--- a/이브온라인의 제작.docx
+++ b/이브온라인의 제작.docx
@@ -71,7 +71,7 @@
           <w:r>
             <w:fldChar w:fldCharType="separate"/>
           </w:r>
-          <w:hyperlink w:anchor="_Toc481766754" w:history="1">
+          <w:hyperlink w:anchor="_Toc481856423" w:history="1">
             <w:r>
               <w:rPr>
                 <w:rStyle w:val="a7"/>
@@ -114,7 +114,7 @@
                 <w:noProof/>
                 <w:webHidden/>
               </w:rPr>
-              <w:instrText xml:space="preserve"> PAGEREF _Toc481766754 \h </w:instrText>
+              <w:instrText xml:space="preserve"> PAGEREF _Toc481856423 \h </w:instrText>
             </w:r>
             <w:r>
               <w:rPr>
@@ -134,7 +134,7 @@
                 <w:noProof/>
                 <w:webHidden/>
               </w:rPr>
-              <w:t>3</w:t>
+              <w:t>2</w:t>
             </w:r>
             <w:r>
               <w:rPr>
@@ -159,7 +159,7 @@
               <w:sz w:val="20"/>
             </w:rPr>
           </w:pPr>
-          <w:hyperlink w:anchor="_Toc481766755" w:history="1">
+          <w:hyperlink w:anchor="_Toc481856424" w:history="1">
             <w:r>
               <w:rPr>
                 <w:rStyle w:val="a7"/>
@@ -202,7 +202,7 @@
                 <w:noProof/>
                 <w:webHidden/>
               </w:rPr>
-              <w:instrText xml:space="preserve"> PAGEREF _Toc481766755 \h </w:instrText>
+              <w:instrText xml:space="preserve"> PAGEREF _Toc481856424 \h </w:instrText>
             </w:r>
             <w:r>
               <w:rPr>
@@ -222,7 +222,7 @@
                 <w:noProof/>
                 <w:webHidden/>
               </w:rPr>
-              <w:t>3</w:t>
+              <w:t>2</w:t>
             </w:r>
             <w:r>
               <w:rPr>
@@ -247,7 +247,7 @@
               <w:sz w:val="20"/>
             </w:rPr>
           </w:pPr>
-          <w:hyperlink w:anchor="_Toc481766756" w:history="1">
+          <w:hyperlink w:anchor="_Toc481856425" w:history="1">
             <w:r>
               <w:rPr>
                 <w:rStyle w:val="a7"/>
@@ -290,7 +290,7 @@
                 <w:noProof/>
                 <w:webHidden/>
               </w:rPr>
-              <w:instrText xml:space="preserve"> PAGEREF _Toc481766756 \h </w:instrText>
+              <w:instrText xml:space="preserve"> PAGEREF _Toc481856425 \h </w:instrText>
             </w:r>
             <w:r>
               <w:rPr>
@@ -310,7 +310,7 @@
                 <w:noProof/>
                 <w:webHidden/>
               </w:rPr>
-              <w:t>3</w:t>
+              <w:t>2</w:t>
             </w:r>
             <w:r>
               <w:rPr>
@@ -335,7 +335,7 @@
               <w:sz w:val="20"/>
             </w:rPr>
           </w:pPr>
-          <w:hyperlink w:anchor="_Toc481766757" w:history="1">
+          <w:hyperlink w:anchor="_Toc481856426" w:history="1">
             <w:r>
               <w:rPr>
                 <w:rStyle w:val="a7"/>
@@ -378,7 +378,7 @@
                 <w:noProof/>
                 <w:webHidden/>
               </w:rPr>
-              <w:instrText xml:space="preserve"> PAGEREF _Toc481766757 \h </w:instrText>
+              <w:instrText xml:space="preserve"> PAGEREF _Toc481856426 \h </w:instrText>
             </w:r>
             <w:r>
               <w:rPr>
@@ -398,7 +398,7 @@
                 <w:noProof/>
                 <w:webHidden/>
               </w:rPr>
-              <w:t>3</w:t>
+              <w:t>2</w:t>
             </w:r>
             <w:r>
               <w:rPr>
@@ -423,7 +423,7 @@
               <w:sz w:val="20"/>
             </w:rPr>
           </w:pPr>
-          <w:hyperlink w:anchor="_Toc481766758" w:history="1">
+          <w:hyperlink w:anchor="_Toc481856427" w:history="1">
             <w:r>
               <w:rPr>
                 <w:rStyle w:val="a7"/>
@@ -466,7 +466,7 @@
                 <w:noProof/>
                 <w:webHidden/>
               </w:rPr>
-              <w:instrText xml:space="preserve"> PAGEREF _Toc481766758 \h </w:instrText>
+              <w:instrText xml:space="preserve"> PAGEREF _Toc481856427 \h </w:instrText>
             </w:r>
             <w:r>
               <w:rPr>
@@ -486,7 +486,7 @@
                 <w:noProof/>
                 <w:webHidden/>
               </w:rPr>
-              <w:t>3</w:t>
+              <w:t>2</w:t>
             </w:r>
             <w:r>
               <w:rPr>
@@ -511,7 +511,7 @@
               <w:sz w:val="20"/>
             </w:rPr>
           </w:pPr>
-          <w:hyperlink w:anchor="_Toc481766759" w:history="1">
+          <w:hyperlink w:anchor="_Toc481856428" w:history="1">
             <w:r>
               <w:rPr>
                 <w:rStyle w:val="a7"/>
@@ -554,7 +554,7 @@
                 <w:noProof/>
                 <w:webHidden/>
               </w:rPr>
-              <w:instrText xml:space="preserve"> PAGEREF _Toc481766759 \h </w:instrText>
+              <w:instrText xml:space="preserve"> PAGEREF _Toc481856428 \h </w:instrText>
             </w:r>
             <w:r>
               <w:rPr>
@@ -574,7 +574,7 @@
                 <w:noProof/>
                 <w:webHidden/>
               </w:rPr>
-              <w:t>4</w:t>
+              <w:t>3</w:t>
             </w:r>
             <w:r>
               <w:rPr>
@@ -599,7 +599,7 @@
               <w:sz w:val="20"/>
             </w:rPr>
           </w:pPr>
-          <w:hyperlink w:anchor="_Toc481766760" w:history="1">
+          <w:hyperlink w:anchor="_Toc481856429" w:history="1">
             <w:r>
               <w:rPr>
                 <w:rStyle w:val="a7"/>
@@ -642,7 +642,7 @@
                 <w:noProof/>
                 <w:webHidden/>
               </w:rPr>
-              <w:instrText xml:space="preserve"> PAGEREF _Toc481766760 \h </w:instrText>
+              <w:instrText xml:space="preserve"> PAGEREF _Toc481856429 \h </w:instrText>
             </w:r>
             <w:r>
               <w:rPr>
@@ -662,7 +662,7 @@
                 <w:noProof/>
                 <w:webHidden/>
               </w:rPr>
-              <w:t>4</w:t>
+              <w:t>3</w:t>
             </w:r>
             <w:r>
               <w:rPr>
@@ -687,7 +687,7 @@
               <w:sz w:val="20"/>
             </w:rPr>
           </w:pPr>
-          <w:hyperlink w:anchor="_Toc481766761" w:history="1">
+          <w:hyperlink w:anchor="_Toc481856430" w:history="1">
             <w:r>
               <w:rPr>
                 <w:rStyle w:val="a7"/>
@@ -730,7 +730,7 @@
                 <w:noProof/>
                 <w:webHidden/>
               </w:rPr>
-              <w:instrText xml:space="preserve"> PAGEREF _Toc481766761 \h </w:instrText>
+              <w:instrText xml:space="preserve"> PAGEREF _Toc481856430 \h </w:instrText>
             </w:r>
             <w:r>
               <w:rPr>
@@ -750,7 +750,7 @@
                 <w:noProof/>
                 <w:webHidden/>
               </w:rPr>
-              <w:t>4</w:t>
+              <w:t>3</w:t>
             </w:r>
             <w:r>
               <w:rPr>
@@ -775,7 +775,7 @@
               <w:sz w:val="20"/>
             </w:rPr>
           </w:pPr>
-          <w:hyperlink w:anchor="_Toc481766762" w:history="1">
+          <w:hyperlink w:anchor="_Toc481856431" w:history="1">
             <w:r>
               <w:rPr>
                 <w:rStyle w:val="a7"/>
@@ -818,7 +818,7 @@
                 <w:noProof/>
                 <w:webHidden/>
               </w:rPr>
-              <w:instrText xml:space="preserve"> PAGEREF _Toc481766762 \h </w:instrText>
+              <w:instrText xml:space="preserve"> PAGEREF _Toc481856431 \h </w:instrText>
             </w:r>
             <w:r>
               <w:rPr>
@@ -838,7 +838,7 @@
                 <w:noProof/>
                 <w:webHidden/>
               </w:rPr>
-              <w:t>5</w:t>
+              <w:t>4</w:t>
             </w:r>
             <w:r>
               <w:rPr>
@@ -863,7 +863,7 @@
               <w:sz w:val="20"/>
             </w:rPr>
           </w:pPr>
-          <w:hyperlink w:anchor="_Toc481766763" w:history="1">
+          <w:hyperlink w:anchor="_Toc481856432" w:history="1">
             <w:r>
               <w:rPr>
                 <w:rStyle w:val="a7"/>
@@ -906,7 +906,7 @@
                 <w:noProof/>
                 <w:webHidden/>
               </w:rPr>
-              <w:instrText xml:space="preserve"> PAGEREF _Toc481766763 \h </w:instrText>
+              <w:instrText xml:space="preserve"> PAGEREF _Toc481856432 \h </w:instrText>
             </w:r>
             <w:r>
               <w:rPr>
@@ -926,7 +926,7 @@
                 <w:noProof/>
                 <w:webHidden/>
               </w:rPr>
-              <w:t>5</w:t>
+              <w:t>4</w:t>
             </w:r>
             <w:r>
               <w:rPr>
@@ -951,7 +951,7 @@
               <w:sz w:val="20"/>
             </w:rPr>
           </w:pPr>
-          <w:hyperlink w:anchor="_Toc481766764" w:history="1">
+          <w:hyperlink w:anchor="_Toc481856433" w:history="1">
             <w:r>
               <w:rPr>
                 <w:rStyle w:val="a7"/>
@@ -994,7 +994,7 @@
                 <w:noProof/>
                 <w:webHidden/>
               </w:rPr>
-              <w:instrText xml:space="preserve"> PAGEREF _Toc481766764 \h </w:instrText>
+              <w:instrText xml:space="preserve"> PAGEREF _Toc481856433 \h </w:instrText>
             </w:r>
             <w:r>
               <w:rPr>
@@ -1015,6 +1015,94 @@
                 <w:webHidden/>
               </w:rPr>
               <w:t>5</w:t>
+            </w:r>
+            <w:r>
+              <w:rPr>
+                <w:noProof/>
+                <w:webHidden/>
+              </w:rPr>
+              <w:fldChar w:fldCharType="end"/>
+            </w:r>
+          </w:hyperlink>
+        </w:p>
+        <w:p>
+          <w:pPr>
+            <w:pStyle w:val="20"/>
+            <w:tabs>
+              <w:tab w:val="left" w:pos="800"/>
+              <w:tab w:val="right" w:leader="dot" w:pos="9016"/>
+            </w:tabs>
+            <w:rPr>
+              <w:rFonts w:cstheme="minorBidi"/>
+              <w:noProof/>
+              <w:kern w:val="2"/>
+              <w:sz w:val="20"/>
+            </w:rPr>
+          </w:pPr>
+          <w:hyperlink w:anchor="_Toc481856434" w:history="1">
+            <w:r>
+              <w:rPr>
+                <w:rStyle w:val="a7"/>
+                <w:noProof/>
+              </w:rPr>
+              <w:t>2.7.</w:t>
+            </w:r>
+            <w:r>
+              <w:rPr>
+                <w:rFonts w:cstheme="minorBidi"/>
+                <w:noProof/>
+                <w:kern w:val="2"/>
+                <w:sz w:val="20"/>
+              </w:rPr>
+              <w:tab/>
+            </w:r>
+            <w:r>
+              <w:rPr>
+                <w:rStyle w:val="a7"/>
+                <w:noProof/>
+              </w:rPr>
+              <w:t>Industry</w:t>
+            </w:r>
+            <w:r>
+              <w:rPr>
+                <w:noProof/>
+                <w:webHidden/>
+              </w:rPr>
+              <w:tab/>
+            </w:r>
+            <w:r>
+              <w:rPr>
+                <w:noProof/>
+                <w:webHidden/>
+              </w:rPr>
+              <w:fldChar w:fldCharType="begin"/>
+            </w:r>
+            <w:r>
+              <w:rPr>
+                <w:noProof/>
+                <w:webHidden/>
+              </w:rPr>
+              <w:instrText xml:space="preserve"> PAGEREF _Toc481856434 \h </w:instrText>
+            </w:r>
+            <w:r>
+              <w:rPr>
+                <w:noProof/>
+                <w:webHidden/>
+              </w:rPr>
+            </w:r>
+            <w:r>
+              <w:rPr>
+                <w:noProof/>
+                <w:webHidden/>
+              </w:rPr>
+              <w:fldChar w:fldCharType="separate"/>
+            </w:r>
+            <w:r>
+              <w:rPr>
+                <w:noProof/>
+                <w:webHidden/>
+              </w:rPr>
+              <w:t>6</w:t>
             </w:r>
             <w:r>
               <w:rPr>
@@ -1039,7 +1127,7 @@
               <w:sz w:val="20"/>
             </w:rPr>
           </w:pPr>
-          <w:hyperlink w:anchor="_Toc481766765" w:history="1">
+          <w:hyperlink w:anchor="_Toc481856435" w:history="1">
             <w:r>
               <w:rPr>
                 <w:rStyle w:val="a7"/>
@@ -1082,7 +1170,7 @@
                 <w:noProof/>
                 <w:webHidden/>
               </w:rPr>
-              <w:instrText xml:space="preserve"> PAGEREF _Toc481766765 \h </w:instrText>
+              <w:instrText xml:space="preserve"> PAGEREF _Toc481856435 \h </w:instrText>
             </w:r>
             <w:r>
               <w:rPr>
@@ -1127,7 +1215,7 @@
               <w:sz w:val="20"/>
             </w:rPr>
           </w:pPr>
-          <w:hyperlink w:anchor="_Toc481766766" w:history="1">
+          <w:hyperlink w:anchor="_Toc481856436" w:history="1">
             <w:r>
               <w:rPr>
                 <w:rStyle w:val="a7"/>
@@ -1170,7 +1258,7 @@
                 <w:noProof/>
                 <w:webHidden/>
               </w:rPr>
-              <w:instrText xml:space="preserve"> PAGEREF _Toc481766766 \h </w:instrText>
+              <w:instrText xml:space="preserve"> PAGEREF _Toc481856436 \h </w:instrText>
             </w:r>
             <w:r>
               <w:rPr>
@@ -1215,7 +1303,7 @@
               <w:sz w:val="20"/>
             </w:rPr>
           </w:pPr>
-          <w:hyperlink w:anchor="_Toc481766767" w:history="1">
+          <w:hyperlink w:anchor="_Toc481856437" w:history="1">
             <w:r>
               <w:rPr>
                 <w:rStyle w:val="a7"/>
@@ -1258,7 +1346,7 @@
                 <w:noProof/>
                 <w:webHidden/>
               </w:rPr>
-              <w:instrText xml:space="preserve"> PAGEREF _Toc481766767 \h </w:instrText>
+              <w:instrText xml:space="preserve"> PAGEREF _Toc481856437 \h </w:instrText>
             </w:r>
             <w:r>
               <w:rPr>
@@ -1303,7 +1391,7 @@
               <w:sz w:val="20"/>
             </w:rPr>
           </w:pPr>
-          <w:hyperlink w:anchor="_Toc481766768" w:history="1">
+          <w:hyperlink w:anchor="_Toc481856438" w:history="1">
             <w:r>
               <w:rPr>
                 <w:rStyle w:val="a7"/>
@@ -1346,7 +1434,7 @@
                 <w:noProof/>
                 <w:webHidden/>
               </w:rPr>
-              <w:instrText xml:space="preserve"> PAGEREF _Toc481766768 \h </w:instrText>
+              <w:instrText xml:space="preserve"> PAGEREF _Toc481856438 \h </w:instrText>
             </w:r>
             <w:r>
               <w:rPr>
@@ -1391,7 +1479,7 @@
               <w:sz w:val="20"/>
             </w:rPr>
           </w:pPr>
-          <w:hyperlink w:anchor="_Toc481766769" w:history="1">
+          <w:hyperlink w:anchor="_Toc481856439" w:history="1">
             <w:r>
               <w:rPr>
                 <w:rStyle w:val="a7"/>
@@ -1434,7 +1522,7 @@
                 <w:noProof/>
                 <w:webHidden/>
               </w:rPr>
-              <w:instrText xml:space="preserve"> PAGEREF _Toc481766769 \h </w:instrText>
+              <w:instrText xml:space="preserve"> PAGEREF _Toc481856439 \h </w:instrText>
             </w:r>
             <w:r>
               <w:rPr>
@@ -1454,7 +1542,7 @@
                 <w:noProof/>
                 <w:webHidden/>
               </w:rPr>
-              <w:t>7</w:t>
+              <w:t>8</w:t>
             </w:r>
             <w:r>
               <w:rPr>
@@ -1479,7 +1567,7 @@
               <w:sz w:val="20"/>
             </w:rPr>
           </w:pPr>
-          <w:hyperlink w:anchor="_Toc481766770" w:history="1">
+          <w:hyperlink w:anchor="_Toc481856440" w:history="1">
             <w:r>
               <w:rPr>
                 <w:rStyle w:val="a7"/>
@@ -1501,7 +1589,7 @@
                 <w:rStyle w:val="a7"/>
                 <w:noProof/>
               </w:rPr>
-              <w:t>제작 조건</w:t>
+              <w:t>제작 규칙</w:t>
             </w:r>
             <w:r>
               <w:rPr>
@@ -1522,7 +1610,7 @@
                 <w:noProof/>
                 <w:webHidden/>
               </w:rPr>
-              <w:instrText xml:space="preserve"> PAGEREF _Toc481766770 \h </w:instrText>
+              <w:instrText xml:space="preserve"> PAGEREF _Toc481856440 \h </w:instrText>
             </w:r>
             <w:r>
               <w:rPr>
@@ -1567,7 +1655,7 @@
               <w:sz w:val="20"/>
             </w:rPr>
           </w:pPr>
-          <w:hyperlink w:anchor="_Toc481766771" w:history="1">
+          <w:hyperlink w:anchor="_Toc481856441" w:history="1">
             <w:r>
               <w:rPr>
                 <w:rStyle w:val="a7"/>
@@ -1589,7 +1677,7 @@
                 <w:rStyle w:val="a7"/>
                 <w:noProof/>
               </w:rPr>
-              <w:t>제작 조건 정의</w:t>
+              <w:t>제작에 필요한 규칙의 목록</w:t>
             </w:r>
             <w:r>
               <w:rPr>
@@ -1610,7 +1698,7 @@
                 <w:noProof/>
                 <w:webHidden/>
               </w:rPr>
-              <w:instrText xml:space="preserve"> PAGEREF _Toc481766771 \h </w:instrText>
+              <w:instrText xml:space="preserve"> PAGEREF _Toc481856441 \h </w:instrText>
             </w:r>
             <w:r>
               <w:rPr>
@@ -1655,7 +1743,7 @@
               <w:sz w:val="20"/>
             </w:rPr>
           </w:pPr>
-          <w:hyperlink w:anchor="_Toc481766772" w:history="1">
+          <w:hyperlink w:anchor="_Toc481856442" w:history="1">
             <w:r>
               <w:rPr>
                 <w:rStyle w:val="a7"/>
@@ -1677,7 +1765,7 @@
                 <w:rStyle w:val="a7"/>
                 <w:noProof/>
               </w:rPr>
-              <w:t>제작 조건 종류</w:t>
+              <w:t>완성품의 수령에 필요한 규칙의 목록</w:t>
             </w:r>
             <w:r>
               <w:rPr>
@@ -1698,7 +1786,7 @@
                 <w:noProof/>
                 <w:webHidden/>
               </w:rPr>
-              <w:instrText xml:space="preserve"> PAGEREF _Toc481766772 \h </w:instrText>
+              <w:instrText xml:space="preserve"> PAGEREF _Toc481856442 \h </w:instrText>
             </w:r>
             <w:r>
               <w:rPr>
@@ -1718,7 +1806,7 @@
                 <w:noProof/>
                 <w:webHidden/>
               </w:rPr>
-              <w:t>9</w:t>
+              <w:t>10</w:t>
             </w:r>
             <w:r>
               <w:rPr>
@@ -1743,7 +1831,7 @@
               <w:sz w:val="20"/>
             </w:rPr>
           </w:pPr>
-          <w:hyperlink w:anchor="_Toc481766773" w:history="1">
+          <w:hyperlink w:anchor="_Toc481856443" w:history="1">
             <w:r>
               <w:rPr>
                 <w:rStyle w:val="a7"/>
@@ -1765,7 +1853,7 @@
                 <w:rStyle w:val="a7"/>
                 <w:noProof/>
               </w:rPr>
-              <w:t>제작 조건 경고</w:t>
+              <w:t>제작 규칙 경고</w:t>
             </w:r>
             <w:r>
               <w:rPr>
@@ -1786,7 +1874,7 @@
                 <w:noProof/>
                 <w:webHidden/>
               </w:rPr>
-              <w:instrText xml:space="preserve"> PAGEREF _Toc481766773 \h </w:instrText>
+              <w:instrText xml:space="preserve"> PAGEREF _Toc481856443 \h </w:instrText>
             </w:r>
             <w:r>
               <w:rPr>
@@ -1806,7 +1894,7 @@
                 <w:noProof/>
                 <w:webHidden/>
               </w:rPr>
-              <w:t>9</w:t>
+              <w:t>10</w:t>
             </w:r>
             <w:r>
               <w:rPr>
@@ -1831,7 +1919,7 @@
               <w:sz w:val="20"/>
             </w:rPr>
           </w:pPr>
-          <w:hyperlink w:anchor="_Toc481766774" w:history="1">
+          <w:hyperlink w:anchor="_Toc481856444" w:history="1">
             <w:r>
               <w:rPr>
                 <w:rStyle w:val="a7"/>
@@ -1874,7 +1962,7 @@
                 <w:noProof/>
                 <w:webHidden/>
               </w:rPr>
-              <w:instrText xml:space="preserve"> PAGEREF _Toc481766774 \h </w:instrText>
+              <w:instrText xml:space="preserve"> PAGEREF _Toc481856444 \h </w:instrText>
             </w:r>
             <w:r>
               <w:rPr>
@@ -1894,7 +1982,7 @@
                 <w:noProof/>
                 <w:webHidden/>
               </w:rPr>
-              <w:t>9</w:t>
+              <w:t>10</w:t>
             </w:r>
             <w:r>
               <w:rPr>
@@ -1917,19 +2005,17 @@
         </w:p>
       </w:sdtContent>
     </w:sdt>
-    <w:p/>
-    <w:p/>
-    <w:p/>
     <w:p>
       <w:pPr>
         <w:pStyle w:val="1"/>
       </w:pPr>
       <w:bookmarkStart w:id="0" w:name="_Toc478261758"/>
-      <w:bookmarkStart w:id="1" w:name="_Toc481766754"/>
+      <w:bookmarkStart w:id="1" w:name="_Toc481856423"/>
       <w:r>
         <w:rPr>
           <w:rFonts w:hint="eastAsia"/>
         </w:rPr>
+        <w:lastRenderedPageBreak/>
         <w:t>이브온라인의 제작</w:t>
       </w:r>
       <w:bookmarkEnd w:id="0"/>
@@ -1944,7 +2030,7 @@
         </w:rPr>
       </w:pPr>
       <w:bookmarkStart w:id="2" w:name="_Toc478261759"/>
-      <w:bookmarkStart w:id="3" w:name="_Toc481766755"/>
+      <w:bookmarkStart w:id="3" w:name="_Toc481856424"/>
       <w:bookmarkEnd w:id="2"/>
       <w:r>
         <w:rPr>
@@ -2058,7 +2144,7 @@
           <w:szCs w:val="28"/>
         </w:rPr>
       </w:pPr>
-      <w:bookmarkStart w:id="4" w:name="_Toc481766756"/>
+      <w:bookmarkStart w:id="4" w:name="_Toc481856425"/>
       <w:r>
         <w:rPr>
           <w:rFonts w:hint="eastAsia"/>
@@ -2250,7 +2336,7 @@
           <w:szCs w:val="28"/>
         </w:rPr>
       </w:pPr>
-      <w:bookmarkStart w:id="5" w:name="_Toc481766757"/>
+      <w:bookmarkStart w:id="5" w:name="_Toc481856426"/>
       <w:r>
         <w:rPr>
           <w:rFonts w:hint="eastAsia"/>
@@ -2477,18 +2563,17 @@
           <w:szCs w:val="36"/>
         </w:rPr>
       </w:pPr>
-      <w:bookmarkStart w:id="6" w:name="_Toc481766758"/>
-      <w:bookmarkStart w:id="7" w:name="_Toc478261761"/>
+      <w:bookmarkStart w:id="6" w:name="_Toc478261761"/>
+      <w:bookmarkStart w:id="7" w:name="_Toc481856427"/>
       <w:r>
         <w:rPr>
           <w:rFonts w:hint="eastAsia"/>
           <w:sz w:val="36"/>
           <w:szCs w:val="36"/>
         </w:rPr>
-        <w:lastRenderedPageBreak/>
         <w:t>시스템 데이터</w:t>
       </w:r>
-      <w:bookmarkEnd w:id="6"/>
+      <w:bookmarkEnd w:id="7"/>
     </w:p>
     <w:p>
       <w:r>
@@ -2506,13 +2591,14 @@
           <w:szCs w:val="28"/>
         </w:rPr>
       </w:pPr>
-      <w:bookmarkStart w:id="8" w:name="_Toc481766759"/>
+      <w:bookmarkStart w:id="8" w:name="_Toc481856428"/>
       <w:r>
         <w:rPr>
           <w:rFonts w:hint="eastAsia"/>
           <w:sz w:val="28"/>
           <w:szCs w:val="28"/>
         </w:rPr>
+        <w:lastRenderedPageBreak/>
         <w:t>PC</w:t>
       </w:r>
       <w:bookmarkEnd w:id="8"/>
@@ -2759,7 +2845,7 @@
               <w:jc w:val="center"/>
             </w:pPr>
             <w:r>
-              <w:t>isk</w:t>
+              <w:t>wallet</w:t>
             </w:r>
           </w:p>
         </w:tc>
@@ -2861,7 +2947,13 @@
               <w:t>예시:</w:t>
             </w:r>
             <w:r>
-              <w:t xml:space="preserve"> isk = 950919.00</w:t>
+              <w:t xml:space="preserve"> </w:t>
+            </w:r>
+            <w:r>
+              <w:t>wallet</w:t>
+            </w:r>
+            <w:r>
+              <w:t xml:space="preserve"> = 950919.00</w:t>
             </w:r>
           </w:p>
         </w:tc>
@@ -2876,7 +2968,7 @@
           <w:szCs w:val="28"/>
         </w:rPr>
       </w:pPr>
-      <w:bookmarkStart w:id="9" w:name="_Toc481766760"/>
+      <w:bookmarkStart w:id="9" w:name="_Toc481856429"/>
       <w:r>
         <w:rPr>
           <w:rFonts w:hint="eastAsia"/>
@@ -2946,8 +3038,12 @@
             <w:tcBorders>
               <w:top w:val="double" w:sz="4" w:space="0" w:color="auto"/>
             </w:tcBorders>
-          </w:tcPr>
-          <w:p>
+            <w:vAlign w:val="center"/>
+          </w:tcPr>
+          <w:p>
+            <w:pPr>
+              <w:jc w:val="center"/>
+            </w:pPr>
             <w:r>
               <w:rPr>
                 <w:rFonts w:hint="eastAsia"/>
@@ -3039,8 +3135,12 @@
             <w:tcBorders>
               <w:bottom w:val="double" w:sz="4" w:space="0" w:color="auto"/>
             </w:tcBorders>
-          </w:tcPr>
-          <w:p>
+            <w:vAlign w:val="center"/>
+          </w:tcPr>
+          <w:p>
+            <w:pPr>
+              <w:jc w:val="center"/>
+            </w:pPr>
             <w:r>
               <w:rPr>
                 <w:rFonts w:hint="eastAsia"/>
@@ -3129,8 +3229,12 @@
             <w:tcBorders>
               <w:top w:val="double" w:sz="4" w:space="0" w:color="auto"/>
             </w:tcBorders>
-          </w:tcPr>
-          <w:p>
+            <w:vAlign w:val="center"/>
+          </w:tcPr>
+          <w:p>
+            <w:pPr>
+              <w:jc w:val="center"/>
+            </w:pPr>
             <w:r>
               <w:rPr>
                 <w:rFonts w:hint="eastAsia"/>
@@ -3237,8 +3341,12 @@
             <w:tcBorders>
               <w:bottom w:val="double" w:sz="4" w:space="0" w:color="auto"/>
             </w:tcBorders>
-          </w:tcPr>
-          <w:p>
+            <w:vAlign w:val="center"/>
+          </w:tcPr>
+          <w:p>
+            <w:pPr>
+              <w:jc w:val="center"/>
+            </w:pPr>
             <w:r>
               <w:rPr>
                 <w:rFonts w:hint="eastAsia"/>
@@ -3355,8 +3463,12 @@
             <w:tcBorders>
               <w:top w:val="double" w:sz="4" w:space="0" w:color="auto"/>
             </w:tcBorders>
-          </w:tcPr>
-          <w:p>
+            <w:vAlign w:val="center"/>
+          </w:tcPr>
+          <w:p>
+            <w:pPr>
+              <w:jc w:val="center"/>
+            </w:pPr>
             <w:r>
               <w:rPr>
                 <w:rFonts w:hint="eastAsia"/>
@@ -3414,8 +3526,12 @@
             <w:tcBorders>
               <w:bottom w:val="double" w:sz="4" w:space="0" w:color="auto"/>
             </w:tcBorders>
-          </w:tcPr>
-          <w:p>
+            <w:vAlign w:val="center"/>
+          </w:tcPr>
+          <w:p>
+            <w:pPr>
+              <w:jc w:val="center"/>
+            </w:pPr>
             <w:r>
               <w:rPr>
                 <w:rFonts w:hint="eastAsia"/>
@@ -3516,8 +3632,12 @@
             <w:tcBorders>
               <w:top w:val="double" w:sz="4" w:space="0" w:color="auto"/>
             </w:tcBorders>
-          </w:tcPr>
-          <w:p>
+            <w:vAlign w:val="center"/>
+          </w:tcPr>
+          <w:p>
+            <w:pPr>
+              <w:jc w:val="center"/>
+            </w:pPr>
             <w:r>
               <w:rPr>
                 <w:rFonts w:hint="eastAsia"/>
@@ -3572,8 +3692,12 @@
         <w:tc>
           <w:tcPr>
             <w:tcW w:w="1101" w:type="dxa"/>
-          </w:tcPr>
-          <w:p>
+            <w:vAlign w:val="center"/>
+          </w:tcPr>
+          <w:p>
+            <w:pPr>
+              <w:jc w:val="center"/>
+            </w:pPr>
             <w:r>
               <w:rPr>
                 <w:rFonts w:hint="eastAsia"/>
@@ -3642,14 +3766,13 @@
           <w:szCs w:val="28"/>
         </w:rPr>
       </w:pPr>
-      <w:bookmarkStart w:id="10" w:name="_Toc481766761"/>
+      <w:bookmarkStart w:id="10" w:name="_Toc481856430"/>
       <w:r>
         <w:rPr>
           <w:rFonts w:hint="eastAsia"/>
           <w:sz w:val="28"/>
           <w:szCs w:val="28"/>
         </w:rPr>
-        <w:lastRenderedPageBreak/>
         <w:t>Inventory</w:t>
       </w:r>
       <w:bookmarkEnd w:id="10"/>
@@ -3861,6 +3984,7 @@
               <w:rPr>
                 <w:rFonts w:hint="eastAsia"/>
               </w:rPr>
+              <w:lastRenderedPageBreak/>
               <w:t>isUsage</w:t>
             </w:r>
           </w:p>
@@ -4100,11 +4224,6 @@
             <w:vMerge w:val="restart"/>
           </w:tcPr>
           <w:p>
-            <w:pPr>
-              <w:rPr>
-                <w:rFonts w:hint="eastAsia"/>
-              </w:rPr>
-            </w:pPr>
             <w:r>
               <w:rPr>
                 <w:rFonts w:hint="eastAsia"/>
@@ -4118,11 +4237,6 @@
             <w:tcW w:w="1101" w:type="dxa"/>
           </w:tcPr>
           <w:p>
-            <w:pPr>
-              <w:rPr>
-                <w:rFonts w:hint="eastAsia"/>
-              </w:rPr>
-            </w:pPr>
             <w:r>
               <w:rPr>
                 <w:rFonts w:hint="eastAsia"/>
@@ -4165,13 +4279,7 @@
           <w:tcPr>
             <w:tcW w:w="1101" w:type="dxa"/>
           </w:tcPr>
-          <w:p>
-            <w:pPr>
-              <w:rPr>
-                <w:rFonts w:hint="eastAsia"/>
-              </w:rPr>
-            </w:pPr>
-          </w:p>
+          <w:p/>
         </w:tc>
         <w:tc>
           <w:tcPr>
@@ -4192,6 +4300,167 @@
               </w:rPr>
               <w:t>int Type</w:t>
             </w:r>
+          </w:p>
+        </w:tc>
+      </w:tr>
+      <w:tr>
+        <w:tc>
+          <w:tcPr>
+            <w:tcW w:w="3005" w:type="dxa"/>
+            <w:vMerge w:val="restart"/>
+          </w:tcPr>
+          <w:p>
+            <w:r>
+              <w:rPr>
+                <w:rFonts w:hint="eastAsia"/>
+              </w:rPr>
+              <w:t>item</w:t>
+            </w:r>
+            <w:r>
+              <w:rPr>
+                <w:rFonts w:hint="eastAsia"/>
+              </w:rPr>
+              <w:t>Stack</w:t>
+            </w:r>
+          </w:p>
+        </w:tc>
+        <w:tc>
+          <w:tcPr>
+            <w:tcW w:w="1101" w:type="dxa"/>
+          </w:tcPr>
+          <w:p/>
+        </w:tc>
+        <w:tc>
+          <w:tcPr>
+            <w:tcW w:w="4910" w:type="dxa"/>
+          </w:tcPr>
+          <w:p>
+            <w:pPr>
+              <w:pStyle w:val="a5"/>
+              <w:numPr>
+                <w:ilvl w:val="0"/>
+                <w:numId w:val="12"/>
+              </w:numPr>
+              <w:ind w:leftChars="0"/>
+            </w:pPr>
+            <w:r>
+              <w:rPr>
+                <w:rFonts w:hint="eastAsia"/>
+              </w:rPr>
+              <w:t>아이템의 종류</w:t>
+            </w:r>
+          </w:p>
+        </w:tc>
+      </w:tr>
+      <w:tr>
+        <w:tc>
+          <w:tcPr>
+            <w:tcW w:w="3005" w:type="dxa"/>
+            <w:vMerge/>
+          </w:tcPr>
+          <w:p/>
+        </w:tc>
+        <w:tc>
+          <w:tcPr>
+            <w:tcW w:w="1101" w:type="dxa"/>
+          </w:tcPr>
+          <w:p/>
+        </w:tc>
+        <w:tc>
+          <w:tcPr>
+            <w:tcW w:w="4910" w:type="dxa"/>
+          </w:tcPr>
+          <w:p>
+            <w:pPr>
+              <w:pStyle w:val="a5"/>
+              <w:numPr>
+                <w:ilvl w:val="0"/>
+                <w:numId w:val="12"/>
+              </w:numPr>
+              <w:ind w:leftChars="0"/>
+            </w:pPr>
+            <w:r>
+              <w:rPr>
+                <w:rFonts w:hint="eastAsia"/>
+              </w:rPr>
+              <w:t>1</w:t>
+            </w:r>
+          </w:p>
+        </w:tc>
+      </w:tr>
+      <w:tr>
+        <w:tc>
+          <w:tcPr>
+            <w:tcW w:w="3005" w:type="dxa"/>
+            <w:vMerge w:val="restart"/>
+          </w:tcPr>
+          <w:p>
+            <w:r>
+              <w:rPr>
+                <w:rFonts w:hint="eastAsia"/>
+              </w:rPr>
+              <w:t>i</w:t>
+            </w:r>
+            <w:r>
+              <w:t>temStackMax</w:t>
+            </w:r>
+          </w:p>
+        </w:tc>
+        <w:tc>
+          <w:tcPr>
+            <w:tcW w:w="1101" w:type="dxa"/>
+          </w:tcPr>
+          <w:p/>
+        </w:tc>
+        <w:tc>
+          <w:tcPr>
+            <w:tcW w:w="4910" w:type="dxa"/>
+          </w:tcPr>
+          <w:p>
+            <w:pPr>
+              <w:pStyle w:val="a5"/>
+              <w:numPr>
+                <w:ilvl w:val="0"/>
+                <w:numId w:val="12"/>
+              </w:numPr>
+              <w:ind w:leftChars="0"/>
+            </w:pPr>
+            <w:r>
+              <w:rPr>
+                <w:rFonts w:hint="eastAsia"/>
+              </w:rPr>
+              <w:t>아이템의 종류 최대치</w:t>
+            </w:r>
+          </w:p>
+        </w:tc>
+      </w:tr>
+      <w:tr>
+        <w:tc>
+          <w:tcPr>
+            <w:tcW w:w="3005" w:type="dxa"/>
+            <w:vMerge/>
+          </w:tcPr>
+          <w:p/>
+        </w:tc>
+        <w:tc>
+          <w:tcPr>
+            <w:tcW w:w="1101" w:type="dxa"/>
+          </w:tcPr>
+          <w:p/>
+        </w:tc>
+        <w:tc>
+          <w:tcPr>
+            <w:tcW w:w="4910" w:type="dxa"/>
+          </w:tcPr>
+          <w:p>
+            <w:pPr>
+              <w:pStyle w:val="a5"/>
+              <w:numPr>
+                <w:ilvl w:val="0"/>
+                <w:numId w:val="12"/>
+              </w:numPr>
+              <w:ind w:leftChars="0"/>
+            </w:pPr>
           </w:p>
         </w:tc>
       </w:tr>
@@ -4205,7 +4474,7 @@
           <w:szCs w:val="28"/>
         </w:rPr>
       </w:pPr>
-      <w:bookmarkStart w:id="11" w:name="_Toc481766762"/>
+      <w:bookmarkStart w:id="11" w:name="_Toc481856431"/>
       <w:r>
         <w:rPr>
           <w:sz w:val="28"/>
@@ -4395,9 +4664,6 @@
           <w:p>
             <w:pPr>
               <w:jc w:val="center"/>
-              <w:rPr>
-                <w:rFonts w:hint="eastAsia"/>
-              </w:rPr>
             </w:pPr>
             <w:r>
               <w:rPr>
@@ -4415,11 +4681,6 @@
             </w:tcBorders>
           </w:tcPr>
           <w:p>
-            <w:pPr>
-              <w:rPr>
-                <w:rFonts w:hint="eastAsia"/>
-              </w:rPr>
-            </w:pPr>
             <w:r>
               <w:rPr>
                 <w:rFonts w:hint="eastAsia"/>
@@ -4443,9 +4704,6 @@
                 <w:numId w:val="2"/>
               </w:numPr>
               <w:ind w:leftChars="0"/>
-              <w:rPr>
-                <w:rFonts w:hint="eastAsia"/>
-              </w:rPr>
             </w:pPr>
             <w:r>
               <w:rPr>
@@ -4480,11 +4738,6 @@
             </w:tcBorders>
           </w:tcPr>
           <w:p>
-            <w:pPr>
-              <w:rPr>
-                <w:rFonts w:hint="eastAsia"/>
-              </w:rPr>
-            </w:pPr>
             <w:r>
               <w:rPr>
                 <w:rFonts w:hint="eastAsia"/>
@@ -4508,9 +4761,6 @@
                 <w:numId w:val="2"/>
               </w:numPr>
               <w:ind w:leftChars="0"/>
-              <w:rPr>
-                <w:rFonts w:hint="eastAsia"/>
-              </w:rPr>
             </w:pPr>
             <w:r>
               <w:rPr>
@@ -4534,9 +4784,6 @@
           <w:p>
             <w:pPr>
               <w:jc w:val="center"/>
-              <w:rPr>
-                <w:rFonts w:hint="eastAsia"/>
-              </w:rPr>
             </w:pPr>
             <w:r>
               <w:t>placeAndNumber</w:t>
@@ -4552,11 +4799,6 @@
             </w:tcBorders>
           </w:tcPr>
           <w:p>
-            <w:pPr>
-              <w:rPr>
-                <w:rFonts w:hint="eastAsia"/>
-              </w:rPr>
-            </w:pPr>
             <w:r>
               <w:rPr>
                 <w:rFonts w:hint="eastAsia"/>
@@ -4617,11 +4859,6 @@
             </w:tcBorders>
           </w:tcPr>
           <w:p>
-            <w:pPr>
-              <w:rPr>
-                <w:rFonts w:hint="eastAsia"/>
-              </w:rPr>
-            </w:pPr>
             <w:r>
               <w:rPr>
                 <w:rFonts w:hint="eastAsia"/>
@@ -4694,8 +4931,6 @@
               </w:rPr>
               <w:t>를 이용해서 위치와 개수를 구분</w:t>
             </w:r>
-            <w:bookmarkStart w:id="12" w:name="_GoBack"/>
-            <w:bookmarkEnd w:id="12"/>
           </w:p>
           <w:p>
             <w:pPr>
@@ -4713,13 +4948,7 @@
               <w:t>예시:</w:t>
             </w:r>
             <w:r>
-              <w:t xml:space="preserve"> </w:t>
-            </w:r>
-            <w:r>
-              <w:t>placeAndNumber</w:t>
-            </w:r>
-            <w:r>
-              <w:t xml:space="preserve"> </w:t>
+              <w:t xml:space="preserve"> placeAndNumber </w:t>
             </w:r>
             <w:r>
               <w:t xml:space="preserve">= </w:t>
@@ -4890,7 +5119,7 @@
           <w:szCs w:val="28"/>
         </w:rPr>
       </w:pPr>
-      <w:bookmarkStart w:id="13" w:name="_Toc481766763"/>
+      <w:bookmarkStart w:id="12" w:name="_Toc481856432"/>
       <w:r>
         <w:rPr>
           <w:rFonts w:hint="eastAsia"/>
@@ -4899,7 +5128,7 @@
         </w:rPr>
         <w:t>Market</w:t>
       </w:r>
-      <w:bookmarkEnd w:id="13"/>
+      <w:bookmarkEnd w:id="12"/>
     </w:p>
     <w:p/>
     <w:p>
@@ -4910,7 +5139,7 @@
           <w:szCs w:val="28"/>
         </w:rPr>
       </w:pPr>
-      <w:bookmarkStart w:id="14" w:name="_Toc481766764"/>
+      <w:bookmarkStart w:id="13" w:name="_Toc481856433"/>
       <w:r>
         <w:rPr>
           <w:sz w:val="28"/>
@@ -4919,7 +5148,7 @@
         <w:lastRenderedPageBreak/>
         <w:t>Blueprint</w:t>
       </w:r>
-      <w:bookmarkEnd w:id="14"/>
+      <w:bookmarkEnd w:id="13"/>
     </w:p>
     <w:p>
       <w:pPr>
@@ -6545,16 +6774,768 @@
         </w:tc>
       </w:tr>
     </w:tbl>
+    <w:p/>
+    <w:p/>
     <w:p>
       <w:pPr>
+        <w:pStyle w:val="2"/>
+        <w:rPr>
+          <w:sz w:val="28"/>
+          <w:szCs w:val="28"/>
+        </w:rPr>
+      </w:pPr>
+      <w:bookmarkStart w:id="14" w:name="_Toc481856434"/>
+      <w:r>
+        <w:rPr>
+          <w:sz w:val="28"/>
+          <w:szCs w:val="28"/>
+        </w:rPr>
+        <w:t>I</w:t>
+      </w:r>
+      <w:r>
+        <w:rPr>
+          <w:sz w:val="28"/>
+          <w:szCs w:val="28"/>
+        </w:rPr>
+        <w:t>ndustry</w:t>
+      </w:r>
+      <w:bookmarkEnd w:id="14"/>
+    </w:p>
+    <w:tbl>
+      <w:tblPr>
+        <w:tblStyle w:val="a6"/>
+        <w:tblW w:w="0" w:type="auto"/>
+        <w:tblLook w:val="04A0" w:firstRow="1" w:lastRow="0" w:firstColumn="1" w:lastColumn="0" w:noHBand="0" w:noVBand="1"/>
+      </w:tblPr>
+      <w:tblGrid>
+        <w:gridCol w:w="3005"/>
+        <w:gridCol w:w="1101"/>
+        <w:gridCol w:w="4910"/>
+      </w:tblGrid>
+      <w:tr>
+        <w:tc>
+          <w:tcPr>
+            <w:tcW w:w="9016" w:type="dxa"/>
+            <w:gridSpan w:val="3"/>
+            <w:tcBorders>
+              <w:top w:val="single" w:sz="12" w:space="0" w:color="auto"/>
+              <w:left w:val="nil"/>
+              <w:bottom w:val="double" w:sz="4" w:space="0" w:color="auto"/>
+              <w:right w:val="nil"/>
+            </w:tcBorders>
+            <w:shd w:val="clear" w:color="auto" w:fill="FABF8F" w:themeFill="accent6" w:themeFillTint="99"/>
+          </w:tcPr>
+          <w:p>
+            <w:r>
+              <w:t>Industry</w:t>
+            </w:r>
+            <w:r>
+              <w:rPr>
+                <w:rFonts w:hint="eastAsia"/>
+              </w:rPr>
+              <w:t>의 시스템 데이터</w:t>
+            </w:r>
+          </w:p>
+        </w:tc>
+      </w:tr>
+      <w:tr>
+        <w:tc>
+          <w:tcPr>
+            <w:tcW w:w="3005" w:type="dxa"/>
+            <w:vMerge w:val="restart"/>
+            <w:tcBorders>
+              <w:top w:val="double" w:sz="4" w:space="0" w:color="auto"/>
+              <w:left w:val="nil"/>
+            </w:tcBorders>
+            <w:shd w:val="clear" w:color="auto" w:fill="B6DDE8" w:themeFill="accent5" w:themeFillTint="66"/>
+            <w:vAlign w:val="center"/>
+          </w:tcPr>
+          <w:p>
+            <w:pPr>
+              <w:jc w:val="center"/>
+            </w:pPr>
+            <w:r>
+              <w:t>blueprintInputLocation</w:t>
+            </w:r>
+          </w:p>
+        </w:tc>
+        <w:tc>
+          <w:tcPr>
+            <w:tcW w:w="1101" w:type="dxa"/>
+            <w:tcBorders>
+              <w:top w:val="double" w:sz="4" w:space="0" w:color="auto"/>
+            </w:tcBorders>
+            <w:shd w:val="clear" w:color="auto" w:fill="D6E3BC" w:themeFill="accent3" w:themeFillTint="66"/>
+            <w:vAlign w:val="center"/>
+          </w:tcPr>
+          <w:p>
+            <w:pPr>
+              <w:jc w:val="center"/>
+            </w:pPr>
+            <w:r>
+              <w:rPr>
+                <w:rFonts w:hint="eastAsia"/>
+              </w:rPr>
+              <w:t>내용</w:t>
+            </w:r>
+          </w:p>
+        </w:tc>
+        <w:tc>
+          <w:tcPr>
+            <w:tcW w:w="4910" w:type="dxa"/>
+            <w:tcBorders>
+              <w:top w:val="double" w:sz="4" w:space="0" w:color="auto"/>
+              <w:right w:val="nil"/>
+            </w:tcBorders>
+          </w:tcPr>
+          <w:p>
+            <w:pPr>
+              <w:pStyle w:val="a5"/>
+              <w:numPr>
+                <w:ilvl w:val="0"/>
+                <w:numId w:val="2"/>
+              </w:numPr>
+              <w:ind w:leftChars="0"/>
+            </w:pPr>
+          </w:p>
+        </w:tc>
+      </w:tr>
+      <w:tr>
+        <w:tc>
+          <w:tcPr>
+            <w:tcW w:w="3005" w:type="dxa"/>
+            <w:vMerge/>
+            <w:tcBorders>
+              <w:left w:val="nil"/>
+              <w:bottom w:val="double" w:sz="4" w:space="0" w:color="auto"/>
+            </w:tcBorders>
+            <w:shd w:val="clear" w:color="auto" w:fill="B6DDE8" w:themeFill="accent5" w:themeFillTint="66"/>
+            <w:vAlign w:val="center"/>
+          </w:tcPr>
+          <w:p>
+            <w:pPr>
+              <w:jc w:val="center"/>
+            </w:pPr>
+          </w:p>
+        </w:tc>
+        <w:tc>
+          <w:tcPr>
+            <w:tcW w:w="1101" w:type="dxa"/>
+            <w:tcBorders>
+              <w:bottom w:val="double" w:sz="4" w:space="0" w:color="auto"/>
+            </w:tcBorders>
+            <w:shd w:val="clear" w:color="auto" w:fill="D6E3BC" w:themeFill="accent3" w:themeFillTint="66"/>
+            <w:vAlign w:val="center"/>
+          </w:tcPr>
+          <w:p>
+            <w:pPr>
+              <w:jc w:val="center"/>
+            </w:pPr>
+            <w:r>
+              <w:rPr>
+                <w:rFonts w:hint="eastAsia"/>
+              </w:rPr>
+              <w:t>형식</w:t>
+            </w:r>
+          </w:p>
+        </w:tc>
+        <w:tc>
+          <w:tcPr>
+            <w:tcW w:w="4910" w:type="dxa"/>
+            <w:tcBorders>
+              <w:bottom w:val="double" w:sz="4" w:space="0" w:color="auto"/>
+              <w:right w:val="nil"/>
+            </w:tcBorders>
+          </w:tcPr>
+          <w:p>
+            <w:pPr>
+              <w:pStyle w:val="a5"/>
+              <w:numPr>
+                <w:ilvl w:val="0"/>
+                <w:numId w:val="2"/>
+              </w:numPr>
+              <w:ind w:leftChars="0"/>
+            </w:pPr>
+          </w:p>
+        </w:tc>
+      </w:tr>
+      <w:tr>
+        <w:tc>
+          <w:tcPr>
+            <w:tcW w:w="3005" w:type="dxa"/>
+            <w:vMerge w:val="restart"/>
+            <w:tcBorders>
+              <w:top w:val="double" w:sz="4" w:space="0" w:color="auto"/>
+              <w:left w:val="nil"/>
+            </w:tcBorders>
+            <w:shd w:val="clear" w:color="auto" w:fill="B6DDE8" w:themeFill="accent5" w:themeFillTint="66"/>
+            <w:vAlign w:val="center"/>
+          </w:tcPr>
+          <w:p>
+            <w:pPr>
+              <w:jc w:val="center"/>
+            </w:pPr>
+            <w:r>
+              <w:t>materialInputLocation</w:t>
+            </w:r>
+          </w:p>
+        </w:tc>
+        <w:tc>
+          <w:tcPr>
+            <w:tcW w:w="1101" w:type="dxa"/>
+            <w:tcBorders>
+              <w:top w:val="double" w:sz="4" w:space="0" w:color="auto"/>
+            </w:tcBorders>
+            <w:shd w:val="clear" w:color="auto" w:fill="D6E3BC" w:themeFill="accent3" w:themeFillTint="66"/>
+            <w:vAlign w:val="center"/>
+          </w:tcPr>
+          <w:p>
+            <w:pPr>
+              <w:jc w:val="center"/>
+            </w:pPr>
+            <w:r>
+              <w:rPr>
+                <w:rFonts w:hint="eastAsia"/>
+              </w:rPr>
+              <w:t>내용</w:t>
+            </w:r>
+          </w:p>
+        </w:tc>
+        <w:tc>
+          <w:tcPr>
+            <w:tcW w:w="4910" w:type="dxa"/>
+            <w:tcBorders>
+              <w:top w:val="double" w:sz="4" w:space="0" w:color="auto"/>
+              <w:right w:val="nil"/>
+            </w:tcBorders>
+          </w:tcPr>
+          <w:p>
+            <w:pPr>
+              <w:pStyle w:val="a5"/>
+              <w:numPr>
+                <w:ilvl w:val="0"/>
+                <w:numId w:val="2"/>
+              </w:numPr>
+              <w:ind w:leftChars="0"/>
+            </w:pPr>
+          </w:p>
+        </w:tc>
+      </w:tr>
+      <w:tr>
+        <w:tc>
+          <w:tcPr>
+            <w:tcW w:w="3005" w:type="dxa"/>
+            <w:vMerge/>
+            <w:tcBorders>
+              <w:left w:val="nil"/>
+              <w:bottom w:val="double" w:sz="4" w:space="0" w:color="auto"/>
+            </w:tcBorders>
+            <w:shd w:val="clear" w:color="auto" w:fill="B6DDE8" w:themeFill="accent5" w:themeFillTint="66"/>
+            <w:vAlign w:val="center"/>
+          </w:tcPr>
+          <w:p>
+            <w:pPr>
+              <w:jc w:val="center"/>
+            </w:pPr>
+          </w:p>
+        </w:tc>
+        <w:tc>
+          <w:tcPr>
+            <w:tcW w:w="1101" w:type="dxa"/>
+            <w:tcBorders>
+              <w:bottom w:val="double" w:sz="4" w:space="0" w:color="auto"/>
+            </w:tcBorders>
+            <w:shd w:val="clear" w:color="auto" w:fill="D6E3BC" w:themeFill="accent3" w:themeFillTint="66"/>
+            <w:vAlign w:val="center"/>
+          </w:tcPr>
+          <w:p>
+            <w:pPr>
+              <w:jc w:val="center"/>
+            </w:pPr>
+            <w:r>
+              <w:rPr>
+                <w:rFonts w:hint="eastAsia"/>
+              </w:rPr>
+              <w:t>형식</w:t>
+            </w:r>
+          </w:p>
+        </w:tc>
+        <w:tc>
+          <w:tcPr>
+            <w:tcW w:w="4910" w:type="dxa"/>
+            <w:tcBorders>
+              <w:bottom w:val="double" w:sz="4" w:space="0" w:color="auto"/>
+              <w:right w:val="nil"/>
+            </w:tcBorders>
+          </w:tcPr>
+          <w:p>
+            <w:pPr>
+              <w:pStyle w:val="a5"/>
+              <w:numPr>
+                <w:ilvl w:val="0"/>
+                <w:numId w:val="2"/>
+              </w:numPr>
+              <w:ind w:leftChars="0"/>
+            </w:pPr>
+          </w:p>
+        </w:tc>
+      </w:tr>
+      <w:tr>
+        <w:tc>
+          <w:tcPr>
+            <w:tcW w:w="3005" w:type="dxa"/>
+            <w:vMerge w:val="restart"/>
+            <w:tcBorders>
+              <w:top w:val="double" w:sz="4" w:space="0" w:color="auto"/>
+              <w:left w:val="nil"/>
+            </w:tcBorders>
+            <w:shd w:val="clear" w:color="auto" w:fill="B6DDE8" w:themeFill="accent5" w:themeFillTint="66"/>
+            <w:vAlign w:val="center"/>
+          </w:tcPr>
+          <w:p>
+            <w:pPr>
+              <w:jc w:val="center"/>
+            </w:pPr>
+            <w:r>
+              <w:rPr>
+                <w:rFonts w:hint="eastAsia"/>
+              </w:rPr>
+              <w:t>m</w:t>
+            </w:r>
+            <w:r>
+              <w:t>aterialOutputLocation</w:t>
+            </w:r>
+          </w:p>
+        </w:tc>
+        <w:tc>
+          <w:tcPr>
+            <w:tcW w:w="1101" w:type="dxa"/>
+            <w:tcBorders>
+              <w:top w:val="double" w:sz="4" w:space="0" w:color="auto"/>
+            </w:tcBorders>
+            <w:shd w:val="clear" w:color="auto" w:fill="D6E3BC" w:themeFill="accent3" w:themeFillTint="66"/>
+            <w:vAlign w:val="center"/>
+          </w:tcPr>
+          <w:p>
+            <w:pPr>
+              <w:jc w:val="center"/>
+            </w:pPr>
+            <w:r>
+              <w:rPr>
+                <w:rFonts w:hint="eastAsia"/>
+              </w:rPr>
+              <w:t>내용</w:t>
+            </w:r>
+          </w:p>
+        </w:tc>
+        <w:tc>
+          <w:tcPr>
+            <w:tcW w:w="4910" w:type="dxa"/>
+            <w:tcBorders>
+              <w:top w:val="double" w:sz="4" w:space="0" w:color="auto"/>
+              <w:right w:val="nil"/>
+            </w:tcBorders>
+          </w:tcPr>
+          <w:p>
+            <w:pPr>
+              <w:pStyle w:val="a5"/>
+              <w:numPr>
+                <w:ilvl w:val="0"/>
+                <w:numId w:val="2"/>
+              </w:numPr>
+              <w:ind w:leftChars="0"/>
+            </w:pPr>
+          </w:p>
+        </w:tc>
+      </w:tr>
+      <w:tr>
+        <w:tc>
+          <w:tcPr>
+            <w:tcW w:w="3005" w:type="dxa"/>
+            <w:vMerge/>
+            <w:tcBorders>
+              <w:left w:val="nil"/>
+            </w:tcBorders>
+            <w:shd w:val="clear" w:color="auto" w:fill="B6DDE8" w:themeFill="accent5" w:themeFillTint="66"/>
+            <w:vAlign w:val="center"/>
+          </w:tcPr>
+          <w:p>
+            <w:pPr>
+              <w:jc w:val="center"/>
+            </w:pPr>
+          </w:p>
+        </w:tc>
+        <w:tc>
+          <w:tcPr>
+            <w:tcW w:w="1101" w:type="dxa"/>
+            <w:shd w:val="clear" w:color="auto" w:fill="D6E3BC" w:themeFill="accent3" w:themeFillTint="66"/>
+            <w:vAlign w:val="center"/>
+          </w:tcPr>
+          <w:p>
+            <w:pPr>
+              <w:jc w:val="center"/>
+            </w:pPr>
+            <w:r>
+              <w:rPr>
+                <w:rFonts w:hint="eastAsia"/>
+              </w:rPr>
+              <w:t>형식</w:t>
+            </w:r>
+          </w:p>
+        </w:tc>
+        <w:tc>
+          <w:tcPr>
+            <w:tcW w:w="4910" w:type="dxa"/>
+            <w:tcBorders>
+              <w:right w:val="nil"/>
+            </w:tcBorders>
+          </w:tcPr>
+          <w:p>
+            <w:pPr>
+              <w:pStyle w:val="a5"/>
+              <w:numPr>
+                <w:ilvl w:val="0"/>
+                <w:numId w:val="2"/>
+              </w:numPr>
+              <w:ind w:leftChars="0"/>
+            </w:pPr>
+          </w:p>
+        </w:tc>
+      </w:tr>
+      <w:tr>
+        <w:tc>
+          <w:tcPr>
+            <w:tcW w:w="3005" w:type="dxa"/>
+            <w:vMerge w:val="restart"/>
+            <w:tcBorders>
+              <w:left w:val="nil"/>
+            </w:tcBorders>
+            <w:shd w:val="clear" w:color="auto" w:fill="B6DDE8" w:themeFill="accent5" w:themeFillTint="66"/>
+            <w:vAlign w:val="center"/>
+          </w:tcPr>
+          <w:p>
+            <w:pPr>
+              <w:jc w:val="center"/>
+            </w:pPr>
+            <w:r>
+              <w:rPr>
+                <w:rFonts w:hint="eastAsia"/>
+              </w:rPr>
+              <w:t>produceAmount</w:t>
+            </w:r>
+          </w:p>
+        </w:tc>
+        <w:tc>
+          <w:tcPr>
+            <w:tcW w:w="1101" w:type="dxa"/>
+            <w:shd w:val="clear" w:color="auto" w:fill="D6E3BC" w:themeFill="accent3" w:themeFillTint="66"/>
+            <w:vAlign w:val="center"/>
+          </w:tcPr>
+          <w:p>
+            <w:pPr>
+              <w:jc w:val="center"/>
+            </w:pPr>
+            <w:r>
+              <w:rPr>
+                <w:rFonts w:hint="eastAsia"/>
+              </w:rPr>
+              <w:t>내용</w:t>
+            </w:r>
+          </w:p>
+        </w:tc>
+        <w:tc>
+          <w:tcPr>
+            <w:tcW w:w="4910" w:type="dxa"/>
+            <w:tcBorders>
+              <w:right w:val="nil"/>
+            </w:tcBorders>
+          </w:tcPr>
+          <w:p>
+            <w:pPr>
+              <w:pStyle w:val="a5"/>
+              <w:numPr>
+                <w:ilvl w:val="0"/>
+                <w:numId w:val="2"/>
+              </w:numPr>
+              <w:ind w:leftChars="0"/>
+            </w:pPr>
+          </w:p>
+        </w:tc>
+      </w:tr>
+      <w:tr>
+        <w:tc>
+          <w:tcPr>
+            <w:tcW w:w="3005" w:type="dxa"/>
+            <w:vMerge/>
+            <w:tcBorders>
+              <w:left w:val="nil"/>
+            </w:tcBorders>
+            <w:shd w:val="clear" w:color="auto" w:fill="B6DDE8" w:themeFill="accent5" w:themeFillTint="66"/>
+            <w:vAlign w:val="center"/>
+          </w:tcPr>
+          <w:p>
+            <w:pPr>
+              <w:jc w:val="center"/>
+            </w:pPr>
+          </w:p>
+        </w:tc>
+        <w:tc>
+          <w:tcPr>
+            <w:tcW w:w="1101" w:type="dxa"/>
+            <w:shd w:val="clear" w:color="auto" w:fill="D6E3BC" w:themeFill="accent3" w:themeFillTint="66"/>
+            <w:vAlign w:val="center"/>
+          </w:tcPr>
+          <w:p>
+            <w:pPr>
+              <w:jc w:val="center"/>
+            </w:pPr>
+            <w:r>
+              <w:rPr>
+                <w:rFonts w:hint="eastAsia"/>
+              </w:rPr>
+              <w:t>형식</w:t>
+            </w:r>
+          </w:p>
+        </w:tc>
+        <w:tc>
+          <w:tcPr>
+            <w:tcW w:w="4910" w:type="dxa"/>
+            <w:tcBorders>
+              <w:right w:val="nil"/>
+            </w:tcBorders>
+          </w:tcPr>
+          <w:p>
+            <w:pPr>
+              <w:pStyle w:val="a5"/>
+              <w:numPr>
+                <w:ilvl w:val="0"/>
+                <w:numId w:val="2"/>
+              </w:numPr>
+              <w:ind w:leftChars="0"/>
+            </w:pPr>
+          </w:p>
+        </w:tc>
+      </w:tr>
+      <w:tr>
+        <w:tc>
+          <w:tcPr>
+            <w:tcW w:w="3005" w:type="dxa"/>
+            <w:vMerge w:val="restart"/>
+            <w:tcBorders>
+              <w:left w:val="nil"/>
+            </w:tcBorders>
+            <w:shd w:val="clear" w:color="auto" w:fill="B6DDE8" w:themeFill="accent5" w:themeFillTint="66"/>
+            <w:vAlign w:val="center"/>
+          </w:tcPr>
+          <w:p>
+            <w:pPr>
+              <w:jc w:val="center"/>
+            </w:pPr>
+            <w:r>
+              <w:t>produceTime</w:t>
+            </w:r>
+          </w:p>
+        </w:tc>
+        <w:tc>
+          <w:tcPr>
+            <w:tcW w:w="1101" w:type="dxa"/>
+            <w:shd w:val="clear" w:color="auto" w:fill="D6E3BC" w:themeFill="accent3" w:themeFillTint="66"/>
+            <w:vAlign w:val="center"/>
+          </w:tcPr>
+          <w:p>
+            <w:pPr>
+              <w:jc w:val="center"/>
+            </w:pPr>
+          </w:p>
+        </w:tc>
+        <w:tc>
+          <w:tcPr>
+            <w:tcW w:w="4910" w:type="dxa"/>
+            <w:tcBorders>
+              <w:right w:val="nil"/>
+            </w:tcBorders>
+          </w:tcPr>
+          <w:p>
+            <w:pPr>
+              <w:pStyle w:val="a5"/>
+              <w:numPr>
+                <w:ilvl w:val="0"/>
+                <w:numId w:val="2"/>
+              </w:numPr>
+              <w:ind w:leftChars="0"/>
+            </w:pPr>
+          </w:p>
+        </w:tc>
+      </w:tr>
+      <w:tr>
+        <w:tc>
+          <w:tcPr>
+            <w:tcW w:w="3005" w:type="dxa"/>
+            <w:vMerge/>
+            <w:tcBorders>
+              <w:left w:val="nil"/>
+            </w:tcBorders>
+            <w:shd w:val="clear" w:color="auto" w:fill="B6DDE8" w:themeFill="accent5" w:themeFillTint="66"/>
+            <w:vAlign w:val="center"/>
+          </w:tcPr>
+          <w:p>
+            <w:pPr>
+              <w:jc w:val="center"/>
+            </w:pPr>
+          </w:p>
+        </w:tc>
+        <w:tc>
+          <w:tcPr>
+            <w:tcW w:w="1101" w:type="dxa"/>
+            <w:shd w:val="clear" w:color="auto" w:fill="D6E3BC" w:themeFill="accent3" w:themeFillTint="66"/>
+            <w:vAlign w:val="center"/>
+          </w:tcPr>
+          <w:p>
+            <w:pPr>
+              <w:jc w:val="center"/>
+            </w:pPr>
+          </w:p>
+        </w:tc>
+        <w:tc>
+          <w:tcPr>
+            <w:tcW w:w="4910" w:type="dxa"/>
+            <w:tcBorders>
+              <w:right w:val="nil"/>
+            </w:tcBorders>
+          </w:tcPr>
+          <w:p>
+            <w:pPr>
+              <w:pStyle w:val="a5"/>
+              <w:numPr>
+                <w:ilvl w:val="0"/>
+                <w:numId w:val="2"/>
+              </w:numPr>
+              <w:ind w:leftChars="0"/>
+            </w:pPr>
+          </w:p>
+        </w:tc>
+      </w:tr>
+      <w:tr>
+        <w:tc>
+          <w:tcPr>
+            <w:tcW w:w="3005" w:type="dxa"/>
+            <w:vMerge w:val="restart"/>
+            <w:tcBorders>
+              <w:left w:val="nil"/>
+            </w:tcBorders>
+            <w:shd w:val="clear" w:color="auto" w:fill="B6DDE8" w:themeFill="accent5" w:themeFillTint="66"/>
+            <w:vAlign w:val="center"/>
+          </w:tcPr>
+          <w:p>
+            <w:pPr>
+              <w:jc w:val="center"/>
+            </w:pPr>
+            <w:r>
+              <w:rPr>
+                <w:rFonts w:hint="eastAsia"/>
+              </w:rPr>
+              <w:t>re</w:t>
+            </w:r>
+            <w:r>
+              <w:t>quiredWallet</w:t>
+            </w:r>
+          </w:p>
+        </w:tc>
+        <w:tc>
+          <w:tcPr>
+            <w:tcW w:w="1101" w:type="dxa"/>
+            <w:shd w:val="clear" w:color="auto" w:fill="D6E3BC" w:themeFill="accent3" w:themeFillTint="66"/>
+            <w:vAlign w:val="center"/>
+          </w:tcPr>
+          <w:p>
+            <w:pPr>
+              <w:jc w:val="center"/>
+            </w:pPr>
+          </w:p>
+        </w:tc>
+        <w:tc>
+          <w:tcPr>
+            <w:tcW w:w="4910" w:type="dxa"/>
+            <w:tcBorders>
+              <w:right w:val="nil"/>
+            </w:tcBorders>
+          </w:tcPr>
+          <w:p>
+            <w:pPr>
+              <w:pStyle w:val="a5"/>
+              <w:numPr>
+                <w:ilvl w:val="0"/>
+                <w:numId w:val="2"/>
+              </w:numPr>
+              <w:ind w:leftChars="0"/>
+            </w:pPr>
+          </w:p>
+        </w:tc>
+      </w:tr>
+      <w:tr>
+        <w:tc>
+          <w:tcPr>
+            <w:tcW w:w="3005" w:type="dxa"/>
+            <w:vMerge/>
+            <w:tcBorders>
+              <w:left w:val="nil"/>
+              <w:bottom w:val="double" w:sz="4" w:space="0" w:color="auto"/>
+            </w:tcBorders>
+            <w:shd w:val="clear" w:color="auto" w:fill="B6DDE8" w:themeFill="accent5" w:themeFillTint="66"/>
+            <w:vAlign w:val="center"/>
+          </w:tcPr>
+          <w:p>
+            <w:pPr>
+              <w:jc w:val="center"/>
+            </w:pPr>
+          </w:p>
+        </w:tc>
+        <w:tc>
+          <w:tcPr>
+            <w:tcW w:w="1101" w:type="dxa"/>
+            <w:tcBorders>
+              <w:bottom w:val="double" w:sz="4" w:space="0" w:color="auto"/>
+            </w:tcBorders>
+            <w:shd w:val="clear" w:color="auto" w:fill="D6E3BC" w:themeFill="accent3" w:themeFillTint="66"/>
+            <w:vAlign w:val="center"/>
+          </w:tcPr>
+          <w:p>
+            <w:pPr>
+              <w:jc w:val="center"/>
+            </w:pPr>
+          </w:p>
+        </w:tc>
+        <w:tc>
+          <w:tcPr>
+            <w:tcW w:w="4910" w:type="dxa"/>
+            <w:tcBorders>
+              <w:bottom w:val="double" w:sz="4" w:space="0" w:color="auto"/>
+              <w:right w:val="nil"/>
+            </w:tcBorders>
+          </w:tcPr>
+          <w:p>
+            <w:pPr>
+              <w:pStyle w:val="a5"/>
+              <w:numPr>
+                <w:ilvl w:val="0"/>
+                <w:numId w:val="2"/>
+              </w:numPr>
+              <w:ind w:leftChars="0"/>
+            </w:pPr>
+          </w:p>
+        </w:tc>
+      </w:tr>
+    </w:tbl>
+    <w:p/>
+    <w:p>
+      <w:pPr>
         <w:pStyle w:val="1"/>
       </w:pPr>
-      <w:bookmarkStart w:id="15" w:name="_Toc481766765"/>
+      <w:bookmarkStart w:id="15" w:name="_Toc481856435"/>
       <w:r>
         <w:rPr>
           <w:rFonts w:hint="eastAsia"/>
         </w:rPr>
-        <w:lastRenderedPageBreak/>
         <w:t>제작 시스템 요소</w:t>
       </w:r>
       <w:bookmarkEnd w:id="15"/>
@@ -6567,7 +7548,7 @@
           <w:szCs w:val="28"/>
         </w:rPr>
       </w:pPr>
-      <w:bookmarkStart w:id="16" w:name="_Toc481766766"/>
+      <w:bookmarkStart w:id="16" w:name="_Toc481856436"/>
       <w:r>
         <w:rPr>
           <w:rFonts w:hint="eastAsia"/>
@@ -6688,6 +7669,7 @@
               <w:rPr>
                 <w:rFonts w:hint="eastAsia"/>
               </w:rPr>
+              <w:lastRenderedPageBreak/>
               <w:t>기본 기능</w:t>
             </w:r>
           </w:p>
@@ -7025,7 +8007,7 @@
           <w:szCs w:val="36"/>
         </w:rPr>
       </w:pPr>
-      <w:bookmarkStart w:id="17" w:name="_Toc481766767"/>
+      <w:bookmarkStart w:id="17" w:name="_Toc481856437"/>
       <w:r>
         <w:rPr>
           <w:rFonts w:hint="eastAsia"/>
@@ -7034,7 +8016,7 @@
         </w:rPr>
         <w:t>제작 상태</w:t>
       </w:r>
-      <w:bookmarkEnd w:id="7"/>
+      <w:bookmarkEnd w:id="6"/>
       <w:bookmarkEnd w:id="17"/>
     </w:p>
     <w:p>
@@ -7046,7 +8028,7 @@
         </w:rPr>
       </w:pPr>
       <w:bookmarkStart w:id="18" w:name="_Toc478261762"/>
-      <w:bookmarkStart w:id="19" w:name="_Toc481766768"/>
+      <w:bookmarkStart w:id="19" w:name="_Toc481856438"/>
       <w:r>
         <w:rPr>
           <w:rFonts w:hint="eastAsia"/>
@@ -7120,7 +8102,6 @@
           <w:noProof/>
           <w:szCs w:val="20"/>
         </w:rPr>
-        <w:lastRenderedPageBreak/>
         <w:drawing>
           <wp:inline distT="0" distB="0" distL="0" distR="0" wp14:anchorId="7B304F54" wp14:editId="04292D9C">
             <wp:extent cx="5731510" cy="1859915"/>
@@ -7177,7 +8158,6 @@
         </w:rPr>
       </w:pPr>
       <w:bookmarkStart w:id="20" w:name="_Toc478261763"/>
-      <w:bookmarkStart w:id="21" w:name="_Toc481766769"/>
       <w:r>
         <w:rPr>
           <w:sz w:val="28"/>
@@ -7194,6 +8174,7 @@
           <w:szCs w:val="28"/>
         </w:rPr>
       </w:pPr>
+      <w:bookmarkStart w:id="21" w:name="_Toc481856439"/>
       <w:r>
         <w:rPr>
           <w:rFonts w:hint="eastAsia"/>
@@ -8495,7 +9476,33 @@
               <w:rPr>
                 <w:rFonts w:hint="eastAsia"/>
               </w:rPr>
-              <w:t>PC가 완성품 수령 버튼을 누름</w:t>
+              <w:t xml:space="preserve">PC가 </w:t>
+            </w:r>
+            <w:r>
+              <w:rPr>
+                <w:rFonts w:hint="eastAsia"/>
+                <w:color w:val="E36C0A" w:themeColor="accent6" w:themeShade="BF"/>
+              </w:rPr>
+              <w:t xml:space="preserve">완성품 수령 </w:t>
+            </w:r>
+            <w:r>
+              <w:rPr>
+                <w:rFonts w:hint="eastAsia"/>
+                <w:color w:val="E36C0A" w:themeColor="accent6" w:themeShade="BF"/>
+              </w:rPr>
+              <w:t>조건</w:t>
+            </w:r>
+            <w:r>
+              <w:rPr>
+                <w:rFonts w:hint="eastAsia"/>
+              </w:rPr>
+              <w:t xml:space="preserve">을 충족해서 </w:t>
+            </w:r>
+            <w:r>
+              <w:rPr>
+                <w:rFonts w:hint="eastAsia"/>
+              </w:rPr>
+              <w:t>버튼을 누름</w:t>
             </w:r>
           </w:p>
         </w:tc>
@@ -8518,7 +9525,7 @@
         <w:pStyle w:val="1"/>
       </w:pPr>
       <w:bookmarkStart w:id="22" w:name="_Toc478261764"/>
-      <w:bookmarkStart w:id="23" w:name="_Toc481766770"/>
+      <w:bookmarkStart w:id="23" w:name="_Toc481856440"/>
       <w:r>
         <w:rPr>
           <w:rFonts w:hint="eastAsia"/>
@@ -8529,7 +9536,6 @@
         <w:t xml:space="preserve">제작 </w:t>
       </w:r>
       <w:bookmarkEnd w:id="22"/>
-      <w:bookmarkEnd w:id="23"/>
       <w:r>
         <w:rPr>
           <w:rFonts w:hint="eastAsia"/>
@@ -8538,6 +9544,7 @@
         </w:rPr>
         <w:t>규칙</w:t>
       </w:r>
+      <w:bookmarkEnd w:id="23"/>
     </w:p>
     <w:p>
       <w:pPr>
@@ -8547,34 +9554,16 @@
           <w:szCs w:val="28"/>
         </w:rPr>
       </w:pPr>
-      <w:bookmarkStart w:id="24" w:name="_Toc478261766"/>
-      <w:bookmarkStart w:id="25" w:name="_Toc481766772"/>
+      <w:bookmarkStart w:id="24" w:name="_Toc481856441"/>
       <w:r>
         <w:rPr>
           <w:rFonts w:hint="eastAsia"/>
           <w:sz w:val="28"/>
           <w:szCs w:val="28"/>
         </w:rPr>
-        <w:t xml:space="preserve">제작 </w:t>
-      </w:r>
-      <w:r>
-        <w:rPr>
-          <w:rFonts w:hint="eastAsia"/>
-          <w:sz w:val="28"/>
-          <w:szCs w:val="28"/>
-        </w:rPr>
-        <w:t>규칙</w:t>
+        <w:t>제작에 필요한 규칙의 목록</w:t>
       </w:r>
       <w:bookmarkEnd w:id="24"/>
-      <w:bookmarkEnd w:id="25"/>
-      <w:r>
-        <w:rPr>
-          <w:rFonts w:hint="eastAsia"/>
-          <w:sz w:val="28"/>
-          <w:szCs w:val="28"/>
-        </w:rPr>
-        <w:t xml:space="preserve"> 목록과 그 조건</w:t>
-      </w:r>
     </w:p>
     <w:p>
       <w:pPr>
@@ -8595,6 +9584,24 @@
         </w:rPr>
         <w:t xml:space="preserve">형태로 출력합니다. </w:t>
       </w:r>
+      <w:r>
+        <w:rPr>
+          <w:rFonts w:hint="eastAsia"/>
+        </w:rPr>
+        <w:t>이는 PC가 생산을 위해서는 어떤 조건을 더 만족시켜야 하는지 한눈에 보기 쉽게 하기 위함</w:t>
+      </w:r>
+      <w:r>
+        <w:rPr>
+          <w:rFonts w:hint="eastAsia"/>
+        </w:rPr>
+        <w:t xml:space="preserve"> </w:t>
+      </w:r>
+      <w:r>
+        <w:rPr>
+          <w:rFonts w:hint="eastAsia"/>
+        </w:rPr>
+        <w:t>입니다.</w:t>
+      </w:r>
     </w:p>
     <w:tbl>
       <w:tblPr>
@@ -8604,9 +9611,9 @@
         <w:tblLook w:val="04A0" w:firstRow="1" w:lastRow="0" w:firstColumn="1" w:lastColumn="0" w:noHBand="0" w:noVBand="1"/>
       </w:tblPr>
       <w:tblGrid>
-        <w:gridCol w:w="3139"/>
-        <w:gridCol w:w="1418"/>
-        <w:gridCol w:w="4059"/>
+        <w:gridCol w:w="2856"/>
+        <w:gridCol w:w="850"/>
+        <w:gridCol w:w="4910"/>
       </w:tblGrid>
       <w:tr>
         <w:tc>
@@ -8627,7 +9634,7 @@
       <w:tr>
         <w:tc>
           <w:tcPr>
-            <w:tcW w:w="3139" w:type="dxa"/>
+            <w:tcW w:w="2856" w:type="dxa"/>
             <w:vMerge w:val="restart"/>
             <w:vAlign w:val="center"/>
           </w:tcPr>
@@ -8654,7 +9661,7 @@
         </w:tc>
         <w:tc>
           <w:tcPr>
-            <w:tcW w:w="1418" w:type="dxa"/>
+            <w:tcW w:w="850" w:type="dxa"/>
             <w:vAlign w:val="center"/>
           </w:tcPr>
           <w:p>
@@ -8671,7 +9678,7 @@
         </w:tc>
         <w:tc>
           <w:tcPr>
-            <w:tcW w:w="4059" w:type="dxa"/>
+            <w:tcW w:w="4910" w:type="dxa"/>
             <w:vAlign w:val="center"/>
           </w:tcPr>
           <w:p>
@@ -8689,7 +9696,7 @@
       <w:tr>
         <w:tc>
           <w:tcPr>
-            <w:tcW w:w="3139" w:type="dxa"/>
+            <w:tcW w:w="2856" w:type="dxa"/>
             <w:vMerge/>
             <w:vAlign w:val="center"/>
           </w:tcPr>
@@ -8701,7 +9708,7 @@
         </w:tc>
         <w:tc>
           <w:tcPr>
-            <w:tcW w:w="1418" w:type="dxa"/>
+            <w:tcW w:w="850" w:type="dxa"/>
             <w:vAlign w:val="center"/>
           </w:tcPr>
           <w:p>
@@ -8718,7 +9725,7 @@
         </w:tc>
         <w:tc>
           <w:tcPr>
-            <w:tcW w:w="4059" w:type="dxa"/>
+            <w:tcW w:w="4910" w:type="dxa"/>
             <w:vAlign w:val="center"/>
           </w:tcPr>
           <w:p>
@@ -8736,7 +9743,7 @@
       <w:tr>
         <w:tc>
           <w:tcPr>
-            <w:tcW w:w="3139" w:type="dxa"/>
+            <w:tcW w:w="2856" w:type="dxa"/>
             <w:vMerge/>
             <w:vAlign w:val="center"/>
           </w:tcPr>
@@ -8748,15 +9755,12 @@
         </w:tc>
         <w:tc>
           <w:tcPr>
-            <w:tcW w:w="1418" w:type="dxa"/>
-            <w:vAlign w:val="center"/>
-          </w:tcPr>
-          <w:p>
-            <w:pPr>
-              <w:jc w:val="center"/>
-              <w:rPr>
-                <w:rFonts w:hint="eastAsia"/>
-              </w:rPr>
+            <w:tcW w:w="850" w:type="dxa"/>
+            <w:vAlign w:val="center"/>
+          </w:tcPr>
+          <w:p>
+            <w:pPr>
+              <w:jc w:val="center"/>
             </w:pPr>
             <w:r>
               <w:rPr>
@@ -8768,25 +9772,28 @@
         </w:tc>
         <w:tc>
           <w:tcPr>
-            <w:tcW w:w="4059" w:type="dxa"/>
-            <w:vAlign w:val="center"/>
-          </w:tcPr>
-          <w:p>
-            <w:pPr>
-              <w:pStyle w:val="a5"/>
-              <w:numPr>
-                <w:ilvl w:val="0"/>
-                <w:numId w:val="14"/>
-              </w:numPr>
-              <w:ind w:leftChars="0"/>
-            </w:pPr>
+            <w:tcW w:w="4910" w:type="dxa"/>
+            <w:vAlign w:val="center"/>
+          </w:tcPr>
+          <w:p>
+            <w:pPr>
+              <w:pStyle w:val="a5"/>
+              <w:numPr>
+                <w:ilvl w:val="0"/>
+                <w:numId w:val="17"/>
+              </w:numPr>
+              <w:ind w:leftChars="0"/>
+            </w:pPr>
+            <w:r>
+              <w:t>Blueprint is in preview mode</w:t>
+            </w:r>
           </w:p>
         </w:tc>
       </w:tr>
       <w:tr>
         <w:tc>
           <w:tcPr>
-            <w:tcW w:w="3139" w:type="dxa"/>
+            <w:tcW w:w="2856" w:type="dxa"/>
             <w:vMerge w:val="restart"/>
             <w:vAlign w:val="center"/>
           </w:tcPr>
@@ -8794,11 +9801,26 @@
             <w:pPr>
               <w:jc w:val="center"/>
             </w:pPr>
-          </w:p>
-        </w:tc>
-        <w:tc>
-          <w:tcPr>
-            <w:tcW w:w="1418" w:type="dxa"/>
+            <w:r>
+              <w:rPr>
+                <w:rFonts w:hint="eastAsia"/>
+              </w:rPr>
+              <w:t>Blueprint</w:t>
+            </w:r>
+            <w:r>
+              <w:t xml:space="preserve"> </w:t>
+            </w:r>
+            <w:r>
+              <w:rPr>
+                <w:rFonts w:hint="eastAsia"/>
+              </w:rPr>
+              <w:t>공급 위치</w:t>
+            </w:r>
+          </w:p>
+        </w:tc>
+        <w:tc>
+          <w:tcPr>
+            <w:tcW w:w="850" w:type="dxa"/>
             <w:vAlign w:val="center"/>
           </w:tcPr>
           <w:p>
@@ -8815,7 +9837,7 @@
         </w:tc>
         <w:tc>
           <w:tcPr>
-            <w:tcW w:w="4059" w:type="dxa"/>
+            <w:tcW w:w="4910" w:type="dxa"/>
             <w:vAlign w:val="center"/>
           </w:tcPr>
           <w:p>
@@ -8833,7 +9855,7 @@
       <w:tr>
         <w:tc>
           <w:tcPr>
-            <w:tcW w:w="3139" w:type="dxa"/>
+            <w:tcW w:w="2856" w:type="dxa"/>
             <w:vMerge/>
             <w:vAlign w:val="center"/>
           </w:tcPr>
@@ -8845,7 +9867,7 @@
         </w:tc>
         <w:tc>
           <w:tcPr>
-            <w:tcW w:w="1418" w:type="dxa"/>
+            <w:tcW w:w="850" w:type="dxa"/>
             <w:vAlign w:val="center"/>
           </w:tcPr>
           <w:p>
@@ -8862,7 +9884,7 @@
         </w:tc>
         <w:tc>
           <w:tcPr>
-            <w:tcW w:w="4059" w:type="dxa"/>
+            <w:tcW w:w="4910" w:type="dxa"/>
             <w:vAlign w:val="center"/>
           </w:tcPr>
           <w:p>
@@ -8880,7 +9902,7 @@
       <w:tr>
         <w:tc>
           <w:tcPr>
-            <w:tcW w:w="3139" w:type="dxa"/>
+            <w:tcW w:w="2856" w:type="dxa"/>
             <w:vMerge/>
             <w:vAlign w:val="center"/>
           </w:tcPr>
@@ -8892,15 +9914,12 @@
         </w:tc>
         <w:tc>
           <w:tcPr>
-            <w:tcW w:w="1418" w:type="dxa"/>
-            <w:vAlign w:val="center"/>
-          </w:tcPr>
-          <w:p>
-            <w:pPr>
-              <w:jc w:val="center"/>
-              <w:rPr>
-                <w:rFonts w:hint="eastAsia"/>
-              </w:rPr>
+            <w:tcW w:w="850" w:type="dxa"/>
+            <w:vAlign w:val="center"/>
+          </w:tcPr>
+          <w:p>
+            <w:pPr>
+              <w:jc w:val="center"/>
             </w:pPr>
             <w:r>
               <w:rPr>
@@ -8912,7 +9931,7 @@
         </w:tc>
         <w:tc>
           <w:tcPr>
-            <w:tcW w:w="4059" w:type="dxa"/>
+            <w:tcW w:w="4910" w:type="dxa"/>
             <w:vAlign w:val="center"/>
           </w:tcPr>
           <w:p>
@@ -8924,36 +9943,39 @@
               </w:numPr>
               <w:ind w:leftChars="0"/>
             </w:pPr>
+            <w:r>
+              <w:t>Input location is no longer available</w:t>
+            </w:r>
           </w:p>
         </w:tc>
       </w:tr>
       <w:tr>
         <w:tc>
           <w:tcPr>
-            <w:tcW w:w="3139" w:type="dxa"/>
+            <w:tcW w:w="2856" w:type="dxa"/>
             <w:vMerge w:val="restart"/>
             <w:vAlign w:val="center"/>
           </w:tcPr>
           <w:p>
             <w:pPr>
               <w:jc w:val="center"/>
-              <w:rPr>
-                <w:rFonts w:hint="eastAsia"/>
-              </w:rPr>
-            </w:pPr>
-          </w:p>
-        </w:tc>
-        <w:tc>
-          <w:tcPr>
-            <w:tcW w:w="1418" w:type="dxa"/>
-            <w:vAlign w:val="center"/>
-          </w:tcPr>
-          <w:p>
-            <w:pPr>
-              <w:jc w:val="center"/>
-              <w:rPr>
-                <w:rFonts w:hint="eastAsia"/>
-              </w:rPr>
+            </w:pPr>
+            <w:r>
+              <w:rPr>
+                <w:rFonts w:hint="eastAsia"/>
+              </w:rPr>
+              <w:t>완성품 인벤토리 위치 설정</w:t>
+            </w:r>
+          </w:p>
+        </w:tc>
+        <w:tc>
+          <w:tcPr>
+            <w:tcW w:w="850" w:type="dxa"/>
+            <w:vAlign w:val="center"/>
+          </w:tcPr>
+          <w:p>
+            <w:pPr>
+              <w:jc w:val="center"/>
             </w:pPr>
             <w:r>
               <w:rPr>
@@ -8965,7 +9987,7 @@
         </w:tc>
         <w:tc>
           <w:tcPr>
-            <w:tcW w:w="4059" w:type="dxa"/>
+            <w:tcW w:w="4910" w:type="dxa"/>
             <w:vAlign w:val="center"/>
           </w:tcPr>
           <w:p>
@@ -8983,7 +10005,7 @@
       <w:tr>
         <w:tc>
           <w:tcPr>
-            <w:tcW w:w="3139" w:type="dxa"/>
+            <w:tcW w:w="2856" w:type="dxa"/>
             <w:vMerge/>
             <w:vAlign w:val="center"/>
           </w:tcPr>
@@ -8995,15 +10017,12 @@
         </w:tc>
         <w:tc>
           <w:tcPr>
-            <w:tcW w:w="1418" w:type="dxa"/>
-            <w:vAlign w:val="center"/>
-          </w:tcPr>
-          <w:p>
-            <w:pPr>
-              <w:jc w:val="center"/>
-              <w:rPr>
-                <w:rFonts w:hint="eastAsia"/>
-              </w:rPr>
+            <w:tcW w:w="850" w:type="dxa"/>
+            <w:vAlign w:val="center"/>
+          </w:tcPr>
+          <w:p>
+            <w:pPr>
+              <w:jc w:val="center"/>
             </w:pPr>
             <w:r>
               <w:rPr>
@@ -9015,7 +10034,7 @@
         </w:tc>
         <w:tc>
           <w:tcPr>
-            <w:tcW w:w="4059" w:type="dxa"/>
+            <w:tcW w:w="4910" w:type="dxa"/>
             <w:vAlign w:val="center"/>
           </w:tcPr>
           <w:p>
@@ -9033,7 +10052,7 @@
       <w:tr>
         <w:tc>
           <w:tcPr>
-            <w:tcW w:w="3139" w:type="dxa"/>
+            <w:tcW w:w="2856" w:type="dxa"/>
             <w:vMerge/>
             <w:vAlign w:val="center"/>
           </w:tcPr>
@@ -9045,15 +10064,12 @@
         </w:tc>
         <w:tc>
           <w:tcPr>
-            <w:tcW w:w="1418" w:type="dxa"/>
-            <w:vAlign w:val="center"/>
-          </w:tcPr>
-          <w:p>
-            <w:pPr>
-              <w:jc w:val="center"/>
-              <w:rPr>
-                <w:rFonts w:hint="eastAsia"/>
-              </w:rPr>
+            <w:tcW w:w="850" w:type="dxa"/>
+            <w:vAlign w:val="center"/>
+          </w:tcPr>
+          <w:p>
+            <w:pPr>
+              <w:jc w:val="center"/>
             </w:pPr>
             <w:r>
               <w:rPr>
@@ -9065,7 +10081,7 @@
         </w:tc>
         <w:tc>
           <w:tcPr>
-            <w:tcW w:w="4059" w:type="dxa"/>
+            <w:tcW w:w="4910" w:type="dxa"/>
             <w:vAlign w:val="center"/>
           </w:tcPr>
           <w:p>
@@ -9077,36 +10093,48 @@
               </w:numPr>
               <w:ind w:leftChars="0"/>
             </w:pPr>
+            <w:r>
+              <w:rPr>
+                <w:rFonts w:hint="eastAsia"/>
+              </w:rPr>
+              <w:t>O</w:t>
+            </w:r>
+            <w:r>
+              <w:t>utput location is no longer available</w:t>
+            </w:r>
           </w:p>
         </w:tc>
       </w:tr>
       <w:tr>
         <w:tc>
           <w:tcPr>
-            <w:tcW w:w="3139" w:type="dxa"/>
+            <w:tcW w:w="2856" w:type="dxa"/>
             <w:vMerge w:val="restart"/>
             <w:vAlign w:val="center"/>
           </w:tcPr>
           <w:p>
             <w:pPr>
               <w:jc w:val="center"/>
-              <w:rPr>
-                <w:rFonts w:hint="eastAsia"/>
-              </w:rPr>
-            </w:pPr>
-          </w:p>
-        </w:tc>
-        <w:tc>
-          <w:tcPr>
-            <w:tcW w:w="1418" w:type="dxa"/>
-            <w:vAlign w:val="center"/>
-          </w:tcPr>
-          <w:p>
-            <w:pPr>
-              <w:jc w:val="center"/>
-              <w:rPr>
-                <w:rFonts w:hint="eastAsia"/>
-              </w:rPr>
+            </w:pPr>
+            <w:r>
+              <w:t xml:space="preserve">Blueprint </w:t>
+            </w:r>
+            <w:r>
+              <w:rPr>
+                <w:rFonts w:hint="eastAsia"/>
+              </w:rPr>
+              <w:t>사용 권한</w:t>
+            </w:r>
+          </w:p>
+        </w:tc>
+        <w:tc>
+          <w:tcPr>
+            <w:tcW w:w="850" w:type="dxa"/>
+            <w:vAlign w:val="center"/>
+          </w:tcPr>
+          <w:p>
+            <w:pPr>
+              <w:jc w:val="center"/>
             </w:pPr>
             <w:r>
               <w:rPr>
@@ -9118,7 +10146,7 @@
         </w:tc>
         <w:tc>
           <w:tcPr>
-            <w:tcW w:w="4059" w:type="dxa"/>
+            <w:tcW w:w="4910" w:type="dxa"/>
             <w:vAlign w:val="center"/>
           </w:tcPr>
           <w:p>
@@ -9142,7 +10170,7 @@
       <w:tr>
         <w:tc>
           <w:tcPr>
-            <w:tcW w:w="3139" w:type="dxa"/>
+            <w:tcW w:w="2856" w:type="dxa"/>
             <w:vMerge/>
             <w:vAlign w:val="center"/>
           </w:tcPr>
@@ -9154,15 +10182,12 @@
         </w:tc>
         <w:tc>
           <w:tcPr>
-            <w:tcW w:w="1418" w:type="dxa"/>
-            <w:vAlign w:val="center"/>
-          </w:tcPr>
-          <w:p>
-            <w:pPr>
-              <w:jc w:val="center"/>
-              <w:rPr>
-                <w:rFonts w:hint="eastAsia"/>
-              </w:rPr>
+            <w:tcW w:w="850" w:type="dxa"/>
+            <w:vAlign w:val="center"/>
+          </w:tcPr>
+          <w:p>
+            <w:pPr>
+              <w:jc w:val="center"/>
             </w:pPr>
             <w:r>
               <w:rPr>
@@ -9174,7 +10199,7 @@
         </w:tc>
         <w:tc>
           <w:tcPr>
-            <w:tcW w:w="4059" w:type="dxa"/>
+            <w:tcW w:w="4910" w:type="dxa"/>
             <w:vAlign w:val="center"/>
           </w:tcPr>
           <w:p>
@@ -9192,7 +10217,7 @@
       <w:tr>
         <w:tc>
           <w:tcPr>
-            <w:tcW w:w="3139" w:type="dxa"/>
+            <w:tcW w:w="2856" w:type="dxa"/>
             <w:vMerge/>
             <w:vAlign w:val="center"/>
           </w:tcPr>
@@ -9204,15 +10229,12 @@
         </w:tc>
         <w:tc>
           <w:tcPr>
-            <w:tcW w:w="1418" w:type="dxa"/>
-            <w:vAlign w:val="center"/>
-          </w:tcPr>
-          <w:p>
-            <w:pPr>
-              <w:jc w:val="center"/>
-              <w:rPr>
-                <w:rFonts w:hint="eastAsia"/>
-              </w:rPr>
+            <w:tcW w:w="850" w:type="dxa"/>
+            <w:vAlign w:val="center"/>
+          </w:tcPr>
+          <w:p>
+            <w:pPr>
+              <w:jc w:val="center"/>
             </w:pPr>
             <w:r>
               <w:rPr>
@@ -9224,7 +10246,7 @@
         </w:tc>
         <w:tc>
           <w:tcPr>
-            <w:tcW w:w="4059" w:type="dxa"/>
+            <w:tcW w:w="4910" w:type="dxa"/>
             <w:vAlign w:val="center"/>
           </w:tcPr>
           <w:p>
@@ -9236,36 +10258,57 @@
               </w:numPr>
               <w:ind w:leftChars="0"/>
             </w:pPr>
+            <w:r>
+              <w:t>The owner of this job is not valid</w:t>
+            </w:r>
           </w:p>
         </w:tc>
       </w:tr>
       <w:tr>
         <w:tc>
           <w:tcPr>
-            <w:tcW w:w="3139" w:type="dxa"/>
+            <w:tcW w:w="2856" w:type="dxa"/>
             <w:vMerge w:val="restart"/>
             <w:vAlign w:val="center"/>
           </w:tcPr>
           <w:p>
             <w:pPr>
               <w:jc w:val="center"/>
-              <w:rPr>
-                <w:rFonts w:hint="eastAsia"/>
-              </w:rPr>
-            </w:pPr>
-          </w:p>
-        </w:tc>
-        <w:tc>
-          <w:tcPr>
-            <w:tcW w:w="1418" w:type="dxa"/>
-            <w:vAlign w:val="center"/>
-          </w:tcPr>
-          <w:p>
-            <w:pPr>
-              <w:jc w:val="center"/>
-              <w:rPr>
-                <w:rFonts w:hint="eastAsia"/>
-              </w:rPr>
+            </w:pPr>
+            <w:r>
+              <w:rPr>
+                <w:rFonts w:hint="eastAsia"/>
+              </w:rPr>
+              <w:t>Station</w:t>
+            </w:r>
+            <w:r>
+              <w:t xml:space="preserve"> </w:t>
+            </w:r>
+            <w:r>
+              <w:rPr>
+                <w:rFonts w:hint="eastAsia"/>
+              </w:rPr>
+              <w:t>생산 시설</w:t>
+            </w:r>
+            <w:r>
+              <w:t xml:space="preserve"> </w:t>
+            </w:r>
+            <w:r>
+              <w:rPr>
+                <w:rFonts w:hint="eastAsia"/>
+              </w:rPr>
+              <w:t>존재</w:t>
+            </w:r>
+          </w:p>
+        </w:tc>
+        <w:tc>
+          <w:tcPr>
+            <w:tcW w:w="850" w:type="dxa"/>
+            <w:vAlign w:val="center"/>
+          </w:tcPr>
+          <w:p>
+            <w:pPr>
+              <w:jc w:val="center"/>
             </w:pPr>
             <w:r>
               <w:rPr>
@@ -9277,7 +10320,7 @@
         </w:tc>
         <w:tc>
           <w:tcPr>
-            <w:tcW w:w="4059" w:type="dxa"/>
+            <w:tcW w:w="4910" w:type="dxa"/>
             <w:vAlign w:val="center"/>
           </w:tcPr>
           <w:p>
@@ -9295,7 +10338,7 @@
       <w:tr>
         <w:tc>
           <w:tcPr>
-            <w:tcW w:w="3139" w:type="dxa"/>
+            <w:tcW w:w="2856" w:type="dxa"/>
             <w:vMerge/>
             <w:vAlign w:val="center"/>
           </w:tcPr>
@@ -9307,15 +10350,12 @@
         </w:tc>
         <w:tc>
           <w:tcPr>
-            <w:tcW w:w="1418" w:type="dxa"/>
-            <w:vAlign w:val="center"/>
-          </w:tcPr>
-          <w:p>
-            <w:pPr>
-              <w:jc w:val="center"/>
-              <w:rPr>
-                <w:rFonts w:hint="eastAsia"/>
-              </w:rPr>
+            <w:tcW w:w="850" w:type="dxa"/>
+            <w:vAlign w:val="center"/>
+          </w:tcPr>
+          <w:p>
+            <w:pPr>
+              <w:jc w:val="center"/>
             </w:pPr>
             <w:r>
               <w:rPr>
@@ -9327,7 +10367,7 @@
         </w:tc>
         <w:tc>
           <w:tcPr>
-            <w:tcW w:w="4059" w:type="dxa"/>
+            <w:tcW w:w="4910" w:type="dxa"/>
             <w:vAlign w:val="center"/>
           </w:tcPr>
           <w:p>
@@ -9345,7 +10385,7 @@
       <w:tr>
         <w:tc>
           <w:tcPr>
-            <w:tcW w:w="3139" w:type="dxa"/>
+            <w:tcW w:w="2856" w:type="dxa"/>
             <w:vMerge/>
             <w:vAlign w:val="center"/>
           </w:tcPr>
@@ -9357,15 +10397,12 @@
         </w:tc>
         <w:tc>
           <w:tcPr>
-            <w:tcW w:w="1418" w:type="dxa"/>
-            <w:vAlign w:val="center"/>
-          </w:tcPr>
-          <w:p>
-            <w:pPr>
-              <w:jc w:val="center"/>
-              <w:rPr>
-                <w:rFonts w:hint="eastAsia"/>
-              </w:rPr>
+            <w:tcW w:w="850" w:type="dxa"/>
+            <w:vAlign w:val="center"/>
+          </w:tcPr>
+          <w:p>
+            <w:pPr>
+              <w:jc w:val="center"/>
             </w:pPr>
             <w:r>
               <w:rPr>
@@ -9377,7 +10414,7 @@
         </w:tc>
         <w:tc>
           <w:tcPr>
-            <w:tcW w:w="4059" w:type="dxa"/>
+            <w:tcW w:w="4910" w:type="dxa"/>
             <w:vAlign w:val="center"/>
           </w:tcPr>
           <w:p>
@@ -9389,13 +10426,16 @@
               </w:numPr>
               <w:ind w:leftChars="0"/>
             </w:pPr>
+            <w:r>
+              <w:t>The selected facility is no longer available</w:t>
+            </w:r>
           </w:p>
         </w:tc>
       </w:tr>
       <w:tr>
         <w:tc>
           <w:tcPr>
-            <w:tcW w:w="3139" w:type="dxa"/>
+            <w:tcW w:w="2856" w:type="dxa"/>
             <w:vMerge w:val="restart"/>
             <w:vAlign w:val="center"/>
           </w:tcPr>
@@ -9403,19 +10443,31 @@
             <w:pPr>
               <w:jc w:val="center"/>
             </w:pPr>
-          </w:p>
-        </w:tc>
-        <w:tc>
-          <w:tcPr>
-            <w:tcW w:w="1418" w:type="dxa"/>
-            <w:vAlign w:val="center"/>
-          </w:tcPr>
-          <w:p>
-            <w:pPr>
-              <w:jc w:val="center"/>
-              <w:rPr>
-                <w:rFonts w:hint="eastAsia"/>
-              </w:rPr>
+            <w:r>
+              <w:rPr>
+                <w:rFonts w:hint="eastAsia"/>
+              </w:rPr>
+              <w:t>생산 자금</w:t>
+            </w:r>
+            <w:r>
+              <w:t xml:space="preserve"> </w:t>
+            </w:r>
+            <w:r>
+              <w:rPr>
+                <w:rFonts w:hint="eastAsia"/>
+              </w:rPr>
+              <w:t>보유량 충족</w:t>
+            </w:r>
+          </w:p>
+        </w:tc>
+        <w:tc>
+          <w:tcPr>
+            <w:tcW w:w="850" w:type="dxa"/>
+            <w:vAlign w:val="center"/>
+          </w:tcPr>
+          <w:p>
+            <w:pPr>
+              <w:jc w:val="center"/>
             </w:pPr>
             <w:r>
               <w:rPr>
@@ -9427,7 +10479,7 @@
         </w:tc>
         <w:tc>
           <w:tcPr>
-            <w:tcW w:w="4059" w:type="dxa"/>
+            <w:tcW w:w="4910" w:type="dxa"/>
             <w:vAlign w:val="center"/>
           </w:tcPr>
           <w:p>
@@ -9445,7 +10497,7 @@
       <w:tr>
         <w:tc>
           <w:tcPr>
-            <w:tcW w:w="3139" w:type="dxa"/>
+            <w:tcW w:w="2856" w:type="dxa"/>
             <w:vMerge/>
             <w:vAlign w:val="center"/>
           </w:tcPr>
@@ -9457,15 +10509,12 @@
         </w:tc>
         <w:tc>
           <w:tcPr>
-            <w:tcW w:w="1418" w:type="dxa"/>
-            <w:vAlign w:val="center"/>
-          </w:tcPr>
-          <w:p>
-            <w:pPr>
-              <w:jc w:val="center"/>
-              <w:rPr>
-                <w:rFonts w:hint="eastAsia"/>
-              </w:rPr>
+            <w:tcW w:w="850" w:type="dxa"/>
+            <w:vAlign w:val="center"/>
+          </w:tcPr>
+          <w:p>
+            <w:pPr>
+              <w:jc w:val="center"/>
             </w:pPr>
             <w:r>
               <w:rPr>
@@ -9477,7 +10526,7 @@
         </w:tc>
         <w:tc>
           <w:tcPr>
-            <w:tcW w:w="4059" w:type="dxa"/>
+            <w:tcW w:w="4910" w:type="dxa"/>
             <w:vAlign w:val="center"/>
           </w:tcPr>
           <w:p>
@@ -9495,7 +10544,7 @@
       <w:tr>
         <w:tc>
           <w:tcPr>
-            <w:tcW w:w="3139" w:type="dxa"/>
+            <w:tcW w:w="2856" w:type="dxa"/>
             <w:vMerge/>
             <w:vAlign w:val="center"/>
           </w:tcPr>
@@ -9507,15 +10556,12 @@
         </w:tc>
         <w:tc>
           <w:tcPr>
-            <w:tcW w:w="1418" w:type="dxa"/>
-            <w:vAlign w:val="center"/>
-          </w:tcPr>
-          <w:p>
-            <w:pPr>
-              <w:jc w:val="center"/>
-              <w:rPr>
-                <w:rFonts w:hint="eastAsia"/>
-              </w:rPr>
+            <w:tcW w:w="850" w:type="dxa"/>
+            <w:vAlign w:val="center"/>
+          </w:tcPr>
+          <w:p>
+            <w:pPr>
+              <w:jc w:val="center"/>
             </w:pPr>
             <w:r>
               <w:rPr>
@@ -9527,7 +10573,7 @@
         </w:tc>
         <w:tc>
           <w:tcPr>
-            <w:tcW w:w="4059" w:type="dxa"/>
+            <w:tcW w:w="4910" w:type="dxa"/>
             <w:vAlign w:val="center"/>
           </w:tcPr>
           <w:p>
@@ -9539,13 +10585,16 @@
               </w:numPr>
               <w:ind w:leftChars="0"/>
             </w:pPr>
+            <w:r>
+              <w:t>Insufficient funds to pay job cost</w:t>
+            </w:r>
           </w:p>
         </w:tc>
       </w:tr>
       <w:tr>
         <w:tc>
           <w:tcPr>
-            <w:tcW w:w="3139" w:type="dxa"/>
+            <w:tcW w:w="2856" w:type="dxa"/>
             <w:vMerge w:val="restart"/>
             <w:vAlign w:val="center"/>
           </w:tcPr>
@@ -9553,19 +10602,22 @@
             <w:pPr>
               <w:jc w:val="center"/>
             </w:pPr>
-          </w:p>
-        </w:tc>
-        <w:tc>
-          <w:tcPr>
-            <w:tcW w:w="1418" w:type="dxa"/>
-            <w:vAlign w:val="center"/>
-          </w:tcPr>
-          <w:p>
-            <w:pPr>
-              <w:jc w:val="center"/>
-              <w:rPr>
-                <w:rFonts w:hint="eastAsia"/>
-              </w:rPr>
+            <w:r>
+              <w:rPr>
+                <w:rFonts w:hint="eastAsia"/>
+              </w:rPr>
+              <w:t>원격 생산 거리</w:t>
+            </w:r>
+          </w:p>
+        </w:tc>
+        <w:tc>
+          <w:tcPr>
+            <w:tcW w:w="850" w:type="dxa"/>
+            <w:vAlign w:val="center"/>
+          </w:tcPr>
+          <w:p>
+            <w:pPr>
+              <w:jc w:val="center"/>
             </w:pPr>
             <w:r>
               <w:rPr>
@@ -9577,7 +10629,7 @@
         </w:tc>
         <w:tc>
           <w:tcPr>
-            <w:tcW w:w="4059" w:type="dxa"/>
+            <w:tcW w:w="4910" w:type="dxa"/>
             <w:vAlign w:val="center"/>
           </w:tcPr>
           <w:p>
@@ -9595,7 +10647,7 @@
       <w:tr>
         <w:tc>
           <w:tcPr>
-            <w:tcW w:w="3139" w:type="dxa"/>
+            <w:tcW w:w="2856" w:type="dxa"/>
             <w:vMerge/>
             <w:vAlign w:val="center"/>
           </w:tcPr>
@@ -9607,15 +10659,12 @@
         </w:tc>
         <w:tc>
           <w:tcPr>
-            <w:tcW w:w="1418" w:type="dxa"/>
-            <w:vAlign w:val="center"/>
-          </w:tcPr>
-          <w:p>
-            <w:pPr>
-              <w:jc w:val="center"/>
-              <w:rPr>
-                <w:rFonts w:hint="eastAsia"/>
-              </w:rPr>
+            <w:tcW w:w="850" w:type="dxa"/>
+            <w:vAlign w:val="center"/>
+          </w:tcPr>
+          <w:p>
+            <w:pPr>
+              <w:jc w:val="center"/>
             </w:pPr>
             <w:r>
               <w:rPr>
@@ -9627,7 +10676,7 @@
         </w:tc>
         <w:tc>
           <w:tcPr>
-            <w:tcW w:w="4059" w:type="dxa"/>
+            <w:tcW w:w="4910" w:type="dxa"/>
             <w:vAlign w:val="center"/>
           </w:tcPr>
           <w:p>
@@ -9645,7 +10694,7 @@
       <w:tr>
         <w:tc>
           <w:tcPr>
-            <w:tcW w:w="3139" w:type="dxa"/>
+            <w:tcW w:w="2856" w:type="dxa"/>
             <w:vMerge/>
             <w:vAlign w:val="center"/>
           </w:tcPr>
@@ -9657,15 +10706,12 @@
         </w:tc>
         <w:tc>
           <w:tcPr>
-            <w:tcW w:w="1418" w:type="dxa"/>
-            <w:vAlign w:val="center"/>
-          </w:tcPr>
-          <w:p>
-            <w:pPr>
-              <w:jc w:val="center"/>
-              <w:rPr>
-                <w:rFonts w:hint="eastAsia"/>
-              </w:rPr>
+            <w:tcW w:w="850" w:type="dxa"/>
+            <w:vAlign w:val="center"/>
+          </w:tcPr>
+          <w:p>
+            <w:pPr>
+              <w:jc w:val="center"/>
             </w:pPr>
             <w:r>
               <w:rPr>
@@ -9677,7 +10723,7 @@
         </w:tc>
         <w:tc>
           <w:tcPr>
-            <w:tcW w:w="4059" w:type="dxa"/>
+            <w:tcW w:w="4910" w:type="dxa"/>
             <w:vAlign w:val="center"/>
           </w:tcPr>
           <w:p>
@@ -9689,40 +10735,763 @@
               </w:numPr>
               <w:ind w:leftChars="0"/>
             </w:pPr>
+            <w:r>
+              <w:t>Cannot use this blueprint from its current location</w:t>
+            </w:r>
+          </w:p>
+        </w:tc>
+      </w:tr>
+      <w:tr>
+        <w:tc>
+          <w:tcPr>
+            <w:tcW w:w="2856" w:type="dxa"/>
+            <w:vMerge w:val="restart"/>
+            <w:vAlign w:val="center"/>
+          </w:tcPr>
+          <w:p>
+            <w:pPr>
+              <w:jc w:val="center"/>
+            </w:pPr>
+            <w:r>
+              <w:rPr>
+                <w:rFonts w:hint="eastAsia"/>
+              </w:rPr>
+              <w:t xml:space="preserve">자원 </w:t>
+            </w:r>
+            <w:r>
+              <w:rPr>
+                <w:rFonts w:hint="eastAsia"/>
+              </w:rPr>
+              <w:t>입력 위치 설정</w:t>
+            </w:r>
+          </w:p>
+        </w:tc>
+        <w:tc>
+          <w:tcPr>
+            <w:tcW w:w="850" w:type="dxa"/>
+            <w:vAlign w:val="center"/>
+          </w:tcPr>
+          <w:p>
+            <w:pPr>
+              <w:jc w:val="center"/>
+            </w:pPr>
+            <w:r>
+              <w:rPr>
+                <w:rFonts w:hint="eastAsia"/>
+              </w:rPr>
+              <w:t>설명</w:t>
+            </w:r>
+          </w:p>
+        </w:tc>
+        <w:tc>
+          <w:tcPr>
+            <w:tcW w:w="4910" w:type="dxa"/>
+            <w:vAlign w:val="center"/>
+          </w:tcPr>
+          <w:p>
+            <w:pPr>
+              <w:pStyle w:val="a5"/>
+              <w:numPr>
+                <w:ilvl w:val="0"/>
+                <w:numId w:val="14"/>
+              </w:numPr>
+              <w:ind w:leftChars="0"/>
+            </w:pPr>
+          </w:p>
+        </w:tc>
+      </w:tr>
+      <w:tr>
+        <w:tc>
+          <w:tcPr>
+            <w:tcW w:w="2856" w:type="dxa"/>
+            <w:vMerge/>
+            <w:vAlign w:val="center"/>
+          </w:tcPr>
+          <w:p>
+            <w:pPr>
+              <w:jc w:val="center"/>
+            </w:pPr>
+          </w:p>
+        </w:tc>
+        <w:tc>
+          <w:tcPr>
+            <w:tcW w:w="850" w:type="dxa"/>
+            <w:vAlign w:val="center"/>
+          </w:tcPr>
+          <w:p>
+            <w:pPr>
+              <w:jc w:val="center"/>
+            </w:pPr>
+            <w:r>
+              <w:rPr>
+                <w:rFonts w:hint="eastAsia"/>
+              </w:rPr>
+              <w:t>예시</w:t>
+            </w:r>
+          </w:p>
+        </w:tc>
+        <w:tc>
+          <w:tcPr>
+            <w:tcW w:w="4910" w:type="dxa"/>
+            <w:vAlign w:val="center"/>
+          </w:tcPr>
+          <w:p>
+            <w:pPr>
+              <w:pStyle w:val="a5"/>
+              <w:numPr>
+                <w:ilvl w:val="0"/>
+                <w:numId w:val="14"/>
+              </w:numPr>
+              <w:ind w:leftChars="0"/>
+            </w:pPr>
+          </w:p>
+        </w:tc>
+      </w:tr>
+      <w:tr>
+        <w:tc>
+          <w:tcPr>
+            <w:tcW w:w="2856" w:type="dxa"/>
+            <w:vMerge/>
+            <w:vAlign w:val="center"/>
+          </w:tcPr>
+          <w:p>
+            <w:pPr>
+              <w:jc w:val="center"/>
+            </w:pPr>
+          </w:p>
+        </w:tc>
+        <w:tc>
+          <w:tcPr>
+            <w:tcW w:w="850" w:type="dxa"/>
+            <w:vAlign w:val="center"/>
+          </w:tcPr>
+          <w:p>
+            <w:pPr>
+              <w:jc w:val="center"/>
+            </w:pPr>
+            <w:r>
+              <w:rPr>
+                <w:rFonts w:hint="eastAsia"/>
+              </w:rPr>
+              <w:t>경고문</w:t>
+            </w:r>
+          </w:p>
+        </w:tc>
+        <w:tc>
+          <w:tcPr>
+            <w:tcW w:w="4910" w:type="dxa"/>
+            <w:vAlign w:val="center"/>
+          </w:tcPr>
+          <w:p>
+            <w:pPr>
+              <w:pStyle w:val="a5"/>
+              <w:numPr>
+                <w:ilvl w:val="0"/>
+                <w:numId w:val="14"/>
+              </w:numPr>
+              <w:ind w:leftChars="0"/>
+            </w:pPr>
+            <w:r>
+              <w:rPr>
+                <w:rFonts w:hint="eastAsia"/>
+              </w:rPr>
+              <w:t>Input material inventory location not selected</w:t>
+            </w:r>
+          </w:p>
+        </w:tc>
+      </w:tr>
+      <w:tr>
+        <w:tc>
+          <w:tcPr>
+            <w:tcW w:w="2856" w:type="dxa"/>
+            <w:vMerge w:val="restart"/>
+            <w:vAlign w:val="center"/>
+          </w:tcPr>
+          <w:p>
+            <w:pPr>
+              <w:jc w:val="center"/>
+            </w:pPr>
+            <w:r>
+              <w:rPr>
+                <w:rFonts w:hint="eastAsia"/>
+              </w:rPr>
+              <w:t>자원 출력 위치 설정</w:t>
+            </w:r>
+            <w:bookmarkStart w:id="25" w:name="_GoBack"/>
+            <w:bookmarkEnd w:id="25"/>
+          </w:p>
+        </w:tc>
+        <w:tc>
+          <w:tcPr>
+            <w:tcW w:w="850" w:type="dxa"/>
+            <w:vAlign w:val="center"/>
+          </w:tcPr>
+          <w:p>
+            <w:pPr>
+              <w:jc w:val="center"/>
+            </w:pPr>
+            <w:r>
+              <w:rPr>
+                <w:rFonts w:hint="eastAsia"/>
+              </w:rPr>
+              <w:t>설명</w:t>
+            </w:r>
+          </w:p>
+        </w:tc>
+        <w:tc>
+          <w:tcPr>
+            <w:tcW w:w="4910" w:type="dxa"/>
+            <w:vAlign w:val="center"/>
+          </w:tcPr>
+          <w:p>
+            <w:pPr>
+              <w:pStyle w:val="a5"/>
+              <w:numPr>
+                <w:ilvl w:val="0"/>
+                <w:numId w:val="14"/>
+              </w:numPr>
+              <w:ind w:leftChars="0"/>
+            </w:pPr>
+            <w:r>
+              <w:rPr>
+                <w:rFonts w:hint="eastAsia"/>
+              </w:rPr>
+              <w:t>(volume</w:t>
+            </w:r>
+            <w:r>
+              <w:t xml:space="preserve"> </w:t>
+            </w:r>
+            <w:r>
+              <w:rPr>
+                <w:rFonts w:hint="eastAsia"/>
+              </w:rPr>
+              <w:t>이 만족되는 곳만 목록에 뜸</w:t>
+            </w:r>
+            <w:r>
+              <w:t>)</w:t>
+            </w:r>
+          </w:p>
+        </w:tc>
+      </w:tr>
+      <w:tr>
+        <w:tc>
+          <w:tcPr>
+            <w:tcW w:w="2856" w:type="dxa"/>
+            <w:vMerge/>
+            <w:vAlign w:val="center"/>
+          </w:tcPr>
+          <w:p>
+            <w:pPr>
+              <w:jc w:val="center"/>
+            </w:pPr>
+          </w:p>
+        </w:tc>
+        <w:tc>
+          <w:tcPr>
+            <w:tcW w:w="850" w:type="dxa"/>
+            <w:vAlign w:val="center"/>
+          </w:tcPr>
+          <w:p>
+            <w:pPr>
+              <w:jc w:val="center"/>
+            </w:pPr>
+            <w:r>
+              <w:rPr>
+                <w:rFonts w:hint="eastAsia"/>
+              </w:rPr>
+              <w:t>예시</w:t>
+            </w:r>
+          </w:p>
+        </w:tc>
+        <w:tc>
+          <w:tcPr>
+            <w:tcW w:w="4910" w:type="dxa"/>
+            <w:vAlign w:val="center"/>
+          </w:tcPr>
+          <w:p>
+            <w:pPr>
+              <w:pStyle w:val="a5"/>
+              <w:numPr>
+                <w:ilvl w:val="0"/>
+                <w:numId w:val="14"/>
+              </w:numPr>
+              <w:ind w:leftChars="0"/>
+            </w:pPr>
+          </w:p>
+        </w:tc>
+      </w:tr>
+      <w:tr>
+        <w:tc>
+          <w:tcPr>
+            <w:tcW w:w="2856" w:type="dxa"/>
+            <w:vMerge/>
+            <w:vAlign w:val="center"/>
+          </w:tcPr>
+          <w:p>
+            <w:pPr>
+              <w:jc w:val="center"/>
+            </w:pPr>
+          </w:p>
+        </w:tc>
+        <w:tc>
+          <w:tcPr>
+            <w:tcW w:w="850" w:type="dxa"/>
+            <w:vAlign w:val="center"/>
+          </w:tcPr>
+          <w:p>
+            <w:pPr>
+              <w:jc w:val="center"/>
+            </w:pPr>
+            <w:r>
+              <w:rPr>
+                <w:rFonts w:hint="eastAsia"/>
+              </w:rPr>
+              <w:t>경고문</w:t>
+            </w:r>
+          </w:p>
+        </w:tc>
+        <w:tc>
+          <w:tcPr>
+            <w:tcW w:w="4910" w:type="dxa"/>
+            <w:vAlign w:val="center"/>
+          </w:tcPr>
+          <w:p>
+            <w:pPr>
+              <w:pStyle w:val="a5"/>
+              <w:numPr>
+                <w:ilvl w:val="0"/>
+                <w:numId w:val="14"/>
+              </w:numPr>
+              <w:ind w:leftChars="0"/>
+            </w:pPr>
+            <w:r>
+              <w:t>Output</w:t>
+            </w:r>
+            <w:r>
+              <w:rPr>
+                <w:rFonts w:hint="eastAsia"/>
+              </w:rPr>
+              <w:t xml:space="preserve"> material inventory location not selected</w:t>
+            </w:r>
+          </w:p>
+        </w:tc>
+      </w:tr>
+      <w:tr>
+        <w:tc>
+          <w:tcPr>
+            <w:tcW w:w="2856" w:type="dxa"/>
+            <w:vMerge w:val="restart"/>
+            <w:vAlign w:val="center"/>
+          </w:tcPr>
+          <w:p>
+            <w:pPr>
+              <w:jc w:val="center"/>
+            </w:pPr>
+            <w:r>
+              <w:rPr>
+                <w:rFonts w:hint="eastAsia"/>
+              </w:rPr>
+              <w:lastRenderedPageBreak/>
+              <w:t>필요 스킬 충족</w:t>
+            </w:r>
+          </w:p>
+        </w:tc>
+        <w:tc>
+          <w:tcPr>
+            <w:tcW w:w="850" w:type="dxa"/>
+            <w:vAlign w:val="center"/>
+          </w:tcPr>
+          <w:p>
+            <w:pPr>
+              <w:jc w:val="center"/>
+            </w:pPr>
+            <w:r>
+              <w:rPr>
+                <w:rFonts w:hint="eastAsia"/>
+              </w:rPr>
+              <w:t>설명</w:t>
+            </w:r>
+          </w:p>
+        </w:tc>
+        <w:tc>
+          <w:tcPr>
+            <w:tcW w:w="4910" w:type="dxa"/>
+            <w:vAlign w:val="center"/>
+          </w:tcPr>
+          <w:p>
+            <w:pPr>
+              <w:pStyle w:val="a5"/>
+              <w:numPr>
+                <w:ilvl w:val="0"/>
+                <w:numId w:val="14"/>
+              </w:numPr>
+              <w:ind w:leftChars="0"/>
+            </w:pPr>
+          </w:p>
+        </w:tc>
+      </w:tr>
+      <w:tr>
+        <w:tc>
+          <w:tcPr>
+            <w:tcW w:w="2856" w:type="dxa"/>
+            <w:vMerge/>
+            <w:vAlign w:val="center"/>
+          </w:tcPr>
+          <w:p>
+            <w:pPr>
+              <w:jc w:val="center"/>
+            </w:pPr>
+          </w:p>
+        </w:tc>
+        <w:tc>
+          <w:tcPr>
+            <w:tcW w:w="850" w:type="dxa"/>
+            <w:vAlign w:val="center"/>
+          </w:tcPr>
+          <w:p>
+            <w:pPr>
+              <w:jc w:val="center"/>
+            </w:pPr>
+            <w:r>
+              <w:rPr>
+                <w:rFonts w:hint="eastAsia"/>
+              </w:rPr>
+              <w:t>예시</w:t>
+            </w:r>
+          </w:p>
+        </w:tc>
+        <w:tc>
+          <w:tcPr>
+            <w:tcW w:w="4910" w:type="dxa"/>
+            <w:vAlign w:val="center"/>
+          </w:tcPr>
+          <w:p>
+            <w:pPr>
+              <w:pStyle w:val="a5"/>
+              <w:numPr>
+                <w:ilvl w:val="0"/>
+                <w:numId w:val="14"/>
+              </w:numPr>
+              <w:ind w:leftChars="0"/>
+            </w:pPr>
+          </w:p>
+        </w:tc>
+      </w:tr>
+      <w:tr>
+        <w:tc>
+          <w:tcPr>
+            <w:tcW w:w="2856" w:type="dxa"/>
+            <w:vMerge/>
+            <w:vAlign w:val="center"/>
+          </w:tcPr>
+          <w:p>
+            <w:pPr>
+              <w:jc w:val="center"/>
+            </w:pPr>
+          </w:p>
+        </w:tc>
+        <w:tc>
+          <w:tcPr>
+            <w:tcW w:w="850" w:type="dxa"/>
+            <w:vAlign w:val="center"/>
+          </w:tcPr>
+          <w:p>
+            <w:pPr>
+              <w:jc w:val="center"/>
+            </w:pPr>
+            <w:r>
+              <w:rPr>
+                <w:rFonts w:hint="eastAsia"/>
+              </w:rPr>
+              <w:t>경고문</w:t>
+            </w:r>
+          </w:p>
+        </w:tc>
+        <w:tc>
+          <w:tcPr>
+            <w:tcW w:w="4910" w:type="dxa"/>
+            <w:vAlign w:val="center"/>
+          </w:tcPr>
+          <w:p>
+            <w:pPr>
+              <w:pStyle w:val="a5"/>
+              <w:numPr>
+                <w:ilvl w:val="0"/>
+                <w:numId w:val="14"/>
+              </w:numPr>
+              <w:ind w:leftChars="0"/>
+            </w:pPr>
+            <w:r>
+              <w:t>Activity skill requirements not met</w:t>
+            </w:r>
           </w:p>
         </w:tc>
       </w:tr>
     </w:tbl>
+    <w:p/>
     <w:p>
       <w:pPr>
-        <w:ind w:leftChars="200" w:left="400"/>
-      </w:pPr>
-    </w:p>
-    <w:p>
-      <w:pPr>
-        <w:pStyle w:val="3"/>
-      </w:pPr>
-      <w:r>
-        <w:t>PC</w:t>
-      </w:r>
+        <w:pStyle w:val="2"/>
+      </w:pPr>
+      <w:bookmarkStart w:id="26" w:name="_Toc478261767"/>
+      <w:bookmarkStart w:id="27" w:name="_Toc481856442"/>
       <w:r>
         <w:rPr>
           <w:rFonts w:hint="eastAsia"/>
-        </w:rPr>
-        <w:t>관련</w:t>
-      </w:r>
-    </w:p>
-    <w:p/>
-    <w:p>
-      <w:pPr>
-        <w:pStyle w:val="2"/>
-        <w:rPr>
           <w:sz w:val="28"/>
           <w:szCs w:val="28"/>
         </w:rPr>
-      </w:pPr>
-      <w:bookmarkStart w:id="26" w:name="_Toc478261767"/>
-      <w:bookmarkStart w:id="27" w:name="_Toc481766773"/>
+        <w:t>완성품의 수령에 필요한 규칙의 목록</w:t>
+      </w:r>
+      <w:bookmarkEnd w:id="27"/>
+    </w:p>
+    <w:tbl>
+      <w:tblPr>
+        <w:tblStyle w:val="a6"/>
+        <w:tblW w:w="0" w:type="auto"/>
+        <w:tblInd w:w="400" w:type="dxa"/>
+        <w:tblLook w:val="04A0" w:firstRow="1" w:lastRow="0" w:firstColumn="1" w:lastColumn="0" w:noHBand="0" w:noVBand="1"/>
+      </w:tblPr>
+      <w:tblGrid>
+        <w:gridCol w:w="2856"/>
+        <w:gridCol w:w="850"/>
+        <w:gridCol w:w="4910"/>
+      </w:tblGrid>
+      <w:tr>
+        <w:tc>
+          <w:tcPr>
+            <w:tcW w:w="8616" w:type="dxa"/>
+            <w:gridSpan w:val="3"/>
+          </w:tcPr>
+          <w:p>
+            <w:r>
+              <w:rPr>
+                <w:rFonts w:hint="eastAsia"/>
+              </w:rPr>
+              <w:t>완성품 수령에 필요한 조건</w:t>
+            </w:r>
+          </w:p>
+        </w:tc>
+      </w:tr>
+      <w:tr>
+        <w:tc>
+          <w:tcPr>
+            <w:tcW w:w="2856" w:type="dxa"/>
+            <w:vMerge w:val="restart"/>
+            <w:vAlign w:val="center"/>
+          </w:tcPr>
+          <w:p>
+            <w:pPr>
+              <w:jc w:val="center"/>
+            </w:pPr>
+            <w:r>
+              <w:t xml:space="preserve">Inventory </w:t>
+            </w:r>
+            <w:r>
+              <w:rPr>
+                <w:rFonts w:hint="eastAsia"/>
+              </w:rPr>
+              <w:t>부피 충족</w:t>
+            </w:r>
+          </w:p>
+        </w:tc>
+        <w:tc>
+          <w:tcPr>
+            <w:tcW w:w="850" w:type="dxa"/>
+            <w:vAlign w:val="center"/>
+          </w:tcPr>
+          <w:p>
+            <w:pPr>
+              <w:jc w:val="center"/>
+            </w:pPr>
+            <w:r>
+              <w:rPr>
+                <w:rFonts w:hint="eastAsia"/>
+              </w:rPr>
+              <w:t>설명</w:t>
+            </w:r>
+          </w:p>
+        </w:tc>
+        <w:tc>
+          <w:tcPr>
+            <w:tcW w:w="4910" w:type="dxa"/>
+            <w:vAlign w:val="center"/>
+          </w:tcPr>
+          <w:p>
+            <w:pPr>
+              <w:pStyle w:val="a5"/>
+              <w:numPr>
+                <w:ilvl w:val="0"/>
+                <w:numId w:val="14"/>
+              </w:numPr>
+              <w:ind w:leftChars="0"/>
+            </w:pPr>
+          </w:p>
+        </w:tc>
+      </w:tr>
+      <w:tr>
+        <w:tc>
+          <w:tcPr>
+            <w:tcW w:w="2856" w:type="dxa"/>
+            <w:vMerge/>
+            <w:vAlign w:val="center"/>
+          </w:tcPr>
+          <w:p>
+            <w:pPr>
+              <w:jc w:val="center"/>
+            </w:pPr>
+          </w:p>
+        </w:tc>
+        <w:tc>
+          <w:tcPr>
+            <w:tcW w:w="850" w:type="dxa"/>
+            <w:vAlign w:val="center"/>
+          </w:tcPr>
+          <w:p>
+            <w:pPr>
+              <w:jc w:val="center"/>
+            </w:pPr>
+            <w:r>
+              <w:rPr>
+                <w:rFonts w:hint="eastAsia"/>
+              </w:rPr>
+              <w:t>예시</w:t>
+            </w:r>
+          </w:p>
+        </w:tc>
+        <w:tc>
+          <w:tcPr>
+            <w:tcW w:w="4910" w:type="dxa"/>
+            <w:vAlign w:val="center"/>
+          </w:tcPr>
+          <w:p>
+            <w:pPr>
+              <w:pStyle w:val="a5"/>
+              <w:numPr>
+                <w:ilvl w:val="0"/>
+                <w:numId w:val="14"/>
+              </w:numPr>
+              <w:ind w:leftChars="0"/>
+            </w:pPr>
+          </w:p>
+        </w:tc>
+      </w:tr>
+      <w:tr>
+        <w:tc>
+          <w:tcPr>
+            <w:tcW w:w="2856" w:type="dxa"/>
+            <w:vMerge w:val="restart"/>
+            <w:vAlign w:val="center"/>
+          </w:tcPr>
+          <w:p>
+            <w:pPr>
+              <w:jc w:val="center"/>
+            </w:pPr>
+            <w:r>
+              <w:rPr>
+                <w:rFonts w:hint="eastAsia"/>
+              </w:rPr>
+              <w:t>Inventory</w:t>
+            </w:r>
+            <w:r>
+              <w:t xml:space="preserve"> </w:t>
+            </w:r>
+            <w:r>
+              <w:rPr>
+                <w:rFonts w:hint="eastAsia"/>
+              </w:rPr>
+              <w:t>최대 스택 충족</w:t>
+            </w:r>
+          </w:p>
+        </w:tc>
+        <w:tc>
+          <w:tcPr>
+            <w:tcW w:w="850" w:type="dxa"/>
+            <w:vAlign w:val="center"/>
+          </w:tcPr>
+          <w:p>
+            <w:pPr>
+              <w:jc w:val="center"/>
+            </w:pPr>
+            <w:r>
+              <w:rPr>
+                <w:rFonts w:hint="eastAsia"/>
+              </w:rPr>
+              <w:t>설명</w:t>
+            </w:r>
+          </w:p>
+        </w:tc>
+        <w:tc>
+          <w:tcPr>
+            <w:tcW w:w="4910" w:type="dxa"/>
+            <w:vAlign w:val="center"/>
+          </w:tcPr>
+          <w:p>
+            <w:pPr>
+              <w:pStyle w:val="a5"/>
+              <w:numPr>
+                <w:ilvl w:val="0"/>
+                <w:numId w:val="17"/>
+              </w:numPr>
+              <w:ind w:leftChars="0"/>
+            </w:pPr>
+          </w:p>
+        </w:tc>
+      </w:tr>
+      <w:tr>
+        <w:tc>
+          <w:tcPr>
+            <w:tcW w:w="2856" w:type="dxa"/>
+            <w:vMerge/>
+            <w:vAlign w:val="center"/>
+          </w:tcPr>
+          <w:p>
+            <w:pPr>
+              <w:jc w:val="center"/>
+            </w:pPr>
+          </w:p>
+        </w:tc>
+        <w:tc>
+          <w:tcPr>
+            <w:tcW w:w="850" w:type="dxa"/>
+            <w:vAlign w:val="center"/>
+          </w:tcPr>
+          <w:p>
+            <w:pPr>
+              <w:jc w:val="center"/>
+            </w:pPr>
+            <w:r>
+              <w:rPr>
+                <w:rFonts w:hint="eastAsia"/>
+              </w:rPr>
+              <w:t>예시</w:t>
+            </w:r>
+          </w:p>
+        </w:tc>
+        <w:tc>
+          <w:tcPr>
+            <w:tcW w:w="4910" w:type="dxa"/>
+            <w:vAlign w:val="center"/>
+          </w:tcPr>
+          <w:p>
+            <w:pPr>
+              <w:pStyle w:val="a5"/>
+              <w:numPr>
+                <w:ilvl w:val="0"/>
+                <w:numId w:val="17"/>
+              </w:numPr>
+              <w:ind w:leftChars="0"/>
+            </w:pPr>
+          </w:p>
+        </w:tc>
+      </w:tr>
+    </w:tbl>
+    <w:p/>
+    <w:p>
+      <w:pPr>
+        <w:pStyle w:val="2"/>
+      </w:pPr>
+      <w:bookmarkStart w:id="28" w:name="_Toc481856443"/>
       <w:r>
         <w:rPr>
           <w:rFonts w:hint="eastAsia"/>
@@ -9748,40 +11517,7 @@
         <w:t xml:space="preserve"> 경고</w:t>
       </w:r>
       <w:bookmarkEnd w:id="26"/>
-      <w:bookmarkEnd w:id="27"/>
-    </w:p>
-    <w:p>
-      <w:pPr>
-        <w:ind w:leftChars="200" w:left="400"/>
-      </w:pPr>
-      <w:r>
-        <w:rPr>
-          <w:rFonts w:hint="eastAsia"/>
-        </w:rPr>
-        <w:t xml:space="preserve">제작 </w:t>
-      </w:r>
-      <w:r>
-        <w:rPr>
-          <w:rFonts w:hint="eastAsia"/>
-        </w:rPr>
-        <w:t>규칙 경고는 제작 규칙을 지키지 못하였을 때 출력하는 경고창 입니다.</w:t>
-      </w:r>
-      <w:r>
-        <w:t xml:space="preserve"> </w:t>
-      </w:r>
-      <w:r>
-        <w:rPr>
-          <w:rFonts w:hint="eastAsia"/>
-        </w:rPr>
-        <w:t>지키지 못한 모</w:t>
-      </w:r>
-      <w:r>
-        <w:rPr>
-          <w:rFonts w:hint="eastAsia"/>
-        </w:rPr>
-        <w:lastRenderedPageBreak/>
-        <w:t>든 규칙에 대한 경고를 출력합니다.</w:t>
-      </w:r>
+      <w:bookmarkEnd w:id="28"/>
     </w:p>
     <w:p>
       <w:pPr>
@@ -9791,8 +11527,8 @@
           <w:szCs w:val="36"/>
         </w:rPr>
       </w:pPr>
-      <w:bookmarkStart w:id="28" w:name="_Toc478261770"/>
-      <w:bookmarkStart w:id="29" w:name="_Toc481766774"/>
+      <w:bookmarkStart w:id="29" w:name="_Toc478261770"/>
+      <w:bookmarkStart w:id="30" w:name="_Toc481856444"/>
       <w:r>
         <w:rPr>
           <w:rFonts w:hint="eastAsia"/>
@@ -9801,8 +11537,8 @@
         </w:rPr>
         <w:t>플로우 차트</w:t>
       </w:r>
-      <w:bookmarkEnd w:id="28"/>
       <w:bookmarkEnd w:id="29"/>
+      <w:bookmarkEnd w:id="30"/>
     </w:p>
     <w:sectPr>
       <w:headerReference w:type="default" r:id="rId9"/>
@@ -10247,6 +11983,119 @@
     </w:lvl>
   </w:abstractNum>
   <w:abstractNum w:abstractNumId="3" w15:restartNumberingAfterBreak="0">
+    <w:nsid w:val="0BDB0B2C"/>
+    <w:multiLevelType w:val="hybridMultilevel"/>
+    <w:tmpl w:val="3D9ABE68"/>
+    <w:lvl w:ilvl="0" w:tplc="409C1B94">
+      <w:start w:val="1"/>
+      <w:numFmt w:val="bullet"/>
+      <w:lvlText w:val=""/>
+      <w:lvlJc w:val="left"/>
+      <w:pPr>
+        <w:ind w:left="400" w:hanging="400"/>
+      </w:pPr>
+      <w:rPr>
+        <w:rFonts w:ascii="Wingdings" w:hAnsi="Wingdings" w:hint="default"/>
+      </w:rPr>
+    </w:lvl>
+    <w:lvl w:ilvl="1" w:tplc="04090003" w:tentative="1">
+      <w:start w:val="1"/>
+      <w:numFmt w:val="bullet"/>
+      <w:lvlText w:val=""/>
+      <w:lvlJc w:val="left"/>
+      <w:pPr>
+        <w:ind w:left="800" w:hanging="400"/>
+      </w:pPr>
+      <w:rPr>
+        <w:rFonts w:ascii="Wingdings" w:hAnsi="Wingdings" w:hint="default"/>
+      </w:rPr>
+    </w:lvl>
+    <w:lvl w:ilvl="2" w:tplc="04090005" w:tentative="1">
+      <w:start w:val="1"/>
+      <w:numFmt w:val="bullet"/>
+      <w:lvlText w:val=""/>
+      <w:lvlJc w:val="left"/>
+      <w:pPr>
+        <w:ind w:left="1200" w:hanging="400"/>
+      </w:pPr>
+      <w:rPr>
+        <w:rFonts w:ascii="Wingdings" w:hAnsi="Wingdings" w:hint="default"/>
+      </w:rPr>
+    </w:lvl>
+    <w:lvl w:ilvl="3" w:tplc="04090001" w:tentative="1">
+      <w:start w:val="1"/>
+      <w:numFmt w:val="bullet"/>
+      <w:lvlText w:val=""/>
+      <w:lvlJc w:val="left"/>
+      <w:pPr>
+        <w:ind w:left="1600" w:hanging="400"/>
+      </w:pPr>
+      <w:rPr>
+        <w:rFonts w:ascii="Wingdings" w:hAnsi="Wingdings" w:hint="default"/>
+      </w:rPr>
+    </w:lvl>
+    <w:lvl w:ilvl="4" w:tplc="04090003" w:tentative="1">
+      <w:start w:val="1"/>
+      <w:numFmt w:val="bullet"/>
+      <w:lvlText w:val=""/>
+      <w:lvlJc w:val="left"/>
+      <w:pPr>
+        <w:ind w:left="2000" w:hanging="400"/>
+      </w:pPr>
+      <w:rPr>
+        <w:rFonts w:ascii="Wingdings" w:hAnsi="Wingdings" w:hint="default"/>
+      </w:rPr>
+    </w:lvl>
+    <w:lvl w:ilvl="5" w:tplc="04090005" w:tentative="1">
+      <w:start w:val="1"/>
+      <w:numFmt w:val="bullet"/>
+      <w:lvlText w:val=""/>
+      <w:lvlJc w:val="left"/>
+      <w:pPr>
+        <w:ind w:left="2400" w:hanging="400"/>
+      </w:pPr>
+      <w:rPr>
+        <w:rFonts w:ascii="Wingdings" w:hAnsi="Wingdings" w:hint="default"/>
+      </w:rPr>
+    </w:lvl>
+    <w:lvl w:ilvl="6" w:tplc="04090001" w:tentative="1">
+      <w:start w:val="1"/>
+      <w:numFmt w:val="bullet"/>
+      <w:lvlText w:val=""/>
+      <w:lvlJc w:val="left"/>
+      <w:pPr>
+        <w:ind w:left="2800" w:hanging="400"/>
+      </w:pPr>
+      <w:rPr>
+        <w:rFonts w:ascii="Wingdings" w:hAnsi="Wingdings" w:hint="default"/>
+      </w:rPr>
+    </w:lvl>
+    <w:lvl w:ilvl="7" w:tplc="04090003" w:tentative="1">
+      <w:start w:val="1"/>
+      <w:numFmt w:val="bullet"/>
+      <w:lvlText w:val=""/>
+      <w:lvlJc w:val="left"/>
+      <w:pPr>
+        <w:ind w:left="3200" w:hanging="400"/>
+      </w:pPr>
+      <w:rPr>
+        <w:rFonts w:ascii="Wingdings" w:hAnsi="Wingdings" w:hint="default"/>
+      </w:rPr>
+    </w:lvl>
+    <w:lvl w:ilvl="8" w:tplc="04090005" w:tentative="1">
+      <w:start w:val="1"/>
+      <w:numFmt w:val="bullet"/>
+      <w:lvlText w:val=""/>
+      <w:lvlJc w:val="left"/>
+      <w:pPr>
+        <w:ind w:left="3600" w:hanging="400"/>
+      </w:pPr>
+      <w:rPr>
+        <w:rFonts w:ascii="Wingdings" w:hAnsi="Wingdings" w:hint="default"/>
+      </w:rPr>
+    </w:lvl>
+  </w:abstractNum>
+  <w:abstractNum w:abstractNumId="4" w15:restartNumberingAfterBreak="0">
     <w:nsid w:val="135F57FA"/>
     <w:multiLevelType w:val="hybridMultilevel"/>
     <w:tmpl w:val="32289BE6"/>
@@ -10359,7 +12208,7 @@
       </w:rPr>
     </w:lvl>
   </w:abstractNum>
-  <w:abstractNum w:abstractNumId="4" w15:restartNumberingAfterBreak="0">
+  <w:abstractNum w:abstractNumId="5" w15:restartNumberingAfterBreak="0">
     <w:nsid w:val="31B6585C"/>
     <w:multiLevelType w:val="hybridMultilevel"/>
     <w:tmpl w:val="36EEBC30"/>
@@ -10472,7 +12321,7 @@
       </w:rPr>
     </w:lvl>
   </w:abstractNum>
-  <w:abstractNum w:abstractNumId="5" w15:restartNumberingAfterBreak="0">
+  <w:abstractNum w:abstractNumId="6" w15:restartNumberingAfterBreak="0">
     <w:nsid w:val="363B20D9"/>
     <w:multiLevelType w:val="hybridMultilevel"/>
     <w:tmpl w:val="5F84C0BE"/>
@@ -10585,7 +12434,7 @@
       </w:rPr>
     </w:lvl>
   </w:abstractNum>
-  <w:abstractNum w:abstractNumId="6" w15:restartNumberingAfterBreak="0">
+  <w:abstractNum w:abstractNumId="7" w15:restartNumberingAfterBreak="0">
     <w:nsid w:val="45616545"/>
     <w:multiLevelType w:val="hybridMultilevel"/>
     <w:tmpl w:val="BBB6C6DC"/>
@@ -10698,7 +12547,7 @@
       </w:rPr>
     </w:lvl>
   </w:abstractNum>
-  <w:abstractNum w:abstractNumId="7" w15:restartNumberingAfterBreak="0">
+  <w:abstractNum w:abstractNumId="8" w15:restartNumberingAfterBreak="0">
     <w:nsid w:val="55665F2A"/>
     <w:multiLevelType w:val="hybridMultilevel"/>
     <w:tmpl w:val="36F23DB2"/>
@@ -10811,7 +12660,7 @@
       </w:rPr>
     </w:lvl>
   </w:abstractNum>
-  <w:abstractNum w:abstractNumId="8" w15:restartNumberingAfterBreak="0">
+  <w:abstractNum w:abstractNumId="9" w15:restartNumberingAfterBreak="0">
     <w:nsid w:val="5C336487"/>
     <w:multiLevelType w:val="hybridMultilevel"/>
     <w:tmpl w:val="9D82F7E8"/>
@@ -10924,7 +12773,7 @@
       </w:rPr>
     </w:lvl>
   </w:abstractNum>
-  <w:abstractNum w:abstractNumId="9" w15:restartNumberingAfterBreak="0">
+  <w:abstractNum w:abstractNumId="10" w15:restartNumberingAfterBreak="0">
     <w:nsid w:val="63AF6D7A"/>
     <w:multiLevelType w:val="hybridMultilevel"/>
     <w:tmpl w:val="AC8A9AEE"/>
@@ -11037,7 +12886,7 @@
       </w:rPr>
     </w:lvl>
   </w:abstractNum>
-  <w:abstractNum w:abstractNumId="10" w15:restartNumberingAfterBreak="0">
+  <w:abstractNum w:abstractNumId="11" w15:restartNumberingAfterBreak="0">
     <w:nsid w:val="65095C09"/>
     <w:multiLevelType w:val="hybridMultilevel"/>
     <w:tmpl w:val="142A0F96"/>
@@ -11150,7 +12999,7 @@
       </w:rPr>
     </w:lvl>
   </w:abstractNum>
-  <w:abstractNum w:abstractNumId="11" w15:restartNumberingAfterBreak="0">
+  <w:abstractNum w:abstractNumId="12" w15:restartNumberingAfterBreak="0">
     <w:nsid w:val="75BA3B86"/>
     <w:multiLevelType w:val="hybridMultilevel"/>
     <w:tmpl w:val="86CA6F00"/>
@@ -11263,7 +13112,7 @@
       </w:rPr>
     </w:lvl>
   </w:abstractNum>
-  <w:abstractNum w:abstractNumId="12" w15:restartNumberingAfterBreak="0">
+  <w:abstractNum w:abstractNumId="13" w15:restartNumberingAfterBreak="0">
     <w:nsid w:val="78261217"/>
     <w:multiLevelType w:val="hybridMultilevel"/>
     <w:tmpl w:val="882CA52C"/>
@@ -11376,7 +13225,7 @@
       </w:rPr>
     </w:lvl>
   </w:abstractNum>
-  <w:abstractNum w:abstractNumId="13" w15:restartNumberingAfterBreak="0">
+  <w:abstractNum w:abstractNumId="14" w15:restartNumberingAfterBreak="0">
     <w:nsid w:val="7C8A0FDA"/>
     <w:multiLevelType w:val="hybridMultilevel"/>
     <w:tmpl w:val="9E4EA1B4"/>
@@ -11489,7 +13338,7 @@
       </w:rPr>
     </w:lvl>
   </w:abstractNum>
-  <w:abstractNum w:abstractNumId="14" w15:restartNumberingAfterBreak="0">
+  <w:abstractNum w:abstractNumId="15" w15:restartNumberingAfterBreak="0">
     <w:nsid w:val="7E362F4C"/>
     <w:multiLevelType w:val="hybridMultilevel"/>
     <w:tmpl w:val="F5460D10"/>
@@ -11602,10 +13451,10 @@
       </w:rPr>
     </w:lvl>
   </w:abstractNum>
-  <w:abstractNum w:abstractNumId="15" w15:restartNumberingAfterBreak="0">
+  <w:abstractNum w:abstractNumId="16" w15:restartNumberingAfterBreak="0">
     <w:nsid w:val="7ECD6218"/>
     <w:multiLevelType w:val="multilevel"/>
-    <w:tmpl w:val="66403C6E"/>
+    <w:tmpl w:val="9B045FAC"/>
     <w:lvl w:ilvl="0">
       <w:start w:val="1"/>
       <w:numFmt w:val="decimal"/>
@@ -11724,52 +13573,55 @@
     </w:lvl>
   </w:abstractNum>
   <w:num w:numId="1">
-    <w:abstractNumId w:val="15"/>
+    <w:abstractNumId w:val="16"/>
   </w:num>
   <w:num w:numId="2">
     <w:abstractNumId w:val="0"/>
   </w:num>
   <w:num w:numId="3">
-    <w:abstractNumId w:val="9"/>
+    <w:abstractNumId w:val="10"/>
   </w:num>
   <w:num w:numId="4">
-    <w:abstractNumId w:val="13"/>
+    <w:abstractNumId w:val="14"/>
   </w:num>
   <w:num w:numId="5">
-    <w:abstractNumId w:val="11"/>
+    <w:abstractNumId w:val="12"/>
   </w:num>
   <w:num w:numId="6">
     <w:abstractNumId w:val="2"/>
   </w:num>
   <w:num w:numId="7">
-    <w:abstractNumId w:val="10"/>
+    <w:abstractNumId w:val="11"/>
   </w:num>
   <w:num w:numId="8">
-    <w:abstractNumId w:val="4"/>
+    <w:abstractNumId w:val="5"/>
   </w:num>
   <w:num w:numId="9">
-    <w:abstractNumId w:val="6"/>
+    <w:abstractNumId w:val="7"/>
   </w:num>
   <w:num w:numId="10">
+    <w:abstractNumId w:val="9"/>
+  </w:num>
+  <w:num w:numId="11">
     <w:abstractNumId w:val="8"/>
   </w:num>
-  <w:num w:numId="11">
-    <w:abstractNumId w:val="7"/>
-  </w:num>
   <w:num w:numId="12">
-    <w:abstractNumId w:val="5"/>
+    <w:abstractNumId w:val="6"/>
   </w:num>
   <w:num w:numId="13">
     <w:abstractNumId w:val="1"/>
   </w:num>
   <w:num w:numId="14">
-    <w:abstractNumId w:val="3"/>
+    <w:abstractNumId w:val="4"/>
   </w:num>
   <w:num w:numId="15">
-    <w:abstractNumId w:val="14"/>
+    <w:abstractNumId w:val="15"/>
   </w:num>
   <w:num w:numId="16">
-    <w:abstractNumId w:val="12"/>
+    <w:abstractNumId w:val="13"/>
+  </w:num>
+  <w:num w:numId="17">
+    <w:abstractNumId w:val="3"/>
   </w:num>
   <w:numIdMacAtCleanup w:val="14"/>
 </w:numbering>
@@ -12859,7 +14711,7 @@
 </file>
 
 <file path=customXml/itemProps1.xml><?xml version="1.0" encoding="utf-8"?>
-<ds:datastoreItem xmlns:ds="http://schemas.openxmlformats.org/officeDocument/2006/customXml" ds:itemID="{AB053A77-3324-4787-9A51-9263E472A2E5}">
+<ds:datastoreItem xmlns:ds="http://schemas.openxmlformats.org/officeDocument/2006/customXml" ds:itemID="{FC273050-05EE-4FC0-AAB1-6B2A087FF643}">
   <ds:schemaRefs>
     <ds:schemaRef ds:uri="http://schemas.openxmlformats.org/officeDocument/2006/bibliography"/>
   </ds:schemaRefs>

--- a/이브온라인의 제작.docx
+++ b/이브온라인의 제작.docx
@@ -2585,6 +2585,61 @@
     </w:p>
     <w:p>
       <w:pPr>
+        <w:rPr>
+          <w:rFonts w:hint="eastAsia"/>
+          <w:b/>
+        </w:rPr>
+      </w:pPr>
+      <w:r>
+        <w:rPr>
+          <w:rFonts w:hint="eastAsia"/>
+          <w:b/>
+        </w:rPr>
+        <w:t>(</w:t>
+      </w:r>
+      <w:r>
+        <w:rPr>
+          <w:rFonts w:hint="eastAsia"/>
+          <w:b/>
+        </w:rPr>
+        <w:t xml:space="preserve">ID타입의 </w:t>
+      </w:r>
+      <w:r>
+        <w:rPr>
+          <w:rFonts w:hint="eastAsia"/>
+          <w:b/>
+        </w:rPr>
+        <w:t>식별자는</w:t>
+      </w:r>
+      <w:r>
+        <w:rPr>
+          <w:b/>
+        </w:rPr>
+        <w:t xml:space="preserve"> </w:t>
+      </w:r>
+      <w:r>
+        <w:rPr>
+          <w:rFonts w:hint="eastAsia"/>
+          <w:b/>
+        </w:rPr>
+        <w:t xml:space="preserve">전부 </w:t>
+      </w:r>
+      <w:r>
+        <w:rPr>
+          <w:b/>
+        </w:rPr>
+        <w:t>string</w:t>
+      </w:r>
+      <w:r>
+        <w:rPr>
+          <w:rFonts w:hint="eastAsia"/>
+          <w:b/>
+        </w:rPr>
+        <w:t>타입으로 치환 했습니다.)</w:t>
+      </w:r>
+    </w:p>
+    <w:p>
+      <w:pPr>
         <w:pStyle w:val="2"/>
         <w:rPr>
           <w:sz w:val="28"/>
@@ -2882,7 +2937,13 @@
               <w:rPr>
                 <w:rFonts w:hint="eastAsia"/>
               </w:rPr>
-              <w:t>플레어이의 화폐</w:t>
+              <w:t>플레이어</w:t>
+            </w:r>
+            <w:r>
+              <w:rPr>
+                <w:rFonts w:hint="eastAsia"/>
+              </w:rPr>
+              <w:t>의 화폐</w:t>
             </w:r>
           </w:p>
         </w:tc>
@@ -3842,8 +3903,12 @@
             <w:tcBorders>
               <w:top w:val="double" w:sz="4" w:space="0" w:color="auto"/>
             </w:tcBorders>
-          </w:tcPr>
-          <w:p>
+            <w:vAlign w:val="center"/>
+          </w:tcPr>
+          <w:p>
+            <w:pPr>
+              <w:jc w:val="center"/>
+            </w:pPr>
             <w:r>
               <w:rPr>
                 <w:rFonts w:hint="eastAsia"/>
@@ -3903,8 +3968,12 @@
             <w:tcBorders>
               <w:bottom w:val="double" w:sz="4" w:space="0" w:color="auto"/>
             </w:tcBorders>
-          </w:tcPr>
-          <w:p>
+            <w:vAlign w:val="center"/>
+          </w:tcPr>
+          <w:p>
+            <w:pPr>
+              <w:jc w:val="center"/>
+            </w:pPr>
             <w:r>
               <w:rPr>
                 <w:rFonts w:hint="eastAsia"/>
@@ -3995,8 +4064,12 @@
             <w:tcBorders>
               <w:top w:val="double" w:sz="4" w:space="0" w:color="auto"/>
             </w:tcBorders>
-          </w:tcPr>
-          <w:p>
+            <w:vAlign w:val="center"/>
+          </w:tcPr>
+          <w:p>
+            <w:pPr>
+              <w:jc w:val="center"/>
+            </w:pPr>
             <w:r>
               <w:rPr>
                 <w:rFonts w:hint="eastAsia"/>
@@ -4035,14 +4108,23 @@
           <w:tcPr>
             <w:tcW w:w="3005" w:type="dxa"/>
             <w:vMerge/>
-          </w:tcPr>
-          <w:p/>
+            <w:vAlign w:val="center"/>
+          </w:tcPr>
+          <w:p>
+            <w:pPr>
+              <w:jc w:val="center"/>
+            </w:pPr>
+          </w:p>
         </w:tc>
         <w:tc>
           <w:tcPr>
             <w:tcW w:w="1101" w:type="dxa"/>
-          </w:tcPr>
-          <w:p>
+            <w:vAlign w:val="center"/>
+          </w:tcPr>
+          <w:p>
+            <w:pPr>
+              <w:jc w:val="center"/>
+            </w:pPr>
             <w:r>
               <w:rPr>
                 <w:rFonts w:hint="eastAsia"/>
@@ -4117,8 +4199,12 @@
         <w:tc>
           <w:tcPr>
             <w:tcW w:w="1101" w:type="dxa"/>
-          </w:tcPr>
-          <w:p>
+            <w:vAlign w:val="center"/>
+          </w:tcPr>
+          <w:p>
+            <w:pPr>
+              <w:jc w:val="center"/>
+            </w:pPr>
             <w:r>
               <w:rPr>
                 <w:rFonts w:hint="eastAsia"/>
@@ -4154,14 +4240,23 @@
           <w:tcPr>
             <w:tcW w:w="3005" w:type="dxa"/>
             <w:vMerge/>
-          </w:tcPr>
-          <w:p/>
+            <w:vAlign w:val="center"/>
+          </w:tcPr>
+          <w:p>
+            <w:pPr>
+              <w:jc w:val="center"/>
+            </w:pPr>
+          </w:p>
         </w:tc>
         <w:tc>
           <w:tcPr>
             <w:tcW w:w="1101" w:type="dxa"/>
-          </w:tcPr>
-          <w:p>
+            <w:vAlign w:val="center"/>
+          </w:tcPr>
+          <w:p>
+            <w:pPr>
+              <w:jc w:val="center"/>
+            </w:pPr>
             <w:r>
               <w:rPr>
                 <w:rFonts w:hint="eastAsia"/>
@@ -4222,8 +4317,12 @@
           <w:tcPr>
             <w:tcW w:w="3005" w:type="dxa"/>
             <w:vMerge w:val="restart"/>
-          </w:tcPr>
-          <w:p>
+            <w:vAlign w:val="center"/>
+          </w:tcPr>
+          <w:p>
+            <w:pPr>
+              <w:jc w:val="center"/>
+            </w:pPr>
             <w:r>
               <w:rPr>
                 <w:rFonts w:hint="eastAsia"/>
@@ -4235,8 +4334,12 @@
         <w:tc>
           <w:tcPr>
             <w:tcW w:w="1101" w:type="dxa"/>
-          </w:tcPr>
-          <w:p>
+            <w:vAlign w:val="center"/>
+          </w:tcPr>
+          <w:p>
+            <w:pPr>
+              <w:jc w:val="center"/>
+            </w:pPr>
             <w:r>
               <w:rPr>
                 <w:rFonts w:hint="eastAsia"/>
@@ -4272,14 +4375,30 @@
           <w:tcPr>
             <w:tcW w:w="3005" w:type="dxa"/>
             <w:vMerge/>
-          </w:tcPr>
-          <w:p/>
+            <w:vAlign w:val="center"/>
+          </w:tcPr>
+          <w:p>
+            <w:pPr>
+              <w:jc w:val="center"/>
+            </w:pPr>
+          </w:p>
         </w:tc>
         <w:tc>
           <w:tcPr>
             <w:tcW w:w="1101" w:type="dxa"/>
-          </w:tcPr>
-          <w:p/>
+            <w:vAlign w:val="center"/>
+          </w:tcPr>
+          <w:p>
+            <w:pPr>
+              <w:jc w:val="center"/>
+            </w:pPr>
+            <w:r>
+              <w:rPr>
+                <w:rFonts w:hint="eastAsia"/>
+              </w:rPr>
+              <w:t>형식</w:t>
+            </w:r>
+          </w:p>
         </w:tc>
         <w:tc>
           <w:tcPr>
@@ -4308,8 +4427,12 @@
           <w:tcPr>
             <w:tcW w:w="3005" w:type="dxa"/>
             <w:vMerge w:val="restart"/>
-          </w:tcPr>
-          <w:p>
+            <w:vAlign w:val="center"/>
+          </w:tcPr>
+          <w:p>
+            <w:pPr>
+              <w:jc w:val="center"/>
+            </w:pPr>
             <w:r>
               <w:rPr>
                 <w:rFonts w:hint="eastAsia"/>
@@ -4327,8 +4450,19 @@
         <w:tc>
           <w:tcPr>
             <w:tcW w:w="1101" w:type="dxa"/>
-          </w:tcPr>
-          <w:p/>
+            <w:vAlign w:val="center"/>
+          </w:tcPr>
+          <w:p>
+            <w:pPr>
+              <w:jc w:val="center"/>
+            </w:pPr>
+            <w:r>
+              <w:rPr>
+                <w:rFonts w:hint="eastAsia"/>
+              </w:rPr>
+              <w:t>내용</w:t>
+            </w:r>
+          </w:p>
         </w:tc>
         <w:tc>
           <w:tcPr>
@@ -4357,14 +4491,30 @@
           <w:tcPr>
             <w:tcW w:w="3005" w:type="dxa"/>
             <w:vMerge/>
-          </w:tcPr>
-          <w:p/>
+            <w:vAlign w:val="center"/>
+          </w:tcPr>
+          <w:p>
+            <w:pPr>
+              <w:jc w:val="center"/>
+            </w:pPr>
+          </w:p>
         </w:tc>
         <w:tc>
           <w:tcPr>
             <w:tcW w:w="1101" w:type="dxa"/>
-          </w:tcPr>
-          <w:p/>
+            <w:vAlign w:val="center"/>
+          </w:tcPr>
+          <w:p>
+            <w:pPr>
+              <w:jc w:val="center"/>
+            </w:pPr>
+            <w:r>
+              <w:rPr>
+                <w:rFonts w:hint="eastAsia"/>
+              </w:rPr>
+              <w:t>형식</w:t>
+            </w:r>
+          </w:p>
         </w:tc>
         <w:tc>
           <w:tcPr>
@@ -4383,7 +4533,54 @@
               <w:rPr>
                 <w:rFonts w:hint="eastAsia"/>
               </w:rPr>
-              <w:t>1</w:t>
+              <w:t>int Type</w:t>
+            </w:r>
+          </w:p>
+          <w:p>
+            <w:pPr>
+              <w:pStyle w:val="a5"/>
+              <w:numPr>
+                <w:ilvl w:val="0"/>
+                <w:numId w:val="12"/>
+              </w:numPr>
+              <w:ind w:leftChars="0"/>
+              <w:rPr>
+                <w:rFonts w:hint="eastAsia"/>
+              </w:rPr>
+            </w:pPr>
+            <w:r>
+              <w:rPr>
+                <w:rFonts w:hint="eastAsia"/>
+              </w:rPr>
+              <w:t>값범위:</w:t>
+            </w:r>
+            <w:r>
+              <w:t xml:space="preserve"> (0~itemStackMax)</w:t>
+            </w:r>
+          </w:p>
+          <w:p>
+            <w:pPr>
+              <w:pStyle w:val="a5"/>
+              <w:numPr>
+                <w:ilvl w:val="0"/>
+                <w:numId w:val="12"/>
+              </w:numPr>
+              <w:ind w:leftChars="0"/>
+            </w:pPr>
+            <w:r>
+              <w:rPr>
+                <w:rFonts w:hint="eastAsia"/>
+              </w:rPr>
+              <w:t>예시</w:t>
+            </w:r>
+            <w:r>
+              <w:t>:</w:t>
+            </w:r>
+            <w:r>
+              <w:rPr>
+                <w:rFonts w:hint="eastAsia"/>
+              </w:rPr>
+              <w:t xml:space="preserve"> itemStack = 150</w:t>
             </w:r>
           </w:p>
         </w:tc>
@@ -4393,8 +4590,12 @@
           <w:tcPr>
             <w:tcW w:w="3005" w:type="dxa"/>
             <w:vMerge w:val="restart"/>
-          </w:tcPr>
-          <w:p>
+            <w:vAlign w:val="center"/>
+          </w:tcPr>
+          <w:p>
+            <w:pPr>
+              <w:jc w:val="center"/>
+            </w:pPr>
             <w:r>
               <w:rPr>
                 <w:rFonts w:hint="eastAsia"/>
@@ -4409,8 +4610,19 @@
         <w:tc>
           <w:tcPr>
             <w:tcW w:w="1101" w:type="dxa"/>
-          </w:tcPr>
-          <w:p/>
+            <w:vAlign w:val="center"/>
+          </w:tcPr>
+          <w:p>
+            <w:pPr>
+              <w:jc w:val="center"/>
+            </w:pPr>
+            <w:r>
+              <w:rPr>
+                <w:rFonts w:hint="eastAsia"/>
+              </w:rPr>
+              <w:t>내용</w:t>
+            </w:r>
+          </w:p>
         </w:tc>
         <w:tc>
           <w:tcPr>
@@ -4445,8 +4657,19 @@
         <w:tc>
           <w:tcPr>
             <w:tcW w:w="1101" w:type="dxa"/>
-          </w:tcPr>
-          <w:p/>
+            <w:vAlign w:val="center"/>
+          </w:tcPr>
+          <w:p>
+            <w:pPr>
+              <w:jc w:val="center"/>
+            </w:pPr>
+            <w:r>
+              <w:rPr>
+                <w:rFonts w:hint="eastAsia"/>
+              </w:rPr>
+              <w:t>형식</w:t>
+            </w:r>
+          </w:p>
         </w:tc>
         <w:tc>
           <w:tcPr>
@@ -4461,6 +4684,28 @@
               </w:numPr>
               <w:ind w:leftChars="0"/>
             </w:pPr>
+            <w:r>
+              <w:t>int Type</w:t>
+            </w:r>
+          </w:p>
+          <w:p>
+            <w:pPr>
+              <w:pStyle w:val="a5"/>
+              <w:numPr>
+                <w:ilvl w:val="0"/>
+                <w:numId w:val="12"/>
+              </w:numPr>
+              <w:ind w:leftChars="0"/>
+            </w:pPr>
+            <w:r>
+              <w:rPr>
+                <w:rFonts w:hint="eastAsia"/>
+              </w:rPr>
+              <w:t>예시:</w:t>
+            </w:r>
+            <w:r>
+              <w:t xml:space="preserve"> itemStackMax = 1000</w:t>
+            </w:r>
           </w:p>
         </w:tc>
       </w:tr>
@@ -4546,8 +4791,12 @@
             <w:tcBorders>
               <w:top w:val="double" w:sz="4" w:space="0" w:color="auto"/>
             </w:tcBorders>
-          </w:tcPr>
-          <w:p>
+            <w:vAlign w:val="center"/>
+          </w:tcPr>
+          <w:p>
+            <w:pPr>
+              <w:jc w:val="center"/>
+            </w:pPr>
             <w:r>
               <w:rPr>
                 <w:rFonts w:hint="eastAsia"/>
@@ -4613,8 +4862,12 @@
             <w:tcBorders>
               <w:bottom w:val="double" w:sz="4" w:space="0" w:color="auto"/>
             </w:tcBorders>
-          </w:tcPr>
-          <w:p>
+            <w:vAlign w:val="center"/>
+          </w:tcPr>
+          <w:p>
+            <w:pPr>
+              <w:jc w:val="center"/>
+            </w:pPr>
             <w:r>
               <w:rPr>
                 <w:rFonts w:hint="eastAsia"/>
@@ -4679,8 +4932,12 @@
             <w:tcBorders>
               <w:bottom w:val="single" w:sz="4" w:space="0" w:color="000000"/>
             </w:tcBorders>
-          </w:tcPr>
-          <w:p>
+            <w:vAlign w:val="center"/>
+          </w:tcPr>
+          <w:p>
+            <w:pPr>
+              <w:jc w:val="center"/>
+            </w:pPr>
             <w:r>
               <w:rPr>
                 <w:rFonts w:hint="eastAsia"/>
@@ -4709,7 +4966,22 @@
               <w:rPr>
                 <w:rFonts w:hint="eastAsia"/>
               </w:rPr>
-              <w:t>해당아이템의 소유여부</w:t>
+              <w:t xml:space="preserve">해당아이템의 </w:t>
+            </w:r>
+            <w:r>
+              <w:rPr>
+                <w:rFonts w:hint="eastAsia"/>
+              </w:rPr>
+              <w:t>PC</w:t>
+            </w:r>
+            <w:r>
+              <w:t xml:space="preserve"> </w:t>
+            </w:r>
+            <w:r>
+              <w:rPr>
+                <w:rFonts w:hint="eastAsia"/>
+              </w:rPr>
+              <w:t>소유여부</w:t>
             </w:r>
           </w:p>
         </w:tc>
@@ -4736,8 +5008,12 @@
             <w:tcBorders>
               <w:bottom w:val="double" w:sz="4" w:space="0" w:color="000000"/>
             </w:tcBorders>
-          </w:tcPr>
-          <w:p>
+            <w:vAlign w:val="center"/>
+          </w:tcPr>
+          <w:p>
+            <w:pPr>
+              <w:jc w:val="center"/>
+            </w:pPr>
             <w:r>
               <w:rPr>
                 <w:rFonts w:hint="eastAsia"/>
@@ -4797,8 +5073,12 @@
               <w:top w:val="double" w:sz="4" w:space="0" w:color="000000"/>
               <w:bottom w:val="single" w:sz="4" w:space="0" w:color="000000"/>
             </w:tcBorders>
-          </w:tcPr>
-          <w:p>
+            <w:vAlign w:val="center"/>
+          </w:tcPr>
+          <w:p>
+            <w:pPr>
+              <w:jc w:val="center"/>
+            </w:pPr>
             <w:r>
               <w:rPr>
                 <w:rFonts w:hint="eastAsia"/>
@@ -4857,8 +5137,12 @@
               <w:top w:val="single" w:sz="4" w:space="0" w:color="000000"/>
               <w:bottom w:val="double" w:sz="4" w:space="0" w:color="auto"/>
             </w:tcBorders>
-          </w:tcPr>
-          <w:p>
+            <w:vAlign w:val="center"/>
+          </w:tcPr>
+          <w:p>
+            <w:pPr>
+              <w:jc w:val="center"/>
+            </w:pPr>
             <w:r>
               <w:rPr>
                 <w:rFonts w:hint="eastAsia"/>
@@ -5629,6 +5913,12 @@
               </w:numPr>
               <w:ind w:leftChars="0"/>
             </w:pPr>
+            <w:r>
+              <w:rPr>
+                <w:rFonts w:hint="eastAsia"/>
+              </w:rPr>
+              <w:t>제작에 필요한 재료 소모량을 감소시켜주는 수치</w:t>
+            </w:r>
           </w:p>
         </w:tc>
       </w:tr>
@@ -5797,6 +6087,18 @@
               </w:numPr>
               <w:ind w:leftChars="0"/>
             </w:pPr>
+            <w:r>
+              <w:rPr>
+                <w:rFonts w:hint="eastAsia"/>
+              </w:rPr>
+              <w:t xml:space="preserve">제작에 필요한 재료 소모량을 감소시켜주는 </w:t>
+            </w:r>
+            <w:r>
+              <w:rPr>
+                <w:rFonts w:hint="eastAsia"/>
+              </w:rPr>
+              <w:t>수치</w:t>
+            </w:r>
           </w:p>
         </w:tc>
       </w:tr>
@@ -6096,7 +6398,10 @@
               <w:jc w:val="center"/>
             </w:pPr>
             <w:r>
-              <w:t>resourcedsNeed</w:t>
+              <w:t>resources</w:t>
+            </w:r>
+            <w:r>
+              <w:t>Need</w:t>
             </w:r>
           </w:p>
         </w:tc>
@@ -6271,6 +6576,21 @@
             <w:r>
               <w:t xml:space="preserve">: </w:t>
             </w:r>
+            <w:r>
+              <w:t>resourcesNeed</w:t>
+            </w:r>
+            <w:r>
+              <w:t xml:space="preserve"> = </w:t>
+            </w:r>
+            <w:r>
+              <w:t>{</w:t>
+            </w:r>
+            <w:r>
+              <w:t>Veldspar:5400, Kernite:7800</w:t>
+            </w:r>
+            <w:r>
+              <w:t>}</w:t>
+            </w:r>
           </w:p>
         </w:tc>
       </w:tr>
@@ -6333,6 +6653,21 @@
               </w:numPr>
               <w:ind w:leftChars="0"/>
             </w:pPr>
+            <w:r>
+              <w:t>Blueprint</w:t>
+            </w:r>
+            <w:r>
+              <w:rPr>
+                <w:rFonts w:hint="eastAsia"/>
+              </w:rPr>
+              <w:t xml:space="preserve">를 </w:t>
+            </w:r>
+            <w:r>
+              <w:rPr>
+                <w:rFonts w:hint="eastAsia"/>
+              </w:rPr>
+              <w:t>이용하여 제작할 때 요구되는 필요 스킬</w:t>
+            </w:r>
           </w:p>
         </w:tc>
       </w:tr>
@@ -6387,6 +6722,83 @@
               </w:numPr>
               <w:ind w:leftChars="0"/>
             </w:pPr>
+            <w:r>
+              <w:t>dict Type</w:t>
+            </w:r>
+          </w:p>
+          <w:p>
+            <w:pPr>
+              <w:pStyle w:val="a5"/>
+              <w:numPr>
+                <w:ilvl w:val="0"/>
+                <w:numId w:val="2"/>
+              </w:numPr>
+              <w:ind w:leftChars="0"/>
+            </w:pPr>
+            <w:r>
+              <w:rPr>
+                <w:rFonts w:hint="eastAsia"/>
+              </w:rPr>
+              <w:t>키 =</w:t>
+            </w:r>
+            <w:r>
+              <w:t xml:space="preserve"> </w:t>
+            </w:r>
+            <w:r>
+              <w:rPr>
+                <w:rFonts w:hint="eastAsia"/>
+              </w:rPr>
+              <w:t xml:space="preserve">문자열 값 </w:t>
+            </w:r>
+            <w:r>
+              <w:t>value =</w:t>
+            </w:r>
+            <w:r>
+              <w:rPr>
+                <w:rFonts w:hint="eastAsia"/>
+              </w:rPr>
+              <w:t xml:space="preserve"> 실수 (</w:t>
+            </w:r>
+            <w:r>
+              <w:t>1</w:t>
+            </w:r>
+            <w:r>
+              <w:t>~5</w:t>
+            </w:r>
+            <w:r>
+              <w:rPr>
+                <w:rFonts w:hint="eastAsia"/>
+              </w:rPr>
+              <w:t>)</w:t>
+            </w:r>
+          </w:p>
+          <w:p>
+            <w:pPr>
+              <w:pStyle w:val="a5"/>
+              <w:numPr>
+                <w:ilvl w:val="0"/>
+                <w:numId w:val="2"/>
+              </w:numPr>
+              <w:ind w:leftChars="0"/>
+            </w:pPr>
+            <w:r>
+              <w:rPr>
+                <w:rFonts w:hint="eastAsia"/>
+              </w:rPr>
+              <w:t>예시</w:t>
+            </w:r>
+            <w:r>
+              <w:t>: skillsNeed = {</w:t>
+            </w:r>
+            <w:r>
+              <w:t xml:space="preserve">Industry:5, Advance </w:t>
+            </w:r>
+            <w:r>
+              <w:t>Industry:1</w:t>
+            </w:r>
+            <w:r>
+              <w:t>}</w:t>
+            </w:r>
           </w:p>
         </w:tc>
       </w:tr>
@@ -6459,7 +6871,28 @@
               <w:rPr>
                 <w:rFonts w:hint="eastAsia"/>
               </w:rPr>
-              <w:t>생산에 필요한 가격</w:t>
+              <w:t>제작</w:t>
+            </w:r>
+            <w:r>
+              <w:rPr>
+                <w:rFonts w:hint="eastAsia"/>
+              </w:rPr>
+              <w:t xml:space="preserve">에 필요한 </w:t>
+            </w:r>
+            <w:r>
+              <w:rPr>
+                <w:rFonts w:hint="eastAsia"/>
+              </w:rPr>
+              <w:t>기본</w:t>
+            </w:r>
+            <w:r>
+              <w:t xml:space="preserve"> </w:t>
+            </w:r>
+            <w:r>
+              <w:rPr>
+                <w:rFonts w:hint="eastAsia"/>
+              </w:rPr>
+              <w:t>가격</w:t>
             </w:r>
           </w:p>
           <w:p>
@@ -6479,20 +6912,7 @@
                 <w:rFonts w:hint="eastAsia"/>
                 <w:b/>
               </w:rPr>
-              <w:t>고정치가 아니며</w:t>
-            </w:r>
-            <w:r>
-              <w:rPr>
-                <w:rFonts w:hint="eastAsia"/>
-                <w:b/>
-              </w:rPr>
-              <w:t xml:space="preserve"> </w:t>
-            </w:r>
-            <w:r>
-              <w:rPr>
-                <w:rFonts w:hint="eastAsia"/>
-              </w:rPr>
-              <w:t>resourcedsNeed를 기반으로 마켓에서 해당 자원의 가격을 토대로 산출.</w:t>
+              <w:t>마켓에서 해당 가격 크롤링</w:t>
             </w:r>
           </w:p>
         </w:tc>
@@ -6553,6 +6973,34 @@
               </w:numPr>
               <w:ind w:leftChars="0"/>
             </w:pPr>
+            <w:r>
+              <w:t>float Type</w:t>
+            </w:r>
+          </w:p>
+          <w:p>
+            <w:pPr>
+              <w:pStyle w:val="a5"/>
+              <w:numPr>
+                <w:ilvl w:val="0"/>
+                <w:numId w:val="2"/>
+              </w:numPr>
+              <w:ind w:leftChars="0"/>
+            </w:pPr>
+            <w:r>
+              <w:rPr>
+                <w:rFonts w:hint="eastAsia"/>
+              </w:rPr>
+              <w:t>예시</w:t>
+            </w:r>
+            <w:r>
+              <w:t xml:space="preserve">: </w:t>
+            </w:r>
+            <w:r>
+              <w:t>defaultProducePrice</w:t>
+            </w:r>
+            <w:r>
+              <w:t xml:space="preserve"> = 60000.00</w:t>
+            </w:r>
           </w:p>
         </w:tc>
       </w:tr>
@@ -6615,6 +7063,27 @@
               </w:numPr>
               <w:ind w:leftChars="0"/>
             </w:pPr>
+            <w:r>
+              <w:rPr>
+                <w:rFonts w:hint="eastAsia"/>
+              </w:rPr>
+              <w:t>1공정당 필요한 기본 시간</w:t>
+            </w:r>
+            <w:r>
+              <w:rPr>
+                <w:rFonts w:hint="eastAsia"/>
+              </w:rPr>
+              <w:t>(초</w:t>
+            </w:r>
+            <w:r>
+              <w:t>)</w:t>
+            </w:r>
+            <w:r>
+              <w:rPr>
+                <w:rFonts w:hint="eastAsia"/>
+              </w:rPr>
+              <w:t xml:space="preserve"> </w:t>
+            </w:r>
           </w:p>
         </w:tc>
       </w:tr>
@@ -6664,6 +7133,40 @@
               </w:numPr>
               <w:ind w:leftChars="0"/>
             </w:pPr>
+            <w:r>
+              <w:rPr>
+                <w:rFonts w:hint="eastAsia"/>
+              </w:rPr>
+              <w:t>i</w:t>
+            </w:r>
+            <w:r>
+              <w:t>nt Type</w:t>
+            </w:r>
+          </w:p>
+          <w:p>
+            <w:pPr>
+              <w:pStyle w:val="a5"/>
+              <w:numPr>
+                <w:ilvl w:val="0"/>
+                <w:numId w:val="2"/>
+              </w:numPr>
+              <w:ind w:leftChars="0"/>
+            </w:pPr>
+            <w:r>
+              <w:rPr>
+                <w:rFonts w:hint="eastAsia"/>
+              </w:rPr>
+              <w:t>예시:</w:t>
+            </w:r>
+            <w:r>
+              <w:t xml:space="preserve"> </w:t>
+            </w:r>
+            <w:r>
+              <w:rPr>
+                <w:rFonts w:hint="eastAsia"/>
+              </w:rPr>
+              <w:t>defaultProduceTime = 3600</w:t>
+            </w:r>
           </w:p>
         </w:tc>
       </w:tr>
@@ -6721,6 +7224,21 @@
               </w:numPr>
               <w:ind w:leftChars="0"/>
             </w:pPr>
+            <w:r>
+              <w:rPr>
+                <w:rFonts w:hint="eastAsia"/>
+              </w:rPr>
+              <w:t xml:space="preserve">1공정으로 생산되는 아이템의 </w:t>
+            </w:r>
+            <w:r>
+              <w:rPr>
+                <w:rFonts w:hint="eastAsia"/>
+              </w:rPr>
+              <w:t>개수`</w:t>
+            </w:r>
+            <w:r>
+              <w:t>`</w:t>
+            </w:r>
           </w:p>
         </w:tc>
       </w:tr>
@@ -6770,11 +7288,32 @@
               </w:numPr>
               <w:ind w:leftChars="0"/>
             </w:pPr>
+            <w:r>
+              <w:t>int Type</w:t>
+            </w:r>
+          </w:p>
+          <w:p>
+            <w:pPr>
+              <w:pStyle w:val="a5"/>
+              <w:numPr>
+                <w:ilvl w:val="0"/>
+                <w:numId w:val="2"/>
+              </w:numPr>
+              <w:ind w:leftChars="0"/>
+            </w:pPr>
+            <w:r>
+              <w:rPr>
+                <w:rFonts w:hint="eastAsia"/>
+              </w:rPr>
+              <w:t>예시:</w:t>
+            </w:r>
+            <w:r>
+              <w:t xml:space="preserve"> minProduceAmount = 1000</w:t>
+            </w:r>
           </w:p>
         </w:tc>
       </w:tr>
     </w:tbl>
-    <w:p/>
     <w:p/>
     <w:p>
       <w:pPr>
@@ -6897,6 +7436,21 @@
               </w:numPr>
               <w:ind w:leftChars="0"/>
             </w:pPr>
+            <w:r>
+              <w:rPr>
+                <w:rFonts w:hint="eastAsia"/>
+              </w:rPr>
+              <w:t xml:space="preserve">제작에 사용될 </w:t>
+            </w:r>
+            <w:r>
+              <w:t>BP</w:t>
+            </w:r>
+            <w:r>
+              <w:rPr>
+                <w:rFonts w:hint="eastAsia"/>
+              </w:rPr>
+              <w:t>가 있는 곳</w:t>
+            </w:r>
           </w:p>
         </w:tc>
       </w:tr>
@@ -6956,6 +7510,34 @@
               </w:numPr>
               <w:ind w:leftChars="0"/>
             </w:pPr>
+            <w:r>
+              <w:t>string Type</w:t>
+            </w:r>
+          </w:p>
+          <w:p>
+            <w:pPr>
+              <w:pStyle w:val="a5"/>
+              <w:numPr>
+                <w:ilvl w:val="0"/>
+                <w:numId w:val="2"/>
+              </w:numPr>
+              <w:ind w:leftChars="0"/>
+            </w:pPr>
+            <w:r>
+              <w:rPr>
+                <w:rFonts w:hint="eastAsia"/>
+              </w:rPr>
+              <w:t>예시:</w:t>
+            </w:r>
+            <w:r>
+              <w:t xml:space="preserve"> </w:t>
+            </w:r>
+            <w:r>
+              <w:t>blueprintInputLocation</w:t>
+            </w:r>
+            <w:r>
+              <w:t xml:space="preserve"> = “Jita_4_4”</w:t>
+            </w:r>
           </w:p>
         </w:tc>
       </w:tr>
@@ -6965,6 +7547,201 @@
             <w:tcW w:w="3005" w:type="dxa"/>
             <w:vMerge w:val="restart"/>
             <w:tcBorders>
+              <w:left w:val="nil"/>
+            </w:tcBorders>
+            <w:shd w:val="clear" w:color="auto" w:fill="B6DDE8" w:themeFill="accent5" w:themeFillTint="66"/>
+            <w:vAlign w:val="center"/>
+          </w:tcPr>
+          <w:p>
+            <w:pPr>
+              <w:jc w:val="center"/>
+              <w:rPr>
+                <w:rFonts w:hint="eastAsia"/>
+              </w:rPr>
+            </w:pPr>
+            <w:r>
+              <w:t>blueprintOutputLocation</w:t>
+            </w:r>
+          </w:p>
+        </w:tc>
+        <w:tc>
+          <w:tcPr>
+            <w:tcW w:w="1101" w:type="dxa"/>
+            <w:tcBorders>
+              <w:bottom w:val="single" w:sz="4" w:space="0" w:color="000000"/>
+            </w:tcBorders>
+            <w:shd w:val="clear" w:color="auto" w:fill="D6E3BC" w:themeFill="accent3" w:themeFillTint="66"/>
+            <w:vAlign w:val="center"/>
+          </w:tcPr>
+          <w:p>
+            <w:pPr>
+              <w:jc w:val="center"/>
+              <w:rPr>
+                <w:rFonts w:hint="eastAsia"/>
+              </w:rPr>
+            </w:pPr>
+            <w:r>
+              <w:rPr>
+                <w:rFonts w:hint="eastAsia"/>
+              </w:rPr>
+              <w:t>내용</w:t>
+            </w:r>
+          </w:p>
+        </w:tc>
+        <w:tc>
+          <w:tcPr>
+            <w:tcW w:w="4910" w:type="dxa"/>
+            <w:tcBorders>
+              <w:bottom w:val="single" w:sz="4" w:space="0" w:color="000000"/>
+              <w:right w:val="nil"/>
+            </w:tcBorders>
+          </w:tcPr>
+          <w:p>
+            <w:pPr>
+              <w:pStyle w:val="a5"/>
+              <w:numPr>
+                <w:ilvl w:val="0"/>
+                <w:numId w:val="2"/>
+              </w:numPr>
+              <w:ind w:leftChars="0"/>
+            </w:pPr>
+            <w:r>
+              <w:rPr>
+                <w:rFonts w:hint="eastAsia"/>
+              </w:rPr>
+              <w:t xml:space="preserve">제작에 사용된 </w:t>
+            </w:r>
+            <w:r>
+              <w:t>BP</w:t>
+            </w:r>
+            <w:r>
+              <w:rPr>
+                <w:rFonts w:hint="eastAsia"/>
+              </w:rPr>
+              <w:t>가</w:t>
+            </w:r>
+            <w:r>
+              <w:rPr>
+                <w:rFonts w:hint="eastAsia"/>
+              </w:rPr>
+              <w:t xml:space="preserve"> </w:t>
+            </w:r>
+            <w:r>
+              <w:rPr>
+                <w:rFonts w:hint="eastAsia"/>
+              </w:rPr>
+              <w:t>반환되는</w:t>
+            </w:r>
+            <w:r>
+              <w:rPr>
+                <w:rFonts w:hint="eastAsia"/>
+              </w:rPr>
+              <w:t xml:space="preserve"> 곳</w:t>
+            </w:r>
+          </w:p>
+        </w:tc>
+      </w:tr>
+      <w:tr>
+        <w:tc>
+          <w:tcPr>
+            <w:tcW w:w="3005" w:type="dxa"/>
+            <w:vMerge/>
+            <w:tcBorders>
+              <w:left w:val="nil"/>
+              <w:bottom w:val="double" w:sz="4" w:space="0" w:color="auto"/>
+            </w:tcBorders>
+            <w:shd w:val="clear" w:color="auto" w:fill="B6DDE8" w:themeFill="accent5" w:themeFillTint="66"/>
+            <w:vAlign w:val="center"/>
+          </w:tcPr>
+          <w:p>
+            <w:pPr>
+              <w:jc w:val="center"/>
+            </w:pPr>
+          </w:p>
+        </w:tc>
+        <w:tc>
+          <w:tcPr>
+            <w:tcW w:w="1101" w:type="dxa"/>
+            <w:tcBorders>
+              <w:top w:val="single" w:sz="4" w:space="0" w:color="000000"/>
+              <w:bottom w:val="double" w:sz="4" w:space="0" w:color="auto"/>
+            </w:tcBorders>
+            <w:shd w:val="clear" w:color="auto" w:fill="D6E3BC" w:themeFill="accent3" w:themeFillTint="66"/>
+            <w:vAlign w:val="center"/>
+          </w:tcPr>
+          <w:p>
+            <w:pPr>
+              <w:jc w:val="center"/>
+              <w:rPr>
+                <w:rFonts w:hint="eastAsia"/>
+              </w:rPr>
+            </w:pPr>
+            <w:r>
+              <w:rPr>
+                <w:rFonts w:hint="eastAsia"/>
+              </w:rPr>
+              <w:t>형식</w:t>
+            </w:r>
+          </w:p>
+        </w:tc>
+        <w:tc>
+          <w:tcPr>
+            <w:tcW w:w="4910" w:type="dxa"/>
+            <w:tcBorders>
+              <w:top w:val="single" w:sz="4" w:space="0" w:color="000000"/>
+              <w:bottom w:val="double" w:sz="4" w:space="0" w:color="auto"/>
+              <w:right w:val="nil"/>
+            </w:tcBorders>
+          </w:tcPr>
+          <w:p>
+            <w:pPr>
+              <w:pStyle w:val="a5"/>
+              <w:numPr>
+                <w:ilvl w:val="0"/>
+                <w:numId w:val="2"/>
+              </w:numPr>
+              <w:ind w:leftChars="0"/>
+            </w:pPr>
+            <w:r>
+              <w:t>string Type</w:t>
+            </w:r>
+          </w:p>
+          <w:p>
+            <w:pPr>
+              <w:pStyle w:val="a5"/>
+              <w:numPr>
+                <w:ilvl w:val="0"/>
+                <w:numId w:val="2"/>
+              </w:numPr>
+              <w:ind w:leftChars="0"/>
+            </w:pPr>
+            <w:r>
+              <w:rPr>
+                <w:rFonts w:hint="eastAsia"/>
+              </w:rPr>
+              <w:t>예시:</w:t>
+            </w:r>
+            <w:r>
+              <w:t xml:space="preserve"> </w:t>
+            </w:r>
+            <w:r>
+              <w:rPr>
+                <w:rFonts w:hint="eastAsia"/>
+              </w:rPr>
+              <w:t xml:space="preserve">blueprintOutputLocation = </w:t>
+            </w:r>
+            <w:r>
+              <w:t>“Jita_4_4”</w:t>
+            </w:r>
+          </w:p>
+        </w:tc>
+      </w:tr>
+      <w:tr>
+        <w:tc>
+          <w:tcPr>
+            <w:tcW w:w="3005" w:type="dxa"/>
+            <w:vMerge w:val="restart"/>
+            <w:tcBorders>
               <w:top w:val="double" w:sz="4" w:space="0" w:color="auto"/>
               <w:left w:val="nil"/>
             </w:tcBorders>
@@ -7018,6 +7795,12 @@
               </w:numPr>
               <w:ind w:leftChars="0"/>
             </w:pPr>
+            <w:r>
+              <w:rPr>
+                <w:rFonts w:hint="eastAsia"/>
+              </w:rPr>
+              <w:t>제작에 사용될 재료가 있는 곳</w:t>
+            </w:r>
           </w:p>
         </w:tc>
       </w:tr>
@@ -7077,6 +7860,43 @@
               </w:numPr>
               <w:ind w:leftChars="0"/>
             </w:pPr>
+            <w:r>
+              <w:t>string Type</w:t>
+            </w:r>
+          </w:p>
+          <w:p>
+            <w:pPr>
+              <w:pStyle w:val="a5"/>
+              <w:numPr>
+                <w:ilvl w:val="0"/>
+                <w:numId w:val="2"/>
+              </w:numPr>
+              <w:ind w:leftChars="0"/>
+            </w:pPr>
+            <w:r>
+              <w:rPr>
+                <w:rFonts w:hint="eastAsia"/>
+              </w:rPr>
+              <w:t>예시:</w:t>
+            </w:r>
+            <w:r>
+              <w:t xml:space="preserve"> materialInputLocation</w:t>
+            </w:r>
+            <w:r>
+              <w:rPr>
+                <w:rFonts w:hint="eastAsia"/>
+              </w:rPr>
+              <w:t xml:space="preserve"> </w:t>
+            </w:r>
+            <w:r>
+              <w:rPr>
+                <w:rFonts w:hint="eastAsia"/>
+              </w:rPr>
+              <w:t xml:space="preserve">= </w:t>
+            </w:r>
+            <w:r>
+              <w:t>“Jita_4_4”</w:t>
+            </w:r>
           </w:p>
         </w:tc>
       </w:tr>
@@ -7145,6 +7965,12 @@
               </w:numPr>
               <w:ind w:leftChars="0"/>
             </w:pPr>
+            <w:r>
+              <w:rPr>
+                <w:rFonts w:hint="eastAsia"/>
+              </w:rPr>
+              <w:t>완성품이 나올 곳</w:t>
+            </w:r>
           </w:p>
         </w:tc>
       </w:tr>
@@ -7199,6 +8025,52 @@
               </w:numPr>
               <w:ind w:leftChars="0"/>
             </w:pPr>
+            <w:r>
+              <w:t>string Type</w:t>
+            </w:r>
+          </w:p>
+          <w:p>
+            <w:pPr>
+              <w:pStyle w:val="a5"/>
+              <w:numPr>
+                <w:ilvl w:val="0"/>
+                <w:numId w:val="2"/>
+              </w:numPr>
+              <w:ind w:leftChars="0"/>
+            </w:pPr>
+            <w:r>
+              <w:rPr>
+                <w:rFonts w:hint="eastAsia"/>
+              </w:rPr>
+              <w:t>예시:</w:t>
+            </w:r>
+            <w:r>
+              <w:t xml:space="preserve"> </w:t>
+            </w:r>
+            <w:r>
+              <w:rPr>
+                <w:rFonts w:hint="eastAsia"/>
+              </w:rPr>
+              <w:t>m</w:t>
+            </w:r>
+            <w:r>
+              <w:t>aterialOutputLocation</w:t>
+            </w:r>
+            <w:r>
+              <w:rPr>
+                <w:rFonts w:hint="eastAsia"/>
+              </w:rPr>
+              <w:t xml:space="preserve"> </w:t>
+            </w:r>
+            <w:r>
+              <w:rPr>
+                <w:rFonts w:hint="eastAsia"/>
+              </w:rPr>
+              <w:t xml:space="preserve">= </w:t>
+            </w:r>
+            <w:r>
+              <w:t>“Jita_4_4”</w:t>
+            </w:r>
           </w:p>
         </w:tc>
       </w:tr>
@@ -7259,6 +8131,24 @@
               </w:numPr>
               <w:ind w:leftChars="0"/>
             </w:pPr>
+            <w:r>
+              <w:rPr>
+                <w:rFonts w:hint="eastAsia"/>
+              </w:rPr>
+              <w:t>제작에</w:t>
+            </w:r>
+            <w:r>
+              <w:rPr>
+                <w:rFonts w:hint="eastAsia"/>
+              </w:rPr>
+              <w:t>서</w:t>
+            </w:r>
+            <w:r>
+              <w:rPr>
+                <w:rFonts w:hint="eastAsia"/>
+              </w:rPr>
+              <w:t xml:space="preserve"> 실행할 공정 수</w:t>
+            </w:r>
           </w:p>
         </w:tc>
       </w:tr>
@@ -7313,6 +8203,31 @@
               </w:numPr>
               <w:ind w:leftChars="0"/>
             </w:pPr>
+            <w:r>
+              <w:t>int Type</w:t>
+            </w:r>
+          </w:p>
+          <w:p>
+            <w:pPr>
+              <w:pStyle w:val="a5"/>
+              <w:numPr>
+                <w:ilvl w:val="0"/>
+                <w:numId w:val="2"/>
+              </w:numPr>
+              <w:ind w:leftChars="0"/>
+            </w:pPr>
+            <w:r>
+              <w:rPr>
+                <w:rFonts w:hint="eastAsia"/>
+              </w:rPr>
+              <w:t>예시:</w:t>
+            </w:r>
+            <w:r>
+              <w:t xml:space="preserve"> produceAmount = </w:t>
+            </w:r>
+            <w:r>
+              <w:t>3</w:t>
+            </w:r>
           </w:p>
         </w:tc>
       </w:tr>
@@ -7346,6 +8261,12 @@
             <w:pPr>
               <w:jc w:val="center"/>
             </w:pPr>
+            <w:r>
+              <w:rPr>
+                <w:rFonts w:hint="eastAsia"/>
+              </w:rPr>
+              <w:t>내용</w:t>
+            </w:r>
           </w:p>
         </w:tc>
         <w:tc>
@@ -7364,6 +8285,24 @@
               </w:numPr>
               <w:ind w:leftChars="0"/>
             </w:pPr>
+            <w:r>
+              <w:rPr>
+                <w:rFonts w:hint="eastAsia"/>
+              </w:rPr>
+              <w:t xml:space="preserve">제작에 소모될 </w:t>
+            </w:r>
+            <w:r>
+              <w:rPr>
+                <w:rFonts w:hint="eastAsia"/>
+              </w:rPr>
+              <w:t xml:space="preserve">최종 </w:t>
+            </w:r>
+            <w:r>
+              <w:rPr>
+                <w:rFonts w:hint="eastAsia"/>
+              </w:rPr>
+              <w:t>시간</w:t>
+            </w:r>
           </w:p>
         </w:tc>
       </w:tr>
@@ -7394,6 +8333,12 @@
             <w:pPr>
               <w:jc w:val="center"/>
             </w:pPr>
+            <w:r>
+              <w:rPr>
+                <w:rFonts w:hint="eastAsia"/>
+              </w:rPr>
+              <w:t>형식</w:t>
+            </w:r>
           </w:p>
         </w:tc>
         <w:tc>
@@ -7412,6 +8357,28 @@
               </w:numPr>
               <w:ind w:leftChars="0"/>
             </w:pPr>
+            <w:r>
+              <w:t>int Type</w:t>
+            </w:r>
+          </w:p>
+          <w:p>
+            <w:pPr>
+              <w:pStyle w:val="a5"/>
+              <w:numPr>
+                <w:ilvl w:val="0"/>
+                <w:numId w:val="2"/>
+              </w:numPr>
+              <w:ind w:leftChars="0"/>
+            </w:pPr>
+            <w:r>
+              <w:rPr>
+                <w:rFonts w:hint="eastAsia"/>
+              </w:rPr>
+              <w:t>예시:</w:t>
+            </w:r>
+            <w:r>
+              <w:t xml:space="preserve"> produceTime = 3600</w:t>
+            </w:r>
           </w:p>
         </w:tc>
       </w:tr>
@@ -7451,6 +8418,12 @@
             <w:pPr>
               <w:jc w:val="center"/>
             </w:pPr>
+            <w:r>
+              <w:rPr>
+                <w:rFonts w:hint="eastAsia"/>
+              </w:rPr>
+              <w:t>내용</w:t>
+            </w:r>
           </w:p>
         </w:tc>
         <w:tc>
@@ -7469,6 +8442,30 @@
               </w:numPr>
               <w:ind w:leftChars="0"/>
             </w:pPr>
+            <w:r>
+              <w:rPr>
+                <w:rFonts w:hint="eastAsia"/>
+              </w:rPr>
+              <w:t xml:space="preserve">제작에 사용될 </w:t>
+            </w:r>
+            <w:r>
+              <w:rPr>
+                <w:rFonts w:hint="eastAsia"/>
+              </w:rPr>
+              <w:t xml:space="preserve">최종 </w:t>
+            </w:r>
+            <w:r>
+              <w:rPr>
+                <w:rFonts w:hint="eastAsia"/>
+              </w:rPr>
+              <w:t>화폐</w:t>
+            </w:r>
+            <w:r>
+              <w:rPr>
+                <w:rFonts w:hint="eastAsia"/>
+              </w:rPr>
+              <w:t>량</w:t>
+            </w:r>
           </w:p>
         </w:tc>
       </w:tr>
@@ -7503,6 +8500,12 @@
             <w:pPr>
               <w:jc w:val="center"/>
             </w:pPr>
+            <w:r>
+              <w:rPr>
+                <w:rFonts w:hint="eastAsia"/>
+              </w:rPr>
+              <w:t>형식</w:t>
+            </w:r>
           </w:p>
         </w:tc>
         <w:tc>
@@ -7522,6 +8525,30 @@
               </w:numPr>
               <w:ind w:leftChars="0"/>
             </w:pPr>
+            <w:r>
+              <w:t>float Type</w:t>
+            </w:r>
+          </w:p>
+          <w:p>
+            <w:pPr>
+              <w:pStyle w:val="a5"/>
+              <w:numPr>
+                <w:ilvl w:val="0"/>
+                <w:numId w:val="2"/>
+              </w:numPr>
+              <w:ind w:leftChars="0"/>
+            </w:pPr>
+            <w:r>
+              <w:rPr>
+                <w:rFonts w:hint="eastAsia"/>
+              </w:rPr>
+              <w:t>예시</w:t>
+            </w:r>
+            <w:r>
+              <w:t>: requiredWallet = 5120005</w:t>
+            </w:r>
+            <w:bookmarkStart w:id="15" w:name="_GoBack"/>
+            <w:bookmarkEnd w:id="15"/>
           </w:p>
         </w:tc>
       </w:tr>
@@ -7531,14 +8558,14 @@
       <w:pPr>
         <w:pStyle w:val="1"/>
       </w:pPr>
-      <w:bookmarkStart w:id="15" w:name="_Toc481856435"/>
+      <w:bookmarkStart w:id="16" w:name="_Toc481856435"/>
       <w:r>
         <w:rPr>
           <w:rFonts w:hint="eastAsia"/>
         </w:rPr>
         <w:t>제작 시스템 요소</w:t>
       </w:r>
-      <w:bookmarkEnd w:id="15"/>
+      <w:bookmarkEnd w:id="16"/>
     </w:p>
     <w:p>
       <w:pPr>
@@ -7548,7 +8575,7 @@
           <w:szCs w:val="28"/>
         </w:rPr>
       </w:pPr>
-      <w:bookmarkStart w:id="16" w:name="_Toc481856436"/>
+      <w:bookmarkStart w:id="17" w:name="_Toc481856436"/>
       <w:r>
         <w:rPr>
           <w:rFonts w:hint="eastAsia"/>
@@ -7557,7 +8584,7 @@
         </w:rPr>
         <w:t>제작 시스템 기능 &amp; 내용</w:t>
       </w:r>
-      <w:bookmarkEnd w:id="16"/>
+      <w:bookmarkEnd w:id="17"/>
     </w:p>
     <w:p>
       <w:pPr>
@@ -8007,7 +9034,7 @@
           <w:szCs w:val="36"/>
         </w:rPr>
       </w:pPr>
-      <w:bookmarkStart w:id="17" w:name="_Toc481856437"/>
+      <w:bookmarkStart w:id="18" w:name="_Toc481856437"/>
       <w:r>
         <w:rPr>
           <w:rFonts w:hint="eastAsia"/>
@@ -8017,7 +9044,7 @@
         <w:t>제작 상태</w:t>
       </w:r>
       <w:bookmarkEnd w:id="6"/>
-      <w:bookmarkEnd w:id="17"/>
+      <w:bookmarkEnd w:id="18"/>
     </w:p>
     <w:p>
       <w:pPr>
@@ -8027,8 +9054,8 @@
           <w:szCs w:val="28"/>
         </w:rPr>
       </w:pPr>
-      <w:bookmarkStart w:id="18" w:name="_Toc478261762"/>
-      <w:bookmarkStart w:id="19" w:name="_Toc481856438"/>
+      <w:bookmarkStart w:id="19" w:name="_Toc478261762"/>
+      <w:bookmarkStart w:id="20" w:name="_Toc481856438"/>
       <w:r>
         <w:rPr>
           <w:rFonts w:hint="eastAsia"/>
@@ -8037,8 +9064,8 @@
         </w:rPr>
         <w:t>제작 상태 정의</w:t>
       </w:r>
-      <w:bookmarkEnd w:id="18"/>
       <w:bookmarkEnd w:id="19"/>
+      <w:bookmarkEnd w:id="20"/>
     </w:p>
     <w:p>
       <w:pPr>
@@ -8157,7 +9184,7 @@
           <w:szCs w:val="28"/>
         </w:rPr>
       </w:pPr>
-      <w:bookmarkStart w:id="20" w:name="_Toc478261763"/>
+      <w:bookmarkStart w:id="21" w:name="_Toc478261763"/>
       <w:r>
         <w:rPr>
           <w:sz w:val="28"/>
@@ -8174,7 +9201,7 @@
           <w:szCs w:val="28"/>
         </w:rPr>
       </w:pPr>
-      <w:bookmarkStart w:id="21" w:name="_Toc481856439"/>
+      <w:bookmarkStart w:id="22" w:name="_Toc481856439"/>
       <w:r>
         <w:rPr>
           <w:rFonts w:hint="eastAsia"/>
@@ -8184,8 +9211,8 @@
         <w:lastRenderedPageBreak/>
         <w:t>제작 상태의 종류</w:t>
       </w:r>
-      <w:bookmarkEnd w:id="20"/>
       <w:bookmarkEnd w:id="21"/>
+      <w:bookmarkEnd w:id="22"/>
     </w:p>
     <w:tbl>
       <w:tblPr>
@@ -9524,8 +10551,8 @@
       <w:pPr>
         <w:pStyle w:val="1"/>
       </w:pPr>
-      <w:bookmarkStart w:id="22" w:name="_Toc478261764"/>
-      <w:bookmarkStart w:id="23" w:name="_Toc481856440"/>
+      <w:bookmarkStart w:id="23" w:name="_Toc478261764"/>
+      <w:bookmarkStart w:id="24" w:name="_Toc481856440"/>
       <w:r>
         <w:rPr>
           <w:rFonts w:hint="eastAsia"/>
@@ -9535,7 +10562,7 @@
         <w:lastRenderedPageBreak/>
         <w:t xml:space="preserve">제작 </w:t>
       </w:r>
-      <w:bookmarkEnd w:id="22"/>
+      <w:bookmarkEnd w:id="23"/>
       <w:r>
         <w:rPr>
           <w:rFonts w:hint="eastAsia"/>
@@ -9544,7 +10571,7 @@
         </w:rPr>
         <w:t>규칙</w:t>
       </w:r>
-      <w:bookmarkEnd w:id="23"/>
+      <w:bookmarkEnd w:id="24"/>
     </w:p>
     <w:p>
       <w:pPr>
@@ -9554,7 +10581,7 @@
           <w:szCs w:val="28"/>
         </w:rPr>
       </w:pPr>
-      <w:bookmarkStart w:id="24" w:name="_Toc481856441"/>
+      <w:bookmarkStart w:id="25" w:name="_Toc481856441"/>
       <w:r>
         <w:rPr>
           <w:rFonts w:hint="eastAsia"/>
@@ -9563,7 +10590,7 @@
         </w:rPr>
         <w:t>제작에 필요한 규칙의 목록</w:t>
       </w:r>
-      <w:bookmarkEnd w:id="24"/>
+      <w:bookmarkEnd w:id="25"/>
     </w:p>
     <w:p>
       <w:pPr>
@@ -9690,6 +10717,15 @@
               </w:numPr>
               <w:ind w:leftChars="0"/>
             </w:pPr>
+            <w:r>
+              <w:t>PC</w:t>
+            </w:r>
+            <w:r>
+              <w:rPr>
+                <w:rFonts w:hint="eastAsia"/>
+              </w:rPr>
+              <w:t xml:space="preserve">가 </w:t>
+            </w:r>
           </w:p>
         </w:tc>
       </w:tr>
@@ -9964,7 +11000,16 @@
               <w:rPr>
                 <w:rFonts w:hint="eastAsia"/>
               </w:rPr>
-              <w:t>완성품 인벤토리 위치 설정</w:t>
+              <w:t>Blueprint</w:t>
+            </w:r>
+            <w:r>
+              <w:t xml:space="preserve"> </w:t>
+            </w:r>
+            <w:r>
+              <w:rPr>
+                <w:rFonts w:hint="eastAsia"/>
+              </w:rPr>
+              <w:t>반환 위치</w:t>
             </w:r>
           </w:p>
         </w:tc>
@@ -10158,12 +11203,6 @@
               </w:numPr>
               <w:ind w:leftChars="0"/>
             </w:pPr>
-            <w:r>
-              <w:rPr>
-                <w:rFonts w:hint="eastAsia"/>
-              </w:rPr>
-              <w:t>ㅇ</w:t>
-            </w:r>
           </w:p>
         </w:tc>
       </w:tr>
@@ -10915,10 +11954,8 @@
               <w:rPr>
                 <w:rFonts w:hint="eastAsia"/>
               </w:rPr>
-              <w:t>자원 출력 위치 설정</w:t>
-            </w:r>
-            <w:bookmarkStart w:id="25" w:name="_GoBack"/>
-            <w:bookmarkEnd w:id="25"/>
+              <w:t>완성품 인벤토리 위치 설정</w:t>
+            </w:r>
           </w:p>
         </w:tc>
         <w:tc>
@@ -11485,20 +12522,141 @@
           </w:p>
         </w:tc>
       </w:tr>
+      <w:tr>
+        <w:tc>
+          <w:tcPr>
+            <w:tcW w:w="2856" w:type="dxa"/>
+            <w:vMerge w:val="restart"/>
+            <w:vAlign w:val="center"/>
+          </w:tcPr>
+          <w:p>
+            <w:pPr>
+              <w:jc w:val="center"/>
+            </w:pPr>
+            <w:r>
+              <w:rPr>
+                <w:rFonts w:hint="eastAsia"/>
+              </w:rPr>
+              <w:t>Output</w:t>
+            </w:r>
+            <w:r>
+              <w:t xml:space="preserve"> location </w:t>
+            </w:r>
+            <w:r>
+              <w:rPr>
+                <w:rFonts w:hint="eastAsia"/>
+              </w:rPr>
+              <w:t>상태 체크</w:t>
+            </w:r>
+          </w:p>
+        </w:tc>
+        <w:tc>
+          <w:tcPr>
+            <w:tcW w:w="850" w:type="dxa"/>
+            <w:vAlign w:val="center"/>
+          </w:tcPr>
+          <w:p>
+            <w:pPr>
+              <w:jc w:val="center"/>
+              <w:rPr>
+                <w:rFonts w:hint="eastAsia"/>
+              </w:rPr>
+            </w:pPr>
+            <w:r>
+              <w:rPr>
+                <w:rFonts w:hint="eastAsia"/>
+              </w:rPr>
+              <w:t>설명</w:t>
+            </w:r>
+          </w:p>
+        </w:tc>
+        <w:tc>
+          <w:tcPr>
+            <w:tcW w:w="4910" w:type="dxa"/>
+            <w:vAlign w:val="center"/>
+          </w:tcPr>
+          <w:p>
+            <w:pPr>
+              <w:pStyle w:val="a5"/>
+              <w:numPr>
+                <w:ilvl w:val="0"/>
+                <w:numId w:val="17"/>
+              </w:numPr>
+              <w:ind w:leftChars="0"/>
+            </w:pPr>
+          </w:p>
+        </w:tc>
+      </w:tr>
+      <w:tr>
+        <w:tc>
+          <w:tcPr>
+            <w:tcW w:w="2856" w:type="dxa"/>
+            <w:vMerge/>
+            <w:vAlign w:val="center"/>
+          </w:tcPr>
+          <w:p>
+            <w:pPr>
+              <w:jc w:val="center"/>
+            </w:pPr>
+          </w:p>
+        </w:tc>
+        <w:tc>
+          <w:tcPr>
+            <w:tcW w:w="850" w:type="dxa"/>
+            <w:vAlign w:val="center"/>
+          </w:tcPr>
+          <w:p>
+            <w:pPr>
+              <w:jc w:val="center"/>
+              <w:rPr>
+                <w:rFonts w:hint="eastAsia"/>
+              </w:rPr>
+            </w:pPr>
+            <w:r>
+              <w:rPr>
+                <w:rFonts w:hint="eastAsia"/>
+              </w:rPr>
+              <w:t>예시</w:t>
+            </w:r>
+          </w:p>
+        </w:tc>
+        <w:tc>
+          <w:tcPr>
+            <w:tcW w:w="4910" w:type="dxa"/>
+            <w:vAlign w:val="center"/>
+          </w:tcPr>
+          <w:p>
+            <w:pPr>
+              <w:pStyle w:val="a5"/>
+              <w:numPr>
+                <w:ilvl w:val="0"/>
+                <w:numId w:val="17"/>
+              </w:numPr>
+              <w:ind w:leftChars="0"/>
+            </w:pPr>
+          </w:p>
+        </w:tc>
+      </w:tr>
     </w:tbl>
     <w:p/>
     <w:p>
       <w:pPr>
         <w:pStyle w:val="2"/>
+        <w:rPr>
+          <w:sz w:val="28"/>
+          <w:szCs w:val="28"/>
+        </w:rPr>
       </w:pPr>
       <w:bookmarkStart w:id="28" w:name="_Toc481856443"/>
+      <w:bookmarkEnd w:id="26"/>
+      <w:bookmarkEnd w:id="28"/>
       <w:r>
         <w:rPr>
           <w:rFonts w:hint="eastAsia"/>
           <w:sz w:val="28"/>
           <w:szCs w:val="28"/>
         </w:rPr>
-        <w:t xml:space="preserve">제작 </w:t>
+        <w:t>수치에 따른</w:t>
       </w:r>
       <w:r>
         <w:rPr>
@@ -11506,18 +12664,357 @@
           <w:sz w:val="28"/>
           <w:szCs w:val="28"/>
         </w:rPr>
-        <w:t>규칙</w:t>
+        <w:t xml:space="preserve"> 공식</w:t>
       </w:r>
-      <w:r>
-        <w:rPr>
-          <w:rFonts w:hint="eastAsia"/>
-          <w:sz w:val="28"/>
-          <w:szCs w:val="28"/>
-        </w:rPr>
-        <w:t xml:space="preserve"> 경고</w:t>
-      </w:r>
-      <w:bookmarkEnd w:id="26"/>
-      <w:bookmarkEnd w:id="28"/>
+    </w:p>
+    <w:tbl>
+      <w:tblPr>
+        <w:tblStyle w:val="a6"/>
+        <w:tblW w:w="0" w:type="auto"/>
+        <w:tblInd w:w="400" w:type="dxa"/>
+        <w:tblLook w:val="04A0" w:firstRow="1" w:lastRow="0" w:firstColumn="1" w:lastColumn="0" w:noHBand="0" w:noVBand="1"/>
+      </w:tblPr>
+      <w:tblGrid>
+        <w:gridCol w:w="2856"/>
+        <w:gridCol w:w="850"/>
+        <w:gridCol w:w="4910"/>
+      </w:tblGrid>
+      <w:tr>
+        <w:tc>
+          <w:tcPr>
+            <w:tcW w:w="8616" w:type="dxa"/>
+            <w:gridSpan w:val="3"/>
+          </w:tcPr>
+          <w:p>
+            <w:r>
+              <w:rPr>
+                <w:rFonts w:hint="eastAsia"/>
+              </w:rPr>
+              <w:t>수치에 따른 공식</w:t>
+            </w:r>
+          </w:p>
+        </w:tc>
+      </w:tr>
+      <w:tr>
+        <w:tc>
+          <w:tcPr>
+            <w:tcW w:w="2856" w:type="dxa"/>
+            <w:vMerge w:val="restart"/>
+            <w:vAlign w:val="center"/>
+          </w:tcPr>
+          <w:p>
+            <w:pPr>
+              <w:jc w:val="center"/>
+            </w:pPr>
+            <w:r>
+              <w:rPr>
+                <w:rFonts w:hint="eastAsia"/>
+              </w:rPr>
+              <w:t>생산비용</w:t>
+            </w:r>
+          </w:p>
+        </w:tc>
+        <w:tc>
+          <w:tcPr>
+            <w:tcW w:w="850" w:type="dxa"/>
+            <w:vAlign w:val="center"/>
+          </w:tcPr>
+          <w:p>
+            <w:pPr>
+              <w:jc w:val="center"/>
+            </w:pPr>
+            <w:r>
+              <w:rPr>
+                <w:rFonts w:hint="eastAsia"/>
+              </w:rPr>
+              <w:t>공식</w:t>
+            </w:r>
+          </w:p>
+        </w:tc>
+        <w:tc>
+          <w:tcPr>
+            <w:tcW w:w="4910" w:type="dxa"/>
+            <w:vAlign w:val="center"/>
+          </w:tcPr>
+          <w:p>
+            <w:pPr>
+              <w:pStyle w:val="a5"/>
+              <w:numPr>
+                <w:ilvl w:val="0"/>
+                <w:numId w:val="14"/>
+              </w:numPr>
+              <w:ind w:leftChars="0"/>
+            </w:pPr>
+          </w:p>
+        </w:tc>
+      </w:tr>
+      <w:tr>
+        <w:tc>
+          <w:tcPr>
+            <w:tcW w:w="2856" w:type="dxa"/>
+            <w:vMerge/>
+            <w:vAlign w:val="center"/>
+          </w:tcPr>
+          <w:p>
+            <w:pPr>
+              <w:jc w:val="center"/>
+            </w:pPr>
+          </w:p>
+        </w:tc>
+        <w:tc>
+          <w:tcPr>
+            <w:tcW w:w="850" w:type="dxa"/>
+            <w:vAlign w:val="center"/>
+          </w:tcPr>
+          <w:p>
+            <w:pPr>
+              <w:jc w:val="center"/>
+            </w:pPr>
+            <w:r>
+              <w:rPr>
+                <w:rFonts w:hint="eastAsia"/>
+              </w:rPr>
+              <w:t>예시</w:t>
+            </w:r>
+          </w:p>
+        </w:tc>
+        <w:tc>
+          <w:tcPr>
+            <w:tcW w:w="4910" w:type="dxa"/>
+            <w:vAlign w:val="center"/>
+          </w:tcPr>
+          <w:p>
+            <w:pPr>
+              <w:pStyle w:val="a5"/>
+              <w:numPr>
+                <w:ilvl w:val="0"/>
+                <w:numId w:val="14"/>
+              </w:numPr>
+              <w:ind w:leftChars="0"/>
+            </w:pPr>
+          </w:p>
+        </w:tc>
+      </w:tr>
+      <w:tr>
+        <w:tc>
+          <w:tcPr>
+            <w:tcW w:w="2856" w:type="dxa"/>
+            <w:vMerge w:val="restart"/>
+            <w:vAlign w:val="center"/>
+          </w:tcPr>
+          <w:p>
+            <w:pPr>
+              <w:jc w:val="center"/>
+            </w:pPr>
+            <w:r>
+              <w:rPr>
+                <w:rFonts w:hint="eastAsia"/>
+              </w:rPr>
+              <w:t>M</w:t>
+            </w:r>
+            <w:r>
+              <w:t>aterialEfficiency</w:t>
+            </w:r>
+            <w:r>
+              <w:rPr>
+                <w:rFonts w:hint="eastAsia"/>
+              </w:rPr>
+              <w:t>가 재료량에 끼치는 영향</w:t>
+            </w:r>
+          </w:p>
+        </w:tc>
+        <w:tc>
+          <w:tcPr>
+            <w:tcW w:w="850" w:type="dxa"/>
+            <w:vAlign w:val="center"/>
+          </w:tcPr>
+          <w:p>
+            <w:pPr>
+              <w:jc w:val="center"/>
+            </w:pPr>
+            <w:r>
+              <w:rPr>
+                <w:rFonts w:hint="eastAsia"/>
+              </w:rPr>
+              <w:t>공식</w:t>
+            </w:r>
+          </w:p>
+        </w:tc>
+        <w:tc>
+          <w:tcPr>
+            <w:tcW w:w="4910" w:type="dxa"/>
+            <w:vAlign w:val="center"/>
+          </w:tcPr>
+          <w:p>
+            <w:pPr>
+              <w:pStyle w:val="a5"/>
+              <w:numPr>
+                <w:ilvl w:val="0"/>
+                <w:numId w:val="17"/>
+              </w:numPr>
+              <w:ind w:leftChars="0"/>
+            </w:pPr>
+          </w:p>
+        </w:tc>
+      </w:tr>
+      <w:tr>
+        <w:tc>
+          <w:tcPr>
+            <w:tcW w:w="2856" w:type="dxa"/>
+            <w:vMerge/>
+            <w:vAlign w:val="center"/>
+          </w:tcPr>
+          <w:p>
+            <w:pPr>
+              <w:jc w:val="center"/>
+            </w:pPr>
+          </w:p>
+        </w:tc>
+        <w:tc>
+          <w:tcPr>
+            <w:tcW w:w="850" w:type="dxa"/>
+            <w:vAlign w:val="center"/>
+          </w:tcPr>
+          <w:p>
+            <w:pPr>
+              <w:jc w:val="center"/>
+            </w:pPr>
+            <w:r>
+              <w:rPr>
+                <w:rFonts w:hint="eastAsia"/>
+              </w:rPr>
+              <w:t>예시</w:t>
+            </w:r>
+          </w:p>
+        </w:tc>
+        <w:tc>
+          <w:tcPr>
+            <w:tcW w:w="4910" w:type="dxa"/>
+            <w:vAlign w:val="center"/>
+          </w:tcPr>
+          <w:p>
+            <w:pPr>
+              <w:pStyle w:val="a5"/>
+              <w:numPr>
+                <w:ilvl w:val="0"/>
+                <w:numId w:val="17"/>
+              </w:numPr>
+              <w:ind w:leftChars="0"/>
+            </w:pPr>
+          </w:p>
+        </w:tc>
+      </w:tr>
+      <w:tr>
+        <w:tc>
+          <w:tcPr>
+            <w:tcW w:w="2856" w:type="dxa"/>
+            <w:vMerge w:val="restart"/>
+            <w:vAlign w:val="center"/>
+          </w:tcPr>
+          <w:p>
+            <w:pPr>
+              <w:jc w:val="center"/>
+            </w:pPr>
+            <w:r>
+              <w:rPr>
+                <w:rFonts w:hint="eastAsia"/>
+              </w:rPr>
+              <w:t>TimeEffficiency가 생산시간에 끼치는 영향</w:t>
+            </w:r>
+          </w:p>
+        </w:tc>
+        <w:tc>
+          <w:tcPr>
+            <w:tcW w:w="850" w:type="dxa"/>
+            <w:vAlign w:val="center"/>
+          </w:tcPr>
+          <w:p>
+            <w:pPr>
+              <w:jc w:val="center"/>
+              <w:rPr>
+                <w:rFonts w:hint="eastAsia"/>
+              </w:rPr>
+            </w:pPr>
+            <w:r>
+              <w:rPr>
+                <w:rFonts w:hint="eastAsia"/>
+              </w:rPr>
+              <w:t>공식</w:t>
+            </w:r>
+          </w:p>
+        </w:tc>
+        <w:tc>
+          <w:tcPr>
+            <w:tcW w:w="4910" w:type="dxa"/>
+            <w:vAlign w:val="center"/>
+          </w:tcPr>
+          <w:p>
+            <w:pPr>
+              <w:pStyle w:val="a5"/>
+              <w:numPr>
+                <w:ilvl w:val="0"/>
+                <w:numId w:val="17"/>
+              </w:numPr>
+              <w:ind w:leftChars="0"/>
+            </w:pPr>
+          </w:p>
+        </w:tc>
+      </w:tr>
+      <w:tr>
+        <w:tc>
+          <w:tcPr>
+            <w:tcW w:w="2856" w:type="dxa"/>
+            <w:vMerge/>
+            <w:vAlign w:val="center"/>
+          </w:tcPr>
+          <w:p>
+            <w:pPr>
+              <w:jc w:val="center"/>
+            </w:pPr>
+          </w:p>
+        </w:tc>
+        <w:tc>
+          <w:tcPr>
+            <w:tcW w:w="850" w:type="dxa"/>
+            <w:vAlign w:val="center"/>
+          </w:tcPr>
+          <w:p>
+            <w:pPr>
+              <w:jc w:val="center"/>
+              <w:rPr>
+                <w:rFonts w:hint="eastAsia"/>
+              </w:rPr>
+            </w:pPr>
+            <w:r>
+              <w:rPr>
+                <w:rFonts w:hint="eastAsia"/>
+              </w:rPr>
+              <w:t>예시</w:t>
+            </w:r>
+          </w:p>
+        </w:tc>
+        <w:tc>
+          <w:tcPr>
+            <w:tcW w:w="4910" w:type="dxa"/>
+            <w:vAlign w:val="center"/>
+          </w:tcPr>
+          <w:p>
+            <w:pPr>
+              <w:pStyle w:val="a5"/>
+              <w:numPr>
+                <w:ilvl w:val="0"/>
+                <w:numId w:val="17"/>
+              </w:numPr>
+              <w:ind w:leftChars="0"/>
+            </w:pPr>
+          </w:p>
+        </w:tc>
+      </w:tr>
+    </w:tbl>
+    <w:p>
+      <w:pPr>
+        <w:ind w:leftChars="200" w:left="400"/>
+      </w:pPr>
     </w:p>
     <w:p>
       <w:pPr>
@@ -14711,7 +16208,7 @@
 </file>
 
 <file path=customXml/itemProps1.xml><?xml version="1.0" encoding="utf-8"?>
-<ds:datastoreItem xmlns:ds="http://schemas.openxmlformats.org/officeDocument/2006/customXml" ds:itemID="{FC273050-05EE-4FC0-AAB1-6B2A087FF643}">
+<ds:datastoreItem xmlns:ds="http://schemas.openxmlformats.org/officeDocument/2006/customXml" ds:itemID="{E6158B0F-EBF4-42AD-BF04-672EE0EA99B1}">
   <ds:schemaRefs>
     <ds:schemaRef ds:uri="http://schemas.openxmlformats.org/officeDocument/2006/bibliography"/>
   </ds:schemaRefs>

--- a/이브온라인의 제작.docx
+++ b/이브온라인의 제작.docx
@@ -2571,9 +2571,17 @@
           <w:sz w:val="36"/>
           <w:szCs w:val="36"/>
         </w:rPr>
-        <w:t>시스템 데이터</w:t>
+        <w:t xml:space="preserve">시스템 </w:t>
       </w:r>
       <w:bookmarkEnd w:id="7"/>
+      <w:r>
+        <w:rPr>
+          <w:rFonts w:hint="eastAsia"/>
+          <w:sz w:val="36"/>
+          <w:szCs w:val="36"/>
+        </w:rPr>
+        <w:t>필요 요소</w:t>
+      </w:r>
     </w:p>
     <w:p>
       <w:r>
@@ -2642,6 +2650,7 @@
       <w:pPr>
         <w:pStyle w:val="2"/>
         <w:rPr>
+          <w:rFonts w:hint="eastAsia"/>
           <w:sz w:val="28"/>
           <w:szCs w:val="28"/>
         </w:rPr>
@@ -2665,31 +2674,35 @@
         <w:tblLook w:val="04A0" w:firstRow="1" w:lastRow="0" w:firstColumn="1" w:lastColumn="0" w:noHBand="0" w:noVBand="1"/>
       </w:tblPr>
       <w:tblGrid>
-        <w:gridCol w:w="3005"/>
-        <w:gridCol w:w="1101"/>
-        <w:gridCol w:w="4910"/>
+        <w:gridCol w:w="4508"/>
+        <w:gridCol w:w="4508"/>
       </w:tblGrid>
       <w:tr>
         <w:tc>
           <w:tcPr>
             <w:tcW w:w="9016" w:type="dxa"/>
-            <w:gridSpan w:val="3"/>
-            <w:tcBorders>
-              <w:top w:val="single" w:sz="12" w:space="0" w:color="auto"/>
+            <w:gridSpan w:val="2"/>
+            <w:tcBorders>
+              <w:top w:val="single" w:sz="12" w:space="0" w:color="000000"/>
               <w:left w:val="nil"/>
-              <w:bottom w:val="double" w:sz="4" w:space="0" w:color="auto"/>
               <w:right w:val="nil"/>
             </w:tcBorders>
-          </w:tcPr>
-          <w:p>
-            <w:r>
-              <w:t>PC</w:t>
-            </w:r>
-            <w:r>
-              <w:rPr>
-                <w:rFonts w:hint="eastAsia"/>
-              </w:rPr>
-              <w:t>의 시스템 데이터</w:t>
+            <w:shd w:val="clear" w:color="auto" w:fill="FABF8F" w:themeFill="accent6" w:themeFillTint="99"/>
+          </w:tcPr>
+          <w:p>
+            <w:pPr>
+              <w:rPr>
+                <w:rFonts w:hint="eastAsia"/>
+              </w:rPr>
+            </w:pPr>
+            <w:r>
+              <w:t>P</w:t>
+            </w:r>
+            <w:r>
+              <w:rPr>
+                <w:rFonts w:hint="eastAsia"/>
+              </w:rPr>
+              <w:t>C 시스템의 데이터</w:t>
             </w:r>
           </w:p>
         </w:tc>
@@ -2697,64 +2710,54 @@
       <w:tr>
         <w:tc>
           <w:tcPr>
-            <w:tcW w:w="3005" w:type="dxa"/>
-            <w:vMerge w:val="restart"/>
-            <w:tcBorders>
-              <w:top w:val="double" w:sz="4" w:space="0" w:color="auto"/>
+            <w:tcW w:w="4508" w:type="dxa"/>
+            <w:tcBorders>
               <w:left w:val="nil"/>
-            </w:tcBorders>
-            <w:vAlign w:val="center"/>
-          </w:tcPr>
-          <w:p>
-            <w:pPr>
-              <w:jc w:val="center"/>
-            </w:pPr>
-            <w:r>
-              <w:t>s</w:t>
-            </w:r>
-            <w:r>
-              <w:t>kills</w:t>
-            </w:r>
-          </w:p>
-        </w:tc>
-        <w:tc>
-          <w:tcPr>
-            <w:tcW w:w="1101" w:type="dxa"/>
-            <w:tcBorders>
-              <w:top w:val="double" w:sz="4" w:space="0" w:color="auto"/>
-            </w:tcBorders>
-          </w:tcPr>
-          <w:p>
-            <w:r>
-              <w:rPr>
-                <w:rFonts w:hint="eastAsia"/>
-              </w:rPr>
-              <w:t>내용</w:t>
-            </w:r>
-          </w:p>
-        </w:tc>
-        <w:tc>
-          <w:tcPr>
-            <w:tcW w:w="4910" w:type="dxa"/>
-            <w:tcBorders>
-              <w:top w:val="double" w:sz="4" w:space="0" w:color="auto"/>
+              <w:bottom w:val="double" w:sz="4" w:space="0" w:color="000000"/>
+            </w:tcBorders>
+            <w:shd w:val="clear" w:color="auto" w:fill="C2D69B" w:themeFill="accent3" w:themeFillTint="99"/>
+            <w:vAlign w:val="center"/>
+          </w:tcPr>
+          <w:p>
+            <w:pPr>
+              <w:jc w:val="center"/>
+            </w:pPr>
+            <w:r>
+              <w:rPr>
+                <w:rFonts w:hint="eastAsia"/>
+              </w:rPr>
+              <w:t>필요내용</w:t>
+            </w:r>
+          </w:p>
+        </w:tc>
+        <w:tc>
+          <w:tcPr>
+            <w:tcW w:w="4508" w:type="dxa"/>
+            <w:tcBorders>
+              <w:bottom w:val="double" w:sz="4" w:space="0" w:color="000000"/>
               <w:right w:val="nil"/>
             </w:tcBorders>
-          </w:tcPr>
-          <w:p>
-            <w:pPr>
-              <w:pStyle w:val="a5"/>
-              <w:numPr>
-                <w:ilvl w:val="0"/>
-                <w:numId w:val="2"/>
-              </w:numPr>
-              <w:ind w:leftChars="0"/>
-            </w:pPr>
-            <w:r>
-              <w:rPr>
-                <w:rFonts w:hint="eastAsia"/>
-              </w:rPr>
-              <w:t>플레이어의 스킬</w:t>
+            <w:shd w:val="clear" w:color="auto" w:fill="C2D69B" w:themeFill="accent3" w:themeFillTint="99"/>
+            <w:vAlign w:val="center"/>
+          </w:tcPr>
+          <w:p>
+            <w:pPr>
+              <w:jc w:val="center"/>
+              <w:rPr>
+                <w:rFonts w:hint="eastAsia"/>
+              </w:rPr>
+            </w:pPr>
+            <w:r>
+              <w:rPr>
+                <w:rFonts w:hint="eastAsia"/>
+              </w:rPr>
+              <w:t>형식</w:t>
+            </w:r>
+            <w:r>
+              <w:rPr>
+                <w:rFonts w:hint="eastAsia"/>
+              </w:rPr>
+              <w:t xml:space="preserve"> 및 기타사항</w:t>
             </w:r>
           </w:p>
         </w:tc>
@@ -2762,125 +2765,73 @@
       <w:tr>
         <w:tc>
           <w:tcPr>
-            <w:tcW w:w="3005" w:type="dxa"/>
-            <w:vMerge/>
-            <w:tcBorders>
+            <w:tcW w:w="4508" w:type="dxa"/>
+            <w:tcBorders>
+              <w:top w:val="double" w:sz="4" w:space="0" w:color="000000"/>
               <w:left w:val="nil"/>
             </w:tcBorders>
-          </w:tcPr>
-          <w:p/>
-        </w:tc>
-        <w:tc>
-          <w:tcPr>
-            <w:tcW w:w="1101" w:type="dxa"/>
-          </w:tcPr>
-          <w:p>
-            <w:r>
-              <w:rPr>
-                <w:rFonts w:hint="eastAsia"/>
-              </w:rPr>
-              <w:t>형식</w:t>
-            </w:r>
-          </w:p>
-        </w:tc>
-        <w:tc>
-          <w:tcPr>
-            <w:tcW w:w="4910" w:type="dxa"/>
-            <w:tcBorders>
+            <w:vAlign w:val="center"/>
+          </w:tcPr>
+          <w:p>
+            <w:pPr>
+              <w:jc w:val="center"/>
+            </w:pPr>
+            <w:r>
+              <w:rPr>
+                <w:rFonts w:hint="eastAsia"/>
+              </w:rPr>
+              <w:t>플레이어의 스킬</w:t>
+            </w:r>
+          </w:p>
+        </w:tc>
+        <w:tc>
+          <w:tcPr>
+            <w:tcW w:w="4508" w:type="dxa"/>
+            <w:tcBorders>
+              <w:top w:val="double" w:sz="4" w:space="0" w:color="000000"/>
               <w:right w:val="nil"/>
             </w:tcBorders>
-          </w:tcPr>
-          <w:p>
-            <w:pPr>
-              <w:pStyle w:val="a5"/>
-              <w:numPr>
-                <w:ilvl w:val="0"/>
-                <w:numId w:val="2"/>
-              </w:numPr>
-              <w:ind w:leftChars="0"/>
-            </w:pPr>
-            <w:r>
-              <w:t>dictionary Type</w:t>
-            </w:r>
-          </w:p>
-          <w:p>
-            <w:pPr>
-              <w:pStyle w:val="a5"/>
-              <w:numPr>
-                <w:ilvl w:val="0"/>
-                <w:numId w:val="2"/>
-              </w:numPr>
-              <w:ind w:leftChars="0"/>
-            </w:pPr>
-            <w:r>
-              <w:rPr>
-                <w:rFonts w:hint="eastAsia"/>
-              </w:rPr>
-              <w:t>키 =</w:t>
-            </w:r>
-            <w:r>
-              <w:t xml:space="preserve"> </w:t>
-            </w:r>
-            <w:r>
-              <w:rPr>
-                <w:rFonts w:hint="eastAsia"/>
-              </w:rPr>
-              <w:t>문자열 값</w:t>
-            </w:r>
-            <w:r>
-              <w:rPr>
-                <w:rFonts w:hint="eastAsia"/>
-              </w:rPr>
-              <w:t xml:space="preserve"> </w:t>
-            </w:r>
-            <w:r>
-              <w:t>value =</w:t>
-            </w:r>
-            <w:r>
-              <w:rPr>
-                <w:rFonts w:hint="eastAsia"/>
-              </w:rPr>
-              <w:t xml:space="preserve"> 실수 (</w:t>
-            </w:r>
-            <w:r>
-              <w:t>0~5</w:t>
-            </w:r>
-            <w:r>
-              <w:rPr>
-                <w:rFonts w:hint="eastAsia"/>
-              </w:rPr>
-              <w:t>)</w:t>
-            </w:r>
-          </w:p>
-          <w:p>
-            <w:pPr>
-              <w:pStyle w:val="a5"/>
-              <w:numPr>
-                <w:ilvl w:val="0"/>
-                <w:numId w:val="2"/>
-              </w:numPr>
-              <w:ind w:leftChars="0"/>
-            </w:pPr>
-            <w:r>
-              <w:rPr>
-                <w:rFonts w:hint="eastAsia"/>
-              </w:rPr>
-              <w:t xml:space="preserve">예시: </w:t>
-            </w:r>
-            <w:r>
-              <w:t>skils = {</w:t>
-            </w:r>
-            <w:r>
-              <w:t>Industry: 4</w:t>
-            </w:r>
-            <w:r>
-              <w:t>,</w:t>
-            </w:r>
-            <w:r>
-              <w:t xml:space="preserve"> </w:t>
-            </w:r>
-            <w:r>
-              <w:t>Advanced Industry: 1}</w:t>
+            <w:vAlign w:val="center"/>
+          </w:tcPr>
+          <w:p>
+            <w:pPr>
+              <w:pStyle w:val="a5"/>
+              <w:numPr>
+                <w:ilvl w:val="0"/>
+                <w:numId w:val="19"/>
+              </w:numPr>
+              <w:ind w:leftChars="0"/>
+            </w:pPr>
+            <w:r>
+              <w:rPr>
+                <w:rFonts w:hint="eastAsia"/>
+              </w:rPr>
+              <w:t>스킬 이름과 스킬의 레벨이 함께 저장됩니다</w:t>
+            </w:r>
+          </w:p>
+          <w:p>
+            <w:pPr>
+              <w:pStyle w:val="a5"/>
+              <w:numPr>
+                <w:ilvl w:val="0"/>
+                <w:numId w:val="19"/>
+              </w:numPr>
+              <w:ind w:leftChars="0"/>
+            </w:pPr>
+            <w:r>
+              <w:rPr>
+                <w:rFonts w:hint="eastAsia"/>
+              </w:rPr>
+              <w:t xml:space="preserve">스킬의 레벨은 </w:t>
+            </w:r>
+            <w:r>
+              <w:t xml:space="preserve">0~5 </w:t>
+            </w:r>
+            <w:r>
+              <w:rPr>
+                <w:rFonts w:hint="eastAsia"/>
+              </w:rPr>
+              <w:t>입니다</w:t>
             </w:r>
           </w:p>
         </w:tc>
@@ -2888,8 +2839,7 @@
       <w:tr>
         <w:tc>
           <w:tcPr>
-            <w:tcW w:w="3005" w:type="dxa"/>
-            <w:vMerge w:val="restart"/>
+            <w:tcW w:w="4508" w:type="dxa"/>
             <w:tcBorders>
               <w:left w:val="nil"/>
             </w:tcBorders>
@@ -2900,50 +2850,44 @@
               <w:jc w:val="center"/>
             </w:pPr>
             <w:r>
-              <w:t>wallet</w:t>
-            </w:r>
-          </w:p>
-        </w:tc>
-        <w:tc>
-          <w:tcPr>
-            <w:tcW w:w="1101" w:type="dxa"/>
-          </w:tcPr>
-          <w:p>
-            <w:r>
-              <w:rPr>
-                <w:rFonts w:hint="eastAsia"/>
-              </w:rPr>
-              <w:t>내용</w:t>
-            </w:r>
-          </w:p>
-        </w:tc>
-        <w:tc>
-          <w:tcPr>
-            <w:tcW w:w="4910" w:type="dxa"/>
+              <w:rPr>
+                <w:rFonts w:hint="eastAsia"/>
+              </w:rPr>
+              <w:t>플레이어의 화폐</w:t>
+            </w:r>
+          </w:p>
+        </w:tc>
+        <w:tc>
+          <w:tcPr>
+            <w:tcW w:w="4508" w:type="dxa"/>
             <w:tcBorders>
               <w:right w:val="nil"/>
             </w:tcBorders>
-          </w:tcPr>
-          <w:p>
-            <w:pPr>
-              <w:pStyle w:val="a5"/>
-              <w:numPr>
-                <w:ilvl w:val="0"/>
-                <w:numId w:val="16"/>
-              </w:numPr>
-              <w:ind w:leftChars="0"/>
-            </w:pPr>
-            <w:r>
-              <w:rPr>
-                <w:rFonts w:hint="eastAsia"/>
-              </w:rPr>
-              <w:t>플레이어</w:t>
-            </w:r>
-            <w:r>
-              <w:rPr>
-                <w:rFonts w:hint="eastAsia"/>
-              </w:rPr>
-              <w:t>의 화폐</w:t>
+            <w:vAlign w:val="center"/>
+          </w:tcPr>
+          <w:p>
+            <w:pPr>
+              <w:pStyle w:val="a5"/>
+              <w:numPr>
+                <w:ilvl w:val="0"/>
+                <w:numId w:val="19"/>
+              </w:numPr>
+              <w:ind w:leftChars="0"/>
+            </w:pPr>
+            <w:r>
+              <w:rPr>
+                <w:rFonts w:hint="eastAsia"/>
+              </w:rPr>
+              <w:t xml:space="preserve">소수점 </w:t>
+            </w:r>
+            <w:r>
+              <w:t>2</w:t>
+            </w:r>
+            <w:r>
+              <w:rPr>
+                <w:rFonts w:hint="eastAsia"/>
+              </w:rPr>
+              <w:t>자리수까지 표기</w:t>
             </w:r>
           </w:p>
         </w:tc>
@@ -2951,80 +2895,57 @@
       <w:tr>
         <w:tc>
           <w:tcPr>
-            <w:tcW w:w="3005" w:type="dxa"/>
-            <w:vMerge/>
+            <w:tcW w:w="4508" w:type="dxa"/>
             <w:tcBorders>
               <w:left w:val="nil"/>
             </w:tcBorders>
-          </w:tcPr>
-          <w:p/>
-        </w:tc>
-        <w:tc>
-          <w:tcPr>
-            <w:tcW w:w="1101" w:type="dxa"/>
-          </w:tcPr>
-          <w:p>
-            <w:r>
-              <w:rPr>
-                <w:rFonts w:hint="eastAsia"/>
-              </w:rPr>
-              <w:t>형식</w:t>
-            </w:r>
-          </w:p>
-        </w:tc>
-        <w:tc>
-          <w:tcPr>
-            <w:tcW w:w="4910" w:type="dxa"/>
+            <w:vAlign w:val="center"/>
+          </w:tcPr>
+          <w:p>
+            <w:pPr>
+              <w:jc w:val="center"/>
+            </w:pPr>
+            <w:r>
+              <w:rPr>
+                <w:rFonts w:hint="eastAsia"/>
+              </w:rPr>
+              <w:t>플레이어의 위치</w:t>
+            </w:r>
+          </w:p>
+        </w:tc>
+        <w:tc>
+          <w:tcPr>
+            <w:tcW w:w="4508" w:type="dxa"/>
             <w:tcBorders>
               <w:right w:val="nil"/>
             </w:tcBorders>
-          </w:tcPr>
-          <w:p>
-            <w:pPr>
-              <w:pStyle w:val="a5"/>
-              <w:numPr>
-                <w:ilvl w:val="0"/>
-                <w:numId w:val="16"/>
-              </w:numPr>
-              <w:ind w:leftChars="0"/>
-            </w:pPr>
-            <w:r>
-              <w:t>float Type(.2f)</w:t>
-            </w:r>
-          </w:p>
-          <w:p>
-            <w:pPr>
-              <w:pStyle w:val="a5"/>
-              <w:numPr>
-                <w:ilvl w:val="0"/>
-                <w:numId w:val="16"/>
-              </w:numPr>
-              <w:ind w:leftChars="0"/>
-            </w:pPr>
-            <w:r>
-              <w:rPr>
-                <w:rFonts w:hint="eastAsia"/>
-              </w:rPr>
-              <w:t>예시:</w:t>
-            </w:r>
-            <w:r>
-              <w:t xml:space="preserve"> </w:t>
-            </w:r>
-            <w:r>
-              <w:t>wallet</w:t>
-            </w:r>
-            <w:r>
-              <w:t xml:space="preserve"> = 950919.00</w:t>
-            </w:r>
+            <w:vAlign w:val="center"/>
+          </w:tcPr>
+          <w:p>
+            <w:pPr>
+              <w:pStyle w:val="a5"/>
+              <w:numPr>
+                <w:ilvl w:val="0"/>
+                <w:numId w:val="19"/>
+              </w:numPr>
+              <w:ind w:leftChars="0"/>
+            </w:pPr>
           </w:p>
         </w:tc>
       </w:tr>
     </w:tbl>
-    <w:p/>
+    <w:p>
+      <w:pPr>
+        <w:rPr>
+          <w:rFonts w:hint="eastAsia"/>
+        </w:rPr>
+      </w:pPr>
+    </w:p>
     <w:p>
       <w:pPr>
         <w:pStyle w:val="2"/>
         <w:rPr>
+          <w:rFonts w:hint="eastAsia"/>
           <w:sz w:val="28"/>
           <w:szCs w:val="28"/>
         </w:rPr>
@@ -3047,28 +2968,30 @@
         <w:tblLook w:val="04A0" w:firstRow="1" w:lastRow="0" w:firstColumn="1" w:lastColumn="0" w:noHBand="0" w:noVBand="1"/>
       </w:tblPr>
       <w:tblGrid>
-        <w:gridCol w:w="3005"/>
-        <w:gridCol w:w="1101"/>
-        <w:gridCol w:w="4910"/>
+        <w:gridCol w:w="4508"/>
+        <w:gridCol w:w="4508"/>
       </w:tblGrid>
       <w:tr>
         <w:tc>
           <w:tcPr>
             <w:tcW w:w="9016" w:type="dxa"/>
-            <w:gridSpan w:val="3"/>
-            <w:tcBorders>
-              <w:top w:val="single" w:sz="12" w:space="0" w:color="auto"/>
-              <w:left w:val="nil"/>
-              <w:bottom w:val="double" w:sz="4" w:space="0" w:color="auto"/>
-              <w:right w:val="nil"/>
-            </w:tcBorders>
-          </w:tcPr>
-          <w:p>
-            <w:r>
-              <w:rPr>
-                <w:rFonts w:hint="eastAsia"/>
-              </w:rPr>
-              <w:t>Station의 시스템 데이터</w:t>
+            <w:gridSpan w:val="2"/>
+          </w:tcPr>
+          <w:p>
+            <w:r>
+              <w:rPr>
+                <w:rFonts w:hint="eastAsia"/>
+              </w:rPr>
+              <w:t>S</w:t>
+            </w:r>
+            <w:r>
+              <w:t>tation</w:t>
+            </w:r>
+            <w:r>
+              <w:rPr>
+                <w:rFonts w:hint="eastAsia"/>
+              </w:rPr>
+              <w:t>의 시스템 데이터</w:t>
             </w:r>
           </w:p>
         </w:tc>
@@ -3076,99 +2999,41 @@
       <w:tr>
         <w:tc>
           <w:tcPr>
-            <w:tcW w:w="3005" w:type="dxa"/>
-            <w:vMerge w:val="restart"/>
-            <w:tcBorders>
-              <w:top w:val="double" w:sz="4" w:space="0" w:color="auto"/>
-              <w:left w:val="nil"/>
-            </w:tcBorders>
-            <w:vAlign w:val="center"/>
-          </w:tcPr>
-          <w:p>
-            <w:pPr>
-              <w:jc w:val="center"/>
-            </w:pPr>
-            <w:r>
-              <w:t>isManufacture</w:t>
-            </w:r>
-          </w:p>
-        </w:tc>
-        <w:tc>
-          <w:tcPr>
-            <w:tcW w:w="1101" w:type="dxa"/>
-            <w:tcBorders>
-              <w:top w:val="double" w:sz="4" w:space="0" w:color="auto"/>
-            </w:tcBorders>
-            <w:vAlign w:val="center"/>
-          </w:tcPr>
-          <w:p>
-            <w:pPr>
-              <w:jc w:val="center"/>
-            </w:pPr>
-            <w:r>
-              <w:rPr>
-                <w:rFonts w:hint="eastAsia"/>
-              </w:rPr>
-              <w:t>내용</w:t>
-            </w:r>
-          </w:p>
-        </w:tc>
-        <w:tc>
-          <w:tcPr>
-            <w:tcW w:w="4910" w:type="dxa"/>
-            <w:tcBorders>
-              <w:top w:val="double" w:sz="4" w:space="0" w:color="auto"/>
-              <w:right w:val="nil"/>
-            </w:tcBorders>
-          </w:tcPr>
-          <w:p>
-            <w:pPr>
-              <w:pStyle w:val="a5"/>
-              <w:numPr>
-                <w:ilvl w:val="0"/>
-                <w:numId w:val="2"/>
-              </w:numPr>
-              <w:ind w:leftChars="0"/>
-            </w:pPr>
-            <w:r>
-              <w:rPr>
-                <w:rFonts w:hint="eastAsia"/>
-              </w:rPr>
-              <w:t>기지의 생산시설 존재 여부</w:t>
-            </w:r>
-          </w:p>
-          <w:p>
-            <w:pPr>
-              <w:pStyle w:val="a5"/>
-              <w:numPr>
-                <w:ilvl w:val="0"/>
-                <w:numId w:val="2"/>
-              </w:numPr>
-              <w:ind w:leftChars="0"/>
-            </w:pPr>
-            <w:r>
-              <w:rPr>
-                <w:rFonts w:hint="eastAsia"/>
-              </w:rPr>
-              <w:t>True</w:t>
-            </w:r>
-            <w:r>
-              <w:t xml:space="preserve"> </w:t>
-            </w:r>
-            <w:r>
-              <w:rPr>
-                <w:rFonts w:hint="eastAsia"/>
-              </w:rPr>
-              <w:t xml:space="preserve">일 경우 존재 </w:t>
-            </w:r>
-            <w:r>
-              <w:t xml:space="preserve">False </w:t>
-            </w:r>
-            <w:r>
-              <w:rPr>
-                <w:rFonts w:hint="eastAsia"/>
-              </w:rPr>
-              <w:t>라면 비존재</w:t>
+            <w:tcW w:w="4508" w:type="dxa"/>
+            <w:vAlign w:val="center"/>
+          </w:tcPr>
+          <w:p>
+            <w:pPr>
+              <w:jc w:val="center"/>
+            </w:pPr>
+            <w:r>
+              <w:rPr>
+                <w:rFonts w:hint="eastAsia"/>
+              </w:rPr>
+              <w:t>필요내용</w:t>
+            </w:r>
+          </w:p>
+        </w:tc>
+        <w:tc>
+          <w:tcPr>
+            <w:tcW w:w="4508" w:type="dxa"/>
+            <w:vAlign w:val="center"/>
+          </w:tcPr>
+          <w:p>
+            <w:pPr>
+              <w:jc w:val="center"/>
+            </w:pPr>
+            <w:r>
+              <w:rPr>
+                <w:rFonts w:hint="eastAsia"/>
+              </w:rPr>
+              <w:t>형식</w:t>
+            </w:r>
+            <w:r>
+              <w:rPr>
+                <w:rFonts w:hint="eastAsia"/>
+              </w:rPr>
+              <w:t xml:space="preserve"> 및 기타사항</w:t>
             </w:r>
           </w:p>
         </w:tc>
@@ -3176,205 +3041,116 @@
       <w:tr>
         <w:tc>
           <w:tcPr>
-            <w:tcW w:w="3005" w:type="dxa"/>
-            <w:vMerge/>
-            <w:tcBorders>
-              <w:left w:val="nil"/>
-              <w:bottom w:val="double" w:sz="4" w:space="0" w:color="auto"/>
-            </w:tcBorders>
-            <w:vAlign w:val="center"/>
-          </w:tcPr>
-          <w:p>
-            <w:pPr>
-              <w:jc w:val="center"/>
-            </w:pPr>
-          </w:p>
-        </w:tc>
-        <w:tc>
-          <w:tcPr>
-            <w:tcW w:w="1101" w:type="dxa"/>
-            <w:tcBorders>
-              <w:bottom w:val="double" w:sz="4" w:space="0" w:color="auto"/>
-            </w:tcBorders>
-            <w:vAlign w:val="center"/>
-          </w:tcPr>
-          <w:p>
-            <w:pPr>
-              <w:jc w:val="center"/>
-            </w:pPr>
-            <w:r>
-              <w:rPr>
-                <w:rFonts w:hint="eastAsia"/>
-              </w:rPr>
-              <w:t>형식</w:t>
-            </w:r>
-          </w:p>
-        </w:tc>
-        <w:tc>
-          <w:tcPr>
-            <w:tcW w:w="4910" w:type="dxa"/>
-            <w:tcBorders>
-              <w:bottom w:val="double" w:sz="4" w:space="0" w:color="auto"/>
-              <w:right w:val="nil"/>
-            </w:tcBorders>
-          </w:tcPr>
-          <w:p>
-            <w:pPr>
-              <w:pStyle w:val="a5"/>
-              <w:numPr>
-                <w:ilvl w:val="0"/>
-                <w:numId w:val="2"/>
-              </w:numPr>
-              <w:ind w:leftChars="0"/>
-            </w:pPr>
-            <w:r>
-              <w:t>b</w:t>
-            </w:r>
-            <w:r>
-              <w:rPr>
-                <w:rFonts w:hint="eastAsia"/>
-              </w:rPr>
-              <w:t>ool</w:t>
-            </w:r>
-            <w:r>
-              <w:t xml:space="preserve"> Type</w:t>
-            </w:r>
-          </w:p>
-          <w:p>
-            <w:pPr>
-              <w:pStyle w:val="a5"/>
-              <w:numPr>
-                <w:ilvl w:val="0"/>
-                <w:numId w:val="2"/>
-              </w:numPr>
-              <w:ind w:leftChars="0"/>
-            </w:pPr>
-            <w:r>
-              <w:rPr>
-                <w:rFonts w:hint="eastAsia"/>
-              </w:rPr>
-              <w:t>예시</w:t>
-            </w:r>
-            <w:r>
-              <w:t>: isManufacture = True</w:t>
-            </w:r>
+            <w:tcW w:w="4508" w:type="dxa"/>
+            <w:vAlign w:val="center"/>
+          </w:tcPr>
+          <w:p>
+            <w:pPr>
+              <w:jc w:val="center"/>
+            </w:pPr>
+            <w:r>
+              <w:rPr>
+                <w:rFonts w:hint="eastAsia"/>
+              </w:rPr>
+              <w:t>스테이션</w:t>
+            </w:r>
+            <w:r>
+              <w:rPr>
+                <w:rFonts w:hint="eastAsia"/>
+              </w:rPr>
+              <w:t xml:space="preserve">의 </w:t>
+            </w:r>
+            <w:r>
+              <w:rPr>
+                <w:rFonts w:hint="eastAsia"/>
+              </w:rPr>
+              <w:t>산</w:t>
+            </w:r>
+            <w:r>
+              <w:rPr>
+                <w:rFonts w:hint="eastAsia"/>
+              </w:rPr>
+              <w:t>업 시설 존재 여부</w:t>
+            </w:r>
+          </w:p>
+        </w:tc>
+        <w:tc>
+          <w:tcPr>
+            <w:tcW w:w="4508" w:type="dxa"/>
+            <w:vAlign w:val="center"/>
+          </w:tcPr>
+          <w:p>
+            <w:pPr>
+              <w:pStyle w:val="a5"/>
+              <w:numPr>
+                <w:ilvl w:val="0"/>
+                <w:numId w:val="19"/>
+              </w:numPr>
+              <w:ind w:leftChars="0"/>
+              <w:jc w:val="left"/>
+            </w:pPr>
           </w:p>
         </w:tc>
       </w:tr>
       <w:tr>
         <w:tc>
           <w:tcPr>
-            <w:tcW w:w="3005" w:type="dxa"/>
-            <w:vMerge w:val="restart"/>
-            <w:tcBorders>
-              <w:top w:val="double" w:sz="4" w:space="0" w:color="auto"/>
-              <w:left w:val="nil"/>
-            </w:tcBorders>
-            <w:vAlign w:val="center"/>
-          </w:tcPr>
-          <w:p>
-            <w:pPr>
-              <w:jc w:val="center"/>
-            </w:pPr>
-            <w:r>
-              <w:rPr>
-                <w:rFonts w:hint="eastAsia"/>
-              </w:rPr>
-              <w:t>stationTax</w:t>
-            </w:r>
-          </w:p>
-        </w:tc>
-        <w:tc>
-          <w:tcPr>
-            <w:tcW w:w="1101" w:type="dxa"/>
-            <w:tcBorders>
-              <w:top w:val="double" w:sz="4" w:space="0" w:color="auto"/>
-            </w:tcBorders>
-            <w:vAlign w:val="center"/>
-          </w:tcPr>
-          <w:p>
-            <w:pPr>
-              <w:jc w:val="center"/>
-            </w:pPr>
-            <w:r>
-              <w:rPr>
-                <w:rFonts w:hint="eastAsia"/>
-              </w:rPr>
-              <w:t>내용</w:t>
-            </w:r>
-          </w:p>
-        </w:tc>
-        <w:tc>
-          <w:tcPr>
-            <w:tcW w:w="4910" w:type="dxa"/>
-            <w:tcBorders>
-              <w:top w:val="double" w:sz="4" w:space="0" w:color="auto"/>
-              <w:right w:val="nil"/>
-            </w:tcBorders>
-          </w:tcPr>
-          <w:p>
-            <w:pPr>
-              <w:pStyle w:val="a5"/>
-              <w:numPr>
-                <w:ilvl w:val="0"/>
-                <w:numId w:val="3"/>
-              </w:numPr>
-              <w:ind w:leftChars="0"/>
-            </w:pPr>
-            <w:r>
-              <w:rPr>
-                <w:rFonts w:hint="eastAsia"/>
-              </w:rPr>
-              <w:t>기지에서 생산</w:t>
-            </w:r>
-            <w:r>
-              <w:rPr>
-                <w:rFonts w:hint="eastAsia"/>
-              </w:rPr>
-              <w:t>자에게 붙히는</w:t>
-            </w:r>
-            <w:r>
+            <w:tcW w:w="4508" w:type="dxa"/>
+            <w:vAlign w:val="center"/>
+          </w:tcPr>
+          <w:p>
+            <w:pPr>
+              <w:jc w:val="center"/>
+            </w:pPr>
+            <w:r>
+              <w:rPr>
+                <w:rFonts w:hint="eastAsia"/>
+              </w:rPr>
+              <w:t>스테이션의</w:t>
+            </w:r>
+            <w:r>
+              <w:rPr>
+                <w:rFonts w:hint="eastAsia"/>
+              </w:rPr>
+              <w:t xml:space="preserve"> 생산 시설 존재 여부</w:t>
+            </w:r>
+          </w:p>
+        </w:tc>
+        <w:tc>
+          <w:tcPr>
+            <w:tcW w:w="4508" w:type="dxa"/>
+            <w:vAlign w:val="center"/>
+          </w:tcPr>
+          <w:p>
+            <w:pPr>
+              <w:pStyle w:val="a5"/>
+              <w:numPr>
+                <w:ilvl w:val="0"/>
+                <w:numId w:val="19"/>
+              </w:numPr>
+              <w:ind w:leftChars="0"/>
+              <w:jc w:val="left"/>
+            </w:pPr>
+            <w:r>
+              <w:rPr>
+                <w:rFonts w:hint="eastAsia"/>
+              </w:rPr>
+              <w:t>산업시설에 소속</w:t>
+            </w:r>
+            <w:r>
+              <w:rPr>
+                <w:rFonts w:hint="eastAsia"/>
+              </w:rPr>
               <w:t xml:space="preserve"> </w:t>
             </w:r>
             <w:r>
               <w:rPr>
                 <w:rFonts w:hint="eastAsia"/>
               </w:rPr>
-              <w:t>세금</w:t>
-            </w:r>
-          </w:p>
-          <w:p>
-            <w:pPr>
-              <w:pStyle w:val="a5"/>
-              <w:numPr>
-                <w:ilvl w:val="0"/>
-                <w:numId w:val="3"/>
-              </w:numPr>
-              <w:ind w:leftChars="0"/>
-              <w:rPr>
-                <w:b/>
-              </w:rPr>
-            </w:pPr>
-            <w:r>
-              <w:rPr>
-                <w:rFonts w:hint="eastAsia"/>
-                <w:b/>
-              </w:rPr>
-              <w:t>수치의 설정이 가능해야</w:t>
-            </w:r>
-            <w:r>
-              <w:rPr>
-                <w:rFonts w:hint="eastAsia"/>
-                <w:b/>
-              </w:rPr>
-              <w:t xml:space="preserve"> </w:t>
-            </w:r>
-            <w:r>
-              <w:rPr>
-                <w:rFonts w:hint="eastAsia"/>
-                <w:b/>
-              </w:rPr>
-              <w:t>함</w:t>
+              <w:t>되어있음(산업시설이 없으면 존재할 수 없음</w:t>
+            </w:r>
+            <w:r>
+              <w:t>)</w:t>
             </w:r>
           </w:p>
         </w:tc>
@@ -3382,109 +3158,99 @@
       <w:tr>
         <w:tc>
           <w:tcPr>
-            <w:tcW w:w="3005" w:type="dxa"/>
-            <w:vMerge/>
-            <w:tcBorders>
-              <w:left w:val="nil"/>
-              <w:bottom w:val="double" w:sz="4" w:space="0" w:color="auto"/>
-            </w:tcBorders>
-            <w:vAlign w:val="center"/>
-          </w:tcPr>
-          <w:p>
-            <w:pPr>
-              <w:jc w:val="center"/>
-            </w:pPr>
-          </w:p>
-        </w:tc>
-        <w:tc>
-          <w:tcPr>
-            <w:tcW w:w="1101" w:type="dxa"/>
-            <w:tcBorders>
-              <w:bottom w:val="double" w:sz="4" w:space="0" w:color="auto"/>
-            </w:tcBorders>
-            <w:vAlign w:val="center"/>
-          </w:tcPr>
-          <w:p>
-            <w:pPr>
-              <w:jc w:val="center"/>
-            </w:pPr>
-            <w:r>
-              <w:rPr>
-                <w:rFonts w:hint="eastAsia"/>
-              </w:rPr>
-              <w:t>형식</w:t>
-            </w:r>
-          </w:p>
-        </w:tc>
-        <w:tc>
-          <w:tcPr>
-            <w:tcW w:w="4910" w:type="dxa"/>
-            <w:tcBorders>
-              <w:bottom w:val="double" w:sz="4" w:space="0" w:color="auto"/>
-              <w:right w:val="nil"/>
-            </w:tcBorders>
-          </w:tcPr>
-          <w:p>
-            <w:pPr>
-              <w:pStyle w:val="a5"/>
-              <w:numPr>
-                <w:ilvl w:val="0"/>
-                <w:numId w:val="4"/>
-              </w:numPr>
-              <w:ind w:leftChars="0"/>
-            </w:pPr>
-            <w:r>
-              <w:t>float Type</w:t>
-            </w:r>
-            <w:r>
-              <w:t>(.1f)</w:t>
-            </w:r>
-          </w:p>
-          <w:p>
-            <w:pPr>
-              <w:pStyle w:val="a5"/>
-              <w:numPr>
-                <w:ilvl w:val="0"/>
-                <w:numId w:val="4"/>
-              </w:numPr>
-              <w:ind w:leftChars="0"/>
-            </w:pPr>
-            <w:r>
-              <w:rPr>
-                <w:rFonts w:hint="eastAsia"/>
-              </w:rPr>
-              <w:t>값범위: 0</w:t>
-            </w:r>
-            <w:r>
-              <w:t>.0</w:t>
-            </w:r>
-            <w:r>
-              <w:rPr>
-                <w:rFonts w:hint="eastAsia"/>
-              </w:rPr>
-              <w:t>~100</w:t>
-            </w:r>
-            <w:r>
-              <w:t>.0</w:t>
-            </w:r>
-          </w:p>
-          <w:p>
-            <w:pPr>
-              <w:pStyle w:val="a5"/>
-              <w:numPr>
-                <w:ilvl w:val="0"/>
-                <w:numId w:val="4"/>
-              </w:numPr>
-              <w:ind w:leftChars="0"/>
-            </w:pPr>
-            <w:r>
-              <w:rPr>
-                <w:rFonts w:hint="eastAsia"/>
-              </w:rPr>
-              <w:t>예시: stationTax = 10</w:t>
-            </w:r>
-            <w:r>
-              <w:t>.0</w:t>
+            <w:tcW w:w="4508" w:type="dxa"/>
+            <w:vAlign w:val="center"/>
+          </w:tcPr>
+          <w:p>
+            <w:pPr>
+              <w:jc w:val="center"/>
+            </w:pPr>
+            <w:r>
+              <w:rPr>
+                <w:rFonts w:hint="eastAsia"/>
+              </w:rPr>
+              <w:t>스테이션</w:t>
+            </w:r>
+            <w:r>
+              <w:rPr>
+                <w:rFonts w:hint="eastAsia"/>
+              </w:rPr>
+              <w:t>의 세금</w:t>
+            </w:r>
+          </w:p>
+        </w:tc>
+        <w:tc>
+          <w:tcPr>
+            <w:tcW w:w="4508" w:type="dxa"/>
+            <w:vAlign w:val="center"/>
+          </w:tcPr>
+          <w:p>
+            <w:pPr>
+              <w:pStyle w:val="a5"/>
+              <w:numPr>
+                <w:ilvl w:val="0"/>
+                <w:numId w:val="19"/>
+              </w:numPr>
+              <w:ind w:leftChars="0"/>
+              <w:jc w:val="left"/>
+            </w:pPr>
+            <w:r>
+              <w:rPr>
+                <w:rFonts w:hint="eastAsia"/>
+              </w:rPr>
+              <w:t xml:space="preserve">소수점 </w:t>
+            </w:r>
+            <w:r>
+              <w:t>1</w:t>
+            </w:r>
+            <w:r>
+              <w:rPr>
+                <w:rFonts w:hint="eastAsia"/>
+              </w:rPr>
+              <w:t>자리수까지 표기</w:t>
+            </w:r>
+            <w:r>
+              <w:rPr>
+                <w:rFonts w:hint="eastAsia"/>
+              </w:rPr>
+              <w:t>(</w:t>
+            </w:r>
+            <w:r>
+              <w:t>0.0~100.0)</w:t>
+            </w:r>
+          </w:p>
+          <w:p>
+            <w:pPr>
+              <w:pStyle w:val="a5"/>
+              <w:numPr>
+                <w:ilvl w:val="0"/>
+                <w:numId w:val="19"/>
+              </w:numPr>
+              <w:ind w:leftChars="0"/>
+              <w:jc w:val="left"/>
+              <w:rPr>
+                <w:b/>
+              </w:rPr>
+            </w:pPr>
+            <w:r>
+              <w:rPr>
+                <w:rFonts w:hint="eastAsia"/>
+                <w:b/>
+              </w:rPr>
+              <w:t>수치의 설정이 가능해야</w:t>
+            </w:r>
+            <w:r>
+              <w:rPr>
+                <w:b/>
+              </w:rPr>
+              <w:t xml:space="preserve"> </w:t>
+            </w:r>
+            <w:r>
+              <w:rPr>
+                <w:rFonts w:hint="eastAsia"/>
+                <w:b/>
+              </w:rPr>
+              <w:t>함</w:t>
             </w:r>
           </w:p>
         </w:tc>
@@ -3492,333 +3258,140 @@
       <w:tr>
         <w:tc>
           <w:tcPr>
-            <w:tcW w:w="3005" w:type="dxa"/>
-            <w:vMerge w:val="restart"/>
-            <w:tcBorders>
-              <w:top w:val="double" w:sz="4" w:space="0" w:color="auto"/>
-              <w:left w:val="nil"/>
-            </w:tcBorders>
-            <w:vAlign w:val="center"/>
-          </w:tcPr>
-          <w:p>
-            <w:pPr>
-              <w:jc w:val="center"/>
-            </w:pPr>
-            <w:r>
-              <w:rPr>
-                <w:rFonts w:hint="eastAsia"/>
-              </w:rPr>
-              <w:t>localPr</w:t>
-            </w:r>
-            <w:r>
-              <w:t>oducing</w:t>
-            </w:r>
-            <w:r>
-              <w:t>Amount</w:t>
-            </w:r>
-          </w:p>
-        </w:tc>
-        <w:tc>
-          <w:tcPr>
-            <w:tcW w:w="1101" w:type="dxa"/>
-            <w:tcBorders>
-              <w:top w:val="double" w:sz="4" w:space="0" w:color="auto"/>
-            </w:tcBorders>
-            <w:vAlign w:val="center"/>
-          </w:tcPr>
-          <w:p>
-            <w:pPr>
-              <w:jc w:val="center"/>
-            </w:pPr>
-            <w:r>
-              <w:rPr>
-                <w:rFonts w:hint="eastAsia"/>
-              </w:rPr>
-              <w:t>내용</w:t>
-            </w:r>
-          </w:p>
-        </w:tc>
-        <w:tc>
-          <w:tcPr>
-            <w:tcW w:w="4910" w:type="dxa"/>
-            <w:tcBorders>
-              <w:top w:val="double" w:sz="4" w:space="0" w:color="auto"/>
-              <w:right w:val="nil"/>
-            </w:tcBorders>
-          </w:tcPr>
-          <w:p>
-            <w:pPr>
-              <w:pStyle w:val="a5"/>
-              <w:numPr>
-                <w:ilvl w:val="0"/>
-                <w:numId w:val="4"/>
-              </w:numPr>
-              <w:ind w:leftChars="0"/>
-            </w:pPr>
-            <w:r>
-              <w:rPr>
-                <w:rFonts w:hint="eastAsia"/>
-              </w:rPr>
-              <w:t>생산 라인 지역의 작업중인 공정 수</w:t>
-            </w:r>
+            <w:tcW w:w="4508" w:type="dxa"/>
+            <w:vAlign w:val="center"/>
+          </w:tcPr>
+          <w:p>
+            <w:pPr>
+              <w:jc w:val="center"/>
+            </w:pPr>
+            <w:r>
+              <w:rPr>
+                <w:rFonts w:hint="eastAsia"/>
+              </w:rPr>
+              <w:t>스테이션</w:t>
+            </w:r>
+            <w:r>
+              <w:rPr>
+                <w:rFonts w:hint="eastAsia"/>
+              </w:rPr>
+              <w:t xml:space="preserve"> 지역의 </w:t>
+            </w:r>
+            <w:r>
+              <w:rPr>
+                <w:rFonts w:hint="eastAsia"/>
+              </w:rPr>
+              <w:t>작업중인</w:t>
+            </w:r>
+            <w:r>
+              <w:rPr>
+                <w:rFonts w:hint="eastAsia"/>
+              </w:rPr>
+              <w:t xml:space="preserve"> 생산</w:t>
+            </w:r>
+            <w:r>
+              <w:rPr>
+                <w:rFonts w:hint="eastAsia"/>
+              </w:rPr>
+              <w:t>라인</w:t>
+            </w:r>
+            <w:r>
+              <w:rPr>
+                <w:rFonts w:hint="eastAsia"/>
+              </w:rPr>
+              <w:t xml:space="preserve"> 수</w:t>
+            </w:r>
+          </w:p>
+        </w:tc>
+        <w:tc>
+          <w:tcPr>
+            <w:tcW w:w="4508" w:type="dxa"/>
+            <w:vAlign w:val="center"/>
+          </w:tcPr>
+          <w:p>
+            <w:pPr>
+              <w:pStyle w:val="a5"/>
+              <w:numPr>
+                <w:ilvl w:val="0"/>
+                <w:numId w:val="19"/>
+              </w:numPr>
+              <w:ind w:leftChars="0"/>
+              <w:jc w:val="left"/>
+            </w:pPr>
           </w:p>
         </w:tc>
       </w:tr>
       <w:tr>
         <w:tc>
           <w:tcPr>
-            <w:tcW w:w="3005" w:type="dxa"/>
-            <w:vMerge/>
-            <w:tcBorders>
-              <w:left w:val="nil"/>
-              <w:bottom w:val="double" w:sz="4" w:space="0" w:color="auto"/>
-            </w:tcBorders>
-            <w:vAlign w:val="center"/>
-          </w:tcPr>
-          <w:p>
-            <w:pPr>
-              <w:jc w:val="center"/>
-            </w:pPr>
-          </w:p>
-        </w:tc>
-        <w:tc>
-          <w:tcPr>
-            <w:tcW w:w="1101" w:type="dxa"/>
-            <w:tcBorders>
-              <w:bottom w:val="double" w:sz="4" w:space="0" w:color="auto"/>
-            </w:tcBorders>
-            <w:vAlign w:val="center"/>
-          </w:tcPr>
-          <w:p>
-            <w:pPr>
-              <w:jc w:val="center"/>
-            </w:pPr>
-            <w:r>
-              <w:rPr>
-                <w:rFonts w:hint="eastAsia"/>
-              </w:rPr>
-              <w:t>형식</w:t>
-            </w:r>
-          </w:p>
-        </w:tc>
-        <w:tc>
-          <w:tcPr>
-            <w:tcW w:w="4910" w:type="dxa"/>
-            <w:tcBorders>
-              <w:bottom w:val="double" w:sz="4" w:space="0" w:color="auto"/>
-              <w:right w:val="nil"/>
-            </w:tcBorders>
-          </w:tcPr>
-          <w:p>
-            <w:pPr>
-              <w:pStyle w:val="a5"/>
-              <w:numPr>
-                <w:ilvl w:val="0"/>
-                <w:numId w:val="4"/>
-              </w:numPr>
-              <w:ind w:leftChars="0"/>
-            </w:pPr>
-            <w:r>
-              <w:rPr>
-                <w:rFonts w:hint="eastAsia"/>
-              </w:rPr>
-              <w:t>i</w:t>
-            </w:r>
-            <w:r>
-              <w:t>nt Type</w:t>
-            </w:r>
-          </w:p>
-          <w:p>
-            <w:pPr>
-              <w:pStyle w:val="a5"/>
-              <w:numPr>
-                <w:ilvl w:val="0"/>
-                <w:numId w:val="4"/>
-              </w:numPr>
-              <w:ind w:leftChars="0"/>
-            </w:pPr>
-            <w:r>
-              <w:rPr>
-                <w:rFonts w:hint="eastAsia"/>
-              </w:rPr>
-              <w:t>예시:</w:t>
-            </w:r>
-            <w:r>
-              <w:t xml:space="preserve"> </w:t>
-            </w:r>
-            <w:r>
-              <w:rPr>
-                <w:rFonts w:hint="eastAsia"/>
-              </w:rPr>
-              <w:t>localProduc</w:t>
-            </w:r>
-            <w:r>
-              <w:t>ing</w:t>
-            </w:r>
-            <w:r>
-              <w:rPr>
-                <w:rFonts w:hint="eastAsia"/>
-              </w:rPr>
-              <w:t>Amount = 30501</w:t>
-            </w:r>
-          </w:p>
-        </w:tc>
-      </w:tr>
-      <w:tr>
-        <w:tc>
-          <w:tcPr>
-            <w:tcW w:w="3005" w:type="dxa"/>
-            <w:vMerge w:val="restart"/>
-            <w:tcBorders>
-              <w:top w:val="double" w:sz="4" w:space="0" w:color="auto"/>
-              <w:left w:val="nil"/>
-            </w:tcBorders>
-            <w:vAlign w:val="center"/>
-          </w:tcPr>
-          <w:p>
-            <w:pPr>
-              <w:jc w:val="center"/>
-            </w:pPr>
-            <w:r>
-              <w:t>globalProducing</w:t>
-            </w:r>
-            <w:r>
-              <w:t>Amount</w:t>
-            </w:r>
-          </w:p>
-        </w:tc>
-        <w:tc>
-          <w:tcPr>
-            <w:tcW w:w="1101" w:type="dxa"/>
-            <w:tcBorders>
-              <w:top w:val="double" w:sz="4" w:space="0" w:color="auto"/>
-            </w:tcBorders>
-            <w:vAlign w:val="center"/>
-          </w:tcPr>
-          <w:p>
-            <w:pPr>
-              <w:jc w:val="center"/>
-            </w:pPr>
-            <w:r>
-              <w:rPr>
-                <w:rFonts w:hint="eastAsia"/>
-              </w:rPr>
-              <w:t>내용</w:t>
-            </w:r>
-          </w:p>
-        </w:tc>
-        <w:tc>
-          <w:tcPr>
-            <w:tcW w:w="4910" w:type="dxa"/>
-            <w:tcBorders>
-              <w:top w:val="double" w:sz="4" w:space="0" w:color="auto"/>
-              <w:right w:val="nil"/>
-            </w:tcBorders>
-          </w:tcPr>
-          <w:p>
-            <w:pPr>
-              <w:pStyle w:val="a5"/>
-              <w:numPr>
-                <w:ilvl w:val="0"/>
-                <w:numId w:val="4"/>
-              </w:numPr>
-              <w:ind w:leftChars="0"/>
-            </w:pPr>
-            <w:r>
-              <w:rPr>
-                <w:rFonts w:hint="eastAsia"/>
-              </w:rPr>
-              <w:t xml:space="preserve">모든 지역의 </w:t>
-            </w:r>
-            <w:r>
-              <w:rPr>
-                <w:rFonts w:hint="eastAsia"/>
-              </w:rPr>
-              <w:t>작업중인 공정 수 총합</w:t>
-            </w:r>
-          </w:p>
-        </w:tc>
-      </w:tr>
-      <w:tr>
-        <w:tc>
-          <w:tcPr>
-            <w:tcW w:w="3005" w:type="dxa"/>
-            <w:vMerge/>
-            <w:tcBorders>
-              <w:left w:val="nil"/>
-            </w:tcBorders>
-          </w:tcPr>
-          <w:p/>
-        </w:tc>
-        <w:tc>
-          <w:tcPr>
-            <w:tcW w:w="1101" w:type="dxa"/>
-            <w:vAlign w:val="center"/>
-          </w:tcPr>
-          <w:p>
-            <w:pPr>
-              <w:jc w:val="center"/>
-            </w:pPr>
-            <w:r>
-              <w:rPr>
-                <w:rFonts w:hint="eastAsia"/>
-              </w:rPr>
-              <w:t>형식</w:t>
-            </w:r>
-          </w:p>
-        </w:tc>
-        <w:tc>
-          <w:tcPr>
-            <w:tcW w:w="4910" w:type="dxa"/>
-            <w:tcBorders>
-              <w:right w:val="nil"/>
-            </w:tcBorders>
-          </w:tcPr>
-          <w:p>
-            <w:pPr>
-              <w:pStyle w:val="a5"/>
-              <w:numPr>
-                <w:ilvl w:val="0"/>
-                <w:numId w:val="4"/>
-              </w:numPr>
-              <w:ind w:leftChars="0"/>
-            </w:pPr>
-            <w:r>
-              <w:t>int Type</w:t>
-            </w:r>
-          </w:p>
-          <w:p>
-            <w:pPr>
-              <w:pStyle w:val="a5"/>
-              <w:numPr>
-                <w:ilvl w:val="0"/>
-                <w:numId w:val="4"/>
-              </w:numPr>
-              <w:ind w:leftChars="0"/>
-            </w:pPr>
-            <w:r>
-              <w:rPr>
-                <w:rFonts w:hint="eastAsia"/>
-              </w:rPr>
-              <w:t xml:space="preserve">예시: </w:t>
-            </w:r>
-            <w:r>
-              <w:t>globalProduc</w:t>
-            </w:r>
-            <w:r>
-              <w:rPr>
-                <w:rFonts w:hint="eastAsia"/>
-              </w:rPr>
-              <w:t>ing</w:t>
-            </w:r>
-            <w:r>
-              <w:t>Amount = 391015</w:t>
-            </w:r>
+            <w:tcW w:w="4508" w:type="dxa"/>
+            <w:vAlign w:val="center"/>
+          </w:tcPr>
+          <w:p>
+            <w:pPr>
+              <w:jc w:val="center"/>
+              <w:rPr>
+                <w:rFonts w:hint="eastAsia"/>
+              </w:rPr>
+            </w:pPr>
+            <w:r>
+              <w:rPr>
+                <w:rFonts w:hint="eastAsia"/>
+              </w:rPr>
+              <w:t xml:space="preserve">전 지역의 </w:t>
+            </w:r>
+            <w:r>
+              <w:rPr>
+                <w:rFonts w:hint="eastAsia"/>
+              </w:rPr>
+              <w:t>작업중인</w:t>
+            </w:r>
+            <w:r>
+              <w:rPr>
+                <w:rFonts w:hint="eastAsia"/>
+              </w:rPr>
+              <w:t xml:space="preserve"> 생산</w:t>
+            </w:r>
+            <w:r>
+              <w:rPr>
+                <w:rFonts w:hint="eastAsia"/>
+              </w:rPr>
+              <w:t>라인</w:t>
+            </w:r>
+            <w:r>
+              <w:rPr>
+                <w:rFonts w:hint="eastAsia"/>
+              </w:rPr>
+              <w:t xml:space="preserve"> 수</w:t>
+            </w:r>
+          </w:p>
+        </w:tc>
+        <w:tc>
+          <w:tcPr>
+            <w:tcW w:w="4508" w:type="dxa"/>
+            <w:vAlign w:val="center"/>
+          </w:tcPr>
+          <w:p>
+            <w:pPr>
+              <w:pStyle w:val="a5"/>
+              <w:numPr>
+                <w:ilvl w:val="0"/>
+                <w:numId w:val="19"/>
+              </w:numPr>
+              <w:ind w:leftChars="0"/>
+              <w:jc w:val="left"/>
+            </w:pPr>
           </w:p>
         </w:tc>
       </w:tr>
     </w:tbl>
-    <w:p/>
+    <w:p>
+      <w:pPr>
+        <w:rPr>
+          <w:rFonts w:hint="eastAsia"/>
+        </w:rPr>
+      </w:pPr>
+    </w:p>
     <w:p>
       <w:pPr>
         <w:pStyle w:val="2"/>
@@ -3845,21 +3418,21 @@
         <w:tblLook w:val="04A0" w:firstRow="1" w:lastRow="0" w:firstColumn="1" w:lastColumn="0" w:noHBand="0" w:noVBand="1"/>
       </w:tblPr>
       <w:tblGrid>
-        <w:gridCol w:w="3005"/>
-        <w:gridCol w:w="1101"/>
-        <w:gridCol w:w="4910"/>
+        <w:gridCol w:w="4508"/>
+        <w:gridCol w:w="4508"/>
       </w:tblGrid>
       <w:tr>
         <w:tc>
           <w:tcPr>
             <w:tcW w:w="9016" w:type="dxa"/>
-            <w:gridSpan w:val="3"/>
-            <w:tcBorders>
-              <w:top w:val="single" w:sz="12" w:space="0" w:color="auto"/>
-              <w:bottom w:val="double" w:sz="4" w:space="0" w:color="auto"/>
-            </w:tcBorders>
-          </w:tcPr>
-          <w:p>
+            <w:gridSpan w:val="2"/>
+          </w:tcPr>
+          <w:p>
+            <w:pPr>
+              <w:rPr>
+                <w:rFonts w:hint="eastAsia"/>
+              </w:rPr>
+            </w:pPr>
             <w:r>
               <w:t>Inventory</w:t>
             </w:r>
@@ -3875,78 +3448,41 @@
       <w:tr>
         <w:tc>
           <w:tcPr>
-            <w:tcW w:w="3005" w:type="dxa"/>
-            <w:vMerge w:val="restart"/>
-            <w:tcBorders>
-              <w:top w:val="double" w:sz="4" w:space="0" w:color="auto"/>
-            </w:tcBorders>
-            <w:vAlign w:val="center"/>
-          </w:tcPr>
-          <w:p>
-            <w:pPr>
-              <w:jc w:val="center"/>
-            </w:pPr>
-            <w:r>
-              <w:t>i</w:t>
-            </w:r>
-            <w:r>
-              <w:rPr>
-                <w:rFonts w:hint="eastAsia"/>
-              </w:rPr>
-              <w:t>sView</w:t>
-            </w:r>
-          </w:p>
-        </w:tc>
-        <w:tc>
-          <w:tcPr>
-            <w:tcW w:w="1101" w:type="dxa"/>
-            <w:tcBorders>
-              <w:top w:val="double" w:sz="4" w:space="0" w:color="auto"/>
-            </w:tcBorders>
-            <w:vAlign w:val="center"/>
-          </w:tcPr>
-          <w:p>
-            <w:pPr>
-              <w:jc w:val="center"/>
-            </w:pPr>
-            <w:r>
-              <w:rPr>
-                <w:rFonts w:hint="eastAsia"/>
-              </w:rPr>
-              <w:t>내용</w:t>
-            </w:r>
-          </w:p>
-        </w:tc>
-        <w:tc>
-          <w:tcPr>
-            <w:tcW w:w="4910" w:type="dxa"/>
-            <w:tcBorders>
-              <w:top w:val="double" w:sz="4" w:space="0" w:color="auto"/>
-            </w:tcBorders>
-          </w:tcPr>
-          <w:p>
-            <w:pPr>
-              <w:pStyle w:val="a5"/>
-              <w:numPr>
-                <w:ilvl w:val="0"/>
-                <w:numId w:val="2"/>
-              </w:numPr>
-              <w:ind w:leftChars="0"/>
-            </w:pPr>
-            <w:r>
-              <w:rPr>
-                <w:rFonts w:hint="eastAsia"/>
-              </w:rPr>
-              <w:t>플레이어가 인벤토리를 볼</w:t>
-            </w:r>
-            <w:r>
-              <w:t xml:space="preserve"> </w:t>
-            </w:r>
-            <w:r>
-              <w:rPr>
-                <w:rFonts w:hint="eastAsia"/>
-              </w:rPr>
-              <w:t>수 있는 권한</w:t>
+            <w:tcW w:w="4508" w:type="dxa"/>
+            <w:vAlign w:val="center"/>
+          </w:tcPr>
+          <w:p>
+            <w:pPr>
+              <w:jc w:val="center"/>
+              <w:rPr>
+                <w:rFonts w:hint="eastAsia"/>
+              </w:rPr>
+            </w:pPr>
+            <w:r>
+              <w:rPr>
+                <w:rFonts w:hint="eastAsia"/>
+              </w:rPr>
+              <w:t>필요내용</w:t>
+            </w:r>
+          </w:p>
+        </w:tc>
+        <w:tc>
+          <w:tcPr>
+            <w:tcW w:w="4508" w:type="dxa"/>
+            <w:vAlign w:val="center"/>
+          </w:tcPr>
+          <w:p>
+            <w:pPr>
+              <w:jc w:val="center"/>
+              <w:rPr>
+                <w:rFonts w:hint="eastAsia"/>
+              </w:rPr>
+            </w:pPr>
+            <w:r>
+              <w:rPr>
+                <w:rFonts w:hint="eastAsia"/>
+              </w:rPr>
+              <w:t>형식 및 기타 사항</w:t>
             </w:r>
           </w:p>
         </w:tc>
@@ -3954,225 +3490,134 @@
       <w:tr>
         <w:tc>
           <w:tcPr>
-            <w:tcW w:w="3005" w:type="dxa"/>
-            <w:vMerge/>
-            <w:tcBorders>
-              <w:bottom w:val="double" w:sz="4" w:space="0" w:color="auto"/>
-            </w:tcBorders>
-          </w:tcPr>
-          <w:p/>
-        </w:tc>
-        <w:tc>
-          <w:tcPr>
-            <w:tcW w:w="1101" w:type="dxa"/>
-            <w:tcBorders>
-              <w:bottom w:val="double" w:sz="4" w:space="0" w:color="auto"/>
-            </w:tcBorders>
-            <w:vAlign w:val="center"/>
-          </w:tcPr>
-          <w:p>
-            <w:pPr>
-              <w:jc w:val="center"/>
-            </w:pPr>
-            <w:r>
-              <w:rPr>
-                <w:rFonts w:hint="eastAsia"/>
-              </w:rPr>
-              <w:t>형식</w:t>
-            </w:r>
-          </w:p>
-        </w:tc>
-        <w:tc>
-          <w:tcPr>
-            <w:tcW w:w="4910" w:type="dxa"/>
-            <w:tcBorders>
-              <w:bottom w:val="double" w:sz="4" w:space="0" w:color="auto"/>
-            </w:tcBorders>
-          </w:tcPr>
-          <w:p>
-            <w:pPr>
-              <w:pStyle w:val="a5"/>
-              <w:numPr>
-                <w:ilvl w:val="0"/>
-                <w:numId w:val="2"/>
-              </w:numPr>
-              <w:ind w:leftChars="0"/>
-            </w:pPr>
-            <w:r>
-              <w:t>b</w:t>
-            </w:r>
-            <w:r>
-              <w:rPr>
-                <w:rFonts w:hint="eastAsia"/>
-              </w:rPr>
-              <w:t xml:space="preserve">ool </w:t>
-            </w:r>
-            <w:r>
-              <w:t>T</w:t>
-            </w:r>
-            <w:r>
-              <w:t>ype</w:t>
-            </w:r>
-          </w:p>
-          <w:p>
-            <w:pPr>
-              <w:pStyle w:val="a5"/>
-              <w:numPr>
-                <w:ilvl w:val="0"/>
-                <w:numId w:val="2"/>
-              </w:numPr>
-              <w:ind w:leftChars="0"/>
-            </w:pPr>
-            <w:r>
-              <w:rPr>
-                <w:rFonts w:hint="eastAsia"/>
-              </w:rPr>
-              <w:t>예시</w:t>
-            </w:r>
-            <w:r>
-              <w:t>: isView = True</w:t>
-            </w:r>
+            <w:tcW w:w="4508" w:type="dxa"/>
+            <w:vAlign w:val="center"/>
+          </w:tcPr>
+          <w:p>
+            <w:pPr>
+              <w:jc w:val="center"/>
+              <w:rPr>
+                <w:rFonts w:hint="eastAsia"/>
+              </w:rPr>
+            </w:pPr>
+            <w:r>
+              <w:rPr>
+                <w:rFonts w:hint="eastAsia"/>
+              </w:rPr>
+              <w:t>인벤토리 관측 권한</w:t>
+            </w:r>
+          </w:p>
+        </w:tc>
+        <w:tc>
+          <w:tcPr>
+            <w:tcW w:w="4508" w:type="dxa"/>
+          </w:tcPr>
+          <w:p>
+            <w:pPr>
+              <w:pStyle w:val="a5"/>
+              <w:numPr>
+                <w:ilvl w:val="0"/>
+                <w:numId w:val="19"/>
+              </w:numPr>
+              <w:ind w:leftChars="0"/>
+              <w:rPr>
+                <w:rFonts w:hint="eastAsia"/>
+              </w:rPr>
+            </w:pPr>
           </w:p>
         </w:tc>
       </w:tr>
       <w:tr>
         <w:tc>
           <w:tcPr>
-            <w:tcW w:w="3005" w:type="dxa"/>
-            <w:vMerge w:val="restart"/>
-            <w:tcBorders>
-              <w:top w:val="double" w:sz="4" w:space="0" w:color="auto"/>
-            </w:tcBorders>
-            <w:vAlign w:val="center"/>
-          </w:tcPr>
-          <w:p>
-            <w:pPr>
-              <w:jc w:val="center"/>
-            </w:pPr>
-            <w:r>
-              <w:rPr>
-                <w:rFonts w:hint="eastAsia"/>
-              </w:rPr>
-              <w:lastRenderedPageBreak/>
-              <w:t>isUsage</w:t>
-            </w:r>
-          </w:p>
-        </w:tc>
-        <w:tc>
-          <w:tcPr>
-            <w:tcW w:w="1101" w:type="dxa"/>
-            <w:tcBorders>
-              <w:top w:val="double" w:sz="4" w:space="0" w:color="auto"/>
-            </w:tcBorders>
-            <w:vAlign w:val="center"/>
-          </w:tcPr>
-          <w:p>
-            <w:pPr>
-              <w:jc w:val="center"/>
-            </w:pPr>
-            <w:r>
-              <w:rPr>
-                <w:rFonts w:hint="eastAsia"/>
-              </w:rPr>
-              <w:t>내용</w:t>
-            </w:r>
-          </w:p>
-        </w:tc>
-        <w:tc>
-          <w:tcPr>
-            <w:tcW w:w="4910" w:type="dxa"/>
-            <w:tcBorders>
-              <w:top w:val="double" w:sz="4" w:space="0" w:color="auto"/>
-            </w:tcBorders>
-          </w:tcPr>
-          <w:p>
-            <w:pPr>
-              <w:pStyle w:val="a5"/>
-              <w:numPr>
-                <w:ilvl w:val="0"/>
-                <w:numId w:val="12"/>
-              </w:numPr>
-              <w:ind w:leftChars="0"/>
-            </w:pPr>
-            <w:r>
-              <w:rPr>
-                <w:rFonts w:hint="eastAsia"/>
-              </w:rPr>
-              <w:t>플레이어가 인벤토리를 사용 할 수 있는 권한</w:t>
-            </w:r>
+            <w:tcW w:w="4508" w:type="dxa"/>
+            <w:vAlign w:val="center"/>
+          </w:tcPr>
+          <w:p>
+            <w:pPr>
+              <w:jc w:val="center"/>
+              <w:rPr>
+                <w:rFonts w:hint="eastAsia"/>
+              </w:rPr>
+            </w:pPr>
+            <w:r>
+              <w:rPr>
+                <w:rFonts w:hint="eastAsia"/>
+              </w:rPr>
+              <w:t>인벤토리 사용 권한</w:t>
+            </w:r>
+          </w:p>
+        </w:tc>
+        <w:tc>
+          <w:tcPr>
+            <w:tcW w:w="4508" w:type="dxa"/>
+          </w:tcPr>
+          <w:p>
+            <w:pPr>
+              <w:pStyle w:val="a5"/>
+              <w:numPr>
+                <w:ilvl w:val="0"/>
+                <w:numId w:val="19"/>
+              </w:numPr>
+              <w:ind w:leftChars="0"/>
+              <w:rPr>
+                <w:rFonts w:hint="eastAsia"/>
+              </w:rPr>
+            </w:pPr>
           </w:p>
         </w:tc>
       </w:tr>
       <w:tr>
         <w:tc>
           <w:tcPr>
-            <w:tcW w:w="3005" w:type="dxa"/>
-            <w:vMerge/>
-            <w:vAlign w:val="center"/>
-          </w:tcPr>
-          <w:p>
-            <w:pPr>
-              <w:jc w:val="center"/>
-            </w:pPr>
-          </w:p>
-        </w:tc>
-        <w:tc>
-          <w:tcPr>
-            <w:tcW w:w="1101" w:type="dxa"/>
-            <w:vAlign w:val="center"/>
-          </w:tcPr>
-          <w:p>
-            <w:pPr>
-              <w:jc w:val="center"/>
-            </w:pPr>
-            <w:r>
-              <w:rPr>
-                <w:rFonts w:hint="eastAsia"/>
-              </w:rPr>
-              <w:t>형식</w:t>
-            </w:r>
-          </w:p>
-        </w:tc>
-        <w:tc>
-          <w:tcPr>
-            <w:tcW w:w="4910" w:type="dxa"/>
-          </w:tcPr>
-          <w:p>
-            <w:pPr>
-              <w:pStyle w:val="a5"/>
-              <w:numPr>
-                <w:ilvl w:val="0"/>
-                <w:numId w:val="12"/>
-              </w:numPr>
-              <w:ind w:leftChars="0"/>
-            </w:pPr>
-            <w:r>
-              <w:t>bool</w:t>
-            </w:r>
-            <w:r>
-              <w:t xml:space="preserve"> T</w:t>
-            </w:r>
-            <w:r>
-              <w:t>ype</w:t>
-            </w:r>
-          </w:p>
-          <w:p>
-            <w:pPr>
-              <w:pStyle w:val="a5"/>
-              <w:numPr>
-                <w:ilvl w:val="0"/>
-                <w:numId w:val="12"/>
-              </w:numPr>
-              <w:ind w:leftChars="0"/>
-            </w:pPr>
-            <w:r>
-              <w:rPr>
-                <w:rFonts w:hint="eastAsia"/>
-              </w:rPr>
-              <w:t>예시:</w:t>
-            </w:r>
-            <w:r>
-              <w:t xml:space="preserve"> isUsage = True</w:t>
+            <w:tcW w:w="4508" w:type="dxa"/>
+            <w:vAlign w:val="center"/>
+          </w:tcPr>
+          <w:p>
+            <w:pPr>
+              <w:jc w:val="center"/>
+              <w:rPr>
+                <w:rFonts w:hint="eastAsia"/>
+              </w:rPr>
+            </w:pPr>
+            <w:r>
+              <w:rPr>
+                <w:rFonts w:hint="eastAsia"/>
+              </w:rPr>
+              <w:t>인벤토리의 부피</w:t>
+            </w:r>
+          </w:p>
+        </w:tc>
+        <w:tc>
+          <w:tcPr>
+            <w:tcW w:w="4508" w:type="dxa"/>
+          </w:tcPr>
+          <w:p>
+            <w:pPr>
+              <w:pStyle w:val="a5"/>
+              <w:numPr>
+                <w:ilvl w:val="0"/>
+                <w:numId w:val="19"/>
+              </w:numPr>
+              <w:ind w:leftChars="0"/>
+              <w:rPr>
+                <w:rFonts w:hint="eastAsia"/>
+              </w:rPr>
+            </w:pPr>
+            <w:r>
+              <w:rPr>
+                <w:rFonts w:hint="eastAsia"/>
+              </w:rPr>
+              <w:t xml:space="preserve">소수점 </w:t>
+            </w:r>
+            <w:r>
+              <w:t>2</w:t>
+            </w:r>
+            <w:r>
+              <w:rPr>
+                <w:rFonts w:hint="eastAsia"/>
+              </w:rPr>
+              <w:t>자리수</w:t>
             </w:r>
           </w:p>
         </w:tc>
@@ -4180,462 +3625,95 @@
       <w:tr>
         <w:tc>
           <w:tcPr>
-            <w:tcW w:w="3005" w:type="dxa"/>
-            <w:vMerge w:val="restart"/>
-            <w:vAlign w:val="center"/>
-          </w:tcPr>
-          <w:p>
-            <w:pPr>
-              <w:jc w:val="center"/>
-            </w:pPr>
-            <w:r>
-              <w:t>i</w:t>
-            </w:r>
-            <w:r>
-              <w:t>nventoryVolume</w:t>
-            </w:r>
-          </w:p>
-        </w:tc>
-        <w:tc>
-          <w:tcPr>
-            <w:tcW w:w="1101" w:type="dxa"/>
-            <w:vAlign w:val="center"/>
-          </w:tcPr>
-          <w:p>
-            <w:pPr>
-              <w:jc w:val="center"/>
-            </w:pPr>
-            <w:r>
-              <w:rPr>
-                <w:rFonts w:hint="eastAsia"/>
-              </w:rPr>
-              <w:t>내용</w:t>
-            </w:r>
-          </w:p>
-        </w:tc>
-        <w:tc>
-          <w:tcPr>
-            <w:tcW w:w="4910" w:type="dxa"/>
-          </w:tcPr>
-          <w:p>
-            <w:pPr>
-              <w:pStyle w:val="a5"/>
-              <w:numPr>
-                <w:ilvl w:val="0"/>
-                <w:numId w:val="12"/>
-              </w:numPr>
-              <w:ind w:leftChars="0"/>
-            </w:pPr>
-            <w:r>
-              <w:rPr>
-                <w:rFonts w:hint="eastAsia"/>
-              </w:rPr>
-              <w:t>인벤토리의 크기</w:t>
-            </w:r>
+            <w:tcW w:w="4508" w:type="dxa"/>
+            <w:vAlign w:val="center"/>
+          </w:tcPr>
+          <w:p>
+            <w:pPr>
+              <w:jc w:val="center"/>
+              <w:rPr>
+                <w:rFonts w:hint="eastAsia"/>
+              </w:rPr>
+            </w:pPr>
+            <w:r>
+              <w:rPr>
+                <w:rFonts w:hint="eastAsia"/>
+              </w:rPr>
+              <w:t>인벤토리의 위치</w:t>
+            </w:r>
+          </w:p>
+        </w:tc>
+        <w:tc>
+          <w:tcPr>
+            <w:tcW w:w="4508" w:type="dxa"/>
+          </w:tcPr>
+          <w:p>
+            <w:pPr>
+              <w:pStyle w:val="a5"/>
+              <w:numPr>
+                <w:ilvl w:val="0"/>
+                <w:numId w:val="19"/>
+              </w:numPr>
+              <w:ind w:leftChars="0"/>
+              <w:rPr>
+                <w:rFonts w:hint="eastAsia"/>
+              </w:rPr>
+            </w:pPr>
           </w:p>
         </w:tc>
       </w:tr>
       <w:tr>
         <w:tc>
           <w:tcPr>
-            <w:tcW w:w="3005" w:type="dxa"/>
-            <w:vMerge/>
-            <w:vAlign w:val="center"/>
-          </w:tcPr>
-          <w:p>
-            <w:pPr>
-              <w:jc w:val="center"/>
-            </w:pPr>
-          </w:p>
-        </w:tc>
-        <w:tc>
-          <w:tcPr>
-            <w:tcW w:w="1101" w:type="dxa"/>
-            <w:vAlign w:val="center"/>
-          </w:tcPr>
-          <w:p>
-            <w:pPr>
-              <w:jc w:val="center"/>
-            </w:pPr>
-            <w:r>
-              <w:rPr>
-                <w:rFonts w:hint="eastAsia"/>
-              </w:rPr>
-              <w:t>형식</w:t>
-            </w:r>
-          </w:p>
-        </w:tc>
-        <w:tc>
-          <w:tcPr>
-            <w:tcW w:w="4910" w:type="dxa"/>
-          </w:tcPr>
-          <w:p>
-            <w:pPr>
-              <w:pStyle w:val="a5"/>
-              <w:numPr>
-                <w:ilvl w:val="0"/>
-                <w:numId w:val="12"/>
-              </w:numPr>
-              <w:ind w:leftChars="0"/>
-            </w:pPr>
-            <w:r>
-              <w:t>float</w:t>
-            </w:r>
-            <w:r>
-              <w:rPr>
-                <w:rFonts w:hint="eastAsia"/>
-              </w:rPr>
-              <w:t xml:space="preserve"> Type</w:t>
-            </w:r>
-          </w:p>
-          <w:p>
-            <w:pPr>
-              <w:pStyle w:val="a5"/>
-              <w:numPr>
-                <w:ilvl w:val="0"/>
-                <w:numId w:val="12"/>
-              </w:numPr>
-              <w:ind w:leftChars="0"/>
-            </w:pPr>
-            <w:r>
-              <w:rPr>
-                <w:rFonts w:hint="eastAsia"/>
-              </w:rPr>
-              <w:t>예시</w:t>
-            </w:r>
-            <w:r>
-              <w:t>: inventoryVolume = 500000</w:t>
-            </w:r>
-            <w:r>
-              <w:t>.00</w:t>
-            </w:r>
+            <w:tcW w:w="4508" w:type="dxa"/>
+            <w:vAlign w:val="center"/>
+          </w:tcPr>
+          <w:p>
+            <w:pPr>
+              <w:jc w:val="center"/>
+              <w:rPr>
+                <w:rFonts w:hint="eastAsia"/>
+              </w:rPr>
+            </w:pPr>
+            <w:r>
+              <w:rPr>
+                <w:rFonts w:hint="eastAsia"/>
+              </w:rPr>
+              <w:t>아이템의 종류</w:t>
+            </w:r>
+          </w:p>
+        </w:tc>
+        <w:tc>
+          <w:tcPr>
+            <w:tcW w:w="4508" w:type="dxa"/>
+          </w:tcPr>
+          <w:p>
+            <w:pPr>
+              <w:pStyle w:val="a5"/>
+              <w:numPr>
+                <w:ilvl w:val="0"/>
+                <w:numId w:val="19"/>
+              </w:numPr>
+              <w:ind w:leftChars="0"/>
+              <w:rPr>
+                <w:rFonts w:hint="eastAsia"/>
+              </w:rPr>
+            </w:pPr>
           </w:p>
         </w:tc>
       </w:tr>
       <w:tr>
         <w:tc>
           <w:tcPr>
-            <w:tcW w:w="3005" w:type="dxa"/>
-            <w:vMerge w:val="restart"/>
-            <w:vAlign w:val="center"/>
-          </w:tcPr>
-          <w:p>
-            <w:pPr>
-              <w:jc w:val="center"/>
-            </w:pPr>
-            <w:r>
-              <w:rPr>
-                <w:rFonts w:hint="eastAsia"/>
-              </w:rPr>
-              <w:t>place</w:t>
-            </w:r>
-          </w:p>
-        </w:tc>
-        <w:tc>
-          <w:tcPr>
-            <w:tcW w:w="1101" w:type="dxa"/>
-            <w:vAlign w:val="center"/>
-          </w:tcPr>
-          <w:p>
-            <w:pPr>
-              <w:jc w:val="center"/>
-            </w:pPr>
-            <w:r>
-              <w:rPr>
-                <w:rFonts w:hint="eastAsia"/>
-              </w:rPr>
-              <w:t>내용</w:t>
-            </w:r>
-          </w:p>
-        </w:tc>
-        <w:tc>
-          <w:tcPr>
-            <w:tcW w:w="4910" w:type="dxa"/>
-          </w:tcPr>
-          <w:p>
-            <w:pPr>
-              <w:pStyle w:val="a5"/>
-              <w:numPr>
-                <w:ilvl w:val="0"/>
-                <w:numId w:val="12"/>
-              </w:numPr>
-              <w:ind w:leftChars="0"/>
-            </w:pPr>
-            <w:r>
-              <w:rPr>
-                <w:rFonts w:hint="eastAsia"/>
-              </w:rPr>
-              <w:t>인벤토리의 위치</w:t>
-            </w:r>
-          </w:p>
-        </w:tc>
-      </w:tr>
-      <w:tr>
-        <w:tc>
-          <w:tcPr>
-            <w:tcW w:w="3005" w:type="dxa"/>
-            <w:vMerge/>
-            <w:vAlign w:val="center"/>
-          </w:tcPr>
-          <w:p>
-            <w:pPr>
-              <w:jc w:val="center"/>
-            </w:pPr>
-          </w:p>
-        </w:tc>
-        <w:tc>
-          <w:tcPr>
-            <w:tcW w:w="1101" w:type="dxa"/>
-            <w:vAlign w:val="center"/>
-          </w:tcPr>
-          <w:p>
-            <w:pPr>
-              <w:jc w:val="center"/>
-            </w:pPr>
-            <w:r>
-              <w:rPr>
-                <w:rFonts w:hint="eastAsia"/>
-              </w:rPr>
-              <w:t>형식</w:t>
-            </w:r>
-          </w:p>
-        </w:tc>
-        <w:tc>
-          <w:tcPr>
-            <w:tcW w:w="4910" w:type="dxa"/>
-          </w:tcPr>
-          <w:p>
-            <w:pPr>
-              <w:pStyle w:val="a5"/>
-              <w:numPr>
-                <w:ilvl w:val="0"/>
-                <w:numId w:val="12"/>
-              </w:numPr>
-              <w:ind w:leftChars="0"/>
-            </w:pPr>
-            <w:r>
-              <w:rPr>
-                <w:rFonts w:hint="eastAsia"/>
-              </w:rPr>
-              <w:t>int Type</w:t>
-            </w:r>
-          </w:p>
-        </w:tc>
-      </w:tr>
-      <w:tr>
-        <w:tc>
-          <w:tcPr>
-            <w:tcW w:w="3005" w:type="dxa"/>
-            <w:vMerge w:val="restart"/>
-            <w:vAlign w:val="center"/>
-          </w:tcPr>
-          <w:p>
-            <w:pPr>
-              <w:jc w:val="center"/>
-            </w:pPr>
-            <w:r>
-              <w:rPr>
-                <w:rFonts w:hint="eastAsia"/>
-              </w:rPr>
-              <w:t>item</w:t>
-            </w:r>
-            <w:r>
-              <w:rPr>
-                <w:rFonts w:hint="eastAsia"/>
-              </w:rPr>
-              <w:t>Stack</w:t>
-            </w:r>
-          </w:p>
-        </w:tc>
-        <w:tc>
-          <w:tcPr>
-            <w:tcW w:w="1101" w:type="dxa"/>
-            <w:vAlign w:val="center"/>
-          </w:tcPr>
-          <w:p>
-            <w:pPr>
-              <w:jc w:val="center"/>
-            </w:pPr>
-            <w:r>
-              <w:rPr>
-                <w:rFonts w:hint="eastAsia"/>
-              </w:rPr>
-              <w:t>내용</w:t>
-            </w:r>
-          </w:p>
-        </w:tc>
-        <w:tc>
-          <w:tcPr>
-            <w:tcW w:w="4910" w:type="dxa"/>
-          </w:tcPr>
-          <w:p>
-            <w:pPr>
-              <w:pStyle w:val="a5"/>
-              <w:numPr>
-                <w:ilvl w:val="0"/>
-                <w:numId w:val="12"/>
-              </w:numPr>
-              <w:ind w:leftChars="0"/>
-            </w:pPr>
-            <w:r>
-              <w:rPr>
-                <w:rFonts w:hint="eastAsia"/>
-              </w:rPr>
-              <w:t>아이템의 종류</w:t>
-            </w:r>
-          </w:p>
-        </w:tc>
-      </w:tr>
-      <w:tr>
-        <w:tc>
-          <w:tcPr>
-            <w:tcW w:w="3005" w:type="dxa"/>
-            <w:vMerge/>
-            <w:vAlign w:val="center"/>
-          </w:tcPr>
-          <w:p>
-            <w:pPr>
-              <w:jc w:val="center"/>
-            </w:pPr>
-          </w:p>
-        </w:tc>
-        <w:tc>
-          <w:tcPr>
-            <w:tcW w:w="1101" w:type="dxa"/>
-            <w:vAlign w:val="center"/>
-          </w:tcPr>
-          <w:p>
-            <w:pPr>
-              <w:jc w:val="center"/>
-            </w:pPr>
-            <w:r>
-              <w:rPr>
-                <w:rFonts w:hint="eastAsia"/>
-              </w:rPr>
-              <w:t>형식</w:t>
-            </w:r>
-          </w:p>
-        </w:tc>
-        <w:tc>
-          <w:tcPr>
-            <w:tcW w:w="4910" w:type="dxa"/>
-          </w:tcPr>
-          <w:p>
-            <w:pPr>
-              <w:pStyle w:val="a5"/>
-              <w:numPr>
-                <w:ilvl w:val="0"/>
-                <w:numId w:val="12"/>
-              </w:numPr>
-              <w:ind w:leftChars="0"/>
-            </w:pPr>
-            <w:r>
-              <w:rPr>
-                <w:rFonts w:hint="eastAsia"/>
-              </w:rPr>
-              <w:t>int Type</w:t>
-            </w:r>
-          </w:p>
-          <w:p>
-            <w:pPr>
-              <w:pStyle w:val="a5"/>
-              <w:numPr>
-                <w:ilvl w:val="0"/>
-                <w:numId w:val="12"/>
-              </w:numPr>
-              <w:ind w:leftChars="0"/>
-              <w:rPr>
-                <w:rFonts w:hint="eastAsia"/>
-              </w:rPr>
-            </w:pPr>
-            <w:r>
-              <w:rPr>
-                <w:rFonts w:hint="eastAsia"/>
-              </w:rPr>
-              <w:t>값범위:</w:t>
-            </w:r>
-            <w:r>
-              <w:t xml:space="preserve"> (0~itemStackMax)</w:t>
-            </w:r>
-          </w:p>
-          <w:p>
-            <w:pPr>
-              <w:pStyle w:val="a5"/>
-              <w:numPr>
-                <w:ilvl w:val="0"/>
-                <w:numId w:val="12"/>
-              </w:numPr>
-              <w:ind w:leftChars="0"/>
-            </w:pPr>
-            <w:r>
-              <w:rPr>
-                <w:rFonts w:hint="eastAsia"/>
-              </w:rPr>
-              <w:t>예시</w:t>
-            </w:r>
-            <w:r>
-              <w:t>:</w:t>
-            </w:r>
-            <w:r>
-              <w:rPr>
-                <w:rFonts w:hint="eastAsia"/>
-              </w:rPr>
-              <w:t xml:space="preserve"> itemStack = 150</w:t>
-            </w:r>
-          </w:p>
-        </w:tc>
-      </w:tr>
-      <w:tr>
-        <w:tc>
-          <w:tcPr>
-            <w:tcW w:w="3005" w:type="dxa"/>
-            <w:vMerge w:val="restart"/>
-            <w:vAlign w:val="center"/>
-          </w:tcPr>
-          <w:p>
-            <w:pPr>
-              <w:jc w:val="center"/>
-            </w:pPr>
-            <w:r>
-              <w:rPr>
-                <w:rFonts w:hint="eastAsia"/>
-              </w:rPr>
-              <w:t>i</w:t>
-            </w:r>
-            <w:r>
-              <w:t>temStackMax</w:t>
-            </w:r>
-          </w:p>
-        </w:tc>
-        <w:tc>
-          <w:tcPr>
-            <w:tcW w:w="1101" w:type="dxa"/>
-            <w:vAlign w:val="center"/>
-          </w:tcPr>
-          <w:p>
-            <w:pPr>
-              <w:jc w:val="center"/>
-            </w:pPr>
-            <w:r>
-              <w:rPr>
-                <w:rFonts w:hint="eastAsia"/>
-              </w:rPr>
-              <w:t>내용</w:t>
-            </w:r>
-          </w:p>
-        </w:tc>
-        <w:tc>
-          <w:tcPr>
-            <w:tcW w:w="4910" w:type="dxa"/>
-          </w:tcPr>
-          <w:p>
-            <w:pPr>
-              <w:pStyle w:val="a5"/>
-              <w:numPr>
-                <w:ilvl w:val="0"/>
-                <w:numId w:val="12"/>
-              </w:numPr>
-              <w:ind w:leftChars="0"/>
+            <w:tcW w:w="4508" w:type="dxa"/>
+            <w:vAlign w:val="center"/>
+          </w:tcPr>
+          <w:p>
+            <w:pPr>
+              <w:jc w:val="center"/>
+              <w:rPr>
+                <w:rFonts w:hint="eastAsia"/>
+              </w:rPr>
             </w:pPr>
             <w:r>
               <w:rPr>
@@ -4645,72 +3723,41 @@
             </w:r>
           </w:p>
         </w:tc>
-      </w:tr>
-      <w:tr>
-        <w:tc>
-          <w:tcPr>
-            <w:tcW w:w="3005" w:type="dxa"/>
-            <w:vMerge/>
-          </w:tcPr>
-          <w:p/>
-        </w:tc>
-        <w:tc>
-          <w:tcPr>
-            <w:tcW w:w="1101" w:type="dxa"/>
-            <w:vAlign w:val="center"/>
-          </w:tcPr>
-          <w:p>
-            <w:pPr>
-              <w:jc w:val="center"/>
-            </w:pPr>
-            <w:r>
-              <w:rPr>
-                <w:rFonts w:hint="eastAsia"/>
-              </w:rPr>
-              <w:t>형식</w:t>
-            </w:r>
-          </w:p>
-        </w:tc>
-        <w:tc>
-          <w:tcPr>
-            <w:tcW w:w="4910" w:type="dxa"/>
-          </w:tcPr>
-          <w:p>
-            <w:pPr>
-              <w:pStyle w:val="a5"/>
-              <w:numPr>
-                <w:ilvl w:val="0"/>
-                <w:numId w:val="12"/>
-              </w:numPr>
-              <w:ind w:leftChars="0"/>
-            </w:pPr>
-            <w:r>
-              <w:t>int Type</w:t>
-            </w:r>
-          </w:p>
-          <w:p>
-            <w:pPr>
-              <w:pStyle w:val="a5"/>
-              <w:numPr>
-                <w:ilvl w:val="0"/>
-                <w:numId w:val="12"/>
-              </w:numPr>
-              <w:ind w:leftChars="0"/>
-            </w:pPr>
-            <w:r>
-              <w:rPr>
-                <w:rFonts w:hint="eastAsia"/>
-              </w:rPr>
-              <w:t>예시:</w:t>
-            </w:r>
-            <w:r>
-              <w:t xml:space="preserve"> itemStackMax = 1000</w:t>
+        <w:tc>
+          <w:tcPr>
+            <w:tcW w:w="4508" w:type="dxa"/>
+          </w:tcPr>
+          <w:p>
+            <w:pPr>
+              <w:pStyle w:val="a5"/>
+              <w:numPr>
+                <w:ilvl w:val="0"/>
+                <w:numId w:val="19"/>
+              </w:numPr>
+              <w:ind w:leftChars="0"/>
+              <w:rPr>
+                <w:rFonts w:hint="eastAsia"/>
+                <w:b/>
+              </w:rPr>
+            </w:pPr>
+            <w:r>
+              <w:rPr>
+                <w:rFonts w:hint="eastAsia"/>
+                <w:b/>
+              </w:rPr>
+              <w:t>수치의 설정이 가능해야 함</w:t>
             </w:r>
           </w:p>
         </w:tc>
       </w:tr>
     </w:tbl>
-    <w:p/>
+    <w:p>
+      <w:pPr>
+        <w:rPr>
+          <w:rFonts w:hint="eastAsia"/>
+        </w:rPr>
+      </w:pPr>
+    </w:p>
     <w:p>
       <w:pPr>
         <w:pStyle w:val="2"/>
@@ -4736,29 +3783,26 @@
         <w:tblLook w:val="04A0" w:firstRow="1" w:lastRow="0" w:firstColumn="1" w:lastColumn="0" w:noHBand="0" w:noVBand="1"/>
       </w:tblPr>
       <w:tblGrid>
-        <w:gridCol w:w="3005"/>
-        <w:gridCol w:w="1101"/>
-        <w:gridCol w:w="4910"/>
+        <w:gridCol w:w="4508"/>
+        <w:gridCol w:w="4508"/>
       </w:tblGrid>
       <w:tr>
         <w:tc>
           <w:tcPr>
             <w:tcW w:w="9016" w:type="dxa"/>
-            <w:gridSpan w:val="3"/>
-            <w:tcBorders>
-              <w:top w:val="single" w:sz="12" w:space="0" w:color="auto"/>
-              <w:bottom w:val="double" w:sz="4" w:space="0" w:color="auto"/>
-            </w:tcBorders>
-          </w:tcPr>
-          <w:p>
-            <w:r>
-              <w:t>Item</w:t>
-            </w:r>
-            <w:r>
-              <w:rPr>
-                <w:rFonts w:hint="eastAsia"/>
-              </w:rPr>
-              <w:t>의 시스템 데이터</w:t>
+            <w:gridSpan w:val="2"/>
+          </w:tcPr>
+          <w:p>
+            <w:pPr>
+              <w:rPr>
+                <w:rFonts w:hint="eastAsia"/>
+              </w:rPr>
+            </w:pPr>
+            <w:r>
+              <w:rPr>
+                <w:rFonts w:hint="eastAsia"/>
+              </w:rPr>
+              <w:t>Item의 시스템 데이터</w:t>
             </w:r>
           </w:p>
         </w:tc>
@@ -4766,36 +3810,15 @@
       <w:tr>
         <w:tc>
           <w:tcPr>
-            <w:tcW w:w="3005" w:type="dxa"/>
-            <w:vMerge w:val="restart"/>
-            <w:tcBorders>
-              <w:top w:val="double" w:sz="4" w:space="0" w:color="auto"/>
-            </w:tcBorders>
-            <w:vAlign w:val="center"/>
-          </w:tcPr>
-          <w:p>
-            <w:pPr>
-              <w:jc w:val="center"/>
-            </w:pPr>
-            <w:r>
-              <w:t>vo</w:t>
-            </w:r>
-            <w:r>
-              <w:t>lume</w:t>
-            </w:r>
-          </w:p>
-        </w:tc>
-        <w:tc>
-          <w:tcPr>
-            <w:tcW w:w="1101" w:type="dxa"/>
-            <w:tcBorders>
-              <w:top w:val="double" w:sz="4" w:space="0" w:color="auto"/>
-            </w:tcBorders>
-            <w:vAlign w:val="center"/>
-          </w:tcPr>
-          <w:p>
-            <w:pPr>
-              <w:jc w:val="center"/>
+            <w:tcW w:w="4508" w:type="dxa"/>
+            <w:vAlign w:val="center"/>
+          </w:tcPr>
+          <w:p>
+            <w:pPr>
+              <w:jc w:val="center"/>
+              <w:rPr>
+                <w:rFonts w:hint="eastAsia"/>
+              </w:rPr>
             </w:pPr>
             <w:r>
               <w:rPr>
@@ -4807,40 +3830,21 @@
         </w:tc>
         <w:tc>
           <w:tcPr>
-            <w:tcW w:w="4910" w:type="dxa"/>
-            <w:tcBorders>
-              <w:top w:val="double" w:sz="4" w:space="0" w:color="auto"/>
-            </w:tcBorders>
-          </w:tcPr>
-          <w:p>
-            <w:pPr>
-              <w:pStyle w:val="a5"/>
-              <w:numPr>
-                <w:ilvl w:val="0"/>
-                <w:numId w:val="2"/>
-              </w:numPr>
-              <w:ind w:leftChars="0"/>
-            </w:pPr>
-            <w:r>
-              <w:rPr>
-                <w:rFonts w:hint="eastAsia"/>
-              </w:rPr>
-              <w:t xml:space="preserve">아이템의 </w:t>
-            </w:r>
-            <w:r>
-              <w:t>1</w:t>
-            </w:r>
-            <w:r>
-              <w:rPr>
-                <w:rFonts w:hint="eastAsia"/>
-              </w:rPr>
-              <w:t xml:space="preserve">개당 </w:t>
-            </w:r>
-            <w:r>
-              <w:rPr>
-                <w:rFonts w:hint="eastAsia"/>
-              </w:rPr>
-              <w:t>크기</w:t>
+            <w:tcW w:w="4508" w:type="dxa"/>
+            <w:vAlign w:val="center"/>
+          </w:tcPr>
+          <w:p>
+            <w:pPr>
+              <w:jc w:val="center"/>
+              <w:rPr>
+                <w:rFonts w:hint="eastAsia"/>
+              </w:rPr>
+            </w:pPr>
+            <w:r>
+              <w:rPr>
+                <w:rFonts w:hint="eastAsia"/>
+              </w:rPr>
+              <w:t>형식 및 기타 사항</w:t>
             </w:r>
           </w:p>
         </w:tc>
@@ -4848,553 +3852,198 @@
       <w:tr>
         <w:tc>
           <w:tcPr>
-            <w:tcW w:w="3005" w:type="dxa"/>
-            <w:vMerge/>
-            <w:tcBorders>
-              <w:bottom w:val="double" w:sz="4" w:space="0" w:color="auto"/>
-            </w:tcBorders>
-          </w:tcPr>
-          <w:p/>
-        </w:tc>
-        <w:tc>
-          <w:tcPr>
-            <w:tcW w:w="1101" w:type="dxa"/>
-            <w:tcBorders>
-              <w:bottom w:val="double" w:sz="4" w:space="0" w:color="auto"/>
-            </w:tcBorders>
-            <w:vAlign w:val="center"/>
-          </w:tcPr>
-          <w:p>
-            <w:pPr>
-              <w:jc w:val="center"/>
-            </w:pPr>
-            <w:r>
-              <w:rPr>
-                <w:rFonts w:hint="eastAsia"/>
-              </w:rPr>
-              <w:t>형식</w:t>
-            </w:r>
-          </w:p>
-        </w:tc>
-        <w:tc>
-          <w:tcPr>
-            <w:tcW w:w="4910" w:type="dxa"/>
-            <w:tcBorders>
-              <w:bottom w:val="double" w:sz="4" w:space="0" w:color="auto"/>
-            </w:tcBorders>
-          </w:tcPr>
-          <w:p>
-            <w:pPr>
-              <w:pStyle w:val="a5"/>
-              <w:numPr>
-                <w:ilvl w:val="0"/>
-                <w:numId w:val="2"/>
-              </w:numPr>
-              <w:ind w:leftChars="0"/>
-            </w:pPr>
-            <w:r>
-              <w:t xml:space="preserve">int </w:t>
-            </w:r>
-            <w:r>
-              <w:rPr>
-                <w:rFonts w:hint="eastAsia"/>
-              </w:rPr>
-              <w:t>T</w:t>
-            </w:r>
-            <w:r>
-              <w:t>ype</w:t>
-            </w:r>
+            <w:tcW w:w="4508" w:type="dxa"/>
+            <w:vAlign w:val="center"/>
+          </w:tcPr>
+          <w:p>
+            <w:pPr>
+              <w:jc w:val="center"/>
+              <w:rPr>
+                <w:rFonts w:hint="eastAsia"/>
+              </w:rPr>
+            </w:pPr>
+            <w:r>
+              <w:rPr>
+                <w:rFonts w:hint="eastAsia"/>
+              </w:rPr>
+              <w:t>아이템의 1개당 부피</w:t>
+            </w:r>
+          </w:p>
+        </w:tc>
+        <w:tc>
+          <w:tcPr>
+            <w:tcW w:w="4508" w:type="dxa"/>
+          </w:tcPr>
+          <w:p>
+            <w:pPr>
+              <w:pStyle w:val="a5"/>
+              <w:numPr>
+                <w:ilvl w:val="0"/>
+                <w:numId w:val="19"/>
+              </w:numPr>
+              <w:ind w:leftChars="0"/>
+              <w:rPr>
+                <w:rFonts w:hint="eastAsia"/>
+              </w:rPr>
+            </w:pPr>
           </w:p>
         </w:tc>
       </w:tr>
       <w:tr>
         <w:tc>
           <w:tcPr>
-            <w:tcW w:w="3005" w:type="dxa"/>
-            <w:vMerge w:val="restart"/>
-            <w:vAlign w:val="center"/>
-          </w:tcPr>
-          <w:p>
-            <w:pPr>
-              <w:jc w:val="center"/>
-            </w:pPr>
-            <w:r>
-              <w:rPr>
-                <w:rFonts w:hint="eastAsia"/>
-              </w:rPr>
-              <w:t>isOwn</w:t>
-            </w:r>
-          </w:p>
-        </w:tc>
-        <w:tc>
-          <w:tcPr>
-            <w:tcW w:w="1101" w:type="dxa"/>
-            <w:tcBorders>
-              <w:bottom w:val="single" w:sz="4" w:space="0" w:color="000000"/>
-            </w:tcBorders>
-            <w:vAlign w:val="center"/>
-          </w:tcPr>
-          <w:p>
-            <w:pPr>
-              <w:jc w:val="center"/>
-            </w:pPr>
-            <w:r>
-              <w:rPr>
-                <w:rFonts w:hint="eastAsia"/>
-              </w:rPr>
-              <w:t>내용</w:t>
-            </w:r>
-          </w:p>
-        </w:tc>
-        <w:tc>
-          <w:tcPr>
-            <w:tcW w:w="4910" w:type="dxa"/>
-            <w:tcBorders>
-              <w:bottom w:val="single" w:sz="4" w:space="0" w:color="000000"/>
-            </w:tcBorders>
-          </w:tcPr>
-          <w:p>
-            <w:pPr>
-              <w:pStyle w:val="a5"/>
-              <w:numPr>
-                <w:ilvl w:val="0"/>
-                <w:numId w:val="2"/>
-              </w:numPr>
-              <w:ind w:leftChars="0"/>
-            </w:pPr>
-            <w:r>
-              <w:rPr>
-                <w:rFonts w:hint="eastAsia"/>
-              </w:rPr>
-              <w:t xml:space="preserve">해당아이템의 </w:t>
-            </w:r>
-            <w:r>
-              <w:rPr>
-                <w:rFonts w:hint="eastAsia"/>
-              </w:rPr>
-              <w:t>PC</w:t>
-            </w:r>
-            <w:r>
-              <w:t xml:space="preserve"> </w:t>
-            </w:r>
-            <w:r>
-              <w:rPr>
-                <w:rFonts w:hint="eastAsia"/>
-              </w:rPr>
-              <w:t>소유여부</w:t>
-            </w:r>
+            <w:tcW w:w="4508" w:type="dxa"/>
+            <w:vAlign w:val="center"/>
+          </w:tcPr>
+          <w:p>
+            <w:pPr>
+              <w:jc w:val="center"/>
+              <w:rPr>
+                <w:rFonts w:hint="eastAsia"/>
+              </w:rPr>
+            </w:pPr>
+            <w:r>
+              <w:rPr>
+                <w:rFonts w:hint="eastAsia"/>
+              </w:rPr>
+              <w:t>아이템의 플레이어 소유 여부</w:t>
+            </w:r>
+          </w:p>
+        </w:tc>
+        <w:tc>
+          <w:tcPr>
+            <w:tcW w:w="4508" w:type="dxa"/>
+          </w:tcPr>
+          <w:p>
+            <w:pPr>
+              <w:pStyle w:val="a5"/>
+              <w:numPr>
+                <w:ilvl w:val="0"/>
+                <w:numId w:val="19"/>
+              </w:numPr>
+              <w:ind w:leftChars="0"/>
+              <w:rPr>
+                <w:rFonts w:hint="eastAsia"/>
+              </w:rPr>
+            </w:pPr>
           </w:p>
         </w:tc>
       </w:tr>
       <w:tr>
         <w:tc>
           <w:tcPr>
-            <w:tcW w:w="3005" w:type="dxa"/>
-            <w:vMerge/>
-            <w:tcBorders>
-              <w:bottom w:val="double" w:sz="4" w:space="0" w:color="000000"/>
-            </w:tcBorders>
-            <w:vAlign w:val="center"/>
-          </w:tcPr>
-          <w:p>
-            <w:pPr>
-              <w:jc w:val="center"/>
-            </w:pPr>
-          </w:p>
-        </w:tc>
-        <w:tc>
-          <w:tcPr>
-            <w:tcW w:w="1101" w:type="dxa"/>
-            <w:tcBorders>
-              <w:bottom w:val="double" w:sz="4" w:space="0" w:color="000000"/>
-            </w:tcBorders>
-            <w:vAlign w:val="center"/>
-          </w:tcPr>
-          <w:p>
-            <w:pPr>
-              <w:jc w:val="center"/>
-            </w:pPr>
-            <w:r>
-              <w:rPr>
-                <w:rFonts w:hint="eastAsia"/>
-              </w:rPr>
-              <w:t>형식</w:t>
-            </w:r>
-          </w:p>
-        </w:tc>
-        <w:tc>
-          <w:tcPr>
-            <w:tcW w:w="4910" w:type="dxa"/>
-            <w:tcBorders>
-              <w:bottom w:val="double" w:sz="4" w:space="0" w:color="000000"/>
-            </w:tcBorders>
-          </w:tcPr>
-          <w:p>
-            <w:pPr>
-              <w:pStyle w:val="a5"/>
-              <w:numPr>
-                <w:ilvl w:val="0"/>
-                <w:numId w:val="2"/>
-              </w:numPr>
-              <w:ind w:leftChars="0"/>
-            </w:pPr>
-            <w:r>
-              <w:rPr>
-                <w:rFonts w:hint="eastAsia"/>
-              </w:rPr>
-              <w:t>bool Type</w:t>
-            </w:r>
+            <w:tcW w:w="4508" w:type="dxa"/>
+            <w:vAlign w:val="center"/>
+          </w:tcPr>
+          <w:p>
+            <w:pPr>
+              <w:jc w:val="center"/>
+              <w:rPr>
+                <w:rFonts w:hint="eastAsia"/>
+              </w:rPr>
+            </w:pPr>
+            <w:r>
+              <w:rPr>
+                <w:rFonts w:hint="eastAsia"/>
+              </w:rPr>
+              <w:t>아이템의 위치와 보유</w:t>
+            </w:r>
+            <w:r>
+              <w:rPr>
+                <w:rFonts w:hint="eastAsia"/>
+              </w:rPr>
+              <w:t xml:space="preserve"> </w:t>
+            </w:r>
+            <w:r>
+              <w:rPr>
+                <w:rFonts w:hint="eastAsia"/>
+              </w:rPr>
+              <w:t>수</w:t>
+            </w:r>
+          </w:p>
+        </w:tc>
+        <w:tc>
+          <w:tcPr>
+            <w:tcW w:w="4508" w:type="dxa"/>
+          </w:tcPr>
+          <w:p>
+            <w:pPr>
+              <w:pStyle w:val="a5"/>
+              <w:numPr>
+                <w:ilvl w:val="0"/>
+                <w:numId w:val="19"/>
+              </w:numPr>
+              <w:ind w:leftChars="0"/>
+              <w:rPr>
+                <w:rFonts w:hint="eastAsia"/>
+              </w:rPr>
+            </w:pPr>
           </w:p>
         </w:tc>
       </w:tr>
       <w:tr>
         <w:tc>
           <w:tcPr>
-            <w:tcW w:w="3005" w:type="dxa"/>
-            <w:vMerge w:val="restart"/>
-            <w:tcBorders>
-              <w:top w:val="double" w:sz="4" w:space="0" w:color="000000"/>
-            </w:tcBorders>
-            <w:vAlign w:val="center"/>
-          </w:tcPr>
-          <w:p>
-            <w:pPr>
-              <w:jc w:val="center"/>
-            </w:pPr>
-            <w:r>
-              <w:t>placeAndNumber</w:t>
-            </w:r>
-          </w:p>
-        </w:tc>
-        <w:tc>
-          <w:tcPr>
-            <w:tcW w:w="1101" w:type="dxa"/>
-            <w:tcBorders>
-              <w:top w:val="double" w:sz="4" w:space="0" w:color="000000"/>
-              <w:bottom w:val="single" w:sz="4" w:space="0" w:color="000000"/>
-            </w:tcBorders>
-            <w:vAlign w:val="center"/>
-          </w:tcPr>
-          <w:p>
-            <w:pPr>
-              <w:jc w:val="center"/>
-            </w:pPr>
-            <w:r>
-              <w:rPr>
-                <w:rFonts w:hint="eastAsia"/>
-              </w:rPr>
-              <w:t>내용</w:t>
-            </w:r>
-          </w:p>
-        </w:tc>
-        <w:tc>
-          <w:tcPr>
-            <w:tcW w:w="4910" w:type="dxa"/>
-            <w:tcBorders>
-              <w:top w:val="double" w:sz="4" w:space="0" w:color="000000"/>
-              <w:bottom w:val="single" w:sz="4" w:space="0" w:color="000000"/>
-            </w:tcBorders>
-          </w:tcPr>
-          <w:p>
-            <w:pPr>
-              <w:pStyle w:val="a5"/>
-              <w:numPr>
-                <w:ilvl w:val="0"/>
-                <w:numId w:val="2"/>
-              </w:numPr>
-              <w:ind w:leftChars="0"/>
-            </w:pPr>
-            <w:r>
-              <w:rPr>
-                <w:rFonts w:hint="eastAsia"/>
-              </w:rPr>
-              <w:t>아이템의 위치</w:t>
-            </w:r>
-            <w:r>
-              <w:rPr>
-                <w:rFonts w:hint="eastAsia"/>
-              </w:rPr>
-              <w:t>와 갯수</w:t>
-            </w:r>
-          </w:p>
-        </w:tc>
-      </w:tr>
-      <w:tr>
-        <w:tc>
-          <w:tcPr>
-            <w:tcW w:w="3005" w:type="dxa"/>
-            <w:vMerge/>
-            <w:tcBorders>
-              <w:bottom w:val="double" w:sz="4" w:space="0" w:color="auto"/>
-            </w:tcBorders>
-          </w:tcPr>
-          <w:p/>
-        </w:tc>
-        <w:tc>
-          <w:tcPr>
-            <w:tcW w:w="1101" w:type="dxa"/>
-            <w:tcBorders>
-              <w:top w:val="single" w:sz="4" w:space="0" w:color="000000"/>
-              <w:bottom w:val="double" w:sz="4" w:space="0" w:color="auto"/>
-            </w:tcBorders>
-            <w:vAlign w:val="center"/>
-          </w:tcPr>
-          <w:p>
-            <w:pPr>
-              <w:jc w:val="center"/>
-            </w:pPr>
-            <w:r>
-              <w:rPr>
-                <w:rFonts w:hint="eastAsia"/>
-              </w:rPr>
-              <w:t>형식</w:t>
-            </w:r>
-          </w:p>
-        </w:tc>
-        <w:tc>
-          <w:tcPr>
-            <w:tcW w:w="4910" w:type="dxa"/>
-            <w:tcBorders>
-              <w:top w:val="single" w:sz="4" w:space="0" w:color="000000"/>
-              <w:bottom w:val="double" w:sz="4" w:space="0" w:color="auto"/>
-            </w:tcBorders>
-          </w:tcPr>
-          <w:p>
-            <w:pPr>
-              <w:pStyle w:val="a5"/>
-              <w:numPr>
-                <w:ilvl w:val="0"/>
-                <w:numId w:val="2"/>
-              </w:numPr>
-              <w:ind w:leftChars="0"/>
-            </w:pPr>
-            <w:r>
-              <w:t>string list Type</w:t>
-            </w:r>
-          </w:p>
-          <w:p>
-            <w:pPr>
-              <w:pStyle w:val="a5"/>
-              <w:numPr>
-                <w:ilvl w:val="0"/>
-                <w:numId w:val="2"/>
-              </w:numPr>
-              <w:ind w:leftChars="0"/>
-            </w:pPr>
-            <w:r>
-              <w:rPr>
-                <w:rFonts w:hint="eastAsia"/>
-              </w:rPr>
-              <w:t>문자열이지만</w:t>
-            </w:r>
-            <w:r>
-              <w:t xml:space="preserve">, </w:t>
-            </w:r>
-            <w:r>
-              <w:rPr>
-                <w:rFonts w:hint="eastAsia"/>
-              </w:rPr>
-              <w:t>위치와 개수는 실수</w:t>
-            </w:r>
-          </w:p>
-          <w:p>
-            <w:pPr>
-              <w:pStyle w:val="a5"/>
-              <w:numPr>
-                <w:ilvl w:val="0"/>
-                <w:numId w:val="2"/>
-              </w:numPr>
-              <w:ind w:leftChars="0"/>
-            </w:pPr>
-            <w:r>
-              <w:t>‘.’</w:t>
-            </w:r>
-            <w:r>
-              <w:rPr>
-                <w:rFonts w:hint="eastAsia"/>
-              </w:rPr>
-              <w:t>를 이용해서 위치와 개수를 구분</w:t>
-            </w:r>
-          </w:p>
-          <w:p>
-            <w:pPr>
-              <w:pStyle w:val="a5"/>
-              <w:numPr>
-                <w:ilvl w:val="0"/>
-                <w:numId w:val="2"/>
-              </w:numPr>
-              <w:ind w:leftChars="0"/>
-            </w:pPr>
-            <w:r>
-              <w:rPr>
-                <w:rFonts w:hint="eastAsia"/>
-              </w:rPr>
-              <w:t>예시:</w:t>
-            </w:r>
-            <w:r>
-              <w:t xml:space="preserve"> placeAndNumber </w:t>
-            </w:r>
-            <w:r>
-              <w:t xml:space="preserve">= </w:t>
-            </w:r>
-            <w:r>
-              <w:t>[</w:t>
-            </w:r>
-            <w:r>
-              <w:t>“1850430,1000”</w:t>
-            </w:r>
-            <w:r>
-              <w:t>]</w:t>
-            </w:r>
-          </w:p>
-        </w:tc>
-      </w:tr>
-      <w:tr>
-        <w:tc>
-          <w:tcPr>
-            <w:tcW w:w="3005" w:type="dxa"/>
-            <w:vMerge w:val="restart"/>
-            <w:tcBorders>
-              <w:top w:val="double" w:sz="4" w:space="0" w:color="auto"/>
-            </w:tcBorders>
-            <w:vAlign w:val="center"/>
-          </w:tcPr>
-          <w:p>
-            <w:pPr>
-              <w:jc w:val="center"/>
-            </w:pPr>
-            <w:r>
-              <w:t>b</w:t>
-            </w:r>
-            <w:r>
-              <w:t>asePrice</w:t>
-            </w:r>
-          </w:p>
-        </w:tc>
-        <w:tc>
-          <w:tcPr>
-            <w:tcW w:w="1101" w:type="dxa"/>
-            <w:tcBorders>
-              <w:top w:val="double" w:sz="4" w:space="0" w:color="auto"/>
-            </w:tcBorders>
-          </w:tcPr>
-          <w:p>
-            <w:r>
-              <w:rPr>
-                <w:rFonts w:hint="eastAsia"/>
-              </w:rPr>
-              <w:t>내용</w:t>
-            </w:r>
-          </w:p>
-        </w:tc>
-        <w:tc>
-          <w:tcPr>
-            <w:tcW w:w="4910" w:type="dxa"/>
-            <w:tcBorders>
-              <w:top w:val="double" w:sz="4" w:space="0" w:color="auto"/>
-            </w:tcBorders>
-          </w:tcPr>
-          <w:p>
-            <w:pPr>
-              <w:pStyle w:val="a5"/>
-              <w:numPr>
-                <w:ilvl w:val="0"/>
-                <w:numId w:val="15"/>
-              </w:numPr>
-              <w:ind w:leftChars="0"/>
-            </w:pPr>
-            <w:r>
-              <w:rPr>
-                <w:rFonts w:hint="eastAsia"/>
-              </w:rPr>
-              <w:t>아이템의 기본가격</w:t>
-            </w:r>
-          </w:p>
-          <w:p>
-            <w:pPr>
-              <w:pStyle w:val="a5"/>
-              <w:numPr>
-                <w:ilvl w:val="0"/>
-                <w:numId w:val="15"/>
-              </w:numPr>
-              <w:ind w:leftChars="0"/>
-            </w:pPr>
-            <w:r>
-              <w:rPr>
-                <w:rFonts w:hint="eastAsia"/>
-              </w:rPr>
-              <w:t>마켓 탭에서 파싱해옵니다.</w:t>
-            </w:r>
-          </w:p>
-        </w:tc>
-      </w:tr>
-      <w:tr>
-        <w:tc>
-          <w:tcPr>
-            <w:tcW w:w="3005" w:type="dxa"/>
-            <w:vMerge/>
-          </w:tcPr>
-          <w:p/>
-        </w:tc>
-        <w:tc>
-          <w:tcPr>
-            <w:tcW w:w="1101" w:type="dxa"/>
-          </w:tcPr>
-          <w:p>
-            <w:r>
-              <w:rPr>
-                <w:rFonts w:hint="eastAsia"/>
-              </w:rPr>
-              <w:t>형식</w:t>
-            </w:r>
-          </w:p>
-        </w:tc>
-        <w:tc>
-          <w:tcPr>
-            <w:tcW w:w="4910" w:type="dxa"/>
-          </w:tcPr>
-          <w:p>
-            <w:pPr>
-              <w:pStyle w:val="a5"/>
-              <w:numPr>
-                <w:ilvl w:val="0"/>
-                <w:numId w:val="15"/>
-              </w:numPr>
-              <w:ind w:leftChars="0"/>
-            </w:pPr>
-            <w:r>
-              <w:rPr>
-                <w:rFonts w:hint="eastAsia"/>
-              </w:rPr>
-              <w:t>f</w:t>
-            </w:r>
-            <w:r>
-              <w:t>loat Type(.2f)</w:t>
-            </w:r>
-          </w:p>
-          <w:p>
-            <w:pPr>
-              <w:pStyle w:val="a5"/>
-              <w:numPr>
-                <w:ilvl w:val="0"/>
-                <w:numId w:val="15"/>
-              </w:numPr>
-              <w:ind w:leftChars="0"/>
-            </w:pPr>
-            <w:r>
-              <w:rPr>
-                <w:rFonts w:hint="eastAsia"/>
-              </w:rPr>
-              <w:t>예시</w:t>
-            </w:r>
-            <w:r>
-              <w:t>: basePrice = 300000.00</w:t>
+            <w:tcW w:w="4508" w:type="dxa"/>
+            <w:vAlign w:val="center"/>
+          </w:tcPr>
+          <w:p>
+            <w:pPr>
+              <w:jc w:val="center"/>
+              <w:rPr>
+                <w:rFonts w:hint="eastAsia"/>
+              </w:rPr>
+            </w:pPr>
+            <w:r>
+              <w:rPr>
+                <w:rFonts w:hint="eastAsia"/>
+              </w:rPr>
+              <w:t>아이템의 기본 가격</w:t>
+            </w:r>
+          </w:p>
+        </w:tc>
+        <w:tc>
+          <w:tcPr>
+            <w:tcW w:w="4508" w:type="dxa"/>
+          </w:tcPr>
+          <w:p>
+            <w:pPr>
+              <w:pStyle w:val="a5"/>
+              <w:numPr>
+                <w:ilvl w:val="0"/>
+                <w:numId w:val="19"/>
+              </w:numPr>
+              <w:ind w:leftChars="0"/>
+              <w:rPr>
+                <w:rFonts w:hint="eastAsia"/>
+              </w:rPr>
+            </w:pPr>
+            <w:r>
+              <w:rPr>
+                <w:rFonts w:hint="eastAsia"/>
+              </w:rPr>
+              <w:t xml:space="preserve">소수점 </w:t>
+            </w:r>
+            <w:r>
+              <w:t>2</w:t>
+            </w:r>
+            <w:r>
+              <w:rPr>
+                <w:rFonts w:hint="eastAsia"/>
+              </w:rPr>
+              <w:t>자리수</w:t>
             </w:r>
           </w:p>
         </w:tc>
       </w:tr>
     </w:tbl>
-    <w:p/>
+    <w:p>
+      <w:pPr>
+        <w:rPr>
+          <w:rFonts w:hint="eastAsia"/>
+        </w:rPr>
+      </w:pPr>
+    </w:p>
     <w:p>
       <w:pPr>
         <w:pStyle w:val="2"/>
@@ -5403,27 +4052,7 @@
           <w:szCs w:val="28"/>
         </w:rPr>
       </w:pPr>
-      <w:bookmarkStart w:id="12" w:name="_Toc481856432"/>
-      <w:r>
-        <w:rPr>
-          <w:rFonts w:hint="eastAsia"/>
-          <w:sz w:val="28"/>
-          <w:szCs w:val="28"/>
-        </w:rPr>
-        <w:t>Market</w:t>
-      </w:r>
-      <w:bookmarkEnd w:id="12"/>
-    </w:p>
-    <w:p/>
-    <w:p>
-      <w:pPr>
-        <w:pStyle w:val="2"/>
-        <w:rPr>
-          <w:sz w:val="28"/>
-          <w:szCs w:val="28"/>
-        </w:rPr>
-      </w:pPr>
-      <w:bookmarkStart w:id="13" w:name="_Toc481856433"/>
+      <w:bookmarkStart w:id="12" w:name="_Toc481856433"/>
       <w:r>
         <w:rPr>
           <w:sz w:val="28"/>
@@ -5432,7 +4061,14 @@
         <w:lastRenderedPageBreak/>
         <w:t>Blueprint</w:t>
       </w:r>
-      <w:bookmarkEnd w:id="13"/>
+      <w:bookmarkEnd w:id="12"/>
+    </w:p>
+    <w:p>
+      <w:pPr>
+        <w:rPr>
+          <w:rFonts w:hint="eastAsia"/>
+        </w:rPr>
+      </w:pPr>
     </w:p>
     <w:p>
       <w:pPr>
@@ -5480,6 +4116,439 @@
       <w:tblPr>
         <w:tblStyle w:val="a6"/>
         <w:tblW w:w="0" w:type="auto"/>
+        <w:tblInd w:w="200" w:type="dxa"/>
+        <w:tblLook w:val="04A0" w:firstRow="1" w:lastRow="0" w:firstColumn="1" w:lastColumn="0" w:noHBand="0" w:noVBand="1"/>
+      </w:tblPr>
+      <w:tblGrid>
+        <w:gridCol w:w="4408"/>
+        <w:gridCol w:w="4408"/>
+      </w:tblGrid>
+      <w:tr>
+        <w:tc>
+          <w:tcPr>
+            <w:tcW w:w="8816" w:type="dxa"/>
+            <w:gridSpan w:val="2"/>
+          </w:tcPr>
+          <w:p>
+            <w:r>
+              <w:rPr>
+                <w:rFonts w:hint="eastAsia"/>
+              </w:rPr>
+              <w:t>Blueprint의 시스템 데이터</w:t>
+            </w:r>
+          </w:p>
+        </w:tc>
+      </w:tr>
+      <w:tr>
+        <w:tc>
+          <w:tcPr>
+            <w:tcW w:w="4408" w:type="dxa"/>
+            <w:vAlign w:val="center"/>
+          </w:tcPr>
+          <w:p>
+            <w:pPr>
+              <w:jc w:val="center"/>
+            </w:pPr>
+            <w:r>
+              <w:rPr>
+                <w:rFonts w:hint="eastAsia"/>
+              </w:rPr>
+              <w:t>내용</w:t>
+            </w:r>
+          </w:p>
+        </w:tc>
+        <w:tc>
+          <w:tcPr>
+            <w:tcW w:w="4408" w:type="dxa"/>
+            <w:vAlign w:val="center"/>
+          </w:tcPr>
+          <w:p>
+            <w:pPr>
+              <w:jc w:val="center"/>
+            </w:pPr>
+            <w:r>
+              <w:rPr>
+                <w:rFonts w:hint="eastAsia"/>
+              </w:rPr>
+              <w:t>형식 및 기타 사항</w:t>
+            </w:r>
+          </w:p>
+        </w:tc>
+      </w:tr>
+      <w:tr>
+        <w:tc>
+          <w:tcPr>
+            <w:tcW w:w="4408" w:type="dxa"/>
+            <w:vAlign w:val="center"/>
+          </w:tcPr>
+          <w:p>
+            <w:pPr>
+              <w:jc w:val="center"/>
+            </w:pPr>
+            <w:r>
+              <w:rPr>
+                <w:rFonts w:hint="eastAsia"/>
+              </w:rPr>
+              <w:t>블루 프린트의 원본 여부</w:t>
+            </w:r>
+          </w:p>
+        </w:tc>
+        <w:tc>
+          <w:tcPr>
+            <w:tcW w:w="4408" w:type="dxa"/>
+          </w:tcPr>
+          <w:p>
+            <w:pPr>
+              <w:pStyle w:val="a5"/>
+              <w:numPr>
+                <w:ilvl w:val="0"/>
+                <w:numId w:val="20"/>
+              </w:numPr>
+              <w:ind w:leftChars="0"/>
+            </w:pPr>
+          </w:p>
+        </w:tc>
+      </w:tr>
+      <w:tr>
+        <w:tc>
+          <w:tcPr>
+            <w:tcW w:w="4408" w:type="dxa"/>
+            <w:vAlign w:val="center"/>
+          </w:tcPr>
+          <w:p>
+            <w:pPr>
+              <w:jc w:val="center"/>
+            </w:pPr>
+            <w:r>
+              <w:rPr>
+                <w:rFonts w:hint="eastAsia"/>
+              </w:rPr>
+              <w:t>블루 프린트의 사용 가능 횟수</w:t>
+            </w:r>
+          </w:p>
+        </w:tc>
+        <w:tc>
+          <w:tcPr>
+            <w:tcW w:w="4408" w:type="dxa"/>
+          </w:tcPr>
+          <w:p>
+            <w:pPr>
+              <w:pStyle w:val="a5"/>
+              <w:numPr>
+                <w:ilvl w:val="0"/>
+                <w:numId w:val="20"/>
+              </w:numPr>
+              <w:ind w:leftChars="0"/>
+            </w:pPr>
+            <w:r>
+              <w:rPr>
+                <w:rFonts w:hint="eastAsia"/>
+              </w:rPr>
+              <w:t>블루 프린트가 원본일 경우 저장하지 않음</w:t>
+            </w:r>
+          </w:p>
+        </w:tc>
+      </w:tr>
+      <w:tr>
+        <w:tc>
+          <w:tcPr>
+            <w:tcW w:w="4408" w:type="dxa"/>
+            <w:vAlign w:val="center"/>
+          </w:tcPr>
+          <w:p>
+            <w:pPr>
+              <w:jc w:val="center"/>
+            </w:pPr>
+            <w:r>
+              <w:rPr>
+                <w:rFonts w:hint="eastAsia"/>
+              </w:rPr>
+              <w:t xml:space="preserve">재료 </w:t>
+            </w:r>
+            <w:r>
+              <w:rPr>
+                <w:rFonts w:hint="eastAsia"/>
+              </w:rPr>
+              <w:t>효율</w:t>
+            </w:r>
+            <w:r>
+              <w:rPr>
+                <w:rFonts w:hint="eastAsia"/>
+              </w:rPr>
+              <w:t xml:space="preserve"> 연구도</w:t>
+            </w:r>
+          </w:p>
+        </w:tc>
+        <w:tc>
+          <w:tcPr>
+            <w:tcW w:w="4408" w:type="dxa"/>
+          </w:tcPr>
+          <w:p>
+            <w:pPr>
+              <w:pStyle w:val="a5"/>
+              <w:numPr>
+                <w:ilvl w:val="0"/>
+                <w:numId w:val="20"/>
+              </w:numPr>
+              <w:ind w:leftChars="0"/>
+            </w:pPr>
+            <w:r>
+              <w:rPr>
+                <w:rFonts w:hint="eastAsia"/>
+              </w:rPr>
+              <w:t>0</w:t>
+            </w:r>
+            <w:r>
+              <w:t>~10</w:t>
+            </w:r>
+          </w:p>
+        </w:tc>
+      </w:tr>
+      <w:tr>
+        <w:tc>
+          <w:tcPr>
+            <w:tcW w:w="4408" w:type="dxa"/>
+            <w:vAlign w:val="center"/>
+          </w:tcPr>
+          <w:p>
+            <w:pPr>
+              <w:jc w:val="center"/>
+            </w:pPr>
+            <w:r>
+              <w:rPr>
+                <w:rFonts w:hint="eastAsia"/>
+              </w:rPr>
+              <w:t xml:space="preserve">제작 </w:t>
+            </w:r>
+            <w:r>
+              <w:rPr>
+                <w:rFonts w:hint="eastAsia"/>
+              </w:rPr>
+              <w:t xml:space="preserve">시간 </w:t>
+            </w:r>
+            <w:r>
+              <w:rPr>
+                <w:rFonts w:hint="eastAsia"/>
+              </w:rPr>
+              <w:t>효율</w:t>
+            </w:r>
+            <w:r>
+              <w:rPr>
+                <w:rFonts w:hint="eastAsia"/>
+              </w:rPr>
+              <w:t xml:space="preserve"> 연구도</w:t>
+            </w:r>
+          </w:p>
+        </w:tc>
+        <w:tc>
+          <w:tcPr>
+            <w:tcW w:w="4408" w:type="dxa"/>
+          </w:tcPr>
+          <w:p>
+            <w:pPr>
+              <w:pStyle w:val="a5"/>
+              <w:numPr>
+                <w:ilvl w:val="0"/>
+                <w:numId w:val="20"/>
+              </w:numPr>
+              <w:ind w:leftChars="0"/>
+            </w:pPr>
+            <w:r>
+              <w:rPr>
+                <w:rFonts w:hint="eastAsia"/>
+              </w:rPr>
+              <w:t>0</w:t>
+            </w:r>
+            <w:r>
+              <w:t>~10</w:t>
+            </w:r>
+          </w:p>
+        </w:tc>
+      </w:tr>
+      <w:tr>
+        <w:tc>
+          <w:tcPr>
+            <w:tcW w:w="4408" w:type="dxa"/>
+            <w:vAlign w:val="center"/>
+          </w:tcPr>
+          <w:p>
+            <w:pPr>
+              <w:jc w:val="center"/>
+            </w:pPr>
+            <w:r>
+              <w:rPr>
+                <w:rFonts w:hint="eastAsia"/>
+              </w:rPr>
+              <w:t>완성품</w:t>
+            </w:r>
+          </w:p>
+        </w:tc>
+        <w:tc>
+          <w:tcPr>
+            <w:tcW w:w="4408" w:type="dxa"/>
+          </w:tcPr>
+          <w:p>
+            <w:pPr>
+              <w:pStyle w:val="a5"/>
+              <w:numPr>
+                <w:ilvl w:val="0"/>
+                <w:numId w:val="20"/>
+              </w:numPr>
+              <w:ind w:leftChars="0"/>
+            </w:pPr>
+          </w:p>
+        </w:tc>
+      </w:tr>
+      <w:tr>
+        <w:tc>
+          <w:tcPr>
+            <w:tcW w:w="4408" w:type="dxa"/>
+            <w:vAlign w:val="center"/>
+          </w:tcPr>
+          <w:p>
+            <w:pPr>
+              <w:jc w:val="center"/>
+            </w:pPr>
+            <w:r>
+              <w:t>1</w:t>
+            </w:r>
+            <w:r>
+              <w:rPr>
+                <w:rFonts w:hint="eastAsia"/>
+              </w:rPr>
+              <w:t>공정</w:t>
+            </w:r>
+            <w:r>
+              <w:rPr>
+                <w:rFonts w:hint="eastAsia"/>
+              </w:rPr>
+              <w:t xml:space="preserve"> 당 소모되는 자원</w:t>
+            </w:r>
+          </w:p>
+        </w:tc>
+        <w:tc>
+          <w:tcPr>
+            <w:tcW w:w="4408" w:type="dxa"/>
+          </w:tcPr>
+          <w:p>
+            <w:pPr>
+              <w:pStyle w:val="a5"/>
+              <w:numPr>
+                <w:ilvl w:val="0"/>
+                <w:numId w:val="20"/>
+              </w:numPr>
+              <w:ind w:leftChars="0"/>
+            </w:pPr>
+          </w:p>
+        </w:tc>
+      </w:tr>
+      <w:tr>
+        <w:tc>
+          <w:tcPr>
+            <w:tcW w:w="4408" w:type="dxa"/>
+            <w:vAlign w:val="center"/>
+          </w:tcPr>
+          <w:p>
+            <w:pPr>
+              <w:jc w:val="center"/>
+            </w:pPr>
+            <w:r>
+              <w:t>1</w:t>
+            </w:r>
+            <w:r>
+              <w:rPr>
+                <w:rFonts w:hint="eastAsia"/>
+              </w:rPr>
+              <w:t>공정</w:t>
+            </w:r>
+            <w:r>
+              <w:rPr>
+                <w:rFonts w:hint="eastAsia"/>
+              </w:rPr>
+              <w:t xml:space="preserve"> 당 소모되는 시간</w:t>
+            </w:r>
+          </w:p>
+        </w:tc>
+        <w:tc>
+          <w:tcPr>
+            <w:tcW w:w="4408" w:type="dxa"/>
+          </w:tcPr>
+          <w:p>
+            <w:pPr>
+              <w:pStyle w:val="a5"/>
+              <w:numPr>
+                <w:ilvl w:val="0"/>
+                <w:numId w:val="20"/>
+              </w:numPr>
+              <w:ind w:leftChars="0"/>
+            </w:pPr>
+          </w:p>
+        </w:tc>
+      </w:tr>
+      <w:tr>
+        <w:tc>
+          <w:tcPr>
+            <w:tcW w:w="4408" w:type="dxa"/>
+            <w:vAlign w:val="center"/>
+          </w:tcPr>
+          <w:p>
+            <w:pPr>
+              <w:jc w:val="center"/>
+            </w:pPr>
+            <w:r>
+              <w:t>1</w:t>
+            </w:r>
+            <w:r>
+              <w:rPr>
+                <w:rFonts w:hint="eastAsia"/>
+              </w:rPr>
+              <w:t xml:space="preserve">공정 </w:t>
+            </w:r>
+            <w:r>
+              <w:rPr>
+                <w:rFonts w:hint="eastAsia"/>
+              </w:rPr>
+              <w:t>제작</w:t>
+            </w:r>
+            <w:r>
+              <w:rPr>
+                <w:rFonts w:hint="eastAsia"/>
+              </w:rPr>
+              <w:t xml:space="preserve"> 단위</w:t>
+            </w:r>
+          </w:p>
+        </w:tc>
+        <w:tc>
+          <w:tcPr>
+            <w:tcW w:w="4408" w:type="dxa"/>
+          </w:tcPr>
+          <w:p>
+            <w:pPr>
+              <w:pStyle w:val="a5"/>
+              <w:numPr>
+                <w:ilvl w:val="0"/>
+                <w:numId w:val="20"/>
+              </w:numPr>
+              <w:ind w:leftChars="0"/>
+            </w:pPr>
+          </w:p>
+        </w:tc>
+      </w:tr>
+    </w:tbl>
+    <w:p>
+      <w:pPr>
+        <w:ind w:leftChars="100" w:left="200"/>
+      </w:pPr>
+    </w:p>
+    <w:p>
+      <w:pPr>
+        <w:ind w:leftChars="100" w:left="200"/>
+      </w:pPr>
+    </w:p>
+    <w:tbl>
+      <w:tblPr>
+        <w:tblStyle w:val="a6"/>
+        <w:tblW w:w="0" w:type="auto"/>
         <w:tblLook w:val="04A0" w:firstRow="1" w:lastRow="0" w:firstColumn="1" w:lastColumn="0" w:noHBand="0" w:noVBand="1"/>
       </w:tblPr>
       <w:tblGrid>
@@ -6091,13 +5160,7 @@
               <w:rPr>
                 <w:rFonts w:hint="eastAsia"/>
               </w:rPr>
-              <w:t xml:space="preserve">제작에 필요한 재료 소모량을 감소시켜주는 </w:t>
-            </w:r>
-            <w:r>
-              <w:rPr>
-                <w:rFonts w:hint="eastAsia"/>
-              </w:rPr>
-              <w:t>수치</w:t>
+              <w:t>제작에 필요한 재료 소모량을 감소시켜주는 수치</w:t>
             </w:r>
           </w:p>
         </w:tc>
@@ -6586,7 +5649,19 @@
               <w:t>{</w:t>
             </w:r>
             <w:r>
-              <w:t>Veldspar:5400, Kernite:7800</w:t>
+              <w:t>Veldspar:</w:t>
+            </w:r>
+            <w:r>
+              <w:t xml:space="preserve"> </w:t>
+            </w:r>
+            <w:r>
+              <w:t>5400, Kernite:</w:t>
+            </w:r>
+            <w:r>
+              <w:t xml:space="preserve"> </w:t>
+            </w:r>
+            <w:r>
+              <w:t>7800</w:t>
             </w:r>
             <w:r>
               <w:t>}</w:t>
@@ -6760,10 +5835,7 @@
               <w:t xml:space="preserve"> 실수 (</w:t>
             </w:r>
             <w:r>
-              <w:t>1</w:t>
-            </w:r>
-            <w:r>
-              <w:t>~5</w:t>
+              <w:t>1~5</w:t>
             </w:r>
             <w:r>
               <w:rPr>
@@ -6993,13 +6065,7 @@
               <w:t>예시</w:t>
             </w:r>
             <w:r>
-              <w:t xml:space="preserve">: </w:t>
-            </w:r>
-            <w:r>
-              <w:t>defaultProducePrice</w:t>
-            </w:r>
-            <w:r>
-              <w:t xml:space="preserve"> = 60000.00</w:t>
+              <w:t>: defaultProducePrice = 60000.00</w:t>
             </w:r>
           </w:p>
         </w:tc>
@@ -7323,7 +6389,7 @@
           <w:szCs w:val="28"/>
         </w:rPr>
       </w:pPr>
-      <w:bookmarkStart w:id="14" w:name="_Toc481856434"/>
+      <w:bookmarkStart w:id="13" w:name="_Toc481856434"/>
       <w:r>
         <w:rPr>
           <w:sz w:val="28"/>
@@ -7338,6 +6404,402 @@
         </w:rPr>
         <w:t>ndustry</w:t>
       </w:r>
+      <w:bookmarkEnd w:id="13"/>
+    </w:p>
+    <w:p/>
+    <w:tbl>
+      <w:tblPr>
+        <w:tblStyle w:val="a6"/>
+        <w:tblW w:w="0" w:type="auto"/>
+        <w:tblInd w:w="200" w:type="dxa"/>
+        <w:tblLook w:val="04A0" w:firstRow="1" w:lastRow="0" w:firstColumn="1" w:lastColumn="0" w:noHBand="0" w:noVBand="1"/>
+      </w:tblPr>
+      <w:tblGrid>
+        <w:gridCol w:w="4408"/>
+        <w:gridCol w:w="4408"/>
+      </w:tblGrid>
+      <w:tr>
+        <w:tc>
+          <w:tcPr>
+            <w:tcW w:w="8816" w:type="dxa"/>
+            <w:gridSpan w:val="2"/>
+          </w:tcPr>
+          <w:p>
+            <w:r>
+              <w:rPr>
+                <w:rFonts w:hint="eastAsia"/>
+              </w:rPr>
+              <w:t>Industry</w:t>
+            </w:r>
+            <w:r>
+              <w:rPr>
+                <w:rFonts w:hint="eastAsia"/>
+              </w:rPr>
+              <w:t>의 시스템 데이터</w:t>
+            </w:r>
+          </w:p>
+        </w:tc>
+      </w:tr>
+      <w:tr>
+        <w:tc>
+          <w:tcPr>
+            <w:tcW w:w="4408" w:type="dxa"/>
+            <w:vAlign w:val="center"/>
+          </w:tcPr>
+          <w:p>
+            <w:pPr>
+              <w:jc w:val="center"/>
+            </w:pPr>
+            <w:r>
+              <w:rPr>
+                <w:rFonts w:hint="eastAsia"/>
+              </w:rPr>
+              <w:t>내용</w:t>
+            </w:r>
+          </w:p>
+        </w:tc>
+        <w:tc>
+          <w:tcPr>
+            <w:tcW w:w="4408" w:type="dxa"/>
+            <w:vAlign w:val="center"/>
+          </w:tcPr>
+          <w:p>
+            <w:pPr>
+              <w:jc w:val="center"/>
+            </w:pPr>
+            <w:r>
+              <w:rPr>
+                <w:rFonts w:hint="eastAsia"/>
+              </w:rPr>
+              <w:t>형식 및 기타 사항</w:t>
+            </w:r>
+          </w:p>
+        </w:tc>
+      </w:tr>
+      <w:tr>
+        <w:tc>
+          <w:tcPr>
+            <w:tcW w:w="4408" w:type="dxa"/>
+            <w:vAlign w:val="center"/>
+          </w:tcPr>
+          <w:p>
+            <w:pPr>
+              <w:jc w:val="center"/>
+            </w:pPr>
+            <w:r>
+              <w:rPr>
+                <w:rFonts w:hint="eastAsia"/>
+              </w:rPr>
+              <w:t xml:space="preserve">제작에 </w:t>
+            </w:r>
+            <w:r>
+              <w:rPr>
+                <w:rFonts w:hint="eastAsia"/>
+              </w:rPr>
+              <w:t>사용될 블루프린트의 위치</w:t>
+            </w:r>
+          </w:p>
+        </w:tc>
+        <w:tc>
+          <w:tcPr>
+            <w:tcW w:w="4408" w:type="dxa"/>
+          </w:tcPr>
+          <w:p>
+            <w:pPr>
+              <w:pStyle w:val="a5"/>
+              <w:numPr>
+                <w:ilvl w:val="0"/>
+                <w:numId w:val="20"/>
+              </w:numPr>
+              <w:ind w:leftChars="0"/>
+            </w:pPr>
+          </w:p>
+        </w:tc>
+      </w:tr>
+      <w:tr>
+        <w:tc>
+          <w:tcPr>
+            <w:tcW w:w="4408" w:type="dxa"/>
+            <w:vAlign w:val="center"/>
+          </w:tcPr>
+          <w:p>
+            <w:pPr>
+              <w:jc w:val="center"/>
+            </w:pPr>
+            <w:r>
+              <w:rPr>
+                <w:rFonts w:hint="eastAsia"/>
+              </w:rPr>
+              <w:t>제작</w:t>
+            </w:r>
+            <w:r>
+              <w:rPr>
+                <w:rFonts w:hint="eastAsia"/>
+              </w:rPr>
+              <w:t xml:space="preserve"> 후 반환될 블루프린트의 위치</w:t>
+            </w:r>
+          </w:p>
+        </w:tc>
+        <w:tc>
+          <w:tcPr>
+            <w:tcW w:w="4408" w:type="dxa"/>
+          </w:tcPr>
+          <w:p>
+            <w:pPr>
+              <w:pStyle w:val="a5"/>
+              <w:numPr>
+                <w:ilvl w:val="0"/>
+                <w:numId w:val="20"/>
+              </w:numPr>
+              <w:ind w:leftChars="0"/>
+            </w:pPr>
+          </w:p>
+        </w:tc>
+      </w:tr>
+      <w:tr>
+        <w:tc>
+          <w:tcPr>
+            <w:tcW w:w="4408" w:type="dxa"/>
+            <w:vAlign w:val="center"/>
+          </w:tcPr>
+          <w:p>
+            <w:pPr>
+              <w:jc w:val="center"/>
+            </w:pPr>
+            <w:r>
+              <w:rPr>
+                <w:rFonts w:hint="eastAsia"/>
+              </w:rPr>
+              <w:t>제작</w:t>
+            </w:r>
+            <w:r>
+              <w:rPr>
+                <w:rFonts w:hint="eastAsia"/>
+              </w:rPr>
+              <w:t>에 사용될 재료 위치</w:t>
+            </w:r>
+          </w:p>
+        </w:tc>
+        <w:tc>
+          <w:tcPr>
+            <w:tcW w:w="4408" w:type="dxa"/>
+          </w:tcPr>
+          <w:p>
+            <w:pPr>
+              <w:pStyle w:val="a5"/>
+              <w:numPr>
+                <w:ilvl w:val="0"/>
+                <w:numId w:val="20"/>
+              </w:numPr>
+              <w:ind w:leftChars="0"/>
+            </w:pPr>
+          </w:p>
+        </w:tc>
+      </w:tr>
+      <w:tr>
+        <w:tc>
+          <w:tcPr>
+            <w:tcW w:w="4408" w:type="dxa"/>
+            <w:vAlign w:val="center"/>
+          </w:tcPr>
+          <w:p>
+            <w:pPr>
+              <w:jc w:val="center"/>
+              <w:rPr>
+                <w:rFonts w:hint="eastAsia"/>
+              </w:rPr>
+            </w:pPr>
+            <w:r>
+              <w:rPr>
+                <w:rFonts w:hint="eastAsia"/>
+              </w:rPr>
+              <w:t>제작</w:t>
+            </w:r>
+            <w:r>
+              <w:rPr>
+                <w:rFonts w:hint="eastAsia"/>
+              </w:rPr>
+              <w:t xml:space="preserve"> 후 주어질 완성품 위치</w:t>
+            </w:r>
+          </w:p>
+        </w:tc>
+        <w:tc>
+          <w:tcPr>
+            <w:tcW w:w="4408" w:type="dxa"/>
+          </w:tcPr>
+          <w:p>
+            <w:pPr>
+              <w:pStyle w:val="a5"/>
+              <w:numPr>
+                <w:ilvl w:val="0"/>
+                <w:numId w:val="20"/>
+              </w:numPr>
+              <w:ind w:leftChars="0"/>
+            </w:pPr>
+          </w:p>
+        </w:tc>
+      </w:tr>
+      <w:tr>
+        <w:tc>
+          <w:tcPr>
+            <w:tcW w:w="4408" w:type="dxa"/>
+            <w:vAlign w:val="center"/>
+          </w:tcPr>
+          <w:p>
+            <w:pPr>
+              <w:jc w:val="center"/>
+            </w:pPr>
+            <w:r>
+              <w:rPr>
+                <w:rFonts w:hint="eastAsia"/>
+              </w:rPr>
+              <w:t>제작할 공정</w:t>
+            </w:r>
+            <w:r>
+              <w:rPr>
+                <w:rFonts w:hint="eastAsia"/>
+              </w:rPr>
+              <w:t xml:space="preserve"> 수</w:t>
+            </w:r>
+          </w:p>
+        </w:tc>
+        <w:tc>
+          <w:tcPr>
+            <w:tcW w:w="4408" w:type="dxa"/>
+          </w:tcPr>
+          <w:p>
+            <w:pPr>
+              <w:pStyle w:val="a5"/>
+              <w:numPr>
+                <w:ilvl w:val="0"/>
+                <w:numId w:val="20"/>
+              </w:numPr>
+              <w:ind w:leftChars="0"/>
+            </w:pPr>
+          </w:p>
+        </w:tc>
+      </w:tr>
+      <w:tr>
+        <w:tc>
+          <w:tcPr>
+            <w:tcW w:w="4408" w:type="dxa"/>
+            <w:vAlign w:val="center"/>
+          </w:tcPr>
+          <w:p>
+            <w:pPr>
+              <w:jc w:val="center"/>
+            </w:pPr>
+            <w:r>
+              <w:rPr>
+                <w:rFonts w:hint="eastAsia"/>
+              </w:rPr>
+              <w:t>제작에 소모될 최종 시간</w:t>
+            </w:r>
+          </w:p>
+        </w:tc>
+        <w:tc>
+          <w:tcPr>
+            <w:tcW w:w="4408" w:type="dxa"/>
+          </w:tcPr>
+          <w:p>
+            <w:pPr>
+              <w:pStyle w:val="a5"/>
+              <w:numPr>
+                <w:ilvl w:val="0"/>
+                <w:numId w:val="20"/>
+              </w:numPr>
+              <w:ind w:leftChars="0"/>
+            </w:pPr>
+          </w:p>
+        </w:tc>
+      </w:tr>
+      <w:tr>
+        <w:tc>
+          <w:tcPr>
+            <w:tcW w:w="4408" w:type="dxa"/>
+            <w:vAlign w:val="center"/>
+          </w:tcPr>
+          <w:p>
+            <w:pPr>
+              <w:jc w:val="center"/>
+            </w:pPr>
+            <w:r>
+              <w:rPr>
+                <w:rFonts w:hint="eastAsia"/>
+              </w:rPr>
+              <w:t>제작에 사용될 최종 화폐 량</w:t>
+            </w:r>
+          </w:p>
+        </w:tc>
+        <w:tc>
+          <w:tcPr>
+            <w:tcW w:w="4408" w:type="dxa"/>
+          </w:tcPr>
+          <w:p>
+            <w:pPr>
+              <w:pStyle w:val="a5"/>
+              <w:numPr>
+                <w:ilvl w:val="0"/>
+                <w:numId w:val="20"/>
+              </w:numPr>
+              <w:ind w:leftChars="0"/>
+            </w:pPr>
+          </w:p>
+        </w:tc>
+      </w:tr>
+      <w:tr>
+        <w:tc>
+          <w:tcPr>
+            <w:tcW w:w="4408" w:type="dxa"/>
+            <w:vAlign w:val="center"/>
+          </w:tcPr>
+          <w:p>
+            <w:pPr>
+              <w:jc w:val="center"/>
+            </w:pPr>
+            <w:r>
+              <w:rPr>
+                <w:rFonts w:hint="eastAsia"/>
+              </w:rPr>
+              <w:t>제작에 사용될 최종 자원 량</w:t>
+            </w:r>
+          </w:p>
+        </w:tc>
+        <w:tc>
+          <w:tcPr>
+            <w:tcW w:w="4408" w:type="dxa"/>
+          </w:tcPr>
+          <w:p>
+            <w:pPr>
+              <w:pStyle w:val="a5"/>
+              <w:numPr>
+                <w:ilvl w:val="0"/>
+                <w:numId w:val="20"/>
+              </w:numPr>
+              <w:ind w:leftChars="0"/>
+            </w:pPr>
+          </w:p>
+        </w:tc>
+      </w:tr>
+    </w:tbl>
+    <w:p/>
+    <w:p>
+      <w:pPr>
+        <w:pStyle w:val="2"/>
+        <w:rPr>
+          <w:sz w:val="28"/>
+          <w:szCs w:val="28"/>
+        </w:rPr>
+      </w:pPr>
+      <w:r>
+        <w:rPr>
+          <w:rFonts w:hint="eastAsia"/>
+          <w:sz w:val="28"/>
+          <w:szCs w:val="28"/>
+        </w:rPr>
+        <w:t>etc</w:t>
+      </w:r>
+      <w:bookmarkStart w:id="14" w:name="_GoBack"/>
       <w:bookmarkEnd w:id="14"/>
     </w:p>
     <w:tbl>
@@ -7366,13 +6828,10 @@
           </w:tcPr>
           <w:p>
             <w:r>
-              <w:t>Industry</w:t>
-            </w:r>
-            <w:r>
-              <w:rPr>
-                <w:rFonts w:hint="eastAsia"/>
-              </w:rPr>
-              <w:t>의 시스템 데이터</w:t>
+              <w:rPr>
+                <w:rFonts w:hint="eastAsia"/>
+              </w:rPr>
+              <w:t>기타 시스템 데이터</w:t>
             </w:r>
           </w:p>
         </w:tc>
@@ -7394,7 +6853,16 @@
               <w:jc w:val="center"/>
             </w:pPr>
             <w:r>
-              <w:t>blueprintInputLocation</w:t>
+              <w:t>distanceCheck</w:t>
+            </w:r>
+            <w:r>
+              <w:rPr>
+                <w:rFonts w:hint="eastAsia"/>
+              </w:rPr>
+              <w:t>(</w:t>
+            </w:r>
+            <w:r>
+              <w:t>“”,””)</w:t>
             </w:r>
           </w:p>
         </w:tc>
@@ -7435,21 +6903,15 @@
                 <w:numId w:val="2"/>
               </w:numPr>
               <w:ind w:leftChars="0"/>
-            </w:pPr>
-            <w:r>
-              <w:rPr>
-                <w:rFonts w:hint="eastAsia"/>
-              </w:rPr>
-              <w:t xml:space="preserve">제작에 사용될 </w:t>
-            </w:r>
-            <w:r>
-              <w:t>BP</w:t>
-            </w:r>
-            <w:r>
-              <w:rPr>
-                <w:rFonts w:hint="eastAsia"/>
-              </w:rPr>
-              <w:t>가 있는 곳</w:t>
+              <w:rPr>
+                <w:rFonts w:hint="eastAsia"/>
+              </w:rPr>
+            </w:pPr>
+            <w:r>
+              <w:rPr>
+                <w:rFonts w:hint="eastAsia"/>
+              </w:rPr>
+              <w:t>두 지점 사이의 거리를 재주는 함수</w:t>
             </w:r>
           </w:p>
         </w:tc>
@@ -7511,7 +6973,13 @@
               <w:ind w:leftChars="0"/>
             </w:pPr>
             <w:r>
-              <w:t>string Type</w:t>
+              <w:rPr>
+                <w:rFonts w:hint="eastAsia"/>
+              </w:rPr>
+              <w:t>f</w:t>
+            </w:r>
+            <w:r>
+              <w:t>unction</w:t>
             </w:r>
           </w:p>
           <w:p>
@@ -7530,1042 +6998,40 @@
               <w:t>예시:</w:t>
             </w:r>
             <w:r>
-              <w:t xml:space="preserve"> </w:t>
-            </w:r>
-            <w:r>
-              <w:t>blueprintInputLocation</w:t>
-            </w:r>
-            <w:r>
-              <w:t xml:space="preserve"> = “Jita_4_4”</w:t>
-            </w:r>
-          </w:p>
-        </w:tc>
-      </w:tr>
-      <w:tr>
-        <w:tc>
-          <w:tcPr>
-            <w:tcW w:w="3005" w:type="dxa"/>
-            <w:vMerge w:val="restart"/>
-            <w:tcBorders>
-              <w:left w:val="nil"/>
-            </w:tcBorders>
-            <w:shd w:val="clear" w:color="auto" w:fill="B6DDE8" w:themeFill="accent5" w:themeFillTint="66"/>
-            <w:vAlign w:val="center"/>
-          </w:tcPr>
-          <w:p>
-            <w:pPr>
-              <w:jc w:val="center"/>
-              <w:rPr>
-                <w:rFonts w:hint="eastAsia"/>
-              </w:rPr>
-            </w:pPr>
-            <w:r>
-              <w:t>blueprintOutputLocation</w:t>
-            </w:r>
-          </w:p>
-        </w:tc>
-        <w:tc>
-          <w:tcPr>
-            <w:tcW w:w="1101" w:type="dxa"/>
-            <w:tcBorders>
-              <w:bottom w:val="single" w:sz="4" w:space="0" w:color="000000"/>
-            </w:tcBorders>
-            <w:shd w:val="clear" w:color="auto" w:fill="D6E3BC" w:themeFill="accent3" w:themeFillTint="66"/>
-            <w:vAlign w:val="center"/>
-          </w:tcPr>
-          <w:p>
-            <w:pPr>
-              <w:jc w:val="center"/>
-              <w:rPr>
-                <w:rFonts w:hint="eastAsia"/>
-              </w:rPr>
-            </w:pPr>
-            <w:r>
-              <w:rPr>
-                <w:rFonts w:hint="eastAsia"/>
-              </w:rPr>
-              <w:t>내용</w:t>
-            </w:r>
-          </w:p>
-        </w:tc>
-        <w:tc>
-          <w:tcPr>
-            <w:tcW w:w="4910" w:type="dxa"/>
-            <w:tcBorders>
-              <w:bottom w:val="single" w:sz="4" w:space="0" w:color="000000"/>
-              <w:right w:val="nil"/>
-            </w:tcBorders>
-          </w:tcPr>
-          <w:p>
-            <w:pPr>
-              <w:pStyle w:val="a5"/>
-              <w:numPr>
-                <w:ilvl w:val="0"/>
-                <w:numId w:val="2"/>
-              </w:numPr>
-              <w:ind w:leftChars="0"/>
-            </w:pPr>
-            <w:r>
-              <w:rPr>
-                <w:rFonts w:hint="eastAsia"/>
-              </w:rPr>
-              <w:t xml:space="preserve">제작에 사용된 </w:t>
-            </w:r>
-            <w:r>
-              <w:t>BP</w:t>
-            </w:r>
-            <w:r>
-              <w:rPr>
-                <w:rFonts w:hint="eastAsia"/>
-              </w:rPr>
-              <w:t>가</w:t>
-            </w:r>
-            <w:r>
-              <w:rPr>
-                <w:rFonts w:hint="eastAsia"/>
-              </w:rPr>
-              <w:t xml:space="preserve"> </w:t>
-            </w:r>
-            <w:r>
-              <w:rPr>
-                <w:rFonts w:hint="eastAsia"/>
-              </w:rPr>
-              <w:t>반환되는</w:t>
-            </w:r>
-            <w:r>
-              <w:rPr>
-                <w:rFonts w:hint="eastAsia"/>
-              </w:rPr>
-              <w:t xml:space="preserve"> 곳</w:t>
-            </w:r>
-          </w:p>
-        </w:tc>
-      </w:tr>
-      <w:tr>
-        <w:tc>
-          <w:tcPr>
-            <w:tcW w:w="3005" w:type="dxa"/>
-            <w:vMerge/>
-            <w:tcBorders>
-              <w:left w:val="nil"/>
-              <w:bottom w:val="double" w:sz="4" w:space="0" w:color="auto"/>
-            </w:tcBorders>
-            <w:shd w:val="clear" w:color="auto" w:fill="B6DDE8" w:themeFill="accent5" w:themeFillTint="66"/>
-            <w:vAlign w:val="center"/>
-          </w:tcPr>
-          <w:p>
-            <w:pPr>
-              <w:jc w:val="center"/>
-            </w:pPr>
-          </w:p>
-        </w:tc>
-        <w:tc>
-          <w:tcPr>
-            <w:tcW w:w="1101" w:type="dxa"/>
-            <w:tcBorders>
-              <w:top w:val="single" w:sz="4" w:space="0" w:color="000000"/>
-              <w:bottom w:val="double" w:sz="4" w:space="0" w:color="auto"/>
-            </w:tcBorders>
-            <w:shd w:val="clear" w:color="auto" w:fill="D6E3BC" w:themeFill="accent3" w:themeFillTint="66"/>
-            <w:vAlign w:val="center"/>
-          </w:tcPr>
-          <w:p>
-            <w:pPr>
-              <w:jc w:val="center"/>
-              <w:rPr>
-                <w:rFonts w:hint="eastAsia"/>
-              </w:rPr>
-            </w:pPr>
-            <w:r>
-              <w:rPr>
-                <w:rFonts w:hint="eastAsia"/>
-              </w:rPr>
-              <w:t>형식</w:t>
-            </w:r>
-          </w:p>
-        </w:tc>
-        <w:tc>
-          <w:tcPr>
-            <w:tcW w:w="4910" w:type="dxa"/>
-            <w:tcBorders>
-              <w:top w:val="single" w:sz="4" w:space="0" w:color="000000"/>
-              <w:bottom w:val="double" w:sz="4" w:space="0" w:color="auto"/>
-              <w:right w:val="nil"/>
-            </w:tcBorders>
-          </w:tcPr>
-          <w:p>
-            <w:pPr>
-              <w:pStyle w:val="a5"/>
-              <w:numPr>
-                <w:ilvl w:val="0"/>
-                <w:numId w:val="2"/>
-              </w:numPr>
-              <w:ind w:leftChars="0"/>
-            </w:pPr>
-            <w:r>
-              <w:t>string Type</w:t>
-            </w:r>
-          </w:p>
-          <w:p>
-            <w:pPr>
-              <w:pStyle w:val="a5"/>
-              <w:numPr>
-                <w:ilvl w:val="0"/>
-                <w:numId w:val="2"/>
-              </w:numPr>
-              <w:ind w:leftChars="0"/>
-            </w:pPr>
-            <w:r>
-              <w:rPr>
-                <w:rFonts w:hint="eastAsia"/>
-              </w:rPr>
-              <w:t>예시:</w:t>
-            </w:r>
-            <w:r>
-              <w:t xml:space="preserve"> </w:t>
-            </w:r>
-            <w:r>
-              <w:rPr>
-                <w:rFonts w:hint="eastAsia"/>
-              </w:rPr>
-              <w:t xml:space="preserve">blueprintOutputLocation = </w:t>
-            </w:r>
-            <w:r>
-              <w:t>“Jita_4_4”</w:t>
-            </w:r>
-          </w:p>
-        </w:tc>
-      </w:tr>
-      <w:tr>
-        <w:tc>
-          <w:tcPr>
-            <w:tcW w:w="3005" w:type="dxa"/>
-            <w:vMerge w:val="restart"/>
-            <w:tcBorders>
-              <w:top w:val="double" w:sz="4" w:space="0" w:color="auto"/>
-              <w:left w:val="nil"/>
-            </w:tcBorders>
-            <w:shd w:val="clear" w:color="auto" w:fill="B6DDE8" w:themeFill="accent5" w:themeFillTint="66"/>
-            <w:vAlign w:val="center"/>
-          </w:tcPr>
-          <w:p>
-            <w:pPr>
-              <w:jc w:val="center"/>
-            </w:pPr>
-            <w:r>
-              <w:t>materialInputLocation</w:t>
-            </w:r>
-          </w:p>
-        </w:tc>
-        <w:tc>
-          <w:tcPr>
-            <w:tcW w:w="1101" w:type="dxa"/>
-            <w:tcBorders>
-              <w:top w:val="double" w:sz="4" w:space="0" w:color="auto"/>
-            </w:tcBorders>
-            <w:shd w:val="clear" w:color="auto" w:fill="D6E3BC" w:themeFill="accent3" w:themeFillTint="66"/>
-            <w:vAlign w:val="center"/>
-          </w:tcPr>
-          <w:p>
-            <w:pPr>
-              <w:jc w:val="center"/>
-            </w:pPr>
-            <w:r>
-              <w:rPr>
-                <w:rFonts w:hint="eastAsia"/>
-              </w:rPr>
-              <w:t>내용</w:t>
-            </w:r>
-          </w:p>
-        </w:tc>
-        <w:tc>
-          <w:tcPr>
-            <w:tcW w:w="4910" w:type="dxa"/>
-            <w:tcBorders>
-              <w:top w:val="double" w:sz="4" w:space="0" w:color="auto"/>
-              <w:right w:val="nil"/>
-            </w:tcBorders>
-          </w:tcPr>
-          <w:p>
-            <w:pPr>
-              <w:pStyle w:val="a5"/>
-              <w:numPr>
-                <w:ilvl w:val="0"/>
-                <w:numId w:val="2"/>
-              </w:numPr>
-              <w:ind w:leftChars="0"/>
-            </w:pPr>
-            <w:r>
-              <w:rPr>
-                <w:rFonts w:hint="eastAsia"/>
-              </w:rPr>
-              <w:t>제작에 사용될 재료가 있는 곳</w:t>
-            </w:r>
-          </w:p>
-        </w:tc>
-      </w:tr>
-      <w:tr>
-        <w:tc>
-          <w:tcPr>
-            <w:tcW w:w="3005" w:type="dxa"/>
-            <w:vMerge/>
-            <w:tcBorders>
-              <w:left w:val="nil"/>
-              <w:bottom w:val="double" w:sz="4" w:space="0" w:color="auto"/>
-            </w:tcBorders>
-            <w:shd w:val="clear" w:color="auto" w:fill="B6DDE8" w:themeFill="accent5" w:themeFillTint="66"/>
-            <w:vAlign w:val="center"/>
-          </w:tcPr>
-          <w:p>
-            <w:pPr>
-              <w:jc w:val="center"/>
-            </w:pPr>
-          </w:p>
-        </w:tc>
-        <w:tc>
-          <w:tcPr>
-            <w:tcW w:w="1101" w:type="dxa"/>
-            <w:tcBorders>
-              <w:bottom w:val="double" w:sz="4" w:space="0" w:color="auto"/>
-            </w:tcBorders>
-            <w:shd w:val="clear" w:color="auto" w:fill="D6E3BC" w:themeFill="accent3" w:themeFillTint="66"/>
-            <w:vAlign w:val="center"/>
-          </w:tcPr>
-          <w:p>
-            <w:pPr>
-              <w:jc w:val="center"/>
-            </w:pPr>
-            <w:r>
-              <w:rPr>
-                <w:rFonts w:hint="eastAsia"/>
-              </w:rPr>
-              <w:t>형식</w:t>
-            </w:r>
-          </w:p>
-        </w:tc>
-        <w:tc>
-          <w:tcPr>
-            <w:tcW w:w="4910" w:type="dxa"/>
-            <w:tcBorders>
-              <w:bottom w:val="double" w:sz="4" w:space="0" w:color="auto"/>
-              <w:right w:val="nil"/>
-            </w:tcBorders>
-          </w:tcPr>
-          <w:p>
-            <w:pPr>
-              <w:pStyle w:val="a5"/>
-              <w:numPr>
-                <w:ilvl w:val="0"/>
-                <w:numId w:val="2"/>
-              </w:numPr>
-              <w:ind w:leftChars="0"/>
-            </w:pPr>
-            <w:r>
-              <w:t>string Type</w:t>
-            </w:r>
-          </w:p>
-          <w:p>
-            <w:pPr>
-              <w:pStyle w:val="a5"/>
-              <w:numPr>
-                <w:ilvl w:val="0"/>
-                <w:numId w:val="2"/>
-              </w:numPr>
-              <w:ind w:leftChars="0"/>
-            </w:pPr>
-            <w:r>
-              <w:rPr>
-                <w:rFonts w:hint="eastAsia"/>
-              </w:rPr>
-              <w:t>예시:</w:t>
-            </w:r>
-            <w:r>
-              <w:t xml:space="preserve"> materialInputLocation</w:t>
-            </w:r>
-            <w:r>
-              <w:rPr>
-                <w:rFonts w:hint="eastAsia"/>
-              </w:rPr>
-              <w:t xml:space="preserve"> </w:t>
-            </w:r>
-            <w:r>
-              <w:rPr>
-                <w:rFonts w:hint="eastAsia"/>
-              </w:rPr>
-              <w:t xml:space="preserve">= </w:t>
-            </w:r>
-            <w:r>
-              <w:t>“Jita_4_4”</w:t>
-            </w:r>
-          </w:p>
-        </w:tc>
-      </w:tr>
-      <w:tr>
-        <w:tc>
-          <w:tcPr>
-            <w:tcW w:w="3005" w:type="dxa"/>
-            <w:vMerge w:val="restart"/>
-            <w:tcBorders>
-              <w:top w:val="double" w:sz="4" w:space="0" w:color="auto"/>
-              <w:left w:val="nil"/>
-            </w:tcBorders>
-            <w:shd w:val="clear" w:color="auto" w:fill="B6DDE8" w:themeFill="accent5" w:themeFillTint="66"/>
-            <w:vAlign w:val="center"/>
-          </w:tcPr>
-          <w:p>
-            <w:pPr>
-              <w:jc w:val="center"/>
-            </w:pPr>
-            <w:r>
-              <w:rPr>
-                <w:rFonts w:hint="eastAsia"/>
-              </w:rPr>
-              <w:t>m</w:t>
-            </w:r>
-            <w:r>
-              <w:t>aterialOutputLocation</w:t>
-            </w:r>
-          </w:p>
-        </w:tc>
-        <w:tc>
-          <w:tcPr>
-            <w:tcW w:w="1101" w:type="dxa"/>
-            <w:tcBorders>
-              <w:top w:val="double" w:sz="4" w:space="0" w:color="auto"/>
-            </w:tcBorders>
-            <w:shd w:val="clear" w:color="auto" w:fill="D6E3BC" w:themeFill="accent3" w:themeFillTint="66"/>
-            <w:vAlign w:val="center"/>
-          </w:tcPr>
-          <w:p>
-            <w:pPr>
-              <w:jc w:val="center"/>
-            </w:pPr>
-            <w:r>
-              <w:rPr>
-                <w:rFonts w:hint="eastAsia"/>
-              </w:rPr>
-              <w:t>내용</w:t>
-            </w:r>
-          </w:p>
-        </w:tc>
-        <w:tc>
-          <w:tcPr>
-            <w:tcW w:w="4910" w:type="dxa"/>
-            <w:tcBorders>
-              <w:top w:val="double" w:sz="4" w:space="0" w:color="auto"/>
-              <w:right w:val="nil"/>
-            </w:tcBorders>
-          </w:tcPr>
-          <w:p>
-            <w:pPr>
-              <w:pStyle w:val="a5"/>
-              <w:numPr>
-                <w:ilvl w:val="0"/>
-                <w:numId w:val="2"/>
-              </w:numPr>
-              <w:ind w:leftChars="0"/>
-            </w:pPr>
-            <w:r>
-              <w:rPr>
-                <w:rFonts w:hint="eastAsia"/>
-              </w:rPr>
-              <w:t>완성품이 나올 곳</w:t>
-            </w:r>
-          </w:p>
-        </w:tc>
-      </w:tr>
-      <w:tr>
-        <w:tc>
-          <w:tcPr>
-            <w:tcW w:w="3005" w:type="dxa"/>
-            <w:vMerge/>
-            <w:tcBorders>
-              <w:left w:val="nil"/>
-            </w:tcBorders>
-            <w:shd w:val="clear" w:color="auto" w:fill="B6DDE8" w:themeFill="accent5" w:themeFillTint="66"/>
-            <w:vAlign w:val="center"/>
-          </w:tcPr>
-          <w:p>
-            <w:pPr>
-              <w:jc w:val="center"/>
-            </w:pPr>
-          </w:p>
-        </w:tc>
-        <w:tc>
-          <w:tcPr>
-            <w:tcW w:w="1101" w:type="dxa"/>
-            <w:shd w:val="clear" w:color="auto" w:fill="D6E3BC" w:themeFill="accent3" w:themeFillTint="66"/>
-            <w:vAlign w:val="center"/>
-          </w:tcPr>
-          <w:p>
-            <w:pPr>
-              <w:jc w:val="center"/>
-            </w:pPr>
-            <w:r>
-              <w:rPr>
-                <w:rFonts w:hint="eastAsia"/>
-              </w:rPr>
-              <w:t>형식</w:t>
-            </w:r>
-          </w:p>
-        </w:tc>
-        <w:tc>
-          <w:tcPr>
-            <w:tcW w:w="4910" w:type="dxa"/>
-            <w:tcBorders>
-              <w:right w:val="nil"/>
-            </w:tcBorders>
-          </w:tcPr>
-          <w:p>
-            <w:pPr>
-              <w:pStyle w:val="a5"/>
-              <w:numPr>
-                <w:ilvl w:val="0"/>
-                <w:numId w:val="2"/>
-              </w:numPr>
-              <w:ind w:leftChars="0"/>
-            </w:pPr>
-            <w:r>
-              <w:t>string Type</w:t>
-            </w:r>
-          </w:p>
-          <w:p>
-            <w:pPr>
-              <w:pStyle w:val="a5"/>
-              <w:numPr>
-                <w:ilvl w:val="0"/>
-                <w:numId w:val="2"/>
-              </w:numPr>
-              <w:ind w:leftChars="0"/>
-            </w:pPr>
-            <w:r>
-              <w:rPr>
-                <w:rFonts w:hint="eastAsia"/>
-              </w:rPr>
-              <w:t>예시:</w:t>
-            </w:r>
-            <w:r>
-              <w:t xml:space="preserve"> </w:t>
-            </w:r>
-            <w:r>
-              <w:rPr>
-                <w:rFonts w:hint="eastAsia"/>
-              </w:rPr>
-              <w:t>m</w:t>
-            </w:r>
-            <w:r>
-              <w:t>aterialOutputLocation</w:t>
-            </w:r>
-            <w:r>
-              <w:rPr>
-                <w:rFonts w:hint="eastAsia"/>
-              </w:rPr>
-              <w:t xml:space="preserve"> </w:t>
-            </w:r>
-            <w:r>
-              <w:rPr>
-                <w:rFonts w:hint="eastAsia"/>
-              </w:rPr>
-              <w:t xml:space="preserve">= </w:t>
-            </w:r>
-            <w:r>
-              <w:t>“Jita_4_4”</w:t>
-            </w:r>
-          </w:p>
-        </w:tc>
-      </w:tr>
-      <w:tr>
-        <w:tc>
-          <w:tcPr>
-            <w:tcW w:w="3005" w:type="dxa"/>
-            <w:vMerge w:val="restart"/>
-            <w:tcBorders>
-              <w:left w:val="nil"/>
-            </w:tcBorders>
-            <w:shd w:val="clear" w:color="auto" w:fill="B6DDE8" w:themeFill="accent5" w:themeFillTint="66"/>
-            <w:vAlign w:val="center"/>
-          </w:tcPr>
-          <w:p>
-            <w:pPr>
-              <w:jc w:val="center"/>
-            </w:pPr>
-            <w:r>
-              <w:rPr>
-                <w:rFonts w:hint="eastAsia"/>
-              </w:rPr>
-              <w:t>produceAmount</w:t>
-            </w:r>
-          </w:p>
-        </w:tc>
-        <w:tc>
-          <w:tcPr>
-            <w:tcW w:w="1101" w:type="dxa"/>
-            <w:shd w:val="clear" w:color="auto" w:fill="D6E3BC" w:themeFill="accent3" w:themeFillTint="66"/>
-            <w:vAlign w:val="center"/>
-          </w:tcPr>
-          <w:p>
-            <w:pPr>
-              <w:jc w:val="center"/>
-            </w:pPr>
-            <w:r>
-              <w:rPr>
-                <w:rFonts w:hint="eastAsia"/>
-              </w:rPr>
-              <w:t>내용</w:t>
-            </w:r>
-          </w:p>
-        </w:tc>
-        <w:tc>
-          <w:tcPr>
-            <w:tcW w:w="4910" w:type="dxa"/>
-            <w:tcBorders>
-              <w:right w:val="nil"/>
-            </w:tcBorders>
-          </w:tcPr>
-          <w:p>
-            <w:pPr>
-              <w:pStyle w:val="a5"/>
-              <w:numPr>
-                <w:ilvl w:val="0"/>
-                <w:numId w:val="2"/>
-              </w:numPr>
-              <w:ind w:leftChars="0"/>
-            </w:pPr>
-            <w:r>
-              <w:rPr>
-                <w:rFonts w:hint="eastAsia"/>
-              </w:rPr>
-              <w:t>제작에</w:t>
-            </w:r>
-            <w:r>
-              <w:rPr>
-                <w:rFonts w:hint="eastAsia"/>
-              </w:rPr>
-              <w:t>서</w:t>
-            </w:r>
-            <w:r>
-              <w:rPr>
-                <w:rFonts w:hint="eastAsia"/>
-              </w:rPr>
-              <w:t xml:space="preserve"> 실행할 공정 수</w:t>
-            </w:r>
-          </w:p>
-        </w:tc>
-      </w:tr>
-      <w:tr>
-        <w:tc>
-          <w:tcPr>
-            <w:tcW w:w="3005" w:type="dxa"/>
-            <w:vMerge/>
-            <w:tcBorders>
-              <w:left w:val="nil"/>
-            </w:tcBorders>
-            <w:shd w:val="clear" w:color="auto" w:fill="B6DDE8" w:themeFill="accent5" w:themeFillTint="66"/>
-            <w:vAlign w:val="center"/>
-          </w:tcPr>
-          <w:p>
-            <w:pPr>
-              <w:jc w:val="center"/>
-            </w:pPr>
-          </w:p>
-        </w:tc>
-        <w:tc>
-          <w:tcPr>
-            <w:tcW w:w="1101" w:type="dxa"/>
-            <w:shd w:val="clear" w:color="auto" w:fill="D6E3BC" w:themeFill="accent3" w:themeFillTint="66"/>
-            <w:vAlign w:val="center"/>
-          </w:tcPr>
-          <w:p>
-            <w:pPr>
-              <w:jc w:val="center"/>
-            </w:pPr>
-            <w:r>
-              <w:rPr>
-                <w:rFonts w:hint="eastAsia"/>
-              </w:rPr>
-              <w:t>형식</w:t>
-            </w:r>
-          </w:p>
-        </w:tc>
-        <w:tc>
-          <w:tcPr>
-            <w:tcW w:w="4910" w:type="dxa"/>
-            <w:tcBorders>
-              <w:right w:val="nil"/>
-            </w:tcBorders>
-          </w:tcPr>
-          <w:p>
-            <w:pPr>
-              <w:pStyle w:val="a5"/>
-              <w:numPr>
-                <w:ilvl w:val="0"/>
-                <w:numId w:val="2"/>
-              </w:numPr>
-              <w:ind w:leftChars="0"/>
-            </w:pPr>
-            <w:r>
-              <w:t>int Type</w:t>
-            </w:r>
-          </w:p>
-          <w:p>
-            <w:pPr>
-              <w:pStyle w:val="a5"/>
-              <w:numPr>
-                <w:ilvl w:val="0"/>
-                <w:numId w:val="2"/>
-              </w:numPr>
-              <w:ind w:leftChars="0"/>
-            </w:pPr>
-            <w:r>
-              <w:rPr>
-                <w:rFonts w:hint="eastAsia"/>
-              </w:rPr>
-              <w:t>예시:</w:t>
-            </w:r>
-            <w:r>
-              <w:t xml:space="preserve"> produceAmount = </w:t>
-            </w:r>
-            <w:r>
-              <w:t>3</w:t>
-            </w:r>
-          </w:p>
-        </w:tc>
-      </w:tr>
-      <w:tr>
-        <w:tc>
-          <w:tcPr>
-            <w:tcW w:w="3005" w:type="dxa"/>
-            <w:vMerge w:val="restart"/>
-            <w:tcBorders>
-              <w:left w:val="nil"/>
-            </w:tcBorders>
-            <w:shd w:val="clear" w:color="auto" w:fill="B6DDE8" w:themeFill="accent5" w:themeFillTint="66"/>
-            <w:vAlign w:val="center"/>
-          </w:tcPr>
-          <w:p>
-            <w:pPr>
-              <w:jc w:val="center"/>
-            </w:pPr>
-            <w:r>
-              <w:t>produceTime</w:t>
-            </w:r>
-          </w:p>
-        </w:tc>
-        <w:tc>
-          <w:tcPr>
-            <w:tcW w:w="1101" w:type="dxa"/>
-            <w:shd w:val="clear" w:color="auto" w:fill="D6E3BC" w:themeFill="accent3" w:themeFillTint="66"/>
-            <w:vAlign w:val="center"/>
-          </w:tcPr>
-          <w:p>
-            <w:pPr>
-              <w:jc w:val="center"/>
-            </w:pPr>
-            <w:r>
-              <w:rPr>
-                <w:rFonts w:hint="eastAsia"/>
-              </w:rPr>
-              <w:t>내용</w:t>
-            </w:r>
-          </w:p>
-        </w:tc>
-        <w:tc>
-          <w:tcPr>
-            <w:tcW w:w="4910" w:type="dxa"/>
-            <w:tcBorders>
-              <w:right w:val="nil"/>
-            </w:tcBorders>
-          </w:tcPr>
-          <w:p>
-            <w:pPr>
-              <w:pStyle w:val="a5"/>
-              <w:numPr>
-                <w:ilvl w:val="0"/>
-                <w:numId w:val="2"/>
-              </w:numPr>
-              <w:ind w:leftChars="0"/>
-            </w:pPr>
-            <w:r>
-              <w:rPr>
-                <w:rFonts w:hint="eastAsia"/>
-              </w:rPr>
-              <w:t xml:space="preserve">제작에 소모될 </w:t>
-            </w:r>
-            <w:r>
-              <w:rPr>
-                <w:rFonts w:hint="eastAsia"/>
-              </w:rPr>
-              <w:t xml:space="preserve">최종 </w:t>
-            </w:r>
-            <w:r>
-              <w:rPr>
-                <w:rFonts w:hint="eastAsia"/>
-              </w:rPr>
-              <w:t>시간</w:t>
-            </w:r>
-          </w:p>
-        </w:tc>
-      </w:tr>
-      <w:tr>
-        <w:tc>
-          <w:tcPr>
-            <w:tcW w:w="3005" w:type="dxa"/>
-            <w:vMerge/>
-            <w:tcBorders>
-              <w:left w:val="nil"/>
-            </w:tcBorders>
-            <w:shd w:val="clear" w:color="auto" w:fill="B6DDE8" w:themeFill="accent5" w:themeFillTint="66"/>
-            <w:vAlign w:val="center"/>
-          </w:tcPr>
-          <w:p>
-            <w:pPr>
-              <w:jc w:val="center"/>
-            </w:pPr>
-          </w:p>
-        </w:tc>
-        <w:tc>
-          <w:tcPr>
-            <w:tcW w:w="1101" w:type="dxa"/>
-            <w:shd w:val="clear" w:color="auto" w:fill="D6E3BC" w:themeFill="accent3" w:themeFillTint="66"/>
-            <w:vAlign w:val="center"/>
-          </w:tcPr>
-          <w:p>
-            <w:pPr>
-              <w:jc w:val="center"/>
-            </w:pPr>
-            <w:r>
-              <w:rPr>
-                <w:rFonts w:hint="eastAsia"/>
-              </w:rPr>
-              <w:t>형식</w:t>
-            </w:r>
-          </w:p>
-        </w:tc>
-        <w:tc>
-          <w:tcPr>
-            <w:tcW w:w="4910" w:type="dxa"/>
-            <w:tcBorders>
-              <w:right w:val="nil"/>
-            </w:tcBorders>
-          </w:tcPr>
-          <w:p>
-            <w:pPr>
-              <w:pStyle w:val="a5"/>
-              <w:numPr>
-                <w:ilvl w:val="0"/>
-                <w:numId w:val="2"/>
-              </w:numPr>
-              <w:ind w:leftChars="0"/>
-            </w:pPr>
-            <w:r>
-              <w:t>int Type</w:t>
-            </w:r>
-          </w:p>
-          <w:p>
-            <w:pPr>
-              <w:pStyle w:val="a5"/>
-              <w:numPr>
-                <w:ilvl w:val="0"/>
-                <w:numId w:val="2"/>
-              </w:numPr>
-              <w:ind w:leftChars="0"/>
-            </w:pPr>
-            <w:r>
-              <w:rPr>
-                <w:rFonts w:hint="eastAsia"/>
-              </w:rPr>
-              <w:t>예시:</w:t>
-            </w:r>
-            <w:r>
-              <w:t xml:space="preserve"> produceTime = 3600</w:t>
-            </w:r>
-          </w:p>
-        </w:tc>
-      </w:tr>
-      <w:tr>
-        <w:tc>
-          <w:tcPr>
-            <w:tcW w:w="3005" w:type="dxa"/>
-            <w:vMerge w:val="restart"/>
-            <w:tcBorders>
-              <w:left w:val="nil"/>
-            </w:tcBorders>
-            <w:shd w:val="clear" w:color="auto" w:fill="B6DDE8" w:themeFill="accent5" w:themeFillTint="66"/>
-            <w:vAlign w:val="center"/>
-          </w:tcPr>
-          <w:p>
-            <w:pPr>
-              <w:jc w:val="center"/>
-            </w:pPr>
-            <w:r>
-              <w:rPr>
-                <w:rFonts w:hint="eastAsia"/>
-              </w:rPr>
-              <w:t>re</w:t>
-            </w:r>
-            <w:r>
-              <w:t>quiredWallet</w:t>
-            </w:r>
-          </w:p>
-        </w:tc>
-        <w:tc>
-          <w:tcPr>
-            <w:tcW w:w="1101" w:type="dxa"/>
-            <w:shd w:val="clear" w:color="auto" w:fill="D6E3BC" w:themeFill="accent3" w:themeFillTint="66"/>
-            <w:vAlign w:val="center"/>
-          </w:tcPr>
-          <w:p>
-            <w:pPr>
-              <w:jc w:val="center"/>
-            </w:pPr>
-            <w:r>
-              <w:rPr>
-                <w:rFonts w:hint="eastAsia"/>
-              </w:rPr>
-              <w:t>내용</w:t>
-            </w:r>
-          </w:p>
-        </w:tc>
-        <w:tc>
-          <w:tcPr>
-            <w:tcW w:w="4910" w:type="dxa"/>
-            <w:tcBorders>
-              <w:right w:val="nil"/>
-            </w:tcBorders>
-          </w:tcPr>
-          <w:p>
-            <w:pPr>
-              <w:pStyle w:val="a5"/>
-              <w:numPr>
-                <w:ilvl w:val="0"/>
-                <w:numId w:val="2"/>
-              </w:numPr>
-              <w:ind w:leftChars="0"/>
-            </w:pPr>
-            <w:r>
-              <w:rPr>
-                <w:rFonts w:hint="eastAsia"/>
-              </w:rPr>
-              <w:t xml:space="preserve">제작에 사용될 </w:t>
-            </w:r>
-            <w:r>
-              <w:rPr>
-                <w:rFonts w:hint="eastAsia"/>
-              </w:rPr>
-              <w:t xml:space="preserve">최종 </w:t>
-            </w:r>
-            <w:r>
-              <w:rPr>
-                <w:rFonts w:hint="eastAsia"/>
-              </w:rPr>
-              <w:t>화폐</w:t>
-            </w:r>
-            <w:r>
-              <w:rPr>
-                <w:rFonts w:hint="eastAsia"/>
-              </w:rPr>
-              <w:t>량</w:t>
-            </w:r>
-          </w:p>
-        </w:tc>
-      </w:tr>
-      <w:tr>
-        <w:tc>
-          <w:tcPr>
-            <w:tcW w:w="3005" w:type="dxa"/>
-            <w:vMerge/>
-            <w:tcBorders>
-              <w:left w:val="nil"/>
-              <w:bottom w:val="double" w:sz="4" w:space="0" w:color="auto"/>
-            </w:tcBorders>
-            <w:shd w:val="clear" w:color="auto" w:fill="B6DDE8" w:themeFill="accent5" w:themeFillTint="66"/>
-            <w:vAlign w:val="center"/>
-          </w:tcPr>
-          <w:p>
-            <w:pPr>
-              <w:jc w:val="center"/>
-            </w:pPr>
-          </w:p>
-        </w:tc>
-        <w:tc>
-          <w:tcPr>
-            <w:tcW w:w="1101" w:type="dxa"/>
-            <w:tcBorders>
-              <w:bottom w:val="double" w:sz="4" w:space="0" w:color="auto"/>
-            </w:tcBorders>
-            <w:shd w:val="clear" w:color="auto" w:fill="D6E3BC" w:themeFill="accent3" w:themeFillTint="66"/>
-            <w:vAlign w:val="center"/>
-          </w:tcPr>
-          <w:p>
-            <w:pPr>
-              <w:jc w:val="center"/>
-            </w:pPr>
-            <w:r>
-              <w:rPr>
-                <w:rFonts w:hint="eastAsia"/>
-              </w:rPr>
-              <w:t>형식</w:t>
-            </w:r>
-          </w:p>
-        </w:tc>
-        <w:tc>
-          <w:tcPr>
-            <w:tcW w:w="4910" w:type="dxa"/>
-            <w:tcBorders>
-              <w:bottom w:val="double" w:sz="4" w:space="0" w:color="auto"/>
-              <w:right w:val="nil"/>
-            </w:tcBorders>
-          </w:tcPr>
-          <w:p>
-            <w:pPr>
-              <w:pStyle w:val="a5"/>
-              <w:numPr>
-                <w:ilvl w:val="0"/>
-                <w:numId w:val="2"/>
-              </w:numPr>
-              <w:ind w:leftChars="0"/>
-            </w:pPr>
-            <w:r>
-              <w:t>float Type</w:t>
-            </w:r>
-          </w:p>
-          <w:p>
-            <w:pPr>
-              <w:pStyle w:val="a5"/>
-              <w:numPr>
-                <w:ilvl w:val="0"/>
-                <w:numId w:val="2"/>
-              </w:numPr>
-              <w:ind w:leftChars="0"/>
-            </w:pPr>
-            <w:r>
-              <w:rPr>
-                <w:rFonts w:hint="eastAsia"/>
-              </w:rPr>
-              <w:t>예시</w:t>
-            </w:r>
-            <w:r>
-              <w:t>: requiredWallet = 5120005</w:t>
-            </w:r>
-            <w:bookmarkStart w:id="15" w:name="_GoBack"/>
-            <w:bookmarkEnd w:id="15"/>
+              <w:t xml:space="preserve"> distanceCheck</w:t>
+            </w:r>
+            <w:r>
+              <w:rPr>
+                <w:rFonts w:hint="eastAsia"/>
+              </w:rPr>
+              <w:t>(</w:t>
+            </w:r>
+            <w:r>
+              <w:t>“JITA”,”AMARR”)</w:t>
+            </w:r>
           </w:p>
         </w:tc>
       </w:tr>
     </w:tbl>
-    <w:p/>
     <w:p>
       <w:pPr>
+        <w:rPr>
+          <w:rFonts w:hint="eastAsia"/>
+        </w:rPr>
+      </w:pPr>
+    </w:p>
+    <w:p>
+      <w:pPr>
         <w:pStyle w:val="1"/>
       </w:pPr>
-      <w:bookmarkStart w:id="16" w:name="_Toc481856435"/>
+      <w:bookmarkStart w:id="15" w:name="_Toc481856435"/>
       <w:r>
         <w:rPr>
           <w:rFonts w:hint="eastAsia"/>
         </w:rPr>
         <w:t>제작 시스템 요소</w:t>
       </w:r>
-      <w:bookmarkEnd w:id="16"/>
+      <w:bookmarkEnd w:id="15"/>
     </w:p>
     <w:p>
       <w:pPr>
@@ -8575,7 +7041,7 @@
           <w:szCs w:val="28"/>
         </w:rPr>
       </w:pPr>
-      <w:bookmarkStart w:id="17" w:name="_Toc481856436"/>
+      <w:bookmarkStart w:id="16" w:name="_Toc481856436"/>
       <w:r>
         <w:rPr>
           <w:rFonts w:hint="eastAsia"/>
@@ -8584,7 +7050,7 @@
         </w:rPr>
         <w:t>제작 시스템 기능 &amp; 내용</w:t>
       </w:r>
-      <w:bookmarkEnd w:id="17"/>
+      <w:bookmarkEnd w:id="16"/>
     </w:p>
     <w:p>
       <w:pPr>
@@ -9034,7 +7500,7 @@
           <w:szCs w:val="36"/>
         </w:rPr>
       </w:pPr>
-      <w:bookmarkStart w:id="18" w:name="_Toc481856437"/>
+      <w:bookmarkStart w:id="17" w:name="_Toc481856437"/>
       <w:r>
         <w:rPr>
           <w:rFonts w:hint="eastAsia"/>
@@ -9044,7 +7510,7 @@
         <w:t>제작 상태</w:t>
       </w:r>
       <w:bookmarkEnd w:id="6"/>
-      <w:bookmarkEnd w:id="18"/>
+      <w:bookmarkEnd w:id="17"/>
     </w:p>
     <w:p>
       <w:pPr>
@@ -9054,8 +7520,8 @@
           <w:szCs w:val="28"/>
         </w:rPr>
       </w:pPr>
-      <w:bookmarkStart w:id="19" w:name="_Toc478261762"/>
-      <w:bookmarkStart w:id="20" w:name="_Toc481856438"/>
+      <w:bookmarkStart w:id="18" w:name="_Toc478261762"/>
+      <w:bookmarkStart w:id="19" w:name="_Toc481856438"/>
       <w:r>
         <w:rPr>
           <w:rFonts w:hint="eastAsia"/>
@@ -9064,8 +7530,8 @@
         </w:rPr>
         <w:t>제작 상태 정의</w:t>
       </w:r>
+      <w:bookmarkEnd w:id="18"/>
       <w:bookmarkEnd w:id="19"/>
-      <w:bookmarkEnd w:id="20"/>
     </w:p>
     <w:p>
       <w:pPr>
@@ -9184,7 +7650,7 @@
           <w:szCs w:val="28"/>
         </w:rPr>
       </w:pPr>
-      <w:bookmarkStart w:id="21" w:name="_Toc478261763"/>
+      <w:bookmarkStart w:id="20" w:name="_Toc478261763"/>
       <w:r>
         <w:rPr>
           <w:sz w:val="28"/>
@@ -9201,7 +7667,7 @@
           <w:szCs w:val="28"/>
         </w:rPr>
       </w:pPr>
-      <w:bookmarkStart w:id="22" w:name="_Toc481856439"/>
+      <w:bookmarkStart w:id="21" w:name="_Toc481856439"/>
       <w:r>
         <w:rPr>
           <w:rFonts w:hint="eastAsia"/>
@@ -9211,8 +7677,8 @@
         <w:lastRenderedPageBreak/>
         <w:t>제작 상태의 종류</w:t>
       </w:r>
+      <w:bookmarkEnd w:id="20"/>
       <w:bookmarkEnd w:id="21"/>
-      <w:bookmarkEnd w:id="22"/>
     </w:p>
     <w:tbl>
       <w:tblPr>
@@ -10201,11 +8667,6 @@
             <w:pPr>
               <w:jc w:val="center"/>
             </w:pPr>
-          </w:p>
-          <w:p>
-            <w:pPr>
-              <w:jc w:val="center"/>
-            </w:pPr>
             <w:r>
               <w:rPr>
                 <w:rFonts w:hint="eastAsia"/>
@@ -10551,8 +9012,8 @@
       <w:pPr>
         <w:pStyle w:val="1"/>
       </w:pPr>
-      <w:bookmarkStart w:id="23" w:name="_Toc478261764"/>
-      <w:bookmarkStart w:id="24" w:name="_Toc481856440"/>
+      <w:bookmarkStart w:id="22" w:name="_Toc478261764"/>
+      <w:bookmarkStart w:id="23" w:name="_Toc481856440"/>
       <w:r>
         <w:rPr>
           <w:rFonts w:hint="eastAsia"/>
@@ -10562,7 +9023,7 @@
         <w:lastRenderedPageBreak/>
         <w:t xml:space="preserve">제작 </w:t>
       </w:r>
-      <w:bookmarkEnd w:id="23"/>
+      <w:bookmarkEnd w:id="22"/>
       <w:r>
         <w:rPr>
           <w:rFonts w:hint="eastAsia"/>
@@ -10571,7 +9032,7 @@
         </w:rPr>
         <w:t>규칙</w:t>
       </w:r>
-      <w:bookmarkEnd w:id="24"/>
+      <w:bookmarkEnd w:id="23"/>
     </w:p>
     <w:p>
       <w:pPr>
@@ -10581,7 +9042,7 @@
           <w:szCs w:val="28"/>
         </w:rPr>
       </w:pPr>
-      <w:bookmarkStart w:id="25" w:name="_Toc481856441"/>
+      <w:bookmarkStart w:id="24" w:name="_Toc481856441"/>
       <w:r>
         <w:rPr>
           <w:rFonts w:hint="eastAsia"/>
@@ -10590,7 +9051,7 @@
         </w:rPr>
         <w:t>제작에 필요한 규칙의 목록</w:t>
       </w:r>
-      <w:bookmarkEnd w:id="25"/>
+      <w:bookmarkEnd w:id="24"/>
     </w:p>
     <w:p>
       <w:pPr>
@@ -10647,6 +9108,9 @@
           <w:tcPr>
             <w:tcW w:w="8616" w:type="dxa"/>
             <w:gridSpan w:val="3"/>
+            <w:tcBorders>
+              <w:bottom w:val="double" w:sz="4" w:space="0" w:color="000000"/>
+            </w:tcBorders>
           </w:tcPr>
           <w:p>
             <w:r>
@@ -10663,6 +9127,9 @@
           <w:tcPr>
             <w:tcW w:w="2856" w:type="dxa"/>
             <w:vMerge w:val="restart"/>
+            <w:tcBorders>
+              <w:top w:val="double" w:sz="4" w:space="0" w:color="000000"/>
+            </w:tcBorders>
             <w:vAlign w:val="center"/>
           </w:tcPr>
           <w:p>
@@ -10689,6 +9156,9 @@
         <w:tc>
           <w:tcPr>
             <w:tcW w:w="850" w:type="dxa"/>
+            <w:tcBorders>
+              <w:top w:val="double" w:sz="4" w:space="0" w:color="000000"/>
+            </w:tcBorders>
             <w:vAlign w:val="center"/>
           </w:tcPr>
           <w:p>
@@ -10706,6 +9176,9 @@
         <w:tc>
           <w:tcPr>
             <w:tcW w:w="4910" w:type="dxa"/>
+            <w:tcBorders>
+              <w:top w:val="double" w:sz="4" w:space="0" w:color="000000"/>
+            </w:tcBorders>
             <w:vAlign w:val="center"/>
           </w:tcPr>
           <w:p>
@@ -10725,6 +9198,55 @@
                 <w:rFonts w:hint="eastAsia"/>
               </w:rPr>
               <w:t xml:space="preserve">가 </w:t>
+            </w:r>
+            <w:r>
+              <w:rPr>
+                <w:rFonts w:hint="eastAsia"/>
+              </w:rPr>
+              <w:t xml:space="preserve">입력한 </w:t>
+            </w:r>
+            <w:r>
+              <w:t>blueprint</w:t>
+            </w:r>
+            <w:r>
+              <w:rPr>
+                <w:rFonts w:hint="eastAsia"/>
+              </w:rPr>
+              <w:t xml:space="preserve">의 </w:t>
+            </w:r>
+            <w:r>
+              <w:t>isOwn</w:t>
+            </w:r>
+            <w:r>
+              <w:rPr>
+                <w:rFonts w:hint="eastAsia"/>
+              </w:rPr>
+              <w:t xml:space="preserve">이 </w:t>
+            </w:r>
+            <w:r>
+              <w:rPr>
+                <w:rFonts w:hint="eastAsia"/>
+              </w:rPr>
+              <w:t>T</w:t>
+            </w:r>
+            <w:r>
+              <w:t>rue</w:t>
+            </w:r>
+          </w:p>
+          <w:p>
+            <w:pPr>
+              <w:pStyle w:val="a5"/>
+              <w:numPr>
+                <w:ilvl w:val="0"/>
+                <w:numId w:val="14"/>
+              </w:numPr>
+              <w:ind w:leftChars="0"/>
+            </w:pPr>
+            <w:r>
+              <w:rPr>
+                <w:rFonts w:hint="eastAsia"/>
+              </w:rPr>
+              <w:t>플레이어가 입력한 블루프린트는 플레이어가 소유해야 합니다.</w:t>
             </w:r>
           </w:p>
         </w:tc>
@@ -10781,6 +9303,9 @@
           <w:tcPr>
             <w:tcW w:w="2856" w:type="dxa"/>
             <w:vMerge/>
+            <w:tcBorders>
+              <w:bottom w:val="double" w:sz="4" w:space="0" w:color="000000"/>
+            </w:tcBorders>
             <w:vAlign w:val="center"/>
           </w:tcPr>
           <w:p>
@@ -10792,6 +9317,9 @@
         <w:tc>
           <w:tcPr>
             <w:tcW w:w="850" w:type="dxa"/>
+            <w:tcBorders>
+              <w:bottom w:val="double" w:sz="4" w:space="0" w:color="000000"/>
+            </w:tcBorders>
             <w:vAlign w:val="center"/>
           </w:tcPr>
           <w:p>
@@ -10809,6 +9337,9 @@
         <w:tc>
           <w:tcPr>
             <w:tcW w:w="4910" w:type="dxa"/>
+            <w:tcBorders>
+              <w:bottom w:val="double" w:sz="4" w:space="0" w:color="000000"/>
+            </w:tcBorders>
             <w:vAlign w:val="center"/>
           </w:tcPr>
           <w:p>
@@ -10831,6 +9362,9 @@
           <w:tcPr>
             <w:tcW w:w="2856" w:type="dxa"/>
             <w:vMerge w:val="restart"/>
+            <w:tcBorders>
+              <w:top w:val="double" w:sz="4" w:space="0" w:color="000000"/>
+            </w:tcBorders>
             <w:vAlign w:val="center"/>
           </w:tcPr>
           <w:p>
@@ -10857,6 +9391,9 @@
         <w:tc>
           <w:tcPr>
             <w:tcW w:w="850" w:type="dxa"/>
+            <w:tcBorders>
+              <w:top w:val="double" w:sz="4" w:space="0" w:color="000000"/>
+            </w:tcBorders>
             <w:vAlign w:val="center"/>
           </w:tcPr>
           <w:p>
@@ -10874,6 +9411,9 @@
         <w:tc>
           <w:tcPr>
             <w:tcW w:w="4910" w:type="dxa"/>
+            <w:tcBorders>
+              <w:top w:val="double" w:sz="4" w:space="0" w:color="000000"/>
+            </w:tcBorders>
             <w:vAlign w:val="center"/>
           </w:tcPr>
           <w:p>
@@ -10885,6 +9425,73 @@
               </w:numPr>
               <w:ind w:leftChars="0"/>
             </w:pPr>
+            <w:r>
+              <w:t>blueprint.location</w:t>
+            </w:r>
+            <w:r>
+              <w:rPr>
+                <w:rFonts w:hint="eastAsia"/>
+              </w:rPr>
+              <w:t xml:space="preserve"> 의 </w:t>
+            </w:r>
+            <w:r>
+              <w:t>return</w:t>
+            </w:r>
+            <w:r>
+              <w:rPr>
+                <w:rFonts w:hint="eastAsia"/>
+              </w:rPr>
+              <w:t>의</w:t>
+            </w:r>
+            <w:r>
+              <w:t xml:space="preserve"> </w:t>
+            </w:r>
+            <w:r>
+              <w:rPr>
+                <w:rFonts w:hint="eastAsia"/>
+              </w:rPr>
+              <w:t>값이 존재</w:t>
+            </w:r>
+          </w:p>
+          <w:p>
+            <w:pPr>
+              <w:pStyle w:val="a5"/>
+              <w:numPr>
+                <w:ilvl w:val="0"/>
+                <w:numId w:val="14"/>
+              </w:numPr>
+              <w:ind w:leftChars="0"/>
+            </w:pPr>
+            <w:r>
+              <w:rPr>
+                <w:rFonts w:hint="eastAsia"/>
+              </w:rPr>
+              <w:t>플레이어의 블루프린트가</w:t>
+            </w:r>
+            <w:r>
+              <w:rPr>
+                <w:rFonts w:hint="eastAsia"/>
+              </w:rPr>
+              <w:t xml:space="preserve"> 반환될</w:t>
+            </w:r>
+            <w:r>
+              <w:rPr>
+                <w:rFonts w:hint="eastAsia"/>
+              </w:rPr>
+              <w:t xml:space="preserve"> 위치는 유효</w:t>
+            </w:r>
+            <w:r>
+              <w:rPr>
+                <w:rFonts w:hint="eastAsia"/>
+              </w:rPr>
+              <w:t xml:space="preserve">한 위치 여야 </w:t>
+            </w:r>
+            <w:r>
+              <w:rPr>
+                <w:rFonts w:hint="eastAsia"/>
+              </w:rPr>
+              <w:t>합니다.</w:t>
+            </w:r>
           </w:p>
         </w:tc>
       </w:tr>
@@ -10940,6 +9547,9 @@
           <w:tcPr>
             <w:tcW w:w="2856" w:type="dxa"/>
             <w:vMerge/>
+            <w:tcBorders>
+              <w:bottom w:val="double" w:sz="4" w:space="0" w:color="000000"/>
+            </w:tcBorders>
             <w:vAlign w:val="center"/>
           </w:tcPr>
           <w:p>
@@ -10951,6 +9561,9 @@
         <w:tc>
           <w:tcPr>
             <w:tcW w:w="850" w:type="dxa"/>
+            <w:tcBorders>
+              <w:bottom w:val="double" w:sz="4" w:space="0" w:color="000000"/>
+            </w:tcBorders>
             <w:vAlign w:val="center"/>
           </w:tcPr>
           <w:p>
@@ -10968,6 +9581,9 @@
         <w:tc>
           <w:tcPr>
             <w:tcW w:w="4910" w:type="dxa"/>
+            <w:tcBorders>
+              <w:bottom w:val="double" w:sz="4" w:space="0" w:color="000000"/>
+            </w:tcBorders>
             <w:vAlign w:val="center"/>
           </w:tcPr>
           <w:p>
@@ -10990,6 +9606,9 @@
           <w:tcPr>
             <w:tcW w:w="2856" w:type="dxa"/>
             <w:vMerge w:val="restart"/>
+            <w:tcBorders>
+              <w:top w:val="double" w:sz="4" w:space="0" w:color="000000"/>
+            </w:tcBorders>
             <w:vAlign w:val="center"/>
           </w:tcPr>
           <w:p>
@@ -11016,6 +9635,9 @@
         <w:tc>
           <w:tcPr>
             <w:tcW w:w="850" w:type="dxa"/>
+            <w:tcBorders>
+              <w:top w:val="double" w:sz="4" w:space="0" w:color="000000"/>
+            </w:tcBorders>
             <w:vAlign w:val="center"/>
           </w:tcPr>
           <w:p>
@@ -11033,6 +9655,9 @@
         <w:tc>
           <w:tcPr>
             <w:tcW w:w="4910" w:type="dxa"/>
+            <w:tcBorders>
+              <w:top w:val="double" w:sz="4" w:space="0" w:color="000000"/>
+            </w:tcBorders>
             <w:vAlign w:val="center"/>
           </w:tcPr>
           <w:p>
@@ -11044,6 +9669,52 @@
               </w:numPr>
               <w:ind w:leftChars="0"/>
             </w:pPr>
+            <w:r>
+              <w:t>blueprint.location</w:t>
+            </w:r>
+            <w:r>
+              <w:rPr>
+                <w:rFonts w:hint="eastAsia"/>
+              </w:rPr>
+              <w:t xml:space="preserve"> 의 </w:t>
+            </w:r>
+            <w:r>
+              <w:t>return</w:t>
+            </w:r>
+            <w:r>
+              <w:rPr>
+                <w:rFonts w:hint="eastAsia"/>
+              </w:rPr>
+              <w:t>의</w:t>
+            </w:r>
+            <w:r>
+              <w:t xml:space="preserve"> </w:t>
+            </w:r>
+            <w:r>
+              <w:rPr>
+                <w:rFonts w:hint="eastAsia"/>
+              </w:rPr>
+              <w:t>값이 존재</w:t>
+            </w:r>
+          </w:p>
+          <w:p>
+            <w:pPr>
+              <w:pStyle w:val="a5"/>
+              <w:numPr>
+                <w:ilvl w:val="0"/>
+                <w:numId w:val="14"/>
+              </w:numPr>
+              <w:ind w:leftChars="0"/>
+            </w:pPr>
+            <w:r>
+              <w:rPr>
+                <w:rFonts w:hint="eastAsia"/>
+              </w:rPr>
+              <w:t>플레이어의 블루프린트가 반환될 위치는 유효한 위치 여야 합니다</w:t>
+            </w:r>
+            <w:r>
+              <w:t>.</w:t>
+            </w:r>
           </w:p>
         </w:tc>
       </w:tr>
@@ -11099,6 +9770,9 @@
           <w:tcPr>
             <w:tcW w:w="2856" w:type="dxa"/>
             <w:vMerge/>
+            <w:tcBorders>
+              <w:bottom w:val="double" w:sz="4" w:space="0" w:color="000000"/>
+            </w:tcBorders>
             <w:vAlign w:val="center"/>
           </w:tcPr>
           <w:p>
@@ -11110,6 +9784,9 @@
         <w:tc>
           <w:tcPr>
             <w:tcW w:w="850" w:type="dxa"/>
+            <w:tcBorders>
+              <w:bottom w:val="double" w:sz="4" w:space="0" w:color="000000"/>
+            </w:tcBorders>
             <w:vAlign w:val="center"/>
           </w:tcPr>
           <w:p>
@@ -11127,6 +9804,9 @@
         <w:tc>
           <w:tcPr>
             <w:tcW w:w="4910" w:type="dxa"/>
+            <w:tcBorders>
+              <w:bottom w:val="double" w:sz="4" w:space="0" w:color="000000"/>
+            </w:tcBorders>
             <w:vAlign w:val="center"/>
           </w:tcPr>
           <w:p>
@@ -11155,6 +9835,9 @@
           <w:tcPr>
             <w:tcW w:w="2856" w:type="dxa"/>
             <w:vMerge w:val="restart"/>
+            <w:tcBorders>
+              <w:top w:val="double" w:sz="4" w:space="0" w:color="000000"/>
+            </w:tcBorders>
             <w:vAlign w:val="center"/>
           </w:tcPr>
           <w:p>
@@ -11175,6 +9858,9 @@
         <w:tc>
           <w:tcPr>
             <w:tcW w:w="850" w:type="dxa"/>
+            <w:tcBorders>
+              <w:top w:val="double" w:sz="4" w:space="0" w:color="000000"/>
+            </w:tcBorders>
             <w:vAlign w:val="center"/>
           </w:tcPr>
           <w:p>
@@ -11192,6 +9878,9 @@
         <w:tc>
           <w:tcPr>
             <w:tcW w:w="4910" w:type="dxa"/>
+            <w:tcBorders>
+              <w:top w:val="double" w:sz="4" w:space="0" w:color="000000"/>
+            </w:tcBorders>
             <w:vAlign w:val="center"/>
           </w:tcPr>
           <w:p>
@@ -11203,6 +9892,55 @@
               </w:numPr>
               <w:ind w:leftChars="0"/>
             </w:pPr>
+            <w:r>
+              <w:t>PC</w:t>
+            </w:r>
+            <w:r>
+              <w:rPr>
+                <w:rFonts w:hint="eastAsia"/>
+              </w:rPr>
+              <w:t xml:space="preserve">가 작업을 하려는 </w:t>
+            </w:r>
+            <w:r>
+              <w:rPr>
+                <w:rFonts w:hint="eastAsia"/>
+              </w:rPr>
+              <w:t xml:space="preserve">블루프린트가 있는 인벤토리의 </w:t>
+            </w:r>
+            <w:r>
+              <w:t>isUsage</w:t>
+            </w:r>
+            <w:r>
+              <w:rPr>
+                <w:rFonts w:hint="eastAsia"/>
+              </w:rPr>
+              <w:t xml:space="preserve">가 </w:t>
+            </w:r>
+            <w:r>
+              <w:t>True</w:t>
+            </w:r>
+            <w:r>
+              <w:rPr>
+                <w:rFonts w:hint="eastAsia"/>
+              </w:rPr>
+              <w:t xml:space="preserve">일때 </w:t>
+            </w:r>
+          </w:p>
+          <w:p>
+            <w:pPr>
+              <w:pStyle w:val="a5"/>
+              <w:numPr>
+                <w:ilvl w:val="0"/>
+                <w:numId w:val="14"/>
+              </w:numPr>
+              <w:ind w:leftChars="0"/>
+            </w:pPr>
+            <w:r>
+              <w:rPr>
+                <w:rFonts w:hint="eastAsia"/>
+              </w:rPr>
+              <w:t xml:space="preserve">플레이어의 블루프린트의 </w:t>
+            </w:r>
           </w:p>
         </w:tc>
       </w:tr>
@@ -11258,6 +9996,9 @@
           <w:tcPr>
             <w:tcW w:w="2856" w:type="dxa"/>
             <w:vMerge/>
+            <w:tcBorders>
+              <w:bottom w:val="double" w:sz="4" w:space="0" w:color="000000"/>
+            </w:tcBorders>
             <w:vAlign w:val="center"/>
           </w:tcPr>
           <w:p>
@@ -11269,6 +10010,9 @@
         <w:tc>
           <w:tcPr>
             <w:tcW w:w="850" w:type="dxa"/>
+            <w:tcBorders>
+              <w:bottom w:val="double" w:sz="4" w:space="0" w:color="000000"/>
+            </w:tcBorders>
             <w:vAlign w:val="center"/>
           </w:tcPr>
           <w:p>
@@ -11286,6 +10030,9 @@
         <w:tc>
           <w:tcPr>
             <w:tcW w:w="4910" w:type="dxa"/>
+            <w:tcBorders>
+              <w:bottom w:val="double" w:sz="4" w:space="0" w:color="000000"/>
+            </w:tcBorders>
             <w:vAlign w:val="center"/>
           </w:tcPr>
           <w:p>
@@ -11308,6 +10055,9 @@
           <w:tcPr>
             <w:tcW w:w="2856" w:type="dxa"/>
             <w:vMerge w:val="restart"/>
+            <w:tcBorders>
+              <w:top w:val="double" w:sz="4" w:space="0" w:color="000000"/>
+            </w:tcBorders>
             <w:vAlign w:val="center"/>
           </w:tcPr>
           <w:p>
@@ -11343,6 +10093,9 @@
         <w:tc>
           <w:tcPr>
             <w:tcW w:w="850" w:type="dxa"/>
+            <w:tcBorders>
+              <w:top w:val="double" w:sz="4" w:space="0" w:color="000000"/>
+            </w:tcBorders>
             <w:vAlign w:val="center"/>
           </w:tcPr>
           <w:p>
@@ -11360,6 +10113,9 @@
         <w:tc>
           <w:tcPr>
             <w:tcW w:w="4910" w:type="dxa"/>
+            <w:tcBorders>
+              <w:top w:val="double" w:sz="4" w:space="0" w:color="000000"/>
+            </w:tcBorders>
             <w:vAlign w:val="center"/>
           </w:tcPr>
           <w:p>
@@ -11371,6 +10127,33 @@
               </w:numPr>
               <w:ind w:leftChars="0"/>
             </w:pPr>
+            <w:r>
+              <w:t>PC</w:t>
+            </w:r>
+            <w:r>
+              <w:rPr>
+                <w:rFonts w:hint="eastAsia"/>
+              </w:rPr>
+              <w:t xml:space="preserve">가 작업을 하려는 스테이션의 </w:t>
+            </w:r>
+            <w:r>
+              <w:t xml:space="preserve">Station. isManufacture </w:t>
+            </w:r>
+            <w:r>
+              <w:rPr>
+                <w:rFonts w:hint="eastAsia"/>
+              </w:rPr>
+              <w:t>가</w:t>
+            </w:r>
+            <w:r>
+              <w:t xml:space="preserve"> True </w:t>
+            </w:r>
+            <w:r>
+              <w:rPr>
+                <w:rFonts w:hint="eastAsia"/>
+              </w:rPr>
+              <w:t>여야함</w:t>
+            </w:r>
           </w:p>
         </w:tc>
       </w:tr>
@@ -11426,6 +10209,9 @@
           <w:tcPr>
             <w:tcW w:w="2856" w:type="dxa"/>
             <w:vMerge/>
+            <w:tcBorders>
+              <w:bottom w:val="double" w:sz="4" w:space="0" w:color="000000"/>
+            </w:tcBorders>
             <w:vAlign w:val="center"/>
           </w:tcPr>
           <w:p>
@@ -11437,6 +10223,9 @@
         <w:tc>
           <w:tcPr>
             <w:tcW w:w="850" w:type="dxa"/>
+            <w:tcBorders>
+              <w:bottom w:val="double" w:sz="4" w:space="0" w:color="000000"/>
+            </w:tcBorders>
             <w:vAlign w:val="center"/>
           </w:tcPr>
           <w:p>
@@ -11454,6 +10243,9 @@
         <w:tc>
           <w:tcPr>
             <w:tcW w:w="4910" w:type="dxa"/>
+            <w:tcBorders>
+              <w:bottom w:val="double" w:sz="4" w:space="0" w:color="000000"/>
+            </w:tcBorders>
             <w:vAlign w:val="center"/>
           </w:tcPr>
           <w:p>
@@ -11476,6 +10268,9 @@
           <w:tcPr>
             <w:tcW w:w="2856" w:type="dxa"/>
             <w:vMerge w:val="restart"/>
+            <w:tcBorders>
+              <w:top w:val="double" w:sz="4" w:space="0" w:color="000000"/>
+            </w:tcBorders>
             <w:vAlign w:val="center"/>
           </w:tcPr>
           <w:p>
@@ -11502,6 +10297,9 @@
         <w:tc>
           <w:tcPr>
             <w:tcW w:w="850" w:type="dxa"/>
+            <w:tcBorders>
+              <w:top w:val="double" w:sz="4" w:space="0" w:color="000000"/>
+            </w:tcBorders>
             <w:vAlign w:val="center"/>
           </w:tcPr>
           <w:p>
@@ -11519,6 +10317,9 @@
         <w:tc>
           <w:tcPr>
             <w:tcW w:w="4910" w:type="dxa"/>
+            <w:tcBorders>
+              <w:top w:val="double" w:sz="4" w:space="0" w:color="000000"/>
+            </w:tcBorders>
             <w:vAlign w:val="center"/>
           </w:tcPr>
           <w:p>
@@ -11530,6 +10331,66 @@
               </w:numPr>
               <w:ind w:leftChars="0"/>
             </w:pPr>
+            <w:r>
+              <w:t>PC</w:t>
+            </w:r>
+            <w:r>
+              <w:rPr>
+                <w:rFonts w:hint="eastAsia"/>
+              </w:rPr>
+              <w:t>.w</w:t>
+            </w:r>
+            <w:r>
+              <w:t>allet</w:t>
+            </w:r>
+            <w:r>
+              <w:rPr>
+                <w:rFonts w:hint="eastAsia"/>
+              </w:rPr>
+              <w:t xml:space="preserve"> &gt;= </w:t>
+            </w:r>
+            <w:r>
+              <w:t>Industry.</w:t>
+            </w:r>
+            <w:r>
+              <w:rPr>
+                <w:rFonts w:hint="eastAsia"/>
+              </w:rPr>
+              <w:t>re</w:t>
+            </w:r>
+            <w:r>
+              <w:t>quiredWallet</w:t>
+            </w:r>
+            <w:r>
+              <w:rPr>
+                <w:rFonts w:hint="eastAsia"/>
+              </w:rPr>
+              <w:t xml:space="preserve"> </w:t>
+            </w:r>
+            <w:r>
+              <w:rPr>
+                <w:rFonts w:hint="eastAsia"/>
+              </w:rPr>
+              <w:t>이</w:t>
+            </w:r>
+            <w:r>
+              <w:t xml:space="preserve"> </w:t>
+            </w:r>
+            <w:r>
+              <w:rPr>
+                <w:rFonts w:hint="eastAsia"/>
+              </w:rPr>
+              <w:t>True</w:t>
+            </w:r>
+            <w:r>
+              <w:t xml:space="preserve"> </w:t>
+            </w:r>
+            <w:r>
+              <w:rPr>
+                <w:rFonts w:hint="eastAsia"/>
+              </w:rPr>
+              <w:t>일때</w:t>
+            </w:r>
           </w:p>
         </w:tc>
       </w:tr>
@@ -11585,6 +10446,9 @@
           <w:tcPr>
             <w:tcW w:w="2856" w:type="dxa"/>
             <w:vMerge/>
+            <w:tcBorders>
+              <w:bottom w:val="double" w:sz="4" w:space="0" w:color="000000"/>
+            </w:tcBorders>
             <w:vAlign w:val="center"/>
           </w:tcPr>
           <w:p>
@@ -11596,6 +10460,9 @@
         <w:tc>
           <w:tcPr>
             <w:tcW w:w="850" w:type="dxa"/>
+            <w:tcBorders>
+              <w:bottom w:val="double" w:sz="4" w:space="0" w:color="000000"/>
+            </w:tcBorders>
             <w:vAlign w:val="center"/>
           </w:tcPr>
           <w:p>
@@ -11613,6 +10480,9 @@
         <w:tc>
           <w:tcPr>
             <w:tcW w:w="4910" w:type="dxa"/>
+            <w:tcBorders>
+              <w:bottom w:val="double" w:sz="4" w:space="0" w:color="000000"/>
+            </w:tcBorders>
             <w:vAlign w:val="center"/>
           </w:tcPr>
           <w:p>
@@ -11635,6 +10505,9 @@
           <w:tcPr>
             <w:tcW w:w="2856" w:type="dxa"/>
             <w:vMerge w:val="restart"/>
+            <w:tcBorders>
+              <w:top w:val="double" w:sz="4" w:space="0" w:color="000000"/>
+            </w:tcBorders>
             <w:vAlign w:val="center"/>
           </w:tcPr>
           <w:p>
@@ -11652,6 +10525,9 @@
         <w:tc>
           <w:tcPr>
             <w:tcW w:w="850" w:type="dxa"/>
+            <w:tcBorders>
+              <w:top w:val="double" w:sz="4" w:space="0" w:color="000000"/>
+            </w:tcBorders>
             <w:vAlign w:val="center"/>
           </w:tcPr>
           <w:p>
@@ -11669,6 +10545,9 @@
         <w:tc>
           <w:tcPr>
             <w:tcW w:w="4910" w:type="dxa"/>
+            <w:tcBorders>
+              <w:top w:val="double" w:sz="4" w:space="0" w:color="000000"/>
+            </w:tcBorders>
             <w:vAlign w:val="center"/>
           </w:tcPr>
           <w:p>
@@ -11680,6 +10559,75 @@
               </w:numPr>
               <w:ind w:leftChars="0"/>
             </w:pPr>
+            <w:r>
+              <w:t>(</w:t>
+            </w:r>
+            <w:r>
+              <w:rPr>
+                <w:rFonts w:hint="eastAsia"/>
+              </w:rPr>
+              <w:t>PC.</w:t>
+            </w:r>
+            <w:r>
+              <w:t>skills[</w:t>
+            </w:r>
+            <w:r>
+              <w:rPr>
+                <w:rFonts w:hint="eastAsia"/>
+              </w:rPr>
+              <w:t>S</w:t>
+            </w:r>
+            <w:r>
+              <w:t>upply Chain Management]</w:t>
+            </w:r>
+            <w:r>
+              <w:t>)</w:t>
+            </w:r>
+            <w:r>
+              <w:rPr>
+                <w:b/>
+              </w:rPr>
+              <w:t>*</w:t>
+            </w:r>
+            <w:r>
+              <w:rPr>
+                <w:b/>
+              </w:rPr>
+              <w:t>n</w:t>
+            </w:r>
+            <w:r>
+              <w:t xml:space="preserve"> </w:t>
+            </w:r>
+            <w:r>
+              <w:rPr>
+                <w:rFonts w:hint="eastAsia"/>
+              </w:rPr>
+              <w:t>&lt;=</w:t>
+            </w:r>
+            <w:r>
+              <w:rPr>
+                <w:rFonts w:hint="eastAsia"/>
+              </w:rPr>
+              <w:t xml:space="preserve"> </w:t>
+            </w:r>
+            <w:r>
+              <w:t xml:space="preserve">distanceCheck(“PC. location”,”Blueprint.location”) </w:t>
+            </w:r>
+            <w:r>
+              <w:rPr>
+                <w:rFonts w:hint="eastAsia"/>
+              </w:rPr>
+              <w:t xml:space="preserve">가 </w:t>
+            </w:r>
+            <w:r>
+              <w:t xml:space="preserve">True </w:t>
+            </w:r>
+            <w:r>
+              <w:rPr>
+                <w:rFonts w:hint="eastAsia"/>
+              </w:rPr>
+              <w:t xml:space="preserve">일때 </w:t>
+            </w:r>
           </w:p>
         </w:tc>
       </w:tr>
@@ -11735,6 +10683,9 @@
           <w:tcPr>
             <w:tcW w:w="2856" w:type="dxa"/>
             <w:vMerge/>
+            <w:tcBorders>
+              <w:bottom w:val="double" w:sz="4" w:space="0" w:color="000000"/>
+            </w:tcBorders>
             <w:vAlign w:val="center"/>
           </w:tcPr>
           <w:p>
@@ -11746,6 +10697,9 @@
         <w:tc>
           <w:tcPr>
             <w:tcW w:w="850" w:type="dxa"/>
+            <w:tcBorders>
+              <w:bottom w:val="double" w:sz="4" w:space="0" w:color="000000"/>
+            </w:tcBorders>
             <w:vAlign w:val="center"/>
           </w:tcPr>
           <w:p>
@@ -11763,6 +10717,9 @@
         <w:tc>
           <w:tcPr>
             <w:tcW w:w="4910" w:type="dxa"/>
+            <w:tcBorders>
+              <w:bottom w:val="double" w:sz="4" w:space="0" w:color="000000"/>
+            </w:tcBorders>
             <w:vAlign w:val="center"/>
           </w:tcPr>
           <w:p>
@@ -11785,29 +10742,29 @@
           <w:tcPr>
             <w:tcW w:w="2856" w:type="dxa"/>
             <w:vMerge w:val="restart"/>
-            <w:vAlign w:val="center"/>
-          </w:tcPr>
-          <w:p>
-            <w:pPr>
-              <w:jc w:val="center"/>
-            </w:pPr>
-            <w:r>
-              <w:rPr>
-                <w:rFonts w:hint="eastAsia"/>
-              </w:rPr>
-              <w:t xml:space="preserve">자원 </w:t>
-            </w:r>
-            <w:r>
-              <w:rPr>
-                <w:rFonts w:hint="eastAsia"/>
-              </w:rPr>
-              <w:t>입력 위치 설정</w:t>
+            <w:tcBorders>
+              <w:top w:val="double" w:sz="4" w:space="0" w:color="000000"/>
+            </w:tcBorders>
+            <w:vAlign w:val="center"/>
+          </w:tcPr>
+          <w:p>
+            <w:pPr>
+              <w:jc w:val="center"/>
+            </w:pPr>
+            <w:r>
+              <w:rPr>
+                <w:rFonts w:hint="eastAsia"/>
+              </w:rPr>
+              <w:t>자원 입력 위치 설정</w:t>
             </w:r>
           </w:p>
         </w:tc>
         <w:tc>
           <w:tcPr>
             <w:tcW w:w="850" w:type="dxa"/>
+            <w:tcBorders>
+              <w:top w:val="double" w:sz="4" w:space="0" w:color="000000"/>
+            </w:tcBorders>
             <w:vAlign w:val="center"/>
           </w:tcPr>
           <w:p>
@@ -11825,6 +10782,9 @@
         <w:tc>
           <w:tcPr>
             <w:tcW w:w="4910" w:type="dxa"/>
+            <w:tcBorders>
+              <w:top w:val="double" w:sz="4" w:space="0" w:color="000000"/>
+            </w:tcBorders>
             <w:vAlign w:val="center"/>
           </w:tcPr>
           <w:p>
@@ -11944,6 +10904,9 @@
           <w:tcPr>
             <w:tcW w:w="2856" w:type="dxa"/>
             <w:vMerge w:val="restart"/>
+            <w:tcBorders>
+              <w:top w:val="double" w:sz="4" w:space="0" w:color="000000"/>
+            </w:tcBorders>
             <w:vAlign w:val="center"/>
           </w:tcPr>
           <w:p>
@@ -11961,6 +10924,9 @@
         <w:tc>
           <w:tcPr>
             <w:tcW w:w="850" w:type="dxa"/>
+            <w:tcBorders>
+              <w:top w:val="double" w:sz="4" w:space="0" w:color="000000"/>
+            </w:tcBorders>
             <w:vAlign w:val="center"/>
           </w:tcPr>
           <w:p>
@@ -11978,6 +10944,9 @@
         <w:tc>
           <w:tcPr>
             <w:tcW w:w="4910" w:type="dxa"/>
+            <w:tcBorders>
+              <w:top w:val="double" w:sz="4" w:space="0" w:color="000000"/>
+            </w:tcBorders>
             <w:vAlign w:val="center"/>
           </w:tcPr>
           <w:p>
@@ -12062,6 +11031,9 @@
           <w:tcPr>
             <w:tcW w:w="2856" w:type="dxa"/>
             <w:vMerge/>
+            <w:tcBorders>
+              <w:bottom w:val="double" w:sz="4" w:space="0" w:color="000000"/>
+            </w:tcBorders>
             <w:vAlign w:val="center"/>
           </w:tcPr>
           <w:p>
@@ -12073,6 +11045,9 @@
         <w:tc>
           <w:tcPr>
             <w:tcW w:w="850" w:type="dxa"/>
+            <w:tcBorders>
+              <w:bottom w:val="double" w:sz="4" w:space="0" w:color="000000"/>
+            </w:tcBorders>
             <w:vAlign w:val="center"/>
           </w:tcPr>
           <w:p>
@@ -12090,6 +11065,9 @@
         <w:tc>
           <w:tcPr>
             <w:tcW w:w="4910" w:type="dxa"/>
+            <w:tcBorders>
+              <w:bottom w:val="double" w:sz="4" w:space="0" w:color="000000"/>
+            </w:tcBorders>
             <w:vAlign w:val="center"/>
           </w:tcPr>
           <w:p>
@@ -12118,17 +11096,19 @@
           <w:tcPr>
             <w:tcW w:w="2856" w:type="dxa"/>
             <w:vMerge w:val="restart"/>
-            <w:vAlign w:val="center"/>
-          </w:tcPr>
-          <w:p>
-            <w:pPr>
-              <w:jc w:val="center"/>
-            </w:pPr>
-            <w:r>
-              <w:rPr>
-                <w:rFonts w:hint="eastAsia"/>
-              </w:rPr>
-              <w:lastRenderedPageBreak/>
+            <w:tcBorders>
+              <w:top w:val="double" w:sz="4" w:space="0" w:color="000000"/>
+            </w:tcBorders>
+            <w:vAlign w:val="center"/>
+          </w:tcPr>
+          <w:p>
+            <w:pPr>
+              <w:jc w:val="center"/>
+            </w:pPr>
+            <w:r>
+              <w:rPr>
+                <w:rFonts w:hint="eastAsia"/>
+              </w:rPr>
               <w:t>필요 스킬 충족</w:t>
             </w:r>
           </w:p>
@@ -12136,6 +11116,9 @@
         <w:tc>
           <w:tcPr>
             <w:tcW w:w="850" w:type="dxa"/>
+            <w:tcBorders>
+              <w:top w:val="double" w:sz="4" w:space="0" w:color="000000"/>
+            </w:tcBorders>
             <w:vAlign w:val="center"/>
           </w:tcPr>
           <w:p>
@@ -12153,6 +11136,9 @@
         <w:tc>
           <w:tcPr>
             <w:tcW w:w="4910" w:type="dxa"/>
+            <w:tcBorders>
+              <w:top w:val="double" w:sz="4" w:space="0" w:color="000000"/>
+            </w:tcBorders>
             <w:vAlign w:val="center"/>
           </w:tcPr>
           <w:p>
@@ -12164,6 +11150,97 @@
               </w:numPr>
               <w:ind w:leftChars="0"/>
             </w:pPr>
+            <w:r>
+              <w:t>requiredSkills</w:t>
+            </w:r>
+            <w:r>
+              <w:rPr>
+                <w:rFonts w:hint="eastAsia"/>
+              </w:rPr>
+              <w:t xml:space="preserve">의 </w:t>
+            </w:r>
+            <w:r>
+              <w:t>value</w:t>
+            </w:r>
+            <w:r>
+              <w:rPr>
+                <w:rFonts w:hint="eastAsia"/>
+              </w:rPr>
+              <w:t xml:space="preserve">들이 동일한 </w:t>
+            </w:r>
+            <w:r>
+              <w:t>key</w:t>
+            </w:r>
+            <w:r>
+              <w:rPr>
+                <w:rFonts w:hint="eastAsia"/>
+              </w:rPr>
+              <w:t xml:space="preserve">를 가진 </w:t>
+            </w:r>
+            <w:r>
+              <w:t>PC.skills</w:t>
+            </w:r>
+            <w:r>
+              <w:rPr>
+                <w:rFonts w:hint="eastAsia"/>
+              </w:rPr>
+              <w:t xml:space="preserve">의 </w:t>
+            </w:r>
+            <w:r>
+              <w:t>value</w:t>
+            </w:r>
+            <w:r>
+              <w:rPr>
+                <w:rFonts w:hint="eastAsia"/>
+              </w:rPr>
+              <w:t>와 같거나,</w:t>
+            </w:r>
+            <w:r>
+              <w:t xml:space="preserve"> </w:t>
+            </w:r>
+            <w:r>
+              <w:rPr>
+                <w:rFonts w:hint="eastAsia"/>
+              </w:rPr>
+              <w:t>작아야</w:t>
+            </w:r>
+            <w:r>
+              <w:rPr>
+                <w:rFonts w:hint="eastAsia"/>
+              </w:rPr>
+              <w:t xml:space="preserve"> </w:t>
+            </w:r>
+            <w:r>
+              <w:rPr>
+                <w:rFonts w:hint="eastAsia"/>
+              </w:rPr>
+              <w:t>합니다.</w:t>
+            </w:r>
+          </w:p>
+          <w:p>
+            <w:pPr>
+              <w:pStyle w:val="a5"/>
+              <w:numPr>
+                <w:ilvl w:val="0"/>
+                <w:numId w:val="14"/>
+              </w:numPr>
+              <w:ind w:leftChars="0"/>
+            </w:pPr>
+            <w:r>
+              <w:rPr>
+                <w:rFonts w:hint="eastAsia"/>
+              </w:rPr>
+              <w:t>플레이어가 생산에 필요한 스킬들을</w:t>
+            </w:r>
+            <w:r>
+              <w:t xml:space="preserve"> </w:t>
+            </w:r>
+            <w:r>
+              <w:rPr>
+                <w:rFonts w:hint="eastAsia"/>
+              </w:rPr>
+              <w:t>블루프린트가 요구한만큼 가지고 있지 않으면 생산이 불가능합니다.</w:t>
+            </w:r>
           </w:p>
         </w:tc>
       </w:tr>
@@ -12270,17 +11347,49 @@
       <w:pPr>
         <w:pStyle w:val="2"/>
       </w:pPr>
-      <w:bookmarkStart w:id="26" w:name="_Toc478261767"/>
-      <w:bookmarkStart w:id="27" w:name="_Toc481856442"/>
+      <w:bookmarkStart w:id="25" w:name="_Toc478261767"/>
+      <w:bookmarkStart w:id="26" w:name="_Toc481856442"/>
       <w:r>
         <w:rPr>
           <w:rFonts w:hint="eastAsia"/>
           <w:sz w:val="28"/>
           <w:szCs w:val="28"/>
         </w:rPr>
-        <w:t>완성품의 수령에 필요한 규칙의 목록</w:t>
+        <w:t xml:space="preserve">완성품의 수령에 </w:t>
       </w:r>
-      <w:bookmarkEnd w:id="27"/>
+      <w:r>
+        <w:rPr>
+          <w:rFonts w:hint="eastAsia"/>
+          <w:sz w:val="28"/>
+          <w:szCs w:val="28"/>
+        </w:rPr>
+        <w:t>관한</w:t>
+      </w:r>
+      <w:r>
+        <w:rPr>
+          <w:rFonts w:hint="eastAsia"/>
+          <w:sz w:val="28"/>
+          <w:szCs w:val="28"/>
+        </w:rPr>
+        <w:t xml:space="preserve"> </w:t>
+      </w:r>
+      <w:r>
+        <w:rPr>
+          <w:rFonts w:hint="eastAsia"/>
+          <w:sz w:val="28"/>
+          <w:szCs w:val="28"/>
+        </w:rPr>
+        <w:t>규칙</w:t>
+      </w:r>
+      <w:r>
+        <w:rPr>
+          <w:rFonts w:hint="eastAsia"/>
+          <w:sz w:val="28"/>
+          <w:szCs w:val="28"/>
+        </w:rPr>
+        <w:t xml:space="preserve"> 목록</w:t>
+      </w:r>
+      <w:bookmarkEnd w:id="26"/>
     </w:p>
     <w:tbl>
       <w:tblPr>
@@ -12299,6 +11408,9 @@
           <w:tcPr>
             <w:tcW w:w="8616" w:type="dxa"/>
             <w:gridSpan w:val="3"/>
+            <w:tcBorders>
+              <w:bottom w:val="double" w:sz="4" w:space="0" w:color="000000"/>
+            </w:tcBorders>
           </w:tcPr>
           <w:p>
             <w:r>
@@ -12315,6 +11427,9 @@
           <w:tcPr>
             <w:tcW w:w="2856" w:type="dxa"/>
             <w:vMerge w:val="restart"/>
+            <w:tcBorders>
+              <w:top w:val="double" w:sz="4" w:space="0" w:color="000000"/>
+            </w:tcBorders>
             <w:vAlign w:val="center"/>
           </w:tcPr>
           <w:p>
@@ -12335,6 +11450,9 @@
         <w:tc>
           <w:tcPr>
             <w:tcW w:w="850" w:type="dxa"/>
+            <w:tcBorders>
+              <w:top w:val="double" w:sz="4" w:space="0" w:color="000000"/>
+            </w:tcBorders>
             <w:vAlign w:val="center"/>
           </w:tcPr>
           <w:p>
@@ -12352,6 +11470,9 @@
         <w:tc>
           <w:tcPr>
             <w:tcW w:w="4910" w:type="dxa"/>
+            <w:tcBorders>
+              <w:top w:val="double" w:sz="4" w:space="0" w:color="000000"/>
+            </w:tcBorders>
             <w:vAlign w:val="center"/>
           </w:tcPr>
           <w:p>
@@ -12363,6 +11484,37 @@
               </w:numPr>
               <w:ind w:leftChars="0"/>
             </w:pPr>
+            <w:r>
+              <w:rPr>
+                <w:rFonts w:hint="eastAsia"/>
+              </w:rPr>
+              <w:t>ㅇ</w:t>
+            </w:r>
+          </w:p>
+          <w:p>
+            <w:pPr>
+              <w:pStyle w:val="a5"/>
+              <w:numPr>
+                <w:ilvl w:val="0"/>
+                <w:numId w:val="14"/>
+              </w:numPr>
+              <w:ind w:leftChars="0"/>
+            </w:pPr>
+            <w:r>
+              <w:rPr>
+                <w:rFonts w:hint="eastAsia"/>
+              </w:rPr>
+              <w:t>플레이어가 설정해둔 인벤토리에 제작품이 들어갈 공간이 확보되지 않으면,</w:t>
+            </w:r>
+            <w:r>
+              <w:t xml:space="preserve"> </w:t>
+            </w:r>
+            <w:r>
+              <w:rPr>
+                <w:rFonts w:hint="eastAsia"/>
+              </w:rPr>
+              <w:t>수령이 불가능합니다.</w:t>
+            </w:r>
           </w:p>
         </w:tc>
       </w:tr>
@@ -12371,6 +11523,9 @@
           <w:tcPr>
             <w:tcW w:w="2856" w:type="dxa"/>
             <w:vMerge/>
+            <w:tcBorders>
+              <w:bottom w:val="double" w:sz="4" w:space="0" w:color="000000"/>
+            </w:tcBorders>
             <w:vAlign w:val="center"/>
           </w:tcPr>
           <w:p>
@@ -12382,6 +11537,9 @@
         <w:tc>
           <w:tcPr>
             <w:tcW w:w="850" w:type="dxa"/>
+            <w:tcBorders>
+              <w:bottom w:val="double" w:sz="4" w:space="0" w:color="000000"/>
+            </w:tcBorders>
             <w:vAlign w:val="center"/>
           </w:tcPr>
           <w:p>
@@ -12399,6 +11557,9 @@
         <w:tc>
           <w:tcPr>
             <w:tcW w:w="4910" w:type="dxa"/>
+            <w:tcBorders>
+              <w:bottom w:val="double" w:sz="4" w:space="0" w:color="000000"/>
+            </w:tcBorders>
             <w:vAlign w:val="center"/>
           </w:tcPr>
           <w:p>
@@ -12418,6 +11579,10 @@
           <w:tcPr>
             <w:tcW w:w="2856" w:type="dxa"/>
             <w:vMerge w:val="restart"/>
+            <w:tcBorders>
+              <w:top w:val="double" w:sz="4" w:space="0" w:color="000000"/>
+              <w:bottom w:val="single" w:sz="4" w:space="0" w:color="000000"/>
+            </w:tcBorders>
             <w:vAlign w:val="center"/>
           </w:tcPr>
           <w:p>
@@ -12444,6 +11609,10 @@
         <w:tc>
           <w:tcPr>
             <w:tcW w:w="850" w:type="dxa"/>
+            <w:tcBorders>
+              <w:top w:val="double" w:sz="4" w:space="0" w:color="000000"/>
+              <w:bottom w:val="single" w:sz="4" w:space="0" w:color="auto"/>
+            </w:tcBorders>
             <w:vAlign w:val="center"/>
           </w:tcPr>
           <w:p>
@@ -12461,6 +11630,10 @@
         <w:tc>
           <w:tcPr>
             <w:tcW w:w="4910" w:type="dxa"/>
+            <w:tcBorders>
+              <w:top w:val="double" w:sz="4" w:space="0" w:color="000000"/>
+              <w:bottom w:val="single" w:sz="4" w:space="0" w:color="auto"/>
+            </w:tcBorders>
             <w:vAlign w:val="center"/>
           </w:tcPr>
           <w:p>
@@ -12472,6 +11645,37 @@
               </w:numPr>
               <w:ind w:leftChars="0"/>
             </w:pPr>
+            <w:r>
+              <w:rPr>
+                <w:rFonts w:hint="eastAsia"/>
+              </w:rPr>
+              <w:t>ㅇ</w:t>
+            </w:r>
+          </w:p>
+          <w:p>
+            <w:pPr>
+              <w:pStyle w:val="a5"/>
+              <w:numPr>
+                <w:ilvl w:val="0"/>
+                <w:numId w:val="17"/>
+              </w:numPr>
+              <w:ind w:leftChars="0"/>
+            </w:pPr>
+            <w:r>
+              <w:rPr>
+                <w:rFonts w:hint="eastAsia"/>
+              </w:rPr>
+              <w:t>플레어이가 설정해둔 인벤토리의 아이템갯수가 최대치를 넘어 더 이상 아이템이 들어갈 수 없으면,</w:t>
+            </w:r>
+            <w:r>
+              <w:t xml:space="preserve"> </w:t>
+            </w:r>
+            <w:r>
+              <w:rPr>
+                <w:rFonts w:hint="eastAsia"/>
+              </w:rPr>
+              <w:t>수령이 불가능합니다</w:t>
+            </w:r>
           </w:p>
         </w:tc>
       </w:tr>
@@ -12480,6 +11684,9 @@
           <w:tcPr>
             <w:tcW w:w="2856" w:type="dxa"/>
             <w:vMerge/>
+            <w:tcBorders>
+              <w:bottom w:val="single" w:sz="4" w:space="0" w:color="000000"/>
+            </w:tcBorders>
             <w:vAlign w:val="center"/>
           </w:tcPr>
           <w:p>
@@ -12491,6 +11698,9 @@
         <w:tc>
           <w:tcPr>
             <w:tcW w:w="850" w:type="dxa"/>
+            <w:tcBorders>
+              <w:bottom w:val="single" w:sz="4" w:space="0" w:color="000000"/>
+            </w:tcBorders>
             <w:vAlign w:val="center"/>
           </w:tcPr>
           <w:p>
@@ -12508,121 +11718,9 @@
         <w:tc>
           <w:tcPr>
             <w:tcW w:w="4910" w:type="dxa"/>
-            <w:vAlign w:val="center"/>
-          </w:tcPr>
-          <w:p>
-            <w:pPr>
-              <w:pStyle w:val="a5"/>
-              <w:numPr>
-                <w:ilvl w:val="0"/>
-                <w:numId w:val="17"/>
-              </w:numPr>
-              <w:ind w:leftChars="0"/>
-            </w:pPr>
-          </w:p>
-        </w:tc>
-      </w:tr>
-      <w:tr>
-        <w:tc>
-          <w:tcPr>
-            <w:tcW w:w="2856" w:type="dxa"/>
-            <w:vMerge w:val="restart"/>
-            <w:vAlign w:val="center"/>
-          </w:tcPr>
-          <w:p>
-            <w:pPr>
-              <w:jc w:val="center"/>
-            </w:pPr>
-            <w:r>
-              <w:rPr>
-                <w:rFonts w:hint="eastAsia"/>
-              </w:rPr>
-              <w:t>Output</w:t>
-            </w:r>
-            <w:r>
-              <w:t xml:space="preserve"> location </w:t>
-            </w:r>
-            <w:r>
-              <w:rPr>
-                <w:rFonts w:hint="eastAsia"/>
-              </w:rPr>
-              <w:t>상태 체크</w:t>
-            </w:r>
-          </w:p>
-        </w:tc>
-        <w:tc>
-          <w:tcPr>
-            <w:tcW w:w="850" w:type="dxa"/>
-            <w:vAlign w:val="center"/>
-          </w:tcPr>
-          <w:p>
-            <w:pPr>
-              <w:jc w:val="center"/>
-              <w:rPr>
-                <w:rFonts w:hint="eastAsia"/>
-              </w:rPr>
-            </w:pPr>
-            <w:r>
-              <w:rPr>
-                <w:rFonts w:hint="eastAsia"/>
-              </w:rPr>
-              <w:t>설명</w:t>
-            </w:r>
-          </w:p>
-        </w:tc>
-        <w:tc>
-          <w:tcPr>
-            <w:tcW w:w="4910" w:type="dxa"/>
-            <w:vAlign w:val="center"/>
-          </w:tcPr>
-          <w:p>
-            <w:pPr>
-              <w:pStyle w:val="a5"/>
-              <w:numPr>
-                <w:ilvl w:val="0"/>
-                <w:numId w:val="17"/>
-              </w:numPr>
-              <w:ind w:leftChars="0"/>
-            </w:pPr>
-          </w:p>
-        </w:tc>
-      </w:tr>
-      <w:tr>
-        <w:tc>
-          <w:tcPr>
-            <w:tcW w:w="2856" w:type="dxa"/>
-            <w:vMerge/>
-            <w:vAlign w:val="center"/>
-          </w:tcPr>
-          <w:p>
-            <w:pPr>
-              <w:jc w:val="center"/>
-            </w:pPr>
-          </w:p>
-        </w:tc>
-        <w:tc>
-          <w:tcPr>
-            <w:tcW w:w="850" w:type="dxa"/>
-            <w:vAlign w:val="center"/>
-          </w:tcPr>
-          <w:p>
-            <w:pPr>
-              <w:jc w:val="center"/>
-              <w:rPr>
-                <w:rFonts w:hint="eastAsia"/>
-              </w:rPr>
-            </w:pPr>
-            <w:r>
-              <w:rPr>
-                <w:rFonts w:hint="eastAsia"/>
-              </w:rPr>
-              <w:t>예시</w:t>
-            </w:r>
-          </w:p>
-        </w:tc>
-        <w:tc>
-          <w:tcPr>
-            <w:tcW w:w="4910" w:type="dxa"/>
+            <w:tcBorders>
+              <w:bottom w:val="single" w:sz="4" w:space="0" w:color="000000"/>
+            </w:tcBorders>
             <w:vAlign w:val="center"/>
           </w:tcPr>
           <w:p>
@@ -12647,9 +11745,9 @@
           <w:szCs w:val="28"/>
         </w:rPr>
       </w:pPr>
-      <w:bookmarkStart w:id="28" w:name="_Toc481856443"/>
-      <w:bookmarkEnd w:id="26"/>
-      <w:bookmarkEnd w:id="28"/>
+      <w:bookmarkStart w:id="27" w:name="_Toc481856443"/>
+      <w:bookmarkEnd w:id="25"/>
+      <w:bookmarkEnd w:id="27"/>
       <w:r>
         <w:rPr>
           <w:rFonts w:hint="eastAsia"/>
@@ -12705,7 +11803,16 @@
           <w:p>
             <w:pPr>
               <w:jc w:val="center"/>
-            </w:pPr>
+              <w:rPr>
+                <w:rFonts w:hint="eastAsia"/>
+              </w:rPr>
+            </w:pPr>
+            <w:r>
+              <w:rPr>
+                <w:rFonts w:hint="eastAsia"/>
+              </w:rPr>
+              <w:t>최종</w:t>
+            </w:r>
             <w:r>
               <w:rPr>
                 <w:rFonts w:hint="eastAsia"/>
@@ -12722,12 +11829,15 @@
           <w:p>
             <w:pPr>
               <w:jc w:val="center"/>
-            </w:pPr>
-            <w:r>
-              <w:rPr>
-                <w:rFonts w:hint="eastAsia"/>
-              </w:rPr>
-              <w:t>공식</w:t>
+              <w:rPr>
+                <w:rFonts w:hint="eastAsia"/>
+              </w:rPr>
+            </w:pPr>
+            <w:r>
+              <w:rPr>
+                <w:rFonts w:hint="eastAsia"/>
+              </w:rPr>
+              <w:t>내용</w:t>
             </w:r>
           </w:p>
         </w:tc>
@@ -12774,7 +11884,7 @@
               <w:rPr>
                 <w:rFonts w:hint="eastAsia"/>
               </w:rPr>
-              <w:t>예시</w:t>
+              <w:t>공식</w:t>
             </w:r>
           </w:p>
         </w:tc>
@@ -12799,58 +11909,52 @@
         <w:tc>
           <w:tcPr>
             <w:tcW w:w="2856" w:type="dxa"/>
-            <w:vMerge w:val="restart"/>
-            <w:vAlign w:val="center"/>
-          </w:tcPr>
-          <w:p>
-            <w:pPr>
-              <w:jc w:val="center"/>
-            </w:pPr>
-            <w:r>
-              <w:rPr>
-                <w:rFonts w:hint="eastAsia"/>
-              </w:rPr>
-              <w:t>M</w:t>
-            </w:r>
-            <w:r>
-              <w:t>aterialEfficiency</w:t>
-            </w:r>
-            <w:r>
-              <w:rPr>
-                <w:rFonts w:hint="eastAsia"/>
-              </w:rPr>
-              <w:t>가 재료량에 끼치는 영향</w:t>
-            </w:r>
+            <w:vMerge/>
+            <w:tcBorders>
+              <w:bottom w:val="double" w:sz="4" w:space="0" w:color="000000"/>
+            </w:tcBorders>
+            <w:vAlign w:val="center"/>
+          </w:tcPr>
+          <w:p>
+            <w:pPr>
+              <w:jc w:val="center"/>
+            </w:pPr>
           </w:p>
         </w:tc>
         <w:tc>
           <w:tcPr>
             <w:tcW w:w="850" w:type="dxa"/>
-            <w:vAlign w:val="center"/>
-          </w:tcPr>
-          <w:p>
-            <w:pPr>
-              <w:jc w:val="center"/>
-            </w:pPr>
-            <w:r>
-              <w:rPr>
-                <w:rFonts w:hint="eastAsia"/>
-              </w:rPr>
-              <w:t>공식</w:t>
+            <w:tcBorders>
+              <w:bottom w:val="double" w:sz="4" w:space="0" w:color="000000"/>
+            </w:tcBorders>
+            <w:vAlign w:val="center"/>
+          </w:tcPr>
+          <w:p>
+            <w:pPr>
+              <w:jc w:val="center"/>
+            </w:pPr>
+            <w:r>
+              <w:rPr>
+                <w:rFonts w:hint="eastAsia"/>
+              </w:rPr>
+              <w:t>예시</w:t>
             </w:r>
           </w:p>
         </w:tc>
         <w:tc>
           <w:tcPr>
             <w:tcW w:w="4910" w:type="dxa"/>
-            <w:vAlign w:val="center"/>
-          </w:tcPr>
-          <w:p>
-            <w:pPr>
-              <w:pStyle w:val="a5"/>
-              <w:numPr>
-                <w:ilvl w:val="0"/>
-                <w:numId w:val="17"/>
+            <w:tcBorders>
+              <w:bottom w:val="double" w:sz="4" w:space="0" w:color="000000"/>
+            </w:tcBorders>
+            <w:vAlign w:val="center"/>
+          </w:tcPr>
+          <w:p>
+            <w:pPr>
+              <w:pStyle w:val="a5"/>
+              <w:numPr>
+                <w:ilvl w:val="0"/>
+                <w:numId w:val="14"/>
               </w:numPr>
               <w:ind w:leftChars="0"/>
             </w:pPr>
@@ -12861,35 +11965,59 @@
         <w:tc>
           <w:tcPr>
             <w:tcW w:w="2856" w:type="dxa"/>
-            <w:vMerge/>
-            <w:vAlign w:val="center"/>
-          </w:tcPr>
-          <w:p>
-            <w:pPr>
-              <w:jc w:val="center"/>
-            </w:pPr>
+            <w:vMerge w:val="restart"/>
+            <w:tcBorders>
+              <w:top w:val="double" w:sz="4" w:space="0" w:color="000000"/>
+            </w:tcBorders>
+            <w:vAlign w:val="center"/>
+          </w:tcPr>
+          <w:p>
+            <w:pPr>
+              <w:jc w:val="center"/>
+            </w:pPr>
+            <w:r>
+              <w:rPr>
+                <w:rFonts w:hint="eastAsia"/>
+              </w:rPr>
+              <w:t>M</w:t>
+            </w:r>
+            <w:r>
+              <w:t>aterialEfficiency</w:t>
+            </w:r>
+            <w:r>
+              <w:rPr>
+                <w:rFonts w:hint="eastAsia"/>
+              </w:rPr>
+              <w:t>가 재료량에 끼치는 영향</w:t>
+            </w:r>
           </w:p>
         </w:tc>
         <w:tc>
           <w:tcPr>
             <w:tcW w:w="850" w:type="dxa"/>
-            <w:vAlign w:val="center"/>
-          </w:tcPr>
-          <w:p>
-            <w:pPr>
-              <w:jc w:val="center"/>
-            </w:pPr>
-            <w:r>
-              <w:rPr>
-                <w:rFonts w:hint="eastAsia"/>
-              </w:rPr>
-              <w:t>예시</w:t>
+            <w:tcBorders>
+              <w:top w:val="double" w:sz="4" w:space="0" w:color="000000"/>
+            </w:tcBorders>
+            <w:vAlign w:val="center"/>
+          </w:tcPr>
+          <w:p>
+            <w:pPr>
+              <w:jc w:val="center"/>
+            </w:pPr>
+            <w:r>
+              <w:rPr>
+                <w:rFonts w:hint="eastAsia"/>
+              </w:rPr>
+              <w:t>공식</w:t>
             </w:r>
           </w:p>
         </w:tc>
         <w:tc>
           <w:tcPr>
             <w:tcW w:w="4910" w:type="dxa"/>
+            <w:tcBorders>
+              <w:top w:val="double" w:sz="4" w:space="0" w:color="000000"/>
+            </w:tcBorders>
             <w:vAlign w:val="center"/>
           </w:tcPr>
           <w:p>
@@ -12908,6 +12036,53 @@
         <w:tc>
           <w:tcPr>
             <w:tcW w:w="2856" w:type="dxa"/>
+            <w:vMerge/>
+            <w:vAlign w:val="center"/>
+          </w:tcPr>
+          <w:p>
+            <w:pPr>
+              <w:jc w:val="center"/>
+            </w:pPr>
+          </w:p>
+        </w:tc>
+        <w:tc>
+          <w:tcPr>
+            <w:tcW w:w="850" w:type="dxa"/>
+            <w:vAlign w:val="center"/>
+          </w:tcPr>
+          <w:p>
+            <w:pPr>
+              <w:jc w:val="center"/>
+            </w:pPr>
+            <w:r>
+              <w:rPr>
+                <w:rFonts w:hint="eastAsia"/>
+              </w:rPr>
+              <w:t>예시</w:t>
+            </w:r>
+          </w:p>
+        </w:tc>
+        <w:tc>
+          <w:tcPr>
+            <w:tcW w:w="4910" w:type="dxa"/>
+            <w:vAlign w:val="center"/>
+          </w:tcPr>
+          <w:p>
+            <w:pPr>
+              <w:pStyle w:val="a5"/>
+              <w:numPr>
+                <w:ilvl w:val="0"/>
+                <w:numId w:val="17"/>
+              </w:numPr>
+              <w:ind w:leftChars="0"/>
+            </w:pPr>
+          </w:p>
+        </w:tc>
+      </w:tr>
+      <w:tr>
+        <w:tc>
+          <w:tcPr>
+            <w:tcW w:w="2856" w:type="dxa"/>
             <w:vMerge w:val="restart"/>
             <w:vAlign w:val="center"/>
           </w:tcPr>
@@ -12920,6 +12095,112 @@
                 <w:rFonts w:hint="eastAsia"/>
               </w:rPr>
               <w:t>TimeEffficiency가 생산시간에 끼치는 영향</w:t>
+            </w:r>
+          </w:p>
+        </w:tc>
+        <w:tc>
+          <w:tcPr>
+            <w:tcW w:w="850" w:type="dxa"/>
+            <w:vAlign w:val="center"/>
+          </w:tcPr>
+          <w:p>
+            <w:pPr>
+              <w:jc w:val="center"/>
+              <w:rPr>
+                <w:rFonts w:hint="eastAsia"/>
+              </w:rPr>
+            </w:pPr>
+            <w:r>
+              <w:rPr>
+                <w:rFonts w:hint="eastAsia"/>
+              </w:rPr>
+              <w:t>공식</w:t>
+            </w:r>
+          </w:p>
+        </w:tc>
+        <w:tc>
+          <w:tcPr>
+            <w:tcW w:w="4910" w:type="dxa"/>
+            <w:vAlign w:val="center"/>
+          </w:tcPr>
+          <w:p>
+            <w:pPr>
+              <w:pStyle w:val="a5"/>
+              <w:numPr>
+                <w:ilvl w:val="0"/>
+                <w:numId w:val="17"/>
+              </w:numPr>
+              <w:ind w:leftChars="0"/>
+            </w:pPr>
+          </w:p>
+        </w:tc>
+      </w:tr>
+      <w:tr>
+        <w:tc>
+          <w:tcPr>
+            <w:tcW w:w="2856" w:type="dxa"/>
+            <w:vMerge/>
+            <w:vAlign w:val="center"/>
+          </w:tcPr>
+          <w:p>
+            <w:pPr>
+              <w:jc w:val="center"/>
+            </w:pPr>
+          </w:p>
+        </w:tc>
+        <w:tc>
+          <w:tcPr>
+            <w:tcW w:w="850" w:type="dxa"/>
+            <w:vAlign w:val="center"/>
+          </w:tcPr>
+          <w:p>
+            <w:pPr>
+              <w:jc w:val="center"/>
+              <w:rPr>
+                <w:rFonts w:hint="eastAsia"/>
+              </w:rPr>
+            </w:pPr>
+            <w:r>
+              <w:rPr>
+                <w:rFonts w:hint="eastAsia"/>
+              </w:rPr>
+              <w:t>예시</w:t>
+            </w:r>
+          </w:p>
+        </w:tc>
+        <w:tc>
+          <w:tcPr>
+            <w:tcW w:w="4910" w:type="dxa"/>
+            <w:vAlign w:val="center"/>
+          </w:tcPr>
+          <w:p>
+            <w:pPr>
+              <w:pStyle w:val="a5"/>
+              <w:numPr>
+                <w:ilvl w:val="0"/>
+                <w:numId w:val="17"/>
+              </w:numPr>
+              <w:ind w:leftChars="0"/>
+            </w:pPr>
+          </w:p>
+        </w:tc>
+      </w:tr>
+      <w:tr>
+        <w:tc>
+          <w:tcPr>
+            <w:tcW w:w="2856" w:type="dxa"/>
+            <w:vMerge w:val="restart"/>
+            <w:vAlign w:val="center"/>
+          </w:tcPr>
+          <w:p>
+            <w:pPr>
+              <w:jc w:val="center"/>
+            </w:pPr>
+            <w:r>
+              <w:rPr>
+                <w:rFonts w:hint="eastAsia"/>
+              </w:rPr>
+              <w:t>최대 생산수</w:t>
             </w:r>
           </w:p>
         </w:tc>
@@ -13015,6 +12296,24 @@
       <w:pPr>
         <w:ind w:leftChars="200" w:left="400"/>
       </w:pPr>
+    </w:p>
+    <w:p>
+      <w:pPr>
+        <w:pStyle w:val="2"/>
+        <w:rPr>
+          <w:rFonts w:hint="eastAsia"/>
+          <w:sz w:val="28"/>
+          <w:szCs w:val="28"/>
+        </w:rPr>
+      </w:pPr>
+      <w:r>
+        <w:rPr>
+          <w:rFonts w:hint="eastAsia"/>
+          <w:sz w:val="28"/>
+          <w:szCs w:val="28"/>
+        </w:rPr>
+        <w:t>상황에 따른 경고</w:t>
+      </w:r>
     </w:p>
     <w:p>
       <w:pPr>
@@ -13024,8 +12323,8 @@
           <w:szCs w:val="36"/>
         </w:rPr>
       </w:pPr>
-      <w:bookmarkStart w:id="29" w:name="_Toc478261770"/>
-      <w:bookmarkStart w:id="30" w:name="_Toc481856444"/>
+      <w:bookmarkStart w:id="28" w:name="_Toc478261770"/>
+      <w:bookmarkStart w:id="29" w:name="_Toc481856444"/>
       <w:r>
         <w:rPr>
           <w:rFonts w:hint="eastAsia"/>
@@ -13034,8 +12333,8 @@
         </w:rPr>
         <w:t>플로우 차트</w:t>
       </w:r>
+      <w:bookmarkEnd w:id="28"/>
       <w:bookmarkEnd w:id="29"/>
-      <w:bookmarkEnd w:id="30"/>
     </w:p>
     <w:sectPr>
       <w:headerReference w:type="default" r:id="rId9"/>
@@ -13819,6 +13118,119 @@
     </w:lvl>
   </w:abstractNum>
   <w:abstractNum w:abstractNumId="6" w15:restartNumberingAfterBreak="0">
+    <w:nsid w:val="32C15D0D"/>
+    <w:multiLevelType w:val="hybridMultilevel"/>
+    <w:tmpl w:val="902EA99C"/>
+    <w:lvl w:ilvl="0" w:tplc="409C1B94">
+      <w:start w:val="1"/>
+      <w:numFmt w:val="bullet"/>
+      <w:lvlText w:val=""/>
+      <w:lvlJc w:val="left"/>
+      <w:pPr>
+        <w:ind w:left="400" w:hanging="400"/>
+      </w:pPr>
+      <w:rPr>
+        <w:rFonts w:ascii="Wingdings" w:hAnsi="Wingdings" w:hint="default"/>
+      </w:rPr>
+    </w:lvl>
+    <w:lvl w:ilvl="1" w:tplc="04090003" w:tentative="1">
+      <w:start w:val="1"/>
+      <w:numFmt w:val="bullet"/>
+      <w:lvlText w:val=""/>
+      <w:lvlJc w:val="left"/>
+      <w:pPr>
+        <w:ind w:left="800" w:hanging="400"/>
+      </w:pPr>
+      <w:rPr>
+        <w:rFonts w:ascii="Wingdings" w:hAnsi="Wingdings" w:hint="default"/>
+      </w:rPr>
+    </w:lvl>
+    <w:lvl w:ilvl="2" w:tplc="04090005" w:tentative="1">
+      <w:start w:val="1"/>
+      <w:numFmt w:val="bullet"/>
+      <w:lvlText w:val=""/>
+      <w:lvlJc w:val="left"/>
+      <w:pPr>
+        <w:ind w:left="1200" w:hanging="400"/>
+      </w:pPr>
+      <w:rPr>
+        <w:rFonts w:ascii="Wingdings" w:hAnsi="Wingdings" w:hint="default"/>
+      </w:rPr>
+    </w:lvl>
+    <w:lvl w:ilvl="3" w:tplc="04090001" w:tentative="1">
+      <w:start w:val="1"/>
+      <w:numFmt w:val="bullet"/>
+      <w:lvlText w:val=""/>
+      <w:lvlJc w:val="left"/>
+      <w:pPr>
+        <w:ind w:left="1600" w:hanging="400"/>
+      </w:pPr>
+      <w:rPr>
+        <w:rFonts w:ascii="Wingdings" w:hAnsi="Wingdings" w:hint="default"/>
+      </w:rPr>
+    </w:lvl>
+    <w:lvl w:ilvl="4" w:tplc="04090003" w:tentative="1">
+      <w:start w:val="1"/>
+      <w:numFmt w:val="bullet"/>
+      <w:lvlText w:val=""/>
+      <w:lvlJc w:val="left"/>
+      <w:pPr>
+        <w:ind w:left="2000" w:hanging="400"/>
+      </w:pPr>
+      <w:rPr>
+        <w:rFonts w:ascii="Wingdings" w:hAnsi="Wingdings" w:hint="default"/>
+      </w:rPr>
+    </w:lvl>
+    <w:lvl w:ilvl="5" w:tplc="04090005" w:tentative="1">
+      <w:start w:val="1"/>
+      <w:numFmt w:val="bullet"/>
+      <w:lvlText w:val=""/>
+      <w:lvlJc w:val="left"/>
+      <w:pPr>
+        <w:ind w:left="2400" w:hanging="400"/>
+      </w:pPr>
+      <w:rPr>
+        <w:rFonts w:ascii="Wingdings" w:hAnsi="Wingdings" w:hint="default"/>
+      </w:rPr>
+    </w:lvl>
+    <w:lvl w:ilvl="6" w:tplc="04090001" w:tentative="1">
+      <w:start w:val="1"/>
+      <w:numFmt w:val="bullet"/>
+      <w:lvlText w:val=""/>
+      <w:lvlJc w:val="left"/>
+      <w:pPr>
+        <w:ind w:left="2800" w:hanging="400"/>
+      </w:pPr>
+      <w:rPr>
+        <w:rFonts w:ascii="Wingdings" w:hAnsi="Wingdings" w:hint="default"/>
+      </w:rPr>
+    </w:lvl>
+    <w:lvl w:ilvl="7" w:tplc="04090003" w:tentative="1">
+      <w:start w:val="1"/>
+      <w:numFmt w:val="bullet"/>
+      <w:lvlText w:val=""/>
+      <w:lvlJc w:val="left"/>
+      <w:pPr>
+        <w:ind w:left="3200" w:hanging="400"/>
+      </w:pPr>
+      <w:rPr>
+        <w:rFonts w:ascii="Wingdings" w:hAnsi="Wingdings" w:hint="default"/>
+      </w:rPr>
+    </w:lvl>
+    <w:lvl w:ilvl="8" w:tplc="04090005" w:tentative="1">
+      <w:start w:val="1"/>
+      <w:numFmt w:val="bullet"/>
+      <w:lvlText w:val=""/>
+      <w:lvlJc w:val="left"/>
+      <w:pPr>
+        <w:ind w:left="3600" w:hanging="400"/>
+      </w:pPr>
+      <w:rPr>
+        <w:rFonts w:ascii="Wingdings" w:hAnsi="Wingdings" w:hint="default"/>
+      </w:rPr>
+    </w:lvl>
+  </w:abstractNum>
+  <w:abstractNum w:abstractNumId="7" w15:restartNumberingAfterBreak="0">
     <w:nsid w:val="363B20D9"/>
     <w:multiLevelType w:val="hybridMultilevel"/>
     <w:tmpl w:val="5F84C0BE"/>
@@ -13931,7 +13343,7 @@
       </w:rPr>
     </w:lvl>
   </w:abstractNum>
-  <w:abstractNum w:abstractNumId="7" w15:restartNumberingAfterBreak="0">
+  <w:abstractNum w:abstractNumId="8" w15:restartNumberingAfterBreak="0">
     <w:nsid w:val="45616545"/>
     <w:multiLevelType w:val="hybridMultilevel"/>
     <w:tmpl w:val="BBB6C6DC"/>
@@ -14044,7 +13456,120 @@
       </w:rPr>
     </w:lvl>
   </w:abstractNum>
-  <w:abstractNum w:abstractNumId="8" w15:restartNumberingAfterBreak="0">
+  <w:abstractNum w:abstractNumId="9" w15:restartNumberingAfterBreak="0">
+    <w:nsid w:val="47913E7D"/>
+    <w:multiLevelType w:val="hybridMultilevel"/>
+    <w:tmpl w:val="F5F0B510"/>
+    <w:lvl w:ilvl="0" w:tplc="04090001">
+      <w:start w:val="1"/>
+      <w:numFmt w:val="bullet"/>
+      <w:lvlText w:val=""/>
+      <w:lvlJc w:val="left"/>
+      <w:pPr>
+        <w:ind w:left="800" w:hanging="400"/>
+      </w:pPr>
+      <w:rPr>
+        <w:rFonts w:ascii="Wingdings" w:hAnsi="Wingdings" w:hint="default"/>
+      </w:rPr>
+    </w:lvl>
+    <w:lvl w:ilvl="1" w:tplc="04090003" w:tentative="1">
+      <w:start w:val="1"/>
+      <w:numFmt w:val="bullet"/>
+      <w:lvlText w:val=""/>
+      <w:lvlJc w:val="left"/>
+      <w:pPr>
+        <w:ind w:left="1200" w:hanging="400"/>
+      </w:pPr>
+      <w:rPr>
+        <w:rFonts w:ascii="Wingdings" w:hAnsi="Wingdings" w:hint="default"/>
+      </w:rPr>
+    </w:lvl>
+    <w:lvl w:ilvl="2" w:tplc="04090005" w:tentative="1">
+      <w:start w:val="1"/>
+      <w:numFmt w:val="bullet"/>
+      <w:lvlText w:val=""/>
+      <w:lvlJc w:val="left"/>
+      <w:pPr>
+        <w:ind w:left="1600" w:hanging="400"/>
+      </w:pPr>
+      <w:rPr>
+        <w:rFonts w:ascii="Wingdings" w:hAnsi="Wingdings" w:hint="default"/>
+      </w:rPr>
+    </w:lvl>
+    <w:lvl w:ilvl="3" w:tplc="04090001" w:tentative="1">
+      <w:start w:val="1"/>
+      <w:numFmt w:val="bullet"/>
+      <w:lvlText w:val=""/>
+      <w:lvlJc w:val="left"/>
+      <w:pPr>
+        <w:ind w:left="2000" w:hanging="400"/>
+      </w:pPr>
+      <w:rPr>
+        <w:rFonts w:ascii="Wingdings" w:hAnsi="Wingdings" w:hint="default"/>
+      </w:rPr>
+    </w:lvl>
+    <w:lvl w:ilvl="4" w:tplc="04090003" w:tentative="1">
+      <w:start w:val="1"/>
+      <w:numFmt w:val="bullet"/>
+      <w:lvlText w:val=""/>
+      <w:lvlJc w:val="left"/>
+      <w:pPr>
+        <w:ind w:left="2400" w:hanging="400"/>
+      </w:pPr>
+      <w:rPr>
+        <w:rFonts w:ascii="Wingdings" w:hAnsi="Wingdings" w:hint="default"/>
+      </w:rPr>
+    </w:lvl>
+    <w:lvl w:ilvl="5" w:tplc="04090005" w:tentative="1">
+      <w:start w:val="1"/>
+      <w:numFmt w:val="bullet"/>
+      <w:lvlText w:val=""/>
+      <w:lvlJc w:val="left"/>
+      <w:pPr>
+        <w:ind w:left="2800" w:hanging="400"/>
+      </w:pPr>
+      <w:rPr>
+        <w:rFonts w:ascii="Wingdings" w:hAnsi="Wingdings" w:hint="default"/>
+      </w:rPr>
+    </w:lvl>
+    <w:lvl w:ilvl="6" w:tplc="04090001" w:tentative="1">
+      <w:start w:val="1"/>
+      <w:numFmt w:val="bullet"/>
+      <w:lvlText w:val=""/>
+      <w:lvlJc w:val="left"/>
+      <w:pPr>
+        <w:ind w:left="3200" w:hanging="400"/>
+      </w:pPr>
+      <w:rPr>
+        <w:rFonts w:ascii="Wingdings" w:hAnsi="Wingdings" w:hint="default"/>
+      </w:rPr>
+    </w:lvl>
+    <w:lvl w:ilvl="7" w:tplc="04090003" w:tentative="1">
+      <w:start w:val="1"/>
+      <w:numFmt w:val="bullet"/>
+      <w:lvlText w:val=""/>
+      <w:lvlJc w:val="left"/>
+      <w:pPr>
+        <w:ind w:left="3600" w:hanging="400"/>
+      </w:pPr>
+      <w:rPr>
+        <w:rFonts w:ascii="Wingdings" w:hAnsi="Wingdings" w:hint="default"/>
+      </w:rPr>
+    </w:lvl>
+    <w:lvl w:ilvl="8" w:tplc="04090005" w:tentative="1">
+      <w:start w:val="1"/>
+      <w:numFmt w:val="bullet"/>
+      <w:lvlText w:val=""/>
+      <w:lvlJc w:val="left"/>
+      <w:pPr>
+        <w:ind w:left="4000" w:hanging="400"/>
+      </w:pPr>
+      <w:rPr>
+        <w:rFonts w:ascii="Wingdings" w:hAnsi="Wingdings" w:hint="default"/>
+      </w:rPr>
+    </w:lvl>
+  </w:abstractNum>
+  <w:abstractNum w:abstractNumId="10" w15:restartNumberingAfterBreak="0">
     <w:nsid w:val="55665F2A"/>
     <w:multiLevelType w:val="hybridMultilevel"/>
     <w:tmpl w:val="36F23DB2"/>
@@ -14157,7 +13682,7 @@
       </w:rPr>
     </w:lvl>
   </w:abstractNum>
-  <w:abstractNum w:abstractNumId="9" w15:restartNumberingAfterBreak="0">
+  <w:abstractNum w:abstractNumId="11" w15:restartNumberingAfterBreak="0">
     <w:nsid w:val="5C336487"/>
     <w:multiLevelType w:val="hybridMultilevel"/>
     <w:tmpl w:val="9D82F7E8"/>
@@ -14270,7 +13795,120 @@
       </w:rPr>
     </w:lvl>
   </w:abstractNum>
-  <w:abstractNum w:abstractNumId="10" w15:restartNumberingAfterBreak="0">
+  <w:abstractNum w:abstractNumId="12" w15:restartNumberingAfterBreak="0">
+    <w:nsid w:val="5DAF43FB"/>
+    <w:multiLevelType w:val="hybridMultilevel"/>
+    <w:tmpl w:val="9398ABAA"/>
+    <w:lvl w:ilvl="0" w:tplc="409C1B94">
+      <w:start w:val="1"/>
+      <w:numFmt w:val="bullet"/>
+      <w:lvlText w:val=""/>
+      <w:lvlJc w:val="left"/>
+      <w:pPr>
+        <w:ind w:left="400" w:hanging="400"/>
+      </w:pPr>
+      <w:rPr>
+        <w:rFonts w:ascii="Wingdings" w:hAnsi="Wingdings" w:hint="default"/>
+      </w:rPr>
+    </w:lvl>
+    <w:lvl w:ilvl="1" w:tplc="04090003" w:tentative="1">
+      <w:start w:val="1"/>
+      <w:numFmt w:val="bullet"/>
+      <w:lvlText w:val=""/>
+      <w:lvlJc w:val="left"/>
+      <w:pPr>
+        <w:ind w:left="800" w:hanging="400"/>
+      </w:pPr>
+      <w:rPr>
+        <w:rFonts w:ascii="Wingdings" w:hAnsi="Wingdings" w:hint="default"/>
+      </w:rPr>
+    </w:lvl>
+    <w:lvl w:ilvl="2" w:tplc="04090005" w:tentative="1">
+      <w:start w:val="1"/>
+      <w:numFmt w:val="bullet"/>
+      <w:lvlText w:val=""/>
+      <w:lvlJc w:val="left"/>
+      <w:pPr>
+        <w:ind w:left="1200" w:hanging="400"/>
+      </w:pPr>
+      <w:rPr>
+        <w:rFonts w:ascii="Wingdings" w:hAnsi="Wingdings" w:hint="default"/>
+      </w:rPr>
+    </w:lvl>
+    <w:lvl w:ilvl="3" w:tplc="04090001" w:tentative="1">
+      <w:start w:val="1"/>
+      <w:numFmt w:val="bullet"/>
+      <w:lvlText w:val=""/>
+      <w:lvlJc w:val="left"/>
+      <w:pPr>
+        <w:ind w:left="1600" w:hanging="400"/>
+      </w:pPr>
+      <w:rPr>
+        <w:rFonts w:ascii="Wingdings" w:hAnsi="Wingdings" w:hint="default"/>
+      </w:rPr>
+    </w:lvl>
+    <w:lvl w:ilvl="4" w:tplc="04090003" w:tentative="1">
+      <w:start w:val="1"/>
+      <w:numFmt w:val="bullet"/>
+      <w:lvlText w:val=""/>
+      <w:lvlJc w:val="left"/>
+      <w:pPr>
+        <w:ind w:left="2000" w:hanging="400"/>
+      </w:pPr>
+      <w:rPr>
+        <w:rFonts w:ascii="Wingdings" w:hAnsi="Wingdings" w:hint="default"/>
+      </w:rPr>
+    </w:lvl>
+    <w:lvl w:ilvl="5" w:tplc="04090005" w:tentative="1">
+      <w:start w:val="1"/>
+      <w:numFmt w:val="bullet"/>
+      <w:lvlText w:val=""/>
+      <w:lvlJc w:val="left"/>
+      <w:pPr>
+        <w:ind w:left="2400" w:hanging="400"/>
+      </w:pPr>
+      <w:rPr>
+        <w:rFonts w:ascii="Wingdings" w:hAnsi="Wingdings" w:hint="default"/>
+      </w:rPr>
+    </w:lvl>
+    <w:lvl w:ilvl="6" w:tplc="04090001" w:tentative="1">
+      <w:start w:val="1"/>
+      <w:numFmt w:val="bullet"/>
+      <w:lvlText w:val=""/>
+      <w:lvlJc w:val="left"/>
+      <w:pPr>
+        <w:ind w:left="2800" w:hanging="400"/>
+      </w:pPr>
+      <w:rPr>
+        <w:rFonts w:ascii="Wingdings" w:hAnsi="Wingdings" w:hint="default"/>
+      </w:rPr>
+    </w:lvl>
+    <w:lvl w:ilvl="7" w:tplc="04090003" w:tentative="1">
+      <w:start w:val="1"/>
+      <w:numFmt w:val="bullet"/>
+      <w:lvlText w:val=""/>
+      <w:lvlJc w:val="left"/>
+      <w:pPr>
+        <w:ind w:left="3200" w:hanging="400"/>
+      </w:pPr>
+      <w:rPr>
+        <w:rFonts w:ascii="Wingdings" w:hAnsi="Wingdings" w:hint="default"/>
+      </w:rPr>
+    </w:lvl>
+    <w:lvl w:ilvl="8" w:tplc="04090005" w:tentative="1">
+      <w:start w:val="1"/>
+      <w:numFmt w:val="bullet"/>
+      <w:lvlText w:val=""/>
+      <w:lvlJc w:val="left"/>
+      <w:pPr>
+        <w:ind w:left="3600" w:hanging="400"/>
+      </w:pPr>
+      <w:rPr>
+        <w:rFonts w:ascii="Wingdings" w:hAnsi="Wingdings" w:hint="default"/>
+      </w:rPr>
+    </w:lvl>
+  </w:abstractNum>
+  <w:abstractNum w:abstractNumId="13" w15:restartNumberingAfterBreak="0">
     <w:nsid w:val="63AF6D7A"/>
     <w:multiLevelType w:val="hybridMultilevel"/>
     <w:tmpl w:val="AC8A9AEE"/>
@@ -14383,7 +14021,7 @@
       </w:rPr>
     </w:lvl>
   </w:abstractNum>
-  <w:abstractNum w:abstractNumId="11" w15:restartNumberingAfterBreak="0">
+  <w:abstractNum w:abstractNumId="14" w15:restartNumberingAfterBreak="0">
     <w:nsid w:val="65095C09"/>
     <w:multiLevelType w:val="hybridMultilevel"/>
     <w:tmpl w:val="142A0F96"/>
@@ -14496,7 +14134,7 @@
       </w:rPr>
     </w:lvl>
   </w:abstractNum>
-  <w:abstractNum w:abstractNumId="12" w15:restartNumberingAfterBreak="0">
+  <w:abstractNum w:abstractNumId="15" w15:restartNumberingAfterBreak="0">
     <w:nsid w:val="75BA3B86"/>
     <w:multiLevelType w:val="hybridMultilevel"/>
     <w:tmpl w:val="86CA6F00"/>
@@ -14609,7 +14247,7 @@
       </w:rPr>
     </w:lvl>
   </w:abstractNum>
-  <w:abstractNum w:abstractNumId="13" w15:restartNumberingAfterBreak="0">
+  <w:abstractNum w:abstractNumId="16" w15:restartNumberingAfterBreak="0">
     <w:nsid w:val="78261217"/>
     <w:multiLevelType w:val="hybridMultilevel"/>
     <w:tmpl w:val="882CA52C"/>
@@ -14722,7 +14360,7 @@
       </w:rPr>
     </w:lvl>
   </w:abstractNum>
-  <w:abstractNum w:abstractNumId="14" w15:restartNumberingAfterBreak="0">
+  <w:abstractNum w:abstractNumId="17" w15:restartNumberingAfterBreak="0">
     <w:nsid w:val="7C8A0FDA"/>
     <w:multiLevelType w:val="hybridMultilevel"/>
     <w:tmpl w:val="9E4EA1B4"/>
@@ -14835,7 +14473,7 @@
       </w:rPr>
     </w:lvl>
   </w:abstractNum>
-  <w:abstractNum w:abstractNumId="15" w15:restartNumberingAfterBreak="0">
+  <w:abstractNum w:abstractNumId="18" w15:restartNumberingAfterBreak="0">
     <w:nsid w:val="7E362F4C"/>
     <w:multiLevelType w:val="hybridMultilevel"/>
     <w:tmpl w:val="F5460D10"/>
@@ -14948,7 +14586,7 @@
       </w:rPr>
     </w:lvl>
   </w:abstractNum>
-  <w:abstractNum w:abstractNumId="16" w15:restartNumberingAfterBreak="0">
+  <w:abstractNum w:abstractNumId="19" w15:restartNumberingAfterBreak="0">
     <w:nsid w:val="7ECD6218"/>
     <w:multiLevelType w:val="multilevel"/>
     <w:tmpl w:val="9B045FAC"/>
@@ -15070,40 +14708,40 @@
     </w:lvl>
   </w:abstractNum>
   <w:num w:numId="1">
-    <w:abstractNumId w:val="16"/>
+    <w:abstractNumId w:val="19"/>
   </w:num>
   <w:num w:numId="2">
     <w:abstractNumId w:val="0"/>
   </w:num>
   <w:num w:numId="3">
-    <w:abstractNumId w:val="10"/>
+    <w:abstractNumId w:val="13"/>
   </w:num>
   <w:num w:numId="4">
-    <w:abstractNumId w:val="14"/>
+    <w:abstractNumId w:val="17"/>
   </w:num>
   <w:num w:numId="5">
-    <w:abstractNumId w:val="12"/>
+    <w:abstractNumId w:val="15"/>
   </w:num>
   <w:num w:numId="6">
     <w:abstractNumId w:val="2"/>
   </w:num>
   <w:num w:numId="7">
-    <w:abstractNumId w:val="11"/>
+    <w:abstractNumId w:val="14"/>
   </w:num>
   <w:num w:numId="8">
     <w:abstractNumId w:val="5"/>
   </w:num>
   <w:num w:numId="9">
-    <w:abstractNumId w:val="7"/>
+    <w:abstractNumId w:val="8"/>
   </w:num>
   <w:num w:numId="10">
-    <w:abstractNumId w:val="9"/>
+    <w:abstractNumId w:val="11"/>
   </w:num>
   <w:num w:numId="11">
-    <w:abstractNumId w:val="8"/>
+    <w:abstractNumId w:val="10"/>
   </w:num>
   <w:num w:numId="12">
-    <w:abstractNumId w:val="6"/>
+    <w:abstractNumId w:val="7"/>
   </w:num>
   <w:num w:numId="13">
     <w:abstractNumId w:val="1"/>
@@ -15112,13 +14750,22 @@
     <w:abstractNumId w:val="4"/>
   </w:num>
   <w:num w:numId="15">
-    <w:abstractNumId w:val="15"/>
+    <w:abstractNumId w:val="18"/>
   </w:num>
   <w:num w:numId="16">
-    <w:abstractNumId w:val="13"/>
+    <w:abstractNumId w:val="16"/>
   </w:num>
   <w:num w:numId="17">
     <w:abstractNumId w:val="3"/>
+  </w:num>
+  <w:num w:numId="18">
+    <w:abstractNumId w:val="9"/>
+  </w:num>
+  <w:num w:numId="19">
+    <w:abstractNumId w:val="6"/>
+  </w:num>
+  <w:num w:numId="20">
+    <w:abstractNumId w:val="12"/>
   </w:num>
   <w:numIdMacAtCleanup w:val="14"/>
 </w:numbering>
@@ -16208,7 +15855,7 @@
 </file>
 
 <file path=customXml/itemProps1.xml><?xml version="1.0" encoding="utf-8"?>
-<ds:datastoreItem xmlns:ds="http://schemas.openxmlformats.org/officeDocument/2006/customXml" ds:itemID="{E6158B0F-EBF4-42AD-BF04-672EE0EA99B1}">
+<ds:datastoreItem xmlns:ds="http://schemas.openxmlformats.org/officeDocument/2006/customXml" ds:itemID="{DBE09447-ED38-4CBF-8A10-386676CA41ED}">
   <ds:schemaRefs>
     <ds:schemaRef ds:uri="http://schemas.openxmlformats.org/officeDocument/2006/bibliography"/>
   </ds:schemaRefs>

--- a/이브온라인의 제작.docx
+++ b/이브온라인의 제작.docx
@@ -71,7 +71,7 @@
           <w:r>
             <w:fldChar w:fldCharType="separate"/>
           </w:r>
-          <w:hyperlink w:anchor="_Toc481856423" w:history="1">
+          <w:hyperlink w:anchor="_Toc482124563" w:history="1">
             <w:r>
               <w:rPr>
                 <w:rStyle w:val="a7"/>
@@ -114,7 +114,7 @@
                 <w:noProof/>
                 <w:webHidden/>
               </w:rPr>
-              <w:instrText xml:space="preserve"> PAGEREF _Toc481856423 \h </w:instrText>
+              <w:instrText xml:space="preserve"> PAGEREF _Toc482124563 \h </w:instrText>
             </w:r>
             <w:r>
               <w:rPr>
@@ -159,7 +159,7 @@
               <w:sz w:val="20"/>
             </w:rPr>
           </w:pPr>
-          <w:hyperlink w:anchor="_Toc481856424" w:history="1">
+          <w:hyperlink w:anchor="_Toc482124564" w:history="1">
             <w:r>
               <w:rPr>
                 <w:rStyle w:val="a7"/>
@@ -202,7 +202,7 @@
                 <w:noProof/>
                 <w:webHidden/>
               </w:rPr>
-              <w:instrText xml:space="preserve"> PAGEREF _Toc481856424 \h </w:instrText>
+              <w:instrText xml:space="preserve"> PAGEREF _Toc482124564 \h </w:instrText>
             </w:r>
             <w:r>
               <w:rPr>
@@ -247,7 +247,7 @@
               <w:sz w:val="20"/>
             </w:rPr>
           </w:pPr>
-          <w:hyperlink w:anchor="_Toc481856425" w:history="1">
+          <w:hyperlink w:anchor="_Toc482124565" w:history="1">
             <w:r>
               <w:rPr>
                 <w:rStyle w:val="a7"/>
@@ -290,7 +290,7 @@
                 <w:noProof/>
                 <w:webHidden/>
               </w:rPr>
-              <w:instrText xml:space="preserve"> PAGEREF _Toc481856425 \h </w:instrText>
+              <w:instrText xml:space="preserve"> PAGEREF _Toc482124565 \h </w:instrText>
             </w:r>
             <w:r>
               <w:rPr>
@@ -335,7 +335,7 @@
               <w:sz w:val="20"/>
             </w:rPr>
           </w:pPr>
-          <w:hyperlink w:anchor="_Toc481856426" w:history="1">
+          <w:hyperlink w:anchor="_Toc482124566" w:history="1">
             <w:r>
               <w:rPr>
                 <w:rStyle w:val="a7"/>
@@ -378,7 +378,7 @@
                 <w:noProof/>
                 <w:webHidden/>
               </w:rPr>
-              <w:instrText xml:space="preserve"> PAGEREF _Toc481856426 \h </w:instrText>
+              <w:instrText xml:space="preserve"> PAGEREF _Toc482124566 \h </w:instrText>
             </w:r>
             <w:r>
               <w:rPr>
@@ -423,7 +423,7 @@
               <w:sz w:val="20"/>
             </w:rPr>
           </w:pPr>
-          <w:hyperlink w:anchor="_Toc481856427" w:history="1">
+          <w:hyperlink w:anchor="_Toc482124567" w:history="1">
             <w:r>
               <w:rPr>
                 <w:rStyle w:val="a7"/>
@@ -445,7 +445,7 @@
                 <w:rStyle w:val="a7"/>
                 <w:noProof/>
               </w:rPr>
-              <w:t>시스템 데이터</w:t>
+              <w:t>시스템 필요 요소</w:t>
             </w:r>
             <w:r>
               <w:rPr>
@@ -466,7 +466,7 @@
                 <w:noProof/>
                 <w:webHidden/>
               </w:rPr>
-              <w:instrText xml:space="preserve"> PAGEREF _Toc481856427 \h </w:instrText>
+              <w:instrText xml:space="preserve"> PAGEREF _Toc482124567 \h </w:instrText>
             </w:r>
             <w:r>
               <w:rPr>
@@ -486,7 +486,7 @@
                 <w:noProof/>
                 <w:webHidden/>
               </w:rPr>
-              <w:t>2</w:t>
+              <w:t>3</w:t>
             </w:r>
             <w:r>
               <w:rPr>
@@ -511,7 +511,7 @@
               <w:sz w:val="20"/>
             </w:rPr>
           </w:pPr>
-          <w:hyperlink w:anchor="_Toc481856428" w:history="1">
+          <w:hyperlink w:anchor="_Toc482124568" w:history="1">
             <w:r>
               <w:rPr>
                 <w:rStyle w:val="a7"/>
@@ -554,7 +554,7 @@
                 <w:noProof/>
                 <w:webHidden/>
               </w:rPr>
-              <w:instrText xml:space="preserve"> PAGEREF _Toc481856428 \h </w:instrText>
+              <w:instrText xml:space="preserve"> PAGEREF _Toc482124568 \h </w:instrText>
             </w:r>
             <w:r>
               <w:rPr>
@@ -599,7 +599,7 @@
               <w:sz w:val="20"/>
             </w:rPr>
           </w:pPr>
-          <w:hyperlink w:anchor="_Toc481856429" w:history="1">
+          <w:hyperlink w:anchor="_Toc482124569" w:history="1">
             <w:r>
               <w:rPr>
                 <w:rStyle w:val="a7"/>
@@ -642,7 +642,7 @@
                 <w:noProof/>
                 <w:webHidden/>
               </w:rPr>
-              <w:instrText xml:space="preserve"> PAGEREF _Toc481856429 \h </w:instrText>
+              <w:instrText xml:space="preserve"> PAGEREF _Toc482124569 \h </w:instrText>
             </w:r>
             <w:r>
               <w:rPr>
@@ -687,7 +687,7 @@
               <w:sz w:val="20"/>
             </w:rPr>
           </w:pPr>
-          <w:hyperlink w:anchor="_Toc481856430" w:history="1">
+          <w:hyperlink w:anchor="_Toc482124570" w:history="1">
             <w:r>
               <w:rPr>
                 <w:rStyle w:val="a7"/>
@@ -730,7 +730,7 @@
                 <w:noProof/>
                 <w:webHidden/>
               </w:rPr>
-              <w:instrText xml:space="preserve"> PAGEREF _Toc481856430 \h </w:instrText>
+              <w:instrText xml:space="preserve"> PAGEREF _Toc482124570 \h </w:instrText>
             </w:r>
             <w:r>
               <w:rPr>
@@ -750,7 +750,7 @@
                 <w:noProof/>
                 <w:webHidden/>
               </w:rPr>
-              <w:t>3</w:t>
+              <w:t>4</w:t>
             </w:r>
             <w:r>
               <w:rPr>
@@ -775,7 +775,7 @@
               <w:sz w:val="20"/>
             </w:rPr>
           </w:pPr>
-          <w:hyperlink w:anchor="_Toc481856431" w:history="1">
+          <w:hyperlink w:anchor="_Toc482124571" w:history="1">
             <w:r>
               <w:rPr>
                 <w:rStyle w:val="a7"/>
@@ -818,7 +818,7 @@
                 <w:noProof/>
                 <w:webHidden/>
               </w:rPr>
-              <w:instrText xml:space="preserve"> PAGEREF _Toc481856431 \h </w:instrText>
+              <w:instrText xml:space="preserve"> PAGEREF _Toc482124571 \h </w:instrText>
             </w:r>
             <w:r>
               <w:rPr>
@@ -863,7 +863,7 @@
               <w:sz w:val="20"/>
             </w:rPr>
           </w:pPr>
-          <w:hyperlink w:anchor="_Toc481856432" w:history="1">
+          <w:hyperlink w:anchor="_Toc482124572" w:history="1">
             <w:r>
               <w:rPr>
                 <w:rStyle w:val="a7"/>
@@ -885,7 +885,7 @@
                 <w:rStyle w:val="a7"/>
                 <w:noProof/>
               </w:rPr>
-              <w:t>Market</w:t>
+              <w:t>Blueprint</w:t>
             </w:r>
             <w:r>
               <w:rPr>
@@ -906,7 +906,7 @@
                 <w:noProof/>
                 <w:webHidden/>
               </w:rPr>
-              <w:instrText xml:space="preserve"> PAGEREF _Toc481856432 \h </w:instrText>
+              <w:instrText xml:space="preserve"> PAGEREF _Toc482124572 \h </w:instrText>
             </w:r>
             <w:r>
               <w:rPr>
@@ -951,7 +951,7 @@
               <w:sz w:val="20"/>
             </w:rPr>
           </w:pPr>
-          <w:hyperlink w:anchor="_Toc481856433" w:history="1">
+          <w:hyperlink w:anchor="_Toc482124573" w:history="1">
             <w:r>
               <w:rPr>
                 <w:rStyle w:val="a7"/>
@@ -973,7 +973,7 @@
                 <w:rStyle w:val="a7"/>
                 <w:noProof/>
               </w:rPr>
-              <w:t>Blueprint</w:t>
+              <w:t>Industry</w:t>
             </w:r>
             <w:r>
               <w:rPr>
@@ -994,7 +994,95 @@
                 <w:noProof/>
                 <w:webHidden/>
               </w:rPr>
-              <w:instrText xml:space="preserve"> PAGEREF _Toc481856433 \h </w:instrText>
+              <w:instrText xml:space="preserve"> PAGEREF _Toc482124573 \h </w:instrText>
+            </w:r>
+            <w:r>
+              <w:rPr>
+                <w:noProof/>
+                <w:webHidden/>
+              </w:rPr>
+            </w:r>
+            <w:r>
+              <w:rPr>
+                <w:noProof/>
+                <w:webHidden/>
+              </w:rPr>
+              <w:fldChar w:fldCharType="separate"/>
+            </w:r>
+            <w:r>
+              <w:rPr>
+                <w:noProof/>
+                <w:webHidden/>
+              </w:rPr>
+              <w:t>5</w:t>
+            </w:r>
+            <w:r>
+              <w:rPr>
+                <w:noProof/>
+                <w:webHidden/>
+              </w:rPr>
+              <w:fldChar w:fldCharType="end"/>
+            </w:r>
+          </w:hyperlink>
+        </w:p>
+        <w:p>
+          <w:pPr>
+            <w:pStyle w:val="10"/>
+            <w:tabs>
+              <w:tab w:val="left" w:pos="440"/>
+              <w:tab w:val="right" w:leader="dot" w:pos="9016"/>
+            </w:tabs>
+            <w:rPr>
+              <w:rFonts w:cstheme="minorBidi"/>
+              <w:noProof/>
+              <w:kern w:val="2"/>
+              <w:sz w:val="20"/>
+            </w:rPr>
+          </w:pPr>
+          <w:hyperlink w:anchor="_Toc482124574" w:history="1">
+            <w:r>
+              <w:rPr>
+                <w:rStyle w:val="a7"/>
+                <w:noProof/>
+              </w:rPr>
+              <w:t>3.</w:t>
+            </w:r>
+            <w:r>
+              <w:rPr>
+                <w:rFonts w:cstheme="minorBidi"/>
+                <w:noProof/>
+                <w:kern w:val="2"/>
+                <w:sz w:val="20"/>
+              </w:rPr>
+              <w:tab/>
+            </w:r>
+            <w:r>
+              <w:rPr>
+                <w:rStyle w:val="a7"/>
+                <w:noProof/>
+              </w:rPr>
+              <w:t>제작 시스템 요소</w:t>
+            </w:r>
+            <w:r>
+              <w:rPr>
+                <w:noProof/>
+                <w:webHidden/>
+              </w:rPr>
+              <w:tab/>
+            </w:r>
+            <w:r>
+              <w:rPr>
+                <w:noProof/>
+                <w:webHidden/>
+              </w:rPr>
+              <w:fldChar w:fldCharType="begin"/>
+            </w:r>
+            <w:r>
+              <w:rPr>
+                <w:noProof/>
+                <w:webHidden/>
+              </w:rPr>
+              <w:instrText xml:space="preserve"> PAGEREF _Toc482124574 \h </w:instrText>
             </w:r>
             <w:r>
               <w:rPr>
@@ -1039,13 +1127,13 @@
               <w:sz w:val="20"/>
             </w:rPr>
           </w:pPr>
-          <w:hyperlink w:anchor="_Toc481856434" w:history="1">
+          <w:hyperlink w:anchor="_Toc482124575" w:history="1">
             <w:r>
               <w:rPr>
                 <w:rStyle w:val="a7"/>
                 <w:noProof/>
               </w:rPr>
-              <w:t>2.7.</w:t>
+              <w:t>3.1.</w:t>
             </w:r>
             <w:r>
               <w:rPr>
@@ -1061,7 +1149,7 @@
                 <w:rStyle w:val="a7"/>
                 <w:noProof/>
               </w:rPr>
-              <w:t>Industry</w:t>
+              <w:t>제작 시스템 기능 &amp; 내용</w:t>
             </w:r>
             <w:r>
               <w:rPr>
@@ -1082,7 +1170,7 @@
                 <w:noProof/>
                 <w:webHidden/>
               </w:rPr>
-              <w:instrText xml:space="preserve"> PAGEREF _Toc481856434 \h </w:instrText>
+              <w:instrText xml:space="preserve"> PAGEREF _Toc482124575 \h </w:instrText>
             </w:r>
             <w:r>
               <w:rPr>
@@ -1102,7 +1190,7 @@
                 <w:noProof/>
                 <w:webHidden/>
               </w:rPr>
-              <w:t>6</w:t>
+              <w:t>5</w:t>
             </w:r>
             <w:r>
               <w:rPr>
@@ -1127,13 +1215,13 @@
               <w:sz w:val="20"/>
             </w:rPr>
           </w:pPr>
-          <w:hyperlink w:anchor="_Toc481856435" w:history="1">
+          <w:hyperlink w:anchor="_Toc482124576" w:history="1">
             <w:r>
               <w:rPr>
                 <w:rStyle w:val="a7"/>
                 <w:noProof/>
               </w:rPr>
-              <w:t>3.</w:t>
+              <w:t>4.</w:t>
             </w:r>
             <w:r>
               <w:rPr>
@@ -1149,7 +1237,7 @@
                 <w:rStyle w:val="a7"/>
                 <w:noProof/>
               </w:rPr>
-              <w:t>제작 시스템 요소</w:t>
+              <w:t>제작 상태</w:t>
             </w:r>
             <w:r>
               <w:rPr>
@@ -1170,7 +1258,7 @@
                 <w:noProof/>
                 <w:webHidden/>
               </w:rPr>
-              <w:instrText xml:space="preserve"> PAGEREF _Toc481856435 \h </w:instrText>
+              <w:instrText xml:space="preserve"> PAGEREF _Toc482124576 \h </w:instrText>
             </w:r>
             <w:r>
               <w:rPr>
@@ -1215,13 +1303,13 @@
               <w:sz w:val="20"/>
             </w:rPr>
           </w:pPr>
-          <w:hyperlink w:anchor="_Toc481856436" w:history="1">
+          <w:hyperlink w:anchor="_Toc482124577" w:history="1">
             <w:r>
               <w:rPr>
                 <w:rStyle w:val="a7"/>
                 <w:noProof/>
               </w:rPr>
-              <w:t>3.1.</w:t>
+              <w:t>4.1.</w:t>
             </w:r>
             <w:r>
               <w:rPr>
@@ -1237,7 +1325,7 @@
                 <w:rStyle w:val="a7"/>
                 <w:noProof/>
               </w:rPr>
-              <w:t>제작 시스템 기능 &amp; 내용</w:t>
+              <w:t>제작 상태 정의</w:t>
             </w:r>
             <w:r>
               <w:rPr>
@@ -1258,7 +1346,7 @@
                 <w:noProof/>
                 <w:webHidden/>
               </w:rPr>
-              <w:instrText xml:space="preserve"> PAGEREF _Toc481856436 \h </w:instrText>
+              <w:instrText xml:space="preserve"> PAGEREF _Toc482124577 \h </w:instrText>
             </w:r>
             <w:r>
               <w:rPr>
@@ -1279,6 +1367,270 @@
                 <w:webHidden/>
               </w:rPr>
               <w:t>6</w:t>
+            </w:r>
+            <w:r>
+              <w:rPr>
+                <w:noProof/>
+                <w:webHidden/>
+              </w:rPr>
+              <w:fldChar w:fldCharType="end"/>
+            </w:r>
+          </w:hyperlink>
+        </w:p>
+        <w:p>
+          <w:pPr>
+            <w:pStyle w:val="30"/>
+            <w:tabs>
+              <w:tab w:val="left" w:pos="1200"/>
+              <w:tab w:val="right" w:leader="dot" w:pos="9016"/>
+            </w:tabs>
+            <w:rPr>
+              <w:rFonts w:cstheme="minorBidi"/>
+              <w:noProof/>
+              <w:kern w:val="2"/>
+              <w:sz w:val="20"/>
+            </w:rPr>
+          </w:pPr>
+          <w:hyperlink w:anchor="_Toc482124578" w:history="1">
+            <w:r>
+              <w:rPr>
+                <w:rStyle w:val="a7"/>
+                <w:noProof/>
+              </w:rPr>
+              <w:t>4.1.1.</w:t>
+            </w:r>
+            <w:r>
+              <w:rPr>
+                <w:rFonts w:cstheme="minorBidi"/>
+                <w:noProof/>
+                <w:kern w:val="2"/>
+                <w:sz w:val="20"/>
+              </w:rPr>
+              <w:tab/>
+            </w:r>
+            <w:r>
+              <w:rPr>
+                <w:rStyle w:val="a7"/>
+                <w:noProof/>
+              </w:rPr>
+              <w:t>제작 준비 상태</w:t>
+            </w:r>
+            <w:r>
+              <w:rPr>
+                <w:noProof/>
+                <w:webHidden/>
+              </w:rPr>
+              <w:tab/>
+            </w:r>
+            <w:r>
+              <w:rPr>
+                <w:noProof/>
+                <w:webHidden/>
+              </w:rPr>
+              <w:fldChar w:fldCharType="begin"/>
+            </w:r>
+            <w:r>
+              <w:rPr>
+                <w:noProof/>
+                <w:webHidden/>
+              </w:rPr>
+              <w:instrText xml:space="preserve"> PAGEREF _Toc482124578 \h </w:instrText>
+            </w:r>
+            <w:r>
+              <w:rPr>
+                <w:noProof/>
+                <w:webHidden/>
+              </w:rPr>
+            </w:r>
+            <w:r>
+              <w:rPr>
+                <w:noProof/>
+                <w:webHidden/>
+              </w:rPr>
+              <w:fldChar w:fldCharType="separate"/>
+            </w:r>
+            <w:r>
+              <w:rPr>
+                <w:noProof/>
+                <w:webHidden/>
+              </w:rPr>
+              <w:t>6</w:t>
+            </w:r>
+            <w:r>
+              <w:rPr>
+                <w:noProof/>
+                <w:webHidden/>
+              </w:rPr>
+              <w:fldChar w:fldCharType="end"/>
+            </w:r>
+          </w:hyperlink>
+        </w:p>
+        <w:p>
+          <w:pPr>
+            <w:pStyle w:val="30"/>
+            <w:tabs>
+              <w:tab w:val="left" w:pos="1200"/>
+              <w:tab w:val="right" w:leader="dot" w:pos="9016"/>
+            </w:tabs>
+            <w:rPr>
+              <w:rFonts w:cstheme="minorBidi"/>
+              <w:noProof/>
+              <w:kern w:val="2"/>
+              <w:sz w:val="20"/>
+            </w:rPr>
+          </w:pPr>
+          <w:hyperlink w:anchor="_Toc482124579" w:history="1">
+            <w:r>
+              <w:rPr>
+                <w:rStyle w:val="a7"/>
+                <w:noProof/>
+              </w:rPr>
+              <w:t>4.1.2.</w:t>
+            </w:r>
+            <w:r>
+              <w:rPr>
+                <w:rFonts w:cstheme="minorBidi"/>
+                <w:noProof/>
+                <w:kern w:val="2"/>
+                <w:sz w:val="20"/>
+              </w:rPr>
+              <w:tab/>
+            </w:r>
+            <w:r>
+              <w:rPr>
+                <w:rStyle w:val="a7"/>
+                <w:noProof/>
+              </w:rPr>
+              <w:t>생산 라인</w:t>
+            </w:r>
+            <w:r>
+              <w:rPr>
+                <w:noProof/>
+                <w:webHidden/>
+              </w:rPr>
+              <w:tab/>
+            </w:r>
+            <w:r>
+              <w:rPr>
+                <w:noProof/>
+                <w:webHidden/>
+              </w:rPr>
+              <w:fldChar w:fldCharType="begin"/>
+            </w:r>
+            <w:r>
+              <w:rPr>
+                <w:noProof/>
+                <w:webHidden/>
+              </w:rPr>
+              <w:instrText xml:space="preserve"> PAGEREF _Toc482124579 \h </w:instrText>
+            </w:r>
+            <w:r>
+              <w:rPr>
+                <w:noProof/>
+                <w:webHidden/>
+              </w:rPr>
+            </w:r>
+            <w:r>
+              <w:rPr>
+                <w:noProof/>
+                <w:webHidden/>
+              </w:rPr>
+              <w:fldChar w:fldCharType="separate"/>
+            </w:r>
+            <w:r>
+              <w:rPr>
+                <w:noProof/>
+                <w:webHidden/>
+              </w:rPr>
+              <w:t>6</w:t>
+            </w:r>
+            <w:r>
+              <w:rPr>
+                <w:noProof/>
+                <w:webHidden/>
+              </w:rPr>
+              <w:fldChar w:fldCharType="end"/>
+            </w:r>
+          </w:hyperlink>
+        </w:p>
+        <w:p>
+          <w:pPr>
+            <w:pStyle w:val="20"/>
+            <w:tabs>
+              <w:tab w:val="left" w:pos="800"/>
+              <w:tab w:val="right" w:leader="dot" w:pos="9016"/>
+            </w:tabs>
+            <w:rPr>
+              <w:rFonts w:cstheme="minorBidi"/>
+              <w:noProof/>
+              <w:kern w:val="2"/>
+              <w:sz w:val="20"/>
+            </w:rPr>
+          </w:pPr>
+          <w:hyperlink w:anchor="_Toc482124580" w:history="1">
+            <w:r>
+              <w:rPr>
+                <w:rStyle w:val="a7"/>
+                <w:noProof/>
+              </w:rPr>
+              <w:t>4.2.</w:t>
+            </w:r>
+            <w:r>
+              <w:rPr>
+                <w:rFonts w:cstheme="minorBidi"/>
+                <w:noProof/>
+                <w:kern w:val="2"/>
+                <w:sz w:val="20"/>
+              </w:rPr>
+              <w:tab/>
+            </w:r>
+            <w:r>
+              <w:rPr>
+                <w:rStyle w:val="a7"/>
+                <w:noProof/>
+              </w:rPr>
+              <w:t>제작 상태의 종류</w:t>
+            </w:r>
+            <w:r>
+              <w:rPr>
+                <w:noProof/>
+                <w:webHidden/>
+              </w:rPr>
+              <w:tab/>
+            </w:r>
+            <w:r>
+              <w:rPr>
+                <w:noProof/>
+                <w:webHidden/>
+              </w:rPr>
+              <w:fldChar w:fldCharType="begin"/>
+            </w:r>
+            <w:r>
+              <w:rPr>
+                <w:noProof/>
+                <w:webHidden/>
+              </w:rPr>
+              <w:instrText xml:space="preserve"> PAGEREF _Toc482124580 \h </w:instrText>
+            </w:r>
+            <w:r>
+              <w:rPr>
+                <w:noProof/>
+                <w:webHidden/>
+              </w:rPr>
+            </w:r>
+            <w:r>
+              <w:rPr>
+                <w:noProof/>
+                <w:webHidden/>
+              </w:rPr>
+              <w:fldChar w:fldCharType="separate"/>
+            </w:r>
+            <w:r>
+              <w:rPr>
+                <w:noProof/>
+                <w:webHidden/>
+              </w:rPr>
+              <w:t>7</w:t>
             </w:r>
             <w:r>
               <w:rPr>
@@ -1303,13 +1655,13 @@
               <w:sz w:val="20"/>
             </w:rPr>
           </w:pPr>
-          <w:hyperlink w:anchor="_Toc481856437" w:history="1">
+          <w:hyperlink w:anchor="_Toc482124581" w:history="1">
             <w:r>
               <w:rPr>
                 <w:rStyle w:val="a7"/>
                 <w:noProof/>
               </w:rPr>
-              <w:t>4.</w:t>
+              <w:t>5.</w:t>
             </w:r>
             <w:r>
               <w:rPr>
@@ -1325,7 +1677,7 @@
                 <w:rStyle w:val="a7"/>
                 <w:noProof/>
               </w:rPr>
-              <w:t>제작 상태</w:t>
+              <w:t>제작 규칙</w:t>
             </w:r>
             <w:r>
               <w:rPr>
@@ -1346,7 +1698,7 @@
                 <w:noProof/>
                 <w:webHidden/>
               </w:rPr>
-              <w:instrText xml:space="preserve"> PAGEREF _Toc481856437 \h </w:instrText>
+              <w:instrText xml:space="preserve"> PAGEREF _Toc482124581 \h </w:instrText>
             </w:r>
             <w:r>
               <w:rPr>
@@ -1366,7 +1718,7 @@
                 <w:noProof/>
                 <w:webHidden/>
               </w:rPr>
-              <w:t>7</w:t>
+              <w:t>9</w:t>
             </w:r>
             <w:r>
               <w:rPr>
@@ -1391,13 +1743,13 @@
               <w:sz w:val="20"/>
             </w:rPr>
           </w:pPr>
-          <w:hyperlink w:anchor="_Toc481856438" w:history="1">
+          <w:hyperlink w:anchor="_Toc482124582" w:history="1">
             <w:r>
               <w:rPr>
                 <w:rStyle w:val="a7"/>
                 <w:noProof/>
               </w:rPr>
-              <w:t>4.1.</w:t>
+              <w:t>5.1.</w:t>
             </w:r>
             <w:r>
               <w:rPr>
@@ -1413,7 +1765,7 @@
                 <w:rStyle w:val="a7"/>
                 <w:noProof/>
               </w:rPr>
-              <w:t>제작 상태 정의</w:t>
+              <w:t>제작에 필요한 규칙의 목록</w:t>
             </w:r>
             <w:r>
               <w:rPr>
@@ -1434,7 +1786,7 @@
                 <w:noProof/>
                 <w:webHidden/>
               </w:rPr>
-              <w:instrText xml:space="preserve"> PAGEREF _Toc481856438 \h </w:instrText>
+              <w:instrText xml:space="preserve"> PAGEREF _Toc482124582 \h </w:instrText>
             </w:r>
             <w:r>
               <w:rPr>
@@ -1454,7 +1806,7 @@
                 <w:noProof/>
                 <w:webHidden/>
               </w:rPr>
-              <w:t>7</w:t>
+              <w:t>9</w:t>
             </w:r>
             <w:r>
               <w:rPr>
@@ -1479,13 +1831,13 @@
               <w:sz w:val="20"/>
             </w:rPr>
           </w:pPr>
-          <w:hyperlink w:anchor="_Toc481856439" w:history="1">
+          <w:hyperlink w:anchor="_Toc482124583" w:history="1">
             <w:r>
               <w:rPr>
                 <w:rStyle w:val="a7"/>
                 <w:noProof/>
               </w:rPr>
-              <w:t>4.2.</w:t>
+              <w:t>5.2.</w:t>
             </w:r>
             <w:r>
               <w:rPr>
@@ -1501,7 +1853,7 @@
                 <w:rStyle w:val="a7"/>
                 <w:noProof/>
               </w:rPr>
-              <w:t>제작 상태의 종류</w:t>
+              <w:t>완성품의 수령에 관한 규칙 목록</w:t>
             </w:r>
             <w:r>
               <w:rPr>
@@ -1522,7 +1874,7 @@
                 <w:noProof/>
                 <w:webHidden/>
               </w:rPr>
-              <w:instrText xml:space="preserve"> PAGEREF _Toc481856439 \h </w:instrText>
+              <w:instrText xml:space="preserve"> PAGEREF _Toc482124583 \h </w:instrText>
             </w:r>
             <w:r>
               <w:rPr>
@@ -1542,7 +1894,183 @@
                 <w:noProof/>
                 <w:webHidden/>
               </w:rPr>
-              <w:t>8</w:t>
+              <w:t>11</w:t>
+            </w:r>
+            <w:r>
+              <w:rPr>
+                <w:noProof/>
+                <w:webHidden/>
+              </w:rPr>
+              <w:fldChar w:fldCharType="end"/>
+            </w:r>
+          </w:hyperlink>
+        </w:p>
+        <w:p>
+          <w:pPr>
+            <w:pStyle w:val="20"/>
+            <w:tabs>
+              <w:tab w:val="left" w:pos="800"/>
+              <w:tab w:val="right" w:leader="dot" w:pos="9016"/>
+            </w:tabs>
+            <w:rPr>
+              <w:rFonts w:cstheme="minorBidi"/>
+              <w:noProof/>
+              <w:kern w:val="2"/>
+              <w:sz w:val="20"/>
+            </w:rPr>
+          </w:pPr>
+          <w:hyperlink w:anchor="_Toc482124584" w:history="1">
+            <w:r>
+              <w:rPr>
+                <w:rStyle w:val="a7"/>
+                <w:noProof/>
+              </w:rPr>
+              <w:t>5.3.</w:t>
+            </w:r>
+            <w:r>
+              <w:rPr>
+                <w:rFonts w:cstheme="minorBidi"/>
+                <w:noProof/>
+                <w:kern w:val="2"/>
+                <w:sz w:val="20"/>
+              </w:rPr>
+              <w:tab/>
+            </w:r>
+            <w:r>
+              <w:rPr>
+                <w:rStyle w:val="a7"/>
+                <w:noProof/>
+              </w:rPr>
+              <w:t>수치에 따른 공식</w:t>
+            </w:r>
+            <w:r>
+              <w:rPr>
+                <w:noProof/>
+                <w:webHidden/>
+              </w:rPr>
+              <w:tab/>
+            </w:r>
+            <w:r>
+              <w:rPr>
+                <w:noProof/>
+                <w:webHidden/>
+              </w:rPr>
+              <w:fldChar w:fldCharType="begin"/>
+            </w:r>
+            <w:r>
+              <w:rPr>
+                <w:noProof/>
+                <w:webHidden/>
+              </w:rPr>
+              <w:instrText xml:space="preserve"> PAGEREF _Toc482124584 \h </w:instrText>
+            </w:r>
+            <w:r>
+              <w:rPr>
+                <w:noProof/>
+                <w:webHidden/>
+              </w:rPr>
+            </w:r>
+            <w:r>
+              <w:rPr>
+                <w:noProof/>
+                <w:webHidden/>
+              </w:rPr>
+              <w:fldChar w:fldCharType="separate"/>
+            </w:r>
+            <w:r>
+              <w:rPr>
+                <w:noProof/>
+                <w:webHidden/>
+              </w:rPr>
+              <w:t>11</w:t>
+            </w:r>
+            <w:r>
+              <w:rPr>
+                <w:noProof/>
+                <w:webHidden/>
+              </w:rPr>
+              <w:fldChar w:fldCharType="end"/>
+            </w:r>
+          </w:hyperlink>
+        </w:p>
+        <w:p>
+          <w:pPr>
+            <w:pStyle w:val="20"/>
+            <w:tabs>
+              <w:tab w:val="left" w:pos="800"/>
+              <w:tab w:val="right" w:leader="dot" w:pos="9016"/>
+            </w:tabs>
+            <w:rPr>
+              <w:rFonts w:cstheme="minorBidi"/>
+              <w:noProof/>
+              <w:kern w:val="2"/>
+              <w:sz w:val="20"/>
+            </w:rPr>
+          </w:pPr>
+          <w:hyperlink w:anchor="_Toc482124585" w:history="1">
+            <w:r>
+              <w:rPr>
+                <w:rStyle w:val="a7"/>
+                <w:noProof/>
+              </w:rPr>
+              <w:t>5.4.</w:t>
+            </w:r>
+            <w:r>
+              <w:rPr>
+                <w:rFonts w:cstheme="minorBidi"/>
+                <w:noProof/>
+                <w:kern w:val="2"/>
+                <w:sz w:val="20"/>
+              </w:rPr>
+              <w:tab/>
+            </w:r>
+            <w:r>
+              <w:rPr>
+                <w:rStyle w:val="a7"/>
+                <w:noProof/>
+              </w:rPr>
+              <w:t>기타 규칙</w:t>
+            </w:r>
+            <w:r>
+              <w:rPr>
+                <w:noProof/>
+                <w:webHidden/>
+              </w:rPr>
+              <w:tab/>
+            </w:r>
+            <w:r>
+              <w:rPr>
+                <w:noProof/>
+                <w:webHidden/>
+              </w:rPr>
+              <w:fldChar w:fldCharType="begin"/>
+            </w:r>
+            <w:r>
+              <w:rPr>
+                <w:noProof/>
+                <w:webHidden/>
+              </w:rPr>
+              <w:instrText xml:space="preserve"> PAGEREF _Toc482124585 \h </w:instrText>
+            </w:r>
+            <w:r>
+              <w:rPr>
+                <w:noProof/>
+                <w:webHidden/>
+              </w:rPr>
+            </w:r>
+            <w:r>
+              <w:rPr>
+                <w:noProof/>
+                <w:webHidden/>
+              </w:rPr>
+              <w:fldChar w:fldCharType="separate"/>
+            </w:r>
+            <w:r>
+              <w:rPr>
+                <w:noProof/>
+                <w:webHidden/>
+              </w:rPr>
+              <w:t>12</w:t>
             </w:r>
             <w:r>
               <w:rPr>
@@ -1567,13 +2095,13 @@
               <w:sz w:val="20"/>
             </w:rPr>
           </w:pPr>
-          <w:hyperlink w:anchor="_Toc481856440" w:history="1">
+          <w:hyperlink w:anchor="_Toc482124586" w:history="1">
             <w:r>
               <w:rPr>
                 <w:rStyle w:val="a7"/>
                 <w:noProof/>
               </w:rPr>
-              <w:t>5.</w:t>
+              <w:t>6.</w:t>
             </w:r>
             <w:r>
               <w:rPr>
@@ -1589,7 +2117,7 @@
                 <w:rStyle w:val="a7"/>
                 <w:noProof/>
               </w:rPr>
-              <w:t>제작 규칙</w:t>
+              <w:t>플로우 차트</w:t>
             </w:r>
             <w:r>
               <w:rPr>
@@ -1610,7 +2138,7 @@
                 <w:noProof/>
                 <w:webHidden/>
               </w:rPr>
-              <w:instrText xml:space="preserve"> PAGEREF _Toc481856440 \h </w:instrText>
+              <w:instrText xml:space="preserve"> PAGEREF _Toc482124586 \h </w:instrText>
             </w:r>
             <w:r>
               <w:rPr>
@@ -1630,359 +2158,7 @@
                 <w:noProof/>
                 <w:webHidden/>
               </w:rPr>
-              <w:t>9</w:t>
-            </w:r>
-            <w:r>
-              <w:rPr>
-                <w:noProof/>
-                <w:webHidden/>
-              </w:rPr>
-              <w:fldChar w:fldCharType="end"/>
-            </w:r>
-          </w:hyperlink>
-        </w:p>
-        <w:p>
-          <w:pPr>
-            <w:pStyle w:val="20"/>
-            <w:tabs>
-              <w:tab w:val="left" w:pos="800"/>
-              <w:tab w:val="right" w:leader="dot" w:pos="9016"/>
-            </w:tabs>
-            <w:rPr>
-              <w:rFonts w:cstheme="minorBidi"/>
-              <w:noProof/>
-              <w:kern w:val="2"/>
-              <w:sz w:val="20"/>
-            </w:rPr>
-          </w:pPr>
-          <w:hyperlink w:anchor="_Toc481856441" w:history="1">
-            <w:r>
-              <w:rPr>
-                <w:rStyle w:val="a7"/>
-                <w:noProof/>
-              </w:rPr>
-              <w:t>5.1.</w:t>
-            </w:r>
-            <w:r>
-              <w:rPr>
-                <w:rFonts w:cstheme="minorBidi"/>
-                <w:noProof/>
-                <w:kern w:val="2"/>
-                <w:sz w:val="20"/>
-              </w:rPr>
-              <w:tab/>
-            </w:r>
-            <w:r>
-              <w:rPr>
-                <w:rStyle w:val="a7"/>
-                <w:noProof/>
-              </w:rPr>
-              <w:t>제작에 필요한 규칙의 목록</w:t>
-            </w:r>
-            <w:r>
-              <w:rPr>
-                <w:noProof/>
-                <w:webHidden/>
-              </w:rPr>
-              <w:tab/>
-            </w:r>
-            <w:r>
-              <w:rPr>
-                <w:noProof/>
-                <w:webHidden/>
-              </w:rPr>
-              <w:fldChar w:fldCharType="begin"/>
-            </w:r>
-            <w:r>
-              <w:rPr>
-                <w:noProof/>
-                <w:webHidden/>
-              </w:rPr>
-              <w:instrText xml:space="preserve"> PAGEREF _Toc481856441 \h </w:instrText>
-            </w:r>
-            <w:r>
-              <w:rPr>
-                <w:noProof/>
-                <w:webHidden/>
-              </w:rPr>
-            </w:r>
-            <w:r>
-              <w:rPr>
-                <w:noProof/>
-                <w:webHidden/>
-              </w:rPr>
-              <w:fldChar w:fldCharType="separate"/>
-            </w:r>
-            <w:r>
-              <w:rPr>
-                <w:noProof/>
-                <w:webHidden/>
-              </w:rPr>
-              <w:t>9</w:t>
-            </w:r>
-            <w:r>
-              <w:rPr>
-                <w:noProof/>
-                <w:webHidden/>
-              </w:rPr>
-              <w:fldChar w:fldCharType="end"/>
-            </w:r>
-          </w:hyperlink>
-        </w:p>
-        <w:p>
-          <w:pPr>
-            <w:pStyle w:val="20"/>
-            <w:tabs>
-              <w:tab w:val="left" w:pos="800"/>
-              <w:tab w:val="right" w:leader="dot" w:pos="9016"/>
-            </w:tabs>
-            <w:rPr>
-              <w:rFonts w:cstheme="minorBidi"/>
-              <w:noProof/>
-              <w:kern w:val="2"/>
-              <w:sz w:val="20"/>
-            </w:rPr>
-          </w:pPr>
-          <w:hyperlink w:anchor="_Toc481856442" w:history="1">
-            <w:r>
-              <w:rPr>
-                <w:rStyle w:val="a7"/>
-                <w:noProof/>
-              </w:rPr>
-              <w:t>5.2.</w:t>
-            </w:r>
-            <w:r>
-              <w:rPr>
-                <w:rFonts w:cstheme="minorBidi"/>
-                <w:noProof/>
-                <w:kern w:val="2"/>
-                <w:sz w:val="20"/>
-              </w:rPr>
-              <w:tab/>
-            </w:r>
-            <w:r>
-              <w:rPr>
-                <w:rStyle w:val="a7"/>
-                <w:noProof/>
-              </w:rPr>
-              <w:t>완성품의 수령에 필요한 규칙의 목록</w:t>
-            </w:r>
-            <w:r>
-              <w:rPr>
-                <w:noProof/>
-                <w:webHidden/>
-              </w:rPr>
-              <w:tab/>
-            </w:r>
-            <w:r>
-              <w:rPr>
-                <w:noProof/>
-                <w:webHidden/>
-              </w:rPr>
-              <w:fldChar w:fldCharType="begin"/>
-            </w:r>
-            <w:r>
-              <w:rPr>
-                <w:noProof/>
-                <w:webHidden/>
-              </w:rPr>
-              <w:instrText xml:space="preserve"> PAGEREF _Toc481856442 \h </w:instrText>
-            </w:r>
-            <w:r>
-              <w:rPr>
-                <w:noProof/>
-                <w:webHidden/>
-              </w:rPr>
-            </w:r>
-            <w:r>
-              <w:rPr>
-                <w:noProof/>
-                <w:webHidden/>
-              </w:rPr>
-              <w:fldChar w:fldCharType="separate"/>
-            </w:r>
-            <w:r>
-              <w:rPr>
-                <w:noProof/>
-                <w:webHidden/>
-              </w:rPr>
-              <w:t>10</w:t>
-            </w:r>
-            <w:r>
-              <w:rPr>
-                <w:noProof/>
-                <w:webHidden/>
-              </w:rPr>
-              <w:fldChar w:fldCharType="end"/>
-            </w:r>
-          </w:hyperlink>
-        </w:p>
-        <w:p>
-          <w:pPr>
-            <w:pStyle w:val="20"/>
-            <w:tabs>
-              <w:tab w:val="left" w:pos="800"/>
-              <w:tab w:val="right" w:leader="dot" w:pos="9016"/>
-            </w:tabs>
-            <w:rPr>
-              <w:rFonts w:cstheme="minorBidi"/>
-              <w:noProof/>
-              <w:kern w:val="2"/>
-              <w:sz w:val="20"/>
-            </w:rPr>
-          </w:pPr>
-          <w:hyperlink w:anchor="_Toc481856443" w:history="1">
-            <w:r>
-              <w:rPr>
-                <w:rStyle w:val="a7"/>
-                <w:noProof/>
-              </w:rPr>
-              <w:t>5.3.</w:t>
-            </w:r>
-            <w:r>
-              <w:rPr>
-                <w:rFonts w:cstheme="minorBidi"/>
-                <w:noProof/>
-                <w:kern w:val="2"/>
-                <w:sz w:val="20"/>
-              </w:rPr>
-              <w:tab/>
-            </w:r>
-            <w:r>
-              <w:rPr>
-                <w:rStyle w:val="a7"/>
-                <w:noProof/>
-              </w:rPr>
-              <w:t>제작 규칙 경고</w:t>
-            </w:r>
-            <w:r>
-              <w:rPr>
-                <w:noProof/>
-                <w:webHidden/>
-              </w:rPr>
-              <w:tab/>
-            </w:r>
-            <w:r>
-              <w:rPr>
-                <w:noProof/>
-                <w:webHidden/>
-              </w:rPr>
-              <w:fldChar w:fldCharType="begin"/>
-            </w:r>
-            <w:r>
-              <w:rPr>
-                <w:noProof/>
-                <w:webHidden/>
-              </w:rPr>
-              <w:instrText xml:space="preserve"> PAGEREF _Toc481856443 \h </w:instrText>
-            </w:r>
-            <w:r>
-              <w:rPr>
-                <w:noProof/>
-                <w:webHidden/>
-              </w:rPr>
-            </w:r>
-            <w:r>
-              <w:rPr>
-                <w:noProof/>
-                <w:webHidden/>
-              </w:rPr>
-              <w:fldChar w:fldCharType="separate"/>
-            </w:r>
-            <w:r>
-              <w:rPr>
-                <w:noProof/>
-                <w:webHidden/>
-              </w:rPr>
-              <w:t>10</w:t>
-            </w:r>
-            <w:r>
-              <w:rPr>
-                <w:noProof/>
-                <w:webHidden/>
-              </w:rPr>
-              <w:fldChar w:fldCharType="end"/>
-            </w:r>
-          </w:hyperlink>
-        </w:p>
-        <w:p>
-          <w:pPr>
-            <w:pStyle w:val="10"/>
-            <w:tabs>
-              <w:tab w:val="left" w:pos="440"/>
-              <w:tab w:val="right" w:leader="dot" w:pos="9016"/>
-            </w:tabs>
-            <w:rPr>
-              <w:rFonts w:cstheme="minorBidi"/>
-              <w:noProof/>
-              <w:kern w:val="2"/>
-              <w:sz w:val="20"/>
-            </w:rPr>
-          </w:pPr>
-          <w:hyperlink w:anchor="_Toc481856444" w:history="1">
-            <w:r>
-              <w:rPr>
-                <w:rStyle w:val="a7"/>
-                <w:noProof/>
-              </w:rPr>
-              <w:t>6.</w:t>
-            </w:r>
-            <w:r>
-              <w:rPr>
-                <w:rFonts w:cstheme="minorBidi"/>
-                <w:noProof/>
-                <w:kern w:val="2"/>
-                <w:sz w:val="20"/>
-              </w:rPr>
-              <w:tab/>
-            </w:r>
-            <w:r>
-              <w:rPr>
-                <w:rStyle w:val="a7"/>
-                <w:noProof/>
-              </w:rPr>
-              <w:t>플로우 차트</w:t>
-            </w:r>
-            <w:r>
-              <w:rPr>
-                <w:noProof/>
-                <w:webHidden/>
-              </w:rPr>
-              <w:tab/>
-            </w:r>
-            <w:r>
-              <w:rPr>
-                <w:noProof/>
-                <w:webHidden/>
-              </w:rPr>
-              <w:fldChar w:fldCharType="begin"/>
-            </w:r>
-            <w:r>
-              <w:rPr>
-                <w:noProof/>
-                <w:webHidden/>
-              </w:rPr>
-              <w:instrText xml:space="preserve"> PAGEREF _Toc481856444 \h </w:instrText>
-            </w:r>
-            <w:r>
-              <w:rPr>
-                <w:noProof/>
-                <w:webHidden/>
-              </w:rPr>
-            </w:r>
-            <w:r>
-              <w:rPr>
-                <w:noProof/>
-                <w:webHidden/>
-              </w:rPr>
-              <w:fldChar w:fldCharType="separate"/>
-            </w:r>
-            <w:r>
-              <w:rPr>
-                <w:noProof/>
-                <w:webHidden/>
-              </w:rPr>
-              <w:t>10</w:t>
+              <w:t>12</w:t>
             </w:r>
             <w:r>
               <w:rPr>
@@ -2000,6 +2176,7 @@
               <w:bCs/>
               <w:lang w:val="ko-KR"/>
             </w:rPr>
+            <w:lastRenderedPageBreak/>
             <w:fldChar w:fldCharType="end"/>
           </w:r>
         </w:p>
@@ -2010,12 +2187,11 @@
         <w:pStyle w:val="1"/>
       </w:pPr>
       <w:bookmarkStart w:id="0" w:name="_Toc478261758"/>
-      <w:bookmarkStart w:id="1" w:name="_Toc481856423"/>
+      <w:bookmarkStart w:id="1" w:name="_Toc482124563"/>
       <w:r>
         <w:rPr>
           <w:rFonts w:hint="eastAsia"/>
         </w:rPr>
-        <w:lastRenderedPageBreak/>
         <w:t>이브온라인의 제작</w:t>
       </w:r>
       <w:bookmarkEnd w:id="0"/>
@@ -2030,7 +2206,7 @@
         </w:rPr>
       </w:pPr>
       <w:bookmarkStart w:id="2" w:name="_Toc478261759"/>
-      <w:bookmarkStart w:id="3" w:name="_Toc481856424"/>
+      <w:bookmarkStart w:id="3" w:name="_Toc482124564"/>
       <w:bookmarkEnd w:id="2"/>
       <w:r>
         <w:rPr>
@@ -2144,7 +2320,7 @@
           <w:szCs w:val="28"/>
         </w:rPr>
       </w:pPr>
-      <w:bookmarkStart w:id="4" w:name="_Toc481856425"/>
+      <w:bookmarkStart w:id="4" w:name="_Toc482124565"/>
       <w:r>
         <w:rPr>
           <w:rFonts w:hint="eastAsia"/>
@@ -2336,7 +2512,7 @@
           <w:szCs w:val="28"/>
         </w:rPr>
       </w:pPr>
-      <w:bookmarkStart w:id="5" w:name="_Toc481856426"/>
+      <w:bookmarkStart w:id="5" w:name="_Toc482124566"/>
       <w:r>
         <w:rPr>
           <w:rFonts w:hint="eastAsia"/>
@@ -2563,17 +2739,17 @@
           <w:szCs w:val="36"/>
         </w:rPr>
       </w:pPr>
-      <w:bookmarkStart w:id="6" w:name="_Toc481856427"/>
-      <w:bookmarkStart w:id="7" w:name="_Toc478261761"/>
+      <w:bookmarkStart w:id="6" w:name="_Toc478261761"/>
+      <w:bookmarkStart w:id="7" w:name="_Toc482124567"/>
       <w:r>
         <w:rPr>
           <w:rFonts w:hint="eastAsia"/>
           <w:sz w:val="36"/>
           <w:szCs w:val="36"/>
         </w:rPr>
+        <w:lastRenderedPageBreak/>
         <w:t xml:space="preserve">시스템 </w:t>
       </w:r>
-      <w:bookmarkEnd w:id="6"/>
       <w:r>
         <w:rPr>
           <w:rFonts w:hint="eastAsia"/>
@@ -2582,6 +2758,7 @@
         </w:rPr>
         <w:t>필요 요소</w:t>
       </w:r>
+      <w:bookmarkEnd w:id="7"/>
     </w:p>
     <w:p>
       <w:r>
@@ -2602,7 +2779,6 @@
           <w:rFonts w:hint="eastAsia"/>
           <w:b/>
         </w:rPr>
-        <w:lastRenderedPageBreak/>
         <w:t>(</w:t>
       </w:r>
       <w:r>
@@ -2654,7 +2830,7 @@
           <w:szCs w:val="28"/>
         </w:rPr>
       </w:pPr>
-      <w:bookmarkStart w:id="8" w:name="_Toc481856428"/>
+      <w:bookmarkStart w:id="8" w:name="_Toc482124568"/>
       <w:r>
         <w:rPr>
           <w:rFonts w:hint="eastAsia"/>
@@ -2879,6 +3055,82 @@
               <w:t>습득하지 않은 스킬은 저장하지 않습니다.</w:t>
             </w:r>
           </w:p>
+          <w:p>
+            <w:pPr>
+              <w:pStyle w:val="a5"/>
+              <w:numPr>
+                <w:ilvl w:val="0"/>
+                <w:numId w:val="19"/>
+              </w:numPr>
+              <w:ind w:leftChars="0"/>
+            </w:pPr>
+            <w:r>
+              <w:rPr>
+                <w:rFonts w:hint="eastAsia"/>
+              </w:rPr>
+              <w:t>스킬</w:t>
+            </w:r>
+            <w:r>
+              <w:rPr>
+                <w:rFonts w:hint="eastAsia"/>
+              </w:rPr>
+              <w:t xml:space="preserve"> </w:t>
+            </w:r>
+            <w:r>
+              <w:rPr>
+                <w:rFonts w:hint="eastAsia"/>
+              </w:rPr>
+              <w:t>이름으로 레벨과 특수</w:t>
+            </w:r>
+            <w:r>
+              <w:rPr>
+                <w:rFonts w:hint="eastAsia"/>
+              </w:rPr>
+              <w:t xml:space="preserve"> </w:t>
+            </w:r>
+            <w:r>
+              <w:rPr>
+                <w:rFonts w:hint="eastAsia"/>
+              </w:rPr>
+              <w:t>값을 검색할</w:t>
+            </w:r>
+            <w:r>
+              <w:rPr>
+                <w:rFonts w:hint="eastAsia"/>
+              </w:rPr>
+              <w:t xml:space="preserve"> </w:t>
+            </w:r>
+            <w:r>
+              <w:rPr>
+                <w:rFonts w:hint="eastAsia"/>
+              </w:rPr>
+              <w:t>수</w:t>
+            </w:r>
+            <w:r>
+              <w:rPr>
+                <w:rFonts w:hint="eastAsia"/>
+              </w:rPr>
+              <w:t xml:space="preserve"> </w:t>
+            </w:r>
+            <w:r>
+              <w:rPr>
+                <w:rFonts w:hint="eastAsia"/>
+              </w:rPr>
+              <w:t>있어야</w:t>
+            </w:r>
+            <w:r>
+              <w:rPr>
+                <w:rFonts w:hint="eastAsia"/>
+              </w:rPr>
+              <w:t xml:space="preserve"> </w:t>
+            </w:r>
+            <w:r>
+              <w:rPr>
+                <w:rFonts w:hint="eastAsia"/>
+              </w:rPr>
+              <w:t>합니다.</w:t>
+            </w:r>
+          </w:p>
         </w:tc>
       </w:tr>
       <w:tr>
@@ -3009,9 +3261,6 @@
           <w:p>
             <w:pPr>
               <w:jc w:val="center"/>
-              <w:rPr>
-                <w:rFonts w:hint="eastAsia"/>
-              </w:rPr>
             </w:pPr>
             <w:r>
               <w:rPr>
@@ -3077,9 +3326,6 @@
           <w:p>
             <w:pPr>
               <w:jc w:val="center"/>
-              <w:rPr>
-                <w:rFonts w:hint="eastAsia"/>
-              </w:rPr>
             </w:pPr>
             <w:r>
               <w:rPr>
@@ -3165,7 +3411,7 @@
           <w:szCs w:val="28"/>
         </w:rPr>
       </w:pPr>
-      <w:bookmarkStart w:id="9" w:name="_Toc481856429"/>
+      <w:bookmarkStart w:id="9" w:name="_Toc482124569"/>
       <w:r>
         <w:rPr>
           <w:rFonts w:hint="eastAsia"/>
@@ -3624,13 +3870,14 @@
           <w:szCs w:val="28"/>
         </w:rPr>
       </w:pPr>
-      <w:bookmarkStart w:id="10" w:name="_Toc481856430"/>
+      <w:bookmarkStart w:id="10" w:name="_Toc482124570"/>
       <w:r>
         <w:rPr>
           <w:rFonts w:hint="eastAsia"/>
           <w:sz w:val="28"/>
           <w:szCs w:val="28"/>
         </w:rPr>
+        <w:lastRenderedPageBreak/>
         <w:t>Inventory</w:t>
       </w:r>
       <w:bookmarkEnd w:id="10"/>
@@ -3831,7 +4078,6 @@
               <w:rPr>
                 <w:rFonts w:hint="eastAsia"/>
               </w:rPr>
-              <w:lastRenderedPageBreak/>
               <w:t>인벤토리의 위치</w:t>
             </w:r>
           </w:p>
@@ -3946,7 +4192,7 @@
           <w:szCs w:val="28"/>
         </w:rPr>
       </w:pPr>
-      <w:bookmarkStart w:id="11" w:name="_Toc481856431"/>
+      <w:bookmarkStart w:id="11" w:name="_Toc482124571"/>
       <w:r>
         <w:rPr>
           <w:sz w:val="28"/>
@@ -4187,12 +4433,11 @@
       <w:pPr>
         <w:pStyle w:val="2"/>
         <w:rPr>
-          <w:rFonts w:hint="eastAsia"/>
           <w:sz w:val="28"/>
           <w:szCs w:val="28"/>
         </w:rPr>
       </w:pPr>
-      <w:bookmarkStart w:id="12" w:name="_Toc481856433"/>
+      <w:bookmarkStart w:id="12" w:name="_Toc482124572"/>
       <w:r>
         <w:rPr>
           <w:sz w:val="28"/>
@@ -4796,29 +5041,29 @@
               <w:rPr>
                 <w:rFonts w:hint="eastAsia"/>
               </w:rPr>
-              <w:t>묶음과 같은 개념</w:t>
+              <w:t xml:space="preserve">묶음과 같은 </w:t>
+            </w:r>
+            <w:r>
+              <w:rPr>
+                <w:rFonts w:hint="eastAsia"/>
+              </w:rPr>
+              <w:lastRenderedPageBreak/>
+              <w:t>개념</w:t>
             </w:r>
           </w:p>
         </w:tc>
       </w:tr>
     </w:tbl>
-    <w:p>
-      <w:pPr>
-        <w:rPr>
-          <w:rFonts w:hint="eastAsia"/>
-        </w:rPr>
-      </w:pPr>
-    </w:p>
+    <w:p/>
     <w:p>
       <w:pPr>
         <w:pStyle w:val="2"/>
         <w:rPr>
-          <w:rFonts w:hint="eastAsia"/>
           <w:sz w:val="28"/>
           <w:szCs w:val="28"/>
         </w:rPr>
       </w:pPr>
-      <w:bookmarkStart w:id="13" w:name="_Toc481856434"/>
+      <w:bookmarkStart w:id="13" w:name="_Toc482124573"/>
       <w:r>
         <w:rPr>
           <w:sz w:val="28"/>
@@ -4912,7 +5157,6 @@
               <w:rPr>
                 <w:rFonts w:hint="eastAsia"/>
               </w:rPr>
-              <w:lastRenderedPageBreak/>
               <w:t xml:space="preserve">제작에 </w:t>
             </w:r>
             <w:r>
@@ -5018,9 +5262,6 @@
           <w:p>
             <w:pPr>
               <w:jc w:val="center"/>
-              <w:rPr>
-                <w:rFonts w:hint="eastAsia"/>
-              </w:rPr>
             </w:pPr>
             <w:r>
               <w:rPr>
@@ -5042,21 +5283,12 @@
                 <w:numId w:val="20"/>
               </w:numPr>
               <w:ind w:leftChars="0"/>
-              <w:rPr>
-                <w:rFonts w:hint="eastAsia"/>
-              </w:rPr>
-            </w:pPr>
-            <w:r>
-              <w:rPr>
-                <w:rFonts w:hint="eastAsia"/>
-              </w:rPr>
-              <w:t>제작에 사용될 블루 프린트의 위</w:t>
-            </w:r>
-            <w:r>
-              <w:rPr>
-                <w:rFonts w:hint="eastAsia"/>
-              </w:rPr>
-              <w:t>치의 스테이션</w:t>
+            </w:pPr>
+            <w:r>
+              <w:rPr>
+                <w:rFonts w:hint="eastAsia"/>
+              </w:rPr>
+              <w:t>제작에 사용될 블루 프린트의 위치의 스테이션</w:t>
             </w:r>
           </w:p>
         </w:tc>
@@ -5300,6 +5532,55 @@
               <w:rPr>
                 <w:rFonts w:hint="eastAsia"/>
               </w:rPr>
+              <w:t>생산라인</w:t>
+            </w:r>
+          </w:p>
+        </w:tc>
+        <w:tc>
+          <w:tcPr>
+            <w:tcW w:w="4408" w:type="dxa"/>
+          </w:tcPr>
+          <w:p>
+            <w:pPr>
+              <w:pStyle w:val="a5"/>
+              <w:numPr>
+                <w:ilvl w:val="0"/>
+                <w:numId w:val="20"/>
+              </w:numPr>
+              <w:ind w:leftChars="0"/>
+            </w:pPr>
+            <w:r>
+              <w:rPr>
+                <w:rFonts w:hint="eastAsia"/>
+              </w:rPr>
+              <w:t>제작 중/완성품 대기</w:t>
+            </w:r>
+            <w:r>
+              <w:t xml:space="preserve"> </w:t>
+            </w:r>
+            <w:r>
+              <w:rPr>
+                <w:rFonts w:hint="eastAsia"/>
+              </w:rPr>
+              <w:t>의 리스트</w:t>
+            </w:r>
+          </w:p>
+        </w:tc>
+      </w:tr>
+      <w:tr>
+        <w:tc>
+          <w:tcPr>
+            <w:tcW w:w="4408" w:type="dxa"/>
+            <w:vAlign w:val="center"/>
+          </w:tcPr>
+          <w:p>
+            <w:pPr>
+              <w:jc w:val="center"/>
+            </w:pPr>
+            <w:r>
+              <w:rPr>
+                <w:rFonts w:hint="eastAsia"/>
+              </w:rPr>
               <w:t>생산 명의자</w:t>
             </w:r>
           </w:p>
@@ -5438,6 +5719,79 @@
                 <w:rFonts w:hint="eastAsia"/>
               </w:rPr>
               <w:t>선택됩니다.</w:t>
+            </w:r>
+          </w:p>
+        </w:tc>
+      </w:tr>
+      <w:tr>
+        <w:tc>
+          <w:tcPr>
+            <w:tcW w:w="4408" w:type="dxa"/>
+            <w:vAlign w:val="center"/>
+          </w:tcPr>
+          <w:p>
+            <w:pPr>
+              <w:jc w:val="center"/>
+              <w:rPr>
+                <w:rFonts w:hint="eastAsia"/>
+              </w:rPr>
+            </w:pPr>
+            <w:r>
+              <w:rPr>
+                <w:rFonts w:hint="eastAsia"/>
+              </w:rPr>
+              <w:t>경고문</w:t>
+            </w:r>
+          </w:p>
+        </w:tc>
+        <w:tc>
+          <w:tcPr>
+            <w:tcW w:w="4408" w:type="dxa"/>
+          </w:tcPr>
+          <w:p>
+            <w:pPr>
+              <w:pStyle w:val="a5"/>
+              <w:numPr>
+                <w:ilvl w:val="0"/>
+                <w:numId w:val="20"/>
+              </w:numPr>
+              <w:ind w:leftChars="0"/>
+            </w:pPr>
+            <w:r>
+              <w:rPr>
+                <w:rFonts w:hint="eastAsia"/>
+              </w:rPr>
+              <w:t>제작</w:t>
+            </w:r>
+            <w:r>
+              <w:t xml:space="preserve"> </w:t>
+            </w:r>
+            <w:r>
+              <w:rPr>
+                <w:rFonts w:hint="eastAsia"/>
+              </w:rPr>
+              <w:t>규칙 불만족의 내용을 알려주기 위한 경고문</w:t>
+            </w:r>
+          </w:p>
+          <w:p>
+            <w:pPr>
+              <w:pStyle w:val="a5"/>
+              <w:numPr>
+                <w:ilvl w:val="0"/>
+                <w:numId w:val="20"/>
+              </w:numPr>
+              <w:ind w:leftChars="0"/>
+              <w:rPr>
+                <w:rFonts w:hint="eastAsia"/>
+                <w:b/>
+              </w:rPr>
+            </w:pPr>
+            <w:r>
+              <w:rPr>
+                <w:rFonts w:hint="eastAsia"/>
+                <w:b/>
+              </w:rPr>
+              <w:t>수정이 가능하게 해주세요</w:t>
             </w:r>
           </w:p>
         </w:tc>
@@ -5448,7 +5802,7 @@
       <w:pPr>
         <w:pStyle w:val="1"/>
       </w:pPr>
-      <w:bookmarkStart w:id="14" w:name="_Toc481856435"/>
+      <w:bookmarkStart w:id="14" w:name="_Toc482124574"/>
       <w:r>
         <w:rPr>
           <w:rFonts w:hint="eastAsia"/>
@@ -5465,7 +5819,7 @@
           <w:szCs w:val="28"/>
         </w:rPr>
       </w:pPr>
-      <w:bookmarkStart w:id="15" w:name="_Toc481856436"/>
+      <w:bookmarkStart w:id="15" w:name="_Toc482124575"/>
       <w:r>
         <w:rPr>
           <w:rFonts w:hint="eastAsia"/>
@@ -5541,6 +5895,7 @@
               <w:rPr>
                 <w:rFonts w:hint="eastAsia"/>
               </w:rPr>
+              <w:lastRenderedPageBreak/>
               <w:t>필요 기능</w:t>
             </w:r>
           </w:p>
@@ -5586,7 +5941,6 @@
               <w:rPr>
                 <w:rFonts w:hint="eastAsia"/>
               </w:rPr>
-              <w:lastRenderedPageBreak/>
               <w:t>기본 기능</w:t>
             </w:r>
           </w:p>
@@ -5598,9 +5952,6 @@
                 <w:numId w:val="20"/>
               </w:numPr>
               <w:ind w:leftChars="0"/>
-              <w:rPr>
-                <w:rFonts w:hint="eastAsia"/>
-              </w:rPr>
             </w:pPr>
             <w:r>
               <w:rPr>
@@ -5975,7 +6326,7 @@
           <w:szCs w:val="36"/>
         </w:rPr>
       </w:pPr>
-      <w:bookmarkStart w:id="16" w:name="_Toc481856437"/>
+      <w:bookmarkStart w:id="16" w:name="_Toc482124576"/>
       <w:r>
         <w:rPr>
           <w:rFonts w:hint="eastAsia"/>
@@ -5984,7 +6335,7 @@
         </w:rPr>
         <w:t>제작 상태</w:t>
       </w:r>
-      <w:bookmarkEnd w:id="7"/>
+      <w:bookmarkEnd w:id="6"/>
       <w:bookmarkEnd w:id="16"/>
     </w:p>
     <w:p>
@@ -5996,7 +6347,7 @@
         </w:rPr>
       </w:pPr>
       <w:bookmarkStart w:id="17" w:name="_Toc478261762"/>
-      <w:bookmarkStart w:id="18" w:name="_Toc481856438"/>
+      <w:bookmarkStart w:id="18" w:name="_Toc482124577"/>
       <w:r>
         <w:rPr>
           <w:rFonts w:hint="eastAsia"/>
@@ -6005,16 +6356,12 @@
         </w:rPr>
         <w:t>제작 상태 정의</w:t>
       </w:r>
-      <w:bookmarkEnd w:id="17"/>
       <w:bookmarkEnd w:id="18"/>
     </w:p>
     <w:p>
       <w:pPr>
         <w:ind w:leftChars="200" w:left="400"/>
         <w:jc w:val="left"/>
-        <w:rPr>
-          <w:szCs w:val="20"/>
-        </w:rPr>
       </w:pPr>
       <w:r>
         <w:rPr>
@@ -6047,14 +6394,98 @@
           <w:rFonts w:hint="eastAsia"/>
           <w:szCs w:val="20"/>
         </w:rPr>
-        <w:t>상태별로 플레이어가 취할 수 있는 행동이 달라집니다</w:t>
+        <w:t>상태별로 플레이어가 취할 수 있는 행동이 달라집니다.</w:t>
+      </w:r>
+      <w:bookmarkEnd w:id="17"/>
+    </w:p>
+    <w:p>
+      <w:pPr>
+        <w:pStyle w:val="3"/>
+      </w:pPr>
+      <w:bookmarkStart w:id="19" w:name="_Toc482124579"/>
+      <w:r>
+        <w:rPr>
+          <w:rFonts w:hint="eastAsia"/>
+        </w:rPr>
+        <w:t>생산 라인</w:t>
+      </w:r>
+      <w:bookmarkEnd w:id="19"/>
+    </w:p>
+    <w:p>
+      <w:pPr>
+        <w:ind w:leftChars="300" w:left="600"/>
+        <w:rPr>
+          <w:rFonts w:hint="eastAsia"/>
+        </w:rPr>
+      </w:pPr>
+      <w:r>
+        <w:rPr>
+          <w:rFonts w:hint="eastAsia"/>
+        </w:rPr>
+        <w:t>제작 준비 상태에서</w:t>
+      </w:r>
+      <w:r>
+        <w:t xml:space="preserve"> </w:t>
       </w:r>
       <w:r>
         <w:rPr>
           <w:rFonts w:hint="eastAsia"/>
-          <w:szCs w:val="20"/>
         </w:rPr>
-        <w:t>.</w:t>
+        <w:t xml:space="preserve">조건을 만족하여 제작 중 상태로 넘어가면 </w:t>
+      </w:r>
+      <w:r>
+        <w:rPr>
+          <w:rFonts w:hint="eastAsia"/>
+        </w:rPr>
+        <w:t>작업이 생산 라인</w:t>
+      </w:r>
+      <w:r>
+        <w:rPr>
+          <w:rFonts w:hint="eastAsia"/>
+        </w:rPr>
+        <w:t xml:space="preserve"> 리스트</w:t>
+      </w:r>
+      <w:r>
+        <w:rPr>
+          <w:rFonts w:hint="eastAsia"/>
+        </w:rPr>
+        <w:t xml:space="preserve">에 </w:t>
+      </w:r>
+      <w:r>
+        <w:rPr>
+          <w:rFonts w:hint="eastAsia"/>
+        </w:rPr>
+        <w:t xml:space="preserve">추가되며 </w:t>
+      </w:r>
+      <w:r>
+        <w:t>PC</w:t>
+      </w:r>
+      <w:r>
+        <w:rPr>
+          <w:rFonts w:hint="eastAsia"/>
+        </w:rPr>
+        <w:t xml:space="preserve">는 </w:t>
+      </w:r>
+      <w:r>
+        <w:rPr>
+          <w:rFonts w:hint="eastAsia"/>
+        </w:rPr>
+        <w:t>작업을 취소하지 않고도 기본 대기 상태로 돌아갈 수 있습니다</w:t>
+      </w:r>
+      <w:r>
+        <w:t>. PC</w:t>
+      </w:r>
+      <w:r>
+        <w:rPr>
+          <w:rFonts w:hint="eastAsia"/>
+        </w:rPr>
+        <w:t>는</w:t>
+      </w:r>
+      <w:r>
+        <w:rPr>
+          <w:rFonts w:hint="eastAsia"/>
+        </w:rPr>
+        <w:t xml:space="preserve"> 생산 라인 최대치를 초과하지 않는 범위에서 작업을 더 추가할 수 있습니다.</w:t>
       </w:r>
     </w:p>
     <w:p>
@@ -6062,7 +6493,9 @@
         <w:ind w:leftChars="200" w:left="400"/>
         <w:jc w:val="center"/>
         <w:rPr>
-          <w:szCs w:val="20"/>
+          <w:rFonts w:asciiTheme="majorHAnsi" w:eastAsiaTheme="majorEastAsia" w:hAnsiTheme="majorHAnsi" w:cstheme="majorBidi"/>
+          <w:sz w:val="28"/>
+          <w:szCs w:val="28"/>
         </w:rPr>
       </w:pPr>
       <w:r>
@@ -6071,10 +6504,10 @@
           <w:szCs w:val="20"/>
         </w:rPr>
         <w:drawing>
-          <wp:inline distT="0" distB="0" distL="0" distR="0" wp14:anchorId="7B304F54" wp14:editId="04292D9C">
-            <wp:extent cx="5731510" cy="1859915"/>
+          <wp:inline distT="0" distB="0" distL="0" distR="0" wp14:anchorId="155BD004" wp14:editId="6C4A776B">
+            <wp:extent cx="5731510" cy="1748790"/>
             <wp:effectExtent l="0" t="0" r="2540" b="0"/>
-            <wp:docPr id="2" name="그림 2"/>
+            <wp:docPr id="1" name="그림 1"/>
             <wp:cNvGraphicFramePr>
               <a:graphicFrameLocks xmlns:a="http://schemas.openxmlformats.org/drawingml/2006/main" noChangeAspect="1"/>
             </wp:cNvGraphicFramePr>
@@ -6082,7 +6515,7 @@
               <a:graphicData uri="http://schemas.openxmlformats.org/drawingml/2006/picture">
                 <pic:pic xmlns:pic="http://schemas.openxmlformats.org/drawingml/2006/picture">
                   <pic:nvPicPr>
-                    <pic:cNvPr id="2" name="STAT_INFO.png"/>
+                    <pic:cNvPr id="1" name="익스포트.png"/>
                     <pic:cNvPicPr/>
                   </pic:nvPicPr>
                   <pic:blipFill>
@@ -6100,7 +6533,7 @@
                   <pic:spPr>
                     <a:xfrm>
                       <a:off x="0" y="0"/>
-                      <a:ext cx="5731510" cy="1859915"/>
+                      <a:ext cx="5731510" cy="1748790"/>
                     </a:xfrm>
                     <a:prstGeom prst="rect">
                       <a:avLst/>
@@ -6112,20 +6545,7 @@
           </wp:inline>
         </w:drawing>
       </w:r>
-    </w:p>
-    <w:p>
-      <w:pPr>
-        <w:widowControl/>
-        <w:wordWrap/>
-        <w:autoSpaceDE/>
-        <w:autoSpaceDN/>
-        <w:rPr>
-          <w:rFonts w:asciiTheme="majorHAnsi" w:eastAsiaTheme="majorEastAsia" w:hAnsiTheme="majorHAnsi" w:cstheme="majorBidi"/>
-          <w:sz w:val="28"/>
-          <w:szCs w:val="28"/>
-        </w:rPr>
-      </w:pPr>
-      <w:bookmarkStart w:id="19" w:name="_Toc478261763"/>
+      <w:bookmarkStart w:id="20" w:name="_Toc478261763"/>
       <w:r>
         <w:rPr>
           <w:sz w:val="28"/>
@@ -6133,6 +6553,8 @@
         </w:rPr>
         <w:br w:type="page"/>
       </w:r>
+      <w:bookmarkStart w:id="21" w:name="_GoBack"/>
+      <w:bookmarkEnd w:id="21"/>
     </w:p>
     <w:p>
       <w:pPr>
@@ -6142,7 +6564,7 @@
           <w:szCs w:val="28"/>
         </w:rPr>
       </w:pPr>
-      <w:bookmarkStart w:id="20" w:name="_Toc481856439"/>
+      <w:bookmarkStart w:id="22" w:name="_Toc482124580"/>
       <w:r>
         <w:rPr>
           <w:rFonts w:hint="eastAsia"/>
@@ -6152,8 +6574,8 @@
         <w:lastRenderedPageBreak/>
         <w:t>제작 상태의 종류</w:t>
       </w:r>
-      <w:bookmarkEnd w:id="19"/>
       <w:bookmarkEnd w:id="20"/>
+      <w:bookmarkEnd w:id="22"/>
     </w:p>
     <w:tbl>
       <w:tblPr>
@@ -6272,6 +6694,9 @@
           <w:p>
             <w:pPr>
               <w:jc w:val="center"/>
+              <w:rPr>
+                <w:rFonts w:hint="eastAsia"/>
+              </w:rPr>
             </w:pPr>
             <w:r>
               <w:rPr>
@@ -6349,6 +6774,180 @@
                 <w:rFonts w:hint="eastAsia"/>
               </w:rPr>
               <w:t>PC가 소유하고 있지 않은 설계도를 입력 했을 때</w:t>
+            </w:r>
+          </w:p>
+        </w:tc>
+      </w:tr>
+      <w:tr>
+        <w:trPr>
+          <w:trHeight w:val="737"/>
+        </w:trPr>
+        <w:tc>
+          <w:tcPr>
+            <w:tcW w:w="846" w:type="dxa"/>
+            <w:vMerge/>
+            <w:tcBorders>
+              <w:left w:val="nil"/>
+            </w:tcBorders>
+            <w:shd w:val="clear" w:color="auto" w:fill="B6DDE8" w:themeFill="accent5" w:themeFillTint="66"/>
+            <w:vAlign w:val="center"/>
+          </w:tcPr>
+          <w:p>
+            <w:pPr>
+              <w:jc w:val="center"/>
+            </w:pPr>
+          </w:p>
+        </w:tc>
+        <w:tc>
+          <w:tcPr>
+            <w:tcW w:w="3444" w:type="dxa"/>
+            <w:vMerge/>
+          </w:tcPr>
+          <w:p>
+            <w:pPr>
+              <w:pStyle w:val="a5"/>
+              <w:numPr>
+                <w:ilvl w:val="0"/>
+                <w:numId w:val="13"/>
+              </w:numPr>
+              <w:ind w:leftChars="0"/>
+            </w:pPr>
+          </w:p>
+        </w:tc>
+        <w:tc>
+          <w:tcPr>
+            <w:tcW w:w="1375" w:type="dxa"/>
+            <w:tcBorders>
+              <w:bottom w:val="single" w:sz="4" w:space="0" w:color="000000"/>
+            </w:tcBorders>
+            <w:shd w:val="clear" w:color="auto" w:fill="D6E3BC" w:themeFill="accent3" w:themeFillTint="66"/>
+            <w:vAlign w:val="center"/>
+          </w:tcPr>
+          <w:p>
+            <w:pPr>
+              <w:jc w:val="center"/>
+            </w:pPr>
+            <w:r>
+              <w:rPr>
+                <w:rFonts w:hint="eastAsia"/>
+              </w:rPr>
+              <w:t>제작 대기</w:t>
+            </w:r>
+          </w:p>
+        </w:tc>
+        <w:tc>
+          <w:tcPr>
+            <w:tcW w:w="3440" w:type="dxa"/>
+            <w:tcBorders>
+              <w:bottom w:val="single" w:sz="4" w:space="0" w:color="000000"/>
+              <w:right w:val="nil"/>
+            </w:tcBorders>
+          </w:tcPr>
+          <w:p>
+            <w:pPr>
+              <w:pStyle w:val="a5"/>
+              <w:numPr>
+                <w:ilvl w:val="0"/>
+                <w:numId w:val="14"/>
+              </w:numPr>
+              <w:ind w:leftChars="0"/>
+            </w:pPr>
+            <w:r>
+              <w:rPr>
+                <w:rFonts w:hint="eastAsia"/>
+              </w:rPr>
+              <w:t>PC가 소유하고 있는 설계도를 입력 했을 때</w:t>
+            </w:r>
+          </w:p>
+        </w:tc>
+      </w:tr>
+      <w:tr>
+        <w:trPr>
+          <w:trHeight w:val="737"/>
+        </w:trPr>
+        <w:tc>
+          <w:tcPr>
+            <w:tcW w:w="846" w:type="dxa"/>
+            <w:vMerge/>
+            <w:tcBorders>
+              <w:left w:val="nil"/>
+            </w:tcBorders>
+            <w:shd w:val="clear" w:color="auto" w:fill="B6DDE8" w:themeFill="accent5" w:themeFillTint="66"/>
+            <w:vAlign w:val="center"/>
+          </w:tcPr>
+          <w:p>
+            <w:pPr>
+              <w:jc w:val="center"/>
+            </w:pPr>
+          </w:p>
+        </w:tc>
+        <w:tc>
+          <w:tcPr>
+            <w:tcW w:w="3444" w:type="dxa"/>
+            <w:vMerge/>
+          </w:tcPr>
+          <w:p>
+            <w:pPr>
+              <w:pStyle w:val="a5"/>
+              <w:numPr>
+                <w:ilvl w:val="0"/>
+                <w:numId w:val="13"/>
+              </w:numPr>
+              <w:ind w:leftChars="0"/>
+            </w:pPr>
+          </w:p>
+        </w:tc>
+        <w:tc>
+          <w:tcPr>
+            <w:tcW w:w="1375" w:type="dxa"/>
+            <w:tcBorders>
+              <w:top w:val="single" w:sz="4" w:space="0" w:color="000000"/>
+              <w:bottom w:val="single" w:sz="4" w:space="0" w:color="auto"/>
+            </w:tcBorders>
+            <w:shd w:val="clear" w:color="auto" w:fill="D6E3BC" w:themeFill="accent3" w:themeFillTint="66"/>
+            <w:vAlign w:val="center"/>
+          </w:tcPr>
+          <w:p>
+            <w:pPr>
+              <w:jc w:val="center"/>
+              <w:rPr>
+                <w:rFonts w:hint="eastAsia"/>
+              </w:rPr>
+            </w:pPr>
+            <w:r>
+              <w:rPr>
+                <w:rFonts w:hint="eastAsia"/>
+              </w:rPr>
+              <w:t>제작 중</w:t>
+            </w:r>
+          </w:p>
+        </w:tc>
+        <w:tc>
+          <w:tcPr>
+            <w:tcW w:w="3440" w:type="dxa"/>
+            <w:tcBorders>
+              <w:top w:val="single" w:sz="4" w:space="0" w:color="000000"/>
+              <w:bottom w:val="single" w:sz="4" w:space="0" w:color="auto"/>
+              <w:right w:val="nil"/>
+            </w:tcBorders>
+          </w:tcPr>
+          <w:p>
+            <w:pPr>
+              <w:pStyle w:val="a5"/>
+              <w:numPr>
+                <w:ilvl w:val="0"/>
+                <w:numId w:val="14"/>
+              </w:numPr>
+              <w:ind w:leftChars="0"/>
+              <w:rPr>
+                <w:rFonts w:hint="eastAsia"/>
+              </w:rPr>
+            </w:pPr>
+            <w:r>
+              <w:rPr>
+                <w:rFonts w:hint="eastAsia"/>
+              </w:rPr>
+              <w:t>제작 중 상태인 생산 라인 선택</w:t>
             </w:r>
           </w:p>
         </w:tc>
@@ -6397,6 +6996,7 @@
           <w:tcPr>
             <w:tcW w:w="1375" w:type="dxa"/>
             <w:tcBorders>
+              <w:top w:val="single" w:sz="4" w:space="0" w:color="auto"/>
               <w:bottom w:val="double" w:sz="4" w:space="0" w:color="auto"/>
             </w:tcBorders>
             <w:shd w:val="clear" w:color="auto" w:fill="D6E3BC" w:themeFill="accent3" w:themeFillTint="66"/>
@@ -6405,12 +7005,15 @@
           <w:p>
             <w:pPr>
               <w:jc w:val="center"/>
-            </w:pPr>
-            <w:r>
-              <w:rPr>
-                <w:rFonts w:hint="eastAsia"/>
-              </w:rPr>
-              <w:t>제작 대기</w:t>
+              <w:rPr>
+                <w:rFonts w:hint="eastAsia"/>
+              </w:rPr>
+            </w:pPr>
+            <w:r>
+              <w:rPr>
+                <w:rFonts w:hint="eastAsia"/>
+              </w:rPr>
+              <w:t>완성품 수령 대기</w:t>
             </w:r>
           </w:p>
         </w:tc>
@@ -6418,6 +7021,7 @@
           <w:tcPr>
             <w:tcW w:w="3440" w:type="dxa"/>
             <w:tcBorders>
+              <w:top w:val="single" w:sz="4" w:space="0" w:color="auto"/>
               <w:bottom w:val="double" w:sz="4" w:space="0" w:color="auto"/>
               <w:right w:val="nil"/>
             </w:tcBorders>
@@ -6430,12 +7034,15 @@
                 <w:numId w:val="14"/>
               </w:numPr>
               <w:ind w:leftChars="0"/>
-            </w:pPr>
-            <w:r>
-              <w:rPr>
-                <w:rFonts w:hint="eastAsia"/>
-              </w:rPr>
-              <w:t>PC가 소유하고 있는 설계도를 입력 했을 때</w:t>
+              <w:rPr>
+                <w:rFonts w:hint="eastAsia"/>
+              </w:rPr>
+            </w:pPr>
+            <w:r>
+              <w:rPr>
+                <w:rFonts w:hint="eastAsia"/>
+              </w:rPr>
+              <w:t>완성품 수령 대기 상태인 생산 라인 선택</w:t>
             </w:r>
           </w:p>
         </w:tc>
@@ -7182,6 +7789,33 @@
                 <w:numId w:val="13"/>
               </w:numPr>
               <w:ind w:leftChars="0"/>
+              <w:rPr>
+                <w:b/>
+              </w:rPr>
+            </w:pPr>
+            <w:r>
+              <w:rPr>
+                <w:rFonts w:hint="eastAsia"/>
+                <w:b/>
+              </w:rPr>
+              <w:t>생산 라인으로 올</w:t>
+            </w:r>
+            <w:r>
+              <w:rPr>
+                <w:rFonts w:hint="eastAsia"/>
+                <w:b/>
+              </w:rPr>
+              <w:t>라감</w:t>
+            </w:r>
+          </w:p>
+          <w:p>
+            <w:pPr>
+              <w:pStyle w:val="a5"/>
+              <w:numPr>
+                <w:ilvl w:val="0"/>
+                <w:numId w:val="13"/>
+              </w:numPr>
+              <w:ind w:leftChars="0"/>
             </w:pPr>
             <w:r>
               <w:rPr>
@@ -7231,6 +7865,31 @@
               <w:right w:val="nil"/>
             </w:tcBorders>
           </w:tcPr>
+          <w:p>
+            <w:pPr>
+              <w:pStyle w:val="a5"/>
+              <w:numPr>
+                <w:ilvl w:val="0"/>
+                <w:numId w:val="14"/>
+              </w:numPr>
+              <w:ind w:leftChars="0"/>
+            </w:pPr>
+            <w:r>
+              <w:t>PC</w:t>
+            </w:r>
+            <w:r>
+              <w:rPr>
+                <w:rFonts w:hint="eastAsia"/>
+              </w:rPr>
+              <w:t xml:space="preserve">가 생산 </w:t>
+            </w:r>
+            <w:r>
+              <w:rPr>
+                <w:rFonts w:hint="eastAsia"/>
+              </w:rPr>
+              <w:t>라인 조회를 해제</w:t>
+            </w:r>
+          </w:p>
           <w:p>
             <w:pPr>
               <w:pStyle w:val="a5"/>
@@ -7384,6 +8043,54 @@
               <w:rPr>
                 <w:rFonts w:hint="eastAsia"/>
               </w:rPr>
+              <w:t>제작이 완료된 단계</w:t>
+            </w:r>
+          </w:p>
+          <w:p>
+            <w:pPr>
+              <w:pStyle w:val="a5"/>
+              <w:numPr>
+                <w:ilvl w:val="0"/>
+                <w:numId w:val="13"/>
+              </w:numPr>
+              <w:ind w:leftChars="0"/>
+            </w:pPr>
+            <w:r>
+              <w:rPr>
+                <w:rFonts w:hint="eastAsia"/>
+                <w:b/>
+              </w:rPr>
+              <w:t>생산 라인으로 올라감</w:t>
+            </w:r>
+          </w:p>
+          <w:p>
+            <w:pPr>
+              <w:pStyle w:val="a5"/>
+              <w:numPr>
+                <w:ilvl w:val="0"/>
+                <w:numId w:val="13"/>
+              </w:numPr>
+              <w:ind w:leftChars="0"/>
+              <w:rPr>
+                <w:rFonts w:hint="eastAsia"/>
+              </w:rPr>
+            </w:pPr>
+            <w:r>
+              <w:rPr>
+                <w:rFonts w:hint="eastAsia"/>
+              </w:rPr>
+              <w:t>수령</w:t>
+            </w:r>
+            <w:r>
+              <w:rPr>
+                <w:rFonts w:hint="eastAsia"/>
+              </w:rPr>
+              <w:t xml:space="preserve">버튼을 누르면 </w:t>
+            </w:r>
+            <w:r>
+              <w:rPr>
+                <w:rFonts w:hint="eastAsia"/>
+              </w:rPr>
               <w:t xml:space="preserve">제작의 데이터에 명시 되어있는 아이템과 그 수를 </w:t>
             </w:r>
             <w:r>
@@ -7436,6 +8143,25 @@
               <w:ind w:leftChars="0"/>
             </w:pPr>
             <w:r>
+              <w:t>PC</w:t>
+            </w:r>
+            <w:r>
+              <w:rPr>
+                <w:rFonts w:hint="eastAsia"/>
+              </w:rPr>
+              <w:t>가 생산 라인 조회를 해제</w:t>
+            </w:r>
+          </w:p>
+          <w:p>
+            <w:pPr>
+              <w:pStyle w:val="a5"/>
+              <w:numPr>
+                <w:ilvl w:val="0"/>
+                <w:numId w:val="14"/>
+              </w:numPr>
+              <w:ind w:leftChars="0"/>
+            </w:pPr>
+            <w:r>
               <w:rPr>
                 <w:rFonts w:hint="eastAsia"/>
               </w:rPr>
@@ -7471,7 +8197,6 @@
         </w:tc>
       </w:tr>
     </w:tbl>
-    <w:p/>
     <w:p>
       <w:pPr>
         <w:widowControl/>
@@ -7487,8 +8212,8 @@
       <w:pPr>
         <w:pStyle w:val="1"/>
       </w:pPr>
-      <w:bookmarkStart w:id="21" w:name="_Toc478261764"/>
-      <w:bookmarkStart w:id="22" w:name="_Toc481856440"/>
+      <w:bookmarkStart w:id="23" w:name="_Toc478261764"/>
+      <w:bookmarkStart w:id="24" w:name="_Toc482124581"/>
       <w:r>
         <w:rPr>
           <w:rFonts w:hint="eastAsia"/>
@@ -7498,7 +8223,7 @@
         <w:lastRenderedPageBreak/>
         <w:t xml:space="preserve">제작 </w:t>
       </w:r>
-      <w:bookmarkEnd w:id="21"/>
+      <w:bookmarkEnd w:id="23"/>
       <w:r>
         <w:rPr>
           <w:rFonts w:hint="eastAsia"/>
@@ -7507,7 +8232,7 @@
         </w:rPr>
         <w:t>규칙</w:t>
       </w:r>
-      <w:bookmarkEnd w:id="22"/>
+      <w:bookmarkEnd w:id="24"/>
     </w:p>
     <w:p>
       <w:pPr>
@@ -7517,7 +8242,7 @@
           <w:szCs w:val="28"/>
         </w:rPr>
       </w:pPr>
-      <w:bookmarkStart w:id="23" w:name="_Toc481856441"/>
+      <w:bookmarkStart w:id="25" w:name="_Toc482124582"/>
       <w:r>
         <w:rPr>
           <w:rFonts w:hint="eastAsia"/>
@@ -7526,7 +8251,7 @@
         </w:rPr>
         <w:t>제작에 필요한 규칙의 목록</w:t>
       </w:r>
-      <w:bookmarkEnd w:id="23"/>
+      <w:bookmarkEnd w:id="25"/>
     </w:p>
     <w:p>
       <w:pPr>
@@ -7597,9 +8322,6 @@
     <w:p>
       <w:pPr>
         <w:ind w:leftChars="200" w:left="400"/>
-        <w:rPr>
-          <w:rFonts w:hint="eastAsia"/>
-        </w:rPr>
       </w:pPr>
       <w:r>
         <w:rPr>
@@ -7646,11 +8368,6 @@
             <w:vAlign w:val="center"/>
           </w:tcPr>
           <w:p>
-            <w:pPr>
-              <w:rPr>
-                <w:rFonts w:hint="eastAsia"/>
-              </w:rPr>
-            </w:pPr>
             <w:r>
               <w:rPr>
                 <w:rFonts w:hint="eastAsia"/>
@@ -7670,9 +8387,6 @@
           <w:p>
             <w:pPr>
               <w:jc w:val="center"/>
-              <w:rPr>
-                <w:rFonts w:hint="eastAsia"/>
-              </w:rPr>
             </w:pPr>
             <w:r>
               <w:rPr>
@@ -7690,9 +8404,6 @@
           <w:p>
             <w:pPr>
               <w:jc w:val="center"/>
-              <w:rPr>
-                <w:rFonts w:hint="eastAsia"/>
-              </w:rPr>
             </w:pPr>
             <w:r>
               <w:rPr>
@@ -7714,9 +8425,6 @@
                 <w:numId w:val="21"/>
               </w:numPr>
               <w:ind w:leftChars="0"/>
-              <w:rPr>
-                <w:rFonts w:hint="eastAsia"/>
-              </w:rPr>
             </w:pPr>
             <w:r>
               <w:rPr>
@@ -7770,9 +8478,6 @@
           <w:p>
             <w:pPr>
               <w:jc w:val="center"/>
-              <w:rPr>
-                <w:rFonts w:hint="eastAsia"/>
-              </w:rPr>
             </w:pPr>
           </w:p>
         </w:tc>
@@ -7784,15 +8489,12 @@
           <w:p>
             <w:pPr>
               <w:jc w:val="center"/>
-              <w:rPr>
-                <w:rFonts w:hint="eastAsia"/>
-              </w:rPr>
-            </w:pPr>
-            <w:r>
-              <w:rPr>
-                <w:rFonts w:hint="eastAsia"/>
-              </w:rPr>
-              <w:t>예시</w:t>
+            </w:pPr>
+            <w:r>
+              <w:rPr>
+                <w:rFonts w:hint="eastAsia"/>
+              </w:rPr>
+              <w:t>경고문</w:t>
             </w:r>
           </w:p>
         </w:tc>
@@ -7808,10 +8510,10 @@
                 <w:numId w:val="21"/>
               </w:numPr>
               <w:ind w:leftChars="0"/>
-              <w:rPr>
-                <w:rFonts w:hint="eastAsia"/>
-              </w:rPr>
-            </w:pPr>
+            </w:pPr>
+            <w:r>
+              <w:t>Blueprint is in preview mode</w:t>
+            </w:r>
           </w:p>
         </w:tc>
       </w:tr>
@@ -7825,9 +8527,6 @@
           <w:p>
             <w:pPr>
               <w:jc w:val="center"/>
-              <w:rPr>
-                <w:rFonts w:hint="eastAsia"/>
-              </w:rPr>
             </w:pPr>
           </w:p>
         </w:tc>
@@ -7839,16 +8538,7 @@
           <w:p>
             <w:pPr>
               <w:jc w:val="center"/>
-              <w:rPr>
-                <w:rFonts w:hint="eastAsia"/>
-              </w:rPr>
-            </w:pPr>
-            <w:r>
-              <w:rPr>
-                <w:rFonts w:hint="eastAsia"/>
-              </w:rPr>
-              <w:t>경고문</w:t>
-            </w:r>
+            </w:pPr>
           </w:p>
         </w:tc>
         <w:tc>
@@ -7863,13 +8553,7 @@
                 <w:numId w:val="21"/>
               </w:numPr>
               <w:ind w:leftChars="0"/>
-              <w:rPr>
-                <w:rFonts w:hint="eastAsia"/>
-              </w:rPr>
-            </w:pPr>
-            <w:r>
-              <w:t>Blueprint is in preview mode</w:t>
-            </w:r>
+            </w:pPr>
           </w:p>
         </w:tc>
       </w:tr>
@@ -7883,9 +8567,6 @@
           <w:p>
             <w:pPr>
               <w:jc w:val="center"/>
-              <w:rPr>
-                <w:rFonts w:hint="eastAsia"/>
-              </w:rPr>
             </w:pPr>
             <w:r>
               <w:rPr>
@@ -7903,9 +8584,6 @@
           <w:p>
             <w:pPr>
               <w:jc w:val="center"/>
-              <w:rPr>
-                <w:rFonts w:hint="eastAsia"/>
-              </w:rPr>
             </w:pPr>
             <w:r>
               <w:rPr>
@@ -7927,21 +8605,12 @@
                 <w:numId w:val="21"/>
               </w:numPr>
               <w:ind w:leftChars="0"/>
-              <w:rPr>
-                <w:rFonts w:hint="eastAsia"/>
-              </w:rPr>
-            </w:pPr>
-            <w:r>
-              <w:rPr>
-                <w:rFonts w:hint="eastAsia"/>
-              </w:rPr>
-              <w:t xml:space="preserve">선택한 블루 프린트의 </w:t>
-            </w:r>
-            <w:r>
-              <w:rPr>
-                <w:rFonts w:hint="eastAsia"/>
-              </w:rPr>
-              <w:t>인벤토리가 스테이션에 소속되어야 합니다</w:t>
+            </w:pPr>
+            <w:r>
+              <w:rPr>
+                <w:rFonts w:hint="eastAsia"/>
+              </w:rPr>
+              <w:t>선택한 블루 프린트의 인벤토리가 스테이션에 소속되어야 합니다</w:t>
             </w:r>
           </w:p>
         </w:tc>
@@ -7956,9 +8625,6 @@
           <w:p>
             <w:pPr>
               <w:jc w:val="center"/>
-              <w:rPr>
-                <w:rFonts w:hint="eastAsia"/>
-              </w:rPr>
             </w:pPr>
           </w:p>
         </w:tc>
@@ -7970,15 +8636,12 @@
           <w:p>
             <w:pPr>
               <w:jc w:val="center"/>
-              <w:rPr>
-                <w:rFonts w:hint="eastAsia"/>
-              </w:rPr>
-            </w:pPr>
-            <w:r>
-              <w:rPr>
-                <w:rFonts w:hint="eastAsia"/>
-              </w:rPr>
-              <w:t>예시</w:t>
+            </w:pPr>
+            <w:r>
+              <w:rPr>
+                <w:rFonts w:hint="eastAsia"/>
+              </w:rPr>
+              <w:t>경고문</w:t>
             </w:r>
           </w:p>
         </w:tc>
@@ -7994,10 +8657,10 @@
                 <w:numId w:val="21"/>
               </w:numPr>
               <w:ind w:leftChars="0"/>
-              <w:rPr>
-                <w:rFonts w:hint="eastAsia"/>
-              </w:rPr>
-            </w:pPr>
+            </w:pPr>
+            <w:r>
+              <w:t>Input location is no longer available</w:t>
+            </w:r>
           </w:p>
         </w:tc>
       </w:tr>
@@ -8011,9 +8674,6 @@
           <w:p>
             <w:pPr>
               <w:jc w:val="center"/>
-              <w:rPr>
-                <w:rFonts w:hint="eastAsia"/>
-              </w:rPr>
             </w:pPr>
           </w:p>
         </w:tc>
@@ -8025,16 +8685,7 @@
           <w:p>
             <w:pPr>
               <w:jc w:val="center"/>
-              <w:rPr>
-                <w:rFonts w:hint="eastAsia"/>
-              </w:rPr>
-            </w:pPr>
-            <w:r>
-              <w:rPr>
-                <w:rFonts w:hint="eastAsia"/>
-              </w:rPr>
-              <w:t>경고문</w:t>
-            </w:r>
+            </w:pPr>
           </w:p>
         </w:tc>
         <w:tc>
@@ -8049,13 +8700,7 @@
                 <w:numId w:val="21"/>
               </w:numPr>
               <w:ind w:leftChars="0"/>
-              <w:rPr>
-                <w:rFonts w:hint="eastAsia"/>
-              </w:rPr>
-            </w:pPr>
-            <w:r>
-              <w:t>Input location is no longer available</w:t>
-            </w:r>
+            </w:pPr>
           </w:p>
         </w:tc>
       </w:tr>
@@ -8069,9 +8714,6 @@
           <w:p>
             <w:pPr>
               <w:jc w:val="center"/>
-              <w:rPr>
-                <w:rFonts w:hint="eastAsia"/>
-              </w:rPr>
             </w:pPr>
             <w:r>
               <w:rPr>
@@ -8089,9 +8731,6 @@
           <w:p>
             <w:pPr>
               <w:jc w:val="center"/>
-              <w:rPr>
-                <w:rFonts w:hint="eastAsia"/>
-              </w:rPr>
             </w:pPr>
             <w:r>
               <w:rPr>
@@ -8113,9 +8752,6 @@
                 <w:numId w:val="21"/>
               </w:numPr>
               <w:ind w:leftChars="0"/>
-              <w:rPr>
-                <w:rFonts w:hint="eastAsia"/>
-              </w:rPr>
             </w:pPr>
             <w:r>
               <w:rPr>
@@ -8136,9 +8772,6 @@
           <w:p>
             <w:pPr>
               <w:jc w:val="center"/>
-              <w:rPr>
-                <w:rFonts w:hint="eastAsia"/>
-              </w:rPr>
             </w:pPr>
           </w:p>
         </w:tc>
@@ -8150,15 +8783,12 @@
           <w:p>
             <w:pPr>
               <w:jc w:val="center"/>
-              <w:rPr>
-                <w:rFonts w:hint="eastAsia"/>
-              </w:rPr>
-            </w:pPr>
-            <w:r>
-              <w:rPr>
-                <w:rFonts w:hint="eastAsia"/>
-              </w:rPr>
-              <w:t>예시</w:t>
+            </w:pPr>
+            <w:r>
+              <w:rPr>
+                <w:rFonts w:hint="eastAsia"/>
+              </w:rPr>
+              <w:t>경고문</w:t>
             </w:r>
           </w:p>
         </w:tc>
@@ -8174,10 +8804,16 @@
                 <w:numId w:val="21"/>
               </w:numPr>
               <w:ind w:leftChars="0"/>
-              <w:rPr>
-                <w:rFonts w:hint="eastAsia"/>
-              </w:rPr>
-            </w:pPr>
+            </w:pPr>
+            <w:r>
+              <w:rPr>
+                <w:rFonts w:hint="eastAsia"/>
+              </w:rPr>
+              <w:t>O</w:t>
+            </w:r>
+            <w:r>
+              <w:t>utput location is no longer available</w:t>
+            </w:r>
           </w:p>
         </w:tc>
       </w:tr>
@@ -8191,9 +8827,6 @@
           <w:p>
             <w:pPr>
               <w:jc w:val="center"/>
-              <w:rPr>
-                <w:rFonts w:hint="eastAsia"/>
-              </w:rPr>
             </w:pPr>
           </w:p>
         </w:tc>
@@ -8205,16 +8838,7 @@
           <w:p>
             <w:pPr>
               <w:jc w:val="center"/>
-              <w:rPr>
-                <w:rFonts w:hint="eastAsia"/>
-              </w:rPr>
-            </w:pPr>
-            <w:r>
-              <w:rPr>
-                <w:rFonts w:hint="eastAsia"/>
-              </w:rPr>
-              <w:t>경고문</w:t>
-            </w:r>
+            </w:pPr>
           </w:p>
         </w:tc>
         <w:tc>
@@ -8229,19 +8853,7 @@
                 <w:numId w:val="21"/>
               </w:numPr>
               <w:ind w:leftChars="0"/>
-              <w:rPr>
-                <w:rFonts w:hint="eastAsia"/>
-              </w:rPr>
-            </w:pPr>
-            <w:r>
-              <w:rPr>
-                <w:rFonts w:hint="eastAsia"/>
-              </w:rPr>
-              <w:t>O</w:t>
-            </w:r>
-            <w:r>
-              <w:t>utput location is no longer available</w:t>
-            </w:r>
+            </w:pPr>
           </w:p>
         </w:tc>
       </w:tr>
@@ -8255,9 +8867,6 @@
           <w:p>
             <w:pPr>
               <w:jc w:val="center"/>
-              <w:rPr>
-                <w:rFonts w:hint="eastAsia"/>
-              </w:rPr>
             </w:pPr>
             <w:r>
               <w:rPr>
@@ -8275,9 +8884,6 @@
           <w:p>
             <w:pPr>
               <w:jc w:val="center"/>
-              <w:rPr>
-                <w:rFonts w:hint="eastAsia"/>
-              </w:rPr>
             </w:pPr>
             <w:r>
               <w:rPr>
@@ -8299,9 +8905,6 @@
                 <w:numId w:val="21"/>
               </w:numPr>
               <w:ind w:leftChars="0"/>
-              <w:rPr>
-                <w:rFonts w:hint="eastAsia"/>
-              </w:rPr>
             </w:pPr>
             <w:r>
               <w:rPr>
@@ -8322,9 +8925,6 @@
           <w:p>
             <w:pPr>
               <w:jc w:val="center"/>
-              <w:rPr>
-                <w:rFonts w:hint="eastAsia"/>
-              </w:rPr>
             </w:pPr>
           </w:p>
         </w:tc>
@@ -8336,15 +8936,12 @@
           <w:p>
             <w:pPr>
               <w:jc w:val="center"/>
-              <w:rPr>
-                <w:rFonts w:hint="eastAsia"/>
-              </w:rPr>
-            </w:pPr>
-            <w:r>
-              <w:rPr>
-                <w:rFonts w:hint="eastAsia"/>
-              </w:rPr>
-              <w:t>예시</w:t>
+            </w:pPr>
+            <w:r>
+              <w:rPr>
+                <w:rFonts w:hint="eastAsia"/>
+              </w:rPr>
+              <w:t>경고문</w:t>
             </w:r>
           </w:p>
         </w:tc>
@@ -8360,10 +8957,13 @@
                 <w:numId w:val="21"/>
               </w:numPr>
               <w:ind w:leftChars="0"/>
-              <w:rPr>
-                <w:rFonts w:hint="eastAsia"/>
-              </w:rPr>
-            </w:pPr>
+            </w:pPr>
+            <w:r>
+              <w:rPr>
+                <w:rFonts w:hint="eastAsia"/>
+              </w:rPr>
+              <w:t>Input material inventory location not selected</w:t>
+            </w:r>
           </w:p>
         </w:tc>
       </w:tr>
@@ -8377,9 +8977,6 @@
           <w:p>
             <w:pPr>
               <w:jc w:val="center"/>
-              <w:rPr>
-                <w:rFonts w:hint="eastAsia"/>
-              </w:rPr>
             </w:pPr>
           </w:p>
         </w:tc>
@@ -8391,16 +8988,7 @@
           <w:p>
             <w:pPr>
               <w:jc w:val="center"/>
-              <w:rPr>
-                <w:rFonts w:hint="eastAsia"/>
-              </w:rPr>
-            </w:pPr>
-            <w:r>
-              <w:rPr>
-                <w:rFonts w:hint="eastAsia"/>
-              </w:rPr>
-              <w:t>경고문</w:t>
-            </w:r>
+            </w:pPr>
           </w:p>
         </w:tc>
         <w:tc>
@@ -8415,16 +9003,7 @@
                 <w:numId w:val="21"/>
               </w:numPr>
               <w:ind w:leftChars="0"/>
-              <w:rPr>
-                <w:rFonts w:hint="eastAsia"/>
-              </w:rPr>
-            </w:pPr>
-            <w:r>
-              <w:rPr>
-                <w:rFonts w:hint="eastAsia"/>
-              </w:rPr>
-              <w:t>Input material inventory location not selected</w:t>
-            </w:r>
+            </w:pPr>
           </w:p>
         </w:tc>
       </w:tr>
@@ -8438,9 +9017,6 @@
           <w:p>
             <w:pPr>
               <w:jc w:val="center"/>
-              <w:rPr>
-                <w:rFonts w:hint="eastAsia"/>
-              </w:rPr>
             </w:pPr>
             <w:r>
               <w:rPr>
@@ -8458,9 +9034,6 @@
           <w:p>
             <w:pPr>
               <w:jc w:val="center"/>
-              <w:rPr>
-                <w:rFonts w:hint="eastAsia"/>
-              </w:rPr>
             </w:pPr>
             <w:r>
               <w:rPr>
@@ -8498,9 +9071,6 @@
                 <w:numId w:val="21"/>
               </w:numPr>
               <w:ind w:leftChars="0"/>
-              <w:rPr>
-                <w:rFonts w:hint="eastAsia"/>
-              </w:rPr>
             </w:pPr>
             <w:r>
               <w:rPr>
@@ -8521,9 +9091,6 @@
           <w:p>
             <w:pPr>
               <w:jc w:val="center"/>
-              <w:rPr>
-                <w:rFonts w:hint="eastAsia"/>
-              </w:rPr>
             </w:pPr>
           </w:p>
         </w:tc>
@@ -8535,15 +9102,12 @@
           <w:p>
             <w:pPr>
               <w:jc w:val="center"/>
-              <w:rPr>
-                <w:rFonts w:hint="eastAsia"/>
-              </w:rPr>
-            </w:pPr>
-            <w:r>
-              <w:rPr>
-                <w:rFonts w:hint="eastAsia"/>
-              </w:rPr>
-              <w:t>예시</w:t>
+            </w:pPr>
+            <w:r>
+              <w:rPr>
+                <w:rFonts w:hint="eastAsia"/>
+              </w:rPr>
+              <w:t>경고문</w:t>
             </w:r>
           </w:p>
         </w:tc>
@@ -8559,10 +9123,10 @@
                 <w:numId w:val="21"/>
               </w:numPr>
               <w:ind w:leftChars="0"/>
-              <w:rPr>
-                <w:rFonts w:hint="eastAsia"/>
-              </w:rPr>
-            </w:pPr>
+            </w:pPr>
+            <w:r>
+              <w:t>Cannot use this blueprint from its current location</w:t>
+            </w:r>
           </w:p>
         </w:tc>
       </w:tr>
@@ -8576,9 +9140,6 @@
           <w:p>
             <w:pPr>
               <w:jc w:val="center"/>
-              <w:rPr>
-                <w:rFonts w:hint="eastAsia"/>
-              </w:rPr>
             </w:pPr>
           </w:p>
         </w:tc>
@@ -8590,16 +9151,7 @@
           <w:p>
             <w:pPr>
               <w:jc w:val="center"/>
-              <w:rPr>
-                <w:rFonts w:hint="eastAsia"/>
-              </w:rPr>
-            </w:pPr>
-            <w:r>
-              <w:rPr>
-                <w:rFonts w:hint="eastAsia"/>
-              </w:rPr>
-              <w:t>경고문</w:t>
-            </w:r>
+            </w:pPr>
           </w:p>
         </w:tc>
         <w:tc>
@@ -8614,13 +9166,7 @@
                 <w:numId w:val="21"/>
               </w:numPr>
               <w:ind w:leftChars="0"/>
-              <w:rPr>
-                <w:rFonts w:hint="eastAsia"/>
-              </w:rPr>
-            </w:pPr>
-            <w:r>
-              <w:t>Cannot use this blueprint from its current location</w:t>
-            </w:r>
+            </w:pPr>
           </w:p>
         </w:tc>
       </w:tr>
@@ -8634,9 +9180,6 @@
           <w:p>
             <w:pPr>
               <w:jc w:val="center"/>
-              <w:rPr>
-                <w:rFonts w:hint="eastAsia"/>
-              </w:rPr>
             </w:pPr>
             <w:r>
               <w:rPr>
@@ -8654,9 +9197,6 @@
           <w:p>
             <w:pPr>
               <w:jc w:val="center"/>
-              <w:rPr>
-                <w:rFonts w:hint="eastAsia"/>
-              </w:rPr>
             </w:pPr>
             <w:r>
               <w:rPr>
@@ -8678,9 +9218,6 @@
                 <w:numId w:val="21"/>
               </w:numPr>
               <w:ind w:leftChars="0"/>
-              <w:rPr>
-                <w:rFonts w:hint="eastAsia"/>
-              </w:rPr>
             </w:pPr>
             <w:r>
               <w:rPr>
@@ -8701,9 +9238,6 @@
           <w:p>
             <w:pPr>
               <w:jc w:val="center"/>
-              <w:rPr>
-                <w:rFonts w:hint="eastAsia"/>
-              </w:rPr>
             </w:pPr>
           </w:p>
         </w:tc>
@@ -8715,15 +9249,12 @@
           <w:p>
             <w:pPr>
               <w:jc w:val="center"/>
-              <w:rPr>
-                <w:rFonts w:hint="eastAsia"/>
-              </w:rPr>
-            </w:pPr>
-            <w:r>
-              <w:rPr>
-                <w:rFonts w:hint="eastAsia"/>
-              </w:rPr>
-              <w:t>예시</w:t>
+            </w:pPr>
+            <w:r>
+              <w:rPr>
+                <w:rFonts w:hint="eastAsia"/>
+              </w:rPr>
+              <w:t>경고문</w:t>
             </w:r>
           </w:p>
         </w:tc>
@@ -8739,10 +9270,23 @@
                 <w:numId w:val="21"/>
               </w:numPr>
               <w:ind w:leftChars="0"/>
-              <w:rPr>
-                <w:rFonts w:hint="eastAsia"/>
-              </w:rPr>
-            </w:pPr>
+            </w:pPr>
+            <w:r>
+              <w:t>Output</w:t>
+            </w:r>
+            <w:r>
+              <w:rPr>
+                <w:rFonts w:hint="eastAsia"/>
+              </w:rPr>
+              <w:t xml:space="preserve"> material inventory location not </w:t>
+            </w:r>
+            <w:r>
+              <w:rPr>
+                <w:rFonts w:hint="eastAsia"/>
+              </w:rPr>
+              <w:lastRenderedPageBreak/>
+              <w:t>selected</w:t>
+            </w:r>
           </w:p>
         </w:tc>
       </w:tr>
@@ -8756,9 +9300,6 @@
           <w:p>
             <w:pPr>
               <w:jc w:val="center"/>
-              <w:rPr>
-                <w:rFonts w:hint="eastAsia"/>
-              </w:rPr>
             </w:pPr>
           </w:p>
         </w:tc>
@@ -8770,16 +9311,7 @@
           <w:p>
             <w:pPr>
               <w:jc w:val="center"/>
-              <w:rPr>
-                <w:rFonts w:hint="eastAsia"/>
-              </w:rPr>
-            </w:pPr>
-            <w:r>
-              <w:rPr>
-                <w:rFonts w:hint="eastAsia"/>
-              </w:rPr>
-              <w:t>경고문</w:t>
-            </w:r>
+            </w:pPr>
           </w:p>
         </w:tc>
         <w:tc>
@@ -8794,19 +9326,7 @@
                 <w:numId w:val="21"/>
               </w:numPr>
               <w:ind w:leftChars="0"/>
-              <w:rPr>
-                <w:rFonts w:hint="eastAsia"/>
-              </w:rPr>
-            </w:pPr>
-            <w:r>
-              <w:t>Output</w:t>
-            </w:r>
-            <w:r>
-              <w:rPr>
-                <w:rFonts w:hint="eastAsia"/>
-              </w:rPr>
-              <w:t xml:space="preserve"> material inventory location not selected</w:t>
-            </w:r>
+            </w:pPr>
           </w:p>
         </w:tc>
       </w:tr>
@@ -8820,9 +9340,6 @@
           <w:p>
             <w:pPr>
               <w:jc w:val="center"/>
-              <w:rPr>
-                <w:rFonts w:hint="eastAsia"/>
-              </w:rPr>
             </w:pPr>
             <w:r>
               <w:rPr>
@@ -8840,9 +9357,6 @@
           <w:p>
             <w:pPr>
               <w:jc w:val="center"/>
-              <w:rPr>
-                <w:rFonts w:hint="eastAsia"/>
-              </w:rPr>
             </w:pPr>
             <w:r>
               <w:rPr>
@@ -8864,9 +9378,6 @@
                 <w:numId w:val="21"/>
               </w:numPr>
               <w:ind w:leftChars="0"/>
-              <w:rPr>
-                <w:rFonts w:hint="eastAsia"/>
-              </w:rPr>
             </w:pPr>
             <w:r>
               <w:rPr>
@@ -8887,9 +9398,6 @@
           <w:p>
             <w:pPr>
               <w:jc w:val="center"/>
-              <w:rPr>
-                <w:rFonts w:hint="eastAsia"/>
-              </w:rPr>
             </w:pPr>
           </w:p>
         </w:tc>
@@ -8901,15 +9409,12 @@
           <w:p>
             <w:pPr>
               <w:jc w:val="center"/>
-              <w:rPr>
-                <w:rFonts w:hint="eastAsia"/>
-              </w:rPr>
-            </w:pPr>
-            <w:r>
-              <w:rPr>
-                <w:rFonts w:hint="eastAsia"/>
-              </w:rPr>
-              <w:t>예시</w:t>
+            </w:pPr>
+            <w:r>
+              <w:rPr>
+                <w:rFonts w:hint="eastAsia"/>
+              </w:rPr>
+              <w:t>경고문</w:t>
             </w:r>
           </w:p>
         </w:tc>
@@ -8925,10 +9430,10 @@
                 <w:numId w:val="21"/>
               </w:numPr>
               <w:ind w:leftChars="0"/>
-              <w:rPr>
-                <w:rFonts w:hint="eastAsia"/>
-              </w:rPr>
-            </w:pPr>
+            </w:pPr>
+            <w:r>
+              <w:t>The owner of this job is not valid</w:t>
+            </w:r>
           </w:p>
         </w:tc>
       </w:tr>
@@ -8942,9 +9447,6 @@
           <w:p>
             <w:pPr>
               <w:jc w:val="center"/>
-              <w:rPr>
-                <w:rFonts w:hint="eastAsia"/>
-              </w:rPr>
             </w:pPr>
           </w:p>
         </w:tc>
@@ -8956,16 +9458,7 @@
           <w:p>
             <w:pPr>
               <w:jc w:val="center"/>
-              <w:rPr>
-                <w:rFonts w:hint="eastAsia"/>
-              </w:rPr>
-            </w:pPr>
-            <w:r>
-              <w:rPr>
-                <w:rFonts w:hint="eastAsia"/>
-              </w:rPr>
-              <w:t>경고문</w:t>
-            </w:r>
+            </w:pPr>
           </w:p>
         </w:tc>
         <w:tc>
@@ -8980,13 +9473,7 @@
                 <w:numId w:val="21"/>
               </w:numPr>
               <w:ind w:leftChars="0"/>
-              <w:rPr>
-                <w:rFonts w:hint="eastAsia"/>
-              </w:rPr>
-            </w:pPr>
-            <w:r>
-              <w:t>The owner of this job is not valid</w:t>
-            </w:r>
+            </w:pPr>
           </w:p>
         </w:tc>
       </w:tr>
@@ -9000,9 +9487,6 @@
           <w:p>
             <w:pPr>
               <w:jc w:val="center"/>
-              <w:rPr>
-                <w:rFonts w:hint="eastAsia"/>
-              </w:rPr>
             </w:pPr>
             <w:r>
               <w:rPr>
@@ -9020,9 +9504,6 @@
           <w:p>
             <w:pPr>
               <w:jc w:val="center"/>
-              <w:rPr>
-                <w:rFonts w:hint="eastAsia"/>
-              </w:rPr>
             </w:pPr>
             <w:r>
               <w:rPr>
@@ -9044,9 +9525,6 @@
                 <w:numId w:val="21"/>
               </w:numPr>
               <w:ind w:leftChars="0"/>
-              <w:rPr>
-                <w:rFonts w:hint="eastAsia"/>
-              </w:rPr>
             </w:pPr>
             <w:r>
               <w:rPr>
@@ -9067,9 +9545,6 @@
           <w:p>
             <w:pPr>
               <w:jc w:val="center"/>
-              <w:rPr>
-                <w:rFonts w:hint="eastAsia"/>
-              </w:rPr>
             </w:pPr>
           </w:p>
         </w:tc>
@@ -9081,15 +9556,12 @@
           <w:p>
             <w:pPr>
               <w:jc w:val="center"/>
-              <w:rPr>
-                <w:rFonts w:hint="eastAsia"/>
-              </w:rPr>
-            </w:pPr>
-            <w:r>
-              <w:rPr>
-                <w:rFonts w:hint="eastAsia"/>
-              </w:rPr>
-              <w:t>예시</w:t>
+            </w:pPr>
+            <w:r>
+              <w:rPr>
+                <w:rFonts w:hint="eastAsia"/>
+              </w:rPr>
+              <w:t>경고문</w:t>
             </w:r>
           </w:p>
         </w:tc>
@@ -9105,10 +9577,10 @@
                 <w:numId w:val="21"/>
               </w:numPr>
               <w:ind w:leftChars="0"/>
-              <w:rPr>
-                <w:rFonts w:hint="eastAsia"/>
-              </w:rPr>
-            </w:pPr>
+            </w:pPr>
+            <w:r>
+              <w:t>The selected facility is no longer available</w:t>
+            </w:r>
           </w:p>
         </w:tc>
       </w:tr>
@@ -9122,9 +9594,6 @@
           <w:p>
             <w:pPr>
               <w:jc w:val="center"/>
-              <w:rPr>
-                <w:rFonts w:hint="eastAsia"/>
-              </w:rPr>
             </w:pPr>
           </w:p>
         </w:tc>
@@ -9136,16 +9605,7 @@
           <w:p>
             <w:pPr>
               <w:jc w:val="center"/>
-              <w:rPr>
-                <w:rFonts w:hint="eastAsia"/>
-              </w:rPr>
-            </w:pPr>
-            <w:r>
-              <w:rPr>
-                <w:rFonts w:hint="eastAsia"/>
-              </w:rPr>
-              <w:t>경고문</w:t>
-            </w:r>
+            </w:pPr>
           </w:p>
         </w:tc>
         <w:tc>
@@ -9160,13 +9620,7 @@
                 <w:numId w:val="21"/>
               </w:numPr>
               <w:ind w:leftChars="0"/>
-              <w:rPr>
-                <w:rFonts w:hint="eastAsia"/>
-              </w:rPr>
-            </w:pPr>
-            <w:r>
-              <w:t>The selected facility is no longer available</w:t>
-            </w:r>
+            </w:pPr>
           </w:p>
         </w:tc>
       </w:tr>
@@ -9180,9 +9634,6 @@
           <w:p>
             <w:pPr>
               <w:jc w:val="center"/>
-              <w:rPr>
-                <w:rFonts w:hint="eastAsia"/>
-              </w:rPr>
             </w:pPr>
             <w:r>
               <w:rPr>
@@ -9200,9 +9651,6 @@
           <w:p>
             <w:pPr>
               <w:jc w:val="center"/>
-              <w:rPr>
-                <w:rFonts w:hint="eastAsia"/>
-              </w:rPr>
             </w:pPr>
             <w:r>
               <w:rPr>
@@ -9224,9 +9672,6 @@
                 <w:numId w:val="21"/>
               </w:numPr>
               <w:ind w:leftChars="0"/>
-              <w:rPr>
-                <w:rFonts w:hint="eastAsia"/>
-              </w:rPr>
             </w:pPr>
             <w:r>
               <w:rPr>
@@ -9247,9 +9692,6 @@
           <w:p>
             <w:pPr>
               <w:jc w:val="center"/>
-              <w:rPr>
-                <w:rFonts w:hint="eastAsia"/>
-              </w:rPr>
             </w:pPr>
           </w:p>
         </w:tc>
@@ -9261,15 +9703,12 @@
           <w:p>
             <w:pPr>
               <w:jc w:val="center"/>
-              <w:rPr>
-                <w:rFonts w:hint="eastAsia"/>
-              </w:rPr>
-            </w:pPr>
-            <w:r>
-              <w:rPr>
-                <w:rFonts w:hint="eastAsia"/>
-              </w:rPr>
-              <w:t>예시</w:t>
+            </w:pPr>
+            <w:r>
+              <w:rPr>
+                <w:rFonts w:hint="eastAsia"/>
+              </w:rPr>
+              <w:t>경고문</w:t>
             </w:r>
           </w:p>
         </w:tc>
@@ -9285,10 +9724,10 @@
                 <w:numId w:val="21"/>
               </w:numPr>
               <w:ind w:leftChars="0"/>
-              <w:rPr>
-                <w:rFonts w:hint="eastAsia"/>
-              </w:rPr>
-            </w:pPr>
+            </w:pPr>
+            <w:r>
+              <w:t>The selected activity is not supported by the current facility</w:t>
+            </w:r>
           </w:p>
         </w:tc>
       </w:tr>
@@ -9302,9 +9741,6 @@
           <w:p>
             <w:pPr>
               <w:jc w:val="center"/>
-              <w:rPr>
-                <w:rFonts w:hint="eastAsia"/>
-              </w:rPr>
             </w:pPr>
           </w:p>
         </w:tc>
@@ -9316,16 +9752,7 @@
           <w:p>
             <w:pPr>
               <w:jc w:val="center"/>
-              <w:rPr>
-                <w:rFonts w:hint="eastAsia"/>
-              </w:rPr>
-            </w:pPr>
-            <w:r>
-              <w:rPr>
-                <w:rFonts w:hint="eastAsia"/>
-              </w:rPr>
-              <w:t>경고문</w:t>
-            </w:r>
+            </w:pPr>
           </w:p>
         </w:tc>
         <w:tc>
@@ -9340,13 +9767,7 @@
                 <w:numId w:val="21"/>
               </w:numPr>
               <w:ind w:leftChars="0"/>
-              <w:rPr>
-                <w:rFonts w:hint="eastAsia"/>
-              </w:rPr>
-            </w:pPr>
-            <w:r>
-              <w:t>The selected activity is not supported by the current facility</w:t>
-            </w:r>
+            </w:pPr>
           </w:p>
         </w:tc>
       </w:tr>
@@ -9360,9 +9781,6 @@
           <w:p>
             <w:pPr>
               <w:jc w:val="center"/>
-              <w:rPr>
-                <w:rFonts w:hint="eastAsia"/>
-              </w:rPr>
             </w:pPr>
             <w:r>
               <w:rPr>
@@ -9380,9 +9798,6 @@
           <w:p>
             <w:pPr>
               <w:jc w:val="center"/>
-              <w:rPr>
-                <w:rFonts w:hint="eastAsia"/>
-              </w:rPr>
             </w:pPr>
             <w:r>
               <w:rPr>
@@ -9404,9 +9819,6 @@
                 <w:numId w:val="21"/>
               </w:numPr>
               <w:ind w:leftChars="0"/>
-              <w:rPr>
-                <w:rFonts w:hint="eastAsia"/>
-              </w:rPr>
             </w:pPr>
             <w:r>
               <w:rPr>
@@ -9421,55 +9833,7 @@
               <w:rPr>
                 <w:rFonts w:hint="eastAsia"/>
               </w:rPr>
-              <w:t>의 자금</w:t>
-            </w:r>
-            <w:r>
-              <w:rPr>
-                <w:rFonts w:hint="eastAsia"/>
-              </w:rPr>
-              <w:t>이</w:t>
-            </w:r>
-            <w:r>
-              <w:rPr>
-                <w:rFonts w:hint="eastAsia"/>
-              </w:rPr>
-              <w:t xml:space="preserve"> </w:t>
-            </w:r>
-            <w:r>
-              <w:rPr>
-                <w:rFonts w:hint="eastAsia"/>
-              </w:rPr>
-              <w:t xml:space="preserve">최종 </w:t>
-            </w:r>
-            <w:r>
-              <w:rPr>
-                <w:rFonts w:hint="eastAsia"/>
-              </w:rPr>
-              <w:t>생산자금</w:t>
-            </w:r>
-            <w:r>
-              <w:rPr>
-                <w:rFonts w:hint="eastAsia"/>
-              </w:rPr>
-              <w:t xml:space="preserve"> 이상</w:t>
-            </w:r>
-            <w:r>
-              <w:rPr>
-                <w:rFonts w:hint="eastAsia"/>
-              </w:rPr>
-              <w:t xml:space="preserve"> 이야</w:t>
-            </w:r>
-            <w:r>
-              <w:rPr>
-                <w:rFonts w:hint="eastAsia"/>
-              </w:rPr>
-              <w:t>만</w:t>
-            </w:r>
-            <w:r>
-              <w:rPr>
-                <w:rFonts w:hint="eastAsia"/>
-              </w:rPr>
-              <w:t xml:space="preserve"> 합니다.</w:t>
+              <w:t>의 자금이 최종 생산자금 이상 이여야 합니다.</w:t>
             </w:r>
           </w:p>
         </w:tc>
@@ -9484,9 +9848,6 @@
           <w:p>
             <w:pPr>
               <w:jc w:val="center"/>
-              <w:rPr>
-                <w:rFonts w:hint="eastAsia"/>
-              </w:rPr>
             </w:pPr>
           </w:p>
         </w:tc>
@@ -9498,15 +9859,12 @@
           <w:p>
             <w:pPr>
               <w:jc w:val="center"/>
-              <w:rPr>
-                <w:rFonts w:hint="eastAsia"/>
-              </w:rPr>
-            </w:pPr>
-            <w:r>
-              <w:rPr>
-                <w:rFonts w:hint="eastAsia"/>
-              </w:rPr>
-              <w:t>예시</w:t>
+            </w:pPr>
+            <w:r>
+              <w:rPr>
+                <w:rFonts w:hint="eastAsia"/>
+              </w:rPr>
+              <w:t>경고문</w:t>
             </w:r>
           </w:p>
         </w:tc>
@@ -9522,10 +9880,10 @@
                 <w:numId w:val="21"/>
               </w:numPr>
               <w:ind w:leftChars="0"/>
-              <w:rPr>
-                <w:rFonts w:hint="eastAsia"/>
-              </w:rPr>
-            </w:pPr>
+            </w:pPr>
+            <w:r>
+              <w:t>Insufficient funds to pay job cost</w:t>
+            </w:r>
           </w:p>
         </w:tc>
       </w:tr>
@@ -9539,9 +9897,6 @@
           <w:p>
             <w:pPr>
               <w:jc w:val="center"/>
-              <w:rPr>
-                <w:rFonts w:hint="eastAsia"/>
-              </w:rPr>
             </w:pPr>
           </w:p>
         </w:tc>
@@ -9553,16 +9908,7 @@
           <w:p>
             <w:pPr>
               <w:jc w:val="center"/>
-              <w:rPr>
-                <w:rFonts w:hint="eastAsia"/>
-              </w:rPr>
-            </w:pPr>
-            <w:r>
-              <w:rPr>
-                <w:rFonts w:hint="eastAsia"/>
-              </w:rPr>
-              <w:t>경고문</w:t>
-            </w:r>
+            </w:pPr>
           </w:p>
         </w:tc>
         <w:tc>
@@ -9577,13 +9923,7 @@
                 <w:numId w:val="21"/>
               </w:numPr>
               <w:ind w:leftChars="0"/>
-              <w:rPr>
-                <w:rFonts w:hint="eastAsia"/>
-              </w:rPr>
-            </w:pPr>
-            <w:r>
-              <w:t>Insufficient funds to pay job cost</w:t>
-            </w:r>
+            </w:pPr>
           </w:p>
         </w:tc>
       </w:tr>
@@ -9597,9 +9937,6 @@
           <w:p>
             <w:pPr>
               <w:jc w:val="center"/>
-              <w:rPr>
-                <w:rFonts w:hint="eastAsia"/>
-              </w:rPr>
             </w:pPr>
             <w:r>
               <w:rPr>
@@ -9617,9 +9954,6 @@
           <w:p>
             <w:pPr>
               <w:jc w:val="center"/>
-              <w:rPr>
-                <w:rFonts w:hint="eastAsia"/>
-              </w:rPr>
             </w:pPr>
             <w:r>
               <w:rPr>
@@ -9641,16 +9975,23 @@
                 <w:numId w:val="21"/>
               </w:numPr>
               <w:ind w:leftChars="0"/>
-              <w:rPr>
-                <w:rFonts w:hint="eastAsia"/>
-              </w:rPr>
-            </w:pPr>
-            <w:r>
-              <w:rPr>
-                <w:rFonts w:hint="eastAsia"/>
-              </w:rPr>
-              <w:t>현재 스킬에 따른 원격 생산 거리를 충족 해야 합니다.</w:t>
-            </w:r>
+            </w:pPr>
+            <w:r>
+              <w:rPr>
+                <w:rFonts w:hint="eastAsia"/>
+              </w:rPr>
+              <w:t>현재 플레이어의 스킬에 따른 원격 생산 거리를 충족 해야 합니다.</w:t>
+            </w:r>
+          </w:p>
+          <w:p>
+            <w:pPr>
+              <w:pStyle w:val="a5"/>
+              <w:numPr>
+                <w:ilvl w:val="0"/>
+                <w:numId w:val="21"/>
+              </w:numPr>
+              <w:ind w:leftChars="0"/>
+            </w:pPr>
           </w:p>
         </w:tc>
       </w:tr>
@@ -9664,9 +10005,6 @@
           <w:p>
             <w:pPr>
               <w:jc w:val="center"/>
-              <w:rPr>
-                <w:rFonts w:hint="eastAsia"/>
-              </w:rPr>
             </w:pPr>
           </w:p>
         </w:tc>
@@ -9678,15 +10016,12 @@
           <w:p>
             <w:pPr>
               <w:jc w:val="center"/>
-              <w:rPr>
-                <w:rFonts w:hint="eastAsia"/>
-              </w:rPr>
-            </w:pPr>
-            <w:r>
-              <w:rPr>
-                <w:rFonts w:hint="eastAsia"/>
-              </w:rPr>
-              <w:t>예시</w:t>
+            </w:pPr>
+            <w:r>
+              <w:rPr>
+                <w:rFonts w:hint="eastAsia"/>
+              </w:rPr>
+              <w:t>경고문</w:t>
             </w:r>
           </w:p>
         </w:tc>
@@ -9702,10 +10037,10 @@
                 <w:numId w:val="21"/>
               </w:numPr>
               <w:ind w:leftChars="0"/>
-              <w:rPr>
-                <w:rFonts w:hint="eastAsia"/>
-              </w:rPr>
-            </w:pPr>
+            </w:pPr>
+            <w:r>
+              <w:t>You are not close enough to the current facility</w:t>
+            </w:r>
           </w:p>
         </w:tc>
       </w:tr>
@@ -9719,9 +10054,6 @@
           <w:p>
             <w:pPr>
               <w:jc w:val="center"/>
-              <w:rPr>
-                <w:rFonts w:hint="eastAsia"/>
-              </w:rPr>
             </w:pPr>
           </w:p>
         </w:tc>
@@ -9733,16 +10065,7 @@
           <w:p>
             <w:pPr>
               <w:jc w:val="center"/>
-              <w:rPr>
-                <w:rFonts w:hint="eastAsia"/>
-              </w:rPr>
-            </w:pPr>
-            <w:r>
-              <w:rPr>
-                <w:rFonts w:hint="eastAsia"/>
-              </w:rPr>
-              <w:t>경고문</w:t>
-            </w:r>
+            </w:pPr>
           </w:p>
         </w:tc>
         <w:tc>
@@ -9757,13 +10080,7 @@
                 <w:numId w:val="21"/>
               </w:numPr>
               <w:ind w:leftChars="0"/>
-              <w:rPr>
-                <w:rFonts w:hint="eastAsia"/>
-              </w:rPr>
-            </w:pPr>
-            <w:r>
-              <w:t>You are not close enough to the current facility</w:t>
-            </w:r>
+            </w:pPr>
           </w:p>
         </w:tc>
       </w:tr>
@@ -9777,9 +10094,6 @@
           <w:p>
             <w:pPr>
               <w:jc w:val="center"/>
-              <w:rPr>
-                <w:rFonts w:hint="eastAsia"/>
-              </w:rPr>
             </w:pPr>
             <w:r>
               <w:rPr>
@@ -9797,9 +10111,6 @@
           <w:p>
             <w:pPr>
               <w:jc w:val="center"/>
-              <w:rPr>
-                <w:rFonts w:hint="eastAsia"/>
-              </w:rPr>
             </w:pPr>
             <w:r>
               <w:rPr>
@@ -9841,9 +10152,6 @@
           <w:p>
             <w:pPr>
               <w:jc w:val="center"/>
-              <w:rPr>
-                <w:rFonts w:hint="eastAsia"/>
-              </w:rPr>
             </w:pPr>
           </w:p>
         </w:tc>
@@ -9855,15 +10163,12 @@
           <w:p>
             <w:pPr>
               <w:jc w:val="center"/>
-              <w:rPr>
-                <w:rFonts w:hint="eastAsia"/>
-              </w:rPr>
-            </w:pPr>
-            <w:r>
-              <w:rPr>
-                <w:rFonts w:hint="eastAsia"/>
-              </w:rPr>
-              <w:t>예시</w:t>
+            </w:pPr>
+            <w:r>
+              <w:rPr>
+                <w:rFonts w:hint="eastAsia"/>
+              </w:rPr>
+              <w:t>경고문</w:t>
             </w:r>
           </w:p>
         </w:tc>
@@ -9880,6 +10185,9 @@
               </w:numPr>
               <w:ind w:leftChars="0"/>
             </w:pPr>
+            <w:r>
+              <w:t>Cannot use this blueprint from its current location</w:t>
+            </w:r>
           </w:p>
         </w:tc>
       </w:tr>
@@ -9893,9 +10201,6 @@
           <w:p>
             <w:pPr>
               <w:jc w:val="center"/>
-              <w:rPr>
-                <w:rFonts w:hint="eastAsia"/>
-              </w:rPr>
             </w:pPr>
           </w:p>
         </w:tc>
@@ -9907,16 +10212,7 @@
           <w:p>
             <w:pPr>
               <w:jc w:val="center"/>
-              <w:rPr>
-                <w:rFonts w:hint="eastAsia"/>
-              </w:rPr>
-            </w:pPr>
-            <w:r>
-              <w:rPr>
-                <w:rFonts w:hint="eastAsia"/>
-              </w:rPr>
-              <w:t>경고문</w:t>
-            </w:r>
+            </w:pPr>
           </w:p>
         </w:tc>
         <w:tc>
@@ -9932,9 +10228,6 @@
               </w:numPr>
               <w:ind w:leftChars="0"/>
             </w:pPr>
-            <w:r>
-              <w:t>Cannot use this blueprint from its current location</w:t>
-            </w:r>
           </w:p>
         </w:tc>
       </w:tr>
@@ -9948,9 +10241,6 @@
           <w:p>
             <w:pPr>
               <w:jc w:val="center"/>
-              <w:rPr>
-                <w:rFonts w:hint="eastAsia"/>
-              </w:rPr>
             </w:pPr>
             <w:r>
               <w:rPr>
@@ -9968,9 +10258,6 @@
           <w:p>
             <w:pPr>
               <w:jc w:val="center"/>
-              <w:rPr>
-                <w:rFonts w:hint="eastAsia"/>
-              </w:rPr>
             </w:pPr>
             <w:r>
               <w:rPr>
@@ -9992,9 +10279,6 @@
                 <w:numId w:val="21"/>
               </w:numPr>
               <w:ind w:leftChars="0"/>
-              <w:rPr>
-                <w:rFonts w:hint="eastAsia"/>
-              </w:rPr>
             </w:pPr>
             <w:r>
               <w:rPr>
@@ -10024,9 +10308,6 @@
           <w:p>
             <w:pPr>
               <w:jc w:val="center"/>
-              <w:rPr>
-                <w:rFonts w:hint="eastAsia"/>
-              </w:rPr>
             </w:pPr>
           </w:p>
         </w:tc>
@@ -10038,15 +10319,12 @@
           <w:p>
             <w:pPr>
               <w:jc w:val="center"/>
-              <w:rPr>
-                <w:rFonts w:hint="eastAsia"/>
-              </w:rPr>
-            </w:pPr>
-            <w:r>
-              <w:rPr>
-                <w:rFonts w:hint="eastAsia"/>
-              </w:rPr>
-              <w:t>예시</w:t>
+            </w:pPr>
+            <w:r>
+              <w:rPr>
+                <w:rFonts w:hint="eastAsia"/>
+              </w:rPr>
+              <w:t>경고문</w:t>
             </w:r>
           </w:p>
         </w:tc>
@@ -10062,10 +10340,10 @@
                 <w:numId w:val="21"/>
               </w:numPr>
               <w:ind w:leftChars="0"/>
-              <w:rPr>
-                <w:rFonts w:hint="eastAsia"/>
-              </w:rPr>
-            </w:pPr>
+            </w:pPr>
+            <w:r>
+              <w:t>Activity skill requirements not met</w:t>
+            </w:r>
           </w:p>
         </w:tc>
       </w:tr>
@@ -10079,9 +10357,6 @@
           <w:p>
             <w:pPr>
               <w:jc w:val="center"/>
-              <w:rPr>
-                <w:rFonts w:hint="eastAsia"/>
-              </w:rPr>
             </w:pPr>
           </w:p>
         </w:tc>
@@ -10093,16 +10368,7 @@
           <w:p>
             <w:pPr>
               <w:jc w:val="center"/>
-              <w:rPr>
-                <w:rFonts w:hint="eastAsia"/>
-              </w:rPr>
-            </w:pPr>
-            <w:r>
-              <w:rPr>
-                <w:rFonts w:hint="eastAsia"/>
-              </w:rPr>
-              <w:t>경고문</w:t>
-            </w:r>
+            </w:pPr>
           </w:p>
         </w:tc>
         <w:tc>
@@ -10117,13 +10383,7 @@
                 <w:numId w:val="21"/>
               </w:numPr>
               <w:ind w:leftChars="0"/>
-              <w:rPr>
-                <w:rFonts w:hint="eastAsia"/>
-              </w:rPr>
-            </w:pPr>
-            <w:r>
-              <w:t>Activity skill requirements not met</w:t>
-            </w:r>
+            </w:pPr>
           </w:p>
         </w:tc>
       </w:tr>
@@ -10137,9 +10397,6 @@
           <w:p>
             <w:pPr>
               <w:jc w:val="center"/>
-              <w:rPr>
-                <w:rFonts w:hint="eastAsia"/>
-              </w:rPr>
             </w:pPr>
             <w:r>
               <w:rPr>
@@ -10157,9 +10414,6 @@
           <w:p>
             <w:pPr>
               <w:jc w:val="center"/>
-              <w:rPr>
-                <w:rFonts w:hint="eastAsia"/>
-              </w:rPr>
             </w:pPr>
             <w:r>
               <w:rPr>
@@ -10186,34 +10440,8 @@
               <w:rPr>
                 <w:rFonts w:hint="eastAsia"/>
               </w:rPr>
-              <w:t>제작에 필요한 재료</w:t>
-            </w:r>
-            <w:r>
-              <w:rPr>
-                <w:rFonts w:hint="eastAsia"/>
-              </w:rPr>
-              <w:t>가 재료공급</w:t>
-            </w:r>
-            <w:r>
-              <w:rPr>
-                <w:rFonts w:hint="eastAsia"/>
-              </w:rPr>
-              <w:t xml:space="preserve"> </w:t>
-            </w:r>
-            <w:r>
-              <w:rPr>
-                <w:rFonts w:hint="eastAsia"/>
-              </w:rPr>
-              <w:t>위치에 필요량</w:t>
-            </w:r>
-            <w:r>
-              <w:rPr>
-                <w:rFonts w:hint="eastAsia"/>
-              </w:rPr>
-              <w:t xml:space="preserve"> 이상 있어야 합니다.</w:t>
-            </w:r>
-            <w:bookmarkStart w:id="24" w:name="_GoBack"/>
-            <w:bookmarkEnd w:id="24"/>
+              <w:t>제작에 필요한 재료가 재료공급 위치에 필요량 이상 있어야 합니다.</w:t>
+            </w:r>
           </w:p>
         </w:tc>
       </w:tr>
@@ -10227,9 +10455,6 @@
           <w:p>
             <w:pPr>
               <w:jc w:val="center"/>
-              <w:rPr>
-                <w:rFonts w:hint="eastAsia"/>
-              </w:rPr>
             </w:pPr>
           </w:p>
         </w:tc>
@@ -10241,15 +10466,12 @@
           <w:p>
             <w:pPr>
               <w:jc w:val="center"/>
-              <w:rPr>
-                <w:rFonts w:hint="eastAsia"/>
-              </w:rPr>
-            </w:pPr>
-            <w:r>
-              <w:rPr>
-                <w:rFonts w:hint="eastAsia"/>
-              </w:rPr>
-              <w:t>예시</w:t>
+            </w:pPr>
+            <w:r>
+              <w:rPr>
+                <w:rFonts w:hint="eastAsia"/>
+              </w:rPr>
+              <w:t>경고문</w:t>
             </w:r>
           </w:p>
         </w:tc>
@@ -10266,6 +10488,12 @@
               </w:numPr>
               <w:ind w:leftChars="0"/>
             </w:pPr>
+            <w:r>
+              <w:rPr>
+                <w:rFonts w:hint="eastAsia"/>
+              </w:rPr>
+              <w:t>Input material requirements not met</w:t>
+            </w:r>
           </w:p>
         </w:tc>
       </w:tr>
@@ -10279,9 +10507,6 @@
           <w:p>
             <w:pPr>
               <w:jc w:val="center"/>
-              <w:rPr>
-                <w:rFonts w:hint="eastAsia"/>
-              </w:rPr>
             </w:pPr>
           </w:p>
         </w:tc>
@@ -10293,16 +10518,7 @@
           <w:p>
             <w:pPr>
               <w:jc w:val="center"/>
-              <w:rPr>
-                <w:rFonts w:hint="eastAsia"/>
-              </w:rPr>
-            </w:pPr>
-            <w:r>
-              <w:rPr>
-                <w:rFonts w:hint="eastAsia"/>
-              </w:rPr>
-              <w:t>경고문</w:t>
-            </w:r>
+            </w:pPr>
           </w:p>
         </w:tc>
         <w:tc>
@@ -10318,12 +10534,6 @@
               </w:numPr>
               <w:ind w:leftChars="0"/>
             </w:pPr>
-            <w:r>
-              <w:rPr>
-                <w:rFonts w:hint="eastAsia"/>
-              </w:rPr>
-              <w:t>Input material requirements not met</w:t>
-            </w:r>
           </w:p>
         </w:tc>
       </w:tr>
@@ -10337,15 +10547,12 @@
           <w:p>
             <w:pPr>
               <w:jc w:val="center"/>
-              <w:rPr>
-                <w:rFonts w:hint="eastAsia"/>
-              </w:rPr>
-            </w:pPr>
-            <w:r>
-              <w:rPr>
-                <w:rFonts w:hint="eastAsia"/>
-              </w:rPr>
-              <w:t>최대 생산 라인 충족</w:t>
+            </w:pPr>
+            <w:r>
+              <w:rPr>
+                <w:rFonts w:hint="eastAsia"/>
+              </w:rPr>
+              <w:t>최대 생산 라인 제한 충족</w:t>
             </w:r>
           </w:p>
         </w:tc>
@@ -10357,9 +10564,6 @@
           <w:p>
             <w:pPr>
               <w:jc w:val="center"/>
-              <w:rPr>
-                <w:rFonts w:hint="eastAsia"/>
-              </w:rPr>
             </w:pPr>
             <w:r>
               <w:rPr>
@@ -10381,10 +10585,20 @@
                 <w:numId w:val="21"/>
               </w:numPr>
               <w:ind w:leftChars="0"/>
-              <w:rPr>
-                <w:rFonts w:hint="eastAsia"/>
-              </w:rPr>
-            </w:pPr>
+            </w:pPr>
+            <w:r>
+              <w:rPr>
+                <w:rFonts w:hint="eastAsia"/>
+              </w:rPr>
+              <w:t xml:space="preserve">생산중인 라인 수가 현재 플레이어의 스킬에 </w:t>
+            </w:r>
+            <w:r>
+              <w:rPr>
+                <w:rFonts w:hint="eastAsia"/>
+              </w:rPr>
+              <w:lastRenderedPageBreak/>
+              <w:t>따른 최대 생산라인 수를 넘을 수 없습니다</w:t>
+            </w:r>
           </w:p>
         </w:tc>
       </w:tr>
@@ -10398,9 +10612,6 @@
           <w:p>
             <w:pPr>
               <w:jc w:val="center"/>
-              <w:rPr>
-                <w:rFonts w:hint="eastAsia"/>
-              </w:rPr>
             </w:pPr>
           </w:p>
         </w:tc>
@@ -10412,9 +10623,6 @@
           <w:p>
             <w:pPr>
               <w:jc w:val="center"/>
-              <w:rPr>
-                <w:rFonts w:hint="eastAsia"/>
-              </w:rPr>
             </w:pPr>
             <w:r>
               <w:rPr>
@@ -10436,9 +10644,6 @@
                 <w:numId w:val="21"/>
               </w:numPr>
               <w:ind w:leftChars="0"/>
-              <w:rPr>
-                <w:rFonts w:hint="eastAsia"/>
-              </w:rPr>
             </w:pPr>
           </w:p>
         </w:tc>
@@ -10453,9 +10658,6 @@
           <w:p>
             <w:pPr>
               <w:jc w:val="center"/>
-              <w:rPr>
-                <w:rFonts w:hint="eastAsia"/>
-              </w:rPr>
             </w:pPr>
           </w:p>
         </w:tc>
@@ -10467,9 +10669,6 @@
           <w:p>
             <w:pPr>
               <w:jc w:val="center"/>
-              <w:rPr>
-                <w:rFonts w:hint="eastAsia"/>
-              </w:rPr>
             </w:pPr>
             <w:r>
               <w:rPr>
@@ -10491,9 +10690,6 @@
                 <w:numId w:val="21"/>
               </w:numPr>
               <w:ind w:leftChars="0"/>
-              <w:rPr>
-                <w:rFonts w:hint="eastAsia"/>
-              </w:rPr>
             </w:pPr>
           </w:p>
         </w:tc>
@@ -10502,17 +10698,14 @@
     <w:p>
       <w:pPr>
         <w:ind w:leftChars="200" w:left="400"/>
-        <w:rPr>
-          <w:rFonts w:hint="eastAsia"/>
-        </w:rPr>
       </w:pPr>
     </w:p>
     <w:p>
       <w:pPr>
         <w:pStyle w:val="2"/>
       </w:pPr>
-      <w:bookmarkStart w:id="25" w:name="_Toc481856442"/>
       <w:bookmarkStart w:id="26" w:name="_Toc478261767"/>
+      <w:bookmarkStart w:id="27" w:name="_Toc482124583"/>
       <w:r>
         <w:rPr>
           <w:rFonts w:hint="eastAsia"/>
@@ -10553,7 +10746,7 @@
         </w:rPr>
         <w:t xml:space="preserve"> 목록</w:t>
       </w:r>
-      <w:bookmarkEnd w:id="25"/>
+      <w:bookmarkEnd w:id="27"/>
     </w:p>
     <w:tbl>
       <w:tblPr>
@@ -10877,9 +11070,8 @@
           <w:szCs w:val="28"/>
         </w:rPr>
       </w:pPr>
-      <w:bookmarkStart w:id="27" w:name="_Toc481856443"/>
+      <w:bookmarkStart w:id="28" w:name="_Toc482124584"/>
       <w:bookmarkEnd w:id="26"/>
-      <w:bookmarkEnd w:id="27"/>
       <w:r>
         <w:rPr>
           <w:rFonts w:hint="eastAsia"/>
@@ -10896,6 +11088,7 @@
         </w:rPr>
         <w:t xml:space="preserve"> 공식</w:t>
       </w:r>
+      <w:bookmarkEnd w:id="28"/>
     </w:p>
     <w:tbl>
       <w:tblPr>
@@ -10980,7 +11173,63 @@
                 <w:numId w:val="14"/>
               </w:numPr>
               <w:ind w:leftChars="0"/>
-            </w:pPr>
+              <w:rPr>
+                <w:color w:val="000000" w:themeColor="text1"/>
+              </w:rPr>
+            </w:pPr>
+            <w:r>
+              <w:rPr>
+                <w:rFonts w:hint="eastAsia"/>
+                <w:color w:val="000000" w:themeColor="text1"/>
+              </w:rPr>
+              <w:t>생산을 하는데 드는 비용.</w:t>
+            </w:r>
+          </w:p>
+          <w:p>
+            <w:pPr>
+              <w:pStyle w:val="a5"/>
+              <w:numPr>
+                <w:ilvl w:val="0"/>
+                <w:numId w:val="14"/>
+              </w:numPr>
+              <w:ind w:leftChars="0"/>
+              <w:rPr>
+                <w:color w:val="000000" w:themeColor="text1"/>
+              </w:rPr>
+            </w:pPr>
+            <w:r>
+              <w:rPr>
+                <w:rFonts w:hint="eastAsia"/>
+                <w:color w:val="000000" w:themeColor="text1"/>
+              </w:rPr>
+              <w:t xml:space="preserve">공식의 </w:t>
+            </w:r>
+            <w:r>
+              <w:rPr>
+                <w:color w:val="000000" w:themeColor="text1"/>
+              </w:rPr>
+              <w:t>‘</w:t>
+            </w:r>
+            <w:r>
+              <w:rPr>
+                <w:rFonts w:hint="eastAsia"/>
+                <w:color w:val="000000" w:themeColor="text1"/>
+              </w:rPr>
+              <w:t>기본 자원 수</w:t>
+            </w:r>
+            <w:r>
+              <w:rPr>
+                <w:color w:val="000000" w:themeColor="text1"/>
+              </w:rPr>
+              <w:t>’</w:t>
+            </w:r>
+            <w:r>
+              <w:rPr>
+                <w:rFonts w:hint="eastAsia"/>
+                <w:color w:val="000000" w:themeColor="text1"/>
+              </w:rPr>
+              <w:t>는 재료 효율 연구도의 영향을 받지 않는다.</w:t>
+            </w:r>
           </w:p>
         </w:tc>
       </w:tr>
@@ -11027,7 +11276,353 @@
                 <w:numId w:val="14"/>
               </w:numPr>
               <w:ind w:leftChars="0"/>
-            </w:pPr>
+              <w:rPr>
+                <w:rFonts w:eastAsiaTheme="minorHAnsi"/>
+                <w:color w:val="000000" w:themeColor="text1"/>
+                <w:szCs w:val="20"/>
+              </w:rPr>
+            </w:pPr>
+            <w:r>
+              <w:rPr>
+                <w:rStyle w:val="apple-converted-space"/>
+                <w:rFonts w:eastAsiaTheme="minorHAnsi" w:cs="Arial" w:hint="eastAsia"/>
+                <w:color w:val="000000" w:themeColor="text1"/>
+                <w:szCs w:val="20"/>
+                <w:shd w:val="clear" w:color="auto" w:fill="FFFFFF"/>
+              </w:rPr>
+              <w:t>순수생산</w:t>
+            </w:r>
+            <w:r>
+              <w:rPr>
+                <w:rStyle w:val="apple-converted-space"/>
+                <w:rFonts w:eastAsiaTheme="minorHAnsi" w:cs="Arial" w:hint="eastAsia"/>
+                <w:color w:val="000000" w:themeColor="text1"/>
+                <w:szCs w:val="20"/>
+                <w:shd w:val="clear" w:color="auto" w:fill="FFFFFF"/>
+              </w:rPr>
+              <w:t>비용</w:t>
+            </w:r>
+            <w:r>
+              <w:rPr>
+                <w:rStyle w:val="apple-converted-space"/>
+                <w:rFonts w:eastAsiaTheme="minorHAnsi" w:cs="Arial" w:hint="eastAsia"/>
+                <w:color w:val="000000" w:themeColor="text1"/>
+                <w:szCs w:val="20"/>
+                <w:shd w:val="clear" w:color="auto" w:fill="FFFFFF"/>
+              </w:rPr>
+              <w:t xml:space="preserve"> = </w:t>
+            </w:r>
+            <w:r>
+              <w:rPr>
+                <w:rFonts w:eastAsiaTheme="minorHAnsi" w:cs="Arial"/>
+                <w:color w:val="000000" w:themeColor="text1"/>
+                <w:szCs w:val="20"/>
+                <w:shd w:val="clear" w:color="auto" w:fill="FFFFFF"/>
+              </w:rPr>
+              <w:t>Σ</w:t>
+            </w:r>
+            <w:r>
+              <w:rPr>
+                <w:rFonts w:eastAsiaTheme="minorHAnsi"/>
+                <w:color w:val="000000" w:themeColor="text1"/>
+                <w:szCs w:val="20"/>
+              </w:rPr>
+              <w:t xml:space="preserve"> (</w:t>
+            </w:r>
+            <w:r>
+              <w:rPr>
+                <w:rFonts w:eastAsiaTheme="minorHAnsi" w:hint="eastAsia"/>
+                <w:color w:val="000000" w:themeColor="text1"/>
+                <w:szCs w:val="20"/>
+              </w:rPr>
+              <w:t xml:space="preserve">기본 </w:t>
+            </w:r>
+            <w:r>
+              <w:rPr>
+                <w:rFonts w:eastAsiaTheme="minorHAnsi" w:hint="eastAsia"/>
+                <w:color w:val="000000" w:themeColor="text1"/>
+                <w:szCs w:val="20"/>
+              </w:rPr>
+              <w:t>자원</w:t>
+            </w:r>
+            <w:r>
+              <w:rPr>
+                <w:rFonts w:eastAsiaTheme="minorHAnsi" w:hint="eastAsia"/>
+                <w:color w:val="000000" w:themeColor="text1"/>
+                <w:szCs w:val="20"/>
+              </w:rPr>
+              <w:t xml:space="preserve"> </w:t>
+            </w:r>
+            <w:r>
+              <w:rPr>
+                <w:rFonts w:eastAsiaTheme="minorHAnsi" w:hint="eastAsia"/>
+                <w:color w:val="000000" w:themeColor="text1"/>
+                <w:szCs w:val="20"/>
+              </w:rPr>
+              <w:t>수*자원의 가격)</w:t>
+            </w:r>
+          </w:p>
+          <w:p>
+            <w:pPr>
+              <w:pStyle w:val="a5"/>
+              <w:numPr>
+                <w:ilvl w:val="0"/>
+                <w:numId w:val="14"/>
+              </w:numPr>
+              <w:ind w:leftChars="0"/>
+              <w:rPr>
+                <w:rStyle w:val="apple-converted-space"/>
+                <w:rFonts w:eastAsiaTheme="minorHAnsi"/>
+                <w:color w:val="000000" w:themeColor="text1"/>
+                <w:szCs w:val="20"/>
+              </w:rPr>
+            </w:pPr>
+            <w:r>
+              <w:rPr>
+                <w:rStyle w:val="apple-converted-space"/>
+                <w:rFonts w:eastAsiaTheme="minorHAnsi" w:hint="eastAsia"/>
+                <w:color w:val="000000" w:themeColor="text1"/>
+                <w:szCs w:val="20"/>
+              </w:rPr>
+              <w:t>생산 점유율</w:t>
+            </w:r>
+            <w:r>
+              <w:rPr>
+                <w:rStyle w:val="apple-converted-space"/>
+                <w:rFonts w:eastAsiaTheme="minorHAnsi" w:hint="eastAsia"/>
+                <w:color w:val="000000" w:themeColor="text1"/>
+                <w:szCs w:val="20"/>
+              </w:rPr>
+              <w:t xml:space="preserve"> </w:t>
+            </w:r>
+            <w:r>
+              <w:rPr>
+                <w:rStyle w:val="apple-converted-space"/>
+                <w:rFonts w:eastAsiaTheme="minorHAnsi"/>
+                <w:color w:val="000000" w:themeColor="text1"/>
+                <w:szCs w:val="20"/>
+              </w:rPr>
+              <w:t xml:space="preserve">= </w:t>
+            </w:r>
+            <w:r>
+              <w:rPr>
+                <w:rStyle w:val="apple-converted-space"/>
+                <w:rFonts w:eastAsiaTheme="minorHAnsi"/>
+                <w:color w:val="000000" w:themeColor="text1"/>
+                <w:szCs w:val="20"/>
+              </w:rPr>
+              <w:t>(</w:t>
+            </w:r>
+            <w:r>
+              <w:rPr>
+                <w:rStyle w:val="apple-converted-space"/>
+                <w:rFonts w:eastAsiaTheme="minorHAnsi" w:hint="eastAsia"/>
+                <w:color w:val="000000" w:themeColor="text1"/>
+                <w:szCs w:val="20"/>
+              </w:rPr>
+              <w:t>스테이션 지역의 생산 라인</w:t>
+            </w:r>
+            <w:r>
+              <w:rPr>
+                <w:rStyle w:val="apple-converted-space"/>
+                <w:rFonts w:eastAsiaTheme="minorHAnsi" w:hint="eastAsia"/>
+                <w:color w:val="000000" w:themeColor="text1"/>
+                <w:szCs w:val="20"/>
+              </w:rPr>
+              <w:t xml:space="preserve"> </w:t>
+            </w:r>
+            <w:r>
+              <w:rPr>
+                <w:rStyle w:val="apple-converted-space"/>
+                <w:rFonts w:eastAsiaTheme="minorHAnsi" w:hint="eastAsia"/>
+                <w:color w:val="000000" w:themeColor="text1"/>
+                <w:szCs w:val="20"/>
+              </w:rPr>
+              <w:t>수/전 지역의 생산 라인</w:t>
+            </w:r>
+            <w:r>
+              <w:rPr>
+                <w:rStyle w:val="apple-converted-space"/>
+                <w:rFonts w:eastAsiaTheme="minorHAnsi" w:hint="eastAsia"/>
+                <w:color w:val="000000" w:themeColor="text1"/>
+                <w:szCs w:val="20"/>
+              </w:rPr>
+              <w:t xml:space="preserve"> </w:t>
+            </w:r>
+            <w:r>
+              <w:rPr>
+                <w:rStyle w:val="apple-converted-space"/>
+                <w:rFonts w:eastAsiaTheme="minorHAnsi" w:hint="eastAsia"/>
+                <w:color w:val="000000" w:themeColor="text1"/>
+                <w:szCs w:val="20"/>
+              </w:rPr>
+              <w:t>수)</w:t>
+            </w:r>
+          </w:p>
+          <w:p>
+            <w:pPr>
+              <w:pStyle w:val="a5"/>
+              <w:numPr>
+                <w:ilvl w:val="0"/>
+                <w:numId w:val="14"/>
+              </w:numPr>
+              <w:ind w:leftChars="0"/>
+              <w:rPr>
+                <w:rStyle w:val="apple-converted-space"/>
+                <w:rFonts w:eastAsiaTheme="minorHAnsi"/>
+                <w:color w:val="000000" w:themeColor="text1"/>
+                <w:szCs w:val="20"/>
+              </w:rPr>
+            </w:pPr>
+            <w:r>
+              <w:rPr>
+                <w:rStyle w:val="apple-converted-space"/>
+                <w:rFonts w:eastAsiaTheme="minorHAnsi" w:cs="Arial" w:hint="eastAsia"/>
+                <w:color w:val="000000" w:themeColor="text1"/>
+                <w:shd w:val="clear" w:color="auto" w:fill="FFFFFF"/>
+              </w:rPr>
+              <w:t xml:space="preserve">생산 비용 </w:t>
+            </w:r>
+            <w:r>
+              <w:rPr>
+                <w:rStyle w:val="apple-converted-space"/>
+                <w:rFonts w:eastAsiaTheme="minorHAnsi" w:cs="Arial"/>
+                <w:color w:val="000000" w:themeColor="text1"/>
+                <w:shd w:val="clear" w:color="auto" w:fill="FFFFFF"/>
+              </w:rPr>
+              <w:t xml:space="preserve">= </w:t>
+            </w:r>
+            <w:r>
+              <w:rPr>
+                <w:rStyle w:val="apple-converted-space"/>
+                <w:rFonts w:eastAsiaTheme="minorHAnsi" w:cs="Arial" w:hint="eastAsia"/>
+                <w:color w:val="000000" w:themeColor="text1"/>
+                <w:shd w:val="clear" w:color="auto" w:fill="FFFFFF"/>
+              </w:rPr>
+              <w:t xml:space="preserve">순수생산비용 </w:t>
+            </w:r>
+            <w:r>
+              <w:rPr>
+                <w:rStyle w:val="apple-converted-space"/>
+                <w:rFonts w:eastAsiaTheme="minorHAnsi" w:cs="Arial"/>
+                <w:color w:val="000000" w:themeColor="text1"/>
+                <w:shd w:val="clear" w:color="auto" w:fill="FFFFFF"/>
+              </w:rPr>
+              <w:t xml:space="preserve">+ </w:t>
+            </w:r>
+            <w:r>
+              <w:rPr>
+                <w:rStyle w:val="apple-converted-space"/>
+                <w:rFonts w:eastAsiaTheme="minorHAnsi" w:cs="Arial" w:hint="eastAsia"/>
+                <w:color w:val="000000" w:themeColor="text1"/>
+                <w:shd w:val="clear" w:color="auto" w:fill="FFFFFF"/>
+              </w:rPr>
+              <w:t>(</w:t>
+            </w:r>
+            <w:r>
+              <w:rPr>
+                <w:rStyle w:val="apple-converted-space"/>
+                <w:rFonts w:eastAsiaTheme="minorHAnsi" w:cs="Arial" w:hint="eastAsia"/>
+                <w:color w:val="000000" w:themeColor="text1"/>
+                <w:shd w:val="clear" w:color="auto" w:fill="FFFFFF"/>
+              </w:rPr>
+              <w:t>순수생산</w:t>
+            </w:r>
+            <w:r>
+              <w:rPr>
+                <w:rStyle w:val="apple-converted-space"/>
+                <w:rFonts w:eastAsiaTheme="minorHAnsi" w:cs="Arial" w:hint="eastAsia"/>
+                <w:color w:val="000000" w:themeColor="text1"/>
+                <w:shd w:val="clear" w:color="auto" w:fill="FFFFFF"/>
+              </w:rPr>
+              <w:t>비용</w:t>
+            </w:r>
+            <w:r>
+              <w:rPr>
+                <w:rStyle w:val="apple-converted-space"/>
+                <w:rFonts w:eastAsiaTheme="minorHAnsi" w:cs="Arial" w:hint="eastAsia"/>
+                <w:color w:val="000000" w:themeColor="text1"/>
+                <w:shd w:val="clear" w:color="auto" w:fill="FFFFFF"/>
+              </w:rPr>
+              <w:t xml:space="preserve"> </w:t>
+            </w:r>
+            <w:r>
+              <w:rPr>
+                <w:rStyle w:val="apple-converted-space"/>
+                <w:rFonts w:eastAsiaTheme="minorHAnsi" w:cs="Arial"/>
+                <w:color w:val="000000" w:themeColor="text1"/>
+                <w:shd w:val="clear" w:color="auto" w:fill="FFFFFF"/>
+              </w:rPr>
+              <w:t xml:space="preserve">* </w:t>
+            </w:r>
+            <w:r>
+              <w:rPr>
+                <w:rStyle w:val="apple-converted-space"/>
+                <w:rFonts w:eastAsiaTheme="minorHAnsi" w:cs="Arial" w:hint="eastAsia"/>
+                <w:color w:val="000000" w:themeColor="text1"/>
+                <w:shd w:val="clear" w:color="auto" w:fill="FFFFFF"/>
+              </w:rPr>
+              <w:t>생산 점유율</w:t>
+            </w:r>
+            <w:r>
+              <w:rPr>
+                <w:rStyle w:val="apple-converted-space"/>
+                <w:rFonts w:eastAsiaTheme="minorHAnsi" w:cs="Arial" w:hint="eastAsia"/>
+                <w:color w:val="000000" w:themeColor="text1"/>
+                <w:shd w:val="clear" w:color="auto" w:fill="FFFFFF"/>
+              </w:rPr>
+              <w:t>)</w:t>
+            </w:r>
+          </w:p>
+          <w:p>
+            <w:pPr>
+              <w:pStyle w:val="a5"/>
+              <w:numPr>
+                <w:ilvl w:val="0"/>
+                <w:numId w:val="14"/>
+              </w:numPr>
+              <w:ind w:leftChars="0"/>
+              <w:rPr>
+                <w:color w:val="000000" w:themeColor="text1"/>
+                <w:szCs w:val="20"/>
+              </w:rPr>
+            </w:pPr>
+            <w:r>
+              <w:rPr>
+                <w:rStyle w:val="apple-converted-space"/>
+                <w:rFonts w:eastAsiaTheme="minorHAnsi" w:cs="Arial" w:hint="eastAsia"/>
+                <w:color w:val="000000" w:themeColor="text1"/>
+                <w:shd w:val="clear" w:color="auto" w:fill="FFFFFF"/>
+              </w:rPr>
+              <w:t xml:space="preserve">최종생산비용 = 생산 비용 + (생산 비용 </w:t>
+            </w:r>
+            <w:r>
+              <w:rPr>
+                <w:rStyle w:val="apple-converted-space"/>
+                <w:rFonts w:eastAsiaTheme="minorHAnsi" w:cs="Arial"/>
+                <w:color w:val="000000" w:themeColor="text1"/>
+                <w:shd w:val="clear" w:color="auto" w:fill="FFFFFF"/>
+              </w:rPr>
+              <w:t>* (</w:t>
+            </w:r>
+            <w:r>
+              <w:rPr>
+                <w:rStyle w:val="apple-converted-space"/>
+                <w:rFonts w:eastAsiaTheme="minorHAnsi" w:cs="Arial" w:hint="eastAsia"/>
+                <w:color w:val="000000" w:themeColor="text1"/>
+                <w:shd w:val="clear" w:color="auto" w:fill="FFFFFF"/>
+              </w:rPr>
+              <w:t>스테이션 세금/1</w:t>
+            </w:r>
+            <w:r>
+              <w:rPr>
+                <w:rStyle w:val="apple-converted-space"/>
+                <w:rFonts w:eastAsiaTheme="minorHAnsi" w:cs="Arial"/>
+                <w:color w:val="000000" w:themeColor="text1"/>
+                <w:shd w:val="clear" w:color="auto" w:fill="FFFFFF"/>
+              </w:rPr>
+              <w:t>00))</w:t>
+            </w:r>
           </w:p>
         </w:tc>
       </w:tr>
@@ -11125,7 +11720,7 @@
               <w:rPr>
                 <w:rFonts w:hint="eastAsia"/>
               </w:rPr>
-              <w:t>공식</w:t>
+              <w:t>내용</w:t>
             </w:r>
           </w:p>
         </w:tc>
@@ -11146,6 +11741,12 @@
               </w:numPr>
               <w:ind w:leftChars="0"/>
             </w:pPr>
+            <w:r>
+              <w:rPr>
+                <w:rFonts w:hint="eastAsia"/>
+              </w:rPr>
+              <w:t>재료 효율 연구도는 생산에 필요한 모든 재료에 적용됩니다.</w:t>
+            </w:r>
           </w:p>
         </w:tc>
       </w:tr>
@@ -11165,23 +11766,29 @@
         <w:tc>
           <w:tcPr>
             <w:tcW w:w="850" w:type="dxa"/>
-            <w:vAlign w:val="center"/>
-          </w:tcPr>
-          <w:p>
-            <w:pPr>
-              <w:jc w:val="center"/>
-            </w:pPr>
-            <w:r>
-              <w:rPr>
-                <w:rFonts w:hint="eastAsia"/>
-              </w:rPr>
-              <w:t>예시</w:t>
+            <w:tcBorders>
+              <w:top w:val="single" w:sz="4" w:space="0" w:color="000000"/>
+            </w:tcBorders>
+            <w:vAlign w:val="center"/>
+          </w:tcPr>
+          <w:p>
+            <w:pPr>
+              <w:jc w:val="center"/>
+            </w:pPr>
+            <w:r>
+              <w:rPr>
+                <w:rFonts w:hint="eastAsia"/>
+              </w:rPr>
+              <w:t>공식</w:t>
             </w:r>
           </w:p>
         </w:tc>
         <w:tc>
           <w:tcPr>
             <w:tcW w:w="4910" w:type="dxa"/>
+            <w:tcBorders>
+              <w:top w:val="single" w:sz="4" w:space="0" w:color="000000"/>
+            </w:tcBorders>
             <w:vAlign w:val="center"/>
           </w:tcPr>
           <w:p>
@@ -11193,6 +11800,33 @@
               </w:numPr>
               <w:ind w:leftChars="0"/>
             </w:pPr>
+            <w:r>
+              <w:rPr>
+                <w:rFonts w:hint="eastAsia"/>
+              </w:rPr>
+              <w:t xml:space="preserve">기본 자원 수 </w:t>
+            </w:r>
+            <w:r>
+              <w:t>- (</w:t>
+            </w:r>
+            <w:r>
+              <w:rPr>
+                <w:rFonts w:hint="eastAsia"/>
+              </w:rPr>
+              <w:t xml:space="preserve">기본 자원 수 </w:t>
+            </w:r>
+            <w:r>
+              <w:t>* (</w:t>
+            </w:r>
+            <w:r>
+              <w:rPr>
+                <w:rFonts w:hint="eastAsia"/>
+              </w:rPr>
+              <w:t>재료 효율 연구도/</w:t>
+            </w:r>
+            <w:r>
+              <w:t>100))</w:t>
+            </w:r>
           </w:p>
         </w:tc>
       </w:tr>
@@ -11200,19 +11834,13 @@
         <w:tc>
           <w:tcPr>
             <w:tcW w:w="2856" w:type="dxa"/>
-            <w:vMerge w:val="restart"/>
-            <w:vAlign w:val="center"/>
-          </w:tcPr>
-          <w:p>
-            <w:pPr>
-              <w:jc w:val="center"/>
-            </w:pPr>
-            <w:r>
-              <w:rPr>
-                <w:rFonts w:hint="eastAsia"/>
-              </w:rPr>
-              <w:t>생산시간 효율 연구도가 생산시간에 끼치는 영향</w:t>
-            </w:r>
+            <w:vMerge/>
+            <w:vAlign w:val="center"/>
+          </w:tcPr>
+          <w:p>
+            <w:pPr>
+              <w:jc w:val="center"/>
+            </w:pPr>
           </w:p>
         </w:tc>
         <w:tc>
@@ -11228,7 +11856,7 @@
               <w:rPr>
                 <w:rFonts w:hint="eastAsia"/>
               </w:rPr>
-              <w:t>공식</w:t>
+              <w:t>예시</w:t>
             </w:r>
           </w:p>
         </w:tc>
@@ -11253,13 +11881,19 @@
         <w:tc>
           <w:tcPr>
             <w:tcW w:w="2856" w:type="dxa"/>
-            <w:vMerge/>
-            <w:vAlign w:val="center"/>
-          </w:tcPr>
-          <w:p>
-            <w:pPr>
-              <w:jc w:val="center"/>
-            </w:pPr>
+            <w:vMerge w:val="restart"/>
+            <w:vAlign w:val="center"/>
+          </w:tcPr>
+          <w:p>
+            <w:pPr>
+              <w:jc w:val="center"/>
+            </w:pPr>
+            <w:r>
+              <w:rPr>
+                <w:rFonts w:hint="eastAsia"/>
+              </w:rPr>
+              <w:t>생산시간 효율 연구도가 생산시간에 끼치는 영향</w:t>
+            </w:r>
           </w:p>
         </w:tc>
         <w:tc>
@@ -11275,7 +11909,7 @@
               <w:rPr>
                 <w:rFonts w:hint="eastAsia"/>
               </w:rPr>
-              <w:t>예시</w:t>
+              <w:t>내용</w:t>
             </w:r>
           </w:p>
         </w:tc>
@@ -11300,31 +11934,13 @@
         <w:tc>
           <w:tcPr>
             <w:tcW w:w="2856" w:type="dxa"/>
-            <w:vMerge w:val="restart"/>
-            <w:vAlign w:val="center"/>
-          </w:tcPr>
-          <w:p>
-            <w:pPr>
-              <w:jc w:val="center"/>
-            </w:pPr>
-            <w:r>
-              <w:rPr>
-                <w:rFonts w:hint="eastAsia"/>
-              </w:rPr>
-              <w:t>최대 생산</w:t>
-            </w:r>
-            <w:r>
-              <w:rPr>
-                <w:rFonts w:hint="eastAsia"/>
-              </w:rPr>
-              <w:t xml:space="preserve"> </w:t>
-            </w:r>
-            <w:r>
-              <w:rPr>
-                <w:rFonts w:hint="eastAsia"/>
-              </w:rPr>
-              <w:t>수</w:t>
-            </w:r>
+            <w:vMerge/>
+            <w:vAlign w:val="center"/>
+          </w:tcPr>
+          <w:p>
+            <w:pPr>
+              <w:jc w:val="center"/>
+            </w:pPr>
           </w:p>
         </w:tc>
         <w:tc>
@@ -11358,6 +11974,28 @@
               </w:numPr>
               <w:ind w:leftChars="0"/>
             </w:pPr>
+            <w:r>
+              <w:rPr>
+                <w:rFonts w:hint="eastAsia"/>
+              </w:rPr>
+              <w:t xml:space="preserve">기본 생산 시간 </w:t>
+            </w:r>
+            <w:r>
+              <w:t>– (</w:t>
+            </w:r>
+            <w:r>
+              <w:rPr>
+                <w:rFonts w:hint="eastAsia"/>
+              </w:rPr>
+              <w:t>기본 생산 시간 *(생산시간</w:t>
+            </w:r>
+            <w:r>
+              <w:rPr>
+                <w:rFonts w:hint="eastAsia"/>
+              </w:rPr>
+              <w:lastRenderedPageBreak/>
+              <w:t>효율/100))</w:t>
+            </w:r>
           </w:p>
         </w:tc>
       </w:tr>
@@ -11422,6 +12060,7 @@
           <w:szCs w:val="28"/>
         </w:rPr>
       </w:pPr>
+      <w:bookmarkStart w:id="29" w:name="_Toc482124585"/>
       <w:r>
         <w:rPr>
           <w:rFonts w:hint="eastAsia"/>
@@ -11430,6 +12069,7 @@
         </w:rPr>
         <w:t>기타 규칙</w:t>
       </w:r>
+      <w:bookmarkEnd w:id="29"/>
     </w:p>
     <w:tbl>
       <w:tblPr>
@@ -11450,11 +12090,6 @@
             <w:gridSpan w:val="3"/>
           </w:tcPr>
           <w:p>
-            <w:pPr>
-              <w:rPr>
-                <w:rFonts w:hint="eastAsia"/>
-              </w:rPr>
-            </w:pPr>
             <w:r>
               <w:rPr>
                 <w:rFonts w:hint="eastAsia"/>
@@ -11487,6 +12122,12 @@
             <w:pPr>
               <w:jc w:val="center"/>
             </w:pPr>
+            <w:r>
+              <w:rPr>
+                <w:rFonts w:hint="eastAsia"/>
+              </w:rPr>
+              <w:t>최대 생산 수</w:t>
+            </w:r>
           </w:p>
         </w:tc>
         <w:tc>
@@ -11498,6 +12139,12 @@
             <w:pPr>
               <w:jc w:val="center"/>
             </w:pPr>
+            <w:r>
+              <w:rPr>
+                <w:rFonts w:hint="eastAsia"/>
+              </w:rPr>
+              <w:t>내용</w:t>
+            </w:r>
           </w:p>
         </w:tc>
         <w:tc>
@@ -11539,6 +12186,12 @@
             <w:pPr>
               <w:jc w:val="center"/>
             </w:pPr>
+            <w:r>
+              <w:rPr>
+                <w:rFonts w:hint="eastAsia"/>
+              </w:rPr>
+              <w:t>규칙</w:t>
+            </w:r>
           </w:p>
         </w:tc>
         <w:tc>
@@ -11555,6 +12208,21 @@
               </w:numPr>
               <w:ind w:leftChars="0"/>
             </w:pPr>
+            <w:r>
+              <w:rPr>
+                <w:rFonts w:hint="eastAsia"/>
+              </w:rPr>
+              <w:t xml:space="preserve">제작에 소모되는 생산시간이 </w:t>
+            </w:r>
+            <w:r>
+              <w:t>24</w:t>
+            </w:r>
+            <w:r>
+              <w:rPr>
+                <w:rFonts w:hint="eastAsia"/>
+              </w:rPr>
+              <w:t>시간 이상이면 더 이상의 작업공정을 추가 할 수 없다.</w:t>
+            </w:r>
           </w:p>
         </w:tc>
       </w:tr>
@@ -11586,6 +12254,12 @@
             <w:pPr>
               <w:jc w:val="center"/>
             </w:pPr>
+            <w:r>
+              <w:rPr>
+                <w:rFonts w:hint="eastAsia"/>
+              </w:rPr>
+              <w:t>예시</w:t>
+            </w:r>
           </w:p>
         </w:tc>
         <w:tc>
@@ -11621,7 +12295,16 @@
           <w:p>
             <w:pPr>
               <w:jc w:val="center"/>
-            </w:pPr>
+              <w:rPr>
+                <w:rFonts w:hint="eastAsia"/>
+              </w:rPr>
+            </w:pPr>
+            <w:r>
+              <w:rPr>
+                <w:rFonts w:hint="eastAsia"/>
+              </w:rPr>
+              <w:t>원격 생산 거리 제한</w:t>
+            </w:r>
           </w:p>
         </w:tc>
         <w:tc>
@@ -11636,6 +12319,12 @@
             <w:pPr>
               <w:jc w:val="center"/>
             </w:pPr>
+            <w:r>
+              <w:rPr>
+                <w:rFonts w:hint="eastAsia"/>
+              </w:rPr>
+              <w:t>내용</w:t>
+            </w:r>
           </w:p>
         </w:tc>
         <w:tc>
@@ -11655,6 +12344,12 @@
               </w:numPr>
               <w:ind w:leftChars="0"/>
             </w:pPr>
+            <w:r>
+              <w:rPr>
+                <w:rFonts w:hint="eastAsia"/>
+              </w:rPr>
+              <w:t>공식이 참일 경우 생산이 가능합니다.</w:t>
+            </w:r>
           </w:p>
         </w:tc>
       </w:tr>
@@ -11680,6 +12375,12 @@
             <w:pPr>
               <w:jc w:val="center"/>
             </w:pPr>
+            <w:r>
+              <w:rPr>
+                <w:rFonts w:hint="eastAsia"/>
+              </w:rPr>
+              <w:t>공식</w:t>
+            </w:r>
           </w:p>
         </w:tc>
         <w:tc>
@@ -11696,6 +12397,102 @@
               </w:numPr>
               <w:ind w:leftChars="0"/>
             </w:pPr>
+            <w:r>
+              <w:rPr>
+                <w:rFonts w:hint="eastAsia"/>
+              </w:rPr>
+              <w:t>위치간 점프 거리(P</w:t>
+            </w:r>
+            <w:r>
+              <w:t>C</w:t>
+            </w:r>
+            <w:r>
+              <w:rPr>
+                <w:rFonts w:hint="eastAsia"/>
+              </w:rPr>
+              <w:t>의 현재 위치</w:t>
+            </w:r>
+            <w:r>
+              <w:t xml:space="preserve">, </w:t>
+            </w:r>
+            <w:r>
+              <w:rPr>
+                <w:rFonts w:hint="eastAsia"/>
+              </w:rPr>
+              <w:t>생산 위치</w:t>
+            </w:r>
+            <w:r>
+              <w:t>) &lt;= (</w:t>
+            </w:r>
+            <w:r>
+              <w:rPr>
+                <w:rFonts w:hint="eastAsia"/>
+              </w:rPr>
+              <w:t>Supply</w:t>
+            </w:r>
+            <w:r>
+              <w:t xml:space="preserve"> </w:t>
+            </w:r>
+            <w:r>
+              <w:rPr>
+                <w:rFonts w:hint="eastAsia"/>
+              </w:rPr>
+              <w:t>Chain</w:t>
+            </w:r>
+            <w:r>
+              <w:t xml:space="preserve"> </w:t>
+            </w:r>
+            <w:r>
+              <w:rPr>
+                <w:rFonts w:hint="eastAsia"/>
+              </w:rPr>
+              <w:t>Mana</w:t>
+            </w:r>
+            <w:r>
+              <w:t xml:space="preserve">gement </w:t>
+            </w:r>
+            <w:r>
+              <w:rPr>
+                <w:rFonts w:hint="eastAsia"/>
+              </w:rPr>
+              <w:t>스킬의 레벨</w:t>
+            </w:r>
+            <w:r>
+              <w:t>) * (</w:t>
+            </w:r>
+            <w:r>
+              <w:rPr>
+                <w:rFonts w:hint="eastAsia"/>
+              </w:rPr>
+              <w:t>Supply</w:t>
+            </w:r>
+            <w:r>
+              <w:t xml:space="preserve"> </w:t>
+            </w:r>
+            <w:r>
+              <w:rPr>
+                <w:rFonts w:hint="eastAsia"/>
+              </w:rPr>
+              <w:t>Chain</w:t>
+            </w:r>
+            <w:r>
+              <w:t xml:space="preserve"> </w:t>
+            </w:r>
+            <w:r>
+              <w:rPr>
+                <w:rFonts w:hint="eastAsia"/>
+              </w:rPr>
+              <w:t>Mana</w:t>
+            </w:r>
+            <w:r>
+              <w:t xml:space="preserve">gement </w:t>
+            </w:r>
+            <w:r>
+              <w:rPr>
+                <w:rFonts w:hint="eastAsia"/>
+              </w:rPr>
+              <w:t>스킬의 성장 값)</w:t>
+            </w:r>
           </w:p>
         </w:tc>
       </w:tr>
@@ -11703,7 +12500,7 @@
         <w:tc>
           <w:tcPr>
             <w:tcW w:w="2856" w:type="dxa"/>
-            <w:vMerge w:val="restart"/>
+            <w:vMerge/>
             <w:vAlign w:val="center"/>
           </w:tcPr>
           <w:p>
@@ -11721,6 +12518,12 @@
             <w:pPr>
               <w:jc w:val="center"/>
             </w:pPr>
+            <w:r>
+              <w:rPr>
+                <w:rFonts w:hint="eastAsia"/>
+              </w:rPr>
+              <w:t>예시</w:t>
+            </w:r>
           </w:p>
         </w:tc>
         <w:tc>
@@ -11744,13 +12547,22 @@
         <w:tc>
           <w:tcPr>
             <w:tcW w:w="2856" w:type="dxa"/>
-            <w:vMerge/>
-            <w:vAlign w:val="center"/>
-          </w:tcPr>
-          <w:p>
-            <w:pPr>
-              <w:jc w:val="center"/>
-            </w:pPr>
+            <w:vMerge w:val="restart"/>
+            <w:vAlign w:val="center"/>
+          </w:tcPr>
+          <w:p>
+            <w:pPr>
+              <w:jc w:val="center"/>
+              <w:rPr>
+                <w:rFonts w:hint="eastAsia"/>
+              </w:rPr>
+            </w:pPr>
+            <w:r>
+              <w:rPr>
+                <w:rFonts w:hint="eastAsia"/>
+              </w:rPr>
+              <w:t>최대 생산 라인 제한</w:t>
+            </w:r>
           </w:p>
         </w:tc>
         <w:tc>
@@ -11762,6 +12574,12 @@
             <w:pPr>
               <w:jc w:val="center"/>
             </w:pPr>
+            <w:r>
+              <w:rPr>
+                <w:rFonts w:hint="eastAsia"/>
+              </w:rPr>
+              <w:t>내용</w:t>
+            </w:r>
           </w:p>
         </w:tc>
         <w:tc>
@@ -11785,7 +12603,7 @@
         <w:tc>
           <w:tcPr>
             <w:tcW w:w="2856" w:type="dxa"/>
-            <w:vMerge w:val="restart"/>
+            <w:vMerge/>
             <w:vAlign w:val="center"/>
           </w:tcPr>
           <w:p>
@@ -11803,6 +12621,12 @@
             <w:pPr>
               <w:jc w:val="center"/>
             </w:pPr>
+            <w:r>
+              <w:rPr>
+                <w:rFonts w:hint="eastAsia"/>
+              </w:rPr>
+              <w:t>규칙</w:t>
+            </w:r>
           </w:p>
         </w:tc>
         <w:tc>
@@ -11844,6 +12668,12 @@
             <w:pPr>
               <w:jc w:val="center"/>
             </w:pPr>
+            <w:r>
+              <w:rPr>
+                <w:rFonts w:hint="eastAsia"/>
+              </w:rPr>
+              <w:t>예시</w:t>
+            </w:r>
           </w:p>
         </w:tc>
         <w:tc>
@@ -11867,9 +12697,6 @@
     <w:p>
       <w:pPr>
         <w:ind w:leftChars="200" w:left="400"/>
-        <w:rPr>
-          <w:rFonts w:hint="eastAsia"/>
-        </w:rPr>
       </w:pPr>
     </w:p>
     <w:p>
@@ -11880,8 +12707,8 @@
           <w:szCs w:val="36"/>
         </w:rPr>
       </w:pPr>
-      <w:bookmarkStart w:id="28" w:name="_Toc478261770"/>
-      <w:bookmarkStart w:id="29" w:name="_Toc481856444"/>
+      <w:bookmarkStart w:id="30" w:name="_Toc478261770"/>
+      <w:bookmarkStart w:id="31" w:name="_Toc482124586"/>
       <w:r>
         <w:rPr>
           <w:rFonts w:hint="eastAsia"/>
@@ -11890,8 +12717,8 @@
         </w:rPr>
         <w:t>플로우 차트</w:t>
       </w:r>
-      <w:bookmarkEnd w:id="28"/>
-      <w:bookmarkEnd w:id="29"/>
+      <w:bookmarkEnd w:id="30"/>
+      <w:bookmarkEnd w:id="31"/>
     </w:p>
     <w:sectPr>
       <w:headerReference w:type="default" r:id="rId9"/>
@@ -15235,6 +16062,11 @@
       <w:szCs w:val="18"/>
     </w:rPr>
   </w:style>
+  <w:style w:type="character" w:customStyle="1" w:styleId="apple-converted-space">
+    <w:name w:val="apple-converted-space"/>
+    <w:basedOn w:val="a0"/>
+    <w:rsid w:val="00A968F2"/>
+  </w:style>
 </w:styles>
 </file>
 
@@ -15528,7 +16360,7 @@
 </file>
 
 <file path=customXml/itemProps1.xml><?xml version="1.0" encoding="utf-8"?>
-<ds:datastoreItem xmlns:ds="http://schemas.openxmlformats.org/officeDocument/2006/customXml" ds:itemID="{2A1E5964-E8DC-455F-AC82-D8C542E4175F}">
+<ds:datastoreItem xmlns:ds="http://schemas.openxmlformats.org/officeDocument/2006/customXml" ds:itemID="{67DE5C54-4E21-4066-A4EF-B59B984D765F}">
   <ds:schemaRefs>
     <ds:schemaRef ds:uri="http://schemas.openxmlformats.org/officeDocument/2006/bibliography"/>
   </ds:schemaRefs>

--- a/이브온라인의 제작.docx
+++ b/이브온라인의 제작.docx
@@ -2495,7 +2495,21 @@
         <w:rPr>
           <w:rFonts w:hint="eastAsia"/>
         </w:rPr>
-        <w:t>전체 맵의 규모가 상당하고, 한개의 서버로 이루어져 있</w:t>
+        <w:t xml:space="preserve">전체 </w:t>
+      </w:r>
+      <w:proofErr w:type="spellStart"/>
+      <w:r>
+        <w:rPr>
+          <w:rFonts w:hint="eastAsia"/>
+        </w:rPr>
+        <w:t>맵의</w:t>
+      </w:r>
+      <w:proofErr w:type="spellEnd"/>
+      <w:r>
+        <w:rPr>
+          <w:rFonts w:hint="eastAsia"/>
+        </w:rPr>
+        <w:t xml:space="preserve"> 규모가 상당하고, 한개의 서버로 이루어져 있</w:t>
       </w:r>
       <w:r>
         <w:rPr>
@@ -2739,8 +2753,8 @@
           <w:szCs w:val="36"/>
         </w:rPr>
       </w:pPr>
-      <w:bookmarkStart w:id="6" w:name="_Toc478261761"/>
-      <w:bookmarkStart w:id="7" w:name="_Toc482124567"/>
+      <w:bookmarkStart w:id="6" w:name="_Toc482124567"/>
+      <w:bookmarkStart w:id="7" w:name="_Toc478261761"/>
       <w:r>
         <w:rPr>
           <w:rFonts w:hint="eastAsia"/>
@@ -2758,7 +2772,7 @@
         </w:rPr>
         <w:t>필요 요소</w:t>
       </w:r>
-      <w:bookmarkEnd w:id="7"/>
+      <w:bookmarkEnd w:id="6"/>
     </w:p>
     <w:p>
       <w:r>
@@ -2845,31 +2859,44 @@
       <w:tblPr>
         <w:tblStyle w:val="a6"/>
         <w:tblW w:w="0" w:type="auto"/>
+        <w:tblInd w:w="274" w:type="dxa"/>
         <w:tblLook w:val="04A0" w:firstRow="1" w:lastRow="0" w:firstColumn="1" w:lastColumn="0" w:noHBand="0" w:noVBand="1"/>
       </w:tblPr>
       <w:tblGrid>
-        <w:gridCol w:w="4508"/>
-        <w:gridCol w:w="4508"/>
+        <w:gridCol w:w="4229"/>
+        <w:gridCol w:w="4503"/>
       </w:tblGrid>
       <w:tr>
         <w:tc>
           <w:tcPr>
-            <w:tcW w:w="9016" w:type="dxa"/>
+            <w:tcW w:w="8742" w:type="dxa"/>
             <w:gridSpan w:val="2"/>
             <w:tcBorders>
               <w:top w:val="single" w:sz="12" w:space="0" w:color="000000"/>
-              <w:left w:val="nil"/>
-              <w:right w:val="nil"/>
+              <w:left w:val="single" w:sz="8" w:space="0" w:color="000000"/>
+              <w:right w:val="single" w:sz="8" w:space="0" w:color="000000"/>
             </w:tcBorders>
             <w:shd w:val="clear" w:color="auto" w:fill="FABF8F" w:themeFill="accent6" w:themeFillTint="99"/>
           </w:tcPr>
           <w:p>
-            <w:r>
+            <w:pPr>
+              <w:rPr>
+                <w:sz w:val="24"/>
+                <w:szCs w:val="24"/>
+              </w:rPr>
+            </w:pPr>
+            <w:r>
+              <w:rPr>
+                <w:sz w:val="24"/>
+                <w:szCs w:val="24"/>
+              </w:rPr>
               <w:t>P</w:t>
             </w:r>
             <w:r>
               <w:rPr>
                 <w:rFonts w:hint="eastAsia"/>
+                <w:sz w:val="24"/>
+                <w:szCs w:val="24"/>
               </w:rPr>
               <w:t>C 시스템의 데이터</w:t>
             </w:r>
@@ -2879,9 +2906,9 @@
       <w:tr>
         <w:tc>
           <w:tcPr>
-            <w:tcW w:w="4508" w:type="dxa"/>
+            <w:tcW w:w="4234" w:type="dxa"/>
             <w:tcBorders>
-              <w:left w:val="nil"/>
+              <w:left w:val="single" w:sz="8" w:space="0" w:color="000000"/>
               <w:bottom w:val="double" w:sz="4" w:space="0" w:color="000000"/>
             </w:tcBorders>
             <w:shd w:val="clear" w:color="auto" w:fill="C2D69B" w:themeFill="accent3" w:themeFillTint="99"/>
@@ -2904,7 +2931,7 @@
             <w:tcW w:w="4508" w:type="dxa"/>
             <w:tcBorders>
               <w:bottom w:val="double" w:sz="4" w:space="0" w:color="000000"/>
-              <w:right w:val="nil"/>
+              <w:right w:val="single" w:sz="8" w:space="0" w:color="000000"/>
             </w:tcBorders>
             <w:shd w:val="clear" w:color="auto" w:fill="C2D69B" w:themeFill="accent3" w:themeFillTint="99"/>
             <w:vAlign w:val="center"/>
@@ -2929,24 +2956,228 @@
         </w:tc>
       </w:tr>
       <w:tr>
+        <w:tc>
+          <w:tcPr>
+            <w:tcW w:w="4234" w:type="dxa"/>
+            <w:tcBorders>
+              <w:top w:val="double" w:sz="4" w:space="0" w:color="000000"/>
+              <w:left w:val="single" w:sz="8" w:space="0" w:color="000000"/>
+            </w:tcBorders>
+            <w:vAlign w:val="center"/>
+          </w:tcPr>
+          <w:p>
+            <w:pPr>
+              <w:jc w:val="center"/>
+            </w:pPr>
+            <w:r>
+              <w:rPr>
+                <w:rFonts w:hint="eastAsia"/>
+              </w:rPr>
+              <w:t>플레이어의 스킬</w:t>
+            </w:r>
+          </w:p>
+        </w:tc>
         <w:tc>
           <w:tcPr>
             <w:tcW w:w="4508" w:type="dxa"/>
             <w:tcBorders>
               <w:top w:val="double" w:sz="4" w:space="0" w:color="000000"/>
-              <w:left w:val="nil"/>
+              <w:right w:val="single" w:sz="8" w:space="0" w:color="000000"/>
             </w:tcBorders>
             <w:vAlign w:val="center"/>
           </w:tcPr>
           <w:p>
             <w:pPr>
-              <w:jc w:val="center"/>
-            </w:pPr>
-            <w:r>
-              <w:rPr>
-                <w:rFonts w:hint="eastAsia"/>
-              </w:rPr>
-              <w:t>플레이어의 스킬</w:t>
+              <w:pStyle w:val="a5"/>
+              <w:numPr>
+                <w:ilvl w:val="0"/>
+                <w:numId w:val="19"/>
+              </w:numPr>
+              <w:ind w:leftChars="0"/>
+            </w:pPr>
+            <w:r>
+              <w:rPr>
+                <w:rFonts w:hint="eastAsia"/>
+              </w:rPr>
+              <w:t xml:space="preserve">스킬 이름과 스킬의 </w:t>
+            </w:r>
+            <w:r>
+              <w:rPr>
+                <w:rFonts w:hint="eastAsia"/>
+              </w:rPr>
+              <w:t>레벨, 특수</w:t>
+            </w:r>
+            <w:r>
+              <w:rPr>
+                <w:rFonts w:hint="eastAsia"/>
+              </w:rPr>
+              <w:t xml:space="preserve"> </w:t>
+            </w:r>
+            <w:r>
+              <w:rPr>
+                <w:rFonts w:hint="eastAsia"/>
+              </w:rPr>
+              <w:t>값(</w:t>
+            </w:r>
+            <w:r>
+              <w:t xml:space="preserve">EX: </w:t>
+            </w:r>
+            <w:r>
+              <w:rPr>
+                <w:rFonts w:hint="eastAsia"/>
+              </w:rPr>
+              <w:t>레벨당 성장 값)이</w:t>
+            </w:r>
+            <w:r>
+              <w:rPr>
+                <w:rFonts w:hint="eastAsia"/>
+              </w:rPr>
+              <w:t xml:space="preserve"> 함께 저장됩니다</w:t>
+            </w:r>
+            <w:r>
+              <w:rPr>
+                <w:rFonts w:hint="eastAsia"/>
+              </w:rPr>
+              <w:t>.</w:t>
+            </w:r>
+          </w:p>
+          <w:p>
+            <w:pPr>
+              <w:pStyle w:val="a5"/>
+              <w:numPr>
+                <w:ilvl w:val="0"/>
+                <w:numId w:val="19"/>
+              </w:numPr>
+              <w:ind w:leftChars="0"/>
+            </w:pPr>
+            <w:r>
+              <w:rPr>
+                <w:rFonts w:hint="eastAsia"/>
+              </w:rPr>
+              <w:t xml:space="preserve">스킬의 레벨은 </w:t>
+            </w:r>
+            <w:r>
+              <w:t xml:space="preserve">0~5 </w:t>
+            </w:r>
+            <w:r>
+              <w:rPr>
+                <w:rFonts w:hint="eastAsia"/>
+              </w:rPr>
+              <w:t>입니다</w:t>
+            </w:r>
+          </w:p>
+          <w:p>
+            <w:pPr>
+              <w:pStyle w:val="a5"/>
+              <w:numPr>
+                <w:ilvl w:val="0"/>
+                <w:numId w:val="19"/>
+              </w:numPr>
+              <w:ind w:leftChars="0"/>
+            </w:pPr>
+            <w:r>
+              <w:rPr>
+                <w:rFonts w:hint="eastAsia"/>
+              </w:rPr>
+              <w:t>습득하지 않은 스킬은 저장하지 않습니다.</w:t>
+            </w:r>
+          </w:p>
+          <w:p>
+            <w:pPr>
+              <w:pStyle w:val="a5"/>
+              <w:numPr>
+                <w:ilvl w:val="0"/>
+                <w:numId w:val="19"/>
+              </w:numPr>
+              <w:ind w:leftChars="0"/>
+            </w:pPr>
+            <w:r>
+              <w:rPr>
+                <w:rFonts w:hint="eastAsia"/>
+              </w:rPr>
+              <w:t>스킬</w:t>
+            </w:r>
+            <w:r>
+              <w:rPr>
+                <w:rFonts w:hint="eastAsia"/>
+              </w:rPr>
+              <w:t xml:space="preserve"> </w:t>
+            </w:r>
+            <w:r>
+              <w:rPr>
+                <w:rFonts w:hint="eastAsia"/>
+              </w:rPr>
+              <w:t>이름으로 레벨과 특수</w:t>
+            </w:r>
+            <w:r>
+              <w:rPr>
+                <w:rFonts w:hint="eastAsia"/>
+              </w:rPr>
+              <w:t xml:space="preserve"> </w:t>
+            </w:r>
+            <w:r>
+              <w:rPr>
+                <w:rFonts w:hint="eastAsia"/>
+              </w:rPr>
+              <w:t>값을 검색할</w:t>
+            </w:r>
+            <w:r>
+              <w:rPr>
+                <w:rFonts w:hint="eastAsia"/>
+              </w:rPr>
+              <w:t xml:space="preserve"> </w:t>
+            </w:r>
+            <w:r>
+              <w:rPr>
+                <w:rFonts w:hint="eastAsia"/>
+              </w:rPr>
+              <w:t>수</w:t>
+            </w:r>
+            <w:r>
+              <w:rPr>
+                <w:rFonts w:hint="eastAsia"/>
+              </w:rPr>
+              <w:t xml:space="preserve"> </w:t>
+            </w:r>
+            <w:r>
+              <w:rPr>
+                <w:rFonts w:hint="eastAsia"/>
+              </w:rPr>
+              <w:t>있어야</w:t>
+            </w:r>
+            <w:r>
+              <w:rPr>
+                <w:rFonts w:hint="eastAsia"/>
+              </w:rPr>
+              <w:t xml:space="preserve"> </w:t>
+            </w:r>
+            <w:r>
+              <w:rPr>
+                <w:rFonts w:hint="eastAsia"/>
+              </w:rPr>
+              <w:t>합니다.</w:t>
+            </w:r>
+          </w:p>
+        </w:tc>
+      </w:tr>
+      <w:tr>
+        <w:tc>
+          <w:tcPr>
+            <w:tcW w:w="4234" w:type="dxa"/>
+            <w:tcBorders>
+              <w:left w:val="single" w:sz="8" w:space="0" w:color="000000"/>
+            </w:tcBorders>
+            <w:vAlign w:val="center"/>
+          </w:tcPr>
+          <w:p>
+            <w:pPr>
+              <w:jc w:val="center"/>
+            </w:pPr>
+            <w:r>
+              <w:rPr>
+                <w:rFonts w:hint="eastAsia"/>
+              </w:rPr>
+              <w:t>플레이어의 화폐</w:t>
             </w:r>
           </w:p>
         </w:tc>
@@ -2954,8 +3185,7 @@
           <w:tcPr>
             <w:tcW w:w="4508" w:type="dxa"/>
             <w:tcBorders>
-              <w:top w:val="double" w:sz="4" w:space="0" w:color="000000"/>
-              <w:right w:val="nil"/>
+              <w:right w:val="single" w:sz="8" w:space="0" w:color="000000"/>
             </w:tcBorders>
             <w:vAlign w:val="center"/>
           </w:tcPr>
@@ -2972,46 +3202,16 @@
               <w:rPr>
                 <w:rFonts w:hint="eastAsia"/>
               </w:rPr>
-              <w:t xml:space="preserve">스킬 이름과 스킬의 </w:t>
-            </w:r>
-            <w:r>
-              <w:rPr>
-                <w:rFonts w:hint="eastAsia"/>
-              </w:rPr>
-              <w:t>레벨, 특수</w:t>
-            </w:r>
-            <w:r>
-              <w:rPr>
-                <w:rFonts w:hint="eastAsia"/>
-              </w:rPr>
-              <w:t xml:space="preserve"> </w:t>
-            </w:r>
-            <w:r>
-              <w:rPr>
-                <w:rFonts w:hint="eastAsia"/>
-              </w:rPr>
-              <w:t>값(</w:t>
-            </w:r>
-            <w:r>
-              <w:t xml:space="preserve">EX: </w:t>
-            </w:r>
-            <w:r>
-              <w:rPr>
-                <w:rFonts w:hint="eastAsia"/>
-              </w:rPr>
-              <w:t>레벨당 성장 값)이</w:t>
-            </w:r>
-            <w:r>
-              <w:rPr>
-                <w:rFonts w:hint="eastAsia"/>
-              </w:rPr>
-              <w:t xml:space="preserve"> 함께 저장됩니다</w:t>
-            </w:r>
-            <w:r>
-              <w:rPr>
-                <w:rFonts w:hint="eastAsia"/>
-              </w:rPr>
-              <w:t>.</w:t>
+              <w:t xml:space="preserve">소수점 </w:t>
+            </w:r>
+            <w:r>
+              <w:t>2</w:t>
+            </w:r>
+            <w:r>
+              <w:rPr>
+                <w:rFonts w:hint="eastAsia"/>
+              </w:rPr>
+              <w:t>자리수까지 표기</w:t>
             </w:r>
           </w:p>
           <w:p>
@@ -3027,108 +3227,10 @@
               <w:rPr>
                 <w:rFonts w:hint="eastAsia"/>
               </w:rPr>
-              <w:t xml:space="preserve">스킬의 레벨은 </w:t>
-            </w:r>
-            <w:r>
-              <w:t xml:space="preserve">0~5 </w:t>
-            </w:r>
-            <w:r>
-              <w:rPr>
-                <w:rFonts w:hint="eastAsia"/>
-              </w:rPr>
-              <w:t>입니다</w:t>
-            </w:r>
-          </w:p>
-          <w:p>
-            <w:pPr>
-              <w:pStyle w:val="a5"/>
-              <w:numPr>
-                <w:ilvl w:val="0"/>
-                <w:numId w:val="19"/>
-              </w:numPr>
-              <w:ind w:leftChars="0"/>
-            </w:pPr>
-            <w:r>
-              <w:rPr>
-                <w:rFonts w:hint="eastAsia"/>
-              </w:rPr>
-              <w:t>습득하지 않은 스킬은 저장하지 않습니다.</w:t>
-            </w:r>
-          </w:p>
-          <w:p>
-            <w:pPr>
-              <w:pStyle w:val="a5"/>
-              <w:numPr>
-                <w:ilvl w:val="0"/>
-                <w:numId w:val="19"/>
-              </w:numPr>
-              <w:ind w:leftChars="0"/>
-            </w:pPr>
-            <w:r>
-              <w:rPr>
-                <w:rFonts w:hint="eastAsia"/>
-              </w:rPr>
-              <w:t>스킬</w:t>
-            </w:r>
-            <w:r>
-              <w:rPr>
-                <w:rFonts w:hint="eastAsia"/>
-              </w:rPr>
-              <w:t xml:space="preserve"> </w:t>
-            </w:r>
-            <w:r>
-              <w:rPr>
-                <w:rFonts w:hint="eastAsia"/>
-              </w:rPr>
-              <w:t>이름으로 레벨과 특수</w:t>
-            </w:r>
-            <w:r>
-              <w:rPr>
-                <w:rFonts w:hint="eastAsia"/>
-              </w:rPr>
-              <w:t xml:space="preserve"> </w:t>
-            </w:r>
-            <w:r>
-              <w:rPr>
-                <w:rFonts w:hint="eastAsia"/>
-              </w:rPr>
-              <w:t>값을 검색할</w:t>
-            </w:r>
-            <w:r>
-              <w:rPr>
-                <w:rFonts w:hint="eastAsia"/>
-              </w:rPr>
-              <w:t xml:space="preserve"> </w:t>
-            </w:r>
-            <w:r>
-              <w:rPr>
-                <w:rFonts w:hint="eastAsia"/>
-              </w:rPr>
-              <w:t>수</w:t>
-            </w:r>
-            <w:r>
-              <w:rPr>
-                <w:rFonts w:hint="eastAsia"/>
-              </w:rPr>
-              <w:t xml:space="preserve"> </w:t>
-            </w:r>
-            <w:r>
-              <w:rPr>
-                <w:rFonts w:hint="eastAsia"/>
-              </w:rPr>
-              <w:t>있어야</w:t>
-            </w:r>
-            <w:r>
-              <w:rPr>
-                <w:rFonts w:hint="eastAsia"/>
-              </w:rPr>
-              <w:t xml:space="preserve"> </w:t>
-            </w:r>
-            <w:r>
-              <w:rPr>
-                <w:rFonts w:hint="eastAsia"/>
-              </w:rPr>
-              <w:t>합니다.</w:t>
+              <w:t xml:space="preserve">최소치는 </w:t>
+            </w:r>
+            <w:r>
+              <w:t>0.00</w:t>
             </w:r>
           </w:p>
         </w:tc>
@@ -3136,21 +3238,68 @@
       <w:tr>
         <w:tc>
           <w:tcPr>
+            <w:tcW w:w="4234" w:type="dxa"/>
+            <w:tcBorders>
+              <w:left w:val="single" w:sz="8" w:space="0" w:color="000000"/>
+            </w:tcBorders>
+            <w:vAlign w:val="center"/>
+          </w:tcPr>
+          <w:p>
+            <w:pPr>
+              <w:jc w:val="center"/>
+            </w:pPr>
+            <w:r>
+              <w:rPr>
+                <w:rFonts w:hint="eastAsia"/>
+              </w:rPr>
+              <w:t>플레이어의 위치</w:t>
+            </w:r>
+          </w:p>
+        </w:tc>
+        <w:tc>
+          <w:tcPr>
             <w:tcW w:w="4508" w:type="dxa"/>
             <w:tcBorders>
-              <w:left w:val="nil"/>
+              <w:right w:val="single" w:sz="8" w:space="0" w:color="000000"/>
             </w:tcBorders>
             <w:vAlign w:val="center"/>
           </w:tcPr>
           <w:p>
             <w:pPr>
-              <w:jc w:val="center"/>
-            </w:pPr>
-            <w:r>
-              <w:rPr>
-                <w:rFonts w:hint="eastAsia"/>
-              </w:rPr>
-              <w:t>플레이어의 화폐</w:t>
+              <w:pStyle w:val="a5"/>
+              <w:numPr>
+                <w:ilvl w:val="0"/>
+                <w:numId w:val="19"/>
+              </w:numPr>
+              <w:ind w:leftChars="0"/>
+            </w:pPr>
+          </w:p>
+        </w:tc>
+      </w:tr>
+      <w:tr>
+        <w:tc>
+          <w:tcPr>
+            <w:tcW w:w="4234" w:type="dxa"/>
+            <w:tcBorders>
+              <w:left w:val="single" w:sz="8" w:space="0" w:color="000000"/>
+            </w:tcBorders>
+            <w:vAlign w:val="center"/>
+          </w:tcPr>
+          <w:p>
+            <w:pPr>
+              <w:jc w:val="center"/>
+            </w:pPr>
+            <w:r>
+              <w:rPr>
+                <w:rFonts w:hint="eastAsia"/>
+              </w:rPr>
+              <w:t xml:space="preserve">플레이어의 </w:t>
+            </w:r>
+            <w:r>
+              <w:rPr>
+                <w:rFonts w:hint="eastAsia"/>
+              </w:rPr>
+              <w:t>회사</w:t>
             </w:r>
           </w:p>
         </w:tc>
@@ -3158,7 +3307,7 @@
           <w:tcPr>
             <w:tcW w:w="4508" w:type="dxa"/>
             <w:tcBorders>
-              <w:right w:val="nil"/>
+              <w:right w:val="single" w:sz="8" w:space="0" w:color="000000"/>
             </w:tcBorders>
             <w:vAlign w:val="center"/>
           </w:tcPr>
@@ -3175,35 +3324,19 @@
               <w:rPr>
                 <w:rFonts w:hint="eastAsia"/>
               </w:rPr>
-              <w:t xml:space="preserve">소수점 </w:t>
-            </w:r>
-            <w:r>
-              <w:t>2</w:t>
-            </w:r>
-            <w:r>
-              <w:rPr>
-                <w:rFonts w:hint="eastAsia"/>
-              </w:rPr>
-              <w:t>자리수까지 표기</w:t>
-            </w:r>
-          </w:p>
-          <w:p>
-            <w:pPr>
-              <w:pStyle w:val="a5"/>
-              <w:numPr>
-                <w:ilvl w:val="0"/>
-                <w:numId w:val="19"/>
-              </w:numPr>
-              <w:ind w:leftChars="0"/>
-            </w:pPr>
-            <w:r>
-              <w:rPr>
-                <w:rFonts w:hint="eastAsia"/>
-              </w:rPr>
-              <w:t xml:space="preserve">최소치는 </w:t>
-            </w:r>
-            <w:r>
-              <w:t>0.00</w:t>
+              <w:t xml:space="preserve">플레이어가 소속된 </w:t>
+            </w:r>
+            <w:r>
+              <w:rPr>
+                <w:rFonts w:hint="eastAsia"/>
+              </w:rPr>
+              <w:t>회사</w:t>
+            </w:r>
+            <w:r>
+              <w:rPr>
+                <w:rFonts w:hint="eastAsia"/>
+              </w:rPr>
+              <w:t>(길드)의 정보</w:t>
             </w:r>
           </w:p>
         </w:tc>
@@ -3211,147 +3344,41 @@
       <w:tr>
         <w:tc>
           <w:tcPr>
+            <w:tcW w:w="4234" w:type="dxa"/>
+            <w:tcBorders>
+              <w:left w:val="single" w:sz="8" w:space="0" w:color="000000"/>
+            </w:tcBorders>
+            <w:vAlign w:val="center"/>
+          </w:tcPr>
+          <w:p>
+            <w:pPr>
+              <w:jc w:val="center"/>
+            </w:pPr>
+            <w:r>
+              <w:rPr>
+                <w:rFonts w:hint="eastAsia"/>
+              </w:rPr>
+              <w:t xml:space="preserve">플레이어의 </w:t>
+            </w:r>
+            <w:r>
+              <w:rPr>
+                <w:rFonts w:hint="eastAsia"/>
+              </w:rPr>
+              <w:t>회사</w:t>
+            </w:r>
+            <w:r>
+              <w:rPr>
+                <w:rFonts w:hint="eastAsia"/>
+              </w:rPr>
+              <w:t xml:space="preserve"> 권한</w:t>
+            </w:r>
+          </w:p>
+        </w:tc>
+        <w:tc>
+          <w:tcPr>
             <w:tcW w:w="4508" w:type="dxa"/>
             <w:tcBorders>
-              <w:left w:val="nil"/>
-            </w:tcBorders>
-            <w:vAlign w:val="center"/>
-          </w:tcPr>
-          <w:p>
-            <w:pPr>
-              <w:jc w:val="center"/>
-            </w:pPr>
-            <w:r>
-              <w:rPr>
-                <w:rFonts w:hint="eastAsia"/>
-              </w:rPr>
-              <w:t>플레이어의 위치</w:t>
-            </w:r>
-          </w:p>
-        </w:tc>
-        <w:tc>
-          <w:tcPr>
-            <w:tcW w:w="4508" w:type="dxa"/>
-            <w:tcBorders>
-              <w:right w:val="nil"/>
-            </w:tcBorders>
-            <w:vAlign w:val="center"/>
-          </w:tcPr>
-          <w:p>
-            <w:pPr>
-              <w:pStyle w:val="a5"/>
-              <w:numPr>
-                <w:ilvl w:val="0"/>
-                <w:numId w:val="19"/>
-              </w:numPr>
-              <w:ind w:leftChars="0"/>
-            </w:pPr>
-          </w:p>
-        </w:tc>
-      </w:tr>
-      <w:tr>
-        <w:tc>
-          <w:tcPr>
-            <w:tcW w:w="4508" w:type="dxa"/>
-            <w:tcBorders>
-              <w:left w:val="nil"/>
-            </w:tcBorders>
-            <w:vAlign w:val="center"/>
-          </w:tcPr>
-          <w:p>
-            <w:pPr>
-              <w:jc w:val="center"/>
-            </w:pPr>
-            <w:r>
-              <w:rPr>
-                <w:rFonts w:hint="eastAsia"/>
-              </w:rPr>
-              <w:t xml:space="preserve">플레이어의 </w:t>
-            </w:r>
-            <w:r>
-              <w:rPr>
-                <w:rFonts w:hint="eastAsia"/>
-              </w:rPr>
-              <w:t>회사</w:t>
-            </w:r>
-          </w:p>
-        </w:tc>
-        <w:tc>
-          <w:tcPr>
-            <w:tcW w:w="4508" w:type="dxa"/>
-            <w:tcBorders>
-              <w:right w:val="nil"/>
-            </w:tcBorders>
-            <w:vAlign w:val="center"/>
-          </w:tcPr>
-          <w:p>
-            <w:pPr>
-              <w:pStyle w:val="a5"/>
-              <w:numPr>
-                <w:ilvl w:val="0"/>
-                <w:numId w:val="19"/>
-              </w:numPr>
-              <w:ind w:leftChars="0"/>
-            </w:pPr>
-            <w:r>
-              <w:rPr>
-                <w:rFonts w:hint="eastAsia"/>
-              </w:rPr>
-              <w:t xml:space="preserve">플레이어가 소속된 </w:t>
-            </w:r>
-            <w:r>
-              <w:rPr>
-                <w:rFonts w:hint="eastAsia"/>
-              </w:rPr>
-              <w:t>회사</w:t>
-            </w:r>
-            <w:r>
-              <w:rPr>
-                <w:rFonts w:hint="eastAsia"/>
-              </w:rPr>
-              <w:t>(길드)의 정보</w:t>
-            </w:r>
-          </w:p>
-        </w:tc>
-      </w:tr>
-      <w:tr>
-        <w:tc>
-          <w:tcPr>
-            <w:tcW w:w="4508" w:type="dxa"/>
-            <w:tcBorders>
-              <w:left w:val="nil"/>
-            </w:tcBorders>
-            <w:vAlign w:val="center"/>
-          </w:tcPr>
-          <w:p>
-            <w:pPr>
-              <w:jc w:val="center"/>
-            </w:pPr>
-            <w:r>
-              <w:rPr>
-                <w:rFonts w:hint="eastAsia"/>
-              </w:rPr>
-              <w:t xml:space="preserve">플레이어의 </w:t>
-            </w:r>
-            <w:r>
-              <w:rPr>
-                <w:rFonts w:hint="eastAsia"/>
-              </w:rPr>
-              <w:t>회사</w:t>
-            </w:r>
-            <w:r>
-              <w:rPr>
-                <w:rFonts w:hint="eastAsia"/>
-              </w:rPr>
-              <w:t xml:space="preserve"> 권한</w:t>
-            </w:r>
-          </w:p>
-        </w:tc>
-        <w:tc>
-          <w:tcPr>
-            <w:tcW w:w="4508" w:type="dxa"/>
-            <w:tcBorders>
-              <w:right w:val="nil"/>
+              <w:right w:val="single" w:sz="8" w:space="0" w:color="000000"/>
             </w:tcBorders>
             <w:vAlign w:val="center"/>
           </w:tcPr>
@@ -3426,31 +3453,38 @@
       <w:tblPr>
         <w:tblStyle w:val="a6"/>
         <w:tblW w:w="0" w:type="auto"/>
+        <w:tblInd w:w="279" w:type="dxa"/>
         <w:tblLook w:val="04A0" w:firstRow="1" w:lastRow="0" w:firstColumn="1" w:lastColumn="0" w:noHBand="0" w:noVBand="1"/>
       </w:tblPr>
       <w:tblGrid>
-        <w:gridCol w:w="4508"/>
+        <w:gridCol w:w="4229"/>
         <w:gridCol w:w="4508"/>
       </w:tblGrid>
       <w:tr>
         <w:tc>
           <w:tcPr>
-            <w:tcW w:w="9016" w:type="dxa"/>
+            <w:tcW w:w="8737" w:type="dxa"/>
             <w:gridSpan w:val="2"/>
-          </w:tcPr>
-          <w:p>
-            <w:r>
-              <w:rPr>
-                <w:rFonts w:hint="eastAsia"/>
+            <w:shd w:val="clear" w:color="auto" w:fill="FABF8F" w:themeFill="accent6" w:themeFillTint="99"/>
+          </w:tcPr>
+          <w:p>
+            <w:r>
+              <w:rPr>
+                <w:rFonts w:hint="eastAsia"/>
+                <w:sz w:val="24"/>
               </w:rPr>
               <w:t>S</w:t>
             </w:r>
             <w:r>
+              <w:rPr>
+                <w:sz w:val="24"/>
+              </w:rPr>
               <w:t>tation</w:t>
             </w:r>
             <w:r>
               <w:rPr>
                 <w:rFonts w:hint="eastAsia"/>
+                <w:sz w:val="24"/>
               </w:rPr>
               <w:t>의 시스템 데이터</w:t>
             </w:r>
@@ -3460,24 +3494,32 @@
       <w:tr>
         <w:tc>
           <w:tcPr>
+            <w:tcW w:w="4229" w:type="dxa"/>
+            <w:tcBorders>
+              <w:bottom w:val="double" w:sz="4" w:space="0" w:color="000000"/>
+            </w:tcBorders>
+            <w:shd w:val="clear" w:color="auto" w:fill="C2D69B" w:themeFill="accent3" w:themeFillTint="99"/>
+            <w:vAlign w:val="center"/>
+          </w:tcPr>
+          <w:p>
+            <w:pPr>
+              <w:jc w:val="center"/>
+            </w:pPr>
+            <w:r>
+              <w:rPr>
+                <w:rFonts w:hint="eastAsia"/>
+              </w:rPr>
+              <w:t>필요내용</w:t>
+            </w:r>
+          </w:p>
+        </w:tc>
+        <w:tc>
+          <w:tcPr>
             <w:tcW w:w="4508" w:type="dxa"/>
-            <w:vAlign w:val="center"/>
-          </w:tcPr>
-          <w:p>
-            <w:pPr>
-              <w:jc w:val="center"/>
-            </w:pPr>
-            <w:r>
-              <w:rPr>
-                <w:rFonts w:hint="eastAsia"/>
-              </w:rPr>
-              <w:t>필요내용</w:t>
-            </w:r>
-          </w:p>
-        </w:tc>
-        <w:tc>
-          <w:tcPr>
-            <w:tcW w:w="4508" w:type="dxa"/>
+            <w:tcBorders>
+              <w:bottom w:val="double" w:sz="4" w:space="0" w:color="000000"/>
+            </w:tcBorders>
+            <w:shd w:val="clear" w:color="auto" w:fill="C2D69B" w:themeFill="accent3" w:themeFillTint="99"/>
             <w:vAlign w:val="center"/>
           </w:tcPr>
           <w:p>
@@ -3502,42 +3544,48 @@
       <w:tr>
         <w:tc>
           <w:tcPr>
+            <w:tcW w:w="4229" w:type="dxa"/>
+            <w:tcBorders>
+              <w:top w:val="double" w:sz="4" w:space="0" w:color="000000"/>
+            </w:tcBorders>
+            <w:vAlign w:val="center"/>
+          </w:tcPr>
+          <w:p>
+            <w:pPr>
+              <w:jc w:val="center"/>
+            </w:pPr>
+            <w:r>
+              <w:rPr>
+                <w:rFonts w:hint="eastAsia"/>
+              </w:rPr>
+              <w:t>스테이션</w:t>
+            </w:r>
+            <w:r>
+              <w:rPr>
+                <w:rFonts w:hint="eastAsia"/>
+              </w:rPr>
+              <w:t xml:space="preserve">의 </w:t>
+            </w:r>
+            <w:r>
+              <w:rPr>
+                <w:rFonts w:hint="eastAsia"/>
+              </w:rPr>
+              <w:t>산</w:t>
+            </w:r>
+            <w:r>
+              <w:rPr>
+                <w:rFonts w:hint="eastAsia"/>
+              </w:rPr>
+              <w:t>업 시설 존재 여부</w:t>
+            </w:r>
+          </w:p>
+        </w:tc>
+        <w:tc>
+          <w:tcPr>
             <w:tcW w:w="4508" w:type="dxa"/>
-            <w:vAlign w:val="center"/>
-          </w:tcPr>
-          <w:p>
-            <w:pPr>
-              <w:jc w:val="center"/>
-            </w:pPr>
-            <w:r>
-              <w:rPr>
-                <w:rFonts w:hint="eastAsia"/>
-              </w:rPr>
-              <w:t>스테이션</w:t>
-            </w:r>
-            <w:r>
-              <w:rPr>
-                <w:rFonts w:hint="eastAsia"/>
-              </w:rPr>
-              <w:t xml:space="preserve">의 </w:t>
-            </w:r>
-            <w:r>
-              <w:rPr>
-                <w:rFonts w:hint="eastAsia"/>
-              </w:rPr>
-              <w:t>산</w:t>
-            </w:r>
-            <w:r>
-              <w:rPr>
-                <w:rFonts w:hint="eastAsia"/>
-              </w:rPr>
-              <w:t>업 시설 존재 여부</w:t>
-            </w:r>
-          </w:p>
-        </w:tc>
-        <w:tc>
-          <w:tcPr>
-            <w:tcW w:w="4508" w:type="dxa"/>
+            <w:tcBorders>
+              <w:top w:val="double" w:sz="4" w:space="0" w:color="000000"/>
+            </w:tcBorders>
             <w:vAlign w:val="center"/>
           </w:tcPr>
           <w:p>
@@ -3562,7 +3610,7 @@
       <w:tr>
         <w:tc>
           <w:tcPr>
-            <w:tcW w:w="4508" w:type="dxa"/>
+            <w:tcW w:w="4229" w:type="dxa"/>
             <w:vAlign w:val="center"/>
           </w:tcPr>
           <w:p>
@@ -3637,7 +3685,7 @@
       <w:tr>
         <w:tc>
           <w:tcPr>
-            <w:tcW w:w="4508" w:type="dxa"/>
+            <w:tcW w:w="4229" w:type="dxa"/>
             <w:vAlign w:val="center"/>
           </w:tcPr>
           <w:p>
@@ -3737,7 +3785,7 @@
       <w:tr>
         <w:tc>
           <w:tcPr>
-            <w:tcW w:w="4508" w:type="dxa"/>
+            <w:tcW w:w="4229" w:type="dxa"/>
             <w:vAlign w:val="center"/>
           </w:tcPr>
           <w:p>
@@ -3803,7 +3851,7 @@
       <w:tr>
         <w:tc>
           <w:tcPr>
-            <w:tcW w:w="4508" w:type="dxa"/>
+            <w:tcW w:w="4229" w:type="dxa"/>
             <w:vAlign w:val="center"/>
           </w:tcPr>
           <w:p>
@@ -3886,25 +3934,31 @@
       <w:tblPr>
         <w:tblStyle w:val="a6"/>
         <w:tblW w:w="0" w:type="auto"/>
+        <w:tblInd w:w="279" w:type="dxa"/>
         <w:tblLook w:val="04A0" w:firstRow="1" w:lastRow="0" w:firstColumn="1" w:lastColumn="0" w:noHBand="0" w:noVBand="1"/>
       </w:tblPr>
       <w:tblGrid>
-        <w:gridCol w:w="4508"/>
+        <w:gridCol w:w="4229"/>
         <w:gridCol w:w="4508"/>
       </w:tblGrid>
       <w:tr>
         <w:tc>
           <w:tcPr>
-            <w:tcW w:w="9016" w:type="dxa"/>
+            <w:tcW w:w="8737" w:type="dxa"/>
             <w:gridSpan w:val="2"/>
-          </w:tcPr>
-          <w:p>
-            <w:r>
+            <w:shd w:val="clear" w:color="auto" w:fill="FABF8F" w:themeFill="accent6" w:themeFillTint="99"/>
+          </w:tcPr>
+          <w:p>
+            <w:r>
+              <w:rPr>
+                <w:sz w:val="24"/>
+              </w:rPr>
               <w:t>Inventory</w:t>
             </w:r>
             <w:r>
               <w:rPr>
                 <w:rFonts w:hint="eastAsia"/>
+                <w:sz w:val="24"/>
               </w:rPr>
               <w:t>의 시스템 데이터</w:t>
             </w:r>
@@ -3914,24 +3968,32 @@
       <w:tr>
         <w:tc>
           <w:tcPr>
+            <w:tcW w:w="4229" w:type="dxa"/>
+            <w:tcBorders>
+              <w:bottom w:val="double" w:sz="4" w:space="0" w:color="000000"/>
+            </w:tcBorders>
+            <w:shd w:val="clear" w:color="auto" w:fill="C2D69B" w:themeFill="accent3" w:themeFillTint="99"/>
+            <w:vAlign w:val="center"/>
+          </w:tcPr>
+          <w:p>
+            <w:pPr>
+              <w:jc w:val="center"/>
+            </w:pPr>
+            <w:r>
+              <w:rPr>
+                <w:rFonts w:hint="eastAsia"/>
+              </w:rPr>
+              <w:t>필요내용</w:t>
+            </w:r>
+          </w:p>
+        </w:tc>
+        <w:tc>
+          <w:tcPr>
             <w:tcW w:w="4508" w:type="dxa"/>
-            <w:vAlign w:val="center"/>
-          </w:tcPr>
-          <w:p>
-            <w:pPr>
-              <w:jc w:val="center"/>
-            </w:pPr>
-            <w:r>
-              <w:rPr>
-                <w:rFonts w:hint="eastAsia"/>
-              </w:rPr>
-              <w:t>필요내용</w:t>
-            </w:r>
-          </w:p>
-        </w:tc>
-        <w:tc>
-          <w:tcPr>
-            <w:tcW w:w="4508" w:type="dxa"/>
+            <w:tcBorders>
+              <w:bottom w:val="double" w:sz="4" w:space="0" w:color="000000"/>
+            </w:tcBorders>
+            <w:shd w:val="clear" w:color="auto" w:fill="C2D69B" w:themeFill="accent3" w:themeFillTint="99"/>
             <w:vAlign w:val="center"/>
           </w:tcPr>
           <w:p>
@@ -3950,24 +4012,30 @@
       <w:tr>
         <w:tc>
           <w:tcPr>
+            <w:tcW w:w="4229" w:type="dxa"/>
+            <w:tcBorders>
+              <w:top w:val="double" w:sz="4" w:space="0" w:color="000000"/>
+            </w:tcBorders>
+            <w:vAlign w:val="center"/>
+          </w:tcPr>
+          <w:p>
+            <w:pPr>
+              <w:jc w:val="center"/>
+            </w:pPr>
+            <w:r>
+              <w:rPr>
+                <w:rFonts w:hint="eastAsia"/>
+              </w:rPr>
+              <w:t>인벤토리 관측 권한</w:t>
+            </w:r>
+          </w:p>
+        </w:tc>
+        <w:tc>
+          <w:tcPr>
             <w:tcW w:w="4508" w:type="dxa"/>
-            <w:vAlign w:val="center"/>
-          </w:tcPr>
-          <w:p>
-            <w:pPr>
-              <w:jc w:val="center"/>
-            </w:pPr>
-            <w:r>
-              <w:rPr>
-                <w:rFonts w:hint="eastAsia"/>
-              </w:rPr>
-              <w:t>인벤토리 관측 권한</w:t>
-            </w:r>
-          </w:p>
-        </w:tc>
-        <w:tc>
-          <w:tcPr>
-            <w:tcW w:w="4508" w:type="dxa"/>
+            <w:tcBorders>
+              <w:top w:val="double" w:sz="4" w:space="0" w:color="000000"/>
+            </w:tcBorders>
           </w:tcPr>
           <w:p>
             <w:pPr>
@@ -3978,30 +4046,45 @@
               </w:numPr>
               <w:ind w:leftChars="0"/>
             </w:pPr>
+            <w:r>
+              <w:rPr>
+                <w:rFonts w:hint="eastAsia"/>
+              </w:rPr>
+              <w:t>관측권한이 없어도,</w:t>
+            </w:r>
+            <w:r>
+              <w:t xml:space="preserve"> </w:t>
+            </w:r>
+            <w:r>
+              <w:rPr>
+                <w:rFonts w:hint="eastAsia"/>
+              </w:rPr>
+              <w:t>해당 인벤토리가 존재하는 것은 알 수 있습니다</w:t>
+            </w:r>
           </w:p>
         </w:tc>
       </w:tr>
       <w:tr>
         <w:tc>
           <w:tcPr>
+            <w:tcW w:w="4229" w:type="dxa"/>
+            <w:vAlign w:val="center"/>
+          </w:tcPr>
+          <w:p>
+            <w:pPr>
+              <w:jc w:val="center"/>
+            </w:pPr>
+            <w:r>
+              <w:rPr>
+                <w:rFonts w:hint="eastAsia"/>
+              </w:rPr>
+              <w:t>인벤토리 사용 권한</w:t>
+            </w:r>
+          </w:p>
+        </w:tc>
+        <w:tc>
+          <w:tcPr>
             <w:tcW w:w="4508" w:type="dxa"/>
-            <w:vAlign w:val="center"/>
-          </w:tcPr>
-          <w:p>
-            <w:pPr>
-              <w:jc w:val="center"/>
-            </w:pPr>
-            <w:r>
-              <w:rPr>
-                <w:rFonts w:hint="eastAsia"/>
-              </w:rPr>
-              <w:t>인벤토리 사용 권한</w:t>
-            </w:r>
-          </w:p>
-        </w:tc>
-        <w:tc>
-          <w:tcPr>
-            <w:tcW w:w="4508" w:type="dxa"/>
           </w:tcPr>
           <w:p>
             <w:pPr>
@@ -4012,13 +4095,19 @@
               </w:numPr>
               <w:ind w:leftChars="0"/>
             </w:pPr>
+            <w:r>
+              <w:rPr>
+                <w:rFonts w:hint="eastAsia"/>
+              </w:rPr>
+              <w:t>인벤토리에 아이템을 넣는 것은 사용 권한에 포함되지 않습니다.</w:t>
+            </w:r>
           </w:p>
         </w:tc>
       </w:tr>
       <w:tr>
         <w:tc>
           <w:tcPr>
-            <w:tcW w:w="4508" w:type="dxa"/>
+            <w:tcW w:w="4229" w:type="dxa"/>
             <w:vAlign w:val="center"/>
           </w:tcPr>
           <w:p>
@@ -4067,7 +4156,7 @@
       <w:tr>
         <w:tc>
           <w:tcPr>
-            <w:tcW w:w="4508" w:type="dxa"/>
+            <w:tcW w:w="4229" w:type="dxa"/>
             <w:vAlign w:val="center"/>
           </w:tcPr>
           <w:p>
@@ -4101,7 +4190,7 @@
       <w:tr>
         <w:tc>
           <w:tcPr>
-            <w:tcW w:w="4508" w:type="dxa"/>
+            <w:tcW w:w="4229" w:type="dxa"/>
             <w:vAlign w:val="center"/>
           </w:tcPr>
           <w:p>
@@ -4141,7 +4230,7 @@
       <w:tr>
         <w:tc>
           <w:tcPr>
-            <w:tcW w:w="4508" w:type="dxa"/>
+            <w:tcW w:w="4229" w:type="dxa"/>
             <w:vAlign w:val="center"/>
           </w:tcPr>
           <w:p>
@@ -4206,22 +4295,25 @@
       <w:tblPr>
         <w:tblStyle w:val="a6"/>
         <w:tblW w:w="0" w:type="auto"/>
+        <w:tblInd w:w="279" w:type="dxa"/>
         <w:tblLook w:val="04A0" w:firstRow="1" w:lastRow="0" w:firstColumn="1" w:lastColumn="0" w:noHBand="0" w:noVBand="1"/>
       </w:tblPr>
       <w:tblGrid>
-        <w:gridCol w:w="4508"/>
+        <w:gridCol w:w="4229"/>
         <w:gridCol w:w="4508"/>
       </w:tblGrid>
       <w:tr>
         <w:tc>
           <w:tcPr>
-            <w:tcW w:w="9016" w:type="dxa"/>
+            <w:tcW w:w="8737" w:type="dxa"/>
             <w:gridSpan w:val="2"/>
-          </w:tcPr>
-          <w:p>
-            <w:r>
-              <w:rPr>
-                <w:rFonts w:hint="eastAsia"/>
+            <w:shd w:val="clear" w:color="auto" w:fill="FABF8F" w:themeFill="accent6" w:themeFillTint="99"/>
+          </w:tcPr>
+          <w:p>
+            <w:r>
+              <w:rPr>
+                <w:rFonts w:hint="eastAsia"/>
+                <w:sz w:val="24"/>
               </w:rPr>
               <w:t>Item의 시스템 데이터</w:t>
             </w:r>
@@ -4231,24 +4323,32 @@
       <w:tr>
         <w:tc>
           <w:tcPr>
+            <w:tcW w:w="4229" w:type="dxa"/>
+            <w:tcBorders>
+              <w:bottom w:val="double" w:sz="4" w:space="0" w:color="000000"/>
+            </w:tcBorders>
+            <w:shd w:val="clear" w:color="auto" w:fill="C2D69B" w:themeFill="accent3" w:themeFillTint="99"/>
+            <w:vAlign w:val="center"/>
+          </w:tcPr>
+          <w:p>
+            <w:pPr>
+              <w:jc w:val="center"/>
+            </w:pPr>
+            <w:r>
+              <w:rPr>
+                <w:rFonts w:hint="eastAsia"/>
+              </w:rPr>
+              <w:t>내용</w:t>
+            </w:r>
+          </w:p>
+        </w:tc>
+        <w:tc>
+          <w:tcPr>
             <w:tcW w:w="4508" w:type="dxa"/>
-            <w:vAlign w:val="center"/>
-          </w:tcPr>
-          <w:p>
-            <w:pPr>
-              <w:jc w:val="center"/>
-            </w:pPr>
-            <w:r>
-              <w:rPr>
-                <w:rFonts w:hint="eastAsia"/>
-              </w:rPr>
-              <w:t>내용</w:t>
-            </w:r>
-          </w:p>
-        </w:tc>
-        <w:tc>
-          <w:tcPr>
-            <w:tcW w:w="4508" w:type="dxa"/>
+            <w:tcBorders>
+              <w:bottom w:val="double" w:sz="4" w:space="0" w:color="000000"/>
+            </w:tcBorders>
+            <w:shd w:val="clear" w:color="auto" w:fill="C2D69B" w:themeFill="accent3" w:themeFillTint="99"/>
             <w:vAlign w:val="center"/>
           </w:tcPr>
           <w:p>
@@ -4267,24 +4367,30 @@
       <w:tr>
         <w:tc>
           <w:tcPr>
+            <w:tcW w:w="4229" w:type="dxa"/>
+            <w:tcBorders>
+              <w:top w:val="double" w:sz="4" w:space="0" w:color="000000"/>
+            </w:tcBorders>
+            <w:vAlign w:val="center"/>
+          </w:tcPr>
+          <w:p>
+            <w:pPr>
+              <w:jc w:val="center"/>
+            </w:pPr>
+            <w:r>
+              <w:rPr>
+                <w:rFonts w:hint="eastAsia"/>
+              </w:rPr>
+              <w:t>아이템의 1개당 부피</w:t>
+            </w:r>
+          </w:p>
+        </w:tc>
+        <w:tc>
+          <w:tcPr>
             <w:tcW w:w="4508" w:type="dxa"/>
-            <w:vAlign w:val="center"/>
-          </w:tcPr>
-          <w:p>
-            <w:pPr>
-              <w:jc w:val="center"/>
-            </w:pPr>
-            <w:r>
-              <w:rPr>
-                <w:rFonts w:hint="eastAsia"/>
-              </w:rPr>
-              <w:t>아이템의 1개당 부피</w:t>
-            </w:r>
-          </w:p>
-        </w:tc>
-        <w:tc>
-          <w:tcPr>
-            <w:tcW w:w="4508" w:type="dxa"/>
+            <w:tcBorders>
+              <w:top w:val="double" w:sz="4" w:space="0" w:color="000000"/>
+            </w:tcBorders>
           </w:tcPr>
           <w:p>
             <w:pPr>
@@ -4295,22 +4401,38 @@
               </w:numPr>
               <w:ind w:leftChars="0"/>
             </w:pPr>
+            <w:r>
+              <w:rPr>
+                <w:rFonts w:hint="eastAsia"/>
+              </w:rPr>
+              <w:t xml:space="preserve">소수점 </w:t>
+            </w:r>
+            <w:r>
+              <w:t>2</w:t>
+            </w:r>
+            <w:r>
+              <w:rPr>
+                <w:rFonts w:hint="eastAsia"/>
+              </w:rPr>
+              <w:t>자리 수</w:t>
+            </w:r>
           </w:p>
         </w:tc>
       </w:tr>
       <w:tr>
         <w:tc>
           <w:tcPr>
-            <w:tcW w:w="4508" w:type="dxa"/>
-            <w:vAlign w:val="center"/>
-          </w:tcPr>
-          <w:p>
-            <w:pPr>
-              <w:jc w:val="center"/>
-            </w:pPr>
-            <w:r>
-              <w:rPr>
-                <w:rFonts w:hint="eastAsia"/>
+            <w:tcW w:w="4229" w:type="dxa"/>
+            <w:vAlign w:val="center"/>
+          </w:tcPr>
+          <w:p>
+            <w:pPr>
+              <w:jc w:val="center"/>
+            </w:pPr>
+            <w:r>
+              <w:rPr>
+                <w:rFonts w:hint="eastAsia"/>
+                <w:shd w:val="pct15" w:color="auto" w:fill="FFFFFF"/>
               </w:rPr>
               <w:t>아이템의 플레이어 소유 여부</w:t>
             </w:r>
@@ -4335,36 +4457,36 @@
       <w:tr>
         <w:tc>
           <w:tcPr>
+            <w:tcW w:w="4229" w:type="dxa"/>
+            <w:vAlign w:val="center"/>
+          </w:tcPr>
+          <w:p>
+            <w:pPr>
+              <w:jc w:val="center"/>
+            </w:pPr>
+            <w:r>
+              <w:rPr>
+                <w:rFonts w:hint="eastAsia"/>
+              </w:rPr>
+              <w:t>아이템의 위치와 보유</w:t>
+            </w:r>
+            <w:r>
+              <w:rPr>
+                <w:rFonts w:hint="eastAsia"/>
+              </w:rPr>
+              <w:t xml:space="preserve"> </w:t>
+            </w:r>
+            <w:r>
+              <w:rPr>
+                <w:rFonts w:hint="eastAsia"/>
+              </w:rPr>
+              <w:t>수</w:t>
+            </w:r>
+          </w:p>
+        </w:tc>
+        <w:tc>
+          <w:tcPr>
             <w:tcW w:w="4508" w:type="dxa"/>
-            <w:vAlign w:val="center"/>
-          </w:tcPr>
-          <w:p>
-            <w:pPr>
-              <w:jc w:val="center"/>
-            </w:pPr>
-            <w:r>
-              <w:rPr>
-                <w:rFonts w:hint="eastAsia"/>
-              </w:rPr>
-              <w:t>아이템의 위치와 보유</w:t>
-            </w:r>
-            <w:r>
-              <w:rPr>
-                <w:rFonts w:hint="eastAsia"/>
-              </w:rPr>
-              <w:t xml:space="preserve"> </w:t>
-            </w:r>
-            <w:r>
-              <w:rPr>
-                <w:rFonts w:hint="eastAsia"/>
-              </w:rPr>
-              <w:t>수</w:t>
-            </w:r>
-          </w:p>
-        </w:tc>
-        <w:tc>
-          <w:tcPr>
-            <w:tcW w:w="4508" w:type="dxa"/>
           </w:tcPr>
           <w:p>
             <w:pPr>
@@ -4375,30 +4497,51 @@
               </w:numPr>
               <w:ind w:leftChars="0"/>
             </w:pPr>
+            <w:r>
+              <w:rPr>
+                <w:rFonts w:hint="eastAsia"/>
+              </w:rPr>
+              <w:t>아이템의 위치와</w:t>
+            </w:r>
+            <w:r>
+              <w:t xml:space="preserve">, </w:t>
+            </w:r>
+            <w:r>
+              <w:rPr>
+                <w:rFonts w:hint="eastAsia"/>
+              </w:rPr>
+              <w:t xml:space="preserve">그 </w:t>
+            </w:r>
+            <w:r>
+              <w:rPr>
+                <w:rFonts w:hint="eastAsia"/>
+              </w:rPr>
+              <w:t>위치의 수가 함께 기록됩니다.</w:t>
+            </w:r>
           </w:p>
         </w:tc>
       </w:tr>
       <w:tr>
         <w:tc>
           <w:tcPr>
+            <w:tcW w:w="4229" w:type="dxa"/>
+            <w:vAlign w:val="center"/>
+          </w:tcPr>
+          <w:p>
+            <w:pPr>
+              <w:jc w:val="center"/>
+            </w:pPr>
+            <w:r>
+              <w:rPr>
+                <w:rFonts w:hint="eastAsia"/>
+              </w:rPr>
+              <w:t>아이템의 기본 가격</w:t>
+            </w:r>
+          </w:p>
+        </w:tc>
+        <w:tc>
+          <w:tcPr>
             <w:tcW w:w="4508" w:type="dxa"/>
-            <w:vAlign w:val="center"/>
-          </w:tcPr>
-          <w:p>
-            <w:pPr>
-              <w:jc w:val="center"/>
-            </w:pPr>
-            <w:r>
-              <w:rPr>
-                <w:rFonts w:hint="eastAsia"/>
-              </w:rPr>
-              <w:t>아이템의 기본 가격</w:t>
-            </w:r>
-          </w:p>
-        </w:tc>
-        <w:tc>
-          <w:tcPr>
-            <w:tcW w:w="4508" w:type="dxa"/>
           </w:tcPr>
           <w:p>
             <w:pPr>
@@ -4422,7 +4565,19 @@
               <w:rPr>
                 <w:rFonts w:hint="eastAsia"/>
               </w:rPr>
-              <w:t>자리수</w:t>
+              <w:t>자리</w:t>
+            </w:r>
+            <w:r>
+              <w:rPr>
+                <w:rFonts w:hint="eastAsia"/>
+              </w:rPr>
+              <w:t xml:space="preserve"> </w:t>
+            </w:r>
+            <w:r>
+              <w:rPr>
+                <w:rFonts w:hint="eastAsia"/>
+              </w:rPr>
+              <w:t>수</w:t>
             </w:r>
           </w:p>
         </w:tc>
@@ -4493,23 +4648,25 @@
       <w:tblPr>
         <w:tblStyle w:val="a6"/>
         <w:tblW w:w="0" w:type="auto"/>
-        <w:tblInd w:w="200" w:type="dxa"/>
+        <w:tblInd w:w="279" w:type="dxa"/>
         <w:tblLook w:val="04A0" w:firstRow="1" w:lastRow="0" w:firstColumn="1" w:lastColumn="0" w:noHBand="0" w:noVBand="1"/>
       </w:tblPr>
       <w:tblGrid>
-        <w:gridCol w:w="4408"/>
+        <w:gridCol w:w="4329"/>
         <w:gridCol w:w="4408"/>
       </w:tblGrid>
       <w:tr>
         <w:tc>
           <w:tcPr>
-            <w:tcW w:w="8816" w:type="dxa"/>
+            <w:tcW w:w="8737" w:type="dxa"/>
             <w:gridSpan w:val="2"/>
-          </w:tcPr>
-          <w:p>
-            <w:r>
-              <w:rPr>
-                <w:rFonts w:hint="eastAsia"/>
+            <w:shd w:val="clear" w:color="auto" w:fill="FABF8F" w:themeFill="accent6" w:themeFillTint="99"/>
+          </w:tcPr>
+          <w:p>
+            <w:r>
+              <w:rPr>
+                <w:rFonts w:hint="eastAsia"/>
+                <w:sz w:val="24"/>
               </w:rPr>
               <w:t>Blueprint의 시스템 데이터</w:t>
             </w:r>
@@ -4519,24 +4676,32 @@
       <w:tr>
         <w:tc>
           <w:tcPr>
+            <w:tcW w:w="4329" w:type="dxa"/>
+            <w:tcBorders>
+              <w:bottom w:val="double" w:sz="4" w:space="0" w:color="000000"/>
+            </w:tcBorders>
+            <w:shd w:val="clear" w:color="auto" w:fill="C2D69B" w:themeFill="accent3" w:themeFillTint="99"/>
+            <w:vAlign w:val="center"/>
+          </w:tcPr>
+          <w:p>
+            <w:pPr>
+              <w:jc w:val="center"/>
+            </w:pPr>
+            <w:r>
+              <w:rPr>
+                <w:rFonts w:hint="eastAsia"/>
+              </w:rPr>
+              <w:t>내용</w:t>
+            </w:r>
+          </w:p>
+        </w:tc>
+        <w:tc>
+          <w:tcPr>
             <w:tcW w:w="4408" w:type="dxa"/>
-            <w:vAlign w:val="center"/>
-          </w:tcPr>
-          <w:p>
-            <w:pPr>
-              <w:jc w:val="center"/>
-            </w:pPr>
-            <w:r>
-              <w:rPr>
-                <w:rFonts w:hint="eastAsia"/>
-              </w:rPr>
-              <w:t>내용</w:t>
-            </w:r>
-          </w:p>
-        </w:tc>
-        <w:tc>
-          <w:tcPr>
-            <w:tcW w:w="4408" w:type="dxa"/>
+            <w:tcBorders>
+              <w:bottom w:val="double" w:sz="4" w:space="0" w:color="000000"/>
+            </w:tcBorders>
+            <w:shd w:val="clear" w:color="auto" w:fill="C2D69B" w:themeFill="accent3" w:themeFillTint="99"/>
             <w:vAlign w:val="center"/>
           </w:tcPr>
           <w:p>
@@ -4555,24 +4720,30 @@
       <w:tr>
         <w:tc>
           <w:tcPr>
+            <w:tcW w:w="4329" w:type="dxa"/>
+            <w:tcBorders>
+              <w:top w:val="double" w:sz="4" w:space="0" w:color="000000"/>
+            </w:tcBorders>
+            <w:vAlign w:val="center"/>
+          </w:tcPr>
+          <w:p>
+            <w:pPr>
+              <w:jc w:val="center"/>
+            </w:pPr>
+            <w:r>
+              <w:rPr>
+                <w:rFonts w:hint="eastAsia"/>
+              </w:rPr>
+              <w:t>블루 프린트의 원본 여부</w:t>
+            </w:r>
+          </w:p>
+        </w:tc>
+        <w:tc>
+          <w:tcPr>
             <w:tcW w:w="4408" w:type="dxa"/>
-            <w:vAlign w:val="center"/>
-          </w:tcPr>
-          <w:p>
-            <w:pPr>
-              <w:jc w:val="center"/>
-            </w:pPr>
-            <w:r>
-              <w:rPr>
-                <w:rFonts w:hint="eastAsia"/>
-              </w:rPr>
-              <w:t>블루 프린트의 원본 여부</w:t>
-            </w:r>
-          </w:p>
-        </w:tc>
-        <w:tc>
-          <w:tcPr>
-            <w:tcW w:w="4408" w:type="dxa"/>
+            <w:tcBorders>
+              <w:top w:val="double" w:sz="4" w:space="0" w:color="000000"/>
+            </w:tcBorders>
           </w:tcPr>
           <w:p>
             <w:pPr>
@@ -4583,13 +4754,19 @@
               </w:numPr>
               <w:ind w:leftChars="0"/>
             </w:pPr>
+            <w:r>
+              <w:rPr>
+                <w:rFonts w:hint="eastAsia"/>
+              </w:rPr>
+              <w:t>블루 프린트의 종류는 원본/복사본 두개가 존재합니다.</w:t>
+            </w:r>
           </w:p>
         </w:tc>
       </w:tr>
       <w:tr>
         <w:tc>
           <w:tcPr>
-            <w:tcW w:w="4408" w:type="dxa"/>
+            <w:tcW w:w="4329" w:type="dxa"/>
             <w:vAlign w:val="center"/>
           </w:tcPr>
           <w:p>
@@ -4641,7 +4818,7 @@
       <w:tr>
         <w:tc>
           <w:tcPr>
-            <w:tcW w:w="4408" w:type="dxa"/>
+            <w:tcW w:w="4329" w:type="dxa"/>
             <w:vAlign w:val="center"/>
           </w:tcPr>
           <w:p>
@@ -4717,7 +4894,7 @@
       <w:tr>
         <w:tc>
           <w:tcPr>
-            <w:tcW w:w="4408" w:type="dxa"/>
+            <w:tcW w:w="4329" w:type="dxa"/>
             <w:vAlign w:val="center"/>
           </w:tcPr>
           <w:p>
@@ -4799,7 +4976,7 @@
       <w:tr>
         <w:tc>
           <w:tcPr>
-            <w:tcW w:w="4408" w:type="dxa"/>
+            <w:tcW w:w="4329" w:type="dxa"/>
             <w:vAlign w:val="center"/>
           </w:tcPr>
           <w:p>
@@ -4833,14 +5010,15 @@
       <w:tr>
         <w:tc>
           <w:tcPr>
-            <w:tcW w:w="4408" w:type="dxa"/>
-            <w:vAlign w:val="center"/>
-          </w:tcPr>
-          <w:p>
-            <w:pPr>
-              <w:jc w:val="center"/>
-            </w:pPr>
-            <w:r>
+            <w:tcW w:w="4329" w:type="dxa"/>
+            <w:vAlign w:val="center"/>
+          </w:tcPr>
+          <w:p>
+            <w:pPr>
+              <w:jc w:val="center"/>
+            </w:pPr>
+            <w:r>
+              <w:lastRenderedPageBreak/>
               <w:t>1</w:t>
             </w:r>
             <w:r>
@@ -4900,7 +5078,7 @@
       <w:tr>
         <w:tc>
           <w:tcPr>
-            <w:tcW w:w="4408" w:type="dxa"/>
+            <w:tcW w:w="4329" w:type="dxa"/>
             <w:vAlign w:val="center"/>
           </w:tcPr>
           <w:p>
@@ -4961,39 +5139,39 @@
       <w:tr>
         <w:tc>
           <w:tcPr>
+            <w:tcW w:w="4329" w:type="dxa"/>
+            <w:vAlign w:val="center"/>
+          </w:tcPr>
+          <w:p>
+            <w:pPr>
+              <w:jc w:val="center"/>
+            </w:pPr>
+            <w:r>
+              <w:t>1</w:t>
+            </w:r>
+            <w:r>
+              <w:rPr>
+                <w:rFonts w:hint="eastAsia"/>
+              </w:rPr>
+              <w:t xml:space="preserve">공정 </w:t>
+            </w:r>
+            <w:r>
+              <w:rPr>
+                <w:rFonts w:hint="eastAsia"/>
+              </w:rPr>
+              <w:t>제작</w:t>
+            </w:r>
+            <w:r>
+              <w:rPr>
+                <w:rFonts w:hint="eastAsia"/>
+              </w:rPr>
+              <w:t xml:space="preserve"> 단위</w:t>
+            </w:r>
+          </w:p>
+        </w:tc>
+        <w:tc>
+          <w:tcPr>
             <w:tcW w:w="4408" w:type="dxa"/>
-            <w:vAlign w:val="center"/>
-          </w:tcPr>
-          <w:p>
-            <w:pPr>
-              <w:jc w:val="center"/>
-            </w:pPr>
-            <w:r>
-              <w:t>1</w:t>
-            </w:r>
-            <w:r>
-              <w:rPr>
-                <w:rFonts w:hint="eastAsia"/>
-              </w:rPr>
-              <w:t xml:space="preserve">공정 </w:t>
-            </w:r>
-            <w:r>
-              <w:rPr>
-                <w:rFonts w:hint="eastAsia"/>
-              </w:rPr>
-              <w:t>제작</w:t>
-            </w:r>
-            <w:r>
-              <w:rPr>
-                <w:rFonts w:hint="eastAsia"/>
-              </w:rPr>
-              <w:t xml:space="preserve"> 단위</w:t>
-            </w:r>
-          </w:p>
-        </w:tc>
-        <w:tc>
-          <w:tcPr>
-            <w:tcW w:w="4408" w:type="dxa"/>
           </w:tcPr>
           <w:p>
             <w:pPr>
@@ -5041,14 +5219,7 @@
               <w:rPr>
                 <w:rFonts w:hint="eastAsia"/>
               </w:rPr>
-              <w:t xml:space="preserve">묶음과 같은 </w:t>
-            </w:r>
-            <w:r>
-              <w:rPr>
-                <w:rFonts w:hint="eastAsia"/>
-              </w:rPr>
-              <w:lastRenderedPageBreak/>
-              <w:t>개념</w:t>
+              <w:t>묶음과 같은 개념</w:t>
             </w:r>
           </w:p>
         </w:tc>
@@ -5084,23 +5255,30 @@
       <w:tblPr>
         <w:tblStyle w:val="a6"/>
         <w:tblW w:w="0" w:type="auto"/>
-        <w:tblInd w:w="200" w:type="dxa"/>
+        <w:tblInd w:w="279" w:type="dxa"/>
         <w:tblLook w:val="04A0" w:firstRow="1" w:lastRow="0" w:firstColumn="1" w:lastColumn="0" w:noHBand="0" w:noVBand="1"/>
       </w:tblPr>
       <w:tblGrid>
-        <w:gridCol w:w="4408"/>
+        <w:gridCol w:w="4329"/>
         <w:gridCol w:w="4408"/>
       </w:tblGrid>
       <w:tr>
         <w:tc>
           <w:tcPr>
-            <w:tcW w:w="8816" w:type="dxa"/>
+            <w:tcW w:w="8737" w:type="dxa"/>
             <w:gridSpan w:val="2"/>
-          </w:tcPr>
-          <w:p>
-            <w:r>
-              <w:rPr>
-                <w:rFonts w:hint="eastAsia"/>
+            <w:shd w:val="clear" w:color="auto" w:fill="FABF8F" w:themeFill="accent6" w:themeFillTint="99"/>
+          </w:tcPr>
+          <w:p>
+            <w:pPr>
+              <w:rPr>
+                <w:sz w:val="24"/>
+              </w:rPr>
+            </w:pPr>
+            <w:r>
+              <w:rPr>
+                <w:rFonts w:hint="eastAsia"/>
+                <w:sz w:val="24"/>
               </w:rPr>
               <w:t>Industry의 시스템 데이터</w:t>
             </w:r>
@@ -5110,24 +5288,32 @@
       <w:tr>
         <w:tc>
           <w:tcPr>
+            <w:tcW w:w="4329" w:type="dxa"/>
+            <w:tcBorders>
+              <w:bottom w:val="double" w:sz="4" w:space="0" w:color="000000"/>
+            </w:tcBorders>
+            <w:shd w:val="clear" w:color="auto" w:fill="C2D69B" w:themeFill="accent3" w:themeFillTint="99"/>
+            <w:vAlign w:val="center"/>
+          </w:tcPr>
+          <w:p>
+            <w:pPr>
+              <w:jc w:val="center"/>
+            </w:pPr>
+            <w:r>
+              <w:rPr>
+                <w:rFonts w:hint="eastAsia"/>
+              </w:rPr>
+              <w:t>내용</w:t>
+            </w:r>
+          </w:p>
+        </w:tc>
+        <w:tc>
+          <w:tcPr>
             <w:tcW w:w="4408" w:type="dxa"/>
-            <w:vAlign w:val="center"/>
-          </w:tcPr>
-          <w:p>
-            <w:pPr>
-              <w:jc w:val="center"/>
-            </w:pPr>
-            <w:r>
-              <w:rPr>
-                <w:rFonts w:hint="eastAsia"/>
-              </w:rPr>
-              <w:t>내용</w:t>
-            </w:r>
-          </w:p>
-        </w:tc>
-        <w:tc>
-          <w:tcPr>
-            <w:tcW w:w="4408" w:type="dxa"/>
+            <w:tcBorders>
+              <w:bottom w:val="double" w:sz="4" w:space="0" w:color="000000"/>
+            </w:tcBorders>
+            <w:shd w:val="clear" w:color="auto" w:fill="C2D69B" w:themeFill="accent3" w:themeFillTint="99"/>
             <w:vAlign w:val="center"/>
           </w:tcPr>
           <w:p>
@@ -5146,42 +5332,48 @@
       <w:tr>
         <w:tc>
           <w:tcPr>
+            <w:tcW w:w="4329" w:type="dxa"/>
+            <w:tcBorders>
+              <w:top w:val="double" w:sz="4" w:space="0" w:color="000000"/>
+            </w:tcBorders>
+            <w:vAlign w:val="center"/>
+          </w:tcPr>
+          <w:p>
+            <w:pPr>
+              <w:jc w:val="center"/>
+            </w:pPr>
+            <w:r>
+              <w:rPr>
+                <w:rFonts w:hint="eastAsia"/>
+              </w:rPr>
+              <w:t xml:space="preserve">제작에 </w:t>
+            </w:r>
+            <w:r>
+              <w:rPr>
+                <w:rFonts w:hint="eastAsia"/>
+              </w:rPr>
+              <w:t>사용될 블루</w:t>
+            </w:r>
+            <w:r>
+              <w:rPr>
+                <w:rFonts w:hint="eastAsia"/>
+              </w:rPr>
+              <w:t xml:space="preserve"> </w:t>
+            </w:r>
+            <w:r>
+              <w:rPr>
+                <w:rFonts w:hint="eastAsia"/>
+              </w:rPr>
+              <w:t>프린트의 위치</w:t>
+            </w:r>
+          </w:p>
+        </w:tc>
+        <w:tc>
+          <w:tcPr>
             <w:tcW w:w="4408" w:type="dxa"/>
-            <w:vAlign w:val="center"/>
-          </w:tcPr>
-          <w:p>
-            <w:pPr>
-              <w:jc w:val="center"/>
-            </w:pPr>
-            <w:r>
-              <w:rPr>
-                <w:rFonts w:hint="eastAsia"/>
-              </w:rPr>
-              <w:t xml:space="preserve">제작에 </w:t>
-            </w:r>
-            <w:r>
-              <w:rPr>
-                <w:rFonts w:hint="eastAsia"/>
-              </w:rPr>
-              <w:t>사용될 블루</w:t>
-            </w:r>
-            <w:r>
-              <w:rPr>
-                <w:rFonts w:hint="eastAsia"/>
-              </w:rPr>
-              <w:t xml:space="preserve"> </w:t>
-            </w:r>
-            <w:r>
-              <w:rPr>
-                <w:rFonts w:hint="eastAsia"/>
-              </w:rPr>
-              <w:t>프린트의 위치</w:t>
-            </w:r>
-          </w:p>
-        </w:tc>
-        <w:tc>
-          <w:tcPr>
-            <w:tcW w:w="4408" w:type="dxa"/>
+            <w:tcBorders>
+              <w:top w:val="double" w:sz="4" w:space="0" w:color="000000"/>
+            </w:tcBorders>
           </w:tcPr>
           <w:p>
             <w:pPr>
@@ -5192,13 +5384,31 @@
               </w:numPr>
               <w:ind w:leftChars="0"/>
             </w:pPr>
+            <w:r>
+              <w:rPr>
+                <w:rFonts w:hint="eastAsia"/>
+              </w:rPr>
+              <w:t xml:space="preserve">제작에 사용될 블루 프린트가 있는 </w:t>
+            </w:r>
+            <w:r>
+              <w:rPr>
+                <w:rFonts w:hint="eastAsia"/>
+              </w:rPr>
+              <w:t>인벤토리</w:t>
+            </w:r>
+            <w:r>
+              <w:rPr>
+                <w:rFonts w:hint="eastAsia"/>
+              </w:rPr>
+              <w:t>의 위치입니다.</w:t>
+            </w:r>
           </w:p>
         </w:tc>
       </w:tr>
       <w:tr>
         <w:tc>
           <w:tcPr>
-            <w:tcW w:w="4408" w:type="dxa"/>
+            <w:tcW w:w="4329" w:type="dxa"/>
             <w:vAlign w:val="center"/>
           </w:tcPr>
           <w:p>
@@ -5256,7 +5466,7 @@
       <w:tr>
         <w:tc>
           <w:tcPr>
-            <w:tcW w:w="4408" w:type="dxa"/>
+            <w:tcW w:w="4329" w:type="dxa"/>
             <w:vAlign w:val="center"/>
           </w:tcPr>
           <w:p>
@@ -5296,30 +5506,30 @@
       <w:tr>
         <w:tc>
           <w:tcPr>
+            <w:tcW w:w="4329" w:type="dxa"/>
+            <w:vAlign w:val="center"/>
+          </w:tcPr>
+          <w:p>
+            <w:pPr>
+              <w:jc w:val="center"/>
+            </w:pPr>
+            <w:r>
+              <w:rPr>
+                <w:rFonts w:hint="eastAsia"/>
+              </w:rPr>
+              <w:t>제작</w:t>
+            </w:r>
+            <w:r>
+              <w:rPr>
+                <w:rFonts w:hint="eastAsia"/>
+              </w:rPr>
+              <w:t>에 사용될 재료 위치</w:t>
+            </w:r>
+          </w:p>
+        </w:tc>
+        <w:tc>
+          <w:tcPr>
             <w:tcW w:w="4408" w:type="dxa"/>
-            <w:vAlign w:val="center"/>
-          </w:tcPr>
-          <w:p>
-            <w:pPr>
-              <w:jc w:val="center"/>
-            </w:pPr>
-            <w:r>
-              <w:rPr>
-                <w:rFonts w:hint="eastAsia"/>
-              </w:rPr>
-              <w:t>제작</w:t>
-            </w:r>
-            <w:r>
-              <w:rPr>
-                <w:rFonts w:hint="eastAsia"/>
-              </w:rPr>
-              <w:t>에 사용될 재료 위치</w:t>
-            </w:r>
-          </w:p>
-        </w:tc>
-        <w:tc>
-          <w:tcPr>
-            <w:tcW w:w="4408" w:type="dxa"/>
           </w:tcPr>
           <w:p>
             <w:pPr>
@@ -5330,36 +5540,54 @@
               </w:numPr>
               <w:ind w:leftChars="0"/>
             </w:pPr>
+            <w:r>
+              <w:rPr>
+                <w:rFonts w:hint="eastAsia"/>
+              </w:rPr>
+              <w:t xml:space="preserve">제작에 사용될 </w:t>
+            </w:r>
+            <w:r>
+              <w:rPr>
+                <w:rFonts w:hint="eastAsia"/>
+              </w:rPr>
+              <w:t xml:space="preserve">재료가 </w:t>
+            </w:r>
+            <w:r>
+              <w:rPr>
+                <w:rFonts w:hint="eastAsia"/>
+              </w:rPr>
+              <w:t>있는 인벤토리의 위치입니다.</w:t>
+            </w:r>
           </w:p>
         </w:tc>
       </w:tr>
       <w:tr>
         <w:tc>
           <w:tcPr>
+            <w:tcW w:w="4329" w:type="dxa"/>
+            <w:vAlign w:val="center"/>
+          </w:tcPr>
+          <w:p>
+            <w:pPr>
+              <w:jc w:val="center"/>
+            </w:pPr>
+            <w:r>
+              <w:rPr>
+                <w:rFonts w:hint="eastAsia"/>
+              </w:rPr>
+              <w:t>제작</w:t>
+            </w:r>
+            <w:r>
+              <w:rPr>
+                <w:rFonts w:hint="eastAsia"/>
+              </w:rPr>
+              <w:t xml:space="preserve"> 후 주어질 완성품 위치</w:t>
+            </w:r>
+          </w:p>
+        </w:tc>
+        <w:tc>
+          <w:tcPr>
             <w:tcW w:w="4408" w:type="dxa"/>
-            <w:vAlign w:val="center"/>
-          </w:tcPr>
-          <w:p>
-            <w:pPr>
-              <w:jc w:val="center"/>
-            </w:pPr>
-            <w:r>
-              <w:rPr>
-                <w:rFonts w:hint="eastAsia"/>
-              </w:rPr>
-              <w:t>제작</w:t>
-            </w:r>
-            <w:r>
-              <w:rPr>
-                <w:rFonts w:hint="eastAsia"/>
-              </w:rPr>
-              <w:t xml:space="preserve"> 후 주어질 완성품 위치</w:t>
-            </w:r>
-          </w:p>
-        </w:tc>
-        <w:tc>
-          <w:tcPr>
-            <w:tcW w:w="4408" w:type="dxa"/>
           </w:tcPr>
           <w:p>
             <w:pPr>
@@ -5370,36 +5598,42 @@
               </w:numPr>
               <w:ind w:leftChars="0"/>
             </w:pPr>
+            <w:r>
+              <w:rPr>
+                <w:rFonts w:hint="eastAsia"/>
+              </w:rPr>
+              <w:t>제작 완료 후 완성품이 들어갈 인벤토리의 위치입니다.</w:t>
+            </w:r>
           </w:p>
         </w:tc>
       </w:tr>
       <w:tr>
         <w:tc>
           <w:tcPr>
+            <w:tcW w:w="4329" w:type="dxa"/>
+            <w:vAlign w:val="center"/>
+          </w:tcPr>
+          <w:p>
+            <w:pPr>
+              <w:jc w:val="center"/>
+            </w:pPr>
+            <w:r>
+              <w:rPr>
+                <w:rFonts w:hint="eastAsia"/>
+              </w:rPr>
+              <w:t>제작할 공정</w:t>
+            </w:r>
+            <w:r>
+              <w:rPr>
+                <w:rFonts w:hint="eastAsia"/>
+              </w:rPr>
+              <w:t xml:space="preserve"> 수</w:t>
+            </w:r>
+          </w:p>
+        </w:tc>
+        <w:tc>
+          <w:tcPr>
             <w:tcW w:w="4408" w:type="dxa"/>
-            <w:vAlign w:val="center"/>
-          </w:tcPr>
-          <w:p>
-            <w:pPr>
-              <w:jc w:val="center"/>
-            </w:pPr>
-            <w:r>
-              <w:rPr>
-                <w:rFonts w:hint="eastAsia"/>
-              </w:rPr>
-              <w:t>제작할 공정</w:t>
-            </w:r>
-            <w:r>
-              <w:rPr>
-                <w:rFonts w:hint="eastAsia"/>
-              </w:rPr>
-              <w:t xml:space="preserve"> 수</w:t>
-            </w:r>
-          </w:p>
-        </w:tc>
-        <w:tc>
-          <w:tcPr>
-            <w:tcW w:w="4408" w:type="dxa"/>
           </w:tcPr>
           <w:p>
             <w:pPr>
@@ -5410,30 +5644,36 @@
               </w:numPr>
               <w:ind w:leftChars="0"/>
             </w:pPr>
+            <w:r>
+              <w:rPr>
+                <w:rFonts w:hint="eastAsia"/>
+              </w:rPr>
+              <w:t>생산할 생산품의 개수 입니다.</w:t>
+            </w:r>
           </w:p>
         </w:tc>
       </w:tr>
       <w:tr>
         <w:tc>
           <w:tcPr>
+            <w:tcW w:w="4329" w:type="dxa"/>
+            <w:vAlign w:val="center"/>
+          </w:tcPr>
+          <w:p>
+            <w:pPr>
+              <w:jc w:val="center"/>
+            </w:pPr>
+            <w:r>
+              <w:rPr>
+                <w:rFonts w:hint="eastAsia"/>
+              </w:rPr>
+              <w:t>제작에 소모될 최종 시간</w:t>
+            </w:r>
+          </w:p>
+        </w:tc>
+        <w:tc>
+          <w:tcPr>
             <w:tcW w:w="4408" w:type="dxa"/>
-            <w:vAlign w:val="center"/>
-          </w:tcPr>
-          <w:p>
-            <w:pPr>
-              <w:jc w:val="center"/>
-            </w:pPr>
-            <w:r>
-              <w:rPr>
-                <w:rFonts w:hint="eastAsia"/>
-              </w:rPr>
-              <w:t>제작에 소모될 최종 시간</w:t>
-            </w:r>
-          </w:p>
-        </w:tc>
-        <w:tc>
-          <w:tcPr>
-            <w:tcW w:w="4408" w:type="dxa"/>
           </w:tcPr>
           <w:p>
             <w:pPr>
@@ -5444,30 +5684,45 @@
               </w:numPr>
               <w:ind w:leftChars="0"/>
             </w:pPr>
+            <w:r>
+              <w:rPr>
+                <w:rFonts w:hint="eastAsia"/>
+              </w:rPr>
+              <w:t>초단위까지</w:t>
+            </w:r>
+            <w:r>
+              <w:t xml:space="preserve"> </w:t>
+            </w:r>
+            <w:r>
+              <w:rPr>
+                <w:rFonts w:hint="eastAsia"/>
+              </w:rPr>
+              <w:t>기록합니다.</w:t>
+            </w:r>
           </w:p>
         </w:tc>
       </w:tr>
       <w:tr>
         <w:tc>
           <w:tcPr>
+            <w:tcW w:w="4329" w:type="dxa"/>
+            <w:vAlign w:val="center"/>
+          </w:tcPr>
+          <w:p>
+            <w:pPr>
+              <w:jc w:val="center"/>
+            </w:pPr>
+            <w:r>
+              <w:rPr>
+                <w:rFonts w:hint="eastAsia"/>
+              </w:rPr>
+              <w:t>제작에 사용될 최종 화폐 량</w:t>
+            </w:r>
+          </w:p>
+        </w:tc>
+        <w:tc>
+          <w:tcPr>
             <w:tcW w:w="4408" w:type="dxa"/>
-            <w:vAlign w:val="center"/>
-          </w:tcPr>
-          <w:p>
-            <w:pPr>
-              <w:jc w:val="center"/>
-            </w:pPr>
-            <w:r>
-              <w:rPr>
-                <w:rFonts w:hint="eastAsia"/>
-              </w:rPr>
-              <w:t>제작에 사용될 최종 화폐 량</w:t>
-            </w:r>
-          </w:p>
-        </w:tc>
-        <w:tc>
-          <w:tcPr>
-            <w:tcW w:w="4408" w:type="dxa"/>
           </w:tcPr>
           <w:p>
             <w:pPr>
@@ -5478,30 +5733,45 @@
               </w:numPr>
               <w:ind w:leftChars="0"/>
             </w:pPr>
+            <w:r>
+              <w:rPr>
+                <w:rFonts w:hint="eastAsia"/>
+              </w:rPr>
+              <w:t xml:space="preserve">소수점 </w:t>
+            </w:r>
+            <w:r>
+              <w:t>2</w:t>
+            </w:r>
+            <w:r>
+              <w:rPr>
+                <w:rFonts w:hint="eastAsia"/>
+              </w:rPr>
+              <w:t>자리 수 까지 기록</w:t>
+            </w:r>
           </w:p>
         </w:tc>
       </w:tr>
       <w:tr>
         <w:tc>
           <w:tcPr>
+            <w:tcW w:w="4329" w:type="dxa"/>
+            <w:vAlign w:val="center"/>
+          </w:tcPr>
+          <w:p>
+            <w:pPr>
+              <w:jc w:val="center"/>
+            </w:pPr>
+            <w:r>
+              <w:rPr>
+                <w:rFonts w:hint="eastAsia"/>
+              </w:rPr>
+              <w:t>제작에 사용될 최종 자원 량</w:t>
+            </w:r>
+          </w:p>
+        </w:tc>
+        <w:tc>
+          <w:tcPr>
             <w:tcW w:w="4408" w:type="dxa"/>
-            <w:vAlign w:val="center"/>
-          </w:tcPr>
-          <w:p>
-            <w:pPr>
-              <w:jc w:val="center"/>
-            </w:pPr>
-            <w:r>
-              <w:rPr>
-                <w:rFonts w:hint="eastAsia"/>
-              </w:rPr>
-              <w:t>제작에 사용될 최종 자원 량</w:t>
-            </w:r>
-          </w:p>
-        </w:tc>
-        <w:tc>
-          <w:tcPr>
-            <w:tcW w:w="4408" w:type="dxa"/>
           </w:tcPr>
           <w:p>
             <w:pPr>
@@ -5512,21 +5782,24 @@
               </w:numPr>
               <w:ind w:leftChars="0"/>
             </w:pPr>
+            <w:r>
+              <w:rPr>
+                <w:rFonts w:hint="eastAsia"/>
+              </w:rPr>
+              <w:t>자원과 해당자원의 필요량이 같이 저장됩니다.</w:t>
+            </w:r>
           </w:p>
         </w:tc>
       </w:tr>
       <w:tr>
         <w:tc>
           <w:tcPr>
-            <w:tcW w:w="4408" w:type="dxa"/>
-            <w:vAlign w:val="center"/>
-          </w:tcPr>
-          <w:p>
-            <w:pPr>
-              <w:jc w:val="center"/>
-              <w:rPr>
-                <w:rFonts w:hint="eastAsia"/>
-              </w:rPr>
+            <w:tcW w:w="4329" w:type="dxa"/>
+            <w:vAlign w:val="center"/>
+          </w:tcPr>
+          <w:p>
+            <w:pPr>
+              <w:jc w:val="center"/>
             </w:pPr>
             <w:r>
               <w:rPr>
@@ -5570,7 +5843,7 @@
       <w:tr>
         <w:tc>
           <w:tcPr>
-            <w:tcW w:w="4408" w:type="dxa"/>
+            <w:tcW w:w="4329" w:type="dxa"/>
             <w:vAlign w:val="center"/>
           </w:tcPr>
           <w:p>
@@ -5726,27 +5999,24 @@
       <w:tr>
         <w:tc>
           <w:tcPr>
+            <w:tcW w:w="4329" w:type="dxa"/>
+            <w:vAlign w:val="center"/>
+          </w:tcPr>
+          <w:p>
+            <w:pPr>
+              <w:jc w:val="center"/>
+            </w:pPr>
+            <w:r>
+              <w:rPr>
+                <w:rFonts w:hint="eastAsia"/>
+              </w:rPr>
+              <w:t>경고문</w:t>
+            </w:r>
+          </w:p>
+        </w:tc>
+        <w:tc>
+          <w:tcPr>
             <w:tcW w:w="4408" w:type="dxa"/>
-            <w:vAlign w:val="center"/>
-          </w:tcPr>
-          <w:p>
-            <w:pPr>
-              <w:jc w:val="center"/>
-              <w:rPr>
-                <w:rFonts w:hint="eastAsia"/>
-              </w:rPr>
-            </w:pPr>
-            <w:r>
-              <w:rPr>
-                <w:rFonts w:hint="eastAsia"/>
-              </w:rPr>
-              <w:t>경고문</w:t>
-            </w:r>
-          </w:p>
-        </w:tc>
-        <w:tc>
-          <w:tcPr>
-            <w:tcW w:w="4408" w:type="dxa"/>
           </w:tcPr>
           <w:p>
             <w:pPr>
@@ -5782,7 +6052,6 @@
               </w:numPr>
               <w:ind w:leftChars="0"/>
               <w:rPr>
-                <w:rFonts w:hint="eastAsia"/>
                 <w:b/>
               </w:rPr>
             </w:pPr>
@@ -5869,9 +6138,12 @@
             <w:r>
               <w:rPr>
                 <w:rFonts w:hint="eastAsia"/>
+                <w:sz w:val="24"/>
               </w:rPr>
               <w:t>제작 시스템의 필요 요소</w:t>
             </w:r>
+            <w:bookmarkStart w:id="16" w:name="_GoBack"/>
+            <w:bookmarkEnd w:id="16"/>
           </w:p>
         </w:tc>
       </w:tr>
@@ -5895,7 +6167,6 @@
               <w:rPr>
                 <w:rFonts w:hint="eastAsia"/>
               </w:rPr>
-              <w:lastRenderedPageBreak/>
               <w:t>필요 기능</w:t>
             </w:r>
           </w:p>
@@ -6029,12 +6300,14 @@
               </w:numPr>
               <w:ind w:leftChars="0"/>
             </w:pPr>
+            <w:proofErr w:type="spellStart"/>
             <w:r>
               <w:rPr>
                 <w:rFonts w:hint="eastAsia"/>
               </w:rPr>
               <w:t>플로팅</w:t>
             </w:r>
+            <w:proofErr w:type="spellEnd"/>
             <w:r>
               <w:rPr>
                 <w:rFonts w:hint="eastAsia"/>
@@ -6259,6 +6532,7 @@
               </w:rPr>
               <w:t xml:space="preserve">생산에 필요한 기본 </w:t>
             </w:r>
+            <w:proofErr w:type="spellStart"/>
             <w:r>
               <w:rPr>
                 <w:rFonts w:hint="eastAsia"/>
@@ -6271,6 +6545,7 @@
               </w:rPr>
               <w:t>량</w:t>
             </w:r>
+            <w:proofErr w:type="spellEnd"/>
           </w:p>
           <w:p>
             <w:pPr>
@@ -6326,7 +6601,7 @@
           <w:szCs w:val="36"/>
         </w:rPr>
       </w:pPr>
-      <w:bookmarkStart w:id="16" w:name="_Toc482124576"/>
+      <w:bookmarkStart w:id="17" w:name="_Toc482124576"/>
       <w:r>
         <w:rPr>
           <w:rFonts w:hint="eastAsia"/>
@@ -6335,8 +6610,8 @@
         </w:rPr>
         <w:t>제작 상태</w:t>
       </w:r>
-      <w:bookmarkEnd w:id="6"/>
-      <w:bookmarkEnd w:id="16"/>
+      <w:bookmarkEnd w:id="7"/>
+      <w:bookmarkEnd w:id="17"/>
     </w:p>
     <w:p>
       <w:pPr>
@@ -6346,8 +6621,8 @@
           <w:szCs w:val="28"/>
         </w:rPr>
       </w:pPr>
-      <w:bookmarkStart w:id="17" w:name="_Toc478261762"/>
       <w:bookmarkStart w:id="18" w:name="_Toc482124577"/>
+      <w:bookmarkStart w:id="19" w:name="_Toc478261762"/>
       <w:r>
         <w:rPr>
           <w:rFonts w:hint="eastAsia"/>
@@ -6368,7 +6643,23 @@
           <w:rFonts w:hint="eastAsia"/>
           <w:szCs w:val="20"/>
         </w:rPr>
-        <w:t>제작 상태란 유저가 제작 시스템을 이용하면서 나타나는 시스템의 상태로,</w:t>
+        <w:t xml:space="preserve">제작 </w:t>
+      </w:r>
+      <w:proofErr w:type="spellStart"/>
+      <w:r>
+        <w:rPr>
+          <w:rFonts w:hint="eastAsia"/>
+          <w:szCs w:val="20"/>
+        </w:rPr>
+        <w:t>상태란</w:t>
+      </w:r>
+      <w:proofErr w:type="spellEnd"/>
+      <w:r>
+        <w:rPr>
+          <w:rFonts w:hint="eastAsia"/>
+          <w:szCs w:val="20"/>
+        </w:rPr>
+        <w:t xml:space="preserve"> 유저가 제작 시스템을 이용하면서 나타나는 시스템의 상태로,</w:t>
       </w:r>
       <w:r>
         <w:rPr>
@@ -6396,27 +6687,24 @@
         </w:rPr>
         <w:t>상태별로 플레이어가 취할 수 있는 행동이 달라집니다.</w:t>
       </w:r>
-      <w:bookmarkEnd w:id="17"/>
+      <w:bookmarkEnd w:id="19"/>
     </w:p>
     <w:p>
       <w:pPr>
         <w:pStyle w:val="3"/>
       </w:pPr>
-      <w:bookmarkStart w:id="19" w:name="_Toc482124579"/>
+      <w:bookmarkStart w:id="20" w:name="_Toc482124579"/>
       <w:r>
         <w:rPr>
           <w:rFonts w:hint="eastAsia"/>
         </w:rPr>
         <w:t>생산 라인</w:t>
       </w:r>
-      <w:bookmarkEnd w:id="19"/>
+      <w:bookmarkEnd w:id="20"/>
     </w:p>
     <w:p>
       <w:pPr>
         <w:ind w:leftChars="300" w:left="600"/>
-        <w:rPr>
-          <w:rFonts w:hint="eastAsia"/>
-        </w:rPr>
       </w:pPr>
       <w:r>
         <w:rPr>
@@ -6503,6 +6791,7 @@
           <w:noProof/>
           <w:szCs w:val="20"/>
         </w:rPr>
+        <w:lastRenderedPageBreak/>
         <w:drawing>
           <wp:inline distT="0" distB="0" distL="0" distR="0" wp14:anchorId="155BD004" wp14:editId="6C4A776B">
             <wp:extent cx="5731510" cy="1748790"/>
@@ -6545,7 +6834,7 @@
           </wp:inline>
         </w:drawing>
       </w:r>
-      <w:bookmarkStart w:id="20" w:name="_Toc478261763"/>
+      <w:bookmarkStart w:id="21" w:name="_Toc478261763"/>
       <w:r>
         <w:rPr>
           <w:sz w:val="28"/>
@@ -6553,8 +6842,6 @@
         </w:rPr>
         <w:br w:type="page"/>
       </w:r>
-      <w:bookmarkStart w:id="21" w:name="_GoBack"/>
-      <w:bookmarkEnd w:id="21"/>
     </w:p>
     <w:p>
       <w:pPr>
@@ -6574,7 +6861,7 @@
         <w:lastRenderedPageBreak/>
         <w:t>제작 상태의 종류</w:t>
       </w:r>
-      <w:bookmarkEnd w:id="20"/>
+      <w:bookmarkEnd w:id="21"/>
       <w:bookmarkEnd w:id="22"/>
     </w:p>
     <w:tbl>
@@ -6694,9 +6981,6 @@
           <w:p>
             <w:pPr>
               <w:jc w:val="center"/>
-              <w:rPr>
-                <w:rFonts w:hint="eastAsia"/>
-              </w:rPr>
             </w:pPr>
             <w:r>
               <w:rPr>
@@ -6910,9 +7194,6 @@
           <w:p>
             <w:pPr>
               <w:jc w:val="center"/>
-              <w:rPr>
-                <w:rFonts w:hint="eastAsia"/>
-              </w:rPr>
             </w:pPr>
             <w:r>
               <w:rPr>
@@ -6939,9 +7220,6 @@
                 <w:numId w:val="14"/>
               </w:numPr>
               <w:ind w:leftChars="0"/>
-              <w:rPr>
-                <w:rFonts w:hint="eastAsia"/>
-              </w:rPr>
             </w:pPr>
             <w:r>
               <w:rPr>
@@ -7005,9 +7283,6 @@
           <w:p>
             <w:pPr>
               <w:jc w:val="center"/>
-              <w:rPr>
-                <w:rFonts w:hint="eastAsia"/>
-              </w:rPr>
             </w:pPr>
             <w:r>
               <w:rPr>
@@ -7034,9 +7309,6 @@
                 <w:numId w:val="14"/>
               </w:numPr>
               <w:ind w:leftChars="0"/>
-              <w:rPr>
-                <w:rFonts w:hint="eastAsia"/>
-              </w:rPr>
             </w:pPr>
             <w:r>
               <w:rPr>
@@ -8071,9 +8343,6 @@
                 <w:numId w:val="13"/>
               </w:numPr>
               <w:ind w:leftChars="0"/>
-              <w:rPr>
-                <w:rFonts w:hint="eastAsia"/>
-              </w:rPr>
             </w:pPr>
             <w:r>
               <w:rPr>
@@ -9833,7 +10102,21 @@
               <w:rPr>
                 <w:rFonts w:hint="eastAsia"/>
               </w:rPr>
-              <w:t>의 자금이 최종 생산자금 이상 이여야 합니다.</w:t>
+              <w:t xml:space="preserve">의 자금이 최종 생산자금 이상 </w:t>
+            </w:r>
+            <w:proofErr w:type="spellStart"/>
+            <w:r>
+              <w:rPr>
+                <w:rFonts w:hint="eastAsia"/>
+              </w:rPr>
+              <w:t>이여야</w:t>
+            </w:r>
+            <w:proofErr w:type="spellEnd"/>
+            <w:r>
+              <w:rPr>
+                <w:rFonts w:hint="eastAsia"/>
+              </w:rPr>
+              <w:t xml:space="preserve"> 합니다.</w:t>
             </w:r>
           </w:p>
         </w:tc>
@@ -10704,8 +10987,8 @@
       <w:pPr>
         <w:pStyle w:val="2"/>
       </w:pPr>
-      <w:bookmarkStart w:id="26" w:name="_Toc478261767"/>
-      <w:bookmarkStart w:id="27" w:name="_Toc482124583"/>
+      <w:bookmarkStart w:id="26" w:name="_Toc482124583"/>
+      <w:bookmarkStart w:id="27" w:name="_Toc478261767"/>
       <w:r>
         <w:rPr>
           <w:rFonts w:hint="eastAsia"/>
@@ -10746,7 +11029,7 @@
         </w:rPr>
         <w:t xml:space="preserve"> 목록</w:t>
       </w:r>
-      <w:bookmarkEnd w:id="27"/>
+      <w:bookmarkEnd w:id="26"/>
     </w:p>
     <w:tbl>
       <w:tblPr>
@@ -10986,11 +11269,33 @@
               </w:numPr>
               <w:ind w:leftChars="0"/>
             </w:pPr>
-            <w:r>
-              <w:rPr>
-                <w:rFonts w:hint="eastAsia"/>
-              </w:rPr>
-              <w:t>플레어이가 설정해둔 인벤토리의 아이템갯수가 최대치를 넘어 더 이상 아이템이 들어갈 수 없으면,</w:t>
+            <w:proofErr w:type="spellStart"/>
+            <w:r>
+              <w:rPr>
+                <w:rFonts w:hint="eastAsia"/>
+              </w:rPr>
+              <w:t>플레어이가</w:t>
+            </w:r>
+            <w:proofErr w:type="spellEnd"/>
+            <w:r>
+              <w:rPr>
+                <w:rFonts w:hint="eastAsia"/>
+              </w:rPr>
+              <w:t xml:space="preserve"> 설정해둔 인벤토리의 </w:t>
+            </w:r>
+            <w:proofErr w:type="spellStart"/>
+            <w:r>
+              <w:rPr>
+                <w:rFonts w:hint="eastAsia"/>
+              </w:rPr>
+              <w:t>아이템갯수가</w:t>
+            </w:r>
+            <w:proofErr w:type="spellEnd"/>
+            <w:r>
+              <w:rPr>
+                <w:rFonts w:hint="eastAsia"/>
+              </w:rPr>
+              <w:t xml:space="preserve"> 최대치를 넘어 더 이상 아이템이 들어갈 수 없으면,</w:t>
             </w:r>
             <w:r>
               <w:t xml:space="preserve"> </w:t>
@@ -11071,7 +11376,7 @@
         </w:rPr>
       </w:pPr>
       <w:bookmarkStart w:id="28" w:name="_Toc482124584"/>
-      <w:bookmarkEnd w:id="26"/>
+      <w:bookmarkEnd w:id="27"/>
       <w:r>
         <w:rPr>
           <w:rFonts w:hint="eastAsia"/>
@@ -11700,7 +12005,21 @@
               <w:rPr>
                 <w:rFonts w:hint="eastAsia"/>
               </w:rPr>
-              <w:t>재료 효율 연구도가 재료 량에 끼치는 영향</w:t>
+              <w:t xml:space="preserve">재료 효율 연구도가 재료 </w:t>
+            </w:r>
+            <w:proofErr w:type="spellStart"/>
+            <w:r>
+              <w:rPr>
+                <w:rFonts w:hint="eastAsia"/>
+              </w:rPr>
+              <w:t>량에</w:t>
+            </w:r>
+            <w:proofErr w:type="spellEnd"/>
+            <w:r>
+              <w:rPr>
+                <w:rFonts w:hint="eastAsia"/>
+              </w:rPr>
+              <w:t xml:space="preserve"> 끼치는 영향</w:t>
             </w:r>
           </w:p>
         </w:tc>
@@ -12295,9 +12614,6 @@
           <w:p>
             <w:pPr>
               <w:jc w:val="center"/>
-              <w:rPr>
-                <w:rFonts w:hint="eastAsia"/>
-              </w:rPr>
             </w:pPr>
             <w:r>
               <w:rPr>
@@ -12553,9 +12869,6 @@
           <w:p>
             <w:pPr>
               <w:jc w:val="center"/>
-              <w:rPr>
-                <w:rFonts w:hint="eastAsia"/>
-              </w:rPr>
             </w:pPr>
             <w:r>
               <w:rPr>
@@ -16360,7 +16673,7 @@
 </file>
 
 <file path=customXml/itemProps1.xml><?xml version="1.0" encoding="utf-8"?>
-<ds:datastoreItem xmlns:ds="http://schemas.openxmlformats.org/officeDocument/2006/customXml" ds:itemID="{67DE5C54-4E21-4066-A4EF-B59B984D765F}">
+<ds:datastoreItem xmlns:ds="http://schemas.openxmlformats.org/officeDocument/2006/customXml" ds:itemID="{EA811824-A0E3-45CF-84C8-BC56AD837367}">
   <ds:schemaRefs>
     <ds:schemaRef ds:uri="http://schemas.openxmlformats.org/officeDocument/2006/bibliography"/>
   </ds:schemaRefs>

--- a/이브온라인의 제작.docx
+++ b/이브온라인의 제작.docx
@@ -5544,19 +5544,7 @@
               <w:rPr>
                 <w:rFonts w:hint="eastAsia"/>
               </w:rPr>
-              <w:t xml:space="preserve">제작에 사용될 </w:t>
-            </w:r>
-            <w:r>
-              <w:rPr>
-                <w:rFonts w:hint="eastAsia"/>
-              </w:rPr>
-              <w:t xml:space="preserve">재료가 </w:t>
-            </w:r>
-            <w:r>
-              <w:rPr>
-                <w:rFonts w:hint="eastAsia"/>
-              </w:rPr>
-              <w:t>있는 인벤토리의 위치입니다.</w:t>
+              <w:t>제작에 사용될 재료가 있는 인벤토리의 위치입니다.</w:t>
             </w:r>
           </w:p>
         </w:tc>
@@ -6142,8 +6130,6 @@
               </w:rPr>
               <w:t>제작 시스템의 필요 요소</w:t>
             </w:r>
-            <w:bookmarkStart w:id="16" w:name="_GoBack"/>
-            <w:bookmarkEnd w:id="16"/>
           </w:p>
         </w:tc>
       </w:tr>
@@ -6601,7 +6587,7 @@
           <w:szCs w:val="36"/>
         </w:rPr>
       </w:pPr>
-      <w:bookmarkStart w:id="17" w:name="_Toc482124576"/>
+      <w:bookmarkStart w:id="16" w:name="_Toc482124576"/>
       <w:r>
         <w:rPr>
           <w:rFonts w:hint="eastAsia"/>
@@ -6611,7 +6597,7 @@
         <w:t>제작 상태</w:t>
       </w:r>
       <w:bookmarkEnd w:id="7"/>
-      <w:bookmarkEnd w:id="17"/>
+      <w:bookmarkEnd w:id="16"/>
     </w:p>
     <w:p>
       <w:pPr>
@@ -6621,8 +6607,8 @@
           <w:szCs w:val="28"/>
         </w:rPr>
       </w:pPr>
-      <w:bookmarkStart w:id="18" w:name="_Toc482124577"/>
-      <w:bookmarkStart w:id="19" w:name="_Toc478261762"/>
+      <w:bookmarkStart w:id="17" w:name="_Toc482124577"/>
+      <w:bookmarkStart w:id="18" w:name="_Toc478261762"/>
       <w:r>
         <w:rPr>
           <w:rFonts w:hint="eastAsia"/>
@@ -6631,7 +6617,7 @@
         </w:rPr>
         <w:t>제작 상태 정의</w:t>
       </w:r>
-      <w:bookmarkEnd w:id="18"/>
+      <w:bookmarkEnd w:id="17"/>
     </w:p>
     <w:p>
       <w:pPr>
@@ -6687,20 +6673,20 @@
         </w:rPr>
         <w:t>상태별로 플레이어가 취할 수 있는 행동이 달라집니다.</w:t>
       </w:r>
-      <w:bookmarkEnd w:id="19"/>
+      <w:bookmarkEnd w:id="18"/>
     </w:p>
     <w:p>
       <w:pPr>
         <w:pStyle w:val="3"/>
       </w:pPr>
-      <w:bookmarkStart w:id="20" w:name="_Toc482124579"/>
+      <w:bookmarkStart w:id="19" w:name="_Toc482124579"/>
       <w:r>
         <w:rPr>
           <w:rFonts w:hint="eastAsia"/>
         </w:rPr>
         <w:t>생산 라인</w:t>
       </w:r>
-      <w:bookmarkEnd w:id="20"/>
+      <w:bookmarkEnd w:id="19"/>
     </w:p>
     <w:p>
       <w:pPr>
@@ -6834,7 +6820,7 @@
           </wp:inline>
         </w:drawing>
       </w:r>
-      <w:bookmarkStart w:id="21" w:name="_Toc478261763"/>
+      <w:bookmarkStart w:id="20" w:name="_Toc478261763"/>
       <w:r>
         <w:rPr>
           <w:sz w:val="28"/>
@@ -6851,7 +6837,7 @@
           <w:szCs w:val="28"/>
         </w:rPr>
       </w:pPr>
-      <w:bookmarkStart w:id="22" w:name="_Toc482124580"/>
+      <w:bookmarkStart w:id="21" w:name="_Toc482124580"/>
       <w:r>
         <w:rPr>
           <w:rFonts w:hint="eastAsia"/>
@@ -6861,8 +6847,8 @@
         <w:lastRenderedPageBreak/>
         <w:t>제작 상태의 종류</w:t>
       </w:r>
+      <w:bookmarkEnd w:id="20"/>
       <w:bookmarkEnd w:id="21"/>
-      <w:bookmarkEnd w:id="22"/>
     </w:p>
     <w:tbl>
       <w:tblPr>
@@ -7115,7 +7101,19 @@
               <w:rPr>
                 <w:rFonts w:hint="eastAsia"/>
               </w:rPr>
-              <w:t>제작 대기</w:t>
+              <w:t xml:space="preserve">제작 </w:t>
+            </w:r>
+            <w:r>
+              <w:rPr>
+                <w:rFonts w:hint="eastAsia"/>
+              </w:rPr>
+              <w:t xml:space="preserve">의뢰 </w:t>
+            </w:r>
+            <w:r>
+              <w:rPr>
+                <w:rFonts w:hint="eastAsia"/>
+              </w:rPr>
+              <w:t>대기</w:t>
             </w:r>
           </w:p>
         </w:tc>
@@ -7490,6 +7488,12 @@
               <w:t>제작</w:t>
             </w:r>
             <w:r>
+              <w:rPr>
+                <w:rFonts w:hint="eastAsia"/>
+              </w:rPr>
+              <w:t xml:space="preserve"> 의뢰</w:t>
+            </w:r>
+            <w:r>
               <w:t xml:space="preserve"> </w:t>
             </w:r>
             <w:r>
@@ -7666,7 +7670,19 @@
               <w:rPr>
                 <w:rFonts w:hint="eastAsia"/>
               </w:rPr>
-              <w:t>제작 가능</w:t>
+              <w:t xml:space="preserve">제작 </w:t>
+            </w:r>
+            <w:r>
+              <w:rPr>
+                <w:rFonts w:hint="eastAsia"/>
+              </w:rPr>
+              <w:t xml:space="preserve">의뢰 </w:t>
+            </w:r>
+            <w:r>
+              <w:rPr>
+                <w:rFonts w:hint="eastAsia"/>
+              </w:rPr>
+              <w:t>가능</w:t>
             </w:r>
           </w:p>
         </w:tc>
@@ -7726,7 +7742,13 @@
               <w:rPr>
                 <w:rFonts w:hint="eastAsia"/>
               </w:rPr>
-              <w:t>제작 가능</w:t>
+              <w:t>제작</w:t>
+            </w:r>
+            <w:r>
+              <w:rPr>
+                <w:rFonts w:hint="eastAsia"/>
+              </w:rPr>
+              <w:t xml:space="preserve"> 의뢰 가능</w:t>
             </w:r>
           </w:p>
         </w:tc>
@@ -7880,7 +7902,19 @@
               <w:rPr>
                 <w:rFonts w:hint="eastAsia"/>
               </w:rPr>
-              <w:t>제작 대기</w:t>
+              <w:t>제작</w:t>
+            </w:r>
+            <w:r>
+              <w:rPr>
+                <w:rFonts w:hint="eastAsia"/>
+              </w:rPr>
+              <w:t xml:space="preserve"> 의뢰</w:t>
+            </w:r>
+            <w:r>
+              <w:rPr>
+                <w:rFonts w:hint="eastAsia"/>
+              </w:rPr>
+              <w:t xml:space="preserve"> 대기</w:t>
             </w:r>
           </w:p>
         </w:tc>
@@ -8481,8 +8515,8 @@
       <w:pPr>
         <w:pStyle w:val="1"/>
       </w:pPr>
-      <w:bookmarkStart w:id="23" w:name="_Toc478261764"/>
-      <w:bookmarkStart w:id="24" w:name="_Toc482124581"/>
+      <w:bookmarkStart w:id="22" w:name="_Toc478261764"/>
+      <w:bookmarkStart w:id="23" w:name="_Toc482124581"/>
       <w:r>
         <w:rPr>
           <w:rFonts w:hint="eastAsia"/>
@@ -8492,7 +8526,7 @@
         <w:lastRenderedPageBreak/>
         <w:t xml:space="preserve">제작 </w:t>
       </w:r>
-      <w:bookmarkEnd w:id="23"/>
+      <w:bookmarkEnd w:id="22"/>
       <w:r>
         <w:rPr>
           <w:rFonts w:hint="eastAsia"/>
@@ -8501,7 +8535,7 @@
         </w:rPr>
         <w:t>규칙</w:t>
       </w:r>
-      <w:bookmarkEnd w:id="24"/>
+      <w:bookmarkEnd w:id="23"/>
     </w:p>
     <w:p>
       <w:pPr>
@@ -8511,7 +8545,7 @@
           <w:szCs w:val="28"/>
         </w:rPr>
       </w:pPr>
-      <w:bookmarkStart w:id="25" w:name="_Toc482124582"/>
+      <w:bookmarkStart w:id="24" w:name="_Toc482124582"/>
       <w:r>
         <w:rPr>
           <w:rFonts w:hint="eastAsia"/>
@@ -8520,7 +8554,7 @@
         </w:rPr>
         <w:t>제작에 필요한 규칙의 목록</w:t>
       </w:r>
-      <w:bookmarkEnd w:id="25"/>
+      <w:bookmarkEnd w:id="24"/>
     </w:p>
     <w:p>
       <w:pPr>
@@ -8633,7 +8667,9 @@
             <w:gridSpan w:val="3"/>
             <w:tcBorders>
               <w:top w:val="single" w:sz="12" w:space="0" w:color="000000"/>
-            </w:tcBorders>
+              <w:bottom w:val="double" w:sz="4" w:space="0" w:color="auto"/>
+            </w:tcBorders>
+            <w:shd w:val="clear" w:color="auto" w:fill="FABF8F" w:themeFill="accent6" w:themeFillTint="99"/>
             <w:vAlign w:val="center"/>
           </w:tcPr>
           <w:p>
@@ -8651,6 +8687,10 @@
           <w:tcPr>
             <w:tcW w:w="2997" w:type="dxa"/>
             <w:vMerge w:val="restart"/>
+            <w:tcBorders>
+              <w:top w:val="double" w:sz="4" w:space="0" w:color="auto"/>
+            </w:tcBorders>
+            <w:shd w:val="clear" w:color="auto" w:fill="B6DDE8" w:themeFill="accent5" w:themeFillTint="66"/>
             <w:vAlign w:val="center"/>
           </w:tcPr>
           <w:p>
@@ -8668,6 +8708,10 @@
         <w:tc>
           <w:tcPr>
             <w:tcW w:w="851" w:type="dxa"/>
+            <w:tcBorders>
+              <w:top w:val="double" w:sz="4" w:space="0" w:color="auto"/>
+            </w:tcBorders>
+            <w:shd w:val="clear" w:color="auto" w:fill="D6E3BC" w:themeFill="accent3" w:themeFillTint="66"/>
             <w:vAlign w:val="center"/>
           </w:tcPr>
           <w:p>
@@ -8685,6 +8729,9 @@
         <w:tc>
           <w:tcPr>
             <w:tcW w:w="4768" w:type="dxa"/>
+            <w:tcBorders>
+              <w:top w:val="double" w:sz="4" w:space="0" w:color="auto"/>
+            </w:tcBorders>
           </w:tcPr>
           <w:p>
             <w:pPr>
@@ -8742,6 +8789,7 @@
           <w:tcPr>
             <w:tcW w:w="2997" w:type="dxa"/>
             <w:vMerge/>
+            <w:shd w:val="clear" w:color="auto" w:fill="B6DDE8" w:themeFill="accent5" w:themeFillTint="66"/>
             <w:vAlign w:val="center"/>
           </w:tcPr>
           <w:p>
@@ -8753,6 +8801,7 @@
         <w:tc>
           <w:tcPr>
             <w:tcW w:w="851" w:type="dxa"/>
+            <w:shd w:val="clear" w:color="auto" w:fill="D6E3BC" w:themeFill="accent3" w:themeFillTint="66"/>
             <w:vAlign w:val="center"/>
           </w:tcPr>
           <w:p>
@@ -8791,6 +8840,10 @@
           <w:tcPr>
             <w:tcW w:w="2997" w:type="dxa"/>
             <w:vMerge/>
+            <w:tcBorders>
+              <w:bottom w:val="double" w:sz="4" w:space="0" w:color="auto"/>
+            </w:tcBorders>
+            <w:shd w:val="clear" w:color="auto" w:fill="B6DDE8" w:themeFill="accent5" w:themeFillTint="66"/>
             <w:vAlign w:val="center"/>
           </w:tcPr>
           <w:p>
@@ -8802,17 +8855,30 @@
         <w:tc>
           <w:tcPr>
             <w:tcW w:w="851" w:type="dxa"/>
-            <w:vAlign w:val="center"/>
-          </w:tcPr>
-          <w:p>
-            <w:pPr>
-              <w:jc w:val="center"/>
-            </w:pPr>
+            <w:tcBorders>
+              <w:bottom w:val="double" w:sz="4" w:space="0" w:color="auto"/>
+            </w:tcBorders>
+            <w:shd w:val="clear" w:color="auto" w:fill="D6E3BC" w:themeFill="accent3" w:themeFillTint="66"/>
+            <w:vAlign w:val="center"/>
+          </w:tcPr>
+          <w:p>
+            <w:pPr>
+              <w:jc w:val="center"/>
+            </w:pPr>
+            <w:r>
+              <w:rPr>
+                <w:rFonts w:hint="eastAsia"/>
+              </w:rPr>
+              <w:t>예시</w:t>
+            </w:r>
           </w:p>
         </w:tc>
         <w:tc>
           <w:tcPr>
             <w:tcW w:w="4768" w:type="dxa"/>
+            <w:tcBorders>
+              <w:bottom w:val="double" w:sz="4" w:space="0" w:color="auto"/>
+            </w:tcBorders>
           </w:tcPr>
           <w:p>
             <w:pPr>
@@ -8831,6 +8897,10 @@
           <w:tcPr>
             <w:tcW w:w="2997" w:type="dxa"/>
             <w:vMerge w:val="restart"/>
+            <w:tcBorders>
+              <w:top w:val="double" w:sz="4" w:space="0" w:color="auto"/>
+            </w:tcBorders>
+            <w:shd w:val="clear" w:color="auto" w:fill="B6DDE8" w:themeFill="accent5" w:themeFillTint="66"/>
             <w:vAlign w:val="center"/>
           </w:tcPr>
           <w:p>
@@ -8848,6 +8918,10 @@
         <w:tc>
           <w:tcPr>
             <w:tcW w:w="851" w:type="dxa"/>
+            <w:tcBorders>
+              <w:top w:val="double" w:sz="4" w:space="0" w:color="auto"/>
+            </w:tcBorders>
+            <w:shd w:val="clear" w:color="auto" w:fill="D6E3BC" w:themeFill="accent3" w:themeFillTint="66"/>
             <w:vAlign w:val="center"/>
           </w:tcPr>
           <w:p>
@@ -8865,6 +8939,9 @@
         <w:tc>
           <w:tcPr>
             <w:tcW w:w="4768" w:type="dxa"/>
+            <w:tcBorders>
+              <w:top w:val="double" w:sz="4" w:space="0" w:color="auto"/>
+            </w:tcBorders>
           </w:tcPr>
           <w:p>
             <w:pPr>
@@ -8889,6 +8966,7 @@
           <w:tcPr>
             <w:tcW w:w="2997" w:type="dxa"/>
             <w:vMerge/>
+            <w:shd w:val="clear" w:color="auto" w:fill="B6DDE8" w:themeFill="accent5" w:themeFillTint="66"/>
             <w:vAlign w:val="center"/>
           </w:tcPr>
           <w:p>
@@ -8900,6 +8978,7 @@
         <w:tc>
           <w:tcPr>
             <w:tcW w:w="851" w:type="dxa"/>
+            <w:shd w:val="clear" w:color="auto" w:fill="D6E3BC" w:themeFill="accent3" w:themeFillTint="66"/>
             <w:vAlign w:val="center"/>
           </w:tcPr>
           <w:p>
@@ -8938,6 +9017,10 @@
           <w:tcPr>
             <w:tcW w:w="2997" w:type="dxa"/>
             <w:vMerge/>
+            <w:tcBorders>
+              <w:bottom w:val="double" w:sz="4" w:space="0" w:color="auto"/>
+            </w:tcBorders>
+            <w:shd w:val="clear" w:color="auto" w:fill="B6DDE8" w:themeFill="accent5" w:themeFillTint="66"/>
             <w:vAlign w:val="center"/>
           </w:tcPr>
           <w:p>
@@ -8949,17 +9032,30 @@
         <w:tc>
           <w:tcPr>
             <w:tcW w:w="851" w:type="dxa"/>
-            <w:vAlign w:val="center"/>
-          </w:tcPr>
-          <w:p>
-            <w:pPr>
-              <w:jc w:val="center"/>
-            </w:pPr>
+            <w:tcBorders>
+              <w:bottom w:val="double" w:sz="4" w:space="0" w:color="auto"/>
+            </w:tcBorders>
+            <w:shd w:val="clear" w:color="auto" w:fill="D6E3BC" w:themeFill="accent3" w:themeFillTint="66"/>
+            <w:vAlign w:val="center"/>
+          </w:tcPr>
+          <w:p>
+            <w:pPr>
+              <w:jc w:val="center"/>
+            </w:pPr>
+            <w:r>
+              <w:rPr>
+                <w:rFonts w:hint="eastAsia"/>
+              </w:rPr>
+              <w:t>예시</w:t>
+            </w:r>
           </w:p>
         </w:tc>
         <w:tc>
           <w:tcPr>
             <w:tcW w:w="4768" w:type="dxa"/>
+            <w:tcBorders>
+              <w:bottom w:val="double" w:sz="4" w:space="0" w:color="auto"/>
+            </w:tcBorders>
           </w:tcPr>
           <w:p>
             <w:pPr>
@@ -8978,6 +9074,10 @@
           <w:tcPr>
             <w:tcW w:w="2997" w:type="dxa"/>
             <w:vMerge w:val="restart"/>
+            <w:tcBorders>
+              <w:top w:val="double" w:sz="4" w:space="0" w:color="auto"/>
+            </w:tcBorders>
+            <w:shd w:val="clear" w:color="auto" w:fill="B6DDE8" w:themeFill="accent5" w:themeFillTint="66"/>
             <w:vAlign w:val="center"/>
           </w:tcPr>
           <w:p>
@@ -8995,6 +9095,10 @@
         <w:tc>
           <w:tcPr>
             <w:tcW w:w="851" w:type="dxa"/>
+            <w:tcBorders>
+              <w:top w:val="double" w:sz="4" w:space="0" w:color="auto"/>
+            </w:tcBorders>
+            <w:shd w:val="clear" w:color="auto" w:fill="D6E3BC" w:themeFill="accent3" w:themeFillTint="66"/>
             <w:vAlign w:val="center"/>
           </w:tcPr>
           <w:p>
@@ -9012,6 +9116,9 @@
         <w:tc>
           <w:tcPr>
             <w:tcW w:w="4768" w:type="dxa"/>
+            <w:tcBorders>
+              <w:top w:val="double" w:sz="4" w:space="0" w:color="auto"/>
+            </w:tcBorders>
           </w:tcPr>
           <w:p>
             <w:pPr>
@@ -9036,6 +9143,7 @@
           <w:tcPr>
             <w:tcW w:w="2997" w:type="dxa"/>
             <w:vMerge/>
+            <w:shd w:val="clear" w:color="auto" w:fill="B6DDE8" w:themeFill="accent5" w:themeFillTint="66"/>
             <w:vAlign w:val="center"/>
           </w:tcPr>
           <w:p>
@@ -9047,6 +9155,7 @@
         <w:tc>
           <w:tcPr>
             <w:tcW w:w="851" w:type="dxa"/>
+            <w:shd w:val="clear" w:color="auto" w:fill="D6E3BC" w:themeFill="accent3" w:themeFillTint="66"/>
             <w:vAlign w:val="center"/>
           </w:tcPr>
           <w:p>
@@ -9091,6 +9200,10 @@
           <w:tcPr>
             <w:tcW w:w="2997" w:type="dxa"/>
             <w:vMerge/>
+            <w:tcBorders>
+              <w:bottom w:val="double" w:sz="4" w:space="0" w:color="auto"/>
+            </w:tcBorders>
+            <w:shd w:val="clear" w:color="auto" w:fill="B6DDE8" w:themeFill="accent5" w:themeFillTint="66"/>
             <w:vAlign w:val="center"/>
           </w:tcPr>
           <w:p>
@@ -9102,17 +9215,30 @@
         <w:tc>
           <w:tcPr>
             <w:tcW w:w="851" w:type="dxa"/>
-            <w:vAlign w:val="center"/>
-          </w:tcPr>
-          <w:p>
-            <w:pPr>
-              <w:jc w:val="center"/>
-            </w:pPr>
+            <w:tcBorders>
+              <w:bottom w:val="double" w:sz="4" w:space="0" w:color="auto"/>
+            </w:tcBorders>
+            <w:shd w:val="clear" w:color="auto" w:fill="D6E3BC" w:themeFill="accent3" w:themeFillTint="66"/>
+            <w:vAlign w:val="center"/>
+          </w:tcPr>
+          <w:p>
+            <w:pPr>
+              <w:jc w:val="center"/>
+            </w:pPr>
+            <w:r>
+              <w:rPr>
+                <w:rFonts w:hint="eastAsia"/>
+              </w:rPr>
+              <w:t>예시</w:t>
+            </w:r>
           </w:p>
         </w:tc>
         <w:tc>
           <w:tcPr>
             <w:tcW w:w="4768" w:type="dxa"/>
+            <w:tcBorders>
+              <w:bottom w:val="double" w:sz="4" w:space="0" w:color="auto"/>
+            </w:tcBorders>
           </w:tcPr>
           <w:p>
             <w:pPr>
@@ -9131,6 +9257,10 @@
           <w:tcPr>
             <w:tcW w:w="2997" w:type="dxa"/>
             <w:vMerge w:val="restart"/>
+            <w:tcBorders>
+              <w:top w:val="double" w:sz="4" w:space="0" w:color="auto"/>
+            </w:tcBorders>
+            <w:shd w:val="clear" w:color="auto" w:fill="B6DDE8" w:themeFill="accent5" w:themeFillTint="66"/>
             <w:vAlign w:val="center"/>
           </w:tcPr>
           <w:p>
@@ -9148,6 +9278,10 @@
         <w:tc>
           <w:tcPr>
             <w:tcW w:w="851" w:type="dxa"/>
+            <w:tcBorders>
+              <w:top w:val="double" w:sz="4" w:space="0" w:color="auto"/>
+            </w:tcBorders>
+            <w:shd w:val="clear" w:color="auto" w:fill="D6E3BC" w:themeFill="accent3" w:themeFillTint="66"/>
             <w:vAlign w:val="center"/>
           </w:tcPr>
           <w:p>
@@ -9165,6 +9299,9 @@
         <w:tc>
           <w:tcPr>
             <w:tcW w:w="4768" w:type="dxa"/>
+            <w:tcBorders>
+              <w:top w:val="double" w:sz="4" w:space="0" w:color="auto"/>
+            </w:tcBorders>
           </w:tcPr>
           <w:p>
             <w:pPr>
@@ -9189,6 +9326,7 @@
           <w:tcPr>
             <w:tcW w:w="2997" w:type="dxa"/>
             <w:vMerge/>
+            <w:shd w:val="clear" w:color="auto" w:fill="B6DDE8" w:themeFill="accent5" w:themeFillTint="66"/>
             <w:vAlign w:val="center"/>
           </w:tcPr>
           <w:p>
@@ -9200,6 +9338,7 @@
         <w:tc>
           <w:tcPr>
             <w:tcW w:w="851" w:type="dxa"/>
+            <w:shd w:val="clear" w:color="auto" w:fill="D6E3BC" w:themeFill="accent3" w:themeFillTint="66"/>
             <w:vAlign w:val="center"/>
           </w:tcPr>
           <w:p>
@@ -9241,6 +9380,10 @@
           <w:tcPr>
             <w:tcW w:w="2997" w:type="dxa"/>
             <w:vMerge/>
+            <w:tcBorders>
+              <w:bottom w:val="double" w:sz="4" w:space="0" w:color="auto"/>
+            </w:tcBorders>
+            <w:shd w:val="clear" w:color="auto" w:fill="B6DDE8" w:themeFill="accent5" w:themeFillTint="66"/>
             <w:vAlign w:val="center"/>
           </w:tcPr>
           <w:p>
@@ -9252,17 +9395,30 @@
         <w:tc>
           <w:tcPr>
             <w:tcW w:w="851" w:type="dxa"/>
-            <w:vAlign w:val="center"/>
-          </w:tcPr>
-          <w:p>
-            <w:pPr>
-              <w:jc w:val="center"/>
-            </w:pPr>
+            <w:tcBorders>
+              <w:bottom w:val="double" w:sz="4" w:space="0" w:color="auto"/>
+            </w:tcBorders>
+            <w:shd w:val="clear" w:color="auto" w:fill="D6E3BC" w:themeFill="accent3" w:themeFillTint="66"/>
+            <w:vAlign w:val="center"/>
+          </w:tcPr>
+          <w:p>
+            <w:pPr>
+              <w:jc w:val="center"/>
+            </w:pPr>
+            <w:r>
+              <w:rPr>
+                <w:rFonts w:hint="eastAsia"/>
+              </w:rPr>
+              <w:t>예시</w:t>
+            </w:r>
           </w:p>
         </w:tc>
         <w:tc>
           <w:tcPr>
             <w:tcW w:w="4768" w:type="dxa"/>
+            <w:tcBorders>
+              <w:bottom w:val="double" w:sz="4" w:space="0" w:color="auto"/>
+            </w:tcBorders>
           </w:tcPr>
           <w:p>
             <w:pPr>
@@ -9281,6 +9437,10 @@
           <w:tcPr>
             <w:tcW w:w="2997" w:type="dxa"/>
             <w:vMerge w:val="restart"/>
+            <w:tcBorders>
+              <w:top w:val="double" w:sz="4" w:space="0" w:color="auto"/>
+            </w:tcBorders>
+            <w:shd w:val="clear" w:color="auto" w:fill="B6DDE8" w:themeFill="accent5" w:themeFillTint="66"/>
             <w:vAlign w:val="center"/>
           </w:tcPr>
           <w:p>
@@ -9298,6 +9458,10 @@
         <w:tc>
           <w:tcPr>
             <w:tcW w:w="851" w:type="dxa"/>
+            <w:tcBorders>
+              <w:top w:val="double" w:sz="4" w:space="0" w:color="auto"/>
+            </w:tcBorders>
+            <w:shd w:val="clear" w:color="auto" w:fill="D6E3BC" w:themeFill="accent3" w:themeFillTint="66"/>
             <w:vAlign w:val="center"/>
           </w:tcPr>
           <w:p>
@@ -9315,6 +9479,9 @@
         <w:tc>
           <w:tcPr>
             <w:tcW w:w="4768" w:type="dxa"/>
+            <w:tcBorders>
+              <w:top w:val="double" w:sz="4" w:space="0" w:color="auto"/>
+            </w:tcBorders>
           </w:tcPr>
           <w:p>
             <w:pPr>
@@ -9355,6 +9522,7 @@
           <w:tcPr>
             <w:tcW w:w="2997" w:type="dxa"/>
             <w:vMerge/>
+            <w:shd w:val="clear" w:color="auto" w:fill="B6DDE8" w:themeFill="accent5" w:themeFillTint="66"/>
             <w:vAlign w:val="center"/>
           </w:tcPr>
           <w:p>
@@ -9366,6 +9534,7 @@
         <w:tc>
           <w:tcPr>
             <w:tcW w:w="851" w:type="dxa"/>
+            <w:shd w:val="clear" w:color="auto" w:fill="D6E3BC" w:themeFill="accent3" w:themeFillTint="66"/>
             <w:vAlign w:val="center"/>
           </w:tcPr>
           <w:p>
@@ -9404,6 +9573,10 @@
           <w:tcPr>
             <w:tcW w:w="2997" w:type="dxa"/>
             <w:vMerge/>
+            <w:tcBorders>
+              <w:bottom w:val="double" w:sz="4" w:space="0" w:color="auto"/>
+            </w:tcBorders>
+            <w:shd w:val="clear" w:color="auto" w:fill="B6DDE8" w:themeFill="accent5" w:themeFillTint="66"/>
             <w:vAlign w:val="center"/>
           </w:tcPr>
           <w:p>
@@ -9415,17 +9588,30 @@
         <w:tc>
           <w:tcPr>
             <w:tcW w:w="851" w:type="dxa"/>
-            <w:vAlign w:val="center"/>
-          </w:tcPr>
-          <w:p>
-            <w:pPr>
-              <w:jc w:val="center"/>
-            </w:pPr>
+            <w:tcBorders>
+              <w:bottom w:val="double" w:sz="4" w:space="0" w:color="auto"/>
+            </w:tcBorders>
+            <w:shd w:val="clear" w:color="auto" w:fill="D6E3BC" w:themeFill="accent3" w:themeFillTint="66"/>
+            <w:vAlign w:val="center"/>
+          </w:tcPr>
+          <w:p>
+            <w:pPr>
+              <w:jc w:val="center"/>
+            </w:pPr>
+            <w:r>
+              <w:rPr>
+                <w:rFonts w:hint="eastAsia"/>
+              </w:rPr>
+              <w:t>예시</w:t>
+            </w:r>
           </w:p>
         </w:tc>
         <w:tc>
           <w:tcPr>
             <w:tcW w:w="4768" w:type="dxa"/>
+            <w:tcBorders>
+              <w:bottom w:val="double" w:sz="4" w:space="0" w:color="auto"/>
+            </w:tcBorders>
           </w:tcPr>
           <w:p>
             <w:pPr>
@@ -9444,6 +9630,10 @@
           <w:tcPr>
             <w:tcW w:w="2997" w:type="dxa"/>
             <w:vMerge w:val="restart"/>
+            <w:tcBorders>
+              <w:top w:val="double" w:sz="4" w:space="0" w:color="auto"/>
+            </w:tcBorders>
+            <w:shd w:val="clear" w:color="auto" w:fill="B6DDE8" w:themeFill="accent5" w:themeFillTint="66"/>
             <w:vAlign w:val="center"/>
           </w:tcPr>
           <w:p>
@@ -9461,6 +9651,10 @@
         <w:tc>
           <w:tcPr>
             <w:tcW w:w="851" w:type="dxa"/>
+            <w:tcBorders>
+              <w:top w:val="double" w:sz="4" w:space="0" w:color="auto"/>
+            </w:tcBorders>
+            <w:shd w:val="clear" w:color="auto" w:fill="D6E3BC" w:themeFill="accent3" w:themeFillTint="66"/>
             <w:vAlign w:val="center"/>
           </w:tcPr>
           <w:p>
@@ -9478,6 +9672,9 @@
         <w:tc>
           <w:tcPr>
             <w:tcW w:w="4768" w:type="dxa"/>
+            <w:tcBorders>
+              <w:top w:val="double" w:sz="4" w:space="0" w:color="auto"/>
+            </w:tcBorders>
           </w:tcPr>
           <w:p>
             <w:pPr>
@@ -9502,6 +9699,7 @@
           <w:tcPr>
             <w:tcW w:w="2997" w:type="dxa"/>
             <w:vMerge/>
+            <w:shd w:val="clear" w:color="auto" w:fill="B6DDE8" w:themeFill="accent5" w:themeFillTint="66"/>
             <w:vAlign w:val="center"/>
           </w:tcPr>
           <w:p>
@@ -9513,6 +9711,7 @@
         <w:tc>
           <w:tcPr>
             <w:tcW w:w="851" w:type="dxa"/>
+            <w:shd w:val="clear" w:color="auto" w:fill="D6E3BC" w:themeFill="accent3" w:themeFillTint="66"/>
             <w:vAlign w:val="center"/>
           </w:tcPr>
           <w:p>
@@ -9564,6 +9763,7 @@
           <w:tcPr>
             <w:tcW w:w="2997" w:type="dxa"/>
             <w:vMerge/>
+            <w:shd w:val="clear" w:color="auto" w:fill="B6DDE8" w:themeFill="accent5" w:themeFillTint="66"/>
             <w:vAlign w:val="center"/>
           </w:tcPr>
           <w:p>
@@ -9575,12 +9775,19 @@
         <w:tc>
           <w:tcPr>
             <w:tcW w:w="851" w:type="dxa"/>
-            <w:vAlign w:val="center"/>
-          </w:tcPr>
-          <w:p>
-            <w:pPr>
-              <w:jc w:val="center"/>
-            </w:pPr>
+            <w:shd w:val="clear" w:color="auto" w:fill="D6E3BC" w:themeFill="accent3" w:themeFillTint="66"/>
+            <w:vAlign w:val="center"/>
+          </w:tcPr>
+          <w:p>
+            <w:pPr>
+              <w:jc w:val="center"/>
+            </w:pPr>
+            <w:r>
+              <w:rPr>
+                <w:rFonts w:hint="eastAsia"/>
+              </w:rPr>
+              <w:t>예시</w:t>
+            </w:r>
           </w:p>
         </w:tc>
         <w:tc>
@@ -9604,6 +9811,10 @@
           <w:tcPr>
             <w:tcW w:w="2997" w:type="dxa"/>
             <w:vMerge w:val="restart"/>
+            <w:tcBorders>
+              <w:top w:val="double" w:sz="4" w:space="0" w:color="auto"/>
+            </w:tcBorders>
+            <w:shd w:val="clear" w:color="auto" w:fill="B6DDE8" w:themeFill="accent5" w:themeFillTint="66"/>
             <w:vAlign w:val="center"/>
           </w:tcPr>
           <w:p>
@@ -9621,6 +9832,10 @@
         <w:tc>
           <w:tcPr>
             <w:tcW w:w="851" w:type="dxa"/>
+            <w:tcBorders>
+              <w:top w:val="double" w:sz="4" w:space="0" w:color="auto"/>
+            </w:tcBorders>
+            <w:shd w:val="clear" w:color="auto" w:fill="D6E3BC" w:themeFill="accent3" w:themeFillTint="66"/>
             <w:vAlign w:val="center"/>
           </w:tcPr>
           <w:p>
@@ -9638,6 +9853,9 @@
         <w:tc>
           <w:tcPr>
             <w:tcW w:w="4768" w:type="dxa"/>
+            <w:tcBorders>
+              <w:top w:val="double" w:sz="4" w:space="0" w:color="auto"/>
+            </w:tcBorders>
           </w:tcPr>
           <w:p>
             <w:pPr>
@@ -9662,6 +9880,7 @@
           <w:tcPr>
             <w:tcW w:w="2997" w:type="dxa"/>
             <w:vMerge/>
+            <w:shd w:val="clear" w:color="auto" w:fill="B6DDE8" w:themeFill="accent5" w:themeFillTint="66"/>
             <w:vAlign w:val="center"/>
           </w:tcPr>
           <w:p>
@@ -9673,6 +9892,7 @@
         <w:tc>
           <w:tcPr>
             <w:tcW w:w="851" w:type="dxa"/>
+            <w:shd w:val="clear" w:color="auto" w:fill="D6E3BC" w:themeFill="accent3" w:themeFillTint="66"/>
             <w:vAlign w:val="center"/>
           </w:tcPr>
           <w:p>
@@ -9711,6 +9931,10 @@
           <w:tcPr>
             <w:tcW w:w="2997" w:type="dxa"/>
             <w:vMerge/>
+            <w:tcBorders>
+              <w:bottom w:val="double" w:sz="4" w:space="0" w:color="auto"/>
+            </w:tcBorders>
+            <w:shd w:val="clear" w:color="auto" w:fill="B6DDE8" w:themeFill="accent5" w:themeFillTint="66"/>
             <w:vAlign w:val="center"/>
           </w:tcPr>
           <w:p>
@@ -9722,17 +9946,30 @@
         <w:tc>
           <w:tcPr>
             <w:tcW w:w="851" w:type="dxa"/>
-            <w:vAlign w:val="center"/>
-          </w:tcPr>
-          <w:p>
-            <w:pPr>
-              <w:jc w:val="center"/>
-            </w:pPr>
+            <w:tcBorders>
+              <w:bottom w:val="double" w:sz="4" w:space="0" w:color="auto"/>
+            </w:tcBorders>
+            <w:shd w:val="clear" w:color="auto" w:fill="D6E3BC" w:themeFill="accent3" w:themeFillTint="66"/>
+            <w:vAlign w:val="center"/>
+          </w:tcPr>
+          <w:p>
+            <w:pPr>
+              <w:jc w:val="center"/>
+            </w:pPr>
+            <w:r>
+              <w:rPr>
+                <w:rFonts w:hint="eastAsia"/>
+              </w:rPr>
+              <w:t>예시</w:t>
+            </w:r>
           </w:p>
         </w:tc>
         <w:tc>
           <w:tcPr>
             <w:tcW w:w="4768" w:type="dxa"/>
+            <w:tcBorders>
+              <w:bottom w:val="double" w:sz="4" w:space="0" w:color="auto"/>
+            </w:tcBorders>
           </w:tcPr>
           <w:p>
             <w:pPr>
@@ -9751,6 +9988,10 @@
           <w:tcPr>
             <w:tcW w:w="2997" w:type="dxa"/>
             <w:vMerge w:val="restart"/>
+            <w:tcBorders>
+              <w:top w:val="double" w:sz="4" w:space="0" w:color="auto"/>
+            </w:tcBorders>
+            <w:shd w:val="clear" w:color="auto" w:fill="B6DDE8" w:themeFill="accent5" w:themeFillTint="66"/>
             <w:vAlign w:val="center"/>
           </w:tcPr>
           <w:p>
@@ -9768,6 +10009,10 @@
         <w:tc>
           <w:tcPr>
             <w:tcW w:w="851" w:type="dxa"/>
+            <w:tcBorders>
+              <w:top w:val="double" w:sz="4" w:space="0" w:color="auto"/>
+            </w:tcBorders>
+            <w:shd w:val="clear" w:color="auto" w:fill="D6E3BC" w:themeFill="accent3" w:themeFillTint="66"/>
             <w:vAlign w:val="center"/>
           </w:tcPr>
           <w:p>
@@ -9785,6 +10030,9 @@
         <w:tc>
           <w:tcPr>
             <w:tcW w:w="4768" w:type="dxa"/>
+            <w:tcBorders>
+              <w:top w:val="double" w:sz="4" w:space="0" w:color="auto"/>
+            </w:tcBorders>
           </w:tcPr>
           <w:p>
             <w:pPr>
@@ -9809,6 +10057,7 @@
           <w:tcPr>
             <w:tcW w:w="2997" w:type="dxa"/>
             <w:vMerge/>
+            <w:shd w:val="clear" w:color="auto" w:fill="B6DDE8" w:themeFill="accent5" w:themeFillTint="66"/>
             <w:vAlign w:val="center"/>
           </w:tcPr>
           <w:p>
@@ -9820,6 +10069,7 @@
         <w:tc>
           <w:tcPr>
             <w:tcW w:w="851" w:type="dxa"/>
+            <w:shd w:val="clear" w:color="auto" w:fill="D6E3BC" w:themeFill="accent3" w:themeFillTint="66"/>
             <w:vAlign w:val="center"/>
           </w:tcPr>
           <w:p>
@@ -9858,6 +10108,10 @@
           <w:tcPr>
             <w:tcW w:w="2997" w:type="dxa"/>
             <w:vMerge/>
+            <w:tcBorders>
+              <w:bottom w:val="double" w:sz="4" w:space="0" w:color="auto"/>
+            </w:tcBorders>
+            <w:shd w:val="clear" w:color="auto" w:fill="B6DDE8" w:themeFill="accent5" w:themeFillTint="66"/>
             <w:vAlign w:val="center"/>
           </w:tcPr>
           <w:p>
@@ -9869,17 +10123,30 @@
         <w:tc>
           <w:tcPr>
             <w:tcW w:w="851" w:type="dxa"/>
-            <w:vAlign w:val="center"/>
-          </w:tcPr>
-          <w:p>
-            <w:pPr>
-              <w:jc w:val="center"/>
-            </w:pPr>
+            <w:tcBorders>
+              <w:bottom w:val="double" w:sz="4" w:space="0" w:color="auto"/>
+            </w:tcBorders>
+            <w:shd w:val="clear" w:color="auto" w:fill="D6E3BC" w:themeFill="accent3" w:themeFillTint="66"/>
+            <w:vAlign w:val="center"/>
+          </w:tcPr>
+          <w:p>
+            <w:pPr>
+              <w:jc w:val="center"/>
+            </w:pPr>
+            <w:r>
+              <w:rPr>
+                <w:rFonts w:hint="eastAsia"/>
+              </w:rPr>
+              <w:t>예시</w:t>
+            </w:r>
           </w:p>
         </w:tc>
         <w:tc>
           <w:tcPr>
             <w:tcW w:w="4768" w:type="dxa"/>
+            <w:tcBorders>
+              <w:bottom w:val="double" w:sz="4" w:space="0" w:color="auto"/>
+            </w:tcBorders>
           </w:tcPr>
           <w:p>
             <w:pPr>
@@ -9898,6 +10165,10 @@
           <w:tcPr>
             <w:tcW w:w="2997" w:type="dxa"/>
             <w:vMerge w:val="restart"/>
+            <w:tcBorders>
+              <w:top w:val="double" w:sz="4" w:space="0" w:color="auto"/>
+            </w:tcBorders>
+            <w:shd w:val="clear" w:color="auto" w:fill="B6DDE8" w:themeFill="accent5" w:themeFillTint="66"/>
             <w:vAlign w:val="center"/>
           </w:tcPr>
           <w:p>
@@ -9915,6 +10186,10 @@
         <w:tc>
           <w:tcPr>
             <w:tcW w:w="851" w:type="dxa"/>
+            <w:tcBorders>
+              <w:top w:val="double" w:sz="4" w:space="0" w:color="auto"/>
+            </w:tcBorders>
+            <w:shd w:val="clear" w:color="auto" w:fill="D6E3BC" w:themeFill="accent3" w:themeFillTint="66"/>
             <w:vAlign w:val="center"/>
           </w:tcPr>
           <w:p>
@@ -9932,6 +10207,9 @@
         <w:tc>
           <w:tcPr>
             <w:tcW w:w="4768" w:type="dxa"/>
+            <w:tcBorders>
+              <w:top w:val="double" w:sz="4" w:space="0" w:color="auto"/>
+            </w:tcBorders>
           </w:tcPr>
           <w:p>
             <w:pPr>
@@ -9956,6 +10234,7 @@
           <w:tcPr>
             <w:tcW w:w="2997" w:type="dxa"/>
             <w:vMerge/>
+            <w:shd w:val="clear" w:color="auto" w:fill="B6DDE8" w:themeFill="accent5" w:themeFillTint="66"/>
             <w:vAlign w:val="center"/>
           </w:tcPr>
           <w:p>
@@ -9967,6 +10246,7 @@
         <w:tc>
           <w:tcPr>
             <w:tcW w:w="851" w:type="dxa"/>
+            <w:shd w:val="clear" w:color="auto" w:fill="D6E3BC" w:themeFill="accent3" w:themeFillTint="66"/>
             <w:vAlign w:val="center"/>
           </w:tcPr>
           <w:p>
@@ -10005,6 +10285,10 @@
           <w:tcPr>
             <w:tcW w:w="2997" w:type="dxa"/>
             <w:vMerge/>
+            <w:tcBorders>
+              <w:bottom w:val="double" w:sz="4" w:space="0" w:color="auto"/>
+            </w:tcBorders>
+            <w:shd w:val="clear" w:color="auto" w:fill="B6DDE8" w:themeFill="accent5" w:themeFillTint="66"/>
             <w:vAlign w:val="center"/>
           </w:tcPr>
           <w:p>
@@ -10016,17 +10300,30 @@
         <w:tc>
           <w:tcPr>
             <w:tcW w:w="851" w:type="dxa"/>
-            <w:vAlign w:val="center"/>
-          </w:tcPr>
-          <w:p>
-            <w:pPr>
-              <w:jc w:val="center"/>
-            </w:pPr>
+            <w:tcBorders>
+              <w:bottom w:val="double" w:sz="4" w:space="0" w:color="auto"/>
+            </w:tcBorders>
+            <w:shd w:val="clear" w:color="auto" w:fill="D6E3BC" w:themeFill="accent3" w:themeFillTint="66"/>
+            <w:vAlign w:val="center"/>
+          </w:tcPr>
+          <w:p>
+            <w:pPr>
+              <w:jc w:val="center"/>
+            </w:pPr>
+            <w:r>
+              <w:rPr>
+                <w:rFonts w:hint="eastAsia"/>
+              </w:rPr>
+              <w:t>예시</w:t>
+            </w:r>
           </w:p>
         </w:tc>
         <w:tc>
           <w:tcPr>
             <w:tcW w:w="4768" w:type="dxa"/>
+            <w:tcBorders>
+              <w:bottom w:val="double" w:sz="4" w:space="0" w:color="auto"/>
+            </w:tcBorders>
           </w:tcPr>
           <w:p>
             <w:pPr>
@@ -10045,6 +10342,10 @@
           <w:tcPr>
             <w:tcW w:w="2997" w:type="dxa"/>
             <w:vMerge w:val="restart"/>
+            <w:tcBorders>
+              <w:top w:val="double" w:sz="4" w:space="0" w:color="auto"/>
+            </w:tcBorders>
+            <w:shd w:val="clear" w:color="auto" w:fill="B6DDE8" w:themeFill="accent5" w:themeFillTint="66"/>
             <w:vAlign w:val="center"/>
           </w:tcPr>
           <w:p>
@@ -10062,6 +10363,10 @@
         <w:tc>
           <w:tcPr>
             <w:tcW w:w="851" w:type="dxa"/>
+            <w:tcBorders>
+              <w:top w:val="double" w:sz="4" w:space="0" w:color="auto"/>
+            </w:tcBorders>
+            <w:shd w:val="clear" w:color="auto" w:fill="D6E3BC" w:themeFill="accent3" w:themeFillTint="66"/>
             <w:vAlign w:val="center"/>
           </w:tcPr>
           <w:p>
@@ -10079,6 +10384,9 @@
         <w:tc>
           <w:tcPr>
             <w:tcW w:w="4768" w:type="dxa"/>
+            <w:tcBorders>
+              <w:top w:val="double" w:sz="4" w:space="0" w:color="auto"/>
+            </w:tcBorders>
           </w:tcPr>
           <w:p>
             <w:pPr>
@@ -10126,6 +10434,7 @@
           <w:tcPr>
             <w:tcW w:w="2997" w:type="dxa"/>
             <w:vMerge/>
+            <w:shd w:val="clear" w:color="auto" w:fill="B6DDE8" w:themeFill="accent5" w:themeFillTint="66"/>
             <w:vAlign w:val="center"/>
           </w:tcPr>
           <w:p>
@@ -10137,6 +10446,7 @@
         <w:tc>
           <w:tcPr>
             <w:tcW w:w="851" w:type="dxa"/>
+            <w:shd w:val="clear" w:color="auto" w:fill="D6E3BC" w:themeFill="accent3" w:themeFillTint="66"/>
             <w:vAlign w:val="center"/>
           </w:tcPr>
           <w:p>
@@ -10175,6 +10485,10 @@
           <w:tcPr>
             <w:tcW w:w="2997" w:type="dxa"/>
             <w:vMerge/>
+            <w:tcBorders>
+              <w:bottom w:val="double" w:sz="4" w:space="0" w:color="auto"/>
+            </w:tcBorders>
+            <w:shd w:val="clear" w:color="auto" w:fill="B6DDE8" w:themeFill="accent5" w:themeFillTint="66"/>
             <w:vAlign w:val="center"/>
           </w:tcPr>
           <w:p>
@@ -10186,17 +10500,30 @@
         <w:tc>
           <w:tcPr>
             <w:tcW w:w="851" w:type="dxa"/>
-            <w:vAlign w:val="center"/>
-          </w:tcPr>
-          <w:p>
-            <w:pPr>
-              <w:jc w:val="center"/>
-            </w:pPr>
+            <w:tcBorders>
+              <w:bottom w:val="double" w:sz="4" w:space="0" w:color="auto"/>
+            </w:tcBorders>
+            <w:shd w:val="clear" w:color="auto" w:fill="D6E3BC" w:themeFill="accent3" w:themeFillTint="66"/>
+            <w:vAlign w:val="center"/>
+          </w:tcPr>
+          <w:p>
+            <w:pPr>
+              <w:jc w:val="center"/>
+            </w:pPr>
+            <w:r>
+              <w:rPr>
+                <w:rFonts w:hint="eastAsia"/>
+              </w:rPr>
+              <w:t>예시</w:t>
+            </w:r>
           </w:p>
         </w:tc>
         <w:tc>
           <w:tcPr>
             <w:tcW w:w="4768" w:type="dxa"/>
+            <w:tcBorders>
+              <w:bottom w:val="double" w:sz="4" w:space="0" w:color="auto"/>
+            </w:tcBorders>
           </w:tcPr>
           <w:p>
             <w:pPr>
@@ -10215,6 +10542,10 @@
           <w:tcPr>
             <w:tcW w:w="2997" w:type="dxa"/>
             <w:vMerge w:val="restart"/>
+            <w:tcBorders>
+              <w:top w:val="double" w:sz="4" w:space="0" w:color="auto"/>
+            </w:tcBorders>
+            <w:shd w:val="clear" w:color="auto" w:fill="B6DDE8" w:themeFill="accent5" w:themeFillTint="66"/>
             <w:vAlign w:val="center"/>
           </w:tcPr>
           <w:p>
@@ -10232,6 +10563,10 @@
         <w:tc>
           <w:tcPr>
             <w:tcW w:w="851" w:type="dxa"/>
+            <w:tcBorders>
+              <w:top w:val="double" w:sz="4" w:space="0" w:color="auto"/>
+            </w:tcBorders>
+            <w:shd w:val="clear" w:color="auto" w:fill="D6E3BC" w:themeFill="accent3" w:themeFillTint="66"/>
             <w:vAlign w:val="center"/>
           </w:tcPr>
           <w:p>
@@ -10249,6 +10584,9 @@
         <w:tc>
           <w:tcPr>
             <w:tcW w:w="4768" w:type="dxa"/>
+            <w:tcBorders>
+              <w:top w:val="double" w:sz="4" w:space="0" w:color="auto"/>
+            </w:tcBorders>
           </w:tcPr>
           <w:p>
             <w:pPr>
@@ -10283,6 +10621,7 @@
           <w:tcPr>
             <w:tcW w:w="2997" w:type="dxa"/>
             <w:vMerge/>
+            <w:shd w:val="clear" w:color="auto" w:fill="B6DDE8" w:themeFill="accent5" w:themeFillTint="66"/>
             <w:vAlign w:val="center"/>
           </w:tcPr>
           <w:p>
@@ -10294,6 +10633,7 @@
         <w:tc>
           <w:tcPr>
             <w:tcW w:w="851" w:type="dxa"/>
+            <w:shd w:val="clear" w:color="auto" w:fill="D6E3BC" w:themeFill="accent3" w:themeFillTint="66"/>
             <w:vAlign w:val="center"/>
           </w:tcPr>
           <w:p>
@@ -10332,6 +10672,10 @@
           <w:tcPr>
             <w:tcW w:w="2997" w:type="dxa"/>
             <w:vMerge/>
+            <w:tcBorders>
+              <w:bottom w:val="double" w:sz="4" w:space="0" w:color="auto"/>
+            </w:tcBorders>
+            <w:shd w:val="clear" w:color="auto" w:fill="B6DDE8" w:themeFill="accent5" w:themeFillTint="66"/>
             <w:vAlign w:val="center"/>
           </w:tcPr>
           <w:p>
@@ -10343,17 +10687,30 @@
         <w:tc>
           <w:tcPr>
             <w:tcW w:w="851" w:type="dxa"/>
-            <w:vAlign w:val="center"/>
-          </w:tcPr>
-          <w:p>
-            <w:pPr>
-              <w:jc w:val="center"/>
-            </w:pPr>
+            <w:tcBorders>
+              <w:bottom w:val="double" w:sz="4" w:space="0" w:color="auto"/>
+            </w:tcBorders>
+            <w:shd w:val="clear" w:color="auto" w:fill="D6E3BC" w:themeFill="accent3" w:themeFillTint="66"/>
+            <w:vAlign w:val="center"/>
+          </w:tcPr>
+          <w:p>
+            <w:pPr>
+              <w:jc w:val="center"/>
+            </w:pPr>
+            <w:r>
+              <w:rPr>
+                <w:rFonts w:hint="eastAsia"/>
+              </w:rPr>
+              <w:t>예시</w:t>
+            </w:r>
           </w:p>
         </w:tc>
         <w:tc>
           <w:tcPr>
             <w:tcW w:w="4768" w:type="dxa"/>
+            <w:tcBorders>
+              <w:bottom w:val="double" w:sz="4" w:space="0" w:color="auto"/>
+            </w:tcBorders>
           </w:tcPr>
           <w:p>
             <w:pPr>
@@ -10372,6 +10729,10 @@
           <w:tcPr>
             <w:tcW w:w="2997" w:type="dxa"/>
             <w:vMerge w:val="restart"/>
+            <w:tcBorders>
+              <w:top w:val="double" w:sz="4" w:space="0" w:color="auto"/>
+            </w:tcBorders>
+            <w:shd w:val="clear" w:color="auto" w:fill="B6DDE8" w:themeFill="accent5" w:themeFillTint="66"/>
             <w:vAlign w:val="center"/>
           </w:tcPr>
           <w:p>
@@ -10389,6 +10750,10 @@
         <w:tc>
           <w:tcPr>
             <w:tcW w:w="851" w:type="dxa"/>
+            <w:tcBorders>
+              <w:top w:val="double" w:sz="4" w:space="0" w:color="auto"/>
+            </w:tcBorders>
+            <w:shd w:val="clear" w:color="auto" w:fill="D6E3BC" w:themeFill="accent3" w:themeFillTint="66"/>
             <w:vAlign w:val="center"/>
           </w:tcPr>
           <w:p>
@@ -10406,6 +10771,9 @@
         <w:tc>
           <w:tcPr>
             <w:tcW w:w="4768" w:type="dxa"/>
+            <w:tcBorders>
+              <w:top w:val="double" w:sz="4" w:space="0" w:color="auto"/>
+            </w:tcBorders>
           </w:tcPr>
           <w:p>
             <w:pPr>
@@ -10430,6 +10798,7 @@
           <w:tcPr>
             <w:tcW w:w="2997" w:type="dxa"/>
             <w:vMerge/>
+            <w:shd w:val="clear" w:color="auto" w:fill="B6DDE8" w:themeFill="accent5" w:themeFillTint="66"/>
             <w:vAlign w:val="center"/>
           </w:tcPr>
           <w:p>
@@ -10441,6 +10810,7 @@
         <w:tc>
           <w:tcPr>
             <w:tcW w:w="851" w:type="dxa"/>
+            <w:shd w:val="clear" w:color="auto" w:fill="D6E3BC" w:themeFill="accent3" w:themeFillTint="66"/>
             <w:vAlign w:val="center"/>
           </w:tcPr>
           <w:p>
@@ -10479,6 +10849,10 @@
           <w:tcPr>
             <w:tcW w:w="2997" w:type="dxa"/>
             <w:vMerge/>
+            <w:tcBorders>
+              <w:bottom w:val="double" w:sz="4" w:space="0" w:color="auto"/>
+            </w:tcBorders>
+            <w:shd w:val="clear" w:color="auto" w:fill="B6DDE8" w:themeFill="accent5" w:themeFillTint="66"/>
             <w:vAlign w:val="center"/>
           </w:tcPr>
           <w:p>
@@ -10490,17 +10864,30 @@
         <w:tc>
           <w:tcPr>
             <w:tcW w:w="851" w:type="dxa"/>
-            <w:vAlign w:val="center"/>
-          </w:tcPr>
-          <w:p>
-            <w:pPr>
-              <w:jc w:val="center"/>
-            </w:pPr>
+            <w:tcBorders>
+              <w:bottom w:val="double" w:sz="4" w:space="0" w:color="auto"/>
+            </w:tcBorders>
+            <w:shd w:val="clear" w:color="auto" w:fill="D6E3BC" w:themeFill="accent3" w:themeFillTint="66"/>
+            <w:vAlign w:val="center"/>
+          </w:tcPr>
+          <w:p>
+            <w:pPr>
+              <w:jc w:val="center"/>
+            </w:pPr>
+            <w:r>
+              <w:rPr>
+                <w:rFonts w:hint="eastAsia"/>
+              </w:rPr>
+              <w:t>예시</w:t>
+            </w:r>
           </w:p>
         </w:tc>
         <w:tc>
           <w:tcPr>
             <w:tcW w:w="4768" w:type="dxa"/>
+            <w:tcBorders>
+              <w:bottom w:val="double" w:sz="4" w:space="0" w:color="auto"/>
+            </w:tcBorders>
           </w:tcPr>
           <w:p>
             <w:pPr>
@@ -10519,6 +10906,10 @@
           <w:tcPr>
             <w:tcW w:w="2997" w:type="dxa"/>
             <w:vMerge w:val="restart"/>
+            <w:tcBorders>
+              <w:top w:val="double" w:sz="4" w:space="0" w:color="auto"/>
+            </w:tcBorders>
+            <w:shd w:val="clear" w:color="auto" w:fill="B6DDE8" w:themeFill="accent5" w:themeFillTint="66"/>
             <w:vAlign w:val="center"/>
           </w:tcPr>
           <w:p>
@@ -10536,6 +10927,10 @@
         <w:tc>
           <w:tcPr>
             <w:tcW w:w="851" w:type="dxa"/>
+            <w:tcBorders>
+              <w:top w:val="double" w:sz="4" w:space="0" w:color="auto"/>
+            </w:tcBorders>
+            <w:shd w:val="clear" w:color="auto" w:fill="D6E3BC" w:themeFill="accent3" w:themeFillTint="66"/>
             <w:vAlign w:val="center"/>
           </w:tcPr>
           <w:p>
@@ -10553,6 +10948,9 @@
         <w:tc>
           <w:tcPr>
             <w:tcW w:w="4768" w:type="dxa"/>
+            <w:tcBorders>
+              <w:top w:val="double" w:sz="4" w:space="0" w:color="auto"/>
+            </w:tcBorders>
           </w:tcPr>
           <w:p>
             <w:pPr>
@@ -10586,6 +10984,7 @@
           <w:tcPr>
             <w:tcW w:w="2997" w:type="dxa"/>
             <w:vMerge/>
+            <w:shd w:val="clear" w:color="auto" w:fill="B6DDE8" w:themeFill="accent5" w:themeFillTint="66"/>
             <w:vAlign w:val="center"/>
           </w:tcPr>
           <w:p>
@@ -10597,6 +10996,7 @@
         <w:tc>
           <w:tcPr>
             <w:tcW w:w="851" w:type="dxa"/>
+            <w:shd w:val="clear" w:color="auto" w:fill="D6E3BC" w:themeFill="accent3" w:themeFillTint="66"/>
             <w:vAlign w:val="center"/>
           </w:tcPr>
           <w:p>
@@ -10635,6 +11035,10 @@
           <w:tcPr>
             <w:tcW w:w="2997" w:type="dxa"/>
             <w:vMerge/>
+            <w:tcBorders>
+              <w:bottom w:val="double" w:sz="4" w:space="0" w:color="auto"/>
+            </w:tcBorders>
+            <w:shd w:val="clear" w:color="auto" w:fill="B6DDE8" w:themeFill="accent5" w:themeFillTint="66"/>
             <w:vAlign w:val="center"/>
           </w:tcPr>
           <w:p>
@@ -10646,17 +11050,30 @@
         <w:tc>
           <w:tcPr>
             <w:tcW w:w="851" w:type="dxa"/>
-            <w:vAlign w:val="center"/>
-          </w:tcPr>
-          <w:p>
-            <w:pPr>
-              <w:jc w:val="center"/>
-            </w:pPr>
+            <w:tcBorders>
+              <w:bottom w:val="double" w:sz="4" w:space="0" w:color="auto"/>
+            </w:tcBorders>
+            <w:shd w:val="clear" w:color="auto" w:fill="D6E3BC" w:themeFill="accent3" w:themeFillTint="66"/>
+            <w:vAlign w:val="center"/>
+          </w:tcPr>
+          <w:p>
+            <w:pPr>
+              <w:jc w:val="center"/>
+            </w:pPr>
+            <w:r>
+              <w:rPr>
+                <w:rFonts w:hint="eastAsia"/>
+              </w:rPr>
+              <w:t>예시</w:t>
+            </w:r>
           </w:p>
         </w:tc>
         <w:tc>
           <w:tcPr>
             <w:tcW w:w="4768" w:type="dxa"/>
+            <w:tcBorders>
+              <w:bottom w:val="double" w:sz="4" w:space="0" w:color="auto"/>
+            </w:tcBorders>
           </w:tcPr>
           <w:p>
             <w:pPr>
@@ -10675,6 +11092,10 @@
           <w:tcPr>
             <w:tcW w:w="2997" w:type="dxa"/>
             <w:vMerge w:val="restart"/>
+            <w:tcBorders>
+              <w:top w:val="double" w:sz="4" w:space="0" w:color="auto"/>
+            </w:tcBorders>
+            <w:shd w:val="clear" w:color="auto" w:fill="B6DDE8" w:themeFill="accent5" w:themeFillTint="66"/>
             <w:vAlign w:val="center"/>
           </w:tcPr>
           <w:p>
@@ -10692,6 +11113,10 @@
         <w:tc>
           <w:tcPr>
             <w:tcW w:w="851" w:type="dxa"/>
+            <w:tcBorders>
+              <w:top w:val="double" w:sz="4" w:space="0" w:color="auto"/>
+            </w:tcBorders>
+            <w:shd w:val="clear" w:color="auto" w:fill="D6E3BC" w:themeFill="accent3" w:themeFillTint="66"/>
             <w:vAlign w:val="center"/>
           </w:tcPr>
           <w:p>
@@ -10709,6 +11134,9 @@
         <w:tc>
           <w:tcPr>
             <w:tcW w:w="4768" w:type="dxa"/>
+            <w:tcBorders>
+              <w:top w:val="double" w:sz="4" w:space="0" w:color="auto"/>
+            </w:tcBorders>
           </w:tcPr>
           <w:p>
             <w:pPr>
@@ -10733,6 +11161,7 @@
           <w:tcPr>
             <w:tcW w:w="2997" w:type="dxa"/>
             <w:vMerge/>
+            <w:shd w:val="clear" w:color="auto" w:fill="B6DDE8" w:themeFill="accent5" w:themeFillTint="66"/>
             <w:vAlign w:val="center"/>
           </w:tcPr>
           <w:p>
@@ -10744,6 +11173,7 @@
         <w:tc>
           <w:tcPr>
             <w:tcW w:w="851" w:type="dxa"/>
+            <w:shd w:val="clear" w:color="auto" w:fill="D6E3BC" w:themeFill="accent3" w:themeFillTint="66"/>
             <w:vAlign w:val="center"/>
           </w:tcPr>
           <w:p>
@@ -10785,6 +11215,10 @@
           <w:tcPr>
             <w:tcW w:w="2997" w:type="dxa"/>
             <w:vMerge/>
+            <w:tcBorders>
+              <w:bottom w:val="double" w:sz="4" w:space="0" w:color="auto"/>
+            </w:tcBorders>
+            <w:shd w:val="clear" w:color="auto" w:fill="B6DDE8" w:themeFill="accent5" w:themeFillTint="66"/>
             <w:vAlign w:val="center"/>
           </w:tcPr>
           <w:p>
@@ -10796,17 +11230,30 @@
         <w:tc>
           <w:tcPr>
             <w:tcW w:w="851" w:type="dxa"/>
-            <w:vAlign w:val="center"/>
-          </w:tcPr>
-          <w:p>
-            <w:pPr>
-              <w:jc w:val="center"/>
-            </w:pPr>
+            <w:tcBorders>
+              <w:bottom w:val="double" w:sz="4" w:space="0" w:color="auto"/>
+            </w:tcBorders>
+            <w:shd w:val="clear" w:color="auto" w:fill="D6E3BC" w:themeFill="accent3" w:themeFillTint="66"/>
+            <w:vAlign w:val="center"/>
+          </w:tcPr>
+          <w:p>
+            <w:pPr>
+              <w:jc w:val="center"/>
+            </w:pPr>
+            <w:r>
+              <w:rPr>
+                <w:rFonts w:hint="eastAsia"/>
+              </w:rPr>
+              <w:t>예시</w:t>
+            </w:r>
           </w:p>
         </w:tc>
         <w:tc>
           <w:tcPr>
             <w:tcW w:w="4768" w:type="dxa"/>
+            <w:tcBorders>
+              <w:bottom w:val="double" w:sz="4" w:space="0" w:color="auto"/>
+            </w:tcBorders>
           </w:tcPr>
           <w:p>
             <w:pPr>
@@ -10825,6 +11272,10 @@
           <w:tcPr>
             <w:tcW w:w="2997" w:type="dxa"/>
             <w:vMerge w:val="restart"/>
+            <w:tcBorders>
+              <w:top w:val="double" w:sz="4" w:space="0" w:color="auto"/>
+            </w:tcBorders>
+            <w:shd w:val="clear" w:color="auto" w:fill="B6DDE8" w:themeFill="accent5" w:themeFillTint="66"/>
             <w:vAlign w:val="center"/>
           </w:tcPr>
           <w:p>
@@ -10842,6 +11293,10 @@
         <w:tc>
           <w:tcPr>
             <w:tcW w:w="851" w:type="dxa"/>
+            <w:tcBorders>
+              <w:top w:val="double" w:sz="4" w:space="0" w:color="auto"/>
+            </w:tcBorders>
+            <w:shd w:val="clear" w:color="auto" w:fill="D6E3BC" w:themeFill="accent3" w:themeFillTint="66"/>
             <w:vAlign w:val="center"/>
           </w:tcPr>
           <w:p>
@@ -10859,6 +11314,9 @@
         <w:tc>
           <w:tcPr>
             <w:tcW w:w="4768" w:type="dxa"/>
+            <w:tcBorders>
+              <w:top w:val="double" w:sz="4" w:space="0" w:color="auto"/>
+            </w:tcBorders>
           </w:tcPr>
           <w:p>
             <w:pPr>
@@ -10890,6 +11348,7 @@
           <w:tcPr>
             <w:tcW w:w="2997" w:type="dxa"/>
             <w:vMerge/>
+            <w:shd w:val="clear" w:color="auto" w:fill="B6DDE8" w:themeFill="accent5" w:themeFillTint="66"/>
             <w:vAlign w:val="center"/>
           </w:tcPr>
           <w:p>
@@ -10901,17 +11360,21 @@
         <w:tc>
           <w:tcPr>
             <w:tcW w:w="851" w:type="dxa"/>
-            <w:vAlign w:val="center"/>
-          </w:tcPr>
-          <w:p>
-            <w:pPr>
-              <w:jc w:val="center"/>
-            </w:pPr>
-            <w:r>
-              <w:rPr>
-                <w:rFonts w:hint="eastAsia"/>
-              </w:rPr>
-              <w:t>예시</w:t>
+            <w:shd w:val="clear" w:color="auto" w:fill="D6E3BC" w:themeFill="accent3" w:themeFillTint="66"/>
+            <w:vAlign w:val="center"/>
+          </w:tcPr>
+          <w:p>
+            <w:pPr>
+              <w:jc w:val="center"/>
+              <w:rPr>
+                <w:rFonts w:hint="eastAsia"/>
+              </w:rPr>
+            </w:pPr>
+            <w:r>
+              <w:rPr>
+                <w:rFonts w:hint="eastAsia"/>
+              </w:rPr>
+              <w:t>경고문</w:t>
             </w:r>
           </w:p>
         </w:tc>
@@ -10936,6 +11399,7 @@
           <w:tcPr>
             <w:tcW w:w="2997" w:type="dxa"/>
             <w:vMerge/>
+            <w:shd w:val="clear" w:color="auto" w:fill="B6DDE8" w:themeFill="accent5" w:themeFillTint="66"/>
             <w:vAlign w:val="center"/>
           </w:tcPr>
           <w:p>
@@ -10947,17 +11411,18 @@
         <w:tc>
           <w:tcPr>
             <w:tcW w:w="851" w:type="dxa"/>
-            <w:vAlign w:val="center"/>
-          </w:tcPr>
-          <w:p>
-            <w:pPr>
-              <w:jc w:val="center"/>
-            </w:pPr>
-            <w:r>
-              <w:rPr>
-                <w:rFonts w:hint="eastAsia"/>
-              </w:rPr>
-              <w:t>경고문</w:t>
+            <w:shd w:val="clear" w:color="auto" w:fill="D6E3BC" w:themeFill="accent3" w:themeFillTint="66"/>
+            <w:vAlign w:val="center"/>
+          </w:tcPr>
+          <w:p>
+            <w:pPr>
+              <w:jc w:val="center"/>
+            </w:pPr>
+            <w:r>
+              <w:rPr>
+                <w:rFonts w:hint="eastAsia"/>
+              </w:rPr>
+              <w:t>예시</w:t>
             </w:r>
           </w:p>
         </w:tc>
@@ -10987,8 +11452,8 @@
       <w:pPr>
         <w:pStyle w:val="2"/>
       </w:pPr>
-      <w:bookmarkStart w:id="26" w:name="_Toc482124583"/>
-      <w:bookmarkStart w:id="27" w:name="_Toc478261767"/>
+      <w:bookmarkStart w:id="25" w:name="_Toc482124583"/>
+      <w:bookmarkStart w:id="26" w:name="_Toc478261767"/>
       <w:r>
         <w:rPr>
           <w:rFonts w:hint="eastAsia"/>
@@ -11029,7 +11494,7 @@
         </w:rPr>
         <w:t xml:space="preserve"> 목록</w:t>
       </w:r>
-      <w:bookmarkEnd w:id="26"/>
+      <w:bookmarkEnd w:id="25"/>
     </w:p>
     <w:tbl>
       <w:tblPr>
@@ -11049,8 +11514,10 @@
             <w:tcW w:w="8616" w:type="dxa"/>
             <w:gridSpan w:val="3"/>
             <w:tcBorders>
+              <w:top w:val="single" w:sz="12" w:space="0" w:color="auto"/>
               <w:bottom w:val="double" w:sz="4" w:space="0" w:color="000000"/>
             </w:tcBorders>
+            <w:shd w:val="clear" w:color="auto" w:fill="FABF8F" w:themeFill="accent6" w:themeFillTint="99"/>
           </w:tcPr>
           <w:p>
             <w:r>
@@ -11070,6 +11537,7 @@
             <w:tcBorders>
               <w:top w:val="double" w:sz="4" w:space="0" w:color="000000"/>
             </w:tcBorders>
+            <w:shd w:val="clear" w:color="auto" w:fill="B6DDE8" w:themeFill="accent5" w:themeFillTint="66"/>
             <w:vAlign w:val="center"/>
           </w:tcPr>
           <w:p>
@@ -11093,6 +11561,7 @@
             <w:tcBorders>
               <w:top w:val="double" w:sz="4" w:space="0" w:color="000000"/>
             </w:tcBorders>
+            <w:shd w:val="clear" w:color="auto" w:fill="D6E3BC" w:themeFill="accent3" w:themeFillTint="66"/>
             <w:vAlign w:val="center"/>
           </w:tcPr>
           <w:p>
@@ -11150,6 +11619,7 @@
             <w:tcBorders>
               <w:bottom w:val="double" w:sz="4" w:space="0" w:color="000000"/>
             </w:tcBorders>
+            <w:shd w:val="clear" w:color="auto" w:fill="B6DDE8" w:themeFill="accent5" w:themeFillTint="66"/>
             <w:vAlign w:val="center"/>
           </w:tcPr>
           <w:p>
@@ -11164,6 +11634,7 @@
             <w:tcBorders>
               <w:bottom w:val="double" w:sz="4" w:space="0" w:color="000000"/>
             </w:tcBorders>
+            <w:shd w:val="clear" w:color="auto" w:fill="D6E3BC" w:themeFill="accent3" w:themeFillTint="66"/>
             <w:vAlign w:val="center"/>
           </w:tcPr>
           <w:p>
@@ -11207,6 +11678,7 @@
               <w:top w:val="double" w:sz="4" w:space="0" w:color="000000"/>
               <w:bottom w:val="single" w:sz="4" w:space="0" w:color="000000"/>
             </w:tcBorders>
+            <w:shd w:val="clear" w:color="auto" w:fill="B6DDE8" w:themeFill="accent5" w:themeFillTint="66"/>
             <w:vAlign w:val="center"/>
           </w:tcPr>
           <w:p>
@@ -11237,6 +11709,7 @@
               <w:top w:val="double" w:sz="4" w:space="0" w:color="000000"/>
               <w:bottom w:val="single" w:sz="4" w:space="0" w:color="auto"/>
             </w:tcBorders>
+            <w:shd w:val="clear" w:color="auto" w:fill="D6E3BC" w:themeFill="accent3" w:themeFillTint="66"/>
             <w:vAlign w:val="center"/>
           </w:tcPr>
           <w:p>
@@ -11317,6 +11790,7 @@
             <w:tcBorders>
               <w:bottom w:val="single" w:sz="4" w:space="0" w:color="000000"/>
             </w:tcBorders>
+            <w:shd w:val="clear" w:color="auto" w:fill="B6DDE8" w:themeFill="accent5" w:themeFillTint="66"/>
             <w:vAlign w:val="center"/>
           </w:tcPr>
           <w:p>
@@ -11331,6 +11805,7 @@
             <w:tcBorders>
               <w:bottom w:val="single" w:sz="4" w:space="0" w:color="000000"/>
             </w:tcBorders>
+            <w:shd w:val="clear" w:color="auto" w:fill="D6E3BC" w:themeFill="accent3" w:themeFillTint="66"/>
             <w:vAlign w:val="center"/>
           </w:tcPr>
           <w:p>
@@ -11375,8 +11850,8 @@
           <w:szCs w:val="28"/>
         </w:rPr>
       </w:pPr>
-      <w:bookmarkStart w:id="28" w:name="_Toc482124584"/>
-      <w:bookmarkEnd w:id="27"/>
+      <w:bookmarkStart w:id="27" w:name="_Toc482124584"/>
+      <w:bookmarkEnd w:id="26"/>
       <w:r>
         <w:rPr>
           <w:rFonts w:hint="eastAsia"/>
@@ -11393,6 +11868,1052 @@
         </w:rPr>
         <w:t xml:space="preserve"> 공식</w:t>
       </w:r>
+      <w:bookmarkEnd w:id="27"/>
+    </w:p>
+    <w:tbl>
+      <w:tblPr>
+        <w:tblStyle w:val="a6"/>
+        <w:tblW w:w="0" w:type="auto"/>
+        <w:tblInd w:w="400" w:type="dxa"/>
+        <w:tblLook w:val="04A0" w:firstRow="1" w:lastRow="0" w:firstColumn="1" w:lastColumn="0" w:noHBand="0" w:noVBand="1"/>
+      </w:tblPr>
+      <w:tblGrid>
+        <w:gridCol w:w="2856"/>
+        <w:gridCol w:w="850"/>
+        <w:gridCol w:w="4910"/>
+      </w:tblGrid>
+      <w:tr>
+        <w:tc>
+          <w:tcPr>
+            <w:tcW w:w="8616" w:type="dxa"/>
+            <w:gridSpan w:val="3"/>
+            <w:tcBorders>
+              <w:top w:val="single" w:sz="12" w:space="0" w:color="auto"/>
+              <w:bottom w:val="double" w:sz="4" w:space="0" w:color="auto"/>
+            </w:tcBorders>
+            <w:shd w:val="clear" w:color="auto" w:fill="FABF8F" w:themeFill="accent6" w:themeFillTint="99"/>
+          </w:tcPr>
+          <w:p>
+            <w:r>
+              <w:rPr>
+                <w:rFonts w:hint="eastAsia"/>
+              </w:rPr>
+              <w:t>수치에 따른 공식</w:t>
+            </w:r>
+          </w:p>
+        </w:tc>
+      </w:tr>
+      <w:tr>
+        <w:tc>
+          <w:tcPr>
+            <w:tcW w:w="2856" w:type="dxa"/>
+            <w:vMerge w:val="restart"/>
+            <w:tcBorders>
+              <w:top w:val="double" w:sz="4" w:space="0" w:color="auto"/>
+            </w:tcBorders>
+            <w:shd w:val="clear" w:color="auto" w:fill="B6DDE8" w:themeFill="accent5" w:themeFillTint="66"/>
+            <w:vAlign w:val="center"/>
+          </w:tcPr>
+          <w:p>
+            <w:pPr>
+              <w:jc w:val="center"/>
+            </w:pPr>
+            <w:r>
+              <w:rPr>
+                <w:rFonts w:hint="eastAsia"/>
+              </w:rPr>
+              <w:t>최종</w:t>
+            </w:r>
+            <w:r>
+              <w:rPr>
+                <w:rFonts w:hint="eastAsia"/>
+              </w:rPr>
+              <w:t>생산비용</w:t>
+            </w:r>
+          </w:p>
+        </w:tc>
+        <w:tc>
+          <w:tcPr>
+            <w:tcW w:w="850" w:type="dxa"/>
+            <w:tcBorders>
+              <w:top w:val="double" w:sz="4" w:space="0" w:color="auto"/>
+            </w:tcBorders>
+            <w:shd w:val="clear" w:color="auto" w:fill="D6E3BC" w:themeFill="accent3" w:themeFillTint="66"/>
+            <w:vAlign w:val="center"/>
+          </w:tcPr>
+          <w:p>
+            <w:pPr>
+              <w:jc w:val="center"/>
+            </w:pPr>
+            <w:r>
+              <w:rPr>
+                <w:rFonts w:hint="eastAsia"/>
+              </w:rPr>
+              <w:t>내용</w:t>
+            </w:r>
+          </w:p>
+        </w:tc>
+        <w:tc>
+          <w:tcPr>
+            <w:tcW w:w="4910" w:type="dxa"/>
+            <w:tcBorders>
+              <w:top w:val="double" w:sz="4" w:space="0" w:color="auto"/>
+            </w:tcBorders>
+            <w:vAlign w:val="center"/>
+          </w:tcPr>
+          <w:p>
+            <w:pPr>
+              <w:pStyle w:val="a5"/>
+              <w:numPr>
+                <w:ilvl w:val="0"/>
+                <w:numId w:val="14"/>
+              </w:numPr>
+              <w:ind w:leftChars="0"/>
+              <w:rPr>
+                <w:color w:val="000000" w:themeColor="text1"/>
+              </w:rPr>
+            </w:pPr>
+            <w:r>
+              <w:rPr>
+                <w:rFonts w:hint="eastAsia"/>
+                <w:color w:val="000000" w:themeColor="text1"/>
+              </w:rPr>
+              <w:t>생산을 하는데 드는 비용.</w:t>
+            </w:r>
+          </w:p>
+          <w:p>
+            <w:pPr>
+              <w:pStyle w:val="a5"/>
+              <w:numPr>
+                <w:ilvl w:val="0"/>
+                <w:numId w:val="14"/>
+              </w:numPr>
+              <w:ind w:leftChars="0"/>
+              <w:rPr>
+                <w:color w:val="000000" w:themeColor="text1"/>
+              </w:rPr>
+            </w:pPr>
+            <w:r>
+              <w:rPr>
+                <w:rFonts w:hint="eastAsia"/>
+                <w:color w:val="000000" w:themeColor="text1"/>
+              </w:rPr>
+              <w:t xml:space="preserve">공식의 </w:t>
+            </w:r>
+            <w:r>
+              <w:rPr>
+                <w:color w:val="000000" w:themeColor="text1"/>
+              </w:rPr>
+              <w:t>‘</w:t>
+            </w:r>
+            <w:r>
+              <w:rPr>
+                <w:rFonts w:hint="eastAsia"/>
+                <w:color w:val="000000" w:themeColor="text1"/>
+              </w:rPr>
+              <w:t>기본 자원 수</w:t>
+            </w:r>
+            <w:r>
+              <w:rPr>
+                <w:color w:val="000000" w:themeColor="text1"/>
+              </w:rPr>
+              <w:t>’</w:t>
+            </w:r>
+            <w:r>
+              <w:rPr>
+                <w:rFonts w:hint="eastAsia"/>
+                <w:color w:val="000000" w:themeColor="text1"/>
+              </w:rPr>
+              <w:t>는 재료 효율 연구도의 영향을 받지 않는다.</w:t>
+            </w:r>
+          </w:p>
+        </w:tc>
+      </w:tr>
+      <w:tr>
+        <w:tc>
+          <w:tcPr>
+            <w:tcW w:w="2856" w:type="dxa"/>
+            <w:vMerge/>
+            <w:shd w:val="clear" w:color="auto" w:fill="B6DDE8" w:themeFill="accent5" w:themeFillTint="66"/>
+            <w:vAlign w:val="center"/>
+          </w:tcPr>
+          <w:p>
+            <w:pPr>
+              <w:jc w:val="center"/>
+            </w:pPr>
+          </w:p>
+        </w:tc>
+        <w:tc>
+          <w:tcPr>
+            <w:tcW w:w="850" w:type="dxa"/>
+            <w:shd w:val="clear" w:color="auto" w:fill="D6E3BC" w:themeFill="accent3" w:themeFillTint="66"/>
+            <w:vAlign w:val="center"/>
+          </w:tcPr>
+          <w:p>
+            <w:pPr>
+              <w:jc w:val="center"/>
+            </w:pPr>
+            <w:r>
+              <w:rPr>
+                <w:rFonts w:hint="eastAsia"/>
+              </w:rPr>
+              <w:t>공식</w:t>
+            </w:r>
+          </w:p>
+        </w:tc>
+        <w:tc>
+          <w:tcPr>
+            <w:tcW w:w="4910" w:type="dxa"/>
+            <w:vAlign w:val="center"/>
+          </w:tcPr>
+          <w:p>
+            <w:pPr>
+              <w:pStyle w:val="a5"/>
+              <w:numPr>
+                <w:ilvl w:val="0"/>
+                <w:numId w:val="14"/>
+              </w:numPr>
+              <w:ind w:leftChars="0"/>
+              <w:rPr>
+                <w:rFonts w:eastAsiaTheme="minorHAnsi"/>
+                <w:color w:val="000000" w:themeColor="text1"/>
+                <w:szCs w:val="20"/>
+              </w:rPr>
+            </w:pPr>
+            <w:r>
+              <w:rPr>
+                <w:rStyle w:val="apple-converted-space"/>
+                <w:rFonts w:eastAsiaTheme="minorHAnsi" w:cs="Arial" w:hint="eastAsia"/>
+                <w:color w:val="000000" w:themeColor="text1"/>
+                <w:szCs w:val="20"/>
+                <w:shd w:val="clear" w:color="auto" w:fill="FFFFFF"/>
+              </w:rPr>
+              <w:t>순수생산</w:t>
+            </w:r>
+            <w:r>
+              <w:rPr>
+                <w:rStyle w:val="apple-converted-space"/>
+                <w:rFonts w:eastAsiaTheme="minorHAnsi" w:cs="Arial" w:hint="eastAsia"/>
+                <w:color w:val="000000" w:themeColor="text1"/>
+                <w:szCs w:val="20"/>
+                <w:shd w:val="clear" w:color="auto" w:fill="FFFFFF"/>
+              </w:rPr>
+              <w:t>비용</w:t>
+            </w:r>
+            <w:r>
+              <w:rPr>
+                <w:rStyle w:val="apple-converted-space"/>
+                <w:rFonts w:eastAsiaTheme="minorHAnsi" w:cs="Arial" w:hint="eastAsia"/>
+                <w:color w:val="000000" w:themeColor="text1"/>
+                <w:szCs w:val="20"/>
+                <w:shd w:val="clear" w:color="auto" w:fill="FFFFFF"/>
+              </w:rPr>
+              <w:t xml:space="preserve"> = </w:t>
+            </w:r>
+            <w:r>
+              <w:rPr>
+                <w:rFonts w:eastAsiaTheme="minorHAnsi" w:cs="Arial"/>
+                <w:color w:val="000000" w:themeColor="text1"/>
+                <w:szCs w:val="20"/>
+                <w:shd w:val="clear" w:color="auto" w:fill="FFFFFF"/>
+              </w:rPr>
+              <w:t>Σ</w:t>
+            </w:r>
+            <w:r>
+              <w:rPr>
+                <w:rFonts w:eastAsiaTheme="minorHAnsi"/>
+                <w:color w:val="000000" w:themeColor="text1"/>
+                <w:szCs w:val="20"/>
+              </w:rPr>
+              <w:t xml:space="preserve"> (</w:t>
+            </w:r>
+            <w:r>
+              <w:rPr>
+                <w:rFonts w:eastAsiaTheme="minorHAnsi" w:hint="eastAsia"/>
+                <w:color w:val="000000" w:themeColor="text1"/>
+                <w:szCs w:val="20"/>
+              </w:rPr>
+              <w:t xml:space="preserve">기본 </w:t>
+            </w:r>
+            <w:r>
+              <w:rPr>
+                <w:rFonts w:eastAsiaTheme="minorHAnsi" w:hint="eastAsia"/>
+                <w:color w:val="000000" w:themeColor="text1"/>
+                <w:szCs w:val="20"/>
+              </w:rPr>
+              <w:t>자원</w:t>
+            </w:r>
+            <w:r>
+              <w:rPr>
+                <w:rFonts w:eastAsiaTheme="minorHAnsi" w:hint="eastAsia"/>
+                <w:color w:val="000000" w:themeColor="text1"/>
+                <w:szCs w:val="20"/>
+              </w:rPr>
+              <w:t xml:space="preserve"> </w:t>
+            </w:r>
+            <w:r>
+              <w:rPr>
+                <w:rFonts w:eastAsiaTheme="minorHAnsi" w:hint="eastAsia"/>
+                <w:color w:val="000000" w:themeColor="text1"/>
+                <w:szCs w:val="20"/>
+              </w:rPr>
+              <w:t>수*자원의 가격)</w:t>
+            </w:r>
+          </w:p>
+          <w:p>
+            <w:pPr>
+              <w:pStyle w:val="a5"/>
+              <w:numPr>
+                <w:ilvl w:val="0"/>
+                <w:numId w:val="14"/>
+              </w:numPr>
+              <w:ind w:leftChars="0"/>
+              <w:rPr>
+                <w:rStyle w:val="apple-converted-space"/>
+                <w:rFonts w:eastAsiaTheme="minorHAnsi"/>
+                <w:color w:val="000000" w:themeColor="text1"/>
+                <w:szCs w:val="20"/>
+              </w:rPr>
+            </w:pPr>
+            <w:r>
+              <w:rPr>
+                <w:rStyle w:val="apple-converted-space"/>
+                <w:rFonts w:eastAsiaTheme="minorHAnsi" w:hint="eastAsia"/>
+                <w:color w:val="000000" w:themeColor="text1"/>
+                <w:szCs w:val="20"/>
+              </w:rPr>
+              <w:t>생산 점유율</w:t>
+            </w:r>
+            <w:r>
+              <w:rPr>
+                <w:rStyle w:val="apple-converted-space"/>
+                <w:rFonts w:eastAsiaTheme="minorHAnsi" w:hint="eastAsia"/>
+                <w:color w:val="000000" w:themeColor="text1"/>
+                <w:szCs w:val="20"/>
+              </w:rPr>
+              <w:t xml:space="preserve"> </w:t>
+            </w:r>
+            <w:r>
+              <w:rPr>
+                <w:rStyle w:val="apple-converted-space"/>
+                <w:rFonts w:eastAsiaTheme="minorHAnsi"/>
+                <w:color w:val="000000" w:themeColor="text1"/>
+                <w:szCs w:val="20"/>
+              </w:rPr>
+              <w:t xml:space="preserve">= </w:t>
+            </w:r>
+            <w:r>
+              <w:rPr>
+                <w:rStyle w:val="apple-converted-space"/>
+                <w:rFonts w:eastAsiaTheme="minorHAnsi"/>
+                <w:color w:val="000000" w:themeColor="text1"/>
+                <w:szCs w:val="20"/>
+              </w:rPr>
+              <w:t>(</w:t>
+            </w:r>
+            <w:r>
+              <w:rPr>
+                <w:rStyle w:val="apple-converted-space"/>
+                <w:rFonts w:eastAsiaTheme="minorHAnsi" w:hint="eastAsia"/>
+                <w:color w:val="000000" w:themeColor="text1"/>
+                <w:szCs w:val="20"/>
+              </w:rPr>
+              <w:t>스테이션 지역의 생산 라인</w:t>
+            </w:r>
+            <w:r>
+              <w:rPr>
+                <w:rStyle w:val="apple-converted-space"/>
+                <w:rFonts w:eastAsiaTheme="minorHAnsi" w:hint="eastAsia"/>
+                <w:color w:val="000000" w:themeColor="text1"/>
+                <w:szCs w:val="20"/>
+              </w:rPr>
+              <w:t xml:space="preserve"> </w:t>
+            </w:r>
+            <w:r>
+              <w:rPr>
+                <w:rStyle w:val="apple-converted-space"/>
+                <w:rFonts w:eastAsiaTheme="minorHAnsi" w:hint="eastAsia"/>
+                <w:color w:val="000000" w:themeColor="text1"/>
+                <w:szCs w:val="20"/>
+              </w:rPr>
+              <w:t>수/전 지역의 생산 라인</w:t>
+            </w:r>
+            <w:r>
+              <w:rPr>
+                <w:rStyle w:val="apple-converted-space"/>
+                <w:rFonts w:eastAsiaTheme="minorHAnsi" w:hint="eastAsia"/>
+                <w:color w:val="000000" w:themeColor="text1"/>
+                <w:szCs w:val="20"/>
+              </w:rPr>
+              <w:t xml:space="preserve"> </w:t>
+            </w:r>
+            <w:r>
+              <w:rPr>
+                <w:rStyle w:val="apple-converted-space"/>
+                <w:rFonts w:eastAsiaTheme="minorHAnsi" w:hint="eastAsia"/>
+                <w:color w:val="000000" w:themeColor="text1"/>
+                <w:szCs w:val="20"/>
+              </w:rPr>
+              <w:t>수)</w:t>
+            </w:r>
+          </w:p>
+          <w:p>
+            <w:pPr>
+              <w:pStyle w:val="a5"/>
+              <w:numPr>
+                <w:ilvl w:val="0"/>
+                <w:numId w:val="14"/>
+              </w:numPr>
+              <w:ind w:leftChars="0"/>
+              <w:rPr>
+                <w:rStyle w:val="apple-converted-space"/>
+                <w:rFonts w:eastAsiaTheme="minorHAnsi"/>
+                <w:color w:val="000000" w:themeColor="text1"/>
+                <w:szCs w:val="20"/>
+              </w:rPr>
+            </w:pPr>
+            <w:r>
+              <w:rPr>
+                <w:rStyle w:val="apple-converted-space"/>
+                <w:rFonts w:eastAsiaTheme="minorHAnsi" w:cs="Arial" w:hint="eastAsia"/>
+                <w:color w:val="000000" w:themeColor="text1"/>
+                <w:shd w:val="clear" w:color="auto" w:fill="FFFFFF"/>
+              </w:rPr>
+              <w:t xml:space="preserve">생산 비용 </w:t>
+            </w:r>
+            <w:r>
+              <w:rPr>
+                <w:rStyle w:val="apple-converted-space"/>
+                <w:rFonts w:eastAsiaTheme="minorHAnsi" w:cs="Arial"/>
+                <w:color w:val="000000" w:themeColor="text1"/>
+                <w:shd w:val="clear" w:color="auto" w:fill="FFFFFF"/>
+              </w:rPr>
+              <w:t xml:space="preserve">= </w:t>
+            </w:r>
+            <w:r>
+              <w:rPr>
+                <w:rStyle w:val="apple-converted-space"/>
+                <w:rFonts w:eastAsiaTheme="minorHAnsi" w:cs="Arial" w:hint="eastAsia"/>
+                <w:color w:val="000000" w:themeColor="text1"/>
+                <w:shd w:val="clear" w:color="auto" w:fill="FFFFFF"/>
+              </w:rPr>
+              <w:t xml:space="preserve">순수생산비용 </w:t>
+            </w:r>
+            <w:r>
+              <w:rPr>
+                <w:rStyle w:val="apple-converted-space"/>
+                <w:rFonts w:eastAsiaTheme="minorHAnsi" w:cs="Arial"/>
+                <w:color w:val="000000" w:themeColor="text1"/>
+                <w:shd w:val="clear" w:color="auto" w:fill="FFFFFF"/>
+              </w:rPr>
+              <w:t xml:space="preserve">+ </w:t>
+            </w:r>
+            <w:r>
+              <w:rPr>
+                <w:rStyle w:val="apple-converted-space"/>
+                <w:rFonts w:eastAsiaTheme="minorHAnsi" w:cs="Arial" w:hint="eastAsia"/>
+                <w:color w:val="000000" w:themeColor="text1"/>
+                <w:shd w:val="clear" w:color="auto" w:fill="FFFFFF"/>
+              </w:rPr>
+              <w:t>(</w:t>
+            </w:r>
+            <w:r>
+              <w:rPr>
+                <w:rStyle w:val="apple-converted-space"/>
+                <w:rFonts w:eastAsiaTheme="minorHAnsi" w:cs="Arial" w:hint="eastAsia"/>
+                <w:color w:val="000000" w:themeColor="text1"/>
+                <w:shd w:val="clear" w:color="auto" w:fill="FFFFFF"/>
+              </w:rPr>
+              <w:t>순수생산</w:t>
+            </w:r>
+            <w:r>
+              <w:rPr>
+                <w:rStyle w:val="apple-converted-space"/>
+                <w:rFonts w:eastAsiaTheme="minorHAnsi" w:cs="Arial" w:hint="eastAsia"/>
+                <w:color w:val="000000" w:themeColor="text1"/>
+                <w:shd w:val="clear" w:color="auto" w:fill="FFFFFF"/>
+              </w:rPr>
+              <w:t>비용</w:t>
+            </w:r>
+            <w:r>
+              <w:rPr>
+                <w:rStyle w:val="apple-converted-space"/>
+                <w:rFonts w:eastAsiaTheme="minorHAnsi" w:cs="Arial" w:hint="eastAsia"/>
+                <w:color w:val="000000" w:themeColor="text1"/>
+                <w:shd w:val="clear" w:color="auto" w:fill="FFFFFF"/>
+              </w:rPr>
+              <w:t xml:space="preserve"> </w:t>
+            </w:r>
+            <w:r>
+              <w:rPr>
+                <w:rStyle w:val="apple-converted-space"/>
+                <w:rFonts w:eastAsiaTheme="minorHAnsi" w:cs="Arial"/>
+                <w:color w:val="000000" w:themeColor="text1"/>
+                <w:shd w:val="clear" w:color="auto" w:fill="FFFFFF"/>
+              </w:rPr>
+              <w:t xml:space="preserve">* </w:t>
+            </w:r>
+            <w:r>
+              <w:rPr>
+                <w:rStyle w:val="apple-converted-space"/>
+                <w:rFonts w:eastAsiaTheme="minorHAnsi" w:cs="Arial" w:hint="eastAsia"/>
+                <w:color w:val="000000" w:themeColor="text1"/>
+                <w:shd w:val="clear" w:color="auto" w:fill="FFFFFF"/>
+              </w:rPr>
+              <w:t>생산 점유율</w:t>
+            </w:r>
+            <w:r>
+              <w:rPr>
+                <w:rStyle w:val="apple-converted-space"/>
+                <w:rFonts w:eastAsiaTheme="minorHAnsi" w:cs="Arial" w:hint="eastAsia"/>
+                <w:color w:val="000000" w:themeColor="text1"/>
+                <w:shd w:val="clear" w:color="auto" w:fill="FFFFFF"/>
+              </w:rPr>
+              <w:t>)</w:t>
+            </w:r>
+          </w:p>
+          <w:p>
+            <w:pPr>
+              <w:pStyle w:val="a5"/>
+              <w:numPr>
+                <w:ilvl w:val="0"/>
+                <w:numId w:val="14"/>
+              </w:numPr>
+              <w:ind w:leftChars="0"/>
+              <w:rPr>
+                <w:color w:val="000000" w:themeColor="text1"/>
+                <w:szCs w:val="20"/>
+              </w:rPr>
+            </w:pPr>
+            <w:r>
+              <w:rPr>
+                <w:rStyle w:val="apple-converted-space"/>
+                <w:rFonts w:eastAsiaTheme="minorHAnsi" w:cs="Arial" w:hint="eastAsia"/>
+                <w:color w:val="000000" w:themeColor="text1"/>
+                <w:shd w:val="clear" w:color="auto" w:fill="FFFFFF"/>
+              </w:rPr>
+              <w:t xml:space="preserve">최종생산비용 = 생산 비용 + (생산 비용 </w:t>
+            </w:r>
+            <w:r>
+              <w:rPr>
+                <w:rStyle w:val="apple-converted-space"/>
+                <w:rFonts w:eastAsiaTheme="minorHAnsi" w:cs="Arial"/>
+                <w:color w:val="000000" w:themeColor="text1"/>
+                <w:shd w:val="clear" w:color="auto" w:fill="FFFFFF"/>
+              </w:rPr>
+              <w:t>* (</w:t>
+            </w:r>
+            <w:r>
+              <w:rPr>
+                <w:rStyle w:val="apple-converted-space"/>
+                <w:rFonts w:eastAsiaTheme="minorHAnsi" w:cs="Arial" w:hint="eastAsia"/>
+                <w:color w:val="000000" w:themeColor="text1"/>
+                <w:shd w:val="clear" w:color="auto" w:fill="FFFFFF"/>
+              </w:rPr>
+              <w:t>스테이션 세금/1</w:t>
+            </w:r>
+            <w:r>
+              <w:rPr>
+                <w:rStyle w:val="apple-converted-space"/>
+                <w:rFonts w:eastAsiaTheme="minorHAnsi" w:cs="Arial"/>
+                <w:color w:val="000000" w:themeColor="text1"/>
+                <w:shd w:val="clear" w:color="auto" w:fill="FFFFFF"/>
+              </w:rPr>
+              <w:t>00))</w:t>
+            </w:r>
+          </w:p>
+        </w:tc>
+      </w:tr>
+      <w:tr>
+        <w:tc>
+          <w:tcPr>
+            <w:tcW w:w="2856" w:type="dxa"/>
+            <w:vMerge/>
+            <w:tcBorders>
+              <w:bottom w:val="double" w:sz="4" w:space="0" w:color="auto"/>
+            </w:tcBorders>
+            <w:shd w:val="clear" w:color="auto" w:fill="B6DDE8" w:themeFill="accent5" w:themeFillTint="66"/>
+            <w:vAlign w:val="center"/>
+          </w:tcPr>
+          <w:p>
+            <w:pPr>
+              <w:jc w:val="center"/>
+            </w:pPr>
+          </w:p>
+        </w:tc>
+        <w:tc>
+          <w:tcPr>
+            <w:tcW w:w="850" w:type="dxa"/>
+            <w:tcBorders>
+              <w:bottom w:val="double" w:sz="4" w:space="0" w:color="auto"/>
+            </w:tcBorders>
+            <w:shd w:val="clear" w:color="auto" w:fill="D6E3BC" w:themeFill="accent3" w:themeFillTint="66"/>
+            <w:vAlign w:val="center"/>
+          </w:tcPr>
+          <w:p>
+            <w:pPr>
+              <w:jc w:val="center"/>
+            </w:pPr>
+            <w:r>
+              <w:rPr>
+                <w:rFonts w:hint="eastAsia"/>
+              </w:rPr>
+              <w:t>예시</w:t>
+            </w:r>
+          </w:p>
+        </w:tc>
+        <w:tc>
+          <w:tcPr>
+            <w:tcW w:w="4910" w:type="dxa"/>
+            <w:tcBorders>
+              <w:bottom w:val="double" w:sz="4" w:space="0" w:color="auto"/>
+            </w:tcBorders>
+            <w:vAlign w:val="center"/>
+          </w:tcPr>
+          <w:p>
+            <w:pPr>
+              <w:pStyle w:val="a5"/>
+              <w:numPr>
+                <w:ilvl w:val="0"/>
+                <w:numId w:val="14"/>
+              </w:numPr>
+              <w:ind w:leftChars="0"/>
+            </w:pPr>
+          </w:p>
+        </w:tc>
+      </w:tr>
+      <w:tr>
+        <w:tc>
+          <w:tcPr>
+            <w:tcW w:w="2856" w:type="dxa"/>
+            <w:vMerge w:val="restart"/>
+            <w:tcBorders>
+              <w:top w:val="double" w:sz="4" w:space="0" w:color="auto"/>
+            </w:tcBorders>
+            <w:shd w:val="clear" w:color="auto" w:fill="B6DDE8" w:themeFill="accent5" w:themeFillTint="66"/>
+            <w:vAlign w:val="center"/>
+          </w:tcPr>
+          <w:p>
+            <w:pPr>
+              <w:jc w:val="center"/>
+            </w:pPr>
+            <w:r>
+              <w:rPr>
+                <w:rFonts w:hint="eastAsia"/>
+              </w:rPr>
+              <w:t xml:space="preserve">재료 효율 연구도가 재료 </w:t>
+            </w:r>
+            <w:proofErr w:type="spellStart"/>
+            <w:r>
+              <w:rPr>
+                <w:rFonts w:hint="eastAsia"/>
+              </w:rPr>
+              <w:t>량에</w:t>
+            </w:r>
+            <w:proofErr w:type="spellEnd"/>
+            <w:r>
+              <w:rPr>
+                <w:rFonts w:hint="eastAsia"/>
+              </w:rPr>
+              <w:t xml:space="preserve"> 끼치는 영향</w:t>
+            </w:r>
+          </w:p>
+        </w:tc>
+        <w:tc>
+          <w:tcPr>
+            <w:tcW w:w="850" w:type="dxa"/>
+            <w:tcBorders>
+              <w:top w:val="double" w:sz="4" w:space="0" w:color="auto"/>
+            </w:tcBorders>
+            <w:shd w:val="clear" w:color="auto" w:fill="D6E3BC" w:themeFill="accent3" w:themeFillTint="66"/>
+            <w:vAlign w:val="center"/>
+          </w:tcPr>
+          <w:p>
+            <w:pPr>
+              <w:jc w:val="center"/>
+            </w:pPr>
+            <w:r>
+              <w:rPr>
+                <w:rFonts w:hint="eastAsia"/>
+              </w:rPr>
+              <w:t>내용</w:t>
+            </w:r>
+          </w:p>
+        </w:tc>
+        <w:tc>
+          <w:tcPr>
+            <w:tcW w:w="4910" w:type="dxa"/>
+            <w:tcBorders>
+              <w:top w:val="double" w:sz="4" w:space="0" w:color="auto"/>
+            </w:tcBorders>
+            <w:vAlign w:val="center"/>
+          </w:tcPr>
+          <w:p>
+            <w:pPr>
+              <w:pStyle w:val="a5"/>
+              <w:numPr>
+                <w:ilvl w:val="0"/>
+                <w:numId w:val="17"/>
+              </w:numPr>
+              <w:ind w:leftChars="0"/>
+            </w:pPr>
+            <w:r>
+              <w:rPr>
+                <w:rFonts w:hint="eastAsia"/>
+              </w:rPr>
+              <w:t>재료 효율 연구도는 생산에 필요한 모든 재료에 적용됩니다.</w:t>
+            </w:r>
+          </w:p>
+        </w:tc>
+      </w:tr>
+      <w:tr>
+        <w:tc>
+          <w:tcPr>
+            <w:tcW w:w="2856" w:type="dxa"/>
+            <w:vMerge/>
+            <w:shd w:val="clear" w:color="auto" w:fill="B6DDE8" w:themeFill="accent5" w:themeFillTint="66"/>
+            <w:vAlign w:val="center"/>
+          </w:tcPr>
+          <w:p>
+            <w:pPr>
+              <w:jc w:val="center"/>
+            </w:pPr>
+          </w:p>
+        </w:tc>
+        <w:tc>
+          <w:tcPr>
+            <w:tcW w:w="850" w:type="dxa"/>
+            <w:tcBorders>
+              <w:top w:val="single" w:sz="4" w:space="0" w:color="000000"/>
+            </w:tcBorders>
+            <w:shd w:val="clear" w:color="auto" w:fill="D6E3BC" w:themeFill="accent3" w:themeFillTint="66"/>
+            <w:vAlign w:val="center"/>
+          </w:tcPr>
+          <w:p>
+            <w:pPr>
+              <w:jc w:val="center"/>
+            </w:pPr>
+            <w:r>
+              <w:rPr>
+                <w:rFonts w:hint="eastAsia"/>
+              </w:rPr>
+              <w:t>공식</w:t>
+            </w:r>
+          </w:p>
+        </w:tc>
+        <w:tc>
+          <w:tcPr>
+            <w:tcW w:w="4910" w:type="dxa"/>
+            <w:tcBorders>
+              <w:top w:val="single" w:sz="4" w:space="0" w:color="000000"/>
+            </w:tcBorders>
+            <w:vAlign w:val="center"/>
+          </w:tcPr>
+          <w:p>
+            <w:pPr>
+              <w:pStyle w:val="a5"/>
+              <w:numPr>
+                <w:ilvl w:val="0"/>
+                <w:numId w:val="17"/>
+              </w:numPr>
+              <w:ind w:leftChars="0"/>
+            </w:pPr>
+            <w:r>
+              <w:rPr>
+                <w:rFonts w:hint="eastAsia"/>
+              </w:rPr>
+              <w:t xml:space="preserve">기본 자원 수 </w:t>
+            </w:r>
+            <w:r>
+              <w:t>- (</w:t>
+            </w:r>
+            <w:r>
+              <w:rPr>
+                <w:rFonts w:hint="eastAsia"/>
+              </w:rPr>
+              <w:t xml:space="preserve">기본 자원 수 </w:t>
+            </w:r>
+            <w:r>
+              <w:t>* (</w:t>
+            </w:r>
+            <w:r>
+              <w:rPr>
+                <w:rFonts w:hint="eastAsia"/>
+              </w:rPr>
+              <w:t>재료 효율 연구도/</w:t>
+            </w:r>
+            <w:r>
+              <w:t>100))</w:t>
+            </w:r>
+          </w:p>
+        </w:tc>
+      </w:tr>
+      <w:tr>
+        <w:tc>
+          <w:tcPr>
+            <w:tcW w:w="2856" w:type="dxa"/>
+            <w:vMerge/>
+            <w:tcBorders>
+              <w:bottom w:val="double" w:sz="4" w:space="0" w:color="auto"/>
+            </w:tcBorders>
+            <w:shd w:val="clear" w:color="auto" w:fill="B6DDE8" w:themeFill="accent5" w:themeFillTint="66"/>
+            <w:vAlign w:val="center"/>
+          </w:tcPr>
+          <w:p>
+            <w:pPr>
+              <w:jc w:val="center"/>
+            </w:pPr>
+          </w:p>
+        </w:tc>
+        <w:tc>
+          <w:tcPr>
+            <w:tcW w:w="850" w:type="dxa"/>
+            <w:tcBorders>
+              <w:bottom w:val="double" w:sz="4" w:space="0" w:color="auto"/>
+            </w:tcBorders>
+            <w:shd w:val="clear" w:color="auto" w:fill="D6E3BC" w:themeFill="accent3" w:themeFillTint="66"/>
+            <w:vAlign w:val="center"/>
+          </w:tcPr>
+          <w:p>
+            <w:pPr>
+              <w:jc w:val="center"/>
+            </w:pPr>
+            <w:r>
+              <w:rPr>
+                <w:rFonts w:hint="eastAsia"/>
+              </w:rPr>
+              <w:t>예시</w:t>
+            </w:r>
+          </w:p>
+        </w:tc>
+        <w:tc>
+          <w:tcPr>
+            <w:tcW w:w="4910" w:type="dxa"/>
+            <w:tcBorders>
+              <w:bottom w:val="double" w:sz="4" w:space="0" w:color="auto"/>
+            </w:tcBorders>
+            <w:vAlign w:val="center"/>
+          </w:tcPr>
+          <w:p>
+            <w:pPr>
+              <w:pStyle w:val="a5"/>
+              <w:numPr>
+                <w:ilvl w:val="0"/>
+                <w:numId w:val="17"/>
+              </w:numPr>
+              <w:ind w:leftChars="0"/>
+            </w:pPr>
+          </w:p>
+        </w:tc>
+      </w:tr>
+      <w:tr>
+        <w:tc>
+          <w:tcPr>
+            <w:tcW w:w="2856" w:type="dxa"/>
+            <w:vMerge w:val="restart"/>
+            <w:tcBorders>
+              <w:top w:val="double" w:sz="4" w:space="0" w:color="auto"/>
+            </w:tcBorders>
+            <w:shd w:val="clear" w:color="auto" w:fill="B6DDE8" w:themeFill="accent5" w:themeFillTint="66"/>
+            <w:vAlign w:val="center"/>
+          </w:tcPr>
+          <w:p>
+            <w:pPr>
+              <w:jc w:val="center"/>
+            </w:pPr>
+            <w:r>
+              <w:rPr>
+                <w:rFonts w:hint="eastAsia"/>
+              </w:rPr>
+              <w:t>생산시간 효율 연구도가 생</w:t>
+            </w:r>
+            <w:r>
+              <w:rPr>
+                <w:rFonts w:hint="eastAsia"/>
+              </w:rPr>
+              <w:lastRenderedPageBreak/>
+              <w:t>산시간에 끼치는 영향</w:t>
+            </w:r>
+          </w:p>
+        </w:tc>
+        <w:tc>
+          <w:tcPr>
+            <w:tcW w:w="850" w:type="dxa"/>
+            <w:tcBorders>
+              <w:top w:val="double" w:sz="4" w:space="0" w:color="auto"/>
+            </w:tcBorders>
+            <w:shd w:val="clear" w:color="auto" w:fill="D6E3BC" w:themeFill="accent3" w:themeFillTint="66"/>
+            <w:vAlign w:val="center"/>
+          </w:tcPr>
+          <w:p>
+            <w:pPr>
+              <w:jc w:val="center"/>
+            </w:pPr>
+            <w:r>
+              <w:rPr>
+                <w:rFonts w:hint="eastAsia"/>
+              </w:rPr>
+              <w:lastRenderedPageBreak/>
+              <w:t>내용</w:t>
+            </w:r>
+          </w:p>
+        </w:tc>
+        <w:tc>
+          <w:tcPr>
+            <w:tcW w:w="4910" w:type="dxa"/>
+            <w:tcBorders>
+              <w:top w:val="double" w:sz="4" w:space="0" w:color="auto"/>
+            </w:tcBorders>
+            <w:vAlign w:val="center"/>
+          </w:tcPr>
+          <w:p>
+            <w:pPr>
+              <w:pStyle w:val="a5"/>
+              <w:numPr>
+                <w:ilvl w:val="0"/>
+                <w:numId w:val="17"/>
+              </w:numPr>
+              <w:ind w:leftChars="0"/>
+            </w:pPr>
+          </w:p>
+        </w:tc>
+      </w:tr>
+      <w:tr>
+        <w:tc>
+          <w:tcPr>
+            <w:tcW w:w="2856" w:type="dxa"/>
+            <w:vMerge/>
+            <w:shd w:val="clear" w:color="auto" w:fill="B6DDE8" w:themeFill="accent5" w:themeFillTint="66"/>
+            <w:vAlign w:val="center"/>
+          </w:tcPr>
+          <w:p>
+            <w:pPr>
+              <w:jc w:val="center"/>
+            </w:pPr>
+          </w:p>
+        </w:tc>
+        <w:tc>
+          <w:tcPr>
+            <w:tcW w:w="850" w:type="dxa"/>
+            <w:shd w:val="clear" w:color="auto" w:fill="D6E3BC" w:themeFill="accent3" w:themeFillTint="66"/>
+            <w:vAlign w:val="center"/>
+          </w:tcPr>
+          <w:p>
+            <w:pPr>
+              <w:jc w:val="center"/>
+            </w:pPr>
+            <w:r>
+              <w:rPr>
+                <w:rFonts w:hint="eastAsia"/>
+              </w:rPr>
+              <w:t>공식</w:t>
+            </w:r>
+          </w:p>
+        </w:tc>
+        <w:tc>
+          <w:tcPr>
+            <w:tcW w:w="4910" w:type="dxa"/>
+            <w:vAlign w:val="center"/>
+          </w:tcPr>
+          <w:p>
+            <w:pPr>
+              <w:pStyle w:val="a5"/>
+              <w:numPr>
+                <w:ilvl w:val="0"/>
+                <w:numId w:val="17"/>
+              </w:numPr>
+              <w:ind w:leftChars="0"/>
+            </w:pPr>
+            <w:r>
+              <w:rPr>
+                <w:rFonts w:hint="eastAsia"/>
+              </w:rPr>
+              <w:t xml:space="preserve">기본 생산 시간 </w:t>
+            </w:r>
+            <w:r>
+              <w:t>– (</w:t>
+            </w:r>
+            <w:r>
+              <w:rPr>
+                <w:rFonts w:hint="eastAsia"/>
+              </w:rPr>
+              <w:t>기본 생산 시간 *(생산시간효율/100))</w:t>
+            </w:r>
+          </w:p>
+        </w:tc>
+      </w:tr>
+      <w:tr>
+        <w:tc>
+          <w:tcPr>
+            <w:tcW w:w="2856" w:type="dxa"/>
+            <w:vMerge/>
+            <w:shd w:val="clear" w:color="auto" w:fill="B6DDE8" w:themeFill="accent5" w:themeFillTint="66"/>
+            <w:vAlign w:val="center"/>
+          </w:tcPr>
+          <w:p>
+            <w:pPr>
+              <w:jc w:val="center"/>
+            </w:pPr>
+          </w:p>
+        </w:tc>
+        <w:tc>
+          <w:tcPr>
+            <w:tcW w:w="850" w:type="dxa"/>
+            <w:shd w:val="clear" w:color="auto" w:fill="D6E3BC" w:themeFill="accent3" w:themeFillTint="66"/>
+            <w:vAlign w:val="center"/>
+          </w:tcPr>
+          <w:p>
+            <w:pPr>
+              <w:jc w:val="center"/>
+            </w:pPr>
+            <w:r>
+              <w:rPr>
+                <w:rFonts w:hint="eastAsia"/>
+              </w:rPr>
+              <w:t>예시</w:t>
+            </w:r>
+          </w:p>
+        </w:tc>
+        <w:tc>
+          <w:tcPr>
+            <w:tcW w:w="4910" w:type="dxa"/>
+            <w:vAlign w:val="center"/>
+          </w:tcPr>
+          <w:p>
+            <w:pPr>
+              <w:pStyle w:val="a5"/>
+              <w:numPr>
+                <w:ilvl w:val="0"/>
+                <w:numId w:val="17"/>
+              </w:numPr>
+              <w:ind w:leftChars="0"/>
+            </w:pPr>
+          </w:p>
+        </w:tc>
+      </w:tr>
+    </w:tbl>
+    <w:p>
+      <w:pPr>
+        <w:ind w:leftChars="200" w:left="400"/>
+      </w:pPr>
+    </w:p>
+    <w:p>
+      <w:pPr>
+        <w:pStyle w:val="2"/>
+        <w:rPr>
+          <w:sz w:val="28"/>
+          <w:szCs w:val="28"/>
+        </w:rPr>
+      </w:pPr>
+      <w:bookmarkStart w:id="28" w:name="_Toc482124585"/>
+      <w:r>
+        <w:rPr>
+          <w:rFonts w:hint="eastAsia"/>
+          <w:sz w:val="28"/>
+          <w:szCs w:val="28"/>
+        </w:rPr>
+        <w:t>기타 규칙</w:t>
+      </w:r>
       <w:bookmarkEnd w:id="28"/>
     </w:p>
     <w:tbl>
@@ -11412,13 +12933,29 @@
           <w:tcPr>
             <w:tcW w:w="8616" w:type="dxa"/>
             <w:gridSpan w:val="3"/>
-          </w:tcPr>
-          <w:p>
-            <w:r>
-              <w:rPr>
-                <w:rFonts w:hint="eastAsia"/>
-              </w:rPr>
-              <w:t>수치에 따른 공식</w:t>
+            <w:tcBorders>
+              <w:top w:val="single" w:sz="12" w:space="0" w:color="auto"/>
+            </w:tcBorders>
+            <w:shd w:val="clear" w:color="auto" w:fill="FABF8F" w:themeFill="accent6" w:themeFillTint="99"/>
+          </w:tcPr>
+          <w:p>
+            <w:r>
+              <w:rPr>
+                <w:rFonts w:hint="eastAsia"/>
+              </w:rPr>
+              <w:t>기</w:t>
+            </w:r>
+            <w:r>
+              <w:t>타</w:t>
+            </w:r>
+            <w:r>
+              <w:rPr>
+                <w:rFonts w:hint="eastAsia"/>
+              </w:rPr>
+              <w:t xml:space="preserve"> 규</w:t>
+            </w:r>
+            <w:r>
+              <w:t>칙</w:t>
             </w:r>
           </w:p>
         </w:tc>
@@ -11428,29 +12965,29 @@
           <w:tcPr>
             <w:tcW w:w="2856" w:type="dxa"/>
             <w:vMerge w:val="restart"/>
-            <w:vAlign w:val="center"/>
-          </w:tcPr>
-          <w:p>
-            <w:pPr>
-              <w:jc w:val="center"/>
-            </w:pPr>
-            <w:r>
-              <w:rPr>
-                <w:rFonts w:hint="eastAsia"/>
-              </w:rPr>
-              <w:t>최종</w:t>
-            </w:r>
-            <w:r>
-              <w:rPr>
-                <w:rFonts w:hint="eastAsia"/>
-              </w:rPr>
-              <w:t>생산비용</w:t>
+            <w:tcBorders>
+              <w:top w:val="double" w:sz="4" w:space="0" w:color="auto"/>
+            </w:tcBorders>
+            <w:shd w:val="clear" w:color="auto" w:fill="B6DDE8" w:themeFill="accent5" w:themeFillTint="66"/>
+            <w:vAlign w:val="center"/>
+          </w:tcPr>
+          <w:p>
+            <w:pPr>
+              <w:jc w:val="center"/>
+            </w:pPr>
+            <w:bookmarkStart w:id="29" w:name="_GoBack" w:colFirst="1" w:colLast="1"/>
+            <w:r>
+              <w:rPr>
+                <w:rFonts w:hint="eastAsia"/>
+              </w:rPr>
+              <w:t>최대 생산 수</w:t>
             </w:r>
           </w:p>
         </w:tc>
         <w:tc>
           <w:tcPr>
             <w:tcW w:w="850" w:type="dxa"/>
+            <w:shd w:val="clear" w:color="auto" w:fill="D6E3BC" w:themeFill="accent3" w:themeFillTint="66"/>
             <w:vAlign w:val="center"/>
           </w:tcPr>
           <w:p>
@@ -11478,63 +13015,7 @@
                 <w:numId w:val="14"/>
               </w:numPr>
               <w:ind w:leftChars="0"/>
-              <w:rPr>
-                <w:color w:val="000000" w:themeColor="text1"/>
-              </w:rPr>
-            </w:pPr>
-            <w:r>
-              <w:rPr>
-                <w:rFonts w:hint="eastAsia"/>
-                <w:color w:val="000000" w:themeColor="text1"/>
-              </w:rPr>
-              <w:t>생산을 하는데 드는 비용.</w:t>
-            </w:r>
-          </w:p>
-          <w:p>
-            <w:pPr>
-              <w:pStyle w:val="a5"/>
-              <w:numPr>
-                <w:ilvl w:val="0"/>
-                <w:numId w:val="14"/>
-              </w:numPr>
-              <w:ind w:leftChars="0"/>
-              <w:rPr>
-                <w:color w:val="000000" w:themeColor="text1"/>
-              </w:rPr>
-            </w:pPr>
-            <w:r>
-              <w:rPr>
-                <w:rFonts w:hint="eastAsia"/>
-                <w:color w:val="000000" w:themeColor="text1"/>
-              </w:rPr>
-              <w:t xml:space="preserve">공식의 </w:t>
-            </w:r>
-            <w:r>
-              <w:rPr>
-                <w:color w:val="000000" w:themeColor="text1"/>
-              </w:rPr>
-              <w:t>‘</w:t>
-            </w:r>
-            <w:r>
-              <w:rPr>
-                <w:rFonts w:hint="eastAsia"/>
-                <w:color w:val="000000" w:themeColor="text1"/>
-              </w:rPr>
-              <w:t>기본 자원 수</w:t>
-            </w:r>
-            <w:r>
-              <w:rPr>
-                <w:color w:val="000000" w:themeColor="text1"/>
-              </w:rPr>
-              <w:t>’</w:t>
-            </w:r>
-            <w:r>
-              <w:rPr>
-                <w:rFonts w:hint="eastAsia"/>
-                <w:color w:val="000000" w:themeColor="text1"/>
-              </w:rPr>
-              <w:t>는 재료 효율 연구도의 영향을 받지 않는다.</w:t>
-            </w:r>
+            </w:pPr>
           </w:p>
         </w:tc>
       </w:tr>
@@ -11543,6 +13024,7 @@
           <w:tcPr>
             <w:tcW w:w="2856" w:type="dxa"/>
             <w:vMerge/>
+            <w:shd w:val="clear" w:color="auto" w:fill="B6DDE8" w:themeFill="accent5" w:themeFillTint="66"/>
             <w:vAlign w:val="center"/>
           </w:tcPr>
           <w:p>
@@ -11554,17 +13036,18 @@
         <w:tc>
           <w:tcPr>
             <w:tcW w:w="850" w:type="dxa"/>
-            <w:vAlign w:val="center"/>
-          </w:tcPr>
-          <w:p>
-            <w:pPr>
-              <w:jc w:val="center"/>
-            </w:pPr>
-            <w:r>
-              <w:rPr>
-                <w:rFonts w:hint="eastAsia"/>
-              </w:rPr>
-              <w:t>공식</w:t>
+            <w:shd w:val="clear" w:color="auto" w:fill="D6E3BC" w:themeFill="accent3" w:themeFillTint="66"/>
+            <w:vAlign w:val="center"/>
+          </w:tcPr>
+          <w:p>
+            <w:pPr>
+              <w:jc w:val="center"/>
+            </w:pPr>
+            <w:r>
+              <w:rPr>
+                <w:rFonts w:hint="eastAsia"/>
+              </w:rPr>
+              <w:t>규칙</w:t>
             </w:r>
           </w:p>
         </w:tc>
@@ -11581,352 +13064,21 @@
                 <w:numId w:val="14"/>
               </w:numPr>
               <w:ind w:leftChars="0"/>
-              <w:rPr>
-                <w:rFonts w:eastAsiaTheme="minorHAnsi"/>
-                <w:color w:val="000000" w:themeColor="text1"/>
-                <w:szCs w:val="20"/>
-              </w:rPr>
-            </w:pPr>
-            <w:r>
-              <w:rPr>
-                <w:rStyle w:val="apple-converted-space"/>
-                <w:rFonts w:eastAsiaTheme="minorHAnsi" w:cs="Arial" w:hint="eastAsia"/>
-                <w:color w:val="000000" w:themeColor="text1"/>
-                <w:szCs w:val="20"/>
-                <w:shd w:val="clear" w:color="auto" w:fill="FFFFFF"/>
-              </w:rPr>
-              <w:t>순수생산</w:t>
-            </w:r>
-            <w:r>
-              <w:rPr>
-                <w:rStyle w:val="apple-converted-space"/>
-                <w:rFonts w:eastAsiaTheme="minorHAnsi" w:cs="Arial" w:hint="eastAsia"/>
-                <w:color w:val="000000" w:themeColor="text1"/>
-                <w:szCs w:val="20"/>
-                <w:shd w:val="clear" w:color="auto" w:fill="FFFFFF"/>
-              </w:rPr>
-              <w:t>비용</w:t>
-            </w:r>
-            <w:r>
-              <w:rPr>
-                <w:rStyle w:val="apple-converted-space"/>
-                <w:rFonts w:eastAsiaTheme="minorHAnsi" w:cs="Arial" w:hint="eastAsia"/>
-                <w:color w:val="000000" w:themeColor="text1"/>
-                <w:szCs w:val="20"/>
-                <w:shd w:val="clear" w:color="auto" w:fill="FFFFFF"/>
-              </w:rPr>
-              <w:t xml:space="preserve"> = </w:t>
-            </w:r>
-            <w:r>
-              <w:rPr>
-                <w:rFonts w:eastAsiaTheme="minorHAnsi" w:cs="Arial"/>
-                <w:color w:val="000000" w:themeColor="text1"/>
-                <w:szCs w:val="20"/>
-                <w:shd w:val="clear" w:color="auto" w:fill="FFFFFF"/>
-              </w:rPr>
-              <w:t>Σ</w:t>
-            </w:r>
-            <w:r>
-              <w:rPr>
-                <w:rFonts w:eastAsiaTheme="minorHAnsi"/>
-                <w:color w:val="000000" w:themeColor="text1"/>
-                <w:szCs w:val="20"/>
-              </w:rPr>
-              <w:t xml:space="preserve"> (</w:t>
-            </w:r>
-            <w:r>
-              <w:rPr>
-                <w:rFonts w:eastAsiaTheme="minorHAnsi" w:hint="eastAsia"/>
-                <w:color w:val="000000" w:themeColor="text1"/>
-                <w:szCs w:val="20"/>
-              </w:rPr>
-              <w:t xml:space="preserve">기본 </w:t>
-            </w:r>
-            <w:r>
-              <w:rPr>
-                <w:rFonts w:eastAsiaTheme="minorHAnsi" w:hint="eastAsia"/>
-                <w:color w:val="000000" w:themeColor="text1"/>
-                <w:szCs w:val="20"/>
-              </w:rPr>
-              <w:t>자원</w:t>
-            </w:r>
-            <w:r>
-              <w:rPr>
-                <w:rFonts w:eastAsiaTheme="minorHAnsi" w:hint="eastAsia"/>
-                <w:color w:val="000000" w:themeColor="text1"/>
-                <w:szCs w:val="20"/>
-              </w:rPr>
-              <w:t xml:space="preserve"> </w:t>
-            </w:r>
-            <w:r>
-              <w:rPr>
-                <w:rFonts w:eastAsiaTheme="minorHAnsi" w:hint="eastAsia"/>
-                <w:color w:val="000000" w:themeColor="text1"/>
-                <w:szCs w:val="20"/>
-              </w:rPr>
-              <w:t>수*자원의 가격)</w:t>
-            </w:r>
-          </w:p>
-          <w:p>
-            <w:pPr>
-              <w:pStyle w:val="a5"/>
-              <w:numPr>
-                <w:ilvl w:val="0"/>
-                <w:numId w:val="14"/>
-              </w:numPr>
-              <w:ind w:leftChars="0"/>
-              <w:rPr>
-                <w:rStyle w:val="apple-converted-space"/>
-                <w:rFonts w:eastAsiaTheme="minorHAnsi"/>
-                <w:color w:val="000000" w:themeColor="text1"/>
-                <w:szCs w:val="20"/>
-              </w:rPr>
-            </w:pPr>
-            <w:r>
-              <w:rPr>
-                <w:rStyle w:val="apple-converted-space"/>
-                <w:rFonts w:eastAsiaTheme="minorHAnsi" w:hint="eastAsia"/>
-                <w:color w:val="000000" w:themeColor="text1"/>
-                <w:szCs w:val="20"/>
-              </w:rPr>
-              <w:t>생산 점유율</w:t>
-            </w:r>
-            <w:r>
-              <w:rPr>
-                <w:rStyle w:val="apple-converted-space"/>
-                <w:rFonts w:eastAsiaTheme="minorHAnsi" w:hint="eastAsia"/>
-                <w:color w:val="000000" w:themeColor="text1"/>
-                <w:szCs w:val="20"/>
-              </w:rPr>
-              <w:t xml:space="preserve"> </w:t>
-            </w:r>
-            <w:r>
-              <w:rPr>
-                <w:rStyle w:val="apple-converted-space"/>
-                <w:rFonts w:eastAsiaTheme="minorHAnsi"/>
-                <w:color w:val="000000" w:themeColor="text1"/>
-                <w:szCs w:val="20"/>
-              </w:rPr>
-              <w:t xml:space="preserve">= </w:t>
-            </w:r>
-            <w:r>
-              <w:rPr>
-                <w:rStyle w:val="apple-converted-space"/>
-                <w:rFonts w:eastAsiaTheme="minorHAnsi"/>
-                <w:color w:val="000000" w:themeColor="text1"/>
-                <w:szCs w:val="20"/>
-              </w:rPr>
-              <w:t>(</w:t>
-            </w:r>
-            <w:r>
-              <w:rPr>
-                <w:rStyle w:val="apple-converted-space"/>
-                <w:rFonts w:eastAsiaTheme="minorHAnsi" w:hint="eastAsia"/>
-                <w:color w:val="000000" w:themeColor="text1"/>
-                <w:szCs w:val="20"/>
-              </w:rPr>
-              <w:t>스테이션 지역의 생산 라인</w:t>
-            </w:r>
-            <w:r>
-              <w:rPr>
-                <w:rStyle w:val="apple-converted-space"/>
-                <w:rFonts w:eastAsiaTheme="minorHAnsi" w:hint="eastAsia"/>
-                <w:color w:val="000000" w:themeColor="text1"/>
-                <w:szCs w:val="20"/>
-              </w:rPr>
-              <w:t xml:space="preserve"> </w:t>
-            </w:r>
-            <w:r>
-              <w:rPr>
-                <w:rStyle w:val="apple-converted-space"/>
-                <w:rFonts w:eastAsiaTheme="minorHAnsi" w:hint="eastAsia"/>
-                <w:color w:val="000000" w:themeColor="text1"/>
-                <w:szCs w:val="20"/>
-              </w:rPr>
-              <w:t>수/전 지역의 생산 라인</w:t>
-            </w:r>
-            <w:r>
-              <w:rPr>
-                <w:rStyle w:val="apple-converted-space"/>
-                <w:rFonts w:eastAsiaTheme="minorHAnsi" w:hint="eastAsia"/>
-                <w:color w:val="000000" w:themeColor="text1"/>
-                <w:szCs w:val="20"/>
-              </w:rPr>
-              <w:t xml:space="preserve"> </w:t>
-            </w:r>
-            <w:r>
-              <w:rPr>
-                <w:rStyle w:val="apple-converted-space"/>
-                <w:rFonts w:eastAsiaTheme="minorHAnsi" w:hint="eastAsia"/>
-                <w:color w:val="000000" w:themeColor="text1"/>
-                <w:szCs w:val="20"/>
-              </w:rPr>
-              <w:t>수)</w:t>
-            </w:r>
-          </w:p>
-          <w:p>
-            <w:pPr>
-              <w:pStyle w:val="a5"/>
-              <w:numPr>
-                <w:ilvl w:val="0"/>
-                <w:numId w:val="14"/>
-              </w:numPr>
-              <w:ind w:leftChars="0"/>
-              <w:rPr>
-                <w:rStyle w:val="apple-converted-space"/>
-                <w:rFonts w:eastAsiaTheme="minorHAnsi"/>
-                <w:color w:val="000000" w:themeColor="text1"/>
-                <w:szCs w:val="20"/>
-              </w:rPr>
-            </w:pPr>
-            <w:r>
-              <w:rPr>
-                <w:rStyle w:val="apple-converted-space"/>
-                <w:rFonts w:eastAsiaTheme="minorHAnsi" w:cs="Arial" w:hint="eastAsia"/>
-                <w:color w:val="000000" w:themeColor="text1"/>
-                <w:shd w:val="clear" w:color="auto" w:fill="FFFFFF"/>
-              </w:rPr>
-              <w:t xml:space="preserve">생산 비용 </w:t>
-            </w:r>
-            <w:r>
-              <w:rPr>
-                <w:rStyle w:val="apple-converted-space"/>
-                <w:rFonts w:eastAsiaTheme="minorHAnsi" w:cs="Arial"/>
-                <w:color w:val="000000" w:themeColor="text1"/>
-                <w:shd w:val="clear" w:color="auto" w:fill="FFFFFF"/>
-              </w:rPr>
-              <w:t xml:space="preserve">= </w:t>
-            </w:r>
-            <w:r>
-              <w:rPr>
-                <w:rStyle w:val="apple-converted-space"/>
-                <w:rFonts w:eastAsiaTheme="minorHAnsi" w:cs="Arial" w:hint="eastAsia"/>
-                <w:color w:val="000000" w:themeColor="text1"/>
-                <w:shd w:val="clear" w:color="auto" w:fill="FFFFFF"/>
-              </w:rPr>
-              <w:t xml:space="preserve">순수생산비용 </w:t>
-            </w:r>
-            <w:r>
-              <w:rPr>
-                <w:rStyle w:val="apple-converted-space"/>
-                <w:rFonts w:eastAsiaTheme="minorHAnsi" w:cs="Arial"/>
-                <w:color w:val="000000" w:themeColor="text1"/>
-                <w:shd w:val="clear" w:color="auto" w:fill="FFFFFF"/>
-              </w:rPr>
-              <w:t xml:space="preserve">+ </w:t>
-            </w:r>
-            <w:r>
-              <w:rPr>
-                <w:rStyle w:val="apple-converted-space"/>
-                <w:rFonts w:eastAsiaTheme="minorHAnsi" w:cs="Arial" w:hint="eastAsia"/>
-                <w:color w:val="000000" w:themeColor="text1"/>
-                <w:shd w:val="clear" w:color="auto" w:fill="FFFFFF"/>
-              </w:rPr>
-              <w:t>(</w:t>
-            </w:r>
-            <w:r>
-              <w:rPr>
-                <w:rStyle w:val="apple-converted-space"/>
-                <w:rFonts w:eastAsiaTheme="minorHAnsi" w:cs="Arial" w:hint="eastAsia"/>
-                <w:color w:val="000000" w:themeColor="text1"/>
-                <w:shd w:val="clear" w:color="auto" w:fill="FFFFFF"/>
-              </w:rPr>
-              <w:t>순수생산</w:t>
-            </w:r>
-            <w:r>
-              <w:rPr>
-                <w:rStyle w:val="apple-converted-space"/>
-                <w:rFonts w:eastAsiaTheme="minorHAnsi" w:cs="Arial" w:hint="eastAsia"/>
-                <w:color w:val="000000" w:themeColor="text1"/>
-                <w:shd w:val="clear" w:color="auto" w:fill="FFFFFF"/>
-              </w:rPr>
-              <w:t>비용</w:t>
-            </w:r>
-            <w:r>
-              <w:rPr>
-                <w:rStyle w:val="apple-converted-space"/>
-                <w:rFonts w:eastAsiaTheme="minorHAnsi" w:cs="Arial" w:hint="eastAsia"/>
-                <w:color w:val="000000" w:themeColor="text1"/>
-                <w:shd w:val="clear" w:color="auto" w:fill="FFFFFF"/>
-              </w:rPr>
-              <w:t xml:space="preserve"> </w:t>
-            </w:r>
-            <w:r>
-              <w:rPr>
-                <w:rStyle w:val="apple-converted-space"/>
-                <w:rFonts w:eastAsiaTheme="minorHAnsi" w:cs="Arial"/>
-                <w:color w:val="000000" w:themeColor="text1"/>
-                <w:shd w:val="clear" w:color="auto" w:fill="FFFFFF"/>
-              </w:rPr>
-              <w:t xml:space="preserve">* </w:t>
-            </w:r>
-            <w:r>
-              <w:rPr>
-                <w:rStyle w:val="apple-converted-space"/>
-                <w:rFonts w:eastAsiaTheme="minorHAnsi" w:cs="Arial" w:hint="eastAsia"/>
-                <w:color w:val="000000" w:themeColor="text1"/>
-                <w:shd w:val="clear" w:color="auto" w:fill="FFFFFF"/>
-              </w:rPr>
-              <w:t>생산 점유율</w:t>
-            </w:r>
-            <w:r>
-              <w:rPr>
-                <w:rStyle w:val="apple-converted-space"/>
-                <w:rFonts w:eastAsiaTheme="minorHAnsi" w:cs="Arial" w:hint="eastAsia"/>
-                <w:color w:val="000000" w:themeColor="text1"/>
-                <w:shd w:val="clear" w:color="auto" w:fill="FFFFFF"/>
-              </w:rPr>
-              <w:t>)</w:t>
-            </w:r>
-          </w:p>
-          <w:p>
-            <w:pPr>
-              <w:pStyle w:val="a5"/>
-              <w:numPr>
-                <w:ilvl w:val="0"/>
-                <w:numId w:val="14"/>
-              </w:numPr>
-              <w:ind w:leftChars="0"/>
-              <w:rPr>
-                <w:color w:val="000000" w:themeColor="text1"/>
-                <w:szCs w:val="20"/>
-              </w:rPr>
-            </w:pPr>
-            <w:r>
-              <w:rPr>
-                <w:rStyle w:val="apple-converted-space"/>
-                <w:rFonts w:eastAsiaTheme="minorHAnsi" w:cs="Arial" w:hint="eastAsia"/>
-                <w:color w:val="000000" w:themeColor="text1"/>
-                <w:shd w:val="clear" w:color="auto" w:fill="FFFFFF"/>
-              </w:rPr>
-              <w:t xml:space="preserve">최종생산비용 = 생산 비용 + (생산 비용 </w:t>
-            </w:r>
-            <w:r>
-              <w:rPr>
-                <w:rStyle w:val="apple-converted-space"/>
-                <w:rFonts w:eastAsiaTheme="minorHAnsi" w:cs="Arial"/>
-                <w:color w:val="000000" w:themeColor="text1"/>
-                <w:shd w:val="clear" w:color="auto" w:fill="FFFFFF"/>
-              </w:rPr>
-              <w:t>* (</w:t>
-            </w:r>
-            <w:r>
-              <w:rPr>
-                <w:rStyle w:val="apple-converted-space"/>
-                <w:rFonts w:eastAsiaTheme="minorHAnsi" w:cs="Arial" w:hint="eastAsia"/>
-                <w:color w:val="000000" w:themeColor="text1"/>
-                <w:shd w:val="clear" w:color="auto" w:fill="FFFFFF"/>
-              </w:rPr>
-              <w:t>스테이션 세금/1</w:t>
-            </w:r>
-            <w:r>
-              <w:rPr>
-                <w:rStyle w:val="apple-converted-space"/>
-                <w:rFonts w:eastAsiaTheme="minorHAnsi" w:cs="Arial"/>
-                <w:color w:val="000000" w:themeColor="text1"/>
-                <w:shd w:val="clear" w:color="auto" w:fill="FFFFFF"/>
-              </w:rPr>
-              <w:t>00))</w:t>
+            </w:pPr>
+            <w:r>
+              <w:rPr>
+                <w:rFonts w:hint="eastAsia"/>
+              </w:rPr>
+              <w:t xml:space="preserve">제작에 소모되는 생산시간이 </w:t>
+            </w:r>
+            <w:r>
+              <w:t>24</w:t>
+            </w:r>
+            <w:r>
+              <w:rPr>
+                <w:rFonts w:hint="eastAsia"/>
+              </w:rPr>
+              <w:t>시간 이상이면 더 이상의 작업공정을 추가 할 수 없다.</w:t>
             </w:r>
           </w:p>
         </w:tc>
@@ -11937,8 +13089,9 @@
             <w:tcW w:w="2856" w:type="dxa"/>
             <w:vMerge/>
             <w:tcBorders>
-              <w:bottom w:val="single" w:sz="4" w:space="0" w:color="000000"/>
-            </w:tcBorders>
+              <w:bottom w:val="double" w:sz="4" w:space="0" w:color="auto"/>
+            </w:tcBorders>
+            <w:shd w:val="clear" w:color="auto" w:fill="B6DDE8" w:themeFill="accent5" w:themeFillTint="66"/>
             <w:vAlign w:val="center"/>
           </w:tcPr>
           <w:p>
@@ -11951,8 +13104,9 @@
           <w:tcPr>
             <w:tcW w:w="850" w:type="dxa"/>
             <w:tcBorders>
-              <w:bottom w:val="single" w:sz="4" w:space="0" w:color="000000"/>
-            </w:tcBorders>
+              <w:bottom w:val="double" w:sz="4" w:space="0" w:color="auto"/>
+            </w:tcBorders>
+            <w:shd w:val="clear" w:color="auto" w:fill="D6E3BC" w:themeFill="accent3" w:themeFillTint="66"/>
             <w:vAlign w:val="center"/>
           </w:tcPr>
           <w:p>
@@ -11971,7 +13125,7 @@
           <w:tcPr>
             <w:tcW w:w="4910" w:type="dxa"/>
             <w:tcBorders>
-              <w:bottom w:val="single" w:sz="4" w:space="0" w:color="000000"/>
+              <w:bottom w:val="double" w:sz="4" w:space="0" w:color="auto"/>
             </w:tcBorders>
             <w:vAlign w:val="center"/>
           </w:tcPr>
@@ -11993,33 +13147,20 @@
             <w:tcW w:w="2856" w:type="dxa"/>
             <w:vMerge w:val="restart"/>
             <w:tcBorders>
-              <w:top w:val="single" w:sz="4" w:space="0" w:color="000000"/>
-            </w:tcBorders>
-            <w:vAlign w:val="center"/>
-          </w:tcPr>
-          <w:p>
-            <w:pPr>
-              <w:jc w:val="center"/>
-            </w:pPr>
-            <w:r>
-              <w:rPr>
-                <w:rFonts w:hint="eastAsia"/>
-              </w:rPr>
-              <w:t xml:space="preserve">재료 효율 연구도가 재료 </w:t>
-            </w:r>
-            <w:proofErr w:type="spellStart"/>
-            <w:r>
-              <w:rPr>
-                <w:rFonts w:hint="eastAsia"/>
-              </w:rPr>
-              <w:t>량에</w:t>
-            </w:r>
-            <w:proofErr w:type="spellEnd"/>
-            <w:r>
-              <w:rPr>
-                <w:rFonts w:hint="eastAsia"/>
-              </w:rPr>
-              <w:t xml:space="preserve"> 끼치는 영향</w:t>
+              <w:top w:val="double" w:sz="4" w:space="0" w:color="auto"/>
+            </w:tcBorders>
+            <w:shd w:val="clear" w:color="auto" w:fill="B6DDE8" w:themeFill="accent5" w:themeFillTint="66"/>
+            <w:vAlign w:val="center"/>
+          </w:tcPr>
+          <w:p>
+            <w:pPr>
+              <w:jc w:val="center"/>
+            </w:pPr>
+            <w:r>
+              <w:rPr>
+                <w:rFonts w:hint="eastAsia"/>
+              </w:rPr>
+              <w:t>원격 생산 거리 제한</w:t>
             </w:r>
           </w:p>
         </w:tc>
@@ -12027,8 +13168,9 @@
           <w:tcPr>
             <w:tcW w:w="850" w:type="dxa"/>
             <w:tcBorders>
-              <w:top w:val="single" w:sz="4" w:space="0" w:color="000000"/>
-            </w:tcBorders>
+              <w:top w:val="double" w:sz="4" w:space="0" w:color="auto"/>
+            </w:tcBorders>
+            <w:shd w:val="clear" w:color="auto" w:fill="D6E3BC" w:themeFill="accent3" w:themeFillTint="66"/>
             <w:vAlign w:val="center"/>
           </w:tcPr>
           <w:p>
@@ -12047,7 +13189,7 @@
           <w:tcPr>
             <w:tcW w:w="4910" w:type="dxa"/>
             <w:tcBorders>
-              <w:top w:val="single" w:sz="4" w:space="0" w:color="000000"/>
+              <w:top w:val="double" w:sz="4" w:space="0" w:color="auto"/>
             </w:tcBorders>
             <w:vAlign w:val="center"/>
           </w:tcPr>
@@ -12064,7 +13206,7 @@
               <w:rPr>
                 <w:rFonts w:hint="eastAsia"/>
               </w:rPr>
-              <w:t>재료 효율 연구도는 생산에 필요한 모든 재료에 적용됩니다.</w:t>
+              <w:t>공식이 참일 경우 생산이 가능합니다.</w:t>
             </w:r>
           </w:p>
         </w:tc>
@@ -12074,6 +13216,7 @@
           <w:tcPr>
             <w:tcW w:w="2856" w:type="dxa"/>
             <w:vMerge/>
+            <w:shd w:val="clear" w:color="auto" w:fill="B6DDE8" w:themeFill="accent5" w:themeFillTint="66"/>
             <w:vAlign w:val="center"/>
           </w:tcPr>
           <w:p>
@@ -12085,9 +13228,7 @@
         <w:tc>
           <w:tcPr>
             <w:tcW w:w="850" w:type="dxa"/>
-            <w:tcBorders>
-              <w:top w:val="single" w:sz="4" w:space="0" w:color="000000"/>
-            </w:tcBorders>
+            <w:shd w:val="clear" w:color="auto" w:fill="D6E3BC" w:themeFill="accent3" w:themeFillTint="66"/>
             <w:vAlign w:val="center"/>
           </w:tcPr>
           <w:p>
@@ -12105,9 +13246,6 @@
         <w:tc>
           <w:tcPr>
             <w:tcW w:w="4910" w:type="dxa"/>
-            <w:tcBorders>
-              <w:top w:val="single" w:sz="4" w:space="0" w:color="000000"/>
-            </w:tcBorders>
             <w:vAlign w:val="center"/>
           </w:tcPr>
           <w:p>
@@ -12123,28 +13261,97 @@
               <w:rPr>
                 <w:rFonts w:hint="eastAsia"/>
               </w:rPr>
-              <w:t xml:space="preserve">기본 자원 수 </w:t>
-            </w:r>
-            <w:r>
-              <w:t>- (</w:t>
-            </w:r>
-            <w:r>
-              <w:rPr>
-                <w:rFonts w:hint="eastAsia"/>
-              </w:rPr>
-              <w:t xml:space="preserve">기본 자원 수 </w:t>
-            </w:r>
-            <w:r>
-              <w:t>* (</w:t>
-            </w:r>
-            <w:r>
-              <w:rPr>
-                <w:rFonts w:hint="eastAsia"/>
-              </w:rPr>
-              <w:t>재료 효율 연구도/</w:t>
-            </w:r>
-            <w:r>
-              <w:t>100))</w:t>
+              <w:t>위치간 점프 거리(P</w:t>
+            </w:r>
+            <w:r>
+              <w:t>C</w:t>
+            </w:r>
+            <w:r>
+              <w:rPr>
+                <w:rFonts w:hint="eastAsia"/>
+              </w:rPr>
+              <w:t>의 현재 위치</w:t>
+            </w:r>
+            <w:r>
+              <w:t xml:space="preserve">, </w:t>
+            </w:r>
+            <w:r>
+              <w:rPr>
+                <w:rFonts w:hint="eastAsia"/>
+              </w:rPr>
+              <w:t>생산 위치</w:t>
+            </w:r>
+            <w:r>
+              <w:t>) &lt;= (</w:t>
+            </w:r>
+            <w:r>
+              <w:rPr>
+                <w:rFonts w:hint="eastAsia"/>
+              </w:rPr>
+              <w:t>Supply</w:t>
+            </w:r>
+            <w:r>
+              <w:t xml:space="preserve"> </w:t>
+            </w:r>
+            <w:r>
+              <w:rPr>
+                <w:rFonts w:hint="eastAsia"/>
+              </w:rPr>
+              <w:t>Chain</w:t>
+            </w:r>
+            <w:r>
+              <w:t xml:space="preserve"> </w:t>
+            </w:r>
+            <w:r>
+              <w:rPr>
+                <w:rFonts w:hint="eastAsia"/>
+              </w:rPr>
+              <w:t>Mana</w:t>
+            </w:r>
+            <w:r>
+              <w:t xml:space="preserve">gement </w:t>
+            </w:r>
+            <w:r>
+              <w:rPr>
+                <w:rFonts w:hint="eastAsia"/>
+              </w:rPr>
+              <w:t>스킬의 레벨</w:t>
+            </w:r>
+            <w:r>
+              <w:t>) * (</w:t>
+            </w:r>
+            <w:r>
+              <w:rPr>
+                <w:rFonts w:hint="eastAsia"/>
+              </w:rPr>
+              <w:t>Supply</w:t>
+            </w:r>
+            <w:r>
+              <w:t xml:space="preserve"> </w:t>
+            </w:r>
+            <w:r>
+              <w:rPr>
+                <w:rFonts w:hint="eastAsia"/>
+              </w:rPr>
+              <w:t>Chain</w:t>
+            </w:r>
+            <w:r>
+              <w:t xml:space="preserve"> </w:t>
+            </w:r>
+            <w:r>
+              <w:rPr>
+                <w:rFonts w:hint="eastAsia"/>
+              </w:rPr>
+              <w:t>Mana</w:t>
+            </w:r>
+            <w:r>
+              <w:t xml:space="preserve">gement </w:t>
+            </w:r>
+            <w:r>
+              <w:rPr>
+                <w:rFonts w:hint="eastAsia"/>
+              </w:rPr>
+              <w:t>스킬의 성장 값)</w:t>
             </w:r>
           </w:p>
         </w:tc>
@@ -12154,6 +13361,10 @@
           <w:tcPr>
             <w:tcW w:w="2856" w:type="dxa"/>
             <w:vMerge/>
+            <w:tcBorders>
+              <w:bottom w:val="double" w:sz="4" w:space="0" w:color="auto"/>
+            </w:tcBorders>
+            <w:shd w:val="clear" w:color="auto" w:fill="B6DDE8" w:themeFill="accent5" w:themeFillTint="66"/>
             <w:vAlign w:val="center"/>
           </w:tcPr>
           <w:p>
@@ -12165,6 +13376,10 @@
         <w:tc>
           <w:tcPr>
             <w:tcW w:w="850" w:type="dxa"/>
+            <w:tcBorders>
+              <w:bottom w:val="double" w:sz="4" w:space="0" w:color="auto"/>
+            </w:tcBorders>
+            <w:shd w:val="clear" w:color="auto" w:fill="D6E3BC" w:themeFill="accent3" w:themeFillTint="66"/>
             <w:vAlign w:val="center"/>
           </w:tcPr>
           <w:p>
@@ -12182,6 +13397,9 @@
         <w:tc>
           <w:tcPr>
             <w:tcW w:w="4910" w:type="dxa"/>
+            <w:tcBorders>
+              <w:bottom w:val="double" w:sz="4" w:space="0" w:color="auto"/>
+            </w:tcBorders>
             <w:vAlign w:val="center"/>
           </w:tcPr>
           <w:p>
@@ -12201,23 +13419,31 @@
           <w:tcPr>
             <w:tcW w:w="2856" w:type="dxa"/>
             <w:vMerge w:val="restart"/>
-            <w:vAlign w:val="center"/>
-          </w:tcPr>
-          <w:p>
-            <w:pPr>
-              <w:jc w:val="center"/>
-            </w:pPr>
-            <w:r>
-              <w:rPr>
-                <w:rFonts w:hint="eastAsia"/>
-              </w:rPr>
-              <w:t>생산시간 효율 연구도가 생산시간에 끼치는 영향</w:t>
+            <w:tcBorders>
+              <w:top w:val="double" w:sz="4" w:space="0" w:color="auto"/>
+            </w:tcBorders>
+            <w:shd w:val="clear" w:color="auto" w:fill="B6DDE8" w:themeFill="accent5" w:themeFillTint="66"/>
+            <w:vAlign w:val="center"/>
+          </w:tcPr>
+          <w:p>
+            <w:pPr>
+              <w:jc w:val="center"/>
+            </w:pPr>
+            <w:r>
+              <w:rPr>
+                <w:rFonts w:hint="eastAsia"/>
+              </w:rPr>
+              <w:t>최대 생산 라인 제한</w:t>
             </w:r>
           </w:p>
         </w:tc>
         <w:tc>
           <w:tcPr>
             <w:tcW w:w="850" w:type="dxa"/>
+            <w:tcBorders>
+              <w:top w:val="double" w:sz="4" w:space="0" w:color="auto"/>
+            </w:tcBorders>
+            <w:shd w:val="clear" w:color="auto" w:fill="D6E3BC" w:themeFill="accent3" w:themeFillTint="66"/>
             <w:vAlign w:val="center"/>
           </w:tcPr>
           <w:p>
@@ -12235,6 +13461,9 @@
         <w:tc>
           <w:tcPr>
             <w:tcW w:w="4910" w:type="dxa"/>
+            <w:tcBorders>
+              <w:top w:val="double" w:sz="4" w:space="0" w:color="auto"/>
+            </w:tcBorders>
             <w:vAlign w:val="center"/>
           </w:tcPr>
           <w:p>
@@ -12254,6 +13483,7 @@
           <w:tcPr>
             <w:tcW w:w="2856" w:type="dxa"/>
             <w:vMerge/>
+            <w:shd w:val="clear" w:color="auto" w:fill="B6DDE8" w:themeFill="accent5" w:themeFillTint="66"/>
             <w:vAlign w:val="center"/>
           </w:tcPr>
           <w:p>
@@ -12265,17 +13495,18 @@
         <w:tc>
           <w:tcPr>
             <w:tcW w:w="850" w:type="dxa"/>
-            <w:vAlign w:val="center"/>
-          </w:tcPr>
-          <w:p>
-            <w:pPr>
-              <w:jc w:val="center"/>
-            </w:pPr>
-            <w:r>
-              <w:rPr>
-                <w:rFonts w:hint="eastAsia"/>
-              </w:rPr>
-              <w:t>공식</w:t>
+            <w:shd w:val="clear" w:color="auto" w:fill="D6E3BC" w:themeFill="accent3" w:themeFillTint="66"/>
+            <w:vAlign w:val="center"/>
+          </w:tcPr>
+          <w:p>
+            <w:pPr>
+              <w:jc w:val="center"/>
+            </w:pPr>
+            <w:r>
+              <w:rPr>
+                <w:rFonts w:hint="eastAsia"/>
+              </w:rPr>
+              <w:t>규칙</w:t>
             </w:r>
           </w:p>
         </w:tc>
@@ -12293,28 +13524,6 @@
               </w:numPr>
               <w:ind w:leftChars="0"/>
             </w:pPr>
-            <w:r>
-              <w:rPr>
-                <w:rFonts w:hint="eastAsia"/>
-              </w:rPr>
-              <w:t xml:space="preserve">기본 생산 시간 </w:t>
-            </w:r>
-            <w:r>
-              <w:t>– (</w:t>
-            </w:r>
-            <w:r>
-              <w:rPr>
-                <w:rFonts w:hint="eastAsia"/>
-              </w:rPr>
-              <w:t>기본 생산 시간 *(생산시간</w:t>
-            </w:r>
-            <w:r>
-              <w:rPr>
-                <w:rFonts w:hint="eastAsia"/>
-              </w:rPr>
-              <w:lastRenderedPageBreak/>
-              <w:t>효율/100))</w:t>
-            </w:r>
           </w:p>
         </w:tc>
       </w:tr>
@@ -12323,6 +13532,7 @@
           <w:tcPr>
             <w:tcW w:w="2856" w:type="dxa"/>
             <w:vMerge/>
+            <w:shd w:val="clear" w:color="auto" w:fill="B6DDE8" w:themeFill="accent5" w:themeFillTint="66"/>
             <w:vAlign w:val="center"/>
           </w:tcPr>
           <w:p>
@@ -12334,6 +13544,7 @@
         <w:tc>
           <w:tcPr>
             <w:tcW w:w="850" w:type="dxa"/>
+            <w:shd w:val="clear" w:color="auto" w:fill="D6E3BC" w:themeFill="accent3" w:themeFillTint="66"/>
             <w:vAlign w:val="center"/>
           </w:tcPr>
           <w:p>
@@ -12365,647 +13576,7 @@
           </w:p>
         </w:tc>
       </w:tr>
-    </w:tbl>
-    <w:p>
-      <w:pPr>
-        <w:ind w:leftChars="200" w:left="400"/>
-      </w:pPr>
-    </w:p>
-    <w:p>
-      <w:pPr>
-        <w:pStyle w:val="2"/>
-        <w:rPr>
-          <w:sz w:val="28"/>
-          <w:szCs w:val="28"/>
-        </w:rPr>
-      </w:pPr>
-      <w:bookmarkStart w:id="29" w:name="_Toc482124585"/>
-      <w:r>
-        <w:rPr>
-          <w:rFonts w:hint="eastAsia"/>
-          <w:sz w:val="28"/>
-          <w:szCs w:val="28"/>
-        </w:rPr>
-        <w:t>기타 규칙</w:t>
-      </w:r>
       <w:bookmarkEnd w:id="29"/>
-    </w:p>
-    <w:tbl>
-      <w:tblPr>
-        <w:tblStyle w:val="a6"/>
-        <w:tblW w:w="0" w:type="auto"/>
-        <w:tblInd w:w="400" w:type="dxa"/>
-        <w:tblLook w:val="04A0" w:firstRow="1" w:lastRow="0" w:firstColumn="1" w:lastColumn="0" w:noHBand="0" w:noVBand="1"/>
-      </w:tblPr>
-      <w:tblGrid>
-        <w:gridCol w:w="2856"/>
-        <w:gridCol w:w="850"/>
-        <w:gridCol w:w="4910"/>
-      </w:tblGrid>
-      <w:tr>
-        <w:tc>
-          <w:tcPr>
-            <w:tcW w:w="8616" w:type="dxa"/>
-            <w:gridSpan w:val="3"/>
-          </w:tcPr>
-          <w:p>
-            <w:r>
-              <w:rPr>
-                <w:rFonts w:hint="eastAsia"/>
-              </w:rPr>
-              <w:t>기</w:t>
-            </w:r>
-            <w:r>
-              <w:t>타</w:t>
-            </w:r>
-            <w:r>
-              <w:rPr>
-                <w:rFonts w:hint="eastAsia"/>
-              </w:rPr>
-              <w:t xml:space="preserve"> 규</w:t>
-            </w:r>
-            <w:r>
-              <w:t>칙</w:t>
-            </w:r>
-          </w:p>
-        </w:tc>
-      </w:tr>
-      <w:tr>
-        <w:tc>
-          <w:tcPr>
-            <w:tcW w:w="2856" w:type="dxa"/>
-            <w:vMerge w:val="restart"/>
-            <w:vAlign w:val="center"/>
-          </w:tcPr>
-          <w:p>
-            <w:pPr>
-              <w:jc w:val="center"/>
-            </w:pPr>
-            <w:r>
-              <w:rPr>
-                <w:rFonts w:hint="eastAsia"/>
-              </w:rPr>
-              <w:t>최대 생산 수</w:t>
-            </w:r>
-          </w:p>
-        </w:tc>
-        <w:tc>
-          <w:tcPr>
-            <w:tcW w:w="850" w:type="dxa"/>
-            <w:vAlign w:val="center"/>
-          </w:tcPr>
-          <w:p>
-            <w:pPr>
-              <w:jc w:val="center"/>
-            </w:pPr>
-            <w:r>
-              <w:rPr>
-                <w:rFonts w:hint="eastAsia"/>
-              </w:rPr>
-              <w:t>내용</w:t>
-            </w:r>
-          </w:p>
-        </w:tc>
-        <w:tc>
-          <w:tcPr>
-            <w:tcW w:w="4910" w:type="dxa"/>
-            <w:vAlign w:val="center"/>
-          </w:tcPr>
-          <w:p>
-            <w:pPr>
-              <w:pStyle w:val="a5"/>
-              <w:numPr>
-                <w:ilvl w:val="0"/>
-                <w:numId w:val="14"/>
-              </w:numPr>
-              <w:ind w:leftChars="0"/>
-            </w:pPr>
-          </w:p>
-        </w:tc>
-      </w:tr>
-      <w:tr>
-        <w:tc>
-          <w:tcPr>
-            <w:tcW w:w="2856" w:type="dxa"/>
-            <w:vMerge/>
-            <w:vAlign w:val="center"/>
-          </w:tcPr>
-          <w:p>
-            <w:pPr>
-              <w:jc w:val="center"/>
-            </w:pPr>
-          </w:p>
-        </w:tc>
-        <w:tc>
-          <w:tcPr>
-            <w:tcW w:w="850" w:type="dxa"/>
-            <w:vAlign w:val="center"/>
-          </w:tcPr>
-          <w:p>
-            <w:pPr>
-              <w:jc w:val="center"/>
-            </w:pPr>
-            <w:r>
-              <w:rPr>
-                <w:rFonts w:hint="eastAsia"/>
-              </w:rPr>
-              <w:t>규칙</w:t>
-            </w:r>
-          </w:p>
-        </w:tc>
-        <w:tc>
-          <w:tcPr>
-            <w:tcW w:w="4910" w:type="dxa"/>
-            <w:vAlign w:val="center"/>
-          </w:tcPr>
-          <w:p>
-            <w:pPr>
-              <w:pStyle w:val="a5"/>
-              <w:numPr>
-                <w:ilvl w:val="0"/>
-                <w:numId w:val="14"/>
-              </w:numPr>
-              <w:ind w:leftChars="0"/>
-            </w:pPr>
-            <w:r>
-              <w:rPr>
-                <w:rFonts w:hint="eastAsia"/>
-              </w:rPr>
-              <w:t xml:space="preserve">제작에 소모되는 생산시간이 </w:t>
-            </w:r>
-            <w:r>
-              <w:t>24</w:t>
-            </w:r>
-            <w:r>
-              <w:rPr>
-                <w:rFonts w:hint="eastAsia"/>
-              </w:rPr>
-              <w:t>시간 이상이면 더 이상의 작업공정을 추가 할 수 없다.</w:t>
-            </w:r>
-          </w:p>
-        </w:tc>
-      </w:tr>
-      <w:tr>
-        <w:tc>
-          <w:tcPr>
-            <w:tcW w:w="2856" w:type="dxa"/>
-            <w:vMerge/>
-            <w:tcBorders>
-              <w:bottom w:val="single" w:sz="4" w:space="0" w:color="000000"/>
-            </w:tcBorders>
-            <w:vAlign w:val="center"/>
-          </w:tcPr>
-          <w:p>
-            <w:pPr>
-              <w:jc w:val="center"/>
-            </w:pPr>
-          </w:p>
-        </w:tc>
-        <w:tc>
-          <w:tcPr>
-            <w:tcW w:w="850" w:type="dxa"/>
-            <w:tcBorders>
-              <w:bottom w:val="single" w:sz="4" w:space="0" w:color="000000"/>
-            </w:tcBorders>
-            <w:vAlign w:val="center"/>
-          </w:tcPr>
-          <w:p>
-            <w:pPr>
-              <w:jc w:val="center"/>
-            </w:pPr>
-            <w:r>
-              <w:rPr>
-                <w:rFonts w:hint="eastAsia"/>
-              </w:rPr>
-              <w:t>예시</w:t>
-            </w:r>
-          </w:p>
-        </w:tc>
-        <w:tc>
-          <w:tcPr>
-            <w:tcW w:w="4910" w:type="dxa"/>
-            <w:tcBorders>
-              <w:bottom w:val="single" w:sz="4" w:space="0" w:color="000000"/>
-            </w:tcBorders>
-            <w:vAlign w:val="center"/>
-          </w:tcPr>
-          <w:p>
-            <w:pPr>
-              <w:pStyle w:val="a5"/>
-              <w:numPr>
-                <w:ilvl w:val="0"/>
-                <w:numId w:val="14"/>
-              </w:numPr>
-              <w:ind w:leftChars="0"/>
-            </w:pPr>
-          </w:p>
-        </w:tc>
-      </w:tr>
-      <w:tr>
-        <w:tc>
-          <w:tcPr>
-            <w:tcW w:w="2856" w:type="dxa"/>
-            <w:vMerge w:val="restart"/>
-            <w:tcBorders>
-              <w:top w:val="single" w:sz="4" w:space="0" w:color="000000"/>
-            </w:tcBorders>
-            <w:vAlign w:val="center"/>
-          </w:tcPr>
-          <w:p>
-            <w:pPr>
-              <w:jc w:val="center"/>
-            </w:pPr>
-            <w:r>
-              <w:rPr>
-                <w:rFonts w:hint="eastAsia"/>
-              </w:rPr>
-              <w:t>원격 생산 거리 제한</w:t>
-            </w:r>
-          </w:p>
-        </w:tc>
-        <w:tc>
-          <w:tcPr>
-            <w:tcW w:w="850" w:type="dxa"/>
-            <w:tcBorders>
-              <w:top w:val="single" w:sz="4" w:space="0" w:color="000000"/>
-            </w:tcBorders>
-            <w:vAlign w:val="center"/>
-          </w:tcPr>
-          <w:p>
-            <w:pPr>
-              <w:jc w:val="center"/>
-            </w:pPr>
-            <w:r>
-              <w:rPr>
-                <w:rFonts w:hint="eastAsia"/>
-              </w:rPr>
-              <w:t>내용</w:t>
-            </w:r>
-          </w:p>
-        </w:tc>
-        <w:tc>
-          <w:tcPr>
-            <w:tcW w:w="4910" w:type="dxa"/>
-            <w:tcBorders>
-              <w:top w:val="single" w:sz="4" w:space="0" w:color="000000"/>
-            </w:tcBorders>
-            <w:vAlign w:val="center"/>
-          </w:tcPr>
-          <w:p>
-            <w:pPr>
-              <w:pStyle w:val="a5"/>
-              <w:numPr>
-                <w:ilvl w:val="0"/>
-                <w:numId w:val="17"/>
-              </w:numPr>
-              <w:ind w:leftChars="0"/>
-            </w:pPr>
-            <w:r>
-              <w:rPr>
-                <w:rFonts w:hint="eastAsia"/>
-              </w:rPr>
-              <w:t>공식이 참일 경우 생산이 가능합니다.</w:t>
-            </w:r>
-          </w:p>
-        </w:tc>
-      </w:tr>
-      <w:tr>
-        <w:tc>
-          <w:tcPr>
-            <w:tcW w:w="2856" w:type="dxa"/>
-            <w:vMerge/>
-            <w:vAlign w:val="center"/>
-          </w:tcPr>
-          <w:p>
-            <w:pPr>
-              <w:jc w:val="center"/>
-            </w:pPr>
-          </w:p>
-        </w:tc>
-        <w:tc>
-          <w:tcPr>
-            <w:tcW w:w="850" w:type="dxa"/>
-            <w:vAlign w:val="center"/>
-          </w:tcPr>
-          <w:p>
-            <w:pPr>
-              <w:jc w:val="center"/>
-            </w:pPr>
-            <w:r>
-              <w:rPr>
-                <w:rFonts w:hint="eastAsia"/>
-              </w:rPr>
-              <w:t>공식</w:t>
-            </w:r>
-          </w:p>
-        </w:tc>
-        <w:tc>
-          <w:tcPr>
-            <w:tcW w:w="4910" w:type="dxa"/>
-            <w:vAlign w:val="center"/>
-          </w:tcPr>
-          <w:p>
-            <w:pPr>
-              <w:pStyle w:val="a5"/>
-              <w:numPr>
-                <w:ilvl w:val="0"/>
-                <w:numId w:val="17"/>
-              </w:numPr>
-              <w:ind w:leftChars="0"/>
-            </w:pPr>
-            <w:r>
-              <w:rPr>
-                <w:rFonts w:hint="eastAsia"/>
-              </w:rPr>
-              <w:t>위치간 점프 거리(P</w:t>
-            </w:r>
-            <w:r>
-              <w:t>C</w:t>
-            </w:r>
-            <w:r>
-              <w:rPr>
-                <w:rFonts w:hint="eastAsia"/>
-              </w:rPr>
-              <w:t>의 현재 위치</w:t>
-            </w:r>
-            <w:r>
-              <w:t xml:space="preserve">, </w:t>
-            </w:r>
-            <w:r>
-              <w:rPr>
-                <w:rFonts w:hint="eastAsia"/>
-              </w:rPr>
-              <w:t>생산 위치</w:t>
-            </w:r>
-            <w:r>
-              <w:t>) &lt;= (</w:t>
-            </w:r>
-            <w:r>
-              <w:rPr>
-                <w:rFonts w:hint="eastAsia"/>
-              </w:rPr>
-              <w:t>Supply</w:t>
-            </w:r>
-            <w:r>
-              <w:t xml:space="preserve"> </w:t>
-            </w:r>
-            <w:r>
-              <w:rPr>
-                <w:rFonts w:hint="eastAsia"/>
-              </w:rPr>
-              <w:t>Chain</w:t>
-            </w:r>
-            <w:r>
-              <w:t xml:space="preserve"> </w:t>
-            </w:r>
-            <w:r>
-              <w:rPr>
-                <w:rFonts w:hint="eastAsia"/>
-              </w:rPr>
-              <w:t>Mana</w:t>
-            </w:r>
-            <w:r>
-              <w:t xml:space="preserve">gement </w:t>
-            </w:r>
-            <w:r>
-              <w:rPr>
-                <w:rFonts w:hint="eastAsia"/>
-              </w:rPr>
-              <w:t>스킬의 레벨</w:t>
-            </w:r>
-            <w:r>
-              <w:t>) * (</w:t>
-            </w:r>
-            <w:r>
-              <w:rPr>
-                <w:rFonts w:hint="eastAsia"/>
-              </w:rPr>
-              <w:t>Supply</w:t>
-            </w:r>
-            <w:r>
-              <w:t xml:space="preserve"> </w:t>
-            </w:r>
-            <w:r>
-              <w:rPr>
-                <w:rFonts w:hint="eastAsia"/>
-              </w:rPr>
-              <w:t>Chain</w:t>
-            </w:r>
-            <w:r>
-              <w:t xml:space="preserve"> </w:t>
-            </w:r>
-            <w:r>
-              <w:rPr>
-                <w:rFonts w:hint="eastAsia"/>
-              </w:rPr>
-              <w:t>Mana</w:t>
-            </w:r>
-            <w:r>
-              <w:t xml:space="preserve">gement </w:t>
-            </w:r>
-            <w:r>
-              <w:rPr>
-                <w:rFonts w:hint="eastAsia"/>
-              </w:rPr>
-              <w:t>스킬의 성장 값)</w:t>
-            </w:r>
-          </w:p>
-        </w:tc>
-      </w:tr>
-      <w:tr>
-        <w:tc>
-          <w:tcPr>
-            <w:tcW w:w="2856" w:type="dxa"/>
-            <w:vMerge/>
-            <w:vAlign w:val="center"/>
-          </w:tcPr>
-          <w:p>
-            <w:pPr>
-              <w:jc w:val="center"/>
-            </w:pPr>
-          </w:p>
-        </w:tc>
-        <w:tc>
-          <w:tcPr>
-            <w:tcW w:w="850" w:type="dxa"/>
-            <w:vAlign w:val="center"/>
-          </w:tcPr>
-          <w:p>
-            <w:pPr>
-              <w:jc w:val="center"/>
-            </w:pPr>
-            <w:r>
-              <w:rPr>
-                <w:rFonts w:hint="eastAsia"/>
-              </w:rPr>
-              <w:t>예시</w:t>
-            </w:r>
-          </w:p>
-        </w:tc>
-        <w:tc>
-          <w:tcPr>
-            <w:tcW w:w="4910" w:type="dxa"/>
-            <w:vAlign w:val="center"/>
-          </w:tcPr>
-          <w:p>
-            <w:pPr>
-              <w:pStyle w:val="a5"/>
-              <w:numPr>
-                <w:ilvl w:val="0"/>
-                <w:numId w:val="17"/>
-              </w:numPr>
-              <w:ind w:leftChars="0"/>
-            </w:pPr>
-          </w:p>
-        </w:tc>
-      </w:tr>
-      <w:tr>
-        <w:tc>
-          <w:tcPr>
-            <w:tcW w:w="2856" w:type="dxa"/>
-            <w:vMerge w:val="restart"/>
-            <w:vAlign w:val="center"/>
-          </w:tcPr>
-          <w:p>
-            <w:pPr>
-              <w:jc w:val="center"/>
-            </w:pPr>
-            <w:r>
-              <w:rPr>
-                <w:rFonts w:hint="eastAsia"/>
-              </w:rPr>
-              <w:t>최대 생산 라인 제한</w:t>
-            </w:r>
-          </w:p>
-        </w:tc>
-        <w:tc>
-          <w:tcPr>
-            <w:tcW w:w="850" w:type="dxa"/>
-            <w:vAlign w:val="center"/>
-          </w:tcPr>
-          <w:p>
-            <w:pPr>
-              <w:jc w:val="center"/>
-            </w:pPr>
-            <w:r>
-              <w:rPr>
-                <w:rFonts w:hint="eastAsia"/>
-              </w:rPr>
-              <w:t>내용</w:t>
-            </w:r>
-          </w:p>
-        </w:tc>
-        <w:tc>
-          <w:tcPr>
-            <w:tcW w:w="4910" w:type="dxa"/>
-            <w:vAlign w:val="center"/>
-          </w:tcPr>
-          <w:p>
-            <w:pPr>
-              <w:pStyle w:val="a5"/>
-              <w:numPr>
-                <w:ilvl w:val="0"/>
-                <w:numId w:val="17"/>
-              </w:numPr>
-              <w:ind w:leftChars="0"/>
-            </w:pPr>
-          </w:p>
-        </w:tc>
-      </w:tr>
-      <w:tr>
-        <w:tc>
-          <w:tcPr>
-            <w:tcW w:w="2856" w:type="dxa"/>
-            <w:vMerge/>
-            <w:vAlign w:val="center"/>
-          </w:tcPr>
-          <w:p>
-            <w:pPr>
-              <w:jc w:val="center"/>
-            </w:pPr>
-          </w:p>
-        </w:tc>
-        <w:tc>
-          <w:tcPr>
-            <w:tcW w:w="850" w:type="dxa"/>
-            <w:vAlign w:val="center"/>
-          </w:tcPr>
-          <w:p>
-            <w:pPr>
-              <w:jc w:val="center"/>
-            </w:pPr>
-            <w:r>
-              <w:rPr>
-                <w:rFonts w:hint="eastAsia"/>
-              </w:rPr>
-              <w:t>규칙</w:t>
-            </w:r>
-          </w:p>
-        </w:tc>
-        <w:tc>
-          <w:tcPr>
-            <w:tcW w:w="4910" w:type="dxa"/>
-            <w:vAlign w:val="center"/>
-          </w:tcPr>
-          <w:p>
-            <w:pPr>
-              <w:pStyle w:val="a5"/>
-              <w:numPr>
-                <w:ilvl w:val="0"/>
-                <w:numId w:val="17"/>
-              </w:numPr>
-              <w:ind w:leftChars="0"/>
-            </w:pPr>
-          </w:p>
-        </w:tc>
-      </w:tr>
-      <w:tr>
-        <w:tc>
-          <w:tcPr>
-            <w:tcW w:w="2856" w:type="dxa"/>
-            <w:vMerge/>
-            <w:vAlign w:val="center"/>
-          </w:tcPr>
-          <w:p>
-            <w:pPr>
-              <w:jc w:val="center"/>
-            </w:pPr>
-          </w:p>
-        </w:tc>
-        <w:tc>
-          <w:tcPr>
-            <w:tcW w:w="850" w:type="dxa"/>
-            <w:vAlign w:val="center"/>
-          </w:tcPr>
-          <w:p>
-            <w:pPr>
-              <w:jc w:val="center"/>
-            </w:pPr>
-            <w:r>
-              <w:rPr>
-                <w:rFonts w:hint="eastAsia"/>
-              </w:rPr>
-              <w:t>예시</w:t>
-            </w:r>
-          </w:p>
-        </w:tc>
-        <w:tc>
-          <w:tcPr>
-            <w:tcW w:w="4910" w:type="dxa"/>
-            <w:vAlign w:val="center"/>
-          </w:tcPr>
-          <w:p>
-            <w:pPr>
-              <w:pStyle w:val="a5"/>
-              <w:numPr>
-                <w:ilvl w:val="0"/>
-                <w:numId w:val="17"/>
-              </w:numPr>
-              <w:ind w:leftChars="0"/>
-            </w:pPr>
-          </w:p>
-        </w:tc>
-      </w:tr>
     </w:tbl>
     <w:p>
       <w:pPr>
@@ -16673,7 +17244,7 @@
 </file>
 
 <file path=customXml/itemProps1.xml><?xml version="1.0" encoding="utf-8"?>
-<ds:datastoreItem xmlns:ds="http://schemas.openxmlformats.org/officeDocument/2006/customXml" ds:itemID="{EA811824-A0E3-45CF-84C8-BC56AD837367}">
+<ds:datastoreItem xmlns:ds="http://schemas.openxmlformats.org/officeDocument/2006/customXml" ds:itemID="{14AE0702-6EF6-46D9-83D7-BE50D6347E54}">
   <ds:schemaRefs>
     <ds:schemaRef ds:uri="http://schemas.openxmlformats.org/officeDocument/2006/bibliography"/>
   </ds:schemaRefs>

--- a/이브온라인의 제작.docx
+++ b/이브온라인의 제작.docx
@@ -2495,21 +2495,7 @@
         <w:rPr>
           <w:rFonts w:hint="eastAsia"/>
         </w:rPr>
-        <w:t xml:space="preserve">전체 </w:t>
-      </w:r>
-      <w:proofErr w:type="spellStart"/>
-      <w:r>
-        <w:rPr>
-          <w:rFonts w:hint="eastAsia"/>
-        </w:rPr>
-        <w:t>맵의</w:t>
-      </w:r>
-      <w:proofErr w:type="spellEnd"/>
-      <w:r>
-        <w:rPr>
-          <w:rFonts w:hint="eastAsia"/>
-        </w:rPr>
-        <w:t xml:space="preserve"> 규모가 상당하고, 한개의 서버로 이루어져 있</w:t>
+        <w:t>전체 맵의 규모가 상당하고, 한개의 서버로 이루어져 있</w:t>
       </w:r>
       <w:r>
         <w:rPr>
@@ -6286,14 +6272,12 @@
               </w:numPr>
               <w:ind w:leftChars="0"/>
             </w:pPr>
-            <w:proofErr w:type="spellStart"/>
             <w:r>
               <w:rPr>
                 <w:rFonts w:hint="eastAsia"/>
               </w:rPr>
               <w:t>플로팅</w:t>
             </w:r>
-            <w:proofErr w:type="spellEnd"/>
             <w:r>
               <w:rPr>
                 <w:rFonts w:hint="eastAsia"/>
@@ -6518,7 +6502,6 @@
               </w:rPr>
               <w:t xml:space="preserve">생산에 필요한 기본 </w:t>
             </w:r>
-            <w:proofErr w:type="spellStart"/>
             <w:r>
               <w:rPr>
                 <w:rFonts w:hint="eastAsia"/>
@@ -6531,7 +6514,6 @@
               </w:rPr>
               <w:t>량</w:t>
             </w:r>
-            <w:proofErr w:type="spellEnd"/>
           </w:p>
           <w:p>
             <w:pPr>
@@ -6629,23 +6611,7 @@
           <w:rFonts w:hint="eastAsia"/>
           <w:szCs w:val="20"/>
         </w:rPr>
-        <w:t xml:space="preserve">제작 </w:t>
-      </w:r>
-      <w:proofErr w:type="spellStart"/>
-      <w:r>
-        <w:rPr>
-          <w:rFonts w:hint="eastAsia"/>
-          <w:szCs w:val="20"/>
-        </w:rPr>
-        <w:t>상태란</w:t>
-      </w:r>
-      <w:proofErr w:type="spellEnd"/>
-      <w:r>
-        <w:rPr>
-          <w:rFonts w:hint="eastAsia"/>
-          <w:szCs w:val="20"/>
-        </w:rPr>
-        <w:t xml:space="preserve"> 유저가 제작 시스템을 이용하면서 나타나는 시스템의 상태로,</w:t>
+        <w:t>제작 상태란 유저가 제작 시스템을 이용하면서 나타나는 시스템의 상태로,</w:t>
       </w:r>
       <w:r>
         <w:rPr>
@@ -8701,7 +8667,7 @@
               <w:rPr>
                 <w:rFonts w:hint="eastAsia"/>
               </w:rPr>
-              <w:t>프리뷰 모드 탈출</w:t>
+              <w:t>블루 프린트 보유</w:t>
             </w:r>
           </w:p>
         </w:tc>
@@ -8889,6 +8855,59 @@
               </w:numPr>
               <w:ind w:leftChars="0"/>
             </w:pPr>
+            <w:r>
+              <w:rPr>
+                <w:rFonts w:hint="eastAsia"/>
+              </w:rPr>
+              <w:t>P</w:t>
+            </w:r>
+            <w:r>
+              <w:t>C</w:t>
+            </w:r>
+            <w:r>
+              <w:rPr>
+                <w:rFonts w:hint="eastAsia"/>
+              </w:rPr>
+              <w:t>가 필요 재료 량을 보기 위해 장터에 있는 블루 프린트를 입력했습니다</w:t>
+            </w:r>
+            <w:r>
+              <w:t xml:space="preserve"> </w:t>
+            </w:r>
+            <w:r>
+              <w:rPr>
+                <w:rFonts w:hint="eastAsia"/>
+              </w:rPr>
+              <w:t>해당 블루 프린트를 제작하기 위한 조건을 다 갖추고,</w:t>
+            </w:r>
+            <w:r>
+              <w:t xml:space="preserve"> </w:t>
+            </w:r>
+            <w:r>
+              <w:rPr>
+                <w:rFonts w:hint="eastAsia"/>
+              </w:rPr>
+              <w:t xml:space="preserve">생산을 시도했지만 불가능 했고, 블루 프린트를 구입해서 </w:t>
+            </w:r>
+            <w:r>
+              <w:rPr>
+                <w:rFonts w:hint="eastAsia"/>
+                <w:b/>
+              </w:rPr>
+              <w:t>보유</w:t>
+            </w:r>
+            <w:r>
+              <w:rPr>
+                <w:rFonts w:hint="eastAsia"/>
+                <w:b/>
+              </w:rPr>
+              <w:t xml:space="preserve"> </w:t>
+            </w:r>
+            <w:r>
+              <w:rPr>
+                <w:rFonts w:hint="eastAsia"/>
+              </w:rPr>
+              <w:t>한 후 생산이 가능했습니다.</w:t>
+            </w:r>
           </w:p>
         </w:tc>
       </w:tr>
@@ -8956,7 +8975,19 @@
               <w:rPr>
                 <w:rFonts w:hint="eastAsia"/>
               </w:rPr>
-              <w:t>선택한 블루 프린트의 인벤토리가 스테이션에 소속되어야 합니다</w:t>
+              <w:t xml:space="preserve">선택한 블루 프린트의 인벤토리가 </w:t>
+            </w:r>
+            <w:r>
+              <w:rPr>
+                <w:rFonts w:hint="eastAsia"/>
+              </w:rPr>
+              <w:t xml:space="preserve">생산하려는 </w:t>
+            </w:r>
+            <w:r>
+              <w:rPr>
+                <w:rFonts w:hint="eastAsia"/>
+              </w:rPr>
+              <w:t>스테이션에 소속되어야 합니다</w:t>
             </w:r>
           </w:p>
         </w:tc>
@@ -9066,6 +9097,49 @@
               </w:numPr>
               <w:ind w:leftChars="0"/>
             </w:pPr>
+            <w:r>
+              <w:t>PC</w:t>
+            </w:r>
+            <w:r>
+              <w:rPr>
+                <w:rFonts w:hint="eastAsia"/>
+              </w:rPr>
+              <w:t>가 필드에 있는 상태에서 함선의</w:t>
+            </w:r>
+            <w:r>
+              <w:t xml:space="preserve"> </w:t>
+            </w:r>
+            <w:r>
+              <w:rPr>
+                <w:rFonts w:hint="eastAsia"/>
+              </w:rPr>
+              <w:t>내부 인벤토리에 보관된 블루 프린트를 입력했습니다.</w:t>
+            </w:r>
+            <w:r>
+              <w:t xml:space="preserve"> </w:t>
+            </w:r>
+            <w:r>
+              <w:rPr>
+                <w:rFonts w:hint="eastAsia"/>
+              </w:rPr>
+              <w:t>생산을 시도했지만 불가능 했고,</w:t>
+            </w:r>
+            <w:r>
+              <w:t xml:space="preserve"> </w:t>
+            </w:r>
+            <w:r>
+              <w:rPr>
+                <w:rFonts w:hint="eastAsia"/>
+                <w:b/>
+              </w:rPr>
+              <w:t>스테이션에 도킹한 이후</w:t>
+            </w:r>
+            <w:r>
+              <w:rPr>
+                <w:rFonts w:hint="eastAsia"/>
+              </w:rPr>
+              <w:t>에 시도 한 후 생산이 가능했습니다.</w:t>
+            </w:r>
           </w:p>
         </w:tc>
       </w:tr>
@@ -9249,6 +9323,18 @@
               </w:numPr>
               <w:ind w:leftChars="0"/>
             </w:pPr>
+            <w:r>
+              <w:rPr>
+                <w:rFonts w:hint="eastAsia"/>
+              </w:rPr>
+              <w:t>블루 프린트 공급 위치 유효와 같</w:t>
+            </w:r>
+            <w:r>
+              <w:rPr>
+                <w:rFonts w:hint="eastAsia"/>
+              </w:rPr>
+              <w:t>음</w:t>
+            </w:r>
           </w:p>
         </w:tc>
       </w:tr>
@@ -9429,6 +9515,69 @@
               </w:numPr>
               <w:ind w:leftChars="0"/>
             </w:pPr>
+            <w:r>
+              <w:t>PC</w:t>
+            </w:r>
+            <w:r>
+              <w:rPr>
+                <w:rFonts w:hint="eastAsia"/>
+              </w:rPr>
+              <w:t>가</w:t>
+            </w:r>
+            <w:r>
+              <w:t xml:space="preserve"> </w:t>
+            </w:r>
+            <w:r>
+              <w:rPr>
+                <w:rFonts w:hint="eastAsia"/>
+              </w:rPr>
+              <w:t>재료 공급 인벤토리를 선택하지 않은 채로 생산을 시도했습니다.</w:t>
+            </w:r>
+            <w:r>
+              <w:t xml:space="preserve"> </w:t>
+            </w:r>
+            <w:r>
+              <w:rPr>
+                <w:rFonts w:hint="eastAsia"/>
+              </w:rPr>
+              <w:t>생산은 불가능 했고,</w:t>
+            </w:r>
+            <w:r>
+              <w:t xml:space="preserve"> </w:t>
+            </w:r>
+            <w:r>
+              <w:rPr>
+                <w:rFonts w:hint="eastAsia"/>
+              </w:rPr>
+              <w:t xml:space="preserve">재료 공급 인벤토리를 </w:t>
+            </w:r>
+            <w:r>
+              <w:rPr>
+                <w:rFonts w:hint="eastAsia"/>
+                <w:b/>
+              </w:rPr>
+              <w:t>선택한 후</w:t>
+            </w:r>
+            <w:r>
+              <w:rPr>
+                <w:rFonts w:hint="eastAsia"/>
+                <w:b/>
+              </w:rPr>
+              <w:t xml:space="preserve"> </w:t>
+            </w:r>
+            <w:r>
+              <w:rPr>
+                <w:rFonts w:hint="eastAsia"/>
+              </w:rPr>
+              <w:t xml:space="preserve">생산이 </w:t>
+            </w:r>
+            <w:r>
+              <w:rPr>
+                <w:rFonts w:hint="eastAsia"/>
+              </w:rPr>
+              <w:lastRenderedPageBreak/>
+              <w:t>가능했습니다.</w:t>
+            </w:r>
           </w:p>
         </w:tc>
       </w:tr>
@@ -9451,7 +9600,8 @@
               <w:rPr>
                 <w:rFonts w:hint="eastAsia"/>
               </w:rPr>
-              <w:t>재료 공급 위치 유효</w:t>
+              <w:lastRenderedPageBreak/>
+              <w:t>완성품 반환 위치 선택</w:t>
             </w:r>
           </w:p>
         </w:tc>
@@ -9496,9 +9646,47 @@
               <w:rPr>
                 <w:rFonts w:hint="eastAsia"/>
               </w:rPr>
-              <w:t>선택한 재료 공급 인벤토리가 유효한 인벤토리 여야 합니다</w:t>
-            </w:r>
-          </w:p>
+              <w:t>완성품 반환 인벤토리가 반드시 선택되야 합니다.</w:t>
+            </w:r>
+          </w:p>
+        </w:tc>
+      </w:tr>
+      <w:tr>
+        <w:tc>
+          <w:tcPr>
+            <w:tcW w:w="2997" w:type="dxa"/>
+            <w:vMerge/>
+            <w:shd w:val="clear" w:color="auto" w:fill="B6DDE8" w:themeFill="accent5" w:themeFillTint="66"/>
+            <w:vAlign w:val="center"/>
+          </w:tcPr>
+          <w:p>
+            <w:pPr>
+              <w:jc w:val="center"/>
+            </w:pPr>
+          </w:p>
+        </w:tc>
+        <w:tc>
+          <w:tcPr>
+            <w:tcW w:w="851" w:type="dxa"/>
+            <w:shd w:val="clear" w:color="auto" w:fill="D6E3BC" w:themeFill="accent3" w:themeFillTint="66"/>
+            <w:vAlign w:val="center"/>
+          </w:tcPr>
+          <w:p>
+            <w:pPr>
+              <w:jc w:val="center"/>
+            </w:pPr>
+            <w:r>
+              <w:rPr>
+                <w:rFonts w:hint="eastAsia"/>
+              </w:rPr>
+              <w:t>경고문</w:t>
+            </w:r>
+          </w:p>
+        </w:tc>
+        <w:tc>
+          <w:tcPr>
+            <w:tcW w:w="4768" w:type="dxa"/>
+          </w:tcPr>
           <w:p>
             <w:pPr>
               <w:pStyle w:val="a5"/>
@@ -9509,10 +9697,13 @@
               <w:ind w:leftChars="0"/>
             </w:pPr>
             <w:r>
-              <w:rPr>
-                <w:rFonts w:hint="eastAsia"/>
-              </w:rPr>
-              <w:t>유효 란 플레이어에게 사용권한이 있음을 말합니다.</w:t>
+              <w:t>Output</w:t>
+            </w:r>
+            <w:r>
+              <w:rPr>
+                <w:rFonts w:hint="eastAsia"/>
+              </w:rPr>
+              <w:t xml:space="preserve"> material inventory location not selected</w:t>
             </w:r>
           </w:p>
         </w:tc>
@@ -9545,7 +9736,7 @@
               <w:rPr>
                 <w:rFonts w:hint="eastAsia"/>
               </w:rPr>
-              <w:t>경고문</w:t>
+              <w:t>예시</w:t>
             </w:r>
           </w:p>
         </w:tc>
@@ -9563,7 +9754,60 @@
               <w:ind w:leftChars="0"/>
             </w:pPr>
             <w:r>
-              <w:t>Cannot use this blueprint from its current location</w:t>
+              <w:t>PC</w:t>
+            </w:r>
+            <w:r>
+              <w:rPr>
+                <w:rFonts w:hint="eastAsia"/>
+              </w:rPr>
+              <w:t>가</w:t>
+            </w:r>
+            <w:r>
+              <w:t xml:space="preserve"> </w:t>
+            </w:r>
+            <w:r>
+              <w:rPr>
+                <w:rFonts w:hint="eastAsia"/>
+              </w:rPr>
+              <w:t>완성품 반환 인벤토리를 선택하지 않은 채로 생산을 시도했습니다.</w:t>
+            </w:r>
+            <w:r>
+              <w:t xml:space="preserve"> </w:t>
+            </w:r>
+            <w:r>
+              <w:rPr>
+                <w:rFonts w:hint="eastAsia"/>
+              </w:rPr>
+              <w:t>생산은 불가능 했고,</w:t>
+            </w:r>
+            <w:r>
+              <w:t xml:space="preserve"> </w:t>
+            </w:r>
+            <w:r>
+              <w:rPr>
+                <w:rFonts w:hint="eastAsia"/>
+              </w:rPr>
+              <w:t xml:space="preserve">완성품 반환 인벤토리를 </w:t>
+            </w:r>
+            <w:r>
+              <w:rPr>
+                <w:rFonts w:hint="eastAsia"/>
+                <w:b/>
+              </w:rPr>
+              <w:t>선택한 후</w:t>
+            </w:r>
+            <w:r>
+              <w:rPr>
+                <w:rFonts w:hint="eastAsia"/>
+                <w:b/>
+              </w:rPr>
+              <w:t xml:space="preserve"> </w:t>
+            </w:r>
+            <w:r>
+              <w:rPr>
+                <w:rFonts w:hint="eastAsia"/>
+              </w:rPr>
+              <w:t>생산이 가능했습니다.</w:t>
             </w:r>
           </w:p>
         </w:tc>
@@ -9572,9 +9816,9 @@
         <w:tc>
           <w:tcPr>
             <w:tcW w:w="2997" w:type="dxa"/>
-            <w:vMerge/>
-            <w:tcBorders>
-              <w:bottom w:val="double" w:sz="4" w:space="0" w:color="auto"/>
+            <w:vMerge w:val="restart"/>
+            <w:tcBorders>
+              <w:top w:val="double" w:sz="4" w:space="0" w:color="auto"/>
             </w:tcBorders>
             <w:shd w:val="clear" w:color="auto" w:fill="B6DDE8" w:themeFill="accent5" w:themeFillTint="66"/>
             <w:vAlign w:val="center"/>
@@ -9583,13 +9827,19 @@
             <w:pPr>
               <w:jc w:val="center"/>
             </w:pPr>
+            <w:r>
+              <w:rPr>
+                <w:rFonts w:hint="eastAsia"/>
+              </w:rPr>
+              <w:t>생산 명의자 유효</w:t>
+            </w:r>
           </w:p>
         </w:tc>
         <w:tc>
           <w:tcPr>
             <w:tcW w:w="851" w:type="dxa"/>
             <w:tcBorders>
-              <w:bottom w:val="double" w:sz="4" w:space="0" w:color="auto"/>
+              <w:top w:val="double" w:sz="4" w:space="0" w:color="auto"/>
             </w:tcBorders>
             <w:shd w:val="clear" w:color="auto" w:fill="D6E3BC" w:themeFill="accent3" w:themeFillTint="66"/>
             <w:vAlign w:val="center"/>
@@ -9602,7 +9852,7 @@
               <w:rPr>
                 <w:rFonts w:hint="eastAsia"/>
               </w:rPr>
-              <w:t>예시</w:t>
+              <w:t>설명</w:t>
             </w:r>
           </w:p>
         </w:tc>
@@ -9610,7 +9860,7 @@
           <w:tcPr>
             <w:tcW w:w="4768" w:type="dxa"/>
             <w:tcBorders>
-              <w:bottom w:val="double" w:sz="4" w:space="0" w:color="auto"/>
+              <w:top w:val="double" w:sz="4" w:space="0" w:color="auto"/>
             </w:tcBorders>
           </w:tcPr>
           <w:p>
@@ -9622,6 +9872,12 @@
               </w:numPr>
               <w:ind w:leftChars="0"/>
             </w:pPr>
+            <w:r>
+              <w:rPr>
+                <w:rFonts w:hint="eastAsia"/>
+              </w:rPr>
+              <w:t>생산의 명의자가 선택되어야 합니다.</w:t>
+            </w:r>
           </w:p>
         </w:tc>
       </w:tr>
@@ -9629,10 +9885,7 @@
         <w:tc>
           <w:tcPr>
             <w:tcW w:w="2997" w:type="dxa"/>
-            <w:vMerge w:val="restart"/>
-            <w:tcBorders>
-              <w:top w:val="double" w:sz="4" w:space="0" w:color="auto"/>
-            </w:tcBorders>
+            <w:vMerge/>
             <w:shd w:val="clear" w:color="auto" w:fill="B6DDE8" w:themeFill="accent5" w:themeFillTint="66"/>
             <w:vAlign w:val="center"/>
           </w:tcPr>
@@ -9640,20 +9893,11 @@
             <w:pPr>
               <w:jc w:val="center"/>
             </w:pPr>
-            <w:r>
-              <w:rPr>
-                <w:rFonts w:hint="eastAsia"/>
-              </w:rPr>
-              <w:t>완성품 반환 위치 선택</w:t>
-            </w:r>
           </w:p>
         </w:tc>
         <w:tc>
           <w:tcPr>
             <w:tcW w:w="851" w:type="dxa"/>
-            <w:tcBorders>
-              <w:top w:val="double" w:sz="4" w:space="0" w:color="auto"/>
-            </w:tcBorders>
             <w:shd w:val="clear" w:color="auto" w:fill="D6E3BC" w:themeFill="accent3" w:themeFillTint="66"/>
             <w:vAlign w:val="center"/>
           </w:tcPr>
@@ -9665,16 +9909,13 @@
               <w:rPr>
                 <w:rFonts w:hint="eastAsia"/>
               </w:rPr>
-              <w:t>설명</w:t>
+              <w:t>경고문</w:t>
             </w:r>
           </w:p>
         </w:tc>
         <w:tc>
           <w:tcPr>
             <w:tcW w:w="4768" w:type="dxa"/>
-            <w:tcBorders>
-              <w:top w:val="double" w:sz="4" w:space="0" w:color="auto"/>
-            </w:tcBorders>
           </w:tcPr>
           <w:p>
             <w:pPr>
@@ -9686,10 +9927,7 @@
               <w:ind w:leftChars="0"/>
             </w:pPr>
             <w:r>
-              <w:rPr>
-                <w:rFonts w:hint="eastAsia"/>
-              </w:rPr>
-              <w:t>완성품 반환 인벤토리가 반드시 선택되야 합니다.</w:t>
+              <w:t>The owner of this job is not valid</w:t>
             </w:r>
           </w:p>
         </w:tc>
@@ -9699,6 +9937,9 @@
           <w:tcPr>
             <w:tcW w:w="2997" w:type="dxa"/>
             <w:vMerge/>
+            <w:tcBorders>
+              <w:bottom w:val="double" w:sz="4" w:space="0" w:color="auto"/>
+            </w:tcBorders>
             <w:shd w:val="clear" w:color="auto" w:fill="B6DDE8" w:themeFill="accent5" w:themeFillTint="66"/>
             <w:vAlign w:val="center"/>
           </w:tcPr>
@@ -9711,6 +9952,9 @@
         <w:tc>
           <w:tcPr>
             <w:tcW w:w="851" w:type="dxa"/>
+            <w:tcBorders>
+              <w:bottom w:val="double" w:sz="4" w:space="0" w:color="auto"/>
+            </w:tcBorders>
             <w:shd w:val="clear" w:color="auto" w:fill="D6E3BC" w:themeFill="accent3" w:themeFillTint="66"/>
             <w:vAlign w:val="center"/>
           </w:tcPr>
@@ -9722,13 +9966,16 @@
               <w:rPr>
                 <w:rFonts w:hint="eastAsia"/>
               </w:rPr>
-              <w:t>경고문</w:t>
+              <w:t>예시</w:t>
             </w:r>
           </w:p>
         </w:tc>
         <w:tc>
           <w:tcPr>
             <w:tcW w:w="4768" w:type="dxa"/>
+            <w:tcBorders>
+              <w:bottom w:val="double" w:sz="4" w:space="0" w:color="auto"/>
+            </w:tcBorders>
           </w:tcPr>
           <w:p>
             <w:pPr>
@@ -9740,20 +9987,55 @@
               <w:ind w:leftChars="0"/>
             </w:pPr>
             <w:r>
-              <w:t>Output</w:t>
-            </w:r>
-            <w:r>
-              <w:rPr>
-                <w:rFonts w:hint="eastAsia"/>
-              </w:rPr>
-              <w:t xml:space="preserve"> material inventory location not </w:t>
-            </w:r>
-            <w:r>
-              <w:rPr>
-                <w:rFonts w:hint="eastAsia"/>
-              </w:rPr>
-              <w:lastRenderedPageBreak/>
-              <w:t>selected</w:t>
+              <w:t>PC</w:t>
+            </w:r>
+            <w:r>
+              <w:rPr>
+                <w:rFonts w:hint="eastAsia"/>
+              </w:rPr>
+              <w:t>가 콥에 소속 되어있고,</w:t>
+            </w:r>
+            <w:r>
+              <w:t xml:space="preserve"> </w:t>
+            </w:r>
+            <w:r>
+              <w:rPr>
+                <w:rFonts w:hint="eastAsia"/>
+              </w:rPr>
+              <w:t>생산 권한을 받은 상태에서 생산을 시도했습니다.</w:t>
+            </w:r>
+            <w:r>
+              <w:t xml:space="preserve"> </w:t>
+            </w:r>
+            <w:r>
+              <w:rPr>
+                <w:rFonts w:hint="eastAsia"/>
+              </w:rPr>
+              <w:t>생산은 불가능 했고,</w:t>
+            </w:r>
+            <w:r>
+              <w:t xml:space="preserve"> PC</w:t>
+            </w:r>
+            <w:r>
+              <w:rPr>
+                <w:rFonts w:hint="eastAsia"/>
+              </w:rPr>
+              <w:t xml:space="preserve">가 </w:t>
+            </w:r>
+            <w:r>
+              <w:rPr>
+                <w:rFonts w:hint="eastAsia"/>
+              </w:rPr>
+              <w:t xml:space="preserve">진행 하려는 생산의 명의가 </w:t>
+            </w:r>
+            <w:r>
+              <w:t>PC/</w:t>
+            </w:r>
+            <w:r>
+              <w:rPr>
+                <w:rFonts w:hint="eastAsia"/>
+              </w:rPr>
+              <w:t>콥 의 것인지를 선택한 후 생산이 가능했습니다.</w:t>
             </w:r>
           </w:p>
         </w:tc>
@@ -9762,7 +10044,10 @@
         <w:tc>
           <w:tcPr>
             <w:tcW w:w="2997" w:type="dxa"/>
-            <w:vMerge/>
+            <w:vMerge w:val="restart"/>
+            <w:tcBorders>
+              <w:top w:val="double" w:sz="4" w:space="0" w:color="auto"/>
+            </w:tcBorders>
             <w:shd w:val="clear" w:color="auto" w:fill="B6DDE8" w:themeFill="accent5" w:themeFillTint="66"/>
             <w:vAlign w:val="center"/>
           </w:tcPr>
@@ -9770,11 +10055,20 @@
             <w:pPr>
               <w:jc w:val="center"/>
             </w:pPr>
+            <w:r>
+              <w:rPr>
+                <w:rFonts w:hint="eastAsia"/>
+              </w:rPr>
+              <w:t>스테이션 산업 시설 유효</w:t>
+            </w:r>
           </w:p>
         </w:tc>
         <w:tc>
           <w:tcPr>
             <w:tcW w:w="851" w:type="dxa"/>
+            <w:tcBorders>
+              <w:top w:val="double" w:sz="4" w:space="0" w:color="auto"/>
+            </w:tcBorders>
             <w:shd w:val="clear" w:color="auto" w:fill="D6E3BC" w:themeFill="accent3" w:themeFillTint="66"/>
             <w:vAlign w:val="center"/>
           </w:tcPr>
@@ -9786,13 +10080,16 @@
               <w:rPr>
                 <w:rFonts w:hint="eastAsia"/>
               </w:rPr>
-              <w:t>예시</w:t>
+              <w:t>설명</w:t>
             </w:r>
           </w:p>
         </w:tc>
         <w:tc>
           <w:tcPr>
             <w:tcW w:w="4768" w:type="dxa"/>
+            <w:tcBorders>
+              <w:top w:val="double" w:sz="4" w:space="0" w:color="auto"/>
+            </w:tcBorders>
           </w:tcPr>
           <w:p>
             <w:pPr>
@@ -9803,6 +10100,12 @@
               </w:numPr>
               <w:ind w:leftChars="0"/>
             </w:pPr>
+            <w:r>
+              <w:rPr>
+                <w:rFonts w:hint="eastAsia"/>
+              </w:rPr>
+              <w:t>선택한 스테이션에 산업 시설이 존재 해야 합니다.</w:t>
+            </w:r>
           </w:p>
         </w:tc>
       </w:tr>
@@ -9810,10 +10113,7 @@
         <w:tc>
           <w:tcPr>
             <w:tcW w:w="2997" w:type="dxa"/>
-            <w:vMerge w:val="restart"/>
-            <w:tcBorders>
-              <w:top w:val="double" w:sz="4" w:space="0" w:color="auto"/>
-            </w:tcBorders>
+            <w:vMerge/>
             <w:shd w:val="clear" w:color="auto" w:fill="B6DDE8" w:themeFill="accent5" w:themeFillTint="66"/>
             <w:vAlign w:val="center"/>
           </w:tcPr>
@@ -9821,20 +10121,11 @@
             <w:pPr>
               <w:jc w:val="center"/>
             </w:pPr>
-            <w:r>
-              <w:rPr>
-                <w:rFonts w:hint="eastAsia"/>
-              </w:rPr>
-              <w:t>생산 명의자 유효</w:t>
-            </w:r>
           </w:p>
         </w:tc>
         <w:tc>
           <w:tcPr>
             <w:tcW w:w="851" w:type="dxa"/>
-            <w:tcBorders>
-              <w:top w:val="double" w:sz="4" w:space="0" w:color="auto"/>
-            </w:tcBorders>
             <w:shd w:val="clear" w:color="auto" w:fill="D6E3BC" w:themeFill="accent3" w:themeFillTint="66"/>
             <w:vAlign w:val="center"/>
           </w:tcPr>
@@ -9846,16 +10137,13 @@
               <w:rPr>
                 <w:rFonts w:hint="eastAsia"/>
               </w:rPr>
-              <w:t>설명</w:t>
+              <w:t>경고문</w:t>
             </w:r>
           </w:p>
         </w:tc>
         <w:tc>
           <w:tcPr>
             <w:tcW w:w="4768" w:type="dxa"/>
-            <w:tcBorders>
-              <w:top w:val="double" w:sz="4" w:space="0" w:color="auto"/>
-            </w:tcBorders>
           </w:tcPr>
           <w:p>
             <w:pPr>
@@ -9867,10 +10155,7 @@
               <w:ind w:leftChars="0"/>
             </w:pPr>
             <w:r>
-              <w:rPr>
-                <w:rFonts w:hint="eastAsia"/>
-              </w:rPr>
-              <w:t>생산의 명의자가 선택되어야 합니다.</w:t>
+              <w:t>The selected facility is no longer available</w:t>
             </w:r>
           </w:p>
         </w:tc>
@@ -9880,6 +10165,9 @@
           <w:tcPr>
             <w:tcW w:w="2997" w:type="dxa"/>
             <w:vMerge/>
+            <w:tcBorders>
+              <w:bottom w:val="double" w:sz="4" w:space="0" w:color="auto"/>
+            </w:tcBorders>
             <w:shd w:val="clear" w:color="auto" w:fill="B6DDE8" w:themeFill="accent5" w:themeFillTint="66"/>
             <w:vAlign w:val="center"/>
           </w:tcPr>
@@ -9892,6 +10180,9 @@
         <w:tc>
           <w:tcPr>
             <w:tcW w:w="851" w:type="dxa"/>
+            <w:tcBorders>
+              <w:bottom w:val="double" w:sz="4" w:space="0" w:color="auto"/>
+            </w:tcBorders>
             <w:shd w:val="clear" w:color="auto" w:fill="D6E3BC" w:themeFill="accent3" w:themeFillTint="66"/>
             <w:vAlign w:val="center"/>
           </w:tcPr>
@@ -9903,13 +10194,16 @@
               <w:rPr>
                 <w:rFonts w:hint="eastAsia"/>
               </w:rPr>
-              <w:t>경고문</w:t>
+              <w:t>예시</w:t>
             </w:r>
           </w:p>
         </w:tc>
         <w:tc>
           <w:tcPr>
             <w:tcW w:w="4768" w:type="dxa"/>
+            <w:tcBorders>
+              <w:bottom w:val="double" w:sz="4" w:space="0" w:color="auto"/>
+            </w:tcBorders>
           </w:tcPr>
           <w:p>
             <w:pPr>
@@ -9921,7 +10215,44 @@
               <w:ind w:leftChars="0"/>
             </w:pPr>
             <w:r>
-              <w:t>The owner of this job is not valid</w:t>
+              <w:t>PC</w:t>
+            </w:r>
+            <w:r>
+              <w:rPr>
+                <w:rFonts w:hint="eastAsia"/>
+              </w:rPr>
+              <w:t>가 산업 시설이 없는 스테이션에서 생산을 시도했습니다.</w:t>
+            </w:r>
+            <w:r>
+              <w:t xml:space="preserve"> </w:t>
+            </w:r>
+            <w:r>
+              <w:rPr>
+                <w:rFonts w:hint="eastAsia"/>
+              </w:rPr>
+              <w:t>생산은 불가능 했고,</w:t>
+            </w:r>
+            <w:r>
+              <w:t xml:space="preserve"> PC</w:t>
+            </w:r>
+            <w:r>
+              <w:rPr>
+                <w:rFonts w:hint="eastAsia"/>
+              </w:rPr>
+              <w:t xml:space="preserve">가 블루 프린트의 위치를 </w:t>
+            </w:r>
+            <w:r>
+              <w:rPr>
+                <w:rFonts w:hint="eastAsia"/>
+                <w:b/>
+              </w:rPr>
+              <w:t xml:space="preserve">산업시설이 있는 스테이션으로 옮긴 후 </w:t>
+            </w:r>
+            <w:r>
+              <w:rPr>
+                <w:rFonts w:hint="eastAsia"/>
+              </w:rPr>
+              <w:t>생산이 가능했습니다.</w:t>
             </w:r>
           </w:p>
         </w:tc>
@@ -9930,9 +10261,9 @@
         <w:tc>
           <w:tcPr>
             <w:tcW w:w="2997" w:type="dxa"/>
-            <w:vMerge/>
-            <w:tcBorders>
-              <w:bottom w:val="double" w:sz="4" w:space="0" w:color="auto"/>
+            <w:vMerge w:val="restart"/>
+            <w:tcBorders>
+              <w:top w:val="double" w:sz="4" w:space="0" w:color="auto"/>
             </w:tcBorders>
             <w:shd w:val="clear" w:color="auto" w:fill="B6DDE8" w:themeFill="accent5" w:themeFillTint="66"/>
             <w:vAlign w:val="center"/>
@@ -9941,13 +10272,19 @@
             <w:pPr>
               <w:jc w:val="center"/>
             </w:pPr>
+            <w:r>
+              <w:rPr>
+                <w:rFonts w:hint="eastAsia"/>
+              </w:rPr>
+              <w:t>스테이션 생산 시설 유효</w:t>
+            </w:r>
           </w:p>
         </w:tc>
         <w:tc>
           <w:tcPr>
             <w:tcW w:w="851" w:type="dxa"/>
             <w:tcBorders>
-              <w:bottom w:val="double" w:sz="4" w:space="0" w:color="auto"/>
+              <w:top w:val="double" w:sz="4" w:space="0" w:color="auto"/>
             </w:tcBorders>
             <w:shd w:val="clear" w:color="auto" w:fill="D6E3BC" w:themeFill="accent3" w:themeFillTint="66"/>
             <w:vAlign w:val="center"/>
@@ -9960,7 +10297,7 @@
               <w:rPr>
                 <w:rFonts w:hint="eastAsia"/>
               </w:rPr>
-              <w:t>예시</w:t>
+              <w:t>설명</w:t>
             </w:r>
           </w:p>
         </w:tc>
@@ -9968,7 +10305,7 @@
           <w:tcPr>
             <w:tcW w:w="4768" w:type="dxa"/>
             <w:tcBorders>
-              <w:bottom w:val="double" w:sz="4" w:space="0" w:color="auto"/>
+              <w:top w:val="double" w:sz="4" w:space="0" w:color="auto"/>
             </w:tcBorders>
           </w:tcPr>
           <w:p>
@@ -9980,6 +10317,12 @@
               </w:numPr>
               <w:ind w:leftChars="0"/>
             </w:pPr>
+            <w:r>
+              <w:rPr>
+                <w:rFonts w:hint="eastAsia"/>
+              </w:rPr>
+              <w:t>선택한 스테이션에 생산 시설이 존재 해야 합니다.</w:t>
+            </w:r>
           </w:p>
         </w:tc>
       </w:tr>
@@ -9987,10 +10330,7 @@
         <w:tc>
           <w:tcPr>
             <w:tcW w:w="2997" w:type="dxa"/>
-            <w:vMerge w:val="restart"/>
-            <w:tcBorders>
-              <w:top w:val="double" w:sz="4" w:space="0" w:color="auto"/>
-            </w:tcBorders>
+            <w:vMerge/>
             <w:shd w:val="clear" w:color="auto" w:fill="B6DDE8" w:themeFill="accent5" w:themeFillTint="66"/>
             <w:vAlign w:val="center"/>
           </w:tcPr>
@@ -9998,20 +10338,11 @@
             <w:pPr>
               <w:jc w:val="center"/>
             </w:pPr>
-            <w:r>
-              <w:rPr>
-                <w:rFonts w:hint="eastAsia"/>
-              </w:rPr>
-              <w:t>스테이션 산업 시설 유효</w:t>
-            </w:r>
           </w:p>
         </w:tc>
         <w:tc>
           <w:tcPr>
             <w:tcW w:w="851" w:type="dxa"/>
-            <w:tcBorders>
-              <w:top w:val="double" w:sz="4" w:space="0" w:color="auto"/>
-            </w:tcBorders>
             <w:shd w:val="clear" w:color="auto" w:fill="D6E3BC" w:themeFill="accent3" w:themeFillTint="66"/>
             <w:vAlign w:val="center"/>
           </w:tcPr>
@@ -10023,16 +10354,13 @@
               <w:rPr>
                 <w:rFonts w:hint="eastAsia"/>
               </w:rPr>
-              <w:t>설명</w:t>
+              <w:t>경고문</w:t>
             </w:r>
           </w:p>
         </w:tc>
         <w:tc>
           <w:tcPr>
             <w:tcW w:w="4768" w:type="dxa"/>
-            <w:tcBorders>
-              <w:top w:val="double" w:sz="4" w:space="0" w:color="auto"/>
-            </w:tcBorders>
           </w:tcPr>
           <w:p>
             <w:pPr>
@@ -10044,10 +10372,7 @@
               <w:ind w:leftChars="0"/>
             </w:pPr>
             <w:r>
-              <w:rPr>
-                <w:rFonts w:hint="eastAsia"/>
-              </w:rPr>
-              <w:t>선택한 스테이션에 산업 시설이 존재 해야 합니다.</w:t>
+              <w:t>The selected activity is not supported by the current facility</w:t>
             </w:r>
           </w:p>
         </w:tc>
@@ -10057,6 +10382,9 @@
           <w:tcPr>
             <w:tcW w:w="2997" w:type="dxa"/>
             <w:vMerge/>
+            <w:tcBorders>
+              <w:bottom w:val="double" w:sz="4" w:space="0" w:color="auto"/>
+            </w:tcBorders>
             <w:shd w:val="clear" w:color="auto" w:fill="B6DDE8" w:themeFill="accent5" w:themeFillTint="66"/>
             <w:vAlign w:val="center"/>
           </w:tcPr>
@@ -10069,6 +10397,9 @@
         <w:tc>
           <w:tcPr>
             <w:tcW w:w="851" w:type="dxa"/>
+            <w:tcBorders>
+              <w:bottom w:val="double" w:sz="4" w:space="0" w:color="auto"/>
+            </w:tcBorders>
             <w:shd w:val="clear" w:color="auto" w:fill="D6E3BC" w:themeFill="accent3" w:themeFillTint="66"/>
             <w:vAlign w:val="center"/>
           </w:tcPr>
@@ -10080,13 +10411,16 @@
               <w:rPr>
                 <w:rFonts w:hint="eastAsia"/>
               </w:rPr>
-              <w:t>경고문</w:t>
+              <w:t>예시</w:t>
             </w:r>
           </w:p>
         </w:tc>
         <w:tc>
           <w:tcPr>
             <w:tcW w:w="4768" w:type="dxa"/>
+            <w:tcBorders>
+              <w:bottom w:val="double" w:sz="4" w:space="0" w:color="auto"/>
+            </w:tcBorders>
           </w:tcPr>
           <w:p>
             <w:pPr>
@@ -10098,7 +10432,31 @@
               <w:ind w:leftChars="0"/>
             </w:pPr>
             <w:r>
-              <w:t>The selected facility is no longer available</w:t>
+              <w:t>PC</w:t>
+            </w:r>
+            <w:r>
+              <w:rPr>
+                <w:rFonts w:hint="eastAsia"/>
+              </w:rPr>
+              <w:t>가 생산 시설이 없는 스테이션에서 생산을 시도했습니다.</w:t>
+            </w:r>
+            <w:r>
+              <w:t xml:space="preserve"> </w:t>
+            </w:r>
+            <w:r>
+              <w:rPr>
+                <w:rFonts w:hint="eastAsia"/>
+              </w:rPr>
+              <w:t>생산은 불가능 했고,</w:t>
+            </w:r>
+            <w:r>
+              <w:t xml:space="preserve"> PC</w:t>
+            </w:r>
+            <w:r>
+              <w:rPr>
+                <w:rFonts w:hint="eastAsia"/>
+              </w:rPr>
+              <w:t>가 블루 프린트의 위치를 생산 시설이 있는 스테이션으로 옮긴 후 생산이 가능했습니다.</w:t>
             </w:r>
           </w:p>
         </w:tc>
@@ -10107,9 +10465,9 @@
         <w:tc>
           <w:tcPr>
             <w:tcW w:w="2997" w:type="dxa"/>
-            <w:vMerge/>
-            <w:tcBorders>
-              <w:bottom w:val="double" w:sz="4" w:space="0" w:color="auto"/>
+            <w:vMerge w:val="restart"/>
+            <w:tcBorders>
+              <w:top w:val="double" w:sz="4" w:space="0" w:color="auto"/>
             </w:tcBorders>
             <w:shd w:val="clear" w:color="auto" w:fill="B6DDE8" w:themeFill="accent5" w:themeFillTint="66"/>
             <w:vAlign w:val="center"/>
@@ -10118,13 +10476,19 @@
             <w:pPr>
               <w:jc w:val="center"/>
             </w:pPr>
+            <w:r>
+              <w:rPr>
+                <w:rFonts w:hint="eastAsia"/>
+              </w:rPr>
+              <w:t>생산 자금 보유량 충족</w:t>
+            </w:r>
           </w:p>
         </w:tc>
         <w:tc>
           <w:tcPr>
             <w:tcW w:w="851" w:type="dxa"/>
             <w:tcBorders>
-              <w:bottom w:val="double" w:sz="4" w:space="0" w:color="auto"/>
+              <w:top w:val="double" w:sz="4" w:space="0" w:color="auto"/>
             </w:tcBorders>
             <w:shd w:val="clear" w:color="auto" w:fill="D6E3BC" w:themeFill="accent3" w:themeFillTint="66"/>
             <w:vAlign w:val="center"/>
@@ -10137,7 +10501,7 @@
               <w:rPr>
                 <w:rFonts w:hint="eastAsia"/>
               </w:rPr>
-              <w:t>예시</w:t>
+              <w:t>설명</w:t>
             </w:r>
           </w:p>
         </w:tc>
@@ -10145,7 +10509,7 @@
           <w:tcPr>
             <w:tcW w:w="4768" w:type="dxa"/>
             <w:tcBorders>
-              <w:bottom w:val="double" w:sz="4" w:space="0" w:color="auto"/>
+              <w:top w:val="double" w:sz="4" w:space="0" w:color="auto"/>
             </w:tcBorders>
           </w:tcPr>
           <w:p>
@@ -10157,6 +10521,33 @@
               </w:numPr>
               <w:ind w:leftChars="0"/>
             </w:pPr>
+            <w:r>
+              <w:rPr>
+                <w:rFonts w:hint="eastAsia"/>
+              </w:rPr>
+              <w:t>P</w:t>
+            </w:r>
+            <w:r>
+              <w:t>C</w:t>
+            </w:r>
+            <w:r>
+              <w:rPr>
+                <w:rFonts w:hint="eastAsia"/>
+              </w:rPr>
+              <w:t xml:space="preserve">의 자금이 최종 생산자금 이상 </w:t>
+            </w:r>
+            <w:r>
+              <w:rPr>
+                <w:rFonts w:hint="eastAsia"/>
+              </w:rPr>
+              <w:t>이어</w:t>
+            </w:r>
+            <w:r>
+              <w:rPr>
+                <w:rFonts w:hint="eastAsia"/>
+              </w:rPr>
+              <w:t>야 합니다.</w:t>
+            </w:r>
           </w:p>
         </w:tc>
       </w:tr>
@@ -10164,10 +10555,7 @@
         <w:tc>
           <w:tcPr>
             <w:tcW w:w="2997" w:type="dxa"/>
-            <w:vMerge w:val="restart"/>
-            <w:tcBorders>
-              <w:top w:val="double" w:sz="4" w:space="0" w:color="auto"/>
-            </w:tcBorders>
+            <w:vMerge/>
             <w:shd w:val="clear" w:color="auto" w:fill="B6DDE8" w:themeFill="accent5" w:themeFillTint="66"/>
             <w:vAlign w:val="center"/>
           </w:tcPr>
@@ -10175,20 +10563,11 @@
             <w:pPr>
               <w:jc w:val="center"/>
             </w:pPr>
-            <w:r>
-              <w:rPr>
-                <w:rFonts w:hint="eastAsia"/>
-              </w:rPr>
-              <w:t>스테이션 생산 시설 유효</w:t>
-            </w:r>
           </w:p>
         </w:tc>
         <w:tc>
           <w:tcPr>
             <w:tcW w:w="851" w:type="dxa"/>
-            <w:tcBorders>
-              <w:top w:val="double" w:sz="4" w:space="0" w:color="auto"/>
-            </w:tcBorders>
             <w:shd w:val="clear" w:color="auto" w:fill="D6E3BC" w:themeFill="accent3" w:themeFillTint="66"/>
             <w:vAlign w:val="center"/>
           </w:tcPr>
@@ -10200,16 +10579,13 @@
               <w:rPr>
                 <w:rFonts w:hint="eastAsia"/>
               </w:rPr>
-              <w:t>설명</w:t>
+              <w:t>경고문</w:t>
             </w:r>
           </w:p>
         </w:tc>
         <w:tc>
           <w:tcPr>
             <w:tcW w:w="4768" w:type="dxa"/>
-            <w:tcBorders>
-              <w:top w:val="double" w:sz="4" w:space="0" w:color="auto"/>
-            </w:tcBorders>
           </w:tcPr>
           <w:p>
             <w:pPr>
@@ -10221,10 +10597,7 @@
               <w:ind w:leftChars="0"/>
             </w:pPr>
             <w:r>
-              <w:rPr>
-                <w:rFonts w:hint="eastAsia"/>
-              </w:rPr>
-              <w:t>선택한 스테이션에 생산 시설이 존재 해야 합니다.</w:t>
+              <w:t>Insufficient funds to pay job cost</w:t>
             </w:r>
           </w:p>
         </w:tc>
@@ -10234,6 +10607,9 @@
           <w:tcPr>
             <w:tcW w:w="2997" w:type="dxa"/>
             <w:vMerge/>
+            <w:tcBorders>
+              <w:bottom w:val="double" w:sz="4" w:space="0" w:color="auto"/>
+            </w:tcBorders>
             <w:shd w:val="clear" w:color="auto" w:fill="B6DDE8" w:themeFill="accent5" w:themeFillTint="66"/>
             <w:vAlign w:val="center"/>
           </w:tcPr>
@@ -10246,6 +10622,9 @@
         <w:tc>
           <w:tcPr>
             <w:tcW w:w="851" w:type="dxa"/>
+            <w:tcBorders>
+              <w:bottom w:val="double" w:sz="4" w:space="0" w:color="auto"/>
+            </w:tcBorders>
             <w:shd w:val="clear" w:color="auto" w:fill="D6E3BC" w:themeFill="accent3" w:themeFillTint="66"/>
             <w:vAlign w:val="center"/>
           </w:tcPr>
@@ -10257,13 +10636,16 @@
               <w:rPr>
                 <w:rFonts w:hint="eastAsia"/>
               </w:rPr>
-              <w:t>경고문</w:t>
+              <w:t>예시</w:t>
             </w:r>
           </w:p>
         </w:tc>
         <w:tc>
           <w:tcPr>
             <w:tcW w:w="4768" w:type="dxa"/>
+            <w:tcBorders>
+              <w:bottom w:val="double" w:sz="4" w:space="0" w:color="auto"/>
+            </w:tcBorders>
           </w:tcPr>
           <w:p>
             <w:pPr>
@@ -10275,7 +10657,98 @@
               <w:ind w:leftChars="0"/>
             </w:pPr>
             <w:r>
-              <w:t>The selected activity is not supported by the current facility</w:t>
+              <w:t>PC</w:t>
+            </w:r>
+            <w:r>
+              <w:rPr>
+                <w:rFonts w:hint="eastAsia"/>
+              </w:rPr>
+              <w:t>가</w:t>
+            </w:r>
+            <w:r>
+              <w:rPr>
+                <w:rFonts w:hint="eastAsia"/>
+              </w:rPr>
+              <w:t xml:space="preserve"> </w:t>
+            </w:r>
+            <w:r>
+              <w:t>160</w:t>
+            </w:r>
+            <w:r>
+              <w:rPr>
+                <w:rFonts w:hint="eastAsia"/>
+              </w:rPr>
+              <w:t>,000만큼의 생산 자금이 필요한</w:t>
+            </w:r>
+            <w:r>
+              <w:rPr>
+                <w:rFonts w:hint="eastAsia"/>
+              </w:rPr>
+              <w:t xml:space="preserve"> 생산을 시도했습니다.</w:t>
+            </w:r>
+            <w:r>
+              <w:t xml:space="preserve"> </w:t>
+            </w:r>
+            <w:r>
+              <w:rPr>
+                <w:rFonts w:hint="eastAsia"/>
+              </w:rPr>
+              <w:t xml:space="preserve">하지만 </w:t>
+            </w:r>
+            <w:r>
+              <w:t>PC</w:t>
+            </w:r>
+            <w:r>
+              <w:rPr>
+                <w:rFonts w:hint="eastAsia"/>
+              </w:rPr>
+              <w:t xml:space="preserve">의 자금은 </w:t>
+            </w:r>
+            <w:r>
+              <w:t>150,000</w:t>
+            </w:r>
+            <w:r>
+              <w:rPr>
+                <w:rFonts w:hint="eastAsia"/>
+              </w:rPr>
+              <w:t xml:space="preserve">만큼 이였고 </w:t>
+            </w:r>
+            <w:r>
+              <w:rPr>
+                <w:rFonts w:hint="eastAsia"/>
+              </w:rPr>
+              <w:t>생산은 불가능 했</w:t>
+            </w:r>
+            <w:r>
+              <w:rPr>
+                <w:rFonts w:hint="eastAsia"/>
+              </w:rPr>
+              <w:t>습니다.</w:t>
+            </w:r>
+            <w:r>
+              <w:t xml:space="preserve"> PC</w:t>
+            </w:r>
+            <w:r>
+              <w:rPr>
+                <w:rFonts w:hint="eastAsia"/>
+              </w:rPr>
+              <w:t xml:space="preserve">가 </w:t>
+            </w:r>
+            <w:r>
+              <w:t>10,000</w:t>
+            </w:r>
+            <w:r>
+              <w:rPr>
+                <w:rFonts w:hint="eastAsia"/>
+              </w:rPr>
+              <w:t>만큼의 자금을 더 확보하고 나서</w:t>
+            </w:r>
+            <w:r>
+              <w:rPr>
+                <w:rFonts w:hint="eastAsia"/>
+              </w:rPr>
+              <w:lastRenderedPageBreak/>
+              <w:t>야 생산이 가능했습니다.</w:t>
             </w:r>
           </w:p>
         </w:tc>
@@ -10284,9 +10757,9 @@
         <w:tc>
           <w:tcPr>
             <w:tcW w:w="2997" w:type="dxa"/>
-            <w:vMerge/>
-            <w:tcBorders>
-              <w:bottom w:val="double" w:sz="4" w:space="0" w:color="auto"/>
+            <w:vMerge w:val="restart"/>
+            <w:tcBorders>
+              <w:top w:val="double" w:sz="4" w:space="0" w:color="auto"/>
             </w:tcBorders>
             <w:shd w:val="clear" w:color="auto" w:fill="B6DDE8" w:themeFill="accent5" w:themeFillTint="66"/>
             <w:vAlign w:val="center"/>
@@ -10295,13 +10768,20 @@
             <w:pPr>
               <w:jc w:val="center"/>
             </w:pPr>
+            <w:r>
+              <w:rPr>
+                <w:rFonts w:hint="eastAsia"/>
+              </w:rPr>
+              <w:lastRenderedPageBreak/>
+              <w:t>원격 생산 거리 제한 충족</w:t>
+            </w:r>
           </w:p>
         </w:tc>
         <w:tc>
           <w:tcPr>
             <w:tcW w:w="851" w:type="dxa"/>
             <w:tcBorders>
-              <w:bottom w:val="double" w:sz="4" w:space="0" w:color="auto"/>
+              <w:top w:val="double" w:sz="4" w:space="0" w:color="auto"/>
             </w:tcBorders>
             <w:shd w:val="clear" w:color="auto" w:fill="D6E3BC" w:themeFill="accent3" w:themeFillTint="66"/>
             <w:vAlign w:val="center"/>
@@ -10314,7 +10794,7 @@
               <w:rPr>
                 <w:rFonts w:hint="eastAsia"/>
               </w:rPr>
-              <w:t>예시</w:t>
+              <w:t>설명</w:t>
             </w:r>
           </w:p>
         </w:tc>
@@ -10322,7 +10802,7 @@
           <w:tcPr>
             <w:tcW w:w="4768" w:type="dxa"/>
             <w:tcBorders>
-              <w:bottom w:val="double" w:sz="4" w:space="0" w:color="auto"/>
+              <w:top w:val="double" w:sz="4" w:space="0" w:color="auto"/>
             </w:tcBorders>
           </w:tcPr>
           <w:p>
@@ -10334,6 +10814,12 @@
               </w:numPr>
               <w:ind w:leftChars="0"/>
             </w:pPr>
+            <w:r>
+              <w:rPr>
+                <w:rFonts w:hint="eastAsia"/>
+              </w:rPr>
+              <w:t>현재 플레이어의 스킬에 따른 원격 생산 거리를 충족 해야 합니다.</w:t>
+            </w:r>
           </w:p>
         </w:tc>
       </w:tr>
@@ -10341,10 +10827,7 @@
         <w:tc>
           <w:tcPr>
             <w:tcW w:w="2997" w:type="dxa"/>
-            <w:vMerge w:val="restart"/>
-            <w:tcBorders>
-              <w:top w:val="double" w:sz="4" w:space="0" w:color="auto"/>
-            </w:tcBorders>
+            <w:vMerge/>
             <w:shd w:val="clear" w:color="auto" w:fill="B6DDE8" w:themeFill="accent5" w:themeFillTint="66"/>
             <w:vAlign w:val="center"/>
           </w:tcPr>
@@ -10352,20 +10835,11 @@
             <w:pPr>
               <w:jc w:val="center"/>
             </w:pPr>
-            <w:r>
-              <w:rPr>
-                <w:rFonts w:hint="eastAsia"/>
-              </w:rPr>
-              <w:t>생산 자금 보유량 충족</w:t>
-            </w:r>
           </w:p>
         </w:tc>
         <w:tc>
           <w:tcPr>
             <w:tcW w:w="851" w:type="dxa"/>
-            <w:tcBorders>
-              <w:top w:val="double" w:sz="4" w:space="0" w:color="auto"/>
-            </w:tcBorders>
             <w:shd w:val="clear" w:color="auto" w:fill="D6E3BC" w:themeFill="accent3" w:themeFillTint="66"/>
             <w:vAlign w:val="center"/>
           </w:tcPr>
@@ -10377,16 +10851,13 @@
               <w:rPr>
                 <w:rFonts w:hint="eastAsia"/>
               </w:rPr>
-              <w:t>설명</w:t>
+              <w:t>경고문</w:t>
             </w:r>
           </w:p>
         </w:tc>
         <w:tc>
           <w:tcPr>
             <w:tcW w:w="4768" w:type="dxa"/>
-            <w:tcBorders>
-              <w:top w:val="double" w:sz="4" w:space="0" w:color="auto"/>
-            </w:tcBorders>
           </w:tcPr>
           <w:p>
             <w:pPr>
@@ -10398,33 +10869,7 @@
               <w:ind w:leftChars="0"/>
             </w:pPr>
             <w:r>
-              <w:rPr>
-                <w:rFonts w:hint="eastAsia"/>
-              </w:rPr>
-              <w:t>P</w:t>
-            </w:r>
-            <w:r>
-              <w:t>C</w:t>
-            </w:r>
-            <w:r>
-              <w:rPr>
-                <w:rFonts w:hint="eastAsia"/>
-              </w:rPr>
-              <w:t xml:space="preserve">의 자금이 최종 생산자금 이상 </w:t>
-            </w:r>
-            <w:proofErr w:type="spellStart"/>
-            <w:r>
-              <w:rPr>
-                <w:rFonts w:hint="eastAsia"/>
-              </w:rPr>
-              <w:t>이여야</w:t>
-            </w:r>
-            <w:proofErr w:type="spellEnd"/>
-            <w:r>
-              <w:rPr>
-                <w:rFonts w:hint="eastAsia"/>
-              </w:rPr>
-              <w:t xml:space="preserve"> 합니다.</w:t>
+              <w:t>You are not close enough to the current facility</w:t>
             </w:r>
           </w:p>
         </w:tc>
@@ -10434,6 +10879,9 @@
           <w:tcPr>
             <w:tcW w:w="2997" w:type="dxa"/>
             <w:vMerge/>
+            <w:tcBorders>
+              <w:bottom w:val="double" w:sz="4" w:space="0" w:color="auto"/>
+            </w:tcBorders>
             <w:shd w:val="clear" w:color="auto" w:fill="B6DDE8" w:themeFill="accent5" w:themeFillTint="66"/>
             <w:vAlign w:val="center"/>
           </w:tcPr>
@@ -10446,6 +10894,9 @@
         <w:tc>
           <w:tcPr>
             <w:tcW w:w="851" w:type="dxa"/>
+            <w:tcBorders>
+              <w:bottom w:val="double" w:sz="4" w:space="0" w:color="auto"/>
+            </w:tcBorders>
             <w:shd w:val="clear" w:color="auto" w:fill="D6E3BC" w:themeFill="accent3" w:themeFillTint="66"/>
             <w:vAlign w:val="center"/>
           </w:tcPr>
@@ -10457,13 +10908,16 @@
               <w:rPr>
                 <w:rFonts w:hint="eastAsia"/>
               </w:rPr>
-              <w:t>경고문</w:t>
+              <w:t>예시</w:t>
             </w:r>
           </w:p>
         </w:tc>
         <w:tc>
           <w:tcPr>
             <w:tcW w:w="4768" w:type="dxa"/>
+            <w:tcBorders>
+              <w:bottom w:val="double" w:sz="4" w:space="0" w:color="auto"/>
+            </w:tcBorders>
           </w:tcPr>
           <w:p>
             <w:pPr>
@@ -10475,7 +10929,115 @@
               <w:ind w:leftChars="0"/>
             </w:pPr>
             <w:r>
-              <w:t>Insufficient funds to pay job cost</w:t>
+              <w:t>PC</w:t>
+            </w:r>
+            <w:r>
+              <w:rPr>
+                <w:rFonts w:hint="eastAsia"/>
+              </w:rPr>
+              <w:t>가 1</w:t>
+            </w:r>
+            <w:r>
+              <w:t>6</w:t>
+            </w:r>
+            <w:r>
+              <w:rPr>
+                <w:rFonts w:hint="eastAsia"/>
+              </w:rPr>
+              <w:t xml:space="preserve">만큼 떨어진 거리의 </w:t>
+            </w:r>
+            <w:r>
+              <w:t>BP</w:t>
+            </w:r>
+            <w:r>
+              <w:rPr>
+                <w:rFonts w:hint="eastAsia"/>
+              </w:rPr>
+              <w:t>의 생산을 시도했습니다.</w:t>
+            </w:r>
+            <w:r>
+              <w:t xml:space="preserve"> PC</w:t>
+            </w:r>
+            <w:r>
+              <w:rPr>
+                <w:rFonts w:hint="eastAsia"/>
+              </w:rPr>
+              <w:t>의 Supply</w:t>
+            </w:r>
+            <w:r>
+              <w:t xml:space="preserve"> </w:t>
+            </w:r>
+            <w:r>
+              <w:rPr>
+                <w:rFonts w:hint="eastAsia"/>
+              </w:rPr>
+              <w:t>Chain</w:t>
+            </w:r>
+            <w:r>
+              <w:t xml:space="preserve"> </w:t>
+            </w:r>
+            <w:r>
+              <w:rPr>
+                <w:rFonts w:hint="eastAsia"/>
+              </w:rPr>
+              <w:t>Mana</w:t>
+            </w:r>
+            <w:r>
+              <w:t xml:space="preserve">gement </w:t>
+            </w:r>
+            <w:r>
+              <w:rPr>
+                <w:rFonts w:hint="eastAsia"/>
+              </w:rPr>
+              <w:t xml:space="preserve">가 </w:t>
+            </w:r>
+            <w:r>
+              <w:t>3</w:t>
+            </w:r>
+            <w:r>
+              <w:rPr>
+                <w:rFonts w:hint="eastAsia"/>
+              </w:rPr>
+              <w:t xml:space="preserve">레벨 이었기에 거리제한인 </w:t>
+            </w:r>
+            <w:r>
+              <w:t>(3*5)</w:t>
+            </w:r>
+            <w:r>
+              <w:t xml:space="preserve"> </w:t>
+            </w:r>
+            <w:r>
+              <w:rPr>
+                <w:rFonts w:hint="eastAsia"/>
+              </w:rPr>
+              <w:t>보다 떨어진 거리가 더 멀었고,</w:t>
+            </w:r>
+            <w:r>
+              <w:t xml:space="preserve"> </w:t>
+            </w:r>
+            <w:r>
+              <w:rPr>
+                <w:rFonts w:hint="eastAsia"/>
+              </w:rPr>
+              <w:t>생산이 불가능했습니다.</w:t>
+            </w:r>
+            <w:r>
+              <w:t xml:space="preserve"> PC</w:t>
+            </w:r>
+            <w:r>
+              <w:rPr>
+                <w:rFonts w:hint="eastAsia"/>
+              </w:rPr>
+              <w:t xml:space="preserve">는 </w:t>
+            </w:r>
+            <w:r>
+              <w:t>1</w:t>
+            </w:r>
+            <w:r>
+              <w:rPr>
+                <w:rFonts w:hint="eastAsia"/>
+              </w:rPr>
+              <w:t>만큼의 거리를 이동하고 나서야 생산이 가능했습니다.</w:t>
             </w:r>
           </w:p>
         </w:tc>
@@ -10484,9 +11046,9 @@
         <w:tc>
           <w:tcPr>
             <w:tcW w:w="2997" w:type="dxa"/>
-            <w:vMerge/>
-            <w:tcBorders>
-              <w:bottom w:val="double" w:sz="4" w:space="0" w:color="auto"/>
+            <w:vMerge w:val="restart"/>
+            <w:tcBorders>
+              <w:top w:val="double" w:sz="4" w:space="0" w:color="auto"/>
             </w:tcBorders>
             <w:shd w:val="clear" w:color="auto" w:fill="B6DDE8" w:themeFill="accent5" w:themeFillTint="66"/>
             <w:vAlign w:val="center"/>
@@ -10495,13 +11057,19 @@
             <w:pPr>
               <w:jc w:val="center"/>
             </w:pPr>
+            <w:r>
+              <w:rPr>
+                <w:rFonts w:hint="eastAsia"/>
+              </w:rPr>
+              <w:t>원격 생산 지역 제한 충족</w:t>
+            </w:r>
           </w:p>
         </w:tc>
         <w:tc>
           <w:tcPr>
             <w:tcW w:w="851" w:type="dxa"/>
             <w:tcBorders>
-              <w:bottom w:val="double" w:sz="4" w:space="0" w:color="auto"/>
+              <w:top w:val="double" w:sz="4" w:space="0" w:color="auto"/>
             </w:tcBorders>
             <w:shd w:val="clear" w:color="auto" w:fill="D6E3BC" w:themeFill="accent3" w:themeFillTint="66"/>
             <w:vAlign w:val="center"/>
@@ -10514,7 +11082,7 @@
               <w:rPr>
                 <w:rFonts w:hint="eastAsia"/>
               </w:rPr>
-              <w:t>예시</w:t>
+              <w:t>설명</w:t>
             </w:r>
           </w:p>
         </w:tc>
@@ -10522,7 +11090,7 @@
           <w:tcPr>
             <w:tcW w:w="4768" w:type="dxa"/>
             <w:tcBorders>
-              <w:bottom w:val="double" w:sz="4" w:space="0" w:color="auto"/>
+              <w:top w:val="double" w:sz="4" w:space="0" w:color="auto"/>
             </w:tcBorders>
           </w:tcPr>
           <w:p>
@@ -10534,6 +11102,12 @@
               </w:numPr>
               <w:ind w:leftChars="0"/>
             </w:pPr>
+            <w:r>
+              <w:rPr>
+                <w:rFonts w:hint="eastAsia"/>
+              </w:rPr>
+              <w:t>현재위치가 생산위치와 같은 지역에 있어야 합니다.</w:t>
+            </w:r>
           </w:p>
         </w:tc>
       </w:tr>
@@ -10541,10 +11115,7 @@
         <w:tc>
           <w:tcPr>
             <w:tcW w:w="2997" w:type="dxa"/>
-            <w:vMerge w:val="restart"/>
-            <w:tcBorders>
-              <w:top w:val="double" w:sz="4" w:space="0" w:color="auto"/>
-            </w:tcBorders>
+            <w:vMerge/>
             <w:shd w:val="clear" w:color="auto" w:fill="B6DDE8" w:themeFill="accent5" w:themeFillTint="66"/>
             <w:vAlign w:val="center"/>
           </w:tcPr>
@@ -10552,20 +11123,11 @@
             <w:pPr>
               <w:jc w:val="center"/>
             </w:pPr>
-            <w:r>
-              <w:rPr>
-                <w:rFonts w:hint="eastAsia"/>
-              </w:rPr>
-              <w:t>원격 생산 거리 제한 충족</w:t>
-            </w:r>
           </w:p>
         </w:tc>
         <w:tc>
           <w:tcPr>
             <w:tcW w:w="851" w:type="dxa"/>
-            <w:tcBorders>
-              <w:top w:val="double" w:sz="4" w:space="0" w:color="auto"/>
-            </w:tcBorders>
             <w:shd w:val="clear" w:color="auto" w:fill="D6E3BC" w:themeFill="accent3" w:themeFillTint="66"/>
             <w:vAlign w:val="center"/>
           </w:tcPr>
@@ -10577,16 +11139,13 @@
               <w:rPr>
                 <w:rFonts w:hint="eastAsia"/>
               </w:rPr>
-              <w:t>설명</w:t>
+              <w:t>경고문</w:t>
             </w:r>
           </w:p>
         </w:tc>
         <w:tc>
           <w:tcPr>
             <w:tcW w:w="4768" w:type="dxa"/>
-            <w:tcBorders>
-              <w:top w:val="double" w:sz="4" w:space="0" w:color="auto"/>
-            </w:tcBorders>
           </w:tcPr>
           <w:p>
             <w:pPr>
@@ -10598,12 +11157,56 @@
               <w:ind w:leftChars="0"/>
             </w:pPr>
             <w:r>
-              <w:rPr>
-                <w:rFonts w:hint="eastAsia"/>
-              </w:rPr>
-              <w:t>현재 플레이어의 스킬에 따른 원격 생산 거리를 충족 해야 합니다.</w:t>
-            </w:r>
-          </w:p>
+              <w:t>Cannot use this blueprint from its current location</w:t>
+            </w:r>
+          </w:p>
+        </w:tc>
+      </w:tr>
+      <w:tr>
+        <w:tc>
+          <w:tcPr>
+            <w:tcW w:w="2997" w:type="dxa"/>
+            <w:vMerge/>
+            <w:tcBorders>
+              <w:bottom w:val="double" w:sz="4" w:space="0" w:color="auto"/>
+            </w:tcBorders>
+            <w:shd w:val="clear" w:color="auto" w:fill="B6DDE8" w:themeFill="accent5" w:themeFillTint="66"/>
+            <w:vAlign w:val="center"/>
+          </w:tcPr>
+          <w:p>
+            <w:pPr>
+              <w:jc w:val="center"/>
+            </w:pPr>
+          </w:p>
+        </w:tc>
+        <w:tc>
+          <w:tcPr>
+            <w:tcW w:w="851" w:type="dxa"/>
+            <w:tcBorders>
+              <w:bottom w:val="double" w:sz="4" w:space="0" w:color="auto"/>
+            </w:tcBorders>
+            <w:shd w:val="clear" w:color="auto" w:fill="D6E3BC" w:themeFill="accent3" w:themeFillTint="66"/>
+            <w:vAlign w:val="center"/>
+          </w:tcPr>
+          <w:p>
+            <w:pPr>
+              <w:jc w:val="center"/>
+            </w:pPr>
+            <w:r>
+              <w:rPr>
+                <w:rFonts w:hint="eastAsia"/>
+              </w:rPr>
+              <w:t>예시</w:t>
+            </w:r>
+          </w:p>
+        </w:tc>
+        <w:tc>
+          <w:tcPr>
+            <w:tcW w:w="4768" w:type="dxa"/>
+            <w:tcBorders>
+              <w:bottom w:val="double" w:sz="4" w:space="0" w:color="auto"/>
+            </w:tcBorders>
+          </w:tcPr>
           <w:p>
             <w:pPr>
               <w:pStyle w:val="a5"/>
@@ -10613,6 +11216,123 @@
               </w:numPr>
               <w:ind w:leftChars="0"/>
             </w:pPr>
+            <w:r>
+              <w:t>PC</w:t>
+            </w:r>
+            <w:r>
+              <w:rPr>
+                <w:rFonts w:hint="eastAsia"/>
+              </w:rPr>
+              <w:t xml:space="preserve">가 생산하기 위해 입력한 </w:t>
+            </w:r>
+            <w:r>
+              <w:t>BP</w:t>
+            </w:r>
+            <w:r>
+              <w:rPr>
+                <w:rFonts w:hint="eastAsia"/>
+              </w:rPr>
+              <w:t xml:space="preserve">는 </w:t>
+            </w:r>
+            <w:r>
+              <w:t>PC</w:t>
+            </w:r>
+            <w:r>
+              <w:rPr>
+                <w:rFonts w:hint="eastAsia"/>
+              </w:rPr>
+              <w:t xml:space="preserve">로부터 </w:t>
+            </w:r>
+            <w:r>
+              <w:t>2</w:t>
+            </w:r>
+            <w:r>
+              <w:rPr>
+                <w:rFonts w:hint="eastAsia"/>
+              </w:rPr>
+              <w:t>의 거리만큼 떨어진 곳이고,</w:t>
+            </w:r>
+            <w:r>
+              <w:t xml:space="preserve"> </w:t>
+            </w:r>
+            <w:r>
+              <w:rPr>
+                <w:rFonts w:hint="eastAsia"/>
+              </w:rPr>
+              <w:t>다른 지역이었습니다.</w:t>
+            </w:r>
+            <w:r>
+              <w:t xml:space="preserve"> PC</w:t>
+            </w:r>
+            <w:r>
+              <w:rPr>
+                <w:rFonts w:hint="eastAsia"/>
+              </w:rPr>
+              <w:t>는 생산을 시도했고,</w:t>
+            </w:r>
+            <w:r>
+              <w:t xml:space="preserve"> </w:t>
+            </w:r>
+            <w:r>
+              <w:rPr>
+                <w:rFonts w:hint="eastAsia"/>
+              </w:rPr>
+              <w:t>생산은 불가능했습니다.</w:t>
+            </w:r>
+            <w:r>
+              <w:t xml:space="preserve"> PC</w:t>
+            </w:r>
+            <w:r>
+              <w:rPr>
+                <w:rFonts w:hint="eastAsia"/>
+              </w:rPr>
+              <w:t xml:space="preserve">는 </w:t>
+            </w:r>
+            <w:r>
+              <w:rPr>
+                <w:rFonts w:hint="eastAsia"/>
+              </w:rPr>
+              <w:t>BP</w:t>
+            </w:r>
+            <w:r>
+              <w:rPr>
+                <w:rFonts w:hint="eastAsia"/>
+              </w:rPr>
+              <w:t xml:space="preserve">로부터 </w:t>
+            </w:r>
+            <w:r>
+              <w:t>1</w:t>
+            </w:r>
+            <w:r>
+              <w:rPr>
+                <w:rFonts w:hint="eastAsia"/>
+              </w:rPr>
+              <w:t>만큼 떨어지고,</w:t>
+            </w:r>
+            <w:r>
+              <w:t xml:space="preserve"> </w:t>
+            </w:r>
+            <w:r>
+              <w:rPr>
+                <w:rFonts w:hint="eastAsia"/>
+              </w:rPr>
+              <w:t>같은 지역인 곳까지 이동하고 나서야 생산이 가능했</w:t>
+            </w:r>
+            <w:r>
+              <w:rPr>
+                <w:rFonts w:hint="eastAsia"/>
+              </w:rPr>
+              <w:t>습</w:t>
+            </w:r>
+            <w:r>
+              <w:rPr>
+                <w:rFonts w:hint="eastAsia"/>
+              </w:rPr>
+              <w:t>니다</w:t>
+            </w:r>
+            <w:r>
+              <w:t>.</w:t>
+            </w:r>
           </w:p>
         </w:tc>
       </w:tr>
@@ -10620,7 +11340,10 @@
         <w:tc>
           <w:tcPr>
             <w:tcW w:w="2997" w:type="dxa"/>
-            <w:vMerge/>
+            <w:vMerge w:val="restart"/>
+            <w:tcBorders>
+              <w:top w:val="double" w:sz="4" w:space="0" w:color="auto"/>
+            </w:tcBorders>
             <w:shd w:val="clear" w:color="auto" w:fill="B6DDE8" w:themeFill="accent5" w:themeFillTint="66"/>
             <w:vAlign w:val="center"/>
           </w:tcPr>
@@ -10628,11 +11351,20 @@
             <w:pPr>
               <w:jc w:val="center"/>
             </w:pPr>
+            <w:r>
+              <w:rPr>
+                <w:rFonts w:hint="eastAsia"/>
+              </w:rPr>
+              <w:t>필요 스킬 충족</w:t>
+            </w:r>
           </w:p>
         </w:tc>
         <w:tc>
           <w:tcPr>
             <w:tcW w:w="851" w:type="dxa"/>
+            <w:tcBorders>
+              <w:top w:val="double" w:sz="4" w:space="0" w:color="auto"/>
+            </w:tcBorders>
             <w:shd w:val="clear" w:color="auto" w:fill="D6E3BC" w:themeFill="accent3" w:themeFillTint="66"/>
             <w:vAlign w:val="center"/>
           </w:tcPr>
@@ -10644,13 +11376,16 @@
               <w:rPr>
                 <w:rFonts w:hint="eastAsia"/>
               </w:rPr>
-              <w:t>경고문</w:t>
+              <w:t>설명</w:t>
             </w:r>
           </w:p>
         </w:tc>
         <w:tc>
           <w:tcPr>
             <w:tcW w:w="4768" w:type="dxa"/>
+            <w:tcBorders>
+              <w:top w:val="double" w:sz="4" w:space="0" w:color="auto"/>
+            </w:tcBorders>
           </w:tcPr>
           <w:p>
             <w:pPr>
@@ -10662,7 +11397,31 @@
               <w:ind w:leftChars="0"/>
             </w:pPr>
             <w:r>
-              <w:t>You are not close enough to the current facility</w:t>
+              <w:rPr>
+                <w:rFonts w:hint="eastAsia"/>
+              </w:rPr>
+              <w:t xml:space="preserve">플레이어가 </w:t>
+            </w:r>
+            <w:r>
+              <w:rPr>
+                <w:rFonts w:hint="eastAsia"/>
+              </w:rPr>
+              <w:t>생산</w:t>
+            </w:r>
+            <w:r>
+              <w:rPr>
+                <w:rFonts w:hint="eastAsia"/>
+              </w:rPr>
+              <w:t>에 필요한 스킬을 모두 소유하고 있고,</w:t>
+            </w:r>
+            <w:r>
+              <w:t xml:space="preserve"> </w:t>
+            </w:r>
+            <w:r>
+              <w:rPr>
+                <w:rFonts w:hint="eastAsia"/>
+              </w:rPr>
+              <w:t>레벨도 그 이상이여야 합니다</w:t>
             </w:r>
           </w:p>
         </w:tc>
@@ -10672,9 +11431,6 @@
           <w:tcPr>
             <w:tcW w:w="2997" w:type="dxa"/>
             <w:vMerge/>
-            <w:tcBorders>
-              <w:bottom w:val="double" w:sz="4" w:space="0" w:color="auto"/>
-            </w:tcBorders>
             <w:shd w:val="clear" w:color="auto" w:fill="B6DDE8" w:themeFill="accent5" w:themeFillTint="66"/>
             <w:vAlign w:val="center"/>
           </w:tcPr>
@@ -10687,9 +11443,6 @@
         <w:tc>
           <w:tcPr>
             <w:tcW w:w="851" w:type="dxa"/>
-            <w:tcBorders>
-              <w:bottom w:val="double" w:sz="4" w:space="0" w:color="auto"/>
-            </w:tcBorders>
             <w:shd w:val="clear" w:color="auto" w:fill="D6E3BC" w:themeFill="accent3" w:themeFillTint="66"/>
             <w:vAlign w:val="center"/>
           </w:tcPr>
@@ -10701,16 +11454,13 @@
               <w:rPr>
                 <w:rFonts w:hint="eastAsia"/>
               </w:rPr>
-              <w:t>예시</w:t>
+              <w:t>경고문</w:t>
             </w:r>
           </w:p>
         </w:tc>
         <w:tc>
           <w:tcPr>
             <w:tcW w:w="4768" w:type="dxa"/>
-            <w:tcBorders>
-              <w:bottom w:val="double" w:sz="4" w:space="0" w:color="auto"/>
-            </w:tcBorders>
           </w:tcPr>
           <w:p>
             <w:pPr>
@@ -10721,6 +11471,9 @@
               </w:numPr>
               <w:ind w:leftChars="0"/>
             </w:pPr>
+            <w:r>
+              <w:t>Activity skill requirements not met</w:t>
+            </w:r>
           </w:p>
         </w:tc>
       </w:tr>
@@ -10728,9 +11481,9 @@
         <w:tc>
           <w:tcPr>
             <w:tcW w:w="2997" w:type="dxa"/>
-            <w:vMerge w:val="restart"/>
-            <w:tcBorders>
-              <w:top w:val="double" w:sz="4" w:space="0" w:color="auto"/>
+            <w:vMerge/>
+            <w:tcBorders>
+              <w:bottom w:val="double" w:sz="4" w:space="0" w:color="auto"/>
             </w:tcBorders>
             <w:shd w:val="clear" w:color="auto" w:fill="B6DDE8" w:themeFill="accent5" w:themeFillTint="66"/>
             <w:vAlign w:val="center"/>
@@ -10739,19 +11492,13 @@
             <w:pPr>
               <w:jc w:val="center"/>
             </w:pPr>
-            <w:r>
-              <w:rPr>
-                <w:rFonts w:hint="eastAsia"/>
-              </w:rPr>
-              <w:t>원격 생산 지역 제한 충족</w:t>
-            </w:r>
           </w:p>
         </w:tc>
         <w:tc>
           <w:tcPr>
             <w:tcW w:w="851" w:type="dxa"/>
             <w:tcBorders>
-              <w:top w:val="double" w:sz="4" w:space="0" w:color="auto"/>
+              <w:bottom w:val="double" w:sz="4" w:space="0" w:color="auto"/>
             </w:tcBorders>
             <w:shd w:val="clear" w:color="auto" w:fill="D6E3BC" w:themeFill="accent3" w:themeFillTint="66"/>
             <w:vAlign w:val="center"/>
@@ -10764,7 +11511,7 @@
               <w:rPr>
                 <w:rFonts w:hint="eastAsia"/>
               </w:rPr>
-              <w:t>설명</w:t>
+              <w:t>예시</w:t>
             </w:r>
           </w:p>
         </w:tc>
@@ -10772,7 +11519,7 @@
           <w:tcPr>
             <w:tcW w:w="4768" w:type="dxa"/>
             <w:tcBorders>
-              <w:top w:val="double" w:sz="4" w:space="0" w:color="auto"/>
+              <w:bottom w:val="double" w:sz="4" w:space="0" w:color="auto"/>
             </w:tcBorders>
           </w:tcPr>
           <w:p>
@@ -10785,10 +11532,85 @@
               <w:ind w:leftChars="0"/>
             </w:pPr>
             <w:r>
-              <w:rPr>
-                <w:rFonts w:hint="eastAsia"/>
-              </w:rPr>
-              <w:t>현재위치가 생산위치와 같은 지역에 있어야 합니다.</w:t>
+              <w:t>PC</w:t>
+            </w:r>
+            <w:r>
+              <w:rPr>
+                <w:rFonts w:hint="eastAsia"/>
+              </w:rPr>
+              <w:t xml:space="preserve">가 </w:t>
+            </w:r>
+            <w:r>
+              <w:t xml:space="preserve">Industry </w:t>
+            </w:r>
+            <w:r>
+              <w:rPr>
+                <w:rFonts w:hint="eastAsia"/>
+              </w:rPr>
+              <w:t xml:space="preserve">스킬 </w:t>
+            </w:r>
+            <w:r>
+              <w:t>5</w:t>
+            </w:r>
+            <w:r>
+              <w:rPr>
+                <w:rFonts w:hint="eastAsia"/>
+              </w:rPr>
+              <w:t xml:space="preserve">레벨이 필요한 </w:t>
+            </w:r>
+            <w:r>
+              <w:t>BP</w:t>
+            </w:r>
+            <w:r>
+              <w:rPr>
+                <w:rFonts w:hint="eastAsia"/>
+              </w:rPr>
+              <w:t>로 생산을 시도했습니다. P</w:t>
+            </w:r>
+            <w:r>
+              <w:t>C</w:t>
+            </w:r>
+            <w:r>
+              <w:rPr>
+                <w:rFonts w:hint="eastAsia"/>
+              </w:rPr>
+              <w:t>의 Industry</w:t>
+            </w:r>
+            <w:r>
+              <w:t xml:space="preserve"> </w:t>
+            </w:r>
+            <w:r>
+              <w:rPr>
+                <w:rFonts w:hint="eastAsia"/>
+              </w:rPr>
+              <w:t xml:space="preserve">스킬은 </w:t>
+            </w:r>
+            <w:r>
+              <w:t>4</w:t>
+            </w:r>
+            <w:r>
+              <w:rPr>
+                <w:rFonts w:hint="eastAsia"/>
+              </w:rPr>
+              <w:t xml:space="preserve">레벨 이였고, 생산은 불가능했습니다.  </w:t>
+            </w:r>
+            <w:r>
+              <w:t>PC</w:t>
+            </w:r>
+            <w:r>
+              <w:rPr>
+                <w:rFonts w:hint="eastAsia"/>
+              </w:rPr>
+              <w:t xml:space="preserve">는 </w:t>
+            </w:r>
+            <w:r>
+              <w:t>Industry</w:t>
+            </w:r>
+            <w:r>
+              <w:rPr>
+                <w:rFonts w:hint="eastAsia"/>
+              </w:rPr>
+              <w:t xml:space="preserve"> 스킬을 5레벨로 올린 이후에 생산이 가능했습니다.  </w:t>
             </w:r>
           </w:p>
         </w:tc>
@@ -10797,7 +11619,10 @@
         <w:tc>
           <w:tcPr>
             <w:tcW w:w="2997" w:type="dxa"/>
-            <w:vMerge/>
+            <w:vMerge w:val="restart"/>
+            <w:tcBorders>
+              <w:top w:val="double" w:sz="4" w:space="0" w:color="auto"/>
+            </w:tcBorders>
             <w:shd w:val="clear" w:color="auto" w:fill="B6DDE8" w:themeFill="accent5" w:themeFillTint="66"/>
             <w:vAlign w:val="center"/>
           </w:tcPr>
@@ -10805,11 +11630,20 @@
             <w:pPr>
               <w:jc w:val="center"/>
             </w:pPr>
+            <w:r>
+              <w:rPr>
+                <w:rFonts w:hint="eastAsia"/>
+              </w:rPr>
+              <w:t>필요 재료 충족</w:t>
+            </w:r>
           </w:p>
         </w:tc>
         <w:tc>
           <w:tcPr>
             <w:tcW w:w="851" w:type="dxa"/>
+            <w:tcBorders>
+              <w:top w:val="double" w:sz="4" w:space="0" w:color="auto"/>
+            </w:tcBorders>
             <w:shd w:val="clear" w:color="auto" w:fill="D6E3BC" w:themeFill="accent3" w:themeFillTint="66"/>
             <w:vAlign w:val="center"/>
           </w:tcPr>
@@ -10821,13 +11655,16 @@
               <w:rPr>
                 <w:rFonts w:hint="eastAsia"/>
               </w:rPr>
-              <w:t>경고문</w:t>
+              <w:t>설명</w:t>
             </w:r>
           </w:p>
         </w:tc>
         <w:tc>
           <w:tcPr>
             <w:tcW w:w="4768" w:type="dxa"/>
+            <w:tcBorders>
+              <w:top w:val="double" w:sz="4" w:space="0" w:color="auto"/>
+            </w:tcBorders>
           </w:tcPr>
           <w:p>
             <w:pPr>
@@ -10839,7 +11676,10 @@
               <w:ind w:leftChars="0"/>
             </w:pPr>
             <w:r>
-              <w:t>Cannot use this blueprint from its current location</w:t>
+              <w:rPr>
+                <w:rFonts w:hint="eastAsia"/>
+              </w:rPr>
+              <w:t>제작에 필요한 재료가 재료공급 위치에 필요량 이상 있어야 합니다.</w:t>
             </w:r>
           </w:p>
         </w:tc>
@@ -10849,9 +11689,6 @@
           <w:tcPr>
             <w:tcW w:w="2997" w:type="dxa"/>
             <w:vMerge/>
-            <w:tcBorders>
-              <w:bottom w:val="double" w:sz="4" w:space="0" w:color="auto"/>
-            </w:tcBorders>
             <w:shd w:val="clear" w:color="auto" w:fill="B6DDE8" w:themeFill="accent5" w:themeFillTint="66"/>
             <w:vAlign w:val="center"/>
           </w:tcPr>
@@ -10864,9 +11701,6 @@
         <w:tc>
           <w:tcPr>
             <w:tcW w:w="851" w:type="dxa"/>
-            <w:tcBorders>
-              <w:bottom w:val="double" w:sz="4" w:space="0" w:color="auto"/>
-            </w:tcBorders>
             <w:shd w:val="clear" w:color="auto" w:fill="D6E3BC" w:themeFill="accent3" w:themeFillTint="66"/>
             <w:vAlign w:val="center"/>
           </w:tcPr>
@@ -10878,16 +11712,13 @@
               <w:rPr>
                 <w:rFonts w:hint="eastAsia"/>
               </w:rPr>
-              <w:t>예시</w:t>
+              <w:t>경고문</w:t>
             </w:r>
           </w:p>
         </w:tc>
         <w:tc>
           <w:tcPr>
             <w:tcW w:w="4768" w:type="dxa"/>
-            <w:tcBorders>
-              <w:bottom w:val="double" w:sz="4" w:space="0" w:color="auto"/>
-            </w:tcBorders>
           </w:tcPr>
           <w:p>
             <w:pPr>
@@ -10898,6 +11729,12 @@
               </w:numPr>
               <w:ind w:leftChars="0"/>
             </w:pPr>
+            <w:r>
+              <w:rPr>
+                <w:rFonts w:hint="eastAsia"/>
+              </w:rPr>
+              <w:t>Input material requirements not met</w:t>
+            </w:r>
           </w:p>
         </w:tc>
       </w:tr>
@@ -10905,9 +11742,9 @@
         <w:tc>
           <w:tcPr>
             <w:tcW w:w="2997" w:type="dxa"/>
-            <w:vMerge w:val="restart"/>
-            <w:tcBorders>
-              <w:top w:val="double" w:sz="4" w:space="0" w:color="auto"/>
+            <w:vMerge/>
+            <w:tcBorders>
+              <w:bottom w:val="double" w:sz="4" w:space="0" w:color="auto"/>
             </w:tcBorders>
             <w:shd w:val="clear" w:color="auto" w:fill="B6DDE8" w:themeFill="accent5" w:themeFillTint="66"/>
             <w:vAlign w:val="center"/>
@@ -10916,19 +11753,13 @@
             <w:pPr>
               <w:jc w:val="center"/>
             </w:pPr>
-            <w:r>
-              <w:rPr>
-                <w:rFonts w:hint="eastAsia"/>
-              </w:rPr>
-              <w:t>필요 스킬 충족</w:t>
-            </w:r>
           </w:p>
         </w:tc>
         <w:tc>
           <w:tcPr>
             <w:tcW w:w="851" w:type="dxa"/>
             <w:tcBorders>
-              <w:top w:val="double" w:sz="4" w:space="0" w:color="auto"/>
+              <w:bottom w:val="double" w:sz="4" w:space="0" w:color="auto"/>
             </w:tcBorders>
             <w:shd w:val="clear" w:color="auto" w:fill="D6E3BC" w:themeFill="accent3" w:themeFillTint="66"/>
             <w:vAlign w:val="center"/>
@@ -10941,7 +11772,7 @@
               <w:rPr>
                 <w:rFonts w:hint="eastAsia"/>
               </w:rPr>
-              <w:t>설명</w:t>
+              <w:t>예시</w:t>
             </w:r>
           </w:p>
         </w:tc>
@@ -10949,7 +11780,7 @@
           <w:tcPr>
             <w:tcW w:w="4768" w:type="dxa"/>
             <w:tcBorders>
-              <w:top w:val="double" w:sz="4" w:space="0" w:color="auto"/>
+              <w:bottom w:val="double" w:sz="4" w:space="0" w:color="auto"/>
             </w:tcBorders>
           </w:tcPr>
           <w:p>
@@ -10962,19 +11793,91 @@
               <w:ind w:leftChars="0"/>
             </w:pPr>
             <w:r>
-              <w:rPr>
-                <w:rFonts w:hint="eastAsia"/>
-              </w:rPr>
-              <w:t>플레이어가 제작에 필요한 스킬을 모두 소유하고 있고,</w:t>
-            </w:r>
-            <w:r>
-              <w:t xml:space="preserve"> </w:t>
-            </w:r>
-            <w:r>
-              <w:rPr>
-                <w:rFonts w:hint="eastAsia"/>
-              </w:rPr>
-              <w:t>레벨도 그 이상이여야 합니다</w:t>
+              <w:t>PC</w:t>
+            </w:r>
+            <w:r>
+              <w:rPr>
+                <w:rFonts w:hint="eastAsia"/>
+              </w:rPr>
+              <w:t xml:space="preserve">가 </w:t>
+            </w:r>
+            <w:r>
+              <w:t>Trit 15000</w:t>
+            </w:r>
+            <w:r>
+              <w:rPr>
+                <w:rFonts w:hint="eastAsia"/>
+              </w:rPr>
+              <w:t>개</w:t>
+            </w:r>
+            <w:r>
+              <w:t xml:space="preserve">, Noxi </w:t>
+            </w:r>
+            <w:r>
+              <w:rPr>
+                <w:rFonts w:hint="eastAsia"/>
+              </w:rPr>
+              <w:t xml:space="preserve">5000개가 필요한 </w:t>
+            </w:r>
+            <w:r>
+              <w:t>BP</w:t>
+            </w:r>
+            <w:r>
+              <w:rPr>
+                <w:rFonts w:hint="eastAsia"/>
+              </w:rPr>
+              <w:t>로 2개</w:t>
+            </w:r>
+            <w:r>
+              <w:rPr>
+                <w:rFonts w:hint="eastAsia"/>
+              </w:rPr>
+              <w:t xml:space="preserve"> 공정의 생산을 시도했습니다.</w:t>
+            </w:r>
+            <w:r>
+              <w:t xml:space="preserve"> PC</w:t>
+            </w:r>
+            <w:r>
+              <w:rPr>
+                <w:rFonts w:hint="eastAsia"/>
+              </w:rPr>
+              <w:t xml:space="preserve">가 선택한 재료 공급위치에는 </w:t>
+            </w:r>
+            <w:r>
+              <w:t>Trit 30000</w:t>
+            </w:r>
+            <w:r>
+              <w:rPr>
+                <w:rFonts w:hint="eastAsia"/>
+              </w:rPr>
+              <w:t>개,</w:t>
+            </w:r>
+            <w:r>
+              <w:t xml:space="preserve"> Noxi 5000</w:t>
+            </w:r>
+            <w:r>
+              <w:rPr>
+                <w:rFonts w:hint="eastAsia"/>
+              </w:rPr>
+              <w:t>개 가 존재했기에 생산은 불가능했습니다. P</w:t>
+            </w:r>
+            <w:r>
+              <w:t>C</w:t>
+            </w:r>
+            <w:r>
+              <w:rPr>
+                <w:rFonts w:hint="eastAsia"/>
+              </w:rPr>
+              <w:t xml:space="preserve">가 </w:t>
+            </w:r>
+            <w:r>
+              <w:t>Noxi 5000</w:t>
+            </w:r>
+            <w:r>
+              <w:rPr>
+                <w:rFonts w:hint="eastAsia"/>
+              </w:rPr>
+              <w:t>개를 해당위치에 더 위치시킨 이후 생산이 가능했습니다.</w:t>
             </w:r>
           </w:p>
         </w:tc>
@@ -10983,7 +11886,10 @@
         <w:tc>
           <w:tcPr>
             <w:tcW w:w="2997" w:type="dxa"/>
-            <w:vMerge/>
+            <w:vMerge w:val="restart"/>
+            <w:tcBorders>
+              <w:top w:val="double" w:sz="4" w:space="0" w:color="auto"/>
+            </w:tcBorders>
             <w:shd w:val="clear" w:color="auto" w:fill="B6DDE8" w:themeFill="accent5" w:themeFillTint="66"/>
             <w:vAlign w:val="center"/>
           </w:tcPr>
@@ -10991,11 +11897,21 @@
             <w:pPr>
               <w:jc w:val="center"/>
             </w:pPr>
+            <w:r>
+              <w:rPr>
+                <w:rFonts w:hint="eastAsia"/>
+              </w:rPr>
+              <w:lastRenderedPageBreak/>
+              <w:t>최대 생산 라인 제한 충족</w:t>
+            </w:r>
           </w:p>
         </w:tc>
         <w:tc>
           <w:tcPr>
             <w:tcW w:w="851" w:type="dxa"/>
+            <w:tcBorders>
+              <w:top w:val="double" w:sz="4" w:space="0" w:color="auto"/>
+            </w:tcBorders>
             <w:shd w:val="clear" w:color="auto" w:fill="D6E3BC" w:themeFill="accent3" w:themeFillTint="66"/>
             <w:vAlign w:val="center"/>
           </w:tcPr>
@@ -11007,13 +11923,16 @@
               <w:rPr>
                 <w:rFonts w:hint="eastAsia"/>
               </w:rPr>
-              <w:t>경고문</w:t>
+              <w:t>설명</w:t>
             </w:r>
           </w:p>
         </w:tc>
         <w:tc>
           <w:tcPr>
             <w:tcW w:w="4768" w:type="dxa"/>
+            <w:tcBorders>
+              <w:top w:val="double" w:sz="4" w:space="0" w:color="auto"/>
+            </w:tcBorders>
           </w:tcPr>
           <w:p>
             <w:pPr>
@@ -11025,7 +11944,10 @@
               <w:ind w:leftChars="0"/>
             </w:pPr>
             <w:r>
-              <w:t>Activity skill requirements not met</w:t>
+              <w:rPr>
+                <w:rFonts w:hint="eastAsia"/>
+              </w:rPr>
+              <w:t>생산중인 라인 수가 현재 플레이어의 스킬에 따른 최대 생산라인 수를 넘을 수 없습니다</w:t>
             </w:r>
           </w:p>
         </w:tc>
@@ -11035,9 +11957,6 @@
           <w:tcPr>
             <w:tcW w:w="2997" w:type="dxa"/>
             <w:vMerge/>
-            <w:tcBorders>
-              <w:bottom w:val="double" w:sz="4" w:space="0" w:color="auto"/>
-            </w:tcBorders>
             <w:shd w:val="clear" w:color="auto" w:fill="B6DDE8" w:themeFill="accent5" w:themeFillTint="66"/>
             <w:vAlign w:val="center"/>
           </w:tcPr>
@@ -11050,9 +11969,6 @@
         <w:tc>
           <w:tcPr>
             <w:tcW w:w="851" w:type="dxa"/>
-            <w:tcBorders>
-              <w:bottom w:val="double" w:sz="4" w:space="0" w:color="auto"/>
-            </w:tcBorders>
             <w:shd w:val="clear" w:color="auto" w:fill="D6E3BC" w:themeFill="accent3" w:themeFillTint="66"/>
             <w:vAlign w:val="center"/>
           </w:tcPr>
@@ -11064,16 +11980,13 @@
               <w:rPr>
                 <w:rFonts w:hint="eastAsia"/>
               </w:rPr>
-              <w:t>예시</w:t>
+              <w:t>경고문</w:t>
             </w:r>
           </w:p>
         </w:tc>
         <w:tc>
           <w:tcPr>
             <w:tcW w:w="4768" w:type="dxa"/>
-            <w:tcBorders>
-              <w:bottom w:val="double" w:sz="4" w:space="0" w:color="auto"/>
-            </w:tcBorders>
           </w:tcPr>
           <w:p>
             <w:pPr>
@@ -11091,10 +12004,7 @@
         <w:tc>
           <w:tcPr>
             <w:tcW w:w="2997" w:type="dxa"/>
-            <w:vMerge w:val="restart"/>
-            <w:tcBorders>
-              <w:top w:val="double" w:sz="4" w:space="0" w:color="auto"/>
-            </w:tcBorders>
+            <w:vMerge/>
             <w:shd w:val="clear" w:color="auto" w:fill="B6DDE8" w:themeFill="accent5" w:themeFillTint="66"/>
             <w:vAlign w:val="center"/>
           </w:tcPr>
@@ -11102,20 +12012,11 @@
             <w:pPr>
               <w:jc w:val="center"/>
             </w:pPr>
-            <w:r>
-              <w:rPr>
-                <w:rFonts w:hint="eastAsia"/>
-              </w:rPr>
-              <w:t>필요 재료 충족</w:t>
-            </w:r>
           </w:p>
         </w:tc>
         <w:tc>
           <w:tcPr>
             <w:tcW w:w="851" w:type="dxa"/>
-            <w:tcBorders>
-              <w:top w:val="double" w:sz="4" w:space="0" w:color="auto"/>
-            </w:tcBorders>
             <w:shd w:val="clear" w:color="auto" w:fill="D6E3BC" w:themeFill="accent3" w:themeFillTint="66"/>
             <w:vAlign w:val="center"/>
           </w:tcPr>
@@ -11127,16 +12028,13 @@
               <w:rPr>
                 <w:rFonts w:hint="eastAsia"/>
               </w:rPr>
-              <w:t>설명</w:t>
+              <w:t>예시</w:t>
             </w:r>
           </w:p>
         </w:tc>
         <w:tc>
           <w:tcPr>
             <w:tcW w:w="4768" w:type="dxa"/>
-            <w:tcBorders>
-              <w:top w:val="double" w:sz="4" w:space="0" w:color="auto"/>
-            </w:tcBorders>
           </w:tcPr>
           <w:p>
             <w:pPr>
@@ -11148,297 +12046,56 @@
               <w:ind w:leftChars="0"/>
             </w:pPr>
             <w:r>
-              <w:rPr>
-                <w:rFonts w:hint="eastAsia"/>
-              </w:rPr>
-              <w:t>제작에 필요한 재료가 재료공급 위치에 필요량 이상 있어야 합니다.</w:t>
-            </w:r>
-          </w:p>
-        </w:tc>
-      </w:tr>
-      <w:tr>
-        <w:tc>
-          <w:tcPr>
-            <w:tcW w:w="2997" w:type="dxa"/>
-            <w:vMerge/>
-            <w:shd w:val="clear" w:color="auto" w:fill="B6DDE8" w:themeFill="accent5" w:themeFillTint="66"/>
-            <w:vAlign w:val="center"/>
-          </w:tcPr>
-          <w:p>
-            <w:pPr>
-              <w:jc w:val="center"/>
-            </w:pPr>
-          </w:p>
-        </w:tc>
-        <w:tc>
-          <w:tcPr>
-            <w:tcW w:w="851" w:type="dxa"/>
-            <w:shd w:val="clear" w:color="auto" w:fill="D6E3BC" w:themeFill="accent3" w:themeFillTint="66"/>
-            <w:vAlign w:val="center"/>
-          </w:tcPr>
-          <w:p>
-            <w:pPr>
-              <w:jc w:val="center"/>
-            </w:pPr>
-            <w:r>
-              <w:rPr>
-                <w:rFonts w:hint="eastAsia"/>
-              </w:rPr>
-              <w:t>경고문</w:t>
-            </w:r>
-          </w:p>
-        </w:tc>
-        <w:tc>
-          <w:tcPr>
-            <w:tcW w:w="4768" w:type="dxa"/>
-          </w:tcPr>
-          <w:p>
-            <w:pPr>
-              <w:pStyle w:val="a5"/>
-              <w:numPr>
-                <w:ilvl w:val="0"/>
-                <w:numId w:val="21"/>
-              </w:numPr>
-              <w:ind w:leftChars="0"/>
-            </w:pPr>
-            <w:r>
-              <w:rPr>
-                <w:rFonts w:hint="eastAsia"/>
-              </w:rPr>
-              <w:t>Input material requirements not met</w:t>
-            </w:r>
-          </w:p>
-        </w:tc>
-      </w:tr>
-      <w:tr>
-        <w:tc>
-          <w:tcPr>
-            <w:tcW w:w="2997" w:type="dxa"/>
-            <w:vMerge/>
-            <w:tcBorders>
-              <w:bottom w:val="double" w:sz="4" w:space="0" w:color="auto"/>
-            </w:tcBorders>
-            <w:shd w:val="clear" w:color="auto" w:fill="B6DDE8" w:themeFill="accent5" w:themeFillTint="66"/>
-            <w:vAlign w:val="center"/>
-          </w:tcPr>
-          <w:p>
-            <w:pPr>
-              <w:jc w:val="center"/>
-            </w:pPr>
-          </w:p>
-        </w:tc>
-        <w:tc>
-          <w:tcPr>
-            <w:tcW w:w="851" w:type="dxa"/>
-            <w:tcBorders>
-              <w:bottom w:val="double" w:sz="4" w:space="0" w:color="auto"/>
-            </w:tcBorders>
-            <w:shd w:val="clear" w:color="auto" w:fill="D6E3BC" w:themeFill="accent3" w:themeFillTint="66"/>
-            <w:vAlign w:val="center"/>
-          </w:tcPr>
-          <w:p>
-            <w:pPr>
-              <w:jc w:val="center"/>
-            </w:pPr>
-            <w:r>
-              <w:rPr>
-                <w:rFonts w:hint="eastAsia"/>
-              </w:rPr>
-              <w:t>예시</w:t>
-            </w:r>
-          </w:p>
-        </w:tc>
-        <w:tc>
-          <w:tcPr>
-            <w:tcW w:w="4768" w:type="dxa"/>
-            <w:tcBorders>
-              <w:bottom w:val="double" w:sz="4" w:space="0" w:color="auto"/>
-            </w:tcBorders>
-          </w:tcPr>
-          <w:p>
-            <w:pPr>
-              <w:pStyle w:val="a5"/>
-              <w:numPr>
-                <w:ilvl w:val="0"/>
-                <w:numId w:val="21"/>
-              </w:numPr>
-              <w:ind w:leftChars="0"/>
-            </w:pPr>
-          </w:p>
-        </w:tc>
-      </w:tr>
-      <w:tr>
-        <w:tc>
-          <w:tcPr>
-            <w:tcW w:w="2997" w:type="dxa"/>
-            <w:vMerge w:val="restart"/>
-            <w:tcBorders>
-              <w:top w:val="double" w:sz="4" w:space="0" w:color="auto"/>
-            </w:tcBorders>
-            <w:shd w:val="clear" w:color="auto" w:fill="B6DDE8" w:themeFill="accent5" w:themeFillTint="66"/>
-            <w:vAlign w:val="center"/>
-          </w:tcPr>
-          <w:p>
-            <w:pPr>
-              <w:jc w:val="center"/>
-            </w:pPr>
-            <w:r>
-              <w:rPr>
-                <w:rFonts w:hint="eastAsia"/>
-              </w:rPr>
-              <w:t>최대 생산 라인 제한 충족</w:t>
-            </w:r>
-          </w:p>
-        </w:tc>
-        <w:tc>
-          <w:tcPr>
-            <w:tcW w:w="851" w:type="dxa"/>
-            <w:tcBorders>
-              <w:top w:val="double" w:sz="4" w:space="0" w:color="auto"/>
-            </w:tcBorders>
-            <w:shd w:val="clear" w:color="auto" w:fill="D6E3BC" w:themeFill="accent3" w:themeFillTint="66"/>
-            <w:vAlign w:val="center"/>
-          </w:tcPr>
-          <w:p>
-            <w:pPr>
-              <w:jc w:val="center"/>
-            </w:pPr>
-            <w:r>
-              <w:rPr>
-                <w:rFonts w:hint="eastAsia"/>
-              </w:rPr>
-              <w:t>설명</w:t>
-            </w:r>
-          </w:p>
-        </w:tc>
-        <w:tc>
-          <w:tcPr>
-            <w:tcW w:w="4768" w:type="dxa"/>
-            <w:tcBorders>
-              <w:top w:val="double" w:sz="4" w:space="0" w:color="auto"/>
-            </w:tcBorders>
-          </w:tcPr>
-          <w:p>
-            <w:pPr>
-              <w:pStyle w:val="a5"/>
-              <w:numPr>
-                <w:ilvl w:val="0"/>
-                <w:numId w:val="21"/>
-              </w:numPr>
-              <w:ind w:leftChars="0"/>
-            </w:pPr>
-            <w:r>
-              <w:rPr>
-                <w:rFonts w:hint="eastAsia"/>
-              </w:rPr>
-              <w:t xml:space="preserve">생산중인 라인 수가 현재 플레이어의 스킬에 </w:t>
-            </w:r>
-            <w:r>
-              <w:rPr>
-                <w:rFonts w:hint="eastAsia"/>
-              </w:rPr>
-              <w:lastRenderedPageBreak/>
-              <w:t>따른 최대 생산라인 수를 넘을 수 없습니다</w:t>
-            </w:r>
-          </w:p>
-        </w:tc>
-      </w:tr>
-      <w:tr>
-        <w:tc>
-          <w:tcPr>
-            <w:tcW w:w="2997" w:type="dxa"/>
-            <w:vMerge/>
-            <w:shd w:val="clear" w:color="auto" w:fill="B6DDE8" w:themeFill="accent5" w:themeFillTint="66"/>
-            <w:vAlign w:val="center"/>
-          </w:tcPr>
-          <w:p>
-            <w:pPr>
-              <w:jc w:val="center"/>
-            </w:pPr>
-          </w:p>
-        </w:tc>
-        <w:tc>
-          <w:tcPr>
-            <w:tcW w:w="851" w:type="dxa"/>
-            <w:shd w:val="clear" w:color="auto" w:fill="D6E3BC" w:themeFill="accent3" w:themeFillTint="66"/>
-            <w:vAlign w:val="center"/>
-          </w:tcPr>
-          <w:p>
-            <w:pPr>
-              <w:jc w:val="center"/>
-              <w:rPr>
-                <w:rFonts w:hint="eastAsia"/>
-              </w:rPr>
-            </w:pPr>
-            <w:r>
-              <w:rPr>
-                <w:rFonts w:hint="eastAsia"/>
-              </w:rPr>
-              <w:t>경고문</w:t>
-            </w:r>
-          </w:p>
-        </w:tc>
-        <w:tc>
-          <w:tcPr>
-            <w:tcW w:w="4768" w:type="dxa"/>
-          </w:tcPr>
-          <w:p>
-            <w:pPr>
-              <w:pStyle w:val="a5"/>
-              <w:numPr>
-                <w:ilvl w:val="0"/>
-                <w:numId w:val="21"/>
-              </w:numPr>
-              <w:ind w:leftChars="0"/>
-            </w:pPr>
-          </w:p>
-        </w:tc>
-      </w:tr>
-      <w:tr>
-        <w:tc>
-          <w:tcPr>
-            <w:tcW w:w="2997" w:type="dxa"/>
-            <w:vMerge/>
-            <w:shd w:val="clear" w:color="auto" w:fill="B6DDE8" w:themeFill="accent5" w:themeFillTint="66"/>
-            <w:vAlign w:val="center"/>
-          </w:tcPr>
-          <w:p>
-            <w:pPr>
-              <w:jc w:val="center"/>
-            </w:pPr>
-          </w:p>
-        </w:tc>
-        <w:tc>
-          <w:tcPr>
-            <w:tcW w:w="851" w:type="dxa"/>
-            <w:shd w:val="clear" w:color="auto" w:fill="D6E3BC" w:themeFill="accent3" w:themeFillTint="66"/>
-            <w:vAlign w:val="center"/>
-          </w:tcPr>
-          <w:p>
-            <w:pPr>
-              <w:jc w:val="center"/>
-            </w:pPr>
-            <w:r>
-              <w:rPr>
-                <w:rFonts w:hint="eastAsia"/>
-              </w:rPr>
-              <w:t>예시</w:t>
-            </w:r>
-          </w:p>
-        </w:tc>
-        <w:tc>
-          <w:tcPr>
-            <w:tcW w:w="4768" w:type="dxa"/>
-          </w:tcPr>
-          <w:p>
-            <w:pPr>
-              <w:pStyle w:val="a5"/>
-              <w:numPr>
-                <w:ilvl w:val="0"/>
-                <w:numId w:val="21"/>
-              </w:numPr>
-              <w:ind w:leftChars="0"/>
-            </w:pPr>
+              <w:t>PC</w:t>
+            </w:r>
+            <w:r>
+              <w:rPr>
+                <w:rFonts w:hint="eastAsia"/>
+              </w:rPr>
+              <w:t xml:space="preserve">가 </w:t>
+            </w:r>
+            <w:r>
+              <w:t xml:space="preserve">Mass Producion </w:t>
+            </w:r>
+            <w:r>
+              <w:rPr>
+                <w:rFonts w:hint="eastAsia"/>
+              </w:rPr>
+              <w:t>스킬 2레벨을 보유하고 있고,</w:t>
+            </w:r>
+            <w:r>
+              <w:t xml:space="preserve"> 3</w:t>
+            </w:r>
+            <w:r>
+              <w:rPr>
+                <w:rFonts w:hint="eastAsia"/>
+              </w:rPr>
+              <w:t>개의 생산 라인을 가동하고 있는 상황에서 생산을 시도했습니다.</w:t>
+            </w:r>
+            <w:r>
+              <w:t xml:space="preserve"> </w:t>
+            </w:r>
+            <w:r>
+              <w:rPr>
+                <w:rFonts w:hint="eastAsia"/>
+              </w:rPr>
+              <w:t>생산은 불가능 했고,</w:t>
+            </w:r>
+            <w:r>
+              <w:t xml:space="preserve"> PC</w:t>
+            </w:r>
+            <w:r>
+              <w:rPr>
+                <w:rFonts w:hint="eastAsia"/>
+              </w:rPr>
+              <w:t xml:space="preserve">는 한 개의 생산라인이 완료된 후 </w:t>
+            </w:r>
+            <w:r>
+              <w:rPr>
+                <w:rFonts w:hint="eastAsia"/>
+              </w:rPr>
+              <w:t>완성품을 수령하여 가동 중인 생산 라인이 2개가 된 이후 에야 생산이 가능했습니다</w:t>
+            </w:r>
           </w:p>
         </w:tc>
       </w:tr>
@@ -11666,6 +12323,66 @@
               </w:numPr>
               <w:ind w:leftChars="0"/>
             </w:pPr>
+            <w:r>
+              <w:t>PC</w:t>
+            </w:r>
+            <w:r>
+              <w:rPr>
+                <w:rFonts w:hint="eastAsia"/>
+              </w:rPr>
+              <w:t xml:space="preserve">가 </w:t>
+            </w:r>
+            <w:r>
+              <w:rPr>
+                <w:rFonts w:hint="eastAsia"/>
+              </w:rPr>
+              <w:t xml:space="preserve">생산 의뢰시 </w:t>
+            </w:r>
+            <w:r>
+              <w:rPr>
+                <w:rFonts w:hint="eastAsia"/>
+              </w:rPr>
+              <w:t xml:space="preserve">설정해둔 완성품이 들어갈 인벤토리에 완성품이 들어갈 </w:t>
+            </w:r>
+            <w:r>
+              <w:rPr>
+                <w:rFonts w:hint="eastAsia"/>
+              </w:rPr>
+              <w:t xml:space="preserve">부피의 </w:t>
+            </w:r>
+            <w:r>
+              <w:rPr>
+                <w:rFonts w:hint="eastAsia"/>
+              </w:rPr>
+              <w:t>여유가 없는 상황에서,</w:t>
+            </w:r>
+            <w:r>
+              <w:t xml:space="preserve"> </w:t>
+            </w:r>
+            <w:r>
+              <w:rPr>
+                <w:rFonts w:hint="eastAsia"/>
+              </w:rPr>
+              <w:t>완성품 수령을 시도했습니다.</w:t>
+            </w:r>
+            <w:r>
+              <w:t xml:space="preserve"> </w:t>
+            </w:r>
+            <w:r>
+              <w:rPr>
+                <w:rFonts w:hint="eastAsia"/>
+              </w:rPr>
+              <w:t>수령은 불가능 했고,</w:t>
+            </w:r>
+            <w:r>
+              <w:t xml:space="preserve"> PC</w:t>
+            </w:r>
+            <w:r>
+              <w:rPr>
+                <w:rFonts w:hint="eastAsia"/>
+              </w:rPr>
+              <w:t>는 인벤토리의 부피를 완성품이 들어갈 수 있도록 충분히 비운 이후에 수령이 가능했습니다.</w:t>
+            </w:r>
           </w:p>
         </w:tc>
       </w:tr>
@@ -11742,33 +12459,29 @@
               </w:numPr>
               <w:ind w:leftChars="0"/>
             </w:pPr>
-            <w:proofErr w:type="spellStart"/>
-            <w:r>
-              <w:rPr>
-                <w:rFonts w:hint="eastAsia"/>
-              </w:rPr>
-              <w:t>플레어이가</w:t>
-            </w:r>
-            <w:proofErr w:type="spellEnd"/>
-            <w:r>
-              <w:rPr>
-                <w:rFonts w:hint="eastAsia"/>
-              </w:rPr>
-              <w:t xml:space="preserve"> 설정해둔 인벤토리의 </w:t>
-            </w:r>
-            <w:proofErr w:type="spellStart"/>
-            <w:r>
-              <w:rPr>
-                <w:rFonts w:hint="eastAsia"/>
-              </w:rPr>
-              <w:t>아이템갯수가</w:t>
-            </w:r>
-            <w:proofErr w:type="spellEnd"/>
-            <w:r>
-              <w:rPr>
-                <w:rFonts w:hint="eastAsia"/>
-              </w:rPr>
-              <w:t xml:space="preserve"> 최대치를 넘어 더 이상 아이템이 들어갈 수 없으면,</w:t>
+            <w:r>
+              <w:rPr>
+                <w:rFonts w:hint="eastAsia"/>
+              </w:rPr>
+              <w:t>플레이어</w:t>
+            </w:r>
+            <w:r>
+              <w:rPr>
+                <w:rFonts w:hint="eastAsia"/>
+              </w:rPr>
+              <w:t>가 설정해둔 인벤토리의 아이템</w:t>
+            </w:r>
+            <w:r>
+              <w:rPr>
+                <w:rFonts w:hint="eastAsia"/>
+              </w:rPr>
+              <w:t xml:space="preserve"> </w:t>
+            </w:r>
+            <w:r>
+              <w:rPr>
+                <w:rFonts w:hint="eastAsia"/>
+              </w:rPr>
+              <w:t>갯수가 최대치를 넘어 더 이상 아이템이 들어갈 수 없으면,</w:t>
             </w:r>
             <w:r>
               <w:t xml:space="preserve"> </w:t>
@@ -11837,6 +12550,48 @@
               </w:numPr>
               <w:ind w:leftChars="0"/>
             </w:pPr>
+            <w:r>
+              <w:t>PC</w:t>
+            </w:r>
+            <w:r>
+              <w:rPr>
+                <w:rFonts w:hint="eastAsia"/>
+              </w:rPr>
+              <w:t>가 생산</w:t>
+            </w:r>
+            <w:r>
+              <w:rPr>
+                <w:rFonts w:hint="eastAsia"/>
+              </w:rPr>
+              <w:t xml:space="preserve"> 의뢰시 설정해둔 완성품이 들어갈 인벤토리에 완성품이 들어갈 개수 제한의 여유가 없는 상황에서,</w:t>
+            </w:r>
+            <w:r>
+              <w:t xml:space="preserve"> </w:t>
+            </w:r>
+            <w:r>
+              <w:rPr>
+                <w:rFonts w:hint="eastAsia"/>
+              </w:rPr>
+              <w:t>완성품 수령을 시도했습니다.</w:t>
+            </w:r>
+            <w:r>
+              <w:t xml:space="preserve"> </w:t>
+            </w:r>
+            <w:r>
+              <w:rPr>
+                <w:rFonts w:hint="eastAsia"/>
+              </w:rPr>
+              <w:t>수령은 불가능 했고,</w:t>
+            </w:r>
+            <w:r>
+              <w:t xml:space="preserve"> PC</w:t>
+            </w:r>
+            <w:r>
+              <w:rPr>
+                <w:rFonts w:hint="eastAsia"/>
+              </w:rPr>
+              <w:t>는 인벤토리의 아이템 수를 완성품이 들어갈 수 있도록 충분히 비운 이후에 수령이 가능했습니다.</w:t>
+            </w:r>
           </w:p>
         </w:tc>
       </w:tr>
@@ -12024,48 +12779,17 @@
                 <w:rFonts w:hint="eastAsia"/>
                 <w:color w:val="000000" w:themeColor="text1"/>
               </w:rPr>
-              <w:t>는 재료 효율 연구도의 영향을 받지 않는다.</w:t>
-            </w:r>
-          </w:p>
-        </w:tc>
-      </w:tr>
-      <w:tr>
-        <w:tc>
-          <w:tcPr>
-            <w:tcW w:w="2856" w:type="dxa"/>
-            <w:vMerge/>
-            <w:shd w:val="clear" w:color="auto" w:fill="B6DDE8" w:themeFill="accent5" w:themeFillTint="66"/>
-            <w:vAlign w:val="center"/>
-          </w:tcPr>
-          <w:p>
-            <w:pPr>
-              <w:jc w:val="center"/>
-            </w:pPr>
-          </w:p>
-        </w:tc>
-        <w:tc>
-          <w:tcPr>
-            <w:tcW w:w="850" w:type="dxa"/>
-            <w:shd w:val="clear" w:color="auto" w:fill="D6E3BC" w:themeFill="accent3" w:themeFillTint="66"/>
-            <w:vAlign w:val="center"/>
-          </w:tcPr>
-          <w:p>
-            <w:pPr>
-              <w:jc w:val="center"/>
-            </w:pPr>
-            <w:r>
-              <w:rPr>
-                <w:rFonts w:hint="eastAsia"/>
-              </w:rPr>
-              <w:t>공식</w:t>
-            </w:r>
-          </w:p>
-        </w:tc>
-        <w:tc>
-          <w:tcPr>
-            <w:tcW w:w="4910" w:type="dxa"/>
-            <w:vAlign w:val="center"/>
-          </w:tcPr>
+              <w:t xml:space="preserve">는 재료 효율 연구도의 </w:t>
+            </w:r>
+            <w:r>
+              <w:rPr>
+                <w:rFonts w:hint="eastAsia"/>
+                <w:color w:val="000000" w:themeColor="text1"/>
+              </w:rPr>
+              <w:lastRenderedPageBreak/>
+              <w:t>영향을 받지 않는다.</w:t>
+            </w:r>
+          </w:p>
           <w:p>
             <w:pPr>
               <w:pStyle w:val="a5"/>
@@ -12075,91 +12799,69 @@
               </w:numPr>
               <w:ind w:leftChars="0"/>
               <w:rPr>
-                <w:rFonts w:eastAsiaTheme="minorHAnsi"/>
                 <w:color w:val="000000" w:themeColor="text1"/>
-                <w:szCs w:val="20"/>
-              </w:rPr>
-            </w:pPr>
-            <w:r>
-              <w:rPr>
-                <w:rStyle w:val="apple-converted-space"/>
-                <w:rFonts w:eastAsiaTheme="minorHAnsi" w:cs="Arial" w:hint="eastAsia"/>
+              </w:rPr>
+            </w:pPr>
+            <w:r>
+              <w:rPr>
+                <w:rFonts w:hint="eastAsia"/>
                 <w:color w:val="000000" w:themeColor="text1"/>
-                <w:szCs w:val="20"/>
-                <w:shd w:val="clear" w:color="auto" w:fill="FFFFFF"/>
-              </w:rPr>
-              <w:t>순수생산</w:t>
-            </w:r>
-            <w:r>
-              <w:rPr>
-                <w:rStyle w:val="apple-converted-space"/>
-                <w:rFonts w:eastAsiaTheme="minorHAnsi" w:cs="Arial" w:hint="eastAsia"/>
+              </w:rPr>
+              <w:t xml:space="preserve">결과값은 소수점 </w:t>
+            </w:r>
+            <w:r>
+              <w:rPr>
                 <w:color w:val="000000" w:themeColor="text1"/>
-                <w:szCs w:val="20"/>
-                <w:shd w:val="clear" w:color="auto" w:fill="FFFFFF"/>
-              </w:rPr>
-              <w:t>비용</w:t>
-            </w:r>
-            <w:r>
-              <w:rPr>
-                <w:rStyle w:val="apple-converted-space"/>
-                <w:rFonts w:eastAsiaTheme="minorHAnsi" w:cs="Arial" w:hint="eastAsia"/>
+              </w:rPr>
+              <w:t>3</w:t>
+            </w:r>
+            <w:r>
+              <w:rPr>
+                <w:rFonts w:hint="eastAsia"/>
                 <w:color w:val="000000" w:themeColor="text1"/>
-                <w:szCs w:val="20"/>
-                <w:shd w:val="clear" w:color="auto" w:fill="FFFFFF"/>
-              </w:rPr>
-              <w:t xml:space="preserve"> = </w:t>
-            </w:r>
-            <w:r>
-              <w:rPr>
-                <w:rFonts w:eastAsiaTheme="minorHAnsi" w:cs="Arial"/>
-                <w:color w:val="000000" w:themeColor="text1"/>
-                <w:szCs w:val="20"/>
-                <w:shd w:val="clear" w:color="auto" w:fill="FFFFFF"/>
-              </w:rPr>
-              <w:t>Σ</w:t>
-            </w:r>
-            <w:r>
-              <w:rPr>
-                <w:rFonts w:eastAsiaTheme="minorHAnsi"/>
-                <w:color w:val="000000" w:themeColor="text1"/>
-                <w:szCs w:val="20"/>
-              </w:rPr>
-              <w:t xml:space="preserve"> (</w:t>
-            </w:r>
-            <w:r>
-              <w:rPr>
-                <w:rFonts w:eastAsiaTheme="minorHAnsi" w:hint="eastAsia"/>
-                <w:color w:val="000000" w:themeColor="text1"/>
-                <w:szCs w:val="20"/>
-              </w:rPr>
-              <w:t xml:space="preserve">기본 </w:t>
-            </w:r>
-            <w:r>
-              <w:rPr>
-                <w:rFonts w:eastAsiaTheme="minorHAnsi" w:hint="eastAsia"/>
-                <w:color w:val="000000" w:themeColor="text1"/>
-                <w:szCs w:val="20"/>
-              </w:rPr>
-              <w:t>자원</w:t>
-            </w:r>
-            <w:r>
-              <w:rPr>
-                <w:rFonts w:eastAsiaTheme="minorHAnsi" w:hint="eastAsia"/>
-                <w:color w:val="000000" w:themeColor="text1"/>
-                <w:szCs w:val="20"/>
-              </w:rPr>
-              <w:t xml:space="preserve"> </w:t>
-            </w:r>
-            <w:r>
-              <w:rPr>
-                <w:rFonts w:eastAsiaTheme="minorHAnsi" w:hint="eastAsia"/>
-                <w:color w:val="000000" w:themeColor="text1"/>
-                <w:szCs w:val="20"/>
-              </w:rPr>
-              <w:t>수*자원의 가격)</w:t>
-            </w:r>
-          </w:p>
+              </w:rPr>
+              <w:t>번째 자리에서 올림합니다.</w:t>
+            </w:r>
+          </w:p>
+        </w:tc>
+      </w:tr>
+      <w:tr>
+        <w:tc>
+          <w:tcPr>
+            <w:tcW w:w="2856" w:type="dxa"/>
+            <w:vMerge/>
+            <w:shd w:val="clear" w:color="auto" w:fill="B6DDE8" w:themeFill="accent5" w:themeFillTint="66"/>
+            <w:vAlign w:val="center"/>
+          </w:tcPr>
+          <w:p>
+            <w:pPr>
+              <w:jc w:val="center"/>
+            </w:pPr>
+          </w:p>
+        </w:tc>
+        <w:tc>
+          <w:tcPr>
+            <w:tcW w:w="850" w:type="dxa"/>
+            <w:shd w:val="clear" w:color="auto" w:fill="D6E3BC" w:themeFill="accent3" w:themeFillTint="66"/>
+            <w:vAlign w:val="center"/>
+          </w:tcPr>
+          <w:p>
+            <w:pPr>
+              <w:jc w:val="center"/>
+            </w:pPr>
+            <w:r>
+              <w:rPr>
+                <w:rFonts w:hint="eastAsia"/>
+              </w:rPr>
+              <w:t>공식</w:t>
+            </w:r>
+          </w:p>
+        </w:tc>
+        <w:tc>
+          <w:tcPr>
+            <w:tcW w:w="4910" w:type="dxa"/>
+            <w:vAlign w:val="center"/>
+          </w:tcPr>
           <w:p>
             <w:pPr>
               <w:pStyle w:val="a5"/>
@@ -12169,7 +12871,6 @@
               </w:numPr>
               <w:ind w:leftChars="0"/>
               <w:rPr>
-                <w:rStyle w:val="apple-converted-space"/>
                 <w:rFonts w:eastAsiaTheme="minorHAnsi"/>
                 <w:color w:val="000000" w:themeColor="text1"/>
                 <w:szCs w:val="20"/>
@@ -12178,83 +12879,81 @@
             <w:r>
               <w:rPr>
                 <w:rStyle w:val="apple-converted-space"/>
+                <w:rFonts w:eastAsiaTheme="minorHAnsi" w:cs="Arial" w:hint="eastAsia"/>
+                <w:color w:val="000000" w:themeColor="text1"/>
+                <w:szCs w:val="20"/>
+                <w:shd w:val="clear" w:color="auto" w:fill="FFFFFF"/>
+              </w:rPr>
+              <w:t>순수생산</w:t>
+            </w:r>
+            <w:r>
+              <w:rPr>
+                <w:rStyle w:val="apple-converted-space"/>
+                <w:rFonts w:eastAsiaTheme="minorHAnsi" w:cs="Arial" w:hint="eastAsia"/>
+                <w:color w:val="000000" w:themeColor="text1"/>
+                <w:szCs w:val="20"/>
+                <w:shd w:val="clear" w:color="auto" w:fill="FFFFFF"/>
+              </w:rPr>
+              <w:t>비용</w:t>
+            </w:r>
+            <w:r>
+              <w:rPr>
+                <w:rStyle w:val="apple-converted-space"/>
+                <w:rFonts w:eastAsiaTheme="minorHAnsi" w:cs="Arial" w:hint="eastAsia"/>
+                <w:color w:val="000000" w:themeColor="text1"/>
+                <w:szCs w:val="20"/>
+                <w:shd w:val="clear" w:color="auto" w:fill="FFFFFF"/>
+              </w:rPr>
+              <w:t xml:space="preserve"> = </w:t>
+            </w:r>
+            <w:r>
+              <w:rPr>
+                <w:rFonts w:eastAsiaTheme="minorHAnsi" w:cs="Arial"/>
+                <w:color w:val="000000" w:themeColor="text1"/>
+                <w:szCs w:val="20"/>
+                <w:shd w:val="clear" w:color="auto" w:fill="FFFFFF"/>
+              </w:rPr>
+              <w:t>Σ</w:t>
+            </w:r>
+            <w:r>
+              <w:rPr>
+                <w:rFonts w:eastAsiaTheme="minorHAnsi"/>
+                <w:color w:val="000000" w:themeColor="text1"/>
+                <w:szCs w:val="20"/>
+              </w:rPr>
+              <w:t xml:space="preserve"> (</w:t>
+            </w:r>
+            <w:r>
+              <w:rPr>
                 <w:rFonts w:eastAsiaTheme="minorHAnsi" w:hint="eastAsia"/>
                 <w:color w:val="000000" w:themeColor="text1"/>
                 <w:szCs w:val="20"/>
               </w:rPr>
-              <w:t>생산 점유율</w:t>
-            </w:r>
-            <w:r>
-              <w:rPr>
-                <w:rStyle w:val="apple-converted-space"/>
+              <w:t xml:space="preserve">기본 </w:t>
+            </w:r>
+            <w:r>
+              <w:rPr>
                 <w:rFonts w:eastAsiaTheme="minorHAnsi" w:hint="eastAsia"/>
                 <w:color w:val="000000" w:themeColor="text1"/>
                 <w:szCs w:val="20"/>
               </w:rPr>
-              <w:t xml:space="preserve"> </w:t>
-            </w:r>
-            <w:r>
-              <w:rPr>
-                <w:rStyle w:val="apple-converted-space"/>
-                <w:rFonts w:eastAsiaTheme="minorHAnsi"/>
-                <w:color w:val="000000" w:themeColor="text1"/>
-                <w:szCs w:val="20"/>
-              </w:rPr>
-              <w:t xml:space="preserve">= </w:t>
-            </w:r>
-            <w:r>
-              <w:rPr>
-                <w:rStyle w:val="apple-converted-space"/>
-                <w:rFonts w:eastAsiaTheme="minorHAnsi"/>
-                <w:color w:val="000000" w:themeColor="text1"/>
-                <w:szCs w:val="20"/>
-              </w:rPr>
-              <w:t>(</w:t>
-            </w:r>
-            <w:r>
-              <w:rPr>
-                <w:rStyle w:val="apple-converted-space"/>
+              <w:t>자원</w:t>
+            </w:r>
+            <w:r>
+              <w:rPr>
                 <w:rFonts w:eastAsiaTheme="minorHAnsi" w:hint="eastAsia"/>
                 <w:color w:val="000000" w:themeColor="text1"/>
                 <w:szCs w:val="20"/>
               </w:rPr>
-              <w:t>스테이션 지역의 생산 라인</w:t>
-            </w:r>
-            <w:r>
-              <w:rPr>
-                <w:rStyle w:val="apple-converted-space"/>
+              <w:t xml:space="preserve"> </w:t>
+            </w:r>
+            <w:r>
+              <w:rPr>
                 <w:rFonts w:eastAsiaTheme="minorHAnsi" w:hint="eastAsia"/>
                 <w:color w:val="000000" w:themeColor="text1"/>
                 <w:szCs w:val="20"/>
               </w:rPr>
-              <w:t xml:space="preserve"> </w:t>
-            </w:r>
-            <w:r>
-              <w:rPr>
-                <w:rStyle w:val="apple-converted-space"/>
-                <w:rFonts w:eastAsiaTheme="minorHAnsi" w:hint="eastAsia"/>
-                <w:color w:val="000000" w:themeColor="text1"/>
-                <w:szCs w:val="20"/>
-              </w:rPr>
-              <w:t>수/전 지역의 생산 라인</w:t>
-            </w:r>
-            <w:r>
-              <w:rPr>
-                <w:rStyle w:val="apple-converted-space"/>
-                <w:rFonts w:eastAsiaTheme="minorHAnsi" w:hint="eastAsia"/>
-                <w:color w:val="000000" w:themeColor="text1"/>
-                <w:szCs w:val="20"/>
-              </w:rPr>
-              <w:t xml:space="preserve"> </w:t>
-            </w:r>
-            <w:r>
-              <w:rPr>
-                <w:rStyle w:val="apple-converted-space"/>
-                <w:rFonts w:eastAsiaTheme="minorHAnsi" w:hint="eastAsia"/>
-                <w:color w:val="000000" w:themeColor="text1"/>
-                <w:szCs w:val="20"/>
-              </w:rPr>
-              <w:t>수)</w:t>
+              <w:t>수*자원의 가격)</w:t>
             </w:r>
           </w:p>
           <w:p>
@@ -12275,101 +12974,83 @@
             <w:r>
               <w:rPr>
                 <w:rStyle w:val="apple-converted-space"/>
-                <w:rFonts w:eastAsiaTheme="minorHAnsi" w:cs="Arial" w:hint="eastAsia"/>
+                <w:rFonts w:eastAsiaTheme="minorHAnsi" w:hint="eastAsia"/>
                 <w:color w:val="000000" w:themeColor="text1"/>
-                <w:shd w:val="clear" w:color="auto" w:fill="FFFFFF"/>
-              </w:rPr>
-              <w:t xml:space="preserve">생산 비용 </w:t>
+                <w:szCs w:val="20"/>
+              </w:rPr>
+              <w:t>생산 점유율</w:t>
             </w:r>
             <w:r>
               <w:rPr>
                 <w:rStyle w:val="apple-converted-space"/>
-                <w:rFonts w:eastAsiaTheme="minorHAnsi" w:cs="Arial"/>
+                <w:rFonts w:eastAsiaTheme="minorHAnsi" w:hint="eastAsia"/>
                 <w:color w:val="000000" w:themeColor="text1"/>
-                <w:shd w:val="clear" w:color="auto" w:fill="FFFFFF"/>
+                <w:szCs w:val="20"/>
+              </w:rPr>
+              <w:t xml:space="preserve"> </w:t>
+            </w:r>
+            <w:r>
+              <w:rPr>
+                <w:rStyle w:val="apple-converted-space"/>
+                <w:rFonts w:eastAsiaTheme="minorHAnsi"/>
+                <w:color w:val="000000" w:themeColor="text1"/>
+                <w:szCs w:val="20"/>
               </w:rPr>
               <w:t xml:space="preserve">= </w:t>
             </w:r>
             <w:r>
               <w:rPr>
                 <w:rStyle w:val="apple-converted-space"/>
-                <w:rFonts w:eastAsiaTheme="minorHAnsi" w:cs="Arial" w:hint="eastAsia"/>
+                <w:rFonts w:eastAsiaTheme="minorHAnsi"/>
                 <w:color w:val="000000" w:themeColor="text1"/>
-                <w:shd w:val="clear" w:color="auto" w:fill="FFFFFF"/>
-              </w:rPr>
-              <w:t xml:space="preserve">순수생산비용 </w:t>
+                <w:szCs w:val="20"/>
+              </w:rPr>
+              <w:t>(</w:t>
             </w:r>
             <w:r>
               <w:rPr>
                 <w:rStyle w:val="apple-converted-space"/>
-                <w:rFonts w:eastAsiaTheme="minorHAnsi" w:cs="Arial"/>
+                <w:rFonts w:eastAsiaTheme="minorHAnsi" w:hint="eastAsia"/>
                 <w:color w:val="000000" w:themeColor="text1"/>
-                <w:shd w:val="clear" w:color="auto" w:fill="FFFFFF"/>
-              </w:rPr>
-              <w:t xml:space="preserve">+ </w:t>
+                <w:szCs w:val="20"/>
+              </w:rPr>
+              <w:t>스테이션 지역의 생산 라인</w:t>
             </w:r>
             <w:r>
               <w:rPr>
                 <w:rStyle w:val="apple-converted-space"/>
-                <w:rFonts w:eastAsiaTheme="minorHAnsi" w:cs="Arial" w:hint="eastAsia"/>
+                <w:rFonts w:eastAsiaTheme="minorHAnsi" w:hint="eastAsia"/>
                 <w:color w:val="000000" w:themeColor="text1"/>
-                <w:shd w:val="clear" w:color="auto" w:fill="FFFFFF"/>
-              </w:rPr>
-              <w:t>(</w:t>
+                <w:szCs w:val="20"/>
+              </w:rPr>
+              <w:t xml:space="preserve"> </w:t>
             </w:r>
             <w:r>
               <w:rPr>
                 <w:rStyle w:val="apple-converted-space"/>
-                <w:rFonts w:eastAsiaTheme="minorHAnsi" w:cs="Arial" w:hint="eastAsia"/>
+                <w:rFonts w:eastAsiaTheme="minorHAnsi" w:hint="eastAsia"/>
                 <w:color w:val="000000" w:themeColor="text1"/>
-                <w:shd w:val="clear" w:color="auto" w:fill="FFFFFF"/>
-              </w:rPr>
-              <w:t>순수생산</w:t>
+                <w:szCs w:val="20"/>
+              </w:rPr>
+              <w:t>수/전 지역의 생산 라인</w:t>
             </w:r>
             <w:r>
               <w:rPr>
                 <w:rStyle w:val="apple-converted-space"/>
-                <w:rFonts w:eastAsiaTheme="minorHAnsi" w:cs="Arial" w:hint="eastAsia"/>
+                <w:rFonts w:eastAsiaTheme="minorHAnsi" w:hint="eastAsia"/>
                 <w:color w:val="000000" w:themeColor="text1"/>
-                <w:shd w:val="clear" w:color="auto" w:fill="FFFFFF"/>
-              </w:rPr>
-              <w:t>비용</w:t>
+                <w:szCs w:val="20"/>
+              </w:rPr>
+              <w:t xml:space="preserve"> </w:t>
             </w:r>
             <w:r>
               <w:rPr>
                 <w:rStyle w:val="apple-converted-space"/>
-                <w:rFonts w:eastAsiaTheme="minorHAnsi" w:cs="Arial" w:hint="eastAsia"/>
+                <w:rFonts w:eastAsiaTheme="minorHAnsi" w:hint="eastAsia"/>
                 <w:color w:val="000000" w:themeColor="text1"/>
-                <w:shd w:val="clear" w:color="auto" w:fill="FFFFFF"/>
-              </w:rPr>
-              <w:t xml:space="preserve"> </w:t>
-            </w:r>
-            <w:r>
-              <w:rPr>
-                <w:rStyle w:val="apple-converted-space"/>
-                <w:rFonts w:eastAsiaTheme="minorHAnsi" w:cs="Arial"/>
-                <w:color w:val="000000" w:themeColor="text1"/>
-                <w:shd w:val="clear" w:color="auto" w:fill="FFFFFF"/>
-              </w:rPr>
-              <w:t xml:space="preserve">* </w:t>
-            </w:r>
-            <w:r>
-              <w:rPr>
-                <w:rStyle w:val="apple-converted-space"/>
-                <w:rFonts w:eastAsiaTheme="minorHAnsi" w:cs="Arial" w:hint="eastAsia"/>
-                <w:color w:val="000000" w:themeColor="text1"/>
-                <w:shd w:val="clear" w:color="auto" w:fill="FFFFFF"/>
-              </w:rPr>
-              <w:t>생산 점유율</w:t>
-            </w:r>
-            <w:r>
-              <w:rPr>
-                <w:rStyle w:val="apple-converted-space"/>
-                <w:rFonts w:eastAsiaTheme="minorHAnsi" w:cs="Arial" w:hint="eastAsia"/>
-                <w:color w:val="000000" w:themeColor="text1"/>
-                <w:shd w:val="clear" w:color="auto" w:fill="FFFFFF"/>
-              </w:rPr>
-              <w:t>)</w:t>
+                <w:szCs w:val="20"/>
+              </w:rPr>
+              <w:t>수)</w:t>
             </w:r>
           </w:p>
           <w:p>
@@ -12381,6 +13062,8 @@
               </w:numPr>
               <w:ind w:leftChars="0"/>
               <w:rPr>
+                <w:rStyle w:val="apple-converted-space"/>
+                <w:rFonts w:eastAsiaTheme="minorHAnsi"/>
                 <w:color w:val="000000" w:themeColor="text1"/>
                 <w:szCs w:val="20"/>
               </w:rPr>
@@ -12392,7 +13075,7 @@
                 <w:color w:val="000000" w:themeColor="text1"/>
                 <w:shd w:val="clear" w:color="auto" w:fill="FFFFFF"/>
               </w:rPr>
-              <w:t xml:space="preserve">최종생산비용 = 생산 비용 + (생산 비용 </w:t>
+              <w:t xml:space="preserve">생산 비용 </w:t>
             </w:r>
             <w:r>
               <w:rPr>
@@ -12401,7 +13084,7 @@
                 <w:color w:val="000000" w:themeColor="text1"/>
                 <w:shd w:val="clear" w:color="auto" w:fill="FFFFFF"/>
               </w:rPr>
-              <w:t>* (</w:t>
+              <w:t xml:space="preserve">= </w:t>
             </w:r>
             <w:r>
               <w:rPr>
@@ -12410,7 +13093,7 @@
                 <w:color w:val="000000" w:themeColor="text1"/>
                 <w:shd w:val="clear" w:color="auto" w:fill="FFFFFF"/>
               </w:rPr>
-              <w:t>스테이션 세금/1</w:t>
+              <w:t xml:space="preserve">순수생산비용 </w:t>
             </w:r>
             <w:r>
               <w:rPr>
@@ -12419,57 +13102,72 @@
                 <w:color w:val="000000" w:themeColor="text1"/>
                 <w:shd w:val="clear" w:color="auto" w:fill="FFFFFF"/>
               </w:rPr>
-              <w:t>00))</w:t>
-            </w:r>
-          </w:p>
-        </w:tc>
-      </w:tr>
-      <w:tr>
-        <w:tc>
-          <w:tcPr>
-            <w:tcW w:w="2856" w:type="dxa"/>
-            <w:vMerge/>
-            <w:tcBorders>
-              <w:bottom w:val="double" w:sz="4" w:space="0" w:color="auto"/>
-            </w:tcBorders>
-            <w:shd w:val="clear" w:color="auto" w:fill="B6DDE8" w:themeFill="accent5" w:themeFillTint="66"/>
-            <w:vAlign w:val="center"/>
-          </w:tcPr>
-          <w:p>
-            <w:pPr>
-              <w:jc w:val="center"/>
-            </w:pPr>
-          </w:p>
-        </w:tc>
-        <w:tc>
-          <w:tcPr>
-            <w:tcW w:w="850" w:type="dxa"/>
-            <w:tcBorders>
-              <w:bottom w:val="double" w:sz="4" w:space="0" w:color="auto"/>
-            </w:tcBorders>
-            <w:shd w:val="clear" w:color="auto" w:fill="D6E3BC" w:themeFill="accent3" w:themeFillTint="66"/>
-            <w:vAlign w:val="center"/>
-          </w:tcPr>
-          <w:p>
-            <w:pPr>
-              <w:jc w:val="center"/>
-            </w:pPr>
-            <w:r>
-              <w:rPr>
-                <w:rFonts w:hint="eastAsia"/>
-              </w:rPr>
-              <w:t>예시</w:t>
-            </w:r>
-          </w:p>
-        </w:tc>
-        <w:tc>
-          <w:tcPr>
-            <w:tcW w:w="4910" w:type="dxa"/>
-            <w:tcBorders>
-              <w:bottom w:val="double" w:sz="4" w:space="0" w:color="auto"/>
-            </w:tcBorders>
-            <w:vAlign w:val="center"/>
-          </w:tcPr>
+              <w:t xml:space="preserve">+ </w:t>
+            </w:r>
+            <w:r>
+              <w:rPr>
+                <w:rStyle w:val="apple-converted-space"/>
+                <w:rFonts w:eastAsiaTheme="minorHAnsi" w:cs="Arial" w:hint="eastAsia"/>
+                <w:color w:val="000000" w:themeColor="text1"/>
+                <w:shd w:val="clear" w:color="auto" w:fill="FFFFFF"/>
+              </w:rPr>
+              <w:t>(</w:t>
+            </w:r>
+            <w:r>
+              <w:rPr>
+                <w:rStyle w:val="apple-converted-space"/>
+                <w:rFonts w:eastAsiaTheme="minorHAnsi" w:cs="Arial" w:hint="eastAsia"/>
+                <w:color w:val="000000" w:themeColor="text1"/>
+                <w:shd w:val="clear" w:color="auto" w:fill="FFFFFF"/>
+              </w:rPr>
+              <w:t>순수생산</w:t>
+            </w:r>
+            <w:r>
+              <w:rPr>
+                <w:rStyle w:val="apple-converted-space"/>
+                <w:rFonts w:eastAsiaTheme="minorHAnsi" w:cs="Arial" w:hint="eastAsia"/>
+                <w:color w:val="000000" w:themeColor="text1"/>
+                <w:shd w:val="clear" w:color="auto" w:fill="FFFFFF"/>
+              </w:rPr>
+              <w:t>비용</w:t>
+            </w:r>
+            <w:r>
+              <w:rPr>
+                <w:rStyle w:val="apple-converted-space"/>
+                <w:rFonts w:eastAsiaTheme="minorHAnsi" w:cs="Arial" w:hint="eastAsia"/>
+                <w:color w:val="000000" w:themeColor="text1"/>
+                <w:shd w:val="clear" w:color="auto" w:fill="FFFFFF"/>
+              </w:rPr>
+              <w:t xml:space="preserve"> </w:t>
+            </w:r>
+            <w:r>
+              <w:rPr>
+                <w:rStyle w:val="apple-converted-space"/>
+                <w:rFonts w:eastAsiaTheme="minorHAnsi" w:cs="Arial"/>
+                <w:color w:val="000000" w:themeColor="text1"/>
+                <w:shd w:val="clear" w:color="auto" w:fill="FFFFFF"/>
+              </w:rPr>
+              <w:t xml:space="preserve">* </w:t>
+            </w:r>
+            <w:r>
+              <w:rPr>
+                <w:rStyle w:val="apple-converted-space"/>
+                <w:rFonts w:eastAsiaTheme="minorHAnsi" w:cs="Arial" w:hint="eastAsia"/>
+                <w:color w:val="000000" w:themeColor="text1"/>
+                <w:shd w:val="clear" w:color="auto" w:fill="FFFFFF"/>
+              </w:rPr>
+              <w:t>생산 점유율</w:t>
+            </w:r>
+            <w:r>
+              <w:rPr>
+                <w:rStyle w:val="apple-converted-space"/>
+                <w:rFonts w:eastAsiaTheme="minorHAnsi" w:cs="Arial" w:hint="eastAsia"/>
+                <w:color w:val="000000" w:themeColor="text1"/>
+                <w:shd w:val="clear" w:color="auto" w:fill="FFFFFF"/>
+              </w:rPr>
+              <w:t>)</w:t>
+            </w:r>
+          </w:p>
           <w:p>
             <w:pPr>
               <w:pStyle w:val="a5"/>
@@ -12478,7 +13176,47 @@
                 <w:numId w:val="14"/>
               </w:numPr>
               <w:ind w:leftChars="0"/>
-            </w:pPr>
+              <w:rPr>
+                <w:color w:val="000000" w:themeColor="text1"/>
+                <w:szCs w:val="20"/>
+              </w:rPr>
+            </w:pPr>
+            <w:r>
+              <w:rPr>
+                <w:rStyle w:val="apple-converted-space"/>
+                <w:rFonts w:eastAsiaTheme="minorHAnsi" w:cs="Arial" w:hint="eastAsia"/>
+                <w:color w:val="000000" w:themeColor="text1"/>
+                <w:shd w:val="clear" w:color="auto" w:fill="FFFFFF"/>
+              </w:rPr>
+              <w:t xml:space="preserve">최종생산비용 = 생산 비용 + (생산 비용 </w:t>
+            </w:r>
+            <w:r>
+              <w:rPr>
+                <w:rStyle w:val="apple-converted-space"/>
+                <w:rFonts w:eastAsiaTheme="minorHAnsi" w:cs="Arial"/>
+                <w:color w:val="000000" w:themeColor="text1"/>
+                <w:shd w:val="clear" w:color="auto" w:fill="FFFFFF"/>
+              </w:rPr>
+              <w:t>* (</w:t>
+            </w:r>
+            <w:r>
+              <w:rPr>
+                <w:rStyle w:val="apple-converted-space"/>
+                <w:rFonts w:eastAsiaTheme="minorHAnsi" w:cs="Arial" w:hint="eastAsia"/>
+                <w:color w:val="000000" w:themeColor="text1"/>
+                <w:shd w:val="clear" w:color="auto" w:fill="FFFFFF"/>
+              </w:rPr>
+              <w:t>스테이션 세금/1</w:t>
+            </w:r>
+            <w:r>
+              <w:rPr>
+                <w:rStyle w:val="apple-converted-space"/>
+                <w:rFonts w:eastAsiaTheme="minorHAnsi" w:cs="Arial"/>
+                <w:color w:val="000000" w:themeColor="text1"/>
+                <w:shd w:val="clear" w:color="auto" w:fill="FFFFFF"/>
+              </w:rPr>
+              <w:t>00))</w:t>
+            </w:r>
           </w:p>
         </w:tc>
       </w:tr>
@@ -12486,6 +13224,256 @@
         <w:tc>
           <w:tcPr>
             <w:tcW w:w="2856" w:type="dxa"/>
+            <w:vMerge/>
+            <w:tcBorders>
+              <w:bottom w:val="double" w:sz="4" w:space="0" w:color="auto"/>
+            </w:tcBorders>
+            <w:shd w:val="clear" w:color="auto" w:fill="B6DDE8" w:themeFill="accent5" w:themeFillTint="66"/>
+            <w:vAlign w:val="center"/>
+          </w:tcPr>
+          <w:p>
+            <w:pPr>
+              <w:jc w:val="center"/>
+            </w:pPr>
+          </w:p>
+        </w:tc>
+        <w:tc>
+          <w:tcPr>
+            <w:tcW w:w="850" w:type="dxa"/>
+            <w:tcBorders>
+              <w:bottom w:val="double" w:sz="4" w:space="0" w:color="auto"/>
+            </w:tcBorders>
+            <w:shd w:val="clear" w:color="auto" w:fill="D6E3BC" w:themeFill="accent3" w:themeFillTint="66"/>
+            <w:vAlign w:val="center"/>
+          </w:tcPr>
+          <w:p>
+            <w:pPr>
+              <w:jc w:val="center"/>
+            </w:pPr>
+            <w:r>
+              <w:rPr>
+                <w:rFonts w:hint="eastAsia"/>
+              </w:rPr>
+              <w:t>예시</w:t>
+            </w:r>
+          </w:p>
+        </w:tc>
+        <w:tc>
+          <w:tcPr>
+            <w:tcW w:w="4910" w:type="dxa"/>
+            <w:tcBorders>
+              <w:bottom w:val="double" w:sz="4" w:space="0" w:color="auto"/>
+            </w:tcBorders>
+            <w:vAlign w:val="center"/>
+          </w:tcPr>
+          <w:p>
+            <w:pPr>
+              <w:pStyle w:val="a5"/>
+              <w:numPr>
+                <w:ilvl w:val="0"/>
+                <w:numId w:val="14"/>
+              </w:numPr>
+              <w:ind w:leftChars="0"/>
+            </w:pPr>
+            <w:r>
+              <w:rPr>
+                <w:rFonts w:hint="eastAsia"/>
+              </w:rPr>
+              <w:t>PC가 T</w:t>
+            </w:r>
+            <w:r>
+              <w:t>rit 1000</w:t>
+            </w:r>
+            <w:r>
+              <w:rPr>
+                <w:rFonts w:hint="eastAsia"/>
+              </w:rPr>
+              <w:t>개</w:t>
+            </w:r>
+            <w:r>
+              <w:t xml:space="preserve"> Nox 500</w:t>
+            </w:r>
+            <w:r>
+              <w:rPr>
+                <w:rFonts w:hint="eastAsia"/>
+              </w:rPr>
+              <w:t>개가</w:t>
+            </w:r>
+            <w:r>
+              <w:t xml:space="preserve"> </w:t>
+            </w:r>
+            <w:r>
+              <w:rPr>
+                <w:rFonts w:hint="eastAsia"/>
+              </w:rPr>
+              <w:t>필요한 블루프린트를 세금1</w:t>
+            </w:r>
+            <w:r>
+              <w:t>0</w:t>
+            </w:r>
+            <w:r>
+              <w:rPr>
+                <w:rFonts w:hint="eastAsia"/>
+              </w:rPr>
+              <w:t>퍼센트에 스테이션에서 생산하려고 합니다.</w:t>
+            </w:r>
+            <w:r>
+              <w:t xml:space="preserve"> Trit </w:t>
+            </w:r>
+            <w:r>
+              <w:rPr>
+                <w:rFonts w:hint="eastAsia"/>
+              </w:rPr>
+              <w:t xml:space="preserve">의 가격은 </w:t>
+            </w:r>
+            <w:r>
+              <w:t>5 Nox</w:t>
+            </w:r>
+            <w:r>
+              <w:rPr>
+                <w:rFonts w:hint="eastAsia"/>
+              </w:rPr>
+              <w:t xml:space="preserve">의 가격은 </w:t>
+            </w:r>
+            <w:r>
+              <w:t>20</w:t>
+            </w:r>
+            <w:r>
+              <w:rPr>
+                <w:rFonts w:hint="eastAsia"/>
+              </w:rPr>
+              <w:t>이고,</w:t>
+            </w:r>
+            <w:r>
+              <w:t xml:space="preserve"> </w:t>
+            </w:r>
+            <w:r>
+              <w:rPr>
+                <w:rFonts w:hint="eastAsia"/>
+              </w:rPr>
+              <w:t xml:space="preserve">해당 지역의 </w:t>
+            </w:r>
+            <w:r>
+              <w:rPr>
+                <w:rFonts w:hint="eastAsia"/>
+              </w:rPr>
+              <w:t xml:space="preserve">생산라인 수는 </w:t>
+            </w:r>
+            <w:r>
+              <w:t xml:space="preserve">10 </w:t>
+            </w:r>
+            <w:r>
+              <w:rPr>
+                <w:rFonts w:hint="eastAsia"/>
+              </w:rPr>
+              <w:t xml:space="preserve">전 지역 생산 라인수는 </w:t>
+            </w:r>
+            <w:r>
+              <w:t>1000</w:t>
+            </w:r>
+            <w:r>
+              <w:rPr>
+                <w:rFonts w:hint="eastAsia"/>
+              </w:rPr>
+              <w:t>입니다.</w:t>
+            </w:r>
+          </w:p>
+          <w:p>
+            <w:pPr>
+              <w:pStyle w:val="a5"/>
+              <w:numPr>
+                <w:ilvl w:val="0"/>
+                <w:numId w:val="14"/>
+              </w:numPr>
+              <w:ind w:leftChars="0"/>
+            </w:pPr>
+            <w:r>
+              <w:t>PC</w:t>
+            </w:r>
+            <w:r>
+              <w:rPr>
+                <w:rFonts w:hint="eastAsia"/>
+              </w:rPr>
+              <w:t xml:space="preserve">의 </w:t>
+            </w:r>
+            <w:r>
+              <w:rPr>
+                <w:rFonts w:hint="eastAsia"/>
+              </w:rPr>
+              <w:t xml:space="preserve">생산 비용은 </w:t>
+            </w:r>
+            <w:r>
+              <w:t>(1000 * 5 + 20 * 500) + ((1000 * 5 + 20 * 500) * (10/1000))</w:t>
+            </w:r>
+            <w:r>
+              <w:t xml:space="preserve"> </w:t>
+            </w:r>
+            <w:r>
+              <w:rPr>
+                <w:rFonts w:hint="eastAsia"/>
+              </w:rPr>
+              <w:t xml:space="preserve">으로 </w:t>
+            </w:r>
+            <w:r>
+              <w:t>15150</w:t>
+            </w:r>
+            <w:r>
+              <w:rPr>
+                <w:rFonts w:hint="eastAsia"/>
+              </w:rPr>
+              <w:t>이고,</w:t>
+            </w:r>
+            <w:r>
+              <w:t xml:space="preserve"> </w:t>
+            </w:r>
+            <w:r>
+              <w:rPr>
+                <w:rFonts w:hint="eastAsia"/>
+                <w:b/>
+              </w:rPr>
+              <w:t>최종생산 비용은</w:t>
+            </w:r>
+            <w:r>
+              <w:rPr>
+                <w:rFonts w:hint="eastAsia"/>
+              </w:rPr>
+              <w:t xml:space="preserve"> </w:t>
+            </w:r>
+            <w:r>
+              <w:t>15150 + (15150 * 10/100)</w:t>
+            </w:r>
+            <w:bookmarkStart w:id="28" w:name="_GoBack"/>
+            <w:bookmarkEnd w:id="28"/>
+            <w:r>
+              <w:t xml:space="preserve"> </w:t>
+            </w:r>
+            <w:r>
+              <w:rPr>
+                <w:rFonts w:hint="eastAsia"/>
+              </w:rPr>
+              <w:t xml:space="preserve">으로 </w:t>
+            </w:r>
+            <w:r>
+              <w:rPr>
+                <w:b/>
+                <w:noProof/>
+              </w:rPr>
+              <w:t>16665</w:t>
+            </w:r>
+            <w:r>
+              <w:rPr>
+                <w:rFonts w:hint="eastAsia"/>
+                <w:noProof/>
+              </w:rPr>
+              <w:t>입니다.</w:t>
+            </w:r>
+          </w:p>
+        </w:tc>
+      </w:tr>
+      <w:tr>
+        <w:tc>
+          <w:tcPr>
+            <w:tcW w:w="2856" w:type="dxa"/>
             <w:vMerge w:val="restart"/>
             <w:tcBorders>
               <w:top w:val="double" w:sz="4" w:space="0" w:color="auto"/>
@@ -12501,21 +13489,19 @@
               <w:rPr>
                 <w:rFonts w:hint="eastAsia"/>
               </w:rPr>
-              <w:t xml:space="preserve">재료 효율 연구도가 재료 </w:t>
-            </w:r>
-            <w:proofErr w:type="spellStart"/>
-            <w:r>
-              <w:rPr>
-                <w:rFonts w:hint="eastAsia"/>
-              </w:rPr>
-              <w:t>량에</w:t>
-            </w:r>
-            <w:proofErr w:type="spellEnd"/>
-            <w:r>
-              <w:rPr>
-                <w:rFonts w:hint="eastAsia"/>
-              </w:rPr>
-              <w:t xml:space="preserve"> 끼치는 영향</w:t>
+              <w:t xml:space="preserve">재료 효율 연구도가 </w:t>
+            </w:r>
+            <w:r>
+              <w:rPr>
+                <w:rFonts w:hint="eastAsia"/>
+              </w:rPr>
+              <w:t xml:space="preserve">최종 </w:t>
+            </w:r>
+            <w:r>
+              <w:rPr>
+                <w:rFonts w:hint="eastAsia"/>
+              </w:rPr>
+              <w:t>재료 량에 끼치는 영향</w:t>
             </w:r>
           </w:p>
         </w:tc>
@@ -12564,51 +13550,6 @@
               <w:t>재료 효율 연구도는 생산에 필요한 모든 재료에 적용됩니다.</w:t>
             </w:r>
           </w:p>
-        </w:tc>
-      </w:tr>
-      <w:tr>
-        <w:tc>
-          <w:tcPr>
-            <w:tcW w:w="2856" w:type="dxa"/>
-            <w:vMerge/>
-            <w:shd w:val="clear" w:color="auto" w:fill="B6DDE8" w:themeFill="accent5" w:themeFillTint="66"/>
-            <w:vAlign w:val="center"/>
-          </w:tcPr>
-          <w:p>
-            <w:pPr>
-              <w:jc w:val="center"/>
-            </w:pPr>
-          </w:p>
-        </w:tc>
-        <w:tc>
-          <w:tcPr>
-            <w:tcW w:w="850" w:type="dxa"/>
-            <w:tcBorders>
-              <w:top w:val="single" w:sz="4" w:space="0" w:color="000000"/>
-            </w:tcBorders>
-            <w:shd w:val="clear" w:color="auto" w:fill="D6E3BC" w:themeFill="accent3" w:themeFillTint="66"/>
-            <w:vAlign w:val="center"/>
-          </w:tcPr>
-          <w:p>
-            <w:pPr>
-              <w:jc w:val="center"/>
-            </w:pPr>
-            <w:r>
-              <w:rPr>
-                <w:rFonts w:hint="eastAsia"/>
-              </w:rPr>
-              <w:t>공식</w:t>
-            </w:r>
-          </w:p>
-        </w:tc>
-        <w:tc>
-          <w:tcPr>
-            <w:tcW w:w="4910" w:type="dxa"/>
-            <w:tcBorders>
-              <w:top w:val="single" w:sz="4" w:space="0" w:color="000000"/>
-            </w:tcBorders>
-            <w:vAlign w:val="center"/>
-          </w:tcPr>
           <w:p>
             <w:pPr>
               <w:pStyle w:val="a5"/>
@@ -12622,28 +13563,27 @@
               <w:rPr>
                 <w:rFonts w:hint="eastAsia"/>
               </w:rPr>
-              <w:t xml:space="preserve">기본 자원 수 </w:t>
-            </w:r>
-            <w:r>
-              <w:t>- (</w:t>
-            </w:r>
-            <w:r>
-              <w:rPr>
-                <w:rFonts w:hint="eastAsia"/>
-              </w:rPr>
-              <w:t xml:space="preserve">기본 자원 수 </w:t>
-            </w:r>
-            <w:r>
-              <w:t>* (</w:t>
-            </w:r>
-            <w:r>
-              <w:rPr>
-                <w:rFonts w:hint="eastAsia"/>
-              </w:rPr>
-              <w:t>재료 효율 연구도/</w:t>
-            </w:r>
-            <w:r>
-              <w:t>100))</w:t>
+              <w:t xml:space="preserve">소수점 이하는 </w:t>
+            </w:r>
+            <w:r>
+              <w:rPr>
+                <w:rFonts w:hint="eastAsia"/>
+                <w:b/>
+              </w:rPr>
+              <w:t>올림</w:t>
+            </w:r>
+            <w:r>
+              <w:rPr>
+                <w:rFonts w:hint="eastAsia"/>
+                <w:b/>
+              </w:rPr>
+              <w:t xml:space="preserve"> </w:t>
+            </w:r>
+            <w:r>
+              <w:rPr>
+                <w:rFonts w:hint="eastAsia"/>
+              </w:rPr>
+              <w:t>합니다.</w:t>
             </w:r>
           </w:p>
         </w:tc>
@@ -12653,9 +13593,6 @@
           <w:tcPr>
             <w:tcW w:w="2856" w:type="dxa"/>
             <w:vMerge/>
-            <w:tcBorders>
-              <w:bottom w:val="double" w:sz="4" w:space="0" w:color="auto"/>
-            </w:tcBorders>
             <w:shd w:val="clear" w:color="auto" w:fill="B6DDE8" w:themeFill="accent5" w:themeFillTint="66"/>
             <w:vAlign w:val="center"/>
           </w:tcPr>
@@ -12669,7 +13606,7 @@
           <w:tcPr>
             <w:tcW w:w="850" w:type="dxa"/>
             <w:tcBorders>
-              <w:bottom w:val="double" w:sz="4" w:space="0" w:color="auto"/>
+              <w:top w:val="single" w:sz="4" w:space="0" w:color="000000"/>
             </w:tcBorders>
             <w:shd w:val="clear" w:color="auto" w:fill="D6E3BC" w:themeFill="accent3" w:themeFillTint="66"/>
             <w:vAlign w:val="center"/>
@@ -12682,7 +13619,7 @@
               <w:rPr>
                 <w:rFonts w:hint="eastAsia"/>
               </w:rPr>
-              <w:t>예시</w:t>
+              <w:t>공식</w:t>
             </w:r>
           </w:p>
         </w:tc>
@@ -12690,7 +13627,7 @@
           <w:tcPr>
             <w:tcW w:w="4910" w:type="dxa"/>
             <w:tcBorders>
-              <w:bottom w:val="double" w:sz="4" w:space="0" w:color="auto"/>
+              <w:top w:val="single" w:sz="4" w:space="0" w:color="000000"/>
             </w:tcBorders>
             <w:vAlign w:val="center"/>
           </w:tcPr>
@@ -12703,6 +13640,39 @@
               </w:numPr>
               <w:ind w:leftChars="0"/>
             </w:pPr>
+            <w:r>
+              <w:t>ceil(</w:t>
+            </w:r>
+            <w:r>
+              <w:rPr>
+                <w:rFonts w:hint="eastAsia"/>
+              </w:rPr>
+              <w:t xml:space="preserve">기본 자원 수 </w:t>
+            </w:r>
+            <w:r>
+              <w:t>- (</w:t>
+            </w:r>
+            <w:r>
+              <w:rPr>
+                <w:rFonts w:hint="eastAsia"/>
+              </w:rPr>
+              <w:t xml:space="preserve">기본 자원 수 </w:t>
+            </w:r>
+            <w:r>
+              <w:t>* (</w:t>
+            </w:r>
+            <w:r>
+              <w:rPr>
+                <w:rFonts w:hint="eastAsia"/>
+              </w:rPr>
+              <w:t>재료 효율 연구도/</w:t>
+            </w:r>
+            <w:r>
+              <w:t>100))</w:t>
+            </w:r>
+            <w:r>
+              <w:t>)</w:t>
+            </w:r>
           </w:p>
         </w:tc>
       </w:tr>
@@ -12710,9 +13680,9 @@
         <w:tc>
           <w:tcPr>
             <w:tcW w:w="2856" w:type="dxa"/>
-            <w:vMerge w:val="restart"/>
-            <w:tcBorders>
-              <w:top w:val="double" w:sz="4" w:space="0" w:color="auto"/>
+            <w:vMerge/>
+            <w:tcBorders>
+              <w:bottom w:val="double" w:sz="4" w:space="0" w:color="auto"/>
             </w:tcBorders>
             <w:shd w:val="clear" w:color="auto" w:fill="B6DDE8" w:themeFill="accent5" w:themeFillTint="66"/>
             <w:vAlign w:val="center"/>
@@ -12721,26 +13691,13 @@
             <w:pPr>
               <w:jc w:val="center"/>
             </w:pPr>
-            <w:r>
-              <w:rPr>
-                <w:rFonts w:hint="eastAsia"/>
-              </w:rPr>
-              <w:t>생산시간 효율 연구도가 생</w:t>
-            </w:r>
-            <w:r>
-              <w:rPr>
-                <w:rFonts w:hint="eastAsia"/>
-              </w:rPr>
-              <w:lastRenderedPageBreak/>
-              <w:t>산시간에 끼치는 영향</w:t>
-            </w:r>
           </w:p>
         </w:tc>
         <w:tc>
           <w:tcPr>
             <w:tcW w:w="850" w:type="dxa"/>
             <w:tcBorders>
-              <w:top w:val="double" w:sz="4" w:space="0" w:color="auto"/>
+              <w:bottom w:val="double" w:sz="4" w:space="0" w:color="auto"/>
             </w:tcBorders>
             <w:shd w:val="clear" w:color="auto" w:fill="D6E3BC" w:themeFill="accent3" w:themeFillTint="66"/>
             <w:vAlign w:val="center"/>
@@ -12753,8 +13710,7 @@
               <w:rPr>
                 <w:rFonts w:hint="eastAsia"/>
               </w:rPr>
-              <w:lastRenderedPageBreak/>
-              <w:t>내용</w:t>
+              <w:t>예시</w:t>
             </w:r>
           </w:p>
         </w:tc>
@@ -12762,7 +13718,7 @@
           <w:tcPr>
             <w:tcW w:w="4910" w:type="dxa"/>
             <w:tcBorders>
-              <w:top w:val="double" w:sz="4" w:space="0" w:color="auto"/>
+              <w:bottom w:val="double" w:sz="4" w:space="0" w:color="auto"/>
             </w:tcBorders>
             <w:vAlign w:val="center"/>
           </w:tcPr>
@@ -12775,6 +13731,54 @@
               </w:numPr>
               <w:ind w:leftChars="0"/>
             </w:pPr>
+            <w:r>
+              <w:t>PC</w:t>
+            </w:r>
+            <w:r>
+              <w:rPr>
+                <w:rFonts w:hint="eastAsia"/>
+              </w:rPr>
+              <w:t xml:space="preserve">가 </w:t>
+            </w:r>
+            <w:r>
+              <w:t>Trit 12114</w:t>
+            </w:r>
+            <w:r>
+              <w:rPr>
+                <w:rFonts w:hint="eastAsia"/>
+              </w:rPr>
+              <w:t xml:space="preserve">이 필요하고, ME가 </w:t>
+            </w:r>
+            <w:r>
+              <w:t>9</w:t>
+            </w:r>
+            <w:r>
+              <w:rPr>
+                <w:rFonts w:hint="eastAsia"/>
+              </w:rPr>
+              <w:t>인 블루 프린트를 생산하려고 합니다.</w:t>
+            </w:r>
+            <w:r>
+              <w:t xml:space="preserve"> </w:t>
+            </w:r>
+            <w:r>
+              <w:t>ceil(</w:t>
+            </w:r>
+            <w:r>
+              <w:t>12114 - (</w:t>
+            </w:r>
+            <w:r>
+              <w:t>12114 * (9/100))</w:t>
+            </w:r>
+            <w:r>
+              <w:t>)</w:t>
+            </w:r>
+            <w:r>
+              <w:rPr>
+                <w:rFonts w:hint="eastAsia"/>
+              </w:rPr>
+              <w:t xml:space="preserve"> 로 최종 재료량은 11024 입니다. </w:t>
+            </w:r>
           </w:p>
         </w:tc>
       </w:tr>
@@ -12782,7 +13786,10 @@
         <w:tc>
           <w:tcPr>
             <w:tcW w:w="2856" w:type="dxa"/>
-            <w:vMerge/>
+            <w:vMerge w:val="restart"/>
+            <w:tcBorders>
+              <w:top w:val="double" w:sz="4" w:space="0" w:color="auto"/>
+            </w:tcBorders>
             <w:shd w:val="clear" w:color="auto" w:fill="B6DDE8" w:themeFill="accent5" w:themeFillTint="66"/>
             <w:vAlign w:val="center"/>
           </w:tcPr>
@@ -12790,11 +13797,20 @@
             <w:pPr>
               <w:jc w:val="center"/>
             </w:pPr>
+            <w:r>
+              <w:rPr>
+                <w:rFonts w:hint="eastAsia"/>
+              </w:rPr>
+              <w:t>생산시간 효율 연구도가 생산시간에 끼치는 영향</w:t>
+            </w:r>
           </w:p>
         </w:tc>
         <w:tc>
           <w:tcPr>
             <w:tcW w:w="850" w:type="dxa"/>
+            <w:tcBorders>
+              <w:top w:val="double" w:sz="4" w:space="0" w:color="auto"/>
+            </w:tcBorders>
             <w:shd w:val="clear" w:color="auto" w:fill="D6E3BC" w:themeFill="accent3" w:themeFillTint="66"/>
             <w:vAlign w:val="center"/>
           </w:tcPr>
@@ -12806,13 +13822,16 @@
               <w:rPr>
                 <w:rFonts w:hint="eastAsia"/>
               </w:rPr>
-              <w:t>공식</w:t>
+              <w:t>내용</w:t>
             </w:r>
           </w:p>
         </w:tc>
         <w:tc>
           <w:tcPr>
             <w:tcW w:w="4910" w:type="dxa"/>
+            <w:tcBorders>
+              <w:top w:val="double" w:sz="4" w:space="0" w:color="auto"/>
+            </w:tcBorders>
             <w:vAlign w:val="center"/>
           </w:tcPr>
           <w:p>
@@ -12828,57 +13847,21 @@
               <w:rPr>
                 <w:rFonts w:hint="eastAsia"/>
               </w:rPr>
-              <w:t xml:space="preserve">기본 생산 시간 </w:t>
-            </w:r>
-            <w:r>
-              <w:t>– (</w:t>
-            </w:r>
-            <w:r>
-              <w:rPr>
-                <w:rFonts w:hint="eastAsia"/>
-              </w:rPr>
-              <w:t>기본 생산 시간 *(생산시간효율/100))</w:t>
-            </w:r>
-          </w:p>
-        </w:tc>
-      </w:tr>
-      <w:tr>
-        <w:tc>
-          <w:tcPr>
-            <w:tcW w:w="2856" w:type="dxa"/>
-            <w:vMerge/>
-            <w:shd w:val="clear" w:color="auto" w:fill="B6DDE8" w:themeFill="accent5" w:themeFillTint="66"/>
-            <w:vAlign w:val="center"/>
-          </w:tcPr>
-          <w:p>
-            <w:pPr>
-              <w:jc w:val="center"/>
-            </w:pPr>
-          </w:p>
-        </w:tc>
-        <w:tc>
-          <w:tcPr>
-            <w:tcW w:w="850" w:type="dxa"/>
-            <w:shd w:val="clear" w:color="auto" w:fill="D6E3BC" w:themeFill="accent3" w:themeFillTint="66"/>
-            <w:vAlign w:val="center"/>
-          </w:tcPr>
-          <w:p>
-            <w:pPr>
-              <w:jc w:val="center"/>
-            </w:pPr>
-            <w:r>
-              <w:rPr>
-                <w:rFonts w:hint="eastAsia"/>
-              </w:rPr>
-              <w:t>예시</w:t>
-            </w:r>
-          </w:p>
-        </w:tc>
-        <w:tc>
-          <w:tcPr>
-            <w:tcW w:w="4910" w:type="dxa"/>
-            <w:vAlign w:val="center"/>
-          </w:tcPr>
+              <w:t xml:space="preserve">재료 효율 연구도는 생산에 필요한 </w:t>
+            </w:r>
+            <w:r>
+              <w:rPr>
+                <w:rFonts w:hint="eastAsia"/>
+              </w:rPr>
+              <w:t xml:space="preserve">시간에 </w:t>
+            </w:r>
+            <w:r>
+              <w:rPr>
+                <w:rFonts w:hint="eastAsia"/>
+              </w:rPr>
+              <w:t>적용됩니다.</w:t>
+            </w:r>
+          </w:p>
           <w:p>
             <w:pPr>
               <w:pStyle w:val="a5"/>
@@ -12888,6 +13871,228 @@
               </w:numPr>
               <w:ind w:leftChars="0"/>
             </w:pPr>
+            <w:r>
+              <w:rPr>
+                <w:rFonts w:hint="eastAsia"/>
+              </w:rPr>
+              <w:t xml:space="preserve">소수점 이하는 </w:t>
+            </w:r>
+            <w:r>
+              <w:rPr>
+                <w:rFonts w:hint="eastAsia"/>
+                <w:b/>
+              </w:rPr>
+              <w:t xml:space="preserve">올림 </w:t>
+            </w:r>
+            <w:r>
+              <w:rPr>
+                <w:rFonts w:hint="eastAsia"/>
+              </w:rPr>
+              <w:t>합니다.</w:t>
+            </w:r>
+          </w:p>
+        </w:tc>
+      </w:tr>
+      <w:tr>
+        <w:tc>
+          <w:tcPr>
+            <w:tcW w:w="2856" w:type="dxa"/>
+            <w:vMerge/>
+            <w:shd w:val="clear" w:color="auto" w:fill="B6DDE8" w:themeFill="accent5" w:themeFillTint="66"/>
+            <w:vAlign w:val="center"/>
+          </w:tcPr>
+          <w:p>
+            <w:pPr>
+              <w:jc w:val="center"/>
+            </w:pPr>
+          </w:p>
+        </w:tc>
+        <w:tc>
+          <w:tcPr>
+            <w:tcW w:w="850" w:type="dxa"/>
+            <w:shd w:val="clear" w:color="auto" w:fill="D6E3BC" w:themeFill="accent3" w:themeFillTint="66"/>
+            <w:vAlign w:val="center"/>
+          </w:tcPr>
+          <w:p>
+            <w:pPr>
+              <w:jc w:val="center"/>
+            </w:pPr>
+            <w:r>
+              <w:rPr>
+                <w:rFonts w:hint="eastAsia"/>
+              </w:rPr>
+              <w:t>공식</w:t>
+            </w:r>
+          </w:p>
+        </w:tc>
+        <w:tc>
+          <w:tcPr>
+            <w:tcW w:w="4910" w:type="dxa"/>
+            <w:vAlign w:val="center"/>
+          </w:tcPr>
+          <w:p>
+            <w:pPr>
+              <w:pStyle w:val="a5"/>
+              <w:numPr>
+                <w:ilvl w:val="0"/>
+                <w:numId w:val="17"/>
+              </w:numPr>
+              <w:ind w:leftChars="0"/>
+            </w:pPr>
+            <w:r>
+              <w:rPr>
+                <w:rFonts w:hint="eastAsia"/>
+              </w:rPr>
+              <w:t>c</w:t>
+            </w:r>
+            <w:r>
+              <w:t>eil(</w:t>
+            </w:r>
+            <w:r>
+              <w:rPr>
+                <w:rFonts w:hint="eastAsia"/>
+              </w:rPr>
+              <w:t xml:space="preserve">기본 생산 시간 </w:t>
+            </w:r>
+            <w:r>
+              <w:t>– (</w:t>
+            </w:r>
+            <w:r>
+              <w:rPr>
+                <w:rFonts w:hint="eastAsia"/>
+              </w:rPr>
+              <w:t>기본 생산 시간 *(생산시간효율/100))</w:t>
+            </w:r>
+            <w:r>
+              <w:t>)</w:t>
+            </w:r>
+          </w:p>
+        </w:tc>
+      </w:tr>
+      <w:tr>
+        <w:tc>
+          <w:tcPr>
+            <w:tcW w:w="2856" w:type="dxa"/>
+            <w:vMerge/>
+            <w:shd w:val="clear" w:color="auto" w:fill="B6DDE8" w:themeFill="accent5" w:themeFillTint="66"/>
+            <w:vAlign w:val="center"/>
+          </w:tcPr>
+          <w:p>
+            <w:pPr>
+              <w:jc w:val="center"/>
+            </w:pPr>
+          </w:p>
+        </w:tc>
+        <w:tc>
+          <w:tcPr>
+            <w:tcW w:w="850" w:type="dxa"/>
+            <w:shd w:val="clear" w:color="auto" w:fill="D6E3BC" w:themeFill="accent3" w:themeFillTint="66"/>
+            <w:vAlign w:val="center"/>
+          </w:tcPr>
+          <w:p>
+            <w:pPr>
+              <w:jc w:val="center"/>
+            </w:pPr>
+            <w:r>
+              <w:rPr>
+                <w:rFonts w:hint="eastAsia"/>
+              </w:rPr>
+              <w:t>예시</w:t>
+            </w:r>
+          </w:p>
+        </w:tc>
+        <w:tc>
+          <w:tcPr>
+            <w:tcW w:w="4910" w:type="dxa"/>
+            <w:vAlign w:val="center"/>
+          </w:tcPr>
+          <w:p>
+            <w:pPr>
+              <w:pStyle w:val="a5"/>
+              <w:numPr>
+                <w:ilvl w:val="0"/>
+                <w:numId w:val="17"/>
+              </w:numPr>
+              <w:ind w:leftChars="0"/>
+            </w:pPr>
+            <w:r>
+              <w:t>PC</w:t>
+            </w:r>
+            <w:r>
+              <w:rPr>
+                <w:rFonts w:hint="eastAsia"/>
+              </w:rPr>
+              <w:t xml:space="preserve">가 생산에 </w:t>
+            </w:r>
+            <w:r>
+              <w:t>1476</w:t>
+            </w:r>
+            <w:r>
+              <w:rPr>
+                <w:rFonts w:hint="eastAsia"/>
+              </w:rPr>
+              <w:t>의 시간이 필요하고</w:t>
+            </w:r>
+            <w:r>
+              <w:t xml:space="preserve">, </w:t>
+            </w:r>
+            <w:r>
+              <w:rPr>
+                <w:rFonts w:hint="eastAsia"/>
+              </w:rPr>
+              <w:t xml:space="preserve">TE가 </w:t>
+            </w:r>
+            <w:r>
+              <w:t>7</w:t>
+            </w:r>
+            <w:r>
+              <w:rPr>
+                <w:rFonts w:hint="eastAsia"/>
+              </w:rPr>
+              <w:t>인 블루 프린트를 생산하려고 합니다</w:t>
+            </w:r>
+            <w:r>
+              <w:rPr>
+                <w:rFonts w:hint="eastAsia"/>
+              </w:rPr>
+              <w:t>.</w:t>
+            </w:r>
+            <w:r>
+              <w:t xml:space="preserve"> </w:t>
+            </w:r>
+            <w:r>
+              <w:rPr>
+                <w:rFonts w:hint="eastAsia"/>
+              </w:rPr>
+              <w:t>c</w:t>
+            </w:r>
+            <w:r>
+              <w:t>eil(</w:t>
+            </w:r>
+            <w:r>
+              <w:t>1476 - (1476 * (7/100))</w:t>
+            </w:r>
+            <w:r>
+              <w:t>)</w:t>
+            </w:r>
+            <w:r>
+              <w:t xml:space="preserve"> </w:t>
+            </w:r>
+            <w:r>
+              <w:rPr>
+                <w:rFonts w:hint="eastAsia"/>
+              </w:rPr>
+              <w:t xml:space="preserve">로 최종 생산시간은 </w:t>
+            </w:r>
+            <w:r>
+              <w:t xml:space="preserve">1373 </w:t>
+            </w:r>
+            <w:r>
+              <w:rPr>
+                <w:rFonts w:hint="eastAsia"/>
+              </w:rPr>
+              <w:t>입니다.</w:t>
+            </w:r>
           </w:p>
         </w:tc>
       </w:tr>
@@ -12905,7 +14110,7 @@
           <w:szCs w:val="28"/>
         </w:rPr>
       </w:pPr>
-      <w:bookmarkStart w:id="28" w:name="_Toc482124585"/>
+      <w:bookmarkStart w:id="29" w:name="_Toc482124585"/>
       <w:r>
         <w:rPr>
           <w:rFonts w:hint="eastAsia"/>
@@ -12914,7 +14119,7 @@
         </w:rPr>
         <w:t>기타 규칙</w:t>
       </w:r>
-      <w:bookmarkEnd w:id="28"/>
+      <w:bookmarkEnd w:id="29"/>
     </w:p>
     <w:tbl>
       <w:tblPr>
@@ -12975,7 +14180,6 @@
             <w:pPr>
               <w:jc w:val="center"/>
             </w:pPr>
-            <w:bookmarkStart w:id="29" w:name="_GoBack" w:colFirst="1" w:colLast="1"/>
             <w:r>
               <w:rPr>
                 <w:rFonts w:hint="eastAsia"/>
@@ -13016,46 +14220,13 @@
               </w:numPr>
               <w:ind w:leftChars="0"/>
             </w:pPr>
-          </w:p>
-        </w:tc>
-      </w:tr>
-      <w:tr>
-        <w:tc>
-          <w:tcPr>
-            <w:tcW w:w="2856" w:type="dxa"/>
-            <w:vMerge/>
-            <w:shd w:val="clear" w:color="auto" w:fill="B6DDE8" w:themeFill="accent5" w:themeFillTint="66"/>
-            <w:vAlign w:val="center"/>
-          </w:tcPr>
-          <w:p>
-            <w:pPr>
-              <w:jc w:val="center"/>
-            </w:pPr>
-          </w:p>
-        </w:tc>
-        <w:tc>
-          <w:tcPr>
-            <w:tcW w:w="850" w:type="dxa"/>
-            <w:shd w:val="clear" w:color="auto" w:fill="D6E3BC" w:themeFill="accent3" w:themeFillTint="66"/>
-            <w:vAlign w:val="center"/>
-          </w:tcPr>
-          <w:p>
-            <w:pPr>
-              <w:jc w:val="center"/>
-            </w:pPr>
-            <w:r>
-              <w:rPr>
-                <w:rFonts w:hint="eastAsia"/>
-              </w:rPr>
-              <w:t>규칙</w:t>
-            </w:r>
-          </w:p>
-        </w:tc>
-        <w:tc>
-          <w:tcPr>
-            <w:tcW w:w="4910" w:type="dxa"/>
-            <w:vAlign w:val="center"/>
-          </w:tcPr>
+            <w:r>
+              <w:rPr>
+                <w:rFonts w:hint="eastAsia"/>
+              </w:rPr>
+              <w:t>한 라인에서 최대로 생산할 수 있는 수 입니다</w:t>
+            </w:r>
+          </w:p>
           <w:p>
             <w:pPr>
               <w:pStyle w:val="a5"/>
@@ -13069,16 +14240,28 @@
               <w:rPr>
                 <w:rFonts w:hint="eastAsia"/>
               </w:rPr>
-              <w:t xml:space="preserve">제작에 소모되는 생산시간이 </w:t>
-            </w:r>
-            <w:r>
-              <w:t>24</w:t>
-            </w:r>
-            <w:r>
-              <w:rPr>
-                <w:rFonts w:hint="eastAsia"/>
-              </w:rPr>
-              <w:t>시간 이상이면 더 이상의 작업공정을 추가 할 수 없다.</w:t>
+              <w:t xml:space="preserve">최소단위가 </w:t>
+            </w:r>
+            <w:r>
+              <w:t xml:space="preserve">1 </w:t>
+            </w:r>
+            <w:r>
+              <w:rPr>
+                <w:rFonts w:hint="eastAsia"/>
+              </w:rPr>
+              <w:t>이상 이</w:t>
+            </w:r>
+            <w:r>
+              <w:rPr>
+                <w:rFonts w:hint="eastAsia"/>
+              </w:rPr>
+              <w:t>라면,</w:t>
+            </w:r>
+            <w:r>
+              <w:rPr>
+                <w:rFonts w:hint="eastAsia"/>
+              </w:rPr>
+              <w:t xml:space="preserve"> 최소 단위 만큼을 1로 취급합니다</w:t>
             </w:r>
           </w:p>
         </w:tc>
@@ -13088,9 +14271,6 @@
           <w:tcPr>
             <w:tcW w:w="2856" w:type="dxa"/>
             <w:vMerge/>
-            <w:tcBorders>
-              <w:bottom w:val="double" w:sz="4" w:space="0" w:color="auto"/>
-            </w:tcBorders>
             <w:shd w:val="clear" w:color="auto" w:fill="B6DDE8" w:themeFill="accent5" w:themeFillTint="66"/>
             <w:vAlign w:val="center"/>
           </w:tcPr>
@@ -13103,9 +14283,6 @@
         <w:tc>
           <w:tcPr>
             <w:tcW w:w="850" w:type="dxa"/>
-            <w:tcBorders>
-              <w:bottom w:val="double" w:sz="4" w:space="0" w:color="auto"/>
-            </w:tcBorders>
             <w:shd w:val="clear" w:color="auto" w:fill="D6E3BC" w:themeFill="accent3" w:themeFillTint="66"/>
             <w:vAlign w:val="center"/>
           </w:tcPr>
@@ -13117,16 +14294,13 @@
               <w:rPr>
                 <w:rFonts w:hint="eastAsia"/>
               </w:rPr>
-              <w:t>예시</w:t>
+              <w:t>규칙</w:t>
             </w:r>
           </w:p>
         </w:tc>
         <w:tc>
           <w:tcPr>
             <w:tcW w:w="4910" w:type="dxa"/>
-            <w:tcBorders>
-              <w:bottom w:val="double" w:sz="4" w:space="0" w:color="auto"/>
-            </w:tcBorders>
             <w:vAlign w:val="center"/>
           </w:tcPr>
           <w:p>
@@ -13138,6 +14312,209 @@
               </w:numPr>
               <w:ind w:leftChars="0"/>
             </w:pPr>
+            <w:r>
+              <w:rPr>
+                <w:rFonts w:hint="eastAsia"/>
+              </w:rPr>
+              <w:t xml:space="preserve">제작에 소모되는 생산시간이 </w:t>
+            </w:r>
+            <w:r>
+              <w:t>24</w:t>
+            </w:r>
+            <w:r>
+              <w:rPr>
+                <w:rFonts w:hint="eastAsia"/>
+              </w:rPr>
+              <w:t>시간</w:t>
+            </w:r>
+            <w:r>
+              <w:rPr>
+                <w:rFonts w:hint="eastAsia"/>
+              </w:rPr>
+              <w:t>(</w:t>
+            </w:r>
+            <w:r>
+              <w:t>86400</w:t>
+            </w:r>
+            <w:r>
+              <w:t>)</w:t>
+            </w:r>
+            <w:r>
+              <w:rPr>
+                <w:rFonts w:hint="eastAsia"/>
+              </w:rPr>
+              <w:t xml:space="preserve"> 이상이면 더 이상의 작업공정을 추가 할 수 없다.</w:t>
+            </w:r>
+          </w:p>
+        </w:tc>
+      </w:tr>
+      <w:tr>
+        <w:tc>
+          <w:tcPr>
+            <w:tcW w:w="2856" w:type="dxa"/>
+            <w:vMerge/>
+            <w:tcBorders>
+              <w:bottom w:val="double" w:sz="4" w:space="0" w:color="auto"/>
+            </w:tcBorders>
+            <w:shd w:val="clear" w:color="auto" w:fill="B6DDE8" w:themeFill="accent5" w:themeFillTint="66"/>
+            <w:vAlign w:val="center"/>
+          </w:tcPr>
+          <w:p>
+            <w:pPr>
+              <w:jc w:val="center"/>
+            </w:pPr>
+          </w:p>
+        </w:tc>
+        <w:tc>
+          <w:tcPr>
+            <w:tcW w:w="850" w:type="dxa"/>
+            <w:tcBorders>
+              <w:bottom w:val="double" w:sz="4" w:space="0" w:color="auto"/>
+            </w:tcBorders>
+            <w:shd w:val="clear" w:color="auto" w:fill="D6E3BC" w:themeFill="accent3" w:themeFillTint="66"/>
+            <w:vAlign w:val="center"/>
+          </w:tcPr>
+          <w:p>
+            <w:pPr>
+              <w:jc w:val="center"/>
+            </w:pPr>
+            <w:r>
+              <w:rPr>
+                <w:rFonts w:hint="eastAsia"/>
+              </w:rPr>
+              <w:t>예시</w:t>
+            </w:r>
+          </w:p>
+        </w:tc>
+        <w:tc>
+          <w:tcPr>
+            <w:tcW w:w="4910" w:type="dxa"/>
+            <w:tcBorders>
+              <w:bottom w:val="double" w:sz="4" w:space="0" w:color="auto"/>
+            </w:tcBorders>
+            <w:vAlign w:val="center"/>
+          </w:tcPr>
+          <w:p>
+            <w:pPr>
+              <w:pStyle w:val="a5"/>
+              <w:numPr>
+                <w:ilvl w:val="0"/>
+                <w:numId w:val="14"/>
+              </w:numPr>
+              <w:ind w:leftChars="0"/>
+            </w:pPr>
+            <w:r>
+              <w:rPr>
+                <w:rFonts w:hint="eastAsia"/>
+              </w:rPr>
+              <w:t>P</w:t>
+            </w:r>
+            <w:r>
+              <w:t>C</w:t>
+            </w:r>
+            <w:r>
+              <w:rPr>
+                <w:rFonts w:hint="eastAsia"/>
+              </w:rPr>
+              <w:t xml:space="preserve">가 제조에 </w:t>
+            </w:r>
+            <w:r>
+              <w:t>3599</w:t>
+            </w:r>
+            <w:r>
+              <w:rPr>
+                <w:rFonts w:hint="eastAsia"/>
+              </w:rPr>
+              <w:t>이 드는 블루 프린트를 넣고</w:t>
+            </w:r>
+            <w:r>
+              <w:rPr>
+                <w:rFonts w:hint="eastAsia"/>
+              </w:rPr>
+              <w:t xml:space="preserve"> </w:t>
+            </w:r>
+            <w:r>
+              <w:rPr>
+                <w:rFonts w:hint="eastAsia"/>
+              </w:rPr>
+              <w:t xml:space="preserve">한 </w:t>
+            </w:r>
+            <w:r>
+              <w:rPr>
+                <w:rFonts w:hint="eastAsia"/>
+              </w:rPr>
+              <w:t>라인</w:t>
+            </w:r>
+            <w:r>
+              <w:rPr>
+                <w:rFonts w:hint="eastAsia"/>
+              </w:rPr>
+              <w:t xml:space="preserve">에 </w:t>
+            </w:r>
+            <w:r>
+              <w:rPr>
+                <w:rFonts w:hint="eastAsia"/>
+                <w:b/>
+              </w:rPr>
+              <w:t>최대한 많이 생산하기 위해</w:t>
+            </w:r>
+            <w:r>
+              <w:rPr>
+                <w:rFonts w:hint="eastAsia"/>
+              </w:rPr>
+              <w:t xml:space="preserve"> 생산 수를 하나씩 올립니다.</w:t>
+            </w:r>
+            <w:r>
+              <w:t xml:space="preserve"> 24</w:t>
+            </w:r>
+            <w:r>
+              <w:rPr>
+                <w:rFonts w:hint="eastAsia"/>
+              </w:rPr>
+              <w:t xml:space="preserve">개를 생산하기 위한 시간은 86376 </w:t>
+            </w:r>
+            <w:r>
+              <w:rPr>
+                <w:rFonts w:hint="eastAsia"/>
+              </w:rPr>
+              <w:t xml:space="preserve">이고 </w:t>
+            </w:r>
+            <w:r>
+              <w:t>25</w:t>
+            </w:r>
+            <w:r>
+              <w:rPr>
+                <w:rFonts w:hint="eastAsia"/>
+              </w:rPr>
+              <w:t xml:space="preserve">개의 생산 시간은 </w:t>
+            </w:r>
+            <w:r>
+              <w:t xml:space="preserve">89975 </w:t>
+            </w:r>
+            <w:r>
+              <w:rPr>
+                <w:rFonts w:hint="eastAsia"/>
+              </w:rPr>
+              <w:t xml:space="preserve">이므로 </w:t>
+            </w:r>
+            <w:r>
+              <w:t>PC</w:t>
+            </w:r>
+            <w:r>
+              <w:rPr>
+                <w:rFonts w:hint="eastAsia"/>
+              </w:rPr>
+              <w:t xml:space="preserve">는 </w:t>
+            </w:r>
+            <w:r>
+              <w:t>25</w:t>
+            </w:r>
+            <w:r>
+              <w:rPr>
+                <w:rFonts w:hint="eastAsia"/>
+              </w:rPr>
+              <w:t>개까지 생산을 할 수 있습니다.</w:t>
+            </w:r>
           </w:p>
         </w:tc>
       </w:tr>
@@ -13360,9 +14737,9 @@
         <w:tc>
           <w:tcPr>
             <w:tcW w:w="2856" w:type="dxa"/>
-            <w:vMerge/>
-            <w:tcBorders>
-              <w:bottom w:val="double" w:sz="4" w:space="0" w:color="auto"/>
+            <w:vMerge w:val="restart"/>
+            <w:tcBorders>
+              <w:top w:val="double" w:sz="4" w:space="0" w:color="auto"/>
             </w:tcBorders>
             <w:shd w:val="clear" w:color="auto" w:fill="B6DDE8" w:themeFill="accent5" w:themeFillTint="66"/>
             <w:vAlign w:val="center"/>
@@ -13371,13 +14748,19 @@
             <w:pPr>
               <w:jc w:val="center"/>
             </w:pPr>
+            <w:r>
+              <w:rPr>
+                <w:rFonts w:hint="eastAsia"/>
+              </w:rPr>
+              <w:t>최대 생산 라인 제한</w:t>
+            </w:r>
           </w:p>
         </w:tc>
         <w:tc>
           <w:tcPr>
             <w:tcW w:w="850" w:type="dxa"/>
             <w:tcBorders>
-              <w:bottom w:val="double" w:sz="4" w:space="0" w:color="auto"/>
+              <w:top w:val="double" w:sz="4" w:space="0" w:color="auto"/>
             </w:tcBorders>
             <w:shd w:val="clear" w:color="auto" w:fill="D6E3BC" w:themeFill="accent3" w:themeFillTint="66"/>
             <w:vAlign w:val="center"/>
@@ -13390,7 +14773,7 @@
               <w:rPr>
                 <w:rFonts w:hint="eastAsia"/>
               </w:rPr>
-              <w:t>예시</w:t>
+              <w:t>내용</w:t>
             </w:r>
           </w:p>
         </w:tc>
@@ -13398,7 +14781,7 @@
           <w:tcPr>
             <w:tcW w:w="4910" w:type="dxa"/>
             <w:tcBorders>
-              <w:bottom w:val="double" w:sz="4" w:space="0" w:color="auto"/>
+              <w:top w:val="double" w:sz="4" w:space="0" w:color="auto"/>
             </w:tcBorders>
             <w:vAlign w:val="center"/>
           </w:tcPr>
@@ -13411,6 +14794,24 @@
               </w:numPr>
               <w:ind w:leftChars="0"/>
             </w:pPr>
+            <w:r>
+              <w:rPr>
+                <w:rFonts w:hint="eastAsia"/>
+              </w:rPr>
+              <w:t xml:space="preserve">최대 생산 </w:t>
+            </w:r>
+            <w:r>
+              <w:rPr>
+                <w:rFonts w:hint="eastAsia"/>
+              </w:rPr>
+              <w:t xml:space="preserve">라인 수 </w:t>
+            </w:r>
+            <w:r>
+              <w:rPr>
+                <w:rFonts w:hint="eastAsia"/>
+              </w:rPr>
+              <w:t>이상으로는 생산 라인을 만들 수 없습니다.</w:t>
+            </w:r>
           </w:p>
         </w:tc>
       </w:tr>
@@ -13418,10 +14819,7 @@
         <w:tc>
           <w:tcPr>
             <w:tcW w:w="2856" w:type="dxa"/>
-            <w:vMerge w:val="restart"/>
-            <w:tcBorders>
-              <w:top w:val="double" w:sz="4" w:space="0" w:color="auto"/>
-            </w:tcBorders>
+            <w:vMerge/>
             <w:shd w:val="clear" w:color="auto" w:fill="B6DDE8" w:themeFill="accent5" w:themeFillTint="66"/>
             <w:vAlign w:val="center"/>
           </w:tcPr>
@@ -13429,20 +14827,11 @@
             <w:pPr>
               <w:jc w:val="center"/>
             </w:pPr>
-            <w:r>
-              <w:rPr>
-                <w:rFonts w:hint="eastAsia"/>
-              </w:rPr>
-              <w:t>최대 생산 라인 제한</w:t>
-            </w:r>
           </w:p>
         </w:tc>
         <w:tc>
           <w:tcPr>
             <w:tcW w:w="850" w:type="dxa"/>
-            <w:tcBorders>
-              <w:top w:val="double" w:sz="4" w:space="0" w:color="auto"/>
-            </w:tcBorders>
             <w:shd w:val="clear" w:color="auto" w:fill="D6E3BC" w:themeFill="accent3" w:themeFillTint="66"/>
             <w:vAlign w:val="center"/>
           </w:tcPr>
@@ -13454,16 +14843,13 @@
               <w:rPr>
                 <w:rFonts w:hint="eastAsia"/>
               </w:rPr>
-              <w:t>내용</w:t>
+              <w:t>규칙</w:t>
             </w:r>
           </w:p>
         </w:tc>
         <w:tc>
           <w:tcPr>
             <w:tcW w:w="4910" w:type="dxa"/>
-            <w:tcBorders>
-              <w:top w:val="double" w:sz="4" w:space="0" w:color="auto"/>
-            </w:tcBorders>
             <w:vAlign w:val="center"/>
           </w:tcPr>
           <w:p>
@@ -13475,108 +14861,81 @@
               </w:numPr>
               <w:ind w:leftChars="0"/>
             </w:pPr>
+            <w:r>
+              <w:rPr>
+                <w:rFonts w:hint="eastAsia"/>
+              </w:rPr>
+              <w:t xml:space="preserve">최대 생산 라인 수 </w:t>
+            </w:r>
+            <w:r>
+              <w:t xml:space="preserve">= </w:t>
+            </w:r>
+            <w:r>
+              <w:rPr>
+                <w:rFonts w:hint="eastAsia"/>
+              </w:rPr>
+              <w:t>d</w:t>
+            </w:r>
+            <w:r>
+              <w:t xml:space="preserve">efault + </w:t>
+            </w:r>
+            <w:r>
+              <w:t>(</w:t>
+            </w:r>
+            <w:r>
+              <w:t>mass production</w:t>
+            </w:r>
+            <w:r>
+              <w:t xml:space="preserve"> </w:t>
+            </w:r>
+            <w:r>
+              <w:rPr>
+                <w:rFonts w:hint="eastAsia"/>
+              </w:rPr>
+              <w:t>레벨</w:t>
+            </w:r>
+            <w:r>
+              <w:t xml:space="preserve"> * </w:t>
+            </w:r>
+            <w:r>
+              <w:rPr>
+                <w:rFonts w:hint="eastAsia"/>
+              </w:rPr>
+              <w:t>증가치</w:t>
+            </w:r>
+            <w:r>
+              <w:t>)</w:t>
+            </w:r>
+            <w:r>
+              <w:t xml:space="preserve"> + </w:t>
+            </w:r>
+            <w:r>
+              <w:t>(</w:t>
+            </w:r>
+            <w:r>
+              <w:t>advanced mass production</w:t>
+            </w:r>
+            <w:r>
+              <w:t xml:space="preserve"> </w:t>
+            </w:r>
+            <w:r>
+              <w:rPr>
+                <w:rFonts w:hint="eastAsia"/>
+              </w:rPr>
+              <w:t>레벨</w:t>
+            </w:r>
+            <w:r>
+              <w:t xml:space="preserve"> * </w:t>
+            </w:r>
+            <w:r>
+              <w:rPr>
+                <w:rFonts w:hint="eastAsia"/>
+              </w:rPr>
+              <w:t>증가치)</w:t>
+            </w:r>
           </w:p>
         </w:tc>
       </w:tr>
-      <w:tr>
-        <w:tc>
-          <w:tcPr>
-            <w:tcW w:w="2856" w:type="dxa"/>
-            <w:vMerge/>
-            <w:shd w:val="clear" w:color="auto" w:fill="B6DDE8" w:themeFill="accent5" w:themeFillTint="66"/>
-            <w:vAlign w:val="center"/>
-          </w:tcPr>
-          <w:p>
-            <w:pPr>
-              <w:jc w:val="center"/>
-            </w:pPr>
-          </w:p>
-        </w:tc>
-        <w:tc>
-          <w:tcPr>
-            <w:tcW w:w="850" w:type="dxa"/>
-            <w:shd w:val="clear" w:color="auto" w:fill="D6E3BC" w:themeFill="accent3" w:themeFillTint="66"/>
-            <w:vAlign w:val="center"/>
-          </w:tcPr>
-          <w:p>
-            <w:pPr>
-              <w:jc w:val="center"/>
-            </w:pPr>
-            <w:r>
-              <w:rPr>
-                <w:rFonts w:hint="eastAsia"/>
-              </w:rPr>
-              <w:t>규칙</w:t>
-            </w:r>
-          </w:p>
-        </w:tc>
-        <w:tc>
-          <w:tcPr>
-            <w:tcW w:w="4910" w:type="dxa"/>
-            <w:vAlign w:val="center"/>
-          </w:tcPr>
-          <w:p>
-            <w:pPr>
-              <w:pStyle w:val="a5"/>
-              <w:numPr>
-                <w:ilvl w:val="0"/>
-                <w:numId w:val="17"/>
-              </w:numPr>
-              <w:ind w:leftChars="0"/>
-            </w:pPr>
-          </w:p>
-        </w:tc>
-      </w:tr>
-      <w:tr>
-        <w:tc>
-          <w:tcPr>
-            <w:tcW w:w="2856" w:type="dxa"/>
-            <w:vMerge/>
-            <w:shd w:val="clear" w:color="auto" w:fill="B6DDE8" w:themeFill="accent5" w:themeFillTint="66"/>
-            <w:vAlign w:val="center"/>
-          </w:tcPr>
-          <w:p>
-            <w:pPr>
-              <w:jc w:val="center"/>
-            </w:pPr>
-          </w:p>
-        </w:tc>
-        <w:tc>
-          <w:tcPr>
-            <w:tcW w:w="850" w:type="dxa"/>
-            <w:shd w:val="clear" w:color="auto" w:fill="D6E3BC" w:themeFill="accent3" w:themeFillTint="66"/>
-            <w:vAlign w:val="center"/>
-          </w:tcPr>
-          <w:p>
-            <w:pPr>
-              <w:jc w:val="center"/>
-            </w:pPr>
-            <w:r>
-              <w:rPr>
-                <w:rFonts w:hint="eastAsia"/>
-              </w:rPr>
-              <w:t>예시</w:t>
-            </w:r>
-          </w:p>
-        </w:tc>
-        <w:tc>
-          <w:tcPr>
-            <w:tcW w:w="4910" w:type="dxa"/>
-            <w:vAlign w:val="center"/>
-          </w:tcPr>
-          <w:p>
-            <w:pPr>
-              <w:pStyle w:val="a5"/>
-              <w:numPr>
-                <w:ilvl w:val="0"/>
-                <w:numId w:val="17"/>
-              </w:numPr>
-              <w:ind w:leftChars="0"/>
-            </w:pPr>
-          </w:p>
-        </w:tc>
-      </w:tr>
-      <w:bookmarkEnd w:id="29"/>
     </w:tbl>
     <w:p>
       <w:pPr>
@@ -13599,6 +14958,7 @@
           <w:sz w:val="36"/>
           <w:szCs w:val="36"/>
         </w:rPr>
+        <w:lastRenderedPageBreak/>
         <w:t>플로우 차트</w:t>
       </w:r>
       <w:bookmarkEnd w:id="30"/>
@@ -17244,7 +18604,7 @@
 </file>
 
 <file path=customXml/itemProps1.xml><?xml version="1.0" encoding="utf-8"?>
-<ds:datastoreItem xmlns:ds="http://schemas.openxmlformats.org/officeDocument/2006/customXml" ds:itemID="{14AE0702-6EF6-46D9-83D7-BE50D6347E54}">
+<ds:datastoreItem xmlns:ds="http://schemas.openxmlformats.org/officeDocument/2006/customXml" ds:itemID="{889D7405-066C-439A-A399-8AF9629B17AC}">
   <ds:schemaRefs>
     <ds:schemaRef ds:uri="http://schemas.openxmlformats.org/officeDocument/2006/bibliography"/>
   </ds:schemaRefs>

--- a/이브온라인의 제작.docx
+++ b/이브온라인의 제작.docx
@@ -4799,42 +4799,6 @@
               <w:t>프린트는 사용횟수에 제한이 없습니다.</w:t>
             </w:r>
           </w:p>
-        </w:tc>
-      </w:tr>
-      <w:tr>
-        <w:tc>
-          <w:tcPr>
-            <w:tcW w:w="4329" w:type="dxa"/>
-            <w:vAlign w:val="center"/>
-          </w:tcPr>
-          <w:p>
-            <w:pPr>
-              <w:jc w:val="center"/>
-            </w:pPr>
-            <w:r>
-              <w:rPr>
-                <w:rFonts w:hint="eastAsia"/>
-              </w:rPr>
-              <w:t xml:space="preserve">재료 </w:t>
-            </w:r>
-            <w:r>
-              <w:rPr>
-                <w:rFonts w:hint="eastAsia"/>
-              </w:rPr>
-              <w:t>효율</w:t>
-            </w:r>
-            <w:r>
-              <w:rPr>
-                <w:rFonts w:hint="eastAsia"/>
-              </w:rPr>
-              <w:t xml:space="preserve"> 연구도</w:t>
-            </w:r>
-          </w:p>
-        </w:tc>
-        <w:tc>
-          <w:tcPr>
-            <w:tcW w:w="4408" w:type="dxa"/>
-          </w:tcPr>
           <w:p>
             <w:pPr>
               <w:pStyle w:val="a5"/>
@@ -4848,31 +4812,19 @@
               <w:rPr>
                 <w:rFonts w:hint="eastAsia"/>
               </w:rPr>
-              <w:t>값 범위</w:t>
-            </w:r>
-            <w:r>
-              <w:rPr>
-                <w:rFonts w:hint="eastAsia"/>
-              </w:rPr>
+              <w:t xml:space="preserve">값이 </w:t>
+            </w:r>
+            <w:r>
+              <w:t>0</w:t>
+            </w:r>
+            <w:r>
               <w:t xml:space="preserve"> </w:t>
             </w:r>
             <w:r>
               <w:rPr>
                 <w:rFonts w:hint="eastAsia"/>
               </w:rPr>
-              <w:t>(</w:t>
-            </w:r>
-            <w:r>
-              <w:rPr>
-                <w:rFonts w:hint="eastAsia"/>
-              </w:rPr>
-              <w:t>0</w:t>
-            </w:r>
-            <w:r>
-              <w:t>~10</w:t>
-            </w:r>
-            <w:r>
-              <w:t>)</w:t>
+              <w:t>이 되면 해당 블루 프린트가 소멸합니다.</w:t>
             </w:r>
           </w:p>
         </w:tc>
@@ -4891,13 +4843,7 @@
               <w:rPr>
                 <w:rFonts w:hint="eastAsia"/>
               </w:rPr>
-              <w:t xml:space="preserve">제작 </w:t>
-            </w:r>
-            <w:r>
-              <w:rPr>
-                <w:rFonts w:hint="eastAsia"/>
-              </w:rPr>
-              <w:t xml:space="preserve">시간 </w:t>
+              <w:t xml:space="preserve">재료 </w:t>
             </w:r>
             <w:r>
               <w:rPr>
@@ -4973,7 +4919,26 @@
               <w:rPr>
                 <w:rFonts w:hint="eastAsia"/>
               </w:rPr>
-              <w:t>완성품</w:t>
+              <w:lastRenderedPageBreak/>
+              <w:t xml:space="preserve">제작 </w:t>
+            </w:r>
+            <w:r>
+              <w:rPr>
+                <w:rFonts w:hint="eastAsia"/>
+              </w:rPr>
+              <w:t xml:space="preserve">시간 </w:t>
+            </w:r>
+            <w:r>
+              <w:rPr>
+                <w:rFonts w:hint="eastAsia"/>
+              </w:rPr>
+              <w:t>효율</w:t>
+            </w:r>
+            <w:r>
+              <w:rPr>
+                <w:rFonts w:hint="eastAsia"/>
+              </w:rPr>
+              <w:t xml:space="preserve"> 연구도</w:t>
             </w:r>
           </w:p>
         </w:tc>
@@ -4990,6 +4955,36 @@
               </w:numPr>
               <w:ind w:leftChars="0"/>
             </w:pPr>
+            <w:r>
+              <w:rPr>
+                <w:rFonts w:hint="eastAsia"/>
+              </w:rPr>
+              <w:t>값 범위</w:t>
+            </w:r>
+            <w:r>
+              <w:rPr>
+                <w:rFonts w:hint="eastAsia"/>
+              </w:rPr>
+              <w:t xml:space="preserve"> </w:t>
+            </w:r>
+            <w:r>
+              <w:rPr>
+                <w:rFonts w:hint="eastAsia"/>
+              </w:rPr>
+              <w:t>(</w:t>
+            </w:r>
+            <w:r>
+              <w:rPr>
+                <w:rFonts w:hint="eastAsia"/>
+              </w:rPr>
+              <w:t>0</w:t>
+            </w:r>
+            <w:r>
+              <w:t>~10</w:t>
+            </w:r>
+            <w:r>
+              <w:t>)</w:t>
+            </w:r>
           </w:p>
         </w:tc>
       </w:tr>
@@ -5004,7 +4999,40 @@
               <w:jc w:val="center"/>
             </w:pPr>
             <w:r>
-              <w:lastRenderedPageBreak/>
+              <w:rPr>
+                <w:rFonts w:hint="eastAsia"/>
+              </w:rPr>
+              <w:t>완성품</w:t>
+            </w:r>
+          </w:p>
+        </w:tc>
+        <w:tc>
+          <w:tcPr>
+            <w:tcW w:w="4408" w:type="dxa"/>
+          </w:tcPr>
+          <w:p>
+            <w:pPr>
+              <w:pStyle w:val="a5"/>
+              <w:numPr>
+                <w:ilvl w:val="0"/>
+                <w:numId w:val="20"/>
+              </w:numPr>
+              <w:ind w:leftChars="0"/>
+            </w:pPr>
+          </w:p>
+        </w:tc>
+      </w:tr>
+      <w:tr>
+        <w:tc>
+          <w:tcPr>
+            <w:tcW w:w="4329" w:type="dxa"/>
+            <w:vAlign w:val="center"/>
+          </w:tcPr>
+          <w:p>
+            <w:pPr>
+              <w:jc w:val="center"/>
+            </w:pPr>
+            <w:r>
               <w:t>1</w:t>
             </w:r>
             <w:r>
@@ -6014,7 +6042,14 @@
               <w:rPr>
                 <w:rFonts w:hint="eastAsia"/>
               </w:rPr>
-              <w:t>규칙 불만족의 내용을 알려주기 위한 경고문</w:t>
+              <w:t>규칙 불만족의 내용을 알려주기 위</w:t>
+            </w:r>
+            <w:r>
+              <w:rPr>
+                <w:rFonts w:hint="eastAsia"/>
+              </w:rPr>
+              <w:lastRenderedPageBreak/>
+              <w:t>한 경고문</w:t>
             </w:r>
           </w:p>
           <w:p>
@@ -6695,6 +6730,7 @@
         <w:rPr>
           <w:rFonts w:hint="eastAsia"/>
         </w:rPr>
+        <w:lastRenderedPageBreak/>
         <w:t xml:space="preserve">추가되며 </w:t>
       </w:r>
       <w:r>
@@ -6743,7 +6779,6 @@
           <w:noProof/>
           <w:szCs w:val="20"/>
         </w:rPr>
-        <w:lastRenderedPageBreak/>
         <w:drawing>
           <wp:inline distT="0" distB="0" distL="0" distR="0" wp14:anchorId="155BD004" wp14:editId="6C4A776B">
             <wp:extent cx="5731510" cy="1748790"/>
@@ -12267,6 +12302,8 @@
             </w:r>
           </w:p>
         </w:tc>
+        <w:bookmarkStart w:id="27" w:name="_GoBack"/>
+        <w:bookmarkEnd w:id="27"/>
       </w:tr>
       <w:tr>
         <w:tc>
@@ -12336,13 +12373,7 @@
               <w:rPr>
                 <w:rFonts w:hint="eastAsia"/>
               </w:rPr>
-              <w:t xml:space="preserve">생산 의뢰시 </w:t>
-            </w:r>
-            <w:r>
-              <w:rPr>
-                <w:rFonts w:hint="eastAsia"/>
-              </w:rPr>
-              <w:t xml:space="preserve">설정해둔 완성품이 들어갈 인벤토리에 완성품이 들어갈 </w:t>
+              <w:t xml:space="preserve">생산 의뢰시 설정해둔 완성품이 들어갈 인벤토리에 완성품이 들어갈 </w:t>
             </w:r>
             <w:r>
               <w:rPr>
@@ -12605,7 +12636,7 @@
           <w:szCs w:val="28"/>
         </w:rPr>
       </w:pPr>
-      <w:bookmarkStart w:id="27" w:name="_Toc482124584"/>
+      <w:bookmarkStart w:id="28" w:name="_Toc482124584"/>
       <w:bookmarkEnd w:id="26"/>
       <w:r>
         <w:rPr>
@@ -12623,7 +12654,7 @@
         </w:rPr>
         <w:t xml:space="preserve"> 공식</w:t>
       </w:r>
-      <w:bookmarkEnd w:id="27"/>
+      <w:bookmarkEnd w:id="28"/>
     </w:p>
     <w:tbl>
       <w:tblPr>
@@ -12677,13 +12708,7 @@
               <w:rPr>
                 <w:rFonts w:hint="eastAsia"/>
               </w:rPr>
-              <w:t>최종</w:t>
-            </w:r>
-            <w:r>
-              <w:rPr>
-                <w:rFonts w:hint="eastAsia"/>
-              </w:rPr>
-              <w:t>생산비용</w:t>
+              <w:t>최종생산비용</w:t>
             </w:r>
           </w:p>
         </w:tc>
@@ -12884,27 +12909,7 @@
                 <w:szCs w:val="20"/>
                 <w:shd w:val="clear" w:color="auto" w:fill="FFFFFF"/>
               </w:rPr>
-              <w:t>순수생산</w:t>
-            </w:r>
-            <w:r>
-              <w:rPr>
-                <w:rStyle w:val="apple-converted-space"/>
-                <w:rFonts w:eastAsiaTheme="minorHAnsi" w:cs="Arial" w:hint="eastAsia"/>
-                <w:color w:val="000000" w:themeColor="text1"/>
-                <w:szCs w:val="20"/>
-                <w:shd w:val="clear" w:color="auto" w:fill="FFFFFF"/>
-              </w:rPr>
-              <w:t>비용</w:t>
-            </w:r>
-            <w:r>
-              <w:rPr>
-                <w:rStyle w:val="apple-converted-space"/>
-                <w:rFonts w:eastAsiaTheme="minorHAnsi" w:cs="Arial" w:hint="eastAsia"/>
-                <w:color w:val="000000" w:themeColor="text1"/>
-                <w:szCs w:val="20"/>
-                <w:shd w:val="clear" w:color="auto" w:fill="FFFFFF"/>
-              </w:rPr>
-              <w:t xml:space="preserve"> = </w:t>
+              <w:t xml:space="preserve">순수생산비용 = </w:t>
             </w:r>
             <w:r>
               <w:rPr>
@@ -12929,31 +12934,7 @@
                 <w:color w:val="000000" w:themeColor="text1"/>
                 <w:szCs w:val="20"/>
               </w:rPr>
-              <w:t xml:space="preserve">기본 </w:t>
-            </w:r>
-            <w:r>
-              <w:rPr>
-                <w:rFonts w:eastAsiaTheme="minorHAnsi" w:hint="eastAsia"/>
-                <w:color w:val="000000" w:themeColor="text1"/>
-                <w:szCs w:val="20"/>
-              </w:rPr>
-              <w:t>자원</w:t>
-            </w:r>
-            <w:r>
-              <w:rPr>
-                <w:rFonts w:eastAsiaTheme="minorHAnsi" w:hint="eastAsia"/>
-                <w:color w:val="000000" w:themeColor="text1"/>
-                <w:szCs w:val="20"/>
-              </w:rPr>
-              <w:t xml:space="preserve"> </w:t>
-            </w:r>
-            <w:r>
-              <w:rPr>
-                <w:rFonts w:eastAsiaTheme="minorHAnsi" w:hint="eastAsia"/>
-                <w:color w:val="000000" w:themeColor="text1"/>
-                <w:szCs w:val="20"/>
-              </w:rPr>
-              <w:t>수*자원의 가격)</w:t>
+              <w:t>기본 자원 수*자원의 가격)</w:t>
             </w:r>
           </w:p>
           <w:p>
@@ -12978,7 +12959,16 @@
                 <w:color w:val="000000" w:themeColor="text1"/>
                 <w:szCs w:val="20"/>
               </w:rPr>
-              <w:t>생산 점유율</w:t>
+              <w:t xml:space="preserve">생산 점유율 </w:t>
+            </w:r>
+            <w:r>
+              <w:rPr>
+                <w:rStyle w:val="apple-converted-space"/>
+                <w:rFonts w:eastAsiaTheme="minorHAnsi"/>
+                <w:color w:val="000000" w:themeColor="text1"/>
+                <w:szCs w:val="20"/>
+              </w:rPr>
+              <w:t>= (</w:t>
             </w:r>
             <w:r>
               <w:rPr>
@@ -12987,70 +12977,7 @@
                 <w:color w:val="000000" w:themeColor="text1"/>
                 <w:szCs w:val="20"/>
               </w:rPr>
-              <w:t xml:space="preserve"> </w:t>
-            </w:r>
-            <w:r>
-              <w:rPr>
-                <w:rStyle w:val="apple-converted-space"/>
-                <w:rFonts w:eastAsiaTheme="minorHAnsi"/>
-                <w:color w:val="000000" w:themeColor="text1"/>
-                <w:szCs w:val="20"/>
-              </w:rPr>
-              <w:t xml:space="preserve">= </w:t>
-            </w:r>
-            <w:r>
-              <w:rPr>
-                <w:rStyle w:val="apple-converted-space"/>
-                <w:rFonts w:eastAsiaTheme="minorHAnsi"/>
-                <w:color w:val="000000" w:themeColor="text1"/>
-                <w:szCs w:val="20"/>
-              </w:rPr>
-              <w:t>(</w:t>
-            </w:r>
-            <w:r>
-              <w:rPr>
-                <w:rStyle w:val="apple-converted-space"/>
-                <w:rFonts w:eastAsiaTheme="minorHAnsi" w:hint="eastAsia"/>
-                <w:color w:val="000000" w:themeColor="text1"/>
-                <w:szCs w:val="20"/>
-              </w:rPr>
-              <w:t>스테이션 지역의 생산 라인</w:t>
-            </w:r>
-            <w:r>
-              <w:rPr>
-                <w:rStyle w:val="apple-converted-space"/>
-                <w:rFonts w:eastAsiaTheme="minorHAnsi" w:hint="eastAsia"/>
-                <w:color w:val="000000" w:themeColor="text1"/>
-                <w:szCs w:val="20"/>
-              </w:rPr>
-              <w:t xml:space="preserve"> </w:t>
-            </w:r>
-            <w:r>
-              <w:rPr>
-                <w:rStyle w:val="apple-converted-space"/>
-                <w:rFonts w:eastAsiaTheme="minorHAnsi" w:hint="eastAsia"/>
-                <w:color w:val="000000" w:themeColor="text1"/>
-                <w:szCs w:val="20"/>
-              </w:rPr>
-              <w:t>수/전 지역의 생산 라인</w:t>
-            </w:r>
-            <w:r>
-              <w:rPr>
-                <w:rStyle w:val="apple-converted-space"/>
-                <w:rFonts w:eastAsiaTheme="minorHAnsi" w:hint="eastAsia"/>
-                <w:color w:val="000000" w:themeColor="text1"/>
-                <w:szCs w:val="20"/>
-              </w:rPr>
-              <w:t xml:space="preserve"> </w:t>
-            </w:r>
-            <w:r>
-              <w:rPr>
-                <w:rStyle w:val="apple-converted-space"/>
-                <w:rFonts w:eastAsiaTheme="minorHAnsi" w:hint="eastAsia"/>
-                <w:color w:val="000000" w:themeColor="text1"/>
-                <w:szCs w:val="20"/>
-              </w:rPr>
-              <w:t>수)</w:t>
+              <w:t>스테이션 지역의 생산 라인 수/전 지역의 생산 라인 수)</w:t>
             </w:r>
           </w:p>
           <w:p>
@@ -13111,7 +13038,16 @@
                 <w:color w:val="000000" w:themeColor="text1"/>
                 <w:shd w:val="clear" w:color="auto" w:fill="FFFFFF"/>
               </w:rPr>
-              <w:t>(</w:t>
+              <w:t xml:space="preserve">(순수생산비용 </w:t>
+            </w:r>
+            <w:r>
+              <w:rPr>
+                <w:rStyle w:val="apple-converted-space"/>
+                <w:rFonts w:eastAsiaTheme="minorHAnsi" w:cs="Arial"/>
+                <w:color w:val="000000" w:themeColor="text1"/>
+                <w:shd w:val="clear" w:color="auto" w:fill="FFFFFF"/>
+              </w:rPr>
+              <w:t xml:space="preserve">* </w:t>
             </w:r>
             <w:r>
               <w:rPr>
@@ -13120,52 +13056,7 @@
                 <w:color w:val="000000" w:themeColor="text1"/>
                 <w:shd w:val="clear" w:color="auto" w:fill="FFFFFF"/>
               </w:rPr>
-              <w:t>순수생산</w:t>
-            </w:r>
-            <w:r>
-              <w:rPr>
-                <w:rStyle w:val="apple-converted-space"/>
-                <w:rFonts w:eastAsiaTheme="minorHAnsi" w:cs="Arial" w:hint="eastAsia"/>
-                <w:color w:val="000000" w:themeColor="text1"/>
-                <w:shd w:val="clear" w:color="auto" w:fill="FFFFFF"/>
-              </w:rPr>
-              <w:t>비용</w:t>
-            </w:r>
-            <w:r>
-              <w:rPr>
-                <w:rStyle w:val="apple-converted-space"/>
-                <w:rFonts w:eastAsiaTheme="minorHAnsi" w:cs="Arial" w:hint="eastAsia"/>
-                <w:color w:val="000000" w:themeColor="text1"/>
-                <w:shd w:val="clear" w:color="auto" w:fill="FFFFFF"/>
-              </w:rPr>
-              <w:t xml:space="preserve"> </w:t>
-            </w:r>
-            <w:r>
-              <w:rPr>
-                <w:rStyle w:val="apple-converted-space"/>
-                <w:rFonts w:eastAsiaTheme="minorHAnsi" w:cs="Arial"/>
-                <w:color w:val="000000" w:themeColor="text1"/>
-                <w:shd w:val="clear" w:color="auto" w:fill="FFFFFF"/>
-              </w:rPr>
-              <w:t xml:space="preserve">* </w:t>
-            </w:r>
-            <w:r>
-              <w:rPr>
-                <w:rStyle w:val="apple-converted-space"/>
-                <w:rFonts w:eastAsiaTheme="minorHAnsi" w:cs="Arial" w:hint="eastAsia"/>
-                <w:color w:val="000000" w:themeColor="text1"/>
-                <w:shd w:val="clear" w:color="auto" w:fill="FFFFFF"/>
-              </w:rPr>
-              <w:t>생산 점유율</w:t>
-            </w:r>
-            <w:r>
-              <w:rPr>
-                <w:rStyle w:val="apple-converted-space"/>
-                <w:rFonts w:eastAsiaTheme="minorHAnsi" w:cs="Arial" w:hint="eastAsia"/>
-                <w:color w:val="000000" w:themeColor="text1"/>
-                <w:shd w:val="clear" w:color="auto" w:fill="FFFFFF"/>
-              </w:rPr>
-              <w:t>)</w:t>
+              <w:t>생산 점유율)</w:t>
             </w:r>
           </w:p>
           <w:p>
@@ -13225,9 +13116,6 @@
           <w:tcPr>
             <w:tcW w:w="2856" w:type="dxa"/>
             <w:vMerge/>
-            <w:tcBorders>
-              <w:bottom w:val="double" w:sz="4" w:space="0" w:color="auto"/>
-            </w:tcBorders>
             <w:shd w:val="clear" w:color="auto" w:fill="B6DDE8" w:themeFill="accent5" w:themeFillTint="66"/>
             <w:vAlign w:val="center"/>
           </w:tcPr>
@@ -13241,7 +13129,7 @@
           <w:tcPr>
             <w:tcW w:w="850" w:type="dxa"/>
             <w:tcBorders>
-              <w:bottom w:val="double" w:sz="4" w:space="0" w:color="auto"/>
+              <w:bottom w:val="single" w:sz="4" w:space="0" w:color="auto"/>
             </w:tcBorders>
             <w:shd w:val="clear" w:color="auto" w:fill="D6E3BC" w:themeFill="accent3" w:themeFillTint="66"/>
             <w:vAlign w:val="center"/>
@@ -13262,7 +13150,7 @@
           <w:tcPr>
             <w:tcW w:w="4910" w:type="dxa"/>
             <w:tcBorders>
-              <w:bottom w:val="double" w:sz="4" w:space="0" w:color="auto"/>
+              <w:bottom w:val="single" w:sz="4" w:space="0" w:color="auto"/>
             </w:tcBorders>
             <w:vAlign w:val="center"/>
           </w:tcPr>
@@ -13351,13 +13239,7 @@
               <w:rPr>
                 <w:rFonts w:hint="eastAsia"/>
               </w:rPr>
-              <w:t xml:space="preserve">해당 지역의 </w:t>
-            </w:r>
-            <w:r>
-              <w:rPr>
-                <w:rFonts w:hint="eastAsia"/>
-              </w:rPr>
-              <w:t xml:space="preserve">생산라인 수는 </w:t>
+              <w:t xml:space="preserve">해당 지역의 생산라인 수는 </w:t>
             </w:r>
             <w:r>
               <w:t xml:space="preserve">10 </w:t>
@@ -13394,13 +13276,7 @@
               <w:rPr>
                 <w:rFonts w:hint="eastAsia"/>
               </w:rPr>
-              <w:t xml:space="preserve">의 </w:t>
-            </w:r>
-            <w:r>
-              <w:rPr>
-                <w:rFonts w:hint="eastAsia"/>
-              </w:rPr>
-              <w:t xml:space="preserve">생산 비용은 </w:t>
+              <w:t xml:space="preserve">의 생산 비용은 </w:t>
             </w:r>
             <w:r>
               <w:t>(1000 * 5 + 20 * 500) + ((1000 * 5 + 20 * 500) * (10/1000))</w:t>
@@ -13442,8 +13318,6 @@
             <w:r>
               <w:t>15150 + (15150 * 10/100)</w:t>
             </w:r>
-            <w:bookmarkStart w:id="28" w:name="_GoBack"/>
-            <w:bookmarkEnd w:id="28"/>
             <w:r>
               <w:t xml:space="preserve"> </w:t>
             </w:r>
@@ -13474,6 +13348,98 @@
         <w:tc>
           <w:tcPr>
             <w:tcW w:w="2856" w:type="dxa"/>
+            <w:vMerge/>
+            <w:tcBorders>
+              <w:bottom w:val="double" w:sz="4" w:space="0" w:color="auto"/>
+            </w:tcBorders>
+            <w:shd w:val="clear" w:color="auto" w:fill="B6DDE8" w:themeFill="accent5" w:themeFillTint="66"/>
+            <w:vAlign w:val="center"/>
+          </w:tcPr>
+          <w:p>
+            <w:pPr>
+              <w:jc w:val="center"/>
+            </w:pPr>
+          </w:p>
+        </w:tc>
+        <w:tc>
+          <w:tcPr>
+            <w:tcW w:w="850" w:type="dxa"/>
+            <w:tcBorders>
+              <w:bottom w:val="double" w:sz="4" w:space="0" w:color="auto"/>
+            </w:tcBorders>
+            <w:shd w:val="clear" w:color="auto" w:fill="D6E3BC" w:themeFill="accent3" w:themeFillTint="66"/>
+            <w:vAlign w:val="center"/>
+          </w:tcPr>
+          <w:p>
+            <w:pPr>
+              <w:jc w:val="center"/>
+              <w:rPr>
+                <w:rFonts w:hint="eastAsia"/>
+              </w:rPr>
+            </w:pPr>
+            <w:r>
+              <w:rPr>
+                <w:rFonts w:hint="eastAsia"/>
+              </w:rPr>
+              <w:t>의도</w:t>
+            </w:r>
+          </w:p>
+        </w:tc>
+        <w:tc>
+          <w:tcPr>
+            <w:tcW w:w="4910" w:type="dxa"/>
+            <w:tcBorders>
+              <w:bottom w:val="double" w:sz="4" w:space="0" w:color="auto"/>
+            </w:tcBorders>
+            <w:vAlign w:val="center"/>
+          </w:tcPr>
+          <w:p>
+            <w:pPr>
+              <w:pStyle w:val="a5"/>
+              <w:numPr>
+                <w:ilvl w:val="0"/>
+                <w:numId w:val="14"/>
+              </w:numPr>
+              <w:ind w:leftChars="0"/>
+            </w:pPr>
+            <w:r>
+              <w:rPr>
+                <w:rFonts w:hint="eastAsia"/>
+              </w:rPr>
+              <w:t>이 시스템은 특정위</w:t>
+            </w:r>
+            <w:r>
+              <w:rPr>
+                <w:rFonts w:hint="eastAsia"/>
+              </w:rPr>
+              <w:t>치(상권과 가까운 거리)등에 생산이 몰리는 것을 방지하기 위한 시스템입니다.</w:t>
+            </w:r>
+          </w:p>
+          <w:p>
+            <w:pPr>
+              <w:pStyle w:val="a5"/>
+              <w:numPr>
+                <w:ilvl w:val="0"/>
+                <w:numId w:val="14"/>
+              </w:numPr>
+              <w:ind w:leftChars="0"/>
+              <w:rPr>
+                <w:rFonts w:hint="eastAsia"/>
+              </w:rPr>
+            </w:pPr>
+            <w:r>
+              <w:rPr>
+                <w:rFonts w:hint="eastAsia"/>
+              </w:rPr>
+              <w:t>생산이 한 지역에 집중될수록 생산비용이 증가합니다</w:t>
+            </w:r>
+          </w:p>
+        </w:tc>
+      </w:tr>
+      <w:tr>
+        <w:tc>
+          <w:tcPr>
+            <w:tcW w:w="2856" w:type="dxa"/>
             <w:vMerge w:val="restart"/>
             <w:tcBorders>
               <w:top w:val="double" w:sz="4" w:space="0" w:color="auto"/>
@@ -13501,7 +13467,13 @@
               <w:rPr>
                 <w:rFonts w:hint="eastAsia"/>
               </w:rPr>
-              <w:t>재료 량에 끼치는 영향</w:t>
+              <w:t>재료의 양</w:t>
+            </w:r>
+            <w:r>
+              <w:rPr>
+                <w:rFonts w:hint="eastAsia"/>
+              </w:rPr>
+              <w:t>에 끼치는 영향</w:t>
             </w:r>
           </w:p>
         </w:tc>
@@ -13847,19 +13819,7 @@
               <w:rPr>
                 <w:rFonts w:hint="eastAsia"/>
               </w:rPr>
-              <w:t xml:space="preserve">재료 효율 연구도는 생산에 필요한 </w:t>
-            </w:r>
-            <w:r>
-              <w:rPr>
-                <w:rFonts w:hint="eastAsia"/>
-              </w:rPr>
-              <w:t xml:space="preserve">시간에 </w:t>
-            </w:r>
-            <w:r>
-              <w:rPr>
-                <w:rFonts w:hint="eastAsia"/>
-              </w:rPr>
-              <w:t>적용됩니다.</w:t>
+              <w:t>재료 효율 연구도는 생산에 필요한 시간에 적용됩니다.</w:t>
             </w:r>
           </w:p>
           <w:p>
@@ -14064,6 +14024,7 @@
               <w:rPr>
                 <w:rFonts w:hint="eastAsia"/>
               </w:rPr>
+              <w:lastRenderedPageBreak/>
               <w:t>c</w:t>
             </w:r>
             <w:r>
@@ -14936,6 +14897,153 @@
           </w:p>
         </w:tc>
       </w:tr>
+      <w:tr>
+        <w:tc>
+          <w:tcPr>
+            <w:tcW w:w="2856" w:type="dxa"/>
+            <w:shd w:val="clear" w:color="auto" w:fill="B6DDE8" w:themeFill="accent5" w:themeFillTint="66"/>
+            <w:vAlign w:val="center"/>
+          </w:tcPr>
+          <w:p>
+            <w:pPr>
+              <w:jc w:val="center"/>
+              <w:rPr>
+                <w:b/>
+              </w:rPr>
+            </w:pPr>
+            <w:r>
+              <w:rPr>
+                <w:rFonts w:hint="eastAsia"/>
+                <w:b/>
+              </w:rPr>
+              <w:t>생산 도중 취소</w:t>
+            </w:r>
+          </w:p>
+        </w:tc>
+        <w:tc>
+          <w:tcPr>
+            <w:tcW w:w="850" w:type="dxa"/>
+            <w:shd w:val="clear" w:color="auto" w:fill="D6E3BC" w:themeFill="accent3" w:themeFillTint="66"/>
+            <w:vAlign w:val="center"/>
+          </w:tcPr>
+          <w:p>
+            <w:pPr>
+              <w:jc w:val="center"/>
+              <w:rPr>
+                <w:rFonts w:hint="eastAsia"/>
+              </w:rPr>
+            </w:pPr>
+          </w:p>
+        </w:tc>
+        <w:tc>
+          <w:tcPr>
+            <w:tcW w:w="4910" w:type="dxa"/>
+            <w:vAlign w:val="center"/>
+          </w:tcPr>
+          <w:p>
+            <w:pPr>
+              <w:pStyle w:val="a5"/>
+              <w:numPr>
+                <w:ilvl w:val="0"/>
+                <w:numId w:val="17"/>
+              </w:numPr>
+              <w:ind w:leftChars="0"/>
+            </w:pPr>
+            <w:r>
+              <w:rPr>
+                <w:rFonts w:hint="eastAsia"/>
+              </w:rPr>
+              <w:t>생산에 입력한 공정만큼 블루 프린트의 사용 횟수를 차감한 후 반환한다</w:t>
+            </w:r>
+          </w:p>
+          <w:p>
+            <w:pPr>
+              <w:pStyle w:val="a5"/>
+              <w:numPr>
+                <w:ilvl w:val="0"/>
+                <w:numId w:val="17"/>
+              </w:numPr>
+              <w:ind w:leftChars="0"/>
+              <w:rPr>
+                <w:rFonts w:hint="eastAsia"/>
+              </w:rPr>
+            </w:pPr>
+            <w:r>
+              <w:rPr>
+                <w:rFonts w:hint="eastAsia"/>
+              </w:rPr>
+              <w:t>생산에 사용된 재료,</w:t>
+            </w:r>
+            <w:r>
+              <w:t xml:space="preserve"> </w:t>
+            </w:r>
+            <w:r>
+              <w:rPr>
+                <w:rFonts w:hint="eastAsia"/>
+              </w:rPr>
+              <w:t xml:space="preserve">완성품은 </w:t>
+            </w:r>
+            <w:r>
+              <w:rPr>
+                <w:rFonts w:hint="eastAsia"/>
+                <w:b/>
+              </w:rPr>
+              <w:t>일제 반환 하지 않는다.</w:t>
+            </w:r>
+          </w:p>
+        </w:tc>
+      </w:tr>
+      <w:tr>
+        <w:tc>
+          <w:tcPr>
+            <w:tcW w:w="2856" w:type="dxa"/>
+            <w:shd w:val="clear" w:color="auto" w:fill="B6DDE8" w:themeFill="accent5" w:themeFillTint="66"/>
+            <w:vAlign w:val="center"/>
+          </w:tcPr>
+          <w:p>
+            <w:pPr>
+              <w:jc w:val="center"/>
+              <w:rPr>
+                <w:b/>
+              </w:rPr>
+            </w:pPr>
+          </w:p>
+        </w:tc>
+        <w:tc>
+          <w:tcPr>
+            <w:tcW w:w="850" w:type="dxa"/>
+            <w:shd w:val="clear" w:color="auto" w:fill="D6E3BC" w:themeFill="accent3" w:themeFillTint="66"/>
+            <w:vAlign w:val="center"/>
+          </w:tcPr>
+          <w:p>
+            <w:pPr>
+              <w:jc w:val="center"/>
+              <w:rPr>
+                <w:rFonts w:hint="eastAsia"/>
+              </w:rPr>
+            </w:pPr>
+          </w:p>
+        </w:tc>
+        <w:tc>
+          <w:tcPr>
+            <w:tcW w:w="4910" w:type="dxa"/>
+            <w:vAlign w:val="center"/>
+          </w:tcPr>
+          <w:p>
+            <w:pPr>
+              <w:pStyle w:val="a5"/>
+              <w:numPr>
+                <w:ilvl w:val="0"/>
+                <w:numId w:val="17"/>
+              </w:numPr>
+              <w:ind w:leftChars="0"/>
+              <w:rPr>
+                <w:rFonts w:hint="eastAsia"/>
+              </w:rPr>
+            </w:pPr>
+          </w:p>
+        </w:tc>
+      </w:tr>
     </w:tbl>
     <w:p>
       <w:pPr>
@@ -14964,9 +15072,118 @@
       <w:bookmarkEnd w:id="30"/>
       <w:bookmarkEnd w:id="31"/>
     </w:p>
+    <w:p>
+      <w:pPr>
+        <w:rPr>
+          <w:rFonts w:hint="eastAsia"/>
+        </w:rPr>
+      </w:pPr>
+      <w:r>
+        <w:rPr>
+          <w:rFonts w:hint="eastAsia"/>
+          <w:noProof/>
+        </w:rPr>
+        <w:drawing>
+          <wp:inline distT="0" distB="0" distL="0" distR="0" wp14:anchorId="4649A0AD" wp14:editId="5BE09FE0">
+            <wp:extent cx="5731510" cy="4655820"/>
+            <wp:effectExtent l="0" t="0" r="2540" b="0"/>
+            <wp:docPr id="4" name="그림 4"/>
+            <wp:cNvGraphicFramePr>
+              <a:graphicFrameLocks xmlns:a="http://schemas.openxmlformats.org/drawingml/2006/main" noChangeAspect="1"/>
+            </wp:cNvGraphicFramePr>
+            <a:graphic xmlns:a="http://schemas.openxmlformats.org/drawingml/2006/main">
+              <a:graphicData uri="http://schemas.openxmlformats.org/drawingml/2006/picture">
+                <pic:pic xmlns:pic="http://schemas.openxmlformats.org/drawingml/2006/picture">
+                  <pic:nvPicPr>
+                    <pic:cNvPr id="4" name="EVE_Industry (4).png"/>
+                    <pic:cNvPicPr/>
+                  </pic:nvPicPr>
+                  <pic:blipFill>
+                    <a:blip r:embed="rId9">
+                      <a:extLst>
+                        <a:ext uri="{28A0092B-C50C-407E-A947-70E740481C1C}">
+                          <a14:useLocalDpi xmlns:a14="http://schemas.microsoft.com/office/drawing/2010/main" val="0"/>
+                        </a:ext>
+                      </a:extLst>
+                    </a:blip>
+                    <a:stretch>
+                      <a:fillRect/>
+                    </a:stretch>
+                  </pic:blipFill>
+                  <pic:spPr>
+                    <a:xfrm>
+                      <a:off x="0" y="0"/>
+                      <a:ext cx="5731510" cy="4655820"/>
+                    </a:xfrm>
+                    <a:prstGeom prst="rect">
+                      <a:avLst/>
+                    </a:prstGeom>
+                  </pic:spPr>
+                </pic:pic>
+              </a:graphicData>
+            </a:graphic>
+          </wp:inline>
+        </w:drawing>
+      </w:r>
+    </w:p>
+    <w:p>
+      <w:pPr>
+        <w:rPr>
+          <w:rFonts w:hint="eastAsia"/>
+        </w:rPr>
+      </w:pPr>
+      <w:r>
+        <w:rPr>
+          <w:rFonts w:hint="eastAsia"/>
+          <w:noProof/>
+        </w:rPr>
+        <w:lastRenderedPageBreak/>
+        <w:drawing>
+          <wp:inline distT="0" distB="0" distL="0" distR="0" wp14:anchorId="1AD1116F" wp14:editId="7EF02E81">
+            <wp:extent cx="5731510" cy="6647815"/>
+            <wp:effectExtent l="0" t="0" r="2540" b="635"/>
+            <wp:docPr id="2" name="그림 2"/>
+            <wp:cNvGraphicFramePr>
+              <a:graphicFrameLocks xmlns:a="http://schemas.openxmlformats.org/drawingml/2006/main" noChangeAspect="1"/>
+            </wp:cNvGraphicFramePr>
+            <a:graphic xmlns:a="http://schemas.openxmlformats.org/drawingml/2006/main">
+              <a:graphicData uri="http://schemas.openxmlformats.org/drawingml/2006/picture">
+                <pic:pic xmlns:pic="http://schemas.openxmlformats.org/drawingml/2006/picture">
+                  <pic:nvPicPr>
+                    <pic:cNvPr id="2" name="EVE_Industry (3).png"/>
+                    <pic:cNvPicPr/>
+                  </pic:nvPicPr>
+                  <pic:blipFill>
+                    <a:blip r:embed="rId10">
+                      <a:extLst>
+                        <a:ext uri="{28A0092B-C50C-407E-A947-70E740481C1C}">
+                          <a14:useLocalDpi xmlns:a14="http://schemas.microsoft.com/office/drawing/2010/main" val="0"/>
+                        </a:ext>
+                      </a:extLst>
+                    </a:blip>
+                    <a:stretch>
+                      <a:fillRect/>
+                    </a:stretch>
+                  </pic:blipFill>
+                  <pic:spPr>
+                    <a:xfrm>
+                      <a:off x="0" y="0"/>
+                      <a:ext cx="5731510" cy="6647815"/>
+                    </a:xfrm>
+                    <a:prstGeom prst="rect">
+                      <a:avLst/>
+                    </a:prstGeom>
+                  </pic:spPr>
+                </pic:pic>
+              </a:graphicData>
+            </a:graphic>
+          </wp:inline>
+        </w:drawing>
+      </w:r>
+    </w:p>
     <w:sectPr>
-      <w:headerReference w:type="default" r:id="rId9"/>
-      <w:headerReference w:type="first" r:id="rId10"/>
+      <w:headerReference w:type="default" r:id="rId11"/>
+      <w:headerReference w:type="first" r:id="rId12"/>
       <w:pgSz w:w="11906" w:h="16838"/>
       <w:pgMar w:top="1701" w:right="1440" w:bottom="1440" w:left="1440" w:header="851" w:footer="992" w:gutter="0"/>
       <w:cols w:space="425"/>
@@ -18604,7 +18821,7 @@
 </file>
 
 <file path=customXml/itemProps1.xml><?xml version="1.0" encoding="utf-8"?>
-<ds:datastoreItem xmlns:ds="http://schemas.openxmlformats.org/officeDocument/2006/customXml" ds:itemID="{889D7405-066C-439A-A399-8AF9629B17AC}">
+<ds:datastoreItem xmlns:ds="http://schemas.openxmlformats.org/officeDocument/2006/customXml" ds:itemID="{02787F50-ADAB-446A-99DC-54D3DE1A613B}">
   <ds:schemaRefs>
     <ds:schemaRef ds:uri="http://schemas.openxmlformats.org/officeDocument/2006/bibliography"/>
   </ds:schemaRefs>

--- a/이브온라인의 제작.docx
+++ b/이브온라인의 제작.docx
@@ -1,6 +1,6 @@
 
 <file path=word/document.xml><?xml version="1.0" encoding="utf-8"?>
-<w:document xmlns:wpc="http://schemas.microsoft.com/office/word/2010/wordprocessingCanvas" xmlns:cx="http://schemas.microsoft.com/office/drawing/2014/chartex" xmlns:cx1="http://schemas.microsoft.com/office/drawing/2015/9/8/chartex" xmlns:cx2="http://schemas.microsoft.com/office/drawing/2015/10/21/chartex" xmlns:cx3="http://schemas.microsoft.com/office/drawing/2016/5/9/chartex" xmlns:cx4="http://schemas.microsoft.com/office/drawing/2016/5/10/chartex" xmlns:cx5="http://schemas.microsoft.com/office/drawing/2016/5/11/chartex" xmlns:cx6="http://schemas.microsoft.com/office/drawing/2016/5/12/chartex" xmlns:cx7="http://schemas.microsoft.com/office/drawing/2016/5/13/chartex" xmlns:cx8="http://schemas.microsoft.com/office/drawing/2016/5/14/chartex" xmlns:mc="http://schemas.openxmlformats.org/markup-compatibility/2006" xmlns:o="urn:schemas-microsoft-com:office:office" xmlns:r="http://schemas.openxmlformats.org/officeDocument/2006/relationships" xmlns:m="http://schemas.openxmlformats.org/officeDocument/2006/math" xmlns:v="urn:schemas-microsoft-com:vml" xmlns:wp14="http://schemas.microsoft.com/office/word/2010/wordprocessingDrawing" xmlns:wp="http://schemas.openxmlformats.org/drawingml/2006/wordprocessingDrawing" xmlns:w10="urn:schemas-microsoft-com:office:word" xmlns:w="http://schemas.openxmlformats.org/wordprocessingml/2006/main" xmlns:w14="http://schemas.microsoft.com/office/word/2010/wordml" xmlns:w15="http://schemas.microsoft.com/office/word/2012/wordml" xmlns:w16se="http://schemas.microsoft.com/office/word/2015/wordml/symex" xmlns:wpg="http://schemas.microsoft.com/office/word/2010/wordprocessingGroup" xmlns:wpi="http://schemas.microsoft.com/office/word/2010/wordprocessingInk" xmlns:wne="http://schemas.microsoft.com/office/word/2006/wordml" xmlns:wps="http://schemas.microsoft.com/office/word/2010/wordprocessingShape" mc:Ignorable="w14 w15 w16se wp14">
+<w:document xmlns:wpc="http://schemas.microsoft.com/office/word/2010/wordprocessingCanvas" xmlns:cx="http://schemas.microsoft.com/office/drawing/2014/chartex" xmlns:cx1="http://schemas.microsoft.com/office/drawing/2015/9/8/chartex" xmlns:cx2="http://schemas.microsoft.com/office/drawing/2015/10/21/chartex" xmlns:cx3="http://schemas.microsoft.com/office/drawing/2016/5/9/chartex" xmlns:cx4="http://schemas.microsoft.com/office/drawing/2016/5/10/chartex" xmlns:cx5="http://schemas.microsoft.com/office/drawing/2016/5/11/chartex" xmlns:cx6="http://schemas.microsoft.com/office/drawing/2016/5/12/chartex" xmlns:cx7="http://schemas.microsoft.com/office/drawing/2016/5/13/chartex" xmlns:cx8="http://schemas.microsoft.com/office/drawing/2016/5/14/chartex" xmlns:mc="http://schemas.openxmlformats.org/markup-compatibility/2006" xmlns:aink="http://schemas.microsoft.com/office/drawing/2016/ink" xmlns:o="urn:schemas-microsoft-com:office:office" xmlns:r="http://schemas.openxmlformats.org/officeDocument/2006/relationships" xmlns:m="http://schemas.openxmlformats.org/officeDocument/2006/math" xmlns:v="urn:schemas-microsoft-com:vml" xmlns:wp14="http://schemas.microsoft.com/office/word/2010/wordprocessingDrawing" xmlns:wp="http://schemas.openxmlformats.org/drawingml/2006/wordprocessingDrawing" xmlns:w10="urn:schemas-microsoft-com:office:word" xmlns:w="http://schemas.openxmlformats.org/wordprocessingml/2006/main" xmlns:w14="http://schemas.microsoft.com/office/word/2010/wordml" xmlns:w15="http://schemas.microsoft.com/office/word/2012/wordml" xmlns:w16se="http://schemas.microsoft.com/office/word/2015/wordml/symex" xmlns:wpg="http://schemas.microsoft.com/office/word/2010/wordprocessingGroup" xmlns:wpi="http://schemas.microsoft.com/office/word/2010/wordprocessingInk" xmlns:wne="http://schemas.microsoft.com/office/word/2006/wordml" xmlns:wps="http://schemas.microsoft.com/office/word/2010/wordprocessingShape" mc:Ignorable="w14 w15 w16se wp14">
   <w:body>
     <w:p>
       <w:pPr>
@@ -71,7 +71,7 @@
           <w:r>
             <w:fldChar w:fldCharType="separate"/>
           </w:r>
-          <w:hyperlink w:anchor="_Toc482124563" w:history="1">
+          <w:hyperlink w:anchor="_Toc483756244" w:history="1">
             <w:r>
               <w:rPr>
                 <w:rStyle w:val="a7"/>
@@ -114,7 +114,7 @@
                 <w:noProof/>
                 <w:webHidden/>
               </w:rPr>
-              <w:instrText xml:space="preserve"> PAGEREF _Toc482124563 \h </w:instrText>
+              <w:instrText xml:space="preserve"> PAGEREF _Toc483756244 \h </w:instrText>
             </w:r>
             <w:r>
               <w:rPr>
@@ -159,7 +159,7 @@
               <w:sz w:val="20"/>
             </w:rPr>
           </w:pPr>
-          <w:hyperlink w:anchor="_Toc482124564" w:history="1">
+          <w:hyperlink w:anchor="_Toc483756245" w:history="1">
             <w:r>
               <w:rPr>
                 <w:rStyle w:val="a7"/>
@@ -202,7 +202,7 @@
                 <w:noProof/>
                 <w:webHidden/>
               </w:rPr>
-              <w:instrText xml:space="preserve"> PAGEREF _Toc482124564 \h </w:instrText>
+              <w:instrText xml:space="preserve"> PAGEREF _Toc483756245 \h </w:instrText>
             </w:r>
             <w:r>
               <w:rPr>
@@ -247,7 +247,7 @@
               <w:sz w:val="20"/>
             </w:rPr>
           </w:pPr>
-          <w:hyperlink w:anchor="_Toc482124565" w:history="1">
+          <w:hyperlink w:anchor="_Toc483756246" w:history="1">
             <w:r>
               <w:rPr>
                 <w:rStyle w:val="a7"/>
@@ -290,7 +290,7 @@
                 <w:noProof/>
                 <w:webHidden/>
               </w:rPr>
-              <w:instrText xml:space="preserve"> PAGEREF _Toc482124565 \h </w:instrText>
+              <w:instrText xml:space="preserve"> PAGEREF _Toc483756246 \h </w:instrText>
             </w:r>
             <w:r>
               <w:rPr>
@@ -335,7 +335,7 @@
               <w:sz w:val="20"/>
             </w:rPr>
           </w:pPr>
-          <w:hyperlink w:anchor="_Toc482124566" w:history="1">
+          <w:hyperlink w:anchor="_Toc483756247" w:history="1">
             <w:r>
               <w:rPr>
                 <w:rStyle w:val="a7"/>
@@ -378,7 +378,7 @@
                 <w:noProof/>
                 <w:webHidden/>
               </w:rPr>
-              <w:instrText xml:space="preserve"> PAGEREF _Toc482124566 \h </w:instrText>
+              <w:instrText xml:space="preserve"> PAGEREF _Toc483756247 \h </w:instrText>
             </w:r>
             <w:r>
               <w:rPr>
@@ -423,7 +423,7 @@
               <w:sz w:val="20"/>
             </w:rPr>
           </w:pPr>
-          <w:hyperlink w:anchor="_Toc482124567" w:history="1">
+          <w:hyperlink w:anchor="_Toc483756248" w:history="1">
             <w:r>
               <w:rPr>
                 <w:rStyle w:val="a7"/>
@@ -466,7 +466,7 @@
                 <w:noProof/>
                 <w:webHidden/>
               </w:rPr>
-              <w:instrText xml:space="preserve"> PAGEREF _Toc482124567 \h </w:instrText>
+              <w:instrText xml:space="preserve"> PAGEREF _Toc483756248 \h </w:instrText>
             </w:r>
             <w:r>
               <w:rPr>
@@ -486,7 +486,7 @@
                 <w:noProof/>
                 <w:webHidden/>
               </w:rPr>
-              <w:t>3</w:t>
+              <w:t>2</w:t>
             </w:r>
             <w:r>
               <w:rPr>
@@ -511,7 +511,7 @@
               <w:sz w:val="20"/>
             </w:rPr>
           </w:pPr>
-          <w:hyperlink w:anchor="_Toc482124568" w:history="1">
+          <w:hyperlink w:anchor="_Toc483756249" w:history="1">
             <w:r>
               <w:rPr>
                 <w:rStyle w:val="a7"/>
@@ -554,7 +554,7 @@
                 <w:noProof/>
                 <w:webHidden/>
               </w:rPr>
-              <w:instrText xml:space="preserve"> PAGEREF _Toc482124568 \h </w:instrText>
+              <w:instrText xml:space="preserve"> PAGEREF _Toc483756249 \h </w:instrText>
             </w:r>
             <w:r>
               <w:rPr>
@@ -599,7 +599,7 @@
               <w:sz w:val="20"/>
             </w:rPr>
           </w:pPr>
-          <w:hyperlink w:anchor="_Toc482124569" w:history="1">
+          <w:hyperlink w:anchor="_Toc483756250" w:history="1">
             <w:r>
               <w:rPr>
                 <w:rStyle w:val="a7"/>
@@ -642,7 +642,7 @@
                 <w:noProof/>
                 <w:webHidden/>
               </w:rPr>
-              <w:instrText xml:space="preserve"> PAGEREF _Toc482124569 \h </w:instrText>
+              <w:instrText xml:space="preserve"> PAGEREF _Toc483756250 \h </w:instrText>
             </w:r>
             <w:r>
               <w:rPr>
@@ -687,7 +687,7 @@
               <w:sz w:val="20"/>
             </w:rPr>
           </w:pPr>
-          <w:hyperlink w:anchor="_Toc482124570" w:history="1">
+          <w:hyperlink w:anchor="_Toc483756251" w:history="1">
             <w:r>
               <w:rPr>
                 <w:rStyle w:val="a7"/>
@@ -730,7 +730,7 @@
                 <w:noProof/>
                 <w:webHidden/>
               </w:rPr>
-              <w:instrText xml:space="preserve"> PAGEREF _Toc482124570 \h </w:instrText>
+              <w:instrText xml:space="preserve"> PAGEREF _Toc483756251 \h </w:instrText>
             </w:r>
             <w:r>
               <w:rPr>
@@ -775,7 +775,7 @@
               <w:sz w:val="20"/>
             </w:rPr>
           </w:pPr>
-          <w:hyperlink w:anchor="_Toc482124571" w:history="1">
+          <w:hyperlink w:anchor="_Toc483756252" w:history="1">
             <w:r>
               <w:rPr>
                 <w:rStyle w:val="a7"/>
@@ -818,7 +818,7 @@
                 <w:noProof/>
                 <w:webHidden/>
               </w:rPr>
-              <w:instrText xml:space="preserve"> PAGEREF _Toc482124571 \h </w:instrText>
+              <w:instrText xml:space="preserve"> PAGEREF _Toc483756252 \h </w:instrText>
             </w:r>
             <w:r>
               <w:rPr>
@@ -863,7 +863,7 @@
               <w:sz w:val="20"/>
             </w:rPr>
           </w:pPr>
-          <w:hyperlink w:anchor="_Toc482124572" w:history="1">
+          <w:hyperlink w:anchor="_Toc483756253" w:history="1">
             <w:r>
               <w:rPr>
                 <w:rStyle w:val="a7"/>
@@ -906,7 +906,7 @@
                 <w:noProof/>
                 <w:webHidden/>
               </w:rPr>
-              <w:instrText xml:space="preserve"> PAGEREF _Toc482124572 \h </w:instrText>
+              <w:instrText xml:space="preserve"> PAGEREF _Toc483756253 \h </w:instrText>
             </w:r>
             <w:r>
               <w:rPr>
@@ -951,7 +951,7 @@
               <w:sz w:val="20"/>
             </w:rPr>
           </w:pPr>
-          <w:hyperlink w:anchor="_Toc482124573" w:history="1">
+          <w:hyperlink w:anchor="_Toc483756254" w:history="1">
             <w:r>
               <w:rPr>
                 <w:rStyle w:val="a7"/>
@@ -994,7 +994,7 @@
                 <w:noProof/>
                 <w:webHidden/>
               </w:rPr>
-              <w:instrText xml:space="preserve"> PAGEREF _Toc482124573 \h </w:instrText>
+              <w:instrText xml:space="preserve"> PAGEREF _Toc483756254 \h </w:instrText>
             </w:r>
             <w:r>
               <w:rPr>
@@ -1039,7 +1039,7 @@
               <w:sz w:val="20"/>
             </w:rPr>
           </w:pPr>
-          <w:hyperlink w:anchor="_Toc482124574" w:history="1">
+          <w:hyperlink w:anchor="_Toc483756255" w:history="1">
             <w:r>
               <w:rPr>
                 <w:rStyle w:val="a7"/>
@@ -1082,7 +1082,7 @@
                 <w:noProof/>
                 <w:webHidden/>
               </w:rPr>
-              <w:instrText xml:space="preserve"> PAGEREF _Toc482124574 \h </w:instrText>
+              <w:instrText xml:space="preserve"> PAGEREF _Toc483756255 \h </w:instrText>
             </w:r>
             <w:r>
               <w:rPr>
@@ -1102,7 +1102,7 @@
                 <w:noProof/>
                 <w:webHidden/>
               </w:rPr>
-              <w:t>5</w:t>
+              <w:t>6</w:t>
             </w:r>
             <w:r>
               <w:rPr>
@@ -1127,7 +1127,7 @@
               <w:sz w:val="20"/>
             </w:rPr>
           </w:pPr>
-          <w:hyperlink w:anchor="_Toc482124575" w:history="1">
+          <w:hyperlink w:anchor="_Toc483756256" w:history="1">
             <w:r>
               <w:rPr>
                 <w:rStyle w:val="a7"/>
@@ -1170,7 +1170,7 @@
                 <w:noProof/>
                 <w:webHidden/>
               </w:rPr>
-              <w:instrText xml:space="preserve"> PAGEREF _Toc482124575 \h </w:instrText>
+              <w:instrText xml:space="preserve"> PAGEREF _Toc483756256 \h </w:instrText>
             </w:r>
             <w:r>
               <w:rPr>
@@ -1190,7 +1190,7 @@
                 <w:noProof/>
                 <w:webHidden/>
               </w:rPr>
-              <w:t>5</w:t>
+              <w:t>6</w:t>
             </w:r>
             <w:r>
               <w:rPr>
@@ -1215,7 +1215,7 @@
               <w:sz w:val="20"/>
             </w:rPr>
           </w:pPr>
-          <w:hyperlink w:anchor="_Toc482124576" w:history="1">
+          <w:hyperlink w:anchor="_Toc483756257" w:history="1">
             <w:r>
               <w:rPr>
                 <w:rStyle w:val="a7"/>
@@ -1258,7 +1258,7 @@
                 <w:noProof/>
                 <w:webHidden/>
               </w:rPr>
-              <w:instrText xml:space="preserve"> PAGEREF _Toc482124576 \h </w:instrText>
+              <w:instrText xml:space="preserve"> PAGEREF _Toc483756257 \h </w:instrText>
             </w:r>
             <w:r>
               <w:rPr>
@@ -1303,7 +1303,7 @@
               <w:sz w:val="20"/>
             </w:rPr>
           </w:pPr>
-          <w:hyperlink w:anchor="_Toc482124577" w:history="1">
+          <w:hyperlink w:anchor="_Toc483756258" w:history="1">
             <w:r>
               <w:rPr>
                 <w:rStyle w:val="a7"/>
@@ -1346,7 +1346,7 @@
                 <w:noProof/>
                 <w:webHidden/>
               </w:rPr>
-              <w:instrText xml:space="preserve"> PAGEREF _Toc482124577 \h </w:instrText>
+              <w:instrText xml:space="preserve"> PAGEREF _Toc483756258 \h </w:instrText>
             </w:r>
             <w:r>
               <w:rPr>
@@ -1391,7 +1391,7 @@
               <w:sz w:val="20"/>
             </w:rPr>
           </w:pPr>
-          <w:hyperlink w:anchor="_Toc482124578" w:history="1">
+          <w:hyperlink w:anchor="_Toc483756259" w:history="1">
             <w:r>
               <w:rPr>
                 <w:rStyle w:val="a7"/>
@@ -1413,7 +1413,7 @@
                 <w:rStyle w:val="a7"/>
                 <w:noProof/>
               </w:rPr>
-              <w:t>제작 준비 상태</w:t>
+              <w:t>제작 라인</w:t>
             </w:r>
             <w:r>
               <w:rPr>
@@ -1434,7 +1434,7 @@
                 <w:noProof/>
                 <w:webHidden/>
               </w:rPr>
-              <w:instrText xml:space="preserve"> PAGEREF _Toc482124578 \h </w:instrText>
+              <w:instrText xml:space="preserve"> PAGEREF _Toc483756259 \h </w:instrText>
             </w:r>
             <w:r>
               <w:rPr>
@@ -1454,95 +1454,7 @@
                 <w:noProof/>
                 <w:webHidden/>
               </w:rPr>
-              <w:t>6</w:t>
-            </w:r>
-            <w:r>
-              <w:rPr>
-                <w:noProof/>
-                <w:webHidden/>
-              </w:rPr>
-              <w:fldChar w:fldCharType="end"/>
-            </w:r>
-          </w:hyperlink>
-        </w:p>
-        <w:p>
-          <w:pPr>
-            <w:pStyle w:val="30"/>
-            <w:tabs>
-              <w:tab w:val="left" w:pos="1200"/>
-              <w:tab w:val="right" w:leader="dot" w:pos="9016"/>
-            </w:tabs>
-            <w:rPr>
-              <w:rFonts w:cstheme="minorBidi"/>
-              <w:noProof/>
-              <w:kern w:val="2"/>
-              <w:sz w:val="20"/>
-            </w:rPr>
-          </w:pPr>
-          <w:hyperlink w:anchor="_Toc482124579" w:history="1">
-            <w:r>
-              <w:rPr>
-                <w:rStyle w:val="a7"/>
-                <w:noProof/>
-              </w:rPr>
-              <w:t>4.1.2.</w:t>
-            </w:r>
-            <w:r>
-              <w:rPr>
-                <w:rFonts w:cstheme="minorBidi"/>
-                <w:noProof/>
-                <w:kern w:val="2"/>
-                <w:sz w:val="20"/>
-              </w:rPr>
-              <w:tab/>
-            </w:r>
-            <w:r>
-              <w:rPr>
-                <w:rStyle w:val="a7"/>
-                <w:noProof/>
-              </w:rPr>
-              <w:t>생산 라인</w:t>
-            </w:r>
-            <w:r>
-              <w:rPr>
-                <w:noProof/>
-                <w:webHidden/>
-              </w:rPr>
-              <w:tab/>
-            </w:r>
-            <w:r>
-              <w:rPr>
-                <w:noProof/>
-                <w:webHidden/>
-              </w:rPr>
-              <w:fldChar w:fldCharType="begin"/>
-            </w:r>
-            <w:r>
-              <w:rPr>
-                <w:noProof/>
-                <w:webHidden/>
-              </w:rPr>
-              <w:instrText xml:space="preserve"> PAGEREF _Toc482124579 \h </w:instrText>
-            </w:r>
-            <w:r>
-              <w:rPr>
-                <w:noProof/>
-                <w:webHidden/>
-              </w:rPr>
-            </w:r>
-            <w:r>
-              <w:rPr>
-                <w:noProof/>
-                <w:webHidden/>
-              </w:rPr>
-              <w:fldChar w:fldCharType="separate"/>
-            </w:r>
-            <w:r>
-              <w:rPr>
-                <w:noProof/>
-                <w:webHidden/>
-              </w:rPr>
-              <w:t>6</w:t>
+              <w:t>7</w:t>
             </w:r>
             <w:r>
               <w:rPr>
@@ -1567,7 +1479,7 @@
               <w:sz w:val="20"/>
             </w:rPr>
           </w:pPr>
-          <w:hyperlink w:anchor="_Toc482124580" w:history="1">
+          <w:hyperlink w:anchor="_Toc483756260" w:history="1">
             <w:r>
               <w:rPr>
                 <w:rStyle w:val="a7"/>
@@ -1610,7 +1522,7 @@
                 <w:noProof/>
                 <w:webHidden/>
               </w:rPr>
-              <w:instrText xml:space="preserve"> PAGEREF _Toc482124580 \h </w:instrText>
+              <w:instrText xml:space="preserve"> PAGEREF _Toc483756260 \h </w:instrText>
             </w:r>
             <w:r>
               <w:rPr>
@@ -1630,7 +1542,7 @@
                 <w:noProof/>
                 <w:webHidden/>
               </w:rPr>
-              <w:t>7</w:t>
+              <w:t>8</w:t>
             </w:r>
             <w:r>
               <w:rPr>
@@ -1655,7 +1567,7 @@
               <w:sz w:val="20"/>
             </w:rPr>
           </w:pPr>
-          <w:hyperlink w:anchor="_Toc482124581" w:history="1">
+          <w:hyperlink w:anchor="_Toc483756261" w:history="1">
             <w:r>
               <w:rPr>
                 <w:rStyle w:val="a7"/>
@@ -1698,7 +1610,7 @@
                 <w:noProof/>
                 <w:webHidden/>
               </w:rPr>
-              <w:instrText xml:space="preserve"> PAGEREF _Toc482124581 \h </w:instrText>
+              <w:instrText xml:space="preserve"> PAGEREF _Toc483756261 \h </w:instrText>
             </w:r>
             <w:r>
               <w:rPr>
@@ -1743,7 +1655,7 @@
               <w:sz w:val="20"/>
             </w:rPr>
           </w:pPr>
-          <w:hyperlink w:anchor="_Toc482124582" w:history="1">
+          <w:hyperlink w:anchor="_Toc483756262" w:history="1">
             <w:r>
               <w:rPr>
                 <w:rStyle w:val="a7"/>
@@ -1786,7 +1698,7 @@
                 <w:noProof/>
                 <w:webHidden/>
               </w:rPr>
-              <w:instrText xml:space="preserve"> PAGEREF _Toc482124582 \h </w:instrText>
+              <w:instrText xml:space="preserve"> PAGEREF _Toc483756262 \h </w:instrText>
             </w:r>
             <w:r>
               <w:rPr>
@@ -1831,7 +1743,7 @@
               <w:sz w:val="20"/>
             </w:rPr>
           </w:pPr>
-          <w:hyperlink w:anchor="_Toc482124583" w:history="1">
+          <w:hyperlink w:anchor="_Toc483756263" w:history="1">
             <w:r>
               <w:rPr>
                 <w:rStyle w:val="a7"/>
@@ -1874,7 +1786,7 @@
                 <w:noProof/>
                 <w:webHidden/>
               </w:rPr>
-              <w:instrText xml:space="preserve"> PAGEREF _Toc482124583 \h </w:instrText>
+              <w:instrText xml:space="preserve"> PAGEREF _Toc483756263 \h </w:instrText>
             </w:r>
             <w:r>
               <w:rPr>
@@ -1894,7 +1806,7 @@
                 <w:noProof/>
                 <w:webHidden/>
               </w:rPr>
-              <w:t>11</w:t>
+              <w:t>12</w:t>
             </w:r>
             <w:r>
               <w:rPr>
@@ -1919,7 +1831,7 @@
               <w:sz w:val="20"/>
             </w:rPr>
           </w:pPr>
-          <w:hyperlink w:anchor="_Toc482124584" w:history="1">
+          <w:hyperlink w:anchor="_Toc483756264" w:history="1">
             <w:r>
               <w:rPr>
                 <w:rStyle w:val="a7"/>
@@ -1962,7 +1874,7 @@
                 <w:noProof/>
                 <w:webHidden/>
               </w:rPr>
-              <w:instrText xml:space="preserve"> PAGEREF _Toc482124584 \h </w:instrText>
+              <w:instrText xml:space="preserve"> PAGEREF _Toc483756264 \h </w:instrText>
             </w:r>
             <w:r>
               <w:rPr>
@@ -1982,7 +1894,7 @@
                 <w:noProof/>
                 <w:webHidden/>
               </w:rPr>
-              <w:t>11</w:t>
+              <w:t>12</w:t>
             </w:r>
             <w:r>
               <w:rPr>
@@ -2007,7 +1919,7 @@
               <w:sz w:val="20"/>
             </w:rPr>
           </w:pPr>
-          <w:hyperlink w:anchor="_Toc482124585" w:history="1">
+          <w:hyperlink w:anchor="_Toc483756265" w:history="1">
             <w:r>
               <w:rPr>
                 <w:rStyle w:val="a7"/>
@@ -2050,7 +1962,7 @@
                 <w:noProof/>
                 <w:webHidden/>
               </w:rPr>
-              <w:instrText xml:space="preserve"> PAGEREF _Toc482124585 \h </w:instrText>
+              <w:instrText xml:space="preserve"> PAGEREF _Toc483756265 \h </w:instrText>
             </w:r>
             <w:r>
               <w:rPr>
@@ -2070,7 +1982,7 @@
                 <w:noProof/>
                 <w:webHidden/>
               </w:rPr>
-              <w:t>12</w:t>
+              <w:t>14</w:t>
             </w:r>
             <w:r>
               <w:rPr>
@@ -2095,7 +2007,7 @@
               <w:sz w:val="20"/>
             </w:rPr>
           </w:pPr>
-          <w:hyperlink w:anchor="_Toc482124586" w:history="1">
+          <w:hyperlink w:anchor="_Toc483756266" w:history="1">
             <w:r>
               <w:rPr>
                 <w:rStyle w:val="a7"/>
@@ -2138,7 +2050,7 @@
                 <w:noProof/>
                 <w:webHidden/>
               </w:rPr>
-              <w:instrText xml:space="preserve"> PAGEREF _Toc482124586 \h </w:instrText>
+              <w:instrText xml:space="preserve"> PAGEREF _Toc483756266 \h </w:instrText>
             </w:r>
             <w:r>
               <w:rPr>
@@ -2158,7 +2070,7 @@
                 <w:noProof/>
                 <w:webHidden/>
               </w:rPr>
-              <w:t>12</w:t>
+              <w:t>15</w:t>
             </w:r>
             <w:r>
               <w:rPr>
@@ -2176,7 +2088,6 @@
               <w:bCs/>
               <w:lang w:val="ko-KR"/>
             </w:rPr>
-            <w:lastRenderedPageBreak/>
             <w:fldChar w:fldCharType="end"/>
           </w:r>
         </w:p>
@@ -2187,11 +2098,12 @@
         <w:pStyle w:val="1"/>
       </w:pPr>
       <w:bookmarkStart w:id="0" w:name="_Toc478261758"/>
-      <w:bookmarkStart w:id="1" w:name="_Toc482124563"/>
+      <w:bookmarkStart w:id="1" w:name="_Toc483756244"/>
       <w:r>
         <w:rPr>
           <w:rFonts w:hint="eastAsia"/>
         </w:rPr>
+        <w:lastRenderedPageBreak/>
         <w:t>이브온라인의 제작</w:t>
       </w:r>
       <w:bookmarkEnd w:id="0"/>
@@ -2206,7 +2118,7 @@
         </w:rPr>
       </w:pPr>
       <w:bookmarkStart w:id="2" w:name="_Toc478261759"/>
-      <w:bookmarkStart w:id="3" w:name="_Toc482124564"/>
+      <w:bookmarkStart w:id="3" w:name="_Toc483756245"/>
       <w:bookmarkEnd w:id="2"/>
       <w:r>
         <w:rPr>
@@ -2320,7 +2232,7 @@
           <w:szCs w:val="28"/>
         </w:rPr>
       </w:pPr>
-      <w:bookmarkStart w:id="4" w:name="_Toc482124565"/>
+      <w:bookmarkStart w:id="4" w:name="_Toc483756246"/>
       <w:r>
         <w:rPr>
           <w:rFonts w:hint="eastAsia"/>
@@ -2495,7 +2407,19 @@
         <w:rPr>
           <w:rFonts w:hint="eastAsia"/>
         </w:rPr>
-        <w:t>전체 맵의 규모가 상당하고, 한개의 서버로 이루어져 있</w:t>
+        <w:t xml:space="preserve">전체 맵의 규모가 </w:t>
+      </w:r>
+      <w:r>
+        <w:rPr>
+          <w:rFonts w:hint="eastAsia"/>
+        </w:rPr>
+        <w:t>상당하며 이동에 시간제약이 있고</w:t>
+      </w:r>
+      <w:r>
+        <w:rPr>
+          <w:rFonts w:hint="eastAsia"/>
+        </w:rPr>
+        <w:t>, 한개의 서버로 이루어져 있</w:t>
       </w:r>
       <w:r>
         <w:rPr>
@@ -2512,7 +2436,7 @@
           <w:szCs w:val="28"/>
         </w:rPr>
       </w:pPr>
-      <w:bookmarkStart w:id="5" w:name="_Toc482124566"/>
+      <w:bookmarkStart w:id="5" w:name="_Toc483756247"/>
       <w:r>
         <w:rPr>
           <w:rFonts w:hint="eastAsia"/>
@@ -2739,15 +2663,14 @@
           <w:szCs w:val="36"/>
         </w:rPr>
       </w:pPr>
-      <w:bookmarkStart w:id="6" w:name="_Toc482124567"/>
-      <w:bookmarkStart w:id="7" w:name="_Toc478261761"/>
+      <w:bookmarkStart w:id="6" w:name="_Toc478261761"/>
+      <w:bookmarkStart w:id="7" w:name="_Toc483756248"/>
       <w:r>
         <w:rPr>
           <w:rFonts w:hint="eastAsia"/>
           <w:sz w:val="36"/>
           <w:szCs w:val="36"/>
         </w:rPr>
-        <w:lastRenderedPageBreak/>
         <w:t xml:space="preserve">시스템 </w:t>
       </w:r>
       <w:r>
@@ -2758,14 +2681,52 @@
         </w:rPr>
         <w:t>필요 요소</w:t>
       </w:r>
-      <w:bookmarkEnd w:id="6"/>
+      <w:bookmarkEnd w:id="7"/>
     </w:p>
     <w:p>
+      <w:pPr>
+        <w:tabs>
+          <w:tab w:val="left" w:pos="6105"/>
+        </w:tabs>
+      </w:pPr>
       <w:r>
         <w:rPr>
           <w:rFonts w:hint="eastAsia"/>
         </w:rPr>
-        <w:t>제작시스템이 직접적으로 관련 있는 시스템 데이터들의 목록</w:t>
+        <w:t>제작시스템과</w:t>
+      </w:r>
+      <w:r>
+        <w:rPr>
+          <w:rFonts w:hint="eastAsia"/>
+        </w:rPr>
+        <w:t xml:space="preserve"> 직접적으로 관련 있는 시스템</w:t>
+      </w:r>
+      <w:r>
+        <w:rPr>
+          <w:rFonts w:hint="eastAsia"/>
+        </w:rPr>
+        <w:t>의</w:t>
+      </w:r>
+      <w:r>
+        <w:rPr>
+          <w:rFonts w:hint="eastAsia"/>
+        </w:rPr>
+        <w:t xml:space="preserve"> </w:t>
+      </w:r>
+      <w:r>
+        <w:rPr>
+          <w:rFonts w:hint="eastAsia"/>
+        </w:rPr>
+        <w:t>데이터</w:t>
+      </w:r>
+      <w:r>
+        <w:rPr>
+          <w:rFonts w:hint="eastAsia"/>
+        </w:rPr>
+        <w:t xml:space="preserve"> 목록</w:t>
+      </w:r>
+      <w:r>
+        <w:tab/>
       </w:r>
     </w:p>
     <w:p>
@@ -2779,6 +2740,7 @@
           <w:rFonts w:hint="eastAsia"/>
           <w:b/>
         </w:rPr>
+        <w:lastRenderedPageBreak/>
         <w:t>(</w:t>
       </w:r>
       <w:r>
@@ -2819,7 +2781,21 @@
           <w:rFonts w:hint="eastAsia"/>
           <w:b/>
         </w:rPr>
-        <w:t>타입으로 치환 했습니다.)</w:t>
+        <w:t xml:space="preserve">타입으로 </w:t>
+      </w:r>
+      <w:r>
+        <w:rPr>
+          <w:rFonts w:hint="eastAsia"/>
+          <w:b/>
+        </w:rPr>
+        <w:t>기록되어 있</w:t>
+      </w:r>
+      <w:r>
+        <w:rPr>
+          <w:rFonts w:hint="eastAsia"/>
+          <w:b/>
+        </w:rPr>
+        <w:t>습니다.)</w:t>
       </w:r>
     </w:p>
     <w:p>
@@ -2830,7 +2806,7 @@
           <w:szCs w:val="28"/>
         </w:rPr>
       </w:pPr>
-      <w:bookmarkStart w:id="8" w:name="_Toc482124568"/>
+      <w:bookmarkStart w:id="8" w:name="_Toc483756249"/>
       <w:r>
         <w:rPr>
           <w:rFonts w:hint="eastAsia"/>
@@ -2949,17 +2925,21 @@
               <w:top w:val="double" w:sz="4" w:space="0" w:color="000000"/>
               <w:left w:val="single" w:sz="8" w:space="0" w:color="000000"/>
             </w:tcBorders>
-            <w:vAlign w:val="center"/>
-          </w:tcPr>
-          <w:p>
-            <w:pPr>
-              <w:jc w:val="center"/>
-            </w:pPr>
-            <w:r>
-              <w:rPr>
-                <w:rFonts w:hint="eastAsia"/>
-              </w:rPr>
-              <w:t>플레이어의 스킬</w:t>
+            <w:shd w:val="clear" w:color="auto" w:fill="B6DDE8" w:themeFill="accent5" w:themeFillTint="66"/>
+            <w:vAlign w:val="center"/>
+          </w:tcPr>
+          <w:p>
+            <w:pPr>
+              <w:jc w:val="center"/>
+            </w:pPr>
+            <w:r>
+              <w:t>PC</w:t>
+            </w:r>
+            <w:r>
+              <w:rPr>
+                <w:rFonts w:hint="eastAsia"/>
+              </w:rPr>
+              <w:t>의 스킬</w:t>
             </w:r>
           </w:p>
         </w:tc>
@@ -3153,17 +3133,21 @@
             <w:tcBorders>
               <w:left w:val="single" w:sz="8" w:space="0" w:color="000000"/>
             </w:tcBorders>
-            <w:vAlign w:val="center"/>
-          </w:tcPr>
-          <w:p>
-            <w:pPr>
-              <w:jc w:val="center"/>
-            </w:pPr>
-            <w:r>
-              <w:rPr>
-                <w:rFonts w:hint="eastAsia"/>
-              </w:rPr>
-              <w:t>플레이어의 화폐</w:t>
+            <w:shd w:val="clear" w:color="auto" w:fill="B6DDE8" w:themeFill="accent5" w:themeFillTint="66"/>
+            <w:vAlign w:val="center"/>
+          </w:tcPr>
+          <w:p>
+            <w:pPr>
+              <w:jc w:val="center"/>
+            </w:pPr>
+            <w:r>
+              <w:t>PC</w:t>
+            </w:r>
+            <w:r>
+              <w:rPr>
+                <w:rFonts w:hint="eastAsia"/>
+              </w:rPr>
+              <w:t>의 화폐</w:t>
             </w:r>
           </w:p>
         </w:tc>
@@ -3228,17 +3212,27 @@
             <w:tcBorders>
               <w:left w:val="single" w:sz="8" w:space="0" w:color="000000"/>
             </w:tcBorders>
-            <w:vAlign w:val="center"/>
-          </w:tcPr>
-          <w:p>
-            <w:pPr>
-              <w:jc w:val="center"/>
-            </w:pPr>
-            <w:r>
-              <w:rPr>
-                <w:rFonts w:hint="eastAsia"/>
-              </w:rPr>
-              <w:t>플레이어의 위치</w:t>
+            <w:shd w:val="clear" w:color="auto" w:fill="B6DDE8" w:themeFill="accent5" w:themeFillTint="66"/>
+            <w:vAlign w:val="center"/>
+          </w:tcPr>
+          <w:p>
+            <w:pPr>
+              <w:jc w:val="center"/>
+            </w:pPr>
+            <w:r>
+              <w:rPr>
+                <w:rFonts w:hint="eastAsia"/>
+              </w:rPr>
+              <w:t>P</w:t>
+            </w:r>
+            <w:r>
+              <w:t>C</w:t>
+            </w:r>
+            <w:r>
+              <w:rPr>
+                <w:rFonts w:hint="eastAsia"/>
+              </w:rPr>
+              <w:t>의 위치</w:t>
             </w:r>
           </w:p>
         </w:tc>
@@ -3259,6 +3253,15 @@
               </w:numPr>
               <w:ind w:leftChars="0"/>
             </w:pPr>
+            <w:r>
+              <w:t>PC</w:t>
+            </w:r>
+            <w:r>
+              <w:rPr>
+                <w:rFonts w:hint="eastAsia"/>
+              </w:rPr>
+              <w:t>의 현재 위치를 나타냅니다.</w:t>
+            </w:r>
           </w:p>
         </w:tc>
       </w:tr>
@@ -3269,17 +3272,27 @@
             <w:tcBorders>
               <w:left w:val="single" w:sz="8" w:space="0" w:color="000000"/>
             </w:tcBorders>
-            <w:vAlign w:val="center"/>
-          </w:tcPr>
-          <w:p>
-            <w:pPr>
-              <w:jc w:val="center"/>
-            </w:pPr>
-            <w:r>
-              <w:rPr>
-                <w:rFonts w:hint="eastAsia"/>
-              </w:rPr>
-              <w:t xml:space="preserve">플레이어의 </w:t>
+            <w:shd w:val="clear" w:color="auto" w:fill="B6DDE8" w:themeFill="accent5" w:themeFillTint="66"/>
+            <w:vAlign w:val="center"/>
+          </w:tcPr>
+          <w:p>
+            <w:pPr>
+              <w:jc w:val="center"/>
+            </w:pPr>
+            <w:r>
+              <w:rPr>
+                <w:rFonts w:hint="eastAsia"/>
+              </w:rPr>
+              <w:t>P</w:t>
+            </w:r>
+            <w:r>
+              <w:t>C</w:t>
+            </w:r>
+            <w:r>
+              <w:rPr>
+                <w:rFonts w:hint="eastAsia"/>
+              </w:rPr>
+              <w:t xml:space="preserve">의 </w:t>
             </w:r>
             <w:r>
               <w:rPr>
@@ -3310,7 +3323,13 @@
               <w:rPr>
                 <w:rFonts w:hint="eastAsia"/>
               </w:rPr>
-              <w:t xml:space="preserve">플레이어가 소속된 </w:t>
+              <w:t>PC</w:t>
+            </w:r>
+            <w:r>
+              <w:rPr>
+                <w:rFonts w:hint="eastAsia"/>
+              </w:rPr>
+              <w:t xml:space="preserve">가 소속된 </w:t>
             </w:r>
             <w:r>
               <w:rPr>
@@ -3334,23 +3353,39 @@
             <w:tcBorders>
               <w:left w:val="single" w:sz="8" w:space="0" w:color="000000"/>
             </w:tcBorders>
-            <w:vAlign w:val="center"/>
-          </w:tcPr>
-          <w:p>
-            <w:pPr>
-              <w:jc w:val="center"/>
-            </w:pPr>
-            <w:r>
-              <w:rPr>
-                <w:rFonts w:hint="eastAsia"/>
-              </w:rPr>
-              <w:t xml:space="preserve">플레이어의 </w:t>
+            <w:shd w:val="clear" w:color="auto" w:fill="B6DDE8" w:themeFill="accent5" w:themeFillTint="66"/>
+            <w:vAlign w:val="center"/>
+          </w:tcPr>
+          <w:p>
+            <w:pPr>
+              <w:jc w:val="center"/>
+            </w:pPr>
+            <w:r>
+              <w:rPr>
+                <w:rFonts w:hint="eastAsia"/>
+              </w:rPr>
+              <w:t>P</w:t>
+            </w:r>
+            <w:r>
+              <w:t>C</w:t>
+            </w:r>
+            <w:r>
+              <w:rPr>
+                <w:rFonts w:hint="eastAsia"/>
+              </w:rPr>
+              <w:t xml:space="preserve">의 </w:t>
             </w:r>
             <w:r>
               <w:rPr>
                 <w:rFonts w:hint="eastAsia"/>
               </w:rPr>
               <w:t>회사</w:t>
+            </w:r>
+            <w:r>
+              <w:rPr>
+                <w:rFonts w:hint="eastAsia"/>
+              </w:rPr>
+              <w:t>에 관한</w:t>
             </w:r>
             <w:r>
               <w:rPr>
@@ -3393,7 +3428,19 @@
               <w:rPr>
                 <w:rFonts w:hint="eastAsia"/>
               </w:rPr>
-              <w:t xml:space="preserve"> 없다면 저장하지 않음</w:t>
+              <w:t xml:space="preserve"> 없다면 </w:t>
+            </w:r>
+            <w:r>
+              <w:rPr>
+                <w:rFonts w:hint="eastAsia"/>
+              </w:rPr>
+              <w:t xml:space="preserve">사용 </w:t>
+            </w:r>
+            <w:r>
+              <w:rPr>
+                <w:rFonts w:hint="eastAsia"/>
+              </w:rPr>
+              <w:t>하지 않음</w:t>
             </w:r>
           </w:p>
           <w:p>
@@ -3424,7 +3471,7 @@
           <w:szCs w:val="28"/>
         </w:rPr>
       </w:pPr>
-      <w:bookmarkStart w:id="9" w:name="_Toc482124569"/>
+      <w:bookmarkStart w:id="9" w:name="_Toc483756250"/>
       <w:r>
         <w:rPr>
           <w:rFonts w:hint="eastAsia"/>
@@ -3434,6 +3481,50 @@
         <w:t>Station</w:t>
       </w:r>
       <w:bookmarkEnd w:id="9"/>
+    </w:p>
+    <w:p>
+      <w:pPr>
+        <w:ind w:leftChars="100" w:left="200"/>
+        <w:rPr>
+          <w:rFonts w:hint="eastAsia"/>
+        </w:rPr>
+      </w:pPr>
+      <w:r>
+        <w:rPr>
+          <w:rFonts w:hint="eastAsia"/>
+        </w:rPr>
+        <w:t>S</w:t>
+      </w:r>
+      <w:r>
+        <w:t>tation</w:t>
+      </w:r>
+      <w:r>
+        <w:rPr>
+          <w:rFonts w:hint="eastAsia"/>
+        </w:rPr>
+        <w:t>은 기지</w:t>
+      </w:r>
+      <w:r>
+        <w:t>,</w:t>
+      </w:r>
+      <w:r>
+        <w:t xml:space="preserve"> </w:t>
+      </w:r>
+      <w:r>
+        <w:rPr>
+          <w:rFonts w:hint="eastAsia"/>
+        </w:rPr>
+        <w:t>거점,</w:t>
+      </w:r>
+      <w:r>
+        <w:t xml:space="preserve"> </w:t>
+      </w:r>
+      <w:r>
+        <w:rPr>
+          <w:rFonts w:hint="eastAsia"/>
+        </w:rPr>
+        <w:t>마을과 유사합니다</w:t>
+      </w:r>
     </w:p>
     <w:tbl>
       <w:tblPr>
@@ -3469,6 +3560,25 @@
             </w:r>
             <w:r>
               <w:rPr>
+                <w:sz w:val="24"/>
+              </w:rPr>
+              <w:t>(</w:t>
+            </w:r>
+            <w:r>
+              <w:rPr>
+                <w:rFonts w:hint="eastAsia"/>
+                <w:sz w:val="24"/>
+              </w:rPr>
+              <w:t>스테이션</w:t>
+            </w:r>
+            <w:r>
+              <w:rPr>
+                <w:sz w:val="24"/>
+              </w:rPr>
+              <w:t>)</w:t>
+            </w:r>
+            <w:r>
+              <w:rPr>
                 <w:rFonts w:hint="eastAsia"/>
                 <w:sz w:val="24"/>
               </w:rPr>
@@ -3534,6 +3644,7 @@
             <w:tcBorders>
               <w:top w:val="double" w:sz="4" w:space="0" w:color="000000"/>
             </w:tcBorders>
+            <w:shd w:val="clear" w:color="auto" w:fill="B6DDE8" w:themeFill="accent5" w:themeFillTint="66"/>
             <w:vAlign w:val="center"/>
           </w:tcPr>
           <w:p>
@@ -3588,7 +3699,13 @@
               <w:rPr>
                 <w:rFonts w:hint="eastAsia"/>
               </w:rPr>
-              <w:t>생산시설의 상위 시설</w:t>
+              <w:t>제작</w:t>
+            </w:r>
+            <w:r>
+              <w:rPr>
+                <w:rFonts w:hint="eastAsia"/>
+              </w:rPr>
+              <w:t>시설의 상위 시설</w:t>
             </w:r>
           </w:p>
         </w:tc>
@@ -3597,6 +3714,7 @@
         <w:tc>
           <w:tcPr>
             <w:tcW w:w="4229" w:type="dxa"/>
+            <w:shd w:val="clear" w:color="auto" w:fill="B6DDE8" w:themeFill="accent5" w:themeFillTint="66"/>
             <w:vAlign w:val="center"/>
           </w:tcPr>
           <w:p>
@@ -3613,7 +3731,19 @@
               <w:rPr>
                 <w:rFonts w:hint="eastAsia"/>
               </w:rPr>
-              <w:t xml:space="preserve"> 생산 시설 존재 여부</w:t>
+              <w:t xml:space="preserve"> </w:t>
+            </w:r>
+            <w:r>
+              <w:rPr>
+                <w:rFonts w:hint="eastAsia"/>
+              </w:rPr>
+              <w:t>제작</w:t>
+            </w:r>
+            <w:r>
+              <w:rPr>
+                <w:rFonts w:hint="eastAsia"/>
+              </w:rPr>
+              <w:t xml:space="preserve"> 시설 존재 여부</w:t>
             </w:r>
           </w:p>
         </w:tc>
@@ -3660,7 +3790,13 @@
               <w:rPr>
                 <w:rFonts w:hint="eastAsia"/>
               </w:rPr>
-              <w:t>(산업시설이 없으면 존재할 수 없음</w:t>
+              <w:t xml:space="preserve">(산업시설이 없으면 </w:t>
+            </w:r>
+            <w:r>
+              <w:rPr>
+                <w:rFonts w:hint="eastAsia"/>
+              </w:rPr>
+              <w:t>사용 하지 않음</w:t>
             </w:r>
             <w:r>
               <w:t>)</w:t>
@@ -3672,6 +3808,7 @@
         <w:tc>
           <w:tcPr>
             <w:tcW w:w="4229" w:type="dxa"/>
+            <w:shd w:val="clear" w:color="auto" w:fill="B6DDE8" w:themeFill="accent5" w:themeFillTint="66"/>
             <w:vAlign w:val="center"/>
           </w:tcPr>
           <w:p>
@@ -3772,6 +3909,7 @@
         <w:tc>
           <w:tcPr>
             <w:tcW w:w="4229" w:type="dxa"/>
+            <w:shd w:val="clear" w:color="auto" w:fill="B6DDE8" w:themeFill="accent5" w:themeFillTint="66"/>
             <w:vAlign w:val="center"/>
           </w:tcPr>
           <w:p>
@@ -3800,7 +3938,13 @@
               <w:rPr>
                 <w:rFonts w:hint="eastAsia"/>
               </w:rPr>
-              <w:t xml:space="preserve"> 생산</w:t>
+              <w:t xml:space="preserve"> </w:t>
+            </w:r>
+            <w:r>
+              <w:rPr>
+                <w:rFonts w:hint="eastAsia"/>
+              </w:rPr>
+              <w:t>제작</w:t>
             </w:r>
             <w:r>
               <w:rPr>
@@ -3838,6 +3982,7 @@
         <w:tc>
           <w:tcPr>
             <w:tcW w:w="4229" w:type="dxa"/>
+            <w:shd w:val="clear" w:color="auto" w:fill="B6DDE8" w:themeFill="accent5" w:themeFillTint="66"/>
             <w:vAlign w:val="center"/>
           </w:tcPr>
           <w:p>
@@ -3860,7 +4005,13 @@
               <w:rPr>
                 <w:rFonts w:hint="eastAsia"/>
               </w:rPr>
-              <w:t xml:space="preserve"> 생산</w:t>
+              <w:t xml:space="preserve"> </w:t>
+            </w:r>
+            <w:r>
+              <w:rPr>
+                <w:rFonts w:hint="eastAsia"/>
+              </w:rPr>
+              <w:t>제작</w:t>
             </w:r>
             <w:r>
               <w:rPr>
@@ -3904,7 +4055,7 @@
           <w:szCs w:val="28"/>
         </w:rPr>
       </w:pPr>
-      <w:bookmarkStart w:id="10" w:name="_Toc482124570"/>
+      <w:bookmarkStart w:id="10" w:name="_Toc483756251"/>
       <w:r>
         <w:rPr>
           <w:rFonts w:hint="eastAsia"/>
@@ -4002,6 +4153,7 @@
             <w:tcBorders>
               <w:top w:val="double" w:sz="4" w:space="0" w:color="000000"/>
             </w:tcBorders>
+            <w:shd w:val="clear" w:color="auto" w:fill="B6DDE8" w:themeFill="accent5" w:themeFillTint="66"/>
             <w:vAlign w:val="center"/>
           </w:tcPr>
           <w:p>
@@ -4054,6 +4206,7 @@
         <w:tc>
           <w:tcPr>
             <w:tcW w:w="4229" w:type="dxa"/>
+            <w:shd w:val="clear" w:color="auto" w:fill="B6DDE8" w:themeFill="accent5" w:themeFillTint="66"/>
             <w:vAlign w:val="center"/>
           </w:tcPr>
           <w:p>
@@ -4094,6 +4247,7 @@
         <w:tc>
           <w:tcPr>
             <w:tcW w:w="4229" w:type="dxa"/>
+            <w:shd w:val="clear" w:color="auto" w:fill="B6DDE8" w:themeFill="accent5" w:themeFillTint="66"/>
             <w:vAlign w:val="center"/>
           </w:tcPr>
           <w:p>
@@ -4143,6 +4297,7 @@
         <w:tc>
           <w:tcPr>
             <w:tcW w:w="4229" w:type="dxa"/>
+            <w:shd w:val="clear" w:color="auto" w:fill="B6DDE8" w:themeFill="accent5" w:themeFillTint="66"/>
             <w:vAlign w:val="center"/>
           </w:tcPr>
           <w:p>
@@ -4170,6 +4325,12 @@
               </w:numPr>
               <w:ind w:leftChars="0"/>
             </w:pPr>
+            <w:r>
+              <w:rPr>
+                <w:rFonts w:hint="eastAsia"/>
+              </w:rPr>
+              <w:t>인벤토리의 위치를 나타냅니다.</w:t>
+            </w:r>
           </w:p>
         </w:tc>
       </w:tr>
@@ -4177,6 +4338,7 @@
         <w:tc>
           <w:tcPr>
             <w:tcW w:w="4229" w:type="dxa"/>
+            <w:shd w:val="clear" w:color="auto" w:fill="B6DDE8" w:themeFill="accent5" w:themeFillTint="66"/>
             <w:vAlign w:val="center"/>
           </w:tcPr>
           <w:p>
@@ -4217,6 +4379,7 @@
         <w:tc>
           <w:tcPr>
             <w:tcW w:w="4229" w:type="dxa"/>
+            <w:shd w:val="clear" w:color="auto" w:fill="B6DDE8" w:themeFill="accent5" w:themeFillTint="66"/>
             <w:vAlign w:val="center"/>
           </w:tcPr>
           <w:p>
@@ -4267,7 +4430,7 @@
           <w:szCs w:val="28"/>
         </w:rPr>
       </w:pPr>
-      <w:bookmarkStart w:id="11" w:name="_Toc482124571"/>
+      <w:bookmarkStart w:id="11" w:name="_Toc483756252"/>
       <w:r>
         <w:rPr>
           <w:sz w:val="28"/>
@@ -4357,6 +4520,7 @@
             <w:tcBorders>
               <w:top w:val="double" w:sz="4" w:space="0" w:color="000000"/>
             </w:tcBorders>
+            <w:shd w:val="clear" w:color="auto" w:fill="B6DDE8" w:themeFill="accent5" w:themeFillTint="66"/>
             <w:vAlign w:val="center"/>
           </w:tcPr>
           <w:p>
@@ -4409,16 +4573,16 @@
         <w:tc>
           <w:tcPr>
             <w:tcW w:w="4229" w:type="dxa"/>
-            <w:vAlign w:val="center"/>
-          </w:tcPr>
-          <w:p>
-            <w:pPr>
-              <w:jc w:val="center"/>
-            </w:pPr>
-            <w:r>
-              <w:rPr>
-                <w:rFonts w:hint="eastAsia"/>
-                <w:shd w:val="pct15" w:color="auto" w:fill="FFFFFF"/>
+            <w:shd w:val="clear" w:color="auto" w:fill="B6DDE8" w:themeFill="accent5" w:themeFillTint="66"/>
+            <w:vAlign w:val="center"/>
+          </w:tcPr>
+          <w:p>
+            <w:pPr>
+              <w:jc w:val="center"/>
+            </w:pPr>
+            <w:r>
+              <w:rPr>
+                <w:rFonts w:hint="eastAsia"/>
               </w:rPr>
               <w:t>아이템의 플레이어 소유 여부</w:t>
             </w:r>
@@ -4437,6 +4601,15 @@
               </w:numPr>
               <w:ind w:leftChars="0"/>
             </w:pPr>
+            <w:r>
+              <w:t>PC</w:t>
+            </w:r>
+            <w:r>
+              <w:rPr>
+                <w:rFonts w:hint="eastAsia"/>
+              </w:rPr>
+              <w:t>의 해당 아이템 소유 여부를 나타냅니다.</w:t>
+            </w:r>
           </w:p>
         </w:tc>
       </w:tr>
@@ -4444,6 +4617,7 @@
         <w:tc>
           <w:tcPr>
             <w:tcW w:w="4229" w:type="dxa"/>
+            <w:shd w:val="clear" w:color="auto" w:fill="B6DDE8" w:themeFill="accent5" w:themeFillTint="66"/>
             <w:vAlign w:val="center"/>
           </w:tcPr>
           <w:p>
@@ -4484,51 +4658,15 @@
               <w:ind w:leftChars="0"/>
             </w:pPr>
             <w:r>
-              <w:rPr>
-                <w:rFonts w:hint="eastAsia"/>
-              </w:rPr>
-              <w:t>아이템의 위치와</w:t>
-            </w:r>
-            <w:r>
-              <w:t xml:space="preserve">, </w:t>
-            </w:r>
-            <w:r>
-              <w:rPr>
-                <w:rFonts w:hint="eastAsia"/>
-              </w:rPr>
-              <w:t xml:space="preserve">그 </w:t>
-            </w:r>
-            <w:r>
-              <w:rPr>
-                <w:rFonts w:hint="eastAsia"/>
-              </w:rPr>
-              <w:t>위치의 수가 함께 기록됩니다.</w:t>
-            </w:r>
-          </w:p>
-        </w:tc>
-      </w:tr>
-      <w:tr>
-        <w:tc>
-          <w:tcPr>
-            <w:tcW w:w="4229" w:type="dxa"/>
-            <w:vAlign w:val="center"/>
-          </w:tcPr>
-          <w:p>
-            <w:pPr>
-              <w:jc w:val="center"/>
-            </w:pPr>
-            <w:r>
-              <w:rPr>
-                <w:rFonts w:hint="eastAsia"/>
-              </w:rPr>
-              <w:t>아이템의 기본 가격</w:t>
-            </w:r>
-          </w:p>
-        </w:tc>
-        <w:tc>
-          <w:tcPr>
-            <w:tcW w:w="4508" w:type="dxa"/>
-          </w:tcPr>
+              <w:t>PC</w:t>
+            </w:r>
+            <w:r>
+              <w:rPr>
+                <w:rFonts w:hint="eastAsia"/>
+              </w:rPr>
+              <w:t>가 아이템을 소유 하고 있지 않다면 사용하지 않습니다.</w:t>
+            </w:r>
+          </w:p>
           <w:p>
             <w:pPr>
               <w:pStyle w:val="a5"/>
@@ -4542,6 +4680,62 @@
               <w:rPr>
                 <w:rFonts w:hint="eastAsia"/>
               </w:rPr>
+              <w:t>아이템의 위치와</w:t>
+            </w:r>
+            <w:r>
+              <w:t xml:space="preserve">, </w:t>
+            </w:r>
+            <w:r>
+              <w:rPr>
+                <w:rFonts w:hint="eastAsia"/>
+              </w:rPr>
+              <w:t xml:space="preserve">그 </w:t>
+            </w:r>
+            <w:r>
+              <w:rPr>
+                <w:rFonts w:hint="eastAsia"/>
+              </w:rPr>
+              <w:t>위치의 수가 함께 기록됩니다.</w:t>
+            </w:r>
+          </w:p>
+        </w:tc>
+      </w:tr>
+      <w:tr>
+        <w:tc>
+          <w:tcPr>
+            <w:tcW w:w="4229" w:type="dxa"/>
+            <w:shd w:val="clear" w:color="auto" w:fill="B6DDE8" w:themeFill="accent5" w:themeFillTint="66"/>
+            <w:vAlign w:val="center"/>
+          </w:tcPr>
+          <w:p>
+            <w:pPr>
+              <w:jc w:val="center"/>
+            </w:pPr>
+            <w:r>
+              <w:rPr>
+                <w:rFonts w:hint="eastAsia"/>
+              </w:rPr>
+              <w:t>아이템의 기본 가격</w:t>
+            </w:r>
+          </w:p>
+        </w:tc>
+        <w:tc>
+          <w:tcPr>
+            <w:tcW w:w="4508" w:type="dxa"/>
+          </w:tcPr>
+          <w:p>
+            <w:pPr>
+              <w:pStyle w:val="a5"/>
+              <w:numPr>
+                <w:ilvl w:val="0"/>
+                <w:numId w:val="19"/>
+              </w:numPr>
+              <w:ind w:leftChars="0"/>
+            </w:pPr>
+            <w:r>
+              <w:rPr>
+                <w:rFonts w:hint="eastAsia"/>
+              </w:rPr>
               <w:t xml:space="preserve">소수점 </w:t>
             </w:r>
             <w:r>
@@ -4578,7 +4772,7 @@
           <w:szCs w:val="28"/>
         </w:rPr>
       </w:pPr>
-      <w:bookmarkStart w:id="12" w:name="_Toc482124572"/>
+      <w:bookmarkStart w:id="12" w:name="_Toc483756253"/>
       <w:r>
         <w:rPr>
           <w:sz w:val="28"/>
@@ -4591,6 +4785,9 @@
     <w:p>
       <w:pPr>
         <w:ind w:leftChars="100" w:left="200"/>
+        <w:rPr>
+          <w:rFonts w:hint="eastAsia"/>
+        </w:rPr>
       </w:pPr>
       <w:r>
         <w:t xml:space="preserve">Blueprint </w:t>
@@ -4710,6 +4907,7 @@
             <w:tcBorders>
               <w:top w:val="double" w:sz="4" w:space="0" w:color="000000"/>
             </w:tcBorders>
+            <w:shd w:val="clear" w:color="auto" w:fill="B6DDE8" w:themeFill="accent5" w:themeFillTint="66"/>
             <w:vAlign w:val="center"/>
           </w:tcPr>
           <w:p>
@@ -4753,6 +4951,7 @@
         <w:tc>
           <w:tcPr>
             <w:tcW w:w="4329" w:type="dxa"/>
+            <w:shd w:val="clear" w:color="auto" w:fill="B6DDE8" w:themeFill="accent5" w:themeFillTint="66"/>
             <w:vAlign w:val="center"/>
           </w:tcPr>
           <w:p>
@@ -4812,6 +5011,7 @@
               <w:rPr>
                 <w:rFonts w:hint="eastAsia"/>
               </w:rPr>
+              <w:lastRenderedPageBreak/>
               <w:t xml:space="preserve">값이 </w:t>
             </w:r>
             <w:r>
@@ -4833,16 +5033,18 @@
         <w:tc>
           <w:tcPr>
             <w:tcW w:w="4329" w:type="dxa"/>
-            <w:vAlign w:val="center"/>
-          </w:tcPr>
-          <w:p>
-            <w:pPr>
-              <w:jc w:val="center"/>
-            </w:pPr>
-            <w:r>
-              <w:rPr>
-                <w:rFonts w:hint="eastAsia"/>
-              </w:rPr>
+            <w:shd w:val="clear" w:color="auto" w:fill="B6DDE8" w:themeFill="accent5" w:themeFillTint="66"/>
+            <w:vAlign w:val="center"/>
+          </w:tcPr>
+          <w:p>
+            <w:pPr>
+              <w:jc w:val="center"/>
+            </w:pPr>
+            <w:r>
+              <w:rPr>
+                <w:rFonts w:hint="eastAsia"/>
+              </w:rPr>
+              <w:lastRenderedPageBreak/>
               <w:t xml:space="preserve">재료 </w:t>
             </w:r>
             <w:r>
@@ -4909,17 +5111,17 @@
         <w:tc>
           <w:tcPr>
             <w:tcW w:w="4329" w:type="dxa"/>
-            <w:vAlign w:val="center"/>
-          </w:tcPr>
-          <w:p>
-            <w:pPr>
-              <w:jc w:val="center"/>
-            </w:pPr>
-            <w:r>
-              <w:rPr>
-                <w:rFonts w:hint="eastAsia"/>
-              </w:rPr>
-              <w:lastRenderedPageBreak/>
+            <w:shd w:val="clear" w:color="auto" w:fill="B6DDE8" w:themeFill="accent5" w:themeFillTint="66"/>
+            <w:vAlign w:val="center"/>
+          </w:tcPr>
+          <w:p>
+            <w:pPr>
+              <w:jc w:val="center"/>
+            </w:pPr>
+            <w:r>
+              <w:rPr>
+                <w:rFonts w:hint="eastAsia"/>
+              </w:rPr>
               <w:t xml:space="preserve">제작 </w:t>
             </w:r>
             <w:r>
@@ -4992,6 +5194,7 @@
         <w:tc>
           <w:tcPr>
             <w:tcW w:w="4329" w:type="dxa"/>
+            <w:shd w:val="clear" w:color="auto" w:fill="B6DDE8" w:themeFill="accent5" w:themeFillTint="66"/>
             <w:vAlign w:val="center"/>
           </w:tcPr>
           <w:p>
@@ -5019,6 +5222,12 @@
               </w:numPr>
               <w:ind w:leftChars="0"/>
             </w:pPr>
+            <w:r>
+              <w:rPr>
+                <w:rFonts w:hint="eastAsia"/>
+              </w:rPr>
+              <w:t>해당 블루 프린트로 제작되는 완성품을 저장합니다.</w:t>
+            </w:r>
           </w:p>
         </w:tc>
       </w:tr>
@@ -5026,6 +5235,7 @@
         <w:tc>
           <w:tcPr>
             <w:tcW w:w="4329" w:type="dxa"/>
+            <w:shd w:val="clear" w:color="auto" w:fill="B6DDE8" w:themeFill="accent5" w:themeFillTint="66"/>
             <w:vAlign w:val="center"/>
           </w:tcPr>
           <w:p>
@@ -5093,6 +5303,7 @@
         <w:tc>
           <w:tcPr>
             <w:tcW w:w="4329" w:type="dxa"/>
+            <w:shd w:val="clear" w:color="auto" w:fill="B6DDE8" w:themeFill="accent5" w:themeFillTint="66"/>
             <w:vAlign w:val="center"/>
           </w:tcPr>
           <w:p>
@@ -5154,6 +5365,7 @@
         <w:tc>
           <w:tcPr>
             <w:tcW w:w="4329" w:type="dxa"/>
+            <w:shd w:val="clear" w:color="auto" w:fill="B6DDE8" w:themeFill="accent5" w:themeFillTint="66"/>
             <w:vAlign w:val="center"/>
           </w:tcPr>
           <w:p>
@@ -5248,7 +5460,7 @@
           <w:szCs w:val="28"/>
         </w:rPr>
       </w:pPr>
-      <w:bookmarkStart w:id="13" w:name="_Toc482124573"/>
+      <w:bookmarkStart w:id="13" w:name="_Toc483756254"/>
       <w:r>
         <w:rPr>
           <w:sz w:val="28"/>
@@ -5350,6 +5562,7 @@
             <w:tcBorders>
               <w:top w:val="double" w:sz="4" w:space="0" w:color="000000"/>
             </w:tcBorders>
+            <w:shd w:val="clear" w:color="auto" w:fill="B6DDE8" w:themeFill="accent5" w:themeFillTint="66"/>
             <w:vAlign w:val="center"/>
           </w:tcPr>
           <w:p>
@@ -5423,6 +5636,7 @@
         <w:tc>
           <w:tcPr>
             <w:tcW w:w="4329" w:type="dxa"/>
+            <w:shd w:val="clear" w:color="auto" w:fill="B6DDE8" w:themeFill="accent5" w:themeFillTint="66"/>
             <w:vAlign w:val="center"/>
           </w:tcPr>
           <w:p>
@@ -5481,6 +5695,7 @@
         <w:tc>
           <w:tcPr>
             <w:tcW w:w="4329" w:type="dxa"/>
+            <w:shd w:val="clear" w:color="auto" w:fill="B6DDE8" w:themeFill="accent5" w:themeFillTint="66"/>
             <w:vAlign w:val="center"/>
           </w:tcPr>
           <w:p>
@@ -5521,6 +5736,7 @@
         <w:tc>
           <w:tcPr>
             <w:tcW w:w="4329" w:type="dxa"/>
+            <w:shd w:val="clear" w:color="auto" w:fill="B6DDE8" w:themeFill="accent5" w:themeFillTint="66"/>
             <w:vAlign w:val="center"/>
           </w:tcPr>
           <w:p>
@@ -5567,6 +5783,7 @@
         <w:tc>
           <w:tcPr>
             <w:tcW w:w="4329" w:type="dxa"/>
+            <w:shd w:val="clear" w:color="auto" w:fill="B6DDE8" w:themeFill="accent5" w:themeFillTint="66"/>
             <w:vAlign w:val="center"/>
           </w:tcPr>
           <w:p>
@@ -5613,6 +5830,7 @@
         <w:tc>
           <w:tcPr>
             <w:tcW w:w="4329" w:type="dxa"/>
+            <w:shd w:val="clear" w:color="auto" w:fill="B6DDE8" w:themeFill="accent5" w:themeFillTint="66"/>
             <w:vAlign w:val="center"/>
           </w:tcPr>
           <w:p>
@@ -5650,7 +5868,25 @@
               <w:rPr>
                 <w:rFonts w:hint="eastAsia"/>
               </w:rPr>
-              <w:t>생산할 생산품의 개수 입니다.</w:t>
+              <w:t>제작</w:t>
+            </w:r>
+            <w:r>
+              <w:rPr>
+                <w:rFonts w:hint="eastAsia"/>
+              </w:rPr>
+              <w:t xml:space="preserve">할 </w:t>
+            </w:r>
+            <w:r>
+              <w:rPr>
+                <w:rFonts w:hint="eastAsia"/>
+              </w:rPr>
+              <w:t>완성</w:t>
+            </w:r>
+            <w:r>
+              <w:rPr>
+                <w:rFonts w:hint="eastAsia"/>
+              </w:rPr>
+              <w:t>품의 개수 입니다.</w:t>
             </w:r>
           </w:p>
         </w:tc>
@@ -5659,6 +5895,7 @@
         <w:tc>
           <w:tcPr>
             <w:tcW w:w="4329" w:type="dxa"/>
+            <w:shd w:val="clear" w:color="auto" w:fill="B6DDE8" w:themeFill="accent5" w:themeFillTint="66"/>
             <w:vAlign w:val="center"/>
           </w:tcPr>
           <w:p>
@@ -5708,6 +5945,7 @@
         <w:tc>
           <w:tcPr>
             <w:tcW w:w="4329" w:type="dxa"/>
+            <w:shd w:val="clear" w:color="auto" w:fill="B6DDE8" w:themeFill="accent5" w:themeFillTint="66"/>
             <w:vAlign w:val="center"/>
           </w:tcPr>
           <w:p>
@@ -5757,6 +5995,7 @@
         <w:tc>
           <w:tcPr>
             <w:tcW w:w="4329" w:type="dxa"/>
+            <w:shd w:val="clear" w:color="auto" w:fill="B6DDE8" w:themeFill="accent5" w:themeFillTint="66"/>
             <w:vAlign w:val="center"/>
           </w:tcPr>
           <w:p>
@@ -5797,17 +6036,30 @@
         <w:tc>
           <w:tcPr>
             <w:tcW w:w="4329" w:type="dxa"/>
-            <w:vAlign w:val="center"/>
-          </w:tcPr>
-          <w:p>
-            <w:pPr>
-              <w:jc w:val="center"/>
-            </w:pPr>
-            <w:r>
-              <w:rPr>
-                <w:rFonts w:hint="eastAsia"/>
-              </w:rPr>
-              <w:t>생산라인</w:t>
+            <w:shd w:val="clear" w:color="auto" w:fill="B6DDE8" w:themeFill="accent5" w:themeFillTint="66"/>
+            <w:vAlign w:val="center"/>
+          </w:tcPr>
+          <w:p>
+            <w:pPr>
+              <w:jc w:val="center"/>
+            </w:pPr>
+            <w:r>
+              <w:rPr>
+                <w:rFonts w:hint="eastAsia"/>
+              </w:rPr>
+              <w:t>제작</w:t>
+            </w:r>
+            <w:r>
+              <w:rPr>
+                <w:rFonts w:hint="eastAsia"/>
+              </w:rPr>
+              <w:t xml:space="preserve"> </w:t>
+            </w:r>
+            <w:r>
+              <w:rPr>
+                <w:rFonts w:hint="eastAsia"/>
+              </w:rPr>
+              <w:t>라인</w:t>
             </w:r>
           </w:p>
         </w:tc>
@@ -5846,17 +6098,24 @@
         <w:tc>
           <w:tcPr>
             <w:tcW w:w="4329" w:type="dxa"/>
-            <w:vAlign w:val="center"/>
-          </w:tcPr>
-          <w:p>
-            <w:pPr>
-              <w:jc w:val="center"/>
-            </w:pPr>
-            <w:r>
-              <w:rPr>
-                <w:rFonts w:hint="eastAsia"/>
-              </w:rPr>
-              <w:t>생산 명의자</w:t>
+            <w:shd w:val="clear" w:color="auto" w:fill="B6DDE8" w:themeFill="accent5" w:themeFillTint="66"/>
+            <w:vAlign w:val="center"/>
+          </w:tcPr>
+          <w:p>
+            <w:pPr>
+              <w:jc w:val="center"/>
+            </w:pPr>
+            <w:r>
+              <w:rPr>
+                <w:rFonts w:hint="eastAsia"/>
+              </w:rPr>
+              <w:t>제작</w:t>
+            </w:r>
+            <w:r>
+              <w:rPr>
+                <w:rFonts w:hint="eastAsia"/>
+              </w:rPr>
+              <w:t xml:space="preserve"> 명의자</w:t>
             </w:r>
           </w:p>
         </w:tc>
@@ -5877,7 +6136,25 @@
               <w:rPr>
                 <w:rFonts w:hint="eastAsia"/>
               </w:rPr>
-              <w:t xml:space="preserve">생산의 주최가 되는 </w:t>
+              <w:t>제작</w:t>
+            </w:r>
+            <w:r>
+              <w:rPr>
+                <w:rFonts w:hint="eastAsia"/>
+              </w:rPr>
+              <w:t xml:space="preserve">의 </w:t>
+            </w:r>
+            <w:r>
+              <w:rPr>
+                <w:rFonts w:hint="eastAsia"/>
+              </w:rPr>
+              <w:t>주체</w:t>
+            </w:r>
+            <w:r>
+              <w:rPr>
+                <w:rFonts w:hint="eastAsia"/>
+              </w:rPr>
+              <w:t xml:space="preserve">가 되는 </w:t>
             </w:r>
             <w:r>
               <w:rPr>
@@ -5951,6 +6228,7 @@
               <w:ind w:leftChars="0"/>
             </w:pPr>
             <w:r>
+              <w:lastRenderedPageBreak/>
               <w:t>PC</w:t>
             </w:r>
             <w:r>
@@ -6002,16 +6280,18 @@
         <w:tc>
           <w:tcPr>
             <w:tcW w:w="4329" w:type="dxa"/>
-            <w:vAlign w:val="center"/>
-          </w:tcPr>
-          <w:p>
-            <w:pPr>
-              <w:jc w:val="center"/>
-            </w:pPr>
-            <w:r>
-              <w:rPr>
-                <w:rFonts w:hint="eastAsia"/>
-              </w:rPr>
+            <w:shd w:val="clear" w:color="auto" w:fill="B6DDE8" w:themeFill="accent5" w:themeFillTint="66"/>
+            <w:vAlign w:val="center"/>
+          </w:tcPr>
+          <w:p>
+            <w:pPr>
+              <w:jc w:val="center"/>
+            </w:pPr>
+            <w:r>
+              <w:rPr>
+                <w:rFonts w:hint="eastAsia"/>
+              </w:rPr>
+              <w:lastRenderedPageBreak/>
               <w:t>경고문</w:t>
             </w:r>
           </w:p>
@@ -6042,14 +6322,7 @@
               <w:rPr>
                 <w:rFonts w:hint="eastAsia"/>
               </w:rPr>
-              <w:t>규칙 불만족의 내용을 알려주기 위</w:t>
-            </w:r>
-            <w:r>
-              <w:rPr>
-                <w:rFonts w:hint="eastAsia"/>
-              </w:rPr>
-              <w:lastRenderedPageBreak/>
-              <w:t>한 경고문</w:t>
+              <w:t>규칙 불만족의 내용을 알려주기 위한 경고문</w:t>
             </w:r>
           </w:p>
           <w:p>
@@ -6080,7 +6353,7 @@
       <w:pPr>
         <w:pStyle w:val="1"/>
       </w:pPr>
-      <w:bookmarkStart w:id="14" w:name="_Toc482124574"/>
+      <w:bookmarkStart w:id="14" w:name="_Toc483756255"/>
       <w:r>
         <w:rPr>
           <w:rFonts w:hint="eastAsia"/>
@@ -6097,7 +6370,7 @@
           <w:szCs w:val="28"/>
         </w:rPr>
       </w:pPr>
-      <w:bookmarkStart w:id="15" w:name="_Toc482124575"/>
+      <w:bookmarkStart w:id="15" w:name="_Toc483756256"/>
       <w:r>
         <w:rPr>
           <w:rFonts w:hint="eastAsia"/>
@@ -6116,7 +6389,13 @@
         <w:rPr>
           <w:rFonts w:hint="eastAsia"/>
         </w:rPr>
-        <w:t>제작 시스템에 사용될 기능과 그 내용에 대해 서술한다.</w:t>
+        <w:t xml:space="preserve">제작 시스템에 사용될 기능과 그 내용에 대해 </w:t>
+      </w:r>
+      <w:r>
+        <w:rPr>
+          <w:rFonts w:hint="eastAsia"/>
+        </w:rPr>
+        <w:t>서술합니다.</w:t>
       </w:r>
     </w:p>
     <w:tbl>
@@ -6215,9 +6494,15 @@
             </w:tcBorders>
           </w:tcPr>
           <w:p>
-            <w:r>
-              <w:rPr>
-                <w:rFonts w:hint="eastAsia"/>
+            <w:pPr>
+              <w:rPr>
+                <w:sz w:val="22"/>
+              </w:rPr>
+            </w:pPr>
+            <w:r>
+              <w:rPr>
+                <w:rFonts w:hint="eastAsia"/>
+                <w:sz w:val="22"/>
               </w:rPr>
               <w:t>기본 기능</w:t>
             </w:r>
@@ -6267,22 +6552,6 @@
               <w:rPr>
                 <w:rFonts w:hint="eastAsia"/>
               </w:rPr>
-              <w:t>아이템 데이터 조회 기능</w:t>
-            </w:r>
-          </w:p>
-          <w:p>
-            <w:pPr>
-              <w:pStyle w:val="a5"/>
-              <w:numPr>
-                <w:ilvl w:val="0"/>
-                <w:numId w:val="5"/>
-              </w:numPr>
-              <w:ind w:leftChars="0"/>
-            </w:pPr>
-            <w:r>
-              <w:rPr>
-                <w:rFonts w:hint="eastAsia"/>
-              </w:rPr>
               <w:t>위치 간의 거리 계산</w:t>
             </w:r>
           </w:p>
@@ -6290,10 +6559,14 @@
             <w:pPr>
               <w:pStyle w:val="a5"/>
               <w:ind w:leftChars="0" w:left="0"/>
-            </w:pPr>
-            <w:r>
-              <w:rPr>
-                <w:rFonts w:hint="eastAsia"/>
+              <w:rPr>
+                <w:sz w:val="22"/>
+              </w:rPr>
+            </w:pPr>
+            <w:r>
+              <w:rPr>
+                <w:rFonts w:hint="eastAsia"/>
+                <w:sz w:val="22"/>
               </w:rPr>
               <w:t>경고 기능</w:t>
             </w:r>
@@ -6333,17 +6606,27 @@
               <w:rPr>
                 <w:rFonts w:hint="eastAsia"/>
               </w:rPr>
-              <w:t>경고음 출력 기능</w:t>
+              <w:t xml:space="preserve">경고음 출력 </w:t>
+            </w:r>
+            <w:r>
+              <w:rPr>
+                <w:rFonts w:hint="eastAsia"/>
+              </w:rPr>
+              <w:t>기능</w:t>
             </w:r>
           </w:p>
           <w:p>
             <w:pPr>
               <w:pStyle w:val="a5"/>
               <w:ind w:leftChars="0" w:left="0"/>
-            </w:pPr>
-            <w:r>
-              <w:rPr>
-                <w:rFonts w:hint="eastAsia"/>
+              <w:rPr>
+                <w:sz w:val="22"/>
+              </w:rPr>
+            </w:pPr>
+            <w:r>
+              <w:rPr>
+                <w:rFonts w:hint="eastAsia"/>
+                <w:sz w:val="22"/>
               </w:rPr>
               <w:t>기타 기능</w:t>
             </w:r>
@@ -6353,7 +6636,7 @@
               <w:pStyle w:val="a5"/>
               <w:numPr>
                 <w:ilvl w:val="0"/>
-                <w:numId w:val="7"/>
+                <w:numId w:val="22"/>
               </w:numPr>
               <w:ind w:leftChars="0"/>
             </w:pPr>
@@ -6361,32 +6644,7 @@
               <w:rPr>
                 <w:rFonts w:hint="eastAsia"/>
               </w:rPr>
-              <w:t>서버내 전 지역의 생산량 조회</w:t>
-            </w:r>
-            <w:r>
-              <w:t xml:space="preserve"> </w:t>
-            </w:r>
-            <w:r>
-              <w:rPr>
-                <w:rFonts w:hint="eastAsia"/>
-              </w:rPr>
-              <w:t>기능</w:t>
-            </w:r>
-          </w:p>
-          <w:p>
-            <w:pPr>
-              <w:pStyle w:val="a5"/>
-              <w:numPr>
-                <w:ilvl w:val="0"/>
-                <w:numId w:val="7"/>
-              </w:numPr>
-              <w:ind w:leftChars="0"/>
-            </w:pPr>
-            <w:r>
-              <w:rPr>
-                <w:rFonts w:hint="eastAsia"/>
-              </w:rPr>
-              <w:t>서버내 현 지역의 생산량 조회 기능</w:t>
+              <w:t>아이템 삭제 기능</w:t>
             </w:r>
           </w:p>
         </w:tc>
@@ -6399,11 +6657,45 @@
             </w:tcBorders>
           </w:tcPr>
           <w:p>
-            <w:r>
-              <w:rPr>
-                <w:rFonts w:hint="eastAsia"/>
-              </w:rPr>
-              <w:t>PC가 생산 중 제어 할 수 있는 것</w:t>
+            <w:pPr>
+              <w:rPr>
+                <w:sz w:val="22"/>
+              </w:rPr>
+            </w:pPr>
+            <w:r>
+              <w:rPr>
+                <w:rFonts w:hint="eastAsia"/>
+                <w:sz w:val="22"/>
+              </w:rPr>
+              <w:t xml:space="preserve">PC가 </w:t>
+            </w:r>
+            <w:r>
+              <w:rPr>
+                <w:rFonts w:hint="eastAsia"/>
+                <w:sz w:val="22"/>
+              </w:rPr>
+              <w:t>제작</w:t>
+            </w:r>
+            <w:r>
+              <w:rPr>
+                <w:rFonts w:hint="eastAsia"/>
+                <w:sz w:val="22"/>
+              </w:rPr>
+              <w:t xml:space="preserve"> </w:t>
+            </w:r>
+            <w:r>
+              <w:rPr>
+                <w:rFonts w:hint="eastAsia"/>
+                <w:sz w:val="22"/>
+              </w:rPr>
+              <w:t xml:space="preserve">대기 </w:t>
+            </w:r>
+            <w:r>
+              <w:rPr>
+                <w:rFonts w:hint="eastAsia"/>
+                <w:sz w:val="22"/>
+              </w:rPr>
+              <w:t>중 제어 할 수 있는 것</w:t>
             </w:r>
           </w:p>
           <w:p>
@@ -6419,7 +6711,7 @@
               <w:rPr>
                 <w:rFonts w:hint="eastAsia"/>
               </w:rPr>
-              <w:t>생산량</w:t>
+              <w:t>공정수</w:t>
             </w:r>
           </w:p>
           <w:p>
@@ -6435,7 +6727,13 @@
               <w:rPr>
                 <w:rFonts w:hint="eastAsia"/>
               </w:rPr>
-              <w:t>생산 위치</w:t>
+              <w:t>제작</w:t>
+            </w:r>
+            <w:r>
+              <w:rPr>
+                <w:rFonts w:hint="eastAsia"/>
+              </w:rPr>
+              <w:t xml:space="preserve"> 위치</w:t>
             </w:r>
           </w:p>
           <w:p>
@@ -6451,19 +6749,57 @@
               <w:rPr>
                 <w:rFonts w:hint="eastAsia"/>
               </w:rPr>
-              <w:t>생산 명의자</w:t>
+              <w:t>제작</w:t>
+            </w:r>
+            <w:r>
+              <w:rPr>
+                <w:rFonts w:hint="eastAsia"/>
+              </w:rPr>
+              <w:t xml:space="preserve"> 명의자</w:t>
             </w:r>
           </w:p>
           <w:p>
             <w:pPr>
               <w:pStyle w:val="a5"/>
               <w:ind w:leftChars="0" w:left="0"/>
-            </w:pPr>
-            <w:r>
-              <w:rPr>
-                <w:rFonts w:hint="eastAsia"/>
-              </w:rPr>
-              <w:t>PC가 생산 전 제어 할 수 있는 것</w:t>
+              <w:rPr>
+                <w:sz w:val="22"/>
+              </w:rPr>
+            </w:pPr>
+            <w:r>
+              <w:rPr>
+                <w:rFonts w:hint="eastAsia"/>
+                <w:sz w:val="22"/>
+              </w:rPr>
+              <w:t xml:space="preserve">PC가 </w:t>
+            </w:r>
+            <w:r>
+              <w:rPr>
+                <w:rFonts w:hint="eastAsia"/>
+                <w:sz w:val="22"/>
+              </w:rPr>
+              <w:t>제작</w:t>
+            </w:r>
+            <w:r>
+              <w:rPr>
+                <w:rFonts w:hint="eastAsia"/>
+                <w:sz w:val="22"/>
+              </w:rPr>
+              <w:t xml:space="preserve"> </w:t>
+            </w:r>
+            <w:r>
+              <w:rPr>
+                <w:rFonts w:hint="eastAsia"/>
+                <w:sz w:val="22"/>
+              </w:rPr>
+              <w:t xml:space="preserve">대기 </w:t>
+            </w:r>
+            <w:r>
+              <w:rPr>
+                <w:rFonts w:hint="eastAsia"/>
+                <w:sz w:val="22"/>
+              </w:rPr>
+              <w:t>전 제어 할 수 있는 것</w:t>
             </w:r>
           </w:p>
           <w:p>
@@ -6500,26 +6836,36 @@
           </w:p>
           <w:p>
             <w:pPr>
-              <w:pStyle w:val="a5"/>
-              <w:numPr>
-                <w:ilvl w:val="0"/>
-                <w:numId w:val="9"/>
-              </w:numPr>
-              <w:ind w:leftChars="0"/>
-            </w:pPr>
-            <w:r>
-              <w:t>RUN</w:t>
-            </w:r>
-          </w:p>
-          <w:p>
-            <w:r>
+              <w:rPr>
+                <w:sz w:val="22"/>
+              </w:rPr>
+            </w:pPr>
+            <w:r>
+              <w:rPr>
+                <w:sz w:val="22"/>
+              </w:rPr>
               <w:t>PC</w:t>
             </w:r>
             <w:r>
               <w:rPr>
                 <w:rFonts w:hint="eastAsia"/>
-              </w:rPr>
-              <w:t>가 제어 할 수 없는 것</w:t>
+                <w:sz w:val="22"/>
+              </w:rPr>
+              <w:t xml:space="preserve">가 </w:t>
+            </w:r>
+            <w:r>
+              <w:rPr>
+                <w:rFonts w:hint="eastAsia"/>
+                <w:sz w:val="22"/>
+              </w:rPr>
+              <w:t xml:space="preserve">직접적으로 </w:t>
+            </w:r>
+            <w:r>
+              <w:rPr>
+                <w:rFonts w:hint="eastAsia"/>
+                <w:sz w:val="22"/>
+              </w:rPr>
+              <w:t>제어 할 수 없는 것</w:t>
             </w:r>
           </w:p>
           <w:p>
@@ -6535,13 +6881,19 @@
               <w:rPr>
                 <w:rFonts w:hint="eastAsia"/>
               </w:rPr>
-              <w:t xml:space="preserve">생산에 필요한 기본 </w:t>
-            </w:r>
-            <w:r>
-              <w:rPr>
-                <w:rFonts w:hint="eastAsia"/>
-              </w:rPr>
-              <w:t>자원</w:t>
+              <w:t>제작</w:t>
+            </w:r>
+            <w:r>
+              <w:rPr>
+                <w:rFonts w:hint="eastAsia"/>
+              </w:rPr>
+              <w:t xml:space="preserve">에 필요한 기본 </w:t>
+            </w:r>
+            <w:r>
+              <w:rPr>
+                <w:rFonts w:hint="eastAsia"/>
+              </w:rPr>
+              <w:t>재료</w:t>
             </w:r>
             <w:r>
               <w:rPr>
@@ -6563,7 +6915,13 @@
               <w:rPr>
                 <w:rFonts w:hint="eastAsia"/>
               </w:rPr>
-              <w:t>생산에 걸리는 기본 시간</w:t>
+              <w:t>제작</w:t>
+            </w:r>
+            <w:r>
+              <w:rPr>
+                <w:rFonts w:hint="eastAsia"/>
+              </w:rPr>
+              <w:t>에 걸리는 기본 시간</w:t>
             </w:r>
           </w:p>
           <w:p>
@@ -6579,7 +6937,13 @@
               <w:rPr>
                 <w:rFonts w:hint="eastAsia"/>
               </w:rPr>
-              <w:t>생산독점도에 따른 추가</w:t>
+              <w:t>제작</w:t>
+            </w:r>
+            <w:r>
+              <w:rPr>
+                <w:rFonts w:hint="eastAsia"/>
+              </w:rPr>
+              <w:t>독점도에 따른 추가</w:t>
             </w:r>
             <w:r>
               <w:rPr>
@@ -6604,7 +6968,7 @@
           <w:szCs w:val="36"/>
         </w:rPr>
       </w:pPr>
-      <w:bookmarkStart w:id="16" w:name="_Toc482124576"/>
+      <w:bookmarkStart w:id="16" w:name="_Toc483756257"/>
       <w:r>
         <w:rPr>
           <w:rFonts w:hint="eastAsia"/>
@@ -6613,7 +6977,7 @@
         </w:rPr>
         <w:t>제작 상태</w:t>
       </w:r>
-      <w:bookmarkEnd w:id="7"/>
+      <w:bookmarkEnd w:id="6"/>
       <w:bookmarkEnd w:id="16"/>
     </w:p>
     <w:p>
@@ -6624,8 +6988,8 @@
           <w:szCs w:val="28"/>
         </w:rPr>
       </w:pPr>
-      <w:bookmarkStart w:id="17" w:name="_Toc482124577"/>
-      <w:bookmarkStart w:id="18" w:name="_Toc478261762"/>
+      <w:bookmarkStart w:id="17" w:name="_Toc478261762"/>
+      <w:bookmarkStart w:id="18" w:name="_Toc483756258"/>
       <w:r>
         <w:rPr>
           <w:rFonts w:hint="eastAsia"/>
@@ -6634,7 +6998,7 @@
         </w:rPr>
         <w:t>제작 상태 정의</w:t>
       </w:r>
-      <w:bookmarkEnd w:id="17"/>
+      <w:bookmarkEnd w:id="18"/>
     </w:p>
     <w:p>
       <w:pPr>
@@ -6646,7 +7010,21 @@
           <w:rFonts w:hint="eastAsia"/>
           <w:szCs w:val="20"/>
         </w:rPr>
-        <w:t>제작 상태란 유저가 제작 시스템을 이용하면서 나타나는 시스템의 상태로,</w:t>
+        <w:t>제작 상태란</w:t>
+      </w:r>
+      <w:r>
+        <w:rPr>
+          <w:rFonts w:hint="eastAsia"/>
+          <w:szCs w:val="20"/>
+        </w:rPr>
+        <w:t>,</w:t>
+      </w:r>
+      <w:r>
+        <w:rPr>
+          <w:rFonts w:hint="eastAsia"/>
+          <w:szCs w:val="20"/>
+        </w:rPr>
+        <w:t xml:space="preserve"> 유저가 제작 시스템을 이용하면서 나타나는 시스템의 상태로,</w:t>
       </w:r>
       <w:r>
         <w:rPr>
@@ -6674,18 +7052,33 @@
         </w:rPr>
         <w:t>상태별로 플레이어가 취할 수 있는 행동이 달라집니다.</w:t>
       </w:r>
-      <w:bookmarkEnd w:id="18"/>
+      <w:bookmarkEnd w:id="17"/>
     </w:p>
     <w:p>
       <w:pPr>
         <w:pStyle w:val="3"/>
-      </w:pPr>
-      <w:bookmarkStart w:id="19" w:name="_Toc482124579"/>
+        <w:rPr>
+          <w:sz w:val="24"/>
+          <w:szCs w:val="24"/>
+        </w:rPr>
+      </w:pPr>
+      <w:bookmarkStart w:id="19" w:name="_Toc483756259"/>
       <w:r>
         <w:rPr>
           <w:rFonts w:hint="eastAsia"/>
+          <w:sz w:val="24"/>
+          <w:szCs w:val="24"/>
         </w:rPr>
-        <w:t>생산 라인</w:t>
+        <w:lastRenderedPageBreak/>
+        <w:t>제작</w:t>
+      </w:r>
+      <w:r>
+        <w:rPr>
+          <w:rFonts w:hint="eastAsia"/>
+          <w:sz w:val="24"/>
+          <w:szCs w:val="24"/>
+        </w:rPr>
+        <w:t xml:space="preserve"> 라인</w:t>
       </w:r>
       <w:bookmarkEnd w:id="19"/>
     </w:p>
@@ -6712,7 +7105,19 @@
         <w:rPr>
           <w:rFonts w:hint="eastAsia"/>
         </w:rPr>
-        <w:t>작업이 생산 라인</w:t>
+        <w:t xml:space="preserve">작업이 </w:t>
+      </w:r>
+      <w:r>
+        <w:rPr>
+          <w:rFonts w:hint="eastAsia"/>
+        </w:rPr>
+        <w:t>제작</w:t>
+      </w:r>
+      <w:r>
+        <w:rPr>
+          <w:rFonts w:hint="eastAsia"/>
+        </w:rPr>
+        <w:t xml:space="preserve"> 라인</w:t>
       </w:r>
       <w:r>
         <w:rPr>
@@ -6730,7 +7135,6 @@
         <w:rPr>
           <w:rFonts w:hint="eastAsia"/>
         </w:rPr>
-        <w:lastRenderedPageBreak/>
         <w:t xml:space="preserve">추가되며 </w:t>
       </w:r>
       <w:r>
@@ -6761,7 +7165,57 @@
         <w:rPr>
           <w:rFonts w:hint="eastAsia"/>
         </w:rPr>
-        <w:t xml:space="preserve"> 생산 라인 최대치를 초과하지 않는 범위에서 작업을 더 추가할 수 있습니다.</w:t>
+        <w:t xml:space="preserve"> </w:t>
+      </w:r>
+      <w:r>
+        <w:rPr>
+          <w:rFonts w:hint="eastAsia"/>
+        </w:rPr>
+        <w:t>제작</w:t>
+      </w:r>
+      <w:r>
+        <w:rPr>
+          <w:rFonts w:hint="eastAsia"/>
+        </w:rPr>
+        <w:t xml:space="preserve"> 라인 최대치를 초과하지 않는 범위에서 작업을 더 추가할 수 있습니다.</w:t>
+      </w:r>
+    </w:p>
+    <w:p>
+      <w:pPr>
+        <w:ind w:leftChars="300" w:left="600"/>
+        <w:rPr>
+          <w:rFonts w:hint="eastAsia"/>
+        </w:rPr>
+      </w:pPr>
+      <w:r>
+        <w:t>‘</w:t>
+      </w:r>
+      <w:r>
+        <w:rPr>
+          <w:rFonts w:hint="eastAsia"/>
+        </w:rPr>
+        <w:t>PC가 제작을 의뢰하면 제작라인에서 의뢰</w:t>
+      </w:r>
+      <w:r>
+        <w:rPr>
+          <w:rFonts w:hint="eastAsia"/>
+        </w:rPr>
+        <w:t xml:space="preserve"> </w:t>
+      </w:r>
+      <w:r>
+        <w:rPr>
+          <w:rFonts w:hint="eastAsia"/>
+        </w:rPr>
+        <w:t>받은 제작을 수행한다.</w:t>
+      </w:r>
+      <w:r>
+        <w:t xml:space="preserve">’ </w:t>
+      </w:r>
+      <w:r>
+        <w:rPr>
+          <w:rFonts w:hint="eastAsia"/>
+        </w:rPr>
+        <w:t>와 유사합니다.</w:t>
       </w:r>
     </w:p>
     <w:p>
@@ -6838,7 +7292,7 @@
           <w:szCs w:val="28"/>
         </w:rPr>
       </w:pPr>
-      <w:bookmarkStart w:id="21" w:name="_Toc482124580"/>
+      <w:bookmarkStart w:id="21" w:name="_Toc483756260"/>
       <w:r>
         <w:rPr>
           <w:rFonts w:hint="eastAsia"/>
@@ -7224,7 +7678,19 @@
               <w:rPr>
                 <w:rFonts w:hint="eastAsia"/>
               </w:rPr>
-              <w:t>제작 중 상태인 생산 라인 선택</w:t>
+              <w:t xml:space="preserve">제작 중 상태인 </w:t>
+            </w:r>
+            <w:r>
+              <w:rPr>
+                <w:rFonts w:hint="eastAsia"/>
+              </w:rPr>
+              <w:t>제작</w:t>
+            </w:r>
+            <w:r>
+              <w:rPr>
+                <w:rFonts w:hint="eastAsia"/>
+              </w:rPr>
+              <w:t xml:space="preserve"> 라인 선택</w:t>
             </w:r>
           </w:p>
         </w:tc>
@@ -7313,7 +7779,19 @@
               <w:rPr>
                 <w:rFonts w:hint="eastAsia"/>
               </w:rPr>
-              <w:t>완성품 수령 대기 상태인 생산 라인 선택</w:t>
+              <w:t xml:space="preserve">완성품 수령 대기 상태인 </w:t>
+            </w:r>
+            <w:r>
+              <w:rPr>
+                <w:rFonts w:hint="eastAsia"/>
+              </w:rPr>
+              <w:t>제작</w:t>
+            </w:r>
+            <w:r>
+              <w:rPr>
+                <w:rFonts w:hint="eastAsia"/>
+              </w:rPr>
+              <w:t xml:space="preserve"> 라인 선택</w:t>
             </w:r>
           </w:p>
         </w:tc>
@@ -7535,7 +8013,7 @@
               <w:rPr>
                 <w:rFonts w:hint="eastAsia"/>
               </w:rPr>
-              <w:t xml:space="preserve">제작의 데이터를 수정하는 단계 </w:t>
+              <w:t>제작의 데이터를 수정하는 단계</w:t>
             </w:r>
           </w:p>
         </w:tc>
@@ -7707,6 +8185,7 @@
             <w:r>
               <w:rPr>
                 <w:rFonts w:hint="eastAsia"/>
+                <w:b/>
                 <w:color w:val="E36C0A" w:themeColor="accent6" w:themeShade="BF"/>
               </w:rPr>
               <w:t>제작에 필요한 모든 조건</w:t>
@@ -8105,7 +8584,14 @@
                 <w:rFonts w:hint="eastAsia"/>
                 <w:b/>
               </w:rPr>
-              <w:t>생산 라인으로 올</w:t>
+              <w:t>제작</w:t>
+            </w:r>
+            <w:r>
+              <w:rPr>
+                <w:rFonts w:hint="eastAsia"/>
+                <w:b/>
+              </w:rPr>
+              <w:t xml:space="preserve"> 라인으로 올</w:t>
             </w:r>
             <w:r>
               <w:rPr>
@@ -8188,7 +8674,19 @@
               <w:rPr>
                 <w:rFonts w:hint="eastAsia"/>
               </w:rPr>
-              <w:t xml:space="preserve">가 생산 </w:t>
+              <w:t xml:space="preserve">가 </w:t>
+            </w:r>
+            <w:r>
+              <w:rPr>
+                <w:rFonts w:hint="eastAsia"/>
+              </w:rPr>
+              <w:t>제작</w:t>
+            </w:r>
+            <w:r>
+              <w:rPr>
+                <w:rFonts w:hint="eastAsia"/>
+              </w:rPr>
+              <w:t xml:space="preserve"> </w:t>
             </w:r>
             <w:r>
               <w:rPr>
@@ -8365,23 +8863,6 @@
             <w:r>
               <w:rPr>
                 <w:rFonts w:hint="eastAsia"/>
-                <w:b/>
-              </w:rPr>
-              <w:t>생산 라인으로 올라감</w:t>
-            </w:r>
-          </w:p>
-          <w:p>
-            <w:pPr>
-              <w:pStyle w:val="a5"/>
-              <w:numPr>
-                <w:ilvl w:val="0"/>
-                <w:numId w:val="13"/>
-              </w:numPr>
-              <w:ind w:leftChars="0"/>
-            </w:pPr>
-            <w:r>
-              <w:rPr>
-                <w:rFonts w:hint="eastAsia"/>
               </w:rPr>
               <w:t>수령</w:t>
             </w:r>
@@ -8404,7 +8885,22 @@
               <w:rPr>
                 <w:rFonts w:hint="eastAsia"/>
               </w:rPr>
-              <w:t>에게 반환함</w:t>
+              <w:t xml:space="preserve">에게 </w:t>
+            </w:r>
+            <w:r>
+              <w:rPr>
+                <w:rFonts w:hint="eastAsia"/>
+              </w:rPr>
+              <w:t>반환하고,</w:t>
+            </w:r>
+            <w:r>
+              <w:t xml:space="preserve"> </w:t>
+            </w:r>
+            <w:r>
+              <w:rPr>
+                <w:rFonts w:hint="eastAsia"/>
+              </w:rPr>
+              <w:t>제작 라인에서 삭제됨.</w:t>
             </w:r>
           </w:p>
         </w:tc>
@@ -8453,7 +8949,19 @@
               <w:rPr>
                 <w:rFonts w:hint="eastAsia"/>
               </w:rPr>
-              <w:t>가 생산 라인 조회를 해제</w:t>
+              <w:t xml:space="preserve">가 </w:t>
+            </w:r>
+            <w:r>
+              <w:rPr>
+                <w:rFonts w:hint="eastAsia"/>
+              </w:rPr>
+              <w:t>제작</w:t>
+            </w:r>
+            <w:r>
+              <w:rPr>
+                <w:rFonts w:hint="eastAsia"/>
+              </w:rPr>
+              <w:t xml:space="preserve"> 라인 조회를 해제</w:t>
             </w:r>
           </w:p>
           <w:p>
@@ -8474,6 +8982,7 @@
             <w:r>
               <w:rPr>
                 <w:rFonts w:hint="eastAsia"/>
+                <w:b/>
                 <w:color w:val="E36C0A" w:themeColor="accent6" w:themeShade="BF"/>
               </w:rPr>
               <w:t xml:space="preserve">완성품 수령 </w:t>
@@ -8481,6 +8990,7 @@
             <w:r>
               <w:rPr>
                 <w:rFonts w:hint="eastAsia"/>
+                <w:b/>
                 <w:color w:val="E36C0A" w:themeColor="accent6" w:themeShade="BF"/>
               </w:rPr>
               <w:t>조건</w:t>
@@ -8517,7 +9027,7 @@
         <w:pStyle w:val="1"/>
       </w:pPr>
       <w:bookmarkStart w:id="22" w:name="_Toc478261764"/>
-      <w:bookmarkStart w:id="23" w:name="_Toc482124581"/>
+      <w:bookmarkStart w:id="23" w:name="_Toc483756261"/>
       <w:r>
         <w:rPr>
           <w:rFonts w:hint="eastAsia"/>
@@ -8546,7 +9056,7 @@
           <w:szCs w:val="28"/>
         </w:rPr>
       </w:pPr>
-      <w:bookmarkStart w:id="24" w:name="_Toc482124582"/>
+      <w:bookmarkStart w:id="24" w:name="_Toc483756262"/>
       <w:r>
         <w:rPr>
           <w:rFonts w:hint="eastAsia"/>
@@ -8602,7 +9112,13 @@
         <w:rPr>
           <w:rFonts w:hint="eastAsia"/>
         </w:rPr>
-        <w:t xml:space="preserve">생산이 가능한지 </w:t>
+        <w:t>제작</w:t>
+      </w:r>
+      <w:r>
+        <w:rPr>
+          <w:rFonts w:hint="eastAsia"/>
+        </w:rPr>
+        <w:t xml:space="preserve">이 가능한지 </w:t>
       </w:r>
       <w:r>
         <w:rPr>
@@ -8921,7 +9437,13 @@
               <w:rPr>
                 <w:rFonts w:hint="eastAsia"/>
               </w:rPr>
-              <w:t xml:space="preserve">생산을 시도했지만 불가능 했고, 블루 프린트를 구입해서 </w:t>
+              <w:t>제작</w:t>
+            </w:r>
+            <w:r>
+              <w:rPr>
+                <w:rFonts w:hint="eastAsia"/>
+              </w:rPr>
+              <w:t xml:space="preserve">을 시도했지만 불가능 했고, 블루 프린트를 구입해서 </w:t>
             </w:r>
             <w:r>
               <w:rPr>
@@ -8941,7 +9463,19 @@
               <w:rPr>
                 <w:rFonts w:hint="eastAsia"/>
               </w:rPr>
-              <w:t>한 후 생산이 가능했습니다.</w:t>
+              <w:t xml:space="preserve">한 후 </w:t>
+            </w:r>
+            <w:r>
+              <w:rPr>
+                <w:rFonts w:hint="eastAsia"/>
+              </w:rPr>
+              <w:t>제작</w:t>
+            </w:r>
+            <w:r>
+              <w:rPr>
+                <w:rFonts w:hint="eastAsia"/>
+              </w:rPr>
+              <w:t>이 가능했습니다.</w:t>
             </w:r>
           </w:p>
         </w:tc>
@@ -9016,7 +9550,13 @@
               <w:rPr>
                 <w:rFonts w:hint="eastAsia"/>
               </w:rPr>
-              <w:t xml:space="preserve">생산하려는 </w:t>
+              <w:t>제작</w:t>
+            </w:r>
+            <w:r>
+              <w:rPr>
+                <w:rFonts w:hint="eastAsia"/>
+              </w:rPr>
+              <w:t xml:space="preserve">하려는 </w:t>
             </w:r>
             <w:r>
               <w:rPr>
@@ -9157,7 +9697,13 @@
               <w:rPr>
                 <w:rFonts w:hint="eastAsia"/>
               </w:rPr>
-              <w:t>생산을 시도했지만 불가능 했고,</w:t>
+              <w:t>제작</w:t>
+            </w:r>
+            <w:r>
+              <w:rPr>
+                <w:rFonts w:hint="eastAsia"/>
+              </w:rPr>
+              <w:t>을 시도했지만 불가능 했고,</w:t>
             </w:r>
             <w:r>
               <w:t xml:space="preserve"> </w:t>
@@ -9173,7 +9719,19 @@
               <w:rPr>
                 <w:rFonts w:hint="eastAsia"/>
               </w:rPr>
-              <w:t>에 시도 한 후 생산이 가능했습니다.</w:t>
+              <w:t xml:space="preserve">에 시도 한 후 </w:t>
+            </w:r>
+            <w:r>
+              <w:rPr>
+                <w:rFonts w:hint="eastAsia"/>
+              </w:rPr>
+              <w:t>제작</w:t>
+            </w:r>
+            <w:r>
+              <w:rPr>
+                <w:rFonts w:hint="eastAsia"/>
+              </w:rPr>
+              <w:t>이 가능했습니다.</w:t>
             </w:r>
           </w:p>
         </w:tc>
@@ -9566,7 +10124,19 @@
               <w:rPr>
                 <w:rFonts w:hint="eastAsia"/>
               </w:rPr>
-              <w:t>재료 공급 인벤토리를 선택하지 않은 채로 생산을 시도했습니다.</w:t>
+              <w:t xml:space="preserve">재료 공급 인벤토리를 선택하지 않은 채로 </w:t>
+            </w:r>
+            <w:r>
+              <w:rPr>
+                <w:rFonts w:hint="eastAsia"/>
+              </w:rPr>
+              <w:t>제작</w:t>
+            </w:r>
+            <w:r>
+              <w:rPr>
+                <w:rFonts w:hint="eastAsia"/>
+              </w:rPr>
+              <w:t>을 시도했습니다.</w:t>
             </w:r>
             <w:r>
               <w:t xml:space="preserve"> </w:t>
@@ -9575,7 +10145,13 @@
               <w:rPr>
                 <w:rFonts w:hint="eastAsia"/>
               </w:rPr>
-              <w:t>생산은 불가능 했고,</w:t>
+              <w:t>제작</w:t>
+            </w:r>
+            <w:r>
+              <w:rPr>
+                <w:rFonts w:hint="eastAsia"/>
+              </w:rPr>
+              <w:t>은 불가능 했고,</w:t>
             </w:r>
             <w:r>
               <w:t xml:space="preserve"> </w:t>
@@ -9604,7 +10180,13 @@
               <w:rPr>
                 <w:rFonts w:hint="eastAsia"/>
               </w:rPr>
-              <w:t xml:space="preserve">생산이 </w:t>
+              <w:t>제작</w:t>
+            </w:r>
+            <w:r>
+              <w:rPr>
+                <w:rFonts w:hint="eastAsia"/>
+              </w:rPr>
+              <w:t xml:space="preserve">이 </w:t>
             </w:r>
             <w:r>
               <w:rPr>
@@ -9804,7 +10386,19 @@
               <w:rPr>
                 <w:rFonts w:hint="eastAsia"/>
               </w:rPr>
-              <w:t>완성품 반환 인벤토리를 선택하지 않은 채로 생산을 시도했습니다.</w:t>
+              <w:t xml:space="preserve">완성품 반환 인벤토리를 선택하지 않은 채로 </w:t>
+            </w:r>
+            <w:r>
+              <w:rPr>
+                <w:rFonts w:hint="eastAsia"/>
+              </w:rPr>
+              <w:t>제작</w:t>
+            </w:r>
+            <w:r>
+              <w:rPr>
+                <w:rFonts w:hint="eastAsia"/>
+              </w:rPr>
+              <w:t>을 시도했습니다.</w:t>
             </w:r>
             <w:r>
               <w:t xml:space="preserve"> </w:t>
@@ -9813,7 +10407,13 @@
               <w:rPr>
                 <w:rFonts w:hint="eastAsia"/>
               </w:rPr>
-              <w:t>생산은 불가능 했고,</w:t>
+              <w:t>제작</w:t>
+            </w:r>
+            <w:r>
+              <w:rPr>
+                <w:rFonts w:hint="eastAsia"/>
+              </w:rPr>
+              <w:t>은 불가능 했고,</w:t>
             </w:r>
             <w:r>
               <w:t xml:space="preserve"> </w:t>
@@ -9842,7 +10442,13 @@
               <w:rPr>
                 <w:rFonts w:hint="eastAsia"/>
               </w:rPr>
-              <w:t>생산이 가능했습니다.</w:t>
+              <w:t>제작</w:t>
+            </w:r>
+            <w:r>
+              <w:rPr>
+                <w:rFonts w:hint="eastAsia"/>
+              </w:rPr>
+              <w:t>이 가능했습니다.</w:t>
             </w:r>
           </w:p>
         </w:tc>
@@ -9866,7 +10472,13 @@
               <w:rPr>
                 <w:rFonts w:hint="eastAsia"/>
               </w:rPr>
-              <w:t>생산 명의자 유효</w:t>
+              <w:t>제작</w:t>
+            </w:r>
+            <w:r>
+              <w:rPr>
+                <w:rFonts w:hint="eastAsia"/>
+              </w:rPr>
+              <w:t xml:space="preserve"> 명의자 유효</w:t>
             </w:r>
           </w:p>
         </w:tc>
@@ -9911,7 +10523,13 @@
               <w:rPr>
                 <w:rFonts w:hint="eastAsia"/>
               </w:rPr>
-              <w:t>생산의 명의자가 선택되어야 합니다.</w:t>
+              <w:t>제작</w:t>
+            </w:r>
+            <w:r>
+              <w:rPr>
+                <w:rFonts w:hint="eastAsia"/>
+              </w:rPr>
+              <w:t>의 명의자가 선택되어야 합니다.</w:t>
             </w:r>
           </w:p>
         </w:tc>
@@ -10028,7 +10646,19 @@
               <w:rPr>
                 <w:rFonts w:hint="eastAsia"/>
               </w:rPr>
-              <w:t>가 콥에 소속 되어있고,</w:t>
+              <w:t xml:space="preserve">가 </w:t>
+            </w:r>
+            <w:r>
+              <w:rPr>
+                <w:rFonts w:hint="eastAsia"/>
+              </w:rPr>
+              <w:t>회사</w:t>
+            </w:r>
+            <w:r>
+              <w:rPr>
+                <w:rFonts w:hint="eastAsia"/>
+              </w:rPr>
+              <w:t>에 소속 되어있고,</w:t>
             </w:r>
             <w:r>
               <w:t xml:space="preserve"> </w:t>
@@ -10037,7 +10667,25 @@
               <w:rPr>
                 <w:rFonts w:hint="eastAsia"/>
               </w:rPr>
-              <w:t>생산 권한을 받은 상태에서 생산을 시도했습니다.</w:t>
+              <w:t>제작</w:t>
+            </w:r>
+            <w:r>
+              <w:rPr>
+                <w:rFonts w:hint="eastAsia"/>
+              </w:rPr>
+              <w:t xml:space="preserve"> 권한을 받은 상태에서 </w:t>
+            </w:r>
+            <w:r>
+              <w:rPr>
+                <w:rFonts w:hint="eastAsia"/>
+              </w:rPr>
+              <w:t>제작</w:t>
+            </w:r>
+            <w:r>
+              <w:rPr>
+                <w:rFonts w:hint="eastAsia"/>
+              </w:rPr>
+              <w:t>을 시도했습니다.</w:t>
             </w:r>
             <w:r>
               <w:t xml:space="preserve"> </w:t>
@@ -10046,7 +10694,13 @@
               <w:rPr>
                 <w:rFonts w:hint="eastAsia"/>
               </w:rPr>
-              <w:t>생산은 불가능 했고,</w:t>
+              <w:t>제작</w:t>
+            </w:r>
+            <w:r>
+              <w:rPr>
+                <w:rFonts w:hint="eastAsia"/>
+              </w:rPr>
+              <w:t>은 불가능 했고,</w:t>
             </w:r>
             <w:r>
               <w:t xml:space="preserve"> PC</w:t>
@@ -10061,7 +10715,19 @@
               <w:rPr>
                 <w:rFonts w:hint="eastAsia"/>
               </w:rPr>
-              <w:t xml:space="preserve">진행 하려는 생산의 명의가 </w:t>
+              <w:t xml:space="preserve">진행 하려는 </w:t>
+            </w:r>
+            <w:r>
+              <w:rPr>
+                <w:rFonts w:hint="eastAsia"/>
+              </w:rPr>
+              <w:t>제작</w:t>
+            </w:r>
+            <w:r>
+              <w:rPr>
+                <w:rFonts w:hint="eastAsia"/>
+              </w:rPr>
+              <w:t xml:space="preserve">의 명의가 </w:t>
             </w:r>
             <w:r>
               <w:t>PC/</w:t>
@@ -10070,7 +10736,25 @@
               <w:rPr>
                 <w:rFonts w:hint="eastAsia"/>
               </w:rPr>
-              <w:t>콥 의 것인지를 선택한 후 생산이 가능했습니다.</w:t>
+              <w:t>회사</w:t>
+            </w:r>
+            <w:r>
+              <w:rPr>
+                <w:rFonts w:hint="eastAsia"/>
+              </w:rPr>
+              <w:t xml:space="preserve"> 의 것인지를 선택한 후 </w:t>
+            </w:r>
+            <w:r>
+              <w:rPr>
+                <w:rFonts w:hint="eastAsia"/>
+              </w:rPr>
+              <w:t>제작</w:t>
+            </w:r>
+            <w:r>
+              <w:rPr>
+                <w:rFonts w:hint="eastAsia"/>
+              </w:rPr>
+              <w:t>이 가능했습니다.</w:t>
             </w:r>
           </w:p>
         </w:tc>
@@ -10256,7 +10940,19 @@
               <w:rPr>
                 <w:rFonts w:hint="eastAsia"/>
               </w:rPr>
-              <w:t>가 산업 시설이 없는 스테이션에서 생산을 시도했습니다.</w:t>
+              <w:t xml:space="preserve">가 산업 시설이 없는 스테이션에서 </w:t>
+            </w:r>
+            <w:r>
+              <w:rPr>
+                <w:rFonts w:hint="eastAsia"/>
+              </w:rPr>
+              <w:t>제작</w:t>
+            </w:r>
+            <w:r>
+              <w:rPr>
+                <w:rFonts w:hint="eastAsia"/>
+              </w:rPr>
+              <w:t>을 시도했습니다.</w:t>
             </w:r>
             <w:r>
               <w:t xml:space="preserve"> </w:t>
@@ -10265,7 +10961,13 @@
               <w:rPr>
                 <w:rFonts w:hint="eastAsia"/>
               </w:rPr>
-              <w:t>생산은 불가능 했고,</w:t>
+              <w:t>제작</w:t>
+            </w:r>
+            <w:r>
+              <w:rPr>
+                <w:rFonts w:hint="eastAsia"/>
+              </w:rPr>
+              <w:t>은 불가능 했고,</w:t>
             </w:r>
             <w:r>
               <w:t xml:space="preserve"> PC</w:t>
@@ -10287,7 +10989,13 @@
               <w:rPr>
                 <w:rFonts w:hint="eastAsia"/>
               </w:rPr>
-              <w:t>생산이 가능했습니다.</w:t>
+              <w:t>제작</w:t>
+            </w:r>
+            <w:r>
+              <w:rPr>
+                <w:rFonts w:hint="eastAsia"/>
+              </w:rPr>
+              <w:t>이 가능했습니다.</w:t>
             </w:r>
           </w:p>
         </w:tc>
@@ -10311,7 +11019,19 @@
               <w:rPr>
                 <w:rFonts w:hint="eastAsia"/>
               </w:rPr>
-              <w:t>스테이션 생산 시설 유효</w:t>
+              <w:t xml:space="preserve">스테이션 </w:t>
+            </w:r>
+            <w:r>
+              <w:rPr>
+                <w:rFonts w:hint="eastAsia"/>
+              </w:rPr>
+              <w:t>제작</w:t>
+            </w:r>
+            <w:r>
+              <w:rPr>
+                <w:rFonts w:hint="eastAsia"/>
+              </w:rPr>
+              <w:t xml:space="preserve"> 시설 유효</w:t>
             </w:r>
           </w:p>
         </w:tc>
@@ -10356,7 +11076,19 @@
               <w:rPr>
                 <w:rFonts w:hint="eastAsia"/>
               </w:rPr>
-              <w:t>선택한 스테이션에 생산 시설이 존재 해야 합니다.</w:t>
+              <w:t xml:space="preserve">선택한 스테이션에 </w:t>
+            </w:r>
+            <w:r>
+              <w:rPr>
+                <w:rFonts w:hint="eastAsia"/>
+              </w:rPr>
+              <w:t>제작</w:t>
+            </w:r>
+            <w:r>
+              <w:rPr>
+                <w:rFonts w:hint="eastAsia"/>
+              </w:rPr>
+              <w:t xml:space="preserve"> 시설이 존재 해야 합니다.</w:t>
             </w:r>
           </w:p>
         </w:tc>
@@ -10473,7 +11205,31 @@
               <w:rPr>
                 <w:rFonts w:hint="eastAsia"/>
               </w:rPr>
-              <w:t>가 생산 시설이 없는 스테이션에서 생산을 시도했습니다.</w:t>
+              <w:t xml:space="preserve">가 </w:t>
+            </w:r>
+            <w:r>
+              <w:rPr>
+                <w:rFonts w:hint="eastAsia"/>
+              </w:rPr>
+              <w:t>제작</w:t>
+            </w:r>
+            <w:r>
+              <w:rPr>
+                <w:rFonts w:hint="eastAsia"/>
+              </w:rPr>
+              <w:t xml:space="preserve"> 시설이 없는 스테이션에서 </w:t>
+            </w:r>
+            <w:r>
+              <w:rPr>
+                <w:rFonts w:hint="eastAsia"/>
+              </w:rPr>
+              <w:t>제작</w:t>
+            </w:r>
+            <w:r>
+              <w:rPr>
+                <w:rFonts w:hint="eastAsia"/>
+              </w:rPr>
+              <w:t>을 시도했습니다.</w:t>
             </w:r>
             <w:r>
               <w:t xml:space="preserve"> </w:t>
@@ -10482,7 +11238,13 @@
               <w:rPr>
                 <w:rFonts w:hint="eastAsia"/>
               </w:rPr>
-              <w:t>생산은 불가능 했고,</w:t>
+              <w:t>제작</w:t>
+            </w:r>
+            <w:r>
+              <w:rPr>
+                <w:rFonts w:hint="eastAsia"/>
+              </w:rPr>
+              <w:t>은 불가능 했고,</w:t>
             </w:r>
             <w:r>
               <w:t xml:space="preserve"> PC</w:t>
@@ -10491,7 +11253,31 @@
               <w:rPr>
                 <w:rFonts w:hint="eastAsia"/>
               </w:rPr>
-              <w:t>가 블루 프린트의 위치를 생산 시설이 있는 스테이션으로 옮긴 후 생산이 가능했습니다.</w:t>
+              <w:t xml:space="preserve">가 블루 프린트의 위치를 </w:t>
+            </w:r>
+            <w:r>
+              <w:rPr>
+                <w:rFonts w:hint="eastAsia"/>
+              </w:rPr>
+              <w:t>제작</w:t>
+            </w:r>
+            <w:r>
+              <w:rPr>
+                <w:rFonts w:hint="eastAsia"/>
+              </w:rPr>
+              <w:t xml:space="preserve"> 시설이 있는 스테이션으로 옮긴 후 </w:t>
+            </w:r>
+            <w:r>
+              <w:rPr>
+                <w:rFonts w:hint="eastAsia"/>
+              </w:rPr>
+              <w:t>제작</w:t>
+            </w:r>
+            <w:r>
+              <w:rPr>
+                <w:rFonts w:hint="eastAsia"/>
+              </w:rPr>
+              <w:t>이 가능했습니다.</w:t>
             </w:r>
           </w:p>
         </w:tc>
@@ -10515,7 +11301,13 @@
               <w:rPr>
                 <w:rFonts w:hint="eastAsia"/>
               </w:rPr>
-              <w:t>생산 자금 보유량 충족</w:t>
+              <w:t>제작</w:t>
+            </w:r>
+            <w:r>
+              <w:rPr>
+                <w:rFonts w:hint="eastAsia"/>
+              </w:rPr>
+              <w:t xml:space="preserve"> 자금 보유량 충족</w:t>
             </w:r>
           </w:p>
         </w:tc>
@@ -10569,7 +11361,19 @@
               <w:rPr>
                 <w:rFonts w:hint="eastAsia"/>
               </w:rPr>
-              <w:t xml:space="preserve">의 자금이 최종 생산자금 이상 </w:t>
+              <w:t xml:space="preserve">의 자금이 최종 </w:t>
+            </w:r>
+            <w:r>
+              <w:rPr>
+                <w:rFonts w:hint="eastAsia"/>
+              </w:rPr>
+              <w:t xml:space="preserve">제작 </w:t>
+            </w:r>
+            <w:r>
+              <w:rPr>
+                <w:rFonts w:hint="eastAsia"/>
+              </w:rPr>
+              <w:t xml:space="preserve">자금 이상 </w:t>
             </w:r>
             <w:r>
               <w:rPr>
@@ -10713,21 +11517,45 @@
               <w:rPr>
                 <w:rFonts w:hint="eastAsia"/>
               </w:rPr>
-              <w:t>,000만큼의 생산 자금이 필요한</w:t>
-            </w:r>
-            <w:r>
-              <w:rPr>
-                <w:rFonts w:hint="eastAsia"/>
-              </w:rPr>
-              <w:t xml:space="preserve"> 생산을 시도했습니다.</w:t>
-            </w:r>
-            <w:r>
+              <w:t xml:space="preserve">,000만큼의 </w:t>
+            </w:r>
+            <w:r>
+              <w:rPr>
+                <w:rFonts w:hint="eastAsia"/>
+              </w:rPr>
+              <w:t>제작</w:t>
+            </w:r>
+            <w:r>
+              <w:rPr>
+                <w:rFonts w:hint="eastAsia"/>
+              </w:rPr>
+              <w:t xml:space="preserve"> 자금이 필요한</w:t>
+            </w:r>
+            <w:r>
+              <w:rPr>
+                <w:rFonts w:hint="eastAsia"/>
+              </w:rPr>
               <w:t xml:space="preserve"> </w:t>
             </w:r>
             <w:r>
               <w:rPr>
                 <w:rFonts w:hint="eastAsia"/>
               </w:rPr>
+              <w:t>제작</w:t>
+            </w:r>
+            <w:r>
+              <w:rPr>
+                <w:rFonts w:hint="eastAsia"/>
+              </w:rPr>
+              <w:t>을 시도했습니다.</w:t>
+            </w:r>
+            <w:r>
+              <w:t xml:space="preserve"> </w:t>
+            </w:r>
+            <w:r>
+              <w:rPr>
+                <w:rFonts w:hint="eastAsia"/>
+              </w:rPr>
               <w:t xml:space="preserve">하지만 </w:t>
             </w:r>
             <w:r>
@@ -10752,7 +11580,13 @@
               <w:rPr>
                 <w:rFonts w:hint="eastAsia"/>
               </w:rPr>
-              <w:t>생산은 불가능 했</w:t>
+              <w:t>제작</w:t>
+            </w:r>
+            <w:r>
+              <w:rPr>
+                <w:rFonts w:hint="eastAsia"/>
+              </w:rPr>
+              <w:t>은 불가능 했</w:t>
             </w:r>
             <w:r>
               <w:rPr>
@@ -10783,7 +11617,19 @@
                 <w:rFonts w:hint="eastAsia"/>
               </w:rPr>
               <w:lastRenderedPageBreak/>
-              <w:t>야 생산이 가능했습니다.</w:t>
+              <w:t xml:space="preserve">야 </w:t>
+            </w:r>
+            <w:r>
+              <w:rPr>
+                <w:rFonts w:hint="eastAsia"/>
+              </w:rPr>
+              <w:t>제작</w:t>
+            </w:r>
+            <w:r>
+              <w:rPr>
+                <w:rFonts w:hint="eastAsia"/>
+              </w:rPr>
+              <w:t>이 가능했습니다.</w:t>
             </w:r>
           </w:p>
         </w:tc>
@@ -10808,7 +11654,19 @@
                 <w:rFonts w:hint="eastAsia"/>
               </w:rPr>
               <w:lastRenderedPageBreak/>
-              <w:t>원격 생산 거리 제한 충족</w:t>
+              <w:t xml:space="preserve">원격 </w:t>
+            </w:r>
+            <w:r>
+              <w:rPr>
+                <w:rFonts w:hint="eastAsia"/>
+              </w:rPr>
+              <w:t>제작</w:t>
+            </w:r>
+            <w:r>
+              <w:rPr>
+                <w:rFonts w:hint="eastAsia"/>
+              </w:rPr>
+              <w:t xml:space="preserve"> 거리 제한 충족</w:t>
             </w:r>
           </w:p>
         </w:tc>
@@ -10853,7 +11711,19 @@
               <w:rPr>
                 <w:rFonts w:hint="eastAsia"/>
               </w:rPr>
-              <w:t>현재 플레이어의 스킬에 따른 원격 생산 거리를 충족 해야 합니다.</w:t>
+              <w:t xml:space="preserve">현재 플레이어의 스킬에 따른 원격 </w:t>
+            </w:r>
+            <w:r>
+              <w:rPr>
+                <w:rFonts w:hint="eastAsia"/>
+              </w:rPr>
+              <w:t>제작</w:t>
+            </w:r>
+            <w:r>
+              <w:rPr>
+                <w:rFonts w:hint="eastAsia"/>
+              </w:rPr>
+              <w:t xml:space="preserve"> 거리를 충족 해야 합니다.</w:t>
             </w:r>
           </w:p>
         </w:tc>
@@ -10988,7 +11858,19 @@
               <w:rPr>
                 <w:rFonts w:hint="eastAsia"/>
               </w:rPr>
-              <w:t>의 생산을 시도했습니다.</w:t>
+              <w:t xml:space="preserve">의 </w:t>
+            </w:r>
+            <w:r>
+              <w:rPr>
+                <w:rFonts w:hint="eastAsia"/>
+              </w:rPr>
+              <w:t>제작</w:t>
+            </w:r>
+            <w:r>
+              <w:rPr>
+                <w:rFonts w:hint="eastAsia"/>
+              </w:rPr>
+              <w:t>을 시도했습니다.</w:t>
             </w:r>
             <w:r>
               <w:t xml:space="preserve"> PC</w:t>
@@ -11054,7 +11936,13 @@
               <w:rPr>
                 <w:rFonts w:hint="eastAsia"/>
               </w:rPr>
-              <w:t>생산이 불가능했습니다.</w:t>
+              <w:t>제작</w:t>
+            </w:r>
+            <w:r>
+              <w:rPr>
+                <w:rFonts w:hint="eastAsia"/>
+              </w:rPr>
+              <w:t>이 불가능했습니다.</w:t>
             </w:r>
             <w:r>
               <w:t xml:space="preserve"> PC</w:t>
@@ -11072,7 +11960,19 @@
               <w:rPr>
                 <w:rFonts w:hint="eastAsia"/>
               </w:rPr>
-              <w:t>만큼의 거리를 이동하고 나서야 생산이 가능했습니다.</w:t>
+              <w:t xml:space="preserve">만큼의 거리를 이동하고 나서야 </w:t>
+            </w:r>
+            <w:r>
+              <w:rPr>
+                <w:rFonts w:hint="eastAsia"/>
+              </w:rPr>
+              <w:t>제작</w:t>
+            </w:r>
+            <w:r>
+              <w:rPr>
+                <w:rFonts w:hint="eastAsia"/>
+              </w:rPr>
+              <w:t>이 가능했습니다.</w:t>
             </w:r>
           </w:p>
         </w:tc>
@@ -11096,7 +11996,19 @@
               <w:rPr>
                 <w:rFonts w:hint="eastAsia"/>
               </w:rPr>
-              <w:t>원격 생산 지역 제한 충족</w:t>
+              <w:t xml:space="preserve">원격 </w:t>
+            </w:r>
+            <w:r>
+              <w:rPr>
+                <w:rFonts w:hint="eastAsia"/>
+              </w:rPr>
+              <w:t>제작</w:t>
+            </w:r>
+            <w:r>
+              <w:rPr>
+                <w:rFonts w:hint="eastAsia"/>
+              </w:rPr>
+              <w:t xml:space="preserve"> 지역 제한 충족</w:t>
             </w:r>
           </w:p>
         </w:tc>
@@ -11141,7 +12053,19 @@
               <w:rPr>
                 <w:rFonts w:hint="eastAsia"/>
               </w:rPr>
-              <w:t>현재위치가 생산위치와 같은 지역에 있어야 합니다.</w:t>
+              <w:t xml:space="preserve">현재위치가 </w:t>
+            </w:r>
+            <w:r>
+              <w:rPr>
+                <w:rFonts w:hint="eastAsia"/>
+              </w:rPr>
+              <w:t>제작</w:t>
+            </w:r>
+            <w:r>
+              <w:rPr>
+                <w:rFonts w:hint="eastAsia"/>
+              </w:rPr>
+              <w:t>위치와 같은 지역에 있어야 합니다.</w:t>
             </w:r>
           </w:p>
         </w:tc>
@@ -11258,7 +12182,19 @@
               <w:rPr>
                 <w:rFonts w:hint="eastAsia"/>
               </w:rPr>
-              <w:t xml:space="preserve">가 생산하기 위해 입력한 </w:t>
+              <w:t xml:space="preserve">가 </w:t>
+            </w:r>
+            <w:r>
+              <w:rPr>
+                <w:rFonts w:hint="eastAsia"/>
+              </w:rPr>
+              <w:t>제작</w:t>
+            </w:r>
+            <w:r>
+              <w:rPr>
+                <w:rFonts w:hint="eastAsia"/>
+              </w:rPr>
+              <w:t xml:space="preserve">하기 위해 입력한 </w:t>
             </w:r>
             <w:r>
               <w:t>BP</w:t>
@@ -11303,7 +12239,19 @@
               <w:rPr>
                 <w:rFonts w:hint="eastAsia"/>
               </w:rPr>
-              <w:t>는 생산을 시도했고,</w:t>
+              <w:t xml:space="preserve">는 </w:t>
+            </w:r>
+            <w:r>
+              <w:rPr>
+                <w:rFonts w:hint="eastAsia"/>
+              </w:rPr>
+              <w:t>제작</w:t>
+            </w:r>
+            <w:r>
+              <w:rPr>
+                <w:rFonts w:hint="eastAsia"/>
+              </w:rPr>
+              <w:t>을 시도했고,</w:t>
             </w:r>
             <w:r>
               <w:t xml:space="preserve"> </w:t>
@@ -11312,7 +12260,13 @@
               <w:rPr>
                 <w:rFonts w:hint="eastAsia"/>
               </w:rPr>
-              <w:t>생산은 불가능했습니다.</w:t>
+              <w:t>제작</w:t>
+            </w:r>
+            <w:r>
+              <w:rPr>
+                <w:rFonts w:hint="eastAsia"/>
+              </w:rPr>
+              <w:t>은 불가능했습니다.</w:t>
             </w:r>
             <w:r>
               <w:t xml:space="preserve"> PC</w:t>
@@ -11351,7 +12305,19 @@
               <w:rPr>
                 <w:rFonts w:hint="eastAsia"/>
               </w:rPr>
-              <w:t>같은 지역인 곳까지 이동하고 나서야 생산이 가능했</w:t>
+              <w:t xml:space="preserve">같은 지역인 곳까지 이동하고 나서야 </w:t>
+            </w:r>
+            <w:r>
+              <w:rPr>
+                <w:rFonts w:hint="eastAsia"/>
+              </w:rPr>
+              <w:t>제작</w:t>
+            </w:r>
+            <w:r>
+              <w:rPr>
+                <w:rFonts w:hint="eastAsia"/>
+              </w:rPr>
+              <w:t>이 가능했</w:t>
             </w:r>
             <w:r>
               <w:rPr>
@@ -11441,7 +12407,7 @@
               <w:rPr>
                 <w:rFonts w:hint="eastAsia"/>
               </w:rPr>
-              <w:t>생산</w:t>
+              <w:t>제작</w:t>
             </w:r>
             <w:r>
               <w:rPr>
@@ -11600,7 +12566,19 @@
               <w:rPr>
                 <w:rFonts w:hint="eastAsia"/>
               </w:rPr>
-              <w:t>로 생산을 시도했습니다. P</w:t>
+              <w:t xml:space="preserve">로 </w:t>
+            </w:r>
+            <w:r>
+              <w:rPr>
+                <w:rFonts w:hint="eastAsia"/>
+              </w:rPr>
+              <w:t>제작</w:t>
+            </w:r>
+            <w:r>
+              <w:rPr>
+                <w:rFonts w:hint="eastAsia"/>
+              </w:rPr>
+              <w:t>을 시도했습니다. P</w:t>
             </w:r>
             <w:r>
               <w:t>C</w:t>
@@ -11627,7 +12605,19 @@
               <w:rPr>
                 <w:rFonts w:hint="eastAsia"/>
               </w:rPr>
-              <w:t xml:space="preserve">레벨 이였고, 생산은 불가능했습니다.  </w:t>
+              <w:t xml:space="preserve">레벨 이였고, </w:t>
+            </w:r>
+            <w:r>
+              <w:rPr>
+                <w:rFonts w:hint="eastAsia"/>
+              </w:rPr>
+              <w:t>제작</w:t>
+            </w:r>
+            <w:r>
+              <w:rPr>
+                <w:rFonts w:hint="eastAsia"/>
+              </w:rPr>
+              <w:t xml:space="preserve">은 불가능했습니다.  </w:t>
             </w:r>
             <w:r>
               <w:t>PC</w:t>
@@ -11645,7 +12635,19 @@
               <w:rPr>
                 <w:rFonts w:hint="eastAsia"/>
               </w:rPr>
-              <w:t xml:space="preserve"> 스킬을 5레벨로 올린 이후에 생산이 가능했습니다.  </w:t>
+              <w:t xml:space="preserve"> 스킬을 5레벨로 올린 이후에 </w:t>
+            </w:r>
+            <w:r>
+              <w:rPr>
+                <w:rFonts w:hint="eastAsia"/>
+              </w:rPr>
+              <w:t>제작</w:t>
+            </w:r>
+            <w:r>
+              <w:rPr>
+                <w:rFonts w:hint="eastAsia"/>
+              </w:rPr>
+              <w:t xml:space="preserve">이 가능했습니다.  </w:t>
             </w:r>
           </w:p>
         </w:tc>
@@ -11867,7 +12869,19 @@
               <w:rPr>
                 <w:rFonts w:hint="eastAsia"/>
               </w:rPr>
-              <w:t xml:space="preserve"> 공정의 생산을 시도했습니다.</w:t>
+              <w:t xml:space="preserve"> 공정의 </w:t>
+            </w:r>
+            <w:r>
+              <w:rPr>
+                <w:rFonts w:hint="eastAsia"/>
+              </w:rPr>
+              <w:t>제작</w:t>
+            </w:r>
+            <w:r>
+              <w:rPr>
+                <w:rFonts w:hint="eastAsia"/>
+              </w:rPr>
+              <w:t>을 시도했습니다.</w:t>
             </w:r>
             <w:r>
               <w:t xml:space="preserve"> PC</w:t>
@@ -11894,7 +12908,19 @@
               <w:rPr>
                 <w:rFonts w:hint="eastAsia"/>
               </w:rPr>
-              <w:t>개 가 존재했기에 생산은 불가능했습니다. P</w:t>
+              <w:t xml:space="preserve">개 가 존재했기에 </w:t>
+            </w:r>
+            <w:r>
+              <w:rPr>
+                <w:rFonts w:hint="eastAsia"/>
+              </w:rPr>
+              <w:t>제작</w:t>
+            </w:r>
+            <w:r>
+              <w:rPr>
+                <w:rFonts w:hint="eastAsia"/>
+              </w:rPr>
+              <w:t>은 불가능했습니다. P</w:t>
             </w:r>
             <w:r>
               <w:t>C</w:t>
@@ -11912,7 +12938,19 @@
               <w:rPr>
                 <w:rFonts w:hint="eastAsia"/>
               </w:rPr>
-              <w:t>개를 해당위치에 더 위치시킨 이후 생산이 가능했습니다.</w:t>
+              <w:t xml:space="preserve">개를 해당위치에 더 위치시킨 이후 </w:t>
+            </w:r>
+            <w:r>
+              <w:rPr>
+                <w:rFonts w:hint="eastAsia"/>
+              </w:rPr>
+              <w:t>제작</w:t>
+            </w:r>
+            <w:r>
+              <w:rPr>
+                <w:rFonts w:hint="eastAsia"/>
+              </w:rPr>
+              <w:t>이 가능했습니다.</w:t>
             </w:r>
           </w:p>
         </w:tc>
@@ -11937,7 +12975,19 @@
                 <w:rFonts w:hint="eastAsia"/>
               </w:rPr>
               <w:lastRenderedPageBreak/>
-              <w:t>최대 생산 라인 제한 충족</w:t>
+              <w:t xml:space="preserve">최대 </w:t>
+            </w:r>
+            <w:r>
+              <w:rPr>
+                <w:rFonts w:hint="eastAsia"/>
+              </w:rPr>
+              <w:t>제작</w:t>
+            </w:r>
+            <w:r>
+              <w:rPr>
+                <w:rFonts w:hint="eastAsia"/>
+              </w:rPr>
+              <w:t xml:space="preserve"> 라인 제한 충족</w:t>
             </w:r>
           </w:p>
         </w:tc>
@@ -11982,7 +13032,25 @@
               <w:rPr>
                 <w:rFonts w:hint="eastAsia"/>
               </w:rPr>
-              <w:t>생산중인 라인 수가 현재 플레이어의 스킬에 따른 최대 생산라인 수를 넘을 수 없습니다</w:t>
+              <w:t>제작</w:t>
+            </w:r>
+            <w:r>
+              <w:rPr>
+                <w:rFonts w:hint="eastAsia"/>
+              </w:rPr>
+              <w:t xml:space="preserve">중인 라인 수가 현재 플레이어의 스킬에 따른 최대 </w:t>
+            </w:r>
+            <w:r>
+              <w:rPr>
+                <w:rFonts w:hint="eastAsia"/>
+              </w:rPr>
+              <w:t>제작</w:t>
+            </w:r>
+            <w:r>
+              <w:rPr>
+                <w:rFonts w:hint="eastAsia"/>
+              </w:rPr>
+              <w:t>라인 수를 넘을 수 없습니다</w:t>
             </w:r>
           </w:p>
         </w:tc>
@@ -12105,7 +13173,39 @@
               <w:rPr>
                 <w:rFonts w:hint="eastAsia"/>
               </w:rPr>
-              <w:t>개의 생산 라인을 가동하고 있는 상황에서 생산을 시도했습니다.</w:t>
+              <w:t xml:space="preserve">개의 </w:t>
+            </w:r>
+            <w:r>
+              <w:rPr>
+                <w:rFonts w:hint="eastAsia"/>
+              </w:rPr>
+              <w:t>제작</w:t>
+            </w:r>
+            <w:r>
+              <w:rPr>
+                <w:rFonts w:hint="eastAsia"/>
+              </w:rPr>
+              <w:t xml:space="preserve"> 라인을 가동하고 있는 상황에서 </w:t>
+            </w:r>
+            <w:r>
+              <w:rPr>
+                <w:rFonts w:hint="eastAsia"/>
+              </w:rPr>
+              <w:t>제작</w:t>
+            </w:r>
+            <w:r>
+              <w:rPr>
+                <w:rFonts w:hint="eastAsia"/>
+              </w:rPr>
+              <w:t>을 시도했습니</w:t>
+            </w:r>
+            <w:bookmarkStart w:id="25" w:name="_GoBack"/>
+            <w:bookmarkEnd w:id="25"/>
+            <w:r>
+              <w:rPr>
+                <w:rFonts w:hint="eastAsia"/>
+              </w:rPr>
+              <w:t>다.</w:t>
             </w:r>
             <w:r>
               <w:t xml:space="preserve"> </w:t>
@@ -12114,7 +13214,13 @@
               <w:rPr>
                 <w:rFonts w:hint="eastAsia"/>
               </w:rPr>
-              <w:t>생산은 불가능 했고,</w:t>
+              <w:t>제작</w:t>
+            </w:r>
+            <w:r>
+              <w:rPr>
+                <w:rFonts w:hint="eastAsia"/>
+              </w:rPr>
+              <w:t>은 불가능 했고,</w:t>
             </w:r>
             <w:r>
               <w:t xml:space="preserve"> PC</w:t>
@@ -12123,13 +13229,49 @@
               <w:rPr>
                 <w:rFonts w:hint="eastAsia"/>
               </w:rPr>
-              <w:t xml:space="preserve">는 한 개의 생산라인이 완료된 후 </w:t>
-            </w:r>
-            <w:r>
-              <w:rPr>
-                <w:rFonts w:hint="eastAsia"/>
-              </w:rPr>
-              <w:t>완성품을 수령하여 가동 중인 생산 라인이 2개가 된 이후 에야 생산이 가능했습니다</w:t>
+              <w:t xml:space="preserve">는 한 개의 </w:t>
+            </w:r>
+            <w:r>
+              <w:rPr>
+                <w:rFonts w:hint="eastAsia"/>
+              </w:rPr>
+              <w:t>제작</w:t>
+            </w:r>
+            <w:r>
+              <w:rPr>
+                <w:rFonts w:hint="eastAsia"/>
+              </w:rPr>
+              <w:t xml:space="preserve">라인이 완료된 후 </w:t>
+            </w:r>
+            <w:r>
+              <w:rPr>
+                <w:rFonts w:hint="eastAsia"/>
+              </w:rPr>
+              <w:t xml:space="preserve">완성품을 수령하여 가동 중인 </w:t>
+            </w:r>
+            <w:r>
+              <w:rPr>
+                <w:rFonts w:hint="eastAsia"/>
+              </w:rPr>
+              <w:t>제작</w:t>
+            </w:r>
+            <w:r>
+              <w:rPr>
+                <w:rFonts w:hint="eastAsia"/>
+              </w:rPr>
+              <w:t xml:space="preserve"> 라인이 2개가 된 이후 에야 </w:t>
+            </w:r>
+            <w:r>
+              <w:rPr>
+                <w:rFonts w:hint="eastAsia"/>
+              </w:rPr>
+              <w:t>제작</w:t>
+            </w:r>
+            <w:r>
+              <w:rPr>
+                <w:rFonts w:hint="eastAsia"/>
+              </w:rPr>
+              <w:t>이 가능했습니다</w:t>
             </w:r>
           </w:p>
         </w:tc>
@@ -12144,8 +13286,8 @@
       <w:pPr>
         <w:pStyle w:val="2"/>
       </w:pPr>
-      <w:bookmarkStart w:id="25" w:name="_Toc482124583"/>
       <w:bookmarkStart w:id="26" w:name="_Toc478261767"/>
+      <w:bookmarkStart w:id="27" w:name="_Toc483756263"/>
       <w:r>
         <w:rPr>
           <w:rFonts w:hint="eastAsia"/>
@@ -12186,7 +13328,7 @@
         </w:rPr>
         <w:t xml:space="preserve"> 목록</w:t>
       </w:r>
-      <w:bookmarkEnd w:id="25"/>
+      <w:bookmarkEnd w:id="27"/>
     </w:p>
     <w:tbl>
       <w:tblPr>
@@ -12302,8 +13444,6 @@
             </w:r>
           </w:p>
         </w:tc>
-        <w:bookmarkStart w:id="27" w:name="_GoBack"/>
-        <w:bookmarkEnd w:id="27"/>
       </w:tr>
       <w:tr>
         <w:tc>
@@ -12373,7 +13513,13 @@
               <w:rPr>
                 <w:rFonts w:hint="eastAsia"/>
               </w:rPr>
-              <w:t xml:space="preserve">생산 의뢰시 설정해둔 완성품이 들어갈 인벤토리에 완성품이 들어갈 </w:t>
+              <w:t>제작</w:t>
+            </w:r>
+            <w:r>
+              <w:rPr>
+                <w:rFonts w:hint="eastAsia"/>
+              </w:rPr>
+              <w:t xml:space="preserve"> 의뢰시 설정해둔 완성품이 들어갈 인벤토리에 완성품이 들어갈 </w:t>
             </w:r>
             <w:r>
               <w:rPr>
@@ -12588,7 +13734,13 @@
               <w:rPr>
                 <w:rFonts w:hint="eastAsia"/>
               </w:rPr>
-              <w:t>가 생산</w:t>
+              <w:t xml:space="preserve">가 </w:t>
+            </w:r>
+            <w:r>
+              <w:rPr>
+                <w:rFonts w:hint="eastAsia"/>
+              </w:rPr>
+              <w:t>제작</w:t>
             </w:r>
             <w:r>
               <w:rPr>
@@ -12636,7 +13788,7 @@
           <w:szCs w:val="28"/>
         </w:rPr>
       </w:pPr>
-      <w:bookmarkStart w:id="28" w:name="_Toc482124584"/>
+      <w:bookmarkStart w:id="28" w:name="_Toc483756264"/>
       <w:bookmarkEnd w:id="26"/>
       <w:r>
         <w:rPr>
@@ -12708,7 +13860,19 @@
               <w:rPr>
                 <w:rFonts w:hint="eastAsia"/>
               </w:rPr>
-              <w:t>최종생산비용</w:t>
+              <w:t>최종</w:t>
+            </w:r>
+            <w:r>
+              <w:rPr>
+                <w:rFonts w:hint="eastAsia"/>
+              </w:rPr>
+              <w:t>제작</w:t>
+            </w:r>
+            <w:r>
+              <w:rPr>
+                <w:rFonts w:hint="eastAsia"/>
+              </w:rPr>
+              <w:t>비용</w:t>
             </w:r>
           </w:p>
         </w:tc>
@@ -12758,7 +13922,14 @@
                 <w:rFonts w:hint="eastAsia"/>
                 <w:color w:val="000000" w:themeColor="text1"/>
               </w:rPr>
-              <w:t>생산을 하는데 드는 비용.</w:t>
+              <w:t>제작</w:t>
+            </w:r>
+            <w:r>
+              <w:rPr>
+                <w:rFonts w:hint="eastAsia"/>
+                <w:color w:val="000000" w:themeColor="text1"/>
+              </w:rPr>
+              <w:t>을 하는데 드는 비용.</w:t>
             </w:r>
           </w:p>
           <w:p>
@@ -12909,7 +14080,27 @@
                 <w:szCs w:val="20"/>
                 <w:shd w:val="clear" w:color="auto" w:fill="FFFFFF"/>
               </w:rPr>
-              <w:t xml:space="preserve">순수생산비용 = </w:t>
+              <w:t>순수</w:t>
+            </w:r>
+            <w:r>
+              <w:rPr>
+                <w:rStyle w:val="apple-converted-space"/>
+                <w:rFonts w:eastAsiaTheme="minorHAnsi" w:cs="Arial" w:hint="eastAsia"/>
+                <w:color w:val="000000" w:themeColor="text1"/>
+                <w:szCs w:val="20"/>
+                <w:shd w:val="clear" w:color="auto" w:fill="FFFFFF"/>
+              </w:rPr>
+              <w:t>제작</w:t>
+            </w:r>
+            <w:r>
+              <w:rPr>
+                <w:rStyle w:val="apple-converted-space"/>
+                <w:rFonts w:eastAsiaTheme="minorHAnsi" w:cs="Arial" w:hint="eastAsia"/>
+                <w:color w:val="000000" w:themeColor="text1"/>
+                <w:szCs w:val="20"/>
+                <w:shd w:val="clear" w:color="auto" w:fill="FFFFFF"/>
+              </w:rPr>
+              <w:t xml:space="preserve">비용 = </w:t>
             </w:r>
             <w:r>
               <w:rPr>
@@ -12959,7 +14150,16 @@
                 <w:color w:val="000000" w:themeColor="text1"/>
                 <w:szCs w:val="20"/>
               </w:rPr>
-              <w:t xml:space="preserve">생산 점유율 </w:t>
+              <w:t>제작</w:t>
+            </w:r>
+            <w:r>
+              <w:rPr>
+                <w:rStyle w:val="apple-converted-space"/>
+                <w:rFonts w:eastAsiaTheme="minorHAnsi" w:hint="eastAsia"/>
+                <w:color w:val="000000" w:themeColor="text1"/>
+                <w:szCs w:val="20"/>
+              </w:rPr>
+              <w:t xml:space="preserve"> 점유율 </w:t>
             </w:r>
             <w:r>
               <w:rPr>
@@ -12977,7 +14177,43 @@
                 <w:color w:val="000000" w:themeColor="text1"/>
                 <w:szCs w:val="20"/>
               </w:rPr>
-              <w:t>스테이션 지역의 생산 라인 수/전 지역의 생산 라인 수)</w:t>
+              <w:t xml:space="preserve">스테이션 지역의 </w:t>
+            </w:r>
+            <w:r>
+              <w:rPr>
+                <w:rStyle w:val="apple-converted-space"/>
+                <w:rFonts w:eastAsiaTheme="minorHAnsi" w:hint="eastAsia"/>
+                <w:color w:val="000000" w:themeColor="text1"/>
+                <w:szCs w:val="20"/>
+              </w:rPr>
+              <w:t>제작</w:t>
+            </w:r>
+            <w:r>
+              <w:rPr>
+                <w:rStyle w:val="apple-converted-space"/>
+                <w:rFonts w:eastAsiaTheme="minorHAnsi" w:hint="eastAsia"/>
+                <w:color w:val="000000" w:themeColor="text1"/>
+                <w:szCs w:val="20"/>
+              </w:rPr>
+              <w:t xml:space="preserve"> 라인 수/전 지역의 </w:t>
+            </w:r>
+            <w:r>
+              <w:rPr>
+                <w:rStyle w:val="apple-converted-space"/>
+                <w:rFonts w:eastAsiaTheme="minorHAnsi" w:hint="eastAsia"/>
+                <w:color w:val="000000" w:themeColor="text1"/>
+                <w:szCs w:val="20"/>
+              </w:rPr>
+              <w:t>제작</w:t>
+            </w:r>
+            <w:r>
+              <w:rPr>
+                <w:rStyle w:val="apple-converted-space"/>
+                <w:rFonts w:eastAsiaTheme="minorHAnsi" w:hint="eastAsia"/>
+                <w:color w:val="000000" w:themeColor="text1"/>
+                <w:szCs w:val="20"/>
+              </w:rPr>
+              <w:t xml:space="preserve"> 라인 수)</w:t>
             </w:r>
           </w:p>
           <w:p>
@@ -13002,7 +14238,16 @@
                 <w:color w:val="000000" w:themeColor="text1"/>
                 <w:shd w:val="clear" w:color="auto" w:fill="FFFFFF"/>
               </w:rPr>
-              <w:t xml:space="preserve">생산 비용 </w:t>
+              <w:t>제작</w:t>
+            </w:r>
+            <w:r>
+              <w:rPr>
+                <w:rStyle w:val="apple-converted-space"/>
+                <w:rFonts w:eastAsiaTheme="minorHAnsi" w:cs="Arial" w:hint="eastAsia"/>
+                <w:color w:val="000000" w:themeColor="text1"/>
+                <w:shd w:val="clear" w:color="auto" w:fill="FFFFFF"/>
+              </w:rPr>
+              <w:t xml:space="preserve"> 비용 </w:t>
             </w:r>
             <w:r>
               <w:rPr>
@@ -13020,7 +14265,25 @@
                 <w:color w:val="000000" w:themeColor="text1"/>
                 <w:shd w:val="clear" w:color="auto" w:fill="FFFFFF"/>
               </w:rPr>
-              <w:t xml:space="preserve">순수생산비용 </w:t>
+              <w:t>순수</w:t>
+            </w:r>
+            <w:r>
+              <w:rPr>
+                <w:rStyle w:val="apple-converted-space"/>
+                <w:rFonts w:eastAsiaTheme="minorHAnsi" w:cs="Arial" w:hint="eastAsia"/>
+                <w:color w:val="000000" w:themeColor="text1"/>
+                <w:shd w:val="clear" w:color="auto" w:fill="FFFFFF"/>
+              </w:rPr>
+              <w:t>제작</w:t>
+            </w:r>
+            <w:r>
+              <w:rPr>
+                <w:rStyle w:val="apple-converted-space"/>
+                <w:rFonts w:eastAsiaTheme="minorHAnsi" w:cs="Arial" w:hint="eastAsia"/>
+                <w:color w:val="000000" w:themeColor="text1"/>
+                <w:shd w:val="clear" w:color="auto" w:fill="FFFFFF"/>
+              </w:rPr>
+              <w:t xml:space="preserve">비용 </w:t>
             </w:r>
             <w:r>
               <w:rPr>
@@ -13038,7 +14301,25 @@
                 <w:color w:val="000000" w:themeColor="text1"/>
                 <w:shd w:val="clear" w:color="auto" w:fill="FFFFFF"/>
               </w:rPr>
-              <w:t xml:space="preserve">(순수생산비용 </w:t>
+              <w:t>(순수</w:t>
+            </w:r>
+            <w:r>
+              <w:rPr>
+                <w:rStyle w:val="apple-converted-space"/>
+                <w:rFonts w:eastAsiaTheme="minorHAnsi" w:cs="Arial" w:hint="eastAsia"/>
+                <w:color w:val="000000" w:themeColor="text1"/>
+                <w:shd w:val="clear" w:color="auto" w:fill="FFFFFF"/>
+              </w:rPr>
+              <w:t>제작</w:t>
+            </w:r>
+            <w:r>
+              <w:rPr>
+                <w:rStyle w:val="apple-converted-space"/>
+                <w:rFonts w:eastAsiaTheme="minorHAnsi" w:cs="Arial" w:hint="eastAsia"/>
+                <w:color w:val="000000" w:themeColor="text1"/>
+                <w:shd w:val="clear" w:color="auto" w:fill="FFFFFF"/>
+              </w:rPr>
+              <w:t xml:space="preserve">비용 </w:t>
             </w:r>
             <w:r>
               <w:rPr>
@@ -13056,7 +14337,16 @@
                 <w:color w:val="000000" w:themeColor="text1"/>
                 <w:shd w:val="clear" w:color="auto" w:fill="FFFFFF"/>
               </w:rPr>
-              <w:t>생산 점유율)</w:t>
+              <w:t>제작</w:t>
+            </w:r>
+            <w:r>
+              <w:rPr>
+                <w:rStyle w:val="apple-converted-space"/>
+                <w:rFonts w:eastAsiaTheme="minorHAnsi" w:cs="Arial" w:hint="eastAsia"/>
+                <w:color w:val="000000" w:themeColor="text1"/>
+                <w:shd w:val="clear" w:color="auto" w:fill="FFFFFF"/>
+              </w:rPr>
+              <w:t xml:space="preserve"> 점유율)</w:t>
             </w:r>
           </w:p>
           <w:p>
@@ -13079,7 +14369,61 @@
                 <w:color w:val="000000" w:themeColor="text1"/>
                 <w:shd w:val="clear" w:color="auto" w:fill="FFFFFF"/>
               </w:rPr>
-              <w:t xml:space="preserve">최종생산비용 = 생산 비용 + (생산 비용 </w:t>
+              <w:t>최종</w:t>
+            </w:r>
+            <w:r>
+              <w:rPr>
+                <w:rStyle w:val="apple-converted-space"/>
+                <w:rFonts w:eastAsiaTheme="minorHAnsi" w:cs="Arial" w:hint="eastAsia"/>
+                <w:color w:val="000000" w:themeColor="text1"/>
+                <w:shd w:val="clear" w:color="auto" w:fill="FFFFFF"/>
+              </w:rPr>
+              <w:t>제작</w:t>
+            </w:r>
+            <w:r>
+              <w:rPr>
+                <w:rStyle w:val="apple-converted-space"/>
+                <w:rFonts w:eastAsiaTheme="minorHAnsi" w:cs="Arial" w:hint="eastAsia"/>
+                <w:color w:val="000000" w:themeColor="text1"/>
+                <w:shd w:val="clear" w:color="auto" w:fill="FFFFFF"/>
+              </w:rPr>
+              <w:t xml:space="preserve">비용 = </w:t>
+            </w:r>
+            <w:r>
+              <w:rPr>
+                <w:rStyle w:val="apple-converted-space"/>
+                <w:rFonts w:eastAsiaTheme="minorHAnsi" w:cs="Arial" w:hint="eastAsia"/>
+                <w:color w:val="000000" w:themeColor="text1"/>
+                <w:shd w:val="clear" w:color="auto" w:fill="FFFFFF"/>
+              </w:rPr>
+              <w:t>제작</w:t>
+            </w:r>
+            <w:r>
+              <w:rPr>
+                <w:rStyle w:val="apple-converted-space"/>
+                <w:rFonts w:eastAsiaTheme="minorHAnsi" w:cs="Arial" w:hint="eastAsia"/>
+                <w:color w:val="000000" w:themeColor="text1"/>
+                <w:shd w:val="clear" w:color="auto" w:fill="FFFFFF"/>
+              </w:rPr>
+              <w:t xml:space="preserve"> 비용 + (</w:t>
+            </w:r>
+            <w:r>
+              <w:rPr>
+                <w:rStyle w:val="apple-converted-space"/>
+                <w:rFonts w:eastAsiaTheme="minorHAnsi" w:cs="Arial" w:hint="eastAsia"/>
+                <w:color w:val="000000" w:themeColor="text1"/>
+                <w:shd w:val="clear" w:color="auto" w:fill="FFFFFF"/>
+              </w:rPr>
+              <w:t>제작</w:t>
+            </w:r>
+            <w:r>
+              <w:rPr>
+                <w:rStyle w:val="apple-converted-space"/>
+                <w:rFonts w:eastAsiaTheme="minorHAnsi" w:cs="Arial" w:hint="eastAsia"/>
+                <w:color w:val="000000" w:themeColor="text1"/>
+                <w:shd w:val="clear" w:color="auto" w:fill="FFFFFF"/>
+              </w:rPr>
+              <w:t xml:space="preserve"> 비용 </w:t>
             </w:r>
             <w:r>
               <w:rPr>
@@ -13203,7 +14547,19 @@
               <w:rPr>
                 <w:rFonts w:hint="eastAsia"/>
               </w:rPr>
-              <w:t>퍼센트에 스테이션에서 생산하려고 합니다.</w:t>
+              <w:t xml:space="preserve">퍼센트에 스테이션에서 </w:t>
+            </w:r>
+            <w:r>
+              <w:rPr>
+                <w:rFonts w:hint="eastAsia"/>
+              </w:rPr>
+              <w:t>제작</w:t>
+            </w:r>
+            <w:r>
+              <w:rPr>
+                <w:rFonts w:hint="eastAsia"/>
+              </w:rPr>
+              <w:t>하려고 합니다.</w:t>
             </w:r>
             <w:r>
               <w:t xml:space="preserve"> Trit </w:t>
@@ -13239,7 +14595,19 @@
               <w:rPr>
                 <w:rFonts w:hint="eastAsia"/>
               </w:rPr>
-              <w:t xml:space="preserve">해당 지역의 생산라인 수는 </w:t>
+              <w:t xml:space="preserve">해당 지역의 </w:t>
+            </w:r>
+            <w:r>
+              <w:rPr>
+                <w:rFonts w:hint="eastAsia"/>
+              </w:rPr>
+              <w:t>제작</w:t>
+            </w:r>
+            <w:r>
+              <w:rPr>
+                <w:rFonts w:hint="eastAsia"/>
+              </w:rPr>
+              <w:t xml:space="preserve">라인 수는 </w:t>
             </w:r>
             <w:r>
               <w:t xml:space="preserve">10 </w:t>
@@ -13248,7 +14616,19 @@
               <w:rPr>
                 <w:rFonts w:hint="eastAsia"/>
               </w:rPr>
-              <w:t xml:space="preserve">전 지역 생산 라인수는 </w:t>
+              <w:t xml:space="preserve">전 지역 </w:t>
+            </w:r>
+            <w:r>
+              <w:rPr>
+                <w:rFonts w:hint="eastAsia"/>
+              </w:rPr>
+              <w:t>제작</w:t>
+            </w:r>
+            <w:r>
+              <w:rPr>
+                <w:rFonts w:hint="eastAsia"/>
+              </w:rPr>
+              <w:t xml:space="preserve"> 라인수는 </w:t>
             </w:r>
             <w:r>
               <w:t>1000</w:t>
@@ -13276,7 +14656,19 @@
               <w:rPr>
                 <w:rFonts w:hint="eastAsia"/>
               </w:rPr>
-              <w:t xml:space="preserve">의 생산 비용은 </w:t>
+              <w:t xml:space="preserve">의 </w:t>
+            </w:r>
+            <w:r>
+              <w:rPr>
+                <w:rFonts w:hint="eastAsia"/>
+              </w:rPr>
+              <w:t>제작</w:t>
+            </w:r>
+            <w:r>
+              <w:rPr>
+                <w:rFonts w:hint="eastAsia"/>
+              </w:rPr>
+              <w:t xml:space="preserve"> 비용은 </w:t>
             </w:r>
             <w:r>
               <w:t>(1000 * 5 + 20 * 500) + ((1000 * 5 + 20 * 500) * (10/1000))</w:t>
@@ -13307,7 +14699,21 @@
                 <w:rFonts w:hint="eastAsia"/>
                 <w:b/>
               </w:rPr>
-              <w:t>최종생산 비용은</w:t>
+              <w:t>최종</w:t>
+            </w:r>
+            <w:r>
+              <w:rPr>
+                <w:rFonts w:hint="eastAsia"/>
+                <w:b/>
+              </w:rPr>
+              <w:t>제작</w:t>
+            </w:r>
+            <w:r>
+              <w:rPr>
+                <w:rFonts w:hint="eastAsia"/>
+                <w:b/>
+              </w:rPr>
+              <w:t xml:space="preserve"> 비용은</w:t>
             </w:r>
             <w:r>
               <w:rPr>
@@ -13373,9 +14779,6 @@
           <w:p>
             <w:pPr>
               <w:jc w:val="center"/>
-              <w:rPr>
-                <w:rFonts w:hint="eastAsia"/>
-              </w:rPr>
             </w:pPr>
             <w:r>
               <w:rPr>
@@ -13412,7 +14815,19 @@
               <w:rPr>
                 <w:rFonts w:hint="eastAsia"/>
               </w:rPr>
-              <w:t>치(상권과 가까운 거리)등에 생산이 몰리는 것을 방지하기 위한 시스템입니다.</w:t>
+              <w:t xml:space="preserve">치(상권과 가까운 거리)등에 </w:t>
+            </w:r>
+            <w:r>
+              <w:rPr>
+                <w:rFonts w:hint="eastAsia"/>
+              </w:rPr>
+              <w:t>제작</w:t>
+            </w:r>
+            <w:r>
+              <w:rPr>
+                <w:rFonts w:hint="eastAsia"/>
+              </w:rPr>
+              <w:t>이 몰리는 것을 방지하기 위한 시스템입니다.</w:t>
             </w:r>
           </w:p>
           <w:p>
@@ -13423,15 +14838,30 @@
                 <w:numId w:val="14"/>
               </w:numPr>
               <w:ind w:leftChars="0"/>
-              <w:rPr>
-                <w:rFonts w:hint="eastAsia"/>
-              </w:rPr>
-            </w:pPr>
-            <w:r>
-              <w:rPr>
-                <w:rFonts w:hint="eastAsia"/>
-              </w:rPr>
-              <w:t>생산이 한 지역에 집중될수록 생산비용이 증가합니다</w:t>
+            </w:pPr>
+            <w:r>
+              <w:rPr>
+                <w:rFonts w:hint="eastAsia"/>
+              </w:rPr>
+              <w:t>제작</w:t>
+            </w:r>
+            <w:r>
+              <w:rPr>
+                <w:rFonts w:hint="eastAsia"/>
+              </w:rPr>
+              <w:t xml:space="preserve">이 한 지역에 집중될수록 </w:t>
+            </w:r>
+            <w:r>
+              <w:rPr>
+                <w:rFonts w:hint="eastAsia"/>
+              </w:rPr>
+              <w:t>제작</w:t>
+            </w:r>
+            <w:r>
+              <w:rPr>
+                <w:rFonts w:hint="eastAsia"/>
+              </w:rPr>
+              <w:t>비용이 증가합니다</w:t>
             </w:r>
           </w:p>
         </w:tc>
@@ -13519,7 +14949,19 @@
               <w:rPr>
                 <w:rFonts w:hint="eastAsia"/>
               </w:rPr>
-              <w:t>재료 효율 연구도는 생산에 필요한 모든 재료에 적용됩니다.</w:t>
+              <w:t xml:space="preserve">재료 효율 연구도는 </w:t>
+            </w:r>
+            <w:r>
+              <w:rPr>
+                <w:rFonts w:hint="eastAsia"/>
+              </w:rPr>
+              <w:t>제작</w:t>
+            </w:r>
+            <w:r>
+              <w:rPr>
+                <w:rFonts w:hint="eastAsia"/>
+              </w:rPr>
+              <w:t>에 필요한 모든 재료에 적용됩니다.</w:t>
             </w:r>
           </w:p>
           <w:p>
@@ -13728,7 +15170,19 @@
               <w:rPr>
                 <w:rFonts w:hint="eastAsia"/>
               </w:rPr>
-              <w:t>인 블루 프린트를 생산하려고 합니다.</w:t>
+              <w:t xml:space="preserve">인 블루 프린트를 </w:t>
+            </w:r>
+            <w:r>
+              <w:rPr>
+                <w:rFonts w:hint="eastAsia"/>
+              </w:rPr>
+              <w:t>제작</w:t>
+            </w:r>
+            <w:r>
+              <w:rPr>
+                <w:rFonts w:hint="eastAsia"/>
+              </w:rPr>
+              <w:t>하려고 합니다.</w:t>
             </w:r>
             <w:r>
               <w:t xml:space="preserve"> </w:t>
@@ -13773,7 +15227,25 @@
               <w:rPr>
                 <w:rFonts w:hint="eastAsia"/>
               </w:rPr>
-              <w:t>생산시간 효율 연구도가 생산시간에 끼치는 영향</w:t>
+              <w:t>제작</w:t>
+            </w:r>
+            <w:r>
+              <w:rPr>
+                <w:rFonts w:hint="eastAsia"/>
+              </w:rPr>
+              <w:t xml:space="preserve">시간 효율 연구도가 </w:t>
+            </w:r>
+            <w:r>
+              <w:rPr>
+                <w:rFonts w:hint="eastAsia"/>
+              </w:rPr>
+              <w:t>제작</w:t>
+            </w:r>
+            <w:r>
+              <w:rPr>
+                <w:rFonts w:hint="eastAsia"/>
+              </w:rPr>
+              <w:t>시간에 끼치는 영향</w:t>
             </w:r>
           </w:p>
         </w:tc>
@@ -13819,7 +15291,19 @@
               <w:rPr>
                 <w:rFonts w:hint="eastAsia"/>
               </w:rPr>
-              <w:t>재료 효율 연구도는 생산에 필요한 시간에 적용됩니다.</w:t>
+              <w:t xml:space="preserve">재료 효율 연구도는 </w:t>
+            </w:r>
+            <w:r>
+              <w:rPr>
+                <w:rFonts w:hint="eastAsia"/>
+              </w:rPr>
+              <w:t>제작</w:t>
+            </w:r>
+            <w:r>
+              <w:rPr>
+                <w:rFonts w:hint="eastAsia"/>
+              </w:rPr>
+              <w:t>에 필요한 시간에 적용됩니다.</w:t>
             </w:r>
           </w:p>
           <w:p>
@@ -13912,7 +15396,19 @@
               <w:rPr>
                 <w:rFonts w:hint="eastAsia"/>
               </w:rPr>
-              <w:t xml:space="preserve">기본 생산 시간 </w:t>
+              <w:t xml:space="preserve">기본 </w:t>
+            </w:r>
+            <w:r>
+              <w:rPr>
+                <w:rFonts w:hint="eastAsia"/>
+              </w:rPr>
+              <w:t>제작</w:t>
+            </w:r>
+            <w:r>
+              <w:rPr>
+                <w:rFonts w:hint="eastAsia"/>
+              </w:rPr>
+              <w:t xml:space="preserve"> 시간 </w:t>
             </w:r>
             <w:r>
               <w:t>– (</w:t>
@@ -13921,7 +15417,31 @@
               <w:rPr>
                 <w:rFonts w:hint="eastAsia"/>
               </w:rPr>
-              <w:t>기본 생산 시간 *(생산시간효율/100))</w:t>
+              <w:t xml:space="preserve">기본 </w:t>
+            </w:r>
+            <w:r>
+              <w:rPr>
+                <w:rFonts w:hint="eastAsia"/>
+              </w:rPr>
+              <w:t>제작</w:t>
+            </w:r>
+            <w:r>
+              <w:rPr>
+                <w:rFonts w:hint="eastAsia"/>
+              </w:rPr>
+              <w:t xml:space="preserve"> 시간 *(</w:t>
+            </w:r>
+            <w:r>
+              <w:rPr>
+                <w:rFonts w:hint="eastAsia"/>
+              </w:rPr>
+              <w:t>제작</w:t>
+            </w:r>
+            <w:r>
+              <w:rPr>
+                <w:rFonts w:hint="eastAsia"/>
+              </w:rPr>
+              <w:t>시간효율/100))</w:t>
             </w:r>
             <w:r>
               <w:t>)</w:t>
@@ -13982,7 +15502,19 @@
               <w:rPr>
                 <w:rFonts w:hint="eastAsia"/>
               </w:rPr>
-              <w:t xml:space="preserve">가 생산에 </w:t>
+              <w:t xml:space="preserve">가 </w:t>
+            </w:r>
+            <w:r>
+              <w:rPr>
+                <w:rFonts w:hint="eastAsia"/>
+              </w:rPr>
+              <w:t>제작</w:t>
+            </w:r>
+            <w:r>
+              <w:rPr>
+                <w:rFonts w:hint="eastAsia"/>
+              </w:rPr>
+              <w:t xml:space="preserve">에 </w:t>
             </w:r>
             <w:r>
               <w:t>1476</w:t>
@@ -14009,7 +15541,19 @@
               <w:rPr>
                 <w:rFonts w:hint="eastAsia"/>
               </w:rPr>
-              <w:t>인 블루 프린트를 생산하려고 합니다</w:t>
+              <w:t xml:space="preserve">인 블루 프린트를 </w:t>
+            </w:r>
+            <w:r>
+              <w:rPr>
+                <w:rFonts w:hint="eastAsia"/>
+              </w:rPr>
+              <w:t>제작</w:t>
+            </w:r>
+            <w:r>
+              <w:rPr>
+                <w:rFonts w:hint="eastAsia"/>
+              </w:rPr>
+              <w:t>하려고 합니다</w:t>
             </w:r>
             <w:r>
               <w:rPr>
@@ -14043,7 +15587,19 @@
               <w:rPr>
                 <w:rFonts w:hint="eastAsia"/>
               </w:rPr>
-              <w:t xml:space="preserve">로 최종 생산시간은 </w:t>
+              <w:t xml:space="preserve">로 최종 </w:t>
+            </w:r>
+            <w:r>
+              <w:rPr>
+                <w:rFonts w:hint="eastAsia"/>
+              </w:rPr>
+              <w:t>제작</w:t>
+            </w:r>
+            <w:r>
+              <w:rPr>
+                <w:rFonts w:hint="eastAsia"/>
+              </w:rPr>
+              <w:t xml:space="preserve">시간은 </w:t>
             </w:r>
             <w:r>
               <w:t xml:space="preserve">1373 </w:t>
@@ -14071,7 +15627,7 @@
           <w:szCs w:val="28"/>
         </w:rPr>
       </w:pPr>
-      <w:bookmarkStart w:id="29" w:name="_Toc482124585"/>
+      <w:bookmarkStart w:id="29" w:name="_Toc483756265"/>
       <w:r>
         <w:rPr>
           <w:rFonts w:hint="eastAsia"/>
@@ -14145,7 +15701,19 @@
               <w:rPr>
                 <w:rFonts w:hint="eastAsia"/>
               </w:rPr>
-              <w:t>최대 생산 수</w:t>
+              <w:t xml:space="preserve">최대 </w:t>
+            </w:r>
+            <w:r>
+              <w:rPr>
+                <w:rFonts w:hint="eastAsia"/>
+              </w:rPr>
+              <w:t>제작</w:t>
+            </w:r>
+            <w:r>
+              <w:rPr>
+                <w:rFonts w:hint="eastAsia"/>
+              </w:rPr>
+              <w:t xml:space="preserve"> 수</w:t>
             </w:r>
           </w:p>
         </w:tc>
@@ -14185,7 +15753,19 @@
               <w:rPr>
                 <w:rFonts w:hint="eastAsia"/>
               </w:rPr>
-              <w:t>한 라인에서 최대로 생산할 수 있는 수 입니다</w:t>
+              <w:t xml:space="preserve">한 라인에서 최대로 </w:t>
+            </w:r>
+            <w:r>
+              <w:rPr>
+                <w:rFonts w:hint="eastAsia"/>
+              </w:rPr>
+              <w:t>제작</w:t>
+            </w:r>
+            <w:r>
+              <w:rPr>
+                <w:rFonts w:hint="eastAsia"/>
+              </w:rPr>
+              <w:t>할 수 있는 수 입니다</w:t>
             </w:r>
           </w:p>
           <w:p>
@@ -14277,7 +15857,19 @@
               <w:rPr>
                 <w:rFonts w:hint="eastAsia"/>
               </w:rPr>
-              <w:t xml:space="preserve">제작에 소모되는 생산시간이 </w:t>
+              <w:t xml:space="preserve">제작에 소모되는 </w:t>
+            </w:r>
+            <w:r>
+              <w:rPr>
+                <w:rFonts w:hint="eastAsia"/>
+              </w:rPr>
+              <w:t>제작</w:t>
+            </w:r>
+            <w:r>
+              <w:rPr>
+                <w:rFonts w:hint="eastAsia"/>
+              </w:rPr>
+              <w:t xml:space="preserve">시간이 </w:t>
             </w:r>
             <w:r>
               <w:t>24</w:t>
@@ -14417,13 +16009,39 @@
                 <w:rFonts w:hint="eastAsia"/>
                 <w:b/>
               </w:rPr>
-              <w:t>최대한 많이 생산하기 위해</w:t>
-            </w:r>
-            <w:r>
-              <w:rPr>
-                <w:rFonts w:hint="eastAsia"/>
-              </w:rPr>
-              <w:t xml:space="preserve"> 생산 수를 하나씩 올립니다.</w:t>
+              <w:t xml:space="preserve">최대한 많이 </w:t>
+            </w:r>
+            <w:r>
+              <w:rPr>
+                <w:rFonts w:hint="eastAsia"/>
+                <w:b/>
+              </w:rPr>
+              <w:t>제작</w:t>
+            </w:r>
+            <w:r>
+              <w:rPr>
+                <w:rFonts w:hint="eastAsia"/>
+                <w:b/>
+              </w:rPr>
+              <w:t>하기 위해</w:t>
+            </w:r>
+            <w:r>
+              <w:rPr>
+                <w:rFonts w:hint="eastAsia"/>
+              </w:rPr>
+              <w:t xml:space="preserve"> </w:t>
+            </w:r>
+            <w:r>
+              <w:rPr>
+                <w:rFonts w:hint="eastAsia"/>
+              </w:rPr>
+              <w:t>제작</w:t>
+            </w:r>
+            <w:r>
+              <w:rPr>
+                <w:rFonts w:hint="eastAsia"/>
+              </w:rPr>
+              <w:t xml:space="preserve"> 수를 하나씩 올립니다.</w:t>
             </w:r>
             <w:r>
               <w:t xml:space="preserve"> 24</w:t>
@@ -14432,7 +16050,19 @@
               <w:rPr>
                 <w:rFonts w:hint="eastAsia"/>
               </w:rPr>
-              <w:t xml:space="preserve">개를 생산하기 위한 시간은 86376 </w:t>
+              <w:t xml:space="preserve">개를 </w:t>
+            </w:r>
+            <w:r>
+              <w:rPr>
+                <w:rFonts w:hint="eastAsia"/>
+              </w:rPr>
+              <w:t>제작</w:t>
+            </w:r>
+            <w:r>
+              <w:rPr>
+                <w:rFonts w:hint="eastAsia"/>
+              </w:rPr>
+              <w:t xml:space="preserve">하기 위한 시간은 86376 </w:t>
             </w:r>
             <w:r>
               <w:rPr>
@@ -14447,7 +16077,19 @@
               <w:rPr>
                 <w:rFonts w:hint="eastAsia"/>
               </w:rPr>
-              <w:t xml:space="preserve">개의 생산 시간은 </w:t>
+              <w:t xml:space="preserve">개의 </w:t>
+            </w:r>
+            <w:r>
+              <w:rPr>
+                <w:rFonts w:hint="eastAsia"/>
+              </w:rPr>
+              <w:t>제작</w:t>
+            </w:r>
+            <w:r>
+              <w:rPr>
+                <w:rFonts w:hint="eastAsia"/>
+              </w:rPr>
+              <w:t xml:space="preserve"> 시간은 </w:t>
             </w:r>
             <w:r>
               <w:t xml:space="preserve">89975 </w:t>
@@ -14474,7 +16116,19 @@
               <w:rPr>
                 <w:rFonts w:hint="eastAsia"/>
               </w:rPr>
-              <w:t>개까지 생산을 할 수 있습니다.</w:t>
+              <w:t xml:space="preserve">개까지 </w:t>
+            </w:r>
+            <w:r>
+              <w:rPr>
+                <w:rFonts w:hint="eastAsia"/>
+              </w:rPr>
+              <w:t>제작</w:t>
+            </w:r>
+            <w:r>
+              <w:rPr>
+                <w:rFonts w:hint="eastAsia"/>
+              </w:rPr>
+              <w:t>을 할 수 있습니다.</w:t>
             </w:r>
           </w:p>
         </w:tc>
@@ -14498,7 +16152,19 @@
               <w:rPr>
                 <w:rFonts w:hint="eastAsia"/>
               </w:rPr>
-              <w:t>원격 생산 거리 제한</w:t>
+              <w:t xml:space="preserve">원격 </w:t>
+            </w:r>
+            <w:r>
+              <w:rPr>
+                <w:rFonts w:hint="eastAsia"/>
+              </w:rPr>
+              <w:t>제작</w:t>
+            </w:r>
+            <w:r>
+              <w:rPr>
+                <w:rFonts w:hint="eastAsia"/>
+              </w:rPr>
+              <w:t xml:space="preserve"> 거리 제한</w:t>
             </w:r>
           </w:p>
         </w:tc>
@@ -14544,7 +16210,19 @@
               <w:rPr>
                 <w:rFonts w:hint="eastAsia"/>
               </w:rPr>
-              <w:t>공식이 참일 경우 생산이 가능합니다.</w:t>
+              <w:t xml:space="preserve">공식이 참일 경우 </w:t>
+            </w:r>
+            <w:r>
+              <w:rPr>
+                <w:rFonts w:hint="eastAsia"/>
+              </w:rPr>
+              <w:t>제작</w:t>
+            </w:r>
+            <w:r>
+              <w:rPr>
+                <w:rFonts w:hint="eastAsia"/>
+              </w:rPr>
+              <w:t>이 가능합니다.</w:t>
             </w:r>
           </w:p>
         </w:tc>
@@ -14617,7 +16295,13 @@
               <w:rPr>
                 <w:rFonts w:hint="eastAsia"/>
               </w:rPr>
-              <w:t>생산 위치</w:t>
+              <w:t>제작</w:t>
+            </w:r>
+            <w:r>
+              <w:rPr>
+                <w:rFonts w:hint="eastAsia"/>
+              </w:rPr>
+              <w:t xml:space="preserve"> 위치</w:t>
             </w:r>
             <w:r>
               <w:t>) &lt;= (</w:t>
@@ -14713,7 +16397,19 @@
               <w:rPr>
                 <w:rFonts w:hint="eastAsia"/>
               </w:rPr>
-              <w:t>최대 생산 라인 제한</w:t>
+              <w:t xml:space="preserve">최대 </w:t>
+            </w:r>
+            <w:r>
+              <w:rPr>
+                <w:rFonts w:hint="eastAsia"/>
+              </w:rPr>
+              <w:t>제작</w:t>
+            </w:r>
+            <w:r>
+              <w:rPr>
+                <w:rFonts w:hint="eastAsia"/>
+              </w:rPr>
+              <w:t xml:space="preserve"> 라인 제한</w:t>
             </w:r>
           </w:p>
         </w:tc>
@@ -14759,7 +16455,19 @@
               <w:rPr>
                 <w:rFonts w:hint="eastAsia"/>
               </w:rPr>
-              <w:t xml:space="preserve">최대 생산 </w:t>
+              <w:t xml:space="preserve">최대 </w:t>
+            </w:r>
+            <w:r>
+              <w:rPr>
+                <w:rFonts w:hint="eastAsia"/>
+              </w:rPr>
+              <w:t>제작</w:t>
+            </w:r>
+            <w:r>
+              <w:rPr>
+                <w:rFonts w:hint="eastAsia"/>
+              </w:rPr>
+              <w:t xml:space="preserve"> </w:t>
             </w:r>
             <w:r>
               <w:rPr>
@@ -14771,7 +16479,19 @@
               <w:rPr>
                 <w:rFonts w:hint="eastAsia"/>
               </w:rPr>
-              <w:t>이상으로는 생산 라인을 만들 수 없습니다.</w:t>
+              <w:t xml:space="preserve">이상으로는 </w:t>
+            </w:r>
+            <w:r>
+              <w:rPr>
+                <w:rFonts w:hint="eastAsia"/>
+              </w:rPr>
+              <w:t>제작</w:t>
+            </w:r>
+            <w:r>
+              <w:rPr>
+                <w:rFonts w:hint="eastAsia"/>
+              </w:rPr>
+              <w:t xml:space="preserve"> 라인을 만들 수 없습니다.</w:t>
             </w:r>
           </w:p>
         </w:tc>
@@ -14826,7 +16546,19 @@
               <w:rPr>
                 <w:rFonts w:hint="eastAsia"/>
               </w:rPr>
-              <w:t xml:space="preserve">최대 생산 라인 수 </w:t>
+              <w:t xml:space="preserve">최대 </w:t>
+            </w:r>
+            <w:r>
+              <w:rPr>
+                <w:rFonts w:hint="eastAsia"/>
+              </w:rPr>
+              <w:t>제작</w:t>
+            </w:r>
+            <w:r>
+              <w:rPr>
+                <w:rFonts w:hint="eastAsia"/>
+              </w:rPr>
+              <w:t xml:space="preserve"> 라인 수 </w:t>
             </w:r>
             <w:r>
               <w:t xml:space="preserve">= </w:t>
@@ -14916,7 +16648,14 @@
                 <w:rFonts w:hint="eastAsia"/>
                 <w:b/>
               </w:rPr>
-              <w:t>생산 도중 취소</w:t>
+              <w:t>제작</w:t>
+            </w:r>
+            <w:r>
+              <w:rPr>
+                <w:rFonts w:hint="eastAsia"/>
+                <w:b/>
+              </w:rPr>
+              <w:t xml:space="preserve"> 도중 취소</w:t>
             </w:r>
           </w:p>
         </w:tc>
@@ -14929,10 +16668,13 @@
           <w:p>
             <w:pPr>
               <w:jc w:val="center"/>
-              <w:rPr>
-                <w:rFonts w:hint="eastAsia"/>
-              </w:rPr>
-            </w:pPr>
+            </w:pPr>
+            <w:r>
+              <w:rPr>
+                <w:rFonts w:hint="eastAsia"/>
+              </w:rPr>
+              <w:t>규칙</w:t>
+            </w:r>
           </w:p>
         </w:tc>
         <w:tc>
@@ -14953,7 +16695,13 @@
               <w:rPr>
                 <w:rFonts w:hint="eastAsia"/>
               </w:rPr>
-              <w:t>생산에 입력한 공정만큼 블루 프린트의 사용 횟수를 차감한 후 반환한다</w:t>
+              <w:t>제작</w:t>
+            </w:r>
+            <w:r>
+              <w:rPr>
+                <w:rFonts w:hint="eastAsia"/>
+              </w:rPr>
+              <w:t>에 입력한 공정만큼 블루 프린트의 사용 횟수를 차감한 후 반환한다</w:t>
             </w:r>
           </w:p>
           <w:p>
@@ -14964,15 +16712,18 @@
                 <w:numId w:val="17"/>
               </w:numPr>
               <w:ind w:leftChars="0"/>
-              <w:rPr>
-                <w:rFonts w:hint="eastAsia"/>
-              </w:rPr>
-            </w:pPr>
-            <w:r>
-              <w:rPr>
-                <w:rFonts w:hint="eastAsia"/>
-              </w:rPr>
-              <w:t>생산에 사용된 재료,</w:t>
+            </w:pPr>
+            <w:r>
+              <w:rPr>
+                <w:rFonts w:hint="eastAsia"/>
+              </w:rPr>
+              <w:t>제작</w:t>
+            </w:r>
+            <w:r>
+              <w:rPr>
+                <w:rFonts w:hint="eastAsia"/>
+              </w:rPr>
+              <w:t>에 사용된 재료,</w:t>
             </w:r>
             <w:r>
               <w:t xml:space="preserve"> </w:t>
@@ -15018,9 +16769,6 @@
           <w:p>
             <w:pPr>
               <w:jc w:val="center"/>
-              <w:rPr>
-                <w:rFonts w:hint="eastAsia"/>
-              </w:rPr>
             </w:pPr>
           </w:p>
         </w:tc>
@@ -15037,9 +16785,6 @@
                 <w:numId w:val="17"/>
               </w:numPr>
               <w:ind w:leftChars="0"/>
-              <w:rPr>
-                <w:rFonts w:hint="eastAsia"/>
-              </w:rPr>
             </w:pPr>
           </w:p>
         </w:tc>
@@ -15059,7 +16804,7 @@
         </w:rPr>
       </w:pPr>
       <w:bookmarkStart w:id="30" w:name="_Toc478261770"/>
-      <w:bookmarkStart w:id="31" w:name="_Toc482124586"/>
+      <w:bookmarkStart w:id="31" w:name="_Toc483756266"/>
       <w:r>
         <w:rPr>
           <w:rFonts w:hint="eastAsia"/>
@@ -15073,21 +16818,15 @@
       <w:bookmarkEnd w:id="31"/>
     </w:p>
     <w:p>
-      <w:pPr>
-        <w:rPr>
-          <w:rFonts w:hint="eastAsia"/>
-        </w:rPr>
-      </w:pPr>
       <w:r>
         <w:rPr>
-          <w:rFonts w:hint="eastAsia"/>
           <w:noProof/>
         </w:rPr>
         <w:drawing>
-          <wp:inline distT="0" distB="0" distL="0" distR="0" wp14:anchorId="4649A0AD" wp14:editId="5BE09FE0">
-            <wp:extent cx="5731510" cy="4655820"/>
+          <wp:inline distT="0" distB="0" distL="0" distR="0" wp14:anchorId="21DBCE23" wp14:editId="3B817CDA">
+            <wp:extent cx="5731510" cy="6973570"/>
             <wp:effectExtent l="0" t="0" r="2540" b="0"/>
-            <wp:docPr id="4" name="그림 4"/>
+            <wp:docPr id="3" name="그림 3"/>
             <wp:cNvGraphicFramePr>
               <a:graphicFrameLocks xmlns:a="http://schemas.openxmlformats.org/drawingml/2006/main" noChangeAspect="1"/>
             </wp:cNvGraphicFramePr>
@@ -15095,7 +16834,7 @@
               <a:graphicData uri="http://schemas.openxmlformats.org/drawingml/2006/picture">
                 <pic:pic xmlns:pic="http://schemas.openxmlformats.org/drawingml/2006/picture">
                   <pic:nvPicPr>
-                    <pic:cNvPr id="4" name="EVE_Industry (4).png"/>
+                    <pic:cNvPr id="3" name="메인 시스템.png"/>
                     <pic:cNvPicPr/>
                   </pic:nvPicPr>
                   <pic:blipFill>
@@ -15113,7 +16852,7 @@
                   <pic:spPr>
                     <a:xfrm>
                       <a:off x="0" y="0"/>
-                      <a:ext cx="5731510" cy="4655820"/>
+                      <a:ext cx="5731510" cy="6973570"/>
                     </a:xfrm>
                     <a:prstGeom prst="rect">
                       <a:avLst/>
@@ -15127,11 +16866,6 @@
       </w:r>
     </w:p>
     <w:p>
-      <w:pPr>
-        <w:rPr>
-          <w:rFonts w:hint="eastAsia"/>
-        </w:rPr>
-      </w:pPr>
       <w:r>
         <w:rPr>
           <w:rFonts w:hint="eastAsia"/>
@@ -15194,7 +16928,7 @@
 </file>
 
 <file path=word/endnotes.xml><?xml version="1.0" encoding="utf-8"?>
-<w:endnotes xmlns:wpc="http://schemas.microsoft.com/office/word/2010/wordprocessingCanvas" xmlns:cx="http://schemas.microsoft.com/office/drawing/2014/chartex" xmlns:cx1="http://schemas.microsoft.com/office/drawing/2015/9/8/chartex" xmlns:cx2="http://schemas.microsoft.com/office/drawing/2015/10/21/chartex" xmlns:cx3="http://schemas.microsoft.com/office/drawing/2016/5/9/chartex" xmlns:cx4="http://schemas.microsoft.com/office/drawing/2016/5/10/chartex" xmlns:cx5="http://schemas.microsoft.com/office/drawing/2016/5/11/chartex" xmlns:cx6="http://schemas.microsoft.com/office/drawing/2016/5/12/chartex" xmlns:cx7="http://schemas.microsoft.com/office/drawing/2016/5/13/chartex" xmlns:cx8="http://schemas.microsoft.com/office/drawing/2016/5/14/chartex" xmlns:mc="http://schemas.openxmlformats.org/markup-compatibility/2006" xmlns:o="urn:schemas-microsoft-com:office:office" xmlns:r="http://schemas.openxmlformats.org/officeDocument/2006/relationships" xmlns:m="http://schemas.openxmlformats.org/officeDocument/2006/math" xmlns:v="urn:schemas-microsoft-com:vml" xmlns:wp14="http://schemas.microsoft.com/office/word/2010/wordprocessingDrawing" xmlns:wp="http://schemas.openxmlformats.org/drawingml/2006/wordprocessingDrawing" xmlns:w10="urn:schemas-microsoft-com:office:word" xmlns:w="http://schemas.openxmlformats.org/wordprocessingml/2006/main" xmlns:w14="http://schemas.microsoft.com/office/word/2010/wordml" xmlns:w15="http://schemas.microsoft.com/office/word/2012/wordml" xmlns:w16se="http://schemas.microsoft.com/office/word/2015/wordml/symex" xmlns:wpg="http://schemas.microsoft.com/office/word/2010/wordprocessingGroup" xmlns:wpi="http://schemas.microsoft.com/office/word/2010/wordprocessingInk" xmlns:wne="http://schemas.microsoft.com/office/word/2006/wordml" xmlns:wps="http://schemas.microsoft.com/office/word/2010/wordprocessingShape" mc:Ignorable="w14 w15 w16se wp14">
+<w:endnotes xmlns:wpc="http://schemas.microsoft.com/office/word/2010/wordprocessingCanvas" xmlns:cx="http://schemas.microsoft.com/office/drawing/2014/chartex" xmlns:cx1="http://schemas.microsoft.com/office/drawing/2015/9/8/chartex" xmlns:cx2="http://schemas.microsoft.com/office/drawing/2015/10/21/chartex" xmlns:cx3="http://schemas.microsoft.com/office/drawing/2016/5/9/chartex" xmlns:cx4="http://schemas.microsoft.com/office/drawing/2016/5/10/chartex" xmlns:cx5="http://schemas.microsoft.com/office/drawing/2016/5/11/chartex" xmlns:cx6="http://schemas.microsoft.com/office/drawing/2016/5/12/chartex" xmlns:cx7="http://schemas.microsoft.com/office/drawing/2016/5/13/chartex" xmlns:cx8="http://schemas.microsoft.com/office/drawing/2016/5/14/chartex" xmlns:mc="http://schemas.openxmlformats.org/markup-compatibility/2006" xmlns:aink="http://schemas.microsoft.com/office/drawing/2016/ink" xmlns:o="urn:schemas-microsoft-com:office:office" xmlns:r="http://schemas.openxmlformats.org/officeDocument/2006/relationships" xmlns:m="http://schemas.openxmlformats.org/officeDocument/2006/math" xmlns:v="urn:schemas-microsoft-com:vml" xmlns:wp14="http://schemas.microsoft.com/office/word/2010/wordprocessingDrawing" xmlns:wp="http://schemas.openxmlformats.org/drawingml/2006/wordprocessingDrawing" xmlns:w10="urn:schemas-microsoft-com:office:word" xmlns:w="http://schemas.openxmlformats.org/wordprocessingml/2006/main" xmlns:w14="http://schemas.microsoft.com/office/word/2010/wordml" xmlns:w15="http://schemas.microsoft.com/office/word/2012/wordml" xmlns:w16se="http://schemas.microsoft.com/office/word/2015/wordml/symex" xmlns:wpg="http://schemas.microsoft.com/office/word/2010/wordprocessingGroup" xmlns:wpi="http://schemas.microsoft.com/office/word/2010/wordprocessingInk" xmlns:wne="http://schemas.microsoft.com/office/word/2006/wordml" xmlns:wps="http://schemas.microsoft.com/office/word/2010/wordprocessingShape" mc:Ignorable="w14 w15 w16se wp14">
   <w:endnote w:type="separator" w:id="-1">
     <w:p>
       <w:pPr>
@@ -15219,7 +16953,7 @@
 </file>
 
 <file path=word/footnotes.xml><?xml version="1.0" encoding="utf-8"?>
-<w:footnotes xmlns:wpc="http://schemas.microsoft.com/office/word/2010/wordprocessingCanvas" xmlns:cx="http://schemas.microsoft.com/office/drawing/2014/chartex" xmlns:cx1="http://schemas.microsoft.com/office/drawing/2015/9/8/chartex" xmlns:cx2="http://schemas.microsoft.com/office/drawing/2015/10/21/chartex" xmlns:cx3="http://schemas.microsoft.com/office/drawing/2016/5/9/chartex" xmlns:cx4="http://schemas.microsoft.com/office/drawing/2016/5/10/chartex" xmlns:cx5="http://schemas.microsoft.com/office/drawing/2016/5/11/chartex" xmlns:cx6="http://schemas.microsoft.com/office/drawing/2016/5/12/chartex" xmlns:cx7="http://schemas.microsoft.com/office/drawing/2016/5/13/chartex" xmlns:cx8="http://schemas.microsoft.com/office/drawing/2016/5/14/chartex" xmlns:mc="http://schemas.openxmlformats.org/markup-compatibility/2006" xmlns:o="urn:schemas-microsoft-com:office:office" xmlns:r="http://schemas.openxmlformats.org/officeDocument/2006/relationships" xmlns:m="http://schemas.openxmlformats.org/officeDocument/2006/math" xmlns:v="urn:schemas-microsoft-com:vml" xmlns:wp14="http://schemas.microsoft.com/office/word/2010/wordprocessingDrawing" xmlns:wp="http://schemas.openxmlformats.org/drawingml/2006/wordprocessingDrawing" xmlns:w10="urn:schemas-microsoft-com:office:word" xmlns:w="http://schemas.openxmlformats.org/wordprocessingml/2006/main" xmlns:w14="http://schemas.microsoft.com/office/word/2010/wordml" xmlns:w15="http://schemas.microsoft.com/office/word/2012/wordml" xmlns:w16se="http://schemas.microsoft.com/office/word/2015/wordml/symex" xmlns:wpg="http://schemas.microsoft.com/office/word/2010/wordprocessingGroup" xmlns:wpi="http://schemas.microsoft.com/office/word/2010/wordprocessingInk" xmlns:wne="http://schemas.microsoft.com/office/word/2006/wordml" xmlns:wps="http://schemas.microsoft.com/office/word/2010/wordprocessingShape" mc:Ignorable="w14 w15 w16se wp14">
+<w:footnotes xmlns:wpc="http://schemas.microsoft.com/office/word/2010/wordprocessingCanvas" xmlns:cx="http://schemas.microsoft.com/office/drawing/2014/chartex" xmlns:cx1="http://schemas.microsoft.com/office/drawing/2015/9/8/chartex" xmlns:cx2="http://schemas.microsoft.com/office/drawing/2015/10/21/chartex" xmlns:cx3="http://schemas.microsoft.com/office/drawing/2016/5/9/chartex" xmlns:cx4="http://schemas.microsoft.com/office/drawing/2016/5/10/chartex" xmlns:cx5="http://schemas.microsoft.com/office/drawing/2016/5/11/chartex" xmlns:cx6="http://schemas.microsoft.com/office/drawing/2016/5/12/chartex" xmlns:cx7="http://schemas.microsoft.com/office/drawing/2016/5/13/chartex" xmlns:cx8="http://schemas.microsoft.com/office/drawing/2016/5/14/chartex" xmlns:mc="http://schemas.openxmlformats.org/markup-compatibility/2006" xmlns:aink="http://schemas.microsoft.com/office/drawing/2016/ink" xmlns:o="urn:schemas-microsoft-com:office:office" xmlns:r="http://schemas.openxmlformats.org/officeDocument/2006/relationships" xmlns:m="http://schemas.openxmlformats.org/officeDocument/2006/math" xmlns:v="urn:schemas-microsoft-com:vml" xmlns:wp14="http://schemas.microsoft.com/office/word/2010/wordprocessingDrawing" xmlns:wp="http://schemas.openxmlformats.org/drawingml/2006/wordprocessingDrawing" xmlns:w10="urn:schemas-microsoft-com:office:word" xmlns:w="http://schemas.openxmlformats.org/wordprocessingml/2006/main" xmlns:w14="http://schemas.microsoft.com/office/word/2010/wordml" xmlns:w15="http://schemas.microsoft.com/office/word/2012/wordml" xmlns:w16se="http://schemas.microsoft.com/office/word/2015/wordml/symex" xmlns:wpg="http://schemas.microsoft.com/office/word/2010/wordprocessingGroup" xmlns:wpi="http://schemas.microsoft.com/office/word/2010/wordprocessingInk" xmlns:wne="http://schemas.microsoft.com/office/word/2006/wordml" xmlns:wps="http://schemas.microsoft.com/office/word/2010/wordprocessingShape" mc:Ignorable="w14 w15 w16se wp14">
   <w:footnote w:type="separator" w:id="-1">
     <w:p>
       <w:pPr>
@@ -15244,7 +16978,7 @@
 </file>
 
 <file path=word/header1.xml><?xml version="1.0" encoding="utf-8"?>
-<w:hdr xmlns:wpc="http://schemas.microsoft.com/office/word/2010/wordprocessingCanvas" xmlns:cx="http://schemas.microsoft.com/office/drawing/2014/chartex" xmlns:cx1="http://schemas.microsoft.com/office/drawing/2015/9/8/chartex" xmlns:cx2="http://schemas.microsoft.com/office/drawing/2015/10/21/chartex" xmlns:cx3="http://schemas.microsoft.com/office/drawing/2016/5/9/chartex" xmlns:cx4="http://schemas.microsoft.com/office/drawing/2016/5/10/chartex" xmlns:cx5="http://schemas.microsoft.com/office/drawing/2016/5/11/chartex" xmlns:cx6="http://schemas.microsoft.com/office/drawing/2016/5/12/chartex" xmlns:cx7="http://schemas.microsoft.com/office/drawing/2016/5/13/chartex" xmlns:cx8="http://schemas.microsoft.com/office/drawing/2016/5/14/chartex" xmlns:mc="http://schemas.openxmlformats.org/markup-compatibility/2006" xmlns:o="urn:schemas-microsoft-com:office:office" xmlns:r="http://schemas.openxmlformats.org/officeDocument/2006/relationships" xmlns:m="http://schemas.openxmlformats.org/officeDocument/2006/math" xmlns:v="urn:schemas-microsoft-com:vml" xmlns:wp14="http://schemas.microsoft.com/office/word/2010/wordprocessingDrawing" xmlns:wp="http://schemas.openxmlformats.org/drawingml/2006/wordprocessingDrawing" xmlns:w10="urn:schemas-microsoft-com:office:word" xmlns:w="http://schemas.openxmlformats.org/wordprocessingml/2006/main" xmlns:w14="http://schemas.microsoft.com/office/word/2010/wordml" xmlns:w15="http://schemas.microsoft.com/office/word/2012/wordml" xmlns:w16se="http://schemas.microsoft.com/office/word/2015/wordml/symex" xmlns:wpg="http://schemas.microsoft.com/office/word/2010/wordprocessingGroup" xmlns:wpi="http://schemas.microsoft.com/office/word/2010/wordprocessingInk" xmlns:wne="http://schemas.microsoft.com/office/word/2006/wordml" xmlns:wps="http://schemas.microsoft.com/office/word/2010/wordprocessingShape" mc:Ignorable="w14 w15 w16se wp14">
+<w:hdr xmlns:wpc="http://schemas.microsoft.com/office/word/2010/wordprocessingCanvas" xmlns:cx="http://schemas.microsoft.com/office/drawing/2014/chartex" xmlns:cx1="http://schemas.microsoft.com/office/drawing/2015/9/8/chartex" xmlns:cx2="http://schemas.microsoft.com/office/drawing/2015/10/21/chartex" xmlns:cx3="http://schemas.microsoft.com/office/drawing/2016/5/9/chartex" xmlns:cx4="http://schemas.microsoft.com/office/drawing/2016/5/10/chartex" xmlns:cx5="http://schemas.microsoft.com/office/drawing/2016/5/11/chartex" xmlns:cx6="http://schemas.microsoft.com/office/drawing/2016/5/12/chartex" xmlns:cx7="http://schemas.microsoft.com/office/drawing/2016/5/13/chartex" xmlns:cx8="http://schemas.microsoft.com/office/drawing/2016/5/14/chartex" xmlns:mc="http://schemas.openxmlformats.org/markup-compatibility/2006" xmlns:aink="http://schemas.microsoft.com/office/drawing/2016/ink" xmlns:o="urn:schemas-microsoft-com:office:office" xmlns:r="http://schemas.openxmlformats.org/officeDocument/2006/relationships" xmlns:m="http://schemas.openxmlformats.org/officeDocument/2006/math" xmlns:v="urn:schemas-microsoft-com:vml" xmlns:wp14="http://schemas.microsoft.com/office/word/2010/wordprocessingDrawing" xmlns:wp="http://schemas.openxmlformats.org/drawingml/2006/wordprocessingDrawing" xmlns:w10="urn:schemas-microsoft-com:office:word" xmlns:w="http://schemas.openxmlformats.org/wordprocessingml/2006/main" xmlns:w14="http://schemas.microsoft.com/office/word/2010/wordml" xmlns:w15="http://schemas.microsoft.com/office/word/2012/wordml" xmlns:w16se="http://schemas.microsoft.com/office/word/2015/wordml/symex" xmlns:wpg="http://schemas.microsoft.com/office/word/2010/wordprocessingGroup" xmlns:wpi="http://schemas.microsoft.com/office/word/2010/wordprocessingInk" xmlns:wne="http://schemas.microsoft.com/office/word/2006/wordml" xmlns:wps="http://schemas.microsoft.com/office/word/2010/wordprocessingShape" mc:Ignorable="w14 w15 w16se wp14">
   <w:p>
     <w:pPr>
       <w:pStyle w:val="a3"/>
@@ -15264,7 +16998,7 @@
 </file>
 
 <file path=word/header2.xml><?xml version="1.0" encoding="utf-8"?>
-<w:hdr xmlns:wpc="http://schemas.microsoft.com/office/word/2010/wordprocessingCanvas" xmlns:cx="http://schemas.microsoft.com/office/drawing/2014/chartex" xmlns:cx1="http://schemas.microsoft.com/office/drawing/2015/9/8/chartex" xmlns:cx2="http://schemas.microsoft.com/office/drawing/2015/10/21/chartex" xmlns:cx3="http://schemas.microsoft.com/office/drawing/2016/5/9/chartex" xmlns:cx4="http://schemas.microsoft.com/office/drawing/2016/5/10/chartex" xmlns:cx5="http://schemas.microsoft.com/office/drawing/2016/5/11/chartex" xmlns:cx6="http://schemas.microsoft.com/office/drawing/2016/5/12/chartex" xmlns:cx7="http://schemas.microsoft.com/office/drawing/2016/5/13/chartex" xmlns:cx8="http://schemas.microsoft.com/office/drawing/2016/5/14/chartex" xmlns:mc="http://schemas.openxmlformats.org/markup-compatibility/2006" xmlns:o="urn:schemas-microsoft-com:office:office" xmlns:r="http://schemas.openxmlformats.org/officeDocument/2006/relationships" xmlns:m="http://schemas.openxmlformats.org/officeDocument/2006/math" xmlns:v="urn:schemas-microsoft-com:vml" xmlns:wp14="http://schemas.microsoft.com/office/word/2010/wordprocessingDrawing" xmlns:wp="http://schemas.openxmlformats.org/drawingml/2006/wordprocessingDrawing" xmlns:w10="urn:schemas-microsoft-com:office:word" xmlns:w="http://schemas.openxmlformats.org/wordprocessingml/2006/main" xmlns:w14="http://schemas.microsoft.com/office/word/2010/wordml" xmlns:w15="http://schemas.microsoft.com/office/word/2012/wordml" xmlns:w16se="http://schemas.microsoft.com/office/word/2015/wordml/symex" xmlns:wpg="http://schemas.microsoft.com/office/word/2010/wordprocessingGroup" xmlns:wpi="http://schemas.microsoft.com/office/word/2010/wordprocessingInk" xmlns:wne="http://schemas.microsoft.com/office/word/2006/wordml" xmlns:wps="http://schemas.microsoft.com/office/word/2010/wordprocessingShape" mc:Ignorable="w14 w15 w16se wp14">
+<w:hdr xmlns:wpc="http://schemas.microsoft.com/office/word/2010/wordprocessingCanvas" xmlns:cx="http://schemas.microsoft.com/office/drawing/2014/chartex" xmlns:cx1="http://schemas.microsoft.com/office/drawing/2015/9/8/chartex" xmlns:cx2="http://schemas.microsoft.com/office/drawing/2015/10/21/chartex" xmlns:cx3="http://schemas.microsoft.com/office/drawing/2016/5/9/chartex" xmlns:cx4="http://schemas.microsoft.com/office/drawing/2016/5/10/chartex" xmlns:cx5="http://schemas.microsoft.com/office/drawing/2016/5/11/chartex" xmlns:cx6="http://schemas.microsoft.com/office/drawing/2016/5/12/chartex" xmlns:cx7="http://schemas.microsoft.com/office/drawing/2016/5/13/chartex" xmlns:cx8="http://schemas.microsoft.com/office/drawing/2016/5/14/chartex" xmlns:mc="http://schemas.openxmlformats.org/markup-compatibility/2006" xmlns:aink="http://schemas.microsoft.com/office/drawing/2016/ink" xmlns:o="urn:schemas-microsoft-com:office:office" xmlns:r="http://schemas.openxmlformats.org/officeDocument/2006/relationships" xmlns:m="http://schemas.openxmlformats.org/officeDocument/2006/math" xmlns:v="urn:schemas-microsoft-com:vml" xmlns:wp14="http://schemas.microsoft.com/office/word/2010/wordprocessingDrawing" xmlns:wp="http://schemas.openxmlformats.org/drawingml/2006/wordprocessingDrawing" xmlns:w10="urn:schemas-microsoft-com:office:word" xmlns:w="http://schemas.openxmlformats.org/wordprocessingml/2006/main" xmlns:w14="http://schemas.microsoft.com/office/word/2010/wordml" xmlns:w15="http://schemas.microsoft.com/office/word/2012/wordml" xmlns:w16se="http://schemas.microsoft.com/office/word/2015/wordml/symex" xmlns:wpg="http://schemas.microsoft.com/office/word/2010/wordprocessingGroup" xmlns:wpi="http://schemas.microsoft.com/office/word/2010/wordprocessingInk" xmlns:wne="http://schemas.microsoft.com/office/word/2006/wordml" xmlns:wps="http://schemas.microsoft.com/office/word/2010/wordprocessingShape" mc:Ignorable="w14 w15 w16se wp14">
   <w:p>
     <w:pPr>
       <w:pStyle w:val="a3"/>
@@ -15283,7 +17017,7 @@
 </file>
 
 <file path=word/numbering.xml><?xml version="1.0" encoding="utf-8"?>
-<w:numbering xmlns:wpc="http://schemas.microsoft.com/office/word/2010/wordprocessingCanvas" xmlns:cx="http://schemas.microsoft.com/office/drawing/2014/chartex" xmlns:cx1="http://schemas.microsoft.com/office/drawing/2015/9/8/chartex" xmlns:cx2="http://schemas.microsoft.com/office/drawing/2015/10/21/chartex" xmlns:cx3="http://schemas.microsoft.com/office/drawing/2016/5/9/chartex" xmlns:cx4="http://schemas.microsoft.com/office/drawing/2016/5/10/chartex" xmlns:cx5="http://schemas.microsoft.com/office/drawing/2016/5/11/chartex" xmlns:cx6="http://schemas.microsoft.com/office/drawing/2016/5/12/chartex" xmlns:cx7="http://schemas.microsoft.com/office/drawing/2016/5/13/chartex" xmlns:cx8="http://schemas.microsoft.com/office/drawing/2016/5/14/chartex" xmlns:mc="http://schemas.openxmlformats.org/markup-compatibility/2006" xmlns:o="urn:schemas-microsoft-com:office:office" xmlns:r="http://schemas.openxmlformats.org/officeDocument/2006/relationships" xmlns:m="http://schemas.openxmlformats.org/officeDocument/2006/math" xmlns:v="urn:schemas-microsoft-com:vml" xmlns:wp14="http://schemas.microsoft.com/office/word/2010/wordprocessingDrawing" xmlns:wp="http://schemas.openxmlformats.org/drawingml/2006/wordprocessingDrawing" xmlns:w10="urn:schemas-microsoft-com:office:word" xmlns:w="http://schemas.openxmlformats.org/wordprocessingml/2006/main" xmlns:w14="http://schemas.microsoft.com/office/word/2010/wordml" xmlns:w15="http://schemas.microsoft.com/office/word/2012/wordml" xmlns:w16se="http://schemas.microsoft.com/office/word/2015/wordml/symex" xmlns:wpg="http://schemas.microsoft.com/office/word/2010/wordprocessingGroup" xmlns:wpi="http://schemas.microsoft.com/office/word/2010/wordprocessingInk" xmlns:wne="http://schemas.microsoft.com/office/word/2006/wordml" xmlns:wps="http://schemas.microsoft.com/office/word/2010/wordprocessingShape" mc:Ignorable="w14 w15 w16se wp14">
+<w:numbering xmlns:wpc="http://schemas.microsoft.com/office/word/2010/wordprocessingCanvas" xmlns:cx="http://schemas.microsoft.com/office/drawing/2014/chartex" xmlns:cx1="http://schemas.microsoft.com/office/drawing/2015/9/8/chartex" xmlns:cx2="http://schemas.microsoft.com/office/drawing/2015/10/21/chartex" xmlns:cx3="http://schemas.microsoft.com/office/drawing/2016/5/9/chartex" xmlns:cx4="http://schemas.microsoft.com/office/drawing/2016/5/10/chartex" xmlns:cx5="http://schemas.microsoft.com/office/drawing/2016/5/11/chartex" xmlns:cx6="http://schemas.microsoft.com/office/drawing/2016/5/12/chartex" xmlns:cx7="http://schemas.microsoft.com/office/drawing/2016/5/13/chartex" xmlns:cx8="http://schemas.microsoft.com/office/drawing/2016/5/14/chartex" xmlns:mc="http://schemas.openxmlformats.org/markup-compatibility/2006" xmlns:aink="http://schemas.microsoft.com/office/drawing/2016/ink" xmlns:o="urn:schemas-microsoft-com:office:office" xmlns:r="http://schemas.openxmlformats.org/officeDocument/2006/relationships" xmlns:m="http://schemas.openxmlformats.org/officeDocument/2006/math" xmlns:v="urn:schemas-microsoft-com:vml" xmlns:wp14="http://schemas.microsoft.com/office/word/2010/wordprocessingDrawing" xmlns:wp="http://schemas.openxmlformats.org/drawingml/2006/wordprocessingDrawing" xmlns:w10="urn:schemas-microsoft-com:office:word" xmlns:w="http://schemas.openxmlformats.org/wordprocessingml/2006/main" xmlns:w14="http://schemas.microsoft.com/office/word/2010/wordml" xmlns:w15="http://schemas.microsoft.com/office/word/2012/wordml" xmlns:w16se="http://schemas.microsoft.com/office/word/2015/wordml/symex" xmlns:wpg="http://schemas.microsoft.com/office/word/2010/wordprocessingGroup" xmlns:wpi="http://schemas.microsoft.com/office/word/2010/wordprocessingInk" xmlns:wne="http://schemas.microsoft.com/office/word/2006/wordml" xmlns:wps="http://schemas.microsoft.com/office/word/2010/wordprocessingShape" mc:Ignorable="w14 w15 w16se wp14">
   <w:abstractNum w:abstractNumId="0" w15:restartNumberingAfterBreak="0">
     <w:nsid w:val="00347057"/>
     <w:multiLevelType w:val="hybridMultilevel"/>
@@ -16528,16 +18262,16 @@
     </w:lvl>
   </w:abstractNum>
   <w:abstractNum w:abstractNumId="11" w15:restartNumberingAfterBreak="0">
-    <w:nsid w:val="55665F2A"/>
+    <w:nsid w:val="49F92C86"/>
     <w:multiLevelType w:val="hybridMultilevel"/>
-    <w:tmpl w:val="36F23DB2"/>
+    <w:tmpl w:val="3C8C4162"/>
     <w:lvl w:ilvl="0" w:tplc="409C1B94">
       <w:start w:val="1"/>
       <w:numFmt w:val="bullet"/>
       <w:lvlText w:val=""/>
       <w:lvlJc w:val="left"/>
       <w:pPr>
-        <w:ind w:left="600" w:hanging="400"/>
+        <w:ind w:left="400" w:hanging="400"/>
       </w:pPr>
       <w:rPr>
         <w:rFonts w:ascii="Wingdings" w:hAnsi="Wingdings" w:hint="default"/>
@@ -16549,7 +18283,7 @@
       <w:lvlText w:val=""/>
       <w:lvlJc w:val="left"/>
       <w:pPr>
-        <w:ind w:left="1000" w:hanging="400"/>
+        <w:ind w:left="800" w:hanging="400"/>
       </w:pPr>
       <w:rPr>
         <w:rFonts w:ascii="Wingdings" w:hAnsi="Wingdings" w:hint="default"/>
@@ -16561,7 +18295,7 @@
       <w:lvlText w:val=""/>
       <w:lvlJc w:val="left"/>
       <w:pPr>
-        <w:ind w:left="1400" w:hanging="400"/>
+        <w:ind w:left="1200" w:hanging="400"/>
       </w:pPr>
       <w:rPr>
         <w:rFonts w:ascii="Wingdings" w:hAnsi="Wingdings" w:hint="default"/>
@@ -16573,7 +18307,7 @@
       <w:lvlText w:val=""/>
       <w:lvlJc w:val="left"/>
       <w:pPr>
-        <w:ind w:left="1800" w:hanging="400"/>
+        <w:ind w:left="1600" w:hanging="400"/>
       </w:pPr>
       <w:rPr>
         <w:rFonts w:ascii="Wingdings" w:hAnsi="Wingdings" w:hint="default"/>
@@ -16585,7 +18319,7 @@
       <w:lvlText w:val=""/>
       <w:lvlJc w:val="left"/>
       <w:pPr>
-        <w:ind w:left="2200" w:hanging="400"/>
+        <w:ind w:left="2000" w:hanging="400"/>
       </w:pPr>
       <w:rPr>
         <w:rFonts w:ascii="Wingdings" w:hAnsi="Wingdings" w:hint="default"/>
@@ -16597,7 +18331,7 @@
       <w:lvlText w:val=""/>
       <w:lvlJc w:val="left"/>
       <w:pPr>
-        <w:ind w:left="2600" w:hanging="400"/>
+        <w:ind w:left="2400" w:hanging="400"/>
       </w:pPr>
       <w:rPr>
         <w:rFonts w:ascii="Wingdings" w:hAnsi="Wingdings" w:hint="default"/>
@@ -16609,7 +18343,7 @@
       <w:lvlText w:val=""/>
       <w:lvlJc w:val="left"/>
       <w:pPr>
-        <w:ind w:left="3000" w:hanging="400"/>
+        <w:ind w:left="2800" w:hanging="400"/>
       </w:pPr>
       <w:rPr>
         <w:rFonts w:ascii="Wingdings" w:hAnsi="Wingdings" w:hint="default"/>
@@ -16621,7 +18355,7 @@
       <w:lvlText w:val=""/>
       <w:lvlJc w:val="left"/>
       <w:pPr>
-        <w:ind w:left="3400" w:hanging="400"/>
+        <w:ind w:left="3200" w:hanging="400"/>
       </w:pPr>
       <w:rPr>
         <w:rFonts w:ascii="Wingdings" w:hAnsi="Wingdings" w:hint="default"/>
@@ -16633,7 +18367,7 @@
       <w:lvlText w:val=""/>
       <w:lvlJc w:val="left"/>
       <w:pPr>
-        <w:ind w:left="3800" w:hanging="400"/>
+        <w:ind w:left="3600" w:hanging="400"/>
       </w:pPr>
       <w:rPr>
         <w:rFonts w:ascii="Wingdings" w:hAnsi="Wingdings" w:hint="default"/>
@@ -16641,16 +18375,16 @@
     </w:lvl>
   </w:abstractNum>
   <w:abstractNum w:abstractNumId="12" w15:restartNumberingAfterBreak="0">
-    <w:nsid w:val="5C336487"/>
+    <w:nsid w:val="55665F2A"/>
     <w:multiLevelType w:val="hybridMultilevel"/>
-    <w:tmpl w:val="9D82F7E8"/>
+    <w:tmpl w:val="36F23DB2"/>
     <w:lvl w:ilvl="0" w:tplc="409C1B94">
       <w:start w:val="1"/>
       <w:numFmt w:val="bullet"/>
       <w:lvlText w:val=""/>
       <w:lvlJc w:val="left"/>
       <w:pPr>
-        <w:ind w:left="400" w:hanging="400"/>
+        <w:ind w:left="600" w:hanging="400"/>
       </w:pPr>
       <w:rPr>
         <w:rFonts w:ascii="Wingdings" w:hAnsi="Wingdings" w:hint="default"/>
@@ -16662,7 +18396,7 @@
       <w:lvlText w:val=""/>
       <w:lvlJc w:val="left"/>
       <w:pPr>
-        <w:ind w:left="800" w:hanging="400"/>
+        <w:ind w:left="1000" w:hanging="400"/>
       </w:pPr>
       <w:rPr>
         <w:rFonts w:ascii="Wingdings" w:hAnsi="Wingdings" w:hint="default"/>
@@ -16674,7 +18408,7 @@
       <w:lvlText w:val=""/>
       <w:lvlJc w:val="left"/>
       <w:pPr>
-        <w:ind w:left="1200" w:hanging="400"/>
+        <w:ind w:left="1400" w:hanging="400"/>
       </w:pPr>
       <w:rPr>
         <w:rFonts w:ascii="Wingdings" w:hAnsi="Wingdings" w:hint="default"/>
@@ -16686,7 +18420,7 @@
       <w:lvlText w:val=""/>
       <w:lvlJc w:val="left"/>
       <w:pPr>
-        <w:ind w:left="1600" w:hanging="400"/>
+        <w:ind w:left="1800" w:hanging="400"/>
       </w:pPr>
       <w:rPr>
         <w:rFonts w:ascii="Wingdings" w:hAnsi="Wingdings" w:hint="default"/>
@@ -16698,7 +18432,7 @@
       <w:lvlText w:val=""/>
       <w:lvlJc w:val="left"/>
       <w:pPr>
-        <w:ind w:left="2000" w:hanging="400"/>
+        <w:ind w:left="2200" w:hanging="400"/>
       </w:pPr>
       <w:rPr>
         <w:rFonts w:ascii="Wingdings" w:hAnsi="Wingdings" w:hint="default"/>
@@ -16710,7 +18444,7 @@
       <w:lvlText w:val=""/>
       <w:lvlJc w:val="left"/>
       <w:pPr>
-        <w:ind w:left="2400" w:hanging="400"/>
+        <w:ind w:left="2600" w:hanging="400"/>
       </w:pPr>
       <w:rPr>
         <w:rFonts w:ascii="Wingdings" w:hAnsi="Wingdings" w:hint="default"/>
@@ -16722,7 +18456,7 @@
       <w:lvlText w:val=""/>
       <w:lvlJc w:val="left"/>
       <w:pPr>
-        <w:ind w:left="2800" w:hanging="400"/>
+        <w:ind w:left="3000" w:hanging="400"/>
       </w:pPr>
       <w:rPr>
         <w:rFonts w:ascii="Wingdings" w:hAnsi="Wingdings" w:hint="default"/>
@@ -16734,7 +18468,7 @@
       <w:lvlText w:val=""/>
       <w:lvlJc w:val="left"/>
       <w:pPr>
-        <w:ind w:left="3200" w:hanging="400"/>
+        <w:ind w:left="3400" w:hanging="400"/>
       </w:pPr>
       <w:rPr>
         <w:rFonts w:ascii="Wingdings" w:hAnsi="Wingdings" w:hint="default"/>
@@ -16746,7 +18480,7 @@
       <w:lvlText w:val=""/>
       <w:lvlJc w:val="left"/>
       <w:pPr>
-        <w:ind w:left="3600" w:hanging="400"/>
+        <w:ind w:left="3800" w:hanging="400"/>
       </w:pPr>
       <w:rPr>
         <w:rFonts w:ascii="Wingdings" w:hAnsi="Wingdings" w:hint="default"/>
@@ -16754,9 +18488,9 @@
     </w:lvl>
   </w:abstractNum>
   <w:abstractNum w:abstractNumId="13" w15:restartNumberingAfterBreak="0">
-    <w:nsid w:val="5DAF43FB"/>
+    <w:nsid w:val="5C336487"/>
     <w:multiLevelType w:val="hybridMultilevel"/>
-    <w:tmpl w:val="F99A1666"/>
+    <w:tmpl w:val="9D82F7E8"/>
     <w:lvl w:ilvl="0" w:tplc="409C1B94">
       <w:start w:val="1"/>
       <w:numFmt w:val="bullet"/>
@@ -16867,9 +18601,9 @@
     </w:lvl>
   </w:abstractNum>
   <w:abstractNum w:abstractNumId="14" w15:restartNumberingAfterBreak="0">
-    <w:nsid w:val="63AF6D7A"/>
+    <w:nsid w:val="5DAF43FB"/>
     <w:multiLevelType w:val="hybridMultilevel"/>
-    <w:tmpl w:val="AC8A9AEE"/>
+    <w:tmpl w:val="F99A1666"/>
     <w:lvl w:ilvl="0" w:tplc="409C1B94">
       <w:start w:val="1"/>
       <w:numFmt w:val="bullet"/>
@@ -16980,9 +18714,9 @@
     </w:lvl>
   </w:abstractNum>
   <w:abstractNum w:abstractNumId="15" w15:restartNumberingAfterBreak="0">
-    <w:nsid w:val="65095C09"/>
+    <w:nsid w:val="63AF6D7A"/>
     <w:multiLevelType w:val="hybridMultilevel"/>
-    <w:tmpl w:val="142A0F96"/>
+    <w:tmpl w:val="AC8A9AEE"/>
     <w:lvl w:ilvl="0" w:tplc="409C1B94">
       <w:start w:val="1"/>
       <w:numFmt w:val="bullet"/>
@@ -17093,9 +18827,9 @@
     </w:lvl>
   </w:abstractNum>
   <w:abstractNum w:abstractNumId="16" w15:restartNumberingAfterBreak="0">
-    <w:nsid w:val="75BA3B86"/>
+    <w:nsid w:val="65095C09"/>
     <w:multiLevelType w:val="hybridMultilevel"/>
-    <w:tmpl w:val="86CA6F00"/>
+    <w:tmpl w:val="142A0F96"/>
     <w:lvl w:ilvl="0" w:tplc="409C1B94">
       <w:start w:val="1"/>
       <w:numFmt w:val="bullet"/>
@@ -17206,9 +18940,9 @@
     </w:lvl>
   </w:abstractNum>
   <w:abstractNum w:abstractNumId="17" w15:restartNumberingAfterBreak="0">
-    <w:nsid w:val="78261217"/>
+    <w:nsid w:val="75BA3B86"/>
     <w:multiLevelType w:val="hybridMultilevel"/>
-    <w:tmpl w:val="882CA52C"/>
+    <w:tmpl w:val="86CA6F00"/>
     <w:lvl w:ilvl="0" w:tplc="409C1B94">
       <w:start w:val="1"/>
       <w:numFmt w:val="bullet"/>
@@ -17319,9 +19053,9 @@
     </w:lvl>
   </w:abstractNum>
   <w:abstractNum w:abstractNumId="18" w15:restartNumberingAfterBreak="0">
-    <w:nsid w:val="7C8A0FDA"/>
+    <w:nsid w:val="78261217"/>
     <w:multiLevelType w:val="hybridMultilevel"/>
-    <w:tmpl w:val="9E4EA1B4"/>
+    <w:tmpl w:val="882CA52C"/>
     <w:lvl w:ilvl="0" w:tplc="409C1B94">
       <w:start w:val="1"/>
       <w:numFmt w:val="bullet"/>
@@ -17432,9 +19166,9 @@
     </w:lvl>
   </w:abstractNum>
   <w:abstractNum w:abstractNumId="19" w15:restartNumberingAfterBreak="0">
-    <w:nsid w:val="7E362F4C"/>
+    <w:nsid w:val="7C8A0FDA"/>
     <w:multiLevelType w:val="hybridMultilevel"/>
-    <w:tmpl w:val="F5460D10"/>
+    <w:tmpl w:val="9E4EA1B4"/>
     <w:lvl w:ilvl="0" w:tplc="409C1B94">
       <w:start w:val="1"/>
       <w:numFmt w:val="bullet"/>
@@ -17545,6 +19279,119 @@
     </w:lvl>
   </w:abstractNum>
   <w:abstractNum w:abstractNumId="20" w15:restartNumberingAfterBreak="0">
+    <w:nsid w:val="7E362F4C"/>
+    <w:multiLevelType w:val="hybridMultilevel"/>
+    <w:tmpl w:val="F5460D10"/>
+    <w:lvl w:ilvl="0" w:tplc="409C1B94">
+      <w:start w:val="1"/>
+      <w:numFmt w:val="bullet"/>
+      <w:lvlText w:val=""/>
+      <w:lvlJc w:val="left"/>
+      <w:pPr>
+        <w:ind w:left="400" w:hanging="400"/>
+      </w:pPr>
+      <w:rPr>
+        <w:rFonts w:ascii="Wingdings" w:hAnsi="Wingdings" w:hint="default"/>
+      </w:rPr>
+    </w:lvl>
+    <w:lvl w:ilvl="1" w:tplc="04090003" w:tentative="1">
+      <w:start w:val="1"/>
+      <w:numFmt w:val="bullet"/>
+      <w:lvlText w:val=""/>
+      <w:lvlJc w:val="left"/>
+      <w:pPr>
+        <w:ind w:left="800" w:hanging="400"/>
+      </w:pPr>
+      <w:rPr>
+        <w:rFonts w:ascii="Wingdings" w:hAnsi="Wingdings" w:hint="default"/>
+      </w:rPr>
+    </w:lvl>
+    <w:lvl w:ilvl="2" w:tplc="04090005" w:tentative="1">
+      <w:start w:val="1"/>
+      <w:numFmt w:val="bullet"/>
+      <w:lvlText w:val=""/>
+      <w:lvlJc w:val="left"/>
+      <w:pPr>
+        <w:ind w:left="1200" w:hanging="400"/>
+      </w:pPr>
+      <w:rPr>
+        <w:rFonts w:ascii="Wingdings" w:hAnsi="Wingdings" w:hint="default"/>
+      </w:rPr>
+    </w:lvl>
+    <w:lvl w:ilvl="3" w:tplc="04090001" w:tentative="1">
+      <w:start w:val="1"/>
+      <w:numFmt w:val="bullet"/>
+      <w:lvlText w:val=""/>
+      <w:lvlJc w:val="left"/>
+      <w:pPr>
+        <w:ind w:left="1600" w:hanging="400"/>
+      </w:pPr>
+      <w:rPr>
+        <w:rFonts w:ascii="Wingdings" w:hAnsi="Wingdings" w:hint="default"/>
+      </w:rPr>
+    </w:lvl>
+    <w:lvl w:ilvl="4" w:tplc="04090003" w:tentative="1">
+      <w:start w:val="1"/>
+      <w:numFmt w:val="bullet"/>
+      <w:lvlText w:val=""/>
+      <w:lvlJc w:val="left"/>
+      <w:pPr>
+        <w:ind w:left="2000" w:hanging="400"/>
+      </w:pPr>
+      <w:rPr>
+        <w:rFonts w:ascii="Wingdings" w:hAnsi="Wingdings" w:hint="default"/>
+      </w:rPr>
+    </w:lvl>
+    <w:lvl w:ilvl="5" w:tplc="04090005" w:tentative="1">
+      <w:start w:val="1"/>
+      <w:numFmt w:val="bullet"/>
+      <w:lvlText w:val=""/>
+      <w:lvlJc w:val="left"/>
+      <w:pPr>
+        <w:ind w:left="2400" w:hanging="400"/>
+      </w:pPr>
+      <w:rPr>
+        <w:rFonts w:ascii="Wingdings" w:hAnsi="Wingdings" w:hint="default"/>
+      </w:rPr>
+    </w:lvl>
+    <w:lvl w:ilvl="6" w:tplc="04090001" w:tentative="1">
+      <w:start w:val="1"/>
+      <w:numFmt w:val="bullet"/>
+      <w:lvlText w:val=""/>
+      <w:lvlJc w:val="left"/>
+      <w:pPr>
+        <w:ind w:left="2800" w:hanging="400"/>
+      </w:pPr>
+      <w:rPr>
+        <w:rFonts w:ascii="Wingdings" w:hAnsi="Wingdings" w:hint="default"/>
+      </w:rPr>
+    </w:lvl>
+    <w:lvl w:ilvl="7" w:tplc="04090003" w:tentative="1">
+      <w:start w:val="1"/>
+      <w:numFmt w:val="bullet"/>
+      <w:lvlText w:val=""/>
+      <w:lvlJc w:val="left"/>
+      <w:pPr>
+        <w:ind w:left="3200" w:hanging="400"/>
+      </w:pPr>
+      <w:rPr>
+        <w:rFonts w:ascii="Wingdings" w:hAnsi="Wingdings" w:hint="default"/>
+      </w:rPr>
+    </w:lvl>
+    <w:lvl w:ilvl="8" w:tplc="04090005" w:tentative="1">
+      <w:start w:val="1"/>
+      <w:numFmt w:val="bullet"/>
+      <w:lvlText w:val=""/>
+      <w:lvlJc w:val="left"/>
+      <w:pPr>
+        <w:ind w:left="3600" w:hanging="400"/>
+      </w:pPr>
+      <w:rPr>
+        <w:rFonts w:ascii="Wingdings" w:hAnsi="Wingdings" w:hint="default"/>
+      </w:rPr>
+    </w:lvl>
+  </w:abstractNum>
+  <w:abstractNum w:abstractNumId="21" w15:restartNumberingAfterBreak="0">
     <w:nsid w:val="7ECD6218"/>
     <w:multiLevelType w:val="multilevel"/>
     <w:tmpl w:val="9B045FAC"/>
@@ -17666,25 +19513,25 @@
     </w:lvl>
   </w:abstractNum>
   <w:num w:numId="1">
-    <w:abstractNumId w:val="20"/>
+    <w:abstractNumId w:val="21"/>
   </w:num>
   <w:num w:numId="2">
     <w:abstractNumId w:val="0"/>
   </w:num>
   <w:num w:numId="3">
-    <w:abstractNumId w:val="14"/>
+    <w:abstractNumId w:val="15"/>
   </w:num>
   <w:num w:numId="4">
-    <w:abstractNumId w:val="18"/>
+    <w:abstractNumId w:val="19"/>
   </w:num>
   <w:num w:numId="5">
-    <w:abstractNumId w:val="16"/>
+    <w:abstractNumId w:val="17"/>
   </w:num>
   <w:num w:numId="6">
     <w:abstractNumId w:val="3"/>
   </w:num>
   <w:num w:numId="7">
-    <w:abstractNumId w:val="15"/>
+    <w:abstractNumId w:val="16"/>
   </w:num>
   <w:num w:numId="8">
     <w:abstractNumId w:val="6"/>
@@ -17693,10 +19540,10 @@
     <w:abstractNumId w:val="9"/>
   </w:num>
   <w:num w:numId="10">
-    <w:abstractNumId w:val="12"/>
+    <w:abstractNumId w:val="13"/>
   </w:num>
   <w:num w:numId="11">
-    <w:abstractNumId w:val="11"/>
+    <w:abstractNumId w:val="12"/>
   </w:num>
   <w:num w:numId="12">
     <w:abstractNumId w:val="8"/>
@@ -17708,10 +19555,10 @@
     <w:abstractNumId w:val="5"/>
   </w:num>
   <w:num w:numId="15">
-    <w:abstractNumId w:val="19"/>
+    <w:abstractNumId w:val="20"/>
   </w:num>
   <w:num w:numId="16">
-    <w:abstractNumId w:val="17"/>
+    <w:abstractNumId w:val="18"/>
   </w:num>
   <w:num w:numId="17">
     <w:abstractNumId w:val="4"/>
@@ -17723,10 +19570,13 @@
     <w:abstractNumId w:val="7"/>
   </w:num>
   <w:num w:numId="20">
-    <w:abstractNumId w:val="13"/>
+    <w:abstractNumId w:val="14"/>
   </w:num>
   <w:num w:numId="21">
     <w:abstractNumId w:val="2"/>
+  </w:num>
+  <w:num w:numId="22">
+    <w:abstractNumId w:val="11"/>
   </w:num>
   <w:numIdMacAtCleanup w:val="14"/>
 </w:numbering>
@@ -18821,7 +20671,7 @@
 </file>
 
 <file path=customXml/itemProps1.xml><?xml version="1.0" encoding="utf-8"?>
-<ds:datastoreItem xmlns:ds="http://schemas.openxmlformats.org/officeDocument/2006/customXml" ds:itemID="{02787F50-ADAB-446A-99DC-54D3DE1A613B}">
+<ds:datastoreItem xmlns:ds="http://schemas.openxmlformats.org/officeDocument/2006/customXml" ds:itemID="{0D6CBC64-AF7D-43F7-8D95-48849AA74C4D}">
   <ds:schemaRefs>
     <ds:schemaRef ds:uri="http://schemas.openxmlformats.org/officeDocument/2006/bibliography"/>
   </ds:schemaRefs>

--- a/이브온라인의 제작.docx
+++ b/이브온라인의 제작.docx
@@ -486,7 +486,7 @@
                 <w:noProof/>
                 <w:webHidden/>
               </w:rPr>
-              <w:t>2</w:t>
+              <w:t>3</w:t>
             </w:r>
             <w:r>
               <w:rPr>
@@ -1278,7 +1278,7 @@
                 <w:noProof/>
                 <w:webHidden/>
               </w:rPr>
-              <w:t>6</w:t>
+              <w:t>7</w:t>
             </w:r>
             <w:r>
               <w:rPr>
@@ -1366,7 +1366,7 @@
                 <w:noProof/>
                 <w:webHidden/>
               </w:rPr>
-              <w:t>6</w:t>
+              <w:t>7</w:t>
             </w:r>
             <w:r>
               <w:rPr>
@@ -2407,7 +2407,21 @@
         <w:rPr>
           <w:rFonts w:hint="eastAsia"/>
         </w:rPr>
-        <w:t xml:space="preserve">전체 맵의 규모가 </w:t>
+        <w:t xml:space="preserve">전체 </w:t>
+      </w:r>
+      <w:proofErr w:type="spellStart"/>
+      <w:r>
+        <w:rPr>
+          <w:rFonts w:hint="eastAsia"/>
+        </w:rPr>
+        <w:t>맵의</w:t>
+      </w:r>
+      <w:proofErr w:type="spellEnd"/>
+      <w:r>
+        <w:rPr>
+          <w:rFonts w:hint="eastAsia"/>
+        </w:rPr>
+        <w:t xml:space="preserve"> 규모가 </w:t>
       </w:r>
       <w:r>
         <w:rPr>
@@ -2451,8 +2465,7 @@
       <w:pPr>
         <w:ind w:leftChars="100" w:left="200"/>
         <w:rPr>
-          <w:sz w:val="28"/>
-          <w:szCs w:val="28"/>
+          <w:szCs w:val="20"/>
         </w:rPr>
       </w:pPr>
       <w:r>
@@ -2652,7 +2665,24 @@
           <w:rFonts w:hint="eastAsia"/>
           <w:szCs w:val="20"/>
         </w:rPr>
-        <w:t>스킬이 충족된 사람은 제작 지시를 원격에서 내리는게 가능하지만, 자원과 설계도는 반드시 제작소의 위치에 있어야 하며 완성품도 제작소의 위치에 돌려받는다.</w:t>
+        <w:t>스킬이 충족된 사람은 제작 지시를 원격에서 내리는게 가능하지만, 자원과 설계도는 반드시 제작소의 위치에 있어야 하며 완성품도 제작소의 위치에 돌려받는다</w:t>
+      </w:r>
+    </w:p>
+    <w:p>
+      <w:pPr>
+        <w:widowControl/>
+        <w:wordWrap/>
+        <w:autoSpaceDE/>
+        <w:autoSpaceDN/>
+        <w:rPr>
+          <w:szCs w:val="20"/>
+        </w:rPr>
+      </w:pPr>
+      <w:r>
+        <w:rPr>
+          <w:szCs w:val="20"/>
+        </w:rPr>
+        <w:br w:type="page"/>
       </w:r>
     </w:p>
     <w:p>
@@ -2663,14 +2693,15 @@
           <w:szCs w:val="36"/>
         </w:rPr>
       </w:pPr>
-      <w:bookmarkStart w:id="6" w:name="_Toc478261761"/>
-      <w:bookmarkStart w:id="7" w:name="_Toc483756248"/>
+      <w:bookmarkStart w:id="6" w:name="_Toc483756248"/>
+      <w:bookmarkStart w:id="7" w:name="_Toc478261761"/>
       <w:r>
         <w:rPr>
           <w:rFonts w:hint="eastAsia"/>
           <w:sz w:val="36"/>
           <w:szCs w:val="36"/>
         </w:rPr>
+        <w:lastRenderedPageBreak/>
         <w:t xml:space="preserve">시스템 </w:t>
       </w:r>
       <w:r>
@@ -2681,7 +2712,7 @@
         </w:rPr>
         <w:t>필요 요소</w:t>
       </w:r>
-      <w:bookmarkEnd w:id="7"/>
+      <w:bookmarkEnd w:id="6"/>
     </w:p>
     <w:p>
       <w:pPr>
@@ -2740,7 +2771,6 @@
           <w:rFonts w:hint="eastAsia"/>
           <w:b/>
         </w:rPr>
-        <w:lastRenderedPageBreak/>
         <w:t>(</w:t>
       </w:r>
       <w:r>
@@ -2873,7 +2903,7 @@
               <w:left w:val="single" w:sz="8" w:space="0" w:color="000000"/>
               <w:bottom w:val="double" w:sz="4" w:space="0" w:color="000000"/>
             </w:tcBorders>
-            <w:shd w:val="clear" w:color="auto" w:fill="C2D69B" w:themeFill="accent3" w:themeFillTint="99"/>
+            <w:shd w:val="clear" w:color="auto" w:fill="D6E3BC" w:themeFill="accent3" w:themeFillTint="66"/>
             <w:vAlign w:val="center"/>
           </w:tcPr>
           <w:p>
@@ -2895,7 +2925,7 @@
               <w:bottom w:val="double" w:sz="4" w:space="0" w:color="000000"/>
               <w:right w:val="single" w:sz="8" w:space="0" w:color="000000"/>
             </w:tcBorders>
-            <w:shd w:val="clear" w:color="auto" w:fill="C2D69B" w:themeFill="accent3" w:themeFillTint="99"/>
+            <w:shd w:val="clear" w:color="auto" w:fill="D6E3BC" w:themeFill="accent3" w:themeFillTint="66"/>
             <w:vAlign w:val="center"/>
           </w:tcPr>
           <w:p>
@@ -3485,9 +3515,6 @@
     <w:p>
       <w:pPr>
         <w:ind w:leftChars="100" w:left="200"/>
-        <w:rPr>
-          <w:rFonts w:hint="eastAsia"/>
-        </w:rPr>
       </w:pPr>
       <w:r>
         <w:rPr>
@@ -3594,7 +3621,7 @@
             <w:tcBorders>
               <w:bottom w:val="double" w:sz="4" w:space="0" w:color="000000"/>
             </w:tcBorders>
-            <w:shd w:val="clear" w:color="auto" w:fill="C2D69B" w:themeFill="accent3" w:themeFillTint="99"/>
+            <w:shd w:val="clear" w:color="auto" w:fill="D6E3BC" w:themeFill="accent3" w:themeFillTint="66"/>
             <w:vAlign w:val="center"/>
           </w:tcPr>
           <w:p>
@@ -3615,7 +3642,7 @@
             <w:tcBorders>
               <w:bottom w:val="double" w:sz="4" w:space="0" w:color="000000"/>
             </w:tcBorders>
-            <w:shd w:val="clear" w:color="auto" w:fill="C2D69B" w:themeFill="accent3" w:themeFillTint="99"/>
+            <w:shd w:val="clear" w:color="auto" w:fill="D6E3BC" w:themeFill="accent3" w:themeFillTint="66"/>
             <w:vAlign w:val="center"/>
           </w:tcPr>
           <w:p>
@@ -4062,7 +4089,6 @@
           <w:sz w:val="28"/>
           <w:szCs w:val="28"/>
         </w:rPr>
-        <w:lastRenderedPageBreak/>
         <w:t>Inventory</w:t>
       </w:r>
       <w:bookmarkEnd w:id="10"/>
@@ -4109,7 +4135,7 @@
             <w:tcBorders>
               <w:bottom w:val="double" w:sz="4" w:space="0" w:color="000000"/>
             </w:tcBorders>
-            <w:shd w:val="clear" w:color="auto" w:fill="C2D69B" w:themeFill="accent3" w:themeFillTint="99"/>
+            <w:shd w:val="clear" w:color="auto" w:fill="D6E3BC" w:themeFill="accent3" w:themeFillTint="66"/>
             <w:vAlign w:val="center"/>
           </w:tcPr>
           <w:p>
@@ -4130,7 +4156,7 @@
             <w:tcBorders>
               <w:bottom w:val="double" w:sz="4" w:space="0" w:color="000000"/>
             </w:tcBorders>
-            <w:shd w:val="clear" w:color="auto" w:fill="C2D69B" w:themeFill="accent3" w:themeFillTint="99"/>
+            <w:shd w:val="clear" w:color="auto" w:fill="D6E3BC" w:themeFill="accent3" w:themeFillTint="66"/>
             <w:vAlign w:val="center"/>
           </w:tcPr>
           <w:p>
@@ -4476,7 +4502,7 @@
             <w:tcBorders>
               <w:bottom w:val="double" w:sz="4" w:space="0" w:color="000000"/>
             </w:tcBorders>
-            <w:shd w:val="clear" w:color="auto" w:fill="C2D69B" w:themeFill="accent3" w:themeFillTint="99"/>
+            <w:shd w:val="clear" w:color="auto" w:fill="D6E3BC" w:themeFill="accent3" w:themeFillTint="66"/>
             <w:vAlign w:val="center"/>
           </w:tcPr>
           <w:p>
@@ -4497,7 +4523,7 @@
             <w:tcBorders>
               <w:bottom w:val="double" w:sz="4" w:space="0" w:color="000000"/>
             </w:tcBorders>
-            <w:shd w:val="clear" w:color="auto" w:fill="C2D69B" w:themeFill="accent3" w:themeFillTint="99"/>
+            <w:shd w:val="clear" w:color="auto" w:fill="D6E3BC" w:themeFill="accent3" w:themeFillTint="66"/>
             <w:vAlign w:val="center"/>
           </w:tcPr>
           <w:p>
@@ -4785,9 +4811,6 @@
     <w:p>
       <w:pPr>
         <w:ind w:leftChars="100" w:left="200"/>
-        <w:rPr>
-          <w:rFonts w:hint="eastAsia"/>
-        </w:rPr>
       </w:pPr>
       <w:r>
         <w:t xml:space="preserve">Blueprint </w:t>
@@ -4863,7 +4886,7 @@
             <w:tcBorders>
               <w:bottom w:val="double" w:sz="4" w:space="0" w:color="000000"/>
             </w:tcBorders>
-            <w:shd w:val="clear" w:color="auto" w:fill="C2D69B" w:themeFill="accent3" w:themeFillTint="99"/>
+            <w:shd w:val="clear" w:color="auto" w:fill="D6E3BC" w:themeFill="accent3" w:themeFillTint="66"/>
             <w:vAlign w:val="center"/>
           </w:tcPr>
           <w:p>
@@ -4884,7 +4907,7 @@
             <w:tcBorders>
               <w:bottom w:val="double" w:sz="4" w:space="0" w:color="000000"/>
             </w:tcBorders>
-            <w:shd w:val="clear" w:color="auto" w:fill="C2D69B" w:themeFill="accent3" w:themeFillTint="99"/>
+            <w:shd w:val="clear" w:color="auto" w:fill="D6E3BC" w:themeFill="accent3" w:themeFillTint="66"/>
             <w:vAlign w:val="center"/>
           </w:tcPr>
           <w:p>
@@ -4962,6 +4985,7 @@
               <w:rPr>
                 <w:rFonts w:hint="eastAsia"/>
               </w:rPr>
+              <w:lastRenderedPageBreak/>
               <w:t>블루 프린트의 사용 가능 횟수</w:t>
             </w:r>
           </w:p>
@@ -5011,7 +5035,6 @@
               <w:rPr>
                 <w:rFonts w:hint="eastAsia"/>
               </w:rPr>
-              <w:lastRenderedPageBreak/>
               <w:t xml:space="preserve">값이 </w:t>
             </w:r>
             <w:r>
@@ -5044,7 +5067,6 @@
               <w:rPr>
                 <w:rFonts w:hint="eastAsia"/>
               </w:rPr>
-              <w:lastRenderedPageBreak/>
               <w:t xml:space="preserve">재료 </w:t>
             </w:r>
             <w:r>
@@ -5518,7 +5540,7 @@
             <w:tcBorders>
               <w:bottom w:val="double" w:sz="4" w:space="0" w:color="000000"/>
             </w:tcBorders>
-            <w:shd w:val="clear" w:color="auto" w:fill="C2D69B" w:themeFill="accent3" w:themeFillTint="99"/>
+            <w:shd w:val="clear" w:color="auto" w:fill="D6E3BC" w:themeFill="accent3" w:themeFillTint="66"/>
             <w:vAlign w:val="center"/>
           </w:tcPr>
           <w:p>
@@ -5539,7 +5561,7 @@
             <w:tcBorders>
               <w:bottom w:val="double" w:sz="4" w:space="0" w:color="000000"/>
             </w:tcBorders>
-            <w:shd w:val="clear" w:color="auto" w:fill="C2D69B" w:themeFill="accent3" w:themeFillTint="99"/>
+            <w:shd w:val="clear" w:color="auto" w:fill="D6E3BC" w:themeFill="accent3" w:themeFillTint="66"/>
             <w:vAlign w:val="center"/>
           </w:tcPr>
           <w:p>
@@ -6188,6 +6210,7 @@
               <w:ind w:leftChars="0"/>
             </w:pPr>
             <w:r>
+              <w:lastRenderedPageBreak/>
               <w:t>PC</w:t>
             </w:r>
             <w:r>
@@ -6228,7 +6251,6 @@
               <w:ind w:leftChars="0"/>
             </w:pPr>
             <w:r>
-              <w:lastRenderedPageBreak/>
               <w:t>PC</w:t>
             </w:r>
             <w:r>
@@ -6580,12 +6602,14 @@
               </w:numPr>
               <w:ind w:leftChars="0"/>
             </w:pPr>
+            <w:proofErr w:type="spellStart"/>
             <w:r>
               <w:rPr>
                 <w:rFonts w:hint="eastAsia"/>
               </w:rPr>
               <w:t>플로팅</w:t>
             </w:r>
+            <w:proofErr w:type="spellEnd"/>
             <w:r>
               <w:rPr>
                 <w:rFonts w:hint="eastAsia"/>
@@ -6889,6 +6913,7 @@
               </w:rPr>
               <w:t xml:space="preserve">에 필요한 기본 </w:t>
             </w:r>
+            <w:proofErr w:type="spellStart"/>
             <w:r>
               <w:rPr>
                 <w:rFonts w:hint="eastAsia"/>
@@ -6901,6 +6926,7 @@
               </w:rPr>
               <w:t>량</w:t>
             </w:r>
+            <w:proofErr w:type="spellEnd"/>
           </w:p>
           <w:p>
             <w:pPr>
@@ -6959,6 +6985,20 @@
       <w:pPr>
         <w:ind w:leftChars="100" w:left="200"/>
       </w:pPr>
+    </w:p>
+    <w:p>
+      <w:pPr>
+        <w:widowControl/>
+        <w:wordWrap/>
+        <w:autoSpaceDE/>
+        <w:autoSpaceDN/>
+        <w:rPr>
+          <w:rFonts w:hint="eastAsia"/>
+        </w:rPr>
+      </w:pPr>
+      <w:r>
+        <w:br w:type="page"/>
+      </w:r>
     </w:p>
     <w:p>
       <w:pPr>
@@ -6975,9 +7015,10 @@
           <w:sz w:val="36"/>
           <w:szCs w:val="36"/>
         </w:rPr>
+        <w:lastRenderedPageBreak/>
         <w:t>제작 상태</w:t>
       </w:r>
-      <w:bookmarkEnd w:id="6"/>
+      <w:bookmarkEnd w:id="7"/>
       <w:bookmarkEnd w:id="16"/>
     </w:p>
     <w:p>
@@ -6988,8 +7029,8 @@
           <w:szCs w:val="28"/>
         </w:rPr>
       </w:pPr>
-      <w:bookmarkStart w:id="17" w:name="_Toc478261762"/>
-      <w:bookmarkStart w:id="18" w:name="_Toc483756258"/>
+      <w:bookmarkStart w:id="17" w:name="_Toc483756258"/>
+      <w:bookmarkStart w:id="18" w:name="_Toc478261762"/>
       <w:r>
         <w:rPr>
           <w:rFonts w:hint="eastAsia"/>
@@ -6998,7 +7039,7 @@
         </w:rPr>
         <w:t>제작 상태 정의</w:t>
       </w:r>
-      <w:bookmarkEnd w:id="18"/>
+      <w:bookmarkEnd w:id="17"/>
     </w:p>
     <w:p>
       <w:pPr>
@@ -7010,8 +7051,17 @@
           <w:rFonts w:hint="eastAsia"/>
           <w:szCs w:val="20"/>
         </w:rPr>
-        <w:t>제작 상태란</w:t>
+        <w:t xml:space="preserve">제작 </w:t>
       </w:r>
+      <w:proofErr w:type="spellStart"/>
+      <w:r>
+        <w:rPr>
+          <w:rFonts w:hint="eastAsia"/>
+          <w:szCs w:val="20"/>
+        </w:rPr>
+        <w:t>상태란</w:t>
+      </w:r>
+      <w:proofErr w:type="spellEnd"/>
       <w:r>
         <w:rPr>
           <w:rFonts w:hint="eastAsia"/>
@@ -7052,7 +7102,7 @@
         </w:rPr>
         <w:t>상태별로 플레이어가 취할 수 있는 행동이 달라집니다.</w:t>
       </w:r>
-      <w:bookmarkEnd w:id="17"/>
+      <w:bookmarkEnd w:id="18"/>
     </w:p>
     <w:p>
       <w:pPr>
@@ -7069,7 +7119,6 @@
           <w:sz w:val="24"/>
           <w:szCs w:val="24"/>
         </w:rPr>
-        <w:lastRenderedPageBreak/>
         <w:t>제작</w:t>
       </w:r>
       <w:r>
@@ -7183,9 +7232,6 @@
     <w:p>
       <w:pPr>
         <w:ind w:leftChars="300" w:left="600"/>
-        <w:rPr>
-          <w:rFonts w:hint="eastAsia"/>
-        </w:rPr>
       </w:pPr>
       <w:r>
         <w:t>‘</w:t>
@@ -12838,8 +12884,13 @@
               </w:rPr>
               <w:t xml:space="preserve">가 </w:t>
             </w:r>
-            <w:r>
-              <w:t>Trit 15000</w:t>
+            <w:proofErr w:type="spellStart"/>
+            <w:r>
+              <w:t>Trit</w:t>
+            </w:r>
+            <w:proofErr w:type="spellEnd"/>
+            <w:r>
+              <w:t xml:space="preserve"> 15000</w:t>
             </w:r>
             <w:r>
               <w:rPr>
@@ -12848,7 +12899,15 @@
               <w:t>개</w:t>
             </w:r>
             <w:r>
-              <w:t xml:space="preserve">, Noxi </w:t>
+              <w:t xml:space="preserve">, </w:t>
+            </w:r>
+            <w:proofErr w:type="spellStart"/>
+            <w:r>
+              <w:t>Noxi</w:t>
+            </w:r>
+            <w:proofErr w:type="spellEnd"/>
+            <w:r>
+              <w:t xml:space="preserve"> </w:t>
             </w:r>
             <w:r>
               <w:rPr>
@@ -12892,8 +12951,13 @@
               </w:rPr>
               <w:t xml:space="preserve">가 선택한 재료 공급위치에는 </w:t>
             </w:r>
-            <w:r>
-              <w:t>Trit 30000</w:t>
+            <w:proofErr w:type="spellStart"/>
+            <w:r>
+              <w:t>Trit</w:t>
+            </w:r>
+            <w:proofErr w:type="spellEnd"/>
+            <w:r>
+              <w:t xml:space="preserve"> 30000</w:t>
             </w:r>
             <w:r>
               <w:rPr>
@@ -12902,7 +12966,15 @@
               <w:t>개,</w:t>
             </w:r>
             <w:r>
-              <w:t xml:space="preserve"> Noxi 5000</w:t>
+              <w:t xml:space="preserve"> </w:t>
+            </w:r>
+            <w:proofErr w:type="spellStart"/>
+            <w:r>
+              <w:t>Noxi</w:t>
+            </w:r>
+            <w:proofErr w:type="spellEnd"/>
+            <w:r>
+              <w:t xml:space="preserve"> 5000</w:t>
             </w:r>
             <w:r>
               <w:rPr>
@@ -12931,8 +13003,13 @@
               </w:rPr>
               <w:t xml:space="preserve">가 </w:t>
             </w:r>
-            <w:r>
-              <w:t>Noxi 5000</w:t>
+            <w:proofErr w:type="spellStart"/>
+            <w:r>
+              <w:t>Noxi</w:t>
+            </w:r>
+            <w:proofErr w:type="spellEnd"/>
+            <w:r>
+              <w:t xml:space="preserve"> 5000</w:t>
             </w:r>
             <w:r>
               <w:rPr>
@@ -13158,7 +13235,15 @@
               <w:t xml:space="preserve">가 </w:t>
             </w:r>
             <w:r>
-              <w:t xml:space="preserve">Mass Producion </w:t>
+              <w:t xml:space="preserve">Mass </w:t>
+            </w:r>
+            <w:proofErr w:type="spellStart"/>
+            <w:r>
+              <w:t>Producion</w:t>
+            </w:r>
+            <w:proofErr w:type="spellEnd"/>
+            <w:r>
+              <w:t xml:space="preserve"> </w:t>
             </w:r>
             <w:r>
               <w:rPr>
@@ -13197,15 +13282,7 @@
               <w:rPr>
                 <w:rFonts w:hint="eastAsia"/>
               </w:rPr>
-              <w:t>을 시도했습니</w:t>
-            </w:r>
-            <w:bookmarkStart w:id="25" w:name="_GoBack"/>
-            <w:bookmarkEnd w:id="25"/>
-            <w:r>
-              <w:rPr>
-                <w:rFonts w:hint="eastAsia"/>
-              </w:rPr>
-              <w:t>다.</w:t>
+              <w:t>을 시도했습니다.</w:t>
             </w:r>
             <w:r>
               <w:t xml:space="preserve"> </w:t>
@@ -13286,8 +13363,8 @@
       <w:pPr>
         <w:pStyle w:val="2"/>
       </w:pPr>
+      <w:bookmarkStart w:id="25" w:name="_Toc483756263"/>
       <w:bookmarkStart w:id="26" w:name="_Toc478261767"/>
-      <w:bookmarkStart w:id="27" w:name="_Toc483756263"/>
       <w:r>
         <w:rPr>
           <w:rFonts w:hint="eastAsia"/>
@@ -13328,7 +13405,7 @@
         </w:rPr>
         <w:t xml:space="preserve"> 목록</w:t>
       </w:r>
-      <w:bookmarkEnd w:id="27"/>
+      <w:bookmarkEnd w:id="25"/>
     </w:p>
     <w:tbl>
       <w:tblPr>
@@ -13519,7 +13596,21 @@
               <w:rPr>
                 <w:rFonts w:hint="eastAsia"/>
               </w:rPr>
-              <w:t xml:space="preserve"> 의뢰시 설정해둔 완성품이 들어갈 인벤토리에 완성품이 들어갈 </w:t>
+              <w:t xml:space="preserve"> </w:t>
+            </w:r>
+            <w:proofErr w:type="spellStart"/>
+            <w:r>
+              <w:rPr>
+                <w:rFonts w:hint="eastAsia"/>
+              </w:rPr>
+              <w:t>의뢰시</w:t>
+            </w:r>
+            <w:proofErr w:type="spellEnd"/>
+            <w:r>
+              <w:rPr>
+                <w:rFonts w:hint="eastAsia"/>
+              </w:rPr>
+              <w:t xml:space="preserve"> 설정해둔 완성품이 들어갈 인벤토리에 완성품이 들어갈 </w:t>
             </w:r>
             <w:r>
               <w:rPr>
@@ -13654,11 +13745,19 @@
               </w:rPr>
               <w:t xml:space="preserve"> </w:t>
             </w:r>
-            <w:r>
-              <w:rPr>
-                <w:rFonts w:hint="eastAsia"/>
-              </w:rPr>
-              <w:t>갯수가 최대치를 넘어 더 이상 아이템이 들어갈 수 없으면,</w:t>
+            <w:proofErr w:type="spellStart"/>
+            <w:r>
+              <w:rPr>
+                <w:rFonts w:hint="eastAsia"/>
+              </w:rPr>
+              <w:t>갯수가</w:t>
+            </w:r>
+            <w:proofErr w:type="spellEnd"/>
+            <w:r>
+              <w:rPr>
+                <w:rFonts w:hint="eastAsia"/>
+              </w:rPr>
+              <w:t xml:space="preserve"> 최대치를 넘어 더 이상 아이템이 들어갈 수 없으면,</w:t>
             </w:r>
             <w:r>
               <w:t xml:space="preserve"> </w:t>
@@ -13746,7 +13845,21 @@
               <w:rPr>
                 <w:rFonts w:hint="eastAsia"/>
               </w:rPr>
-              <w:t xml:space="preserve"> 의뢰시 설정해둔 완성품이 들어갈 인벤토리에 완성품이 들어갈 개수 제한의 여유가 없는 상황에서,</w:t>
+              <w:t xml:space="preserve"> </w:t>
+            </w:r>
+            <w:proofErr w:type="spellStart"/>
+            <w:r>
+              <w:rPr>
+                <w:rFonts w:hint="eastAsia"/>
+              </w:rPr>
+              <w:t>의뢰시</w:t>
+            </w:r>
+            <w:proofErr w:type="spellEnd"/>
+            <w:r>
+              <w:rPr>
+                <w:rFonts w:hint="eastAsia"/>
+              </w:rPr>
+              <w:t xml:space="preserve"> 설정해둔 완성품이 들어갈 인벤토리에 완성품이 들어갈 개수 제한의 여유가 없는 상황에서,</w:t>
             </w:r>
             <w:r>
               <w:t xml:space="preserve"> </w:t>
@@ -13788,7 +13901,7 @@
           <w:szCs w:val="28"/>
         </w:rPr>
       </w:pPr>
-      <w:bookmarkStart w:id="28" w:name="_Toc483756264"/>
+      <w:bookmarkStart w:id="27" w:name="_Toc483756264"/>
       <w:bookmarkEnd w:id="26"/>
       <w:r>
         <w:rPr>
@@ -13806,6 +13919,1928 @@
         </w:rPr>
         <w:t xml:space="preserve"> 공식</w:t>
       </w:r>
+      <w:bookmarkEnd w:id="27"/>
+    </w:p>
+    <w:tbl>
+      <w:tblPr>
+        <w:tblStyle w:val="a6"/>
+        <w:tblW w:w="0" w:type="auto"/>
+        <w:tblInd w:w="400" w:type="dxa"/>
+        <w:tblLook w:val="04A0" w:firstRow="1" w:lastRow="0" w:firstColumn="1" w:lastColumn="0" w:noHBand="0" w:noVBand="1"/>
+      </w:tblPr>
+      <w:tblGrid>
+        <w:gridCol w:w="2856"/>
+        <w:gridCol w:w="850"/>
+        <w:gridCol w:w="4910"/>
+      </w:tblGrid>
+      <w:tr>
+        <w:tc>
+          <w:tcPr>
+            <w:tcW w:w="8616" w:type="dxa"/>
+            <w:gridSpan w:val="3"/>
+            <w:tcBorders>
+              <w:top w:val="single" w:sz="12" w:space="0" w:color="auto"/>
+              <w:bottom w:val="double" w:sz="4" w:space="0" w:color="auto"/>
+            </w:tcBorders>
+            <w:shd w:val="clear" w:color="auto" w:fill="FABF8F" w:themeFill="accent6" w:themeFillTint="99"/>
+          </w:tcPr>
+          <w:p>
+            <w:r>
+              <w:rPr>
+                <w:rFonts w:hint="eastAsia"/>
+              </w:rPr>
+              <w:t>수치에 따른 공식</w:t>
+            </w:r>
+          </w:p>
+        </w:tc>
+      </w:tr>
+      <w:tr>
+        <w:tc>
+          <w:tcPr>
+            <w:tcW w:w="2856" w:type="dxa"/>
+            <w:vMerge w:val="restart"/>
+            <w:tcBorders>
+              <w:top w:val="double" w:sz="4" w:space="0" w:color="auto"/>
+            </w:tcBorders>
+            <w:shd w:val="clear" w:color="auto" w:fill="B6DDE8" w:themeFill="accent5" w:themeFillTint="66"/>
+            <w:vAlign w:val="center"/>
+          </w:tcPr>
+          <w:p>
+            <w:pPr>
+              <w:jc w:val="center"/>
+            </w:pPr>
+            <w:r>
+              <w:rPr>
+                <w:rFonts w:hint="eastAsia"/>
+              </w:rPr>
+              <w:t>최종</w:t>
+            </w:r>
+            <w:r>
+              <w:rPr>
+                <w:rFonts w:hint="eastAsia"/>
+              </w:rPr>
+              <w:t>제작</w:t>
+            </w:r>
+            <w:r>
+              <w:rPr>
+                <w:rFonts w:hint="eastAsia"/>
+              </w:rPr>
+              <w:t>비용</w:t>
+            </w:r>
+          </w:p>
+        </w:tc>
+        <w:tc>
+          <w:tcPr>
+            <w:tcW w:w="850" w:type="dxa"/>
+            <w:tcBorders>
+              <w:top w:val="double" w:sz="4" w:space="0" w:color="auto"/>
+            </w:tcBorders>
+            <w:shd w:val="clear" w:color="auto" w:fill="D6E3BC" w:themeFill="accent3" w:themeFillTint="66"/>
+            <w:vAlign w:val="center"/>
+          </w:tcPr>
+          <w:p>
+            <w:pPr>
+              <w:jc w:val="center"/>
+            </w:pPr>
+            <w:r>
+              <w:rPr>
+                <w:rFonts w:hint="eastAsia"/>
+              </w:rPr>
+              <w:t>내용</w:t>
+            </w:r>
+          </w:p>
+        </w:tc>
+        <w:tc>
+          <w:tcPr>
+            <w:tcW w:w="4910" w:type="dxa"/>
+            <w:tcBorders>
+              <w:top w:val="double" w:sz="4" w:space="0" w:color="auto"/>
+            </w:tcBorders>
+            <w:vAlign w:val="center"/>
+          </w:tcPr>
+          <w:p>
+            <w:pPr>
+              <w:pStyle w:val="a5"/>
+              <w:numPr>
+                <w:ilvl w:val="0"/>
+                <w:numId w:val="14"/>
+              </w:numPr>
+              <w:ind w:leftChars="0"/>
+              <w:rPr>
+                <w:color w:val="000000" w:themeColor="text1"/>
+              </w:rPr>
+            </w:pPr>
+            <w:r>
+              <w:rPr>
+                <w:rFonts w:hint="eastAsia"/>
+                <w:color w:val="000000" w:themeColor="text1"/>
+              </w:rPr>
+              <w:t>제작</w:t>
+            </w:r>
+            <w:r>
+              <w:rPr>
+                <w:rFonts w:hint="eastAsia"/>
+                <w:color w:val="000000" w:themeColor="text1"/>
+              </w:rPr>
+              <w:t>을 하는데 드는 비용.</w:t>
+            </w:r>
+          </w:p>
+          <w:p>
+            <w:pPr>
+              <w:pStyle w:val="a5"/>
+              <w:numPr>
+                <w:ilvl w:val="0"/>
+                <w:numId w:val="14"/>
+              </w:numPr>
+              <w:ind w:leftChars="0"/>
+              <w:rPr>
+                <w:color w:val="000000" w:themeColor="text1"/>
+              </w:rPr>
+            </w:pPr>
+            <w:r>
+              <w:rPr>
+                <w:rFonts w:hint="eastAsia"/>
+                <w:color w:val="000000" w:themeColor="text1"/>
+              </w:rPr>
+              <w:t xml:space="preserve">공식의 </w:t>
+            </w:r>
+            <w:r>
+              <w:rPr>
+                <w:color w:val="000000" w:themeColor="text1"/>
+              </w:rPr>
+              <w:t>‘</w:t>
+            </w:r>
+            <w:r>
+              <w:rPr>
+                <w:rFonts w:hint="eastAsia"/>
+                <w:color w:val="000000" w:themeColor="text1"/>
+              </w:rPr>
+              <w:t>기본 자원 수</w:t>
+            </w:r>
+            <w:r>
+              <w:rPr>
+                <w:color w:val="000000" w:themeColor="text1"/>
+              </w:rPr>
+              <w:t>’</w:t>
+            </w:r>
+            <w:r>
+              <w:rPr>
+                <w:rFonts w:hint="eastAsia"/>
+                <w:color w:val="000000" w:themeColor="text1"/>
+              </w:rPr>
+              <w:t xml:space="preserve">는 재료 효율 연구도의 </w:t>
+            </w:r>
+            <w:r>
+              <w:rPr>
+                <w:rFonts w:hint="eastAsia"/>
+                <w:color w:val="000000" w:themeColor="text1"/>
+              </w:rPr>
+              <w:lastRenderedPageBreak/>
+              <w:t>영향을 받지 않는다.</w:t>
+            </w:r>
+          </w:p>
+          <w:p>
+            <w:pPr>
+              <w:pStyle w:val="a5"/>
+              <w:numPr>
+                <w:ilvl w:val="0"/>
+                <w:numId w:val="14"/>
+              </w:numPr>
+              <w:ind w:leftChars="0"/>
+              <w:rPr>
+                <w:color w:val="000000" w:themeColor="text1"/>
+              </w:rPr>
+            </w:pPr>
+            <w:r>
+              <w:rPr>
+                <w:rFonts w:hint="eastAsia"/>
+                <w:color w:val="000000" w:themeColor="text1"/>
+              </w:rPr>
+              <w:t xml:space="preserve">결과값은 소수점 </w:t>
+            </w:r>
+            <w:r>
+              <w:rPr>
+                <w:color w:val="000000" w:themeColor="text1"/>
+              </w:rPr>
+              <w:t>3</w:t>
+            </w:r>
+            <w:r>
+              <w:rPr>
+                <w:rFonts w:hint="eastAsia"/>
+                <w:color w:val="000000" w:themeColor="text1"/>
+              </w:rPr>
+              <w:t xml:space="preserve">번째 자리에서 </w:t>
+            </w:r>
+            <w:proofErr w:type="spellStart"/>
+            <w:r>
+              <w:rPr>
+                <w:rFonts w:hint="eastAsia"/>
+                <w:color w:val="000000" w:themeColor="text1"/>
+              </w:rPr>
+              <w:t>올림합니다</w:t>
+            </w:r>
+            <w:proofErr w:type="spellEnd"/>
+            <w:r>
+              <w:rPr>
+                <w:rFonts w:hint="eastAsia"/>
+                <w:color w:val="000000" w:themeColor="text1"/>
+              </w:rPr>
+              <w:t>.</w:t>
+            </w:r>
+          </w:p>
+        </w:tc>
+      </w:tr>
+      <w:tr>
+        <w:tc>
+          <w:tcPr>
+            <w:tcW w:w="2856" w:type="dxa"/>
+            <w:vMerge/>
+            <w:shd w:val="clear" w:color="auto" w:fill="B6DDE8" w:themeFill="accent5" w:themeFillTint="66"/>
+            <w:vAlign w:val="center"/>
+          </w:tcPr>
+          <w:p>
+            <w:pPr>
+              <w:jc w:val="center"/>
+            </w:pPr>
+          </w:p>
+        </w:tc>
+        <w:tc>
+          <w:tcPr>
+            <w:tcW w:w="850" w:type="dxa"/>
+            <w:shd w:val="clear" w:color="auto" w:fill="D6E3BC" w:themeFill="accent3" w:themeFillTint="66"/>
+            <w:vAlign w:val="center"/>
+          </w:tcPr>
+          <w:p>
+            <w:pPr>
+              <w:jc w:val="center"/>
+            </w:pPr>
+            <w:r>
+              <w:rPr>
+                <w:rFonts w:hint="eastAsia"/>
+              </w:rPr>
+              <w:t>공식</w:t>
+            </w:r>
+          </w:p>
+        </w:tc>
+        <w:tc>
+          <w:tcPr>
+            <w:tcW w:w="4910" w:type="dxa"/>
+            <w:vAlign w:val="center"/>
+          </w:tcPr>
+          <w:p>
+            <w:pPr>
+              <w:pStyle w:val="a5"/>
+              <w:numPr>
+                <w:ilvl w:val="0"/>
+                <w:numId w:val="14"/>
+              </w:numPr>
+              <w:ind w:leftChars="0"/>
+              <w:rPr>
+                <w:rFonts w:eastAsiaTheme="minorHAnsi"/>
+                <w:color w:val="000000" w:themeColor="text1"/>
+                <w:szCs w:val="20"/>
+              </w:rPr>
+            </w:pPr>
+            <w:r>
+              <w:rPr>
+                <w:rStyle w:val="apple-converted-space"/>
+                <w:rFonts w:eastAsiaTheme="minorHAnsi" w:cs="Arial" w:hint="eastAsia"/>
+                <w:color w:val="000000" w:themeColor="text1"/>
+                <w:szCs w:val="20"/>
+                <w:shd w:val="clear" w:color="auto" w:fill="FFFFFF"/>
+              </w:rPr>
+              <w:t>순수</w:t>
+            </w:r>
+            <w:r>
+              <w:rPr>
+                <w:rStyle w:val="apple-converted-space"/>
+                <w:rFonts w:eastAsiaTheme="minorHAnsi" w:cs="Arial" w:hint="eastAsia"/>
+                <w:color w:val="000000" w:themeColor="text1"/>
+                <w:szCs w:val="20"/>
+                <w:shd w:val="clear" w:color="auto" w:fill="FFFFFF"/>
+              </w:rPr>
+              <w:t>제작</w:t>
+            </w:r>
+            <w:r>
+              <w:rPr>
+                <w:rStyle w:val="apple-converted-space"/>
+                <w:rFonts w:eastAsiaTheme="minorHAnsi" w:cs="Arial" w:hint="eastAsia"/>
+                <w:color w:val="000000" w:themeColor="text1"/>
+                <w:szCs w:val="20"/>
+                <w:shd w:val="clear" w:color="auto" w:fill="FFFFFF"/>
+              </w:rPr>
+              <w:t xml:space="preserve">비용 = </w:t>
+            </w:r>
+            <w:r>
+              <w:rPr>
+                <w:rFonts w:eastAsiaTheme="minorHAnsi" w:cs="Arial"/>
+                <w:color w:val="000000" w:themeColor="text1"/>
+                <w:szCs w:val="20"/>
+                <w:shd w:val="clear" w:color="auto" w:fill="FFFFFF"/>
+              </w:rPr>
+              <w:t>Σ</w:t>
+            </w:r>
+            <w:r>
+              <w:rPr>
+                <w:rFonts w:eastAsiaTheme="minorHAnsi"/>
+                <w:color w:val="000000" w:themeColor="text1"/>
+                <w:szCs w:val="20"/>
+              </w:rPr>
+              <w:t xml:space="preserve"> (</w:t>
+            </w:r>
+            <w:r>
+              <w:rPr>
+                <w:rFonts w:eastAsiaTheme="minorHAnsi" w:hint="eastAsia"/>
+                <w:color w:val="000000" w:themeColor="text1"/>
+                <w:szCs w:val="20"/>
+              </w:rPr>
+              <w:t>기본 자원 수*자원의 가격)</w:t>
+            </w:r>
+          </w:p>
+          <w:p>
+            <w:pPr>
+              <w:pStyle w:val="a5"/>
+              <w:numPr>
+                <w:ilvl w:val="0"/>
+                <w:numId w:val="14"/>
+              </w:numPr>
+              <w:ind w:leftChars="0"/>
+              <w:rPr>
+                <w:rStyle w:val="apple-converted-space"/>
+                <w:rFonts w:eastAsiaTheme="minorHAnsi"/>
+                <w:color w:val="000000" w:themeColor="text1"/>
+                <w:szCs w:val="20"/>
+              </w:rPr>
+            </w:pPr>
+            <w:r>
+              <w:rPr>
+                <w:rStyle w:val="apple-converted-space"/>
+                <w:rFonts w:eastAsiaTheme="minorHAnsi" w:hint="eastAsia"/>
+                <w:color w:val="000000" w:themeColor="text1"/>
+                <w:szCs w:val="20"/>
+              </w:rPr>
+              <w:t>제작</w:t>
+            </w:r>
+            <w:r>
+              <w:rPr>
+                <w:rStyle w:val="apple-converted-space"/>
+                <w:rFonts w:eastAsiaTheme="minorHAnsi" w:hint="eastAsia"/>
+                <w:color w:val="000000" w:themeColor="text1"/>
+                <w:szCs w:val="20"/>
+              </w:rPr>
+              <w:t xml:space="preserve"> 점유율 </w:t>
+            </w:r>
+            <w:r>
+              <w:rPr>
+                <w:rStyle w:val="apple-converted-space"/>
+                <w:rFonts w:eastAsiaTheme="minorHAnsi"/>
+                <w:color w:val="000000" w:themeColor="text1"/>
+                <w:szCs w:val="20"/>
+              </w:rPr>
+              <w:t>= (</w:t>
+            </w:r>
+            <w:r>
+              <w:rPr>
+                <w:rStyle w:val="apple-converted-space"/>
+                <w:rFonts w:eastAsiaTheme="minorHAnsi" w:hint="eastAsia"/>
+                <w:color w:val="000000" w:themeColor="text1"/>
+                <w:szCs w:val="20"/>
+              </w:rPr>
+              <w:t xml:space="preserve">스테이션 지역의 </w:t>
+            </w:r>
+            <w:r>
+              <w:rPr>
+                <w:rStyle w:val="apple-converted-space"/>
+                <w:rFonts w:eastAsiaTheme="minorHAnsi" w:hint="eastAsia"/>
+                <w:color w:val="000000" w:themeColor="text1"/>
+                <w:szCs w:val="20"/>
+              </w:rPr>
+              <w:t>제작</w:t>
+            </w:r>
+            <w:r>
+              <w:rPr>
+                <w:rStyle w:val="apple-converted-space"/>
+                <w:rFonts w:eastAsiaTheme="minorHAnsi" w:hint="eastAsia"/>
+                <w:color w:val="000000" w:themeColor="text1"/>
+                <w:szCs w:val="20"/>
+              </w:rPr>
+              <w:t xml:space="preserve"> 라인 수/전 지역의 </w:t>
+            </w:r>
+            <w:r>
+              <w:rPr>
+                <w:rStyle w:val="apple-converted-space"/>
+                <w:rFonts w:eastAsiaTheme="minorHAnsi" w:hint="eastAsia"/>
+                <w:color w:val="000000" w:themeColor="text1"/>
+                <w:szCs w:val="20"/>
+              </w:rPr>
+              <w:t>제작</w:t>
+            </w:r>
+            <w:r>
+              <w:rPr>
+                <w:rStyle w:val="apple-converted-space"/>
+                <w:rFonts w:eastAsiaTheme="minorHAnsi" w:hint="eastAsia"/>
+                <w:color w:val="000000" w:themeColor="text1"/>
+                <w:szCs w:val="20"/>
+              </w:rPr>
+              <w:t xml:space="preserve"> 라인 수)</w:t>
+            </w:r>
+          </w:p>
+          <w:p>
+            <w:pPr>
+              <w:pStyle w:val="a5"/>
+              <w:numPr>
+                <w:ilvl w:val="0"/>
+                <w:numId w:val="14"/>
+              </w:numPr>
+              <w:ind w:leftChars="0"/>
+              <w:rPr>
+                <w:rStyle w:val="apple-converted-space"/>
+                <w:rFonts w:eastAsiaTheme="minorHAnsi"/>
+                <w:color w:val="000000" w:themeColor="text1"/>
+                <w:szCs w:val="20"/>
+              </w:rPr>
+            </w:pPr>
+            <w:r>
+              <w:rPr>
+                <w:rStyle w:val="apple-converted-space"/>
+                <w:rFonts w:eastAsiaTheme="minorHAnsi" w:cs="Arial" w:hint="eastAsia"/>
+                <w:color w:val="000000" w:themeColor="text1"/>
+                <w:shd w:val="clear" w:color="auto" w:fill="FFFFFF"/>
+              </w:rPr>
+              <w:t>제작</w:t>
+            </w:r>
+            <w:r>
+              <w:rPr>
+                <w:rStyle w:val="apple-converted-space"/>
+                <w:rFonts w:eastAsiaTheme="minorHAnsi" w:cs="Arial" w:hint="eastAsia"/>
+                <w:color w:val="000000" w:themeColor="text1"/>
+                <w:shd w:val="clear" w:color="auto" w:fill="FFFFFF"/>
+              </w:rPr>
+              <w:t xml:space="preserve"> 비용 </w:t>
+            </w:r>
+            <w:r>
+              <w:rPr>
+                <w:rStyle w:val="apple-converted-space"/>
+                <w:rFonts w:eastAsiaTheme="minorHAnsi" w:cs="Arial"/>
+                <w:color w:val="000000" w:themeColor="text1"/>
+                <w:shd w:val="clear" w:color="auto" w:fill="FFFFFF"/>
+              </w:rPr>
+              <w:t xml:space="preserve">= </w:t>
+            </w:r>
+            <w:r>
+              <w:rPr>
+                <w:rStyle w:val="apple-converted-space"/>
+                <w:rFonts w:eastAsiaTheme="minorHAnsi" w:cs="Arial" w:hint="eastAsia"/>
+                <w:color w:val="000000" w:themeColor="text1"/>
+                <w:shd w:val="clear" w:color="auto" w:fill="FFFFFF"/>
+              </w:rPr>
+              <w:t>순수</w:t>
+            </w:r>
+            <w:r>
+              <w:rPr>
+                <w:rStyle w:val="apple-converted-space"/>
+                <w:rFonts w:eastAsiaTheme="minorHAnsi" w:cs="Arial" w:hint="eastAsia"/>
+                <w:color w:val="000000" w:themeColor="text1"/>
+                <w:shd w:val="clear" w:color="auto" w:fill="FFFFFF"/>
+              </w:rPr>
+              <w:t>제작</w:t>
+            </w:r>
+            <w:r>
+              <w:rPr>
+                <w:rStyle w:val="apple-converted-space"/>
+                <w:rFonts w:eastAsiaTheme="minorHAnsi" w:cs="Arial" w:hint="eastAsia"/>
+                <w:color w:val="000000" w:themeColor="text1"/>
+                <w:shd w:val="clear" w:color="auto" w:fill="FFFFFF"/>
+              </w:rPr>
+              <w:t xml:space="preserve">비용 </w:t>
+            </w:r>
+            <w:r>
+              <w:rPr>
+                <w:rStyle w:val="apple-converted-space"/>
+                <w:rFonts w:eastAsiaTheme="minorHAnsi" w:cs="Arial"/>
+                <w:color w:val="000000" w:themeColor="text1"/>
+                <w:shd w:val="clear" w:color="auto" w:fill="FFFFFF"/>
+              </w:rPr>
+              <w:t xml:space="preserve">+ </w:t>
+            </w:r>
+            <w:r>
+              <w:rPr>
+                <w:rStyle w:val="apple-converted-space"/>
+                <w:rFonts w:eastAsiaTheme="minorHAnsi" w:cs="Arial" w:hint="eastAsia"/>
+                <w:color w:val="000000" w:themeColor="text1"/>
+                <w:shd w:val="clear" w:color="auto" w:fill="FFFFFF"/>
+              </w:rPr>
+              <w:t>(순수</w:t>
+            </w:r>
+            <w:r>
+              <w:rPr>
+                <w:rStyle w:val="apple-converted-space"/>
+                <w:rFonts w:eastAsiaTheme="minorHAnsi" w:cs="Arial" w:hint="eastAsia"/>
+                <w:color w:val="000000" w:themeColor="text1"/>
+                <w:shd w:val="clear" w:color="auto" w:fill="FFFFFF"/>
+              </w:rPr>
+              <w:t>제작</w:t>
+            </w:r>
+            <w:r>
+              <w:rPr>
+                <w:rStyle w:val="apple-converted-space"/>
+                <w:rFonts w:eastAsiaTheme="minorHAnsi" w:cs="Arial" w:hint="eastAsia"/>
+                <w:color w:val="000000" w:themeColor="text1"/>
+                <w:shd w:val="clear" w:color="auto" w:fill="FFFFFF"/>
+              </w:rPr>
+              <w:t xml:space="preserve">비용 </w:t>
+            </w:r>
+            <w:r>
+              <w:rPr>
+                <w:rStyle w:val="apple-converted-space"/>
+                <w:rFonts w:eastAsiaTheme="minorHAnsi" w:cs="Arial"/>
+                <w:color w:val="000000" w:themeColor="text1"/>
+                <w:shd w:val="clear" w:color="auto" w:fill="FFFFFF"/>
+              </w:rPr>
+              <w:t xml:space="preserve">* </w:t>
+            </w:r>
+            <w:r>
+              <w:rPr>
+                <w:rStyle w:val="apple-converted-space"/>
+                <w:rFonts w:eastAsiaTheme="minorHAnsi" w:cs="Arial" w:hint="eastAsia"/>
+                <w:color w:val="000000" w:themeColor="text1"/>
+                <w:shd w:val="clear" w:color="auto" w:fill="FFFFFF"/>
+              </w:rPr>
+              <w:t>제작</w:t>
+            </w:r>
+            <w:r>
+              <w:rPr>
+                <w:rStyle w:val="apple-converted-space"/>
+                <w:rFonts w:eastAsiaTheme="minorHAnsi" w:cs="Arial" w:hint="eastAsia"/>
+                <w:color w:val="000000" w:themeColor="text1"/>
+                <w:shd w:val="clear" w:color="auto" w:fill="FFFFFF"/>
+              </w:rPr>
+              <w:t xml:space="preserve"> 점유율)</w:t>
+            </w:r>
+          </w:p>
+          <w:p>
+            <w:pPr>
+              <w:pStyle w:val="a5"/>
+              <w:numPr>
+                <w:ilvl w:val="0"/>
+                <w:numId w:val="14"/>
+              </w:numPr>
+              <w:ind w:leftChars="0"/>
+              <w:rPr>
+                <w:color w:val="000000" w:themeColor="text1"/>
+                <w:szCs w:val="20"/>
+              </w:rPr>
+            </w:pPr>
+            <w:r>
+              <w:rPr>
+                <w:rStyle w:val="apple-converted-space"/>
+                <w:rFonts w:eastAsiaTheme="minorHAnsi" w:cs="Arial" w:hint="eastAsia"/>
+                <w:color w:val="000000" w:themeColor="text1"/>
+                <w:shd w:val="clear" w:color="auto" w:fill="FFFFFF"/>
+              </w:rPr>
+              <w:t>최종</w:t>
+            </w:r>
+            <w:r>
+              <w:rPr>
+                <w:rStyle w:val="apple-converted-space"/>
+                <w:rFonts w:eastAsiaTheme="minorHAnsi" w:cs="Arial" w:hint="eastAsia"/>
+                <w:color w:val="000000" w:themeColor="text1"/>
+                <w:shd w:val="clear" w:color="auto" w:fill="FFFFFF"/>
+              </w:rPr>
+              <w:t>제작</w:t>
+            </w:r>
+            <w:r>
+              <w:rPr>
+                <w:rStyle w:val="apple-converted-space"/>
+                <w:rFonts w:eastAsiaTheme="minorHAnsi" w:cs="Arial" w:hint="eastAsia"/>
+                <w:color w:val="000000" w:themeColor="text1"/>
+                <w:shd w:val="clear" w:color="auto" w:fill="FFFFFF"/>
+              </w:rPr>
+              <w:t xml:space="preserve">비용 = </w:t>
+            </w:r>
+            <w:r>
+              <w:rPr>
+                <w:rStyle w:val="apple-converted-space"/>
+                <w:rFonts w:eastAsiaTheme="minorHAnsi" w:cs="Arial" w:hint="eastAsia"/>
+                <w:color w:val="000000" w:themeColor="text1"/>
+                <w:shd w:val="clear" w:color="auto" w:fill="FFFFFF"/>
+              </w:rPr>
+              <w:t>제작</w:t>
+            </w:r>
+            <w:r>
+              <w:rPr>
+                <w:rStyle w:val="apple-converted-space"/>
+                <w:rFonts w:eastAsiaTheme="minorHAnsi" w:cs="Arial" w:hint="eastAsia"/>
+                <w:color w:val="000000" w:themeColor="text1"/>
+                <w:shd w:val="clear" w:color="auto" w:fill="FFFFFF"/>
+              </w:rPr>
+              <w:t xml:space="preserve"> 비용 + (</w:t>
+            </w:r>
+            <w:r>
+              <w:rPr>
+                <w:rStyle w:val="apple-converted-space"/>
+                <w:rFonts w:eastAsiaTheme="minorHAnsi" w:cs="Arial" w:hint="eastAsia"/>
+                <w:color w:val="000000" w:themeColor="text1"/>
+                <w:shd w:val="clear" w:color="auto" w:fill="FFFFFF"/>
+              </w:rPr>
+              <w:t>제작</w:t>
+            </w:r>
+            <w:r>
+              <w:rPr>
+                <w:rStyle w:val="apple-converted-space"/>
+                <w:rFonts w:eastAsiaTheme="minorHAnsi" w:cs="Arial" w:hint="eastAsia"/>
+                <w:color w:val="000000" w:themeColor="text1"/>
+                <w:shd w:val="clear" w:color="auto" w:fill="FFFFFF"/>
+              </w:rPr>
+              <w:t xml:space="preserve"> 비용 </w:t>
+            </w:r>
+            <w:r>
+              <w:rPr>
+                <w:rStyle w:val="apple-converted-space"/>
+                <w:rFonts w:eastAsiaTheme="minorHAnsi" w:cs="Arial"/>
+                <w:color w:val="000000" w:themeColor="text1"/>
+                <w:shd w:val="clear" w:color="auto" w:fill="FFFFFF"/>
+              </w:rPr>
+              <w:t>* (</w:t>
+            </w:r>
+            <w:r>
+              <w:rPr>
+                <w:rStyle w:val="apple-converted-space"/>
+                <w:rFonts w:eastAsiaTheme="minorHAnsi" w:cs="Arial" w:hint="eastAsia"/>
+                <w:color w:val="000000" w:themeColor="text1"/>
+                <w:shd w:val="clear" w:color="auto" w:fill="FFFFFF"/>
+              </w:rPr>
+              <w:t>스테이션 세금/1</w:t>
+            </w:r>
+            <w:r>
+              <w:rPr>
+                <w:rStyle w:val="apple-converted-space"/>
+                <w:rFonts w:eastAsiaTheme="minorHAnsi" w:cs="Arial"/>
+                <w:color w:val="000000" w:themeColor="text1"/>
+                <w:shd w:val="clear" w:color="auto" w:fill="FFFFFF"/>
+              </w:rPr>
+              <w:t>00))</w:t>
+            </w:r>
+          </w:p>
+        </w:tc>
+      </w:tr>
+      <w:tr>
+        <w:tc>
+          <w:tcPr>
+            <w:tcW w:w="2856" w:type="dxa"/>
+            <w:vMerge/>
+            <w:shd w:val="clear" w:color="auto" w:fill="B6DDE8" w:themeFill="accent5" w:themeFillTint="66"/>
+            <w:vAlign w:val="center"/>
+          </w:tcPr>
+          <w:p>
+            <w:pPr>
+              <w:jc w:val="center"/>
+            </w:pPr>
+          </w:p>
+        </w:tc>
+        <w:tc>
+          <w:tcPr>
+            <w:tcW w:w="850" w:type="dxa"/>
+            <w:tcBorders>
+              <w:bottom w:val="single" w:sz="4" w:space="0" w:color="auto"/>
+            </w:tcBorders>
+            <w:shd w:val="clear" w:color="auto" w:fill="D6E3BC" w:themeFill="accent3" w:themeFillTint="66"/>
+            <w:vAlign w:val="center"/>
+          </w:tcPr>
+          <w:p>
+            <w:pPr>
+              <w:jc w:val="center"/>
+            </w:pPr>
+            <w:r>
+              <w:rPr>
+                <w:rFonts w:hint="eastAsia"/>
+              </w:rPr>
+              <w:t>예시</w:t>
+            </w:r>
+          </w:p>
+        </w:tc>
+        <w:tc>
+          <w:tcPr>
+            <w:tcW w:w="4910" w:type="dxa"/>
+            <w:tcBorders>
+              <w:bottom w:val="single" w:sz="4" w:space="0" w:color="auto"/>
+            </w:tcBorders>
+            <w:vAlign w:val="center"/>
+          </w:tcPr>
+          <w:p>
+            <w:pPr>
+              <w:pStyle w:val="a5"/>
+              <w:numPr>
+                <w:ilvl w:val="0"/>
+                <w:numId w:val="14"/>
+              </w:numPr>
+              <w:ind w:leftChars="0"/>
+            </w:pPr>
+            <w:r>
+              <w:rPr>
+                <w:rFonts w:hint="eastAsia"/>
+              </w:rPr>
+              <w:t xml:space="preserve">PC가 </w:t>
+            </w:r>
+            <w:proofErr w:type="spellStart"/>
+            <w:r>
+              <w:rPr>
+                <w:rFonts w:hint="eastAsia"/>
+              </w:rPr>
+              <w:t>T</w:t>
+            </w:r>
+            <w:r>
+              <w:t>rit</w:t>
+            </w:r>
+            <w:proofErr w:type="spellEnd"/>
+            <w:r>
+              <w:t xml:space="preserve"> 1000</w:t>
+            </w:r>
+            <w:r>
+              <w:rPr>
+                <w:rFonts w:hint="eastAsia"/>
+              </w:rPr>
+              <w:t>개</w:t>
+            </w:r>
+            <w:r>
+              <w:t xml:space="preserve"> </w:t>
+            </w:r>
+            <w:proofErr w:type="spellStart"/>
+            <w:r>
+              <w:t>Nox</w:t>
+            </w:r>
+            <w:proofErr w:type="spellEnd"/>
+            <w:r>
+              <w:t xml:space="preserve"> 500</w:t>
+            </w:r>
+            <w:r>
+              <w:rPr>
+                <w:rFonts w:hint="eastAsia"/>
+              </w:rPr>
+              <w:t>개가</w:t>
+            </w:r>
+            <w:r>
+              <w:t xml:space="preserve"> </w:t>
+            </w:r>
+            <w:r>
+              <w:rPr>
+                <w:rFonts w:hint="eastAsia"/>
+              </w:rPr>
+              <w:t xml:space="preserve">필요한 </w:t>
+            </w:r>
+            <w:proofErr w:type="spellStart"/>
+            <w:r>
+              <w:rPr>
+                <w:rFonts w:hint="eastAsia"/>
+              </w:rPr>
+              <w:t>블루프린트를</w:t>
+            </w:r>
+            <w:proofErr w:type="spellEnd"/>
+            <w:r>
+              <w:rPr>
+                <w:rFonts w:hint="eastAsia"/>
+              </w:rPr>
+              <w:t xml:space="preserve"> 세금1</w:t>
+            </w:r>
+            <w:r>
+              <w:t>0</w:t>
+            </w:r>
+            <w:r>
+              <w:rPr>
+                <w:rFonts w:hint="eastAsia"/>
+              </w:rPr>
+              <w:t xml:space="preserve">퍼센트에 스테이션에서 </w:t>
+            </w:r>
+            <w:r>
+              <w:rPr>
+                <w:rFonts w:hint="eastAsia"/>
+              </w:rPr>
+              <w:t>제작</w:t>
+            </w:r>
+            <w:r>
+              <w:rPr>
+                <w:rFonts w:hint="eastAsia"/>
+              </w:rPr>
+              <w:t>하려고 합니다.</w:t>
+            </w:r>
+            <w:r>
+              <w:t xml:space="preserve"> </w:t>
+            </w:r>
+            <w:proofErr w:type="spellStart"/>
+            <w:r>
+              <w:t>Trit</w:t>
+            </w:r>
+            <w:proofErr w:type="spellEnd"/>
+            <w:r>
+              <w:t xml:space="preserve"> </w:t>
+            </w:r>
+            <w:r>
+              <w:rPr>
+                <w:rFonts w:hint="eastAsia"/>
+              </w:rPr>
+              <w:t xml:space="preserve">의 가격은 </w:t>
+            </w:r>
+            <w:r>
+              <w:t xml:space="preserve">5 </w:t>
+            </w:r>
+            <w:proofErr w:type="spellStart"/>
+            <w:r>
+              <w:t>Nox</w:t>
+            </w:r>
+            <w:proofErr w:type="spellEnd"/>
+            <w:r>
+              <w:rPr>
+                <w:rFonts w:hint="eastAsia"/>
+              </w:rPr>
+              <w:t xml:space="preserve">의 가격은 </w:t>
+            </w:r>
+            <w:r>
+              <w:t>20</w:t>
+            </w:r>
+            <w:r>
+              <w:rPr>
+                <w:rFonts w:hint="eastAsia"/>
+              </w:rPr>
+              <w:t>이고,</w:t>
+            </w:r>
+            <w:r>
+              <w:t xml:space="preserve"> </w:t>
+            </w:r>
+            <w:r>
+              <w:rPr>
+                <w:rFonts w:hint="eastAsia"/>
+              </w:rPr>
+              <w:t xml:space="preserve">해당 지역의 </w:t>
+            </w:r>
+            <w:r>
+              <w:rPr>
+                <w:rFonts w:hint="eastAsia"/>
+              </w:rPr>
+              <w:t>제작</w:t>
+            </w:r>
+            <w:r>
+              <w:rPr>
+                <w:rFonts w:hint="eastAsia"/>
+              </w:rPr>
+              <w:t xml:space="preserve">라인 수는 </w:t>
+            </w:r>
+            <w:r>
+              <w:t xml:space="preserve">10 </w:t>
+            </w:r>
+            <w:r>
+              <w:rPr>
+                <w:rFonts w:hint="eastAsia"/>
+              </w:rPr>
+              <w:t xml:space="preserve">전 지역 </w:t>
+            </w:r>
+            <w:r>
+              <w:rPr>
+                <w:rFonts w:hint="eastAsia"/>
+              </w:rPr>
+              <w:t>제작</w:t>
+            </w:r>
+            <w:r>
+              <w:rPr>
+                <w:rFonts w:hint="eastAsia"/>
+              </w:rPr>
+              <w:t xml:space="preserve"> 라인수는 </w:t>
+            </w:r>
+            <w:r>
+              <w:t>1000</w:t>
+            </w:r>
+            <w:r>
+              <w:rPr>
+                <w:rFonts w:hint="eastAsia"/>
+              </w:rPr>
+              <w:t>입니다.</w:t>
+            </w:r>
+          </w:p>
+          <w:p>
+            <w:pPr>
+              <w:pStyle w:val="a5"/>
+              <w:numPr>
+                <w:ilvl w:val="0"/>
+                <w:numId w:val="14"/>
+              </w:numPr>
+              <w:ind w:leftChars="0"/>
+            </w:pPr>
+            <w:r>
+              <w:t>PC</w:t>
+            </w:r>
+            <w:r>
+              <w:rPr>
+                <w:rFonts w:hint="eastAsia"/>
+              </w:rPr>
+              <w:t xml:space="preserve">의 </w:t>
+            </w:r>
+            <w:r>
+              <w:rPr>
+                <w:rFonts w:hint="eastAsia"/>
+              </w:rPr>
+              <w:t>제작</w:t>
+            </w:r>
+            <w:r>
+              <w:rPr>
+                <w:rFonts w:hint="eastAsia"/>
+              </w:rPr>
+              <w:t xml:space="preserve"> 비용은 </w:t>
+            </w:r>
+            <w:r>
+              <w:t>(1000 * 5 + 20 * 500) + ((1000 * 5 + 20 * 500) * (10/1000))</w:t>
+            </w:r>
+            <w:r>
+              <w:t xml:space="preserve"> </w:t>
+            </w:r>
+            <w:r>
+              <w:rPr>
+                <w:rFonts w:hint="eastAsia"/>
+              </w:rPr>
+              <w:t xml:space="preserve">으로 </w:t>
+            </w:r>
+            <w:r>
+              <w:t>15150</w:t>
+            </w:r>
+            <w:r>
+              <w:rPr>
+                <w:rFonts w:hint="eastAsia"/>
+              </w:rPr>
+              <w:t>이고,</w:t>
+            </w:r>
+            <w:r>
+              <w:t xml:space="preserve"> </w:t>
+            </w:r>
+            <w:r>
+              <w:rPr>
+                <w:rFonts w:hint="eastAsia"/>
+                <w:b/>
+              </w:rPr>
+              <w:t>최종</w:t>
+            </w:r>
+            <w:r>
+              <w:rPr>
+                <w:rFonts w:hint="eastAsia"/>
+                <w:b/>
+              </w:rPr>
+              <w:t>제작</w:t>
+            </w:r>
+            <w:r>
+              <w:rPr>
+                <w:rFonts w:hint="eastAsia"/>
+                <w:b/>
+              </w:rPr>
+              <w:t xml:space="preserve"> 비용은</w:t>
+            </w:r>
+            <w:r>
+              <w:rPr>
+                <w:rFonts w:hint="eastAsia"/>
+              </w:rPr>
+              <w:t xml:space="preserve"> </w:t>
+            </w:r>
+            <w:r>
+              <w:t xml:space="preserve">15150 + (15150 * </w:t>
+            </w:r>
+            <w:proofErr w:type="gramStart"/>
+            <w:r>
+              <w:t>10/100)</w:t>
+            </w:r>
+            <w:r>
+              <w:t xml:space="preserve"> </w:t>
+            </w:r>
+            <w:r>
+              <w:rPr>
+                <w:rFonts w:hint="eastAsia"/>
+              </w:rPr>
+              <w:t>으로</w:t>
+            </w:r>
+            <w:proofErr w:type="gramEnd"/>
+            <w:r>
+              <w:rPr>
+                <w:rFonts w:hint="eastAsia"/>
+              </w:rPr>
+              <w:t xml:space="preserve"> </w:t>
+            </w:r>
+            <w:r>
+              <w:rPr>
+                <w:b/>
+                <w:noProof/>
+              </w:rPr>
+              <w:t>16665</w:t>
+            </w:r>
+            <w:r>
+              <w:rPr>
+                <w:rFonts w:hint="eastAsia"/>
+                <w:noProof/>
+              </w:rPr>
+              <w:t>입니다.</w:t>
+            </w:r>
+          </w:p>
+        </w:tc>
+      </w:tr>
+      <w:tr>
+        <w:tc>
+          <w:tcPr>
+            <w:tcW w:w="2856" w:type="dxa"/>
+            <w:vMerge/>
+            <w:tcBorders>
+              <w:bottom w:val="double" w:sz="4" w:space="0" w:color="auto"/>
+            </w:tcBorders>
+            <w:shd w:val="clear" w:color="auto" w:fill="B6DDE8" w:themeFill="accent5" w:themeFillTint="66"/>
+            <w:vAlign w:val="center"/>
+          </w:tcPr>
+          <w:p>
+            <w:pPr>
+              <w:jc w:val="center"/>
+            </w:pPr>
+          </w:p>
+        </w:tc>
+        <w:tc>
+          <w:tcPr>
+            <w:tcW w:w="850" w:type="dxa"/>
+            <w:tcBorders>
+              <w:bottom w:val="double" w:sz="4" w:space="0" w:color="auto"/>
+            </w:tcBorders>
+            <w:shd w:val="clear" w:color="auto" w:fill="D6E3BC" w:themeFill="accent3" w:themeFillTint="66"/>
+            <w:vAlign w:val="center"/>
+          </w:tcPr>
+          <w:p>
+            <w:pPr>
+              <w:jc w:val="center"/>
+            </w:pPr>
+            <w:r>
+              <w:rPr>
+                <w:rFonts w:hint="eastAsia"/>
+              </w:rPr>
+              <w:t>의도</w:t>
+            </w:r>
+          </w:p>
+        </w:tc>
+        <w:tc>
+          <w:tcPr>
+            <w:tcW w:w="4910" w:type="dxa"/>
+            <w:tcBorders>
+              <w:bottom w:val="double" w:sz="4" w:space="0" w:color="auto"/>
+            </w:tcBorders>
+            <w:vAlign w:val="center"/>
+          </w:tcPr>
+          <w:p>
+            <w:pPr>
+              <w:pStyle w:val="a5"/>
+              <w:numPr>
+                <w:ilvl w:val="0"/>
+                <w:numId w:val="14"/>
+              </w:numPr>
+              <w:ind w:leftChars="0"/>
+            </w:pPr>
+            <w:r>
+              <w:rPr>
+                <w:rFonts w:hint="eastAsia"/>
+              </w:rPr>
+              <w:t>이 시스템은 특정위</w:t>
+            </w:r>
+            <w:r>
+              <w:rPr>
+                <w:rFonts w:hint="eastAsia"/>
+              </w:rPr>
+              <w:t xml:space="preserve">치(상권과 가까운 거리)등에 </w:t>
+            </w:r>
+            <w:r>
+              <w:rPr>
+                <w:rFonts w:hint="eastAsia"/>
+              </w:rPr>
+              <w:t>제작</w:t>
+            </w:r>
+            <w:r>
+              <w:rPr>
+                <w:rFonts w:hint="eastAsia"/>
+              </w:rPr>
+              <w:t>이 몰리는 것을 방지하기 위한 시스템입니다.</w:t>
+            </w:r>
+          </w:p>
+          <w:p>
+            <w:pPr>
+              <w:pStyle w:val="a5"/>
+              <w:numPr>
+                <w:ilvl w:val="0"/>
+                <w:numId w:val="14"/>
+              </w:numPr>
+              <w:ind w:leftChars="0"/>
+            </w:pPr>
+            <w:r>
+              <w:rPr>
+                <w:rFonts w:hint="eastAsia"/>
+              </w:rPr>
+              <w:t>제작</w:t>
+            </w:r>
+            <w:r>
+              <w:rPr>
+                <w:rFonts w:hint="eastAsia"/>
+              </w:rPr>
+              <w:t xml:space="preserve">이 한 지역에 집중될수록 </w:t>
+            </w:r>
+            <w:r>
+              <w:rPr>
+                <w:rFonts w:hint="eastAsia"/>
+              </w:rPr>
+              <w:t>제작</w:t>
+            </w:r>
+            <w:r>
+              <w:rPr>
+                <w:rFonts w:hint="eastAsia"/>
+              </w:rPr>
+              <w:t>비용이 증가합니다</w:t>
+            </w:r>
+          </w:p>
+        </w:tc>
+      </w:tr>
+      <w:tr>
+        <w:tc>
+          <w:tcPr>
+            <w:tcW w:w="2856" w:type="dxa"/>
+            <w:vMerge w:val="restart"/>
+            <w:tcBorders>
+              <w:top w:val="double" w:sz="4" w:space="0" w:color="auto"/>
+            </w:tcBorders>
+            <w:shd w:val="clear" w:color="auto" w:fill="B6DDE8" w:themeFill="accent5" w:themeFillTint="66"/>
+            <w:vAlign w:val="center"/>
+          </w:tcPr>
+          <w:p>
+            <w:pPr>
+              <w:jc w:val="center"/>
+            </w:pPr>
+            <w:r>
+              <w:rPr>
+                <w:rFonts w:hint="eastAsia"/>
+              </w:rPr>
+              <w:t xml:space="preserve">재료 효율 연구도가 </w:t>
+            </w:r>
+            <w:r>
+              <w:rPr>
+                <w:rFonts w:hint="eastAsia"/>
+              </w:rPr>
+              <w:t xml:space="preserve">최종 </w:t>
+            </w:r>
+            <w:r>
+              <w:rPr>
+                <w:rFonts w:hint="eastAsia"/>
+              </w:rPr>
+              <w:t>재료의 양</w:t>
+            </w:r>
+            <w:r>
+              <w:rPr>
+                <w:rFonts w:hint="eastAsia"/>
+              </w:rPr>
+              <w:t>에 끼치는 영향</w:t>
+            </w:r>
+          </w:p>
+        </w:tc>
+        <w:tc>
+          <w:tcPr>
+            <w:tcW w:w="850" w:type="dxa"/>
+            <w:tcBorders>
+              <w:top w:val="double" w:sz="4" w:space="0" w:color="auto"/>
+            </w:tcBorders>
+            <w:shd w:val="clear" w:color="auto" w:fill="D6E3BC" w:themeFill="accent3" w:themeFillTint="66"/>
+            <w:vAlign w:val="center"/>
+          </w:tcPr>
+          <w:p>
+            <w:pPr>
+              <w:jc w:val="center"/>
+            </w:pPr>
+            <w:r>
+              <w:rPr>
+                <w:rFonts w:hint="eastAsia"/>
+              </w:rPr>
+              <w:t>내용</w:t>
+            </w:r>
+          </w:p>
+        </w:tc>
+        <w:tc>
+          <w:tcPr>
+            <w:tcW w:w="4910" w:type="dxa"/>
+            <w:tcBorders>
+              <w:top w:val="double" w:sz="4" w:space="0" w:color="auto"/>
+            </w:tcBorders>
+            <w:vAlign w:val="center"/>
+          </w:tcPr>
+          <w:p>
+            <w:pPr>
+              <w:pStyle w:val="a5"/>
+              <w:numPr>
+                <w:ilvl w:val="0"/>
+                <w:numId w:val="17"/>
+              </w:numPr>
+              <w:ind w:leftChars="0"/>
+            </w:pPr>
+            <w:r>
+              <w:rPr>
+                <w:rFonts w:hint="eastAsia"/>
+              </w:rPr>
+              <w:t xml:space="preserve">재료 효율 연구도는 </w:t>
+            </w:r>
+            <w:r>
+              <w:rPr>
+                <w:rFonts w:hint="eastAsia"/>
+              </w:rPr>
+              <w:t>제작</w:t>
+            </w:r>
+            <w:r>
+              <w:rPr>
+                <w:rFonts w:hint="eastAsia"/>
+              </w:rPr>
+              <w:t>에 필요한 모든 재료에 적용됩니다.</w:t>
+            </w:r>
+          </w:p>
+          <w:p>
+            <w:pPr>
+              <w:pStyle w:val="a5"/>
+              <w:numPr>
+                <w:ilvl w:val="0"/>
+                <w:numId w:val="17"/>
+              </w:numPr>
+              <w:ind w:leftChars="0"/>
+            </w:pPr>
+            <w:r>
+              <w:rPr>
+                <w:rFonts w:hint="eastAsia"/>
+              </w:rPr>
+              <w:t xml:space="preserve">소수점 이하는 </w:t>
+            </w:r>
+            <w:r>
+              <w:rPr>
+                <w:rFonts w:hint="eastAsia"/>
+                <w:b/>
+              </w:rPr>
+              <w:t>올림</w:t>
+            </w:r>
+            <w:r>
+              <w:rPr>
+                <w:rFonts w:hint="eastAsia"/>
+                <w:b/>
+              </w:rPr>
+              <w:t xml:space="preserve"> </w:t>
+            </w:r>
+            <w:r>
+              <w:rPr>
+                <w:rFonts w:hint="eastAsia"/>
+              </w:rPr>
+              <w:t>합니다.</w:t>
+            </w:r>
+          </w:p>
+        </w:tc>
+      </w:tr>
+      <w:tr>
+        <w:tc>
+          <w:tcPr>
+            <w:tcW w:w="2856" w:type="dxa"/>
+            <w:vMerge/>
+            <w:shd w:val="clear" w:color="auto" w:fill="B6DDE8" w:themeFill="accent5" w:themeFillTint="66"/>
+            <w:vAlign w:val="center"/>
+          </w:tcPr>
+          <w:p>
+            <w:pPr>
+              <w:jc w:val="center"/>
+            </w:pPr>
+          </w:p>
+        </w:tc>
+        <w:tc>
+          <w:tcPr>
+            <w:tcW w:w="850" w:type="dxa"/>
+            <w:tcBorders>
+              <w:top w:val="single" w:sz="4" w:space="0" w:color="000000"/>
+            </w:tcBorders>
+            <w:shd w:val="clear" w:color="auto" w:fill="D6E3BC" w:themeFill="accent3" w:themeFillTint="66"/>
+            <w:vAlign w:val="center"/>
+          </w:tcPr>
+          <w:p>
+            <w:pPr>
+              <w:jc w:val="center"/>
+            </w:pPr>
+            <w:r>
+              <w:rPr>
+                <w:rFonts w:hint="eastAsia"/>
+              </w:rPr>
+              <w:t>공식</w:t>
+            </w:r>
+          </w:p>
+        </w:tc>
+        <w:tc>
+          <w:tcPr>
+            <w:tcW w:w="4910" w:type="dxa"/>
+            <w:tcBorders>
+              <w:top w:val="single" w:sz="4" w:space="0" w:color="000000"/>
+            </w:tcBorders>
+            <w:vAlign w:val="center"/>
+          </w:tcPr>
+          <w:p>
+            <w:pPr>
+              <w:pStyle w:val="a5"/>
+              <w:numPr>
+                <w:ilvl w:val="0"/>
+                <w:numId w:val="17"/>
+              </w:numPr>
+              <w:ind w:leftChars="0"/>
+            </w:pPr>
+            <w:r>
+              <w:t>ceil(</w:t>
+            </w:r>
+            <w:r>
+              <w:rPr>
+                <w:rFonts w:hint="eastAsia"/>
+              </w:rPr>
+              <w:t xml:space="preserve">기본 자원 수 </w:t>
+            </w:r>
+            <w:r>
+              <w:t>- (</w:t>
+            </w:r>
+            <w:r>
+              <w:rPr>
+                <w:rFonts w:hint="eastAsia"/>
+              </w:rPr>
+              <w:t xml:space="preserve">기본 자원 수 </w:t>
+            </w:r>
+            <w:r>
+              <w:t>* (</w:t>
+            </w:r>
+            <w:r>
+              <w:rPr>
+                <w:rFonts w:hint="eastAsia"/>
+              </w:rPr>
+              <w:t>재료 효율 연구도/</w:t>
+            </w:r>
+            <w:r>
+              <w:t>100))</w:t>
+            </w:r>
+            <w:r>
+              <w:t>)</w:t>
+            </w:r>
+          </w:p>
+        </w:tc>
+      </w:tr>
+      <w:tr>
+        <w:tc>
+          <w:tcPr>
+            <w:tcW w:w="2856" w:type="dxa"/>
+            <w:vMerge/>
+            <w:tcBorders>
+              <w:bottom w:val="double" w:sz="4" w:space="0" w:color="auto"/>
+            </w:tcBorders>
+            <w:shd w:val="clear" w:color="auto" w:fill="B6DDE8" w:themeFill="accent5" w:themeFillTint="66"/>
+            <w:vAlign w:val="center"/>
+          </w:tcPr>
+          <w:p>
+            <w:pPr>
+              <w:jc w:val="center"/>
+            </w:pPr>
+          </w:p>
+        </w:tc>
+        <w:tc>
+          <w:tcPr>
+            <w:tcW w:w="850" w:type="dxa"/>
+            <w:tcBorders>
+              <w:bottom w:val="double" w:sz="4" w:space="0" w:color="auto"/>
+            </w:tcBorders>
+            <w:shd w:val="clear" w:color="auto" w:fill="D6E3BC" w:themeFill="accent3" w:themeFillTint="66"/>
+            <w:vAlign w:val="center"/>
+          </w:tcPr>
+          <w:p>
+            <w:pPr>
+              <w:jc w:val="center"/>
+            </w:pPr>
+            <w:r>
+              <w:rPr>
+                <w:rFonts w:hint="eastAsia"/>
+              </w:rPr>
+              <w:t>예시</w:t>
+            </w:r>
+          </w:p>
+        </w:tc>
+        <w:tc>
+          <w:tcPr>
+            <w:tcW w:w="4910" w:type="dxa"/>
+            <w:tcBorders>
+              <w:bottom w:val="double" w:sz="4" w:space="0" w:color="auto"/>
+            </w:tcBorders>
+            <w:vAlign w:val="center"/>
+          </w:tcPr>
+          <w:p>
+            <w:pPr>
+              <w:pStyle w:val="a5"/>
+              <w:numPr>
+                <w:ilvl w:val="0"/>
+                <w:numId w:val="17"/>
+              </w:numPr>
+              <w:ind w:leftChars="0"/>
+            </w:pPr>
+            <w:r>
+              <w:t>PC</w:t>
+            </w:r>
+            <w:r>
+              <w:rPr>
+                <w:rFonts w:hint="eastAsia"/>
+              </w:rPr>
+              <w:t xml:space="preserve">가 </w:t>
+            </w:r>
+            <w:proofErr w:type="spellStart"/>
+            <w:r>
+              <w:t>Trit</w:t>
+            </w:r>
+            <w:proofErr w:type="spellEnd"/>
+            <w:r>
+              <w:t xml:space="preserve"> 12114</w:t>
+            </w:r>
+            <w:r>
+              <w:rPr>
+                <w:rFonts w:hint="eastAsia"/>
+              </w:rPr>
+              <w:t xml:space="preserve">이 필요하고, ME가 </w:t>
+            </w:r>
+            <w:r>
+              <w:t>9</w:t>
+            </w:r>
+            <w:r>
+              <w:rPr>
+                <w:rFonts w:hint="eastAsia"/>
+              </w:rPr>
+              <w:t xml:space="preserve">인 블루 프린트를 </w:t>
+            </w:r>
+            <w:r>
+              <w:rPr>
+                <w:rFonts w:hint="eastAsia"/>
+              </w:rPr>
+              <w:t>제작</w:t>
+            </w:r>
+            <w:r>
+              <w:rPr>
+                <w:rFonts w:hint="eastAsia"/>
+              </w:rPr>
+              <w:t>하려고 합니다.</w:t>
+            </w:r>
+            <w:r>
+              <w:t xml:space="preserve"> </w:t>
+            </w:r>
+            <w:r>
+              <w:t>ceil(</w:t>
+            </w:r>
+            <w:r>
+              <w:t>12114 - (</w:t>
+            </w:r>
+            <w:r>
+              <w:t>12114 * (9/100))</w:t>
+            </w:r>
+            <w:r>
+              <w:t>)</w:t>
+            </w:r>
+            <w:r>
+              <w:rPr>
+                <w:rFonts w:hint="eastAsia"/>
+              </w:rPr>
+              <w:t xml:space="preserve"> 로 최종 </w:t>
+            </w:r>
+            <w:proofErr w:type="spellStart"/>
+            <w:r>
+              <w:rPr>
+                <w:rFonts w:hint="eastAsia"/>
+              </w:rPr>
+              <w:t>재료량은</w:t>
+            </w:r>
+            <w:proofErr w:type="spellEnd"/>
+            <w:r>
+              <w:rPr>
+                <w:rFonts w:hint="eastAsia"/>
+              </w:rPr>
+              <w:t xml:space="preserve"> 11024 입니다. </w:t>
+            </w:r>
+          </w:p>
+        </w:tc>
+      </w:tr>
+      <w:tr>
+        <w:tc>
+          <w:tcPr>
+            <w:tcW w:w="2856" w:type="dxa"/>
+            <w:vMerge w:val="restart"/>
+            <w:tcBorders>
+              <w:top w:val="double" w:sz="4" w:space="0" w:color="auto"/>
+            </w:tcBorders>
+            <w:shd w:val="clear" w:color="auto" w:fill="B6DDE8" w:themeFill="accent5" w:themeFillTint="66"/>
+            <w:vAlign w:val="center"/>
+          </w:tcPr>
+          <w:p>
+            <w:pPr>
+              <w:jc w:val="center"/>
+            </w:pPr>
+            <w:r>
+              <w:rPr>
+                <w:rFonts w:hint="eastAsia"/>
+              </w:rPr>
+              <w:t>제작</w:t>
+            </w:r>
+            <w:r>
+              <w:rPr>
+                <w:rFonts w:hint="eastAsia"/>
+              </w:rPr>
+              <w:t xml:space="preserve">시간 효율 연구도가 </w:t>
+            </w:r>
+            <w:r>
+              <w:rPr>
+                <w:rFonts w:hint="eastAsia"/>
+              </w:rPr>
+              <w:t>제작</w:t>
+            </w:r>
+            <w:r>
+              <w:rPr>
+                <w:rFonts w:hint="eastAsia"/>
+              </w:rPr>
+              <w:t>시간에 끼치는 영향</w:t>
+            </w:r>
+          </w:p>
+        </w:tc>
+        <w:tc>
+          <w:tcPr>
+            <w:tcW w:w="850" w:type="dxa"/>
+            <w:tcBorders>
+              <w:top w:val="double" w:sz="4" w:space="0" w:color="auto"/>
+            </w:tcBorders>
+            <w:shd w:val="clear" w:color="auto" w:fill="D6E3BC" w:themeFill="accent3" w:themeFillTint="66"/>
+            <w:vAlign w:val="center"/>
+          </w:tcPr>
+          <w:p>
+            <w:pPr>
+              <w:jc w:val="center"/>
+            </w:pPr>
+            <w:r>
+              <w:rPr>
+                <w:rFonts w:hint="eastAsia"/>
+              </w:rPr>
+              <w:t>내용</w:t>
+            </w:r>
+          </w:p>
+        </w:tc>
+        <w:tc>
+          <w:tcPr>
+            <w:tcW w:w="4910" w:type="dxa"/>
+            <w:tcBorders>
+              <w:top w:val="double" w:sz="4" w:space="0" w:color="auto"/>
+            </w:tcBorders>
+            <w:vAlign w:val="center"/>
+          </w:tcPr>
+          <w:p>
+            <w:pPr>
+              <w:pStyle w:val="a5"/>
+              <w:numPr>
+                <w:ilvl w:val="0"/>
+                <w:numId w:val="17"/>
+              </w:numPr>
+              <w:ind w:leftChars="0"/>
+            </w:pPr>
+            <w:r>
+              <w:rPr>
+                <w:rFonts w:hint="eastAsia"/>
+              </w:rPr>
+              <w:t xml:space="preserve">재료 효율 연구도는 </w:t>
+            </w:r>
+            <w:r>
+              <w:rPr>
+                <w:rFonts w:hint="eastAsia"/>
+              </w:rPr>
+              <w:t>제작</w:t>
+            </w:r>
+            <w:r>
+              <w:rPr>
+                <w:rFonts w:hint="eastAsia"/>
+              </w:rPr>
+              <w:t>에 필요한 시간에 적용됩니다.</w:t>
+            </w:r>
+          </w:p>
+          <w:p>
+            <w:pPr>
+              <w:pStyle w:val="a5"/>
+              <w:numPr>
+                <w:ilvl w:val="0"/>
+                <w:numId w:val="17"/>
+              </w:numPr>
+              <w:ind w:leftChars="0"/>
+            </w:pPr>
+            <w:r>
+              <w:rPr>
+                <w:rFonts w:hint="eastAsia"/>
+              </w:rPr>
+              <w:t xml:space="preserve">소수점 이하는 </w:t>
+            </w:r>
+            <w:r>
+              <w:rPr>
+                <w:rFonts w:hint="eastAsia"/>
+                <w:b/>
+              </w:rPr>
+              <w:t xml:space="preserve">올림 </w:t>
+            </w:r>
+            <w:r>
+              <w:rPr>
+                <w:rFonts w:hint="eastAsia"/>
+              </w:rPr>
+              <w:t>합니다.</w:t>
+            </w:r>
+          </w:p>
+        </w:tc>
+      </w:tr>
+      <w:tr>
+        <w:tc>
+          <w:tcPr>
+            <w:tcW w:w="2856" w:type="dxa"/>
+            <w:vMerge/>
+            <w:shd w:val="clear" w:color="auto" w:fill="B6DDE8" w:themeFill="accent5" w:themeFillTint="66"/>
+            <w:vAlign w:val="center"/>
+          </w:tcPr>
+          <w:p>
+            <w:pPr>
+              <w:jc w:val="center"/>
+            </w:pPr>
+          </w:p>
+        </w:tc>
+        <w:tc>
+          <w:tcPr>
+            <w:tcW w:w="850" w:type="dxa"/>
+            <w:shd w:val="clear" w:color="auto" w:fill="D6E3BC" w:themeFill="accent3" w:themeFillTint="66"/>
+            <w:vAlign w:val="center"/>
+          </w:tcPr>
+          <w:p>
+            <w:pPr>
+              <w:jc w:val="center"/>
+            </w:pPr>
+            <w:r>
+              <w:rPr>
+                <w:rFonts w:hint="eastAsia"/>
+              </w:rPr>
+              <w:t>공식</w:t>
+            </w:r>
+          </w:p>
+        </w:tc>
+        <w:tc>
+          <w:tcPr>
+            <w:tcW w:w="4910" w:type="dxa"/>
+            <w:vAlign w:val="center"/>
+          </w:tcPr>
+          <w:p>
+            <w:pPr>
+              <w:pStyle w:val="a5"/>
+              <w:numPr>
+                <w:ilvl w:val="0"/>
+                <w:numId w:val="17"/>
+              </w:numPr>
+              <w:ind w:leftChars="0"/>
+            </w:pPr>
+            <w:r>
+              <w:rPr>
+                <w:rFonts w:hint="eastAsia"/>
+              </w:rPr>
+              <w:t>c</w:t>
+            </w:r>
+            <w:r>
+              <w:t>eil(</w:t>
+            </w:r>
+            <w:r>
+              <w:rPr>
+                <w:rFonts w:hint="eastAsia"/>
+              </w:rPr>
+              <w:t xml:space="preserve">기본 </w:t>
+            </w:r>
+            <w:r>
+              <w:rPr>
+                <w:rFonts w:hint="eastAsia"/>
+              </w:rPr>
+              <w:t>제작</w:t>
+            </w:r>
+            <w:r>
+              <w:rPr>
+                <w:rFonts w:hint="eastAsia"/>
+              </w:rPr>
+              <w:t xml:space="preserve"> 시간 </w:t>
+            </w:r>
+            <w:r>
+              <w:t>– (</w:t>
+            </w:r>
+            <w:r>
+              <w:rPr>
+                <w:rFonts w:hint="eastAsia"/>
+              </w:rPr>
+              <w:t xml:space="preserve">기본 </w:t>
+            </w:r>
+            <w:r>
+              <w:rPr>
+                <w:rFonts w:hint="eastAsia"/>
+              </w:rPr>
+              <w:t>제작</w:t>
+            </w:r>
+            <w:r>
+              <w:rPr>
+                <w:rFonts w:hint="eastAsia"/>
+              </w:rPr>
+              <w:t xml:space="preserve"> 시간 *(</w:t>
+            </w:r>
+            <w:r>
+              <w:rPr>
+                <w:rFonts w:hint="eastAsia"/>
+              </w:rPr>
+              <w:t>제작</w:t>
+            </w:r>
+            <w:r>
+              <w:rPr>
+                <w:rFonts w:hint="eastAsia"/>
+              </w:rPr>
+              <w:t>시간효율/100))</w:t>
+            </w:r>
+            <w:r>
+              <w:t>)</w:t>
+            </w:r>
+          </w:p>
+        </w:tc>
+      </w:tr>
+      <w:tr>
+        <w:tc>
+          <w:tcPr>
+            <w:tcW w:w="2856" w:type="dxa"/>
+            <w:vMerge/>
+            <w:shd w:val="clear" w:color="auto" w:fill="B6DDE8" w:themeFill="accent5" w:themeFillTint="66"/>
+            <w:vAlign w:val="center"/>
+          </w:tcPr>
+          <w:p>
+            <w:pPr>
+              <w:jc w:val="center"/>
+            </w:pPr>
+          </w:p>
+        </w:tc>
+        <w:tc>
+          <w:tcPr>
+            <w:tcW w:w="850" w:type="dxa"/>
+            <w:shd w:val="clear" w:color="auto" w:fill="D6E3BC" w:themeFill="accent3" w:themeFillTint="66"/>
+            <w:vAlign w:val="center"/>
+          </w:tcPr>
+          <w:p>
+            <w:pPr>
+              <w:jc w:val="center"/>
+            </w:pPr>
+            <w:r>
+              <w:rPr>
+                <w:rFonts w:hint="eastAsia"/>
+              </w:rPr>
+              <w:t>예시</w:t>
+            </w:r>
+          </w:p>
+        </w:tc>
+        <w:tc>
+          <w:tcPr>
+            <w:tcW w:w="4910" w:type="dxa"/>
+            <w:vAlign w:val="center"/>
+          </w:tcPr>
+          <w:p>
+            <w:pPr>
+              <w:pStyle w:val="a5"/>
+              <w:numPr>
+                <w:ilvl w:val="0"/>
+                <w:numId w:val="17"/>
+              </w:numPr>
+              <w:ind w:leftChars="0"/>
+            </w:pPr>
+            <w:r>
+              <w:t>PC</w:t>
+            </w:r>
+            <w:r>
+              <w:rPr>
+                <w:rFonts w:hint="eastAsia"/>
+              </w:rPr>
+              <w:t xml:space="preserve">가 </w:t>
+            </w:r>
+            <w:r>
+              <w:rPr>
+                <w:rFonts w:hint="eastAsia"/>
+              </w:rPr>
+              <w:t>제작</w:t>
+            </w:r>
+            <w:r>
+              <w:rPr>
+                <w:rFonts w:hint="eastAsia"/>
+              </w:rPr>
+              <w:t xml:space="preserve">에 </w:t>
+            </w:r>
+            <w:r>
+              <w:t>1476</w:t>
+            </w:r>
+            <w:r>
+              <w:rPr>
+                <w:rFonts w:hint="eastAsia"/>
+              </w:rPr>
+              <w:t>의 시간이 필요하고</w:t>
+            </w:r>
+            <w:r>
+              <w:t xml:space="preserve">, </w:t>
+            </w:r>
+            <w:r>
+              <w:rPr>
+                <w:rFonts w:hint="eastAsia"/>
+              </w:rPr>
+              <w:t xml:space="preserve">TE가 </w:t>
+            </w:r>
+            <w:r>
+              <w:t>7</w:t>
+            </w:r>
+            <w:r>
+              <w:rPr>
+                <w:rFonts w:hint="eastAsia"/>
+              </w:rPr>
+              <w:t xml:space="preserve">인 블루 프린트를 </w:t>
+            </w:r>
+            <w:r>
+              <w:rPr>
+                <w:rFonts w:hint="eastAsia"/>
+              </w:rPr>
+              <w:t>제작</w:t>
+            </w:r>
+            <w:r>
+              <w:rPr>
+                <w:rFonts w:hint="eastAsia"/>
+              </w:rPr>
+              <w:t>하려고 합니다</w:t>
+            </w:r>
+            <w:r>
+              <w:rPr>
+                <w:rFonts w:hint="eastAsia"/>
+              </w:rPr>
+              <w:t>.</w:t>
+            </w:r>
+            <w:r>
+              <w:t xml:space="preserve"> </w:t>
+            </w:r>
+            <w:r>
+              <w:rPr>
+                <w:rFonts w:hint="eastAsia"/>
+              </w:rPr>
+              <w:lastRenderedPageBreak/>
+              <w:t>c</w:t>
+            </w:r>
+            <w:r>
+              <w:t>eil(</w:t>
+            </w:r>
+            <w:r>
+              <w:t>1476 - (1476 * (7/100))</w:t>
+            </w:r>
+            <w:r>
+              <w:t>)</w:t>
+            </w:r>
+            <w:r>
+              <w:t xml:space="preserve"> </w:t>
+            </w:r>
+            <w:r>
+              <w:rPr>
+                <w:rFonts w:hint="eastAsia"/>
+              </w:rPr>
+              <w:t xml:space="preserve">로 최종 </w:t>
+            </w:r>
+            <w:r>
+              <w:rPr>
+                <w:rFonts w:hint="eastAsia"/>
+              </w:rPr>
+              <w:t>제작</w:t>
+            </w:r>
+            <w:r>
+              <w:rPr>
+                <w:rFonts w:hint="eastAsia"/>
+              </w:rPr>
+              <w:t xml:space="preserve">시간은 </w:t>
+            </w:r>
+            <w:r>
+              <w:t xml:space="preserve">1373 </w:t>
+            </w:r>
+            <w:r>
+              <w:rPr>
+                <w:rFonts w:hint="eastAsia"/>
+              </w:rPr>
+              <w:t>입니다.</w:t>
+            </w:r>
+          </w:p>
+        </w:tc>
+      </w:tr>
+    </w:tbl>
+    <w:p>
+      <w:pPr>
+        <w:ind w:leftChars="200" w:left="400"/>
+      </w:pPr>
+    </w:p>
+    <w:p>
+      <w:pPr>
+        <w:pStyle w:val="2"/>
+        <w:rPr>
+          <w:sz w:val="28"/>
+          <w:szCs w:val="28"/>
+        </w:rPr>
+      </w:pPr>
+      <w:bookmarkStart w:id="28" w:name="_Toc483756265"/>
+      <w:r>
+        <w:rPr>
+          <w:rFonts w:hint="eastAsia"/>
+          <w:sz w:val="28"/>
+          <w:szCs w:val="28"/>
+        </w:rPr>
+        <w:t>기타 규칙</w:t>
+      </w:r>
       <w:bookmarkEnd w:id="28"/>
     </w:p>
     <w:tbl>
@@ -13827,7 +15862,6 @@
             <w:gridSpan w:val="3"/>
             <w:tcBorders>
               <w:top w:val="single" w:sz="12" w:space="0" w:color="auto"/>
-              <w:bottom w:val="double" w:sz="4" w:space="0" w:color="auto"/>
             </w:tcBorders>
             <w:shd w:val="clear" w:color="auto" w:fill="FABF8F" w:themeFill="accent6" w:themeFillTint="99"/>
           </w:tcPr>
@@ -13836,7 +15870,19 @@
               <w:rPr>
                 <w:rFonts w:hint="eastAsia"/>
               </w:rPr>
-              <w:t>수치에 따른 공식</w:t>
+              <w:t>기</w:t>
+            </w:r>
+            <w:r>
+              <w:t>타</w:t>
+            </w:r>
+            <w:r>
+              <w:rPr>
+                <w:rFonts w:hint="eastAsia"/>
+              </w:rPr>
+              <w:t xml:space="preserve"> 규</w:t>
+            </w:r>
+            <w:r>
+              <w:t>칙</w:t>
             </w:r>
           </w:p>
         </w:tc>
@@ -13860,7 +15906,7 @@
               <w:rPr>
                 <w:rFonts w:hint="eastAsia"/>
               </w:rPr>
-              <w:t>최종</w:t>
+              <w:t xml:space="preserve">최대 </w:t>
             </w:r>
             <w:r>
               <w:rPr>
@@ -13872,16 +15918,13 @@
               <w:rPr>
                 <w:rFonts w:hint="eastAsia"/>
               </w:rPr>
-              <w:t>비용</w:t>
+              <w:t xml:space="preserve"> 수</w:t>
             </w:r>
           </w:p>
         </w:tc>
         <w:tc>
           <w:tcPr>
             <w:tcW w:w="850" w:type="dxa"/>
-            <w:tcBorders>
-              <w:top w:val="double" w:sz="4" w:space="0" w:color="auto"/>
-            </w:tcBorders>
             <w:shd w:val="clear" w:color="auto" w:fill="D6E3BC" w:themeFill="accent3" w:themeFillTint="66"/>
             <w:vAlign w:val="center"/>
           </w:tcPr>
@@ -13900,9 +15943,6 @@
         <w:tc>
           <w:tcPr>
             <w:tcW w:w="4910" w:type="dxa"/>
-            <w:tcBorders>
-              <w:top w:val="double" w:sz="4" w:space="0" w:color="auto"/>
-            </w:tcBorders>
             <w:vAlign w:val="center"/>
           </w:tcPr>
           <w:p>
@@ -13913,23 +15953,24 @@
                 <w:numId w:val="14"/>
               </w:numPr>
               <w:ind w:leftChars="0"/>
-              <w:rPr>
-                <w:color w:val="000000" w:themeColor="text1"/>
-              </w:rPr>
-            </w:pPr>
-            <w:r>
-              <w:rPr>
-                <w:rFonts w:hint="eastAsia"/>
-                <w:color w:val="000000" w:themeColor="text1"/>
+            </w:pPr>
+            <w:r>
+              <w:rPr>
+                <w:rFonts w:hint="eastAsia"/>
+              </w:rPr>
+              <w:t xml:space="preserve">한 라인에서 최대로 </w:t>
+            </w:r>
+            <w:r>
+              <w:rPr>
+                <w:rFonts w:hint="eastAsia"/>
               </w:rPr>
               <w:t>제작</w:t>
             </w:r>
             <w:r>
               <w:rPr>
                 <w:rFonts w:hint="eastAsia"/>
-                <w:color w:val="000000" w:themeColor="text1"/>
-              </w:rPr>
-              <w:t>을 하는데 드는 비용.</w:t>
+              </w:rPr>
+              <w:t>할 수 있는 수 입니다</w:t>
             </w:r>
           </w:p>
           <w:p>
@@ -13940,52 +15981,74 @@
                 <w:numId w:val="14"/>
               </w:numPr>
               <w:ind w:leftChars="0"/>
-              <w:rPr>
-                <w:color w:val="000000" w:themeColor="text1"/>
-              </w:rPr>
-            </w:pPr>
-            <w:r>
-              <w:rPr>
-                <w:rFonts w:hint="eastAsia"/>
-                <w:color w:val="000000" w:themeColor="text1"/>
-              </w:rPr>
-              <w:t xml:space="preserve">공식의 </w:t>
-            </w:r>
-            <w:r>
-              <w:rPr>
-                <w:color w:val="000000" w:themeColor="text1"/>
-              </w:rPr>
-              <w:t>‘</w:t>
-            </w:r>
-            <w:r>
-              <w:rPr>
-                <w:rFonts w:hint="eastAsia"/>
-                <w:color w:val="000000" w:themeColor="text1"/>
-              </w:rPr>
-              <w:t>기본 자원 수</w:t>
-            </w:r>
-            <w:r>
-              <w:rPr>
-                <w:color w:val="000000" w:themeColor="text1"/>
-              </w:rPr>
-              <w:t>’</w:t>
-            </w:r>
-            <w:r>
-              <w:rPr>
-                <w:rFonts w:hint="eastAsia"/>
-                <w:color w:val="000000" w:themeColor="text1"/>
-              </w:rPr>
-              <w:t xml:space="preserve">는 재료 효율 연구도의 </w:t>
-            </w:r>
-            <w:r>
-              <w:rPr>
-                <w:rFonts w:hint="eastAsia"/>
-                <w:color w:val="000000" w:themeColor="text1"/>
-              </w:rPr>
-              <w:lastRenderedPageBreak/>
-              <w:t>영향을 받지 않는다.</w:t>
-            </w:r>
-          </w:p>
+            </w:pPr>
+            <w:r>
+              <w:rPr>
+                <w:rFonts w:hint="eastAsia"/>
+              </w:rPr>
+              <w:t xml:space="preserve">최소단위가 </w:t>
+            </w:r>
+            <w:r>
+              <w:t xml:space="preserve">1 </w:t>
+            </w:r>
+            <w:r>
+              <w:rPr>
+                <w:rFonts w:hint="eastAsia"/>
+              </w:rPr>
+              <w:t>이상 이</w:t>
+            </w:r>
+            <w:r>
+              <w:rPr>
+                <w:rFonts w:hint="eastAsia"/>
+              </w:rPr>
+              <w:t>라면,</w:t>
+            </w:r>
+            <w:r>
+              <w:rPr>
+                <w:rFonts w:hint="eastAsia"/>
+              </w:rPr>
+              <w:t xml:space="preserve"> 최소 단위 만큼을 1로 취급합니다</w:t>
+            </w:r>
+          </w:p>
+        </w:tc>
+      </w:tr>
+      <w:tr>
+        <w:tc>
+          <w:tcPr>
+            <w:tcW w:w="2856" w:type="dxa"/>
+            <w:vMerge/>
+            <w:shd w:val="clear" w:color="auto" w:fill="B6DDE8" w:themeFill="accent5" w:themeFillTint="66"/>
+            <w:vAlign w:val="center"/>
+          </w:tcPr>
+          <w:p>
+            <w:pPr>
+              <w:jc w:val="center"/>
+            </w:pPr>
+          </w:p>
+        </w:tc>
+        <w:tc>
+          <w:tcPr>
+            <w:tcW w:w="850" w:type="dxa"/>
+            <w:shd w:val="clear" w:color="auto" w:fill="D6E3BC" w:themeFill="accent3" w:themeFillTint="66"/>
+            <w:vAlign w:val="center"/>
+          </w:tcPr>
+          <w:p>
+            <w:pPr>
+              <w:jc w:val="center"/>
+            </w:pPr>
+            <w:r>
+              <w:rPr>
+                <w:rFonts w:hint="eastAsia"/>
+              </w:rPr>
+              <w:t>규칙</w:t>
+            </w:r>
+          </w:p>
+        </w:tc>
+        <w:tc>
+          <w:tcPr>
+            <w:tcW w:w="4910" w:type="dxa"/>
+            <w:vAlign w:val="center"/>
+          </w:tcPr>
           <w:p>
             <w:pPr>
               <w:pStyle w:val="a5"/>
@@ -13994,29 +16057,51 @@
                 <w:numId w:val="14"/>
               </w:numPr>
               <w:ind w:leftChars="0"/>
-              <w:rPr>
-                <w:color w:val="000000" w:themeColor="text1"/>
-              </w:rPr>
-            </w:pPr>
-            <w:r>
-              <w:rPr>
-                <w:rFonts w:hint="eastAsia"/>
-                <w:color w:val="000000" w:themeColor="text1"/>
-              </w:rPr>
-              <w:t xml:space="preserve">결과값은 소수점 </w:t>
-            </w:r>
-            <w:r>
-              <w:rPr>
-                <w:color w:val="000000" w:themeColor="text1"/>
-              </w:rPr>
-              <w:t>3</w:t>
-            </w:r>
-            <w:r>
-              <w:rPr>
-                <w:rFonts w:hint="eastAsia"/>
-                <w:color w:val="000000" w:themeColor="text1"/>
-              </w:rPr>
-              <w:t>번째 자리에서 올림합니다.</w:t>
+            </w:pPr>
+            <w:r>
+              <w:rPr>
+                <w:rFonts w:hint="eastAsia"/>
+              </w:rPr>
+              <w:t xml:space="preserve">제작에 소모되는 </w:t>
+            </w:r>
+            <w:r>
+              <w:rPr>
+                <w:rFonts w:hint="eastAsia"/>
+              </w:rPr>
+              <w:t>제작</w:t>
+            </w:r>
+            <w:r>
+              <w:rPr>
+                <w:rFonts w:hint="eastAsia"/>
+              </w:rPr>
+              <w:t xml:space="preserve">시간이 </w:t>
+            </w:r>
+            <w:r>
+              <w:t>24</w:t>
+            </w:r>
+            <w:r>
+              <w:rPr>
+                <w:rFonts w:hint="eastAsia"/>
+              </w:rPr>
+              <w:t>시간</w:t>
+            </w:r>
+            <w:r>
+              <w:rPr>
+                <w:rFonts w:hint="eastAsia"/>
+              </w:rPr>
+              <w:t>(</w:t>
+            </w:r>
+            <w:r>
+              <w:t>86400</w:t>
+            </w:r>
+            <w:r>
+              <w:t>)</w:t>
+            </w:r>
+            <w:r>
+              <w:rPr>
+                <w:rFonts w:hint="eastAsia"/>
+              </w:rPr>
+              <w:t xml:space="preserve"> 이상이면 더 이상의 작업공정을 추가 할 수 없다.</w:t>
             </w:r>
           </w:p>
         </w:tc>
@@ -14026,6 +16111,9 @@
           <w:tcPr>
             <w:tcW w:w="2856" w:type="dxa"/>
             <w:vMerge/>
+            <w:tcBorders>
+              <w:bottom w:val="double" w:sz="4" w:space="0" w:color="auto"/>
+            </w:tcBorders>
             <w:shd w:val="clear" w:color="auto" w:fill="B6DDE8" w:themeFill="accent5" w:themeFillTint="66"/>
             <w:vAlign w:val="center"/>
           </w:tcPr>
@@ -14038,6 +16126,9 @@
         <w:tc>
           <w:tcPr>
             <w:tcW w:w="850" w:type="dxa"/>
+            <w:tcBorders>
+              <w:bottom w:val="double" w:sz="4" w:space="0" w:color="auto"/>
+            </w:tcBorders>
             <w:shd w:val="clear" w:color="auto" w:fill="D6E3BC" w:themeFill="accent3" w:themeFillTint="66"/>
             <w:vAlign w:val="center"/>
           </w:tcPr>
@@ -14049,13 +16140,16 @@
               <w:rPr>
                 <w:rFonts w:hint="eastAsia"/>
               </w:rPr>
-              <w:t>공식</w:t>
+              <w:t>예시</w:t>
             </w:r>
           </w:p>
         </w:tc>
         <w:tc>
           <w:tcPr>
             <w:tcW w:w="4910" w:type="dxa"/>
+            <w:tcBorders>
+              <w:bottom w:val="double" w:sz="4" w:space="0" w:color="auto"/>
+            </w:tcBorders>
             <w:vAlign w:val="center"/>
           </w:tcPr>
           <w:p>
@@ -14066,391 +16160,180 @@
                 <w:numId w:val="14"/>
               </w:numPr>
               <w:ind w:leftChars="0"/>
-              <w:rPr>
-                <w:rFonts w:eastAsiaTheme="minorHAnsi"/>
-                <w:color w:val="000000" w:themeColor="text1"/>
-                <w:szCs w:val="20"/>
-              </w:rPr>
-            </w:pPr>
-            <w:r>
-              <w:rPr>
-                <w:rStyle w:val="apple-converted-space"/>
-                <w:rFonts w:eastAsiaTheme="minorHAnsi" w:cs="Arial" w:hint="eastAsia"/>
-                <w:color w:val="000000" w:themeColor="text1"/>
-                <w:szCs w:val="20"/>
-                <w:shd w:val="clear" w:color="auto" w:fill="FFFFFF"/>
-              </w:rPr>
-              <w:t>순수</w:t>
-            </w:r>
-            <w:r>
-              <w:rPr>
-                <w:rStyle w:val="apple-converted-space"/>
-                <w:rFonts w:eastAsiaTheme="minorHAnsi" w:cs="Arial" w:hint="eastAsia"/>
-                <w:color w:val="000000" w:themeColor="text1"/>
-                <w:szCs w:val="20"/>
-                <w:shd w:val="clear" w:color="auto" w:fill="FFFFFF"/>
+            </w:pPr>
+            <w:r>
+              <w:rPr>
+                <w:rFonts w:hint="eastAsia"/>
+              </w:rPr>
+              <w:t>P</w:t>
+            </w:r>
+            <w:r>
+              <w:t>C</w:t>
+            </w:r>
+            <w:r>
+              <w:rPr>
+                <w:rFonts w:hint="eastAsia"/>
+              </w:rPr>
+              <w:t xml:space="preserve">가 제조에 </w:t>
+            </w:r>
+            <w:r>
+              <w:t>3599</w:t>
+            </w:r>
+            <w:r>
+              <w:rPr>
+                <w:rFonts w:hint="eastAsia"/>
+              </w:rPr>
+              <w:t>이 드는 블루 프린트를 넣고</w:t>
+            </w:r>
+            <w:r>
+              <w:rPr>
+                <w:rFonts w:hint="eastAsia"/>
+              </w:rPr>
+              <w:t xml:space="preserve"> </w:t>
+            </w:r>
+            <w:r>
+              <w:rPr>
+                <w:rFonts w:hint="eastAsia"/>
+              </w:rPr>
+              <w:t xml:space="preserve">한 </w:t>
+            </w:r>
+            <w:r>
+              <w:rPr>
+                <w:rFonts w:hint="eastAsia"/>
+              </w:rPr>
+              <w:t>라인</w:t>
+            </w:r>
+            <w:r>
+              <w:rPr>
+                <w:rFonts w:hint="eastAsia"/>
+              </w:rPr>
+              <w:t xml:space="preserve">에 </w:t>
+            </w:r>
+            <w:r>
+              <w:rPr>
+                <w:rFonts w:hint="eastAsia"/>
+                <w:b/>
+              </w:rPr>
+              <w:t xml:space="preserve">최대한 많이 </w:t>
+            </w:r>
+            <w:r>
+              <w:rPr>
+                <w:rFonts w:hint="eastAsia"/>
+                <w:b/>
               </w:rPr>
               <w:t>제작</w:t>
             </w:r>
             <w:r>
               <w:rPr>
-                <w:rStyle w:val="apple-converted-space"/>
-                <w:rFonts w:eastAsiaTheme="minorHAnsi" w:cs="Arial" w:hint="eastAsia"/>
-                <w:color w:val="000000" w:themeColor="text1"/>
-                <w:szCs w:val="20"/>
-                <w:shd w:val="clear" w:color="auto" w:fill="FFFFFF"/>
-              </w:rPr>
-              <w:t xml:space="preserve">비용 = </w:t>
-            </w:r>
-            <w:r>
-              <w:rPr>
-                <w:rFonts w:eastAsiaTheme="minorHAnsi" w:cs="Arial"/>
-                <w:color w:val="000000" w:themeColor="text1"/>
-                <w:szCs w:val="20"/>
-                <w:shd w:val="clear" w:color="auto" w:fill="FFFFFF"/>
-              </w:rPr>
-              <w:t>Σ</w:t>
-            </w:r>
-            <w:r>
-              <w:rPr>
-                <w:rFonts w:eastAsiaTheme="minorHAnsi"/>
-                <w:color w:val="000000" w:themeColor="text1"/>
-                <w:szCs w:val="20"/>
-              </w:rPr>
-              <w:t xml:space="preserve"> (</w:t>
-            </w:r>
-            <w:r>
-              <w:rPr>
-                <w:rFonts w:eastAsiaTheme="minorHAnsi" w:hint="eastAsia"/>
-                <w:color w:val="000000" w:themeColor="text1"/>
-                <w:szCs w:val="20"/>
-              </w:rPr>
-              <w:t>기본 자원 수*자원의 가격)</w:t>
-            </w:r>
-          </w:p>
-          <w:p>
-            <w:pPr>
-              <w:pStyle w:val="a5"/>
-              <w:numPr>
-                <w:ilvl w:val="0"/>
-                <w:numId w:val="14"/>
-              </w:numPr>
-              <w:ind w:leftChars="0"/>
-              <w:rPr>
-                <w:rStyle w:val="apple-converted-space"/>
-                <w:rFonts w:eastAsiaTheme="minorHAnsi"/>
-                <w:color w:val="000000" w:themeColor="text1"/>
-                <w:szCs w:val="20"/>
-              </w:rPr>
-            </w:pPr>
-            <w:r>
-              <w:rPr>
-                <w:rStyle w:val="apple-converted-space"/>
-                <w:rFonts w:eastAsiaTheme="minorHAnsi" w:hint="eastAsia"/>
-                <w:color w:val="000000" w:themeColor="text1"/>
-                <w:szCs w:val="20"/>
+                <w:rFonts w:hint="eastAsia"/>
+                <w:b/>
+              </w:rPr>
+              <w:t>하기 위해</w:t>
+            </w:r>
+            <w:r>
+              <w:rPr>
+                <w:rFonts w:hint="eastAsia"/>
+              </w:rPr>
+              <w:t xml:space="preserve"> </w:t>
+            </w:r>
+            <w:r>
+              <w:rPr>
+                <w:rFonts w:hint="eastAsia"/>
               </w:rPr>
               <w:t>제작</w:t>
             </w:r>
             <w:r>
               <w:rPr>
-                <w:rStyle w:val="apple-converted-space"/>
-                <w:rFonts w:eastAsiaTheme="minorHAnsi" w:hint="eastAsia"/>
-                <w:color w:val="000000" w:themeColor="text1"/>
-                <w:szCs w:val="20"/>
-              </w:rPr>
-              <w:t xml:space="preserve"> 점유율 </w:t>
-            </w:r>
-            <w:r>
-              <w:rPr>
-                <w:rStyle w:val="apple-converted-space"/>
-                <w:rFonts w:eastAsiaTheme="minorHAnsi"/>
-                <w:color w:val="000000" w:themeColor="text1"/>
-                <w:szCs w:val="20"/>
-              </w:rPr>
-              <w:t>= (</w:t>
-            </w:r>
-            <w:r>
-              <w:rPr>
-                <w:rStyle w:val="apple-converted-space"/>
-                <w:rFonts w:eastAsiaTheme="minorHAnsi" w:hint="eastAsia"/>
-                <w:color w:val="000000" w:themeColor="text1"/>
-                <w:szCs w:val="20"/>
-              </w:rPr>
-              <w:t xml:space="preserve">스테이션 지역의 </w:t>
-            </w:r>
-            <w:r>
-              <w:rPr>
-                <w:rStyle w:val="apple-converted-space"/>
-                <w:rFonts w:eastAsiaTheme="minorHAnsi" w:hint="eastAsia"/>
-                <w:color w:val="000000" w:themeColor="text1"/>
-                <w:szCs w:val="20"/>
+                <w:rFonts w:hint="eastAsia"/>
+              </w:rPr>
+              <w:t xml:space="preserve"> 수를 하나씩 올립니다.</w:t>
+            </w:r>
+            <w:r>
+              <w:t xml:space="preserve"> 24</w:t>
+            </w:r>
+            <w:r>
+              <w:rPr>
+                <w:rFonts w:hint="eastAsia"/>
+              </w:rPr>
+              <w:t xml:space="preserve">개를 </w:t>
+            </w:r>
+            <w:r>
+              <w:rPr>
+                <w:rFonts w:hint="eastAsia"/>
               </w:rPr>
               <w:t>제작</w:t>
             </w:r>
             <w:r>
               <w:rPr>
-                <w:rStyle w:val="apple-converted-space"/>
-                <w:rFonts w:eastAsiaTheme="minorHAnsi" w:hint="eastAsia"/>
-                <w:color w:val="000000" w:themeColor="text1"/>
-                <w:szCs w:val="20"/>
-              </w:rPr>
-              <w:t xml:space="preserve"> 라인 수/전 지역의 </w:t>
-            </w:r>
-            <w:r>
-              <w:rPr>
-                <w:rStyle w:val="apple-converted-space"/>
-                <w:rFonts w:eastAsiaTheme="minorHAnsi" w:hint="eastAsia"/>
-                <w:color w:val="000000" w:themeColor="text1"/>
-                <w:szCs w:val="20"/>
+                <w:rFonts w:hint="eastAsia"/>
+              </w:rPr>
+              <w:t xml:space="preserve">하기 위한 시간은 86376 </w:t>
+            </w:r>
+            <w:r>
+              <w:rPr>
+                <w:rFonts w:hint="eastAsia"/>
+              </w:rPr>
+              <w:t xml:space="preserve">이고 </w:t>
+            </w:r>
+            <w:r>
+              <w:t>25</w:t>
+            </w:r>
+            <w:r>
+              <w:rPr>
+                <w:rFonts w:hint="eastAsia"/>
+              </w:rPr>
+              <w:t xml:space="preserve">개의 </w:t>
+            </w:r>
+            <w:r>
+              <w:rPr>
+                <w:rFonts w:hint="eastAsia"/>
               </w:rPr>
               <w:t>제작</w:t>
             </w:r>
             <w:r>
               <w:rPr>
-                <w:rStyle w:val="apple-converted-space"/>
-                <w:rFonts w:eastAsiaTheme="minorHAnsi" w:hint="eastAsia"/>
-                <w:color w:val="000000" w:themeColor="text1"/>
-                <w:szCs w:val="20"/>
-              </w:rPr>
-              <w:t xml:space="preserve"> 라인 수)</w:t>
-            </w:r>
-          </w:p>
-          <w:p>
-            <w:pPr>
-              <w:pStyle w:val="a5"/>
-              <w:numPr>
-                <w:ilvl w:val="0"/>
-                <w:numId w:val="14"/>
-              </w:numPr>
-              <w:ind w:leftChars="0"/>
-              <w:rPr>
-                <w:rStyle w:val="apple-converted-space"/>
-                <w:rFonts w:eastAsiaTheme="minorHAnsi"/>
-                <w:color w:val="000000" w:themeColor="text1"/>
-                <w:szCs w:val="20"/>
-              </w:rPr>
-            </w:pPr>
-            <w:r>
-              <w:rPr>
-                <w:rStyle w:val="apple-converted-space"/>
-                <w:rFonts w:eastAsiaTheme="minorHAnsi" w:cs="Arial" w:hint="eastAsia"/>
-                <w:color w:val="000000" w:themeColor="text1"/>
-                <w:shd w:val="clear" w:color="auto" w:fill="FFFFFF"/>
+                <w:rFonts w:hint="eastAsia"/>
+              </w:rPr>
+              <w:t xml:space="preserve"> 시간은 </w:t>
+            </w:r>
+            <w:r>
+              <w:t xml:space="preserve">89975 </w:t>
+            </w:r>
+            <w:r>
+              <w:rPr>
+                <w:rFonts w:hint="eastAsia"/>
+              </w:rPr>
+              <w:t xml:space="preserve">이므로 </w:t>
+            </w:r>
+            <w:r>
+              <w:t>PC</w:t>
+            </w:r>
+            <w:r>
+              <w:rPr>
+                <w:rFonts w:hint="eastAsia"/>
+              </w:rPr>
+              <w:t xml:space="preserve">는 </w:t>
+            </w:r>
+            <w:r>
+              <w:t>25</w:t>
+            </w:r>
+            <w:r>
+              <w:rPr>
+                <w:rFonts w:hint="eastAsia"/>
+              </w:rPr>
+              <w:t xml:space="preserve">개까지 </w:t>
+            </w:r>
+            <w:r>
+              <w:rPr>
+                <w:rFonts w:hint="eastAsia"/>
               </w:rPr>
               <w:t>제작</w:t>
             </w:r>
             <w:r>
               <w:rPr>
-                <w:rStyle w:val="apple-converted-space"/>
-                <w:rFonts w:eastAsiaTheme="minorHAnsi" w:cs="Arial" w:hint="eastAsia"/>
-                <w:color w:val="000000" w:themeColor="text1"/>
-                <w:shd w:val="clear" w:color="auto" w:fill="FFFFFF"/>
-              </w:rPr>
-              <w:t xml:space="preserve"> 비용 </w:t>
-            </w:r>
-            <w:r>
-              <w:rPr>
-                <w:rStyle w:val="apple-converted-space"/>
-                <w:rFonts w:eastAsiaTheme="minorHAnsi" w:cs="Arial"/>
-                <w:color w:val="000000" w:themeColor="text1"/>
-                <w:shd w:val="clear" w:color="auto" w:fill="FFFFFF"/>
-              </w:rPr>
-              <w:t xml:space="preserve">= </w:t>
-            </w:r>
-            <w:r>
-              <w:rPr>
-                <w:rStyle w:val="apple-converted-space"/>
-                <w:rFonts w:eastAsiaTheme="minorHAnsi" w:cs="Arial" w:hint="eastAsia"/>
-                <w:color w:val="000000" w:themeColor="text1"/>
-                <w:shd w:val="clear" w:color="auto" w:fill="FFFFFF"/>
-              </w:rPr>
-              <w:t>순수</w:t>
-            </w:r>
-            <w:r>
-              <w:rPr>
-                <w:rStyle w:val="apple-converted-space"/>
-                <w:rFonts w:eastAsiaTheme="minorHAnsi" w:cs="Arial" w:hint="eastAsia"/>
-                <w:color w:val="000000" w:themeColor="text1"/>
-                <w:shd w:val="clear" w:color="auto" w:fill="FFFFFF"/>
-              </w:rPr>
-              <w:t>제작</w:t>
-            </w:r>
-            <w:r>
-              <w:rPr>
-                <w:rStyle w:val="apple-converted-space"/>
-                <w:rFonts w:eastAsiaTheme="minorHAnsi" w:cs="Arial" w:hint="eastAsia"/>
-                <w:color w:val="000000" w:themeColor="text1"/>
-                <w:shd w:val="clear" w:color="auto" w:fill="FFFFFF"/>
-              </w:rPr>
-              <w:t xml:space="preserve">비용 </w:t>
-            </w:r>
-            <w:r>
-              <w:rPr>
-                <w:rStyle w:val="apple-converted-space"/>
-                <w:rFonts w:eastAsiaTheme="minorHAnsi" w:cs="Arial"/>
-                <w:color w:val="000000" w:themeColor="text1"/>
-                <w:shd w:val="clear" w:color="auto" w:fill="FFFFFF"/>
-              </w:rPr>
-              <w:t xml:space="preserve">+ </w:t>
-            </w:r>
-            <w:r>
-              <w:rPr>
-                <w:rStyle w:val="apple-converted-space"/>
-                <w:rFonts w:eastAsiaTheme="minorHAnsi" w:cs="Arial" w:hint="eastAsia"/>
-                <w:color w:val="000000" w:themeColor="text1"/>
-                <w:shd w:val="clear" w:color="auto" w:fill="FFFFFF"/>
-              </w:rPr>
-              <w:t>(순수</w:t>
-            </w:r>
-            <w:r>
-              <w:rPr>
-                <w:rStyle w:val="apple-converted-space"/>
-                <w:rFonts w:eastAsiaTheme="minorHAnsi" w:cs="Arial" w:hint="eastAsia"/>
-                <w:color w:val="000000" w:themeColor="text1"/>
-                <w:shd w:val="clear" w:color="auto" w:fill="FFFFFF"/>
-              </w:rPr>
-              <w:t>제작</w:t>
-            </w:r>
-            <w:r>
-              <w:rPr>
-                <w:rStyle w:val="apple-converted-space"/>
-                <w:rFonts w:eastAsiaTheme="minorHAnsi" w:cs="Arial" w:hint="eastAsia"/>
-                <w:color w:val="000000" w:themeColor="text1"/>
-                <w:shd w:val="clear" w:color="auto" w:fill="FFFFFF"/>
-              </w:rPr>
-              <w:t xml:space="preserve">비용 </w:t>
-            </w:r>
-            <w:r>
-              <w:rPr>
-                <w:rStyle w:val="apple-converted-space"/>
-                <w:rFonts w:eastAsiaTheme="minorHAnsi" w:cs="Arial"/>
-                <w:color w:val="000000" w:themeColor="text1"/>
-                <w:shd w:val="clear" w:color="auto" w:fill="FFFFFF"/>
-              </w:rPr>
-              <w:t xml:space="preserve">* </w:t>
-            </w:r>
-            <w:r>
-              <w:rPr>
-                <w:rStyle w:val="apple-converted-space"/>
-                <w:rFonts w:eastAsiaTheme="minorHAnsi" w:cs="Arial" w:hint="eastAsia"/>
-                <w:color w:val="000000" w:themeColor="text1"/>
-                <w:shd w:val="clear" w:color="auto" w:fill="FFFFFF"/>
-              </w:rPr>
-              <w:t>제작</w:t>
-            </w:r>
-            <w:r>
-              <w:rPr>
-                <w:rStyle w:val="apple-converted-space"/>
-                <w:rFonts w:eastAsiaTheme="minorHAnsi" w:cs="Arial" w:hint="eastAsia"/>
-                <w:color w:val="000000" w:themeColor="text1"/>
-                <w:shd w:val="clear" w:color="auto" w:fill="FFFFFF"/>
-              </w:rPr>
-              <w:t xml:space="preserve"> 점유율)</w:t>
-            </w:r>
-          </w:p>
-          <w:p>
-            <w:pPr>
-              <w:pStyle w:val="a5"/>
-              <w:numPr>
-                <w:ilvl w:val="0"/>
-                <w:numId w:val="14"/>
-              </w:numPr>
-              <w:ind w:leftChars="0"/>
-              <w:rPr>
-                <w:color w:val="000000" w:themeColor="text1"/>
-                <w:szCs w:val="20"/>
-              </w:rPr>
-            </w:pPr>
-            <w:r>
-              <w:rPr>
-                <w:rStyle w:val="apple-converted-space"/>
-                <w:rFonts w:eastAsiaTheme="minorHAnsi" w:cs="Arial" w:hint="eastAsia"/>
-                <w:color w:val="000000" w:themeColor="text1"/>
-                <w:shd w:val="clear" w:color="auto" w:fill="FFFFFF"/>
-              </w:rPr>
-              <w:t>최종</w:t>
-            </w:r>
-            <w:r>
-              <w:rPr>
-                <w:rStyle w:val="apple-converted-space"/>
-                <w:rFonts w:eastAsiaTheme="minorHAnsi" w:cs="Arial" w:hint="eastAsia"/>
-                <w:color w:val="000000" w:themeColor="text1"/>
-                <w:shd w:val="clear" w:color="auto" w:fill="FFFFFF"/>
-              </w:rPr>
-              <w:t>제작</w:t>
-            </w:r>
-            <w:r>
-              <w:rPr>
-                <w:rStyle w:val="apple-converted-space"/>
-                <w:rFonts w:eastAsiaTheme="minorHAnsi" w:cs="Arial" w:hint="eastAsia"/>
-                <w:color w:val="000000" w:themeColor="text1"/>
-                <w:shd w:val="clear" w:color="auto" w:fill="FFFFFF"/>
-              </w:rPr>
-              <w:t xml:space="preserve">비용 = </w:t>
-            </w:r>
-            <w:r>
-              <w:rPr>
-                <w:rStyle w:val="apple-converted-space"/>
-                <w:rFonts w:eastAsiaTheme="minorHAnsi" w:cs="Arial" w:hint="eastAsia"/>
-                <w:color w:val="000000" w:themeColor="text1"/>
-                <w:shd w:val="clear" w:color="auto" w:fill="FFFFFF"/>
-              </w:rPr>
-              <w:t>제작</w:t>
-            </w:r>
-            <w:r>
-              <w:rPr>
-                <w:rStyle w:val="apple-converted-space"/>
-                <w:rFonts w:eastAsiaTheme="minorHAnsi" w:cs="Arial" w:hint="eastAsia"/>
-                <w:color w:val="000000" w:themeColor="text1"/>
-                <w:shd w:val="clear" w:color="auto" w:fill="FFFFFF"/>
-              </w:rPr>
-              <w:t xml:space="preserve"> 비용 + (</w:t>
-            </w:r>
-            <w:r>
-              <w:rPr>
-                <w:rStyle w:val="apple-converted-space"/>
-                <w:rFonts w:eastAsiaTheme="minorHAnsi" w:cs="Arial" w:hint="eastAsia"/>
-                <w:color w:val="000000" w:themeColor="text1"/>
-                <w:shd w:val="clear" w:color="auto" w:fill="FFFFFF"/>
-              </w:rPr>
-              <w:t>제작</w:t>
-            </w:r>
-            <w:r>
-              <w:rPr>
-                <w:rStyle w:val="apple-converted-space"/>
-                <w:rFonts w:eastAsiaTheme="minorHAnsi" w:cs="Arial" w:hint="eastAsia"/>
-                <w:color w:val="000000" w:themeColor="text1"/>
-                <w:shd w:val="clear" w:color="auto" w:fill="FFFFFF"/>
-              </w:rPr>
-              <w:t xml:space="preserve"> 비용 </w:t>
-            </w:r>
-            <w:r>
-              <w:rPr>
-                <w:rStyle w:val="apple-converted-space"/>
-                <w:rFonts w:eastAsiaTheme="minorHAnsi" w:cs="Arial"/>
-                <w:color w:val="000000" w:themeColor="text1"/>
-                <w:shd w:val="clear" w:color="auto" w:fill="FFFFFF"/>
-              </w:rPr>
-              <w:t>* (</w:t>
-            </w:r>
-            <w:r>
-              <w:rPr>
-                <w:rStyle w:val="apple-converted-space"/>
-                <w:rFonts w:eastAsiaTheme="minorHAnsi" w:cs="Arial" w:hint="eastAsia"/>
-                <w:color w:val="000000" w:themeColor="text1"/>
-                <w:shd w:val="clear" w:color="auto" w:fill="FFFFFF"/>
-              </w:rPr>
-              <w:t>스테이션 세금/1</w:t>
-            </w:r>
-            <w:r>
-              <w:rPr>
-                <w:rStyle w:val="apple-converted-space"/>
-                <w:rFonts w:eastAsiaTheme="minorHAnsi" w:cs="Arial"/>
-                <w:color w:val="000000" w:themeColor="text1"/>
-                <w:shd w:val="clear" w:color="auto" w:fill="FFFFFF"/>
-              </w:rPr>
-              <w:t>00))</w:t>
+                <w:rFonts w:hint="eastAsia"/>
+              </w:rPr>
+              <w:t>을 할 수 있습니다.</w:t>
             </w:r>
           </w:p>
         </w:tc>
@@ -14459,7 +16342,10 @@
         <w:tc>
           <w:tcPr>
             <w:tcW w:w="2856" w:type="dxa"/>
-            <w:vMerge/>
+            <w:vMerge w:val="restart"/>
+            <w:tcBorders>
+              <w:top w:val="double" w:sz="4" w:space="0" w:color="auto"/>
+            </w:tcBorders>
             <w:shd w:val="clear" w:color="auto" w:fill="B6DDE8" w:themeFill="accent5" w:themeFillTint="66"/>
             <w:vAlign w:val="center"/>
           </w:tcPr>
@@ -14467,87 +16353,11 @@
             <w:pPr>
               <w:jc w:val="center"/>
             </w:pPr>
-          </w:p>
-        </w:tc>
-        <w:tc>
-          <w:tcPr>
-            <w:tcW w:w="850" w:type="dxa"/>
-            <w:tcBorders>
-              <w:bottom w:val="single" w:sz="4" w:space="0" w:color="auto"/>
-            </w:tcBorders>
-            <w:shd w:val="clear" w:color="auto" w:fill="D6E3BC" w:themeFill="accent3" w:themeFillTint="66"/>
-            <w:vAlign w:val="center"/>
-          </w:tcPr>
-          <w:p>
-            <w:pPr>
-              <w:jc w:val="center"/>
-            </w:pPr>
-            <w:r>
-              <w:rPr>
-                <w:rFonts w:hint="eastAsia"/>
-              </w:rPr>
-              <w:t>예시</w:t>
-            </w:r>
-          </w:p>
-        </w:tc>
-        <w:tc>
-          <w:tcPr>
-            <w:tcW w:w="4910" w:type="dxa"/>
-            <w:tcBorders>
-              <w:bottom w:val="single" w:sz="4" w:space="0" w:color="auto"/>
-            </w:tcBorders>
-            <w:vAlign w:val="center"/>
-          </w:tcPr>
-          <w:p>
-            <w:pPr>
-              <w:pStyle w:val="a5"/>
-              <w:numPr>
-                <w:ilvl w:val="0"/>
-                <w:numId w:val="14"/>
-              </w:numPr>
-              <w:ind w:leftChars="0"/>
-            </w:pPr>
-            <w:r>
-              <w:rPr>
-                <w:rFonts w:hint="eastAsia"/>
-              </w:rPr>
-              <w:t>PC가 T</w:t>
-            </w:r>
-            <w:r>
-              <w:t>rit 1000</w:t>
-            </w:r>
-            <w:r>
-              <w:rPr>
-                <w:rFonts w:hint="eastAsia"/>
-              </w:rPr>
-              <w:t>개</w:t>
-            </w:r>
-            <w:r>
-              <w:t xml:space="preserve"> Nox 500</w:t>
-            </w:r>
-            <w:r>
-              <w:rPr>
-                <w:rFonts w:hint="eastAsia"/>
-              </w:rPr>
-              <w:t>개가</w:t>
-            </w:r>
-            <w:r>
-              <w:t xml:space="preserve"> </w:t>
-            </w:r>
-            <w:r>
-              <w:rPr>
-                <w:rFonts w:hint="eastAsia"/>
-              </w:rPr>
-              <w:t>필요한 블루프린트를 세금1</w:t>
-            </w:r>
-            <w:r>
-              <w:t>0</w:t>
-            </w:r>
-            <w:r>
-              <w:rPr>
-                <w:rFonts w:hint="eastAsia"/>
-              </w:rPr>
-              <w:t xml:space="preserve">퍼센트에 스테이션에서 </w:t>
+            <w:r>
+              <w:rPr>
+                <w:rFonts w:hint="eastAsia"/>
+              </w:rPr>
+              <w:t xml:space="preserve">원격 </w:t>
             </w:r>
             <w:r>
               <w:rPr>
@@ -14559,351 +16369,7 @@
               <w:rPr>
                 <w:rFonts w:hint="eastAsia"/>
               </w:rPr>
-              <w:t>하려고 합니다.</w:t>
-            </w:r>
-            <w:r>
-              <w:t xml:space="preserve"> Trit </w:t>
-            </w:r>
-            <w:r>
-              <w:rPr>
-                <w:rFonts w:hint="eastAsia"/>
-              </w:rPr>
-              <w:t xml:space="preserve">의 가격은 </w:t>
-            </w:r>
-            <w:r>
-              <w:t>5 Nox</w:t>
-            </w:r>
-            <w:r>
-              <w:rPr>
-                <w:rFonts w:hint="eastAsia"/>
-              </w:rPr>
-              <w:t xml:space="preserve">의 가격은 </w:t>
-            </w:r>
-            <w:r>
-              <w:t>20</w:t>
-            </w:r>
-            <w:r>
-              <w:rPr>
-                <w:rFonts w:hint="eastAsia"/>
-              </w:rPr>
-              <w:t>이고,</w:t>
-            </w:r>
-            <w:r>
-              <w:t xml:space="preserve"> </w:t>
-            </w:r>
-            <w:r>
-              <w:rPr>
-                <w:rFonts w:hint="eastAsia"/>
-              </w:rPr>
-              <w:t xml:space="preserve">해당 지역의 </w:t>
-            </w:r>
-            <w:r>
-              <w:rPr>
-                <w:rFonts w:hint="eastAsia"/>
-              </w:rPr>
-              <w:t>제작</w:t>
-            </w:r>
-            <w:r>
-              <w:rPr>
-                <w:rFonts w:hint="eastAsia"/>
-              </w:rPr>
-              <w:t xml:space="preserve">라인 수는 </w:t>
-            </w:r>
-            <w:r>
-              <w:t xml:space="preserve">10 </w:t>
-            </w:r>
-            <w:r>
-              <w:rPr>
-                <w:rFonts w:hint="eastAsia"/>
-              </w:rPr>
-              <w:t xml:space="preserve">전 지역 </w:t>
-            </w:r>
-            <w:r>
-              <w:rPr>
-                <w:rFonts w:hint="eastAsia"/>
-              </w:rPr>
-              <w:t>제작</w:t>
-            </w:r>
-            <w:r>
-              <w:rPr>
-                <w:rFonts w:hint="eastAsia"/>
-              </w:rPr>
-              <w:t xml:space="preserve"> 라인수는 </w:t>
-            </w:r>
-            <w:r>
-              <w:t>1000</w:t>
-            </w:r>
-            <w:r>
-              <w:rPr>
-                <w:rFonts w:hint="eastAsia"/>
-              </w:rPr>
-              <w:t>입니다.</w:t>
-            </w:r>
-          </w:p>
-          <w:p>
-            <w:pPr>
-              <w:pStyle w:val="a5"/>
-              <w:numPr>
-                <w:ilvl w:val="0"/>
-                <w:numId w:val="14"/>
-              </w:numPr>
-              <w:ind w:leftChars="0"/>
-            </w:pPr>
-            <w:r>
-              <w:t>PC</w:t>
-            </w:r>
-            <w:r>
-              <w:rPr>
-                <w:rFonts w:hint="eastAsia"/>
-              </w:rPr>
-              <w:t xml:space="preserve">의 </w:t>
-            </w:r>
-            <w:r>
-              <w:rPr>
-                <w:rFonts w:hint="eastAsia"/>
-              </w:rPr>
-              <w:t>제작</w:t>
-            </w:r>
-            <w:r>
-              <w:rPr>
-                <w:rFonts w:hint="eastAsia"/>
-              </w:rPr>
-              <w:t xml:space="preserve"> 비용은 </w:t>
-            </w:r>
-            <w:r>
-              <w:t>(1000 * 5 + 20 * 500) + ((1000 * 5 + 20 * 500) * (10/1000))</w:t>
-            </w:r>
-            <w:r>
-              <w:t xml:space="preserve"> </w:t>
-            </w:r>
-            <w:r>
-              <w:rPr>
-                <w:rFonts w:hint="eastAsia"/>
-              </w:rPr>
-              <w:t xml:space="preserve">으로 </w:t>
-            </w:r>
-            <w:r>
-              <w:t>15150</w:t>
-            </w:r>
-            <w:r>
-              <w:rPr>
-                <w:rFonts w:hint="eastAsia"/>
-              </w:rPr>
-              <w:t>이고,</w:t>
-            </w:r>
-            <w:r>
-              <w:t xml:space="preserve"> </w:t>
-            </w:r>
-            <w:r>
-              <w:rPr>
-                <w:rFonts w:hint="eastAsia"/>
-                <w:b/>
-              </w:rPr>
-              <w:t>최종</w:t>
-            </w:r>
-            <w:r>
-              <w:rPr>
-                <w:rFonts w:hint="eastAsia"/>
-                <w:b/>
-              </w:rPr>
-              <w:t>제작</w:t>
-            </w:r>
-            <w:r>
-              <w:rPr>
-                <w:rFonts w:hint="eastAsia"/>
-                <w:b/>
-              </w:rPr>
-              <w:t xml:space="preserve"> 비용은</w:t>
-            </w:r>
-            <w:r>
-              <w:rPr>
-                <w:rFonts w:hint="eastAsia"/>
-              </w:rPr>
-              <w:t xml:space="preserve"> </w:t>
-            </w:r>
-            <w:r>
-              <w:t>15150 + (15150 * 10/100)</w:t>
-            </w:r>
-            <w:r>
-              <w:t xml:space="preserve"> </w:t>
-            </w:r>
-            <w:r>
-              <w:rPr>
-                <w:rFonts w:hint="eastAsia"/>
-              </w:rPr>
-              <w:t xml:space="preserve">으로 </w:t>
-            </w:r>
-            <w:r>
-              <w:rPr>
-                <w:b/>
-                <w:noProof/>
-              </w:rPr>
-              <w:t>16665</w:t>
-            </w:r>
-            <w:r>
-              <w:rPr>
-                <w:rFonts w:hint="eastAsia"/>
-                <w:noProof/>
-              </w:rPr>
-              <w:t>입니다.</w:t>
-            </w:r>
-          </w:p>
-        </w:tc>
-      </w:tr>
-      <w:tr>
-        <w:tc>
-          <w:tcPr>
-            <w:tcW w:w="2856" w:type="dxa"/>
-            <w:vMerge/>
-            <w:tcBorders>
-              <w:bottom w:val="double" w:sz="4" w:space="0" w:color="auto"/>
-            </w:tcBorders>
-            <w:shd w:val="clear" w:color="auto" w:fill="B6DDE8" w:themeFill="accent5" w:themeFillTint="66"/>
-            <w:vAlign w:val="center"/>
-          </w:tcPr>
-          <w:p>
-            <w:pPr>
-              <w:jc w:val="center"/>
-            </w:pPr>
-          </w:p>
-        </w:tc>
-        <w:tc>
-          <w:tcPr>
-            <w:tcW w:w="850" w:type="dxa"/>
-            <w:tcBorders>
-              <w:bottom w:val="double" w:sz="4" w:space="0" w:color="auto"/>
-            </w:tcBorders>
-            <w:shd w:val="clear" w:color="auto" w:fill="D6E3BC" w:themeFill="accent3" w:themeFillTint="66"/>
-            <w:vAlign w:val="center"/>
-          </w:tcPr>
-          <w:p>
-            <w:pPr>
-              <w:jc w:val="center"/>
-            </w:pPr>
-            <w:r>
-              <w:rPr>
-                <w:rFonts w:hint="eastAsia"/>
-              </w:rPr>
-              <w:t>의도</w:t>
-            </w:r>
-          </w:p>
-        </w:tc>
-        <w:tc>
-          <w:tcPr>
-            <w:tcW w:w="4910" w:type="dxa"/>
-            <w:tcBorders>
-              <w:bottom w:val="double" w:sz="4" w:space="0" w:color="auto"/>
-            </w:tcBorders>
-            <w:vAlign w:val="center"/>
-          </w:tcPr>
-          <w:p>
-            <w:pPr>
-              <w:pStyle w:val="a5"/>
-              <w:numPr>
-                <w:ilvl w:val="0"/>
-                <w:numId w:val="14"/>
-              </w:numPr>
-              <w:ind w:leftChars="0"/>
-            </w:pPr>
-            <w:r>
-              <w:rPr>
-                <w:rFonts w:hint="eastAsia"/>
-              </w:rPr>
-              <w:t>이 시스템은 특정위</w:t>
-            </w:r>
-            <w:r>
-              <w:rPr>
-                <w:rFonts w:hint="eastAsia"/>
-              </w:rPr>
-              <w:t xml:space="preserve">치(상권과 가까운 거리)등에 </w:t>
-            </w:r>
-            <w:r>
-              <w:rPr>
-                <w:rFonts w:hint="eastAsia"/>
-              </w:rPr>
-              <w:t>제작</w:t>
-            </w:r>
-            <w:r>
-              <w:rPr>
-                <w:rFonts w:hint="eastAsia"/>
-              </w:rPr>
-              <w:t>이 몰리는 것을 방지하기 위한 시스템입니다.</w:t>
-            </w:r>
-          </w:p>
-          <w:p>
-            <w:pPr>
-              <w:pStyle w:val="a5"/>
-              <w:numPr>
-                <w:ilvl w:val="0"/>
-                <w:numId w:val="14"/>
-              </w:numPr>
-              <w:ind w:leftChars="0"/>
-            </w:pPr>
-            <w:r>
-              <w:rPr>
-                <w:rFonts w:hint="eastAsia"/>
-              </w:rPr>
-              <w:t>제작</w:t>
-            </w:r>
-            <w:r>
-              <w:rPr>
-                <w:rFonts w:hint="eastAsia"/>
-              </w:rPr>
-              <w:t xml:space="preserve">이 한 지역에 집중될수록 </w:t>
-            </w:r>
-            <w:r>
-              <w:rPr>
-                <w:rFonts w:hint="eastAsia"/>
-              </w:rPr>
-              <w:t>제작</w:t>
-            </w:r>
-            <w:r>
-              <w:rPr>
-                <w:rFonts w:hint="eastAsia"/>
-              </w:rPr>
-              <w:t>비용이 증가합니다</w:t>
-            </w:r>
-          </w:p>
-        </w:tc>
-      </w:tr>
-      <w:tr>
-        <w:tc>
-          <w:tcPr>
-            <w:tcW w:w="2856" w:type="dxa"/>
-            <w:vMerge w:val="restart"/>
-            <w:tcBorders>
-              <w:top w:val="double" w:sz="4" w:space="0" w:color="auto"/>
-            </w:tcBorders>
-            <w:shd w:val="clear" w:color="auto" w:fill="B6DDE8" w:themeFill="accent5" w:themeFillTint="66"/>
-            <w:vAlign w:val="center"/>
-          </w:tcPr>
-          <w:p>
-            <w:pPr>
-              <w:jc w:val="center"/>
-            </w:pPr>
-            <w:r>
-              <w:rPr>
-                <w:rFonts w:hint="eastAsia"/>
-              </w:rPr>
-              <w:t xml:space="preserve">재료 효율 연구도가 </w:t>
-            </w:r>
-            <w:r>
-              <w:rPr>
-                <w:rFonts w:hint="eastAsia"/>
-              </w:rPr>
-              <w:t xml:space="preserve">최종 </w:t>
-            </w:r>
-            <w:r>
-              <w:rPr>
-                <w:rFonts w:hint="eastAsia"/>
-              </w:rPr>
-              <w:t>재료의 양</w:t>
-            </w:r>
-            <w:r>
-              <w:rPr>
-                <w:rFonts w:hint="eastAsia"/>
-              </w:rPr>
-              <w:t>에 끼치는 영향</w:t>
+              <w:t xml:space="preserve"> 거리 제한</w:t>
             </w:r>
           </w:p>
         </w:tc>
@@ -14949,7 +16415,7 @@
               <w:rPr>
                 <w:rFonts w:hint="eastAsia"/>
               </w:rPr>
-              <w:t xml:space="preserve">재료 효율 연구도는 </w:t>
+              <w:t xml:space="preserve">공식이 참일 경우 </w:t>
             </w:r>
             <w:r>
               <w:rPr>
@@ -14961,9 +16427,48 @@
               <w:rPr>
                 <w:rFonts w:hint="eastAsia"/>
               </w:rPr>
-              <w:t>에 필요한 모든 재료에 적용됩니다.</w:t>
-            </w:r>
-          </w:p>
+              <w:t>이 가능합니다.</w:t>
+            </w:r>
+          </w:p>
+        </w:tc>
+      </w:tr>
+      <w:tr>
+        <w:tc>
+          <w:tcPr>
+            <w:tcW w:w="2856" w:type="dxa"/>
+            <w:vMerge/>
+            <w:shd w:val="clear" w:color="auto" w:fill="B6DDE8" w:themeFill="accent5" w:themeFillTint="66"/>
+            <w:vAlign w:val="center"/>
+          </w:tcPr>
+          <w:p>
+            <w:pPr>
+              <w:jc w:val="center"/>
+            </w:pPr>
+          </w:p>
+        </w:tc>
+        <w:tc>
+          <w:tcPr>
+            <w:tcW w:w="850" w:type="dxa"/>
+            <w:shd w:val="clear" w:color="auto" w:fill="D6E3BC" w:themeFill="accent3" w:themeFillTint="66"/>
+            <w:vAlign w:val="center"/>
+          </w:tcPr>
+          <w:p>
+            <w:pPr>
+              <w:jc w:val="center"/>
+            </w:pPr>
+            <w:r>
+              <w:rPr>
+                <w:rFonts w:hint="eastAsia"/>
+              </w:rPr>
+              <w:t>공식</w:t>
+            </w:r>
+          </w:p>
+        </w:tc>
+        <w:tc>
+          <w:tcPr>
+            <w:tcW w:w="4910" w:type="dxa"/>
+            <w:vAlign w:val="center"/>
+          </w:tcPr>
           <w:p>
             <w:pPr>
               <w:pStyle w:val="a5"/>
@@ -14977,27 +16482,103 @@
               <w:rPr>
                 <w:rFonts w:hint="eastAsia"/>
               </w:rPr>
-              <w:t xml:space="preserve">소수점 이하는 </w:t>
-            </w:r>
-            <w:r>
-              <w:rPr>
-                <w:rFonts w:hint="eastAsia"/>
-                <w:b/>
-              </w:rPr>
-              <w:t>올림</w:t>
-            </w:r>
-            <w:r>
-              <w:rPr>
-                <w:rFonts w:hint="eastAsia"/>
-                <w:b/>
-              </w:rPr>
+              <w:t>위치간 점프 거리(P</w:t>
+            </w:r>
+            <w:r>
+              <w:t>C</w:t>
+            </w:r>
+            <w:r>
+              <w:rPr>
+                <w:rFonts w:hint="eastAsia"/>
+              </w:rPr>
+              <w:t>의 현재 위치</w:t>
+            </w:r>
+            <w:r>
+              <w:t xml:space="preserve">, </w:t>
+            </w:r>
+            <w:r>
+              <w:rPr>
+                <w:rFonts w:hint="eastAsia"/>
+              </w:rPr>
+              <w:t>제작</w:t>
+            </w:r>
+            <w:r>
+              <w:rPr>
+                <w:rFonts w:hint="eastAsia"/>
+              </w:rPr>
+              <w:t xml:space="preserve"> 위치</w:t>
+            </w:r>
+            <w:r>
+              <w:t>) &lt;= (</w:t>
+            </w:r>
+            <w:r>
+              <w:rPr>
+                <w:rFonts w:hint="eastAsia"/>
+              </w:rPr>
+              <w:t>Supply</w:t>
+            </w:r>
+            <w:r>
               <w:t xml:space="preserve"> </w:t>
             </w:r>
             <w:r>
               <w:rPr>
                 <w:rFonts w:hint="eastAsia"/>
               </w:rPr>
-              <w:t>합니다.</w:t>
+              <w:t>Chain</w:t>
+            </w:r>
+            <w:r>
+              <w:t xml:space="preserve"> </w:t>
+            </w:r>
+            <w:r>
+              <w:rPr>
+                <w:rFonts w:hint="eastAsia"/>
+              </w:rPr>
+              <w:t>Mana</w:t>
+            </w:r>
+            <w:r>
+              <w:t xml:space="preserve">gement </w:t>
+            </w:r>
+            <w:r>
+              <w:rPr>
+                <w:rFonts w:hint="eastAsia"/>
+              </w:rPr>
+              <w:t>스킬의 레벨</w:t>
+            </w:r>
+            <w:r>
+              <w:t>) * (</w:t>
+            </w:r>
+            <w:r>
+              <w:rPr>
+                <w:rFonts w:hint="eastAsia"/>
+              </w:rPr>
+              <w:t>Supply</w:t>
+            </w:r>
+            <w:r>
+              <w:t xml:space="preserve"> </w:t>
+            </w:r>
+            <w:r>
+              <w:rPr>
+                <w:rFonts w:hint="eastAsia"/>
+              </w:rPr>
+              <w:t>Chain</w:t>
+            </w:r>
+            <w:r>
+              <w:t xml:space="preserve"> </w:t>
+            </w:r>
+            <w:r>
+              <w:rPr>
+                <w:rFonts w:hint="eastAsia"/>
+              </w:rPr>
+              <w:t>Mana</w:t>
+            </w:r>
+            <w:r>
+              <w:t xml:space="preserve">gement </w:t>
+            </w:r>
+            <w:r>
+              <w:rPr>
+                <w:rFonts w:hint="eastAsia"/>
+              </w:rPr>
+              <w:t>스킬의 성장 값)</w:t>
             </w:r>
           </w:p>
         </w:tc>
@@ -15006,7 +16587,10 @@
         <w:tc>
           <w:tcPr>
             <w:tcW w:w="2856" w:type="dxa"/>
-            <w:vMerge/>
+            <w:vMerge w:val="restart"/>
+            <w:tcBorders>
+              <w:top w:val="double" w:sz="4" w:space="0" w:color="auto"/>
+            </w:tcBorders>
             <w:shd w:val="clear" w:color="auto" w:fill="B6DDE8" w:themeFill="accent5" w:themeFillTint="66"/>
             <w:vAlign w:val="center"/>
           </w:tcPr>
@@ -15014,13 +16598,31 @@
             <w:pPr>
               <w:jc w:val="center"/>
             </w:pPr>
+            <w:r>
+              <w:rPr>
+                <w:rFonts w:hint="eastAsia"/>
+              </w:rPr>
+              <w:t xml:space="preserve">최대 </w:t>
+            </w:r>
+            <w:r>
+              <w:rPr>
+                <w:rFonts w:hint="eastAsia"/>
+              </w:rPr>
+              <w:t>제작</w:t>
+            </w:r>
+            <w:r>
+              <w:rPr>
+                <w:rFonts w:hint="eastAsia"/>
+              </w:rPr>
+              <w:t xml:space="preserve"> 라인 제한</w:t>
+            </w:r>
           </w:p>
         </w:tc>
         <w:tc>
           <w:tcPr>
             <w:tcW w:w="850" w:type="dxa"/>
             <w:tcBorders>
-              <w:top w:val="single" w:sz="4" w:space="0" w:color="000000"/>
+              <w:top w:val="double" w:sz="4" w:space="0" w:color="auto"/>
             </w:tcBorders>
             <w:shd w:val="clear" w:color="auto" w:fill="D6E3BC" w:themeFill="accent3" w:themeFillTint="66"/>
             <w:vAlign w:val="center"/>
@@ -15033,7 +16635,7 @@
               <w:rPr>
                 <w:rFonts w:hint="eastAsia"/>
               </w:rPr>
-              <w:t>공식</w:t>
+              <w:t>내용</w:t>
             </w:r>
           </w:p>
         </w:tc>
@@ -15041,7 +16643,7 @@
           <w:tcPr>
             <w:tcW w:w="4910" w:type="dxa"/>
             <w:tcBorders>
-              <w:top w:val="single" w:sz="4" w:space="0" w:color="000000"/>
+              <w:top w:val="double" w:sz="4" w:space="0" w:color="auto"/>
             </w:tcBorders>
             <w:vAlign w:val="center"/>
           </w:tcPr>
@@ -15055,37 +16657,46 @@
               <w:ind w:leftChars="0"/>
             </w:pPr>
             <w:r>
-              <w:t>ceil(</w:t>
-            </w:r>
-            <w:r>
-              <w:rPr>
-                <w:rFonts w:hint="eastAsia"/>
-              </w:rPr>
-              <w:t xml:space="preserve">기본 자원 수 </w:t>
-            </w:r>
-            <w:r>
-              <w:t>- (</w:t>
-            </w:r>
-            <w:r>
-              <w:rPr>
-                <w:rFonts w:hint="eastAsia"/>
-              </w:rPr>
-              <w:t xml:space="preserve">기본 자원 수 </w:t>
-            </w:r>
-            <w:r>
-              <w:t>* (</w:t>
-            </w:r>
-            <w:r>
-              <w:rPr>
-                <w:rFonts w:hint="eastAsia"/>
-              </w:rPr>
-              <w:t>재료 효율 연구도/</w:t>
-            </w:r>
-            <w:r>
-              <w:t>100))</w:t>
-            </w:r>
-            <w:r>
-              <w:t>)</w:t>
+              <w:rPr>
+                <w:rFonts w:hint="eastAsia"/>
+              </w:rPr>
+              <w:t xml:space="preserve">최대 </w:t>
+            </w:r>
+            <w:r>
+              <w:rPr>
+                <w:rFonts w:hint="eastAsia"/>
+              </w:rPr>
+              <w:t>제작</w:t>
+            </w:r>
+            <w:r>
+              <w:rPr>
+                <w:rFonts w:hint="eastAsia"/>
+              </w:rPr>
+              <w:t xml:space="preserve"> </w:t>
+            </w:r>
+            <w:r>
+              <w:rPr>
+                <w:rFonts w:hint="eastAsia"/>
+              </w:rPr>
+              <w:t xml:space="preserve">라인 수 </w:t>
+            </w:r>
+            <w:r>
+              <w:rPr>
+                <w:rFonts w:hint="eastAsia"/>
+              </w:rPr>
+              <w:t xml:space="preserve">이상으로는 </w:t>
+            </w:r>
+            <w:r>
+              <w:rPr>
+                <w:rFonts w:hint="eastAsia"/>
+              </w:rPr>
+              <w:t>제작</w:t>
+            </w:r>
+            <w:r>
+              <w:rPr>
+                <w:rFonts w:hint="eastAsia"/>
+              </w:rPr>
+              <w:t xml:space="preserve"> 라인을 만들 수 없습니다.</w:t>
             </w:r>
           </w:p>
         </w:tc>
@@ -15095,9 +16706,6 @@
           <w:tcPr>
             <w:tcW w:w="2856" w:type="dxa"/>
             <w:vMerge/>
-            <w:tcBorders>
-              <w:bottom w:val="double" w:sz="4" w:space="0" w:color="auto"/>
-            </w:tcBorders>
             <w:shd w:val="clear" w:color="auto" w:fill="B6DDE8" w:themeFill="accent5" w:themeFillTint="66"/>
             <w:vAlign w:val="center"/>
           </w:tcPr>
@@ -15110,9 +16718,6 @@
         <w:tc>
           <w:tcPr>
             <w:tcW w:w="850" w:type="dxa"/>
-            <w:tcBorders>
-              <w:bottom w:val="double" w:sz="4" w:space="0" w:color="auto"/>
-            </w:tcBorders>
             <w:shd w:val="clear" w:color="auto" w:fill="D6E3BC" w:themeFill="accent3" w:themeFillTint="66"/>
             <w:vAlign w:val="center"/>
           </w:tcPr>
@@ -15124,16 +16729,13 @@
               <w:rPr>
                 <w:rFonts w:hint="eastAsia"/>
               </w:rPr>
-              <w:t>예시</w:t>
+              <w:t>규칙</w:t>
             </w:r>
           </w:p>
         </w:tc>
         <w:tc>
           <w:tcPr>
             <w:tcW w:w="4910" w:type="dxa"/>
-            <w:tcBorders>
-              <w:bottom w:val="double" w:sz="4" w:space="0" w:color="auto"/>
-            </w:tcBorders>
             <w:vAlign w:val="center"/>
           </w:tcPr>
           <w:p>
@@ -15146,31 +16748,10 @@
               <w:ind w:leftChars="0"/>
             </w:pPr>
             <w:r>
-              <w:t>PC</w:t>
-            </w:r>
-            <w:r>
-              <w:rPr>
-                <w:rFonts w:hint="eastAsia"/>
-              </w:rPr>
-              <w:t xml:space="preserve">가 </w:t>
-            </w:r>
-            <w:r>
-              <w:t>Trit 12114</w:t>
-            </w:r>
-            <w:r>
-              <w:rPr>
-                <w:rFonts w:hint="eastAsia"/>
-              </w:rPr>
-              <w:t xml:space="preserve">이 필요하고, ME가 </w:t>
-            </w:r>
-            <w:r>
-              <w:t>9</w:t>
-            </w:r>
-            <w:r>
-              <w:rPr>
-                <w:rFonts w:hint="eastAsia"/>
-              </w:rPr>
-              <w:t xml:space="preserve">인 블루 프린트를 </w:t>
+              <w:rPr>
+                <w:rFonts w:hint="eastAsia"/>
+              </w:rPr>
+              <w:t xml:space="preserve">최대 </w:t>
             </w:r>
             <w:r>
               <w:rPr>
@@ -15182,28 +16763,73 @@
               <w:rPr>
                 <w:rFonts w:hint="eastAsia"/>
               </w:rPr>
-              <w:t>하려고 합니다.</w:t>
+              <w:t xml:space="preserve"> 라인 수 </w:t>
+            </w:r>
+            <w:r>
+              <w:t xml:space="preserve">= </w:t>
+            </w:r>
+            <w:r>
+              <w:rPr>
+                <w:rFonts w:hint="eastAsia"/>
+              </w:rPr>
+              <w:t>d</w:t>
+            </w:r>
+            <w:r>
+              <w:t xml:space="preserve">efault + </w:t>
+            </w:r>
+            <w:r>
+              <w:t>(</w:t>
+            </w:r>
+            <w:r>
+              <w:t>mass production</w:t>
             </w:r>
             <w:r>
               <w:t xml:space="preserve"> </w:t>
             </w:r>
             <w:r>
-              <w:t>ceil(</w:t>
-            </w:r>
-            <w:r>
-              <w:t>12114 - (</w:t>
-            </w:r>
-            <w:r>
-              <w:t>12114 * (9/100))</w:t>
+              <w:rPr>
+                <w:rFonts w:hint="eastAsia"/>
+              </w:rPr>
+              <w:t>레벨</w:t>
+            </w:r>
+            <w:r>
+              <w:t xml:space="preserve"> * </w:t>
+            </w:r>
+            <w:r>
+              <w:rPr>
+                <w:rFonts w:hint="eastAsia"/>
+              </w:rPr>
+              <w:t>증가치</w:t>
             </w:r>
             <w:r>
               <w:t>)</w:t>
             </w:r>
             <w:r>
-              <w:rPr>
-                <w:rFonts w:hint="eastAsia"/>
-              </w:rPr>
-              <w:t xml:space="preserve"> 로 최종 재료량은 11024 입니다. </w:t>
+              <w:t xml:space="preserve"> + </w:t>
+            </w:r>
+            <w:r>
+              <w:t>(</w:t>
+            </w:r>
+            <w:r>
+              <w:t>advanced mass production</w:t>
+            </w:r>
+            <w:r>
+              <w:t xml:space="preserve"> </w:t>
+            </w:r>
+            <w:r>
+              <w:rPr>
+                <w:rFonts w:hint="eastAsia"/>
+              </w:rPr>
+              <w:t>레벨</w:t>
+            </w:r>
+            <w:r>
+              <w:t xml:space="preserve"> * </w:t>
+            </w:r>
+            <w:r>
+              <w:rPr>
+                <w:rFonts w:hint="eastAsia"/>
+              </w:rPr>
+              <w:t>증가치)</w:t>
             </w:r>
           </w:p>
         </w:tc>
@@ -15212,49 +16838,35 @@
         <w:tc>
           <w:tcPr>
             <w:tcW w:w="2856" w:type="dxa"/>
-            <w:vMerge w:val="restart"/>
-            <w:tcBorders>
-              <w:top w:val="double" w:sz="4" w:space="0" w:color="auto"/>
-            </w:tcBorders>
             <w:shd w:val="clear" w:color="auto" w:fill="B6DDE8" w:themeFill="accent5" w:themeFillTint="66"/>
             <w:vAlign w:val="center"/>
           </w:tcPr>
           <w:p>
             <w:pPr>
               <w:jc w:val="center"/>
-            </w:pPr>
-            <w:r>
-              <w:rPr>
-                <w:rFonts w:hint="eastAsia"/>
+              <w:rPr>
+                <w:b/>
+              </w:rPr>
+            </w:pPr>
+            <w:r>
+              <w:rPr>
+                <w:rFonts w:hint="eastAsia"/>
+                <w:b/>
               </w:rPr>
               <w:t>제작</w:t>
             </w:r>
             <w:r>
               <w:rPr>
                 <w:rFonts w:hint="eastAsia"/>
-              </w:rPr>
-              <w:t xml:space="preserve">시간 효율 연구도가 </w:t>
-            </w:r>
-            <w:r>
-              <w:rPr>
-                <w:rFonts w:hint="eastAsia"/>
-              </w:rPr>
-              <w:t>제작</w:t>
-            </w:r>
-            <w:r>
-              <w:rPr>
-                <w:rFonts w:hint="eastAsia"/>
-              </w:rPr>
-              <w:t>시간에 끼치는 영향</w:t>
+                <w:b/>
+              </w:rPr>
+              <w:t xml:space="preserve"> 도중 취소</w:t>
             </w:r>
           </w:p>
         </w:tc>
         <w:tc>
           <w:tcPr>
             <w:tcW w:w="850" w:type="dxa"/>
-            <w:tcBorders>
-              <w:top w:val="double" w:sz="4" w:space="0" w:color="auto"/>
-            </w:tcBorders>
             <w:shd w:val="clear" w:color="auto" w:fill="D6E3BC" w:themeFill="accent3" w:themeFillTint="66"/>
             <w:vAlign w:val="center"/>
           </w:tcPr>
@@ -15266,16 +16878,13 @@
               <w:rPr>
                 <w:rFonts w:hint="eastAsia"/>
               </w:rPr>
-              <w:t>내용</w:t>
+              <w:t>규칙</w:t>
             </w:r>
           </w:p>
         </w:tc>
         <w:tc>
           <w:tcPr>
             <w:tcW w:w="4910" w:type="dxa"/>
-            <w:tcBorders>
-              <w:top w:val="double" w:sz="4" w:space="0" w:color="auto"/>
-            </w:tcBorders>
             <w:vAlign w:val="center"/>
           </w:tcPr>
           <w:p>
@@ -15291,19 +16900,13 @@
               <w:rPr>
                 <w:rFonts w:hint="eastAsia"/>
               </w:rPr>
-              <w:t xml:space="preserve">재료 효율 연구도는 </w:t>
-            </w:r>
-            <w:r>
-              <w:rPr>
-                <w:rFonts w:hint="eastAsia"/>
-              </w:rPr>
               <w:t>제작</w:t>
             </w:r>
             <w:r>
               <w:rPr>
                 <w:rFonts w:hint="eastAsia"/>
               </w:rPr>
-              <w:t>에 필요한 시간에 적용됩니다.</w:t>
+              <w:t>에 입력한 공정만큼 블루 프린트의 사용 횟수를 차감한 후 반환한다</w:t>
             </w:r>
           </w:p>
           <w:p>
@@ -15319,296 +16922,29 @@
               <w:rPr>
                 <w:rFonts w:hint="eastAsia"/>
               </w:rPr>
-              <w:t xml:space="preserve">소수점 이하는 </w:t>
+              <w:t>제작</w:t>
+            </w:r>
+            <w:r>
+              <w:rPr>
+                <w:rFonts w:hint="eastAsia"/>
+              </w:rPr>
+              <w:t>에 사용된 재료,</w:t>
+            </w:r>
+            <w:r>
+              <w:t xml:space="preserve"> </w:t>
+            </w:r>
+            <w:r>
+              <w:rPr>
+                <w:rFonts w:hint="eastAsia"/>
+              </w:rPr>
+              <w:t xml:space="preserve">완성품은 </w:t>
             </w:r>
             <w:r>
               <w:rPr>
                 <w:rFonts w:hint="eastAsia"/>
                 <w:b/>
               </w:rPr>
-              <w:t xml:space="preserve">올림 </w:t>
-            </w:r>
-            <w:r>
-              <w:rPr>
-                <w:rFonts w:hint="eastAsia"/>
-              </w:rPr>
-              <w:t>합니다.</w:t>
-            </w:r>
-          </w:p>
-        </w:tc>
-      </w:tr>
-      <w:tr>
-        <w:tc>
-          <w:tcPr>
-            <w:tcW w:w="2856" w:type="dxa"/>
-            <w:vMerge/>
-            <w:shd w:val="clear" w:color="auto" w:fill="B6DDE8" w:themeFill="accent5" w:themeFillTint="66"/>
-            <w:vAlign w:val="center"/>
-          </w:tcPr>
-          <w:p>
-            <w:pPr>
-              <w:jc w:val="center"/>
-            </w:pPr>
-          </w:p>
-        </w:tc>
-        <w:tc>
-          <w:tcPr>
-            <w:tcW w:w="850" w:type="dxa"/>
-            <w:shd w:val="clear" w:color="auto" w:fill="D6E3BC" w:themeFill="accent3" w:themeFillTint="66"/>
-            <w:vAlign w:val="center"/>
-          </w:tcPr>
-          <w:p>
-            <w:pPr>
-              <w:jc w:val="center"/>
-            </w:pPr>
-            <w:r>
-              <w:rPr>
-                <w:rFonts w:hint="eastAsia"/>
-              </w:rPr>
-              <w:t>공식</w:t>
-            </w:r>
-          </w:p>
-        </w:tc>
-        <w:tc>
-          <w:tcPr>
-            <w:tcW w:w="4910" w:type="dxa"/>
-            <w:vAlign w:val="center"/>
-          </w:tcPr>
-          <w:p>
-            <w:pPr>
-              <w:pStyle w:val="a5"/>
-              <w:numPr>
-                <w:ilvl w:val="0"/>
-                <w:numId w:val="17"/>
-              </w:numPr>
-              <w:ind w:leftChars="0"/>
-            </w:pPr>
-            <w:r>
-              <w:rPr>
-                <w:rFonts w:hint="eastAsia"/>
-              </w:rPr>
-              <w:t>c</w:t>
-            </w:r>
-            <w:r>
-              <w:t>eil(</w:t>
-            </w:r>
-            <w:r>
-              <w:rPr>
-                <w:rFonts w:hint="eastAsia"/>
-              </w:rPr>
-              <w:t xml:space="preserve">기본 </w:t>
-            </w:r>
-            <w:r>
-              <w:rPr>
-                <w:rFonts w:hint="eastAsia"/>
-              </w:rPr>
-              <w:t>제작</w:t>
-            </w:r>
-            <w:r>
-              <w:rPr>
-                <w:rFonts w:hint="eastAsia"/>
-              </w:rPr>
-              <w:t xml:space="preserve"> 시간 </w:t>
-            </w:r>
-            <w:r>
-              <w:t>– (</w:t>
-            </w:r>
-            <w:r>
-              <w:rPr>
-                <w:rFonts w:hint="eastAsia"/>
-              </w:rPr>
-              <w:t xml:space="preserve">기본 </w:t>
-            </w:r>
-            <w:r>
-              <w:rPr>
-                <w:rFonts w:hint="eastAsia"/>
-              </w:rPr>
-              <w:t>제작</w:t>
-            </w:r>
-            <w:r>
-              <w:rPr>
-                <w:rFonts w:hint="eastAsia"/>
-              </w:rPr>
-              <w:t xml:space="preserve"> 시간 *(</w:t>
-            </w:r>
-            <w:r>
-              <w:rPr>
-                <w:rFonts w:hint="eastAsia"/>
-              </w:rPr>
-              <w:t>제작</w:t>
-            </w:r>
-            <w:r>
-              <w:rPr>
-                <w:rFonts w:hint="eastAsia"/>
-              </w:rPr>
-              <w:t>시간효율/100))</w:t>
-            </w:r>
-            <w:r>
-              <w:t>)</w:t>
-            </w:r>
-          </w:p>
-        </w:tc>
-      </w:tr>
-      <w:tr>
-        <w:tc>
-          <w:tcPr>
-            <w:tcW w:w="2856" w:type="dxa"/>
-            <w:vMerge/>
-            <w:shd w:val="clear" w:color="auto" w:fill="B6DDE8" w:themeFill="accent5" w:themeFillTint="66"/>
-            <w:vAlign w:val="center"/>
-          </w:tcPr>
-          <w:p>
-            <w:pPr>
-              <w:jc w:val="center"/>
-            </w:pPr>
-          </w:p>
-        </w:tc>
-        <w:tc>
-          <w:tcPr>
-            <w:tcW w:w="850" w:type="dxa"/>
-            <w:shd w:val="clear" w:color="auto" w:fill="D6E3BC" w:themeFill="accent3" w:themeFillTint="66"/>
-            <w:vAlign w:val="center"/>
-          </w:tcPr>
-          <w:p>
-            <w:pPr>
-              <w:jc w:val="center"/>
-            </w:pPr>
-            <w:r>
-              <w:rPr>
-                <w:rFonts w:hint="eastAsia"/>
-              </w:rPr>
-              <w:t>예시</w:t>
-            </w:r>
-          </w:p>
-        </w:tc>
-        <w:tc>
-          <w:tcPr>
-            <w:tcW w:w="4910" w:type="dxa"/>
-            <w:vAlign w:val="center"/>
-          </w:tcPr>
-          <w:p>
-            <w:pPr>
-              <w:pStyle w:val="a5"/>
-              <w:numPr>
-                <w:ilvl w:val="0"/>
-                <w:numId w:val="17"/>
-              </w:numPr>
-              <w:ind w:leftChars="0"/>
-            </w:pPr>
-            <w:r>
-              <w:t>PC</w:t>
-            </w:r>
-            <w:r>
-              <w:rPr>
-                <w:rFonts w:hint="eastAsia"/>
-              </w:rPr>
-              <w:t xml:space="preserve">가 </w:t>
-            </w:r>
-            <w:r>
-              <w:rPr>
-                <w:rFonts w:hint="eastAsia"/>
-              </w:rPr>
-              <w:t>제작</w:t>
-            </w:r>
-            <w:r>
-              <w:rPr>
-                <w:rFonts w:hint="eastAsia"/>
-              </w:rPr>
-              <w:t xml:space="preserve">에 </w:t>
-            </w:r>
-            <w:r>
-              <w:t>1476</w:t>
-            </w:r>
-            <w:r>
-              <w:rPr>
-                <w:rFonts w:hint="eastAsia"/>
-              </w:rPr>
-              <w:t>의 시간이 필요하고</w:t>
-            </w:r>
-            <w:r>
-              <w:t xml:space="preserve">, </w:t>
-            </w:r>
-            <w:r>
-              <w:rPr>
-                <w:rFonts w:hint="eastAsia"/>
-              </w:rPr>
-              <w:t xml:space="preserve">TE가 </w:t>
-            </w:r>
-            <w:r>
-              <w:t>7</w:t>
-            </w:r>
-            <w:r>
-              <w:rPr>
-                <w:rFonts w:hint="eastAsia"/>
-              </w:rPr>
-              <w:t xml:space="preserve">인 블루 프린트를 </w:t>
-            </w:r>
-            <w:r>
-              <w:rPr>
-                <w:rFonts w:hint="eastAsia"/>
-              </w:rPr>
-              <w:t>제작</w:t>
-            </w:r>
-            <w:r>
-              <w:rPr>
-                <w:rFonts w:hint="eastAsia"/>
-              </w:rPr>
-              <w:t>하려고 합니다</w:t>
-            </w:r>
-            <w:r>
-              <w:rPr>
-                <w:rFonts w:hint="eastAsia"/>
-              </w:rPr>
-              <w:t>.</w:t>
-            </w:r>
-            <w:r>
-              <w:t xml:space="preserve"> </w:t>
-            </w:r>
-            <w:r>
-              <w:rPr>
-                <w:rFonts w:hint="eastAsia"/>
-              </w:rPr>
-              <w:lastRenderedPageBreak/>
-              <w:t>c</w:t>
-            </w:r>
-            <w:r>
-              <w:t>eil(</w:t>
-            </w:r>
-            <w:r>
-              <w:t>1476 - (1476 * (7/100))</w:t>
-            </w:r>
-            <w:r>
-              <w:t>)</w:t>
-            </w:r>
-            <w:r>
-              <w:t xml:space="preserve"> </w:t>
-            </w:r>
-            <w:r>
-              <w:rPr>
-                <w:rFonts w:hint="eastAsia"/>
-              </w:rPr>
-              <w:t xml:space="preserve">로 최종 </w:t>
-            </w:r>
-            <w:r>
-              <w:rPr>
-                <w:rFonts w:hint="eastAsia"/>
-              </w:rPr>
-              <w:t>제작</w:t>
-            </w:r>
-            <w:r>
-              <w:rPr>
-                <w:rFonts w:hint="eastAsia"/>
-              </w:rPr>
-              <w:t xml:space="preserve">시간은 </w:t>
-            </w:r>
-            <w:r>
-              <w:t xml:space="preserve">1373 </w:t>
-            </w:r>
-            <w:r>
-              <w:rPr>
-                <w:rFonts w:hint="eastAsia"/>
-              </w:rPr>
-              <w:t>입니다.</w:t>
+              <w:t>일제 반환 하지 않는다.</w:t>
             </w:r>
           </w:p>
         </w:tc>
@@ -15618,1182 +16954,8 @@
       <w:pPr>
         <w:ind w:leftChars="200" w:left="400"/>
       </w:pPr>
-    </w:p>
-    <w:p>
-      <w:pPr>
-        <w:pStyle w:val="2"/>
-        <w:rPr>
-          <w:sz w:val="28"/>
-          <w:szCs w:val="28"/>
-        </w:rPr>
-      </w:pPr>
-      <w:bookmarkStart w:id="29" w:name="_Toc483756265"/>
-      <w:r>
-        <w:rPr>
-          <w:rFonts w:hint="eastAsia"/>
-          <w:sz w:val="28"/>
-          <w:szCs w:val="28"/>
-        </w:rPr>
-        <w:t>기타 규칙</w:t>
-      </w:r>
+      <w:bookmarkStart w:id="29" w:name="_GoBack"/>
       <w:bookmarkEnd w:id="29"/>
-    </w:p>
-    <w:tbl>
-      <w:tblPr>
-        <w:tblStyle w:val="a6"/>
-        <w:tblW w:w="0" w:type="auto"/>
-        <w:tblInd w:w="400" w:type="dxa"/>
-        <w:tblLook w:val="04A0" w:firstRow="1" w:lastRow="0" w:firstColumn="1" w:lastColumn="0" w:noHBand="0" w:noVBand="1"/>
-      </w:tblPr>
-      <w:tblGrid>
-        <w:gridCol w:w="2856"/>
-        <w:gridCol w:w="850"/>
-        <w:gridCol w:w="4910"/>
-      </w:tblGrid>
-      <w:tr>
-        <w:tc>
-          <w:tcPr>
-            <w:tcW w:w="8616" w:type="dxa"/>
-            <w:gridSpan w:val="3"/>
-            <w:tcBorders>
-              <w:top w:val="single" w:sz="12" w:space="0" w:color="auto"/>
-            </w:tcBorders>
-            <w:shd w:val="clear" w:color="auto" w:fill="FABF8F" w:themeFill="accent6" w:themeFillTint="99"/>
-          </w:tcPr>
-          <w:p>
-            <w:r>
-              <w:rPr>
-                <w:rFonts w:hint="eastAsia"/>
-              </w:rPr>
-              <w:t>기</w:t>
-            </w:r>
-            <w:r>
-              <w:t>타</w:t>
-            </w:r>
-            <w:r>
-              <w:rPr>
-                <w:rFonts w:hint="eastAsia"/>
-              </w:rPr>
-              <w:t xml:space="preserve"> 규</w:t>
-            </w:r>
-            <w:r>
-              <w:t>칙</w:t>
-            </w:r>
-          </w:p>
-        </w:tc>
-      </w:tr>
-      <w:tr>
-        <w:tc>
-          <w:tcPr>
-            <w:tcW w:w="2856" w:type="dxa"/>
-            <w:vMerge w:val="restart"/>
-            <w:tcBorders>
-              <w:top w:val="double" w:sz="4" w:space="0" w:color="auto"/>
-            </w:tcBorders>
-            <w:shd w:val="clear" w:color="auto" w:fill="B6DDE8" w:themeFill="accent5" w:themeFillTint="66"/>
-            <w:vAlign w:val="center"/>
-          </w:tcPr>
-          <w:p>
-            <w:pPr>
-              <w:jc w:val="center"/>
-            </w:pPr>
-            <w:r>
-              <w:rPr>
-                <w:rFonts w:hint="eastAsia"/>
-              </w:rPr>
-              <w:t xml:space="preserve">최대 </w:t>
-            </w:r>
-            <w:r>
-              <w:rPr>
-                <w:rFonts w:hint="eastAsia"/>
-              </w:rPr>
-              <w:t>제작</w:t>
-            </w:r>
-            <w:r>
-              <w:rPr>
-                <w:rFonts w:hint="eastAsia"/>
-              </w:rPr>
-              <w:t xml:space="preserve"> 수</w:t>
-            </w:r>
-          </w:p>
-        </w:tc>
-        <w:tc>
-          <w:tcPr>
-            <w:tcW w:w="850" w:type="dxa"/>
-            <w:shd w:val="clear" w:color="auto" w:fill="D6E3BC" w:themeFill="accent3" w:themeFillTint="66"/>
-            <w:vAlign w:val="center"/>
-          </w:tcPr>
-          <w:p>
-            <w:pPr>
-              <w:jc w:val="center"/>
-            </w:pPr>
-            <w:r>
-              <w:rPr>
-                <w:rFonts w:hint="eastAsia"/>
-              </w:rPr>
-              <w:t>내용</w:t>
-            </w:r>
-          </w:p>
-        </w:tc>
-        <w:tc>
-          <w:tcPr>
-            <w:tcW w:w="4910" w:type="dxa"/>
-            <w:vAlign w:val="center"/>
-          </w:tcPr>
-          <w:p>
-            <w:pPr>
-              <w:pStyle w:val="a5"/>
-              <w:numPr>
-                <w:ilvl w:val="0"/>
-                <w:numId w:val="14"/>
-              </w:numPr>
-              <w:ind w:leftChars="0"/>
-            </w:pPr>
-            <w:r>
-              <w:rPr>
-                <w:rFonts w:hint="eastAsia"/>
-              </w:rPr>
-              <w:t xml:space="preserve">한 라인에서 최대로 </w:t>
-            </w:r>
-            <w:r>
-              <w:rPr>
-                <w:rFonts w:hint="eastAsia"/>
-              </w:rPr>
-              <w:t>제작</w:t>
-            </w:r>
-            <w:r>
-              <w:rPr>
-                <w:rFonts w:hint="eastAsia"/>
-              </w:rPr>
-              <w:t>할 수 있는 수 입니다</w:t>
-            </w:r>
-          </w:p>
-          <w:p>
-            <w:pPr>
-              <w:pStyle w:val="a5"/>
-              <w:numPr>
-                <w:ilvl w:val="0"/>
-                <w:numId w:val="14"/>
-              </w:numPr>
-              <w:ind w:leftChars="0"/>
-            </w:pPr>
-            <w:r>
-              <w:rPr>
-                <w:rFonts w:hint="eastAsia"/>
-              </w:rPr>
-              <w:t xml:space="preserve">최소단위가 </w:t>
-            </w:r>
-            <w:r>
-              <w:t xml:space="preserve">1 </w:t>
-            </w:r>
-            <w:r>
-              <w:rPr>
-                <w:rFonts w:hint="eastAsia"/>
-              </w:rPr>
-              <w:t>이상 이</w:t>
-            </w:r>
-            <w:r>
-              <w:rPr>
-                <w:rFonts w:hint="eastAsia"/>
-              </w:rPr>
-              <w:t>라면,</w:t>
-            </w:r>
-            <w:r>
-              <w:rPr>
-                <w:rFonts w:hint="eastAsia"/>
-              </w:rPr>
-              <w:t xml:space="preserve"> 최소 단위 만큼을 1로 취급합니다</w:t>
-            </w:r>
-          </w:p>
-        </w:tc>
-      </w:tr>
-      <w:tr>
-        <w:tc>
-          <w:tcPr>
-            <w:tcW w:w="2856" w:type="dxa"/>
-            <w:vMerge/>
-            <w:shd w:val="clear" w:color="auto" w:fill="B6DDE8" w:themeFill="accent5" w:themeFillTint="66"/>
-            <w:vAlign w:val="center"/>
-          </w:tcPr>
-          <w:p>
-            <w:pPr>
-              <w:jc w:val="center"/>
-            </w:pPr>
-          </w:p>
-        </w:tc>
-        <w:tc>
-          <w:tcPr>
-            <w:tcW w:w="850" w:type="dxa"/>
-            <w:shd w:val="clear" w:color="auto" w:fill="D6E3BC" w:themeFill="accent3" w:themeFillTint="66"/>
-            <w:vAlign w:val="center"/>
-          </w:tcPr>
-          <w:p>
-            <w:pPr>
-              <w:jc w:val="center"/>
-            </w:pPr>
-            <w:r>
-              <w:rPr>
-                <w:rFonts w:hint="eastAsia"/>
-              </w:rPr>
-              <w:t>규칙</w:t>
-            </w:r>
-          </w:p>
-        </w:tc>
-        <w:tc>
-          <w:tcPr>
-            <w:tcW w:w="4910" w:type="dxa"/>
-            <w:vAlign w:val="center"/>
-          </w:tcPr>
-          <w:p>
-            <w:pPr>
-              <w:pStyle w:val="a5"/>
-              <w:numPr>
-                <w:ilvl w:val="0"/>
-                <w:numId w:val="14"/>
-              </w:numPr>
-              <w:ind w:leftChars="0"/>
-            </w:pPr>
-            <w:r>
-              <w:rPr>
-                <w:rFonts w:hint="eastAsia"/>
-              </w:rPr>
-              <w:t xml:space="preserve">제작에 소모되는 </w:t>
-            </w:r>
-            <w:r>
-              <w:rPr>
-                <w:rFonts w:hint="eastAsia"/>
-              </w:rPr>
-              <w:t>제작</w:t>
-            </w:r>
-            <w:r>
-              <w:rPr>
-                <w:rFonts w:hint="eastAsia"/>
-              </w:rPr>
-              <w:t xml:space="preserve">시간이 </w:t>
-            </w:r>
-            <w:r>
-              <w:t>24</w:t>
-            </w:r>
-            <w:r>
-              <w:rPr>
-                <w:rFonts w:hint="eastAsia"/>
-              </w:rPr>
-              <w:t>시간</w:t>
-            </w:r>
-            <w:r>
-              <w:rPr>
-                <w:rFonts w:hint="eastAsia"/>
-              </w:rPr>
-              <w:t>(</w:t>
-            </w:r>
-            <w:r>
-              <w:t>86400</w:t>
-            </w:r>
-            <w:r>
-              <w:t>)</w:t>
-            </w:r>
-            <w:r>
-              <w:rPr>
-                <w:rFonts w:hint="eastAsia"/>
-              </w:rPr>
-              <w:t xml:space="preserve"> 이상이면 더 이상의 작업공정을 추가 할 수 없다.</w:t>
-            </w:r>
-          </w:p>
-        </w:tc>
-      </w:tr>
-      <w:tr>
-        <w:tc>
-          <w:tcPr>
-            <w:tcW w:w="2856" w:type="dxa"/>
-            <w:vMerge/>
-            <w:tcBorders>
-              <w:bottom w:val="double" w:sz="4" w:space="0" w:color="auto"/>
-            </w:tcBorders>
-            <w:shd w:val="clear" w:color="auto" w:fill="B6DDE8" w:themeFill="accent5" w:themeFillTint="66"/>
-            <w:vAlign w:val="center"/>
-          </w:tcPr>
-          <w:p>
-            <w:pPr>
-              <w:jc w:val="center"/>
-            </w:pPr>
-          </w:p>
-        </w:tc>
-        <w:tc>
-          <w:tcPr>
-            <w:tcW w:w="850" w:type="dxa"/>
-            <w:tcBorders>
-              <w:bottom w:val="double" w:sz="4" w:space="0" w:color="auto"/>
-            </w:tcBorders>
-            <w:shd w:val="clear" w:color="auto" w:fill="D6E3BC" w:themeFill="accent3" w:themeFillTint="66"/>
-            <w:vAlign w:val="center"/>
-          </w:tcPr>
-          <w:p>
-            <w:pPr>
-              <w:jc w:val="center"/>
-            </w:pPr>
-            <w:r>
-              <w:rPr>
-                <w:rFonts w:hint="eastAsia"/>
-              </w:rPr>
-              <w:t>예시</w:t>
-            </w:r>
-          </w:p>
-        </w:tc>
-        <w:tc>
-          <w:tcPr>
-            <w:tcW w:w="4910" w:type="dxa"/>
-            <w:tcBorders>
-              <w:bottom w:val="double" w:sz="4" w:space="0" w:color="auto"/>
-            </w:tcBorders>
-            <w:vAlign w:val="center"/>
-          </w:tcPr>
-          <w:p>
-            <w:pPr>
-              <w:pStyle w:val="a5"/>
-              <w:numPr>
-                <w:ilvl w:val="0"/>
-                <w:numId w:val="14"/>
-              </w:numPr>
-              <w:ind w:leftChars="0"/>
-            </w:pPr>
-            <w:r>
-              <w:rPr>
-                <w:rFonts w:hint="eastAsia"/>
-              </w:rPr>
-              <w:t>P</w:t>
-            </w:r>
-            <w:r>
-              <w:t>C</w:t>
-            </w:r>
-            <w:r>
-              <w:rPr>
-                <w:rFonts w:hint="eastAsia"/>
-              </w:rPr>
-              <w:t xml:space="preserve">가 제조에 </w:t>
-            </w:r>
-            <w:r>
-              <w:t>3599</w:t>
-            </w:r>
-            <w:r>
-              <w:rPr>
-                <w:rFonts w:hint="eastAsia"/>
-              </w:rPr>
-              <w:t>이 드는 블루 프린트를 넣고</w:t>
-            </w:r>
-            <w:r>
-              <w:rPr>
-                <w:rFonts w:hint="eastAsia"/>
-              </w:rPr>
-              <w:t xml:space="preserve"> </w:t>
-            </w:r>
-            <w:r>
-              <w:rPr>
-                <w:rFonts w:hint="eastAsia"/>
-              </w:rPr>
-              <w:t xml:space="preserve">한 </w:t>
-            </w:r>
-            <w:r>
-              <w:rPr>
-                <w:rFonts w:hint="eastAsia"/>
-              </w:rPr>
-              <w:t>라인</w:t>
-            </w:r>
-            <w:r>
-              <w:rPr>
-                <w:rFonts w:hint="eastAsia"/>
-              </w:rPr>
-              <w:t xml:space="preserve">에 </w:t>
-            </w:r>
-            <w:r>
-              <w:rPr>
-                <w:rFonts w:hint="eastAsia"/>
-                <w:b/>
-              </w:rPr>
-              <w:t xml:space="preserve">최대한 많이 </w:t>
-            </w:r>
-            <w:r>
-              <w:rPr>
-                <w:rFonts w:hint="eastAsia"/>
-                <w:b/>
-              </w:rPr>
-              <w:t>제작</w:t>
-            </w:r>
-            <w:r>
-              <w:rPr>
-                <w:rFonts w:hint="eastAsia"/>
-                <w:b/>
-              </w:rPr>
-              <w:t>하기 위해</w:t>
-            </w:r>
-            <w:r>
-              <w:rPr>
-                <w:rFonts w:hint="eastAsia"/>
-              </w:rPr>
-              <w:t xml:space="preserve"> </w:t>
-            </w:r>
-            <w:r>
-              <w:rPr>
-                <w:rFonts w:hint="eastAsia"/>
-              </w:rPr>
-              <w:t>제작</w:t>
-            </w:r>
-            <w:r>
-              <w:rPr>
-                <w:rFonts w:hint="eastAsia"/>
-              </w:rPr>
-              <w:t xml:space="preserve"> 수를 하나씩 올립니다.</w:t>
-            </w:r>
-            <w:r>
-              <w:t xml:space="preserve"> 24</w:t>
-            </w:r>
-            <w:r>
-              <w:rPr>
-                <w:rFonts w:hint="eastAsia"/>
-              </w:rPr>
-              <w:t xml:space="preserve">개를 </w:t>
-            </w:r>
-            <w:r>
-              <w:rPr>
-                <w:rFonts w:hint="eastAsia"/>
-              </w:rPr>
-              <w:t>제작</w:t>
-            </w:r>
-            <w:r>
-              <w:rPr>
-                <w:rFonts w:hint="eastAsia"/>
-              </w:rPr>
-              <w:t xml:space="preserve">하기 위한 시간은 86376 </w:t>
-            </w:r>
-            <w:r>
-              <w:rPr>
-                <w:rFonts w:hint="eastAsia"/>
-              </w:rPr>
-              <w:t xml:space="preserve">이고 </w:t>
-            </w:r>
-            <w:r>
-              <w:t>25</w:t>
-            </w:r>
-            <w:r>
-              <w:rPr>
-                <w:rFonts w:hint="eastAsia"/>
-              </w:rPr>
-              <w:t xml:space="preserve">개의 </w:t>
-            </w:r>
-            <w:r>
-              <w:rPr>
-                <w:rFonts w:hint="eastAsia"/>
-              </w:rPr>
-              <w:t>제작</w:t>
-            </w:r>
-            <w:r>
-              <w:rPr>
-                <w:rFonts w:hint="eastAsia"/>
-              </w:rPr>
-              <w:t xml:space="preserve"> 시간은 </w:t>
-            </w:r>
-            <w:r>
-              <w:t xml:space="preserve">89975 </w:t>
-            </w:r>
-            <w:r>
-              <w:rPr>
-                <w:rFonts w:hint="eastAsia"/>
-              </w:rPr>
-              <w:t xml:space="preserve">이므로 </w:t>
-            </w:r>
-            <w:r>
-              <w:t>PC</w:t>
-            </w:r>
-            <w:r>
-              <w:rPr>
-                <w:rFonts w:hint="eastAsia"/>
-              </w:rPr>
-              <w:t xml:space="preserve">는 </w:t>
-            </w:r>
-            <w:r>
-              <w:t>25</w:t>
-            </w:r>
-            <w:r>
-              <w:rPr>
-                <w:rFonts w:hint="eastAsia"/>
-              </w:rPr>
-              <w:t xml:space="preserve">개까지 </w:t>
-            </w:r>
-            <w:r>
-              <w:rPr>
-                <w:rFonts w:hint="eastAsia"/>
-              </w:rPr>
-              <w:t>제작</w:t>
-            </w:r>
-            <w:r>
-              <w:rPr>
-                <w:rFonts w:hint="eastAsia"/>
-              </w:rPr>
-              <w:t>을 할 수 있습니다.</w:t>
-            </w:r>
-          </w:p>
-        </w:tc>
-      </w:tr>
-      <w:tr>
-        <w:tc>
-          <w:tcPr>
-            <w:tcW w:w="2856" w:type="dxa"/>
-            <w:vMerge w:val="restart"/>
-            <w:tcBorders>
-              <w:top w:val="double" w:sz="4" w:space="0" w:color="auto"/>
-            </w:tcBorders>
-            <w:shd w:val="clear" w:color="auto" w:fill="B6DDE8" w:themeFill="accent5" w:themeFillTint="66"/>
-            <w:vAlign w:val="center"/>
-          </w:tcPr>
-          <w:p>
-            <w:pPr>
-              <w:jc w:val="center"/>
-            </w:pPr>
-            <w:r>
-              <w:rPr>
-                <w:rFonts w:hint="eastAsia"/>
-              </w:rPr>
-              <w:t xml:space="preserve">원격 </w:t>
-            </w:r>
-            <w:r>
-              <w:rPr>
-                <w:rFonts w:hint="eastAsia"/>
-              </w:rPr>
-              <w:t>제작</w:t>
-            </w:r>
-            <w:r>
-              <w:rPr>
-                <w:rFonts w:hint="eastAsia"/>
-              </w:rPr>
-              <w:t xml:space="preserve"> 거리 제한</w:t>
-            </w:r>
-          </w:p>
-        </w:tc>
-        <w:tc>
-          <w:tcPr>
-            <w:tcW w:w="850" w:type="dxa"/>
-            <w:tcBorders>
-              <w:top w:val="double" w:sz="4" w:space="0" w:color="auto"/>
-            </w:tcBorders>
-            <w:shd w:val="clear" w:color="auto" w:fill="D6E3BC" w:themeFill="accent3" w:themeFillTint="66"/>
-            <w:vAlign w:val="center"/>
-          </w:tcPr>
-          <w:p>
-            <w:pPr>
-              <w:jc w:val="center"/>
-            </w:pPr>
-            <w:r>
-              <w:rPr>
-                <w:rFonts w:hint="eastAsia"/>
-              </w:rPr>
-              <w:t>내용</w:t>
-            </w:r>
-          </w:p>
-        </w:tc>
-        <w:tc>
-          <w:tcPr>
-            <w:tcW w:w="4910" w:type="dxa"/>
-            <w:tcBorders>
-              <w:top w:val="double" w:sz="4" w:space="0" w:color="auto"/>
-            </w:tcBorders>
-            <w:vAlign w:val="center"/>
-          </w:tcPr>
-          <w:p>
-            <w:pPr>
-              <w:pStyle w:val="a5"/>
-              <w:numPr>
-                <w:ilvl w:val="0"/>
-                <w:numId w:val="17"/>
-              </w:numPr>
-              <w:ind w:leftChars="0"/>
-            </w:pPr>
-            <w:r>
-              <w:rPr>
-                <w:rFonts w:hint="eastAsia"/>
-              </w:rPr>
-              <w:t xml:space="preserve">공식이 참일 경우 </w:t>
-            </w:r>
-            <w:r>
-              <w:rPr>
-                <w:rFonts w:hint="eastAsia"/>
-              </w:rPr>
-              <w:t>제작</w:t>
-            </w:r>
-            <w:r>
-              <w:rPr>
-                <w:rFonts w:hint="eastAsia"/>
-              </w:rPr>
-              <w:t>이 가능합니다.</w:t>
-            </w:r>
-          </w:p>
-        </w:tc>
-      </w:tr>
-      <w:tr>
-        <w:tc>
-          <w:tcPr>
-            <w:tcW w:w="2856" w:type="dxa"/>
-            <w:vMerge/>
-            <w:shd w:val="clear" w:color="auto" w:fill="B6DDE8" w:themeFill="accent5" w:themeFillTint="66"/>
-            <w:vAlign w:val="center"/>
-          </w:tcPr>
-          <w:p>
-            <w:pPr>
-              <w:jc w:val="center"/>
-            </w:pPr>
-          </w:p>
-        </w:tc>
-        <w:tc>
-          <w:tcPr>
-            <w:tcW w:w="850" w:type="dxa"/>
-            <w:shd w:val="clear" w:color="auto" w:fill="D6E3BC" w:themeFill="accent3" w:themeFillTint="66"/>
-            <w:vAlign w:val="center"/>
-          </w:tcPr>
-          <w:p>
-            <w:pPr>
-              <w:jc w:val="center"/>
-            </w:pPr>
-            <w:r>
-              <w:rPr>
-                <w:rFonts w:hint="eastAsia"/>
-              </w:rPr>
-              <w:t>공식</w:t>
-            </w:r>
-          </w:p>
-        </w:tc>
-        <w:tc>
-          <w:tcPr>
-            <w:tcW w:w="4910" w:type="dxa"/>
-            <w:vAlign w:val="center"/>
-          </w:tcPr>
-          <w:p>
-            <w:pPr>
-              <w:pStyle w:val="a5"/>
-              <w:numPr>
-                <w:ilvl w:val="0"/>
-                <w:numId w:val="17"/>
-              </w:numPr>
-              <w:ind w:leftChars="0"/>
-            </w:pPr>
-            <w:r>
-              <w:rPr>
-                <w:rFonts w:hint="eastAsia"/>
-              </w:rPr>
-              <w:t>위치간 점프 거리(P</w:t>
-            </w:r>
-            <w:r>
-              <w:t>C</w:t>
-            </w:r>
-            <w:r>
-              <w:rPr>
-                <w:rFonts w:hint="eastAsia"/>
-              </w:rPr>
-              <w:t>의 현재 위치</w:t>
-            </w:r>
-            <w:r>
-              <w:t xml:space="preserve">, </w:t>
-            </w:r>
-            <w:r>
-              <w:rPr>
-                <w:rFonts w:hint="eastAsia"/>
-              </w:rPr>
-              <w:t>제작</w:t>
-            </w:r>
-            <w:r>
-              <w:rPr>
-                <w:rFonts w:hint="eastAsia"/>
-              </w:rPr>
-              <w:t xml:space="preserve"> 위치</w:t>
-            </w:r>
-            <w:r>
-              <w:t>) &lt;= (</w:t>
-            </w:r>
-            <w:r>
-              <w:rPr>
-                <w:rFonts w:hint="eastAsia"/>
-              </w:rPr>
-              <w:t>Supply</w:t>
-            </w:r>
-            <w:r>
-              <w:t xml:space="preserve"> </w:t>
-            </w:r>
-            <w:r>
-              <w:rPr>
-                <w:rFonts w:hint="eastAsia"/>
-              </w:rPr>
-              <w:t>Chain</w:t>
-            </w:r>
-            <w:r>
-              <w:t xml:space="preserve"> </w:t>
-            </w:r>
-            <w:r>
-              <w:rPr>
-                <w:rFonts w:hint="eastAsia"/>
-              </w:rPr>
-              <w:t>Mana</w:t>
-            </w:r>
-            <w:r>
-              <w:t xml:space="preserve">gement </w:t>
-            </w:r>
-            <w:r>
-              <w:rPr>
-                <w:rFonts w:hint="eastAsia"/>
-              </w:rPr>
-              <w:t>스킬의 레벨</w:t>
-            </w:r>
-            <w:r>
-              <w:t>) * (</w:t>
-            </w:r>
-            <w:r>
-              <w:rPr>
-                <w:rFonts w:hint="eastAsia"/>
-              </w:rPr>
-              <w:t>Supply</w:t>
-            </w:r>
-            <w:r>
-              <w:t xml:space="preserve"> </w:t>
-            </w:r>
-            <w:r>
-              <w:rPr>
-                <w:rFonts w:hint="eastAsia"/>
-              </w:rPr>
-              <w:t>Chain</w:t>
-            </w:r>
-            <w:r>
-              <w:t xml:space="preserve"> </w:t>
-            </w:r>
-            <w:r>
-              <w:rPr>
-                <w:rFonts w:hint="eastAsia"/>
-              </w:rPr>
-              <w:t>Mana</w:t>
-            </w:r>
-            <w:r>
-              <w:t xml:space="preserve">gement </w:t>
-            </w:r>
-            <w:r>
-              <w:rPr>
-                <w:rFonts w:hint="eastAsia"/>
-              </w:rPr>
-              <w:t>스킬의 성장 값)</w:t>
-            </w:r>
-          </w:p>
-        </w:tc>
-      </w:tr>
-      <w:tr>
-        <w:tc>
-          <w:tcPr>
-            <w:tcW w:w="2856" w:type="dxa"/>
-            <w:vMerge w:val="restart"/>
-            <w:tcBorders>
-              <w:top w:val="double" w:sz="4" w:space="0" w:color="auto"/>
-            </w:tcBorders>
-            <w:shd w:val="clear" w:color="auto" w:fill="B6DDE8" w:themeFill="accent5" w:themeFillTint="66"/>
-            <w:vAlign w:val="center"/>
-          </w:tcPr>
-          <w:p>
-            <w:pPr>
-              <w:jc w:val="center"/>
-            </w:pPr>
-            <w:r>
-              <w:rPr>
-                <w:rFonts w:hint="eastAsia"/>
-              </w:rPr>
-              <w:t xml:space="preserve">최대 </w:t>
-            </w:r>
-            <w:r>
-              <w:rPr>
-                <w:rFonts w:hint="eastAsia"/>
-              </w:rPr>
-              <w:t>제작</w:t>
-            </w:r>
-            <w:r>
-              <w:rPr>
-                <w:rFonts w:hint="eastAsia"/>
-              </w:rPr>
-              <w:t xml:space="preserve"> 라인 제한</w:t>
-            </w:r>
-          </w:p>
-        </w:tc>
-        <w:tc>
-          <w:tcPr>
-            <w:tcW w:w="850" w:type="dxa"/>
-            <w:tcBorders>
-              <w:top w:val="double" w:sz="4" w:space="0" w:color="auto"/>
-            </w:tcBorders>
-            <w:shd w:val="clear" w:color="auto" w:fill="D6E3BC" w:themeFill="accent3" w:themeFillTint="66"/>
-            <w:vAlign w:val="center"/>
-          </w:tcPr>
-          <w:p>
-            <w:pPr>
-              <w:jc w:val="center"/>
-            </w:pPr>
-            <w:r>
-              <w:rPr>
-                <w:rFonts w:hint="eastAsia"/>
-              </w:rPr>
-              <w:t>내용</w:t>
-            </w:r>
-          </w:p>
-        </w:tc>
-        <w:tc>
-          <w:tcPr>
-            <w:tcW w:w="4910" w:type="dxa"/>
-            <w:tcBorders>
-              <w:top w:val="double" w:sz="4" w:space="0" w:color="auto"/>
-            </w:tcBorders>
-            <w:vAlign w:val="center"/>
-          </w:tcPr>
-          <w:p>
-            <w:pPr>
-              <w:pStyle w:val="a5"/>
-              <w:numPr>
-                <w:ilvl w:val="0"/>
-                <w:numId w:val="17"/>
-              </w:numPr>
-              <w:ind w:leftChars="0"/>
-            </w:pPr>
-            <w:r>
-              <w:rPr>
-                <w:rFonts w:hint="eastAsia"/>
-              </w:rPr>
-              <w:t xml:space="preserve">최대 </w:t>
-            </w:r>
-            <w:r>
-              <w:rPr>
-                <w:rFonts w:hint="eastAsia"/>
-              </w:rPr>
-              <w:t>제작</w:t>
-            </w:r>
-            <w:r>
-              <w:rPr>
-                <w:rFonts w:hint="eastAsia"/>
-              </w:rPr>
-              <w:t xml:space="preserve"> </w:t>
-            </w:r>
-            <w:r>
-              <w:rPr>
-                <w:rFonts w:hint="eastAsia"/>
-              </w:rPr>
-              <w:t xml:space="preserve">라인 수 </w:t>
-            </w:r>
-            <w:r>
-              <w:rPr>
-                <w:rFonts w:hint="eastAsia"/>
-              </w:rPr>
-              <w:t xml:space="preserve">이상으로는 </w:t>
-            </w:r>
-            <w:r>
-              <w:rPr>
-                <w:rFonts w:hint="eastAsia"/>
-              </w:rPr>
-              <w:t>제작</w:t>
-            </w:r>
-            <w:r>
-              <w:rPr>
-                <w:rFonts w:hint="eastAsia"/>
-              </w:rPr>
-              <w:t xml:space="preserve"> 라인을 만들 수 없습니다.</w:t>
-            </w:r>
-          </w:p>
-        </w:tc>
-      </w:tr>
-      <w:tr>
-        <w:tc>
-          <w:tcPr>
-            <w:tcW w:w="2856" w:type="dxa"/>
-            <w:vMerge/>
-            <w:shd w:val="clear" w:color="auto" w:fill="B6DDE8" w:themeFill="accent5" w:themeFillTint="66"/>
-            <w:vAlign w:val="center"/>
-          </w:tcPr>
-          <w:p>
-            <w:pPr>
-              <w:jc w:val="center"/>
-            </w:pPr>
-          </w:p>
-        </w:tc>
-        <w:tc>
-          <w:tcPr>
-            <w:tcW w:w="850" w:type="dxa"/>
-            <w:shd w:val="clear" w:color="auto" w:fill="D6E3BC" w:themeFill="accent3" w:themeFillTint="66"/>
-            <w:vAlign w:val="center"/>
-          </w:tcPr>
-          <w:p>
-            <w:pPr>
-              <w:jc w:val="center"/>
-            </w:pPr>
-            <w:r>
-              <w:rPr>
-                <w:rFonts w:hint="eastAsia"/>
-              </w:rPr>
-              <w:t>규칙</w:t>
-            </w:r>
-          </w:p>
-        </w:tc>
-        <w:tc>
-          <w:tcPr>
-            <w:tcW w:w="4910" w:type="dxa"/>
-            <w:vAlign w:val="center"/>
-          </w:tcPr>
-          <w:p>
-            <w:pPr>
-              <w:pStyle w:val="a5"/>
-              <w:numPr>
-                <w:ilvl w:val="0"/>
-                <w:numId w:val="17"/>
-              </w:numPr>
-              <w:ind w:leftChars="0"/>
-            </w:pPr>
-            <w:r>
-              <w:rPr>
-                <w:rFonts w:hint="eastAsia"/>
-              </w:rPr>
-              <w:t xml:space="preserve">최대 </w:t>
-            </w:r>
-            <w:r>
-              <w:rPr>
-                <w:rFonts w:hint="eastAsia"/>
-              </w:rPr>
-              <w:t>제작</w:t>
-            </w:r>
-            <w:r>
-              <w:rPr>
-                <w:rFonts w:hint="eastAsia"/>
-              </w:rPr>
-              <w:t xml:space="preserve"> 라인 수 </w:t>
-            </w:r>
-            <w:r>
-              <w:t xml:space="preserve">= </w:t>
-            </w:r>
-            <w:r>
-              <w:rPr>
-                <w:rFonts w:hint="eastAsia"/>
-              </w:rPr>
-              <w:t>d</w:t>
-            </w:r>
-            <w:r>
-              <w:t xml:space="preserve">efault + </w:t>
-            </w:r>
-            <w:r>
-              <w:t>(</w:t>
-            </w:r>
-            <w:r>
-              <w:t>mass production</w:t>
-            </w:r>
-            <w:r>
-              <w:t xml:space="preserve"> </w:t>
-            </w:r>
-            <w:r>
-              <w:rPr>
-                <w:rFonts w:hint="eastAsia"/>
-              </w:rPr>
-              <w:t>레벨</w:t>
-            </w:r>
-            <w:r>
-              <w:t xml:space="preserve"> * </w:t>
-            </w:r>
-            <w:r>
-              <w:rPr>
-                <w:rFonts w:hint="eastAsia"/>
-              </w:rPr>
-              <w:t>증가치</w:t>
-            </w:r>
-            <w:r>
-              <w:t>)</w:t>
-            </w:r>
-            <w:r>
-              <w:t xml:space="preserve"> + </w:t>
-            </w:r>
-            <w:r>
-              <w:t>(</w:t>
-            </w:r>
-            <w:r>
-              <w:t>advanced mass production</w:t>
-            </w:r>
-            <w:r>
-              <w:t xml:space="preserve"> </w:t>
-            </w:r>
-            <w:r>
-              <w:rPr>
-                <w:rFonts w:hint="eastAsia"/>
-              </w:rPr>
-              <w:t>레벨</w:t>
-            </w:r>
-            <w:r>
-              <w:t xml:space="preserve"> * </w:t>
-            </w:r>
-            <w:r>
-              <w:rPr>
-                <w:rFonts w:hint="eastAsia"/>
-              </w:rPr>
-              <w:t>증가치)</w:t>
-            </w:r>
-          </w:p>
-        </w:tc>
-      </w:tr>
-      <w:tr>
-        <w:tc>
-          <w:tcPr>
-            <w:tcW w:w="2856" w:type="dxa"/>
-            <w:shd w:val="clear" w:color="auto" w:fill="B6DDE8" w:themeFill="accent5" w:themeFillTint="66"/>
-            <w:vAlign w:val="center"/>
-          </w:tcPr>
-          <w:p>
-            <w:pPr>
-              <w:jc w:val="center"/>
-              <w:rPr>
-                <w:b/>
-              </w:rPr>
-            </w:pPr>
-            <w:r>
-              <w:rPr>
-                <w:rFonts w:hint="eastAsia"/>
-                <w:b/>
-              </w:rPr>
-              <w:t>제작</w:t>
-            </w:r>
-            <w:r>
-              <w:rPr>
-                <w:rFonts w:hint="eastAsia"/>
-                <w:b/>
-              </w:rPr>
-              <w:t xml:space="preserve"> 도중 취소</w:t>
-            </w:r>
-          </w:p>
-        </w:tc>
-        <w:tc>
-          <w:tcPr>
-            <w:tcW w:w="850" w:type="dxa"/>
-            <w:shd w:val="clear" w:color="auto" w:fill="D6E3BC" w:themeFill="accent3" w:themeFillTint="66"/>
-            <w:vAlign w:val="center"/>
-          </w:tcPr>
-          <w:p>
-            <w:pPr>
-              <w:jc w:val="center"/>
-            </w:pPr>
-            <w:r>
-              <w:rPr>
-                <w:rFonts w:hint="eastAsia"/>
-              </w:rPr>
-              <w:t>규칙</w:t>
-            </w:r>
-          </w:p>
-        </w:tc>
-        <w:tc>
-          <w:tcPr>
-            <w:tcW w:w="4910" w:type="dxa"/>
-            <w:vAlign w:val="center"/>
-          </w:tcPr>
-          <w:p>
-            <w:pPr>
-              <w:pStyle w:val="a5"/>
-              <w:numPr>
-                <w:ilvl w:val="0"/>
-                <w:numId w:val="17"/>
-              </w:numPr>
-              <w:ind w:leftChars="0"/>
-            </w:pPr>
-            <w:r>
-              <w:rPr>
-                <w:rFonts w:hint="eastAsia"/>
-              </w:rPr>
-              <w:t>제작</w:t>
-            </w:r>
-            <w:r>
-              <w:rPr>
-                <w:rFonts w:hint="eastAsia"/>
-              </w:rPr>
-              <w:t>에 입력한 공정만큼 블루 프린트의 사용 횟수를 차감한 후 반환한다</w:t>
-            </w:r>
-          </w:p>
-          <w:p>
-            <w:pPr>
-              <w:pStyle w:val="a5"/>
-              <w:numPr>
-                <w:ilvl w:val="0"/>
-                <w:numId w:val="17"/>
-              </w:numPr>
-              <w:ind w:leftChars="0"/>
-            </w:pPr>
-            <w:r>
-              <w:rPr>
-                <w:rFonts w:hint="eastAsia"/>
-              </w:rPr>
-              <w:t>제작</w:t>
-            </w:r>
-            <w:r>
-              <w:rPr>
-                <w:rFonts w:hint="eastAsia"/>
-              </w:rPr>
-              <w:t>에 사용된 재료,</w:t>
-            </w:r>
-            <w:r>
-              <w:t xml:space="preserve"> </w:t>
-            </w:r>
-            <w:r>
-              <w:rPr>
-                <w:rFonts w:hint="eastAsia"/>
-              </w:rPr>
-              <w:t xml:space="preserve">완성품은 </w:t>
-            </w:r>
-            <w:r>
-              <w:rPr>
-                <w:rFonts w:hint="eastAsia"/>
-                <w:b/>
-              </w:rPr>
-              <w:t>일제 반환 하지 않는다.</w:t>
-            </w:r>
-          </w:p>
-        </w:tc>
-      </w:tr>
-      <w:tr>
-        <w:tc>
-          <w:tcPr>
-            <w:tcW w:w="2856" w:type="dxa"/>
-            <w:shd w:val="clear" w:color="auto" w:fill="B6DDE8" w:themeFill="accent5" w:themeFillTint="66"/>
-            <w:vAlign w:val="center"/>
-          </w:tcPr>
-          <w:p>
-            <w:pPr>
-              <w:jc w:val="center"/>
-              <w:rPr>
-                <w:b/>
-              </w:rPr>
-            </w:pPr>
-          </w:p>
-        </w:tc>
-        <w:tc>
-          <w:tcPr>
-            <w:tcW w:w="850" w:type="dxa"/>
-            <w:shd w:val="clear" w:color="auto" w:fill="D6E3BC" w:themeFill="accent3" w:themeFillTint="66"/>
-            <w:vAlign w:val="center"/>
-          </w:tcPr>
-          <w:p>
-            <w:pPr>
-              <w:jc w:val="center"/>
-            </w:pPr>
-          </w:p>
-        </w:tc>
-        <w:tc>
-          <w:tcPr>
-            <w:tcW w:w="4910" w:type="dxa"/>
-            <w:vAlign w:val="center"/>
-          </w:tcPr>
-          <w:p>
-            <w:pPr>
-              <w:pStyle w:val="a5"/>
-              <w:numPr>
-                <w:ilvl w:val="0"/>
-                <w:numId w:val="17"/>
-              </w:numPr>
-              <w:ind w:leftChars="0"/>
-            </w:pPr>
-          </w:p>
-        </w:tc>
-      </w:tr>
-    </w:tbl>
-    <w:p>
-      <w:pPr>
-        <w:ind w:leftChars="200" w:left="400"/>
-      </w:pPr>
     </w:p>
     <w:p>
       <w:pPr>
@@ -16865,59 +17027,10 @@
         </w:drawing>
       </w:r>
     </w:p>
-    <w:p>
-      <w:r>
-        <w:rPr>
-          <w:rFonts w:hint="eastAsia"/>
-          <w:noProof/>
-        </w:rPr>
-        <w:lastRenderedPageBreak/>
-        <w:drawing>
-          <wp:inline distT="0" distB="0" distL="0" distR="0" wp14:anchorId="1AD1116F" wp14:editId="7EF02E81">
-            <wp:extent cx="5731510" cy="6647815"/>
-            <wp:effectExtent l="0" t="0" r="2540" b="635"/>
-            <wp:docPr id="2" name="그림 2"/>
-            <wp:cNvGraphicFramePr>
-              <a:graphicFrameLocks xmlns:a="http://schemas.openxmlformats.org/drawingml/2006/main" noChangeAspect="1"/>
-            </wp:cNvGraphicFramePr>
-            <a:graphic xmlns:a="http://schemas.openxmlformats.org/drawingml/2006/main">
-              <a:graphicData uri="http://schemas.openxmlformats.org/drawingml/2006/picture">
-                <pic:pic xmlns:pic="http://schemas.openxmlformats.org/drawingml/2006/picture">
-                  <pic:nvPicPr>
-                    <pic:cNvPr id="2" name="EVE_Industry (3).png"/>
-                    <pic:cNvPicPr/>
-                  </pic:nvPicPr>
-                  <pic:blipFill>
-                    <a:blip r:embed="rId10">
-                      <a:extLst>
-                        <a:ext uri="{28A0092B-C50C-407E-A947-70E740481C1C}">
-                          <a14:useLocalDpi xmlns:a14="http://schemas.microsoft.com/office/drawing/2010/main" val="0"/>
-                        </a:ext>
-                      </a:extLst>
-                    </a:blip>
-                    <a:stretch>
-                      <a:fillRect/>
-                    </a:stretch>
-                  </pic:blipFill>
-                  <pic:spPr>
-                    <a:xfrm>
-                      <a:off x="0" y="0"/>
-                      <a:ext cx="5731510" cy="6647815"/>
-                    </a:xfrm>
-                    <a:prstGeom prst="rect">
-                      <a:avLst/>
-                    </a:prstGeom>
-                  </pic:spPr>
-                </pic:pic>
-              </a:graphicData>
-            </a:graphic>
-          </wp:inline>
-        </w:drawing>
-      </w:r>
-    </w:p>
+    <w:p/>
     <w:sectPr>
-      <w:headerReference w:type="default" r:id="rId11"/>
-      <w:headerReference w:type="first" r:id="rId12"/>
+      <w:headerReference w:type="default" r:id="rId10"/>
+      <w:headerReference w:type="first" r:id="rId11"/>
       <w:pgSz w:w="11906" w:h="16838"/>
       <w:pgMar w:top="1701" w:right="1440" w:bottom="1440" w:left="1440" w:header="851" w:footer="992" w:gutter="0"/>
       <w:cols w:space="425"/>
@@ -20671,7 +20784,7 @@
 </file>
 
 <file path=customXml/itemProps1.xml><?xml version="1.0" encoding="utf-8"?>
-<ds:datastoreItem xmlns:ds="http://schemas.openxmlformats.org/officeDocument/2006/customXml" ds:itemID="{0D6CBC64-AF7D-43F7-8D95-48849AA74C4D}">
+<ds:datastoreItem xmlns:ds="http://schemas.openxmlformats.org/officeDocument/2006/customXml" ds:itemID="{E0015E9C-F3A5-4605-8D16-2AA03C0FD237}">
   <ds:schemaRefs>
     <ds:schemaRef ds:uri="http://schemas.openxmlformats.org/officeDocument/2006/bibliography"/>
   </ds:schemaRefs>

--- a/이브온라인의 제작.docx
+++ b/이브온라인의 제작.docx
@@ -8,7 +8,430 @@
         <w:wordWrap/>
         <w:autoSpaceDE/>
         <w:autoSpaceDN/>
-      </w:pPr>
+        <w:jc w:val="center"/>
+        <w:rPr>
+          <w:rFonts w:ascii="맑은 고딕" w:eastAsia="맑은 고딕" w:hAnsi="맑은 고딕" w:cs="맑은 고딕" w:hint="eastAsia"/>
+          <w:b/>
+          <w:sz w:val="52"/>
+          <w:szCs w:val="52"/>
+        </w:rPr>
+      </w:pPr>
+      <w:r>
+        <w:rPr>
+          <w:rFonts w:ascii="맑은 고딕" w:eastAsia="맑은 고딕" w:hAnsi="맑은 고딕" w:cs="맑은 고딕" w:hint="eastAsia"/>
+          <w:b/>
+          <w:sz w:val="52"/>
+          <w:szCs w:val="52"/>
+        </w:rPr>
+        <w:t>이브 온라인의 제작</w:t>
+      </w:r>
+      <w:r>
+        <w:rPr>
+          <w:rFonts w:ascii="맑은 고딕" w:eastAsia="맑은 고딕" w:hAnsi="맑은 고딕" w:cs="맑은 고딕" w:hint="eastAsia"/>
+          <w:b/>
+          <w:sz w:val="52"/>
+          <w:szCs w:val="52"/>
+        </w:rPr>
+        <w:t xml:space="preserve"> 시스템</w:t>
+      </w:r>
+    </w:p>
+    <w:p>
+      <w:pPr>
+        <w:widowControl/>
+        <w:wordWrap/>
+        <w:autoSpaceDE/>
+        <w:autoSpaceDN/>
+        <w:jc w:val="right"/>
+        <w:rPr>
+          <w:rFonts w:ascii="맑은 고딕" w:eastAsia="맑은 고딕" w:hAnsi="맑은 고딕" w:cs="맑은 고딕"/>
+          <w:sz w:val="28"/>
+          <w:szCs w:val="28"/>
+        </w:rPr>
+      </w:pPr>
+      <w:r>
+        <w:rPr>
+          <w:rFonts w:ascii="맑은 고딕" w:eastAsia="맑은 고딕" w:hAnsi="맑은 고딕" w:cs="맑은 고딕" w:hint="eastAsia"/>
+          <w:sz w:val="28"/>
+          <w:szCs w:val="28"/>
+        </w:rPr>
+        <w:t>이동윤</w:t>
+      </w:r>
+    </w:p>
+    <w:p>
+      <w:pPr>
+        <w:widowControl/>
+        <w:wordWrap/>
+        <w:autoSpaceDE/>
+        <w:autoSpaceDN/>
+        <w:jc w:val="right"/>
+        <w:rPr>
+          <w:rFonts w:eastAsia="MS Mincho"/>
+        </w:rPr>
+      </w:pPr>
+      <w:r>
+        <w:rPr>
+          <w:rFonts w:ascii="맑은 고딕" w:eastAsia="맑은 고딕" w:hAnsi="맑은 고딕" w:cs="맑은 고딕" w:hint="eastAsia"/>
+        </w:rPr>
+        <w:t>(</w:t>
+      </w:r>
+      <w:r>
+        <w:rPr>
+          <w:rFonts w:ascii="맑은 고딕" w:eastAsia="맑은 고딕" w:hAnsi="맑은 고딕" w:cs="맑은 고딕"/>
+        </w:rPr>
+        <w:t>notonalcyone@gmail.com)</w:t>
+      </w:r>
+    </w:p>
+    <w:p>
+      <w:pPr>
+        <w:widowControl/>
+        <w:wordWrap/>
+        <w:autoSpaceDE/>
+        <w:autoSpaceDN/>
+        <w:rPr>
+          <w:rFonts w:eastAsia="MS Mincho"/>
+        </w:rPr>
+      </w:pPr>
+      <w:r>
+        <w:rPr>
+          <w:rFonts w:eastAsia="MS Mincho"/>
+        </w:rPr>
+        <w:br w:type="page"/>
+      </w:r>
+    </w:p>
+    <w:p>
+      <w:pPr>
+        <w:widowControl/>
+        <w:wordWrap/>
+        <w:autoSpaceDE/>
+        <w:autoSpaceDN/>
+        <w:rPr>
+          <w:rFonts w:ascii="맑은 고딕" w:eastAsia="맑은 고딕" w:hAnsi="맑은 고딕" w:cs="맑은 고딕"/>
+        </w:rPr>
+      </w:pPr>
+      <w:r>
+        <w:rPr>
+          <w:rFonts w:ascii="맑은 고딕" w:eastAsia="맑은 고딕" w:hAnsi="맑은 고딕" w:cs="맑은 고딕" w:hint="eastAsia"/>
+        </w:rPr>
+        <w:lastRenderedPageBreak/>
+        <w:t>문서 수정 리스트</w:t>
+      </w:r>
+    </w:p>
+    <w:p>
+      <w:pPr>
+        <w:widowControl/>
+        <w:wordWrap/>
+        <w:autoSpaceDE/>
+        <w:autoSpaceDN/>
+        <w:rPr>
+          <w:rFonts w:eastAsia="MS Mincho"/>
+        </w:rPr>
+      </w:pPr>
+      <w:hyperlink r:id="rId8" w:history="1">
+        <w:r>
+          <w:rPr>
+            <w:rStyle w:val="a7"/>
+            <w:rFonts w:eastAsia="MS Mincho"/>
+          </w:rPr>
+          <w:t>https://github.com/NotonAlcyone/EVE_Industry_System_ReverseDesign/commits/master</w:t>
+        </w:r>
+      </w:hyperlink>
+    </w:p>
+    <w:p>
+      <w:pPr>
+        <w:pStyle w:val="a5"/>
+        <w:widowControl/>
+        <w:numPr>
+          <w:ilvl w:val="0"/>
+          <w:numId w:val="24"/>
+        </w:numPr>
+        <w:wordWrap/>
+        <w:autoSpaceDE/>
+        <w:autoSpaceDN/>
+        <w:ind w:leftChars="0"/>
+        <w:rPr>
+          <w:rFonts w:eastAsia="MS Mincho"/>
+        </w:rPr>
+      </w:pPr>
+      <w:r>
+        <w:rPr>
+          <w:rFonts w:ascii="맑은 고딕" w:eastAsia="맑은 고딕" w:hAnsi="맑은 고딕" w:cs="맑은 고딕" w:hint="eastAsia"/>
+        </w:rPr>
+        <w:t>문서 제작</w:t>
+      </w:r>
+    </w:p>
+    <w:p>
+      <w:pPr>
+        <w:pStyle w:val="a5"/>
+        <w:widowControl/>
+        <w:numPr>
+          <w:ilvl w:val="0"/>
+          <w:numId w:val="24"/>
+        </w:numPr>
+        <w:wordWrap/>
+        <w:autoSpaceDE/>
+        <w:autoSpaceDN/>
+        <w:ind w:leftChars="0"/>
+        <w:rPr>
+          <w:rFonts w:eastAsia="MS Mincho"/>
+        </w:rPr>
+      </w:pPr>
+      <w:r>
+        <w:rPr>
+          <w:rFonts w:ascii="맑은 고딕" w:eastAsia="맑은 고딕" w:hAnsi="맑은 고딕" w:cs="맑은 고딕" w:hint="eastAsia"/>
+        </w:rPr>
+        <w:t>제작 규칙 추가</w:t>
+      </w:r>
+    </w:p>
+    <w:p>
+      <w:pPr>
+        <w:pStyle w:val="a5"/>
+        <w:widowControl/>
+        <w:numPr>
+          <w:ilvl w:val="0"/>
+          <w:numId w:val="24"/>
+        </w:numPr>
+        <w:wordWrap/>
+        <w:autoSpaceDE/>
+        <w:autoSpaceDN/>
+        <w:ind w:leftChars="0"/>
+        <w:rPr>
+          <w:rFonts w:eastAsia="MS Mincho"/>
+        </w:rPr>
+      </w:pPr>
+      <w:r>
+        <w:rPr>
+          <w:rFonts w:ascii="맑은 고딕" w:eastAsia="맑은 고딕" w:hAnsi="맑은 고딕" w:cs="맑은 고딕" w:hint="eastAsia"/>
+        </w:rPr>
+        <w:t>시스템 데이터 차트 추가</w:t>
+      </w:r>
+    </w:p>
+    <w:p>
+      <w:pPr>
+        <w:pStyle w:val="a5"/>
+        <w:widowControl/>
+        <w:numPr>
+          <w:ilvl w:val="0"/>
+          <w:numId w:val="24"/>
+        </w:numPr>
+        <w:wordWrap/>
+        <w:autoSpaceDE/>
+        <w:autoSpaceDN/>
+        <w:ind w:leftChars="0"/>
+        <w:rPr>
+          <w:rFonts w:eastAsia="MS Mincho"/>
+        </w:rPr>
+      </w:pPr>
+      <w:r>
+        <w:rPr>
+          <w:rFonts w:ascii="맑은 고딕" w:eastAsia="맑은 고딕" w:hAnsi="맑은 고딕" w:cs="맑은 고딕" w:hint="eastAsia"/>
+        </w:rPr>
+        <w:t>시스템 데이터 서술법 변경</w:t>
+      </w:r>
+    </w:p>
+    <w:p>
+      <w:pPr>
+        <w:pStyle w:val="a5"/>
+        <w:widowControl/>
+        <w:numPr>
+          <w:ilvl w:val="0"/>
+          <w:numId w:val="24"/>
+        </w:numPr>
+        <w:wordWrap/>
+        <w:autoSpaceDE/>
+        <w:autoSpaceDN/>
+        <w:ind w:leftChars="0"/>
+        <w:rPr>
+          <w:rFonts w:eastAsia="MS Mincho"/>
+        </w:rPr>
+      </w:pPr>
+      <w:r>
+        <w:rPr>
+          <w:rFonts w:ascii="맑은 고딕" w:eastAsia="맑은 고딕" w:hAnsi="맑은 고딕" w:cs="맑은 고딕" w:hint="eastAsia"/>
+        </w:rPr>
+        <w:t>시스템 데이터 정리</w:t>
+      </w:r>
+    </w:p>
+    <w:p>
+      <w:pPr>
+        <w:pStyle w:val="a5"/>
+        <w:widowControl/>
+        <w:numPr>
+          <w:ilvl w:val="0"/>
+          <w:numId w:val="24"/>
+        </w:numPr>
+        <w:wordWrap/>
+        <w:autoSpaceDE/>
+        <w:autoSpaceDN/>
+        <w:ind w:leftChars="0"/>
+        <w:rPr>
+          <w:rFonts w:eastAsia="MS Mincho"/>
+        </w:rPr>
+      </w:pPr>
+      <w:r>
+        <w:rPr>
+          <w:rFonts w:ascii="맑은 고딕" w:eastAsia="맑은 고딕" w:hAnsi="맑은 고딕" w:cs="맑은 고딕" w:hint="eastAsia"/>
+        </w:rPr>
+        <w:t>게임 규칙 정리</w:t>
+      </w:r>
+    </w:p>
+    <w:p>
+      <w:pPr>
+        <w:pStyle w:val="a5"/>
+        <w:widowControl/>
+        <w:numPr>
+          <w:ilvl w:val="0"/>
+          <w:numId w:val="24"/>
+        </w:numPr>
+        <w:wordWrap/>
+        <w:autoSpaceDE/>
+        <w:autoSpaceDN/>
+        <w:ind w:leftChars="0"/>
+        <w:rPr>
+          <w:rFonts w:eastAsia="MS Mincho"/>
+        </w:rPr>
+      </w:pPr>
+      <w:r>
+        <w:rPr>
+          <w:rFonts w:ascii="맑은 고딕" w:eastAsia="맑은 고딕" w:hAnsi="맑은 고딕" w:cs="맑은 고딕" w:hint="eastAsia"/>
+        </w:rPr>
+        <w:t>제작 라인 서술 추가</w:t>
+      </w:r>
+    </w:p>
+    <w:p>
+      <w:pPr>
+        <w:pStyle w:val="a5"/>
+        <w:widowControl/>
+        <w:numPr>
+          <w:ilvl w:val="0"/>
+          <w:numId w:val="24"/>
+        </w:numPr>
+        <w:wordWrap/>
+        <w:autoSpaceDE/>
+        <w:autoSpaceDN/>
+        <w:ind w:leftChars="0"/>
+        <w:rPr>
+          <w:rFonts w:eastAsia="MS Mincho"/>
+        </w:rPr>
+      </w:pPr>
+      <w:r>
+        <w:rPr>
+          <w:rFonts w:ascii="맑은 고딕" w:eastAsia="맑은 고딕" w:hAnsi="맑은 고딕" w:cs="맑은 고딕" w:hint="eastAsia"/>
+        </w:rPr>
+        <w:t>시스템 데이터 서술 추가</w:t>
+      </w:r>
+    </w:p>
+    <w:p>
+      <w:pPr>
+        <w:pStyle w:val="a5"/>
+        <w:widowControl/>
+        <w:numPr>
+          <w:ilvl w:val="0"/>
+          <w:numId w:val="24"/>
+        </w:numPr>
+        <w:wordWrap/>
+        <w:autoSpaceDE/>
+        <w:autoSpaceDN/>
+        <w:ind w:leftChars="0"/>
+        <w:rPr>
+          <w:rFonts w:eastAsia="MS Mincho"/>
+        </w:rPr>
+      </w:pPr>
+      <w:r>
+        <w:rPr>
+          <w:rFonts w:ascii="맑은 고딕" w:eastAsia="맑은 고딕" w:hAnsi="맑은 고딕" w:cs="맑은 고딕" w:hint="eastAsia"/>
+        </w:rPr>
+        <w:t>차트 디자인 업데이트</w:t>
+      </w:r>
+    </w:p>
+    <w:p>
+      <w:pPr>
+        <w:pStyle w:val="a5"/>
+        <w:widowControl/>
+        <w:numPr>
+          <w:ilvl w:val="0"/>
+          <w:numId w:val="24"/>
+        </w:numPr>
+        <w:wordWrap/>
+        <w:autoSpaceDE/>
+        <w:autoSpaceDN/>
+        <w:ind w:leftChars="0"/>
+        <w:rPr>
+          <w:rFonts w:eastAsia="MS Mincho"/>
+        </w:rPr>
+      </w:pPr>
+      <w:r>
+        <w:rPr>
+          <w:rFonts w:ascii="맑은 고딕" w:eastAsia="맑은 고딕" w:hAnsi="맑은 고딕" w:cs="맑은 고딕" w:hint="eastAsia"/>
+        </w:rPr>
+        <w:t>예시 추가</w:t>
+      </w:r>
+      <w:bookmarkStart w:id="0" w:name="_GoBack"/>
+      <w:bookmarkEnd w:id="0"/>
+    </w:p>
+    <w:p>
+      <w:pPr>
+        <w:pStyle w:val="a5"/>
+        <w:widowControl/>
+        <w:numPr>
+          <w:ilvl w:val="0"/>
+          <w:numId w:val="24"/>
+        </w:numPr>
+        <w:wordWrap/>
+        <w:autoSpaceDE/>
+        <w:autoSpaceDN/>
+        <w:ind w:leftChars="0"/>
+        <w:rPr>
+          <w:rFonts w:eastAsia="MS Mincho"/>
+        </w:rPr>
+      </w:pPr>
+      <w:r>
+        <w:rPr>
+          <w:rFonts w:ascii="맑은 고딕" w:eastAsia="맑은 고딕" w:hAnsi="맑은 고딕" w:cs="맑은 고딕" w:hint="eastAsia"/>
+        </w:rPr>
+        <w:t>플로우 차트 추가</w:t>
+      </w:r>
+    </w:p>
+    <w:p>
+      <w:pPr>
+        <w:pStyle w:val="a5"/>
+        <w:widowControl/>
+        <w:numPr>
+          <w:ilvl w:val="0"/>
+          <w:numId w:val="24"/>
+        </w:numPr>
+        <w:wordWrap/>
+        <w:autoSpaceDE/>
+        <w:autoSpaceDN/>
+        <w:ind w:leftChars="0"/>
+        <w:rPr>
+          <w:rFonts w:eastAsia="MS Mincho"/>
+        </w:rPr>
+      </w:pPr>
+      <w:r>
+        <w:rPr>
+          <w:rFonts w:ascii="맑은 고딕" w:eastAsia="맑은 고딕" w:hAnsi="맑은 고딕" w:cs="맑은 고딕" w:hint="eastAsia"/>
+        </w:rPr>
+        <w:t>용어 정리</w:t>
+      </w:r>
+    </w:p>
+    <w:p>
+      <w:pPr>
+        <w:pStyle w:val="a5"/>
+        <w:widowControl/>
+        <w:wordWrap/>
+        <w:autoSpaceDE/>
+        <w:autoSpaceDN/>
+        <w:ind w:leftChars="0" w:left="400"/>
+        <w:rPr>
+          <w:rFonts w:eastAsia="MS Mincho" w:hint="eastAsia"/>
+        </w:rPr>
+      </w:pPr>
+      <w:r>
+        <w:rPr>
+          <w:rFonts w:eastAsia="MS Mincho"/>
+        </w:rPr>
+        <w:br w:type="page"/>
+      </w:r>
     </w:p>
     <w:sdt>
       <w:sdtPr>
@@ -2097,8 +2520,8 @@
       <w:pPr>
         <w:pStyle w:val="1"/>
       </w:pPr>
-      <w:bookmarkStart w:id="0" w:name="_Toc478261758"/>
-      <w:bookmarkStart w:id="1" w:name="_Toc483756244"/>
+      <w:bookmarkStart w:id="1" w:name="_Toc478261758"/>
+      <w:bookmarkStart w:id="2" w:name="_Toc483756244"/>
       <w:r>
         <w:rPr>
           <w:rFonts w:hint="eastAsia"/>
@@ -2106,8 +2529,8 @@
         <w:lastRenderedPageBreak/>
         <w:t>이브온라인의 제작</w:t>
       </w:r>
-      <w:bookmarkEnd w:id="0"/>
       <w:bookmarkEnd w:id="1"/>
+      <w:bookmarkEnd w:id="2"/>
     </w:p>
     <w:p>
       <w:pPr>
@@ -2117,9 +2540,9 @@
           <w:szCs w:val="28"/>
         </w:rPr>
       </w:pPr>
-      <w:bookmarkStart w:id="2" w:name="_Toc478261759"/>
-      <w:bookmarkStart w:id="3" w:name="_Toc483756245"/>
-      <w:bookmarkEnd w:id="2"/>
+      <w:bookmarkStart w:id="3" w:name="_Toc478261759"/>
+      <w:bookmarkStart w:id="4" w:name="_Toc483756245"/>
+      <w:bookmarkEnd w:id="3"/>
       <w:r>
         <w:rPr>
           <w:rFonts w:hint="eastAsia"/>
@@ -2128,7 +2551,7 @@
         </w:rPr>
         <w:t>이브온라인</w:t>
       </w:r>
-      <w:bookmarkEnd w:id="3"/>
+      <w:bookmarkEnd w:id="4"/>
     </w:p>
     <w:p>
       <w:pPr>
@@ -2232,7 +2655,7 @@
           <w:szCs w:val="28"/>
         </w:rPr>
       </w:pPr>
-      <w:bookmarkStart w:id="4" w:name="_Toc483756246"/>
+      <w:bookmarkStart w:id="5" w:name="_Toc483756246"/>
       <w:r>
         <w:rPr>
           <w:rFonts w:hint="eastAsia"/>
@@ -2257,7 +2680,7 @@
         </w:rPr>
         <w:t>시스템과 긴밀한 시스템</w:t>
       </w:r>
-      <w:bookmarkEnd w:id="4"/>
+      <w:bookmarkEnd w:id="5"/>
     </w:p>
     <w:p>
       <w:pPr>
@@ -2407,21 +2830,7 @@
         <w:rPr>
           <w:rFonts w:hint="eastAsia"/>
         </w:rPr>
-        <w:t xml:space="preserve">전체 </w:t>
-      </w:r>
-      <w:proofErr w:type="spellStart"/>
-      <w:r>
-        <w:rPr>
-          <w:rFonts w:hint="eastAsia"/>
-        </w:rPr>
-        <w:t>맵의</w:t>
-      </w:r>
-      <w:proofErr w:type="spellEnd"/>
-      <w:r>
-        <w:rPr>
-          <w:rFonts w:hint="eastAsia"/>
-        </w:rPr>
-        <w:t xml:space="preserve"> 규모가 </w:t>
+        <w:t xml:space="preserve">전체 맵의 규모가 </w:t>
       </w:r>
       <w:r>
         <w:rPr>
@@ -2450,7 +2859,7 @@
           <w:szCs w:val="28"/>
         </w:rPr>
       </w:pPr>
-      <w:bookmarkStart w:id="5" w:name="_Toc483756247"/>
+      <w:bookmarkStart w:id="6" w:name="_Toc483756247"/>
       <w:r>
         <w:rPr>
           <w:rFonts w:hint="eastAsia"/>
@@ -2459,7 +2868,7 @@
         </w:rPr>
         <w:t>제작 시스템 정의</w:t>
       </w:r>
-      <w:bookmarkEnd w:id="5"/>
+      <w:bookmarkEnd w:id="6"/>
     </w:p>
     <w:p>
       <w:pPr>
@@ -2693,8 +3102,8 @@
           <w:szCs w:val="36"/>
         </w:rPr>
       </w:pPr>
-      <w:bookmarkStart w:id="6" w:name="_Toc483756248"/>
-      <w:bookmarkStart w:id="7" w:name="_Toc478261761"/>
+      <w:bookmarkStart w:id="7" w:name="_Toc483756248"/>
+      <w:bookmarkStart w:id="8" w:name="_Toc478261761"/>
       <w:r>
         <w:rPr>
           <w:rFonts w:hint="eastAsia"/>
@@ -2712,7 +3121,7 @@
         </w:rPr>
         <w:t>필요 요소</w:t>
       </w:r>
-      <w:bookmarkEnd w:id="6"/>
+      <w:bookmarkEnd w:id="7"/>
     </w:p>
     <w:p>
       <w:pPr>
@@ -2836,7 +3245,7 @@
           <w:szCs w:val="28"/>
         </w:rPr>
       </w:pPr>
-      <w:bookmarkStart w:id="8" w:name="_Toc483756249"/>
+      <w:bookmarkStart w:id="9" w:name="_Toc483756249"/>
       <w:r>
         <w:rPr>
           <w:rFonts w:hint="eastAsia"/>
@@ -2845,7 +3254,7 @@
         </w:rPr>
         <w:t>PC</w:t>
       </w:r>
-      <w:bookmarkEnd w:id="8"/>
+      <w:bookmarkEnd w:id="9"/>
     </w:p>
     <w:tbl>
       <w:tblPr>
@@ -3501,7 +3910,7 @@
           <w:szCs w:val="28"/>
         </w:rPr>
       </w:pPr>
-      <w:bookmarkStart w:id="9" w:name="_Toc483756250"/>
+      <w:bookmarkStart w:id="10" w:name="_Toc483756250"/>
       <w:r>
         <w:rPr>
           <w:rFonts w:hint="eastAsia"/>
@@ -3510,7 +3919,7 @@
         </w:rPr>
         <w:t>Station</w:t>
       </w:r>
-      <w:bookmarkEnd w:id="9"/>
+      <w:bookmarkEnd w:id="10"/>
     </w:p>
     <w:p>
       <w:pPr>
@@ -4082,7 +4491,7 @@
           <w:szCs w:val="28"/>
         </w:rPr>
       </w:pPr>
-      <w:bookmarkStart w:id="10" w:name="_Toc483756251"/>
+      <w:bookmarkStart w:id="11" w:name="_Toc483756251"/>
       <w:r>
         <w:rPr>
           <w:rFonts w:hint="eastAsia"/>
@@ -4090,379 +4499,6 @@
           <w:szCs w:val="28"/>
         </w:rPr>
         <w:t>Inventory</w:t>
-      </w:r>
-      <w:bookmarkEnd w:id="10"/>
-    </w:p>
-    <w:tbl>
-      <w:tblPr>
-        <w:tblStyle w:val="a6"/>
-        <w:tblW w:w="0" w:type="auto"/>
-        <w:tblInd w:w="279" w:type="dxa"/>
-        <w:tblLook w:val="04A0" w:firstRow="1" w:lastRow="0" w:firstColumn="1" w:lastColumn="0" w:noHBand="0" w:noVBand="1"/>
-      </w:tblPr>
-      <w:tblGrid>
-        <w:gridCol w:w="4229"/>
-        <w:gridCol w:w="4508"/>
-      </w:tblGrid>
-      <w:tr>
-        <w:tc>
-          <w:tcPr>
-            <w:tcW w:w="8737" w:type="dxa"/>
-            <w:gridSpan w:val="2"/>
-            <w:shd w:val="clear" w:color="auto" w:fill="FABF8F" w:themeFill="accent6" w:themeFillTint="99"/>
-          </w:tcPr>
-          <w:p>
-            <w:r>
-              <w:rPr>
-                <w:sz w:val="24"/>
-              </w:rPr>
-              <w:t>Inventory</w:t>
-            </w:r>
-            <w:r>
-              <w:rPr>
-                <w:rFonts w:hint="eastAsia"/>
-                <w:sz w:val="24"/>
-              </w:rPr>
-              <w:t>의 시스템 데이터</w:t>
-            </w:r>
-          </w:p>
-        </w:tc>
-      </w:tr>
-      <w:tr>
-        <w:tc>
-          <w:tcPr>
-            <w:tcW w:w="4229" w:type="dxa"/>
-            <w:tcBorders>
-              <w:bottom w:val="double" w:sz="4" w:space="0" w:color="000000"/>
-            </w:tcBorders>
-            <w:shd w:val="clear" w:color="auto" w:fill="D6E3BC" w:themeFill="accent3" w:themeFillTint="66"/>
-            <w:vAlign w:val="center"/>
-          </w:tcPr>
-          <w:p>
-            <w:pPr>
-              <w:jc w:val="center"/>
-            </w:pPr>
-            <w:r>
-              <w:rPr>
-                <w:rFonts w:hint="eastAsia"/>
-              </w:rPr>
-              <w:t>필요내용</w:t>
-            </w:r>
-          </w:p>
-        </w:tc>
-        <w:tc>
-          <w:tcPr>
-            <w:tcW w:w="4508" w:type="dxa"/>
-            <w:tcBorders>
-              <w:bottom w:val="double" w:sz="4" w:space="0" w:color="000000"/>
-            </w:tcBorders>
-            <w:shd w:val="clear" w:color="auto" w:fill="D6E3BC" w:themeFill="accent3" w:themeFillTint="66"/>
-            <w:vAlign w:val="center"/>
-          </w:tcPr>
-          <w:p>
-            <w:pPr>
-              <w:jc w:val="center"/>
-            </w:pPr>
-            <w:r>
-              <w:rPr>
-                <w:rFonts w:hint="eastAsia"/>
-              </w:rPr>
-              <w:t>형식 및 기타 사항</w:t>
-            </w:r>
-          </w:p>
-        </w:tc>
-      </w:tr>
-      <w:tr>
-        <w:tc>
-          <w:tcPr>
-            <w:tcW w:w="4229" w:type="dxa"/>
-            <w:tcBorders>
-              <w:top w:val="double" w:sz="4" w:space="0" w:color="000000"/>
-            </w:tcBorders>
-            <w:shd w:val="clear" w:color="auto" w:fill="B6DDE8" w:themeFill="accent5" w:themeFillTint="66"/>
-            <w:vAlign w:val="center"/>
-          </w:tcPr>
-          <w:p>
-            <w:pPr>
-              <w:jc w:val="center"/>
-            </w:pPr>
-            <w:r>
-              <w:rPr>
-                <w:rFonts w:hint="eastAsia"/>
-              </w:rPr>
-              <w:t>인벤토리 관측 권한</w:t>
-            </w:r>
-          </w:p>
-        </w:tc>
-        <w:tc>
-          <w:tcPr>
-            <w:tcW w:w="4508" w:type="dxa"/>
-            <w:tcBorders>
-              <w:top w:val="double" w:sz="4" w:space="0" w:color="000000"/>
-            </w:tcBorders>
-          </w:tcPr>
-          <w:p>
-            <w:pPr>
-              <w:pStyle w:val="a5"/>
-              <w:numPr>
-                <w:ilvl w:val="0"/>
-                <w:numId w:val="19"/>
-              </w:numPr>
-              <w:ind w:leftChars="0"/>
-            </w:pPr>
-            <w:r>
-              <w:rPr>
-                <w:rFonts w:hint="eastAsia"/>
-              </w:rPr>
-              <w:t>관측권한이 없어도,</w:t>
-            </w:r>
-            <w:r>
-              <w:t xml:space="preserve"> </w:t>
-            </w:r>
-            <w:r>
-              <w:rPr>
-                <w:rFonts w:hint="eastAsia"/>
-              </w:rPr>
-              <w:t>해당 인벤토리가 존재하는 것은 알 수 있습니다</w:t>
-            </w:r>
-          </w:p>
-        </w:tc>
-      </w:tr>
-      <w:tr>
-        <w:tc>
-          <w:tcPr>
-            <w:tcW w:w="4229" w:type="dxa"/>
-            <w:shd w:val="clear" w:color="auto" w:fill="B6DDE8" w:themeFill="accent5" w:themeFillTint="66"/>
-            <w:vAlign w:val="center"/>
-          </w:tcPr>
-          <w:p>
-            <w:pPr>
-              <w:jc w:val="center"/>
-            </w:pPr>
-            <w:r>
-              <w:rPr>
-                <w:rFonts w:hint="eastAsia"/>
-              </w:rPr>
-              <w:t>인벤토리 사용 권한</w:t>
-            </w:r>
-          </w:p>
-        </w:tc>
-        <w:tc>
-          <w:tcPr>
-            <w:tcW w:w="4508" w:type="dxa"/>
-          </w:tcPr>
-          <w:p>
-            <w:pPr>
-              <w:pStyle w:val="a5"/>
-              <w:numPr>
-                <w:ilvl w:val="0"/>
-                <w:numId w:val="19"/>
-              </w:numPr>
-              <w:ind w:leftChars="0"/>
-            </w:pPr>
-            <w:r>
-              <w:rPr>
-                <w:rFonts w:hint="eastAsia"/>
-              </w:rPr>
-              <w:t>인벤토리에 아이템을 넣는 것은 사용 권한에 포함되지 않습니다.</w:t>
-            </w:r>
-          </w:p>
-        </w:tc>
-      </w:tr>
-      <w:tr>
-        <w:tc>
-          <w:tcPr>
-            <w:tcW w:w="4229" w:type="dxa"/>
-            <w:shd w:val="clear" w:color="auto" w:fill="B6DDE8" w:themeFill="accent5" w:themeFillTint="66"/>
-            <w:vAlign w:val="center"/>
-          </w:tcPr>
-          <w:p>
-            <w:pPr>
-              <w:jc w:val="center"/>
-            </w:pPr>
-            <w:r>
-              <w:rPr>
-                <w:rFonts w:hint="eastAsia"/>
-              </w:rPr>
-              <w:t>인벤토리의 부피</w:t>
-            </w:r>
-          </w:p>
-        </w:tc>
-        <w:tc>
-          <w:tcPr>
-            <w:tcW w:w="4508" w:type="dxa"/>
-          </w:tcPr>
-          <w:p>
-            <w:pPr>
-              <w:pStyle w:val="a5"/>
-              <w:numPr>
-                <w:ilvl w:val="0"/>
-                <w:numId w:val="19"/>
-              </w:numPr>
-              <w:ind w:leftChars="0"/>
-            </w:pPr>
-            <w:r>
-              <w:rPr>
-                <w:rFonts w:hint="eastAsia"/>
-              </w:rPr>
-              <w:t xml:space="preserve">소수점 </w:t>
-            </w:r>
-            <w:r>
-              <w:t>2</w:t>
-            </w:r>
-            <w:r>
-              <w:rPr>
-                <w:rFonts w:hint="eastAsia"/>
-              </w:rPr>
-              <w:t>자리수</w:t>
-            </w:r>
-          </w:p>
-        </w:tc>
-      </w:tr>
-      <w:tr>
-        <w:tc>
-          <w:tcPr>
-            <w:tcW w:w="4229" w:type="dxa"/>
-            <w:shd w:val="clear" w:color="auto" w:fill="B6DDE8" w:themeFill="accent5" w:themeFillTint="66"/>
-            <w:vAlign w:val="center"/>
-          </w:tcPr>
-          <w:p>
-            <w:pPr>
-              <w:jc w:val="center"/>
-            </w:pPr>
-            <w:r>
-              <w:rPr>
-                <w:rFonts w:hint="eastAsia"/>
-              </w:rPr>
-              <w:t>인벤토리의 위치</w:t>
-            </w:r>
-          </w:p>
-        </w:tc>
-        <w:tc>
-          <w:tcPr>
-            <w:tcW w:w="4508" w:type="dxa"/>
-          </w:tcPr>
-          <w:p>
-            <w:pPr>
-              <w:pStyle w:val="a5"/>
-              <w:numPr>
-                <w:ilvl w:val="0"/>
-                <w:numId w:val="19"/>
-              </w:numPr>
-              <w:ind w:leftChars="0"/>
-            </w:pPr>
-            <w:r>
-              <w:rPr>
-                <w:rFonts w:hint="eastAsia"/>
-              </w:rPr>
-              <w:t>인벤토리의 위치를 나타냅니다.</w:t>
-            </w:r>
-          </w:p>
-        </w:tc>
-      </w:tr>
-      <w:tr>
-        <w:tc>
-          <w:tcPr>
-            <w:tcW w:w="4229" w:type="dxa"/>
-            <w:shd w:val="clear" w:color="auto" w:fill="B6DDE8" w:themeFill="accent5" w:themeFillTint="66"/>
-            <w:vAlign w:val="center"/>
-          </w:tcPr>
-          <w:p>
-            <w:pPr>
-              <w:jc w:val="center"/>
-            </w:pPr>
-            <w:r>
-              <w:rPr>
-                <w:rFonts w:hint="eastAsia"/>
-              </w:rPr>
-              <w:t>아이템의 종류</w:t>
-            </w:r>
-          </w:p>
-        </w:tc>
-        <w:tc>
-          <w:tcPr>
-            <w:tcW w:w="4508" w:type="dxa"/>
-          </w:tcPr>
-          <w:p>
-            <w:pPr>
-              <w:pStyle w:val="a5"/>
-              <w:numPr>
-                <w:ilvl w:val="0"/>
-                <w:numId w:val="19"/>
-              </w:numPr>
-              <w:ind w:leftChars="0"/>
-            </w:pPr>
-            <w:r>
-              <w:rPr>
-                <w:rFonts w:hint="eastAsia"/>
-              </w:rPr>
-              <w:t>인벤토리에 있는 아이템의 가짓수</w:t>
-            </w:r>
-          </w:p>
-        </w:tc>
-      </w:tr>
-      <w:tr>
-        <w:tc>
-          <w:tcPr>
-            <w:tcW w:w="4229" w:type="dxa"/>
-            <w:shd w:val="clear" w:color="auto" w:fill="B6DDE8" w:themeFill="accent5" w:themeFillTint="66"/>
-            <w:vAlign w:val="center"/>
-          </w:tcPr>
-          <w:p>
-            <w:pPr>
-              <w:jc w:val="center"/>
-            </w:pPr>
-            <w:r>
-              <w:rPr>
-                <w:rFonts w:hint="eastAsia"/>
-              </w:rPr>
-              <w:t>아이템의 종류 최대치</w:t>
-            </w:r>
-          </w:p>
-        </w:tc>
-        <w:tc>
-          <w:tcPr>
-            <w:tcW w:w="4508" w:type="dxa"/>
-          </w:tcPr>
-          <w:p>
-            <w:pPr>
-              <w:pStyle w:val="a5"/>
-              <w:numPr>
-                <w:ilvl w:val="0"/>
-                <w:numId w:val="19"/>
-              </w:numPr>
-              <w:ind w:leftChars="0"/>
-              <w:rPr>
-                <w:b/>
-              </w:rPr>
-            </w:pPr>
-            <w:r>
-              <w:rPr>
-                <w:rFonts w:hint="eastAsia"/>
-                <w:b/>
-              </w:rPr>
-              <w:t>수치의 설정이 가능해야 함</w:t>
-            </w:r>
-          </w:p>
-        </w:tc>
-      </w:tr>
-    </w:tbl>
-    <w:p/>
-    <w:p>
-      <w:pPr>
-        <w:pStyle w:val="2"/>
-        <w:rPr>
-          <w:sz w:val="28"/>
-          <w:szCs w:val="28"/>
-        </w:rPr>
-      </w:pPr>
-      <w:bookmarkStart w:id="11" w:name="_Toc483756252"/>
-      <w:r>
-        <w:rPr>
-          <w:sz w:val="28"/>
-          <w:szCs w:val="28"/>
-        </w:rPr>
-        <w:t>Item</w:t>
       </w:r>
       <w:bookmarkEnd w:id="11"/>
     </w:p>
@@ -4487,10 +4523,16 @@
           <w:p>
             <w:r>
               <w:rPr>
-                <w:rFonts w:hint="eastAsia"/>
                 <w:sz w:val="24"/>
               </w:rPr>
-              <w:t>Item의 시스템 데이터</w:t>
+              <w:t>Inventory</w:t>
+            </w:r>
+            <w:r>
+              <w:rPr>
+                <w:rFonts w:hint="eastAsia"/>
+                <w:sz w:val="24"/>
+              </w:rPr>
+              <w:t>의 시스템 데이터</w:t>
             </w:r>
           </w:p>
         </w:tc>
@@ -4513,7 +4555,7 @@
               <w:rPr>
                 <w:rFonts w:hint="eastAsia"/>
               </w:rPr>
-              <w:t>내용</w:t>
+              <w:t>필요내용</w:t>
             </w:r>
           </w:p>
         </w:tc>
@@ -4557,7 +4599,7 @@
               <w:rPr>
                 <w:rFonts w:hint="eastAsia"/>
               </w:rPr>
-              <w:t>아이템의 1개당 부피</w:t>
+              <w:t>인벤토리 관측 권한</w:t>
             </w:r>
           </w:p>
         </w:tc>
@@ -4581,16 +4623,16 @@
               <w:rPr>
                 <w:rFonts w:hint="eastAsia"/>
               </w:rPr>
-              <w:t xml:space="preserve">소수점 </w:t>
-            </w:r>
-            <w:r>
-              <w:t>2</w:t>
-            </w:r>
-            <w:r>
-              <w:rPr>
-                <w:rFonts w:hint="eastAsia"/>
-              </w:rPr>
-              <w:t>자리 수</w:t>
+              <w:t>관측권한이 없어도,</w:t>
+            </w:r>
+            <w:r>
+              <w:t xml:space="preserve"> </w:t>
+            </w:r>
+            <w:r>
+              <w:rPr>
+                <w:rFonts w:hint="eastAsia"/>
+              </w:rPr>
+              <w:t>해당 인벤토리가 존재하는 것은 알 수 있습니다</w:t>
             </w:r>
           </w:p>
         </w:tc>
@@ -4610,7 +4652,7 @@
               <w:rPr>
                 <w:rFonts w:hint="eastAsia"/>
               </w:rPr>
-              <w:t>아이템의 플레이어 소유 여부</w:t>
+              <w:t>인벤토리 사용 권한</w:t>
             </w:r>
           </w:p>
         </w:tc>
@@ -4628,13 +4670,10 @@
               <w:ind w:leftChars="0"/>
             </w:pPr>
             <w:r>
-              <w:t>PC</w:t>
-            </w:r>
-            <w:r>
-              <w:rPr>
-                <w:rFonts w:hint="eastAsia"/>
-              </w:rPr>
-              <w:t>의 해당 아이템 소유 여부를 나타냅니다.</w:t>
+              <w:rPr>
+                <w:rFonts w:hint="eastAsia"/>
+              </w:rPr>
+              <w:t>인벤토리에 아이템을 넣는 것은 사용 권한에 포함되지 않습니다.</w:t>
             </w:r>
           </w:p>
         </w:tc>
@@ -4654,19 +4693,7 @@
               <w:rPr>
                 <w:rFonts w:hint="eastAsia"/>
               </w:rPr>
-              <w:t>아이템의 위치와 보유</w:t>
-            </w:r>
-            <w:r>
-              <w:rPr>
-                <w:rFonts w:hint="eastAsia"/>
-              </w:rPr>
-              <w:t xml:space="preserve"> </w:t>
-            </w:r>
-            <w:r>
-              <w:rPr>
-                <w:rFonts w:hint="eastAsia"/>
-              </w:rPr>
-              <w:t>수</w:t>
+              <w:t>인벤토리의 부피</w:t>
             </w:r>
           </w:p>
         </w:tc>
@@ -4684,15 +4711,46 @@
               <w:ind w:leftChars="0"/>
             </w:pPr>
             <w:r>
-              <w:t>PC</w:t>
-            </w:r>
-            <w:r>
-              <w:rPr>
-                <w:rFonts w:hint="eastAsia"/>
-              </w:rPr>
-              <w:t>가 아이템을 소유 하고 있지 않다면 사용하지 않습니다.</w:t>
-            </w:r>
-          </w:p>
+              <w:rPr>
+                <w:rFonts w:hint="eastAsia"/>
+              </w:rPr>
+              <w:t xml:space="preserve">소수점 </w:t>
+            </w:r>
+            <w:r>
+              <w:t>2</w:t>
+            </w:r>
+            <w:r>
+              <w:rPr>
+                <w:rFonts w:hint="eastAsia"/>
+              </w:rPr>
+              <w:t>자리수</w:t>
+            </w:r>
+          </w:p>
+        </w:tc>
+      </w:tr>
+      <w:tr>
+        <w:tc>
+          <w:tcPr>
+            <w:tcW w:w="4229" w:type="dxa"/>
+            <w:shd w:val="clear" w:color="auto" w:fill="B6DDE8" w:themeFill="accent5" w:themeFillTint="66"/>
+            <w:vAlign w:val="center"/>
+          </w:tcPr>
+          <w:p>
+            <w:pPr>
+              <w:jc w:val="center"/>
+            </w:pPr>
+            <w:r>
+              <w:rPr>
+                <w:rFonts w:hint="eastAsia"/>
+              </w:rPr>
+              <w:t>인벤토리의 위치</w:t>
+            </w:r>
+          </w:p>
+        </w:tc>
+        <w:tc>
+          <w:tcPr>
+            <w:tcW w:w="4508" w:type="dxa"/>
+          </w:tcPr>
           <w:p>
             <w:pPr>
               <w:pStyle w:val="a5"/>
@@ -4706,22 +4764,7 @@
               <w:rPr>
                 <w:rFonts w:hint="eastAsia"/>
               </w:rPr>
-              <w:t>아이템의 위치와</w:t>
-            </w:r>
-            <w:r>
-              <w:t xml:space="preserve">, </w:t>
-            </w:r>
-            <w:r>
-              <w:rPr>
-                <w:rFonts w:hint="eastAsia"/>
-              </w:rPr>
-              <w:t xml:space="preserve">그 </w:t>
-            </w:r>
-            <w:r>
-              <w:rPr>
-                <w:rFonts w:hint="eastAsia"/>
-              </w:rPr>
-              <w:t>위치의 수가 함께 기록됩니다.</w:t>
+              <w:t>인벤토리의 위치를 나타냅니다.</w:t>
             </w:r>
           </w:p>
         </w:tc>
@@ -4741,7 +4784,7 @@
               <w:rPr>
                 <w:rFonts w:hint="eastAsia"/>
               </w:rPr>
-              <w:t>아이템의 기본 가격</w:t>
+              <w:t>아이템의 종류</w:t>
             </w:r>
           </w:p>
         </w:tc>
@@ -4762,28 +4805,52 @@
               <w:rPr>
                 <w:rFonts w:hint="eastAsia"/>
               </w:rPr>
-              <w:t xml:space="preserve">소수점 </w:t>
-            </w:r>
-            <w:r>
-              <w:t>2</w:t>
-            </w:r>
-            <w:r>
-              <w:rPr>
-                <w:rFonts w:hint="eastAsia"/>
-              </w:rPr>
-              <w:t>자리</w:t>
-            </w:r>
-            <w:r>
-              <w:rPr>
-                <w:rFonts w:hint="eastAsia"/>
-              </w:rPr>
-              <w:t xml:space="preserve"> </w:t>
-            </w:r>
-            <w:r>
-              <w:rPr>
-                <w:rFonts w:hint="eastAsia"/>
-              </w:rPr>
-              <w:t>수</w:t>
+              <w:t>인벤토리에 있는 아이템의 가짓수</w:t>
+            </w:r>
+          </w:p>
+        </w:tc>
+      </w:tr>
+      <w:tr>
+        <w:tc>
+          <w:tcPr>
+            <w:tcW w:w="4229" w:type="dxa"/>
+            <w:shd w:val="clear" w:color="auto" w:fill="B6DDE8" w:themeFill="accent5" w:themeFillTint="66"/>
+            <w:vAlign w:val="center"/>
+          </w:tcPr>
+          <w:p>
+            <w:pPr>
+              <w:jc w:val="center"/>
+            </w:pPr>
+            <w:r>
+              <w:rPr>
+                <w:rFonts w:hint="eastAsia"/>
+              </w:rPr>
+              <w:t>아이템의 종류 최대치</w:t>
+            </w:r>
+          </w:p>
+        </w:tc>
+        <w:tc>
+          <w:tcPr>
+            <w:tcW w:w="4508" w:type="dxa"/>
+          </w:tcPr>
+          <w:p>
+            <w:pPr>
+              <w:pStyle w:val="a5"/>
+              <w:numPr>
+                <w:ilvl w:val="0"/>
+                <w:numId w:val="19"/>
+              </w:numPr>
+              <w:ind w:leftChars="0"/>
+              <w:rPr>
+                <w:b/>
+              </w:rPr>
+            </w:pPr>
+            <w:r>
+              <w:rPr>
+                <w:rFonts w:hint="eastAsia"/>
+                <w:b/>
+              </w:rPr>
+              <w:t>수치의 설정이 가능해야 함</w:t>
             </w:r>
           </w:p>
         </w:tc>
@@ -4798,15 +4865,357 @@
           <w:szCs w:val="28"/>
         </w:rPr>
       </w:pPr>
-      <w:bookmarkStart w:id="12" w:name="_Toc483756253"/>
+      <w:bookmarkStart w:id="12" w:name="_Toc483756252"/>
       <w:r>
         <w:rPr>
           <w:sz w:val="28"/>
           <w:szCs w:val="28"/>
         </w:rPr>
+        <w:t>Item</w:t>
+      </w:r>
+      <w:bookmarkEnd w:id="12"/>
+    </w:p>
+    <w:tbl>
+      <w:tblPr>
+        <w:tblStyle w:val="a6"/>
+        <w:tblW w:w="0" w:type="auto"/>
+        <w:tblInd w:w="279" w:type="dxa"/>
+        <w:tblLook w:val="04A0" w:firstRow="1" w:lastRow="0" w:firstColumn="1" w:lastColumn="0" w:noHBand="0" w:noVBand="1"/>
+      </w:tblPr>
+      <w:tblGrid>
+        <w:gridCol w:w="4229"/>
+        <w:gridCol w:w="4508"/>
+      </w:tblGrid>
+      <w:tr>
+        <w:tc>
+          <w:tcPr>
+            <w:tcW w:w="8737" w:type="dxa"/>
+            <w:gridSpan w:val="2"/>
+            <w:shd w:val="clear" w:color="auto" w:fill="FABF8F" w:themeFill="accent6" w:themeFillTint="99"/>
+          </w:tcPr>
+          <w:p>
+            <w:r>
+              <w:rPr>
+                <w:rFonts w:hint="eastAsia"/>
+                <w:sz w:val="24"/>
+              </w:rPr>
+              <w:t>Item의 시스템 데이터</w:t>
+            </w:r>
+          </w:p>
+        </w:tc>
+      </w:tr>
+      <w:tr>
+        <w:tc>
+          <w:tcPr>
+            <w:tcW w:w="4229" w:type="dxa"/>
+            <w:tcBorders>
+              <w:bottom w:val="double" w:sz="4" w:space="0" w:color="000000"/>
+            </w:tcBorders>
+            <w:shd w:val="clear" w:color="auto" w:fill="D6E3BC" w:themeFill="accent3" w:themeFillTint="66"/>
+            <w:vAlign w:val="center"/>
+          </w:tcPr>
+          <w:p>
+            <w:pPr>
+              <w:jc w:val="center"/>
+            </w:pPr>
+            <w:r>
+              <w:rPr>
+                <w:rFonts w:hint="eastAsia"/>
+              </w:rPr>
+              <w:t>내용</w:t>
+            </w:r>
+          </w:p>
+        </w:tc>
+        <w:tc>
+          <w:tcPr>
+            <w:tcW w:w="4508" w:type="dxa"/>
+            <w:tcBorders>
+              <w:bottom w:val="double" w:sz="4" w:space="0" w:color="000000"/>
+            </w:tcBorders>
+            <w:shd w:val="clear" w:color="auto" w:fill="D6E3BC" w:themeFill="accent3" w:themeFillTint="66"/>
+            <w:vAlign w:val="center"/>
+          </w:tcPr>
+          <w:p>
+            <w:pPr>
+              <w:jc w:val="center"/>
+            </w:pPr>
+            <w:r>
+              <w:rPr>
+                <w:rFonts w:hint="eastAsia"/>
+              </w:rPr>
+              <w:t>형식 및 기타 사항</w:t>
+            </w:r>
+          </w:p>
+        </w:tc>
+      </w:tr>
+      <w:tr>
+        <w:tc>
+          <w:tcPr>
+            <w:tcW w:w="4229" w:type="dxa"/>
+            <w:tcBorders>
+              <w:top w:val="double" w:sz="4" w:space="0" w:color="000000"/>
+            </w:tcBorders>
+            <w:shd w:val="clear" w:color="auto" w:fill="B6DDE8" w:themeFill="accent5" w:themeFillTint="66"/>
+            <w:vAlign w:val="center"/>
+          </w:tcPr>
+          <w:p>
+            <w:pPr>
+              <w:jc w:val="center"/>
+            </w:pPr>
+            <w:r>
+              <w:rPr>
+                <w:rFonts w:hint="eastAsia"/>
+              </w:rPr>
+              <w:t>아이템의 1개당 부피</w:t>
+            </w:r>
+          </w:p>
+        </w:tc>
+        <w:tc>
+          <w:tcPr>
+            <w:tcW w:w="4508" w:type="dxa"/>
+            <w:tcBorders>
+              <w:top w:val="double" w:sz="4" w:space="0" w:color="000000"/>
+            </w:tcBorders>
+          </w:tcPr>
+          <w:p>
+            <w:pPr>
+              <w:pStyle w:val="a5"/>
+              <w:numPr>
+                <w:ilvl w:val="0"/>
+                <w:numId w:val="19"/>
+              </w:numPr>
+              <w:ind w:leftChars="0"/>
+            </w:pPr>
+            <w:r>
+              <w:rPr>
+                <w:rFonts w:hint="eastAsia"/>
+              </w:rPr>
+              <w:t xml:space="preserve">소수점 </w:t>
+            </w:r>
+            <w:r>
+              <w:t>2</w:t>
+            </w:r>
+            <w:r>
+              <w:rPr>
+                <w:rFonts w:hint="eastAsia"/>
+              </w:rPr>
+              <w:t>자리 수</w:t>
+            </w:r>
+          </w:p>
+        </w:tc>
+      </w:tr>
+      <w:tr>
+        <w:tc>
+          <w:tcPr>
+            <w:tcW w:w="4229" w:type="dxa"/>
+            <w:shd w:val="clear" w:color="auto" w:fill="B6DDE8" w:themeFill="accent5" w:themeFillTint="66"/>
+            <w:vAlign w:val="center"/>
+          </w:tcPr>
+          <w:p>
+            <w:pPr>
+              <w:jc w:val="center"/>
+            </w:pPr>
+            <w:r>
+              <w:rPr>
+                <w:rFonts w:hint="eastAsia"/>
+              </w:rPr>
+              <w:t>아이템의 플레이어 소유 여부</w:t>
+            </w:r>
+          </w:p>
+        </w:tc>
+        <w:tc>
+          <w:tcPr>
+            <w:tcW w:w="4508" w:type="dxa"/>
+          </w:tcPr>
+          <w:p>
+            <w:pPr>
+              <w:pStyle w:val="a5"/>
+              <w:numPr>
+                <w:ilvl w:val="0"/>
+                <w:numId w:val="19"/>
+              </w:numPr>
+              <w:ind w:leftChars="0"/>
+            </w:pPr>
+            <w:r>
+              <w:t>PC</w:t>
+            </w:r>
+            <w:r>
+              <w:rPr>
+                <w:rFonts w:hint="eastAsia"/>
+              </w:rPr>
+              <w:t>의 해당 아이템 소유 여부를 나타냅니다.</w:t>
+            </w:r>
+          </w:p>
+        </w:tc>
+      </w:tr>
+      <w:tr>
+        <w:tc>
+          <w:tcPr>
+            <w:tcW w:w="4229" w:type="dxa"/>
+            <w:shd w:val="clear" w:color="auto" w:fill="B6DDE8" w:themeFill="accent5" w:themeFillTint="66"/>
+            <w:vAlign w:val="center"/>
+          </w:tcPr>
+          <w:p>
+            <w:pPr>
+              <w:jc w:val="center"/>
+            </w:pPr>
+            <w:r>
+              <w:rPr>
+                <w:rFonts w:hint="eastAsia"/>
+              </w:rPr>
+              <w:t>아이템의 위치와 보유</w:t>
+            </w:r>
+            <w:r>
+              <w:rPr>
+                <w:rFonts w:hint="eastAsia"/>
+              </w:rPr>
+              <w:t xml:space="preserve"> </w:t>
+            </w:r>
+            <w:r>
+              <w:rPr>
+                <w:rFonts w:hint="eastAsia"/>
+              </w:rPr>
+              <w:t>수</w:t>
+            </w:r>
+          </w:p>
+        </w:tc>
+        <w:tc>
+          <w:tcPr>
+            <w:tcW w:w="4508" w:type="dxa"/>
+          </w:tcPr>
+          <w:p>
+            <w:pPr>
+              <w:pStyle w:val="a5"/>
+              <w:numPr>
+                <w:ilvl w:val="0"/>
+                <w:numId w:val="19"/>
+              </w:numPr>
+              <w:ind w:leftChars="0"/>
+            </w:pPr>
+            <w:r>
+              <w:t>PC</w:t>
+            </w:r>
+            <w:r>
+              <w:rPr>
+                <w:rFonts w:hint="eastAsia"/>
+              </w:rPr>
+              <w:t>가 아이템을 소유 하고 있지 않다면 사용하지 않습니다.</w:t>
+            </w:r>
+          </w:p>
+          <w:p>
+            <w:pPr>
+              <w:pStyle w:val="a5"/>
+              <w:numPr>
+                <w:ilvl w:val="0"/>
+                <w:numId w:val="19"/>
+              </w:numPr>
+              <w:ind w:leftChars="0"/>
+            </w:pPr>
+            <w:r>
+              <w:rPr>
+                <w:rFonts w:hint="eastAsia"/>
+              </w:rPr>
+              <w:t>아이템의 위치와</w:t>
+            </w:r>
+            <w:r>
+              <w:t xml:space="preserve">, </w:t>
+            </w:r>
+            <w:r>
+              <w:rPr>
+                <w:rFonts w:hint="eastAsia"/>
+              </w:rPr>
+              <w:t xml:space="preserve">그 </w:t>
+            </w:r>
+            <w:r>
+              <w:rPr>
+                <w:rFonts w:hint="eastAsia"/>
+              </w:rPr>
+              <w:t>위치의 수가 함께 기록됩니다.</w:t>
+            </w:r>
+          </w:p>
+        </w:tc>
+      </w:tr>
+      <w:tr>
+        <w:tc>
+          <w:tcPr>
+            <w:tcW w:w="4229" w:type="dxa"/>
+            <w:shd w:val="clear" w:color="auto" w:fill="B6DDE8" w:themeFill="accent5" w:themeFillTint="66"/>
+            <w:vAlign w:val="center"/>
+          </w:tcPr>
+          <w:p>
+            <w:pPr>
+              <w:jc w:val="center"/>
+            </w:pPr>
+            <w:r>
+              <w:rPr>
+                <w:rFonts w:hint="eastAsia"/>
+              </w:rPr>
+              <w:t>아이템의 기본 가격</w:t>
+            </w:r>
+          </w:p>
+        </w:tc>
+        <w:tc>
+          <w:tcPr>
+            <w:tcW w:w="4508" w:type="dxa"/>
+          </w:tcPr>
+          <w:p>
+            <w:pPr>
+              <w:pStyle w:val="a5"/>
+              <w:numPr>
+                <w:ilvl w:val="0"/>
+                <w:numId w:val="19"/>
+              </w:numPr>
+              <w:ind w:leftChars="0"/>
+            </w:pPr>
+            <w:r>
+              <w:rPr>
+                <w:rFonts w:hint="eastAsia"/>
+              </w:rPr>
+              <w:t xml:space="preserve">소수점 </w:t>
+            </w:r>
+            <w:r>
+              <w:t>2</w:t>
+            </w:r>
+            <w:r>
+              <w:rPr>
+                <w:rFonts w:hint="eastAsia"/>
+              </w:rPr>
+              <w:t>자리</w:t>
+            </w:r>
+            <w:r>
+              <w:rPr>
+                <w:rFonts w:hint="eastAsia"/>
+              </w:rPr>
+              <w:t xml:space="preserve"> </w:t>
+            </w:r>
+            <w:r>
+              <w:rPr>
+                <w:rFonts w:hint="eastAsia"/>
+              </w:rPr>
+              <w:t>수</w:t>
+            </w:r>
+          </w:p>
+        </w:tc>
+      </w:tr>
+    </w:tbl>
+    <w:p/>
+    <w:p>
+      <w:pPr>
+        <w:pStyle w:val="2"/>
+        <w:rPr>
+          <w:sz w:val="28"/>
+          <w:szCs w:val="28"/>
+        </w:rPr>
+      </w:pPr>
+      <w:bookmarkStart w:id="13" w:name="_Toc483756253"/>
+      <w:r>
+        <w:rPr>
+          <w:sz w:val="28"/>
+          <w:szCs w:val="28"/>
+        </w:rPr>
         <w:t>Blueprint</w:t>
       </w:r>
-      <w:bookmarkEnd w:id="12"/>
+      <w:bookmarkEnd w:id="13"/>
     </w:p>
     <w:p>
       <w:pPr>
@@ -5482,7 +5891,7 @@
           <w:szCs w:val="28"/>
         </w:rPr>
       </w:pPr>
-      <w:bookmarkStart w:id="13" w:name="_Toc483756254"/>
+      <w:bookmarkStart w:id="14" w:name="_Toc483756254"/>
       <w:r>
         <w:rPr>
           <w:sz w:val="28"/>
@@ -5497,7 +5906,7 @@
         </w:rPr>
         <w:t>ndustry</w:t>
       </w:r>
-      <w:bookmarkEnd w:id="13"/>
+      <w:bookmarkEnd w:id="14"/>
     </w:p>
     <w:tbl>
       <w:tblPr>
@@ -6375,14 +6784,14 @@
       <w:pPr>
         <w:pStyle w:val="1"/>
       </w:pPr>
-      <w:bookmarkStart w:id="14" w:name="_Toc483756255"/>
+      <w:bookmarkStart w:id="15" w:name="_Toc483756255"/>
       <w:r>
         <w:rPr>
           <w:rFonts w:hint="eastAsia"/>
         </w:rPr>
         <w:t>제작 시스템 요소</w:t>
       </w:r>
-      <w:bookmarkEnd w:id="14"/>
+      <w:bookmarkEnd w:id="15"/>
     </w:p>
     <w:p>
       <w:pPr>
@@ -6392,7 +6801,7 @@
           <w:szCs w:val="28"/>
         </w:rPr>
       </w:pPr>
-      <w:bookmarkStart w:id="15" w:name="_Toc483756256"/>
+      <w:bookmarkStart w:id="16" w:name="_Toc483756256"/>
       <w:r>
         <w:rPr>
           <w:rFonts w:hint="eastAsia"/>
@@ -6401,7 +6810,7 @@
         </w:rPr>
         <w:t>제작 시스템 기능 &amp; 내용</w:t>
       </w:r>
-      <w:bookmarkEnd w:id="15"/>
+      <w:bookmarkEnd w:id="16"/>
     </w:p>
     <w:p>
       <w:pPr>
@@ -6602,14 +7011,12 @@
               </w:numPr>
               <w:ind w:leftChars="0"/>
             </w:pPr>
-            <w:proofErr w:type="spellStart"/>
             <w:r>
               <w:rPr>
                 <w:rFonts w:hint="eastAsia"/>
               </w:rPr>
               <w:t>플로팅</w:t>
             </w:r>
-            <w:proofErr w:type="spellEnd"/>
             <w:r>
               <w:rPr>
                 <w:rFonts w:hint="eastAsia"/>
@@ -6913,7 +7320,6 @@
               </w:rPr>
               <w:t xml:space="preserve">에 필요한 기본 </w:t>
             </w:r>
-            <w:proofErr w:type="spellStart"/>
             <w:r>
               <w:rPr>
                 <w:rFonts w:hint="eastAsia"/>
@@ -6926,7 +7332,6 @@
               </w:rPr>
               <w:t>량</w:t>
             </w:r>
-            <w:proofErr w:type="spellEnd"/>
           </w:p>
           <w:p>
             <w:pPr>
@@ -6992,9 +7397,6 @@
         <w:wordWrap/>
         <w:autoSpaceDE/>
         <w:autoSpaceDN/>
-        <w:rPr>
-          <w:rFonts w:hint="eastAsia"/>
-        </w:rPr>
       </w:pPr>
       <w:r>
         <w:br w:type="page"/>
@@ -7008,7 +7410,7 @@
           <w:szCs w:val="36"/>
         </w:rPr>
       </w:pPr>
-      <w:bookmarkStart w:id="16" w:name="_Toc483756257"/>
+      <w:bookmarkStart w:id="17" w:name="_Toc483756257"/>
       <w:r>
         <w:rPr>
           <w:rFonts w:hint="eastAsia"/>
@@ -7018,8 +7420,8 @@
         <w:lastRenderedPageBreak/>
         <w:t>제작 상태</w:t>
       </w:r>
-      <w:bookmarkEnd w:id="7"/>
-      <w:bookmarkEnd w:id="16"/>
+      <w:bookmarkEnd w:id="8"/>
+      <w:bookmarkEnd w:id="17"/>
     </w:p>
     <w:p>
       <w:pPr>
@@ -7029,8 +7431,8 @@
           <w:szCs w:val="28"/>
         </w:rPr>
       </w:pPr>
-      <w:bookmarkStart w:id="17" w:name="_Toc483756258"/>
-      <w:bookmarkStart w:id="18" w:name="_Toc478261762"/>
+      <w:bookmarkStart w:id="18" w:name="_Toc483756258"/>
+      <w:bookmarkStart w:id="19" w:name="_Toc478261762"/>
       <w:r>
         <w:rPr>
           <w:rFonts w:hint="eastAsia"/>
@@ -7038,81 +7440,72 @@
           <w:szCs w:val="28"/>
         </w:rPr>
         <w:t>제작 상태 정의</w:t>
-      </w:r>
-      <w:bookmarkEnd w:id="17"/>
-    </w:p>
-    <w:p>
-      <w:pPr>
-        <w:ind w:leftChars="200" w:left="400"/>
-        <w:jc w:val="left"/>
-      </w:pPr>
-      <w:r>
-        <w:rPr>
-          <w:rFonts w:hint="eastAsia"/>
-          <w:szCs w:val="20"/>
-        </w:rPr>
-        <w:t xml:space="preserve">제작 </w:t>
-      </w:r>
-      <w:proofErr w:type="spellStart"/>
-      <w:r>
-        <w:rPr>
-          <w:rFonts w:hint="eastAsia"/>
-          <w:szCs w:val="20"/>
-        </w:rPr>
-        <w:t>상태란</w:t>
-      </w:r>
-      <w:proofErr w:type="spellEnd"/>
-      <w:r>
-        <w:rPr>
-          <w:rFonts w:hint="eastAsia"/>
-          <w:szCs w:val="20"/>
-        </w:rPr>
-        <w:t>,</w:t>
-      </w:r>
-      <w:r>
-        <w:rPr>
-          <w:rFonts w:hint="eastAsia"/>
-          <w:szCs w:val="20"/>
-        </w:rPr>
-        <w:t xml:space="preserve"> 유저가 제작 시스템을 이용하면서 나타나는 시스템의 상태로,</w:t>
-      </w:r>
-      <w:r>
-        <w:rPr>
-          <w:szCs w:val="20"/>
-        </w:rPr>
-        <w:t xml:space="preserve"> </w:t>
-      </w:r>
-      <w:r>
-        <w:rPr>
-          <w:rFonts w:hint="eastAsia"/>
-          <w:szCs w:val="20"/>
-        </w:rPr>
-        <w:t>플레이어가 설계도를 제작창에 올려놓은 후에 결정됩니다.</w:t>
-      </w:r>
-      <w:r>
-        <w:rPr>
-          <w:szCs w:val="20"/>
-        </w:rPr>
-        <w:t xml:space="preserve"> </w:t>
-      </w:r>
-      <w:r>
-        <w:rPr>
-          <w:rFonts w:hint="eastAsia"/>
-          <w:szCs w:val="20"/>
-        </w:rPr>
-        <w:t>상태별로 플레이어가 취할 수 있는 행동이 달라집니다.</w:t>
       </w:r>
       <w:bookmarkEnd w:id="18"/>
     </w:p>
     <w:p>
       <w:pPr>
+        <w:ind w:leftChars="200" w:left="400"/>
+        <w:jc w:val="left"/>
+      </w:pPr>
+      <w:r>
+        <w:rPr>
+          <w:rFonts w:hint="eastAsia"/>
+          <w:szCs w:val="20"/>
+        </w:rPr>
+        <w:t>제작 상태란</w:t>
+      </w:r>
+      <w:r>
+        <w:rPr>
+          <w:rFonts w:hint="eastAsia"/>
+          <w:szCs w:val="20"/>
+        </w:rPr>
+        <w:t>,</w:t>
+      </w:r>
+      <w:r>
+        <w:rPr>
+          <w:rFonts w:hint="eastAsia"/>
+          <w:szCs w:val="20"/>
+        </w:rPr>
+        <w:t xml:space="preserve"> 유저가 제작 시스템을 이용하면서 나타나는 시스템의 상태로,</w:t>
+      </w:r>
+      <w:r>
+        <w:rPr>
+          <w:szCs w:val="20"/>
+        </w:rPr>
+        <w:t xml:space="preserve"> </w:t>
+      </w:r>
+      <w:r>
+        <w:rPr>
+          <w:rFonts w:hint="eastAsia"/>
+          <w:szCs w:val="20"/>
+        </w:rPr>
+        <w:t>플레이어가 설계도를 제작창에 올려놓은 후에 결정됩니다.</w:t>
+      </w:r>
+      <w:r>
+        <w:rPr>
+          <w:szCs w:val="20"/>
+        </w:rPr>
+        <w:t xml:space="preserve"> </w:t>
+      </w:r>
+      <w:r>
+        <w:rPr>
+          <w:rFonts w:hint="eastAsia"/>
+          <w:szCs w:val="20"/>
+        </w:rPr>
+        <w:t>상태별로 플레이어가 취할 수 있는 행동이 달라집니다.</w:t>
+      </w:r>
+      <w:bookmarkEnd w:id="19"/>
+    </w:p>
+    <w:p>
+      <w:pPr>
         <w:pStyle w:val="3"/>
         <w:rPr>
           <w:sz w:val="24"/>
           <w:szCs w:val="24"/>
         </w:rPr>
       </w:pPr>
-      <w:bookmarkStart w:id="19" w:name="_Toc483756259"/>
+      <w:bookmarkStart w:id="20" w:name="_Toc483756259"/>
       <w:r>
         <w:rPr>
           <w:rFonts w:hint="eastAsia"/>
@@ -7129,7 +7522,7 @@
         </w:rPr>
         <w:t xml:space="preserve"> 라인</w:t>
       </w:r>
-      <w:bookmarkEnd w:id="19"/>
+      <w:bookmarkEnd w:id="20"/>
     </w:p>
     <w:p>
       <w:pPr>
@@ -7295,7 +7688,7 @@
                     <pic:cNvPicPr/>
                   </pic:nvPicPr>
                   <pic:blipFill>
-                    <a:blip r:embed="rId8">
+                    <a:blip r:embed="rId9">
                       <a:extLst>
                         <a:ext uri="{28A0092B-C50C-407E-A947-70E740481C1C}">
                           <a14:useLocalDpi xmlns:a14="http://schemas.microsoft.com/office/drawing/2010/main" val="0"/>
@@ -7321,7 +7714,7 @@
           </wp:inline>
         </w:drawing>
       </w:r>
-      <w:bookmarkStart w:id="20" w:name="_Toc478261763"/>
+      <w:bookmarkStart w:id="21" w:name="_Toc478261763"/>
       <w:r>
         <w:rPr>
           <w:sz w:val="28"/>
@@ -7338,7 +7731,7 @@
           <w:szCs w:val="28"/>
         </w:rPr>
       </w:pPr>
-      <w:bookmarkStart w:id="21" w:name="_Toc483756260"/>
+      <w:bookmarkStart w:id="22" w:name="_Toc483756260"/>
       <w:r>
         <w:rPr>
           <w:rFonts w:hint="eastAsia"/>
@@ -7348,8 +7741,8 @@
         <w:lastRenderedPageBreak/>
         <w:t>제작 상태의 종류</w:t>
       </w:r>
-      <w:bookmarkEnd w:id="20"/>
       <w:bookmarkEnd w:id="21"/>
+      <w:bookmarkEnd w:id="22"/>
     </w:p>
     <w:tbl>
       <w:tblPr>
@@ -9072,8 +9465,8 @@
       <w:pPr>
         <w:pStyle w:val="1"/>
       </w:pPr>
-      <w:bookmarkStart w:id="22" w:name="_Toc478261764"/>
-      <w:bookmarkStart w:id="23" w:name="_Toc483756261"/>
+      <w:bookmarkStart w:id="23" w:name="_Toc478261764"/>
+      <w:bookmarkStart w:id="24" w:name="_Toc483756261"/>
       <w:r>
         <w:rPr>
           <w:rFonts w:hint="eastAsia"/>
@@ -9083,7 +9476,7 @@
         <w:lastRenderedPageBreak/>
         <w:t xml:space="preserve">제작 </w:t>
       </w:r>
-      <w:bookmarkEnd w:id="22"/>
+      <w:bookmarkEnd w:id="23"/>
       <w:r>
         <w:rPr>
           <w:rFonts w:hint="eastAsia"/>
@@ -9092,7 +9485,7 @@
         </w:rPr>
         <w:t>규칙</w:t>
       </w:r>
-      <w:bookmarkEnd w:id="23"/>
+      <w:bookmarkEnd w:id="24"/>
     </w:p>
     <w:p>
       <w:pPr>
@@ -9102,7 +9495,7 @@
           <w:szCs w:val="28"/>
         </w:rPr>
       </w:pPr>
-      <w:bookmarkStart w:id="24" w:name="_Toc483756262"/>
+      <w:bookmarkStart w:id="25" w:name="_Toc483756262"/>
       <w:r>
         <w:rPr>
           <w:rFonts w:hint="eastAsia"/>
@@ -9111,7 +9504,7 @@
         </w:rPr>
         <w:t>제작에 필요한 규칙의 목록</w:t>
       </w:r>
-      <w:bookmarkEnd w:id="24"/>
+      <w:bookmarkEnd w:id="25"/>
     </w:p>
     <w:p>
       <w:pPr>
@@ -12884,13 +13277,8 @@
               </w:rPr>
               <w:t xml:space="preserve">가 </w:t>
             </w:r>
-            <w:proofErr w:type="spellStart"/>
-            <w:r>
-              <w:t>Trit</w:t>
-            </w:r>
-            <w:proofErr w:type="spellEnd"/>
-            <w:r>
-              <w:t xml:space="preserve"> 15000</w:t>
+            <w:r>
+              <w:t>Trit 15000</w:t>
             </w:r>
             <w:r>
               <w:rPr>
@@ -12899,15 +13287,7 @@
               <w:t>개</w:t>
             </w:r>
             <w:r>
-              <w:t xml:space="preserve">, </w:t>
-            </w:r>
-            <w:proofErr w:type="spellStart"/>
-            <w:r>
-              <w:t>Noxi</w:t>
-            </w:r>
-            <w:proofErr w:type="spellEnd"/>
-            <w:r>
-              <w:t xml:space="preserve"> </w:t>
+              <w:t xml:space="preserve">, Noxi </w:t>
             </w:r>
             <w:r>
               <w:rPr>
@@ -12951,13 +13331,8 @@
               </w:rPr>
               <w:t xml:space="preserve">가 선택한 재료 공급위치에는 </w:t>
             </w:r>
-            <w:proofErr w:type="spellStart"/>
-            <w:r>
-              <w:t>Trit</w:t>
-            </w:r>
-            <w:proofErr w:type="spellEnd"/>
-            <w:r>
-              <w:t xml:space="preserve"> 30000</w:t>
+            <w:r>
+              <w:t>Trit 30000</w:t>
             </w:r>
             <w:r>
               <w:rPr>
@@ -12966,15 +13341,7 @@
               <w:t>개,</w:t>
             </w:r>
             <w:r>
-              <w:t xml:space="preserve"> </w:t>
-            </w:r>
-            <w:proofErr w:type="spellStart"/>
-            <w:r>
-              <w:t>Noxi</w:t>
-            </w:r>
-            <w:proofErr w:type="spellEnd"/>
-            <w:r>
-              <w:t xml:space="preserve"> 5000</w:t>
+              <w:t xml:space="preserve"> Noxi 5000</w:t>
             </w:r>
             <w:r>
               <w:rPr>
@@ -13003,13 +13370,8 @@
               </w:rPr>
               <w:t xml:space="preserve">가 </w:t>
             </w:r>
-            <w:proofErr w:type="spellStart"/>
-            <w:r>
-              <w:t>Noxi</w:t>
-            </w:r>
-            <w:proofErr w:type="spellEnd"/>
-            <w:r>
-              <w:t xml:space="preserve"> 5000</w:t>
+            <w:r>
+              <w:t>Noxi 5000</w:t>
             </w:r>
             <w:r>
               <w:rPr>
@@ -13235,15 +13597,7 @@
               <w:t xml:space="preserve">가 </w:t>
             </w:r>
             <w:r>
-              <w:t xml:space="preserve">Mass </w:t>
-            </w:r>
-            <w:proofErr w:type="spellStart"/>
-            <w:r>
-              <w:t>Producion</w:t>
-            </w:r>
-            <w:proofErr w:type="spellEnd"/>
-            <w:r>
-              <w:t xml:space="preserve"> </w:t>
+              <w:t xml:space="preserve">Mass Producion </w:t>
             </w:r>
             <w:r>
               <w:rPr>
@@ -13363,8 +13717,8 @@
       <w:pPr>
         <w:pStyle w:val="2"/>
       </w:pPr>
-      <w:bookmarkStart w:id="25" w:name="_Toc483756263"/>
-      <w:bookmarkStart w:id="26" w:name="_Toc478261767"/>
+      <w:bookmarkStart w:id="26" w:name="_Toc483756263"/>
+      <w:bookmarkStart w:id="27" w:name="_Toc478261767"/>
       <w:r>
         <w:rPr>
           <w:rFonts w:hint="eastAsia"/>
@@ -13405,7 +13759,7 @@
         </w:rPr>
         <w:t xml:space="preserve"> 목록</w:t>
       </w:r>
-      <w:bookmarkEnd w:id="25"/>
+      <w:bookmarkEnd w:id="26"/>
     </w:p>
     <w:tbl>
       <w:tblPr>
@@ -13596,21 +13950,7 @@
               <w:rPr>
                 <w:rFonts w:hint="eastAsia"/>
               </w:rPr>
-              <w:t xml:space="preserve"> </w:t>
-            </w:r>
-            <w:proofErr w:type="spellStart"/>
-            <w:r>
-              <w:rPr>
-                <w:rFonts w:hint="eastAsia"/>
-              </w:rPr>
-              <w:t>의뢰시</w:t>
-            </w:r>
-            <w:proofErr w:type="spellEnd"/>
-            <w:r>
-              <w:rPr>
-                <w:rFonts w:hint="eastAsia"/>
-              </w:rPr>
-              <w:t xml:space="preserve"> 설정해둔 완성품이 들어갈 인벤토리에 완성품이 들어갈 </w:t>
+              <w:t xml:space="preserve"> 의뢰시 설정해둔 완성품이 들어갈 인벤토리에 완성품이 들어갈 </w:t>
             </w:r>
             <w:r>
               <w:rPr>
@@ -13745,19 +14085,11 @@
               </w:rPr>
               <w:t xml:space="preserve"> </w:t>
             </w:r>
-            <w:proofErr w:type="spellStart"/>
-            <w:r>
-              <w:rPr>
-                <w:rFonts w:hint="eastAsia"/>
-              </w:rPr>
-              <w:t>갯수가</w:t>
-            </w:r>
-            <w:proofErr w:type="spellEnd"/>
-            <w:r>
-              <w:rPr>
-                <w:rFonts w:hint="eastAsia"/>
-              </w:rPr>
-              <w:t xml:space="preserve"> 최대치를 넘어 더 이상 아이템이 들어갈 수 없으면,</w:t>
+            <w:r>
+              <w:rPr>
+                <w:rFonts w:hint="eastAsia"/>
+              </w:rPr>
+              <w:t>갯수가 최대치를 넘어 더 이상 아이템이 들어갈 수 없으면,</w:t>
             </w:r>
             <w:r>
               <w:t xml:space="preserve"> </w:t>
@@ -13845,21 +14177,7 @@
               <w:rPr>
                 <w:rFonts w:hint="eastAsia"/>
               </w:rPr>
-              <w:t xml:space="preserve"> </w:t>
-            </w:r>
-            <w:proofErr w:type="spellStart"/>
-            <w:r>
-              <w:rPr>
-                <w:rFonts w:hint="eastAsia"/>
-              </w:rPr>
-              <w:t>의뢰시</w:t>
-            </w:r>
-            <w:proofErr w:type="spellEnd"/>
-            <w:r>
-              <w:rPr>
-                <w:rFonts w:hint="eastAsia"/>
-              </w:rPr>
-              <w:t xml:space="preserve"> 설정해둔 완성품이 들어갈 인벤토리에 완성품이 들어갈 개수 제한의 여유가 없는 상황에서,</w:t>
+              <w:t xml:space="preserve"> 의뢰시 설정해둔 완성품이 들어갈 인벤토리에 완성품이 들어갈 개수 제한의 여유가 없는 상황에서,</w:t>
             </w:r>
             <w:r>
               <w:t xml:space="preserve"> </w:t>
@@ -13901,8 +14219,8 @@
           <w:szCs w:val="28"/>
         </w:rPr>
       </w:pPr>
-      <w:bookmarkStart w:id="27" w:name="_Toc483756264"/>
-      <w:bookmarkEnd w:id="26"/>
+      <w:bookmarkStart w:id="28" w:name="_Toc483756264"/>
+      <w:bookmarkEnd w:id="27"/>
       <w:r>
         <w:rPr>
           <w:rFonts w:hint="eastAsia"/>
@@ -13918,1928 +14236,6 @@
           <w:szCs w:val="28"/>
         </w:rPr>
         <w:t xml:space="preserve"> 공식</w:t>
-      </w:r>
-      <w:bookmarkEnd w:id="27"/>
-    </w:p>
-    <w:tbl>
-      <w:tblPr>
-        <w:tblStyle w:val="a6"/>
-        <w:tblW w:w="0" w:type="auto"/>
-        <w:tblInd w:w="400" w:type="dxa"/>
-        <w:tblLook w:val="04A0" w:firstRow="1" w:lastRow="0" w:firstColumn="1" w:lastColumn="0" w:noHBand="0" w:noVBand="1"/>
-      </w:tblPr>
-      <w:tblGrid>
-        <w:gridCol w:w="2856"/>
-        <w:gridCol w:w="850"/>
-        <w:gridCol w:w="4910"/>
-      </w:tblGrid>
-      <w:tr>
-        <w:tc>
-          <w:tcPr>
-            <w:tcW w:w="8616" w:type="dxa"/>
-            <w:gridSpan w:val="3"/>
-            <w:tcBorders>
-              <w:top w:val="single" w:sz="12" w:space="0" w:color="auto"/>
-              <w:bottom w:val="double" w:sz="4" w:space="0" w:color="auto"/>
-            </w:tcBorders>
-            <w:shd w:val="clear" w:color="auto" w:fill="FABF8F" w:themeFill="accent6" w:themeFillTint="99"/>
-          </w:tcPr>
-          <w:p>
-            <w:r>
-              <w:rPr>
-                <w:rFonts w:hint="eastAsia"/>
-              </w:rPr>
-              <w:t>수치에 따른 공식</w:t>
-            </w:r>
-          </w:p>
-        </w:tc>
-      </w:tr>
-      <w:tr>
-        <w:tc>
-          <w:tcPr>
-            <w:tcW w:w="2856" w:type="dxa"/>
-            <w:vMerge w:val="restart"/>
-            <w:tcBorders>
-              <w:top w:val="double" w:sz="4" w:space="0" w:color="auto"/>
-            </w:tcBorders>
-            <w:shd w:val="clear" w:color="auto" w:fill="B6DDE8" w:themeFill="accent5" w:themeFillTint="66"/>
-            <w:vAlign w:val="center"/>
-          </w:tcPr>
-          <w:p>
-            <w:pPr>
-              <w:jc w:val="center"/>
-            </w:pPr>
-            <w:r>
-              <w:rPr>
-                <w:rFonts w:hint="eastAsia"/>
-              </w:rPr>
-              <w:t>최종</w:t>
-            </w:r>
-            <w:r>
-              <w:rPr>
-                <w:rFonts w:hint="eastAsia"/>
-              </w:rPr>
-              <w:t>제작</w:t>
-            </w:r>
-            <w:r>
-              <w:rPr>
-                <w:rFonts w:hint="eastAsia"/>
-              </w:rPr>
-              <w:t>비용</w:t>
-            </w:r>
-          </w:p>
-        </w:tc>
-        <w:tc>
-          <w:tcPr>
-            <w:tcW w:w="850" w:type="dxa"/>
-            <w:tcBorders>
-              <w:top w:val="double" w:sz="4" w:space="0" w:color="auto"/>
-            </w:tcBorders>
-            <w:shd w:val="clear" w:color="auto" w:fill="D6E3BC" w:themeFill="accent3" w:themeFillTint="66"/>
-            <w:vAlign w:val="center"/>
-          </w:tcPr>
-          <w:p>
-            <w:pPr>
-              <w:jc w:val="center"/>
-            </w:pPr>
-            <w:r>
-              <w:rPr>
-                <w:rFonts w:hint="eastAsia"/>
-              </w:rPr>
-              <w:t>내용</w:t>
-            </w:r>
-          </w:p>
-        </w:tc>
-        <w:tc>
-          <w:tcPr>
-            <w:tcW w:w="4910" w:type="dxa"/>
-            <w:tcBorders>
-              <w:top w:val="double" w:sz="4" w:space="0" w:color="auto"/>
-            </w:tcBorders>
-            <w:vAlign w:val="center"/>
-          </w:tcPr>
-          <w:p>
-            <w:pPr>
-              <w:pStyle w:val="a5"/>
-              <w:numPr>
-                <w:ilvl w:val="0"/>
-                <w:numId w:val="14"/>
-              </w:numPr>
-              <w:ind w:leftChars="0"/>
-              <w:rPr>
-                <w:color w:val="000000" w:themeColor="text1"/>
-              </w:rPr>
-            </w:pPr>
-            <w:r>
-              <w:rPr>
-                <w:rFonts w:hint="eastAsia"/>
-                <w:color w:val="000000" w:themeColor="text1"/>
-              </w:rPr>
-              <w:t>제작</w:t>
-            </w:r>
-            <w:r>
-              <w:rPr>
-                <w:rFonts w:hint="eastAsia"/>
-                <w:color w:val="000000" w:themeColor="text1"/>
-              </w:rPr>
-              <w:t>을 하는데 드는 비용.</w:t>
-            </w:r>
-          </w:p>
-          <w:p>
-            <w:pPr>
-              <w:pStyle w:val="a5"/>
-              <w:numPr>
-                <w:ilvl w:val="0"/>
-                <w:numId w:val="14"/>
-              </w:numPr>
-              <w:ind w:leftChars="0"/>
-              <w:rPr>
-                <w:color w:val="000000" w:themeColor="text1"/>
-              </w:rPr>
-            </w:pPr>
-            <w:r>
-              <w:rPr>
-                <w:rFonts w:hint="eastAsia"/>
-                <w:color w:val="000000" w:themeColor="text1"/>
-              </w:rPr>
-              <w:t xml:space="preserve">공식의 </w:t>
-            </w:r>
-            <w:r>
-              <w:rPr>
-                <w:color w:val="000000" w:themeColor="text1"/>
-              </w:rPr>
-              <w:t>‘</w:t>
-            </w:r>
-            <w:r>
-              <w:rPr>
-                <w:rFonts w:hint="eastAsia"/>
-                <w:color w:val="000000" w:themeColor="text1"/>
-              </w:rPr>
-              <w:t>기본 자원 수</w:t>
-            </w:r>
-            <w:r>
-              <w:rPr>
-                <w:color w:val="000000" w:themeColor="text1"/>
-              </w:rPr>
-              <w:t>’</w:t>
-            </w:r>
-            <w:r>
-              <w:rPr>
-                <w:rFonts w:hint="eastAsia"/>
-                <w:color w:val="000000" w:themeColor="text1"/>
-              </w:rPr>
-              <w:t xml:space="preserve">는 재료 효율 연구도의 </w:t>
-            </w:r>
-            <w:r>
-              <w:rPr>
-                <w:rFonts w:hint="eastAsia"/>
-                <w:color w:val="000000" w:themeColor="text1"/>
-              </w:rPr>
-              <w:lastRenderedPageBreak/>
-              <w:t>영향을 받지 않는다.</w:t>
-            </w:r>
-          </w:p>
-          <w:p>
-            <w:pPr>
-              <w:pStyle w:val="a5"/>
-              <w:numPr>
-                <w:ilvl w:val="0"/>
-                <w:numId w:val="14"/>
-              </w:numPr>
-              <w:ind w:leftChars="0"/>
-              <w:rPr>
-                <w:color w:val="000000" w:themeColor="text1"/>
-              </w:rPr>
-            </w:pPr>
-            <w:r>
-              <w:rPr>
-                <w:rFonts w:hint="eastAsia"/>
-                <w:color w:val="000000" w:themeColor="text1"/>
-              </w:rPr>
-              <w:t xml:space="preserve">결과값은 소수점 </w:t>
-            </w:r>
-            <w:r>
-              <w:rPr>
-                <w:color w:val="000000" w:themeColor="text1"/>
-              </w:rPr>
-              <w:t>3</w:t>
-            </w:r>
-            <w:r>
-              <w:rPr>
-                <w:rFonts w:hint="eastAsia"/>
-                <w:color w:val="000000" w:themeColor="text1"/>
-              </w:rPr>
-              <w:t xml:space="preserve">번째 자리에서 </w:t>
-            </w:r>
-            <w:proofErr w:type="spellStart"/>
-            <w:r>
-              <w:rPr>
-                <w:rFonts w:hint="eastAsia"/>
-                <w:color w:val="000000" w:themeColor="text1"/>
-              </w:rPr>
-              <w:t>올림합니다</w:t>
-            </w:r>
-            <w:proofErr w:type="spellEnd"/>
-            <w:r>
-              <w:rPr>
-                <w:rFonts w:hint="eastAsia"/>
-                <w:color w:val="000000" w:themeColor="text1"/>
-              </w:rPr>
-              <w:t>.</w:t>
-            </w:r>
-          </w:p>
-        </w:tc>
-      </w:tr>
-      <w:tr>
-        <w:tc>
-          <w:tcPr>
-            <w:tcW w:w="2856" w:type="dxa"/>
-            <w:vMerge/>
-            <w:shd w:val="clear" w:color="auto" w:fill="B6DDE8" w:themeFill="accent5" w:themeFillTint="66"/>
-            <w:vAlign w:val="center"/>
-          </w:tcPr>
-          <w:p>
-            <w:pPr>
-              <w:jc w:val="center"/>
-            </w:pPr>
-          </w:p>
-        </w:tc>
-        <w:tc>
-          <w:tcPr>
-            <w:tcW w:w="850" w:type="dxa"/>
-            <w:shd w:val="clear" w:color="auto" w:fill="D6E3BC" w:themeFill="accent3" w:themeFillTint="66"/>
-            <w:vAlign w:val="center"/>
-          </w:tcPr>
-          <w:p>
-            <w:pPr>
-              <w:jc w:val="center"/>
-            </w:pPr>
-            <w:r>
-              <w:rPr>
-                <w:rFonts w:hint="eastAsia"/>
-              </w:rPr>
-              <w:t>공식</w:t>
-            </w:r>
-          </w:p>
-        </w:tc>
-        <w:tc>
-          <w:tcPr>
-            <w:tcW w:w="4910" w:type="dxa"/>
-            <w:vAlign w:val="center"/>
-          </w:tcPr>
-          <w:p>
-            <w:pPr>
-              <w:pStyle w:val="a5"/>
-              <w:numPr>
-                <w:ilvl w:val="0"/>
-                <w:numId w:val="14"/>
-              </w:numPr>
-              <w:ind w:leftChars="0"/>
-              <w:rPr>
-                <w:rFonts w:eastAsiaTheme="minorHAnsi"/>
-                <w:color w:val="000000" w:themeColor="text1"/>
-                <w:szCs w:val="20"/>
-              </w:rPr>
-            </w:pPr>
-            <w:r>
-              <w:rPr>
-                <w:rStyle w:val="apple-converted-space"/>
-                <w:rFonts w:eastAsiaTheme="minorHAnsi" w:cs="Arial" w:hint="eastAsia"/>
-                <w:color w:val="000000" w:themeColor="text1"/>
-                <w:szCs w:val="20"/>
-                <w:shd w:val="clear" w:color="auto" w:fill="FFFFFF"/>
-              </w:rPr>
-              <w:t>순수</w:t>
-            </w:r>
-            <w:r>
-              <w:rPr>
-                <w:rStyle w:val="apple-converted-space"/>
-                <w:rFonts w:eastAsiaTheme="minorHAnsi" w:cs="Arial" w:hint="eastAsia"/>
-                <w:color w:val="000000" w:themeColor="text1"/>
-                <w:szCs w:val="20"/>
-                <w:shd w:val="clear" w:color="auto" w:fill="FFFFFF"/>
-              </w:rPr>
-              <w:t>제작</w:t>
-            </w:r>
-            <w:r>
-              <w:rPr>
-                <w:rStyle w:val="apple-converted-space"/>
-                <w:rFonts w:eastAsiaTheme="minorHAnsi" w:cs="Arial" w:hint="eastAsia"/>
-                <w:color w:val="000000" w:themeColor="text1"/>
-                <w:szCs w:val="20"/>
-                <w:shd w:val="clear" w:color="auto" w:fill="FFFFFF"/>
-              </w:rPr>
-              <w:t xml:space="preserve">비용 = </w:t>
-            </w:r>
-            <w:r>
-              <w:rPr>
-                <w:rFonts w:eastAsiaTheme="minorHAnsi" w:cs="Arial"/>
-                <w:color w:val="000000" w:themeColor="text1"/>
-                <w:szCs w:val="20"/>
-                <w:shd w:val="clear" w:color="auto" w:fill="FFFFFF"/>
-              </w:rPr>
-              <w:t>Σ</w:t>
-            </w:r>
-            <w:r>
-              <w:rPr>
-                <w:rFonts w:eastAsiaTheme="minorHAnsi"/>
-                <w:color w:val="000000" w:themeColor="text1"/>
-                <w:szCs w:val="20"/>
-              </w:rPr>
-              <w:t xml:space="preserve"> (</w:t>
-            </w:r>
-            <w:r>
-              <w:rPr>
-                <w:rFonts w:eastAsiaTheme="minorHAnsi" w:hint="eastAsia"/>
-                <w:color w:val="000000" w:themeColor="text1"/>
-                <w:szCs w:val="20"/>
-              </w:rPr>
-              <w:t>기본 자원 수*자원의 가격)</w:t>
-            </w:r>
-          </w:p>
-          <w:p>
-            <w:pPr>
-              <w:pStyle w:val="a5"/>
-              <w:numPr>
-                <w:ilvl w:val="0"/>
-                <w:numId w:val="14"/>
-              </w:numPr>
-              <w:ind w:leftChars="0"/>
-              <w:rPr>
-                <w:rStyle w:val="apple-converted-space"/>
-                <w:rFonts w:eastAsiaTheme="minorHAnsi"/>
-                <w:color w:val="000000" w:themeColor="text1"/>
-                <w:szCs w:val="20"/>
-              </w:rPr>
-            </w:pPr>
-            <w:r>
-              <w:rPr>
-                <w:rStyle w:val="apple-converted-space"/>
-                <w:rFonts w:eastAsiaTheme="minorHAnsi" w:hint="eastAsia"/>
-                <w:color w:val="000000" w:themeColor="text1"/>
-                <w:szCs w:val="20"/>
-              </w:rPr>
-              <w:t>제작</w:t>
-            </w:r>
-            <w:r>
-              <w:rPr>
-                <w:rStyle w:val="apple-converted-space"/>
-                <w:rFonts w:eastAsiaTheme="minorHAnsi" w:hint="eastAsia"/>
-                <w:color w:val="000000" w:themeColor="text1"/>
-                <w:szCs w:val="20"/>
-              </w:rPr>
-              <w:t xml:space="preserve"> 점유율 </w:t>
-            </w:r>
-            <w:r>
-              <w:rPr>
-                <w:rStyle w:val="apple-converted-space"/>
-                <w:rFonts w:eastAsiaTheme="minorHAnsi"/>
-                <w:color w:val="000000" w:themeColor="text1"/>
-                <w:szCs w:val="20"/>
-              </w:rPr>
-              <w:t>= (</w:t>
-            </w:r>
-            <w:r>
-              <w:rPr>
-                <w:rStyle w:val="apple-converted-space"/>
-                <w:rFonts w:eastAsiaTheme="minorHAnsi" w:hint="eastAsia"/>
-                <w:color w:val="000000" w:themeColor="text1"/>
-                <w:szCs w:val="20"/>
-              </w:rPr>
-              <w:t xml:space="preserve">스테이션 지역의 </w:t>
-            </w:r>
-            <w:r>
-              <w:rPr>
-                <w:rStyle w:val="apple-converted-space"/>
-                <w:rFonts w:eastAsiaTheme="minorHAnsi" w:hint="eastAsia"/>
-                <w:color w:val="000000" w:themeColor="text1"/>
-                <w:szCs w:val="20"/>
-              </w:rPr>
-              <w:t>제작</w:t>
-            </w:r>
-            <w:r>
-              <w:rPr>
-                <w:rStyle w:val="apple-converted-space"/>
-                <w:rFonts w:eastAsiaTheme="minorHAnsi" w:hint="eastAsia"/>
-                <w:color w:val="000000" w:themeColor="text1"/>
-                <w:szCs w:val="20"/>
-              </w:rPr>
-              <w:t xml:space="preserve"> 라인 수/전 지역의 </w:t>
-            </w:r>
-            <w:r>
-              <w:rPr>
-                <w:rStyle w:val="apple-converted-space"/>
-                <w:rFonts w:eastAsiaTheme="minorHAnsi" w:hint="eastAsia"/>
-                <w:color w:val="000000" w:themeColor="text1"/>
-                <w:szCs w:val="20"/>
-              </w:rPr>
-              <w:t>제작</w:t>
-            </w:r>
-            <w:r>
-              <w:rPr>
-                <w:rStyle w:val="apple-converted-space"/>
-                <w:rFonts w:eastAsiaTheme="minorHAnsi" w:hint="eastAsia"/>
-                <w:color w:val="000000" w:themeColor="text1"/>
-                <w:szCs w:val="20"/>
-              </w:rPr>
-              <w:t xml:space="preserve"> 라인 수)</w:t>
-            </w:r>
-          </w:p>
-          <w:p>
-            <w:pPr>
-              <w:pStyle w:val="a5"/>
-              <w:numPr>
-                <w:ilvl w:val="0"/>
-                <w:numId w:val="14"/>
-              </w:numPr>
-              <w:ind w:leftChars="0"/>
-              <w:rPr>
-                <w:rStyle w:val="apple-converted-space"/>
-                <w:rFonts w:eastAsiaTheme="minorHAnsi"/>
-                <w:color w:val="000000" w:themeColor="text1"/>
-                <w:szCs w:val="20"/>
-              </w:rPr>
-            </w:pPr>
-            <w:r>
-              <w:rPr>
-                <w:rStyle w:val="apple-converted-space"/>
-                <w:rFonts w:eastAsiaTheme="minorHAnsi" w:cs="Arial" w:hint="eastAsia"/>
-                <w:color w:val="000000" w:themeColor="text1"/>
-                <w:shd w:val="clear" w:color="auto" w:fill="FFFFFF"/>
-              </w:rPr>
-              <w:t>제작</w:t>
-            </w:r>
-            <w:r>
-              <w:rPr>
-                <w:rStyle w:val="apple-converted-space"/>
-                <w:rFonts w:eastAsiaTheme="minorHAnsi" w:cs="Arial" w:hint="eastAsia"/>
-                <w:color w:val="000000" w:themeColor="text1"/>
-                <w:shd w:val="clear" w:color="auto" w:fill="FFFFFF"/>
-              </w:rPr>
-              <w:t xml:space="preserve"> 비용 </w:t>
-            </w:r>
-            <w:r>
-              <w:rPr>
-                <w:rStyle w:val="apple-converted-space"/>
-                <w:rFonts w:eastAsiaTheme="minorHAnsi" w:cs="Arial"/>
-                <w:color w:val="000000" w:themeColor="text1"/>
-                <w:shd w:val="clear" w:color="auto" w:fill="FFFFFF"/>
-              </w:rPr>
-              <w:t xml:space="preserve">= </w:t>
-            </w:r>
-            <w:r>
-              <w:rPr>
-                <w:rStyle w:val="apple-converted-space"/>
-                <w:rFonts w:eastAsiaTheme="minorHAnsi" w:cs="Arial" w:hint="eastAsia"/>
-                <w:color w:val="000000" w:themeColor="text1"/>
-                <w:shd w:val="clear" w:color="auto" w:fill="FFFFFF"/>
-              </w:rPr>
-              <w:t>순수</w:t>
-            </w:r>
-            <w:r>
-              <w:rPr>
-                <w:rStyle w:val="apple-converted-space"/>
-                <w:rFonts w:eastAsiaTheme="minorHAnsi" w:cs="Arial" w:hint="eastAsia"/>
-                <w:color w:val="000000" w:themeColor="text1"/>
-                <w:shd w:val="clear" w:color="auto" w:fill="FFFFFF"/>
-              </w:rPr>
-              <w:t>제작</w:t>
-            </w:r>
-            <w:r>
-              <w:rPr>
-                <w:rStyle w:val="apple-converted-space"/>
-                <w:rFonts w:eastAsiaTheme="minorHAnsi" w:cs="Arial" w:hint="eastAsia"/>
-                <w:color w:val="000000" w:themeColor="text1"/>
-                <w:shd w:val="clear" w:color="auto" w:fill="FFFFFF"/>
-              </w:rPr>
-              <w:t xml:space="preserve">비용 </w:t>
-            </w:r>
-            <w:r>
-              <w:rPr>
-                <w:rStyle w:val="apple-converted-space"/>
-                <w:rFonts w:eastAsiaTheme="minorHAnsi" w:cs="Arial"/>
-                <w:color w:val="000000" w:themeColor="text1"/>
-                <w:shd w:val="clear" w:color="auto" w:fill="FFFFFF"/>
-              </w:rPr>
-              <w:t xml:space="preserve">+ </w:t>
-            </w:r>
-            <w:r>
-              <w:rPr>
-                <w:rStyle w:val="apple-converted-space"/>
-                <w:rFonts w:eastAsiaTheme="minorHAnsi" w:cs="Arial" w:hint="eastAsia"/>
-                <w:color w:val="000000" w:themeColor="text1"/>
-                <w:shd w:val="clear" w:color="auto" w:fill="FFFFFF"/>
-              </w:rPr>
-              <w:t>(순수</w:t>
-            </w:r>
-            <w:r>
-              <w:rPr>
-                <w:rStyle w:val="apple-converted-space"/>
-                <w:rFonts w:eastAsiaTheme="minorHAnsi" w:cs="Arial" w:hint="eastAsia"/>
-                <w:color w:val="000000" w:themeColor="text1"/>
-                <w:shd w:val="clear" w:color="auto" w:fill="FFFFFF"/>
-              </w:rPr>
-              <w:t>제작</w:t>
-            </w:r>
-            <w:r>
-              <w:rPr>
-                <w:rStyle w:val="apple-converted-space"/>
-                <w:rFonts w:eastAsiaTheme="minorHAnsi" w:cs="Arial" w:hint="eastAsia"/>
-                <w:color w:val="000000" w:themeColor="text1"/>
-                <w:shd w:val="clear" w:color="auto" w:fill="FFFFFF"/>
-              </w:rPr>
-              <w:t xml:space="preserve">비용 </w:t>
-            </w:r>
-            <w:r>
-              <w:rPr>
-                <w:rStyle w:val="apple-converted-space"/>
-                <w:rFonts w:eastAsiaTheme="minorHAnsi" w:cs="Arial"/>
-                <w:color w:val="000000" w:themeColor="text1"/>
-                <w:shd w:val="clear" w:color="auto" w:fill="FFFFFF"/>
-              </w:rPr>
-              <w:t xml:space="preserve">* </w:t>
-            </w:r>
-            <w:r>
-              <w:rPr>
-                <w:rStyle w:val="apple-converted-space"/>
-                <w:rFonts w:eastAsiaTheme="minorHAnsi" w:cs="Arial" w:hint="eastAsia"/>
-                <w:color w:val="000000" w:themeColor="text1"/>
-                <w:shd w:val="clear" w:color="auto" w:fill="FFFFFF"/>
-              </w:rPr>
-              <w:t>제작</w:t>
-            </w:r>
-            <w:r>
-              <w:rPr>
-                <w:rStyle w:val="apple-converted-space"/>
-                <w:rFonts w:eastAsiaTheme="minorHAnsi" w:cs="Arial" w:hint="eastAsia"/>
-                <w:color w:val="000000" w:themeColor="text1"/>
-                <w:shd w:val="clear" w:color="auto" w:fill="FFFFFF"/>
-              </w:rPr>
-              <w:t xml:space="preserve"> 점유율)</w:t>
-            </w:r>
-          </w:p>
-          <w:p>
-            <w:pPr>
-              <w:pStyle w:val="a5"/>
-              <w:numPr>
-                <w:ilvl w:val="0"/>
-                <w:numId w:val="14"/>
-              </w:numPr>
-              <w:ind w:leftChars="0"/>
-              <w:rPr>
-                <w:color w:val="000000" w:themeColor="text1"/>
-                <w:szCs w:val="20"/>
-              </w:rPr>
-            </w:pPr>
-            <w:r>
-              <w:rPr>
-                <w:rStyle w:val="apple-converted-space"/>
-                <w:rFonts w:eastAsiaTheme="minorHAnsi" w:cs="Arial" w:hint="eastAsia"/>
-                <w:color w:val="000000" w:themeColor="text1"/>
-                <w:shd w:val="clear" w:color="auto" w:fill="FFFFFF"/>
-              </w:rPr>
-              <w:t>최종</w:t>
-            </w:r>
-            <w:r>
-              <w:rPr>
-                <w:rStyle w:val="apple-converted-space"/>
-                <w:rFonts w:eastAsiaTheme="minorHAnsi" w:cs="Arial" w:hint="eastAsia"/>
-                <w:color w:val="000000" w:themeColor="text1"/>
-                <w:shd w:val="clear" w:color="auto" w:fill="FFFFFF"/>
-              </w:rPr>
-              <w:t>제작</w:t>
-            </w:r>
-            <w:r>
-              <w:rPr>
-                <w:rStyle w:val="apple-converted-space"/>
-                <w:rFonts w:eastAsiaTheme="minorHAnsi" w:cs="Arial" w:hint="eastAsia"/>
-                <w:color w:val="000000" w:themeColor="text1"/>
-                <w:shd w:val="clear" w:color="auto" w:fill="FFFFFF"/>
-              </w:rPr>
-              <w:t xml:space="preserve">비용 = </w:t>
-            </w:r>
-            <w:r>
-              <w:rPr>
-                <w:rStyle w:val="apple-converted-space"/>
-                <w:rFonts w:eastAsiaTheme="minorHAnsi" w:cs="Arial" w:hint="eastAsia"/>
-                <w:color w:val="000000" w:themeColor="text1"/>
-                <w:shd w:val="clear" w:color="auto" w:fill="FFFFFF"/>
-              </w:rPr>
-              <w:t>제작</w:t>
-            </w:r>
-            <w:r>
-              <w:rPr>
-                <w:rStyle w:val="apple-converted-space"/>
-                <w:rFonts w:eastAsiaTheme="minorHAnsi" w:cs="Arial" w:hint="eastAsia"/>
-                <w:color w:val="000000" w:themeColor="text1"/>
-                <w:shd w:val="clear" w:color="auto" w:fill="FFFFFF"/>
-              </w:rPr>
-              <w:t xml:space="preserve"> 비용 + (</w:t>
-            </w:r>
-            <w:r>
-              <w:rPr>
-                <w:rStyle w:val="apple-converted-space"/>
-                <w:rFonts w:eastAsiaTheme="minorHAnsi" w:cs="Arial" w:hint="eastAsia"/>
-                <w:color w:val="000000" w:themeColor="text1"/>
-                <w:shd w:val="clear" w:color="auto" w:fill="FFFFFF"/>
-              </w:rPr>
-              <w:t>제작</w:t>
-            </w:r>
-            <w:r>
-              <w:rPr>
-                <w:rStyle w:val="apple-converted-space"/>
-                <w:rFonts w:eastAsiaTheme="minorHAnsi" w:cs="Arial" w:hint="eastAsia"/>
-                <w:color w:val="000000" w:themeColor="text1"/>
-                <w:shd w:val="clear" w:color="auto" w:fill="FFFFFF"/>
-              </w:rPr>
-              <w:t xml:space="preserve"> 비용 </w:t>
-            </w:r>
-            <w:r>
-              <w:rPr>
-                <w:rStyle w:val="apple-converted-space"/>
-                <w:rFonts w:eastAsiaTheme="minorHAnsi" w:cs="Arial"/>
-                <w:color w:val="000000" w:themeColor="text1"/>
-                <w:shd w:val="clear" w:color="auto" w:fill="FFFFFF"/>
-              </w:rPr>
-              <w:t>* (</w:t>
-            </w:r>
-            <w:r>
-              <w:rPr>
-                <w:rStyle w:val="apple-converted-space"/>
-                <w:rFonts w:eastAsiaTheme="minorHAnsi" w:cs="Arial" w:hint="eastAsia"/>
-                <w:color w:val="000000" w:themeColor="text1"/>
-                <w:shd w:val="clear" w:color="auto" w:fill="FFFFFF"/>
-              </w:rPr>
-              <w:t>스테이션 세금/1</w:t>
-            </w:r>
-            <w:r>
-              <w:rPr>
-                <w:rStyle w:val="apple-converted-space"/>
-                <w:rFonts w:eastAsiaTheme="minorHAnsi" w:cs="Arial"/>
-                <w:color w:val="000000" w:themeColor="text1"/>
-                <w:shd w:val="clear" w:color="auto" w:fill="FFFFFF"/>
-              </w:rPr>
-              <w:t>00))</w:t>
-            </w:r>
-          </w:p>
-        </w:tc>
-      </w:tr>
-      <w:tr>
-        <w:tc>
-          <w:tcPr>
-            <w:tcW w:w="2856" w:type="dxa"/>
-            <w:vMerge/>
-            <w:shd w:val="clear" w:color="auto" w:fill="B6DDE8" w:themeFill="accent5" w:themeFillTint="66"/>
-            <w:vAlign w:val="center"/>
-          </w:tcPr>
-          <w:p>
-            <w:pPr>
-              <w:jc w:val="center"/>
-            </w:pPr>
-          </w:p>
-        </w:tc>
-        <w:tc>
-          <w:tcPr>
-            <w:tcW w:w="850" w:type="dxa"/>
-            <w:tcBorders>
-              <w:bottom w:val="single" w:sz="4" w:space="0" w:color="auto"/>
-            </w:tcBorders>
-            <w:shd w:val="clear" w:color="auto" w:fill="D6E3BC" w:themeFill="accent3" w:themeFillTint="66"/>
-            <w:vAlign w:val="center"/>
-          </w:tcPr>
-          <w:p>
-            <w:pPr>
-              <w:jc w:val="center"/>
-            </w:pPr>
-            <w:r>
-              <w:rPr>
-                <w:rFonts w:hint="eastAsia"/>
-              </w:rPr>
-              <w:t>예시</w:t>
-            </w:r>
-          </w:p>
-        </w:tc>
-        <w:tc>
-          <w:tcPr>
-            <w:tcW w:w="4910" w:type="dxa"/>
-            <w:tcBorders>
-              <w:bottom w:val="single" w:sz="4" w:space="0" w:color="auto"/>
-            </w:tcBorders>
-            <w:vAlign w:val="center"/>
-          </w:tcPr>
-          <w:p>
-            <w:pPr>
-              <w:pStyle w:val="a5"/>
-              <w:numPr>
-                <w:ilvl w:val="0"/>
-                <w:numId w:val="14"/>
-              </w:numPr>
-              <w:ind w:leftChars="0"/>
-            </w:pPr>
-            <w:r>
-              <w:rPr>
-                <w:rFonts w:hint="eastAsia"/>
-              </w:rPr>
-              <w:t xml:space="preserve">PC가 </w:t>
-            </w:r>
-            <w:proofErr w:type="spellStart"/>
-            <w:r>
-              <w:rPr>
-                <w:rFonts w:hint="eastAsia"/>
-              </w:rPr>
-              <w:t>T</w:t>
-            </w:r>
-            <w:r>
-              <w:t>rit</w:t>
-            </w:r>
-            <w:proofErr w:type="spellEnd"/>
-            <w:r>
-              <w:t xml:space="preserve"> 1000</w:t>
-            </w:r>
-            <w:r>
-              <w:rPr>
-                <w:rFonts w:hint="eastAsia"/>
-              </w:rPr>
-              <w:t>개</w:t>
-            </w:r>
-            <w:r>
-              <w:t xml:space="preserve"> </w:t>
-            </w:r>
-            <w:proofErr w:type="spellStart"/>
-            <w:r>
-              <w:t>Nox</w:t>
-            </w:r>
-            <w:proofErr w:type="spellEnd"/>
-            <w:r>
-              <w:t xml:space="preserve"> 500</w:t>
-            </w:r>
-            <w:r>
-              <w:rPr>
-                <w:rFonts w:hint="eastAsia"/>
-              </w:rPr>
-              <w:t>개가</w:t>
-            </w:r>
-            <w:r>
-              <w:t xml:space="preserve"> </w:t>
-            </w:r>
-            <w:r>
-              <w:rPr>
-                <w:rFonts w:hint="eastAsia"/>
-              </w:rPr>
-              <w:t xml:space="preserve">필요한 </w:t>
-            </w:r>
-            <w:proofErr w:type="spellStart"/>
-            <w:r>
-              <w:rPr>
-                <w:rFonts w:hint="eastAsia"/>
-              </w:rPr>
-              <w:t>블루프린트를</w:t>
-            </w:r>
-            <w:proofErr w:type="spellEnd"/>
-            <w:r>
-              <w:rPr>
-                <w:rFonts w:hint="eastAsia"/>
-              </w:rPr>
-              <w:t xml:space="preserve"> 세금1</w:t>
-            </w:r>
-            <w:r>
-              <w:t>0</w:t>
-            </w:r>
-            <w:r>
-              <w:rPr>
-                <w:rFonts w:hint="eastAsia"/>
-              </w:rPr>
-              <w:t xml:space="preserve">퍼센트에 스테이션에서 </w:t>
-            </w:r>
-            <w:r>
-              <w:rPr>
-                <w:rFonts w:hint="eastAsia"/>
-              </w:rPr>
-              <w:t>제작</w:t>
-            </w:r>
-            <w:r>
-              <w:rPr>
-                <w:rFonts w:hint="eastAsia"/>
-              </w:rPr>
-              <w:t>하려고 합니다.</w:t>
-            </w:r>
-            <w:r>
-              <w:t xml:space="preserve"> </w:t>
-            </w:r>
-            <w:proofErr w:type="spellStart"/>
-            <w:r>
-              <w:t>Trit</w:t>
-            </w:r>
-            <w:proofErr w:type="spellEnd"/>
-            <w:r>
-              <w:t xml:space="preserve"> </w:t>
-            </w:r>
-            <w:r>
-              <w:rPr>
-                <w:rFonts w:hint="eastAsia"/>
-              </w:rPr>
-              <w:t xml:space="preserve">의 가격은 </w:t>
-            </w:r>
-            <w:r>
-              <w:t xml:space="preserve">5 </w:t>
-            </w:r>
-            <w:proofErr w:type="spellStart"/>
-            <w:r>
-              <w:t>Nox</w:t>
-            </w:r>
-            <w:proofErr w:type="spellEnd"/>
-            <w:r>
-              <w:rPr>
-                <w:rFonts w:hint="eastAsia"/>
-              </w:rPr>
-              <w:t xml:space="preserve">의 가격은 </w:t>
-            </w:r>
-            <w:r>
-              <w:t>20</w:t>
-            </w:r>
-            <w:r>
-              <w:rPr>
-                <w:rFonts w:hint="eastAsia"/>
-              </w:rPr>
-              <w:t>이고,</w:t>
-            </w:r>
-            <w:r>
-              <w:t xml:space="preserve"> </w:t>
-            </w:r>
-            <w:r>
-              <w:rPr>
-                <w:rFonts w:hint="eastAsia"/>
-              </w:rPr>
-              <w:t xml:space="preserve">해당 지역의 </w:t>
-            </w:r>
-            <w:r>
-              <w:rPr>
-                <w:rFonts w:hint="eastAsia"/>
-              </w:rPr>
-              <w:t>제작</w:t>
-            </w:r>
-            <w:r>
-              <w:rPr>
-                <w:rFonts w:hint="eastAsia"/>
-              </w:rPr>
-              <w:t xml:space="preserve">라인 수는 </w:t>
-            </w:r>
-            <w:r>
-              <w:t xml:space="preserve">10 </w:t>
-            </w:r>
-            <w:r>
-              <w:rPr>
-                <w:rFonts w:hint="eastAsia"/>
-              </w:rPr>
-              <w:t xml:space="preserve">전 지역 </w:t>
-            </w:r>
-            <w:r>
-              <w:rPr>
-                <w:rFonts w:hint="eastAsia"/>
-              </w:rPr>
-              <w:t>제작</w:t>
-            </w:r>
-            <w:r>
-              <w:rPr>
-                <w:rFonts w:hint="eastAsia"/>
-              </w:rPr>
-              <w:t xml:space="preserve"> 라인수는 </w:t>
-            </w:r>
-            <w:r>
-              <w:t>1000</w:t>
-            </w:r>
-            <w:r>
-              <w:rPr>
-                <w:rFonts w:hint="eastAsia"/>
-              </w:rPr>
-              <w:t>입니다.</w:t>
-            </w:r>
-          </w:p>
-          <w:p>
-            <w:pPr>
-              <w:pStyle w:val="a5"/>
-              <w:numPr>
-                <w:ilvl w:val="0"/>
-                <w:numId w:val="14"/>
-              </w:numPr>
-              <w:ind w:leftChars="0"/>
-            </w:pPr>
-            <w:r>
-              <w:t>PC</w:t>
-            </w:r>
-            <w:r>
-              <w:rPr>
-                <w:rFonts w:hint="eastAsia"/>
-              </w:rPr>
-              <w:t xml:space="preserve">의 </w:t>
-            </w:r>
-            <w:r>
-              <w:rPr>
-                <w:rFonts w:hint="eastAsia"/>
-              </w:rPr>
-              <w:t>제작</w:t>
-            </w:r>
-            <w:r>
-              <w:rPr>
-                <w:rFonts w:hint="eastAsia"/>
-              </w:rPr>
-              <w:t xml:space="preserve"> 비용은 </w:t>
-            </w:r>
-            <w:r>
-              <w:t>(1000 * 5 + 20 * 500) + ((1000 * 5 + 20 * 500) * (10/1000))</w:t>
-            </w:r>
-            <w:r>
-              <w:t xml:space="preserve"> </w:t>
-            </w:r>
-            <w:r>
-              <w:rPr>
-                <w:rFonts w:hint="eastAsia"/>
-              </w:rPr>
-              <w:t xml:space="preserve">으로 </w:t>
-            </w:r>
-            <w:r>
-              <w:t>15150</w:t>
-            </w:r>
-            <w:r>
-              <w:rPr>
-                <w:rFonts w:hint="eastAsia"/>
-              </w:rPr>
-              <w:t>이고,</w:t>
-            </w:r>
-            <w:r>
-              <w:t xml:space="preserve"> </w:t>
-            </w:r>
-            <w:r>
-              <w:rPr>
-                <w:rFonts w:hint="eastAsia"/>
-                <w:b/>
-              </w:rPr>
-              <w:t>최종</w:t>
-            </w:r>
-            <w:r>
-              <w:rPr>
-                <w:rFonts w:hint="eastAsia"/>
-                <w:b/>
-              </w:rPr>
-              <w:t>제작</w:t>
-            </w:r>
-            <w:r>
-              <w:rPr>
-                <w:rFonts w:hint="eastAsia"/>
-                <w:b/>
-              </w:rPr>
-              <w:t xml:space="preserve"> 비용은</w:t>
-            </w:r>
-            <w:r>
-              <w:rPr>
-                <w:rFonts w:hint="eastAsia"/>
-              </w:rPr>
-              <w:t xml:space="preserve"> </w:t>
-            </w:r>
-            <w:r>
-              <w:t xml:space="preserve">15150 + (15150 * </w:t>
-            </w:r>
-            <w:proofErr w:type="gramStart"/>
-            <w:r>
-              <w:t>10/100)</w:t>
-            </w:r>
-            <w:r>
-              <w:t xml:space="preserve"> </w:t>
-            </w:r>
-            <w:r>
-              <w:rPr>
-                <w:rFonts w:hint="eastAsia"/>
-              </w:rPr>
-              <w:t>으로</w:t>
-            </w:r>
-            <w:proofErr w:type="gramEnd"/>
-            <w:r>
-              <w:rPr>
-                <w:rFonts w:hint="eastAsia"/>
-              </w:rPr>
-              <w:t xml:space="preserve"> </w:t>
-            </w:r>
-            <w:r>
-              <w:rPr>
-                <w:b/>
-                <w:noProof/>
-              </w:rPr>
-              <w:t>16665</w:t>
-            </w:r>
-            <w:r>
-              <w:rPr>
-                <w:rFonts w:hint="eastAsia"/>
-                <w:noProof/>
-              </w:rPr>
-              <w:t>입니다.</w:t>
-            </w:r>
-          </w:p>
-        </w:tc>
-      </w:tr>
-      <w:tr>
-        <w:tc>
-          <w:tcPr>
-            <w:tcW w:w="2856" w:type="dxa"/>
-            <w:vMerge/>
-            <w:tcBorders>
-              <w:bottom w:val="double" w:sz="4" w:space="0" w:color="auto"/>
-            </w:tcBorders>
-            <w:shd w:val="clear" w:color="auto" w:fill="B6DDE8" w:themeFill="accent5" w:themeFillTint="66"/>
-            <w:vAlign w:val="center"/>
-          </w:tcPr>
-          <w:p>
-            <w:pPr>
-              <w:jc w:val="center"/>
-            </w:pPr>
-          </w:p>
-        </w:tc>
-        <w:tc>
-          <w:tcPr>
-            <w:tcW w:w="850" w:type="dxa"/>
-            <w:tcBorders>
-              <w:bottom w:val="double" w:sz="4" w:space="0" w:color="auto"/>
-            </w:tcBorders>
-            <w:shd w:val="clear" w:color="auto" w:fill="D6E3BC" w:themeFill="accent3" w:themeFillTint="66"/>
-            <w:vAlign w:val="center"/>
-          </w:tcPr>
-          <w:p>
-            <w:pPr>
-              <w:jc w:val="center"/>
-            </w:pPr>
-            <w:r>
-              <w:rPr>
-                <w:rFonts w:hint="eastAsia"/>
-              </w:rPr>
-              <w:t>의도</w:t>
-            </w:r>
-          </w:p>
-        </w:tc>
-        <w:tc>
-          <w:tcPr>
-            <w:tcW w:w="4910" w:type="dxa"/>
-            <w:tcBorders>
-              <w:bottom w:val="double" w:sz="4" w:space="0" w:color="auto"/>
-            </w:tcBorders>
-            <w:vAlign w:val="center"/>
-          </w:tcPr>
-          <w:p>
-            <w:pPr>
-              <w:pStyle w:val="a5"/>
-              <w:numPr>
-                <w:ilvl w:val="0"/>
-                <w:numId w:val="14"/>
-              </w:numPr>
-              <w:ind w:leftChars="0"/>
-            </w:pPr>
-            <w:r>
-              <w:rPr>
-                <w:rFonts w:hint="eastAsia"/>
-              </w:rPr>
-              <w:t>이 시스템은 특정위</w:t>
-            </w:r>
-            <w:r>
-              <w:rPr>
-                <w:rFonts w:hint="eastAsia"/>
-              </w:rPr>
-              <w:t xml:space="preserve">치(상권과 가까운 거리)등에 </w:t>
-            </w:r>
-            <w:r>
-              <w:rPr>
-                <w:rFonts w:hint="eastAsia"/>
-              </w:rPr>
-              <w:t>제작</w:t>
-            </w:r>
-            <w:r>
-              <w:rPr>
-                <w:rFonts w:hint="eastAsia"/>
-              </w:rPr>
-              <w:t>이 몰리는 것을 방지하기 위한 시스템입니다.</w:t>
-            </w:r>
-          </w:p>
-          <w:p>
-            <w:pPr>
-              <w:pStyle w:val="a5"/>
-              <w:numPr>
-                <w:ilvl w:val="0"/>
-                <w:numId w:val="14"/>
-              </w:numPr>
-              <w:ind w:leftChars="0"/>
-            </w:pPr>
-            <w:r>
-              <w:rPr>
-                <w:rFonts w:hint="eastAsia"/>
-              </w:rPr>
-              <w:t>제작</w:t>
-            </w:r>
-            <w:r>
-              <w:rPr>
-                <w:rFonts w:hint="eastAsia"/>
-              </w:rPr>
-              <w:t xml:space="preserve">이 한 지역에 집중될수록 </w:t>
-            </w:r>
-            <w:r>
-              <w:rPr>
-                <w:rFonts w:hint="eastAsia"/>
-              </w:rPr>
-              <w:t>제작</w:t>
-            </w:r>
-            <w:r>
-              <w:rPr>
-                <w:rFonts w:hint="eastAsia"/>
-              </w:rPr>
-              <w:t>비용이 증가합니다</w:t>
-            </w:r>
-          </w:p>
-        </w:tc>
-      </w:tr>
-      <w:tr>
-        <w:tc>
-          <w:tcPr>
-            <w:tcW w:w="2856" w:type="dxa"/>
-            <w:vMerge w:val="restart"/>
-            <w:tcBorders>
-              <w:top w:val="double" w:sz="4" w:space="0" w:color="auto"/>
-            </w:tcBorders>
-            <w:shd w:val="clear" w:color="auto" w:fill="B6DDE8" w:themeFill="accent5" w:themeFillTint="66"/>
-            <w:vAlign w:val="center"/>
-          </w:tcPr>
-          <w:p>
-            <w:pPr>
-              <w:jc w:val="center"/>
-            </w:pPr>
-            <w:r>
-              <w:rPr>
-                <w:rFonts w:hint="eastAsia"/>
-              </w:rPr>
-              <w:t xml:space="preserve">재료 효율 연구도가 </w:t>
-            </w:r>
-            <w:r>
-              <w:rPr>
-                <w:rFonts w:hint="eastAsia"/>
-              </w:rPr>
-              <w:t xml:space="preserve">최종 </w:t>
-            </w:r>
-            <w:r>
-              <w:rPr>
-                <w:rFonts w:hint="eastAsia"/>
-              </w:rPr>
-              <w:t>재료의 양</w:t>
-            </w:r>
-            <w:r>
-              <w:rPr>
-                <w:rFonts w:hint="eastAsia"/>
-              </w:rPr>
-              <w:t>에 끼치는 영향</w:t>
-            </w:r>
-          </w:p>
-        </w:tc>
-        <w:tc>
-          <w:tcPr>
-            <w:tcW w:w="850" w:type="dxa"/>
-            <w:tcBorders>
-              <w:top w:val="double" w:sz="4" w:space="0" w:color="auto"/>
-            </w:tcBorders>
-            <w:shd w:val="clear" w:color="auto" w:fill="D6E3BC" w:themeFill="accent3" w:themeFillTint="66"/>
-            <w:vAlign w:val="center"/>
-          </w:tcPr>
-          <w:p>
-            <w:pPr>
-              <w:jc w:val="center"/>
-            </w:pPr>
-            <w:r>
-              <w:rPr>
-                <w:rFonts w:hint="eastAsia"/>
-              </w:rPr>
-              <w:t>내용</w:t>
-            </w:r>
-          </w:p>
-        </w:tc>
-        <w:tc>
-          <w:tcPr>
-            <w:tcW w:w="4910" w:type="dxa"/>
-            <w:tcBorders>
-              <w:top w:val="double" w:sz="4" w:space="0" w:color="auto"/>
-            </w:tcBorders>
-            <w:vAlign w:val="center"/>
-          </w:tcPr>
-          <w:p>
-            <w:pPr>
-              <w:pStyle w:val="a5"/>
-              <w:numPr>
-                <w:ilvl w:val="0"/>
-                <w:numId w:val="17"/>
-              </w:numPr>
-              <w:ind w:leftChars="0"/>
-            </w:pPr>
-            <w:r>
-              <w:rPr>
-                <w:rFonts w:hint="eastAsia"/>
-              </w:rPr>
-              <w:t xml:space="preserve">재료 효율 연구도는 </w:t>
-            </w:r>
-            <w:r>
-              <w:rPr>
-                <w:rFonts w:hint="eastAsia"/>
-              </w:rPr>
-              <w:t>제작</w:t>
-            </w:r>
-            <w:r>
-              <w:rPr>
-                <w:rFonts w:hint="eastAsia"/>
-              </w:rPr>
-              <w:t>에 필요한 모든 재료에 적용됩니다.</w:t>
-            </w:r>
-          </w:p>
-          <w:p>
-            <w:pPr>
-              <w:pStyle w:val="a5"/>
-              <w:numPr>
-                <w:ilvl w:val="0"/>
-                <w:numId w:val="17"/>
-              </w:numPr>
-              <w:ind w:leftChars="0"/>
-            </w:pPr>
-            <w:r>
-              <w:rPr>
-                <w:rFonts w:hint="eastAsia"/>
-              </w:rPr>
-              <w:t xml:space="preserve">소수점 이하는 </w:t>
-            </w:r>
-            <w:r>
-              <w:rPr>
-                <w:rFonts w:hint="eastAsia"/>
-                <w:b/>
-              </w:rPr>
-              <w:t>올림</w:t>
-            </w:r>
-            <w:r>
-              <w:rPr>
-                <w:rFonts w:hint="eastAsia"/>
-                <w:b/>
-              </w:rPr>
-              <w:t xml:space="preserve"> </w:t>
-            </w:r>
-            <w:r>
-              <w:rPr>
-                <w:rFonts w:hint="eastAsia"/>
-              </w:rPr>
-              <w:t>합니다.</w:t>
-            </w:r>
-          </w:p>
-        </w:tc>
-      </w:tr>
-      <w:tr>
-        <w:tc>
-          <w:tcPr>
-            <w:tcW w:w="2856" w:type="dxa"/>
-            <w:vMerge/>
-            <w:shd w:val="clear" w:color="auto" w:fill="B6DDE8" w:themeFill="accent5" w:themeFillTint="66"/>
-            <w:vAlign w:val="center"/>
-          </w:tcPr>
-          <w:p>
-            <w:pPr>
-              <w:jc w:val="center"/>
-            </w:pPr>
-          </w:p>
-        </w:tc>
-        <w:tc>
-          <w:tcPr>
-            <w:tcW w:w="850" w:type="dxa"/>
-            <w:tcBorders>
-              <w:top w:val="single" w:sz="4" w:space="0" w:color="000000"/>
-            </w:tcBorders>
-            <w:shd w:val="clear" w:color="auto" w:fill="D6E3BC" w:themeFill="accent3" w:themeFillTint="66"/>
-            <w:vAlign w:val="center"/>
-          </w:tcPr>
-          <w:p>
-            <w:pPr>
-              <w:jc w:val="center"/>
-            </w:pPr>
-            <w:r>
-              <w:rPr>
-                <w:rFonts w:hint="eastAsia"/>
-              </w:rPr>
-              <w:t>공식</w:t>
-            </w:r>
-          </w:p>
-        </w:tc>
-        <w:tc>
-          <w:tcPr>
-            <w:tcW w:w="4910" w:type="dxa"/>
-            <w:tcBorders>
-              <w:top w:val="single" w:sz="4" w:space="0" w:color="000000"/>
-            </w:tcBorders>
-            <w:vAlign w:val="center"/>
-          </w:tcPr>
-          <w:p>
-            <w:pPr>
-              <w:pStyle w:val="a5"/>
-              <w:numPr>
-                <w:ilvl w:val="0"/>
-                <w:numId w:val="17"/>
-              </w:numPr>
-              <w:ind w:leftChars="0"/>
-            </w:pPr>
-            <w:r>
-              <w:t>ceil(</w:t>
-            </w:r>
-            <w:r>
-              <w:rPr>
-                <w:rFonts w:hint="eastAsia"/>
-              </w:rPr>
-              <w:t xml:space="preserve">기본 자원 수 </w:t>
-            </w:r>
-            <w:r>
-              <w:t>- (</w:t>
-            </w:r>
-            <w:r>
-              <w:rPr>
-                <w:rFonts w:hint="eastAsia"/>
-              </w:rPr>
-              <w:t xml:space="preserve">기본 자원 수 </w:t>
-            </w:r>
-            <w:r>
-              <w:t>* (</w:t>
-            </w:r>
-            <w:r>
-              <w:rPr>
-                <w:rFonts w:hint="eastAsia"/>
-              </w:rPr>
-              <w:t>재료 효율 연구도/</w:t>
-            </w:r>
-            <w:r>
-              <w:t>100))</w:t>
-            </w:r>
-            <w:r>
-              <w:t>)</w:t>
-            </w:r>
-          </w:p>
-        </w:tc>
-      </w:tr>
-      <w:tr>
-        <w:tc>
-          <w:tcPr>
-            <w:tcW w:w="2856" w:type="dxa"/>
-            <w:vMerge/>
-            <w:tcBorders>
-              <w:bottom w:val="double" w:sz="4" w:space="0" w:color="auto"/>
-            </w:tcBorders>
-            <w:shd w:val="clear" w:color="auto" w:fill="B6DDE8" w:themeFill="accent5" w:themeFillTint="66"/>
-            <w:vAlign w:val="center"/>
-          </w:tcPr>
-          <w:p>
-            <w:pPr>
-              <w:jc w:val="center"/>
-            </w:pPr>
-          </w:p>
-        </w:tc>
-        <w:tc>
-          <w:tcPr>
-            <w:tcW w:w="850" w:type="dxa"/>
-            <w:tcBorders>
-              <w:bottom w:val="double" w:sz="4" w:space="0" w:color="auto"/>
-            </w:tcBorders>
-            <w:shd w:val="clear" w:color="auto" w:fill="D6E3BC" w:themeFill="accent3" w:themeFillTint="66"/>
-            <w:vAlign w:val="center"/>
-          </w:tcPr>
-          <w:p>
-            <w:pPr>
-              <w:jc w:val="center"/>
-            </w:pPr>
-            <w:r>
-              <w:rPr>
-                <w:rFonts w:hint="eastAsia"/>
-              </w:rPr>
-              <w:t>예시</w:t>
-            </w:r>
-          </w:p>
-        </w:tc>
-        <w:tc>
-          <w:tcPr>
-            <w:tcW w:w="4910" w:type="dxa"/>
-            <w:tcBorders>
-              <w:bottom w:val="double" w:sz="4" w:space="0" w:color="auto"/>
-            </w:tcBorders>
-            <w:vAlign w:val="center"/>
-          </w:tcPr>
-          <w:p>
-            <w:pPr>
-              <w:pStyle w:val="a5"/>
-              <w:numPr>
-                <w:ilvl w:val="0"/>
-                <w:numId w:val="17"/>
-              </w:numPr>
-              <w:ind w:leftChars="0"/>
-            </w:pPr>
-            <w:r>
-              <w:t>PC</w:t>
-            </w:r>
-            <w:r>
-              <w:rPr>
-                <w:rFonts w:hint="eastAsia"/>
-              </w:rPr>
-              <w:t xml:space="preserve">가 </w:t>
-            </w:r>
-            <w:proofErr w:type="spellStart"/>
-            <w:r>
-              <w:t>Trit</w:t>
-            </w:r>
-            <w:proofErr w:type="spellEnd"/>
-            <w:r>
-              <w:t xml:space="preserve"> 12114</w:t>
-            </w:r>
-            <w:r>
-              <w:rPr>
-                <w:rFonts w:hint="eastAsia"/>
-              </w:rPr>
-              <w:t xml:space="preserve">이 필요하고, ME가 </w:t>
-            </w:r>
-            <w:r>
-              <w:t>9</w:t>
-            </w:r>
-            <w:r>
-              <w:rPr>
-                <w:rFonts w:hint="eastAsia"/>
-              </w:rPr>
-              <w:t xml:space="preserve">인 블루 프린트를 </w:t>
-            </w:r>
-            <w:r>
-              <w:rPr>
-                <w:rFonts w:hint="eastAsia"/>
-              </w:rPr>
-              <w:t>제작</w:t>
-            </w:r>
-            <w:r>
-              <w:rPr>
-                <w:rFonts w:hint="eastAsia"/>
-              </w:rPr>
-              <w:t>하려고 합니다.</w:t>
-            </w:r>
-            <w:r>
-              <w:t xml:space="preserve"> </w:t>
-            </w:r>
-            <w:r>
-              <w:t>ceil(</w:t>
-            </w:r>
-            <w:r>
-              <w:t>12114 - (</w:t>
-            </w:r>
-            <w:r>
-              <w:t>12114 * (9/100))</w:t>
-            </w:r>
-            <w:r>
-              <w:t>)</w:t>
-            </w:r>
-            <w:r>
-              <w:rPr>
-                <w:rFonts w:hint="eastAsia"/>
-              </w:rPr>
-              <w:t xml:space="preserve"> 로 최종 </w:t>
-            </w:r>
-            <w:proofErr w:type="spellStart"/>
-            <w:r>
-              <w:rPr>
-                <w:rFonts w:hint="eastAsia"/>
-              </w:rPr>
-              <w:t>재료량은</w:t>
-            </w:r>
-            <w:proofErr w:type="spellEnd"/>
-            <w:r>
-              <w:rPr>
-                <w:rFonts w:hint="eastAsia"/>
-              </w:rPr>
-              <w:t xml:space="preserve"> 11024 입니다. </w:t>
-            </w:r>
-          </w:p>
-        </w:tc>
-      </w:tr>
-      <w:tr>
-        <w:tc>
-          <w:tcPr>
-            <w:tcW w:w="2856" w:type="dxa"/>
-            <w:vMerge w:val="restart"/>
-            <w:tcBorders>
-              <w:top w:val="double" w:sz="4" w:space="0" w:color="auto"/>
-            </w:tcBorders>
-            <w:shd w:val="clear" w:color="auto" w:fill="B6DDE8" w:themeFill="accent5" w:themeFillTint="66"/>
-            <w:vAlign w:val="center"/>
-          </w:tcPr>
-          <w:p>
-            <w:pPr>
-              <w:jc w:val="center"/>
-            </w:pPr>
-            <w:r>
-              <w:rPr>
-                <w:rFonts w:hint="eastAsia"/>
-              </w:rPr>
-              <w:t>제작</w:t>
-            </w:r>
-            <w:r>
-              <w:rPr>
-                <w:rFonts w:hint="eastAsia"/>
-              </w:rPr>
-              <w:t xml:space="preserve">시간 효율 연구도가 </w:t>
-            </w:r>
-            <w:r>
-              <w:rPr>
-                <w:rFonts w:hint="eastAsia"/>
-              </w:rPr>
-              <w:t>제작</w:t>
-            </w:r>
-            <w:r>
-              <w:rPr>
-                <w:rFonts w:hint="eastAsia"/>
-              </w:rPr>
-              <w:t>시간에 끼치는 영향</w:t>
-            </w:r>
-          </w:p>
-        </w:tc>
-        <w:tc>
-          <w:tcPr>
-            <w:tcW w:w="850" w:type="dxa"/>
-            <w:tcBorders>
-              <w:top w:val="double" w:sz="4" w:space="0" w:color="auto"/>
-            </w:tcBorders>
-            <w:shd w:val="clear" w:color="auto" w:fill="D6E3BC" w:themeFill="accent3" w:themeFillTint="66"/>
-            <w:vAlign w:val="center"/>
-          </w:tcPr>
-          <w:p>
-            <w:pPr>
-              <w:jc w:val="center"/>
-            </w:pPr>
-            <w:r>
-              <w:rPr>
-                <w:rFonts w:hint="eastAsia"/>
-              </w:rPr>
-              <w:t>내용</w:t>
-            </w:r>
-          </w:p>
-        </w:tc>
-        <w:tc>
-          <w:tcPr>
-            <w:tcW w:w="4910" w:type="dxa"/>
-            <w:tcBorders>
-              <w:top w:val="double" w:sz="4" w:space="0" w:color="auto"/>
-            </w:tcBorders>
-            <w:vAlign w:val="center"/>
-          </w:tcPr>
-          <w:p>
-            <w:pPr>
-              <w:pStyle w:val="a5"/>
-              <w:numPr>
-                <w:ilvl w:val="0"/>
-                <w:numId w:val="17"/>
-              </w:numPr>
-              <w:ind w:leftChars="0"/>
-            </w:pPr>
-            <w:r>
-              <w:rPr>
-                <w:rFonts w:hint="eastAsia"/>
-              </w:rPr>
-              <w:t xml:space="preserve">재료 효율 연구도는 </w:t>
-            </w:r>
-            <w:r>
-              <w:rPr>
-                <w:rFonts w:hint="eastAsia"/>
-              </w:rPr>
-              <w:t>제작</w:t>
-            </w:r>
-            <w:r>
-              <w:rPr>
-                <w:rFonts w:hint="eastAsia"/>
-              </w:rPr>
-              <w:t>에 필요한 시간에 적용됩니다.</w:t>
-            </w:r>
-          </w:p>
-          <w:p>
-            <w:pPr>
-              <w:pStyle w:val="a5"/>
-              <w:numPr>
-                <w:ilvl w:val="0"/>
-                <w:numId w:val="17"/>
-              </w:numPr>
-              <w:ind w:leftChars="0"/>
-            </w:pPr>
-            <w:r>
-              <w:rPr>
-                <w:rFonts w:hint="eastAsia"/>
-              </w:rPr>
-              <w:t xml:space="preserve">소수점 이하는 </w:t>
-            </w:r>
-            <w:r>
-              <w:rPr>
-                <w:rFonts w:hint="eastAsia"/>
-                <w:b/>
-              </w:rPr>
-              <w:t xml:space="preserve">올림 </w:t>
-            </w:r>
-            <w:r>
-              <w:rPr>
-                <w:rFonts w:hint="eastAsia"/>
-              </w:rPr>
-              <w:t>합니다.</w:t>
-            </w:r>
-          </w:p>
-        </w:tc>
-      </w:tr>
-      <w:tr>
-        <w:tc>
-          <w:tcPr>
-            <w:tcW w:w="2856" w:type="dxa"/>
-            <w:vMerge/>
-            <w:shd w:val="clear" w:color="auto" w:fill="B6DDE8" w:themeFill="accent5" w:themeFillTint="66"/>
-            <w:vAlign w:val="center"/>
-          </w:tcPr>
-          <w:p>
-            <w:pPr>
-              <w:jc w:val="center"/>
-            </w:pPr>
-          </w:p>
-        </w:tc>
-        <w:tc>
-          <w:tcPr>
-            <w:tcW w:w="850" w:type="dxa"/>
-            <w:shd w:val="clear" w:color="auto" w:fill="D6E3BC" w:themeFill="accent3" w:themeFillTint="66"/>
-            <w:vAlign w:val="center"/>
-          </w:tcPr>
-          <w:p>
-            <w:pPr>
-              <w:jc w:val="center"/>
-            </w:pPr>
-            <w:r>
-              <w:rPr>
-                <w:rFonts w:hint="eastAsia"/>
-              </w:rPr>
-              <w:t>공식</w:t>
-            </w:r>
-          </w:p>
-        </w:tc>
-        <w:tc>
-          <w:tcPr>
-            <w:tcW w:w="4910" w:type="dxa"/>
-            <w:vAlign w:val="center"/>
-          </w:tcPr>
-          <w:p>
-            <w:pPr>
-              <w:pStyle w:val="a5"/>
-              <w:numPr>
-                <w:ilvl w:val="0"/>
-                <w:numId w:val="17"/>
-              </w:numPr>
-              <w:ind w:leftChars="0"/>
-            </w:pPr>
-            <w:r>
-              <w:rPr>
-                <w:rFonts w:hint="eastAsia"/>
-              </w:rPr>
-              <w:t>c</w:t>
-            </w:r>
-            <w:r>
-              <w:t>eil(</w:t>
-            </w:r>
-            <w:r>
-              <w:rPr>
-                <w:rFonts w:hint="eastAsia"/>
-              </w:rPr>
-              <w:t xml:space="preserve">기본 </w:t>
-            </w:r>
-            <w:r>
-              <w:rPr>
-                <w:rFonts w:hint="eastAsia"/>
-              </w:rPr>
-              <w:t>제작</w:t>
-            </w:r>
-            <w:r>
-              <w:rPr>
-                <w:rFonts w:hint="eastAsia"/>
-              </w:rPr>
-              <w:t xml:space="preserve"> 시간 </w:t>
-            </w:r>
-            <w:r>
-              <w:t>– (</w:t>
-            </w:r>
-            <w:r>
-              <w:rPr>
-                <w:rFonts w:hint="eastAsia"/>
-              </w:rPr>
-              <w:t xml:space="preserve">기본 </w:t>
-            </w:r>
-            <w:r>
-              <w:rPr>
-                <w:rFonts w:hint="eastAsia"/>
-              </w:rPr>
-              <w:t>제작</w:t>
-            </w:r>
-            <w:r>
-              <w:rPr>
-                <w:rFonts w:hint="eastAsia"/>
-              </w:rPr>
-              <w:t xml:space="preserve"> 시간 *(</w:t>
-            </w:r>
-            <w:r>
-              <w:rPr>
-                <w:rFonts w:hint="eastAsia"/>
-              </w:rPr>
-              <w:t>제작</w:t>
-            </w:r>
-            <w:r>
-              <w:rPr>
-                <w:rFonts w:hint="eastAsia"/>
-              </w:rPr>
-              <w:t>시간효율/100))</w:t>
-            </w:r>
-            <w:r>
-              <w:t>)</w:t>
-            </w:r>
-          </w:p>
-        </w:tc>
-      </w:tr>
-      <w:tr>
-        <w:tc>
-          <w:tcPr>
-            <w:tcW w:w="2856" w:type="dxa"/>
-            <w:vMerge/>
-            <w:shd w:val="clear" w:color="auto" w:fill="B6DDE8" w:themeFill="accent5" w:themeFillTint="66"/>
-            <w:vAlign w:val="center"/>
-          </w:tcPr>
-          <w:p>
-            <w:pPr>
-              <w:jc w:val="center"/>
-            </w:pPr>
-          </w:p>
-        </w:tc>
-        <w:tc>
-          <w:tcPr>
-            <w:tcW w:w="850" w:type="dxa"/>
-            <w:shd w:val="clear" w:color="auto" w:fill="D6E3BC" w:themeFill="accent3" w:themeFillTint="66"/>
-            <w:vAlign w:val="center"/>
-          </w:tcPr>
-          <w:p>
-            <w:pPr>
-              <w:jc w:val="center"/>
-            </w:pPr>
-            <w:r>
-              <w:rPr>
-                <w:rFonts w:hint="eastAsia"/>
-              </w:rPr>
-              <w:t>예시</w:t>
-            </w:r>
-          </w:p>
-        </w:tc>
-        <w:tc>
-          <w:tcPr>
-            <w:tcW w:w="4910" w:type="dxa"/>
-            <w:vAlign w:val="center"/>
-          </w:tcPr>
-          <w:p>
-            <w:pPr>
-              <w:pStyle w:val="a5"/>
-              <w:numPr>
-                <w:ilvl w:val="0"/>
-                <w:numId w:val="17"/>
-              </w:numPr>
-              <w:ind w:leftChars="0"/>
-            </w:pPr>
-            <w:r>
-              <w:t>PC</w:t>
-            </w:r>
-            <w:r>
-              <w:rPr>
-                <w:rFonts w:hint="eastAsia"/>
-              </w:rPr>
-              <w:t xml:space="preserve">가 </w:t>
-            </w:r>
-            <w:r>
-              <w:rPr>
-                <w:rFonts w:hint="eastAsia"/>
-              </w:rPr>
-              <w:t>제작</w:t>
-            </w:r>
-            <w:r>
-              <w:rPr>
-                <w:rFonts w:hint="eastAsia"/>
-              </w:rPr>
-              <w:t xml:space="preserve">에 </w:t>
-            </w:r>
-            <w:r>
-              <w:t>1476</w:t>
-            </w:r>
-            <w:r>
-              <w:rPr>
-                <w:rFonts w:hint="eastAsia"/>
-              </w:rPr>
-              <w:t>의 시간이 필요하고</w:t>
-            </w:r>
-            <w:r>
-              <w:t xml:space="preserve">, </w:t>
-            </w:r>
-            <w:r>
-              <w:rPr>
-                <w:rFonts w:hint="eastAsia"/>
-              </w:rPr>
-              <w:t xml:space="preserve">TE가 </w:t>
-            </w:r>
-            <w:r>
-              <w:t>7</w:t>
-            </w:r>
-            <w:r>
-              <w:rPr>
-                <w:rFonts w:hint="eastAsia"/>
-              </w:rPr>
-              <w:t xml:space="preserve">인 블루 프린트를 </w:t>
-            </w:r>
-            <w:r>
-              <w:rPr>
-                <w:rFonts w:hint="eastAsia"/>
-              </w:rPr>
-              <w:t>제작</w:t>
-            </w:r>
-            <w:r>
-              <w:rPr>
-                <w:rFonts w:hint="eastAsia"/>
-              </w:rPr>
-              <w:t>하려고 합니다</w:t>
-            </w:r>
-            <w:r>
-              <w:rPr>
-                <w:rFonts w:hint="eastAsia"/>
-              </w:rPr>
-              <w:t>.</w:t>
-            </w:r>
-            <w:r>
-              <w:t xml:space="preserve"> </w:t>
-            </w:r>
-            <w:r>
-              <w:rPr>
-                <w:rFonts w:hint="eastAsia"/>
-              </w:rPr>
-              <w:lastRenderedPageBreak/>
-              <w:t>c</w:t>
-            </w:r>
-            <w:r>
-              <w:t>eil(</w:t>
-            </w:r>
-            <w:r>
-              <w:t>1476 - (1476 * (7/100))</w:t>
-            </w:r>
-            <w:r>
-              <w:t>)</w:t>
-            </w:r>
-            <w:r>
-              <w:t xml:space="preserve"> </w:t>
-            </w:r>
-            <w:r>
-              <w:rPr>
-                <w:rFonts w:hint="eastAsia"/>
-              </w:rPr>
-              <w:t xml:space="preserve">로 최종 </w:t>
-            </w:r>
-            <w:r>
-              <w:rPr>
-                <w:rFonts w:hint="eastAsia"/>
-              </w:rPr>
-              <w:t>제작</w:t>
-            </w:r>
-            <w:r>
-              <w:rPr>
-                <w:rFonts w:hint="eastAsia"/>
-              </w:rPr>
-              <w:t xml:space="preserve">시간은 </w:t>
-            </w:r>
-            <w:r>
-              <w:t xml:space="preserve">1373 </w:t>
-            </w:r>
-            <w:r>
-              <w:rPr>
-                <w:rFonts w:hint="eastAsia"/>
-              </w:rPr>
-              <w:t>입니다.</w:t>
-            </w:r>
-          </w:p>
-        </w:tc>
-      </w:tr>
-    </w:tbl>
-    <w:p>
-      <w:pPr>
-        <w:ind w:leftChars="200" w:left="400"/>
-      </w:pPr>
-    </w:p>
-    <w:p>
-      <w:pPr>
-        <w:pStyle w:val="2"/>
-        <w:rPr>
-          <w:sz w:val="28"/>
-          <w:szCs w:val="28"/>
-        </w:rPr>
-      </w:pPr>
-      <w:bookmarkStart w:id="28" w:name="_Toc483756265"/>
-      <w:r>
-        <w:rPr>
-          <w:rFonts w:hint="eastAsia"/>
-          <w:sz w:val="28"/>
-          <w:szCs w:val="28"/>
-        </w:rPr>
-        <w:t>기타 규칙</w:t>
       </w:r>
       <w:bookmarkEnd w:id="28"/>
     </w:p>
@@ -15862,6 +14258,7 @@
             <w:gridSpan w:val="3"/>
             <w:tcBorders>
               <w:top w:val="single" w:sz="12" w:space="0" w:color="auto"/>
+              <w:bottom w:val="double" w:sz="4" w:space="0" w:color="auto"/>
             </w:tcBorders>
             <w:shd w:val="clear" w:color="auto" w:fill="FABF8F" w:themeFill="accent6" w:themeFillTint="99"/>
           </w:tcPr>
@@ -15870,19 +14267,7 @@
               <w:rPr>
                 <w:rFonts w:hint="eastAsia"/>
               </w:rPr>
-              <w:t>기</w:t>
-            </w:r>
-            <w:r>
-              <w:t>타</w:t>
-            </w:r>
-            <w:r>
-              <w:rPr>
-                <w:rFonts w:hint="eastAsia"/>
-              </w:rPr>
-              <w:t xml:space="preserve"> 규</w:t>
-            </w:r>
-            <w:r>
-              <w:t>칙</w:t>
+              <w:t>수치에 따른 공식</w:t>
             </w:r>
           </w:p>
         </w:tc>
@@ -15906,7 +14291,7 @@
               <w:rPr>
                 <w:rFonts w:hint="eastAsia"/>
               </w:rPr>
-              <w:t xml:space="preserve">최대 </w:t>
+              <w:t>최종</w:t>
             </w:r>
             <w:r>
               <w:rPr>
@@ -15918,13 +14303,16 @@
               <w:rPr>
                 <w:rFonts w:hint="eastAsia"/>
               </w:rPr>
-              <w:t xml:space="preserve"> 수</w:t>
+              <w:t>비용</w:t>
             </w:r>
           </w:p>
         </w:tc>
         <w:tc>
           <w:tcPr>
             <w:tcW w:w="850" w:type="dxa"/>
+            <w:tcBorders>
+              <w:top w:val="double" w:sz="4" w:space="0" w:color="auto"/>
+            </w:tcBorders>
             <w:shd w:val="clear" w:color="auto" w:fill="D6E3BC" w:themeFill="accent3" w:themeFillTint="66"/>
             <w:vAlign w:val="center"/>
           </w:tcPr>
@@ -15943,6 +14331,9 @@
         <w:tc>
           <w:tcPr>
             <w:tcW w:w="4910" w:type="dxa"/>
+            <w:tcBorders>
+              <w:top w:val="double" w:sz="4" w:space="0" w:color="auto"/>
+            </w:tcBorders>
             <w:vAlign w:val="center"/>
           </w:tcPr>
           <w:p>
@@ -15953,24 +14344,23 @@
                 <w:numId w:val="14"/>
               </w:numPr>
               <w:ind w:leftChars="0"/>
-            </w:pPr>
-            <w:r>
-              <w:rPr>
-                <w:rFonts w:hint="eastAsia"/>
-              </w:rPr>
-              <w:t xml:space="preserve">한 라인에서 최대로 </w:t>
-            </w:r>
-            <w:r>
-              <w:rPr>
-                <w:rFonts w:hint="eastAsia"/>
+              <w:rPr>
+                <w:color w:val="000000" w:themeColor="text1"/>
+              </w:rPr>
+            </w:pPr>
+            <w:r>
+              <w:rPr>
+                <w:rFonts w:hint="eastAsia"/>
+                <w:color w:val="000000" w:themeColor="text1"/>
               </w:rPr>
               <w:t>제작</w:t>
             </w:r>
             <w:r>
               <w:rPr>
                 <w:rFonts w:hint="eastAsia"/>
-              </w:rPr>
-              <w:t>할 수 있는 수 입니다</w:t>
+                <w:color w:val="000000" w:themeColor="text1"/>
+              </w:rPr>
+              <w:t>을 하는데 드는 비용.</w:t>
             </w:r>
           </w:p>
           <w:p>
@@ -15981,74 +14371,52 @@
                 <w:numId w:val="14"/>
               </w:numPr>
               <w:ind w:leftChars="0"/>
-            </w:pPr>
-            <w:r>
-              <w:rPr>
-                <w:rFonts w:hint="eastAsia"/>
-              </w:rPr>
-              <w:t xml:space="preserve">최소단위가 </w:t>
-            </w:r>
-            <w:r>
-              <w:t xml:space="preserve">1 </w:t>
-            </w:r>
-            <w:r>
-              <w:rPr>
-                <w:rFonts w:hint="eastAsia"/>
-              </w:rPr>
-              <w:t>이상 이</w:t>
-            </w:r>
-            <w:r>
-              <w:rPr>
-                <w:rFonts w:hint="eastAsia"/>
-              </w:rPr>
-              <w:t>라면,</w:t>
-            </w:r>
-            <w:r>
-              <w:rPr>
-                <w:rFonts w:hint="eastAsia"/>
-              </w:rPr>
-              <w:t xml:space="preserve"> 최소 단위 만큼을 1로 취급합니다</w:t>
-            </w:r>
-          </w:p>
-        </w:tc>
-      </w:tr>
-      <w:tr>
-        <w:tc>
-          <w:tcPr>
-            <w:tcW w:w="2856" w:type="dxa"/>
-            <w:vMerge/>
-            <w:shd w:val="clear" w:color="auto" w:fill="B6DDE8" w:themeFill="accent5" w:themeFillTint="66"/>
-            <w:vAlign w:val="center"/>
-          </w:tcPr>
-          <w:p>
-            <w:pPr>
-              <w:jc w:val="center"/>
-            </w:pPr>
-          </w:p>
-        </w:tc>
-        <w:tc>
-          <w:tcPr>
-            <w:tcW w:w="850" w:type="dxa"/>
-            <w:shd w:val="clear" w:color="auto" w:fill="D6E3BC" w:themeFill="accent3" w:themeFillTint="66"/>
-            <w:vAlign w:val="center"/>
-          </w:tcPr>
-          <w:p>
-            <w:pPr>
-              <w:jc w:val="center"/>
-            </w:pPr>
-            <w:r>
-              <w:rPr>
-                <w:rFonts w:hint="eastAsia"/>
-              </w:rPr>
-              <w:t>규칙</w:t>
-            </w:r>
-          </w:p>
-        </w:tc>
-        <w:tc>
-          <w:tcPr>
-            <w:tcW w:w="4910" w:type="dxa"/>
-            <w:vAlign w:val="center"/>
-          </w:tcPr>
+              <w:rPr>
+                <w:color w:val="000000" w:themeColor="text1"/>
+              </w:rPr>
+            </w:pPr>
+            <w:r>
+              <w:rPr>
+                <w:rFonts w:hint="eastAsia"/>
+                <w:color w:val="000000" w:themeColor="text1"/>
+              </w:rPr>
+              <w:t xml:space="preserve">공식의 </w:t>
+            </w:r>
+            <w:r>
+              <w:rPr>
+                <w:color w:val="000000" w:themeColor="text1"/>
+              </w:rPr>
+              <w:t>‘</w:t>
+            </w:r>
+            <w:r>
+              <w:rPr>
+                <w:rFonts w:hint="eastAsia"/>
+                <w:color w:val="000000" w:themeColor="text1"/>
+              </w:rPr>
+              <w:t>기본 자원 수</w:t>
+            </w:r>
+            <w:r>
+              <w:rPr>
+                <w:color w:val="000000" w:themeColor="text1"/>
+              </w:rPr>
+              <w:t>’</w:t>
+            </w:r>
+            <w:r>
+              <w:rPr>
+                <w:rFonts w:hint="eastAsia"/>
+                <w:color w:val="000000" w:themeColor="text1"/>
+              </w:rPr>
+              <w:t xml:space="preserve">는 재료 효율 연구도의 </w:t>
+            </w:r>
+            <w:r>
+              <w:rPr>
+                <w:rFonts w:hint="eastAsia"/>
+                <w:color w:val="000000" w:themeColor="text1"/>
+              </w:rPr>
+              <w:lastRenderedPageBreak/>
+              <w:t>영향을 받지 않는다.</w:t>
+            </w:r>
+          </w:p>
           <w:p>
             <w:pPr>
               <w:pStyle w:val="a5"/>
@@ -16057,51 +14425,758 @@
                 <w:numId w:val="14"/>
               </w:numPr>
               <w:ind w:leftChars="0"/>
-            </w:pPr>
-            <w:r>
-              <w:rPr>
-                <w:rFonts w:hint="eastAsia"/>
-              </w:rPr>
-              <w:t xml:space="preserve">제작에 소모되는 </w:t>
-            </w:r>
-            <w:r>
-              <w:rPr>
-                <w:rFonts w:hint="eastAsia"/>
+              <w:rPr>
+                <w:color w:val="000000" w:themeColor="text1"/>
+              </w:rPr>
+            </w:pPr>
+            <w:r>
+              <w:rPr>
+                <w:rFonts w:hint="eastAsia"/>
+                <w:color w:val="000000" w:themeColor="text1"/>
+              </w:rPr>
+              <w:t xml:space="preserve">결과값은 소수점 </w:t>
+            </w:r>
+            <w:r>
+              <w:rPr>
+                <w:color w:val="000000" w:themeColor="text1"/>
+              </w:rPr>
+              <w:t>3</w:t>
+            </w:r>
+            <w:r>
+              <w:rPr>
+                <w:rFonts w:hint="eastAsia"/>
+                <w:color w:val="000000" w:themeColor="text1"/>
+              </w:rPr>
+              <w:t>번째 자리에서 올림합니다.</w:t>
+            </w:r>
+          </w:p>
+        </w:tc>
+      </w:tr>
+      <w:tr>
+        <w:tc>
+          <w:tcPr>
+            <w:tcW w:w="2856" w:type="dxa"/>
+            <w:vMerge/>
+            <w:shd w:val="clear" w:color="auto" w:fill="B6DDE8" w:themeFill="accent5" w:themeFillTint="66"/>
+            <w:vAlign w:val="center"/>
+          </w:tcPr>
+          <w:p>
+            <w:pPr>
+              <w:jc w:val="center"/>
+            </w:pPr>
+          </w:p>
+        </w:tc>
+        <w:tc>
+          <w:tcPr>
+            <w:tcW w:w="850" w:type="dxa"/>
+            <w:shd w:val="clear" w:color="auto" w:fill="D6E3BC" w:themeFill="accent3" w:themeFillTint="66"/>
+            <w:vAlign w:val="center"/>
+          </w:tcPr>
+          <w:p>
+            <w:pPr>
+              <w:jc w:val="center"/>
+            </w:pPr>
+            <w:r>
+              <w:rPr>
+                <w:rFonts w:hint="eastAsia"/>
+              </w:rPr>
+              <w:t>공식</w:t>
+            </w:r>
+          </w:p>
+        </w:tc>
+        <w:tc>
+          <w:tcPr>
+            <w:tcW w:w="4910" w:type="dxa"/>
+            <w:vAlign w:val="center"/>
+          </w:tcPr>
+          <w:p>
+            <w:pPr>
+              <w:pStyle w:val="a5"/>
+              <w:numPr>
+                <w:ilvl w:val="0"/>
+                <w:numId w:val="14"/>
+              </w:numPr>
+              <w:ind w:leftChars="0"/>
+              <w:rPr>
+                <w:rFonts w:eastAsiaTheme="minorHAnsi"/>
+                <w:color w:val="000000" w:themeColor="text1"/>
+                <w:szCs w:val="20"/>
+              </w:rPr>
+            </w:pPr>
+            <w:r>
+              <w:rPr>
+                <w:rStyle w:val="apple-converted-space"/>
+                <w:rFonts w:eastAsiaTheme="minorHAnsi" w:cs="Arial" w:hint="eastAsia"/>
+                <w:color w:val="000000" w:themeColor="text1"/>
+                <w:szCs w:val="20"/>
+                <w:shd w:val="clear" w:color="auto" w:fill="FFFFFF"/>
+              </w:rPr>
+              <w:t>순수</w:t>
+            </w:r>
+            <w:r>
+              <w:rPr>
+                <w:rStyle w:val="apple-converted-space"/>
+                <w:rFonts w:eastAsiaTheme="minorHAnsi" w:cs="Arial" w:hint="eastAsia"/>
+                <w:color w:val="000000" w:themeColor="text1"/>
+                <w:szCs w:val="20"/>
+                <w:shd w:val="clear" w:color="auto" w:fill="FFFFFF"/>
               </w:rPr>
               <w:t>제작</w:t>
             </w:r>
             <w:r>
               <w:rPr>
-                <w:rFonts w:hint="eastAsia"/>
-              </w:rPr>
-              <w:t xml:space="preserve">시간이 </w:t>
-            </w:r>
-            <w:r>
-              <w:t>24</w:t>
-            </w:r>
-            <w:r>
-              <w:rPr>
-                <w:rFonts w:hint="eastAsia"/>
-              </w:rPr>
-              <w:t>시간</w:t>
-            </w:r>
-            <w:r>
-              <w:rPr>
-                <w:rFonts w:hint="eastAsia"/>
-              </w:rPr>
-              <w:t>(</w:t>
-            </w:r>
-            <w:r>
-              <w:t>86400</w:t>
-            </w:r>
-            <w:r>
-              <w:t>)</w:t>
-            </w:r>
-            <w:r>
-              <w:rPr>
-                <w:rFonts w:hint="eastAsia"/>
-              </w:rPr>
-              <w:t xml:space="preserve"> 이상이면 더 이상의 작업공정을 추가 할 수 없다.</w:t>
+                <w:rStyle w:val="apple-converted-space"/>
+                <w:rFonts w:eastAsiaTheme="minorHAnsi" w:cs="Arial" w:hint="eastAsia"/>
+                <w:color w:val="000000" w:themeColor="text1"/>
+                <w:szCs w:val="20"/>
+                <w:shd w:val="clear" w:color="auto" w:fill="FFFFFF"/>
+              </w:rPr>
+              <w:t xml:space="preserve">비용 = </w:t>
+            </w:r>
+            <w:r>
+              <w:rPr>
+                <w:rFonts w:eastAsiaTheme="minorHAnsi" w:cs="Arial"/>
+                <w:color w:val="000000" w:themeColor="text1"/>
+                <w:szCs w:val="20"/>
+                <w:shd w:val="clear" w:color="auto" w:fill="FFFFFF"/>
+              </w:rPr>
+              <w:t>Σ</w:t>
+            </w:r>
+            <w:r>
+              <w:rPr>
+                <w:rFonts w:eastAsiaTheme="minorHAnsi"/>
+                <w:color w:val="000000" w:themeColor="text1"/>
+                <w:szCs w:val="20"/>
+              </w:rPr>
+              <w:t xml:space="preserve"> (</w:t>
+            </w:r>
+            <w:r>
+              <w:rPr>
+                <w:rFonts w:eastAsiaTheme="minorHAnsi" w:hint="eastAsia"/>
+                <w:color w:val="000000" w:themeColor="text1"/>
+                <w:szCs w:val="20"/>
+              </w:rPr>
+              <w:t>기본 자원 수*자원의 가격)</w:t>
+            </w:r>
+          </w:p>
+          <w:p>
+            <w:pPr>
+              <w:pStyle w:val="a5"/>
+              <w:numPr>
+                <w:ilvl w:val="0"/>
+                <w:numId w:val="14"/>
+              </w:numPr>
+              <w:ind w:leftChars="0"/>
+              <w:rPr>
+                <w:rStyle w:val="apple-converted-space"/>
+                <w:rFonts w:eastAsiaTheme="minorHAnsi"/>
+                <w:color w:val="000000" w:themeColor="text1"/>
+                <w:szCs w:val="20"/>
+              </w:rPr>
+            </w:pPr>
+            <w:r>
+              <w:rPr>
+                <w:rStyle w:val="apple-converted-space"/>
+                <w:rFonts w:eastAsiaTheme="minorHAnsi" w:hint="eastAsia"/>
+                <w:color w:val="000000" w:themeColor="text1"/>
+                <w:szCs w:val="20"/>
+              </w:rPr>
+              <w:t>제작</w:t>
+            </w:r>
+            <w:r>
+              <w:rPr>
+                <w:rStyle w:val="apple-converted-space"/>
+                <w:rFonts w:eastAsiaTheme="minorHAnsi" w:hint="eastAsia"/>
+                <w:color w:val="000000" w:themeColor="text1"/>
+                <w:szCs w:val="20"/>
+              </w:rPr>
+              <w:t xml:space="preserve"> 점유율 </w:t>
+            </w:r>
+            <w:r>
+              <w:rPr>
+                <w:rStyle w:val="apple-converted-space"/>
+                <w:rFonts w:eastAsiaTheme="minorHAnsi"/>
+                <w:color w:val="000000" w:themeColor="text1"/>
+                <w:szCs w:val="20"/>
+              </w:rPr>
+              <w:t>= (</w:t>
+            </w:r>
+            <w:r>
+              <w:rPr>
+                <w:rStyle w:val="apple-converted-space"/>
+                <w:rFonts w:eastAsiaTheme="minorHAnsi" w:hint="eastAsia"/>
+                <w:color w:val="000000" w:themeColor="text1"/>
+                <w:szCs w:val="20"/>
+              </w:rPr>
+              <w:t xml:space="preserve">스테이션 지역의 </w:t>
+            </w:r>
+            <w:r>
+              <w:rPr>
+                <w:rStyle w:val="apple-converted-space"/>
+                <w:rFonts w:eastAsiaTheme="minorHAnsi" w:hint="eastAsia"/>
+                <w:color w:val="000000" w:themeColor="text1"/>
+                <w:szCs w:val="20"/>
+              </w:rPr>
+              <w:t>제작</w:t>
+            </w:r>
+            <w:r>
+              <w:rPr>
+                <w:rStyle w:val="apple-converted-space"/>
+                <w:rFonts w:eastAsiaTheme="minorHAnsi" w:hint="eastAsia"/>
+                <w:color w:val="000000" w:themeColor="text1"/>
+                <w:szCs w:val="20"/>
+              </w:rPr>
+              <w:t xml:space="preserve"> 라인 수/전 지역의 </w:t>
+            </w:r>
+            <w:r>
+              <w:rPr>
+                <w:rStyle w:val="apple-converted-space"/>
+                <w:rFonts w:eastAsiaTheme="minorHAnsi" w:hint="eastAsia"/>
+                <w:color w:val="000000" w:themeColor="text1"/>
+                <w:szCs w:val="20"/>
+              </w:rPr>
+              <w:t>제작</w:t>
+            </w:r>
+            <w:r>
+              <w:rPr>
+                <w:rStyle w:val="apple-converted-space"/>
+                <w:rFonts w:eastAsiaTheme="minorHAnsi" w:hint="eastAsia"/>
+                <w:color w:val="000000" w:themeColor="text1"/>
+                <w:szCs w:val="20"/>
+              </w:rPr>
+              <w:t xml:space="preserve"> 라인 수)</w:t>
+            </w:r>
+          </w:p>
+          <w:p>
+            <w:pPr>
+              <w:pStyle w:val="a5"/>
+              <w:numPr>
+                <w:ilvl w:val="0"/>
+                <w:numId w:val="14"/>
+              </w:numPr>
+              <w:ind w:leftChars="0"/>
+              <w:rPr>
+                <w:rStyle w:val="apple-converted-space"/>
+                <w:rFonts w:eastAsiaTheme="minorHAnsi"/>
+                <w:color w:val="000000" w:themeColor="text1"/>
+                <w:szCs w:val="20"/>
+              </w:rPr>
+            </w:pPr>
+            <w:r>
+              <w:rPr>
+                <w:rStyle w:val="apple-converted-space"/>
+                <w:rFonts w:eastAsiaTheme="minorHAnsi" w:cs="Arial" w:hint="eastAsia"/>
+                <w:color w:val="000000" w:themeColor="text1"/>
+                <w:shd w:val="clear" w:color="auto" w:fill="FFFFFF"/>
+              </w:rPr>
+              <w:t>제작</w:t>
+            </w:r>
+            <w:r>
+              <w:rPr>
+                <w:rStyle w:val="apple-converted-space"/>
+                <w:rFonts w:eastAsiaTheme="minorHAnsi" w:cs="Arial" w:hint="eastAsia"/>
+                <w:color w:val="000000" w:themeColor="text1"/>
+                <w:shd w:val="clear" w:color="auto" w:fill="FFFFFF"/>
+              </w:rPr>
+              <w:t xml:space="preserve"> 비용 </w:t>
+            </w:r>
+            <w:r>
+              <w:rPr>
+                <w:rStyle w:val="apple-converted-space"/>
+                <w:rFonts w:eastAsiaTheme="minorHAnsi" w:cs="Arial"/>
+                <w:color w:val="000000" w:themeColor="text1"/>
+                <w:shd w:val="clear" w:color="auto" w:fill="FFFFFF"/>
+              </w:rPr>
+              <w:t xml:space="preserve">= </w:t>
+            </w:r>
+            <w:r>
+              <w:rPr>
+                <w:rStyle w:val="apple-converted-space"/>
+                <w:rFonts w:eastAsiaTheme="minorHAnsi" w:cs="Arial" w:hint="eastAsia"/>
+                <w:color w:val="000000" w:themeColor="text1"/>
+                <w:shd w:val="clear" w:color="auto" w:fill="FFFFFF"/>
+              </w:rPr>
+              <w:t>순수</w:t>
+            </w:r>
+            <w:r>
+              <w:rPr>
+                <w:rStyle w:val="apple-converted-space"/>
+                <w:rFonts w:eastAsiaTheme="minorHAnsi" w:cs="Arial" w:hint="eastAsia"/>
+                <w:color w:val="000000" w:themeColor="text1"/>
+                <w:shd w:val="clear" w:color="auto" w:fill="FFFFFF"/>
+              </w:rPr>
+              <w:t>제작</w:t>
+            </w:r>
+            <w:r>
+              <w:rPr>
+                <w:rStyle w:val="apple-converted-space"/>
+                <w:rFonts w:eastAsiaTheme="minorHAnsi" w:cs="Arial" w:hint="eastAsia"/>
+                <w:color w:val="000000" w:themeColor="text1"/>
+                <w:shd w:val="clear" w:color="auto" w:fill="FFFFFF"/>
+              </w:rPr>
+              <w:t xml:space="preserve">비용 </w:t>
+            </w:r>
+            <w:r>
+              <w:rPr>
+                <w:rStyle w:val="apple-converted-space"/>
+                <w:rFonts w:eastAsiaTheme="minorHAnsi" w:cs="Arial"/>
+                <w:color w:val="000000" w:themeColor="text1"/>
+                <w:shd w:val="clear" w:color="auto" w:fill="FFFFFF"/>
+              </w:rPr>
+              <w:t xml:space="preserve">+ </w:t>
+            </w:r>
+            <w:r>
+              <w:rPr>
+                <w:rStyle w:val="apple-converted-space"/>
+                <w:rFonts w:eastAsiaTheme="minorHAnsi" w:cs="Arial" w:hint="eastAsia"/>
+                <w:color w:val="000000" w:themeColor="text1"/>
+                <w:shd w:val="clear" w:color="auto" w:fill="FFFFFF"/>
+              </w:rPr>
+              <w:t>(순수</w:t>
+            </w:r>
+            <w:r>
+              <w:rPr>
+                <w:rStyle w:val="apple-converted-space"/>
+                <w:rFonts w:eastAsiaTheme="minorHAnsi" w:cs="Arial" w:hint="eastAsia"/>
+                <w:color w:val="000000" w:themeColor="text1"/>
+                <w:shd w:val="clear" w:color="auto" w:fill="FFFFFF"/>
+              </w:rPr>
+              <w:t>제작</w:t>
+            </w:r>
+            <w:r>
+              <w:rPr>
+                <w:rStyle w:val="apple-converted-space"/>
+                <w:rFonts w:eastAsiaTheme="minorHAnsi" w:cs="Arial" w:hint="eastAsia"/>
+                <w:color w:val="000000" w:themeColor="text1"/>
+                <w:shd w:val="clear" w:color="auto" w:fill="FFFFFF"/>
+              </w:rPr>
+              <w:t xml:space="preserve">비용 </w:t>
+            </w:r>
+            <w:r>
+              <w:rPr>
+                <w:rStyle w:val="apple-converted-space"/>
+                <w:rFonts w:eastAsiaTheme="minorHAnsi" w:cs="Arial"/>
+                <w:color w:val="000000" w:themeColor="text1"/>
+                <w:shd w:val="clear" w:color="auto" w:fill="FFFFFF"/>
+              </w:rPr>
+              <w:t xml:space="preserve">* </w:t>
+            </w:r>
+            <w:r>
+              <w:rPr>
+                <w:rStyle w:val="apple-converted-space"/>
+                <w:rFonts w:eastAsiaTheme="minorHAnsi" w:cs="Arial" w:hint="eastAsia"/>
+                <w:color w:val="000000" w:themeColor="text1"/>
+                <w:shd w:val="clear" w:color="auto" w:fill="FFFFFF"/>
+              </w:rPr>
+              <w:t>제작</w:t>
+            </w:r>
+            <w:r>
+              <w:rPr>
+                <w:rStyle w:val="apple-converted-space"/>
+                <w:rFonts w:eastAsiaTheme="minorHAnsi" w:cs="Arial" w:hint="eastAsia"/>
+                <w:color w:val="000000" w:themeColor="text1"/>
+                <w:shd w:val="clear" w:color="auto" w:fill="FFFFFF"/>
+              </w:rPr>
+              <w:t xml:space="preserve"> 점유율)</w:t>
+            </w:r>
+          </w:p>
+          <w:p>
+            <w:pPr>
+              <w:pStyle w:val="a5"/>
+              <w:numPr>
+                <w:ilvl w:val="0"/>
+                <w:numId w:val="14"/>
+              </w:numPr>
+              <w:ind w:leftChars="0"/>
+              <w:rPr>
+                <w:color w:val="000000" w:themeColor="text1"/>
+                <w:szCs w:val="20"/>
+              </w:rPr>
+            </w:pPr>
+            <w:r>
+              <w:rPr>
+                <w:rStyle w:val="apple-converted-space"/>
+                <w:rFonts w:eastAsiaTheme="minorHAnsi" w:cs="Arial" w:hint="eastAsia"/>
+                <w:color w:val="000000" w:themeColor="text1"/>
+                <w:shd w:val="clear" w:color="auto" w:fill="FFFFFF"/>
+              </w:rPr>
+              <w:t>최종</w:t>
+            </w:r>
+            <w:r>
+              <w:rPr>
+                <w:rStyle w:val="apple-converted-space"/>
+                <w:rFonts w:eastAsiaTheme="minorHAnsi" w:cs="Arial" w:hint="eastAsia"/>
+                <w:color w:val="000000" w:themeColor="text1"/>
+                <w:shd w:val="clear" w:color="auto" w:fill="FFFFFF"/>
+              </w:rPr>
+              <w:t>제작</w:t>
+            </w:r>
+            <w:r>
+              <w:rPr>
+                <w:rStyle w:val="apple-converted-space"/>
+                <w:rFonts w:eastAsiaTheme="minorHAnsi" w:cs="Arial" w:hint="eastAsia"/>
+                <w:color w:val="000000" w:themeColor="text1"/>
+                <w:shd w:val="clear" w:color="auto" w:fill="FFFFFF"/>
+              </w:rPr>
+              <w:t xml:space="preserve">비용 = </w:t>
+            </w:r>
+            <w:r>
+              <w:rPr>
+                <w:rStyle w:val="apple-converted-space"/>
+                <w:rFonts w:eastAsiaTheme="minorHAnsi" w:cs="Arial" w:hint="eastAsia"/>
+                <w:color w:val="000000" w:themeColor="text1"/>
+                <w:shd w:val="clear" w:color="auto" w:fill="FFFFFF"/>
+              </w:rPr>
+              <w:t>제작</w:t>
+            </w:r>
+            <w:r>
+              <w:rPr>
+                <w:rStyle w:val="apple-converted-space"/>
+                <w:rFonts w:eastAsiaTheme="minorHAnsi" w:cs="Arial" w:hint="eastAsia"/>
+                <w:color w:val="000000" w:themeColor="text1"/>
+                <w:shd w:val="clear" w:color="auto" w:fill="FFFFFF"/>
+              </w:rPr>
+              <w:t xml:space="preserve"> 비용 + (</w:t>
+            </w:r>
+            <w:r>
+              <w:rPr>
+                <w:rStyle w:val="apple-converted-space"/>
+                <w:rFonts w:eastAsiaTheme="minorHAnsi" w:cs="Arial" w:hint="eastAsia"/>
+                <w:color w:val="000000" w:themeColor="text1"/>
+                <w:shd w:val="clear" w:color="auto" w:fill="FFFFFF"/>
+              </w:rPr>
+              <w:t>제작</w:t>
+            </w:r>
+            <w:r>
+              <w:rPr>
+                <w:rStyle w:val="apple-converted-space"/>
+                <w:rFonts w:eastAsiaTheme="minorHAnsi" w:cs="Arial" w:hint="eastAsia"/>
+                <w:color w:val="000000" w:themeColor="text1"/>
+                <w:shd w:val="clear" w:color="auto" w:fill="FFFFFF"/>
+              </w:rPr>
+              <w:t xml:space="preserve"> 비용 </w:t>
+            </w:r>
+            <w:r>
+              <w:rPr>
+                <w:rStyle w:val="apple-converted-space"/>
+                <w:rFonts w:eastAsiaTheme="minorHAnsi" w:cs="Arial"/>
+                <w:color w:val="000000" w:themeColor="text1"/>
+                <w:shd w:val="clear" w:color="auto" w:fill="FFFFFF"/>
+              </w:rPr>
+              <w:t>* (</w:t>
+            </w:r>
+            <w:r>
+              <w:rPr>
+                <w:rStyle w:val="apple-converted-space"/>
+                <w:rFonts w:eastAsiaTheme="minorHAnsi" w:cs="Arial" w:hint="eastAsia"/>
+                <w:color w:val="000000" w:themeColor="text1"/>
+                <w:shd w:val="clear" w:color="auto" w:fill="FFFFFF"/>
+              </w:rPr>
+              <w:t>스테이션 세금/1</w:t>
+            </w:r>
+            <w:r>
+              <w:rPr>
+                <w:rStyle w:val="apple-converted-space"/>
+                <w:rFonts w:eastAsiaTheme="minorHAnsi" w:cs="Arial"/>
+                <w:color w:val="000000" w:themeColor="text1"/>
+                <w:shd w:val="clear" w:color="auto" w:fill="FFFFFF"/>
+              </w:rPr>
+              <w:t>00))</w:t>
+            </w:r>
+          </w:p>
+        </w:tc>
+      </w:tr>
+      <w:tr>
+        <w:tc>
+          <w:tcPr>
+            <w:tcW w:w="2856" w:type="dxa"/>
+            <w:vMerge/>
+            <w:shd w:val="clear" w:color="auto" w:fill="B6DDE8" w:themeFill="accent5" w:themeFillTint="66"/>
+            <w:vAlign w:val="center"/>
+          </w:tcPr>
+          <w:p>
+            <w:pPr>
+              <w:jc w:val="center"/>
+            </w:pPr>
+          </w:p>
+        </w:tc>
+        <w:tc>
+          <w:tcPr>
+            <w:tcW w:w="850" w:type="dxa"/>
+            <w:tcBorders>
+              <w:bottom w:val="single" w:sz="4" w:space="0" w:color="auto"/>
+            </w:tcBorders>
+            <w:shd w:val="clear" w:color="auto" w:fill="D6E3BC" w:themeFill="accent3" w:themeFillTint="66"/>
+            <w:vAlign w:val="center"/>
+          </w:tcPr>
+          <w:p>
+            <w:pPr>
+              <w:jc w:val="center"/>
+            </w:pPr>
+            <w:r>
+              <w:rPr>
+                <w:rFonts w:hint="eastAsia"/>
+              </w:rPr>
+              <w:t>예시</w:t>
+            </w:r>
+          </w:p>
+        </w:tc>
+        <w:tc>
+          <w:tcPr>
+            <w:tcW w:w="4910" w:type="dxa"/>
+            <w:tcBorders>
+              <w:bottom w:val="single" w:sz="4" w:space="0" w:color="auto"/>
+            </w:tcBorders>
+            <w:vAlign w:val="center"/>
+          </w:tcPr>
+          <w:p>
+            <w:pPr>
+              <w:pStyle w:val="a5"/>
+              <w:numPr>
+                <w:ilvl w:val="0"/>
+                <w:numId w:val="14"/>
+              </w:numPr>
+              <w:ind w:leftChars="0"/>
+            </w:pPr>
+            <w:r>
+              <w:rPr>
+                <w:rFonts w:hint="eastAsia"/>
+              </w:rPr>
+              <w:t>PC가 T</w:t>
+            </w:r>
+            <w:r>
+              <w:t>rit 1000</w:t>
+            </w:r>
+            <w:r>
+              <w:rPr>
+                <w:rFonts w:hint="eastAsia"/>
+              </w:rPr>
+              <w:t>개</w:t>
+            </w:r>
+            <w:r>
+              <w:t xml:space="preserve"> Nox 500</w:t>
+            </w:r>
+            <w:r>
+              <w:rPr>
+                <w:rFonts w:hint="eastAsia"/>
+              </w:rPr>
+              <w:t>개가</w:t>
+            </w:r>
+            <w:r>
+              <w:t xml:space="preserve"> </w:t>
+            </w:r>
+            <w:r>
+              <w:rPr>
+                <w:rFonts w:hint="eastAsia"/>
+              </w:rPr>
+              <w:t>필요한 블루프린트를 세금1</w:t>
+            </w:r>
+            <w:r>
+              <w:t>0</w:t>
+            </w:r>
+            <w:r>
+              <w:rPr>
+                <w:rFonts w:hint="eastAsia"/>
+              </w:rPr>
+              <w:t xml:space="preserve">퍼센트에 스테이션에서 </w:t>
+            </w:r>
+            <w:r>
+              <w:rPr>
+                <w:rFonts w:hint="eastAsia"/>
+              </w:rPr>
+              <w:t>제작</w:t>
+            </w:r>
+            <w:r>
+              <w:rPr>
+                <w:rFonts w:hint="eastAsia"/>
+              </w:rPr>
+              <w:t>하려고 합니다.</w:t>
+            </w:r>
+            <w:r>
+              <w:t xml:space="preserve"> Trit </w:t>
+            </w:r>
+            <w:r>
+              <w:rPr>
+                <w:rFonts w:hint="eastAsia"/>
+              </w:rPr>
+              <w:t xml:space="preserve">의 가격은 </w:t>
+            </w:r>
+            <w:r>
+              <w:t>5 Nox</w:t>
+            </w:r>
+            <w:r>
+              <w:rPr>
+                <w:rFonts w:hint="eastAsia"/>
+              </w:rPr>
+              <w:t xml:space="preserve">의 가격은 </w:t>
+            </w:r>
+            <w:r>
+              <w:t>20</w:t>
+            </w:r>
+            <w:r>
+              <w:rPr>
+                <w:rFonts w:hint="eastAsia"/>
+              </w:rPr>
+              <w:t>이고,</w:t>
+            </w:r>
+            <w:r>
+              <w:t xml:space="preserve"> </w:t>
+            </w:r>
+            <w:r>
+              <w:rPr>
+                <w:rFonts w:hint="eastAsia"/>
+              </w:rPr>
+              <w:t xml:space="preserve">해당 지역의 </w:t>
+            </w:r>
+            <w:r>
+              <w:rPr>
+                <w:rFonts w:hint="eastAsia"/>
+              </w:rPr>
+              <w:t>제작</w:t>
+            </w:r>
+            <w:r>
+              <w:rPr>
+                <w:rFonts w:hint="eastAsia"/>
+              </w:rPr>
+              <w:t xml:space="preserve">라인 수는 </w:t>
+            </w:r>
+            <w:r>
+              <w:t xml:space="preserve">10 </w:t>
+            </w:r>
+            <w:r>
+              <w:rPr>
+                <w:rFonts w:hint="eastAsia"/>
+              </w:rPr>
+              <w:t xml:space="preserve">전 지역 </w:t>
+            </w:r>
+            <w:r>
+              <w:rPr>
+                <w:rFonts w:hint="eastAsia"/>
+              </w:rPr>
+              <w:t>제작</w:t>
+            </w:r>
+            <w:r>
+              <w:rPr>
+                <w:rFonts w:hint="eastAsia"/>
+              </w:rPr>
+              <w:t xml:space="preserve"> 라인수는 </w:t>
+            </w:r>
+            <w:r>
+              <w:t>1000</w:t>
+            </w:r>
+            <w:r>
+              <w:rPr>
+                <w:rFonts w:hint="eastAsia"/>
+              </w:rPr>
+              <w:t>입니다.</w:t>
+            </w:r>
+          </w:p>
+          <w:p>
+            <w:pPr>
+              <w:pStyle w:val="a5"/>
+              <w:numPr>
+                <w:ilvl w:val="0"/>
+                <w:numId w:val="14"/>
+              </w:numPr>
+              <w:ind w:leftChars="0"/>
+            </w:pPr>
+            <w:r>
+              <w:t>PC</w:t>
+            </w:r>
+            <w:r>
+              <w:rPr>
+                <w:rFonts w:hint="eastAsia"/>
+              </w:rPr>
+              <w:t xml:space="preserve">의 </w:t>
+            </w:r>
+            <w:r>
+              <w:rPr>
+                <w:rFonts w:hint="eastAsia"/>
+              </w:rPr>
+              <w:t>제작</w:t>
+            </w:r>
+            <w:r>
+              <w:rPr>
+                <w:rFonts w:hint="eastAsia"/>
+              </w:rPr>
+              <w:t xml:space="preserve"> 비용은 </w:t>
+            </w:r>
+            <w:r>
+              <w:t>(1000 * 5 + 20 * 500) + ((1000 * 5 + 20 * 500) * (10/1000))</w:t>
+            </w:r>
+            <w:r>
+              <w:t xml:space="preserve"> </w:t>
+            </w:r>
+            <w:r>
+              <w:rPr>
+                <w:rFonts w:hint="eastAsia"/>
+              </w:rPr>
+              <w:t xml:space="preserve">으로 </w:t>
+            </w:r>
+            <w:r>
+              <w:t>15150</w:t>
+            </w:r>
+            <w:r>
+              <w:rPr>
+                <w:rFonts w:hint="eastAsia"/>
+              </w:rPr>
+              <w:t>이고,</w:t>
+            </w:r>
+            <w:r>
+              <w:t xml:space="preserve"> </w:t>
+            </w:r>
+            <w:r>
+              <w:rPr>
+                <w:rFonts w:hint="eastAsia"/>
+                <w:b/>
+              </w:rPr>
+              <w:t>최종</w:t>
+            </w:r>
+            <w:r>
+              <w:rPr>
+                <w:rFonts w:hint="eastAsia"/>
+                <w:b/>
+              </w:rPr>
+              <w:t>제작</w:t>
+            </w:r>
+            <w:r>
+              <w:rPr>
+                <w:rFonts w:hint="eastAsia"/>
+                <w:b/>
+              </w:rPr>
+              <w:t xml:space="preserve"> 비용은</w:t>
+            </w:r>
+            <w:r>
+              <w:rPr>
+                <w:rFonts w:hint="eastAsia"/>
+              </w:rPr>
+              <w:t xml:space="preserve"> </w:t>
+            </w:r>
+            <w:r>
+              <w:t>15150 + (15150 * 10/100)</w:t>
+            </w:r>
+            <w:r>
+              <w:t xml:space="preserve"> </w:t>
+            </w:r>
+            <w:r>
+              <w:rPr>
+                <w:rFonts w:hint="eastAsia"/>
+              </w:rPr>
+              <w:t xml:space="preserve">으로 </w:t>
+            </w:r>
+            <w:r>
+              <w:rPr>
+                <w:b/>
+                <w:noProof/>
+              </w:rPr>
+              <w:t>16665</w:t>
+            </w:r>
+            <w:r>
+              <w:rPr>
+                <w:rFonts w:hint="eastAsia"/>
+                <w:noProof/>
+              </w:rPr>
+              <w:t>입니다.</w:t>
             </w:r>
           </w:p>
         </w:tc>
@@ -16140,7 +15215,7 @@
               <w:rPr>
                 <w:rFonts w:hint="eastAsia"/>
               </w:rPr>
-              <w:t>예시</w:t>
+              <w:t>의도</w:t>
             </w:r>
           </w:p>
         </w:tc>
@@ -16165,77 +15240,36 @@
               <w:rPr>
                 <w:rFonts w:hint="eastAsia"/>
               </w:rPr>
-              <w:t>P</w:t>
-            </w:r>
-            <w:r>
-              <w:t>C</w:t>
-            </w:r>
-            <w:r>
-              <w:rPr>
-                <w:rFonts w:hint="eastAsia"/>
-              </w:rPr>
-              <w:t xml:space="preserve">가 제조에 </w:t>
-            </w:r>
-            <w:r>
-              <w:t>3599</w:t>
-            </w:r>
-            <w:r>
-              <w:rPr>
-                <w:rFonts w:hint="eastAsia"/>
-              </w:rPr>
-              <w:t>이 드는 블루 프린트를 넣고</w:t>
-            </w:r>
-            <w:r>
-              <w:rPr>
-                <w:rFonts w:hint="eastAsia"/>
-              </w:rPr>
-              <w:t xml:space="preserve"> </w:t>
-            </w:r>
-            <w:r>
-              <w:rPr>
-                <w:rFonts w:hint="eastAsia"/>
-              </w:rPr>
-              <w:t xml:space="preserve">한 </w:t>
-            </w:r>
-            <w:r>
-              <w:rPr>
-                <w:rFonts w:hint="eastAsia"/>
-              </w:rPr>
-              <w:t>라인</w:t>
-            </w:r>
-            <w:r>
-              <w:rPr>
-                <w:rFonts w:hint="eastAsia"/>
-              </w:rPr>
-              <w:t xml:space="preserve">에 </w:t>
-            </w:r>
-            <w:r>
-              <w:rPr>
-                <w:rFonts w:hint="eastAsia"/>
-                <w:b/>
-              </w:rPr>
-              <w:t xml:space="preserve">최대한 많이 </w:t>
-            </w:r>
-            <w:r>
-              <w:rPr>
-                <w:rFonts w:hint="eastAsia"/>
-                <w:b/>
+              <w:t>이 시스템은 특정위</w:t>
+            </w:r>
+            <w:r>
+              <w:rPr>
+                <w:rFonts w:hint="eastAsia"/>
+              </w:rPr>
+              <w:t xml:space="preserve">치(상권과 가까운 거리)등에 </w:t>
+            </w:r>
+            <w:r>
+              <w:rPr>
+                <w:rFonts w:hint="eastAsia"/>
               </w:rPr>
               <w:t>제작</w:t>
             </w:r>
             <w:r>
               <w:rPr>
                 <w:rFonts w:hint="eastAsia"/>
-                <w:b/>
-              </w:rPr>
-              <w:t>하기 위해</w:t>
-            </w:r>
-            <w:r>
-              <w:rPr>
-                <w:rFonts w:hint="eastAsia"/>
-              </w:rPr>
-              <w:t xml:space="preserve"> </w:t>
-            </w:r>
+              </w:rPr>
+              <w:t>이 몰리는 것을 방지하기 위한 시스템입니다.</w:t>
+            </w:r>
+          </w:p>
+          <w:p>
+            <w:pPr>
+              <w:pStyle w:val="a5"/>
+              <w:numPr>
+                <w:ilvl w:val="0"/>
+                <w:numId w:val="14"/>
+              </w:numPr>
+              <w:ind w:leftChars="0"/>
+            </w:pPr>
             <w:r>
               <w:rPr>
                 <w:rFonts w:hint="eastAsia"/>
@@ -16246,16 +15280,7 @@
               <w:rPr>
                 <w:rFonts w:hint="eastAsia"/>
               </w:rPr>
-              <w:t xml:space="preserve"> 수를 하나씩 올립니다.</w:t>
-            </w:r>
-            <w:r>
-              <w:t xml:space="preserve"> 24</w:t>
-            </w:r>
-            <w:r>
-              <w:rPr>
-                <w:rFonts w:hint="eastAsia"/>
-              </w:rPr>
-              <w:t xml:space="preserve">개를 </w:t>
+              <w:t xml:space="preserve">이 한 지역에 집중될수록 </w:t>
             </w:r>
             <w:r>
               <w:rPr>
@@ -16267,73 +15292,7 @@
               <w:rPr>
                 <w:rFonts w:hint="eastAsia"/>
               </w:rPr>
-              <w:t xml:space="preserve">하기 위한 시간은 86376 </w:t>
-            </w:r>
-            <w:r>
-              <w:rPr>
-                <w:rFonts w:hint="eastAsia"/>
-              </w:rPr>
-              <w:t xml:space="preserve">이고 </w:t>
-            </w:r>
-            <w:r>
-              <w:t>25</w:t>
-            </w:r>
-            <w:r>
-              <w:rPr>
-                <w:rFonts w:hint="eastAsia"/>
-              </w:rPr>
-              <w:t xml:space="preserve">개의 </w:t>
-            </w:r>
-            <w:r>
-              <w:rPr>
-                <w:rFonts w:hint="eastAsia"/>
-              </w:rPr>
-              <w:t>제작</w:t>
-            </w:r>
-            <w:r>
-              <w:rPr>
-                <w:rFonts w:hint="eastAsia"/>
-              </w:rPr>
-              <w:t xml:space="preserve"> 시간은 </w:t>
-            </w:r>
-            <w:r>
-              <w:t xml:space="preserve">89975 </w:t>
-            </w:r>
-            <w:r>
-              <w:rPr>
-                <w:rFonts w:hint="eastAsia"/>
-              </w:rPr>
-              <w:t xml:space="preserve">이므로 </w:t>
-            </w:r>
-            <w:r>
-              <w:t>PC</w:t>
-            </w:r>
-            <w:r>
-              <w:rPr>
-                <w:rFonts w:hint="eastAsia"/>
-              </w:rPr>
-              <w:t xml:space="preserve">는 </w:t>
-            </w:r>
-            <w:r>
-              <w:t>25</w:t>
-            </w:r>
-            <w:r>
-              <w:rPr>
-                <w:rFonts w:hint="eastAsia"/>
-              </w:rPr>
-              <w:t xml:space="preserve">개까지 </w:t>
-            </w:r>
-            <w:r>
-              <w:rPr>
-                <w:rFonts w:hint="eastAsia"/>
-              </w:rPr>
-              <w:t>제작</w:t>
-            </w:r>
-            <w:r>
-              <w:rPr>
-                <w:rFonts w:hint="eastAsia"/>
-              </w:rPr>
-              <w:t>을 할 수 있습니다.</w:t>
+              <w:t>비용이 증가합니다</w:t>
             </w:r>
           </w:p>
         </w:tc>
@@ -16357,19 +15316,25 @@
               <w:rPr>
                 <w:rFonts w:hint="eastAsia"/>
               </w:rPr>
-              <w:t xml:space="preserve">원격 </w:t>
-            </w:r>
-            <w:r>
-              <w:rPr>
-                <w:rFonts w:hint="eastAsia"/>
-              </w:rPr>
-              <w:t>제작</w:t>
-            </w:r>
-            <w:r>
-              <w:rPr>
-                <w:rFonts w:hint="eastAsia"/>
-              </w:rPr>
-              <w:t xml:space="preserve"> 거리 제한</w:t>
+              <w:t xml:space="preserve">재료 효율 연구도가 </w:t>
+            </w:r>
+            <w:r>
+              <w:rPr>
+                <w:rFonts w:hint="eastAsia"/>
+              </w:rPr>
+              <w:t xml:space="preserve">최종 </w:t>
+            </w:r>
+            <w:r>
+              <w:rPr>
+                <w:rFonts w:hint="eastAsia"/>
+              </w:rPr>
+              <w:t>재료의 양</w:t>
+            </w:r>
+            <w:r>
+              <w:rPr>
+                <w:rFonts w:hint="eastAsia"/>
+              </w:rPr>
+              <w:t>에 끼치는 영향</w:t>
             </w:r>
           </w:p>
         </w:tc>
@@ -16415,7 +15380,7 @@
               <w:rPr>
                 <w:rFonts w:hint="eastAsia"/>
               </w:rPr>
-              <w:t xml:space="preserve">공식이 참일 경우 </w:t>
+              <w:t xml:space="preserve">재료 효율 연구도는 </w:t>
             </w:r>
             <w:r>
               <w:rPr>
@@ -16427,48 +15392,9 @@
               <w:rPr>
                 <w:rFonts w:hint="eastAsia"/>
               </w:rPr>
-              <w:t>이 가능합니다.</w:t>
-            </w:r>
-          </w:p>
-        </w:tc>
-      </w:tr>
-      <w:tr>
-        <w:tc>
-          <w:tcPr>
-            <w:tcW w:w="2856" w:type="dxa"/>
-            <w:vMerge/>
-            <w:shd w:val="clear" w:color="auto" w:fill="B6DDE8" w:themeFill="accent5" w:themeFillTint="66"/>
-            <w:vAlign w:val="center"/>
-          </w:tcPr>
-          <w:p>
-            <w:pPr>
-              <w:jc w:val="center"/>
-            </w:pPr>
-          </w:p>
-        </w:tc>
-        <w:tc>
-          <w:tcPr>
-            <w:tcW w:w="850" w:type="dxa"/>
-            <w:shd w:val="clear" w:color="auto" w:fill="D6E3BC" w:themeFill="accent3" w:themeFillTint="66"/>
-            <w:vAlign w:val="center"/>
-          </w:tcPr>
-          <w:p>
-            <w:pPr>
-              <w:jc w:val="center"/>
-            </w:pPr>
-            <w:r>
-              <w:rPr>
-                <w:rFonts w:hint="eastAsia"/>
-              </w:rPr>
-              <w:t>공식</w:t>
-            </w:r>
-          </w:p>
-        </w:tc>
-        <w:tc>
-          <w:tcPr>
-            <w:tcW w:w="4910" w:type="dxa"/>
-            <w:vAlign w:val="center"/>
-          </w:tcPr>
+              <w:t>에 필요한 모든 재료에 적용됩니다.</w:t>
+            </w:r>
+          </w:p>
           <w:p>
             <w:pPr>
               <w:pStyle w:val="a5"/>
@@ -16482,19 +15408,200 @@
               <w:rPr>
                 <w:rFonts w:hint="eastAsia"/>
               </w:rPr>
-              <w:t>위치간 점프 거리(P</w:t>
-            </w:r>
-            <w:r>
-              <w:t>C</w:t>
-            </w:r>
-            <w:r>
-              <w:rPr>
-                <w:rFonts w:hint="eastAsia"/>
-              </w:rPr>
-              <w:t>의 현재 위치</w:t>
-            </w:r>
-            <w:r>
-              <w:t xml:space="preserve">, </w:t>
+              <w:t xml:space="preserve">소수점 이하는 </w:t>
+            </w:r>
+            <w:r>
+              <w:rPr>
+                <w:rFonts w:hint="eastAsia"/>
+                <w:b/>
+              </w:rPr>
+              <w:t>올림</w:t>
+            </w:r>
+            <w:r>
+              <w:rPr>
+                <w:rFonts w:hint="eastAsia"/>
+                <w:b/>
+              </w:rPr>
+              <w:t xml:space="preserve"> </w:t>
+            </w:r>
+            <w:r>
+              <w:rPr>
+                <w:rFonts w:hint="eastAsia"/>
+              </w:rPr>
+              <w:t>합니다.</w:t>
+            </w:r>
+          </w:p>
+        </w:tc>
+      </w:tr>
+      <w:tr>
+        <w:tc>
+          <w:tcPr>
+            <w:tcW w:w="2856" w:type="dxa"/>
+            <w:vMerge/>
+            <w:shd w:val="clear" w:color="auto" w:fill="B6DDE8" w:themeFill="accent5" w:themeFillTint="66"/>
+            <w:vAlign w:val="center"/>
+          </w:tcPr>
+          <w:p>
+            <w:pPr>
+              <w:jc w:val="center"/>
+            </w:pPr>
+          </w:p>
+        </w:tc>
+        <w:tc>
+          <w:tcPr>
+            <w:tcW w:w="850" w:type="dxa"/>
+            <w:tcBorders>
+              <w:top w:val="single" w:sz="4" w:space="0" w:color="000000"/>
+            </w:tcBorders>
+            <w:shd w:val="clear" w:color="auto" w:fill="D6E3BC" w:themeFill="accent3" w:themeFillTint="66"/>
+            <w:vAlign w:val="center"/>
+          </w:tcPr>
+          <w:p>
+            <w:pPr>
+              <w:jc w:val="center"/>
+            </w:pPr>
+            <w:r>
+              <w:rPr>
+                <w:rFonts w:hint="eastAsia"/>
+              </w:rPr>
+              <w:t>공식</w:t>
+            </w:r>
+          </w:p>
+        </w:tc>
+        <w:tc>
+          <w:tcPr>
+            <w:tcW w:w="4910" w:type="dxa"/>
+            <w:tcBorders>
+              <w:top w:val="single" w:sz="4" w:space="0" w:color="000000"/>
+            </w:tcBorders>
+            <w:vAlign w:val="center"/>
+          </w:tcPr>
+          <w:p>
+            <w:pPr>
+              <w:pStyle w:val="a5"/>
+              <w:numPr>
+                <w:ilvl w:val="0"/>
+                <w:numId w:val="17"/>
+              </w:numPr>
+              <w:ind w:leftChars="0"/>
+            </w:pPr>
+            <w:r>
+              <w:t>ceil(</w:t>
+            </w:r>
+            <w:r>
+              <w:rPr>
+                <w:rFonts w:hint="eastAsia"/>
+              </w:rPr>
+              <w:t xml:space="preserve">기본 자원 수 </w:t>
+            </w:r>
+            <w:r>
+              <w:t>- (</w:t>
+            </w:r>
+            <w:r>
+              <w:rPr>
+                <w:rFonts w:hint="eastAsia"/>
+              </w:rPr>
+              <w:t xml:space="preserve">기본 자원 수 </w:t>
+            </w:r>
+            <w:r>
+              <w:t>* (</w:t>
+            </w:r>
+            <w:r>
+              <w:rPr>
+                <w:rFonts w:hint="eastAsia"/>
+              </w:rPr>
+              <w:t>재료 효율 연구도/</w:t>
+            </w:r>
+            <w:r>
+              <w:t>100))</w:t>
+            </w:r>
+            <w:r>
+              <w:t>)</w:t>
+            </w:r>
+          </w:p>
+        </w:tc>
+      </w:tr>
+      <w:tr>
+        <w:tc>
+          <w:tcPr>
+            <w:tcW w:w="2856" w:type="dxa"/>
+            <w:vMerge/>
+            <w:tcBorders>
+              <w:bottom w:val="double" w:sz="4" w:space="0" w:color="auto"/>
+            </w:tcBorders>
+            <w:shd w:val="clear" w:color="auto" w:fill="B6DDE8" w:themeFill="accent5" w:themeFillTint="66"/>
+            <w:vAlign w:val="center"/>
+          </w:tcPr>
+          <w:p>
+            <w:pPr>
+              <w:jc w:val="center"/>
+            </w:pPr>
+          </w:p>
+        </w:tc>
+        <w:tc>
+          <w:tcPr>
+            <w:tcW w:w="850" w:type="dxa"/>
+            <w:tcBorders>
+              <w:bottom w:val="double" w:sz="4" w:space="0" w:color="auto"/>
+            </w:tcBorders>
+            <w:shd w:val="clear" w:color="auto" w:fill="D6E3BC" w:themeFill="accent3" w:themeFillTint="66"/>
+            <w:vAlign w:val="center"/>
+          </w:tcPr>
+          <w:p>
+            <w:pPr>
+              <w:jc w:val="center"/>
+            </w:pPr>
+            <w:r>
+              <w:rPr>
+                <w:rFonts w:hint="eastAsia"/>
+              </w:rPr>
+              <w:t>예시</w:t>
+            </w:r>
+          </w:p>
+        </w:tc>
+        <w:tc>
+          <w:tcPr>
+            <w:tcW w:w="4910" w:type="dxa"/>
+            <w:tcBorders>
+              <w:bottom w:val="double" w:sz="4" w:space="0" w:color="auto"/>
+            </w:tcBorders>
+            <w:vAlign w:val="center"/>
+          </w:tcPr>
+          <w:p>
+            <w:pPr>
+              <w:pStyle w:val="a5"/>
+              <w:numPr>
+                <w:ilvl w:val="0"/>
+                <w:numId w:val="17"/>
+              </w:numPr>
+              <w:ind w:leftChars="0"/>
+            </w:pPr>
+            <w:r>
+              <w:t>PC</w:t>
+            </w:r>
+            <w:r>
+              <w:rPr>
+                <w:rFonts w:hint="eastAsia"/>
+              </w:rPr>
+              <w:t xml:space="preserve">가 </w:t>
+            </w:r>
+            <w:r>
+              <w:t>Trit 12114</w:t>
+            </w:r>
+            <w:r>
+              <w:rPr>
+                <w:rFonts w:hint="eastAsia"/>
+              </w:rPr>
+              <w:t xml:space="preserve">이 필요하고, ME가 </w:t>
+            </w:r>
+            <w:r>
+              <w:t>9</w:t>
+            </w:r>
+            <w:r>
+              <w:rPr>
+                <w:rFonts w:hint="eastAsia"/>
+              </w:rPr>
+              <w:t xml:space="preserve">인 블루 프린트를 </w:t>
             </w:r>
             <w:r>
               <w:rPr>
@@ -16506,79 +15613,28 @@
               <w:rPr>
                 <w:rFonts w:hint="eastAsia"/>
               </w:rPr>
-              <w:t xml:space="preserve"> 위치</w:t>
-            </w:r>
-            <w:r>
-              <w:t>) &lt;= (</w:t>
-            </w:r>
-            <w:r>
-              <w:rPr>
-                <w:rFonts w:hint="eastAsia"/>
-              </w:rPr>
-              <w:t>Supply</w:t>
+              <w:t>하려고 합니다.</w:t>
             </w:r>
             <w:r>
               <w:t xml:space="preserve"> </w:t>
             </w:r>
             <w:r>
-              <w:rPr>
-                <w:rFonts w:hint="eastAsia"/>
-              </w:rPr>
-              <w:t>Chain</w:t>
-            </w:r>
-            <w:r>
-              <w:t xml:space="preserve"> </w:t>
-            </w:r>
-            <w:r>
-              <w:rPr>
-                <w:rFonts w:hint="eastAsia"/>
-              </w:rPr>
-              <w:t>Mana</w:t>
-            </w:r>
-            <w:r>
-              <w:t xml:space="preserve">gement </w:t>
-            </w:r>
-            <w:r>
-              <w:rPr>
-                <w:rFonts w:hint="eastAsia"/>
-              </w:rPr>
-              <w:t>스킬의 레벨</w:t>
-            </w:r>
-            <w:r>
-              <w:t>) * (</w:t>
-            </w:r>
-            <w:r>
-              <w:rPr>
-                <w:rFonts w:hint="eastAsia"/>
-              </w:rPr>
-              <w:t>Supply</w:t>
-            </w:r>
-            <w:r>
-              <w:t xml:space="preserve"> </w:t>
-            </w:r>
-            <w:r>
-              <w:rPr>
-                <w:rFonts w:hint="eastAsia"/>
-              </w:rPr>
-              <w:t>Chain</w:t>
-            </w:r>
-            <w:r>
-              <w:t xml:space="preserve"> </w:t>
-            </w:r>
-            <w:r>
-              <w:rPr>
-                <w:rFonts w:hint="eastAsia"/>
-              </w:rPr>
-              <w:t>Mana</w:t>
-            </w:r>
-            <w:r>
-              <w:t xml:space="preserve">gement </w:t>
-            </w:r>
-            <w:r>
-              <w:rPr>
-                <w:rFonts w:hint="eastAsia"/>
-              </w:rPr>
-              <w:t>스킬의 성장 값)</w:t>
+              <w:t>ceil(</w:t>
+            </w:r>
+            <w:r>
+              <w:t>12114 - (</w:t>
+            </w:r>
+            <w:r>
+              <w:t>12114 * (9/100))</w:t>
+            </w:r>
+            <w:r>
+              <w:t>)</w:t>
+            </w:r>
+            <w:r>
+              <w:rPr>
+                <w:rFonts w:hint="eastAsia"/>
+              </w:rPr>
+              <w:t xml:space="preserve"> 로 최종 재료량은 11024 입니다. </w:t>
             </w:r>
           </w:p>
         </w:tc>
@@ -16602,19 +15658,25 @@
               <w:rPr>
                 <w:rFonts w:hint="eastAsia"/>
               </w:rPr>
-              <w:t xml:space="preserve">최대 </w:t>
-            </w:r>
-            <w:r>
-              <w:rPr>
-                <w:rFonts w:hint="eastAsia"/>
-              </w:rPr>
               <w:t>제작</w:t>
             </w:r>
             <w:r>
               <w:rPr>
                 <w:rFonts w:hint="eastAsia"/>
               </w:rPr>
-              <w:t xml:space="preserve"> 라인 제한</w:t>
+              <w:t xml:space="preserve">시간 효율 연구도가 </w:t>
+            </w:r>
+            <w:r>
+              <w:rPr>
+                <w:rFonts w:hint="eastAsia"/>
+              </w:rPr>
+              <w:t>제작</w:t>
+            </w:r>
+            <w:r>
+              <w:rPr>
+                <w:rFonts w:hint="eastAsia"/>
+              </w:rPr>
+              <w:t>시간에 끼치는 영향</w:t>
             </w:r>
           </w:p>
         </w:tc>
@@ -16660,7 +15722,7 @@
               <w:rPr>
                 <w:rFonts w:hint="eastAsia"/>
               </w:rPr>
-              <w:t xml:space="preserve">최대 </w:t>
+              <w:t xml:space="preserve">재료 효율 연구도는 </w:t>
             </w:r>
             <w:r>
               <w:rPr>
@@ -16672,72 +15734,9 @@
               <w:rPr>
                 <w:rFonts w:hint="eastAsia"/>
               </w:rPr>
-              <w:t xml:space="preserve"> </w:t>
-            </w:r>
-            <w:r>
-              <w:rPr>
-                <w:rFonts w:hint="eastAsia"/>
-              </w:rPr>
-              <w:t xml:space="preserve">라인 수 </w:t>
-            </w:r>
-            <w:r>
-              <w:rPr>
-                <w:rFonts w:hint="eastAsia"/>
-              </w:rPr>
-              <w:t xml:space="preserve">이상으로는 </w:t>
-            </w:r>
-            <w:r>
-              <w:rPr>
-                <w:rFonts w:hint="eastAsia"/>
-              </w:rPr>
-              <w:t>제작</w:t>
-            </w:r>
-            <w:r>
-              <w:rPr>
-                <w:rFonts w:hint="eastAsia"/>
-              </w:rPr>
-              <w:t xml:space="preserve"> 라인을 만들 수 없습니다.</w:t>
-            </w:r>
-          </w:p>
-        </w:tc>
-      </w:tr>
-      <w:tr>
-        <w:tc>
-          <w:tcPr>
-            <w:tcW w:w="2856" w:type="dxa"/>
-            <w:vMerge/>
-            <w:shd w:val="clear" w:color="auto" w:fill="B6DDE8" w:themeFill="accent5" w:themeFillTint="66"/>
-            <w:vAlign w:val="center"/>
-          </w:tcPr>
-          <w:p>
-            <w:pPr>
-              <w:jc w:val="center"/>
-            </w:pPr>
-          </w:p>
-        </w:tc>
-        <w:tc>
-          <w:tcPr>
-            <w:tcW w:w="850" w:type="dxa"/>
-            <w:shd w:val="clear" w:color="auto" w:fill="D6E3BC" w:themeFill="accent3" w:themeFillTint="66"/>
-            <w:vAlign w:val="center"/>
-          </w:tcPr>
-          <w:p>
-            <w:pPr>
-              <w:jc w:val="center"/>
-            </w:pPr>
-            <w:r>
-              <w:rPr>
-                <w:rFonts w:hint="eastAsia"/>
-              </w:rPr>
-              <w:t>규칙</w:t>
-            </w:r>
-          </w:p>
-        </w:tc>
-        <w:tc>
-          <w:tcPr>
-            <w:tcW w:w="4910" w:type="dxa"/>
-            <w:vAlign w:val="center"/>
-          </w:tcPr>
+              <w:t>에 필요한 시간에 적용됩니다.</w:t>
+            </w:r>
+          </w:p>
           <w:p>
             <w:pPr>
               <w:pStyle w:val="a5"/>
@@ -16751,85 +15750,20 @@
               <w:rPr>
                 <w:rFonts w:hint="eastAsia"/>
               </w:rPr>
-              <w:t xml:space="preserve">최대 </w:t>
-            </w:r>
-            <w:r>
-              <w:rPr>
-                <w:rFonts w:hint="eastAsia"/>
-              </w:rPr>
-              <w:t>제작</w:t>
-            </w:r>
-            <w:r>
-              <w:rPr>
-                <w:rFonts w:hint="eastAsia"/>
-              </w:rPr>
-              <w:t xml:space="preserve"> 라인 수 </w:t>
-            </w:r>
-            <w:r>
-              <w:t xml:space="preserve">= </w:t>
-            </w:r>
-            <w:r>
-              <w:rPr>
-                <w:rFonts w:hint="eastAsia"/>
-              </w:rPr>
-              <w:t>d</w:t>
-            </w:r>
-            <w:r>
-              <w:t xml:space="preserve">efault + </w:t>
-            </w:r>
-            <w:r>
-              <w:t>(</w:t>
-            </w:r>
-            <w:r>
-              <w:t>mass production</w:t>
-            </w:r>
-            <w:r>
-              <w:t xml:space="preserve"> </w:t>
-            </w:r>
-            <w:r>
-              <w:rPr>
-                <w:rFonts w:hint="eastAsia"/>
-              </w:rPr>
-              <w:t>레벨</w:t>
-            </w:r>
-            <w:r>
-              <w:t xml:space="preserve"> * </w:t>
-            </w:r>
-            <w:r>
-              <w:rPr>
-                <w:rFonts w:hint="eastAsia"/>
-              </w:rPr>
-              <w:t>증가치</w:t>
-            </w:r>
-            <w:r>
-              <w:t>)</w:t>
-            </w:r>
-            <w:r>
-              <w:t xml:space="preserve"> + </w:t>
-            </w:r>
-            <w:r>
-              <w:t>(</w:t>
-            </w:r>
-            <w:r>
-              <w:t>advanced mass production</w:t>
-            </w:r>
-            <w:r>
-              <w:t xml:space="preserve"> </w:t>
-            </w:r>
-            <w:r>
-              <w:rPr>
-                <w:rFonts w:hint="eastAsia"/>
-              </w:rPr>
-              <w:t>레벨</w:t>
-            </w:r>
-            <w:r>
-              <w:t xml:space="preserve"> * </w:t>
-            </w:r>
-            <w:r>
-              <w:rPr>
-                <w:rFonts w:hint="eastAsia"/>
-              </w:rPr>
-              <w:t>증가치)</w:t>
+              <w:t xml:space="preserve">소수점 이하는 </w:t>
+            </w:r>
+            <w:r>
+              <w:rPr>
+                <w:rFonts w:hint="eastAsia"/>
+                <w:b/>
+              </w:rPr>
+              <w:t xml:space="preserve">올림 </w:t>
+            </w:r>
+            <w:r>
+              <w:rPr>
+                <w:rFonts w:hint="eastAsia"/>
+              </w:rPr>
+              <w:t>합니다.</w:t>
             </w:r>
           </w:p>
         </w:tc>
@@ -16838,30 +15772,14 @@
         <w:tc>
           <w:tcPr>
             <w:tcW w:w="2856" w:type="dxa"/>
+            <w:vMerge/>
             <w:shd w:val="clear" w:color="auto" w:fill="B6DDE8" w:themeFill="accent5" w:themeFillTint="66"/>
             <w:vAlign w:val="center"/>
           </w:tcPr>
           <w:p>
             <w:pPr>
               <w:jc w:val="center"/>
-              <w:rPr>
-                <w:b/>
-              </w:rPr>
-            </w:pPr>
-            <w:r>
-              <w:rPr>
-                <w:rFonts w:hint="eastAsia"/>
-                <w:b/>
-              </w:rPr>
-              <w:t>제작</w:t>
-            </w:r>
-            <w:r>
-              <w:rPr>
-                <w:rFonts w:hint="eastAsia"/>
-                <w:b/>
-              </w:rPr>
-              <w:t xml:space="preserve"> 도중 취소</w:t>
-            </w:r>
+            </w:pPr>
           </w:p>
         </w:tc>
         <w:tc>
@@ -16878,7 +15796,7 @@
               <w:rPr>
                 <w:rFonts w:hint="eastAsia"/>
               </w:rPr>
-              <w:t>규칙</w:t>
+              <w:t>공식</w:t>
             </w:r>
           </w:p>
         </w:tc>
@@ -16900,15 +15818,105 @@
               <w:rPr>
                 <w:rFonts w:hint="eastAsia"/>
               </w:rPr>
+              <w:t>c</w:t>
+            </w:r>
+            <w:r>
+              <w:t>eil(</w:t>
+            </w:r>
+            <w:r>
+              <w:rPr>
+                <w:rFonts w:hint="eastAsia"/>
+              </w:rPr>
+              <w:t xml:space="preserve">기본 </w:t>
+            </w:r>
+            <w:r>
+              <w:rPr>
+                <w:rFonts w:hint="eastAsia"/>
+              </w:rPr>
               <w:t>제작</w:t>
             </w:r>
             <w:r>
               <w:rPr>
                 <w:rFonts w:hint="eastAsia"/>
               </w:rPr>
-              <w:t>에 입력한 공정만큼 블루 프린트의 사용 횟수를 차감한 후 반환한다</w:t>
-            </w:r>
-          </w:p>
+              <w:t xml:space="preserve"> 시간 </w:t>
+            </w:r>
+            <w:r>
+              <w:t>– (</w:t>
+            </w:r>
+            <w:r>
+              <w:rPr>
+                <w:rFonts w:hint="eastAsia"/>
+              </w:rPr>
+              <w:t xml:space="preserve">기본 </w:t>
+            </w:r>
+            <w:r>
+              <w:rPr>
+                <w:rFonts w:hint="eastAsia"/>
+              </w:rPr>
+              <w:t>제작</w:t>
+            </w:r>
+            <w:r>
+              <w:rPr>
+                <w:rFonts w:hint="eastAsia"/>
+              </w:rPr>
+              <w:t xml:space="preserve"> 시간 *(</w:t>
+            </w:r>
+            <w:r>
+              <w:rPr>
+                <w:rFonts w:hint="eastAsia"/>
+              </w:rPr>
+              <w:t>제작</w:t>
+            </w:r>
+            <w:r>
+              <w:rPr>
+                <w:rFonts w:hint="eastAsia"/>
+              </w:rPr>
+              <w:t>시간효율/100))</w:t>
+            </w:r>
+            <w:r>
+              <w:t>)</w:t>
+            </w:r>
+          </w:p>
+        </w:tc>
+      </w:tr>
+      <w:tr>
+        <w:tc>
+          <w:tcPr>
+            <w:tcW w:w="2856" w:type="dxa"/>
+            <w:vMerge/>
+            <w:shd w:val="clear" w:color="auto" w:fill="B6DDE8" w:themeFill="accent5" w:themeFillTint="66"/>
+            <w:vAlign w:val="center"/>
+          </w:tcPr>
+          <w:p>
+            <w:pPr>
+              <w:jc w:val="center"/>
+            </w:pPr>
+          </w:p>
+        </w:tc>
+        <w:tc>
+          <w:tcPr>
+            <w:tcW w:w="850" w:type="dxa"/>
+            <w:shd w:val="clear" w:color="auto" w:fill="D6E3BC" w:themeFill="accent3" w:themeFillTint="66"/>
+            <w:vAlign w:val="center"/>
+          </w:tcPr>
+          <w:p>
+            <w:pPr>
+              <w:jc w:val="center"/>
+            </w:pPr>
+            <w:r>
+              <w:rPr>
+                <w:rFonts w:hint="eastAsia"/>
+              </w:rPr>
+              <w:t>예시</w:t>
+            </w:r>
+          </w:p>
+        </w:tc>
+        <w:tc>
+          <w:tcPr>
+            <w:tcW w:w="4910" w:type="dxa"/>
+            <w:vAlign w:val="center"/>
+          </w:tcPr>
           <w:p>
             <w:pPr>
               <w:pStyle w:val="a5"/>
@@ -16919,6 +15927,15 @@
               <w:ind w:leftChars="0"/>
             </w:pPr>
             <w:r>
+              <w:t>PC</w:t>
+            </w:r>
+            <w:r>
+              <w:rPr>
+                <w:rFonts w:hint="eastAsia"/>
+              </w:rPr>
+              <w:t xml:space="preserve">가 </w:t>
+            </w:r>
+            <w:r>
               <w:rPr>
                 <w:rFonts w:hint="eastAsia"/>
               </w:rPr>
@@ -16928,7 +15945,52 @@
               <w:rPr>
                 <w:rFonts w:hint="eastAsia"/>
               </w:rPr>
-              <w:t>에 사용된 재료,</w:t>
+              <w:t xml:space="preserve">에 </w:t>
+            </w:r>
+            <w:r>
+              <w:t>1476</w:t>
+            </w:r>
+            <w:r>
+              <w:rPr>
+                <w:rFonts w:hint="eastAsia"/>
+              </w:rPr>
+              <w:t>의 시간이 필요하고</w:t>
+            </w:r>
+            <w:r>
+              <w:t xml:space="preserve">, </w:t>
+            </w:r>
+            <w:r>
+              <w:rPr>
+                <w:rFonts w:hint="eastAsia"/>
+              </w:rPr>
+              <w:t xml:space="preserve">TE가 </w:t>
+            </w:r>
+            <w:r>
+              <w:t>7</w:t>
+            </w:r>
+            <w:r>
+              <w:rPr>
+                <w:rFonts w:hint="eastAsia"/>
+              </w:rPr>
+              <w:t xml:space="preserve">인 블루 프린트를 </w:t>
+            </w:r>
+            <w:r>
+              <w:rPr>
+                <w:rFonts w:hint="eastAsia"/>
+              </w:rPr>
+              <w:t>제작</w:t>
+            </w:r>
+            <w:r>
+              <w:rPr>
+                <w:rFonts w:hint="eastAsia"/>
+              </w:rPr>
+              <w:t>하려고 합니다</w:t>
+            </w:r>
+            <w:r>
+              <w:rPr>
+                <w:rFonts w:hint="eastAsia"/>
+              </w:rPr>
+              <w:t>.</w:t>
             </w:r>
             <w:r>
               <w:t xml:space="preserve"> </w:t>
@@ -16937,14 +15999,47 @@
               <w:rPr>
                 <w:rFonts w:hint="eastAsia"/>
               </w:rPr>
-              <w:t xml:space="preserve">완성품은 </w:t>
-            </w:r>
-            <w:r>
-              <w:rPr>
-                <w:rFonts w:hint="eastAsia"/>
-                <w:b/>
-              </w:rPr>
-              <w:t>일제 반환 하지 않는다.</w:t>
+              <w:lastRenderedPageBreak/>
+              <w:t>c</w:t>
+            </w:r>
+            <w:r>
+              <w:t>eil(</w:t>
+            </w:r>
+            <w:r>
+              <w:t>1476 - (1476 * (7/100))</w:t>
+            </w:r>
+            <w:r>
+              <w:t>)</w:t>
+            </w:r>
+            <w:r>
+              <w:t xml:space="preserve"> </w:t>
+            </w:r>
+            <w:r>
+              <w:rPr>
+                <w:rFonts w:hint="eastAsia"/>
+              </w:rPr>
+              <w:t xml:space="preserve">로 최종 </w:t>
+            </w:r>
+            <w:r>
+              <w:rPr>
+                <w:rFonts w:hint="eastAsia"/>
+              </w:rPr>
+              <w:t>제작</w:t>
+            </w:r>
+            <w:r>
+              <w:rPr>
+                <w:rFonts w:hint="eastAsia"/>
+              </w:rPr>
+              <w:t xml:space="preserve">시간은 </w:t>
+            </w:r>
+            <w:r>
+              <w:t xml:space="preserve">1373 </w:t>
+            </w:r>
+            <w:r>
+              <w:rPr>
+                <w:rFonts w:hint="eastAsia"/>
+              </w:rPr>
+              <w:t>입니다.</w:t>
             </w:r>
           </w:p>
         </w:tc>
@@ -16954,8 +16049,1137 @@
       <w:pPr>
         <w:ind w:leftChars="200" w:left="400"/>
       </w:pPr>
-      <w:bookmarkStart w:id="29" w:name="_GoBack"/>
+    </w:p>
+    <w:p>
+      <w:pPr>
+        <w:pStyle w:val="2"/>
+        <w:rPr>
+          <w:sz w:val="28"/>
+          <w:szCs w:val="28"/>
+        </w:rPr>
+      </w:pPr>
+      <w:bookmarkStart w:id="29" w:name="_Toc483756265"/>
+      <w:r>
+        <w:rPr>
+          <w:rFonts w:hint="eastAsia"/>
+          <w:sz w:val="28"/>
+          <w:szCs w:val="28"/>
+        </w:rPr>
+        <w:t>기타 규칙</w:t>
+      </w:r>
       <w:bookmarkEnd w:id="29"/>
+    </w:p>
+    <w:tbl>
+      <w:tblPr>
+        <w:tblStyle w:val="a6"/>
+        <w:tblW w:w="0" w:type="auto"/>
+        <w:tblInd w:w="400" w:type="dxa"/>
+        <w:tblLook w:val="04A0" w:firstRow="1" w:lastRow="0" w:firstColumn="1" w:lastColumn="0" w:noHBand="0" w:noVBand="1"/>
+      </w:tblPr>
+      <w:tblGrid>
+        <w:gridCol w:w="2856"/>
+        <w:gridCol w:w="850"/>
+        <w:gridCol w:w="4910"/>
+      </w:tblGrid>
+      <w:tr>
+        <w:tc>
+          <w:tcPr>
+            <w:tcW w:w="8616" w:type="dxa"/>
+            <w:gridSpan w:val="3"/>
+            <w:tcBorders>
+              <w:top w:val="single" w:sz="12" w:space="0" w:color="auto"/>
+            </w:tcBorders>
+            <w:shd w:val="clear" w:color="auto" w:fill="FABF8F" w:themeFill="accent6" w:themeFillTint="99"/>
+          </w:tcPr>
+          <w:p>
+            <w:r>
+              <w:rPr>
+                <w:rFonts w:hint="eastAsia"/>
+              </w:rPr>
+              <w:t>기</w:t>
+            </w:r>
+            <w:r>
+              <w:t>타</w:t>
+            </w:r>
+            <w:r>
+              <w:rPr>
+                <w:rFonts w:hint="eastAsia"/>
+              </w:rPr>
+              <w:t xml:space="preserve"> 규</w:t>
+            </w:r>
+            <w:r>
+              <w:t>칙</w:t>
+            </w:r>
+          </w:p>
+        </w:tc>
+      </w:tr>
+      <w:tr>
+        <w:tc>
+          <w:tcPr>
+            <w:tcW w:w="2856" w:type="dxa"/>
+            <w:vMerge w:val="restart"/>
+            <w:tcBorders>
+              <w:top w:val="double" w:sz="4" w:space="0" w:color="auto"/>
+            </w:tcBorders>
+            <w:shd w:val="clear" w:color="auto" w:fill="B6DDE8" w:themeFill="accent5" w:themeFillTint="66"/>
+            <w:vAlign w:val="center"/>
+          </w:tcPr>
+          <w:p>
+            <w:pPr>
+              <w:jc w:val="center"/>
+            </w:pPr>
+            <w:r>
+              <w:rPr>
+                <w:rFonts w:hint="eastAsia"/>
+              </w:rPr>
+              <w:t xml:space="preserve">최대 </w:t>
+            </w:r>
+            <w:r>
+              <w:rPr>
+                <w:rFonts w:hint="eastAsia"/>
+              </w:rPr>
+              <w:t>제작</w:t>
+            </w:r>
+            <w:r>
+              <w:rPr>
+                <w:rFonts w:hint="eastAsia"/>
+              </w:rPr>
+              <w:t xml:space="preserve"> 수</w:t>
+            </w:r>
+          </w:p>
+        </w:tc>
+        <w:tc>
+          <w:tcPr>
+            <w:tcW w:w="850" w:type="dxa"/>
+            <w:shd w:val="clear" w:color="auto" w:fill="D6E3BC" w:themeFill="accent3" w:themeFillTint="66"/>
+            <w:vAlign w:val="center"/>
+          </w:tcPr>
+          <w:p>
+            <w:pPr>
+              <w:jc w:val="center"/>
+            </w:pPr>
+            <w:r>
+              <w:rPr>
+                <w:rFonts w:hint="eastAsia"/>
+              </w:rPr>
+              <w:t>내용</w:t>
+            </w:r>
+          </w:p>
+        </w:tc>
+        <w:tc>
+          <w:tcPr>
+            <w:tcW w:w="4910" w:type="dxa"/>
+            <w:vAlign w:val="center"/>
+          </w:tcPr>
+          <w:p>
+            <w:pPr>
+              <w:pStyle w:val="a5"/>
+              <w:numPr>
+                <w:ilvl w:val="0"/>
+                <w:numId w:val="14"/>
+              </w:numPr>
+              <w:ind w:leftChars="0"/>
+            </w:pPr>
+            <w:r>
+              <w:rPr>
+                <w:rFonts w:hint="eastAsia"/>
+              </w:rPr>
+              <w:t xml:space="preserve">한 라인에서 최대로 </w:t>
+            </w:r>
+            <w:r>
+              <w:rPr>
+                <w:rFonts w:hint="eastAsia"/>
+              </w:rPr>
+              <w:t>제작</w:t>
+            </w:r>
+            <w:r>
+              <w:rPr>
+                <w:rFonts w:hint="eastAsia"/>
+              </w:rPr>
+              <w:t>할 수 있는 수 입니다</w:t>
+            </w:r>
+          </w:p>
+          <w:p>
+            <w:pPr>
+              <w:pStyle w:val="a5"/>
+              <w:numPr>
+                <w:ilvl w:val="0"/>
+                <w:numId w:val="14"/>
+              </w:numPr>
+              <w:ind w:leftChars="0"/>
+            </w:pPr>
+            <w:r>
+              <w:rPr>
+                <w:rFonts w:hint="eastAsia"/>
+              </w:rPr>
+              <w:t xml:space="preserve">최소단위가 </w:t>
+            </w:r>
+            <w:r>
+              <w:t xml:space="preserve">1 </w:t>
+            </w:r>
+            <w:r>
+              <w:rPr>
+                <w:rFonts w:hint="eastAsia"/>
+              </w:rPr>
+              <w:t>이상 이</w:t>
+            </w:r>
+            <w:r>
+              <w:rPr>
+                <w:rFonts w:hint="eastAsia"/>
+              </w:rPr>
+              <w:t>라면,</w:t>
+            </w:r>
+            <w:r>
+              <w:rPr>
+                <w:rFonts w:hint="eastAsia"/>
+              </w:rPr>
+              <w:t xml:space="preserve"> 최소 단위 만큼을 1로 취급합니다</w:t>
+            </w:r>
+          </w:p>
+        </w:tc>
+      </w:tr>
+      <w:tr>
+        <w:tc>
+          <w:tcPr>
+            <w:tcW w:w="2856" w:type="dxa"/>
+            <w:vMerge/>
+            <w:shd w:val="clear" w:color="auto" w:fill="B6DDE8" w:themeFill="accent5" w:themeFillTint="66"/>
+            <w:vAlign w:val="center"/>
+          </w:tcPr>
+          <w:p>
+            <w:pPr>
+              <w:jc w:val="center"/>
+            </w:pPr>
+          </w:p>
+        </w:tc>
+        <w:tc>
+          <w:tcPr>
+            <w:tcW w:w="850" w:type="dxa"/>
+            <w:shd w:val="clear" w:color="auto" w:fill="D6E3BC" w:themeFill="accent3" w:themeFillTint="66"/>
+            <w:vAlign w:val="center"/>
+          </w:tcPr>
+          <w:p>
+            <w:pPr>
+              <w:jc w:val="center"/>
+            </w:pPr>
+            <w:r>
+              <w:rPr>
+                <w:rFonts w:hint="eastAsia"/>
+              </w:rPr>
+              <w:t>규칙</w:t>
+            </w:r>
+          </w:p>
+        </w:tc>
+        <w:tc>
+          <w:tcPr>
+            <w:tcW w:w="4910" w:type="dxa"/>
+            <w:vAlign w:val="center"/>
+          </w:tcPr>
+          <w:p>
+            <w:pPr>
+              <w:pStyle w:val="a5"/>
+              <w:numPr>
+                <w:ilvl w:val="0"/>
+                <w:numId w:val="14"/>
+              </w:numPr>
+              <w:ind w:leftChars="0"/>
+            </w:pPr>
+            <w:r>
+              <w:rPr>
+                <w:rFonts w:hint="eastAsia"/>
+              </w:rPr>
+              <w:t xml:space="preserve">제작에 소모되는 </w:t>
+            </w:r>
+            <w:r>
+              <w:rPr>
+                <w:rFonts w:hint="eastAsia"/>
+              </w:rPr>
+              <w:t>제작</w:t>
+            </w:r>
+            <w:r>
+              <w:rPr>
+                <w:rFonts w:hint="eastAsia"/>
+              </w:rPr>
+              <w:t xml:space="preserve">시간이 </w:t>
+            </w:r>
+            <w:r>
+              <w:t>24</w:t>
+            </w:r>
+            <w:r>
+              <w:rPr>
+                <w:rFonts w:hint="eastAsia"/>
+              </w:rPr>
+              <w:t>시간</w:t>
+            </w:r>
+            <w:r>
+              <w:rPr>
+                <w:rFonts w:hint="eastAsia"/>
+              </w:rPr>
+              <w:t>(</w:t>
+            </w:r>
+            <w:r>
+              <w:t>86400</w:t>
+            </w:r>
+            <w:r>
+              <w:t>)</w:t>
+            </w:r>
+            <w:r>
+              <w:rPr>
+                <w:rFonts w:hint="eastAsia"/>
+              </w:rPr>
+              <w:t xml:space="preserve"> 이상이면 더 이상의 작업공정을 추가 할 수 없다.</w:t>
+            </w:r>
+          </w:p>
+        </w:tc>
+      </w:tr>
+      <w:tr>
+        <w:tc>
+          <w:tcPr>
+            <w:tcW w:w="2856" w:type="dxa"/>
+            <w:vMerge/>
+            <w:tcBorders>
+              <w:bottom w:val="double" w:sz="4" w:space="0" w:color="auto"/>
+            </w:tcBorders>
+            <w:shd w:val="clear" w:color="auto" w:fill="B6DDE8" w:themeFill="accent5" w:themeFillTint="66"/>
+            <w:vAlign w:val="center"/>
+          </w:tcPr>
+          <w:p>
+            <w:pPr>
+              <w:jc w:val="center"/>
+            </w:pPr>
+          </w:p>
+        </w:tc>
+        <w:tc>
+          <w:tcPr>
+            <w:tcW w:w="850" w:type="dxa"/>
+            <w:tcBorders>
+              <w:bottom w:val="double" w:sz="4" w:space="0" w:color="auto"/>
+            </w:tcBorders>
+            <w:shd w:val="clear" w:color="auto" w:fill="D6E3BC" w:themeFill="accent3" w:themeFillTint="66"/>
+            <w:vAlign w:val="center"/>
+          </w:tcPr>
+          <w:p>
+            <w:pPr>
+              <w:jc w:val="center"/>
+            </w:pPr>
+            <w:r>
+              <w:rPr>
+                <w:rFonts w:hint="eastAsia"/>
+              </w:rPr>
+              <w:t>예시</w:t>
+            </w:r>
+          </w:p>
+        </w:tc>
+        <w:tc>
+          <w:tcPr>
+            <w:tcW w:w="4910" w:type="dxa"/>
+            <w:tcBorders>
+              <w:bottom w:val="double" w:sz="4" w:space="0" w:color="auto"/>
+            </w:tcBorders>
+            <w:vAlign w:val="center"/>
+          </w:tcPr>
+          <w:p>
+            <w:pPr>
+              <w:pStyle w:val="a5"/>
+              <w:numPr>
+                <w:ilvl w:val="0"/>
+                <w:numId w:val="14"/>
+              </w:numPr>
+              <w:ind w:leftChars="0"/>
+            </w:pPr>
+            <w:r>
+              <w:rPr>
+                <w:rFonts w:hint="eastAsia"/>
+              </w:rPr>
+              <w:t>P</w:t>
+            </w:r>
+            <w:r>
+              <w:t>C</w:t>
+            </w:r>
+            <w:r>
+              <w:rPr>
+                <w:rFonts w:hint="eastAsia"/>
+              </w:rPr>
+              <w:t xml:space="preserve">가 제조에 </w:t>
+            </w:r>
+            <w:r>
+              <w:t>3599</w:t>
+            </w:r>
+            <w:r>
+              <w:rPr>
+                <w:rFonts w:hint="eastAsia"/>
+              </w:rPr>
+              <w:t>이 드는 블루 프린트를 넣고</w:t>
+            </w:r>
+            <w:r>
+              <w:rPr>
+                <w:rFonts w:hint="eastAsia"/>
+              </w:rPr>
+              <w:t xml:space="preserve"> </w:t>
+            </w:r>
+            <w:r>
+              <w:rPr>
+                <w:rFonts w:hint="eastAsia"/>
+              </w:rPr>
+              <w:t xml:space="preserve">한 </w:t>
+            </w:r>
+            <w:r>
+              <w:rPr>
+                <w:rFonts w:hint="eastAsia"/>
+              </w:rPr>
+              <w:t>라인</w:t>
+            </w:r>
+            <w:r>
+              <w:rPr>
+                <w:rFonts w:hint="eastAsia"/>
+              </w:rPr>
+              <w:t xml:space="preserve">에 </w:t>
+            </w:r>
+            <w:r>
+              <w:rPr>
+                <w:rFonts w:hint="eastAsia"/>
+                <w:b/>
+              </w:rPr>
+              <w:t xml:space="preserve">최대한 많이 </w:t>
+            </w:r>
+            <w:r>
+              <w:rPr>
+                <w:rFonts w:hint="eastAsia"/>
+                <w:b/>
+              </w:rPr>
+              <w:t>제작</w:t>
+            </w:r>
+            <w:r>
+              <w:rPr>
+                <w:rFonts w:hint="eastAsia"/>
+                <w:b/>
+              </w:rPr>
+              <w:t>하기 위해</w:t>
+            </w:r>
+            <w:r>
+              <w:rPr>
+                <w:rFonts w:hint="eastAsia"/>
+              </w:rPr>
+              <w:t xml:space="preserve"> </w:t>
+            </w:r>
+            <w:r>
+              <w:rPr>
+                <w:rFonts w:hint="eastAsia"/>
+              </w:rPr>
+              <w:t>제작</w:t>
+            </w:r>
+            <w:r>
+              <w:rPr>
+                <w:rFonts w:hint="eastAsia"/>
+              </w:rPr>
+              <w:t xml:space="preserve"> 수를 하나씩 올립니다.</w:t>
+            </w:r>
+            <w:r>
+              <w:t xml:space="preserve"> 24</w:t>
+            </w:r>
+            <w:r>
+              <w:rPr>
+                <w:rFonts w:hint="eastAsia"/>
+              </w:rPr>
+              <w:t xml:space="preserve">개를 </w:t>
+            </w:r>
+            <w:r>
+              <w:rPr>
+                <w:rFonts w:hint="eastAsia"/>
+              </w:rPr>
+              <w:t>제작</w:t>
+            </w:r>
+            <w:r>
+              <w:rPr>
+                <w:rFonts w:hint="eastAsia"/>
+              </w:rPr>
+              <w:t xml:space="preserve">하기 위한 시간은 86376 </w:t>
+            </w:r>
+            <w:r>
+              <w:rPr>
+                <w:rFonts w:hint="eastAsia"/>
+              </w:rPr>
+              <w:t xml:space="preserve">이고 </w:t>
+            </w:r>
+            <w:r>
+              <w:t>25</w:t>
+            </w:r>
+            <w:r>
+              <w:rPr>
+                <w:rFonts w:hint="eastAsia"/>
+              </w:rPr>
+              <w:t xml:space="preserve">개의 </w:t>
+            </w:r>
+            <w:r>
+              <w:rPr>
+                <w:rFonts w:hint="eastAsia"/>
+              </w:rPr>
+              <w:t>제작</w:t>
+            </w:r>
+            <w:r>
+              <w:rPr>
+                <w:rFonts w:hint="eastAsia"/>
+              </w:rPr>
+              <w:t xml:space="preserve"> 시간은 </w:t>
+            </w:r>
+            <w:r>
+              <w:t xml:space="preserve">89975 </w:t>
+            </w:r>
+            <w:r>
+              <w:rPr>
+                <w:rFonts w:hint="eastAsia"/>
+              </w:rPr>
+              <w:t xml:space="preserve">이므로 </w:t>
+            </w:r>
+            <w:r>
+              <w:t>PC</w:t>
+            </w:r>
+            <w:r>
+              <w:rPr>
+                <w:rFonts w:hint="eastAsia"/>
+              </w:rPr>
+              <w:t xml:space="preserve">는 </w:t>
+            </w:r>
+            <w:r>
+              <w:t>25</w:t>
+            </w:r>
+            <w:r>
+              <w:rPr>
+                <w:rFonts w:hint="eastAsia"/>
+              </w:rPr>
+              <w:t xml:space="preserve">개까지 </w:t>
+            </w:r>
+            <w:r>
+              <w:rPr>
+                <w:rFonts w:hint="eastAsia"/>
+              </w:rPr>
+              <w:t>제작</w:t>
+            </w:r>
+            <w:r>
+              <w:rPr>
+                <w:rFonts w:hint="eastAsia"/>
+              </w:rPr>
+              <w:t>을 할 수 있습니다.</w:t>
+            </w:r>
+          </w:p>
+        </w:tc>
+      </w:tr>
+      <w:tr>
+        <w:tc>
+          <w:tcPr>
+            <w:tcW w:w="2856" w:type="dxa"/>
+            <w:vMerge w:val="restart"/>
+            <w:tcBorders>
+              <w:top w:val="double" w:sz="4" w:space="0" w:color="auto"/>
+            </w:tcBorders>
+            <w:shd w:val="clear" w:color="auto" w:fill="B6DDE8" w:themeFill="accent5" w:themeFillTint="66"/>
+            <w:vAlign w:val="center"/>
+          </w:tcPr>
+          <w:p>
+            <w:pPr>
+              <w:jc w:val="center"/>
+            </w:pPr>
+            <w:r>
+              <w:rPr>
+                <w:rFonts w:hint="eastAsia"/>
+              </w:rPr>
+              <w:t xml:space="preserve">원격 </w:t>
+            </w:r>
+            <w:r>
+              <w:rPr>
+                <w:rFonts w:hint="eastAsia"/>
+              </w:rPr>
+              <w:t>제작</w:t>
+            </w:r>
+            <w:r>
+              <w:rPr>
+                <w:rFonts w:hint="eastAsia"/>
+              </w:rPr>
+              <w:t xml:space="preserve"> 거리 제한</w:t>
+            </w:r>
+          </w:p>
+        </w:tc>
+        <w:tc>
+          <w:tcPr>
+            <w:tcW w:w="850" w:type="dxa"/>
+            <w:tcBorders>
+              <w:top w:val="double" w:sz="4" w:space="0" w:color="auto"/>
+            </w:tcBorders>
+            <w:shd w:val="clear" w:color="auto" w:fill="D6E3BC" w:themeFill="accent3" w:themeFillTint="66"/>
+            <w:vAlign w:val="center"/>
+          </w:tcPr>
+          <w:p>
+            <w:pPr>
+              <w:jc w:val="center"/>
+            </w:pPr>
+            <w:r>
+              <w:rPr>
+                <w:rFonts w:hint="eastAsia"/>
+              </w:rPr>
+              <w:t>내용</w:t>
+            </w:r>
+          </w:p>
+        </w:tc>
+        <w:tc>
+          <w:tcPr>
+            <w:tcW w:w="4910" w:type="dxa"/>
+            <w:tcBorders>
+              <w:top w:val="double" w:sz="4" w:space="0" w:color="auto"/>
+            </w:tcBorders>
+            <w:vAlign w:val="center"/>
+          </w:tcPr>
+          <w:p>
+            <w:pPr>
+              <w:pStyle w:val="a5"/>
+              <w:numPr>
+                <w:ilvl w:val="0"/>
+                <w:numId w:val="17"/>
+              </w:numPr>
+              <w:ind w:leftChars="0"/>
+            </w:pPr>
+            <w:r>
+              <w:rPr>
+                <w:rFonts w:hint="eastAsia"/>
+              </w:rPr>
+              <w:t xml:space="preserve">공식이 참일 경우 </w:t>
+            </w:r>
+            <w:r>
+              <w:rPr>
+                <w:rFonts w:hint="eastAsia"/>
+              </w:rPr>
+              <w:t>제작</w:t>
+            </w:r>
+            <w:r>
+              <w:rPr>
+                <w:rFonts w:hint="eastAsia"/>
+              </w:rPr>
+              <w:t>이 가능합니다.</w:t>
+            </w:r>
+          </w:p>
+        </w:tc>
+      </w:tr>
+      <w:tr>
+        <w:tc>
+          <w:tcPr>
+            <w:tcW w:w="2856" w:type="dxa"/>
+            <w:vMerge/>
+            <w:shd w:val="clear" w:color="auto" w:fill="B6DDE8" w:themeFill="accent5" w:themeFillTint="66"/>
+            <w:vAlign w:val="center"/>
+          </w:tcPr>
+          <w:p>
+            <w:pPr>
+              <w:jc w:val="center"/>
+            </w:pPr>
+          </w:p>
+        </w:tc>
+        <w:tc>
+          <w:tcPr>
+            <w:tcW w:w="850" w:type="dxa"/>
+            <w:shd w:val="clear" w:color="auto" w:fill="D6E3BC" w:themeFill="accent3" w:themeFillTint="66"/>
+            <w:vAlign w:val="center"/>
+          </w:tcPr>
+          <w:p>
+            <w:pPr>
+              <w:jc w:val="center"/>
+            </w:pPr>
+            <w:r>
+              <w:rPr>
+                <w:rFonts w:hint="eastAsia"/>
+              </w:rPr>
+              <w:t>공식</w:t>
+            </w:r>
+          </w:p>
+        </w:tc>
+        <w:tc>
+          <w:tcPr>
+            <w:tcW w:w="4910" w:type="dxa"/>
+            <w:vAlign w:val="center"/>
+          </w:tcPr>
+          <w:p>
+            <w:pPr>
+              <w:pStyle w:val="a5"/>
+              <w:numPr>
+                <w:ilvl w:val="0"/>
+                <w:numId w:val="17"/>
+              </w:numPr>
+              <w:ind w:leftChars="0"/>
+            </w:pPr>
+            <w:r>
+              <w:rPr>
+                <w:rFonts w:hint="eastAsia"/>
+              </w:rPr>
+              <w:t>위치간 점프 거리(P</w:t>
+            </w:r>
+            <w:r>
+              <w:t>C</w:t>
+            </w:r>
+            <w:r>
+              <w:rPr>
+                <w:rFonts w:hint="eastAsia"/>
+              </w:rPr>
+              <w:t>의 현재 위치</w:t>
+            </w:r>
+            <w:r>
+              <w:t xml:space="preserve">, </w:t>
+            </w:r>
+            <w:r>
+              <w:rPr>
+                <w:rFonts w:hint="eastAsia"/>
+              </w:rPr>
+              <w:t>제작</w:t>
+            </w:r>
+            <w:r>
+              <w:rPr>
+                <w:rFonts w:hint="eastAsia"/>
+              </w:rPr>
+              <w:t xml:space="preserve"> 위치</w:t>
+            </w:r>
+            <w:r>
+              <w:t>) &lt;= (</w:t>
+            </w:r>
+            <w:r>
+              <w:rPr>
+                <w:rFonts w:hint="eastAsia"/>
+              </w:rPr>
+              <w:t>Supply</w:t>
+            </w:r>
+            <w:r>
+              <w:t xml:space="preserve"> </w:t>
+            </w:r>
+            <w:r>
+              <w:rPr>
+                <w:rFonts w:hint="eastAsia"/>
+              </w:rPr>
+              <w:t>Chain</w:t>
+            </w:r>
+            <w:r>
+              <w:t xml:space="preserve"> </w:t>
+            </w:r>
+            <w:r>
+              <w:rPr>
+                <w:rFonts w:hint="eastAsia"/>
+              </w:rPr>
+              <w:t>Mana</w:t>
+            </w:r>
+            <w:r>
+              <w:t xml:space="preserve">gement </w:t>
+            </w:r>
+            <w:r>
+              <w:rPr>
+                <w:rFonts w:hint="eastAsia"/>
+              </w:rPr>
+              <w:t>스킬의 레벨</w:t>
+            </w:r>
+            <w:r>
+              <w:t>) * (</w:t>
+            </w:r>
+            <w:r>
+              <w:rPr>
+                <w:rFonts w:hint="eastAsia"/>
+              </w:rPr>
+              <w:t>Supply</w:t>
+            </w:r>
+            <w:r>
+              <w:t xml:space="preserve"> </w:t>
+            </w:r>
+            <w:r>
+              <w:rPr>
+                <w:rFonts w:hint="eastAsia"/>
+              </w:rPr>
+              <w:t>Chain</w:t>
+            </w:r>
+            <w:r>
+              <w:t xml:space="preserve"> </w:t>
+            </w:r>
+            <w:r>
+              <w:rPr>
+                <w:rFonts w:hint="eastAsia"/>
+              </w:rPr>
+              <w:t>Mana</w:t>
+            </w:r>
+            <w:r>
+              <w:t xml:space="preserve">gement </w:t>
+            </w:r>
+            <w:r>
+              <w:rPr>
+                <w:rFonts w:hint="eastAsia"/>
+              </w:rPr>
+              <w:t>스킬의 성장 값)</w:t>
+            </w:r>
+          </w:p>
+        </w:tc>
+      </w:tr>
+      <w:tr>
+        <w:tc>
+          <w:tcPr>
+            <w:tcW w:w="2856" w:type="dxa"/>
+            <w:vMerge w:val="restart"/>
+            <w:tcBorders>
+              <w:top w:val="double" w:sz="4" w:space="0" w:color="auto"/>
+            </w:tcBorders>
+            <w:shd w:val="clear" w:color="auto" w:fill="B6DDE8" w:themeFill="accent5" w:themeFillTint="66"/>
+            <w:vAlign w:val="center"/>
+          </w:tcPr>
+          <w:p>
+            <w:pPr>
+              <w:jc w:val="center"/>
+            </w:pPr>
+            <w:r>
+              <w:rPr>
+                <w:rFonts w:hint="eastAsia"/>
+              </w:rPr>
+              <w:t xml:space="preserve">최대 </w:t>
+            </w:r>
+            <w:r>
+              <w:rPr>
+                <w:rFonts w:hint="eastAsia"/>
+              </w:rPr>
+              <w:t>제작</w:t>
+            </w:r>
+            <w:r>
+              <w:rPr>
+                <w:rFonts w:hint="eastAsia"/>
+              </w:rPr>
+              <w:t xml:space="preserve"> 라인 제한</w:t>
+            </w:r>
+          </w:p>
+        </w:tc>
+        <w:tc>
+          <w:tcPr>
+            <w:tcW w:w="850" w:type="dxa"/>
+            <w:tcBorders>
+              <w:top w:val="double" w:sz="4" w:space="0" w:color="auto"/>
+            </w:tcBorders>
+            <w:shd w:val="clear" w:color="auto" w:fill="D6E3BC" w:themeFill="accent3" w:themeFillTint="66"/>
+            <w:vAlign w:val="center"/>
+          </w:tcPr>
+          <w:p>
+            <w:pPr>
+              <w:jc w:val="center"/>
+            </w:pPr>
+            <w:r>
+              <w:rPr>
+                <w:rFonts w:hint="eastAsia"/>
+              </w:rPr>
+              <w:t>내용</w:t>
+            </w:r>
+          </w:p>
+        </w:tc>
+        <w:tc>
+          <w:tcPr>
+            <w:tcW w:w="4910" w:type="dxa"/>
+            <w:tcBorders>
+              <w:top w:val="double" w:sz="4" w:space="0" w:color="auto"/>
+            </w:tcBorders>
+            <w:vAlign w:val="center"/>
+          </w:tcPr>
+          <w:p>
+            <w:pPr>
+              <w:pStyle w:val="a5"/>
+              <w:numPr>
+                <w:ilvl w:val="0"/>
+                <w:numId w:val="17"/>
+              </w:numPr>
+              <w:ind w:leftChars="0"/>
+            </w:pPr>
+            <w:r>
+              <w:rPr>
+                <w:rFonts w:hint="eastAsia"/>
+              </w:rPr>
+              <w:t xml:space="preserve">최대 </w:t>
+            </w:r>
+            <w:r>
+              <w:rPr>
+                <w:rFonts w:hint="eastAsia"/>
+              </w:rPr>
+              <w:t>제작</w:t>
+            </w:r>
+            <w:r>
+              <w:rPr>
+                <w:rFonts w:hint="eastAsia"/>
+              </w:rPr>
+              <w:t xml:space="preserve"> </w:t>
+            </w:r>
+            <w:r>
+              <w:rPr>
+                <w:rFonts w:hint="eastAsia"/>
+              </w:rPr>
+              <w:t xml:space="preserve">라인 수 </w:t>
+            </w:r>
+            <w:r>
+              <w:rPr>
+                <w:rFonts w:hint="eastAsia"/>
+              </w:rPr>
+              <w:t xml:space="preserve">이상으로는 </w:t>
+            </w:r>
+            <w:r>
+              <w:rPr>
+                <w:rFonts w:hint="eastAsia"/>
+              </w:rPr>
+              <w:t>제작</w:t>
+            </w:r>
+            <w:r>
+              <w:rPr>
+                <w:rFonts w:hint="eastAsia"/>
+              </w:rPr>
+              <w:t xml:space="preserve"> 라인을 만들 수 없습니다.</w:t>
+            </w:r>
+          </w:p>
+        </w:tc>
+      </w:tr>
+      <w:tr>
+        <w:tc>
+          <w:tcPr>
+            <w:tcW w:w="2856" w:type="dxa"/>
+            <w:vMerge/>
+            <w:shd w:val="clear" w:color="auto" w:fill="B6DDE8" w:themeFill="accent5" w:themeFillTint="66"/>
+            <w:vAlign w:val="center"/>
+          </w:tcPr>
+          <w:p>
+            <w:pPr>
+              <w:jc w:val="center"/>
+            </w:pPr>
+          </w:p>
+        </w:tc>
+        <w:tc>
+          <w:tcPr>
+            <w:tcW w:w="850" w:type="dxa"/>
+            <w:shd w:val="clear" w:color="auto" w:fill="D6E3BC" w:themeFill="accent3" w:themeFillTint="66"/>
+            <w:vAlign w:val="center"/>
+          </w:tcPr>
+          <w:p>
+            <w:pPr>
+              <w:jc w:val="center"/>
+            </w:pPr>
+            <w:r>
+              <w:rPr>
+                <w:rFonts w:hint="eastAsia"/>
+              </w:rPr>
+              <w:t>규칙</w:t>
+            </w:r>
+          </w:p>
+        </w:tc>
+        <w:tc>
+          <w:tcPr>
+            <w:tcW w:w="4910" w:type="dxa"/>
+            <w:vAlign w:val="center"/>
+          </w:tcPr>
+          <w:p>
+            <w:pPr>
+              <w:pStyle w:val="a5"/>
+              <w:numPr>
+                <w:ilvl w:val="0"/>
+                <w:numId w:val="17"/>
+              </w:numPr>
+              <w:ind w:leftChars="0"/>
+            </w:pPr>
+            <w:r>
+              <w:rPr>
+                <w:rFonts w:hint="eastAsia"/>
+              </w:rPr>
+              <w:t xml:space="preserve">최대 </w:t>
+            </w:r>
+            <w:r>
+              <w:rPr>
+                <w:rFonts w:hint="eastAsia"/>
+              </w:rPr>
+              <w:t>제작</w:t>
+            </w:r>
+            <w:r>
+              <w:rPr>
+                <w:rFonts w:hint="eastAsia"/>
+              </w:rPr>
+              <w:t xml:space="preserve"> 라인 수 </w:t>
+            </w:r>
+            <w:r>
+              <w:t xml:space="preserve">= </w:t>
+            </w:r>
+            <w:r>
+              <w:rPr>
+                <w:rFonts w:hint="eastAsia"/>
+              </w:rPr>
+              <w:t>d</w:t>
+            </w:r>
+            <w:r>
+              <w:t xml:space="preserve">efault + </w:t>
+            </w:r>
+            <w:r>
+              <w:t>(</w:t>
+            </w:r>
+            <w:r>
+              <w:t>mass production</w:t>
+            </w:r>
+            <w:r>
+              <w:t xml:space="preserve"> </w:t>
+            </w:r>
+            <w:r>
+              <w:rPr>
+                <w:rFonts w:hint="eastAsia"/>
+              </w:rPr>
+              <w:t>레벨</w:t>
+            </w:r>
+            <w:r>
+              <w:t xml:space="preserve"> * </w:t>
+            </w:r>
+            <w:r>
+              <w:rPr>
+                <w:rFonts w:hint="eastAsia"/>
+              </w:rPr>
+              <w:t>증가치</w:t>
+            </w:r>
+            <w:r>
+              <w:t>)</w:t>
+            </w:r>
+            <w:r>
+              <w:t xml:space="preserve"> + </w:t>
+            </w:r>
+            <w:r>
+              <w:t>(</w:t>
+            </w:r>
+            <w:r>
+              <w:t>advanced mass production</w:t>
+            </w:r>
+            <w:r>
+              <w:t xml:space="preserve"> </w:t>
+            </w:r>
+            <w:r>
+              <w:rPr>
+                <w:rFonts w:hint="eastAsia"/>
+              </w:rPr>
+              <w:t>레벨</w:t>
+            </w:r>
+            <w:r>
+              <w:t xml:space="preserve"> * </w:t>
+            </w:r>
+            <w:r>
+              <w:rPr>
+                <w:rFonts w:hint="eastAsia"/>
+              </w:rPr>
+              <w:t>증가치)</w:t>
+            </w:r>
+          </w:p>
+        </w:tc>
+      </w:tr>
+      <w:tr>
+        <w:tc>
+          <w:tcPr>
+            <w:tcW w:w="2856" w:type="dxa"/>
+            <w:shd w:val="clear" w:color="auto" w:fill="B6DDE8" w:themeFill="accent5" w:themeFillTint="66"/>
+            <w:vAlign w:val="center"/>
+          </w:tcPr>
+          <w:p>
+            <w:pPr>
+              <w:jc w:val="center"/>
+              <w:rPr>
+                <w:b/>
+              </w:rPr>
+            </w:pPr>
+            <w:r>
+              <w:rPr>
+                <w:rFonts w:hint="eastAsia"/>
+                <w:b/>
+              </w:rPr>
+              <w:t>제작</w:t>
+            </w:r>
+            <w:r>
+              <w:rPr>
+                <w:rFonts w:hint="eastAsia"/>
+                <w:b/>
+              </w:rPr>
+              <w:t xml:space="preserve"> 도중 취소</w:t>
+            </w:r>
+          </w:p>
+        </w:tc>
+        <w:tc>
+          <w:tcPr>
+            <w:tcW w:w="850" w:type="dxa"/>
+            <w:shd w:val="clear" w:color="auto" w:fill="D6E3BC" w:themeFill="accent3" w:themeFillTint="66"/>
+            <w:vAlign w:val="center"/>
+          </w:tcPr>
+          <w:p>
+            <w:pPr>
+              <w:jc w:val="center"/>
+            </w:pPr>
+            <w:r>
+              <w:rPr>
+                <w:rFonts w:hint="eastAsia"/>
+              </w:rPr>
+              <w:t>규칙</w:t>
+            </w:r>
+          </w:p>
+        </w:tc>
+        <w:tc>
+          <w:tcPr>
+            <w:tcW w:w="4910" w:type="dxa"/>
+            <w:vAlign w:val="center"/>
+          </w:tcPr>
+          <w:p>
+            <w:pPr>
+              <w:pStyle w:val="a5"/>
+              <w:numPr>
+                <w:ilvl w:val="0"/>
+                <w:numId w:val="17"/>
+              </w:numPr>
+              <w:ind w:leftChars="0"/>
+            </w:pPr>
+            <w:r>
+              <w:rPr>
+                <w:rFonts w:hint="eastAsia"/>
+              </w:rPr>
+              <w:t>제작</w:t>
+            </w:r>
+            <w:r>
+              <w:rPr>
+                <w:rFonts w:hint="eastAsia"/>
+              </w:rPr>
+              <w:t>에 입력한 공정만큼 블루 프린트의 사용 횟수를 차감한 후 반환한다</w:t>
+            </w:r>
+          </w:p>
+          <w:p>
+            <w:pPr>
+              <w:pStyle w:val="a5"/>
+              <w:numPr>
+                <w:ilvl w:val="0"/>
+                <w:numId w:val="17"/>
+              </w:numPr>
+              <w:ind w:leftChars="0"/>
+            </w:pPr>
+            <w:r>
+              <w:rPr>
+                <w:rFonts w:hint="eastAsia"/>
+              </w:rPr>
+              <w:t>제작</w:t>
+            </w:r>
+            <w:r>
+              <w:rPr>
+                <w:rFonts w:hint="eastAsia"/>
+              </w:rPr>
+              <w:t>에 사용된 재료,</w:t>
+            </w:r>
+            <w:r>
+              <w:t xml:space="preserve"> </w:t>
+            </w:r>
+            <w:r>
+              <w:rPr>
+                <w:rFonts w:hint="eastAsia"/>
+              </w:rPr>
+              <w:t xml:space="preserve">완성품은 </w:t>
+            </w:r>
+            <w:r>
+              <w:rPr>
+                <w:rFonts w:hint="eastAsia"/>
+                <w:b/>
+              </w:rPr>
+              <w:t>일제 반환 하지 않는다.</w:t>
+            </w:r>
+          </w:p>
+        </w:tc>
+      </w:tr>
+    </w:tbl>
+    <w:p>
+      <w:pPr>
+        <w:ind w:leftChars="200" w:left="400"/>
+      </w:pPr>
     </w:p>
     <w:p>
       <w:pPr>
@@ -17000,7 +17224,7 @@
                     <pic:cNvPicPr/>
                   </pic:nvPicPr>
                   <pic:blipFill>
-                    <a:blip r:embed="rId9">
+                    <a:blip r:embed="rId10">
                       <a:extLst>
                         <a:ext uri="{28A0092B-C50C-407E-A947-70E740481C1C}">
                           <a14:useLocalDpi xmlns:a14="http://schemas.microsoft.com/office/drawing/2010/main" val="0"/>
@@ -17029,8 +17253,8 @@
     </w:p>
     <w:p/>
     <w:sectPr>
-      <w:headerReference w:type="default" r:id="rId10"/>
-      <w:headerReference w:type="first" r:id="rId11"/>
+      <w:headerReference w:type="default" r:id="rId11"/>
+      <w:headerReference w:type="first" r:id="rId12"/>
       <w:pgSz w:w="11906" w:h="16838"/>
       <w:pgMar w:top="1701" w:right="1440" w:bottom="1440" w:left="1440" w:header="851" w:footer="992" w:gutter="0"/>
       <w:cols w:space="425"/>
@@ -17098,13 +17322,7 @@
       <w:jc w:val="right"/>
     </w:pPr>
     <w:r>
-      <w:rPr>
-        <w:rFonts w:hint="eastAsia"/>
-      </w:rPr>
-      <w:t>n</w:t>
-    </w:r>
-    <w:r>
-      <w:t>otonalcyone@gmail.com</w:t>
+      <w:t>https://github.com/NotonAlcyone</w:t>
     </w:r>
   </w:p>
 </w:hdr>
@@ -17810,6 +18028,118 @@
     </w:lvl>
   </w:abstractNum>
   <w:abstractNum w:abstractNumId="6" w15:restartNumberingAfterBreak="0">
+    <w:nsid w:val="243371F8"/>
+    <w:multiLevelType w:val="hybridMultilevel"/>
+    <w:tmpl w:val="6868F63A"/>
+    <w:lvl w:ilvl="0" w:tplc="0204B3F6">
+      <w:numFmt w:val="bullet"/>
+      <w:lvlText w:val="-"/>
+      <w:lvlJc w:val="left"/>
+      <w:pPr>
+        <w:ind w:left="760" w:hanging="360"/>
+      </w:pPr>
+      <w:rPr>
+        <w:rFonts w:ascii="맑은 고딕" w:eastAsia="맑은 고딕" w:hAnsi="맑은 고딕" w:cs="맑은 고딕" w:hint="eastAsia"/>
+      </w:rPr>
+    </w:lvl>
+    <w:lvl w:ilvl="1" w:tplc="04090003" w:tentative="1">
+      <w:start w:val="1"/>
+      <w:numFmt w:val="bullet"/>
+      <w:lvlText w:val=""/>
+      <w:lvlJc w:val="left"/>
+      <w:pPr>
+        <w:ind w:left="1200" w:hanging="400"/>
+      </w:pPr>
+      <w:rPr>
+        <w:rFonts w:ascii="Wingdings" w:hAnsi="Wingdings" w:hint="default"/>
+      </w:rPr>
+    </w:lvl>
+    <w:lvl w:ilvl="2" w:tplc="04090005" w:tentative="1">
+      <w:start w:val="1"/>
+      <w:numFmt w:val="bullet"/>
+      <w:lvlText w:val=""/>
+      <w:lvlJc w:val="left"/>
+      <w:pPr>
+        <w:ind w:left="1600" w:hanging="400"/>
+      </w:pPr>
+      <w:rPr>
+        <w:rFonts w:ascii="Wingdings" w:hAnsi="Wingdings" w:hint="default"/>
+      </w:rPr>
+    </w:lvl>
+    <w:lvl w:ilvl="3" w:tplc="04090001" w:tentative="1">
+      <w:start w:val="1"/>
+      <w:numFmt w:val="bullet"/>
+      <w:lvlText w:val=""/>
+      <w:lvlJc w:val="left"/>
+      <w:pPr>
+        <w:ind w:left="2000" w:hanging="400"/>
+      </w:pPr>
+      <w:rPr>
+        <w:rFonts w:ascii="Wingdings" w:hAnsi="Wingdings" w:hint="default"/>
+      </w:rPr>
+    </w:lvl>
+    <w:lvl w:ilvl="4" w:tplc="04090003" w:tentative="1">
+      <w:start w:val="1"/>
+      <w:numFmt w:val="bullet"/>
+      <w:lvlText w:val=""/>
+      <w:lvlJc w:val="left"/>
+      <w:pPr>
+        <w:ind w:left="2400" w:hanging="400"/>
+      </w:pPr>
+      <w:rPr>
+        <w:rFonts w:ascii="Wingdings" w:hAnsi="Wingdings" w:hint="default"/>
+      </w:rPr>
+    </w:lvl>
+    <w:lvl w:ilvl="5" w:tplc="04090005" w:tentative="1">
+      <w:start w:val="1"/>
+      <w:numFmt w:val="bullet"/>
+      <w:lvlText w:val=""/>
+      <w:lvlJc w:val="left"/>
+      <w:pPr>
+        <w:ind w:left="2800" w:hanging="400"/>
+      </w:pPr>
+      <w:rPr>
+        <w:rFonts w:ascii="Wingdings" w:hAnsi="Wingdings" w:hint="default"/>
+      </w:rPr>
+    </w:lvl>
+    <w:lvl w:ilvl="6" w:tplc="04090001" w:tentative="1">
+      <w:start w:val="1"/>
+      <w:numFmt w:val="bullet"/>
+      <w:lvlText w:val=""/>
+      <w:lvlJc w:val="left"/>
+      <w:pPr>
+        <w:ind w:left="3200" w:hanging="400"/>
+      </w:pPr>
+      <w:rPr>
+        <w:rFonts w:ascii="Wingdings" w:hAnsi="Wingdings" w:hint="default"/>
+      </w:rPr>
+    </w:lvl>
+    <w:lvl w:ilvl="7" w:tplc="04090003" w:tentative="1">
+      <w:start w:val="1"/>
+      <w:numFmt w:val="bullet"/>
+      <w:lvlText w:val=""/>
+      <w:lvlJc w:val="left"/>
+      <w:pPr>
+        <w:ind w:left="3600" w:hanging="400"/>
+      </w:pPr>
+      <w:rPr>
+        <w:rFonts w:ascii="Wingdings" w:hAnsi="Wingdings" w:hint="default"/>
+      </w:rPr>
+    </w:lvl>
+    <w:lvl w:ilvl="8" w:tplc="04090005" w:tentative="1">
+      <w:start w:val="1"/>
+      <w:numFmt w:val="bullet"/>
+      <w:lvlText w:val=""/>
+      <w:lvlJc w:val="left"/>
+      <w:pPr>
+        <w:ind w:left="4000" w:hanging="400"/>
+      </w:pPr>
+      <w:rPr>
+        <w:rFonts w:ascii="Wingdings" w:hAnsi="Wingdings" w:hint="default"/>
+      </w:rPr>
+    </w:lvl>
+  </w:abstractNum>
+  <w:abstractNum w:abstractNumId="7" w15:restartNumberingAfterBreak="0">
     <w:nsid w:val="31B6585C"/>
     <w:multiLevelType w:val="hybridMultilevel"/>
     <w:tmpl w:val="36EEBC30"/>
@@ -17922,7 +18252,7 @@
       </w:rPr>
     </w:lvl>
   </w:abstractNum>
-  <w:abstractNum w:abstractNumId="7" w15:restartNumberingAfterBreak="0">
+  <w:abstractNum w:abstractNumId="8" w15:restartNumberingAfterBreak="0">
     <w:nsid w:val="32C15D0D"/>
     <w:multiLevelType w:val="hybridMultilevel"/>
     <w:tmpl w:val="902EA99C"/>
@@ -18035,7 +18365,7 @@
       </w:rPr>
     </w:lvl>
   </w:abstractNum>
-  <w:abstractNum w:abstractNumId="8" w15:restartNumberingAfterBreak="0">
+  <w:abstractNum w:abstractNumId="9" w15:restartNumberingAfterBreak="0">
     <w:nsid w:val="363B20D9"/>
     <w:multiLevelType w:val="hybridMultilevel"/>
     <w:tmpl w:val="5F84C0BE"/>
@@ -18148,7 +18478,7 @@
       </w:rPr>
     </w:lvl>
   </w:abstractNum>
-  <w:abstractNum w:abstractNumId="9" w15:restartNumberingAfterBreak="0">
+  <w:abstractNum w:abstractNumId="10" w15:restartNumberingAfterBreak="0">
     <w:nsid w:val="45616545"/>
     <w:multiLevelType w:val="hybridMultilevel"/>
     <w:tmpl w:val="BBB6C6DC"/>
@@ -18261,7 +18591,7 @@
       </w:rPr>
     </w:lvl>
   </w:abstractNum>
-  <w:abstractNum w:abstractNumId="10" w15:restartNumberingAfterBreak="0">
+  <w:abstractNum w:abstractNumId="11" w15:restartNumberingAfterBreak="0">
     <w:nsid w:val="47913E7D"/>
     <w:multiLevelType w:val="hybridMultilevel"/>
     <w:tmpl w:val="F5F0B510"/>
@@ -18374,7 +18704,7 @@
       </w:rPr>
     </w:lvl>
   </w:abstractNum>
-  <w:abstractNum w:abstractNumId="11" w15:restartNumberingAfterBreak="0">
+  <w:abstractNum w:abstractNumId="12" w15:restartNumberingAfterBreak="0">
     <w:nsid w:val="49F92C86"/>
     <w:multiLevelType w:val="hybridMultilevel"/>
     <w:tmpl w:val="3C8C4162"/>
@@ -18487,7 +18817,7 @@
       </w:rPr>
     </w:lvl>
   </w:abstractNum>
-  <w:abstractNum w:abstractNumId="12" w15:restartNumberingAfterBreak="0">
+  <w:abstractNum w:abstractNumId="13" w15:restartNumberingAfterBreak="0">
     <w:nsid w:val="55665F2A"/>
     <w:multiLevelType w:val="hybridMultilevel"/>
     <w:tmpl w:val="36F23DB2"/>
@@ -18600,7 +18930,7 @@
       </w:rPr>
     </w:lvl>
   </w:abstractNum>
-  <w:abstractNum w:abstractNumId="13" w15:restartNumberingAfterBreak="0">
+  <w:abstractNum w:abstractNumId="14" w15:restartNumberingAfterBreak="0">
     <w:nsid w:val="5C336487"/>
     <w:multiLevelType w:val="hybridMultilevel"/>
     <w:tmpl w:val="9D82F7E8"/>
@@ -18713,7 +19043,7 @@
       </w:rPr>
     </w:lvl>
   </w:abstractNum>
-  <w:abstractNum w:abstractNumId="14" w15:restartNumberingAfterBreak="0">
+  <w:abstractNum w:abstractNumId="15" w15:restartNumberingAfterBreak="0">
     <w:nsid w:val="5DAF43FB"/>
     <w:multiLevelType w:val="hybridMultilevel"/>
     <w:tmpl w:val="F99A1666"/>
@@ -18826,7 +19156,7 @@
       </w:rPr>
     </w:lvl>
   </w:abstractNum>
-  <w:abstractNum w:abstractNumId="15" w15:restartNumberingAfterBreak="0">
+  <w:abstractNum w:abstractNumId="16" w15:restartNumberingAfterBreak="0">
     <w:nsid w:val="63AF6D7A"/>
     <w:multiLevelType w:val="hybridMultilevel"/>
     <w:tmpl w:val="AC8A9AEE"/>
@@ -18939,7 +19269,7 @@
       </w:rPr>
     </w:lvl>
   </w:abstractNum>
-  <w:abstractNum w:abstractNumId="16" w15:restartNumberingAfterBreak="0">
+  <w:abstractNum w:abstractNumId="17" w15:restartNumberingAfterBreak="0">
     <w:nsid w:val="65095C09"/>
     <w:multiLevelType w:val="hybridMultilevel"/>
     <w:tmpl w:val="142A0F96"/>
@@ -19052,7 +19382,7 @@
       </w:rPr>
     </w:lvl>
   </w:abstractNum>
-  <w:abstractNum w:abstractNumId="17" w15:restartNumberingAfterBreak="0">
+  <w:abstractNum w:abstractNumId="18" w15:restartNumberingAfterBreak="0">
     <w:nsid w:val="75BA3B86"/>
     <w:multiLevelType w:val="hybridMultilevel"/>
     <w:tmpl w:val="86CA6F00"/>
@@ -19165,7 +19495,7 @@
       </w:rPr>
     </w:lvl>
   </w:abstractNum>
-  <w:abstractNum w:abstractNumId="18" w15:restartNumberingAfterBreak="0">
+  <w:abstractNum w:abstractNumId="19" w15:restartNumberingAfterBreak="0">
     <w:nsid w:val="78261217"/>
     <w:multiLevelType w:val="hybridMultilevel"/>
     <w:tmpl w:val="882CA52C"/>
@@ -19278,7 +19608,7 @@
       </w:rPr>
     </w:lvl>
   </w:abstractNum>
-  <w:abstractNum w:abstractNumId="19" w15:restartNumberingAfterBreak="0">
+  <w:abstractNum w:abstractNumId="20" w15:restartNumberingAfterBreak="0">
     <w:nsid w:val="7C8A0FDA"/>
     <w:multiLevelType w:val="hybridMultilevel"/>
     <w:tmpl w:val="9E4EA1B4"/>
@@ -19391,7 +19721,7 @@
       </w:rPr>
     </w:lvl>
   </w:abstractNum>
-  <w:abstractNum w:abstractNumId="20" w15:restartNumberingAfterBreak="0">
+  <w:abstractNum w:abstractNumId="21" w15:restartNumberingAfterBreak="0">
     <w:nsid w:val="7E362F4C"/>
     <w:multiLevelType w:val="hybridMultilevel"/>
     <w:tmpl w:val="F5460D10"/>
@@ -19504,7 +19834,7 @@
       </w:rPr>
     </w:lvl>
   </w:abstractNum>
-  <w:abstractNum w:abstractNumId="21" w15:restartNumberingAfterBreak="0">
+  <w:abstractNum w:abstractNumId="22" w15:restartNumberingAfterBreak="0">
     <w:nsid w:val="7ECD6218"/>
     <w:multiLevelType w:val="multilevel"/>
     <w:tmpl w:val="9B045FAC"/>
@@ -19625,41 +19955,153 @@
       </w:rPr>
     </w:lvl>
   </w:abstractNum>
+  <w:abstractNum w:abstractNumId="23" w15:restartNumberingAfterBreak="0">
+    <w:nsid w:val="7FF06463"/>
+    <w:multiLevelType w:val="hybridMultilevel"/>
+    <w:tmpl w:val="D0A29414"/>
+    <w:lvl w:ilvl="0" w:tplc="0204B3F6">
+      <w:numFmt w:val="bullet"/>
+      <w:lvlText w:val="-"/>
+      <w:lvlJc w:val="left"/>
+      <w:pPr>
+        <w:ind w:left="400" w:hanging="400"/>
+      </w:pPr>
+      <w:rPr>
+        <w:rFonts w:ascii="맑은 고딕" w:eastAsia="맑은 고딕" w:hAnsi="맑은 고딕" w:cs="맑은 고딕" w:hint="eastAsia"/>
+      </w:rPr>
+    </w:lvl>
+    <w:lvl w:ilvl="1" w:tplc="04090003" w:tentative="1">
+      <w:start w:val="1"/>
+      <w:numFmt w:val="bullet"/>
+      <w:lvlText w:val=""/>
+      <w:lvlJc w:val="left"/>
+      <w:pPr>
+        <w:ind w:left="800" w:hanging="400"/>
+      </w:pPr>
+      <w:rPr>
+        <w:rFonts w:ascii="Wingdings" w:hAnsi="Wingdings" w:hint="default"/>
+      </w:rPr>
+    </w:lvl>
+    <w:lvl w:ilvl="2" w:tplc="04090005" w:tentative="1">
+      <w:start w:val="1"/>
+      <w:numFmt w:val="bullet"/>
+      <w:lvlText w:val=""/>
+      <w:lvlJc w:val="left"/>
+      <w:pPr>
+        <w:ind w:left="1200" w:hanging="400"/>
+      </w:pPr>
+      <w:rPr>
+        <w:rFonts w:ascii="Wingdings" w:hAnsi="Wingdings" w:hint="default"/>
+      </w:rPr>
+    </w:lvl>
+    <w:lvl w:ilvl="3" w:tplc="04090001" w:tentative="1">
+      <w:start w:val="1"/>
+      <w:numFmt w:val="bullet"/>
+      <w:lvlText w:val=""/>
+      <w:lvlJc w:val="left"/>
+      <w:pPr>
+        <w:ind w:left="1600" w:hanging="400"/>
+      </w:pPr>
+      <w:rPr>
+        <w:rFonts w:ascii="Wingdings" w:hAnsi="Wingdings" w:hint="default"/>
+      </w:rPr>
+    </w:lvl>
+    <w:lvl w:ilvl="4" w:tplc="04090003" w:tentative="1">
+      <w:start w:val="1"/>
+      <w:numFmt w:val="bullet"/>
+      <w:lvlText w:val=""/>
+      <w:lvlJc w:val="left"/>
+      <w:pPr>
+        <w:ind w:left="2000" w:hanging="400"/>
+      </w:pPr>
+      <w:rPr>
+        <w:rFonts w:ascii="Wingdings" w:hAnsi="Wingdings" w:hint="default"/>
+      </w:rPr>
+    </w:lvl>
+    <w:lvl w:ilvl="5" w:tplc="04090005" w:tentative="1">
+      <w:start w:val="1"/>
+      <w:numFmt w:val="bullet"/>
+      <w:lvlText w:val=""/>
+      <w:lvlJc w:val="left"/>
+      <w:pPr>
+        <w:ind w:left="2400" w:hanging="400"/>
+      </w:pPr>
+      <w:rPr>
+        <w:rFonts w:ascii="Wingdings" w:hAnsi="Wingdings" w:hint="default"/>
+      </w:rPr>
+    </w:lvl>
+    <w:lvl w:ilvl="6" w:tplc="04090001" w:tentative="1">
+      <w:start w:val="1"/>
+      <w:numFmt w:val="bullet"/>
+      <w:lvlText w:val=""/>
+      <w:lvlJc w:val="left"/>
+      <w:pPr>
+        <w:ind w:left="2800" w:hanging="400"/>
+      </w:pPr>
+      <w:rPr>
+        <w:rFonts w:ascii="Wingdings" w:hAnsi="Wingdings" w:hint="default"/>
+      </w:rPr>
+    </w:lvl>
+    <w:lvl w:ilvl="7" w:tplc="04090003" w:tentative="1">
+      <w:start w:val="1"/>
+      <w:numFmt w:val="bullet"/>
+      <w:lvlText w:val=""/>
+      <w:lvlJc w:val="left"/>
+      <w:pPr>
+        <w:ind w:left="3200" w:hanging="400"/>
+      </w:pPr>
+      <w:rPr>
+        <w:rFonts w:ascii="Wingdings" w:hAnsi="Wingdings" w:hint="default"/>
+      </w:rPr>
+    </w:lvl>
+    <w:lvl w:ilvl="8" w:tplc="04090005" w:tentative="1">
+      <w:start w:val="1"/>
+      <w:numFmt w:val="bullet"/>
+      <w:lvlText w:val=""/>
+      <w:lvlJc w:val="left"/>
+      <w:pPr>
+        <w:ind w:left="3600" w:hanging="400"/>
+      </w:pPr>
+      <w:rPr>
+        <w:rFonts w:ascii="Wingdings" w:hAnsi="Wingdings" w:hint="default"/>
+      </w:rPr>
+    </w:lvl>
+  </w:abstractNum>
   <w:num w:numId="1">
-    <w:abstractNumId w:val="21"/>
+    <w:abstractNumId w:val="22"/>
   </w:num>
   <w:num w:numId="2">
     <w:abstractNumId w:val="0"/>
   </w:num>
   <w:num w:numId="3">
-    <w:abstractNumId w:val="15"/>
+    <w:abstractNumId w:val="16"/>
   </w:num>
   <w:num w:numId="4">
-    <w:abstractNumId w:val="19"/>
+    <w:abstractNumId w:val="20"/>
   </w:num>
   <w:num w:numId="5">
-    <w:abstractNumId w:val="17"/>
+    <w:abstractNumId w:val="18"/>
   </w:num>
   <w:num w:numId="6">
     <w:abstractNumId w:val="3"/>
   </w:num>
   <w:num w:numId="7">
-    <w:abstractNumId w:val="16"/>
+    <w:abstractNumId w:val="17"/>
   </w:num>
   <w:num w:numId="8">
-    <w:abstractNumId w:val="6"/>
+    <w:abstractNumId w:val="7"/>
   </w:num>
   <w:num w:numId="9">
-    <w:abstractNumId w:val="9"/>
+    <w:abstractNumId w:val="10"/>
   </w:num>
   <w:num w:numId="10">
+    <w:abstractNumId w:val="14"/>
+  </w:num>
+  <w:num w:numId="11">
     <w:abstractNumId w:val="13"/>
   </w:num>
-  <w:num w:numId="11">
-    <w:abstractNumId w:val="12"/>
-  </w:num>
   <w:num w:numId="12">
-    <w:abstractNumId w:val="8"/>
+    <w:abstractNumId w:val="9"/>
   </w:num>
   <w:num w:numId="13">
     <w:abstractNumId w:val="1"/>
@@ -19668,28 +20110,34 @@
     <w:abstractNumId w:val="5"/>
   </w:num>
   <w:num w:numId="15">
-    <w:abstractNumId w:val="20"/>
+    <w:abstractNumId w:val="21"/>
   </w:num>
   <w:num w:numId="16">
-    <w:abstractNumId w:val="18"/>
+    <w:abstractNumId w:val="19"/>
   </w:num>
   <w:num w:numId="17">
     <w:abstractNumId w:val="4"/>
   </w:num>
   <w:num w:numId="18">
-    <w:abstractNumId w:val="10"/>
+    <w:abstractNumId w:val="11"/>
   </w:num>
   <w:num w:numId="19">
-    <w:abstractNumId w:val="7"/>
+    <w:abstractNumId w:val="8"/>
   </w:num>
   <w:num w:numId="20">
-    <w:abstractNumId w:val="14"/>
+    <w:abstractNumId w:val="15"/>
   </w:num>
   <w:num w:numId="21">
     <w:abstractNumId w:val="2"/>
   </w:num>
   <w:num w:numId="22">
-    <w:abstractNumId w:val="11"/>
+    <w:abstractNumId w:val="12"/>
+  </w:num>
+  <w:num w:numId="23">
+    <w:abstractNumId w:val="6"/>
+  </w:num>
+  <w:num w:numId="24">
+    <w:abstractNumId w:val="23"/>
   </w:num>
   <w:numIdMacAtCleanup w:val="14"/>
 </w:numbering>
@@ -20491,6 +20939,18 @@
     <w:basedOn w:val="a0"/>
     <w:rsid w:val="00A968F2"/>
   </w:style>
+  <w:style w:type="character" w:styleId="ac">
+    <w:name w:val="Mention"/>
+    <w:basedOn w:val="a0"/>
+    <w:uiPriority w:val="99"/>
+    <w:semiHidden/>
+    <w:unhideWhenUsed/>
+    <w:rsid w:val="008B2FDD"/>
+    <w:rPr>
+      <w:color w:val="2B579A"/>
+      <w:shd w:val="clear" w:color="auto" w:fill="E6E6E6"/>
+    </w:rPr>
+  </w:style>
 </w:styles>
 </file>
 
@@ -20784,7 +21244,7 @@
 </file>
 
 <file path=customXml/itemProps1.xml><?xml version="1.0" encoding="utf-8"?>
-<ds:datastoreItem xmlns:ds="http://schemas.openxmlformats.org/officeDocument/2006/customXml" ds:itemID="{E0015E9C-F3A5-4605-8D16-2AA03C0FD237}">
+<ds:datastoreItem xmlns:ds="http://schemas.openxmlformats.org/officeDocument/2006/customXml" ds:itemID="{5D64237F-4016-4E6C-BCDE-C303B5E7C98B}">
   <ds:schemaRefs>
     <ds:schemaRef ds:uri="http://schemas.openxmlformats.org/officeDocument/2006/bibliography"/>
   </ds:schemaRefs>

--- a/이브온라인의 제작.docx
+++ b/이브온라인의 제작.docx
@@ -10,7 +10,22 @@
         <w:autoSpaceDN/>
         <w:jc w:val="center"/>
         <w:rPr>
-          <w:rFonts w:ascii="맑은 고딕" w:eastAsia="맑은 고딕" w:hAnsi="맑은 고딕" w:cs="맑은 고딕" w:hint="eastAsia"/>
+          <w:rFonts w:ascii="맑은 고딕" w:eastAsia="맑은 고딕" w:hAnsi="맑은 고딕" w:cs="맑은 고딕"/>
+          <w:b/>
+          <w:sz w:val="52"/>
+          <w:szCs w:val="52"/>
+        </w:rPr>
+      </w:pPr>
+    </w:p>
+    <w:p>
+      <w:pPr>
+        <w:widowControl/>
+        <w:wordWrap/>
+        <w:autoSpaceDE/>
+        <w:autoSpaceDN/>
+        <w:jc w:val="center"/>
+        <w:rPr>
+          <w:rFonts w:ascii="맑은 고딕" w:eastAsia="맑은 고딕" w:hAnsi="맑은 고딕" w:cs="맑은 고딕"/>
           <w:b/>
           <w:sz w:val="52"/>
           <w:szCs w:val="52"/>
@@ -48,14 +63,6 @@
           <w:szCs w:val="28"/>
         </w:rPr>
       </w:pPr>
-      <w:r>
-        <w:rPr>
-          <w:rFonts w:ascii="맑은 고딕" w:eastAsia="맑은 고딕" w:hAnsi="맑은 고딕" w:cs="맑은 고딕" w:hint="eastAsia"/>
-          <w:sz w:val="28"/>
-          <w:szCs w:val="28"/>
-        </w:rPr>
-        <w:t>이동윤</w:t>
-      </w:r>
     </w:p>
     <w:p>
       <w:pPr>
@@ -65,21 +72,11 @@
         <w:autoSpaceDN/>
         <w:jc w:val="right"/>
         <w:rPr>
-          <w:rFonts w:eastAsia="MS Mincho"/>
-        </w:rPr>
-      </w:pPr>
-      <w:r>
-        <w:rPr>
-          <w:rFonts w:ascii="맑은 고딕" w:eastAsia="맑은 고딕" w:hAnsi="맑은 고딕" w:cs="맑은 고딕" w:hint="eastAsia"/>
-        </w:rPr>
-        <w:t>(</w:t>
-      </w:r>
-      <w:r>
-        <w:rPr>
           <w:rFonts w:ascii="맑은 고딕" w:eastAsia="맑은 고딕" w:hAnsi="맑은 고딕" w:cs="맑은 고딕"/>
-        </w:rPr>
-        <w:t>notonalcyone@gmail.com)</w:t>
-      </w:r>
+          <w:sz w:val="28"/>
+          <w:szCs w:val="28"/>
+        </w:rPr>
+      </w:pPr>
     </w:p>
     <w:p>
       <w:pPr>
@@ -87,16 +84,13 @@
         <w:wordWrap/>
         <w:autoSpaceDE/>
         <w:autoSpaceDN/>
-        <w:rPr>
-          <w:rFonts w:eastAsia="MS Mincho"/>
-        </w:rPr>
-      </w:pPr>
-      <w:r>
-        <w:rPr>
-          <w:rFonts w:eastAsia="MS Mincho"/>
-        </w:rPr>
-        <w:br w:type="page"/>
-      </w:r>
+        <w:jc w:val="right"/>
+        <w:rPr>
+          <w:rFonts w:ascii="맑은 고딕" w:eastAsia="맑은 고딕" w:hAnsi="맑은 고딕" w:cs="맑은 고딕"/>
+          <w:sz w:val="28"/>
+          <w:szCs w:val="28"/>
+        </w:rPr>
+      </w:pPr>
     </w:p>
     <w:p>
       <w:pPr>
@@ -104,17 +98,13 @@
         <w:wordWrap/>
         <w:autoSpaceDE/>
         <w:autoSpaceDN/>
+        <w:jc w:val="right"/>
         <w:rPr>
           <w:rFonts w:ascii="맑은 고딕" w:eastAsia="맑은 고딕" w:hAnsi="맑은 고딕" w:cs="맑은 고딕"/>
-        </w:rPr>
-      </w:pPr>
-      <w:r>
-        <w:rPr>
-          <w:rFonts w:ascii="맑은 고딕" w:eastAsia="맑은 고딕" w:hAnsi="맑은 고딕" w:cs="맑은 고딕" w:hint="eastAsia"/>
-        </w:rPr>
-        <w:lastRenderedPageBreak/>
-        <w:t>문서 수정 리스트</w:t>
-      </w:r>
+          <w:sz w:val="28"/>
+          <w:szCs w:val="28"/>
+        </w:rPr>
+      </w:pPr>
     </w:p>
     <w:p>
       <w:pPr>
@@ -122,11 +112,204 @@
         <w:wordWrap/>
         <w:autoSpaceDE/>
         <w:autoSpaceDN/>
+        <w:jc w:val="right"/>
+        <w:rPr>
+          <w:rFonts w:ascii="맑은 고딕" w:eastAsia="맑은 고딕" w:hAnsi="맑은 고딕" w:cs="맑은 고딕"/>
+          <w:sz w:val="28"/>
+          <w:szCs w:val="28"/>
+        </w:rPr>
+      </w:pPr>
+    </w:p>
+    <w:p>
+      <w:pPr>
+        <w:widowControl/>
+        <w:wordWrap/>
+        <w:autoSpaceDE/>
+        <w:autoSpaceDN/>
+        <w:jc w:val="right"/>
+        <w:rPr>
+          <w:rFonts w:ascii="맑은 고딕" w:eastAsia="맑은 고딕" w:hAnsi="맑은 고딕" w:cs="맑은 고딕"/>
+          <w:sz w:val="28"/>
+          <w:szCs w:val="28"/>
+        </w:rPr>
+      </w:pPr>
+    </w:p>
+    <w:p>
+      <w:pPr>
+        <w:widowControl/>
+        <w:wordWrap/>
+        <w:autoSpaceDE/>
+        <w:autoSpaceDN/>
+        <w:jc w:val="right"/>
+        <w:rPr>
+          <w:rFonts w:ascii="맑은 고딕" w:eastAsia="맑은 고딕" w:hAnsi="맑은 고딕" w:cs="맑은 고딕"/>
+          <w:sz w:val="28"/>
+          <w:szCs w:val="28"/>
+        </w:rPr>
+      </w:pPr>
+    </w:p>
+    <w:p>
+      <w:pPr>
+        <w:widowControl/>
+        <w:wordWrap/>
+        <w:autoSpaceDE/>
+        <w:autoSpaceDN/>
+        <w:jc w:val="right"/>
+        <w:rPr>
+          <w:rFonts w:ascii="맑은 고딕" w:eastAsia="맑은 고딕" w:hAnsi="맑은 고딕" w:cs="맑은 고딕"/>
+          <w:sz w:val="28"/>
+          <w:szCs w:val="28"/>
+        </w:rPr>
+      </w:pPr>
+    </w:p>
+    <w:p>
+      <w:pPr>
+        <w:widowControl/>
+        <w:wordWrap/>
+        <w:autoSpaceDE/>
+        <w:autoSpaceDN/>
+        <w:jc w:val="right"/>
+        <w:rPr>
+          <w:rFonts w:ascii="맑은 고딕" w:eastAsia="맑은 고딕" w:hAnsi="맑은 고딕" w:cs="맑은 고딕"/>
+          <w:sz w:val="28"/>
+          <w:szCs w:val="28"/>
+        </w:rPr>
+      </w:pPr>
+    </w:p>
+    <w:p>
+      <w:pPr>
+        <w:widowControl/>
+        <w:wordWrap/>
+        <w:autoSpaceDE/>
+        <w:autoSpaceDN/>
+        <w:jc w:val="right"/>
+        <w:rPr>
+          <w:rFonts w:ascii="맑은 고딕" w:eastAsia="맑은 고딕" w:hAnsi="맑은 고딕" w:cs="맑은 고딕"/>
+          <w:sz w:val="28"/>
+          <w:szCs w:val="28"/>
+        </w:rPr>
+      </w:pPr>
+    </w:p>
+    <w:p>
+      <w:pPr>
+        <w:widowControl/>
+        <w:wordWrap/>
+        <w:autoSpaceDE/>
+        <w:autoSpaceDN/>
+        <w:jc w:val="right"/>
+        <w:rPr>
+          <w:rFonts w:ascii="맑은 고딕" w:eastAsia="맑은 고딕" w:hAnsi="맑은 고딕" w:cs="맑은 고딕"/>
+          <w:sz w:val="28"/>
+          <w:szCs w:val="28"/>
+        </w:rPr>
+      </w:pPr>
+    </w:p>
+    <w:p>
+      <w:pPr>
+        <w:widowControl/>
+        <w:wordWrap/>
+        <w:autoSpaceDE/>
+        <w:autoSpaceDN/>
+        <w:jc w:val="right"/>
+        <w:rPr>
+          <w:rFonts w:ascii="맑은 고딕" w:eastAsia="맑은 고딕" w:hAnsi="맑은 고딕" w:cs="맑은 고딕"/>
+          <w:sz w:val="28"/>
+          <w:szCs w:val="28"/>
+        </w:rPr>
+      </w:pPr>
+    </w:p>
+    <w:p>
+      <w:pPr>
+        <w:widowControl/>
+        <w:wordWrap/>
+        <w:autoSpaceDE/>
+        <w:autoSpaceDN/>
+        <w:jc w:val="right"/>
+        <w:rPr>
+          <w:rFonts w:ascii="맑은 고딕" w:eastAsia="맑은 고딕" w:hAnsi="맑은 고딕" w:cs="맑은 고딕"/>
+          <w:sz w:val="28"/>
+          <w:szCs w:val="28"/>
+        </w:rPr>
+      </w:pPr>
+    </w:p>
+    <w:p>
+      <w:pPr>
+        <w:widowControl/>
+        <w:wordWrap/>
+        <w:autoSpaceDE/>
+        <w:autoSpaceDN/>
+        <w:jc w:val="right"/>
+        <w:rPr>
+          <w:rFonts w:ascii="맑은 고딕" w:eastAsia="맑은 고딕" w:hAnsi="맑은 고딕" w:cs="맑은 고딕"/>
+          <w:sz w:val="28"/>
+          <w:szCs w:val="28"/>
+        </w:rPr>
+      </w:pPr>
+      <w:r>
+        <w:rPr>
+          <w:rFonts w:ascii="맑은 고딕" w:eastAsia="맑은 고딕" w:hAnsi="맑은 고딕" w:cs="맑은 고딕" w:hint="eastAsia"/>
+          <w:sz w:val="28"/>
+          <w:szCs w:val="28"/>
+        </w:rPr>
+        <w:t>이동윤</w:t>
+      </w:r>
+    </w:p>
+    <w:p>
+      <w:pPr>
+        <w:widowControl/>
+        <w:wordWrap/>
+        <w:autoSpaceDE/>
+        <w:autoSpaceDN/>
+        <w:jc w:val="right"/>
         <w:rPr>
           <w:rFonts w:eastAsia="MS Mincho"/>
         </w:rPr>
       </w:pPr>
       <w:hyperlink r:id="rId8" w:history="1">
+        <w:r>
+          <w:rPr>
+            <w:rStyle w:val="a7"/>
+            <w:rFonts w:eastAsia="MS Mincho"/>
+          </w:rPr>
+          <w:t>https://github.com/NotonAlcyone/EVE_Industry_System_ReverseDesign</w:t>
+        </w:r>
+      </w:hyperlink>
+    </w:p>
+    <w:p>
+      <w:pPr>
+        <w:widowControl/>
+        <w:wordWrap/>
+        <w:autoSpaceDE/>
+        <w:autoSpaceDN/>
+        <w:rPr>
+          <w:rFonts w:ascii="맑은 고딕" w:eastAsia="맑은 고딕" w:hAnsi="맑은 고딕" w:cs="맑은 고딕"/>
+        </w:rPr>
+      </w:pPr>
+      <w:r>
+        <w:rPr>
+          <w:rFonts w:ascii="맑은 고딕" w:eastAsia="맑은 고딕" w:hAnsi="맑은 고딕" w:cs="맑은 고딕" w:hint="eastAsia"/>
+        </w:rPr>
+        <w:lastRenderedPageBreak/>
+        <w:t xml:space="preserve">문서 수정 </w:t>
+      </w:r>
+      <w:r>
+        <w:rPr>
+          <w:rFonts w:ascii="맑은 고딕" w:eastAsia="맑은 고딕" w:hAnsi="맑은 고딕" w:cs="맑은 고딕" w:hint="eastAsia"/>
+        </w:rPr>
+        <w:t>로그</w:t>
+      </w:r>
+    </w:p>
+    <w:p>
+      <w:pPr>
+        <w:widowControl/>
+        <w:wordWrap/>
+        <w:autoSpaceDE/>
+        <w:autoSpaceDN/>
+        <w:rPr>
+          <w:rFonts w:eastAsia="MS Mincho"/>
+        </w:rPr>
+      </w:pPr>
+      <w:hyperlink r:id="rId9" w:history="1">
         <w:r>
           <w:rPr>
             <w:rStyle w:val="a7"/>
@@ -365,8 +548,6 @@
         </w:rPr>
         <w:t>예시 추가</w:t>
       </w:r>
-      <w:bookmarkStart w:id="0" w:name="_GoBack"/>
-      <w:bookmarkEnd w:id="0"/>
     </w:p>
     <w:p>
       <w:pPr>
@@ -418,12 +599,37 @@
       <w:pPr>
         <w:pStyle w:val="a5"/>
         <w:widowControl/>
+        <w:numPr>
+          <w:ilvl w:val="0"/>
+          <w:numId w:val="24"/>
+        </w:numPr>
+        <w:wordWrap/>
+        <w:autoSpaceDE/>
+        <w:autoSpaceDN/>
+        <w:ind w:leftChars="0"/>
+        <w:rPr>
+          <w:rFonts w:eastAsia="MS Mincho"/>
+        </w:rPr>
+      </w:pPr>
+      <w:r>
+        <w:rPr>
+          <w:rFonts w:ascii="맑은 고딕" w:eastAsia="맑은 고딕" w:hAnsi="맑은 고딕" w:cs="맑은 고딕" w:hint="eastAsia"/>
+        </w:rPr>
+        <w:t>오타 정리</w:t>
+      </w:r>
+      <w:bookmarkStart w:id="0" w:name="_GoBack"/>
+      <w:bookmarkEnd w:id="0"/>
+    </w:p>
+    <w:p>
+      <w:pPr>
+        <w:pStyle w:val="a5"/>
+        <w:widowControl/>
         <w:wordWrap/>
         <w:autoSpaceDE/>
         <w:autoSpaceDN/>
         <w:ind w:leftChars="0" w:left="400"/>
         <w:rPr>
-          <w:rFonts w:eastAsia="MS Mincho" w:hint="eastAsia"/>
+          <w:rFonts w:eastAsia="MS Mincho"/>
         </w:rPr>
       </w:pPr>
       <w:r>
@@ -494,7 +700,7 @@
           <w:r>
             <w:fldChar w:fldCharType="separate"/>
           </w:r>
-          <w:hyperlink w:anchor="_Toc483756244" w:history="1">
+          <w:hyperlink w:anchor="_Toc484548985" w:history="1">
             <w:r>
               <w:rPr>
                 <w:rStyle w:val="a7"/>
@@ -537,7 +743,7 @@
                 <w:noProof/>
                 <w:webHidden/>
               </w:rPr>
-              <w:instrText xml:space="preserve"> PAGEREF _Toc483756244 \h </w:instrText>
+              <w:instrText xml:space="preserve"> PAGEREF _Toc484548985 \h </w:instrText>
             </w:r>
             <w:r>
               <w:rPr>
@@ -557,7 +763,7 @@
                 <w:noProof/>
                 <w:webHidden/>
               </w:rPr>
-              <w:t>2</w:t>
+              <w:t>4</w:t>
             </w:r>
             <w:r>
               <w:rPr>
@@ -582,7 +788,7 @@
               <w:sz w:val="20"/>
             </w:rPr>
           </w:pPr>
-          <w:hyperlink w:anchor="_Toc483756245" w:history="1">
+          <w:hyperlink w:anchor="_Toc484548986" w:history="1">
             <w:r>
               <w:rPr>
                 <w:rStyle w:val="a7"/>
@@ -625,7 +831,7 @@
                 <w:noProof/>
                 <w:webHidden/>
               </w:rPr>
-              <w:instrText xml:space="preserve"> PAGEREF _Toc483756245 \h </w:instrText>
+              <w:instrText xml:space="preserve"> PAGEREF _Toc484548986 \h </w:instrText>
             </w:r>
             <w:r>
               <w:rPr>
@@ -645,7 +851,7 @@
                 <w:noProof/>
                 <w:webHidden/>
               </w:rPr>
-              <w:t>2</w:t>
+              <w:t>4</w:t>
             </w:r>
             <w:r>
               <w:rPr>
@@ -670,7 +876,7 @@
               <w:sz w:val="20"/>
             </w:rPr>
           </w:pPr>
-          <w:hyperlink w:anchor="_Toc483756246" w:history="1">
+          <w:hyperlink w:anchor="_Toc484548987" w:history="1">
             <w:r>
               <w:rPr>
                 <w:rStyle w:val="a7"/>
@@ -692,7 +898,7 @@
                 <w:rStyle w:val="a7"/>
                 <w:noProof/>
               </w:rPr>
-              <w:t>제작 시스템과 긴밀한 시스템</w:t>
+              <w:t>제작 시스템과 긴밀히 연결된 시스템</w:t>
             </w:r>
             <w:r>
               <w:rPr>
@@ -713,7 +919,7 @@
                 <w:noProof/>
                 <w:webHidden/>
               </w:rPr>
-              <w:instrText xml:space="preserve"> PAGEREF _Toc483756246 \h </w:instrText>
+              <w:instrText xml:space="preserve"> PAGEREF _Toc484548987 \h </w:instrText>
             </w:r>
             <w:r>
               <w:rPr>
@@ -733,7 +939,7 @@
                 <w:noProof/>
                 <w:webHidden/>
               </w:rPr>
-              <w:t>2</w:t>
+              <w:t>4</w:t>
             </w:r>
             <w:r>
               <w:rPr>
@@ -758,7 +964,7 @@
               <w:sz w:val="20"/>
             </w:rPr>
           </w:pPr>
-          <w:hyperlink w:anchor="_Toc483756247" w:history="1">
+          <w:hyperlink w:anchor="_Toc484548988" w:history="1">
             <w:r>
               <w:rPr>
                 <w:rStyle w:val="a7"/>
@@ -801,7 +1007,7 @@
                 <w:noProof/>
                 <w:webHidden/>
               </w:rPr>
-              <w:instrText xml:space="preserve"> PAGEREF _Toc483756247 \h </w:instrText>
+              <w:instrText xml:space="preserve"> PAGEREF _Toc484548988 \h </w:instrText>
             </w:r>
             <w:r>
               <w:rPr>
@@ -821,7 +1027,7 @@
                 <w:noProof/>
                 <w:webHidden/>
               </w:rPr>
-              <w:t>2</w:t>
+              <w:t>4</w:t>
             </w:r>
             <w:r>
               <w:rPr>
@@ -846,7 +1052,7 @@
               <w:sz w:val="20"/>
             </w:rPr>
           </w:pPr>
-          <w:hyperlink w:anchor="_Toc483756248" w:history="1">
+          <w:hyperlink w:anchor="_Toc484548989" w:history="1">
             <w:r>
               <w:rPr>
                 <w:rStyle w:val="a7"/>
@@ -889,7 +1095,7 @@
                 <w:noProof/>
                 <w:webHidden/>
               </w:rPr>
-              <w:instrText xml:space="preserve"> PAGEREF _Toc483756248 \h </w:instrText>
+              <w:instrText xml:space="preserve"> PAGEREF _Toc484548989 \h </w:instrText>
             </w:r>
             <w:r>
               <w:rPr>
@@ -909,7 +1115,7 @@
                 <w:noProof/>
                 <w:webHidden/>
               </w:rPr>
-              <w:t>3</w:t>
+              <w:t>5</w:t>
             </w:r>
             <w:r>
               <w:rPr>
@@ -934,7 +1140,7 @@
               <w:sz w:val="20"/>
             </w:rPr>
           </w:pPr>
-          <w:hyperlink w:anchor="_Toc483756249" w:history="1">
+          <w:hyperlink w:anchor="_Toc484548990" w:history="1">
             <w:r>
               <w:rPr>
                 <w:rStyle w:val="a7"/>
@@ -977,7 +1183,7 @@
                 <w:noProof/>
                 <w:webHidden/>
               </w:rPr>
-              <w:instrText xml:space="preserve"> PAGEREF _Toc483756249 \h </w:instrText>
+              <w:instrText xml:space="preserve"> PAGEREF _Toc484548990 \h </w:instrText>
             </w:r>
             <w:r>
               <w:rPr>
@@ -997,7 +1203,7 @@
                 <w:noProof/>
                 <w:webHidden/>
               </w:rPr>
-              <w:t>3</w:t>
+              <w:t>5</w:t>
             </w:r>
             <w:r>
               <w:rPr>
@@ -1022,7 +1228,7 @@
               <w:sz w:val="20"/>
             </w:rPr>
           </w:pPr>
-          <w:hyperlink w:anchor="_Toc483756250" w:history="1">
+          <w:hyperlink w:anchor="_Toc484548991" w:history="1">
             <w:r>
               <w:rPr>
                 <w:rStyle w:val="a7"/>
@@ -1065,7 +1271,7 @@
                 <w:noProof/>
                 <w:webHidden/>
               </w:rPr>
-              <w:instrText xml:space="preserve"> PAGEREF _Toc483756250 \h </w:instrText>
+              <w:instrText xml:space="preserve"> PAGEREF _Toc484548991 \h </w:instrText>
             </w:r>
             <w:r>
               <w:rPr>
@@ -1085,7 +1291,7 @@
                 <w:noProof/>
                 <w:webHidden/>
               </w:rPr>
-              <w:t>3</w:t>
+              <w:t>5</w:t>
             </w:r>
             <w:r>
               <w:rPr>
@@ -1110,7 +1316,7 @@
               <w:sz w:val="20"/>
             </w:rPr>
           </w:pPr>
-          <w:hyperlink w:anchor="_Toc483756251" w:history="1">
+          <w:hyperlink w:anchor="_Toc484548992" w:history="1">
             <w:r>
               <w:rPr>
                 <w:rStyle w:val="a7"/>
@@ -1153,7 +1359,7 @@
                 <w:noProof/>
                 <w:webHidden/>
               </w:rPr>
-              <w:instrText xml:space="preserve"> PAGEREF _Toc483756251 \h </w:instrText>
+              <w:instrText xml:space="preserve"> PAGEREF _Toc484548992 \h </w:instrText>
             </w:r>
             <w:r>
               <w:rPr>
@@ -1173,7 +1379,7 @@
                 <w:noProof/>
                 <w:webHidden/>
               </w:rPr>
-              <w:t>4</w:t>
+              <w:t>6</w:t>
             </w:r>
             <w:r>
               <w:rPr>
@@ -1198,7 +1404,7 @@
               <w:sz w:val="20"/>
             </w:rPr>
           </w:pPr>
-          <w:hyperlink w:anchor="_Toc483756252" w:history="1">
+          <w:hyperlink w:anchor="_Toc484548993" w:history="1">
             <w:r>
               <w:rPr>
                 <w:rStyle w:val="a7"/>
@@ -1241,7 +1447,7 @@
                 <w:noProof/>
                 <w:webHidden/>
               </w:rPr>
-              <w:instrText xml:space="preserve"> PAGEREF _Toc483756252 \h </w:instrText>
+              <w:instrText xml:space="preserve"> PAGEREF _Toc484548993 \h </w:instrText>
             </w:r>
             <w:r>
               <w:rPr>
@@ -1261,7 +1467,7 @@
                 <w:noProof/>
                 <w:webHidden/>
               </w:rPr>
-              <w:t>4</w:t>
+              <w:t>6</w:t>
             </w:r>
             <w:r>
               <w:rPr>
@@ -1286,7 +1492,7 @@
               <w:sz w:val="20"/>
             </w:rPr>
           </w:pPr>
-          <w:hyperlink w:anchor="_Toc483756253" w:history="1">
+          <w:hyperlink w:anchor="_Toc484548994" w:history="1">
             <w:r>
               <w:rPr>
                 <w:rStyle w:val="a7"/>
@@ -1329,7 +1535,7 @@
                 <w:noProof/>
                 <w:webHidden/>
               </w:rPr>
-              <w:instrText xml:space="preserve"> PAGEREF _Toc483756253 \h </w:instrText>
+              <w:instrText xml:space="preserve"> PAGEREF _Toc484548994 \h </w:instrText>
             </w:r>
             <w:r>
               <w:rPr>
@@ -1349,7 +1555,7 @@
                 <w:noProof/>
                 <w:webHidden/>
               </w:rPr>
-              <w:t>4</w:t>
+              <w:t>7</w:t>
             </w:r>
             <w:r>
               <w:rPr>
@@ -1374,7 +1580,7 @@
               <w:sz w:val="20"/>
             </w:rPr>
           </w:pPr>
-          <w:hyperlink w:anchor="_Toc483756254" w:history="1">
+          <w:hyperlink w:anchor="_Toc484548995" w:history="1">
             <w:r>
               <w:rPr>
                 <w:rStyle w:val="a7"/>
@@ -1417,7 +1623,7 @@
                 <w:noProof/>
                 <w:webHidden/>
               </w:rPr>
-              <w:instrText xml:space="preserve"> PAGEREF _Toc483756254 \h </w:instrText>
+              <w:instrText xml:space="preserve"> PAGEREF _Toc484548995 \h </w:instrText>
             </w:r>
             <w:r>
               <w:rPr>
@@ -1437,7 +1643,7 @@
                 <w:noProof/>
                 <w:webHidden/>
               </w:rPr>
-              <w:t>5</w:t>
+              <w:t>7</w:t>
             </w:r>
             <w:r>
               <w:rPr>
@@ -1462,7 +1668,7 @@
               <w:sz w:val="20"/>
             </w:rPr>
           </w:pPr>
-          <w:hyperlink w:anchor="_Toc483756255" w:history="1">
+          <w:hyperlink w:anchor="_Toc484548996" w:history="1">
             <w:r>
               <w:rPr>
                 <w:rStyle w:val="a7"/>
@@ -1505,7 +1711,7 @@
                 <w:noProof/>
                 <w:webHidden/>
               </w:rPr>
-              <w:instrText xml:space="preserve"> PAGEREF _Toc483756255 \h </w:instrText>
+              <w:instrText xml:space="preserve"> PAGEREF _Toc484548996 \h </w:instrText>
             </w:r>
             <w:r>
               <w:rPr>
@@ -1525,7 +1731,7 @@
                 <w:noProof/>
                 <w:webHidden/>
               </w:rPr>
-              <w:t>6</w:t>
+              <w:t>9</w:t>
             </w:r>
             <w:r>
               <w:rPr>
@@ -1550,7 +1756,7 @@
               <w:sz w:val="20"/>
             </w:rPr>
           </w:pPr>
-          <w:hyperlink w:anchor="_Toc483756256" w:history="1">
+          <w:hyperlink w:anchor="_Toc484548997" w:history="1">
             <w:r>
               <w:rPr>
                 <w:rStyle w:val="a7"/>
@@ -1593,7 +1799,7 @@
                 <w:noProof/>
                 <w:webHidden/>
               </w:rPr>
-              <w:instrText xml:space="preserve"> PAGEREF _Toc483756256 \h </w:instrText>
+              <w:instrText xml:space="preserve"> PAGEREF _Toc484548997 \h </w:instrText>
             </w:r>
             <w:r>
               <w:rPr>
@@ -1613,7 +1819,7 @@
                 <w:noProof/>
                 <w:webHidden/>
               </w:rPr>
-              <w:t>6</w:t>
+              <w:t>9</w:t>
             </w:r>
             <w:r>
               <w:rPr>
@@ -1638,7 +1844,7 @@
               <w:sz w:val="20"/>
             </w:rPr>
           </w:pPr>
-          <w:hyperlink w:anchor="_Toc483756257" w:history="1">
+          <w:hyperlink w:anchor="_Toc484548998" w:history="1">
             <w:r>
               <w:rPr>
                 <w:rStyle w:val="a7"/>
@@ -1681,7 +1887,7 @@
                 <w:noProof/>
                 <w:webHidden/>
               </w:rPr>
-              <w:instrText xml:space="preserve"> PAGEREF _Toc483756257 \h </w:instrText>
+              <w:instrText xml:space="preserve"> PAGEREF _Toc484548998 \h </w:instrText>
             </w:r>
             <w:r>
               <w:rPr>
@@ -1701,7 +1907,7 @@
                 <w:noProof/>
                 <w:webHidden/>
               </w:rPr>
-              <w:t>7</w:t>
+              <w:t>9</w:t>
             </w:r>
             <w:r>
               <w:rPr>
@@ -1726,7 +1932,7 @@
               <w:sz w:val="20"/>
             </w:rPr>
           </w:pPr>
-          <w:hyperlink w:anchor="_Toc483756258" w:history="1">
+          <w:hyperlink w:anchor="_Toc484548999" w:history="1">
             <w:r>
               <w:rPr>
                 <w:rStyle w:val="a7"/>
@@ -1769,7 +1975,7 @@
                 <w:noProof/>
                 <w:webHidden/>
               </w:rPr>
-              <w:instrText xml:space="preserve"> PAGEREF _Toc483756258 \h </w:instrText>
+              <w:instrText xml:space="preserve"> PAGEREF _Toc484548999 \h </w:instrText>
             </w:r>
             <w:r>
               <w:rPr>
@@ -1789,7 +1995,7 @@
                 <w:noProof/>
                 <w:webHidden/>
               </w:rPr>
-              <w:t>7</w:t>
+              <w:t>9</w:t>
             </w:r>
             <w:r>
               <w:rPr>
@@ -1814,7 +2020,7 @@
               <w:sz w:val="20"/>
             </w:rPr>
           </w:pPr>
-          <w:hyperlink w:anchor="_Toc483756259" w:history="1">
+          <w:hyperlink w:anchor="_Toc484549000" w:history="1">
             <w:r>
               <w:rPr>
                 <w:rStyle w:val="a7"/>
@@ -1857,7 +2063,7 @@
                 <w:noProof/>
                 <w:webHidden/>
               </w:rPr>
-              <w:instrText xml:space="preserve"> PAGEREF _Toc483756259 \h </w:instrText>
+              <w:instrText xml:space="preserve"> PAGEREF _Toc484549000 \h </w:instrText>
             </w:r>
             <w:r>
               <w:rPr>
@@ -1877,7 +2083,7 @@
                 <w:noProof/>
                 <w:webHidden/>
               </w:rPr>
-              <w:t>7</w:t>
+              <w:t>9</w:t>
             </w:r>
             <w:r>
               <w:rPr>
@@ -1902,7 +2108,7 @@
               <w:sz w:val="20"/>
             </w:rPr>
           </w:pPr>
-          <w:hyperlink w:anchor="_Toc483756260" w:history="1">
+          <w:hyperlink w:anchor="_Toc484549001" w:history="1">
             <w:r>
               <w:rPr>
                 <w:rStyle w:val="a7"/>
@@ -1945,7 +2151,7 @@
                 <w:noProof/>
                 <w:webHidden/>
               </w:rPr>
-              <w:instrText xml:space="preserve"> PAGEREF _Toc483756260 \h </w:instrText>
+              <w:instrText xml:space="preserve"> PAGEREF _Toc484549001 \h </w:instrText>
             </w:r>
             <w:r>
               <w:rPr>
@@ -1965,7 +2171,7 @@
                 <w:noProof/>
                 <w:webHidden/>
               </w:rPr>
-              <w:t>8</w:t>
+              <w:t>11</w:t>
             </w:r>
             <w:r>
               <w:rPr>
@@ -1990,7 +2196,7 @@
               <w:sz w:val="20"/>
             </w:rPr>
           </w:pPr>
-          <w:hyperlink w:anchor="_Toc483756261" w:history="1">
+          <w:hyperlink w:anchor="_Toc484549002" w:history="1">
             <w:r>
               <w:rPr>
                 <w:rStyle w:val="a7"/>
@@ -2033,7 +2239,7 @@
                 <w:noProof/>
                 <w:webHidden/>
               </w:rPr>
-              <w:instrText xml:space="preserve"> PAGEREF _Toc483756261 \h </w:instrText>
+              <w:instrText xml:space="preserve"> PAGEREF _Toc484549002 \h </w:instrText>
             </w:r>
             <w:r>
               <w:rPr>
@@ -2053,7 +2259,7 @@
                 <w:noProof/>
                 <w:webHidden/>
               </w:rPr>
-              <w:t>9</w:t>
+              <w:t>12</w:t>
             </w:r>
             <w:r>
               <w:rPr>
@@ -2078,7 +2284,7 @@
               <w:sz w:val="20"/>
             </w:rPr>
           </w:pPr>
-          <w:hyperlink w:anchor="_Toc483756262" w:history="1">
+          <w:hyperlink w:anchor="_Toc484549003" w:history="1">
             <w:r>
               <w:rPr>
                 <w:rStyle w:val="a7"/>
@@ -2121,7 +2327,7 @@
                 <w:noProof/>
                 <w:webHidden/>
               </w:rPr>
-              <w:instrText xml:space="preserve"> PAGEREF _Toc483756262 \h </w:instrText>
+              <w:instrText xml:space="preserve"> PAGEREF _Toc484549003 \h </w:instrText>
             </w:r>
             <w:r>
               <w:rPr>
@@ -2141,7 +2347,7 @@
                 <w:noProof/>
                 <w:webHidden/>
               </w:rPr>
-              <w:t>9</w:t>
+              <w:t>12</w:t>
             </w:r>
             <w:r>
               <w:rPr>
@@ -2166,7 +2372,7 @@
               <w:sz w:val="20"/>
             </w:rPr>
           </w:pPr>
-          <w:hyperlink w:anchor="_Toc483756263" w:history="1">
+          <w:hyperlink w:anchor="_Toc484549004" w:history="1">
             <w:r>
               <w:rPr>
                 <w:rStyle w:val="a7"/>
@@ -2209,7 +2415,7 @@
                 <w:noProof/>
                 <w:webHidden/>
               </w:rPr>
-              <w:instrText xml:space="preserve"> PAGEREF _Toc483756263 \h </w:instrText>
+              <w:instrText xml:space="preserve"> PAGEREF _Toc484549004 \h </w:instrText>
             </w:r>
             <w:r>
               <w:rPr>
@@ -2229,7 +2435,7 @@
                 <w:noProof/>
                 <w:webHidden/>
               </w:rPr>
-              <w:t>12</w:t>
+              <w:t>15</w:t>
             </w:r>
             <w:r>
               <w:rPr>
@@ -2254,7 +2460,7 @@
               <w:sz w:val="20"/>
             </w:rPr>
           </w:pPr>
-          <w:hyperlink w:anchor="_Toc483756264" w:history="1">
+          <w:hyperlink w:anchor="_Toc484549005" w:history="1">
             <w:r>
               <w:rPr>
                 <w:rStyle w:val="a7"/>
@@ -2297,7 +2503,7 @@
                 <w:noProof/>
                 <w:webHidden/>
               </w:rPr>
-              <w:instrText xml:space="preserve"> PAGEREF _Toc483756264 \h </w:instrText>
+              <w:instrText xml:space="preserve"> PAGEREF _Toc484549005 \h </w:instrText>
             </w:r>
             <w:r>
               <w:rPr>
@@ -2317,7 +2523,7 @@
                 <w:noProof/>
                 <w:webHidden/>
               </w:rPr>
-              <w:t>12</w:t>
+              <w:t>15</w:t>
             </w:r>
             <w:r>
               <w:rPr>
@@ -2342,7 +2548,7 @@
               <w:sz w:val="20"/>
             </w:rPr>
           </w:pPr>
-          <w:hyperlink w:anchor="_Toc483756265" w:history="1">
+          <w:hyperlink w:anchor="_Toc484549006" w:history="1">
             <w:r>
               <w:rPr>
                 <w:rStyle w:val="a7"/>
@@ -2385,7 +2591,7 @@
                 <w:noProof/>
                 <w:webHidden/>
               </w:rPr>
-              <w:instrText xml:space="preserve"> PAGEREF _Toc483756265 \h </w:instrText>
+              <w:instrText xml:space="preserve"> PAGEREF _Toc484549006 \h </w:instrText>
             </w:r>
             <w:r>
               <w:rPr>
@@ -2405,7 +2611,7 @@
                 <w:noProof/>
                 <w:webHidden/>
               </w:rPr>
-              <w:t>14</w:t>
+              <w:t>17</w:t>
             </w:r>
             <w:r>
               <w:rPr>
@@ -2430,7 +2636,7 @@
               <w:sz w:val="20"/>
             </w:rPr>
           </w:pPr>
-          <w:hyperlink w:anchor="_Toc483756266" w:history="1">
+          <w:hyperlink w:anchor="_Toc484549007" w:history="1">
             <w:r>
               <w:rPr>
                 <w:rStyle w:val="a7"/>
@@ -2473,7 +2679,7 @@
                 <w:noProof/>
                 <w:webHidden/>
               </w:rPr>
-              <w:instrText xml:space="preserve"> PAGEREF _Toc483756266 \h </w:instrText>
+              <w:instrText xml:space="preserve"> PAGEREF _Toc484549007 \h </w:instrText>
             </w:r>
             <w:r>
               <w:rPr>
@@ -2493,7 +2699,7 @@
                 <w:noProof/>
                 <w:webHidden/>
               </w:rPr>
-              <w:t>15</w:t>
+              <w:t>18</w:t>
             </w:r>
             <w:r>
               <w:rPr>
@@ -2521,7 +2727,7 @@
         <w:pStyle w:val="1"/>
       </w:pPr>
       <w:bookmarkStart w:id="1" w:name="_Toc478261758"/>
-      <w:bookmarkStart w:id="2" w:name="_Toc483756244"/>
+      <w:bookmarkStart w:id="2" w:name="_Toc484548985"/>
       <w:r>
         <w:rPr>
           <w:rFonts w:hint="eastAsia"/>
@@ -2541,7 +2747,7 @@
         </w:rPr>
       </w:pPr>
       <w:bookmarkStart w:id="3" w:name="_Toc478261759"/>
-      <w:bookmarkStart w:id="4" w:name="_Toc483756245"/>
+      <w:bookmarkStart w:id="4" w:name="_Toc484548986"/>
       <w:bookmarkEnd w:id="3"/>
       <w:r>
         <w:rPr>
@@ -2578,7 +2784,7 @@
           <w:rFonts w:hint="eastAsia"/>
           <w:szCs w:val="20"/>
         </w:rPr>
-        <w:t>로 단일서버와 넓은 맵 에서 오는 높은 자유도로 유저들의 인기를 끌어 14년간 서비스 되어온 게임입니다.</w:t>
+        <w:t>로 단일서버와 넓은 맵 에서 오는 높은 자유도로 유저들의 인기를 끌어 14년간 서비스되어온 게임입니다.</w:t>
       </w:r>
       <w:r>
         <w:rPr>
@@ -2591,59 +2797,67 @@
           <w:rFonts w:hint="eastAsia"/>
           <w:szCs w:val="20"/>
         </w:rPr>
-        <w:t>허나 그 긴 서비스 시간과 대조적으로 높은 경제적 안정도를 자랑</w:t>
+        <w:t>하지만</w:t>
       </w:r>
       <w:r>
         <w:rPr>
           <w:rFonts w:hint="eastAsia"/>
           <w:szCs w:val="20"/>
         </w:rPr>
-        <w:t>합니다</w:t>
-      </w:r>
-      <w:r>
-        <w:rPr>
-          <w:szCs w:val="20"/>
-        </w:rPr>
-        <w:t xml:space="preserve">. </w:t>
+        <w:t xml:space="preserve"> 그 긴 서비스 시간과 대조적으로 높은 경제적 안정도를 자랑</w:t>
       </w:r>
       <w:r>
         <w:rPr>
           <w:rFonts w:hint="eastAsia"/>
           <w:szCs w:val="20"/>
         </w:rPr>
-        <w:t>이는 수요와 공급이 절묘하게 조화되었기에 가능한 일이고, 그 중 공급</w:t>
+        <w:t>합니다</w:t>
       </w:r>
       <w:r>
         <w:rPr>
           <w:szCs w:val="20"/>
         </w:rPr>
-        <w:t>_</w:t>
+        <w:t xml:space="preserve">. </w:t>
       </w:r>
       <w:r>
         <w:rPr>
           <w:rFonts w:hint="eastAsia"/>
           <w:szCs w:val="20"/>
         </w:rPr>
-        <w:t>제작 분야에선 배울 수 있는 점이 많다고 생각되기에</w:t>
+        <w:t>이는 수요와 공급이 절묘하게 조화되었기에 가능한 일이고, 그중 공급</w:t>
       </w:r>
       <w:r>
         <w:rPr>
           <w:rFonts w:hint="eastAsia"/>
           <w:szCs w:val="20"/>
         </w:rPr>
-        <w:t xml:space="preserve"> 택</w:t>
-      </w:r>
-      <w:r>
-        <w:rPr>
-          <w:szCs w:val="20"/>
-        </w:rPr>
-        <w:t>하였습니다</w:t>
+        <w:t xml:space="preserve"> 에서도 </w:t>
       </w:r>
       <w:r>
         <w:rPr>
           <w:rFonts w:hint="eastAsia"/>
           <w:szCs w:val="20"/>
         </w:rPr>
+        <w:t>제작 분야에선 배울 수 있는 점이 많다고 생각되기에</w:t>
+      </w:r>
+      <w:r>
+        <w:rPr>
+          <w:rFonts w:hint="eastAsia"/>
+          <w:szCs w:val="20"/>
+        </w:rPr>
+        <w:t xml:space="preserve"> 택</w:t>
+      </w:r>
+      <w:r>
+        <w:rPr>
+          <w:szCs w:val="20"/>
+        </w:rPr>
+        <w:t>하였습니다</w:t>
+      </w:r>
+      <w:r>
+        <w:rPr>
+          <w:rFonts w:hint="eastAsia"/>
+          <w:szCs w:val="20"/>
+        </w:rPr>
         <w:t>.</w:t>
       </w:r>
     </w:p>
@@ -2655,7 +2869,7 @@
           <w:szCs w:val="28"/>
         </w:rPr>
       </w:pPr>
-      <w:bookmarkStart w:id="5" w:name="_Toc483756246"/>
+      <w:bookmarkStart w:id="5" w:name="_Toc484548987"/>
       <w:r>
         <w:rPr>
           <w:rFonts w:hint="eastAsia"/>
@@ -2678,7 +2892,23 @@
           <w:sz w:val="28"/>
           <w:szCs w:val="28"/>
         </w:rPr>
-        <w:t>시스템과 긴밀한 시스템</w:t>
+        <w:t xml:space="preserve">시스템과 </w:t>
+      </w:r>
+      <w:r>
+        <w:rPr>
+          <w:rFonts w:hint="eastAsia"/>
+          <w:sz w:val="28"/>
+          <w:szCs w:val="28"/>
+        </w:rPr>
+        <w:t>긴밀히 연결된</w:t>
+      </w:r>
+      <w:r>
+        <w:rPr>
+          <w:rFonts w:hint="eastAsia"/>
+          <w:sz w:val="28"/>
+          <w:szCs w:val="28"/>
+        </w:rPr>
+        <w:t xml:space="preserve"> 시스템</w:t>
       </w:r>
       <w:bookmarkEnd w:id="5"/>
     </w:p>
@@ -2729,7 +2959,7 @@
         <w:rPr>
           <w:rFonts w:hint="eastAsia"/>
         </w:rPr>
-        <w:t>그 중 제작시스템에 큰 영향을 주는 시스템들은 다음과 같습니다.</w:t>
+        <w:t>그중 제작시스템에 큰 영향을 주는 시스템들은 다음과 같습니다.</w:t>
       </w:r>
     </w:p>
     <w:p>
@@ -2836,13 +3066,37 @@
         <w:rPr>
           <w:rFonts w:hint="eastAsia"/>
         </w:rPr>
-        <w:t>상당하며 이동에 시간제약이 있고</w:t>
+        <w:t>상당하며 이동에 시간</w:t>
       </w:r>
       <w:r>
         <w:rPr>
           <w:rFonts w:hint="eastAsia"/>
         </w:rPr>
-        <w:t>, 한개의 서버로 이루어져 있</w:t>
+        <w:t xml:space="preserve"> </w:t>
+      </w:r>
+      <w:r>
+        <w:rPr>
+          <w:rFonts w:hint="eastAsia"/>
+        </w:rPr>
+        <w:t>제약이 있고</w:t>
+      </w:r>
+      <w:r>
+        <w:rPr>
+          <w:rFonts w:hint="eastAsia"/>
+        </w:rPr>
+        <w:t>, 한</w:t>
+      </w:r>
+      <w:r>
+        <w:rPr>
+          <w:rFonts w:hint="eastAsia"/>
+        </w:rPr>
+        <w:t xml:space="preserve"> </w:t>
+      </w:r>
+      <w:r>
+        <w:rPr>
+          <w:rFonts w:hint="eastAsia"/>
+        </w:rPr>
+        <w:t>개의 서버로 이루어져 있</w:t>
       </w:r>
       <w:r>
         <w:rPr>
@@ -2859,7 +3113,7 @@
           <w:szCs w:val="28"/>
         </w:rPr>
       </w:pPr>
-      <w:bookmarkStart w:id="6" w:name="_Toc483756247"/>
+      <w:bookmarkStart w:id="6" w:name="_Toc484548988"/>
       <w:r>
         <w:rPr>
           <w:rFonts w:hint="eastAsia"/>
@@ -2947,7 +3201,7 @@
           <w:rFonts w:hint="eastAsia"/>
           <w:szCs w:val="20"/>
         </w:rPr>
-        <w:t>시스템 이다.</w:t>
+        <w:t>시스템이다.</w:t>
       </w:r>
       <w:r>
         <w:rPr>
@@ -2960,121 +3214,170 @@
           <w:rFonts w:hint="eastAsia"/>
           <w:szCs w:val="20"/>
         </w:rPr>
-        <w:t>제작에 필요한 스킬이 충족된 사람만 제작을 할 수 있으며, 설계도와 자원이</w:t>
-      </w:r>
-      <w:r>
-        <w:rPr>
-          <w:szCs w:val="20"/>
-        </w:rPr>
-        <w:t xml:space="preserve"> </w:t>
+        <w:t xml:space="preserve">제작에 필요한 스킬이 충족된 사람만 </w:t>
       </w:r>
       <w:r>
         <w:rPr>
           <w:rFonts w:hint="eastAsia"/>
           <w:szCs w:val="20"/>
         </w:rPr>
-        <w:t>사용할 제작소에 존재해야 한다</w:t>
-      </w:r>
-      <w:r>
-        <w:rPr>
-          <w:szCs w:val="20"/>
-        </w:rPr>
-        <w:t xml:space="preserve">. </w:t>
+        <w:t>제작</w:t>
       </w:r>
       <w:r>
         <w:rPr>
           <w:rFonts w:hint="eastAsia"/>
           <w:szCs w:val="20"/>
         </w:rPr>
-        <w:t xml:space="preserve">제작은 제작 </w:t>
+        <w:t>할 수 있으며, 설계도와 자원이</w:t>
+      </w:r>
+      <w:r>
+        <w:rPr>
+          <w:szCs w:val="20"/>
+        </w:rPr>
+        <w:t xml:space="preserve"> </w:t>
       </w:r>
       <w:r>
         <w:rPr>
           <w:rFonts w:hint="eastAsia"/>
           <w:szCs w:val="20"/>
         </w:rPr>
-        <w:t>품목별 가격에</w:t>
+        <w:t>사용할 제작소에 존재해야 한다</w:t>
+      </w:r>
+      <w:r>
+        <w:rPr>
+          <w:szCs w:val="20"/>
+        </w:rPr>
+        <w:t xml:space="preserve">. </w:t>
       </w:r>
       <w:r>
         <w:rPr>
           <w:rFonts w:hint="eastAsia"/>
           <w:szCs w:val="20"/>
         </w:rPr>
-        <w:t xml:space="preserve"> 제작소의 세금과 해당 제작소의 점유율을 곱한 제작비를 </w:t>
+        <w:t xml:space="preserve">제작은 제작 </w:t>
       </w:r>
       <w:r>
         <w:rPr>
           <w:rFonts w:hint="eastAsia"/>
           <w:szCs w:val="20"/>
         </w:rPr>
-        <w:t xml:space="preserve">개수에 따라 </w:t>
+        <w:t>품목별 가격에</w:t>
       </w:r>
       <w:r>
         <w:rPr>
           <w:rFonts w:hint="eastAsia"/>
           <w:szCs w:val="20"/>
         </w:rPr>
-        <w:t>지불해야 이루어지며,</w:t>
-      </w:r>
-      <w:r>
-        <w:rPr>
-          <w:szCs w:val="20"/>
-        </w:rPr>
-        <w:t xml:space="preserve"> </w:t>
+        <w:t xml:space="preserve"> 제작소의 세금과 해당 제작소의 점유율을 곱한 제작비를 </w:t>
       </w:r>
       <w:r>
         <w:rPr>
           <w:rFonts w:hint="eastAsia"/>
           <w:szCs w:val="20"/>
         </w:rPr>
-        <w:t xml:space="preserve">제작에 필요한 </w:t>
+        <w:t xml:space="preserve">개수에 따라 </w:t>
       </w:r>
       <w:r>
         <w:rPr>
           <w:rFonts w:hint="eastAsia"/>
           <w:szCs w:val="20"/>
         </w:rPr>
-        <w:t>시간도</w:t>
+        <w:t>지불해야 이루어지며,</w:t>
+      </w:r>
+      <w:r>
+        <w:rPr>
+          <w:szCs w:val="20"/>
+        </w:rPr>
+        <w:t xml:space="preserve"> </w:t>
       </w:r>
       <w:r>
         <w:rPr>
           <w:rFonts w:hint="eastAsia"/>
           <w:szCs w:val="20"/>
         </w:rPr>
-        <w:t xml:space="preserve"> 제작하는 물품과 개수에 따라 달라진다</w:t>
+        <w:t xml:space="preserve">제작에 필요한 </w:t>
       </w:r>
       <w:r>
         <w:rPr>
           <w:rFonts w:hint="eastAsia"/>
           <w:szCs w:val="20"/>
         </w:rPr>
-        <w:t>.</w:t>
-      </w:r>
-      <w:r>
-        <w:rPr>
-          <w:szCs w:val="20"/>
-        </w:rPr>
-        <w:t xml:space="preserve"> </w:t>
+        <w:t>시간도</w:t>
       </w:r>
       <w:r>
         <w:rPr>
           <w:rFonts w:hint="eastAsia"/>
           <w:szCs w:val="20"/>
         </w:rPr>
-        <w:t>만약 제작을 중간에 취소한다면 자원은 돌려받지않고, 설계도는 사용한 횟수가 차감된다.</w:t>
-      </w:r>
-      <w:r>
-        <w:rPr>
-          <w:szCs w:val="20"/>
-        </w:rPr>
-        <w:t xml:space="preserve"> </w:t>
+        <w:t xml:space="preserve"> 제작하는 물품과 개수에 따라 달라진다</w:t>
       </w:r>
       <w:r>
         <w:rPr>
           <w:rFonts w:hint="eastAsia"/>
           <w:szCs w:val="20"/>
         </w:rPr>
-        <w:t>스킬이 충족된 사람은 제작 지시를 원격에서 내리는게 가능하지만, 자원과 설계도는 반드시 제작소의 위치에 있어야 하며 완성품도 제작소의 위치에 돌려받는다</w:t>
+        <w:t>.</w:t>
+      </w:r>
+      <w:r>
+        <w:rPr>
+          <w:szCs w:val="20"/>
+        </w:rPr>
+        <w:t xml:space="preserve"> </w:t>
+      </w:r>
+      <w:r>
+        <w:rPr>
+          <w:rFonts w:hint="eastAsia"/>
+          <w:szCs w:val="20"/>
+        </w:rPr>
+        <w:t>만약 제작을 중간에 취소한다면 자원은 돌려받지</w:t>
+      </w:r>
+      <w:r>
+        <w:rPr>
+          <w:rFonts w:hint="eastAsia"/>
+          <w:szCs w:val="20"/>
+        </w:rPr>
+        <w:t xml:space="preserve"> </w:t>
+      </w:r>
+      <w:r>
+        <w:rPr>
+          <w:rFonts w:hint="eastAsia"/>
+          <w:szCs w:val="20"/>
+        </w:rPr>
+        <w:t>않고, 설계도는 사용한 횟수가 차감된다.</w:t>
+      </w:r>
+      <w:r>
+        <w:rPr>
+          <w:szCs w:val="20"/>
+        </w:rPr>
+        <w:t xml:space="preserve"> </w:t>
+      </w:r>
+      <w:r>
+        <w:rPr>
+          <w:rFonts w:hint="eastAsia"/>
+          <w:szCs w:val="20"/>
+        </w:rPr>
+        <w:t>스킬이 충족된 사람은 제작 지시를 원격에서 내리는</w:t>
+      </w:r>
+      <w:r>
+        <w:rPr>
+          <w:rFonts w:hint="eastAsia"/>
+          <w:szCs w:val="20"/>
+        </w:rPr>
+        <w:t xml:space="preserve"> </w:t>
+      </w:r>
+      <w:r>
+        <w:rPr>
+          <w:rFonts w:hint="eastAsia"/>
+          <w:szCs w:val="20"/>
+        </w:rPr>
+        <w:t>게 가능하지만, 자원과 설계도는 반드시 제작소의 위치에 있어야 하며 완성품도 제작소의 위치에 돌려받는다</w:t>
+      </w:r>
+      <w:r>
+        <w:rPr>
+          <w:rFonts w:hint="eastAsia"/>
+          <w:szCs w:val="20"/>
+        </w:rPr>
+        <w:t>.</w:t>
       </w:r>
     </w:p>
     <w:p>
@@ -3102,7 +3405,7 @@
           <w:szCs w:val="36"/>
         </w:rPr>
       </w:pPr>
-      <w:bookmarkStart w:id="7" w:name="_Toc483756248"/>
+      <w:bookmarkStart w:id="7" w:name="_Toc484548989"/>
       <w:bookmarkStart w:id="8" w:name="_Toc478261761"/>
       <w:r>
         <w:rPr>
@@ -3139,7 +3442,20 @@
         <w:rPr>
           <w:rFonts w:hint="eastAsia"/>
         </w:rPr>
-        <w:t xml:space="preserve"> 직접적으로 관련 있는 시스템</w:t>
+        <w:t xml:space="preserve"> 직접적으로 </w:t>
+      </w:r>
+      <w:r>
+        <w:rPr>
+          <w:rFonts w:hint="eastAsia"/>
+          <w:b/>
+        </w:rPr>
+        <w:t>관련 있는</w:t>
+      </w:r>
+      <w:r>
+        <w:rPr>
+          <w:rFonts w:hint="eastAsia"/>
+        </w:rPr>
+        <w:t xml:space="preserve"> 시스템</w:t>
       </w:r>
       <w:r>
         <w:rPr>
@@ -3245,7 +3561,7 @@
           <w:szCs w:val="28"/>
         </w:rPr>
       </w:pPr>
-      <w:bookmarkStart w:id="9" w:name="_Toc483756249"/>
+      <w:bookmarkStart w:id="9" w:name="_Toc484548990"/>
       <w:r>
         <w:rPr>
           <w:rFonts w:hint="eastAsia"/>
@@ -3264,8 +3580,8 @@
         <w:tblLook w:val="04A0" w:firstRow="1" w:lastRow="0" w:firstColumn="1" w:lastColumn="0" w:noHBand="0" w:noVBand="1"/>
       </w:tblPr>
       <w:tblGrid>
-        <w:gridCol w:w="4229"/>
-        <w:gridCol w:w="4503"/>
+        <w:gridCol w:w="4234"/>
+        <w:gridCol w:w="4508"/>
       </w:tblGrid>
       <w:tr>
         <w:tc>
@@ -3275,7 +3591,7 @@
             <w:tcBorders>
               <w:top w:val="single" w:sz="12" w:space="0" w:color="000000"/>
               <w:left w:val="single" w:sz="8" w:space="0" w:color="000000"/>
-              <w:right w:val="single" w:sz="8" w:space="0" w:color="000000"/>
+              <w:right w:val="nil"/>
             </w:tcBorders>
             <w:shd w:val="clear" w:color="auto" w:fill="FABF8F" w:themeFill="accent6" w:themeFillTint="99"/>
           </w:tcPr>
@@ -3332,7 +3648,7 @@
             <w:tcW w:w="4508" w:type="dxa"/>
             <w:tcBorders>
               <w:bottom w:val="double" w:sz="4" w:space="0" w:color="000000"/>
-              <w:right w:val="single" w:sz="8" w:space="0" w:color="000000"/>
+              <w:right w:val="nil"/>
             </w:tcBorders>
             <w:shd w:val="clear" w:color="auto" w:fill="D6E3BC" w:themeFill="accent3" w:themeFillTint="66"/>
             <w:vAlign w:val="center"/>
@@ -3387,7 +3703,7 @@
             <w:tcW w:w="4508" w:type="dxa"/>
             <w:tcBorders>
               <w:top w:val="double" w:sz="4" w:space="0" w:color="000000"/>
-              <w:right w:val="single" w:sz="8" w:space="0" w:color="000000"/>
+              <w:right w:val="nil"/>
             </w:tcBorders>
             <w:vAlign w:val="center"/>
           </w:tcPr>
@@ -3462,7 +3778,7 @@
               <w:t xml:space="preserve">스킬의 레벨은 </w:t>
             </w:r>
             <w:r>
-              <w:t xml:space="preserve">0~5 </w:t>
+              <w:t>0~5</w:t>
             </w:r>
             <w:r>
               <w:rPr>
@@ -3594,7 +3910,7 @@
           <w:tcPr>
             <w:tcW w:w="4508" w:type="dxa"/>
             <w:tcBorders>
-              <w:right w:val="single" w:sz="8" w:space="0" w:color="000000"/>
+              <w:right w:val="nil"/>
             </w:tcBorders>
             <w:vAlign w:val="center"/>
           </w:tcPr>
@@ -3679,7 +3995,7 @@
           <w:tcPr>
             <w:tcW w:w="4508" w:type="dxa"/>
             <w:tcBorders>
-              <w:right w:val="single" w:sz="8" w:space="0" w:color="000000"/>
+              <w:right w:val="nil"/>
             </w:tcBorders>
             <w:vAlign w:val="center"/>
           </w:tcPr>
@@ -3745,7 +4061,7 @@
           <w:tcPr>
             <w:tcW w:w="4508" w:type="dxa"/>
             <w:tcBorders>
-              <w:right w:val="single" w:sz="8" w:space="0" w:color="000000"/>
+              <w:right w:val="nil"/>
             </w:tcBorders>
             <w:vAlign w:val="center"/>
           </w:tcPr>
@@ -3838,7 +4154,7 @@
           <w:tcPr>
             <w:tcW w:w="4508" w:type="dxa"/>
             <w:tcBorders>
-              <w:right w:val="single" w:sz="8" w:space="0" w:color="000000"/>
+              <w:right w:val="nil"/>
             </w:tcBorders>
             <w:vAlign w:val="center"/>
           </w:tcPr>
@@ -3873,7 +4189,7 @@
               <w:rPr>
                 <w:rFonts w:hint="eastAsia"/>
               </w:rPr>
-              <w:t xml:space="preserve">사용 </w:t>
+              <w:t>사용</w:t>
             </w:r>
             <w:r>
               <w:rPr>
@@ -3895,7 +4211,19 @@
               <w:rPr>
                 <w:rFonts w:hint="eastAsia"/>
               </w:rPr>
-              <w:t>권한과 해당권한의 보유 여부가 함께 저장됩니다.</w:t>
+              <w:t>권한과 해당</w:t>
+            </w:r>
+            <w:r>
+              <w:rPr>
+                <w:rFonts w:hint="eastAsia"/>
+              </w:rPr>
+              <w:t xml:space="preserve"> </w:t>
+            </w:r>
+            <w:r>
+              <w:rPr>
+                <w:rFonts w:hint="eastAsia"/>
+              </w:rPr>
+              <w:t>권한의 보유 여부가 함께 저장됩니다.</w:t>
             </w:r>
           </w:p>
         </w:tc>
@@ -3910,7 +4238,7 @@
           <w:szCs w:val="28"/>
         </w:rPr>
       </w:pPr>
-      <w:bookmarkStart w:id="10" w:name="_Toc483756250"/>
+      <w:bookmarkStart w:id="10" w:name="_Toc484548991"/>
       <w:r>
         <w:rPr>
           <w:rFonts w:hint="eastAsia"/>
@@ -3978,6 +4306,9 @@
           <w:tcPr>
             <w:tcW w:w="8737" w:type="dxa"/>
             <w:gridSpan w:val="2"/>
+            <w:tcBorders>
+              <w:right w:val="nil"/>
+            </w:tcBorders>
             <w:shd w:val="clear" w:color="auto" w:fill="FABF8F" w:themeFill="accent6" w:themeFillTint="99"/>
           </w:tcPr>
           <w:p>
@@ -4050,6 +4381,7 @@
             <w:tcW w:w="4508" w:type="dxa"/>
             <w:tcBorders>
               <w:bottom w:val="double" w:sz="4" w:space="0" w:color="000000"/>
+              <w:right w:val="nil"/>
             </w:tcBorders>
             <w:shd w:val="clear" w:color="auto" w:fill="D6E3BC" w:themeFill="accent3" w:themeFillTint="66"/>
             <w:vAlign w:val="center"/>
@@ -4118,6 +4450,7 @@
             <w:tcW w:w="4508" w:type="dxa"/>
             <w:tcBorders>
               <w:top w:val="double" w:sz="4" w:space="0" w:color="000000"/>
+              <w:right w:val="nil"/>
             </w:tcBorders>
             <w:vAlign w:val="center"/>
           </w:tcPr>
@@ -4186,6 +4519,9 @@
         <w:tc>
           <w:tcPr>
             <w:tcW w:w="4508" w:type="dxa"/>
+            <w:tcBorders>
+              <w:right w:val="nil"/>
+            </w:tcBorders>
             <w:vAlign w:val="center"/>
           </w:tcPr>
           <w:p>
@@ -4232,7 +4568,7 @@
               <w:rPr>
                 <w:rFonts w:hint="eastAsia"/>
               </w:rPr>
-              <w:t>사용 하지 않음</w:t>
+              <w:t>사용하지 않음</w:t>
             </w:r>
             <w:r>
               <w:t>)</w:t>
@@ -4268,6 +4604,9 @@
         <w:tc>
           <w:tcPr>
             <w:tcW w:w="4508" w:type="dxa"/>
+            <w:tcBorders>
+              <w:right w:val="nil"/>
+            </w:tcBorders>
             <w:vAlign w:val="center"/>
           </w:tcPr>
           <w:p>
@@ -4293,7 +4632,19 @@
               <w:rPr>
                 <w:rFonts w:hint="eastAsia"/>
               </w:rPr>
-              <w:t>자리수까지 표기</w:t>
+              <w:t>자리</w:t>
+            </w:r>
+            <w:r>
+              <w:rPr>
+                <w:rFonts w:hint="eastAsia"/>
+              </w:rPr>
+              <w:t xml:space="preserve"> </w:t>
+            </w:r>
+            <w:r>
+              <w:rPr>
+                <w:rFonts w:hint="eastAsia"/>
+              </w:rPr>
+              <w:t>수까지 표기</w:t>
             </w:r>
             <w:r>
               <w:rPr>
@@ -4365,10 +4716,28 @@
               <w:t xml:space="preserve"> 지역의 </w:t>
             </w:r>
             <w:r>
-              <w:rPr>
-                <w:rFonts w:hint="eastAsia"/>
-              </w:rPr>
-              <w:t>작업중인</w:t>
+              <w:t>‘</w:t>
+            </w:r>
+            <w:r>
+              <w:rPr>
+                <w:rFonts w:hint="eastAsia"/>
+              </w:rPr>
+              <w:t xml:space="preserve">제작 </w:t>
+            </w:r>
+            <w:r>
+              <w:rPr>
+                <w:rFonts w:hint="eastAsia"/>
+              </w:rPr>
+              <w:t>중</w:t>
+            </w:r>
+            <w:r>
+              <w:t>’</w:t>
+            </w:r>
+            <w:r>
+              <w:rPr>
+                <w:rFonts w:hint="eastAsia"/>
+              </w:rPr>
+              <w:t>인</w:t>
             </w:r>
             <w:r>
               <w:rPr>
@@ -4399,6 +4768,9 @@
         <w:tc>
           <w:tcPr>
             <w:tcW w:w="4508" w:type="dxa"/>
+            <w:tcBorders>
+              <w:right w:val="nil"/>
+            </w:tcBorders>
             <w:vAlign w:val="center"/>
           </w:tcPr>
           <w:p>
@@ -4411,6 +4783,76 @@
               <w:ind w:leftChars="0"/>
               <w:jc w:val="left"/>
             </w:pPr>
+            <w:r>
+              <w:rPr>
+                <w:rFonts w:hint="eastAsia"/>
+              </w:rPr>
+              <w:t xml:space="preserve">현재 </w:t>
+            </w:r>
+            <w:r>
+              <w:t>‘</w:t>
+            </w:r>
+            <w:r>
+              <w:rPr>
+                <w:rFonts w:hint="eastAsia"/>
+              </w:rPr>
+              <w:t>제작</w:t>
+            </w:r>
+            <w:r>
+              <w:rPr>
+                <w:rFonts w:hint="eastAsia"/>
+              </w:rPr>
+              <w:t xml:space="preserve"> 중</w:t>
+            </w:r>
+            <w:r>
+              <w:t xml:space="preserve">’ </w:t>
+            </w:r>
+            <w:r>
+              <w:rPr>
+                <w:rFonts w:hint="eastAsia"/>
+              </w:rPr>
+              <w:t>인</w:t>
+            </w:r>
+            <w:r>
+              <w:t xml:space="preserve"> </w:t>
+            </w:r>
+            <w:r>
+              <w:rPr>
+                <w:rFonts w:hint="eastAsia"/>
+              </w:rPr>
+              <w:t>제작라인의 수만 포함합니다.</w:t>
+            </w:r>
+            <w:r>
+              <w:t xml:space="preserve"> ‘</w:t>
+            </w:r>
+            <w:r>
+              <w:rPr>
+                <w:rFonts w:hint="eastAsia"/>
+              </w:rPr>
+              <w:t>완성품 수령 대기</w:t>
+            </w:r>
+            <w:r>
+              <w:t>’</w:t>
+            </w:r>
+            <w:r>
+              <w:rPr>
+                <w:rFonts w:hint="eastAsia"/>
+              </w:rPr>
+              <w:t>인</w:t>
+            </w:r>
+            <w:r>
+              <w:rPr>
+                <w:rFonts w:hint="eastAsia"/>
+              </w:rPr>
+              <w:t xml:space="preserve"> 제작라인은 </w:t>
+            </w:r>
+            <w:r>
+              <w:rPr>
+                <w:rFonts w:hint="eastAsia"/>
+              </w:rPr>
+              <w:lastRenderedPageBreak/>
+              <w:t>포함하지 않습니다.</w:t>
+            </w:r>
           </w:p>
         </w:tc>
       </w:tr>
@@ -4429,6 +4871,7 @@
               <w:rPr>
                 <w:rFonts w:hint="eastAsia"/>
               </w:rPr>
+              <w:lastRenderedPageBreak/>
               <w:t xml:space="preserve">전 지역의 </w:t>
             </w:r>
             <w:r>
@@ -4466,6 +4909,9 @@
         <w:tc>
           <w:tcPr>
             <w:tcW w:w="4508" w:type="dxa"/>
+            <w:tcBorders>
+              <w:right w:val="nil"/>
+            </w:tcBorders>
             <w:vAlign w:val="center"/>
           </w:tcPr>
           <w:p>
@@ -4478,6 +4924,30 @@
               <w:ind w:leftChars="0"/>
               <w:jc w:val="left"/>
             </w:pPr>
+            <w:r>
+              <w:rPr>
+                <w:rFonts w:hint="eastAsia"/>
+              </w:rPr>
+              <w:t xml:space="preserve">전 우주 모든 생산시설에서의 </w:t>
+            </w:r>
+            <w:r>
+              <w:t>‘</w:t>
+            </w:r>
+            <w:r>
+              <w:rPr>
+                <w:rFonts w:hint="eastAsia"/>
+              </w:rPr>
+              <w:t>제작 중</w:t>
+            </w:r>
+            <w:r>
+              <w:t>’</w:t>
+            </w:r>
+            <w:r>
+              <w:rPr>
+                <w:rFonts w:hint="eastAsia"/>
+              </w:rPr>
+              <w:t>인 제작 라인의 수입니다.</w:t>
+            </w:r>
           </w:p>
         </w:tc>
       </w:tr>
@@ -4491,7 +4961,7 @@
           <w:szCs w:val="28"/>
         </w:rPr>
       </w:pPr>
-      <w:bookmarkStart w:id="11" w:name="_Toc483756251"/>
+      <w:bookmarkStart w:id="11" w:name="_Toc484548992"/>
       <w:r>
         <w:rPr>
           <w:rFonts w:hint="eastAsia"/>
@@ -4518,6 +4988,9 @@
           <w:tcPr>
             <w:tcW w:w="8737" w:type="dxa"/>
             <w:gridSpan w:val="2"/>
+            <w:tcBorders>
+              <w:right w:val="nil"/>
+            </w:tcBorders>
             <w:shd w:val="clear" w:color="auto" w:fill="FABF8F" w:themeFill="accent6" w:themeFillTint="99"/>
           </w:tcPr>
           <w:p>
@@ -4564,6 +5037,7 @@
             <w:tcW w:w="4508" w:type="dxa"/>
             <w:tcBorders>
               <w:bottom w:val="double" w:sz="4" w:space="0" w:color="000000"/>
+              <w:right w:val="nil"/>
             </w:tcBorders>
             <w:shd w:val="clear" w:color="auto" w:fill="D6E3BC" w:themeFill="accent3" w:themeFillTint="66"/>
             <w:vAlign w:val="center"/>
@@ -4608,6 +5082,7 @@
             <w:tcW w:w="4508" w:type="dxa"/>
             <w:tcBorders>
               <w:top w:val="double" w:sz="4" w:space="0" w:color="000000"/>
+              <w:right w:val="nil"/>
             </w:tcBorders>
           </w:tcPr>
           <w:p>
@@ -4623,43 +5098,12 @@
               <w:rPr>
                 <w:rFonts w:hint="eastAsia"/>
               </w:rPr>
-              <w:t>관측권한이 없어도,</w:t>
-            </w:r>
-            <w:r>
-              <w:t xml:space="preserve"> </w:t>
-            </w:r>
-            <w:r>
-              <w:rPr>
-                <w:rFonts w:hint="eastAsia"/>
-              </w:rPr>
-              <w:t>해당 인벤토리가 존재하는 것은 알 수 있습니다</w:t>
-            </w:r>
-          </w:p>
-        </w:tc>
-      </w:tr>
-      <w:tr>
-        <w:tc>
-          <w:tcPr>
-            <w:tcW w:w="4229" w:type="dxa"/>
-            <w:shd w:val="clear" w:color="auto" w:fill="B6DDE8" w:themeFill="accent5" w:themeFillTint="66"/>
-            <w:vAlign w:val="center"/>
-          </w:tcPr>
-          <w:p>
-            <w:pPr>
-              <w:jc w:val="center"/>
-            </w:pPr>
-            <w:r>
-              <w:rPr>
-                <w:rFonts w:hint="eastAsia"/>
-              </w:rPr>
-              <w:t>인벤토리 사용 권한</w:t>
-            </w:r>
-          </w:p>
-        </w:tc>
-        <w:tc>
-          <w:tcPr>
-            <w:tcW w:w="4508" w:type="dxa"/>
-          </w:tcPr>
+              <w:t>해당 인벤토리의 어떤 아이템이 들어 있는지 볼 수 있는 권한입니다</w:t>
+            </w:r>
+            <w:r>
+              <w:t>.</w:t>
+            </w:r>
+          </w:p>
           <w:p>
             <w:pPr>
               <w:pStyle w:val="a5"/>
@@ -4673,7 +5117,37 @@
               <w:rPr>
                 <w:rFonts w:hint="eastAsia"/>
               </w:rPr>
-              <w:t>인벤토리에 아이템을 넣는 것은 사용 권한에 포함되지 않습니다.</w:t>
+              <w:t>관측</w:t>
+            </w:r>
+            <w:r>
+              <w:rPr>
+                <w:rFonts w:hint="eastAsia"/>
+              </w:rPr>
+              <w:t xml:space="preserve"> </w:t>
+            </w:r>
+            <w:r>
+              <w:rPr>
+                <w:rFonts w:hint="eastAsia"/>
+              </w:rPr>
+              <w:t xml:space="preserve">권한이 없어도 해당 인벤토리가 </w:t>
+            </w:r>
+            <w:r>
+              <w:t>‘</w:t>
+            </w:r>
+            <w:r>
+              <w:rPr>
+                <w:rFonts w:hint="eastAsia"/>
+              </w:rPr>
+              <w:t>존재</w:t>
+            </w:r>
+            <w:r>
+              <w:t>’</w:t>
+            </w:r>
+            <w:r>
+              <w:rPr>
+                <w:rFonts w:hint="eastAsia"/>
+              </w:rPr>
+              <w:t>하는 건 알 수 있습니다.</w:t>
             </w:r>
           </w:p>
         </w:tc>
@@ -4693,13 +5167,16 @@
               <w:rPr>
                 <w:rFonts w:hint="eastAsia"/>
               </w:rPr>
-              <w:t>인벤토리의 부피</w:t>
+              <w:t>인벤토리 사용 권한</w:t>
             </w:r>
           </w:p>
         </w:tc>
         <w:tc>
           <w:tcPr>
             <w:tcW w:w="4508" w:type="dxa"/>
+            <w:tcBorders>
+              <w:right w:val="nil"/>
+            </w:tcBorders>
           </w:tcPr>
           <w:p>
             <w:pPr>
@@ -4714,43 +5191,9 @@
               <w:rPr>
                 <w:rFonts w:hint="eastAsia"/>
               </w:rPr>
-              <w:t xml:space="preserve">소수점 </w:t>
-            </w:r>
-            <w:r>
-              <w:t>2</w:t>
-            </w:r>
-            <w:r>
-              <w:rPr>
-                <w:rFonts w:hint="eastAsia"/>
-              </w:rPr>
-              <w:t>자리수</w:t>
-            </w:r>
-          </w:p>
-        </w:tc>
-      </w:tr>
-      <w:tr>
-        <w:tc>
-          <w:tcPr>
-            <w:tcW w:w="4229" w:type="dxa"/>
-            <w:shd w:val="clear" w:color="auto" w:fill="B6DDE8" w:themeFill="accent5" w:themeFillTint="66"/>
-            <w:vAlign w:val="center"/>
-          </w:tcPr>
-          <w:p>
-            <w:pPr>
-              <w:jc w:val="center"/>
-            </w:pPr>
-            <w:r>
-              <w:rPr>
-                <w:rFonts w:hint="eastAsia"/>
-              </w:rPr>
-              <w:t>인벤토리의 위치</w:t>
-            </w:r>
-          </w:p>
-        </w:tc>
-        <w:tc>
-          <w:tcPr>
-            <w:tcW w:w="4508" w:type="dxa"/>
-          </w:tcPr>
+              <w:t>해당 인벤토리의 아이템을 다른 인벤토리로 옮길 수 있는 권한입니다.</w:t>
+            </w:r>
+          </w:p>
           <w:p>
             <w:pPr>
               <w:pStyle w:val="a5"/>
@@ -4764,7 +5207,37 @@
               <w:rPr>
                 <w:rFonts w:hint="eastAsia"/>
               </w:rPr>
-              <w:t>인벤토리의 위치를 나타냅니다.</w:t>
+              <w:t>관측</w:t>
+            </w:r>
+            <w:r>
+              <w:rPr>
+                <w:rFonts w:hint="eastAsia"/>
+              </w:rPr>
+              <w:t xml:space="preserve"> </w:t>
+            </w:r>
+            <w:r>
+              <w:rPr>
+                <w:rFonts w:hint="eastAsia"/>
+              </w:rPr>
+              <w:t>권한과 사용</w:t>
+            </w:r>
+            <w:r>
+              <w:rPr>
+                <w:rFonts w:hint="eastAsia"/>
+              </w:rPr>
+              <w:t xml:space="preserve"> </w:t>
+            </w:r>
+            <w:r>
+              <w:rPr>
+                <w:rFonts w:hint="eastAsia"/>
+              </w:rPr>
+              <w:t>권한이 모두 없어도</w:t>
+            </w:r>
+            <w:r>
+              <w:rPr>
+                <w:rFonts w:hint="eastAsia"/>
+              </w:rPr>
+              <w:t xml:space="preserve"> 다른 인벤토리에서 해당 인벤토리로 옮기는 것은 가능합니다.</w:t>
             </w:r>
           </w:p>
         </w:tc>
@@ -4784,13 +5257,16 @@
               <w:rPr>
                 <w:rFonts w:hint="eastAsia"/>
               </w:rPr>
-              <w:t>아이템의 종류</w:t>
+              <w:t>인벤토리의 부피</w:t>
             </w:r>
           </w:p>
         </w:tc>
         <w:tc>
           <w:tcPr>
             <w:tcW w:w="4508" w:type="dxa"/>
+            <w:tcBorders>
+              <w:right w:val="nil"/>
+            </w:tcBorders>
           </w:tcPr>
           <w:p>
             <w:pPr>
@@ -4805,34 +5281,21 @@
               <w:rPr>
                 <w:rFonts w:hint="eastAsia"/>
               </w:rPr>
-              <w:t>인벤토리에 있는 아이템의 가짓수</w:t>
-            </w:r>
-          </w:p>
-        </w:tc>
-      </w:tr>
-      <w:tr>
-        <w:tc>
-          <w:tcPr>
-            <w:tcW w:w="4229" w:type="dxa"/>
-            <w:shd w:val="clear" w:color="auto" w:fill="B6DDE8" w:themeFill="accent5" w:themeFillTint="66"/>
-            <w:vAlign w:val="center"/>
-          </w:tcPr>
-          <w:p>
-            <w:pPr>
-              <w:jc w:val="center"/>
-            </w:pPr>
-            <w:r>
-              <w:rPr>
-                <w:rFonts w:hint="eastAsia"/>
-              </w:rPr>
-              <w:t>아이템의 종류 최대치</w:t>
-            </w:r>
-          </w:p>
-        </w:tc>
-        <w:tc>
-          <w:tcPr>
-            <w:tcW w:w="4508" w:type="dxa"/>
-          </w:tcPr>
+              <w:t>단위</w:t>
+            </w:r>
+            <w:r>
+              <w:t>(</w:t>
+            </w:r>
+            <w:r>
+              <w:rPr>
+                <w:rFonts w:hint="eastAsia"/>
+              </w:rPr>
+              <w:t>m^3</w:t>
+            </w:r>
+            <w:r>
+              <w:t>)</w:t>
+            </w:r>
+          </w:p>
           <w:p>
             <w:pPr>
               <w:pStyle w:val="a5"/>
@@ -4841,6 +5304,226 @@
                 <w:numId w:val="19"/>
               </w:numPr>
               <w:ind w:leftChars="0"/>
+            </w:pPr>
+            <w:r>
+              <w:rPr>
+                <w:rFonts w:hint="eastAsia"/>
+              </w:rPr>
+              <w:t xml:space="preserve">소수점 </w:t>
+            </w:r>
+            <w:r>
+              <w:t>2</w:t>
+            </w:r>
+            <w:r>
+              <w:rPr>
+                <w:rFonts w:hint="eastAsia"/>
+              </w:rPr>
+              <w:t>자리</w:t>
+            </w:r>
+            <w:r>
+              <w:rPr>
+                <w:rFonts w:hint="eastAsia"/>
+              </w:rPr>
+              <w:t xml:space="preserve"> </w:t>
+            </w:r>
+            <w:r>
+              <w:rPr>
+                <w:rFonts w:hint="eastAsia"/>
+              </w:rPr>
+              <w:t>수</w:t>
+            </w:r>
+          </w:p>
+        </w:tc>
+      </w:tr>
+      <w:tr>
+        <w:tc>
+          <w:tcPr>
+            <w:tcW w:w="4229" w:type="dxa"/>
+            <w:shd w:val="clear" w:color="auto" w:fill="B6DDE8" w:themeFill="accent5" w:themeFillTint="66"/>
+            <w:vAlign w:val="center"/>
+          </w:tcPr>
+          <w:p>
+            <w:pPr>
+              <w:jc w:val="center"/>
+            </w:pPr>
+            <w:r>
+              <w:rPr>
+                <w:rFonts w:hint="eastAsia"/>
+              </w:rPr>
+              <w:t>인벤토리의 위치</w:t>
+            </w:r>
+          </w:p>
+        </w:tc>
+        <w:tc>
+          <w:tcPr>
+            <w:tcW w:w="4508" w:type="dxa"/>
+            <w:tcBorders>
+              <w:right w:val="nil"/>
+            </w:tcBorders>
+          </w:tcPr>
+          <w:p>
+            <w:pPr>
+              <w:pStyle w:val="a5"/>
+              <w:numPr>
+                <w:ilvl w:val="0"/>
+                <w:numId w:val="19"/>
+              </w:numPr>
+              <w:ind w:leftChars="0"/>
+            </w:pPr>
+            <w:r>
+              <w:rPr>
+                <w:rFonts w:hint="eastAsia"/>
+              </w:rPr>
+              <w:t>인벤토리</w:t>
+            </w:r>
+            <w:r>
+              <w:t xml:space="preserve">가 </w:t>
+            </w:r>
+            <w:r>
+              <w:rPr>
+                <w:rFonts w:hint="eastAsia"/>
+              </w:rPr>
+              <w:t>있는 곳의</w:t>
+            </w:r>
+            <w:r>
+              <w:rPr>
+                <w:rFonts w:hint="eastAsia"/>
+              </w:rPr>
+              <w:t xml:space="preserve"> 위치를 나타냅니다.</w:t>
+            </w:r>
+          </w:p>
+        </w:tc>
+      </w:tr>
+      <w:tr>
+        <w:tc>
+          <w:tcPr>
+            <w:tcW w:w="4229" w:type="dxa"/>
+            <w:shd w:val="clear" w:color="auto" w:fill="B6DDE8" w:themeFill="accent5" w:themeFillTint="66"/>
+            <w:vAlign w:val="center"/>
+          </w:tcPr>
+          <w:p>
+            <w:pPr>
+              <w:jc w:val="center"/>
+            </w:pPr>
+            <w:r>
+              <w:rPr>
+                <w:rFonts w:hint="eastAsia"/>
+              </w:rPr>
+              <w:t xml:space="preserve">아이템의 </w:t>
+            </w:r>
+            <w:r>
+              <w:rPr>
+                <w:rFonts w:hint="eastAsia"/>
+              </w:rPr>
+              <w:t>가짓수</w:t>
+            </w:r>
+          </w:p>
+        </w:tc>
+        <w:tc>
+          <w:tcPr>
+            <w:tcW w:w="4508" w:type="dxa"/>
+            <w:tcBorders>
+              <w:right w:val="nil"/>
+            </w:tcBorders>
+          </w:tcPr>
+          <w:p>
+            <w:pPr>
+              <w:pStyle w:val="a5"/>
+              <w:numPr>
+                <w:ilvl w:val="0"/>
+                <w:numId w:val="19"/>
+              </w:numPr>
+              <w:ind w:leftChars="0"/>
+            </w:pPr>
+            <w:r>
+              <w:rPr>
+                <w:rFonts w:hint="eastAsia"/>
+              </w:rPr>
+              <w:t>인벤토리에 있는 아이템의 가짓수</w:t>
+            </w:r>
+          </w:p>
+          <w:p>
+            <w:pPr>
+              <w:pStyle w:val="a5"/>
+              <w:numPr>
+                <w:ilvl w:val="0"/>
+                <w:numId w:val="19"/>
+              </w:numPr>
+              <w:ind w:leftChars="0"/>
+            </w:pPr>
+            <w:r>
+              <w:rPr>
+                <w:rFonts w:hint="eastAsia"/>
+              </w:rPr>
+              <w:t>같은 아이템이라도 한 묶음의 형태(</w:t>
+            </w:r>
+            <w:r>
+              <w:t>stack</w:t>
+            </w:r>
+            <w:r>
+              <w:rPr>
+                <w:rFonts w:hint="eastAsia"/>
+              </w:rPr>
+              <w:t>)가 아니라면</w:t>
+            </w:r>
+            <w:r>
+              <w:rPr>
+                <w:rFonts w:hint="eastAsia"/>
+              </w:rPr>
+              <w:t xml:space="preserve"> 각각 개수를 셉니다.</w:t>
+            </w:r>
+          </w:p>
+        </w:tc>
+      </w:tr>
+      <w:tr>
+        <w:tc>
+          <w:tcPr>
+            <w:tcW w:w="4229" w:type="dxa"/>
+            <w:shd w:val="clear" w:color="auto" w:fill="B6DDE8" w:themeFill="accent5" w:themeFillTint="66"/>
+            <w:vAlign w:val="center"/>
+          </w:tcPr>
+          <w:p>
+            <w:pPr>
+              <w:jc w:val="center"/>
+            </w:pPr>
+            <w:r>
+              <w:rPr>
+                <w:rFonts w:hint="eastAsia"/>
+              </w:rPr>
+              <w:t>아이템의</w:t>
+            </w:r>
+            <w:r>
+              <w:t xml:space="preserve"> </w:t>
+            </w:r>
+            <w:r>
+              <w:rPr>
+                <w:rFonts w:hint="eastAsia"/>
+              </w:rPr>
+              <w:t>가짓수</w:t>
+            </w:r>
+            <w:r>
+              <w:rPr>
+                <w:rFonts w:hint="eastAsia"/>
+              </w:rPr>
+              <w:t xml:space="preserve"> 최대치</w:t>
+            </w:r>
+          </w:p>
+        </w:tc>
+        <w:tc>
+          <w:tcPr>
+            <w:tcW w:w="4508" w:type="dxa"/>
+            <w:tcBorders>
+              <w:right w:val="nil"/>
+            </w:tcBorders>
+          </w:tcPr>
+          <w:p>
+            <w:pPr>
+              <w:pStyle w:val="a5"/>
+              <w:numPr>
+                <w:ilvl w:val="0"/>
+                <w:numId w:val="19"/>
+              </w:numPr>
+              <w:ind w:leftChars="0"/>
               <w:rPr>
                 <w:b/>
               </w:rPr>
@@ -4865,7 +5548,7 @@
           <w:szCs w:val="28"/>
         </w:rPr>
       </w:pPr>
-      <w:bookmarkStart w:id="12" w:name="_Toc483756252"/>
+      <w:bookmarkStart w:id="12" w:name="_Toc484548993"/>
       <w:r>
         <w:rPr>
           <w:sz w:val="28"/>
@@ -4891,6 +5574,9 @@
           <w:tcPr>
             <w:tcW w:w="8737" w:type="dxa"/>
             <w:gridSpan w:val="2"/>
+            <w:tcBorders>
+              <w:right w:val="nil"/>
+            </w:tcBorders>
             <w:shd w:val="clear" w:color="auto" w:fill="FABF8F" w:themeFill="accent6" w:themeFillTint="99"/>
           </w:tcPr>
           <w:p>
@@ -4931,6 +5617,7 @@
             <w:tcW w:w="4508" w:type="dxa"/>
             <w:tcBorders>
               <w:bottom w:val="double" w:sz="4" w:space="0" w:color="000000"/>
+              <w:right w:val="nil"/>
             </w:tcBorders>
             <w:shd w:val="clear" w:color="auto" w:fill="D6E3BC" w:themeFill="accent3" w:themeFillTint="66"/>
             <w:vAlign w:val="center"/>
@@ -4975,6 +5662,7 @@
             <w:tcW w:w="4508" w:type="dxa"/>
             <w:tcBorders>
               <w:top w:val="double" w:sz="4" w:space="0" w:color="000000"/>
+              <w:right w:val="nil"/>
             </w:tcBorders>
           </w:tcPr>
           <w:p>
@@ -5026,6 +5714,9 @@
         <w:tc>
           <w:tcPr>
             <w:tcW w:w="4508" w:type="dxa"/>
+            <w:tcBorders>
+              <w:right w:val="nil"/>
+            </w:tcBorders>
           </w:tcPr>
           <w:p>
             <w:pPr>
@@ -5082,6 +5773,9 @@
         <w:tc>
           <w:tcPr>
             <w:tcW w:w="4508" w:type="dxa"/>
+            <w:tcBorders>
+              <w:right w:val="nil"/>
+            </w:tcBorders>
           </w:tcPr>
           <w:p>
             <w:pPr>
@@ -5099,7 +5793,7 @@
               <w:rPr>
                 <w:rFonts w:hint="eastAsia"/>
               </w:rPr>
-              <w:t>가 아이템을 소유 하고 있지 않다면 사용하지 않습니다.</w:t>
+              <w:t>가 아이템을 소유하고 있지 않다면 사용하지 않습니다.</w:t>
             </w:r>
           </w:p>
           <w:p>
@@ -5115,10 +5809,16 @@
               <w:rPr>
                 <w:rFonts w:hint="eastAsia"/>
               </w:rPr>
-              <w:t>아이템의 위치와</w:t>
-            </w:r>
-            <w:r>
-              <w:t xml:space="preserve">, </w:t>
+              <w:t xml:space="preserve">아이템의 </w:t>
+            </w:r>
+            <w:r>
+              <w:rPr>
+                <w:rFonts w:hint="eastAsia"/>
+              </w:rPr>
+              <w:t>위치와</w:t>
+            </w:r>
+            <w:r>
+              <w:t xml:space="preserve"> </w:t>
             </w:r>
             <w:r>
               <w:rPr>
@@ -5150,6 +5850,7 @@
               <w:rPr>
                 <w:rFonts w:hint="eastAsia"/>
               </w:rPr>
+              <w:lastRenderedPageBreak/>
               <w:t>아이템의 기본 가격</w:t>
             </w:r>
           </w:p>
@@ -5157,6 +5858,9 @@
         <w:tc>
           <w:tcPr>
             <w:tcW w:w="4508" w:type="dxa"/>
+            <w:tcBorders>
+              <w:right w:val="nil"/>
+            </w:tcBorders>
           </w:tcPr>
           <w:p>
             <w:pPr>
@@ -5207,7 +5911,7 @@
           <w:szCs w:val="28"/>
         </w:rPr>
       </w:pPr>
-      <w:bookmarkStart w:id="13" w:name="_Toc483756253"/>
+      <w:bookmarkStart w:id="13" w:name="_Toc484548994"/>
       <w:r>
         <w:rPr>
           <w:sz w:val="28"/>
@@ -5275,6 +5979,9 @@
           <w:tcPr>
             <w:tcW w:w="8737" w:type="dxa"/>
             <w:gridSpan w:val="2"/>
+            <w:tcBorders>
+              <w:right w:val="nil"/>
+            </w:tcBorders>
             <w:shd w:val="clear" w:color="auto" w:fill="FABF8F" w:themeFill="accent6" w:themeFillTint="99"/>
           </w:tcPr>
           <w:p>
@@ -5315,6 +6022,7 @@
             <w:tcW w:w="4408" w:type="dxa"/>
             <w:tcBorders>
               <w:bottom w:val="double" w:sz="4" w:space="0" w:color="000000"/>
+              <w:right w:val="nil"/>
             </w:tcBorders>
             <w:shd w:val="clear" w:color="auto" w:fill="D6E3BC" w:themeFill="accent3" w:themeFillTint="66"/>
             <w:vAlign w:val="center"/>
@@ -5359,6 +6067,7 @@
             <w:tcW w:w="4408" w:type="dxa"/>
             <w:tcBorders>
               <w:top w:val="double" w:sz="4" w:space="0" w:color="000000"/>
+              <w:right w:val="nil"/>
             </w:tcBorders>
           </w:tcPr>
           <w:p>
@@ -5374,7 +6083,19 @@
               <w:rPr>
                 <w:rFonts w:hint="eastAsia"/>
               </w:rPr>
-              <w:t>블루 프린트의 종류는 원본/복사본 두개가 존재합니다.</w:t>
+              <w:t>블루 프린트의 종류는 원본/복사본 두</w:t>
+            </w:r>
+            <w:r>
+              <w:rPr>
+                <w:rFonts w:hint="eastAsia"/>
+              </w:rPr>
+              <w:t xml:space="preserve"> </w:t>
+            </w:r>
+            <w:r>
+              <w:rPr>
+                <w:rFonts w:hint="eastAsia"/>
+              </w:rPr>
+              <w:t>개가 존재합니다.</w:t>
             </w:r>
           </w:p>
         </w:tc>
@@ -5394,7 +6115,6 @@
               <w:rPr>
                 <w:rFonts w:hint="eastAsia"/>
               </w:rPr>
-              <w:lastRenderedPageBreak/>
               <w:t>블루 프린트의 사용 가능 횟수</w:t>
             </w:r>
           </w:p>
@@ -5402,6 +6122,9 @@
         <w:tc>
           <w:tcPr>
             <w:tcW w:w="4408" w:type="dxa"/>
+            <w:tcBorders>
+              <w:right w:val="nil"/>
+            </w:tcBorders>
           </w:tcPr>
           <w:p>
             <w:pPr>
@@ -5495,6 +6218,9 @@
         <w:tc>
           <w:tcPr>
             <w:tcW w:w="4408" w:type="dxa"/>
+            <w:tcBorders>
+              <w:right w:val="nil"/>
+            </w:tcBorders>
           </w:tcPr>
           <w:p>
             <w:pPr>
@@ -5578,6 +6304,9 @@
         <w:tc>
           <w:tcPr>
             <w:tcW w:w="4408" w:type="dxa"/>
+            <w:tcBorders>
+              <w:right w:val="nil"/>
+            </w:tcBorders>
           </w:tcPr>
           <w:p>
             <w:pPr>
@@ -5643,6 +6372,9 @@
         <w:tc>
           <w:tcPr>
             <w:tcW w:w="4408" w:type="dxa"/>
+            <w:tcBorders>
+              <w:right w:val="nil"/>
+            </w:tcBorders>
           </w:tcPr>
           <w:p>
             <w:pPr>
@@ -5705,6 +6437,9 @@
         <w:tc>
           <w:tcPr>
             <w:tcW w:w="4408" w:type="dxa"/>
+            <w:tcBorders>
+              <w:right w:val="nil"/>
+            </w:tcBorders>
           </w:tcPr>
           <w:p>
             <w:pPr>
@@ -5719,7 +6454,19 @@
               <w:rPr>
                 <w:rFonts w:hint="eastAsia"/>
               </w:rPr>
-              <w:t>자원과 해당자원의 필</w:t>
+              <w:t>자원과 해당</w:t>
+            </w:r>
+            <w:r>
+              <w:rPr>
+                <w:rFonts w:hint="eastAsia"/>
+              </w:rPr>
+              <w:t xml:space="preserve"> </w:t>
+            </w:r>
+            <w:r>
+              <w:rPr>
+                <w:rFonts w:hint="eastAsia"/>
+              </w:rPr>
+              <w:t>자원의 필</w:t>
             </w:r>
             <w:r>
               <w:rPr>
@@ -5773,6 +6520,9 @@
         <w:tc>
           <w:tcPr>
             <w:tcW w:w="4408" w:type="dxa"/>
+            <w:tcBorders>
+              <w:right w:val="nil"/>
+            </w:tcBorders>
           </w:tcPr>
           <w:p>
             <w:pPr>
@@ -5787,7 +6537,19 @@
               <w:rPr>
                 <w:rFonts w:hint="eastAsia"/>
               </w:rPr>
-              <w:t>초단위까지 기록</w:t>
+              <w:t>초</w:t>
+            </w:r>
+            <w:r>
+              <w:rPr>
+                <w:rFonts w:hint="eastAsia"/>
+              </w:rPr>
+              <w:t xml:space="preserve"> </w:t>
+            </w:r>
+            <w:r>
+              <w:rPr>
+                <w:rFonts w:hint="eastAsia"/>
+              </w:rPr>
+              <w:t>단위까지 기록</w:t>
             </w:r>
           </w:p>
         </w:tc>
@@ -5829,6 +6591,9 @@
         <w:tc>
           <w:tcPr>
             <w:tcW w:w="4408" w:type="dxa"/>
+            <w:tcBorders>
+              <w:right w:val="nil"/>
+            </w:tcBorders>
           </w:tcPr>
           <w:p>
             <w:pPr>
@@ -5891,7 +6656,7 @@
           <w:szCs w:val="28"/>
         </w:rPr>
       </w:pPr>
-      <w:bookmarkStart w:id="14" w:name="_Toc483756254"/>
+      <w:bookmarkStart w:id="14" w:name="_Toc484548995"/>
       <w:r>
         <w:rPr>
           <w:sz w:val="28"/>
@@ -5924,6 +6689,9 @@
           <w:tcPr>
             <w:tcW w:w="8737" w:type="dxa"/>
             <w:gridSpan w:val="2"/>
+            <w:tcBorders>
+              <w:right w:val="nil"/>
+            </w:tcBorders>
             <w:shd w:val="clear" w:color="auto" w:fill="FABF8F" w:themeFill="accent6" w:themeFillTint="99"/>
           </w:tcPr>
           <w:p>
@@ -5969,6 +6737,7 @@
             <w:tcW w:w="4408" w:type="dxa"/>
             <w:tcBorders>
               <w:bottom w:val="double" w:sz="4" w:space="0" w:color="000000"/>
+              <w:right w:val="nil"/>
             </w:tcBorders>
             <w:shd w:val="clear" w:color="auto" w:fill="D6E3BC" w:themeFill="accent3" w:themeFillTint="66"/>
             <w:vAlign w:val="center"/>
@@ -6031,6 +6800,7 @@
             <w:tcW w:w="4408" w:type="dxa"/>
             <w:tcBorders>
               <w:top w:val="double" w:sz="4" w:space="0" w:color="000000"/>
+              <w:right w:val="nil"/>
             </w:tcBorders>
           </w:tcPr>
           <w:p>
@@ -6103,6 +6873,9 @@
         <w:tc>
           <w:tcPr>
             <w:tcW w:w="4408" w:type="dxa"/>
+            <w:tcBorders>
+              <w:right w:val="nil"/>
+            </w:tcBorders>
           </w:tcPr>
           <w:p>
             <w:pPr>
@@ -6144,6 +6917,9 @@
         <w:tc>
           <w:tcPr>
             <w:tcW w:w="4408" w:type="dxa"/>
+            <w:tcBorders>
+              <w:right w:val="nil"/>
+            </w:tcBorders>
           </w:tcPr>
           <w:p>
             <w:pPr>
@@ -6191,6 +6967,9 @@
         <w:tc>
           <w:tcPr>
             <w:tcW w:w="4408" w:type="dxa"/>
+            <w:tcBorders>
+              <w:right w:val="nil"/>
+            </w:tcBorders>
           </w:tcPr>
           <w:p>
             <w:pPr>
@@ -6205,7 +6984,14 @@
               <w:rPr>
                 <w:rFonts w:hint="eastAsia"/>
               </w:rPr>
-              <w:t>제작에 사용될 재료가 있는 인벤토리의 위치입니다.</w:t>
+              <w:t xml:space="preserve">제작에 사용될 재료가 있는 인벤토리의 </w:t>
+            </w:r>
+            <w:r>
+              <w:rPr>
+                <w:rFonts w:hint="eastAsia"/>
+              </w:rPr>
+              <w:lastRenderedPageBreak/>
+              <w:t>위치입니다.</w:t>
             </w:r>
           </w:p>
         </w:tc>
@@ -6225,6 +7011,7 @@
               <w:rPr>
                 <w:rFonts w:hint="eastAsia"/>
               </w:rPr>
+              <w:lastRenderedPageBreak/>
               <w:t>제작</w:t>
             </w:r>
             <w:r>
@@ -6238,6 +7025,9 @@
         <w:tc>
           <w:tcPr>
             <w:tcW w:w="4408" w:type="dxa"/>
+            <w:tcBorders>
+              <w:right w:val="nil"/>
+            </w:tcBorders>
           </w:tcPr>
           <w:p>
             <w:pPr>
@@ -6285,6 +7075,9 @@
         <w:tc>
           <w:tcPr>
             <w:tcW w:w="4408" w:type="dxa"/>
+            <w:tcBorders>
+              <w:right w:val="nil"/>
+            </w:tcBorders>
           </w:tcPr>
           <w:p>
             <w:pPr>
@@ -6317,7 +7110,7 @@
               <w:rPr>
                 <w:rFonts w:hint="eastAsia"/>
               </w:rPr>
-              <w:t>품의 개수 입니다.</w:t>
+              <w:t>품의 개수입니다.</w:t>
             </w:r>
           </w:p>
         </w:tc>
@@ -6344,6 +7137,9 @@
         <w:tc>
           <w:tcPr>
             <w:tcW w:w="4408" w:type="dxa"/>
+            <w:tcBorders>
+              <w:right w:val="nil"/>
+            </w:tcBorders>
           </w:tcPr>
           <w:p>
             <w:pPr>
@@ -6394,6 +7190,9 @@
         <w:tc>
           <w:tcPr>
             <w:tcW w:w="4408" w:type="dxa"/>
+            <w:tcBorders>
+              <w:right w:val="nil"/>
+            </w:tcBorders>
           </w:tcPr>
           <w:p>
             <w:pPr>
@@ -6417,7 +7216,7 @@
               <w:rPr>
                 <w:rFonts w:hint="eastAsia"/>
               </w:rPr>
-              <w:t>자리 수 까지 기록</w:t>
+              <w:t>자리 수까지 기록</w:t>
             </w:r>
           </w:p>
         </w:tc>
@@ -6444,6 +7243,9 @@
         <w:tc>
           <w:tcPr>
             <w:tcW w:w="4408" w:type="dxa"/>
+            <w:tcBorders>
+              <w:right w:val="nil"/>
+            </w:tcBorders>
           </w:tcPr>
           <w:p>
             <w:pPr>
@@ -6458,7 +7260,19 @@
               <w:rPr>
                 <w:rFonts w:hint="eastAsia"/>
               </w:rPr>
-              <w:t>자원과 해당자원의 필요량이 같이 저장됩니다.</w:t>
+              <w:t>자원과 해당</w:t>
+            </w:r>
+            <w:r>
+              <w:rPr>
+                <w:rFonts w:hint="eastAsia"/>
+              </w:rPr>
+              <w:t xml:space="preserve"> </w:t>
+            </w:r>
+            <w:r>
+              <w:rPr>
+                <w:rFonts w:hint="eastAsia"/>
+              </w:rPr>
+              <w:t>자원의 필요량이 같이 저장됩니다.</w:t>
             </w:r>
           </w:p>
         </w:tc>
@@ -6497,6 +7311,9 @@
         <w:tc>
           <w:tcPr>
             <w:tcW w:w="4408" w:type="dxa"/>
+            <w:tcBorders>
+              <w:right w:val="nil"/>
+            </w:tcBorders>
           </w:tcPr>
           <w:p>
             <w:pPr>
@@ -6511,10 +7328,13 @@
               <w:rPr>
                 <w:rFonts w:hint="eastAsia"/>
               </w:rPr>
-              <w:t>제작 중/완성품 대기</w:t>
-            </w:r>
-            <w:r>
-              <w:t xml:space="preserve"> </w:t>
+              <w:t xml:space="preserve">제작 중/완성품 </w:t>
+            </w:r>
+            <w:r>
+              <w:rPr>
+                <w:rFonts w:hint="eastAsia"/>
+              </w:rPr>
+              <w:t>대기</w:t>
             </w:r>
             <w:r>
               <w:rPr>
@@ -6553,6 +7373,9 @@
         <w:tc>
           <w:tcPr>
             <w:tcW w:w="4408" w:type="dxa"/>
+            <w:tcBorders>
+              <w:right w:val="nil"/>
+            </w:tcBorders>
           </w:tcPr>
           <w:p>
             <w:pPr>
@@ -6619,7 +7442,6 @@
               <w:ind w:leftChars="0"/>
             </w:pPr>
             <w:r>
-              <w:lastRenderedPageBreak/>
               <w:t>PC</w:t>
             </w:r>
             <w:r>
@@ -6666,7 +7488,19 @@
               <w:rPr>
                 <w:rFonts w:hint="eastAsia"/>
               </w:rPr>
-              <w:t>자신만 선택할 수 있다면(</w:t>
+              <w:t>자신</w:t>
+            </w:r>
+            <w:r>
+              <w:rPr>
+                <w:rFonts w:hint="eastAsia"/>
+              </w:rPr>
+              <w:t xml:space="preserve"> </w:t>
+            </w:r>
+            <w:r>
+              <w:rPr>
+                <w:rFonts w:hint="eastAsia"/>
+              </w:rPr>
+              <w:t>만 선택할 수 있다면(</w:t>
             </w:r>
             <w:r>
               <w:rPr>
@@ -6690,7 +7524,13 @@
               <w:t xml:space="preserve">자동으로 </w:t>
             </w:r>
             <w:r>
-              <w:t>pc</w:t>
+              <w:rPr>
+                <w:rFonts w:hint="eastAsia"/>
+              </w:rPr>
+              <w:t>PC</w:t>
+            </w:r>
+            <w:r>
+              <w:t xml:space="preserve"> </w:t>
             </w:r>
             <w:r>
               <w:rPr>
@@ -6722,7 +7562,6 @@
               <w:rPr>
                 <w:rFonts w:hint="eastAsia"/>
               </w:rPr>
-              <w:lastRenderedPageBreak/>
               <w:t>경고문</w:t>
             </w:r>
           </w:p>
@@ -6730,6 +7569,9 @@
         <w:tc>
           <w:tcPr>
             <w:tcW w:w="4408" w:type="dxa"/>
+            <w:tcBorders>
+              <w:right w:val="nil"/>
+            </w:tcBorders>
           </w:tcPr>
           <w:p>
             <w:pPr>
@@ -6782,13 +7624,25 @@
     <w:p/>
     <w:p>
       <w:pPr>
+        <w:widowControl/>
+        <w:wordWrap/>
+        <w:autoSpaceDE/>
+        <w:autoSpaceDN/>
+      </w:pPr>
+      <w:r>
+        <w:br w:type="page"/>
+      </w:r>
+    </w:p>
+    <w:p>
+      <w:pPr>
         <w:pStyle w:val="1"/>
       </w:pPr>
-      <w:bookmarkStart w:id="15" w:name="_Toc483756255"/>
+      <w:bookmarkStart w:id="15" w:name="_Toc484548996"/>
       <w:r>
         <w:rPr>
           <w:rFonts w:hint="eastAsia"/>
         </w:rPr>
+        <w:lastRenderedPageBreak/>
         <w:t>제작 시스템 요소</w:t>
       </w:r>
       <w:bookmarkEnd w:id="15"/>
@@ -6801,7 +7655,7 @@
           <w:szCs w:val="28"/>
         </w:rPr>
       </w:pPr>
-      <w:bookmarkStart w:id="16" w:name="_Toc483756256"/>
+      <w:bookmarkStart w:id="16" w:name="_Toc484548997"/>
       <w:r>
         <w:rPr>
           <w:rFonts w:hint="eastAsia"/>
@@ -6847,7 +7701,7 @@
             <w:gridSpan w:val="2"/>
             <w:tcBorders>
               <w:top w:val="single" w:sz="12" w:space="0" w:color="auto"/>
-              <w:left w:val="nil"/>
+              <w:left w:val="single" w:sz="4" w:space="0" w:color="auto"/>
               <w:bottom w:val="double" w:sz="4" w:space="0" w:color="auto"/>
               <w:right w:val="nil"/>
             </w:tcBorders>
@@ -6870,7 +7724,7 @@
             <w:tcW w:w="4229" w:type="dxa"/>
             <w:tcBorders>
               <w:top w:val="double" w:sz="4" w:space="0" w:color="auto"/>
-              <w:left w:val="nil"/>
+              <w:left w:val="single" w:sz="4" w:space="0" w:color="auto"/>
               <w:right w:val="double" w:sz="4" w:space="0" w:color="auto"/>
             </w:tcBorders>
             <w:shd w:val="clear" w:color="auto" w:fill="D6E3BC" w:themeFill="accent3" w:themeFillTint="66"/>
@@ -6920,7 +7774,7 @@
           <w:tcPr>
             <w:tcW w:w="4229" w:type="dxa"/>
             <w:tcBorders>
-              <w:left w:val="nil"/>
+              <w:left w:val="single" w:sz="4" w:space="0" w:color="auto"/>
               <w:right w:val="double" w:sz="4" w:space="0" w:color="auto"/>
             </w:tcBorders>
           </w:tcPr>
@@ -7410,7 +8264,7 @@
           <w:szCs w:val="36"/>
         </w:rPr>
       </w:pPr>
-      <w:bookmarkStart w:id="17" w:name="_Toc483756257"/>
+      <w:bookmarkStart w:id="17" w:name="_Toc484548998"/>
       <w:r>
         <w:rPr>
           <w:rFonts w:hint="eastAsia"/>
@@ -7431,7 +8285,7 @@
           <w:szCs w:val="28"/>
         </w:rPr>
       </w:pPr>
-      <w:bookmarkStart w:id="18" w:name="_Toc483756258"/>
+      <w:bookmarkStart w:id="18" w:name="_Toc484548999"/>
       <w:bookmarkStart w:id="19" w:name="_Toc478261762"/>
       <w:r>
         <w:rPr>
@@ -7480,7 +8334,21 @@
           <w:rFonts w:hint="eastAsia"/>
           <w:szCs w:val="20"/>
         </w:rPr>
-        <w:t>플레이어가 설계도를 제작창에 올려놓은 후에 결정됩니다.</w:t>
+        <w:t>플레이어가 설계도를 제작</w:t>
+      </w:r>
+      <w:r>
+        <w:rPr>
+          <w:rFonts w:hint="eastAsia"/>
+          <w:szCs w:val="20"/>
+        </w:rPr>
+        <w:t xml:space="preserve"> </w:t>
+      </w:r>
+      <w:r>
+        <w:rPr>
+          <w:rFonts w:hint="eastAsia"/>
+          <w:szCs w:val="20"/>
+        </w:rPr>
+        <w:t>창에 올려놓은 후에 결정됩니다.</w:t>
       </w:r>
       <w:r>
         <w:rPr>
@@ -7505,7 +8373,7 @@
           <w:szCs w:val="24"/>
         </w:rPr>
       </w:pPr>
-      <w:bookmarkStart w:id="20" w:name="_Toc483756259"/>
+      <w:bookmarkStart w:id="20" w:name="_Toc484549000"/>
       <w:r>
         <w:rPr>
           <w:rFonts w:hint="eastAsia"/>
@@ -7633,19 +8501,19 @@
         <w:rPr>
           <w:rFonts w:hint="eastAsia"/>
         </w:rPr>
-        <w:t>PC가 제작을 의뢰하면 제작라인에서 의뢰</w:t>
+        <w:t xml:space="preserve">PC가 제작을 의뢰하면 </w:t>
       </w:r>
       <w:r>
         <w:rPr>
           <w:rFonts w:hint="eastAsia"/>
         </w:rPr>
-        <w:t xml:space="preserve"> </w:t>
+        <w:t>제작소</w:t>
       </w:r>
       <w:r>
         <w:rPr>
           <w:rFonts w:hint="eastAsia"/>
         </w:rPr>
-        <w:t>받은 제작을 수행한다.</w:t>
+        <w:t>에서 의뢰받은 제작을 수행한다.</w:t>
       </w:r>
       <w:r>
         <w:t xml:space="preserve">’ </w:t>
@@ -7688,7 +8556,7 @@
                     <pic:cNvPicPr/>
                   </pic:nvPicPr>
                   <pic:blipFill>
-                    <a:blip r:embed="rId9">
+                    <a:blip r:embed="rId10">
                       <a:extLst>
                         <a:ext uri="{28A0092B-C50C-407E-A947-70E740481C1C}">
                           <a14:useLocalDpi xmlns:a14="http://schemas.microsoft.com/office/drawing/2010/main" val="0"/>
@@ -7731,7 +8599,7 @@
           <w:szCs w:val="28"/>
         </w:rPr>
       </w:pPr>
-      <w:bookmarkStart w:id="22" w:name="_Toc483756260"/>
+      <w:bookmarkStart w:id="22" w:name="_Toc484549001"/>
       <w:r>
         <w:rPr>
           <w:rFonts w:hint="eastAsia"/>
@@ -7747,11 +8615,12 @@
     <w:tbl>
       <w:tblPr>
         <w:tblStyle w:val="a6"/>
-        <w:tblW w:w="9105" w:type="dxa"/>
+        <w:tblW w:w="8963" w:type="dxa"/>
+        <w:tblInd w:w="142" w:type="dxa"/>
         <w:tblLook w:val="04A0" w:firstRow="1" w:lastRow="0" w:firstColumn="1" w:lastColumn="0" w:noHBand="0" w:noVBand="1"/>
       </w:tblPr>
       <w:tblGrid>
-        <w:gridCol w:w="846"/>
+        <w:gridCol w:w="704"/>
         <w:gridCol w:w="3444"/>
         <w:gridCol w:w="1375"/>
         <w:gridCol w:w="3440"/>
@@ -7762,10 +8631,10 @@
         </w:trPr>
         <w:tc>
           <w:tcPr>
-            <w:tcW w:w="846" w:type="dxa"/>
+            <w:tcW w:w="704" w:type="dxa"/>
             <w:tcBorders>
               <w:top w:val="single" w:sz="12" w:space="0" w:color="auto"/>
-              <w:left w:val="nil"/>
+              <w:left w:val="single" w:sz="4" w:space="0" w:color="auto"/>
               <w:bottom w:val="double" w:sz="4" w:space="0" w:color="auto"/>
             </w:tcBorders>
             <w:shd w:val="clear" w:color="auto" w:fill="FABF8F" w:themeFill="accent6" w:themeFillTint="99"/>
@@ -7849,11 +8718,11 @@
         </w:trPr>
         <w:tc>
           <w:tcPr>
-            <w:tcW w:w="846" w:type="dxa"/>
+            <w:tcW w:w="704" w:type="dxa"/>
             <w:vMerge w:val="restart"/>
             <w:tcBorders>
               <w:top w:val="double" w:sz="4" w:space="0" w:color="auto"/>
-              <w:left w:val="nil"/>
+              <w:left w:val="single" w:sz="4" w:space="0" w:color="auto"/>
             </w:tcBorders>
             <w:shd w:val="clear" w:color="auto" w:fill="B6DDE8" w:themeFill="accent5" w:themeFillTint="66"/>
             <w:vAlign w:val="center"/>
@@ -7948,10 +8817,10 @@
         </w:trPr>
         <w:tc>
           <w:tcPr>
-            <w:tcW w:w="846" w:type="dxa"/>
+            <w:tcW w:w="704" w:type="dxa"/>
             <w:vMerge/>
             <w:tcBorders>
-              <w:left w:val="nil"/>
+              <w:left w:val="single" w:sz="4" w:space="0" w:color="auto"/>
             </w:tcBorders>
             <w:shd w:val="clear" w:color="auto" w:fill="B6DDE8" w:themeFill="accent5" w:themeFillTint="66"/>
             <w:vAlign w:val="center"/>
@@ -8043,10 +8912,10 @@
         </w:trPr>
         <w:tc>
           <w:tcPr>
-            <w:tcW w:w="846" w:type="dxa"/>
+            <w:tcW w:w="704" w:type="dxa"/>
             <w:vMerge/>
             <w:tcBorders>
-              <w:left w:val="nil"/>
+              <w:left w:val="single" w:sz="4" w:space="0" w:color="auto"/>
             </w:tcBorders>
             <w:shd w:val="clear" w:color="auto" w:fill="B6DDE8" w:themeFill="accent5" w:themeFillTint="66"/>
             <w:vAlign w:val="center"/>
@@ -8140,10 +9009,10 @@
         </w:trPr>
         <w:tc>
           <w:tcPr>
-            <w:tcW w:w="846" w:type="dxa"/>
+            <w:tcW w:w="704" w:type="dxa"/>
             <w:vMerge/>
             <w:tcBorders>
-              <w:left w:val="nil"/>
+              <w:left w:val="single" w:sz="4" w:space="0" w:color="auto"/>
               <w:bottom w:val="double" w:sz="4" w:space="0" w:color="auto"/>
             </w:tcBorders>
             <w:shd w:val="clear" w:color="auto" w:fill="B6DDE8" w:themeFill="accent5" w:themeFillTint="66"/>
@@ -8241,10 +9110,10 @@
         </w:trPr>
         <w:tc>
           <w:tcPr>
-            <w:tcW w:w="846" w:type="dxa"/>
+            <w:tcW w:w="704" w:type="dxa"/>
             <w:tcBorders>
               <w:top w:val="double" w:sz="4" w:space="0" w:color="auto"/>
-              <w:left w:val="nil"/>
+              <w:left w:val="single" w:sz="4" w:space="0" w:color="auto"/>
               <w:bottom w:val="double" w:sz="4" w:space="0" w:color="auto"/>
             </w:tcBorders>
             <w:shd w:val="clear" w:color="auto" w:fill="B6DDE8" w:themeFill="accent5" w:themeFillTint="66"/>
@@ -8283,7 +9152,7 @@
               <w:rPr>
                 <w:rFonts w:hint="eastAsia"/>
               </w:rPr>
-              <w:t>PC가 소유하고 있지 않은 설계도를 입력 받은 상태</w:t>
+              <w:t>PC가 소유하고 있지 않은 설계도를 입력받은 상태</w:t>
             </w:r>
           </w:p>
           <w:p>
@@ -8299,7 +9168,7 @@
               <w:rPr>
                 <w:rFonts w:hint="eastAsia"/>
               </w:rPr>
-              <w:t xml:space="preserve">소유하고 있지 않은 설계도 여도 </w:t>
+              <w:t xml:space="preserve">소유하고 있지 않은 설계도여도 </w:t>
             </w:r>
             <w:r>
               <w:t>PC</w:t>
@@ -8308,7 +9177,7 @@
               <w:rPr>
                 <w:rFonts w:hint="eastAsia"/>
               </w:rPr>
-              <w:t>에게 해당 설계도를 사용한 제작에 필요한 조건을 제공 하기 위함</w:t>
+              <w:t>에게 해당 설계도를 사용한 제작에 필요한 조건을 제공하기 위함</w:t>
             </w:r>
           </w:p>
         </w:tc>
@@ -8386,11 +9255,11 @@
         </w:trPr>
         <w:tc>
           <w:tcPr>
-            <w:tcW w:w="846" w:type="dxa"/>
+            <w:tcW w:w="704" w:type="dxa"/>
             <w:vMerge w:val="restart"/>
             <w:tcBorders>
               <w:top w:val="double" w:sz="4" w:space="0" w:color="auto"/>
-              <w:left w:val="nil"/>
+              <w:left w:val="single" w:sz="4" w:space="0" w:color="auto"/>
             </w:tcBorders>
             <w:shd w:val="clear" w:color="auto" w:fill="B6DDE8" w:themeFill="accent5" w:themeFillTint="66"/>
             <w:vAlign w:val="center"/>
@@ -8537,10 +9406,10 @@
         </w:trPr>
         <w:tc>
           <w:tcPr>
-            <w:tcW w:w="846" w:type="dxa"/>
+            <w:tcW w:w="704" w:type="dxa"/>
             <w:vMerge/>
             <w:tcBorders>
-              <w:left w:val="nil"/>
+              <w:left w:val="single" w:sz="4" w:space="0" w:color="auto"/>
               <w:bottom w:val="double" w:sz="4" w:space="0" w:color="auto"/>
             </w:tcBorders>
             <w:shd w:val="clear" w:color="auto" w:fill="B6DDE8" w:themeFill="accent5" w:themeFillTint="66"/>
@@ -8644,11 +9513,11 @@
         </w:trPr>
         <w:tc>
           <w:tcPr>
-            <w:tcW w:w="846" w:type="dxa"/>
+            <w:tcW w:w="704" w:type="dxa"/>
             <w:vMerge w:val="restart"/>
             <w:tcBorders>
               <w:top w:val="double" w:sz="4" w:space="0" w:color="auto"/>
-              <w:left w:val="nil"/>
+              <w:left w:val="single" w:sz="4" w:space="0" w:color="auto"/>
             </w:tcBorders>
             <w:shd w:val="clear" w:color="auto" w:fill="B6DDE8" w:themeFill="accent5" w:themeFillTint="66"/>
             <w:vAlign w:val="center"/>
@@ -8777,10 +9646,10 @@
         </w:trPr>
         <w:tc>
           <w:tcPr>
-            <w:tcW w:w="846" w:type="dxa"/>
+            <w:tcW w:w="704" w:type="dxa"/>
             <w:vMerge/>
             <w:tcBorders>
-              <w:left w:val="nil"/>
+              <w:left w:val="single" w:sz="4" w:space="0" w:color="auto"/>
             </w:tcBorders>
             <w:shd w:val="clear" w:color="auto" w:fill="B6DDE8" w:themeFill="accent5" w:themeFillTint="66"/>
             <w:vAlign w:val="center"/>
@@ -8871,10 +9740,10 @@
         </w:trPr>
         <w:tc>
           <w:tcPr>
-            <w:tcW w:w="846" w:type="dxa"/>
+            <w:tcW w:w="704" w:type="dxa"/>
             <w:vMerge/>
             <w:tcBorders>
-              <w:left w:val="nil"/>
+              <w:left w:val="single" w:sz="4" w:space="0" w:color="auto"/>
               <w:bottom w:val="double" w:sz="4" w:space="0" w:color="auto"/>
             </w:tcBorders>
             <w:shd w:val="clear" w:color="auto" w:fill="B6DDE8" w:themeFill="accent5" w:themeFillTint="66"/>
@@ -8961,11 +9830,11 @@
         </w:trPr>
         <w:tc>
           <w:tcPr>
-            <w:tcW w:w="846" w:type="dxa"/>
+            <w:tcW w:w="704" w:type="dxa"/>
             <w:vMerge w:val="restart"/>
             <w:tcBorders>
               <w:top w:val="double" w:sz="4" w:space="0" w:color="auto"/>
-              <w:left w:val="nil"/>
+              <w:left w:val="single" w:sz="4" w:space="0" w:color="auto"/>
             </w:tcBorders>
             <w:shd w:val="clear" w:color="auto" w:fill="B6DDE8" w:themeFill="accent5" w:themeFillTint="66"/>
             <w:vAlign w:val="center"/>
@@ -9158,10 +10027,10 @@
         </w:trPr>
         <w:tc>
           <w:tcPr>
-            <w:tcW w:w="846" w:type="dxa"/>
+            <w:tcW w:w="704" w:type="dxa"/>
             <w:vMerge/>
             <w:tcBorders>
-              <w:left w:val="nil"/>
+              <w:left w:val="single" w:sz="4" w:space="0" w:color="auto"/>
               <w:bottom w:val="double" w:sz="4" w:space="0" w:color="auto"/>
             </w:tcBorders>
             <w:shd w:val="clear" w:color="auto" w:fill="B6DDE8" w:themeFill="accent5" w:themeFillTint="66"/>
@@ -9247,10 +10116,10 @@
         </w:trPr>
         <w:tc>
           <w:tcPr>
-            <w:tcW w:w="846" w:type="dxa"/>
+            <w:tcW w:w="704" w:type="dxa"/>
             <w:tcBorders>
               <w:top w:val="double" w:sz="4" w:space="0" w:color="auto"/>
-              <w:left w:val="nil"/>
+              <w:left w:val="single" w:sz="4" w:space="0" w:color="auto"/>
             </w:tcBorders>
             <w:shd w:val="clear" w:color="auto" w:fill="B6DDE8" w:themeFill="accent5" w:themeFillTint="66"/>
             <w:vAlign w:val="center"/>
@@ -9309,13 +10178,19 @@
               <w:rPr>
                 <w:rFonts w:hint="eastAsia"/>
               </w:rPr>
+              <w:t xml:space="preserve"> </w:t>
+            </w:r>
+            <w:r>
+              <w:rPr>
+                <w:rFonts w:hint="eastAsia"/>
+              </w:rPr>
               <w:t xml:space="preserve">버튼을 누르면 </w:t>
             </w:r>
             <w:r>
               <w:rPr>
                 <w:rFonts w:hint="eastAsia"/>
               </w:rPr>
-              <w:t xml:space="preserve">제작의 데이터에 명시 되어있는 아이템과 그 수를 </w:t>
+              <w:t xml:space="preserve">제작의 데이터에 명시되어있는 아이템과 그 수를 </w:t>
             </w:r>
             <w:r>
               <w:t>PC</w:t>
@@ -9466,7 +10341,7 @@
         <w:pStyle w:val="1"/>
       </w:pPr>
       <w:bookmarkStart w:id="23" w:name="_Toc478261764"/>
-      <w:bookmarkStart w:id="24" w:name="_Toc483756261"/>
+      <w:bookmarkStart w:id="24" w:name="_Toc484549002"/>
       <w:r>
         <w:rPr>
           <w:rFonts w:hint="eastAsia"/>
@@ -9495,7 +10370,7 @@
           <w:szCs w:val="28"/>
         </w:rPr>
       </w:pPr>
-      <w:bookmarkStart w:id="25" w:name="_Toc483756262"/>
+      <w:bookmarkStart w:id="25" w:name="_Toc484549003"/>
       <w:r>
         <w:rPr>
           <w:rFonts w:hint="eastAsia"/>
@@ -9514,7 +10389,43 @@
         <w:rPr>
           <w:rFonts w:hint="eastAsia"/>
         </w:rPr>
-        <w:t xml:space="preserve">제작에 필요한 조건이 만족되지 않을 경우, 만족되지 못한 조건들의 경고문들을 </w:t>
+        <w:t>제작에 필요한 조건이 만족</w:t>
+      </w:r>
+      <w:r>
+        <w:rPr>
+          <w:rFonts w:hint="eastAsia"/>
+        </w:rPr>
+        <w:t>하</w:t>
+      </w:r>
+      <w:r>
+        <w:rPr>
+          <w:rFonts w:hint="eastAsia"/>
+        </w:rPr>
+        <w:t xml:space="preserve">지 </w:t>
+      </w:r>
+      <w:r>
+        <w:rPr>
+          <w:rFonts w:hint="eastAsia"/>
+        </w:rPr>
+        <w:t>못할</w:t>
+      </w:r>
+      <w:r>
+        <w:rPr>
+          <w:rFonts w:hint="eastAsia"/>
+        </w:rPr>
+        <w:t xml:space="preserve"> 경우, </w:t>
+      </w:r>
+      <w:r>
+        <w:rPr>
+          <w:rFonts w:hint="eastAsia"/>
+        </w:rPr>
+        <w:t>만족하</w:t>
+      </w:r>
+      <w:r>
+        <w:rPr>
+          <w:rFonts w:hint="eastAsia"/>
+        </w:rPr>
+        <w:t xml:space="preserve">지 못한 조건들의 경고문들을 </w:t>
       </w:r>
       <w:r>
         <w:rPr>
@@ -9545,12 +10456,24 @@
         <w:rPr>
           <w:rFonts w:hint="eastAsia"/>
         </w:rPr>
-        <w:t xml:space="preserve">어떤 조건을 더 만족시켜야 </w:t>
+        <w:t xml:space="preserve">어떤 조건을 더 </w:t>
       </w:r>
       <w:r>
         <w:rPr>
           <w:rFonts w:hint="eastAsia"/>
         </w:rPr>
+        <w:t>만족하게 해야</w:t>
+      </w:r>
+      <w:r>
+        <w:rPr>
+          <w:rFonts w:hint="eastAsia"/>
+        </w:rPr>
+        <w:t xml:space="preserve"> </w:t>
+      </w:r>
+      <w:r>
+        <w:rPr>
+          <w:rFonts w:hint="eastAsia"/>
+        </w:rPr>
         <w:t>제작</w:t>
       </w:r>
       <w:r>
@@ -9563,19 +10486,7 @@
         <w:rPr>
           <w:rFonts w:hint="eastAsia"/>
         </w:rPr>
-        <w:t>한눈에 보기 쉽게 하기 위함</w:t>
-      </w:r>
-      <w:r>
-        <w:rPr>
-          <w:rFonts w:hint="eastAsia"/>
-        </w:rPr>
-        <w:t xml:space="preserve"> </w:t>
-      </w:r>
-      <w:r>
-        <w:rPr>
-          <w:rFonts w:hint="eastAsia"/>
-        </w:rPr>
-        <w:t>입니다.</w:t>
+        <w:t>한눈에 보기 쉽게 하기 위함입니다.</w:t>
       </w:r>
     </w:p>
     <w:p>
@@ -9624,6 +10535,7 @@
             <w:tcBorders>
               <w:top w:val="single" w:sz="12" w:space="0" w:color="000000"/>
               <w:bottom w:val="double" w:sz="4" w:space="0" w:color="auto"/>
+              <w:right w:val="nil"/>
             </w:tcBorders>
             <w:shd w:val="clear" w:color="auto" w:fill="FABF8F" w:themeFill="accent6" w:themeFillTint="99"/>
             <w:vAlign w:val="center"/>
@@ -9687,6 +10599,7 @@
             <w:tcW w:w="4768" w:type="dxa"/>
             <w:tcBorders>
               <w:top w:val="double" w:sz="4" w:space="0" w:color="auto"/>
+              <w:right w:val="nil"/>
             </w:tcBorders>
           </w:tcPr>
           <w:p>
@@ -9775,6 +10688,9 @@
         <w:tc>
           <w:tcPr>
             <w:tcW w:w="4768" w:type="dxa"/>
+            <w:tcBorders>
+              <w:right w:val="nil"/>
+            </w:tcBorders>
           </w:tcPr>
           <w:p>
             <w:pPr>
@@ -9834,6 +10750,7 @@
             <w:tcW w:w="4768" w:type="dxa"/>
             <w:tcBorders>
               <w:bottom w:val="double" w:sz="4" w:space="0" w:color="auto"/>
+              <w:right w:val="nil"/>
             </w:tcBorders>
           </w:tcPr>
           <w:p>
@@ -9858,7 +10775,25 @@
               <w:rPr>
                 <w:rFonts w:hint="eastAsia"/>
               </w:rPr>
-              <w:t>가 필요 재료 량을 보기 위해 장터에 있는 블루 프린트를 입력했습니다</w:t>
+              <w:t xml:space="preserve">가 필요 재료 </w:t>
+            </w:r>
+            <w:r>
+              <w:rPr>
+                <w:rFonts w:hint="eastAsia"/>
+              </w:rPr>
+              <w:t>양</w:t>
+            </w:r>
+            <w:r>
+              <w:rPr>
+                <w:rFonts w:hint="eastAsia"/>
+              </w:rPr>
+              <w:t>을 보기 위해 장터에 있는 블루 프린트를 입력했습니다</w:t>
+            </w:r>
+            <w:r>
+              <w:rPr>
+                <w:rFonts w:hint="eastAsia"/>
+              </w:rPr>
+              <w:t>.</w:t>
             </w:r>
             <w:r>
               <w:t xml:space="preserve"> </w:t>
@@ -9882,7 +10817,19 @@
               <w:rPr>
                 <w:rFonts w:hint="eastAsia"/>
               </w:rPr>
-              <w:t xml:space="preserve">을 시도했지만 불가능 했고, 블루 프린트를 구입해서 </w:t>
+              <w:t>을 시도했지만</w:t>
+            </w:r>
+            <w:r>
+              <w:rPr>
+                <w:rFonts w:hint="eastAsia"/>
+              </w:rPr>
+              <w:t>,</w:t>
+            </w:r>
+            <w:r>
+              <w:rPr>
+                <w:rFonts w:hint="eastAsia"/>
+              </w:rPr>
+              <w:t xml:space="preserve"> 불가능했고, 블루 프린트를 구입해서 </w:t>
             </w:r>
             <w:r>
               <w:rPr>
@@ -9890,13 +10837,6 @@
                 <w:b/>
               </w:rPr>
               <w:t>보유</w:t>
-            </w:r>
-            <w:r>
-              <w:rPr>
-                <w:rFonts w:hint="eastAsia"/>
-                <w:b/>
-              </w:rPr>
-              <w:t xml:space="preserve"> </w:t>
             </w:r>
             <w:r>
               <w:rPr>
@@ -9968,6 +10908,7 @@
             <w:tcW w:w="4768" w:type="dxa"/>
             <w:tcBorders>
               <w:top w:val="double" w:sz="4" w:space="0" w:color="auto"/>
+              <w:right w:val="nil"/>
             </w:tcBorders>
           </w:tcPr>
           <w:p>
@@ -10041,6 +10982,9 @@
         <w:tc>
           <w:tcPr>
             <w:tcW w:w="4768" w:type="dxa"/>
+            <w:tcBorders>
+              <w:right w:val="nil"/>
+            </w:tcBorders>
           </w:tcPr>
           <w:p>
             <w:pPr>
@@ -10100,6 +11044,7 @@
             <w:tcW w:w="4768" w:type="dxa"/>
             <w:tcBorders>
               <w:bottom w:val="double" w:sz="4" w:space="0" w:color="auto"/>
+              <w:right w:val="nil"/>
             </w:tcBorders>
           </w:tcPr>
           <w:p>
@@ -10142,7 +11087,19 @@
               <w:rPr>
                 <w:rFonts w:hint="eastAsia"/>
               </w:rPr>
-              <w:t>을 시도했지만 불가능 했고,</w:t>
+              <w:t>을 시도했지만</w:t>
+            </w:r>
+            <w:r>
+              <w:rPr>
+                <w:rFonts w:hint="eastAsia"/>
+              </w:rPr>
+              <w:t>,</w:t>
+            </w:r>
+            <w:r>
+              <w:rPr>
+                <w:rFonts w:hint="eastAsia"/>
+              </w:rPr>
+              <w:t xml:space="preserve"> 불가능했고,</w:t>
             </w:r>
             <w:r>
               <w:t xml:space="preserve"> </w:t>
@@ -10224,6 +11181,7 @@
             <w:tcW w:w="4768" w:type="dxa"/>
             <w:tcBorders>
               <w:top w:val="double" w:sz="4" w:space="0" w:color="auto"/>
+              <w:right w:val="nil"/>
             </w:tcBorders>
           </w:tcPr>
           <w:p>
@@ -10279,6 +11237,9 @@
         <w:tc>
           <w:tcPr>
             <w:tcW w:w="4768" w:type="dxa"/>
+            <w:tcBorders>
+              <w:right w:val="nil"/>
+            </w:tcBorders>
           </w:tcPr>
           <w:p>
             <w:pPr>
@@ -10344,6 +11305,7 @@
             <w:tcW w:w="4768" w:type="dxa"/>
             <w:tcBorders>
               <w:bottom w:val="double" w:sz="4" w:space="0" w:color="auto"/>
+              <w:right w:val="nil"/>
             </w:tcBorders>
           </w:tcPr>
           <w:p>
@@ -10419,6 +11381,7 @@
             <w:tcW w:w="4768" w:type="dxa"/>
             <w:tcBorders>
               <w:top w:val="double" w:sz="4" w:space="0" w:color="auto"/>
+              <w:right w:val="nil"/>
             </w:tcBorders>
           </w:tcPr>
           <w:p>
@@ -10434,7 +11397,19 @@
               <w:rPr>
                 <w:rFonts w:hint="eastAsia"/>
               </w:rPr>
-              <w:t>재료 공급 인벤토리가 반드시 선택되야 합니다.</w:t>
+              <w:t xml:space="preserve">재료 공급 인벤토리가 반드시 </w:t>
+            </w:r>
+            <w:r>
+              <w:rPr>
+                <w:rFonts w:hint="eastAsia"/>
+              </w:rPr>
+              <w:t>선택돼</w:t>
+            </w:r>
+            <w:r>
+              <w:rPr>
+                <w:rFonts w:hint="eastAsia"/>
+              </w:rPr>
+              <w:t>야 합니다.</w:t>
             </w:r>
           </w:p>
         </w:tc>
@@ -10474,6 +11449,9 @@
         <w:tc>
           <w:tcPr>
             <w:tcW w:w="4768" w:type="dxa"/>
+            <w:tcBorders>
+              <w:right w:val="nil"/>
+            </w:tcBorders>
           </w:tcPr>
           <w:p>
             <w:pPr>
@@ -10536,6 +11514,7 @@
             <w:tcW w:w="4768" w:type="dxa"/>
             <w:tcBorders>
               <w:bottom w:val="double" w:sz="4" w:space="0" w:color="auto"/>
+              <w:right w:val="nil"/>
             </w:tcBorders>
           </w:tcPr>
           <w:p>
@@ -10590,7 +11569,7 @@
               <w:rPr>
                 <w:rFonts w:hint="eastAsia"/>
               </w:rPr>
-              <w:t>은 불가능 했고,</w:t>
+              <w:t>은 불가능했고,</w:t>
             </w:r>
             <w:r>
               <w:t xml:space="preserve"> </w:t>
@@ -10687,6 +11666,7 @@
             <w:tcW w:w="4768" w:type="dxa"/>
             <w:tcBorders>
               <w:top w:val="double" w:sz="4" w:space="0" w:color="auto"/>
+              <w:right w:val="nil"/>
             </w:tcBorders>
           </w:tcPr>
           <w:p>
@@ -10702,7 +11682,19 @@
               <w:rPr>
                 <w:rFonts w:hint="eastAsia"/>
               </w:rPr>
-              <w:t>완성품 반환 인벤토리가 반드시 선택되야 합니다.</w:t>
+              <w:t xml:space="preserve">완성품 반환 인벤토리가 반드시 </w:t>
+            </w:r>
+            <w:r>
+              <w:rPr>
+                <w:rFonts w:hint="eastAsia"/>
+              </w:rPr>
+              <w:t>선택돼</w:t>
+            </w:r>
+            <w:r>
+              <w:rPr>
+                <w:rFonts w:hint="eastAsia"/>
+              </w:rPr>
+              <w:t>야 합니다.</w:t>
             </w:r>
           </w:p>
         </w:tc>
@@ -10742,6 +11734,9 @@
         <w:tc>
           <w:tcPr>
             <w:tcW w:w="4768" w:type="dxa"/>
+            <w:tcBorders>
+              <w:right w:val="nil"/>
+            </w:tcBorders>
           </w:tcPr>
           <w:p>
             <w:pPr>
@@ -10799,6 +11794,9 @@
         <w:tc>
           <w:tcPr>
             <w:tcW w:w="4768" w:type="dxa"/>
+            <w:tcBorders>
+              <w:right w:val="nil"/>
+            </w:tcBorders>
           </w:tcPr>
           <w:p>
             <w:pPr>
@@ -10852,7 +11850,7 @@
               <w:rPr>
                 <w:rFonts w:hint="eastAsia"/>
               </w:rPr>
-              <w:t>은 불가능 했고,</w:t>
+              <w:t>은 불가능했고,</w:t>
             </w:r>
             <w:r>
               <w:t xml:space="preserve"> </w:t>
@@ -10947,6 +11945,7 @@
             <w:tcW w:w="4768" w:type="dxa"/>
             <w:tcBorders>
               <w:top w:val="double" w:sz="4" w:space="0" w:color="auto"/>
+              <w:right w:val="nil"/>
             </w:tcBorders>
           </w:tcPr>
           <w:p>
@@ -11008,6 +12007,9 @@
         <w:tc>
           <w:tcPr>
             <w:tcW w:w="4768" w:type="dxa"/>
+            <w:tcBorders>
+              <w:right w:val="nil"/>
+            </w:tcBorders>
           </w:tcPr>
           <w:p>
             <w:pPr>
@@ -11067,6 +12069,7 @@
             <w:tcW w:w="4768" w:type="dxa"/>
             <w:tcBorders>
               <w:bottom w:val="double" w:sz="4" w:space="0" w:color="auto"/>
+              <w:right w:val="nil"/>
             </w:tcBorders>
           </w:tcPr>
           <w:p>
@@ -11097,7 +12100,7 @@
               <w:rPr>
                 <w:rFonts w:hint="eastAsia"/>
               </w:rPr>
-              <w:t>에 소속 되어있고,</w:t>
+              <w:t>에 소속되어있고,</w:t>
             </w:r>
             <w:r>
               <w:t xml:space="preserve"> </w:t>
@@ -11139,7 +12142,7 @@
               <w:rPr>
                 <w:rFonts w:hint="eastAsia"/>
               </w:rPr>
-              <w:t>은 불가능 했고,</w:t>
+              <w:t>은 불가능했고,</w:t>
             </w:r>
             <w:r>
               <w:t xml:space="preserve"> PC</w:t>
@@ -11154,7 +12157,7 @@
               <w:rPr>
                 <w:rFonts w:hint="eastAsia"/>
               </w:rPr>
-              <w:t xml:space="preserve">진행 하려는 </w:t>
+              <w:t xml:space="preserve">진행하려는 </w:t>
             </w:r>
             <w:r>
               <w:rPr>
@@ -11181,7 +12184,7 @@
               <w:rPr>
                 <w:rFonts w:hint="eastAsia"/>
               </w:rPr>
-              <w:t xml:space="preserve"> 의 것인지를 선택한 후 </w:t>
+              <w:t xml:space="preserve">의 것인지를 선택한 후 </w:t>
             </w:r>
             <w:r>
               <w:rPr>
@@ -11247,6 +12250,7 @@
             <w:tcW w:w="4768" w:type="dxa"/>
             <w:tcBorders>
               <w:top w:val="double" w:sz="4" w:space="0" w:color="auto"/>
+              <w:right w:val="nil"/>
             </w:tcBorders>
           </w:tcPr>
           <w:p>
@@ -11302,6 +12306,9 @@
         <w:tc>
           <w:tcPr>
             <w:tcW w:w="4768" w:type="dxa"/>
+            <w:tcBorders>
+              <w:right w:val="nil"/>
+            </w:tcBorders>
           </w:tcPr>
           <w:p>
             <w:pPr>
@@ -11361,6 +12368,7 @@
             <w:tcW w:w="4768" w:type="dxa"/>
             <w:tcBorders>
               <w:bottom w:val="double" w:sz="4" w:space="0" w:color="auto"/>
+              <w:right w:val="nil"/>
             </w:tcBorders>
           </w:tcPr>
           <w:p>
@@ -11406,7 +12414,7 @@
               <w:rPr>
                 <w:rFonts w:hint="eastAsia"/>
               </w:rPr>
-              <w:t>은 불가능 했고,</w:t>
+              <w:t>은 불가능했고,</w:t>
             </w:r>
             <w:r>
               <w:t xml:space="preserve"> PC</w:t>
@@ -11500,6 +12508,7 @@
             <w:tcW w:w="4768" w:type="dxa"/>
             <w:tcBorders>
               <w:top w:val="double" w:sz="4" w:space="0" w:color="auto"/>
+              <w:right w:val="nil"/>
             </w:tcBorders>
           </w:tcPr>
           <w:p>
@@ -11527,7 +12536,19 @@
               <w:rPr>
                 <w:rFonts w:hint="eastAsia"/>
               </w:rPr>
-              <w:t xml:space="preserve"> 시설이 존재 해야 합니다.</w:t>
+              <w:t xml:space="preserve"> 시설이 존재해야 </w:t>
+            </w:r>
+            <w:r>
+              <w:rPr>
+                <w:rFonts w:hint="eastAsia"/>
+              </w:rPr>
+              <w:t>합</w:t>
+            </w:r>
+            <w:r>
+              <w:rPr>
+                <w:rFonts w:hint="eastAsia"/>
+              </w:rPr>
+              <w:t>니다.</w:t>
             </w:r>
           </w:p>
         </w:tc>
@@ -11567,6 +12588,9 @@
         <w:tc>
           <w:tcPr>
             <w:tcW w:w="4768" w:type="dxa"/>
+            <w:tcBorders>
+              <w:right w:val="nil"/>
+            </w:tcBorders>
           </w:tcPr>
           <w:p>
             <w:pPr>
@@ -11626,6 +12650,7 @@
             <w:tcW w:w="4768" w:type="dxa"/>
             <w:tcBorders>
               <w:bottom w:val="double" w:sz="4" w:space="0" w:color="auto"/>
+              <w:right w:val="nil"/>
             </w:tcBorders>
           </w:tcPr>
           <w:p>
@@ -11776,6 +12801,7 @@
             <w:tcW w:w="4768" w:type="dxa"/>
             <w:tcBorders>
               <w:top w:val="double" w:sz="4" w:space="0" w:color="auto"/>
+              <w:right w:val="nil"/>
             </w:tcBorders>
           </w:tcPr>
           <w:p>
@@ -11812,7 +12838,7 @@
               <w:rPr>
                 <w:rFonts w:hint="eastAsia"/>
               </w:rPr>
-              <w:t xml:space="preserve">자금 이상 </w:t>
+              <w:t>자금 이상</w:t>
             </w:r>
             <w:r>
               <w:rPr>
@@ -11864,6 +12890,9 @@
         <w:tc>
           <w:tcPr>
             <w:tcW w:w="4768" w:type="dxa"/>
+            <w:tcBorders>
+              <w:right w:val="nil"/>
+            </w:tcBorders>
           </w:tcPr>
           <w:p>
             <w:pPr>
@@ -11923,6 +12952,7 @@
             <w:tcW w:w="4768" w:type="dxa"/>
             <w:tcBorders>
               <w:bottom w:val="double" w:sz="4" w:space="0" w:color="auto"/>
+              <w:right w:val="nil"/>
             </w:tcBorders>
           </w:tcPr>
           <w:p>
@@ -12025,7 +13055,7 @@
               <w:rPr>
                 <w:rFonts w:hint="eastAsia"/>
               </w:rPr>
-              <w:t>은 불가능 했</w:t>
+              <w:t>은 불가능했</w:t>
             </w:r>
             <w:r>
               <w:rPr>
@@ -12062,13 +13092,7 @@
               <w:rPr>
                 <w:rFonts w:hint="eastAsia"/>
               </w:rPr>
-              <w:t>제작</w:t>
-            </w:r>
-            <w:r>
-              <w:rPr>
-                <w:rFonts w:hint="eastAsia"/>
-              </w:rPr>
-              <w:t>이 가능했습니다.</w:t>
+              <w:t>제작할 수 있었습니다.</w:t>
             </w:r>
           </w:p>
         </w:tc>
@@ -12135,6 +13159,7 @@
             <w:tcW w:w="4768" w:type="dxa"/>
             <w:tcBorders>
               <w:top w:val="double" w:sz="4" w:space="0" w:color="auto"/>
+              <w:right w:val="nil"/>
             </w:tcBorders>
           </w:tcPr>
           <w:p>
@@ -12162,7 +13187,7 @@
               <w:rPr>
                 <w:rFonts w:hint="eastAsia"/>
               </w:rPr>
-              <w:t xml:space="preserve"> 거리를 충족 해야 합니다.</w:t>
+              <w:t xml:space="preserve"> 거리를 충족해야 합니다.</w:t>
             </w:r>
           </w:p>
         </w:tc>
@@ -12202,6 +13227,9 @@
         <w:tc>
           <w:tcPr>
             <w:tcW w:w="4768" w:type="dxa"/>
+            <w:tcBorders>
+              <w:right w:val="nil"/>
+            </w:tcBorders>
           </w:tcPr>
           <w:p>
             <w:pPr>
@@ -12261,6 +13289,7 @@
             <w:tcW w:w="4768" w:type="dxa"/>
             <w:tcBorders>
               <w:bottom w:val="double" w:sz="4" w:space="0" w:color="auto"/>
+              <w:right w:val="nil"/>
             </w:tcBorders>
           </w:tcPr>
           <w:p>
@@ -12477,6 +13506,7 @@
             <w:tcW w:w="4768" w:type="dxa"/>
             <w:tcBorders>
               <w:top w:val="double" w:sz="4" w:space="0" w:color="auto"/>
+              <w:right w:val="nil"/>
             </w:tcBorders>
           </w:tcPr>
           <w:p>
@@ -12492,13 +13522,31 @@
               <w:rPr>
                 <w:rFonts w:hint="eastAsia"/>
               </w:rPr>
-              <w:t xml:space="preserve">현재위치가 </w:t>
+              <w:t>현재</w:t>
+            </w:r>
+            <w:r>
+              <w:rPr>
+                <w:rFonts w:hint="eastAsia"/>
+              </w:rPr>
+              <w:t xml:space="preserve"> </w:t>
+            </w:r>
+            <w:r>
+              <w:rPr>
+                <w:rFonts w:hint="eastAsia"/>
+              </w:rPr>
+              <w:t xml:space="preserve">위치가 </w:t>
             </w:r>
             <w:r>
               <w:rPr>
                 <w:rFonts w:hint="eastAsia"/>
               </w:rPr>
               <w:t>제작</w:t>
+            </w:r>
+            <w:r>
+              <w:rPr>
+                <w:rFonts w:hint="eastAsia"/>
+              </w:rPr>
+              <w:t xml:space="preserve"> </w:t>
             </w:r>
             <w:r>
               <w:rPr>
@@ -12544,6 +13592,9 @@
         <w:tc>
           <w:tcPr>
             <w:tcW w:w="4768" w:type="dxa"/>
+            <w:tcBorders>
+              <w:right w:val="nil"/>
+            </w:tcBorders>
           </w:tcPr>
           <w:p>
             <w:pPr>
@@ -12603,6 +13654,7 @@
             <w:tcW w:w="4768" w:type="dxa"/>
             <w:tcBorders>
               <w:bottom w:val="double" w:sz="4" w:space="0" w:color="auto"/>
+              <w:right w:val="nil"/>
             </w:tcBorders>
           </w:tcPr>
           <w:p>
@@ -12750,28 +13802,7 @@
               <w:rPr>
                 <w:rFonts w:hint="eastAsia"/>
               </w:rPr>
-              <w:t>제작</w:t>
-            </w:r>
-            <w:r>
-              <w:rPr>
-                <w:rFonts w:hint="eastAsia"/>
-              </w:rPr>
-              <w:t>이 가능했</w:t>
-            </w:r>
-            <w:r>
-              <w:rPr>
-                <w:rFonts w:hint="eastAsia"/>
-              </w:rPr>
-              <w:t>습</w:t>
-            </w:r>
-            <w:r>
-              <w:rPr>
-                <w:rFonts w:hint="eastAsia"/>
-              </w:rPr>
-              <w:t>니다</w:t>
-            </w:r>
-            <w:r>
-              <w:t>.</w:t>
+              <w:t>제작할 수 있었습니다.</w:t>
             </w:r>
           </w:p>
         </w:tc>
@@ -12825,6 +13856,7 @@
             <w:tcW w:w="4768" w:type="dxa"/>
             <w:tcBorders>
               <w:top w:val="double" w:sz="4" w:space="0" w:color="auto"/>
+              <w:right w:val="nil"/>
             </w:tcBorders>
           </w:tcPr>
           <w:p>
@@ -12861,7 +13893,19 @@
               <w:rPr>
                 <w:rFonts w:hint="eastAsia"/>
               </w:rPr>
-              <w:t>레벨도 그 이상이여야 합니다</w:t>
+              <w:t xml:space="preserve">레벨도 그 </w:t>
+            </w:r>
+            <w:r>
+              <w:rPr>
+                <w:rFonts w:hint="eastAsia"/>
+              </w:rPr>
+              <w:t>이상이어</w:t>
+            </w:r>
+            <w:r>
+              <w:rPr>
+                <w:rFonts w:hint="eastAsia"/>
+              </w:rPr>
+              <w:t>야 합니다</w:t>
             </w:r>
           </w:p>
         </w:tc>
@@ -12901,6 +13945,9 @@
         <w:tc>
           <w:tcPr>
             <w:tcW w:w="4768" w:type="dxa"/>
+            <w:tcBorders>
+              <w:right w:val="nil"/>
+            </w:tcBorders>
           </w:tcPr>
           <w:p>
             <w:pPr>
@@ -12960,6 +14007,7 @@
             <w:tcW w:w="4768" w:type="dxa"/>
             <w:tcBorders>
               <w:bottom w:val="double" w:sz="4" w:space="0" w:color="auto"/>
+              <w:right w:val="nil"/>
             </w:tcBorders>
           </w:tcPr>
           <w:p>
@@ -13044,7 +14092,19 @@
               <w:rPr>
                 <w:rFonts w:hint="eastAsia"/>
               </w:rPr>
-              <w:t xml:space="preserve">레벨 이였고, </w:t>
+              <w:t xml:space="preserve">레벨 </w:t>
+            </w:r>
+            <w:r>
+              <w:rPr>
+                <w:rFonts w:hint="eastAsia"/>
+              </w:rPr>
+              <w:t>이었</w:t>
+            </w:r>
+            <w:r>
+              <w:rPr>
+                <w:rFonts w:hint="eastAsia"/>
+              </w:rPr>
+              <w:t xml:space="preserve">고, </w:t>
             </w:r>
             <w:r>
               <w:rPr>
@@ -13056,7 +14116,13 @@
               <w:rPr>
                 <w:rFonts w:hint="eastAsia"/>
               </w:rPr>
-              <w:t xml:space="preserve">은 불가능했습니다.  </w:t>
+              <w:t>은 불가능했습니다</w:t>
+            </w:r>
+            <w:r>
+              <w:rPr>
+                <w:rFonts w:hint="eastAsia"/>
+              </w:rPr>
+              <w:t xml:space="preserve">. </w:t>
             </w:r>
             <w:r>
               <w:t>PC</w:t>
@@ -13080,13 +14146,7 @@
               <w:rPr>
                 <w:rFonts w:hint="eastAsia"/>
               </w:rPr>
-              <w:t>제작</w:t>
-            </w:r>
-            <w:r>
-              <w:rPr>
-                <w:rFonts w:hint="eastAsia"/>
-              </w:rPr>
-              <w:t xml:space="preserve">이 가능했습니다.  </w:t>
+              <w:t>제작 할 수 있었습니다.</w:t>
             </w:r>
           </w:p>
         </w:tc>
@@ -13140,6 +14200,7 @@
             <w:tcW w:w="4768" w:type="dxa"/>
             <w:tcBorders>
               <w:top w:val="double" w:sz="4" w:space="0" w:color="auto"/>
+              <w:right w:val="nil"/>
             </w:tcBorders>
           </w:tcPr>
           <w:p>
@@ -13195,6 +14256,9 @@
         <w:tc>
           <w:tcPr>
             <w:tcW w:w="4768" w:type="dxa"/>
+            <w:tcBorders>
+              <w:right w:val="nil"/>
+            </w:tcBorders>
           </w:tcPr>
           <w:p>
             <w:pPr>
@@ -13257,6 +14321,7 @@
             <w:tcW w:w="4768" w:type="dxa"/>
             <w:tcBorders>
               <w:bottom w:val="double" w:sz="4" w:space="0" w:color="auto"/>
+              <w:right w:val="nil"/>
             </w:tcBorders>
           </w:tcPr>
           <w:p>
@@ -13383,13 +14448,7 @@
               <w:rPr>
                 <w:rFonts w:hint="eastAsia"/>
               </w:rPr>
-              <w:t>제작</w:t>
-            </w:r>
-            <w:r>
-              <w:rPr>
-                <w:rFonts w:hint="eastAsia"/>
-              </w:rPr>
-              <w:t>이 가능했습니다.</w:t>
+              <w:t>제작할 수 있었습니다.</w:t>
             </w:r>
           </w:p>
         </w:tc>
@@ -13456,6 +14515,7 @@
             <w:tcW w:w="4768" w:type="dxa"/>
             <w:tcBorders>
               <w:top w:val="double" w:sz="4" w:space="0" w:color="auto"/>
+              <w:right w:val="nil"/>
             </w:tcBorders>
           </w:tcPr>
           <w:p>
@@ -13529,6 +14589,9 @@
         <w:tc>
           <w:tcPr>
             <w:tcW w:w="4768" w:type="dxa"/>
+            <w:tcBorders>
+              <w:right w:val="nil"/>
+            </w:tcBorders>
           </w:tcPr>
           <w:p>
             <w:pPr>
@@ -13577,6 +14640,9 @@
         <w:tc>
           <w:tcPr>
             <w:tcW w:w="4768" w:type="dxa"/>
+            <w:tcBorders>
+              <w:right w:val="nil"/>
+            </w:tcBorders>
           </w:tcPr>
           <w:p>
             <w:pPr>
@@ -13690,7 +14756,7 @@
               <w:rPr>
                 <w:rFonts w:hint="eastAsia"/>
               </w:rPr>
-              <w:t xml:space="preserve"> 라인이 2개가 된 이후 에야 </w:t>
+              <w:t xml:space="preserve"> 라인이 2개가 된 이후에야 </w:t>
             </w:r>
             <w:r>
               <w:rPr>
@@ -13702,7 +14768,7 @@
               <w:rPr>
                 <w:rFonts w:hint="eastAsia"/>
               </w:rPr>
-              <w:t>이 가능했습니다</w:t>
+              <w:t xml:space="preserve"> 할 수 있었습니다.</w:t>
             </w:r>
           </w:p>
         </w:tc>
@@ -13717,7 +14783,7 @@
       <w:pPr>
         <w:pStyle w:val="2"/>
       </w:pPr>
-      <w:bookmarkStart w:id="26" w:name="_Toc483756263"/>
+      <w:bookmarkStart w:id="26" w:name="_Toc484549004"/>
       <w:bookmarkStart w:id="27" w:name="_Toc478261767"/>
       <w:r>
         <w:rPr>
@@ -13781,6 +14847,7 @@
             <w:tcBorders>
               <w:top w:val="single" w:sz="12" w:space="0" w:color="auto"/>
               <w:bottom w:val="double" w:sz="4" w:space="0" w:color="000000"/>
+              <w:right w:val="nil"/>
             </w:tcBorders>
             <w:shd w:val="clear" w:color="auto" w:fill="FABF8F" w:themeFill="accent6" w:themeFillTint="99"/>
           </w:tcPr>
@@ -13846,6 +14913,7 @@
             <w:tcW w:w="4910" w:type="dxa"/>
             <w:tcBorders>
               <w:top w:val="double" w:sz="4" w:space="0" w:color="000000"/>
+              <w:right w:val="nil"/>
             </w:tcBorders>
             <w:vAlign w:val="center"/>
           </w:tcPr>
@@ -13919,6 +14987,7 @@
             <w:tcW w:w="4910" w:type="dxa"/>
             <w:tcBorders>
               <w:bottom w:val="double" w:sz="4" w:space="0" w:color="000000"/>
+              <w:right w:val="nil"/>
             </w:tcBorders>
             <w:vAlign w:val="center"/>
           </w:tcPr>
@@ -13950,7 +15019,19 @@
               <w:rPr>
                 <w:rFonts w:hint="eastAsia"/>
               </w:rPr>
-              <w:t xml:space="preserve"> 의뢰시 설정해둔 완성품이 들어갈 인벤토리에 완성품이 들어갈 </w:t>
+              <w:t xml:space="preserve"> 의뢰</w:t>
+            </w:r>
+            <w:r>
+              <w:rPr>
+                <w:rFonts w:hint="eastAsia"/>
+              </w:rPr>
+              <w:t xml:space="preserve"> </w:t>
+            </w:r>
+            <w:r>
+              <w:rPr>
+                <w:rFonts w:hint="eastAsia"/>
+              </w:rPr>
+              <w:t xml:space="preserve">시 설정해둔 완성품이 들어갈 인벤토리에 완성품이 들어갈 </w:t>
             </w:r>
             <w:r>
               <w:rPr>
@@ -13980,7 +15061,7 @@
               <w:rPr>
                 <w:rFonts w:hint="eastAsia"/>
               </w:rPr>
-              <w:t>수령은 불가능 했고,</w:t>
+              <w:t>수령은 불가능했고,</w:t>
             </w:r>
             <w:r>
               <w:t xml:space="preserve"> PC</w:t>
@@ -14055,6 +15136,7 @@
             <w:tcBorders>
               <w:top w:val="double" w:sz="4" w:space="0" w:color="000000"/>
               <w:bottom w:val="single" w:sz="4" w:space="0" w:color="auto"/>
+              <w:right w:val="nil"/>
             </w:tcBorders>
             <w:vAlign w:val="center"/>
           </w:tcPr>
@@ -14089,7 +15171,25 @@
               <w:rPr>
                 <w:rFonts w:hint="eastAsia"/>
               </w:rPr>
-              <w:t>갯수가 최대치를 넘어 더 이상 아이템이 들어갈 수 없으면,</w:t>
+              <w:t>개</w:t>
+            </w:r>
+            <w:r>
+              <w:rPr>
+                <w:rFonts w:hint="eastAsia"/>
+              </w:rPr>
+              <w:t xml:space="preserve">수가 최대치를 넘어 더 </w:t>
+            </w:r>
+            <w:r>
+              <w:rPr>
+                <w:rFonts w:hint="eastAsia"/>
+              </w:rPr>
+              <w:t xml:space="preserve">이상 </w:t>
+            </w:r>
+            <w:r>
+              <w:rPr>
+                <w:rFonts w:hint="eastAsia"/>
+              </w:rPr>
+              <w:t>아이템이 들어갈 수 없으면,</w:t>
             </w:r>
             <w:r>
               <w:t xml:space="preserve"> </w:t>
@@ -14146,6 +15246,7 @@
             <w:tcW w:w="4910" w:type="dxa"/>
             <w:tcBorders>
               <w:bottom w:val="single" w:sz="4" w:space="0" w:color="000000"/>
+              <w:right w:val="nil"/>
             </w:tcBorders>
             <w:vAlign w:val="center"/>
           </w:tcPr>
@@ -14177,15 +15278,27 @@
               <w:rPr>
                 <w:rFonts w:hint="eastAsia"/>
               </w:rPr>
-              <w:t xml:space="preserve"> 의뢰시 설정해둔 완성품이 들어갈 인벤토리에 완성품이 들어갈 개수 제한의 여유가 없는 상황에서,</w:t>
-            </w:r>
-            <w:r>
+              <w:t xml:space="preserve"> 의뢰</w:t>
+            </w:r>
+            <w:r>
+              <w:rPr>
+                <w:rFonts w:hint="eastAsia"/>
+              </w:rPr>
               <w:t xml:space="preserve"> </w:t>
             </w:r>
             <w:r>
               <w:rPr>
                 <w:rFonts w:hint="eastAsia"/>
               </w:rPr>
+              <w:t>시 설정해둔 완성품이 들어갈 인벤토리에 완성품이 들어갈 개수 제한의 여유가 없는 상황에서,</w:t>
+            </w:r>
+            <w:r>
+              <w:t xml:space="preserve"> </w:t>
+            </w:r>
+            <w:r>
+              <w:rPr>
+                <w:rFonts w:hint="eastAsia"/>
+              </w:rPr>
               <w:t>완성품 수령을 시도했습니다.</w:t>
             </w:r>
             <w:r>
@@ -14195,7 +15308,7 @@
               <w:rPr>
                 <w:rFonts w:hint="eastAsia"/>
               </w:rPr>
-              <w:t>수령은 불가능 했고,</w:t>
+              <w:t>수령은 불가능했고,</w:t>
             </w:r>
             <w:r>
               <w:t xml:space="preserve"> PC</w:t>
@@ -14219,7 +15332,7 @@
           <w:szCs w:val="28"/>
         </w:rPr>
       </w:pPr>
-      <w:bookmarkStart w:id="28" w:name="_Toc483756264"/>
+      <w:bookmarkStart w:id="28" w:name="_Toc484549005"/>
       <w:bookmarkEnd w:id="27"/>
       <w:r>
         <w:rPr>
@@ -14259,6 +15372,7 @@
             <w:tcBorders>
               <w:top w:val="single" w:sz="12" w:space="0" w:color="auto"/>
               <w:bottom w:val="double" w:sz="4" w:space="0" w:color="auto"/>
+              <w:right w:val="nil"/>
             </w:tcBorders>
             <w:shd w:val="clear" w:color="auto" w:fill="FABF8F" w:themeFill="accent6" w:themeFillTint="99"/>
           </w:tcPr>
@@ -14333,6 +15447,7 @@
             <w:tcW w:w="4910" w:type="dxa"/>
             <w:tcBorders>
               <w:top w:val="double" w:sz="4" w:space="0" w:color="auto"/>
+              <w:right w:val="nil"/>
             </w:tcBorders>
             <w:vAlign w:val="center"/>
           </w:tcPr>
@@ -14487,6 +15602,9 @@
         <w:tc>
           <w:tcPr>
             <w:tcW w:w="4910" w:type="dxa"/>
+            <w:tcBorders>
+              <w:right w:val="nil"/>
+            </w:tcBorders>
             <w:vAlign w:val="center"/>
           </w:tcPr>
           <w:p>
@@ -14926,6 +16044,7 @@
             <w:tcW w:w="4910" w:type="dxa"/>
             <w:tcBorders>
               <w:bottom w:val="single" w:sz="4" w:space="0" w:color="auto"/>
+              <w:right w:val="nil"/>
             </w:tcBorders>
             <w:vAlign w:val="center"/>
           </w:tcPr>
@@ -15041,7 +16160,13 @@
               <w:t xml:space="preserve">라인 수는 </w:t>
             </w:r>
             <w:r>
-              <w:t xml:space="preserve">10 </w:t>
+              <w:t>10</w:t>
+            </w:r>
+            <w:r>
+              <w:t>,</w:t>
+            </w:r>
+            <w:r>
+              <w:t xml:space="preserve"> </w:t>
             </w:r>
             <w:r>
               <w:rPr>
@@ -15059,7 +16184,19 @@
               <w:rPr>
                 <w:rFonts w:hint="eastAsia"/>
               </w:rPr>
-              <w:t xml:space="preserve"> 라인수는 </w:t>
+              <w:t xml:space="preserve"> 라인</w:t>
+            </w:r>
+            <w:r>
+              <w:rPr>
+                <w:rFonts w:hint="eastAsia"/>
+              </w:rPr>
+              <w:t xml:space="preserve"> </w:t>
+            </w:r>
+            <w:r>
+              <w:rPr>
+                <w:rFonts w:hint="eastAsia"/>
+              </w:rPr>
+              <w:t xml:space="preserve">수는 </w:t>
             </w:r>
             <w:r>
               <w:t>1000</w:t>
@@ -15156,9 +16293,6 @@
               <w:t>15150 + (15150 * 10/100)</w:t>
             </w:r>
             <w:r>
-              <w:t xml:space="preserve"> </w:t>
-            </w:r>
-            <w:r>
               <w:rPr>
                 <w:rFonts w:hint="eastAsia"/>
               </w:rPr>
@@ -15204,7 +16338,7 @@
             <w:tcBorders>
               <w:bottom w:val="double" w:sz="4" w:space="0" w:color="auto"/>
             </w:tcBorders>
-            <w:shd w:val="clear" w:color="auto" w:fill="D6E3BC" w:themeFill="accent3" w:themeFillTint="66"/>
+            <w:shd w:val="clear" w:color="auto" w:fill="CCC0D9" w:themeFill="accent4" w:themeFillTint="66"/>
             <w:vAlign w:val="center"/>
           </w:tcPr>
           <w:p>
@@ -15224,6 +16358,7 @@
             <w:tcW w:w="4910" w:type="dxa"/>
             <w:tcBorders>
               <w:bottom w:val="double" w:sz="4" w:space="0" w:color="auto"/>
+              <w:right w:val="nil"/>
             </w:tcBorders>
             <w:vAlign w:val="center"/>
           </w:tcPr>
@@ -15240,13 +16375,46 @@
               <w:rPr>
                 <w:rFonts w:hint="eastAsia"/>
               </w:rPr>
-              <w:t>이 시스템은 특정위</w:t>
-            </w:r>
-            <w:r>
-              <w:rPr>
-                <w:rFonts w:hint="eastAsia"/>
-              </w:rPr>
-              <w:t xml:space="preserve">치(상권과 가까운 거리)등에 </w:t>
+              <w:t xml:space="preserve">이 시스템은 </w:t>
+            </w:r>
+            <w:r>
+              <w:rPr>
+                <w:rFonts w:hint="eastAsia"/>
+              </w:rPr>
+              <w:t xml:space="preserve">운송에 드는 비용을 줄이기 위해 </w:t>
+            </w:r>
+            <w:r>
+              <w:rPr>
+                <w:rFonts w:hint="eastAsia"/>
+              </w:rPr>
+              <w:t>특정</w:t>
+            </w:r>
+            <w:r>
+              <w:rPr>
+                <w:rFonts w:hint="eastAsia"/>
+              </w:rPr>
+              <w:t xml:space="preserve"> </w:t>
+            </w:r>
+            <w:r>
+              <w:rPr>
+                <w:rFonts w:hint="eastAsia"/>
+              </w:rPr>
+              <w:t>위</w:t>
+            </w:r>
+            <w:r>
+              <w:rPr>
+                <w:rFonts w:hint="eastAsia"/>
+              </w:rPr>
+              <w:t>치(상권과 가까운 거리)</w:t>
+            </w:r>
+            <w:r>
+              <w:t xml:space="preserve"> </w:t>
+            </w:r>
+            <w:r>
+              <w:rPr>
+                <w:rFonts w:hint="eastAsia"/>
+              </w:rPr>
+              <w:t xml:space="preserve">등에 </w:t>
             </w:r>
             <w:r>
               <w:rPr>
@@ -15258,7 +16426,34 @@
               <w:rPr>
                 <w:rFonts w:hint="eastAsia"/>
               </w:rPr>
-              <w:t>이 몰리는 것을 방지하기 위한 시스템입니다.</w:t>
+              <w:t xml:space="preserve">이 </w:t>
+            </w:r>
+            <w:r>
+              <w:rPr>
+                <w:rFonts w:hint="eastAsia"/>
+                <w:b/>
+              </w:rPr>
+              <w:t xml:space="preserve">몰리는 </w:t>
+            </w:r>
+            <w:r>
+              <w:rPr>
+                <w:rFonts w:hint="eastAsia"/>
+                <w:b/>
+              </w:rPr>
+              <w:t>현상을</w:t>
+            </w:r>
+            <w:r>
+              <w:rPr>
+                <w:rFonts w:hint="eastAsia"/>
+                <w:b/>
+              </w:rPr>
+              <w:t xml:space="preserve"> 방지하기 위한</w:t>
+            </w:r>
+            <w:r>
+              <w:rPr>
+                <w:rFonts w:hint="eastAsia"/>
+              </w:rPr>
+              <w:t xml:space="preserve"> 시스템입니다.</w:t>
             </w:r>
           </w:p>
           <w:p>
@@ -15364,6 +16559,7 @@
             <w:tcW w:w="4910" w:type="dxa"/>
             <w:tcBorders>
               <w:top w:val="double" w:sz="4" w:space="0" w:color="auto"/>
+              <w:right w:val="nil"/>
             </w:tcBorders>
             <w:vAlign w:val="center"/>
           </w:tcPr>
@@ -15473,6 +16669,7 @@
             <w:tcW w:w="4910" w:type="dxa"/>
             <w:tcBorders>
               <w:top w:val="single" w:sz="4" w:space="0" w:color="000000"/>
+              <w:right w:val="nil"/>
             </w:tcBorders>
             <w:vAlign w:val="center"/>
           </w:tcPr>
@@ -15564,6 +16761,7 @@
             <w:tcW w:w="4910" w:type="dxa"/>
             <w:tcBorders>
               <w:bottom w:val="double" w:sz="4" w:space="0" w:color="auto"/>
+              <w:right w:val="nil"/>
             </w:tcBorders>
             <w:vAlign w:val="center"/>
           </w:tcPr>
@@ -15706,6 +16904,7 @@
             <w:tcW w:w="4910" w:type="dxa"/>
             <w:tcBorders>
               <w:top w:val="double" w:sz="4" w:space="0" w:color="auto"/>
+              <w:right w:val="nil"/>
             </w:tcBorders>
             <w:vAlign w:val="center"/>
           </w:tcPr>
@@ -15803,6 +17002,9 @@
         <w:tc>
           <w:tcPr>
             <w:tcW w:w="4910" w:type="dxa"/>
+            <w:tcBorders>
+              <w:right w:val="nil"/>
+            </w:tcBorders>
             <w:vAlign w:val="center"/>
           </w:tcPr>
           <w:p>
@@ -15915,6 +17117,9 @@
         <w:tc>
           <w:tcPr>
             <w:tcW w:w="4910" w:type="dxa"/>
+            <w:tcBorders>
+              <w:right w:val="nil"/>
+            </w:tcBorders>
             <w:vAlign w:val="center"/>
           </w:tcPr>
           <w:p>
@@ -16030,10 +17235,16 @@
               <w:rPr>
                 <w:rFonts w:hint="eastAsia"/>
               </w:rPr>
+              <w:t xml:space="preserve"> </w:t>
+            </w:r>
+            <w:r>
+              <w:rPr>
+                <w:rFonts w:hint="eastAsia"/>
+              </w:rPr>
               <w:t xml:space="preserve">시간은 </w:t>
             </w:r>
             <w:r>
-              <w:t xml:space="preserve">1373 </w:t>
+              <w:t>1373</w:t>
             </w:r>
             <w:r>
               <w:rPr>
@@ -16058,7 +17269,7 @@
           <w:szCs w:val="28"/>
         </w:rPr>
       </w:pPr>
-      <w:bookmarkStart w:id="29" w:name="_Toc483756265"/>
+      <w:bookmarkStart w:id="29" w:name="_Toc484549006"/>
       <w:r>
         <w:rPr>
           <w:rFonts w:hint="eastAsia"/>
@@ -16088,6 +17299,7 @@
             <w:gridSpan w:val="3"/>
             <w:tcBorders>
               <w:top w:val="single" w:sz="12" w:space="0" w:color="auto"/>
+              <w:right w:val="nil"/>
             </w:tcBorders>
             <w:shd w:val="clear" w:color="auto" w:fill="FABF8F" w:themeFill="accent6" w:themeFillTint="99"/>
           </w:tcPr>
@@ -16132,19 +17344,7 @@
               <w:rPr>
                 <w:rFonts w:hint="eastAsia"/>
               </w:rPr>
-              <w:t xml:space="preserve">최대 </w:t>
-            </w:r>
-            <w:r>
-              <w:rPr>
-                <w:rFonts w:hint="eastAsia"/>
-              </w:rPr>
-              <w:t>제작</w:t>
-            </w:r>
-            <w:r>
-              <w:rPr>
-                <w:rFonts w:hint="eastAsia"/>
-              </w:rPr>
-              <w:t xml:space="preserve"> 수</w:t>
+              <w:t>최대 제작 수</w:t>
             </w:r>
           </w:p>
         </w:tc>
@@ -16169,6 +17369,9 @@
         <w:tc>
           <w:tcPr>
             <w:tcW w:w="4910" w:type="dxa"/>
+            <w:tcBorders>
+              <w:right w:val="nil"/>
+            </w:tcBorders>
             <w:vAlign w:val="center"/>
           </w:tcPr>
           <w:p>
@@ -16184,19 +17387,7 @@
               <w:rPr>
                 <w:rFonts w:hint="eastAsia"/>
               </w:rPr>
-              <w:t xml:space="preserve">한 라인에서 최대로 </w:t>
-            </w:r>
-            <w:r>
-              <w:rPr>
-                <w:rFonts w:hint="eastAsia"/>
-              </w:rPr>
-              <w:t>제작</w:t>
-            </w:r>
-            <w:r>
-              <w:rPr>
-                <w:rFonts w:hint="eastAsia"/>
-              </w:rPr>
-              <w:t>할 수 있는 수 입니다</w:t>
+              <w:t>한 라인에서 최대로 제작할 수 있는 수입니다</w:t>
             </w:r>
           </w:p>
           <w:p>
@@ -16221,19 +17412,7 @@
               <w:rPr>
                 <w:rFonts w:hint="eastAsia"/>
               </w:rPr>
-              <w:t>이상 이</w:t>
-            </w:r>
-            <w:r>
-              <w:rPr>
-                <w:rFonts w:hint="eastAsia"/>
-              </w:rPr>
-              <w:t>라면,</w:t>
-            </w:r>
-            <w:r>
-              <w:rPr>
-                <w:rFonts w:hint="eastAsia"/>
-              </w:rPr>
-              <w:t xml:space="preserve"> 최소 단위 만큼을 1로 취급합니다</w:t>
+              <w:t>이상이라면, 최소 단위만큼을 1로 취급합니다</w:t>
             </w:r>
           </w:p>
         </w:tc>
@@ -16273,6 +17452,9 @@
         <w:tc>
           <w:tcPr>
             <w:tcW w:w="4910" w:type="dxa"/>
+            <w:tcBorders>
+              <w:right w:val="nil"/>
+            </w:tcBorders>
             <w:vAlign w:val="center"/>
           </w:tcPr>
           <w:p>
@@ -16288,13 +17470,13 @@
               <w:rPr>
                 <w:rFonts w:hint="eastAsia"/>
               </w:rPr>
-              <w:t xml:space="preserve">제작에 소모되는 </w:t>
-            </w:r>
-            <w:r>
-              <w:rPr>
-                <w:rFonts w:hint="eastAsia"/>
-              </w:rPr>
-              <w:t>제작</w:t>
+              <w:t>제작에 소모되는 제작</w:t>
+            </w:r>
+            <w:r>
+              <w:rPr>
+                <w:rFonts w:hint="eastAsia"/>
+              </w:rPr>
+              <w:t xml:space="preserve"> </w:t>
             </w:r>
             <w:r>
               <w:rPr>
@@ -16309,25 +17491,16 @@
               <w:rPr>
                 <w:rFonts w:hint="eastAsia"/>
               </w:rPr>
-              <w:t>시간</w:t>
-            </w:r>
-            <w:r>
-              <w:rPr>
-                <w:rFonts w:hint="eastAsia"/>
-              </w:rPr>
-              <w:t>(</w:t>
-            </w:r>
-            <w:r>
-              <w:t>86400</w:t>
-            </w:r>
-            <w:r>
-              <w:t>)</w:t>
-            </w:r>
-            <w:r>
-              <w:rPr>
-                <w:rFonts w:hint="eastAsia"/>
-              </w:rPr>
-              <w:t xml:space="preserve"> 이상이면 더 이상의 작업공정을 추가 할 수 없다.</w:t>
+              <w:t>시간(</w:t>
+            </w:r>
+            <w:r>
+              <w:t>86400)</w:t>
+            </w:r>
+            <w:r>
+              <w:rPr>
+                <w:rFonts w:hint="eastAsia"/>
+              </w:rPr>
+              <w:t xml:space="preserve"> 이상이면 더 이상의 작업공정을 추가할 수 없다.</w:t>
             </w:r>
           </w:p>
         </w:tc>
@@ -16337,9 +17510,6 @@
           <w:tcPr>
             <w:tcW w:w="2856" w:type="dxa"/>
             <w:vMerge/>
-            <w:tcBorders>
-              <w:bottom w:val="double" w:sz="4" w:space="0" w:color="auto"/>
-            </w:tcBorders>
             <w:shd w:val="clear" w:color="auto" w:fill="B6DDE8" w:themeFill="accent5" w:themeFillTint="66"/>
             <w:vAlign w:val="center"/>
           </w:tcPr>
@@ -16353,7 +17523,7 @@
           <w:tcPr>
             <w:tcW w:w="850" w:type="dxa"/>
             <w:tcBorders>
-              <w:bottom w:val="double" w:sz="4" w:space="0" w:color="auto"/>
+              <w:bottom w:val="single" w:sz="4" w:space="0" w:color="auto"/>
             </w:tcBorders>
             <w:shd w:val="clear" w:color="auto" w:fill="D6E3BC" w:themeFill="accent3" w:themeFillTint="66"/>
             <w:vAlign w:val="center"/>
@@ -16374,7 +17544,8 @@
           <w:tcPr>
             <w:tcW w:w="4910" w:type="dxa"/>
             <w:tcBorders>
-              <w:bottom w:val="double" w:sz="4" w:space="0" w:color="auto"/>
+              <w:bottom w:val="single" w:sz="4" w:space="0" w:color="auto"/>
+              <w:right w:val="nil"/>
             </w:tcBorders>
             <w:vAlign w:val="center"/>
           </w:tcPr>
@@ -16409,31 +17580,7 @@
               <w:rPr>
                 <w:rFonts w:hint="eastAsia"/>
               </w:rPr>
-              <w:t>이 드는 블루 프린트를 넣고</w:t>
-            </w:r>
-            <w:r>
-              <w:rPr>
-                <w:rFonts w:hint="eastAsia"/>
-              </w:rPr>
-              <w:t xml:space="preserve"> </w:t>
-            </w:r>
-            <w:r>
-              <w:rPr>
-                <w:rFonts w:hint="eastAsia"/>
-              </w:rPr>
-              <w:t xml:space="preserve">한 </w:t>
-            </w:r>
-            <w:r>
-              <w:rPr>
-                <w:rFonts w:hint="eastAsia"/>
-              </w:rPr>
-              <w:t>라인</w:t>
-            </w:r>
-            <w:r>
-              <w:rPr>
-                <w:rFonts w:hint="eastAsia"/>
-              </w:rPr>
-              <w:t xml:space="preserve">에 </w:t>
+              <w:t xml:space="preserve">이 드는 블루 프린트를 넣고 한 라인에 </w:t>
             </w:r>
             <w:r>
               <w:rPr>
@@ -16460,19 +17607,7 @@
               <w:rPr>
                 <w:rFonts w:hint="eastAsia"/>
               </w:rPr>
-              <w:t xml:space="preserve"> </w:t>
-            </w:r>
-            <w:r>
-              <w:rPr>
-                <w:rFonts w:hint="eastAsia"/>
-              </w:rPr>
-              <w:t>제작</w:t>
-            </w:r>
-            <w:r>
-              <w:rPr>
-                <w:rFonts w:hint="eastAsia"/>
-              </w:rPr>
-              <w:t xml:space="preserve"> 수를 하나씩 올립니다.</w:t>
+              <w:t xml:space="preserve"> 제작 수를 하나씩 올립니다.</w:t>
             </w:r>
             <w:r>
               <w:t xml:space="preserve"> 24</w:t>
@@ -16481,25 +17616,7 @@
               <w:rPr>
                 <w:rFonts w:hint="eastAsia"/>
               </w:rPr>
-              <w:t xml:space="preserve">개를 </w:t>
-            </w:r>
-            <w:r>
-              <w:rPr>
-                <w:rFonts w:hint="eastAsia"/>
-              </w:rPr>
-              <w:t>제작</w:t>
-            </w:r>
-            <w:r>
-              <w:rPr>
-                <w:rFonts w:hint="eastAsia"/>
-              </w:rPr>
-              <w:t xml:space="preserve">하기 위한 시간은 86376 </w:t>
-            </w:r>
-            <w:r>
-              <w:rPr>
-                <w:rFonts w:hint="eastAsia"/>
-              </w:rPr>
-              <w:t xml:space="preserve">이고 </w:t>
+              <w:t xml:space="preserve">개를 제작하기 위한 시간은 86376 이고 </w:t>
             </w:r>
             <w:r>
               <w:t>25</w:t>
@@ -16508,19 +17625,7 @@
               <w:rPr>
                 <w:rFonts w:hint="eastAsia"/>
               </w:rPr>
-              <w:t xml:space="preserve">개의 </w:t>
-            </w:r>
-            <w:r>
-              <w:rPr>
-                <w:rFonts w:hint="eastAsia"/>
-              </w:rPr>
-              <w:t>제작</w:t>
-            </w:r>
-            <w:r>
-              <w:rPr>
-                <w:rFonts w:hint="eastAsia"/>
-              </w:rPr>
-              <w:t xml:space="preserve"> 시간은 </w:t>
+              <w:t xml:space="preserve">개의 제작 시간은 </w:t>
             </w:r>
             <w:r>
               <w:t xml:space="preserve">89975 </w:t>
@@ -16547,19 +17652,7 @@
               <w:rPr>
                 <w:rFonts w:hint="eastAsia"/>
               </w:rPr>
-              <w:t xml:space="preserve">개까지 </w:t>
-            </w:r>
-            <w:r>
-              <w:rPr>
-                <w:rFonts w:hint="eastAsia"/>
-              </w:rPr>
-              <w:t>제작</w:t>
-            </w:r>
-            <w:r>
-              <w:rPr>
-                <w:rFonts w:hint="eastAsia"/>
-              </w:rPr>
-              <w:t>을 할 수 있습니다.</w:t>
+              <w:t>개까지 제작을 할 수 있습니다.</w:t>
             </w:r>
           </w:p>
         </w:tc>
@@ -16568,6 +17661,95 @@
         <w:tc>
           <w:tcPr>
             <w:tcW w:w="2856" w:type="dxa"/>
+            <w:vMerge/>
+            <w:tcBorders>
+              <w:bottom w:val="double" w:sz="4" w:space="0" w:color="auto"/>
+            </w:tcBorders>
+            <w:shd w:val="clear" w:color="auto" w:fill="B6DDE8" w:themeFill="accent5" w:themeFillTint="66"/>
+            <w:vAlign w:val="center"/>
+          </w:tcPr>
+          <w:p>
+            <w:pPr>
+              <w:jc w:val="center"/>
+            </w:pPr>
+          </w:p>
+        </w:tc>
+        <w:tc>
+          <w:tcPr>
+            <w:tcW w:w="850" w:type="dxa"/>
+            <w:tcBorders>
+              <w:bottom w:val="double" w:sz="4" w:space="0" w:color="auto"/>
+            </w:tcBorders>
+            <w:shd w:val="clear" w:color="auto" w:fill="CCC0D9" w:themeFill="accent4" w:themeFillTint="66"/>
+            <w:vAlign w:val="center"/>
+          </w:tcPr>
+          <w:p>
+            <w:pPr>
+              <w:jc w:val="center"/>
+            </w:pPr>
+            <w:r>
+              <w:rPr>
+                <w:rFonts w:hint="eastAsia"/>
+              </w:rPr>
+              <w:t>의도</w:t>
+            </w:r>
+          </w:p>
+        </w:tc>
+        <w:tc>
+          <w:tcPr>
+            <w:tcW w:w="4910" w:type="dxa"/>
+            <w:tcBorders>
+              <w:bottom w:val="double" w:sz="4" w:space="0" w:color="auto"/>
+              <w:right w:val="nil"/>
+            </w:tcBorders>
+            <w:vAlign w:val="center"/>
+          </w:tcPr>
+          <w:p>
+            <w:pPr>
+              <w:pStyle w:val="a5"/>
+              <w:numPr>
+                <w:ilvl w:val="0"/>
+                <w:numId w:val="14"/>
+              </w:numPr>
+              <w:ind w:leftChars="0"/>
+            </w:pPr>
+            <w:r>
+              <w:rPr>
+                <w:rFonts w:hint="eastAsia"/>
+              </w:rPr>
+              <w:t>이 시스템은 플레이어가 한</w:t>
+            </w:r>
+            <w:r>
+              <w:rPr>
+                <w:rFonts w:hint="eastAsia"/>
+              </w:rPr>
+              <w:t xml:space="preserve"> </w:t>
+            </w:r>
+            <w:r>
+              <w:rPr>
+                <w:rFonts w:hint="eastAsia"/>
+              </w:rPr>
+              <w:t>번에 다수의 생산품을 최소한의 노력(접속)으로 확보하는 것을 막기</w:t>
+            </w:r>
+            <w:r>
+              <w:rPr>
+                <w:rFonts w:hint="eastAsia"/>
+              </w:rPr>
+              <w:t xml:space="preserve"> </w:t>
+            </w:r>
+            <w:r>
+              <w:rPr>
+                <w:rFonts w:hint="eastAsia"/>
+              </w:rPr>
+              <w:t>위함 입니다.</w:t>
+            </w:r>
+          </w:p>
+        </w:tc>
+      </w:tr>
+      <w:tr>
+        <w:tc>
+          <w:tcPr>
+            <w:tcW w:w="2856" w:type="dxa"/>
             <w:vMerge w:val="restart"/>
             <w:tcBorders>
               <w:top w:val="double" w:sz="4" w:space="0" w:color="auto"/>
@@ -16625,6 +17807,7 @@
             <w:tcW w:w="4910" w:type="dxa"/>
             <w:tcBorders>
               <w:top w:val="double" w:sz="4" w:space="0" w:color="auto"/>
+              <w:right w:val="nil"/>
             </w:tcBorders>
             <w:vAlign w:val="center"/>
           </w:tcPr>
@@ -16693,6 +17876,9 @@
         <w:tc>
           <w:tcPr>
             <w:tcW w:w="4910" w:type="dxa"/>
+            <w:tcBorders>
+              <w:right w:val="nil"/>
+            </w:tcBorders>
             <w:vAlign w:val="center"/>
           </w:tcPr>
           <w:p>
@@ -16870,6 +18056,7 @@
             <w:tcW w:w="4910" w:type="dxa"/>
             <w:tcBorders>
               <w:top w:val="double" w:sz="4" w:space="0" w:color="auto"/>
+              <w:right w:val="nil"/>
             </w:tcBorders>
             <w:vAlign w:val="center"/>
           </w:tcPr>
@@ -16932,6 +18119,9 @@
           <w:tcPr>
             <w:tcW w:w="2856" w:type="dxa"/>
             <w:vMerge/>
+            <w:tcBorders>
+              <w:bottom w:val="double" w:sz="4" w:space="0" w:color="auto"/>
+            </w:tcBorders>
             <w:shd w:val="clear" w:color="auto" w:fill="B6DDE8" w:themeFill="accent5" w:themeFillTint="66"/>
             <w:vAlign w:val="center"/>
           </w:tcPr>
@@ -16944,6 +18134,9 @@
         <w:tc>
           <w:tcPr>
             <w:tcW w:w="850" w:type="dxa"/>
+            <w:tcBorders>
+              <w:bottom w:val="double" w:sz="4" w:space="0" w:color="auto"/>
+            </w:tcBorders>
             <w:shd w:val="clear" w:color="auto" w:fill="D6E3BC" w:themeFill="accent3" w:themeFillTint="66"/>
             <w:vAlign w:val="center"/>
           </w:tcPr>
@@ -16962,6 +18155,10 @@
         <w:tc>
           <w:tcPr>
             <w:tcW w:w="4910" w:type="dxa"/>
+            <w:tcBorders>
+              <w:bottom w:val="double" w:sz="4" w:space="0" w:color="auto"/>
+              <w:right w:val="nil"/>
+            </w:tcBorders>
             <w:vAlign w:val="center"/>
           </w:tcPr>
           <w:p>
@@ -17064,6 +18261,10 @@
         <w:tc>
           <w:tcPr>
             <w:tcW w:w="2856" w:type="dxa"/>
+            <w:vMerge w:val="restart"/>
+            <w:tcBorders>
+              <w:top w:val="double" w:sz="4" w:space="0" w:color="auto"/>
+            </w:tcBorders>
             <w:shd w:val="clear" w:color="auto" w:fill="B6DDE8" w:themeFill="accent5" w:themeFillTint="66"/>
             <w:vAlign w:val="center"/>
           </w:tcPr>
@@ -17093,6 +18294,10 @@
         <w:tc>
           <w:tcPr>
             <w:tcW w:w="850" w:type="dxa"/>
+            <w:tcBorders>
+              <w:top w:val="double" w:sz="4" w:space="0" w:color="auto"/>
+              <w:bottom w:val="single" w:sz="4" w:space="0" w:color="auto"/>
+            </w:tcBorders>
             <w:shd w:val="clear" w:color="auto" w:fill="D6E3BC" w:themeFill="accent3" w:themeFillTint="66"/>
             <w:vAlign w:val="center"/>
           </w:tcPr>
@@ -17111,6 +18316,11 @@
         <w:tc>
           <w:tcPr>
             <w:tcW w:w="4910" w:type="dxa"/>
+            <w:tcBorders>
+              <w:top w:val="double" w:sz="4" w:space="0" w:color="auto"/>
+              <w:bottom w:val="single" w:sz="4" w:space="0" w:color="auto"/>
+              <w:right w:val="nil"/>
+            </w:tcBorders>
             <w:vAlign w:val="center"/>
           </w:tcPr>
           <w:p>
@@ -17126,13 +18336,7 @@
               <w:rPr>
                 <w:rFonts w:hint="eastAsia"/>
               </w:rPr>
-              <w:t>제작</w:t>
-            </w:r>
-            <w:r>
-              <w:rPr>
-                <w:rFonts w:hint="eastAsia"/>
-              </w:rPr>
-              <w:t>에 입력한 공정만큼 블루 프린트의 사용 횟수를 차감한 후 반환한다</w:t>
+              <w:t>제작에 입력한 공정만큼 블루 프린트의 사용 횟수를 차감한 후 반환한다</w:t>
             </w:r>
           </w:p>
           <w:p>
@@ -17148,29 +18352,117 @@
               <w:rPr>
                 <w:rFonts w:hint="eastAsia"/>
               </w:rPr>
-              <w:t>제작</w:t>
-            </w:r>
-            <w:r>
-              <w:rPr>
-                <w:rFonts w:hint="eastAsia"/>
-              </w:rPr>
-              <w:t>에 사용된 재료,</w:t>
+              <w:t>제작에 사용된 재료</w:t>
+            </w:r>
+            <w:r>
+              <w:rPr>
+                <w:rFonts w:hint="eastAsia"/>
+              </w:rPr>
+              <w:t xml:space="preserve">는 </w:t>
+            </w:r>
+            <w:r>
+              <w:rPr>
+                <w:rFonts w:hint="eastAsia"/>
+                <w:b/>
+              </w:rPr>
+              <w:t>일제 반환하지 않는다.</w:t>
+            </w:r>
+          </w:p>
+          <w:p>
+            <w:pPr>
+              <w:pStyle w:val="a5"/>
+              <w:numPr>
+                <w:ilvl w:val="0"/>
+                <w:numId w:val="17"/>
+              </w:numPr>
+              <w:ind w:leftChars="0"/>
+            </w:pPr>
+            <w:r>
+              <w:rPr>
+                <w:rFonts w:hint="eastAsia"/>
+                <w:b/>
+              </w:rPr>
+              <w:t>완성품 또한 반환되지 않는다</w:t>
+            </w:r>
+          </w:p>
+        </w:tc>
+      </w:tr>
+      <w:tr>
+        <w:tc>
+          <w:tcPr>
+            <w:tcW w:w="2856" w:type="dxa"/>
+            <w:vMerge/>
+            <w:shd w:val="clear" w:color="auto" w:fill="B6DDE8" w:themeFill="accent5" w:themeFillTint="66"/>
+            <w:vAlign w:val="center"/>
+          </w:tcPr>
+          <w:p>
+            <w:pPr>
+              <w:jc w:val="center"/>
+              <w:rPr>
+                <w:b/>
+              </w:rPr>
+            </w:pPr>
+          </w:p>
+        </w:tc>
+        <w:tc>
+          <w:tcPr>
+            <w:tcW w:w="850" w:type="dxa"/>
+            <w:tcBorders>
+              <w:top w:val="single" w:sz="4" w:space="0" w:color="auto"/>
+            </w:tcBorders>
+            <w:shd w:val="clear" w:color="auto" w:fill="CCC0D9" w:themeFill="accent4" w:themeFillTint="66"/>
+            <w:vAlign w:val="center"/>
+          </w:tcPr>
+          <w:p>
+            <w:pPr>
+              <w:jc w:val="center"/>
+            </w:pPr>
+            <w:r>
+              <w:rPr>
+                <w:rFonts w:hint="eastAsia"/>
+              </w:rPr>
+              <w:t>의도</w:t>
+            </w:r>
+          </w:p>
+        </w:tc>
+        <w:tc>
+          <w:tcPr>
+            <w:tcW w:w="4910" w:type="dxa"/>
+            <w:tcBorders>
+              <w:top w:val="single" w:sz="4" w:space="0" w:color="auto"/>
+              <w:right w:val="nil"/>
+            </w:tcBorders>
+            <w:vAlign w:val="center"/>
+          </w:tcPr>
+          <w:p>
+            <w:pPr>
+              <w:pStyle w:val="a5"/>
+              <w:numPr>
+                <w:ilvl w:val="0"/>
+                <w:numId w:val="17"/>
+              </w:numPr>
+              <w:ind w:leftChars="0"/>
+            </w:pPr>
+            <w:r>
+              <w:rPr>
+                <w:rFonts w:hint="eastAsia"/>
+              </w:rPr>
+              <w:t xml:space="preserve">제작취소를 남발하는 것을 막기 위한 </w:t>
+            </w:r>
+            <w:r>
+              <w:rPr>
+                <w:rFonts w:hint="eastAsia"/>
+              </w:rPr>
+              <w:t>페</w:t>
+            </w:r>
+            <w:r>
+              <w:rPr>
+                <w:rFonts w:hint="eastAsia"/>
+              </w:rPr>
+              <w:t>널티 입니다.</w:t>
             </w:r>
             <w:r>
               <w:t xml:space="preserve"> </w:t>
-            </w:r>
-            <w:r>
-              <w:rPr>
-                <w:rFonts w:hint="eastAsia"/>
-              </w:rPr>
-              <w:t xml:space="preserve">완성품은 </w:t>
-            </w:r>
-            <w:r>
-              <w:rPr>
-                <w:rFonts w:hint="eastAsia"/>
-                <w:b/>
-              </w:rPr>
-              <w:t>일제 반환 하지 않는다.</w:t>
             </w:r>
           </w:p>
         </w:tc>
@@ -17178,11 +18470,6 @@
     </w:tbl>
     <w:p>
       <w:pPr>
-        <w:ind w:leftChars="200" w:left="400"/>
-      </w:pPr>
-    </w:p>
-    <w:p>
-      <w:pPr>
         <w:pStyle w:val="1"/>
         <w:rPr>
           <w:sz w:val="36"/>
@@ -17190,7 +18477,7 @@
         </w:rPr>
       </w:pPr>
       <w:bookmarkStart w:id="30" w:name="_Toc478261770"/>
-      <w:bookmarkStart w:id="31" w:name="_Toc483756266"/>
+      <w:bookmarkStart w:id="31" w:name="_Toc484549007"/>
       <w:r>
         <w:rPr>
           <w:rFonts w:hint="eastAsia"/>
@@ -17224,7 +18511,7 @@
                     <pic:cNvPicPr/>
                   </pic:nvPicPr>
                   <pic:blipFill>
-                    <a:blip r:embed="rId10">
+                    <a:blip r:embed="rId11">
                       <a:extLst>
                         <a:ext uri="{28A0092B-C50C-407E-A947-70E740481C1C}">
                           <a14:useLocalDpi xmlns:a14="http://schemas.microsoft.com/office/drawing/2010/main" val="0"/>
@@ -17253,8 +18540,8 @@
     </w:p>
     <w:p/>
     <w:sectPr>
-      <w:headerReference w:type="default" r:id="rId11"/>
-      <w:headerReference w:type="first" r:id="rId12"/>
+      <w:headerReference w:type="default" r:id="rId12"/>
+      <w:headerReference w:type="first" r:id="rId13"/>
       <w:pgSz w:w="11906" w:h="16838"/>
       <w:pgMar w:top="1701" w:right="1440" w:bottom="1440" w:left="1440" w:header="851" w:footer="992" w:gutter="0"/>
       <w:cols w:space="425"/>
@@ -17322,7 +18609,7 @@
       <w:jc w:val="right"/>
     </w:pPr>
     <w:r>
-      <w:t>https://github.com/NotonAlcyone</w:t>
+      <w:t>notonalcyone@gmail.com</w:t>
     </w:r>
   </w:p>
 </w:hdr>
@@ -21244,7 +22531,7 @@
 </file>
 
 <file path=customXml/itemProps1.xml><?xml version="1.0" encoding="utf-8"?>
-<ds:datastoreItem xmlns:ds="http://schemas.openxmlformats.org/officeDocument/2006/customXml" ds:itemID="{5D64237F-4016-4E6C-BCDE-C303B5E7C98B}">
+<ds:datastoreItem xmlns:ds="http://schemas.openxmlformats.org/officeDocument/2006/customXml" ds:itemID="{8D548551-2BED-48B7-8CA4-2E8ECE9F8426}">
   <ds:schemaRefs>
     <ds:schemaRef ds:uri="http://schemas.openxmlformats.org/officeDocument/2006/bibliography"/>
   </ds:schemaRefs>

--- a/이브온라인의 제작.docx
+++ b/이브온라인의 제작.docx
@@ -619,6 +619,29 @@
       </w:r>
       <w:bookmarkStart w:id="0" w:name="_GoBack"/>
       <w:bookmarkEnd w:id="0"/>
+    </w:p>
+    <w:p>
+      <w:pPr>
+        <w:pStyle w:val="a5"/>
+        <w:widowControl/>
+        <w:numPr>
+          <w:ilvl w:val="0"/>
+          <w:numId w:val="24"/>
+        </w:numPr>
+        <w:wordWrap/>
+        <w:autoSpaceDE/>
+        <w:autoSpaceDN/>
+        <w:ind w:leftChars="0"/>
+        <w:rPr>
+          <w:rFonts w:eastAsia="MS Mincho"/>
+        </w:rPr>
+      </w:pPr>
+      <w:r>
+        <w:rPr>
+          <w:rFonts w:ascii="맑은 고딕" w:eastAsia="맑은 고딕" w:hAnsi="맑은 고딕" w:cs="맑은 고딕" w:hint="eastAsia"/>
+        </w:rPr>
+        <w:t>플로우 차트 업데이트</w:t>
+      </w:r>
     </w:p>
     <w:p>
       <w:pPr>
@@ -700,7 +723,7 @@
           <w:r>
             <w:fldChar w:fldCharType="separate"/>
           </w:r>
-          <w:hyperlink w:anchor="_Toc484548985" w:history="1">
+          <w:hyperlink w:anchor="_Toc484630344" w:history="1">
             <w:r>
               <w:rPr>
                 <w:rStyle w:val="a7"/>
@@ -743,7 +766,7 @@
                 <w:noProof/>
                 <w:webHidden/>
               </w:rPr>
-              <w:instrText xml:space="preserve"> PAGEREF _Toc484548985 \h </w:instrText>
+              <w:instrText xml:space="preserve"> PAGEREF _Toc484630344 \h </w:instrText>
             </w:r>
             <w:r>
               <w:rPr>
@@ -788,7 +811,7 @@
               <w:sz w:val="20"/>
             </w:rPr>
           </w:pPr>
-          <w:hyperlink w:anchor="_Toc484548986" w:history="1">
+          <w:hyperlink w:anchor="_Toc484630345" w:history="1">
             <w:r>
               <w:rPr>
                 <w:rStyle w:val="a7"/>
@@ -831,7 +854,7 @@
                 <w:noProof/>
                 <w:webHidden/>
               </w:rPr>
-              <w:instrText xml:space="preserve"> PAGEREF _Toc484548986 \h </w:instrText>
+              <w:instrText xml:space="preserve"> PAGEREF _Toc484630345 \h </w:instrText>
             </w:r>
             <w:r>
               <w:rPr>
@@ -876,7 +899,7 @@
               <w:sz w:val="20"/>
             </w:rPr>
           </w:pPr>
-          <w:hyperlink w:anchor="_Toc484548987" w:history="1">
+          <w:hyperlink w:anchor="_Toc484630346" w:history="1">
             <w:r>
               <w:rPr>
                 <w:rStyle w:val="a7"/>
@@ -919,7 +942,7 @@
                 <w:noProof/>
                 <w:webHidden/>
               </w:rPr>
-              <w:instrText xml:space="preserve"> PAGEREF _Toc484548987 \h </w:instrText>
+              <w:instrText xml:space="preserve"> PAGEREF _Toc484630346 \h </w:instrText>
             </w:r>
             <w:r>
               <w:rPr>
@@ -964,7 +987,7 @@
               <w:sz w:val="20"/>
             </w:rPr>
           </w:pPr>
-          <w:hyperlink w:anchor="_Toc484548988" w:history="1">
+          <w:hyperlink w:anchor="_Toc484630347" w:history="1">
             <w:r>
               <w:rPr>
                 <w:rStyle w:val="a7"/>
@@ -1007,7 +1030,7 @@
                 <w:noProof/>
                 <w:webHidden/>
               </w:rPr>
-              <w:instrText xml:space="preserve"> PAGEREF _Toc484548988 \h </w:instrText>
+              <w:instrText xml:space="preserve"> PAGEREF _Toc484630347 \h </w:instrText>
             </w:r>
             <w:r>
               <w:rPr>
@@ -1052,7 +1075,7 @@
               <w:sz w:val="20"/>
             </w:rPr>
           </w:pPr>
-          <w:hyperlink w:anchor="_Toc484548989" w:history="1">
+          <w:hyperlink w:anchor="_Toc484630348" w:history="1">
             <w:r>
               <w:rPr>
                 <w:rStyle w:val="a7"/>
@@ -1095,7 +1118,7 @@
                 <w:noProof/>
                 <w:webHidden/>
               </w:rPr>
-              <w:instrText xml:space="preserve"> PAGEREF _Toc484548989 \h </w:instrText>
+              <w:instrText xml:space="preserve"> PAGEREF _Toc484630348 \h </w:instrText>
             </w:r>
             <w:r>
               <w:rPr>
@@ -1140,7 +1163,7 @@
               <w:sz w:val="20"/>
             </w:rPr>
           </w:pPr>
-          <w:hyperlink w:anchor="_Toc484548990" w:history="1">
+          <w:hyperlink w:anchor="_Toc484630349" w:history="1">
             <w:r>
               <w:rPr>
                 <w:rStyle w:val="a7"/>
@@ -1183,7 +1206,7 @@
                 <w:noProof/>
                 <w:webHidden/>
               </w:rPr>
-              <w:instrText xml:space="preserve"> PAGEREF _Toc484548990 \h </w:instrText>
+              <w:instrText xml:space="preserve"> PAGEREF _Toc484630349 \h </w:instrText>
             </w:r>
             <w:r>
               <w:rPr>
@@ -1228,7 +1251,7 @@
               <w:sz w:val="20"/>
             </w:rPr>
           </w:pPr>
-          <w:hyperlink w:anchor="_Toc484548991" w:history="1">
+          <w:hyperlink w:anchor="_Toc484630350" w:history="1">
             <w:r>
               <w:rPr>
                 <w:rStyle w:val="a7"/>
@@ -1271,7 +1294,7 @@
                 <w:noProof/>
                 <w:webHidden/>
               </w:rPr>
-              <w:instrText xml:space="preserve"> PAGEREF _Toc484548991 \h </w:instrText>
+              <w:instrText xml:space="preserve"> PAGEREF _Toc484630350 \h </w:instrText>
             </w:r>
             <w:r>
               <w:rPr>
@@ -1316,7 +1339,7 @@
               <w:sz w:val="20"/>
             </w:rPr>
           </w:pPr>
-          <w:hyperlink w:anchor="_Toc484548992" w:history="1">
+          <w:hyperlink w:anchor="_Toc484630351" w:history="1">
             <w:r>
               <w:rPr>
                 <w:rStyle w:val="a7"/>
@@ -1359,7 +1382,7 @@
                 <w:noProof/>
                 <w:webHidden/>
               </w:rPr>
-              <w:instrText xml:space="preserve"> PAGEREF _Toc484548992 \h </w:instrText>
+              <w:instrText xml:space="preserve"> PAGEREF _Toc484630351 \h </w:instrText>
             </w:r>
             <w:r>
               <w:rPr>
@@ -1404,7 +1427,7 @@
               <w:sz w:val="20"/>
             </w:rPr>
           </w:pPr>
-          <w:hyperlink w:anchor="_Toc484548993" w:history="1">
+          <w:hyperlink w:anchor="_Toc484630352" w:history="1">
             <w:r>
               <w:rPr>
                 <w:rStyle w:val="a7"/>
@@ -1447,7 +1470,7 @@
                 <w:noProof/>
                 <w:webHidden/>
               </w:rPr>
-              <w:instrText xml:space="preserve"> PAGEREF _Toc484548993 \h </w:instrText>
+              <w:instrText xml:space="preserve"> PAGEREF _Toc484630352 \h </w:instrText>
             </w:r>
             <w:r>
               <w:rPr>
@@ -1492,7 +1515,7 @@
               <w:sz w:val="20"/>
             </w:rPr>
           </w:pPr>
-          <w:hyperlink w:anchor="_Toc484548994" w:history="1">
+          <w:hyperlink w:anchor="_Toc484630353" w:history="1">
             <w:r>
               <w:rPr>
                 <w:rStyle w:val="a7"/>
@@ -1535,7 +1558,7 @@
                 <w:noProof/>
                 <w:webHidden/>
               </w:rPr>
-              <w:instrText xml:space="preserve"> PAGEREF _Toc484548994 \h </w:instrText>
+              <w:instrText xml:space="preserve"> PAGEREF _Toc484630353 \h </w:instrText>
             </w:r>
             <w:r>
               <w:rPr>
@@ -1580,7 +1603,7 @@
               <w:sz w:val="20"/>
             </w:rPr>
           </w:pPr>
-          <w:hyperlink w:anchor="_Toc484548995" w:history="1">
+          <w:hyperlink w:anchor="_Toc484630354" w:history="1">
             <w:r>
               <w:rPr>
                 <w:rStyle w:val="a7"/>
@@ -1623,7 +1646,7 @@
                 <w:noProof/>
                 <w:webHidden/>
               </w:rPr>
-              <w:instrText xml:space="preserve"> PAGEREF _Toc484548995 \h </w:instrText>
+              <w:instrText xml:space="preserve"> PAGEREF _Toc484630354 \h </w:instrText>
             </w:r>
             <w:r>
               <w:rPr>
@@ -1668,7 +1691,7 @@
               <w:sz w:val="20"/>
             </w:rPr>
           </w:pPr>
-          <w:hyperlink w:anchor="_Toc484548996" w:history="1">
+          <w:hyperlink w:anchor="_Toc484630355" w:history="1">
             <w:r>
               <w:rPr>
                 <w:rStyle w:val="a7"/>
@@ -1711,7 +1734,7 @@
                 <w:noProof/>
                 <w:webHidden/>
               </w:rPr>
-              <w:instrText xml:space="preserve"> PAGEREF _Toc484548996 \h </w:instrText>
+              <w:instrText xml:space="preserve"> PAGEREF _Toc484630355 \h </w:instrText>
             </w:r>
             <w:r>
               <w:rPr>
@@ -1756,7 +1779,7 @@
               <w:sz w:val="20"/>
             </w:rPr>
           </w:pPr>
-          <w:hyperlink w:anchor="_Toc484548997" w:history="1">
+          <w:hyperlink w:anchor="_Toc484630356" w:history="1">
             <w:r>
               <w:rPr>
                 <w:rStyle w:val="a7"/>
@@ -1799,7 +1822,7 @@
                 <w:noProof/>
                 <w:webHidden/>
               </w:rPr>
-              <w:instrText xml:space="preserve"> PAGEREF _Toc484548997 \h </w:instrText>
+              <w:instrText xml:space="preserve"> PAGEREF _Toc484630356 \h </w:instrText>
             </w:r>
             <w:r>
               <w:rPr>
@@ -1844,7 +1867,7 @@
               <w:sz w:val="20"/>
             </w:rPr>
           </w:pPr>
-          <w:hyperlink w:anchor="_Toc484548998" w:history="1">
+          <w:hyperlink w:anchor="_Toc484630357" w:history="1">
             <w:r>
               <w:rPr>
                 <w:rStyle w:val="a7"/>
@@ -1887,7 +1910,7 @@
                 <w:noProof/>
                 <w:webHidden/>
               </w:rPr>
-              <w:instrText xml:space="preserve"> PAGEREF _Toc484548998 \h </w:instrText>
+              <w:instrText xml:space="preserve"> PAGEREF _Toc484630357 \h </w:instrText>
             </w:r>
             <w:r>
               <w:rPr>
@@ -1907,7 +1930,7 @@
                 <w:noProof/>
                 <w:webHidden/>
               </w:rPr>
-              <w:t>9</w:t>
+              <w:t>10</w:t>
             </w:r>
             <w:r>
               <w:rPr>
@@ -1932,7 +1955,7 @@
               <w:sz w:val="20"/>
             </w:rPr>
           </w:pPr>
-          <w:hyperlink w:anchor="_Toc484548999" w:history="1">
+          <w:hyperlink w:anchor="_Toc484630358" w:history="1">
             <w:r>
               <w:rPr>
                 <w:rStyle w:val="a7"/>
@@ -1975,7 +1998,7 @@
                 <w:noProof/>
                 <w:webHidden/>
               </w:rPr>
-              <w:instrText xml:space="preserve"> PAGEREF _Toc484548999 \h </w:instrText>
+              <w:instrText xml:space="preserve"> PAGEREF _Toc484630358 \h </w:instrText>
             </w:r>
             <w:r>
               <w:rPr>
@@ -1995,95 +2018,7 @@
                 <w:noProof/>
                 <w:webHidden/>
               </w:rPr>
-              <w:t>9</w:t>
-            </w:r>
-            <w:r>
-              <w:rPr>
-                <w:noProof/>
-                <w:webHidden/>
-              </w:rPr>
-              <w:fldChar w:fldCharType="end"/>
-            </w:r>
-          </w:hyperlink>
-        </w:p>
-        <w:p>
-          <w:pPr>
-            <w:pStyle w:val="30"/>
-            <w:tabs>
-              <w:tab w:val="left" w:pos="1200"/>
-              <w:tab w:val="right" w:leader="dot" w:pos="9016"/>
-            </w:tabs>
-            <w:rPr>
-              <w:rFonts w:cstheme="minorBidi"/>
-              <w:noProof/>
-              <w:kern w:val="2"/>
-              <w:sz w:val="20"/>
-            </w:rPr>
-          </w:pPr>
-          <w:hyperlink w:anchor="_Toc484549000" w:history="1">
-            <w:r>
-              <w:rPr>
-                <w:rStyle w:val="a7"/>
-                <w:noProof/>
-              </w:rPr>
-              <w:t>4.1.1.</w:t>
-            </w:r>
-            <w:r>
-              <w:rPr>
-                <w:rFonts w:cstheme="minorBidi"/>
-                <w:noProof/>
-                <w:kern w:val="2"/>
-                <w:sz w:val="20"/>
-              </w:rPr>
-              <w:tab/>
-            </w:r>
-            <w:r>
-              <w:rPr>
-                <w:rStyle w:val="a7"/>
-                <w:noProof/>
-              </w:rPr>
-              <w:t>제작 라인</w:t>
-            </w:r>
-            <w:r>
-              <w:rPr>
-                <w:noProof/>
-                <w:webHidden/>
-              </w:rPr>
-              <w:tab/>
-            </w:r>
-            <w:r>
-              <w:rPr>
-                <w:noProof/>
-                <w:webHidden/>
-              </w:rPr>
-              <w:fldChar w:fldCharType="begin"/>
-            </w:r>
-            <w:r>
-              <w:rPr>
-                <w:noProof/>
-                <w:webHidden/>
-              </w:rPr>
-              <w:instrText xml:space="preserve"> PAGEREF _Toc484549000 \h </w:instrText>
-            </w:r>
-            <w:r>
-              <w:rPr>
-                <w:noProof/>
-                <w:webHidden/>
-              </w:rPr>
-            </w:r>
-            <w:r>
-              <w:rPr>
-                <w:noProof/>
-                <w:webHidden/>
-              </w:rPr>
-              <w:fldChar w:fldCharType="separate"/>
-            </w:r>
-            <w:r>
-              <w:rPr>
-                <w:noProof/>
-                <w:webHidden/>
-              </w:rPr>
-              <w:t>9</w:t>
+              <w:t>10</w:t>
             </w:r>
             <w:r>
               <w:rPr>
@@ -2108,7 +2043,7 @@
               <w:sz w:val="20"/>
             </w:rPr>
           </w:pPr>
-          <w:hyperlink w:anchor="_Toc484549001" w:history="1">
+          <w:hyperlink w:anchor="_Toc484630360" w:history="1">
             <w:r>
               <w:rPr>
                 <w:rStyle w:val="a7"/>
@@ -2151,7 +2086,7 @@
                 <w:noProof/>
                 <w:webHidden/>
               </w:rPr>
-              <w:instrText xml:space="preserve"> PAGEREF _Toc484549001 \h </w:instrText>
+              <w:instrText xml:space="preserve"> PAGEREF _Toc484630360 \h </w:instrText>
             </w:r>
             <w:r>
               <w:rPr>
@@ -2196,7 +2131,7 @@
               <w:sz w:val="20"/>
             </w:rPr>
           </w:pPr>
-          <w:hyperlink w:anchor="_Toc484549002" w:history="1">
+          <w:hyperlink w:anchor="_Toc484630361" w:history="1">
             <w:r>
               <w:rPr>
                 <w:rStyle w:val="a7"/>
@@ -2239,7 +2174,7 @@
                 <w:noProof/>
                 <w:webHidden/>
               </w:rPr>
-              <w:instrText xml:space="preserve"> PAGEREF _Toc484549002 \h </w:instrText>
+              <w:instrText xml:space="preserve"> PAGEREF _Toc484630361 \h </w:instrText>
             </w:r>
             <w:r>
               <w:rPr>
@@ -2284,7 +2219,7 @@
               <w:sz w:val="20"/>
             </w:rPr>
           </w:pPr>
-          <w:hyperlink w:anchor="_Toc484549003" w:history="1">
+          <w:hyperlink w:anchor="_Toc484630362" w:history="1">
             <w:r>
               <w:rPr>
                 <w:rStyle w:val="a7"/>
@@ -2327,7 +2262,7 @@
                 <w:noProof/>
                 <w:webHidden/>
               </w:rPr>
-              <w:instrText xml:space="preserve"> PAGEREF _Toc484549003 \h </w:instrText>
+              <w:instrText xml:space="preserve"> PAGEREF _Toc484630362 \h </w:instrText>
             </w:r>
             <w:r>
               <w:rPr>
@@ -2372,7 +2307,7 @@
               <w:sz w:val="20"/>
             </w:rPr>
           </w:pPr>
-          <w:hyperlink w:anchor="_Toc484549004" w:history="1">
+          <w:hyperlink w:anchor="_Toc484630363" w:history="1">
             <w:r>
               <w:rPr>
                 <w:rStyle w:val="a7"/>
@@ -2415,7 +2350,7 @@
                 <w:noProof/>
                 <w:webHidden/>
               </w:rPr>
-              <w:instrText xml:space="preserve"> PAGEREF _Toc484549004 \h </w:instrText>
+              <w:instrText xml:space="preserve"> PAGEREF _Toc484630363 \h </w:instrText>
             </w:r>
             <w:r>
               <w:rPr>
@@ -2460,7 +2395,7 @@
               <w:sz w:val="20"/>
             </w:rPr>
           </w:pPr>
-          <w:hyperlink w:anchor="_Toc484549005" w:history="1">
+          <w:hyperlink w:anchor="_Toc484630364" w:history="1">
             <w:r>
               <w:rPr>
                 <w:rStyle w:val="a7"/>
@@ -2503,7 +2438,7 @@
                 <w:noProof/>
                 <w:webHidden/>
               </w:rPr>
-              <w:instrText xml:space="preserve"> PAGEREF _Toc484549005 \h </w:instrText>
+              <w:instrText xml:space="preserve"> PAGEREF _Toc484630364 \h </w:instrText>
             </w:r>
             <w:r>
               <w:rPr>
@@ -2548,7 +2483,7 @@
               <w:sz w:val="20"/>
             </w:rPr>
           </w:pPr>
-          <w:hyperlink w:anchor="_Toc484549006" w:history="1">
+          <w:hyperlink w:anchor="_Toc484630365" w:history="1">
             <w:r>
               <w:rPr>
                 <w:rStyle w:val="a7"/>
@@ -2591,7 +2526,7 @@
                 <w:noProof/>
                 <w:webHidden/>
               </w:rPr>
-              <w:instrText xml:space="preserve"> PAGEREF _Toc484549006 \h </w:instrText>
+              <w:instrText xml:space="preserve"> PAGEREF _Toc484630365 \h </w:instrText>
             </w:r>
             <w:r>
               <w:rPr>
@@ -2611,7 +2546,7 @@
                 <w:noProof/>
                 <w:webHidden/>
               </w:rPr>
-              <w:t>17</w:t>
+              <w:t>16</w:t>
             </w:r>
             <w:r>
               <w:rPr>
@@ -2636,7 +2571,7 @@
               <w:sz w:val="20"/>
             </w:rPr>
           </w:pPr>
-          <w:hyperlink w:anchor="_Toc484549007" w:history="1">
+          <w:hyperlink w:anchor="_Toc484630366" w:history="1">
             <w:r>
               <w:rPr>
                 <w:rStyle w:val="a7"/>
@@ -2679,7 +2614,7 @@
                 <w:noProof/>
                 <w:webHidden/>
               </w:rPr>
-              <w:instrText xml:space="preserve"> PAGEREF _Toc484549007 \h </w:instrText>
+              <w:instrText xml:space="preserve"> PAGEREF _Toc484630366 \h </w:instrText>
             </w:r>
             <w:r>
               <w:rPr>
@@ -2700,6 +2635,182 @@
                 <w:webHidden/>
               </w:rPr>
               <w:t>18</w:t>
+            </w:r>
+            <w:r>
+              <w:rPr>
+                <w:noProof/>
+                <w:webHidden/>
+              </w:rPr>
+              <w:fldChar w:fldCharType="end"/>
+            </w:r>
+          </w:hyperlink>
+        </w:p>
+        <w:p>
+          <w:pPr>
+            <w:pStyle w:val="20"/>
+            <w:tabs>
+              <w:tab w:val="left" w:pos="800"/>
+              <w:tab w:val="right" w:leader="dot" w:pos="9016"/>
+            </w:tabs>
+            <w:rPr>
+              <w:rFonts w:cstheme="minorBidi"/>
+              <w:noProof/>
+              <w:kern w:val="2"/>
+              <w:sz w:val="20"/>
+            </w:rPr>
+          </w:pPr>
+          <w:hyperlink w:anchor="_Toc484630367" w:history="1">
+            <w:r>
+              <w:rPr>
+                <w:rStyle w:val="a7"/>
+                <w:noProof/>
+              </w:rPr>
+              <w:t>6.1.</w:t>
+            </w:r>
+            <w:r>
+              <w:rPr>
+                <w:rFonts w:cstheme="minorBidi"/>
+                <w:noProof/>
+                <w:kern w:val="2"/>
+                <w:sz w:val="20"/>
+              </w:rPr>
+              <w:tab/>
+            </w:r>
+            <w:r>
+              <w:rPr>
+                <w:rStyle w:val="a7"/>
+                <w:noProof/>
+              </w:rPr>
+              <w:t>블루 프린트 입력</w:t>
+            </w:r>
+            <w:r>
+              <w:rPr>
+                <w:noProof/>
+                <w:webHidden/>
+              </w:rPr>
+              <w:tab/>
+            </w:r>
+            <w:r>
+              <w:rPr>
+                <w:noProof/>
+                <w:webHidden/>
+              </w:rPr>
+              <w:fldChar w:fldCharType="begin"/>
+            </w:r>
+            <w:r>
+              <w:rPr>
+                <w:noProof/>
+                <w:webHidden/>
+              </w:rPr>
+              <w:instrText xml:space="preserve"> PAGEREF _Toc484630367 \h </w:instrText>
+            </w:r>
+            <w:r>
+              <w:rPr>
+                <w:noProof/>
+                <w:webHidden/>
+              </w:rPr>
+            </w:r>
+            <w:r>
+              <w:rPr>
+                <w:noProof/>
+                <w:webHidden/>
+              </w:rPr>
+              <w:fldChar w:fldCharType="separate"/>
+            </w:r>
+            <w:r>
+              <w:rPr>
+                <w:noProof/>
+                <w:webHidden/>
+              </w:rPr>
+              <w:t>18</w:t>
+            </w:r>
+            <w:r>
+              <w:rPr>
+                <w:noProof/>
+                <w:webHidden/>
+              </w:rPr>
+              <w:fldChar w:fldCharType="end"/>
+            </w:r>
+          </w:hyperlink>
+        </w:p>
+        <w:p>
+          <w:pPr>
+            <w:pStyle w:val="20"/>
+            <w:tabs>
+              <w:tab w:val="left" w:pos="800"/>
+              <w:tab w:val="right" w:leader="dot" w:pos="9016"/>
+            </w:tabs>
+            <w:rPr>
+              <w:rFonts w:cstheme="minorBidi"/>
+              <w:noProof/>
+              <w:kern w:val="2"/>
+              <w:sz w:val="20"/>
+            </w:rPr>
+          </w:pPr>
+          <w:hyperlink w:anchor="_Toc484630368" w:history="1">
+            <w:r>
+              <w:rPr>
+                <w:rStyle w:val="a7"/>
+                <w:noProof/>
+              </w:rPr>
+              <w:t>6.2.</w:t>
+            </w:r>
+            <w:r>
+              <w:rPr>
+                <w:rFonts w:cstheme="minorBidi"/>
+                <w:noProof/>
+                <w:kern w:val="2"/>
+                <w:sz w:val="20"/>
+              </w:rPr>
+              <w:tab/>
+            </w:r>
+            <w:r>
+              <w:rPr>
+                <w:rStyle w:val="a7"/>
+                <w:noProof/>
+              </w:rPr>
+              <w:t>제작 라인 선택</w:t>
+            </w:r>
+            <w:r>
+              <w:rPr>
+                <w:noProof/>
+                <w:webHidden/>
+              </w:rPr>
+              <w:tab/>
+            </w:r>
+            <w:r>
+              <w:rPr>
+                <w:noProof/>
+                <w:webHidden/>
+              </w:rPr>
+              <w:fldChar w:fldCharType="begin"/>
+            </w:r>
+            <w:r>
+              <w:rPr>
+                <w:noProof/>
+                <w:webHidden/>
+              </w:rPr>
+              <w:instrText xml:space="preserve"> PAGEREF _Toc484630368 \h </w:instrText>
+            </w:r>
+            <w:r>
+              <w:rPr>
+                <w:noProof/>
+                <w:webHidden/>
+              </w:rPr>
+            </w:r>
+            <w:r>
+              <w:rPr>
+                <w:noProof/>
+                <w:webHidden/>
+              </w:rPr>
+              <w:fldChar w:fldCharType="separate"/>
+            </w:r>
+            <w:r>
+              <w:rPr>
+                <w:noProof/>
+                <w:webHidden/>
+              </w:rPr>
+              <w:t>19</w:t>
             </w:r>
             <w:r>
               <w:rPr>
@@ -2725,14 +2836,19 @@
     <w:p>
       <w:pPr>
         <w:pStyle w:val="1"/>
+        <w:rPr>
+          <w:sz w:val="36"/>
+          <w:szCs w:val="36"/>
+        </w:rPr>
       </w:pPr>
       <w:bookmarkStart w:id="1" w:name="_Toc478261758"/>
-      <w:bookmarkStart w:id="2" w:name="_Toc484548985"/>
+      <w:bookmarkStart w:id="2" w:name="_Toc484630344"/>
       <w:r>
         <w:rPr>
           <w:rFonts w:hint="eastAsia"/>
-        </w:rPr>
-        <w:lastRenderedPageBreak/>
+          <w:sz w:val="36"/>
+          <w:szCs w:val="36"/>
+        </w:rPr>
         <w:t>이브온라인의 제작</w:t>
       </w:r>
       <w:bookmarkEnd w:id="1"/>
@@ -2747,7 +2863,7 @@
         </w:rPr>
       </w:pPr>
       <w:bookmarkStart w:id="3" w:name="_Toc478261759"/>
-      <w:bookmarkStart w:id="4" w:name="_Toc484548986"/>
+      <w:bookmarkStart w:id="4" w:name="_Toc484630345"/>
       <w:bookmarkEnd w:id="3"/>
       <w:r>
         <w:rPr>
@@ -2869,7 +2985,7 @@
           <w:szCs w:val="28"/>
         </w:rPr>
       </w:pPr>
-      <w:bookmarkStart w:id="5" w:name="_Toc484548987"/>
+      <w:bookmarkStart w:id="5" w:name="_Toc484630346"/>
       <w:r>
         <w:rPr>
           <w:rFonts w:hint="eastAsia"/>
@@ -3113,7 +3229,7 @@
           <w:szCs w:val="28"/>
         </w:rPr>
       </w:pPr>
-      <w:bookmarkStart w:id="6" w:name="_Toc484548988"/>
+      <w:bookmarkStart w:id="6" w:name="_Toc484630347"/>
       <w:r>
         <w:rPr>
           <w:rFonts w:hint="eastAsia"/>
@@ -3405,15 +3521,14 @@
           <w:szCs w:val="36"/>
         </w:rPr>
       </w:pPr>
-      <w:bookmarkStart w:id="7" w:name="_Toc484548989"/>
-      <w:bookmarkStart w:id="8" w:name="_Toc478261761"/>
+      <w:bookmarkStart w:id="7" w:name="_Toc478261761"/>
+      <w:bookmarkStart w:id="8" w:name="_Toc484630348"/>
       <w:r>
         <w:rPr>
           <w:rFonts w:hint="eastAsia"/>
           <w:sz w:val="36"/>
           <w:szCs w:val="36"/>
         </w:rPr>
-        <w:lastRenderedPageBreak/>
         <w:t xml:space="preserve">시스템 </w:t>
       </w:r>
       <w:r>
@@ -3424,7 +3539,7 @@
         </w:rPr>
         <w:t>필요 요소</w:t>
       </w:r>
-      <w:bookmarkEnd w:id="7"/>
+      <w:bookmarkEnd w:id="8"/>
     </w:p>
     <w:p>
       <w:pPr>
@@ -3561,7 +3676,7 @@
           <w:szCs w:val="28"/>
         </w:rPr>
       </w:pPr>
-      <w:bookmarkStart w:id="9" w:name="_Toc484548990"/>
+      <w:bookmarkStart w:id="9" w:name="_Toc484630349"/>
       <w:r>
         <w:rPr>
           <w:rFonts w:hint="eastAsia"/>
@@ -4238,7 +4353,7 @@
           <w:szCs w:val="28"/>
         </w:rPr>
       </w:pPr>
-      <w:bookmarkStart w:id="10" w:name="_Toc484548991"/>
+      <w:bookmarkStart w:id="10" w:name="_Toc484630350"/>
       <w:r>
         <w:rPr>
           <w:rFonts w:hint="eastAsia"/>
@@ -4844,14 +4959,7 @@
               <w:rPr>
                 <w:rFonts w:hint="eastAsia"/>
               </w:rPr>
-              <w:t xml:space="preserve"> 제작라인은 </w:t>
-            </w:r>
-            <w:r>
-              <w:rPr>
-                <w:rFonts w:hint="eastAsia"/>
-              </w:rPr>
-              <w:lastRenderedPageBreak/>
-              <w:t>포함하지 않습니다.</w:t>
+              <w:t xml:space="preserve"> 제작라인은 포함하지 않습니다.</w:t>
             </w:r>
           </w:p>
         </w:tc>
@@ -4871,7 +4979,6 @@
               <w:rPr>
                 <w:rFonts w:hint="eastAsia"/>
               </w:rPr>
-              <w:lastRenderedPageBreak/>
               <w:t xml:space="preserve">전 지역의 </w:t>
             </w:r>
             <w:r>
@@ -4961,7 +5068,7 @@
           <w:szCs w:val="28"/>
         </w:rPr>
       </w:pPr>
-      <w:bookmarkStart w:id="11" w:name="_Toc484548992"/>
+      <w:bookmarkStart w:id="11" w:name="_Toc484630351"/>
       <w:r>
         <w:rPr>
           <w:rFonts w:hint="eastAsia"/>
@@ -5548,7 +5655,7 @@
           <w:szCs w:val="28"/>
         </w:rPr>
       </w:pPr>
-      <w:bookmarkStart w:id="12" w:name="_Toc484548993"/>
+      <w:bookmarkStart w:id="12" w:name="_Toc484630352"/>
       <w:r>
         <w:rPr>
           <w:sz w:val="28"/>
@@ -5850,7 +5957,6 @@
               <w:rPr>
                 <w:rFonts w:hint="eastAsia"/>
               </w:rPr>
-              <w:lastRenderedPageBreak/>
               <w:t>아이템의 기본 가격</w:t>
             </w:r>
           </w:p>
@@ -5911,7 +6017,7 @@
           <w:szCs w:val="28"/>
         </w:rPr>
       </w:pPr>
-      <w:bookmarkStart w:id="13" w:name="_Toc484548994"/>
+      <w:bookmarkStart w:id="13" w:name="_Toc484630353"/>
       <w:r>
         <w:rPr>
           <w:sz w:val="28"/>
@@ -6656,7 +6762,7 @@
           <w:szCs w:val="28"/>
         </w:rPr>
       </w:pPr>
-      <w:bookmarkStart w:id="14" w:name="_Toc484548995"/>
+      <w:bookmarkStart w:id="14" w:name="_Toc484630354"/>
       <w:r>
         <w:rPr>
           <w:sz w:val="28"/>
@@ -6984,14 +7090,7 @@
               <w:rPr>
                 <w:rFonts w:hint="eastAsia"/>
               </w:rPr>
-              <w:t xml:space="preserve">제작에 사용될 재료가 있는 인벤토리의 </w:t>
-            </w:r>
-            <w:r>
-              <w:rPr>
-                <w:rFonts w:hint="eastAsia"/>
-              </w:rPr>
-              <w:lastRenderedPageBreak/>
-              <w:t>위치입니다.</w:t>
+              <w:t>제작에 사용될 재료가 있는 인벤토리의 위치입니다.</w:t>
             </w:r>
           </w:p>
         </w:tc>
@@ -7011,7 +7110,6 @@
               <w:rPr>
                 <w:rFonts w:hint="eastAsia"/>
               </w:rPr>
-              <w:lastRenderedPageBreak/>
               <w:t>제작</w:t>
             </w:r>
             <w:r>
@@ -7636,13 +7734,18 @@
     <w:p>
       <w:pPr>
         <w:pStyle w:val="1"/>
-      </w:pPr>
-      <w:bookmarkStart w:id="15" w:name="_Toc484548996"/>
+        <w:rPr>
+          <w:sz w:val="36"/>
+          <w:szCs w:val="36"/>
+        </w:rPr>
+      </w:pPr>
+      <w:bookmarkStart w:id="15" w:name="_Toc484630355"/>
       <w:r>
         <w:rPr>
           <w:rFonts w:hint="eastAsia"/>
-        </w:rPr>
-        <w:lastRenderedPageBreak/>
+          <w:sz w:val="36"/>
+          <w:szCs w:val="36"/>
+        </w:rPr>
         <w:t>제작 시스템 요소</w:t>
       </w:r>
       <w:bookmarkEnd w:id="15"/>
@@ -7655,7 +7758,7 @@
           <w:szCs w:val="28"/>
         </w:rPr>
       </w:pPr>
-      <w:bookmarkStart w:id="16" w:name="_Toc484548997"/>
+      <w:bookmarkStart w:id="16" w:name="_Toc484630356"/>
       <w:r>
         <w:rPr>
           <w:rFonts w:hint="eastAsia"/>
@@ -8264,17 +8367,16 @@
           <w:szCs w:val="36"/>
         </w:rPr>
       </w:pPr>
-      <w:bookmarkStart w:id="17" w:name="_Toc484548998"/>
+      <w:bookmarkStart w:id="17" w:name="_Toc484630357"/>
       <w:r>
         <w:rPr>
           <w:rFonts w:hint="eastAsia"/>
           <w:sz w:val="36"/>
           <w:szCs w:val="36"/>
         </w:rPr>
-        <w:lastRenderedPageBreak/>
         <w:t>제작 상태</w:t>
       </w:r>
-      <w:bookmarkEnd w:id="8"/>
+      <w:bookmarkEnd w:id="7"/>
       <w:bookmarkEnd w:id="17"/>
     </w:p>
     <w:p>
@@ -8285,8 +8387,8 @@
           <w:szCs w:val="28"/>
         </w:rPr>
       </w:pPr>
-      <w:bookmarkStart w:id="18" w:name="_Toc484548999"/>
-      <w:bookmarkStart w:id="19" w:name="_Toc478261762"/>
+      <w:bookmarkStart w:id="18" w:name="_Toc478261762"/>
+      <w:bookmarkStart w:id="19" w:name="_Toc484630358"/>
       <w:r>
         <w:rPr>
           <w:rFonts w:hint="eastAsia"/>
@@ -8295,85 +8397,89 @@
         </w:rPr>
         <w:t>제작 상태 정의</w:t>
       </w:r>
+      <w:bookmarkEnd w:id="19"/>
+    </w:p>
+    <w:p>
+      <w:pPr>
+        <w:ind w:leftChars="200" w:left="400"/>
+        <w:jc w:val="left"/>
+      </w:pPr>
+      <w:r>
+        <w:rPr>
+          <w:rFonts w:hint="eastAsia"/>
+          <w:szCs w:val="20"/>
+        </w:rPr>
+        <w:t>제작 상태란</w:t>
+      </w:r>
+      <w:r>
+        <w:rPr>
+          <w:rFonts w:hint="eastAsia"/>
+          <w:szCs w:val="20"/>
+        </w:rPr>
+        <w:t>,</w:t>
+      </w:r>
+      <w:r>
+        <w:rPr>
+          <w:rFonts w:hint="eastAsia"/>
+          <w:szCs w:val="20"/>
+        </w:rPr>
+        <w:t xml:space="preserve"> 유저가 제작 시스템을 이용하면서 나타나는 시스템의 상태로,</w:t>
+      </w:r>
+      <w:r>
+        <w:rPr>
+          <w:szCs w:val="20"/>
+        </w:rPr>
+        <w:t xml:space="preserve"> </w:t>
+      </w:r>
+      <w:r>
+        <w:rPr>
+          <w:rFonts w:hint="eastAsia"/>
+          <w:szCs w:val="20"/>
+        </w:rPr>
+        <w:t>플레이어가 설계도를 제작</w:t>
+      </w:r>
+      <w:r>
+        <w:rPr>
+          <w:rFonts w:hint="eastAsia"/>
+          <w:szCs w:val="20"/>
+        </w:rPr>
+        <w:t xml:space="preserve"> </w:t>
+      </w:r>
+      <w:r>
+        <w:rPr>
+          <w:rFonts w:hint="eastAsia"/>
+          <w:szCs w:val="20"/>
+        </w:rPr>
+        <w:t>창에 올려놓은 후에 결정됩니다.</w:t>
+      </w:r>
+      <w:r>
+        <w:rPr>
+          <w:szCs w:val="20"/>
+        </w:rPr>
+        <w:t xml:space="preserve"> </w:t>
+      </w:r>
+      <w:r>
+        <w:rPr>
+          <w:rFonts w:hint="eastAsia"/>
+          <w:szCs w:val="20"/>
+        </w:rPr>
+        <w:t>상태별로 플레이어가 취할 수 있는 행동이 달라집니다.</w:t>
+      </w:r>
       <w:bookmarkEnd w:id="18"/>
     </w:p>
     <w:p>
       <w:pPr>
-        <w:ind w:leftChars="200" w:left="400"/>
-        <w:jc w:val="left"/>
-      </w:pPr>
-      <w:r>
-        <w:rPr>
-          <w:rFonts w:hint="eastAsia"/>
-          <w:szCs w:val="20"/>
-        </w:rPr>
-        <w:t>제작 상태란</w:t>
-      </w:r>
-      <w:r>
-        <w:rPr>
-          <w:rFonts w:hint="eastAsia"/>
-          <w:szCs w:val="20"/>
-        </w:rPr>
-        <w:t>,</w:t>
-      </w:r>
-      <w:r>
-        <w:rPr>
-          <w:rFonts w:hint="eastAsia"/>
-          <w:szCs w:val="20"/>
-        </w:rPr>
-        <w:t xml:space="preserve"> 유저가 제작 시스템을 이용하면서 나타나는 시스템의 상태로,</w:t>
-      </w:r>
-      <w:r>
-        <w:rPr>
-          <w:szCs w:val="20"/>
-        </w:rPr>
-        <w:t xml:space="preserve"> </w:t>
-      </w:r>
-      <w:r>
-        <w:rPr>
-          <w:rFonts w:hint="eastAsia"/>
-          <w:szCs w:val="20"/>
-        </w:rPr>
-        <w:t>플레이어가 설계도를 제작</w:t>
-      </w:r>
-      <w:r>
-        <w:rPr>
-          <w:rFonts w:hint="eastAsia"/>
-          <w:szCs w:val="20"/>
-        </w:rPr>
-        <w:t xml:space="preserve"> </w:t>
-      </w:r>
-      <w:r>
-        <w:rPr>
-          <w:rFonts w:hint="eastAsia"/>
-          <w:szCs w:val="20"/>
-        </w:rPr>
-        <w:t>창에 올려놓은 후에 결정됩니다.</w:t>
-      </w:r>
-      <w:r>
-        <w:rPr>
-          <w:szCs w:val="20"/>
-        </w:rPr>
-        <w:t xml:space="preserve"> </w:t>
-      </w:r>
-      <w:r>
-        <w:rPr>
-          <w:rFonts w:hint="eastAsia"/>
-          <w:szCs w:val="20"/>
-        </w:rPr>
-        <w:t>상태별로 플레이어가 취할 수 있는 행동이 달라집니다.</w:t>
-      </w:r>
-      <w:bookmarkEnd w:id="19"/>
-    </w:p>
-    <w:p>
-      <w:pPr>
-        <w:pStyle w:val="3"/>
+        <w:pStyle w:val="2"/>
+        <w:numPr>
+          <w:ilvl w:val="2"/>
+          <w:numId w:val="1"/>
+        </w:numPr>
         <w:rPr>
           <w:sz w:val="24"/>
           <w:szCs w:val="24"/>
         </w:rPr>
       </w:pPr>
-      <w:bookmarkStart w:id="20" w:name="_Toc484549000"/>
+      <w:bookmarkStart w:id="20" w:name="_Toc484630359"/>
       <w:r>
         <w:rPr>
           <w:rFonts w:hint="eastAsia"/>
@@ -8599,14 +8705,13 @@
           <w:szCs w:val="28"/>
         </w:rPr>
       </w:pPr>
-      <w:bookmarkStart w:id="22" w:name="_Toc484549001"/>
+      <w:bookmarkStart w:id="22" w:name="_Toc484630360"/>
       <w:r>
         <w:rPr>
           <w:rFonts w:hint="eastAsia"/>
           <w:sz w:val="28"/>
           <w:szCs w:val="28"/>
         </w:rPr>
-        <w:lastRenderedPageBreak/>
         <w:t>제작 상태의 종류</w:t>
       </w:r>
       <w:bookmarkEnd w:id="21"/>
@@ -10341,14 +10446,13 @@
         <w:pStyle w:val="1"/>
       </w:pPr>
       <w:bookmarkStart w:id="23" w:name="_Toc478261764"/>
-      <w:bookmarkStart w:id="24" w:name="_Toc484549002"/>
+      <w:bookmarkStart w:id="24" w:name="_Toc484630361"/>
       <w:r>
         <w:rPr>
           <w:rFonts w:hint="eastAsia"/>
           <w:sz w:val="36"/>
           <w:szCs w:val="36"/>
         </w:rPr>
-        <w:lastRenderedPageBreak/>
         <w:t xml:space="preserve">제작 </w:t>
       </w:r>
       <w:bookmarkEnd w:id="23"/>
@@ -10370,7 +10474,7 @@
           <w:szCs w:val="28"/>
         </w:rPr>
       </w:pPr>
-      <w:bookmarkStart w:id="25" w:name="_Toc484549003"/>
+      <w:bookmarkStart w:id="25" w:name="_Toc484630362"/>
       <w:r>
         <w:rPr>
           <w:rFonts w:hint="eastAsia"/>
@@ -10431,6 +10535,7 @@
         <w:rPr>
           <w:rFonts w:hint="eastAsia"/>
           <w:b/>
+          <w:sz w:val="24"/>
         </w:rPr>
         <w:t>전부</w:t>
       </w:r>
@@ -11604,14 +11709,7 @@
               <w:rPr>
                 <w:rFonts w:hint="eastAsia"/>
               </w:rPr>
-              <w:t xml:space="preserve">이 </w:t>
-            </w:r>
-            <w:r>
-              <w:rPr>
-                <w:rFonts w:hint="eastAsia"/>
-              </w:rPr>
-              <w:lastRenderedPageBreak/>
-              <w:t>가능했습니다.</w:t>
+              <w:t>이 가능했습니다.</w:t>
             </w:r>
           </w:p>
         </w:tc>
@@ -11635,7 +11733,6 @@
               <w:rPr>
                 <w:rFonts w:hint="eastAsia"/>
               </w:rPr>
-              <w:lastRenderedPageBreak/>
               <w:t>완성품 반환 위치 선택</w:t>
             </w:r>
           </w:p>
@@ -13079,14 +13176,7 @@
               <w:rPr>
                 <w:rFonts w:hint="eastAsia"/>
               </w:rPr>
-              <w:t>만큼의 자금을 더 확보하고 나서</w:t>
-            </w:r>
-            <w:r>
-              <w:rPr>
-                <w:rFonts w:hint="eastAsia"/>
-              </w:rPr>
-              <w:lastRenderedPageBreak/>
-              <w:t xml:space="preserve">야 </w:t>
+              <w:t xml:space="preserve">만큼의 자금을 더 확보하고 나서야 </w:t>
             </w:r>
             <w:r>
               <w:rPr>
@@ -13116,7 +13206,6 @@
               <w:rPr>
                 <w:rFonts w:hint="eastAsia"/>
               </w:rPr>
-              <w:lastRenderedPageBreak/>
               <w:t xml:space="preserve">원격 </w:t>
             </w:r>
             <w:r>
@@ -14472,7 +14561,6 @@
               <w:rPr>
                 <w:rFonts w:hint="eastAsia"/>
               </w:rPr>
-              <w:lastRenderedPageBreak/>
               <w:t xml:space="preserve">최대 </w:t>
             </w:r>
             <w:r>
@@ -14777,14 +14865,21 @@
     <w:p>
       <w:pPr>
         <w:ind w:leftChars="200" w:left="400"/>
+        <w:rPr>
+          <w:rFonts w:hint="eastAsia"/>
+        </w:rPr>
       </w:pPr>
     </w:p>
     <w:p>
       <w:pPr>
         <w:pStyle w:val="2"/>
-      </w:pPr>
-      <w:bookmarkStart w:id="26" w:name="_Toc484549004"/>
-      <w:bookmarkStart w:id="27" w:name="_Toc478261767"/>
+        <w:rPr>
+          <w:sz w:val="28"/>
+          <w:szCs w:val="28"/>
+        </w:rPr>
+      </w:pPr>
+      <w:bookmarkStart w:id="26" w:name="_Toc478261767"/>
+      <w:bookmarkStart w:id="27" w:name="_Toc484630363"/>
       <w:r>
         <w:rPr>
           <w:rFonts w:hint="eastAsia"/>
@@ -14825,7 +14920,54 @@
         </w:rPr>
         <w:t xml:space="preserve"> 목록</w:t>
       </w:r>
-      <w:bookmarkEnd w:id="26"/>
+      <w:bookmarkEnd w:id="27"/>
+    </w:p>
+    <w:p>
+      <w:pPr>
+        <w:ind w:leftChars="200" w:left="400"/>
+        <w:rPr>
+          <w:rFonts w:hint="eastAsia"/>
+        </w:rPr>
+      </w:pPr>
+      <w:r>
+        <w:rPr>
+          <w:rFonts w:hint="eastAsia"/>
+        </w:rPr>
+        <w:t xml:space="preserve">이하 조건들은 시스템상 </w:t>
+      </w:r>
+      <w:r>
+        <w:rPr>
+          <w:rFonts w:hint="eastAsia"/>
+          <w:b/>
+        </w:rPr>
+        <w:t>무조건 참</w:t>
+      </w:r>
+      <w:r>
+        <w:rPr>
+          <w:rFonts w:hint="eastAsia"/>
+          <w:b/>
+        </w:rPr>
+        <w:t>(충족</w:t>
+      </w:r>
+      <w:r>
+        <w:rPr>
+          <w:b/>
+        </w:rPr>
+        <w:t>)</w:t>
+      </w:r>
+      <w:r>
+        <w:rPr>
+          <w:rFonts w:hint="eastAsia"/>
+          <w:b/>
+        </w:rPr>
+        <w:t xml:space="preserve">임을 </w:t>
+      </w:r>
+      <w:r>
+        <w:rPr>
+          <w:rFonts w:hint="eastAsia"/>
+        </w:rPr>
+        <w:t>염두에 두어 주십시오.</w:t>
+      </w:r>
     </w:p>
     <w:tbl>
       <w:tblPr>
@@ -14865,7 +15007,6 @@
         <w:tc>
           <w:tcPr>
             <w:tcW w:w="2856" w:type="dxa"/>
-            <w:vMerge w:val="restart"/>
             <w:tcBorders>
               <w:top w:val="double" w:sz="4" w:space="0" w:color="000000"/>
             </w:tcBorders>
@@ -14892,6 +15033,7 @@
             <w:tcW w:w="850" w:type="dxa"/>
             <w:tcBorders>
               <w:top w:val="double" w:sz="4" w:space="0" w:color="000000"/>
+              <w:bottom w:val="single" w:sz="4" w:space="0" w:color="auto"/>
             </w:tcBorders>
             <w:shd w:val="clear" w:color="auto" w:fill="D6E3BC" w:themeFill="accent3" w:themeFillTint="66"/>
             <w:vAlign w:val="center"/>
@@ -14913,6 +15055,7 @@
             <w:tcW w:w="4910" w:type="dxa"/>
             <w:tcBorders>
               <w:top w:val="double" w:sz="4" w:space="0" w:color="000000"/>
+              <w:bottom w:val="single" w:sz="4" w:space="0" w:color="auto"/>
               <w:right w:val="nil"/>
             </w:tcBorders>
             <w:vAlign w:val="center"/>
@@ -14948,138 +15091,6 @@
         <w:tc>
           <w:tcPr>
             <w:tcW w:w="2856" w:type="dxa"/>
-            <w:vMerge/>
-            <w:tcBorders>
-              <w:bottom w:val="double" w:sz="4" w:space="0" w:color="000000"/>
-            </w:tcBorders>
-            <w:shd w:val="clear" w:color="auto" w:fill="B6DDE8" w:themeFill="accent5" w:themeFillTint="66"/>
-            <w:vAlign w:val="center"/>
-          </w:tcPr>
-          <w:p>
-            <w:pPr>
-              <w:jc w:val="center"/>
-            </w:pPr>
-          </w:p>
-        </w:tc>
-        <w:tc>
-          <w:tcPr>
-            <w:tcW w:w="850" w:type="dxa"/>
-            <w:tcBorders>
-              <w:bottom w:val="double" w:sz="4" w:space="0" w:color="000000"/>
-            </w:tcBorders>
-            <w:shd w:val="clear" w:color="auto" w:fill="D6E3BC" w:themeFill="accent3" w:themeFillTint="66"/>
-            <w:vAlign w:val="center"/>
-          </w:tcPr>
-          <w:p>
-            <w:pPr>
-              <w:jc w:val="center"/>
-            </w:pPr>
-            <w:r>
-              <w:rPr>
-                <w:rFonts w:hint="eastAsia"/>
-              </w:rPr>
-              <w:t>예시</w:t>
-            </w:r>
-          </w:p>
-        </w:tc>
-        <w:tc>
-          <w:tcPr>
-            <w:tcW w:w="4910" w:type="dxa"/>
-            <w:tcBorders>
-              <w:bottom w:val="double" w:sz="4" w:space="0" w:color="000000"/>
-              <w:right w:val="nil"/>
-            </w:tcBorders>
-            <w:vAlign w:val="center"/>
-          </w:tcPr>
-          <w:p>
-            <w:pPr>
-              <w:pStyle w:val="a5"/>
-              <w:numPr>
-                <w:ilvl w:val="0"/>
-                <w:numId w:val="14"/>
-              </w:numPr>
-              <w:ind w:leftChars="0"/>
-            </w:pPr>
-            <w:r>
-              <w:t>PC</w:t>
-            </w:r>
-            <w:r>
-              <w:rPr>
-                <w:rFonts w:hint="eastAsia"/>
-              </w:rPr>
-              <w:t xml:space="preserve">가 </w:t>
-            </w:r>
-            <w:r>
-              <w:rPr>
-                <w:rFonts w:hint="eastAsia"/>
-              </w:rPr>
-              <w:t>제작</w:t>
-            </w:r>
-            <w:r>
-              <w:rPr>
-                <w:rFonts w:hint="eastAsia"/>
-              </w:rPr>
-              <w:t xml:space="preserve"> 의뢰</w:t>
-            </w:r>
-            <w:r>
-              <w:rPr>
-                <w:rFonts w:hint="eastAsia"/>
-              </w:rPr>
-              <w:t xml:space="preserve"> </w:t>
-            </w:r>
-            <w:r>
-              <w:rPr>
-                <w:rFonts w:hint="eastAsia"/>
-              </w:rPr>
-              <w:t xml:space="preserve">시 설정해둔 완성품이 들어갈 인벤토리에 완성품이 들어갈 </w:t>
-            </w:r>
-            <w:r>
-              <w:rPr>
-                <w:rFonts w:hint="eastAsia"/>
-              </w:rPr>
-              <w:t xml:space="preserve">부피의 </w:t>
-            </w:r>
-            <w:r>
-              <w:rPr>
-                <w:rFonts w:hint="eastAsia"/>
-              </w:rPr>
-              <w:t>여유가 없는 상황에서,</w:t>
-            </w:r>
-            <w:r>
-              <w:t xml:space="preserve"> </w:t>
-            </w:r>
-            <w:r>
-              <w:rPr>
-                <w:rFonts w:hint="eastAsia"/>
-              </w:rPr>
-              <w:t>완성품 수령을 시도했습니다.</w:t>
-            </w:r>
-            <w:r>
-              <w:t xml:space="preserve"> </w:t>
-            </w:r>
-            <w:r>
-              <w:rPr>
-                <w:rFonts w:hint="eastAsia"/>
-              </w:rPr>
-              <w:t>수령은 불가능했고,</w:t>
-            </w:r>
-            <w:r>
-              <w:t xml:space="preserve"> PC</w:t>
-            </w:r>
-            <w:r>
-              <w:rPr>
-                <w:rFonts w:hint="eastAsia"/>
-              </w:rPr>
-              <w:t>는 인벤토리의 부피를 완성품이 들어갈 수 있도록 충분히 비운 이후에 수령이 가능했습니다.</w:t>
-            </w:r>
-          </w:p>
-        </w:tc>
-      </w:tr>
-      <w:tr>
-        <w:tc>
-          <w:tcPr>
-            <w:tcW w:w="2856" w:type="dxa"/>
-            <w:vMerge w:val="restart"/>
             <w:tcBorders>
               <w:top w:val="double" w:sz="4" w:space="0" w:color="000000"/>
               <w:bottom w:val="single" w:sz="4" w:space="0" w:color="000000"/>
@@ -15203,127 +15214,14 @@
           </w:p>
         </w:tc>
       </w:tr>
-      <w:tr>
-        <w:tc>
-          <w:tcPr>
-            <w:tcW w:w="2856" w:type="dxa"/>
-            <w:vMerge/>
-            <w:tcBorders>
-              <w:bottom w:val="single" w:sz="4" w:space="0" w:color="000000"/>
-            </w:tcBorders>
-            <w:shd w:val="clear" w:color="auto" w:fill="B6DDE8" w:themeFill="accent5" w:themeFillTint="66"/>
-            <w:vAlign w:val="center"/>
-          </w:tcPr>
-          <w:p>
-            <w:pPr>
-              <w:jc w:val="center"/>
-            </w:pPr>
-          </w:p>
-        </w:tc>
-        <w:tc>
-          <w:tcPr>
-            <w:tcW w:w="850" w:type="dxa"/>
-            <w:tcBorders>
-              <w:bottom w:val="single" w:sz="4" w:space="0" w:color="000000"/>
-            </w:tcBorders>
-            <w:shd w:val="clear" w:color="auto" w:fill="D6E3BC" w:themeFill="accent3" w:themeFillTint="66"/>
-            <w:vAlign w:val="center"/>
-          </w:tcPr>
-          <w:p>
-            <w:pPr>
-              <w:jc w:val="center"/>
-            </w:pPr>
-            <w:r>
-              <w:rPr>
-                <w:rFonts w:hint="eastAsia"/>
-              </w:rPr>
-              <w:t>예시</w:t>
-            </w:r>
-          </w:p>
-        </w:tc>
-        <w:tc>
-          <w:tcPr>
-            <w:tcW w:w="4910" w:type="dxa"/>
-            <w:tcBorders>
-              <w:bottom w:val="single" w:sz="4" w:space="0" w:color="000000"/>
-              <w:right w:val="nil"/>
-            </w:tcBorders>
-            <w:vAlign w:val="center"/>
-          </w:tcPr>
-          <w:p>
-            <w:pPr>
-              <w:pStyle w:val="a5"/>
-              <w:numPr>
-                <w:ilvl w:val="0"/>
-                <w:numId w:val="17"/>
-              </w:numPr>
-              <w:ind w:leftChars="0"/>
-            </w:pPr>
-            <w:r>
-              <w:t>PC</w:t>
-            </w:r>
-            <w:r>
-              <w:rPr>
-                <w:rFonts w:hint="eastAsia"/>
-              </w:rPr>
-              <w:t xml:space="preserve">가 </w:t>
-            </w:r>
-            <w:r>
-              <w:rPr>
-                <w:rFonts w:hint="eastAsia"/>
-              </w:rPr>
-              <w:t>제작</w:t>
-            </w:r>
-            <w:r>
-              <w:rPr>
-                <w:rFonts w:hint="eastAsia"/>
-              </w:rPr>
-              <w:t xml:space="preserve"> 의뢰</w:t>
-            </w:r>
-            <w:r>
-              <w:rPr>
-                <w:rFonts w:hint="eastAsia"/>
-              </w:rPr>
-              <w:t xml:space="preserve"> </w:t>
-            </w:r>
-            <w:r>
-              <w:rPr>
-                <w:rFonts w:hint="eastAsia"/>
-              </w:rPr>
-              <w:t>시 설정해둔 완성품이 들어갈 인벤토리에 완성품이 들어갈 개수 제한의 여유가 없는 상황에서,</w:t>
-            </w:r>
-            <w:r>
-              <w:t xml:space="preserve"> </w:t>
-            </w:r>
-            <w:r>
-              <w:rPr>
-                <w:rFonts w:hint="eastAsia"/>
-              </w:rPr>
-              <w:t>완성품 수령을 시도했습니다.</w:t>
-            </w:r>
-            <w:r>
-              <w:t xml:space="preserve"> </w:t>
-            </w:r>
-            <w:r>
-              <w:rPr>
-                <w:rFonts w:hint="eastAsia"/>
-              </w:rPr>
-              <w:t>수령은 불가능했고,</w:t>
-            </w:r>
-            <w:r>
-              <w:t xml:space="preserve"> PC</w:t>
-            </w:r>
-            <w:r>
-              <w:rPr>
-                <w:rFonts w:hint="eastAsia"/>
-              </w:rPr>
-              <w:t>는 인벤토리의 아이템 수를 완성품이 들어갈 수 있도록 충분히 비운 이후에 수령이 가능했습니다.</w:t>
-            </w:r>
-          </w:p>
-        </w:tc>
-      </w:tr>
     </w:tbl>
-    <w:p/>
+    <w:p>
+      <w:pPr>
+        <w:rPr>
+          <w:rFonts w:hint="eastAsia"/>
+        </w:rPr>
+      </w:pPr>
+    </w:p>
     <w:p>
       <w:pPr>
         <w:pStyle w:val="2"/>
@@ -15332,8 +15230,8 @@
           <w:szCs w:val="28"/>
         </w:rPr>
       </w:pPr>
-      <w:bookmarkStart w:id="28" w:name="_Toc484549005"/>
-      <w:bookmarkEnd w:id="27"/>
+      <w:bookmarkStart w:id="28" w:name="_Toc484630364"/>
+      <w:bookmarkEnd w:id="26"/>
       <w:r>
         <w:rPr>
           <w:rFonts w:hint="eastAsia"/>
@@ -15521,15 +15419,7 @@
                 <w:rFonts w:hint="eastAsia"/>
                 <w:color w:val="000000" w:themeColor="text1"/>
               </w:rPr>
-              <w:t xml:space="preserve">는 재료 효율 연구도의 </w:t>
-            </w:r>
-            <w:r>
-              <w:rPr>
-                <w:rFonts w:hint="eastAsia"/>
-                <w:color w:val="000000" w:themeColor="text1"/>
-              </w:rPr>
-              <w:lastRenderedPageBreak/>
-              <w:t>영향을 받지 않는다.</w:t>
+              <w:t>는 재료 효율 연구도의 영향을 받지 않는다.</w:t>
             </w:r>
           </w:p>
           <w:p>
@@ -16475,19 +16365,22 @@
               <w:rPr>
                 <w:rFonts w:hint="eastAsia"/>
               </w:rPr>
-              <w:t xml:space="preserve">이 한 지역에 집중될수록 </w:t>
-            </w:r>
-            <w:r>
-              <w:rPr>
-                <w:rFonts w:hint="eastAsia"/>
-              </w:rPr>
-              <w:t>제작</w:t>
-            </w:r>
-            <w:r>
-              <w:rPr>
-                <w:rFonts w:hint="eastAsia"/>
-              </w:rPr>
-              <w:t>비용이 증가합니다</w:t>
+              <w:t xml:space="preserve">이 </w:t>
+            </w:r>
+            <w:r>
+              <w:rPr>
+                <w:rFonts w:hint="eastAsia"/>
+              </w:rPr>
+              <w:t>집중된 지역 일수록 제작 비용이 증가하고,</w:t>
+            </w:r>
+            <w:r>
+              <w:t xml:space="preserve"> </w:t>
+            </w:r>
+            <w:r>
+              <w:rPr>
+                <w:rFonts w:hint="eastAsia"/>
+              </w:rPr>
+              <w:t>반대로 집중되지 않은 지역 일수록 제작 비용이 감소합니다.</w:t>
             </w:r>
           </w:p>
         </w:tc>
@@ -16823,7 +16716,19 @@
               <w:t>12114 - (</w:t>
             </w:r>
             <w:r>
-              <w:t>12114 * (9/100))</w:t>
+              <w:t>12114 * (9</w:t>
+            </w:r>
+            <w:r>
+              <w:t xml:space="preserve"> </w:t>
+            </w:r>
+            <w:r>
+              <w:t>/</w:t>
+            </w:r>
+            <w:r>
+              <w:t xml:space="preserve"> </w:t>
+            </w:r>
+            <w:r>
+              <w:t>100))</w:t>
             </w:r>
             <w:r>
               <w:t>)</w:t>
@@ -17204,7 +17109,6 @@
               <w:rPr>
                 <w:rFonts w:hint="eastAsia"/>
               </w:rPr>
-              <w:lastRenderedPageBreak/>
               <w:t>c</w:t>
             </w:r>
             <w:r>
@@ -17269,7 +17173,7 @@
           <w:szCs w:val="28"/>
         </w:rPr>
       </w:pPr>
-      <w:bookmarkStart w:id="29" w:name="_Toc484549006"/>
+      <w:bookmarkStart w:id="29" w:name="_Toc484630365"/>
       <w:r>
         <w:rPr>
           <w:rFonts w:hint="eastAsia"/>
@@ -18477,29 +18381,51 @@
         </w:rPr>
       </w:pPr>
       <w:bookmarkStart w:id="30" w:name="_Toc478261770"/>
-      <w:bookmarkStart w:id="31" w:name="_Toc484549007"/>
+      <w:bookmarkStart w:id="31" w:name="_Toc484630366"/>
       <w:r>
         <w:rPr>
           <w:rFonts w:hint="eastAsia"/>
           <w:sz w:val="36"/>
           <w:szCs w:val="36"/>
         </w:rPr>
-        <w:lastRenderedPageBreak/>
         <w:t>플로우 차트</w:t>
       </w:r>
       <w:bookmarkEnd w:id="30"/>
       <w:bookmarkEnd w:id="31"/>
     </w:p>
     <w:p>
+      <w:pPr>
+        <w:pStyle w:val="2"/>
+        <w:rPr>
+          <w:sz w:val="28"/>
+          <w:szCs w:val="28"/>
+        </w:rPr>
+      </w:pPr>
+      <w:bookmarkStart w:id="32" w:name="_Toc484630367"/>
+      <w:r>
+        <w:rPr>
+          <w:rFonts w:hint="eastAsia"/>
+          <w:sz w:val="28"/>
+          <w:szCs w:val="28"/>
+        </w:rPr>
+        <w:t>블루 프린트 입력</w:t>
+      </w:r>
+      <w:bookmarkEnd w:id="32"/>
+    </w:p>
+    <w:p>
+      <w:pPr>
+        <w:ind w:leftChars="100" w:left="200"/>
+        <w:jc w:val="center"/>
+      </w:pPr>
       <w:r>
         <w:rPr>
           <w:noProof/>
         </w:rPr>
         <w:drawing>
-          <wp:inline distT="0" distB="0" distL="0" distR="0" wp14:anchorId="21DBCE23" wp14:editId="3B817CDA">
-            <wp:extent cx="5731510" cy="6973570"/>
-            <wp:effectExtent l="0" t="0" r="2540" b="0"/>
-            <wp:docPr id="3" name="그림 3"/>
+          <wp:inline distT="0" distB="0" distL="0" distR="0" wp14:anchorId="0218D85A" wp14:editId="154E9AAC">
+            <wp:extent cx="3638550" cy="7556193"/>
+            <wp:effectExtent l="0" t="0" r="0" b="6985"/>
+            <wp:docPr id="5" name="그림 5"/>
             <wp:cNvGraphicFramePr>
               <a:graphicFrameLocks xmlns:a="http://schemas.openxmlformats.org/drawingml/2006/main" noChangeAspect="1"/>
             </wp:cNvGraphicFramePr>
@@ -18507,7 +18433,7 @@
               <a:graphicData uri="http://schemas.openxmlformats.org/drawingml/2006/picture">
                 <pic:pic xmlns:pic="http://schemas.openxmlformats.org/drawingml/2006/picture">
                   <pic:nvPicPr>
-                    <pic:cNvPr id="3" name="메인 시스템.png"/>
+                    <pic:cNvPr id="5" name="EVE_Industry.png"/>
                     <pic:cNvPicPr/>
                   </pic:nvPicPr>
                   <pic:blipFill>
@@ -18525,7 +18451,7 @@
                   <pic:spPr>
                     <a:xfrm>
                       <a:off x="0" y="0"/>
-                      <a:ext cx="5731510" cy="6973570"/>
+                      <a:ext cx="3641545" cy="7562412"/>
                     </a:xfrm>
                     <a:prstGeom prst="rect">
                       <a:avLst/>
@@ -18538,10 +18464,84 @@
         </w:drawing>
       </w:r>
     </w:p>
-    <w:p/>
+    <w:p>
+      <w:pPr>
+        <w:pStyle w:val="2"/>
+        <w:rPr>
+          <w:rFonts w:hint="eastAsia"/>
+          <w:sz w:val="28"/>
+          <w:szCs w:val="28"/>
+        </w:rPr>
+      </w:pPr>
+      <w:bookmarkStart w:id="33" w:name="_Toc484630368"/>
+      <w:r>
+        <w:rPr>
+          <w:rFonts w:hint="eastAsia"/>
+          <w:sz w:val="28"/>
+          <w:szCs w:val="28"/>
+        </w:rPr>
+        <w:t>제작 라인 선택</w:t>
+      </w:r>
+      <w:bookmarkEnd w:id="33"/>
+    </w:p>
+    <w:p>
+      <w:pPr>
+        <w:ind w:leftChars="100" w:left="200"/>
+        <w:jc w:val="center"/>
+        <w:rPr>
+          <w:rFonts w:hint="eastAsia"/>
+        </w:rPr>
+      </w:pPr>
+      <w:r>
+        <w:rPr>
+          <w:noProof/>
+        </w:rPr>
+        <w:drawing>
+          <wp:inline distT="0" distB="0" distL="0" distR="0" wp14:anchorId="24F3A2FD" wp14:editId="07CD2B14">
+            <wp:extent cx="4238625" cy="8020050"/>
+            <wp:effectExtent l="0" t="0" r="9525" b="0"/>
+            <wp:docPr id="4" name="그림 4"/>
+            <wp:cNvGraphicFramePr>
+              <a:graphicFrameLocks xmlns:a="http://schemas.openxmlformats.org/drawingml/2006/main" noChangeAspect="1"/>
+            </wp:cNvGraphicFramePr>
+            <a:graphic xmlns:a="http://schemas.openxmlformats.org/drawingml/2006/main">
+              <a:graphicData uri="http://schemas.openxmlformats.org/drawingml/2006/picture">
+                <pic:pic xmlns:pic="http://schemas.openxmlformats.org/drawingml/2006/picture">
+                  <pic:nvPicPr>
+                    <pic:cNvPr id="4" name="EVE_Industry (1).png"/>
+                    <pic:cNvPicPr/>
+                  </pic:nvPicPr>
+                  <pic:blipFill>
+                    <a:blip r:embed="rId12">
+                      <a:extLst>
+                        <a:ext uri="{28A0092B-C50C-407E-A947-70E740481C1C}">
+                          <a14:useLocalDpi xmlns:a14="http://schemas.microsoft.com/office/drawing/2010/main" val="0"/>
+                        </a:ext>
+                      </a:extLst>
+                    </a:blip>
+                    <a:stretch>
+                      <a:fillRect/>
+                    </a:stretch>
+                  </pic:blipFill>
+                  <pic:spPr>
+                    <a:xfrm>
+                      <a:off x="0" y="0"/>
+                      <a:ext cx="4238625" cy="8020050"/>
+                    </a:xfrm>
+                    <a:prstGeom prst="rect">
+                      <a:avLst/>
+                    </a:prstGeom>
+                  </pic:spPr>
+                </pic:pic>
+              </a:graphicData>
+            </a:graphic>
+          </wp:inline>
+        </w:drawing>
+      </w:r>
+    </w:p>
     <w:sectPr>
-      <w:headerReference w:type="default" r:id="rId12"/>
-      <w:headerReference w:type="first" r:id="rId13"/>
+      <w:headerReference w:type="default" r:id="rId13"/>
+      <w:headerReference w:type="first" r:id="rId14"/>
       <w:pgSz w:w="11906" w:h="16838"/>
       <w:pgMar w:top="1701" w:right="1440" w:bottom="1440" w:left="1440" w:header="851" w:footer="992" w:gutter="0"/>
       <w:cols w:space="425"/>
@@ -19992,6 +19992,124 @@
     </w:lvl>
   </w:abstractNum>
   <w:abstractNum w:abstractNumId="12" w15:restartNumberingAfterBreak="0">
+    <w:nsid w:val="48B9281B"/>
+    <w:multiLevelType w:val="multilevel"/>
+    <w:tmpl w:val="9B045FAC"/>
+    <w:lvl w:ilvl="0">
+      <w:start w:val="1"/>
+      <w:numFmt w:val="decimal"/>
+      <w:lvlText w:val="%1."/>
+      <w:lvlJc w:val="left"/>
+      <w:pPr>
+        <w:ind w:left="425" w:hanging="425"/>
+      </w:pPr>
+      <w:rPr>
+        <w:rFonts w:hint="eastAsia"/>
+        <w:b w:val="0"/>
+        <w:sz w:val="36"/>
+        <w:szCs w:val="36"/>
+      </w:rPr>
+    </w:lvl>
+    <w:lvl w:ilvl="1">
+      <w:start w:val="1"/>
+      <w:numFmt w:val="decimal"/>
+      <w:lvlText w:val="%1.%2."/>
+      <w:lvlJc w:val="left"/>
+      <w:pPr>
+        <w:ind w:left="567" w:hanging="567"/>
+      </w:pPr>
+      <w:rPr>
+        <w:rFonts w:hint="eastAsia"/>
+        <w:sz w:val="28"/>
+        <w:szCs w:val="28"/>
+      </w:rPr>
+    </w:lvl>
+    <w:lvl w:ilvl="2">
+      <w:start w:val="1"/>
+      <w:numFmt w:val="decimal"/>
+      <w:lvlText w:val="%1.%2.%3."/>
+      <w:lvlJc w:val="left"/>
+      <w:pPr>
+        <w:ind w:left="709" w:hanging="709"/>
+      </w:pPr>
+      <w:rPr>
+        <w:rFonts w:hint="eastAsia"/>
+      </w:rPr>
+    </w:lvl>
+    <w:lvl w:ilvl="3">
+      <w:start w:val="1"/>
+      <w:numFmt w:val="decimal"/>
+      <w:lvlText w:val="%1.%2.%3.%4."/>
+      <w:lvlJc w:val="left"/>
+      <w:pPr>
+        <w:ind w:left="851" w:hanging="851"/>
+      </w:pPr>
+      <w:rPr>
+        <w:rFonts w:hint="eastAsia"/>
+      </w:rPr>
+    </w:lvl>
+    <w:lvl w:ilvl="4">
+      <w:start w:val="1"/>
+      <w:numFmt w:val="decimal"/>
+      <w:lvlText w:val="%1.%2.%3.%4.%5."/>
+      <w:lvlJc w:val="left"/>
+      <w:pPr>
+        <w:ind w:left="992" w:hanging="992"/>
+      </w:pPr>
+      <w:rPr>
+        <w:rFonts w:hint="eastAsia"/>
+      </w:rPr>
+    </w:lvl>
+    <w:lvl w:ilvl="5">
+      <w:start w:val="1"/>
+      <w:numFmt w:val="decimal"/>
+      <w:lvlText w:val="%1.%2.%3.%4.%5.%6."/>
+      <w:lvlJc w:val="left"/>
+      <w:pPr>
+        <w:ind w:left="1134" w:hanging="1134"/>
+      </w:pPr>
+      <w:rPr>
+        <w:rFonts w:hint="eastAsia"/>
+      </w:rPr>
+    </w:lvl>
+    <w:lvl w:ilvl="6">
+      <w:start w:val="1"/>
+      <w:numFmt w:val="decimal"/>
+      <w:lvlText w:val="%1.%2.%3.%4.%5.%6.%7."/>
+      <w:lvlJc w:val="left"/>
+      <w:pPr>
+        <w:ind w:left="1276" w:hanging="1276"/>
+      </w:pPr>
+      <w:rPr>
+        <w:rFonts w:hint="eastAsia"/>
+      </w:rPr>
+    </w:lvl>
+    <w:lvl w:ilvl="7">
+      <w:start w:val="1"/>
+      <w:numFmt w:val="decimal"/>
+      <w:lvlText w:val="%1.%2.%3.%4.%5.%6.%7.%8."/>
+      <w:lvlJc w:val="left"/>
+      <w:pPr>
+        <w:ind w:left="1418" w:hanging="1418"/>
+      </w:pPr>
+      <w:rPr>
+        <w:rFonts w:hint="eastAsia"/>
+      </w:rPr>
+    </w:lvl>
+    <w:lvl w:ilvl="8">
+      <w:start w:val="1"/>
+      <w:numFmt w:val="decimal"/>
+      <w:lvlText w:val="%1.%2.%3.%4.%5.%6.%7.%8.%9."/>
+      <w:lvlJc w:val="left"/>
+      <w:pPr>
+        <w:ind w:left="1559" w:hanging="1559"/>
+      </w:pPr>
+      <w:rPr>
+        <w:rFonts w:hint="eastAsia"/>
+      </w:rPr>
+    </w:lvl>
+  </w:abstractNum>
+  <w:abstractNum w:abstractNumId="13" w15:restartNumberingAfterBreak="0">
     <w:nsid w:val="49F92C86"/>
     <w:multiLevelType w:val="hybridMultilevel"/>
     <w:tmpl w:val="3C8C4162"/>
@@ -20104,7 +20222,7 @@
       </w:rPr>
     </w:lvl>
   </w:abstractNum>
-  <w:abstractNum w:abstractNumId="13" w15:restartNumberingAfterBreak="0">
+  <w:abstractNum w:abstractNumId="14" w15:restartNumberingAfterBreak="0">
     <w:nsid w:val="55665F2A"/>
     <w:multiLevelType w:val="hybridMultilevel"/>
     <w:tmpl w:val="36F23DB2"/>
@@ -20217,7 +20335,7 @@
       </w:rPr>
     </w:lvl>
   </w:abstractNum>
-  <w:abstractNum w:abstractNumId="14" w15:restartNumberingAfterBreak="0">
+  <w:abstractNum w:abstractNumId="15" w15:restartNumberingAfterBreak="0">
     <w:nsid w:val="5C336487"/>
     <w:multiLevelType w:val="hybridMultilevel"/>
     <w:tmpl w:val="9D82F7E8"/>
@@ -20330,7 +20448,7 @@
       </w:rPr>
     </w:lvl>
   </w:abstractNum>
-  <w:abstractNum w:abstractNumId="15" w15:restartNumberingAfterBreak="0">
+  <w:abstractNum w:abstractNumId="16" w15:restartNumberingAfterBreak="0">
     <w:nsid w:val="5DAF43FB"/>
     <w:multiLevelType w:val="hybridMultilevel"/>
     <w:tmpl w:val="F99A1666"/>
@@ -20443,7 +20561,7 @@
       </w:rPr>
     </w:lvl>
   </w:abstractNum>
-  <w:abstractNum w:abstractNumId="16" w15:restartNumberingAfterBreak="0">
+  <w:abstractNum w:abstractNumId="17" w15:restartNumberingAfterBreak="0">
     <w:nsid w:val="63AF6D7A"/>
     <w:multiLevelType w:val="hybridMultilevel"/>
     <w:tmpl w:val="AC8A9AEE"/>
@@ -20556,7 +20674,7 @@
       </w:rPr>
     </w:lvl>
   </w:abstractNum>
-  <w:abstractNum w:abstractNumId="17" w15:restartNumberingAfterBreak="0">
+  <w:abstractNum w:abstractNumId="18" w15:restartNumberingAfterBreak="0">
     <w:nsid w:val="65095C09"/>
     <w:multiLevelType w:val="hybridMultilevel"/>
     <w:tmpl w:val="142A0F96"/>
@@ -20669,7 +20787,7 @@
       </w:rPr>
     </w:lvl>
   </w:abstractNum>
-  <w:abstractNum w:abstractNumId="18" w15:restartNumberingAfterBreak="0">
+  <w:abstractNum w:abstractNumId="19" w15:restartNumberingAfterBreak="0">
     <w:nsid w:val="75BA3B86"/>
     <w:multiLevelType w:val="hybridMultilevel"/>
     <w:tmpl w:val="86CA6F00"/>
@@ -20782,7 +20900,7 @@
       </w:rPr>
     </w:lvl>
   </w:abstractNum>
-  <w:abstractNum w:abstractNumId="19" w15:restartNumberingAfterBreak="0">
+  <w:abstractNum w:abstractNumId="20" w15:restartNumberingAfterBreak="0">
     <w:nsid w:val="78261217"/>
     <w:multiLevelType w:val="hybridMultilevel"/>
     <w:tmpl w:val="882CA52C"/>
@@ -20895,7 +21013,7 @@
       </w:rPr>
     </w:lvl>
   </w:abstractNum>
-  <w:abstractNum w:abstractNumId="20" w15:restartNumberingAfterBreak="0">
+  <w:abstractNum w:abstractNumId="21" w15:restartNumberingAfterBreak="0">
     <w:nsid w:val="7C8A0FDA"/>
     <w:multiLevelType w:val="hybridMultilevel"/>
     <w:tmpl w:val="9E4EA1B4"/>
@@ -21008,7 +21126,7 @@
       </w:rPr>
     </w:lvl>
   </w:abstractNum>
-  <w:abstractNum w:abstractNumId="21" w15:restartNumberingAfterBreak="0">
+  <w:abstractNum w:abstractNumId="22" w15:restartNumberingAfterBreak="0">
     <w:nsid w:val="7E362F4C"/>
     <w:multiLevelType w:val="hybridMultilevel"/>
     <w:tmpl w:val="F5460D10"/>
@@ -21121,10 +21239,10 @@
       </w:rPr>
     </w:lvl>
   </w:abstractNum>
-  <w:abstractNum w:abstractNumId="22" w15:restartNumberingAfterBreak="0">
+  <w:abstractNum w:abstractNumId="23" w15:restartNumberingAfterBreak="0">
     <w:nsid w:val="7ECD6218"/>
     <w:multiLevelType w:val="multilevel"/>
-    <w:tmpl w:val="9B045FAC"/>
+    <w:tmpl w:val="0BEE0990"/>
     <w:lvl w:ilvl="0">
       <w:start w:val="1"/>
       <w:numFmt w:val="decimal"/>
@@ -21159,7 +21277,6 @@
     <w:lvl w:ilvl="2">
       <w:start w:val="1"/>
       <w:numFmt w:val="decimal"/>
-      <w:pStyle w:val="3"/>
       <w:lvlText w:val="%1.%2.%3."/>
       <w:lvlJc w:val="left"/>
       <w:pPr>
@@ -21242,7 +21359,7 @@
       </w:rPr>
     </w:lvl>
   </w:abstractNum>
-  <w:abstractNum w:abstractNumId="23" w15:restartNumberingAfterBreak="0">
+  <w:abstractNum w:abstractNumId="24" w15:restartNumberingAfterBreak="0">
     <w:nsid w:val="7FF06463"/>
     <w:multiLevelType w:val="hybridMultilevel"/>
     <w:tmpl w:val="D0A29414"/>
@@ -21355,25 +21472,25 @@
     </w:lvl>
   </w:abstractNum>
   <w:num w:numId="1">
-    <w:abstractNumId w:val="22"/>
+    <w:abstractNumId w:val="23"/>
   </w:num>
   <w:num w:numId="2">
     <w:abstractNumId w:val="0"/>
   </w:num>
   <w:num w:numId="3">
-    <w:abstractNumId w:val="16"/>
+    <w:abstractNumId w:val="17"/>
   </w:num>
   <w:num w:numId="4">
-    <w:abstractNumId w:val="20"/>
+    <w:abstractNumId w:val="21"/>
   </w:num>
   <w:num w:numId="5">
-    <w:abstractNumId w:val="18"/>
+    <w:abstractNumId w:val="19"/>
   </w:num>
   <w:num w:numId="6">
     <w:abstractNumId w:val="3"/>
   </w:num>
   <w:num w:numId="7">
-    <w:abstractNumId w:val="17"/>
+    <w:abstractNumId w:val="18"/>
   </w:num>
   <w:num w:numId="8">
     <w:abstractNumId w:val="7"/>
@@ -21382,10 +21499,10 @@
     <w:abstractNumId w:val="10"/>
   </w:num>
   <w:num w:numId="10">
-    <w:abstractNumId w:val="14"/>
+    <w:abstractNumId w:val="15"/>
   </w:num>
   <w:num w:numId="11">
-    <w:abstractNumId w:val="13"/>
+    <w:abstractNumId w:val="14"/>
   </w:num>
   <w:num w:numId="12">
     <w:abstractNumId w:val="9"/>
@@ -21397,10 +21514,10 @@
     <w:abstractNumId w:val="5"/>
   </w:num>
   <w:num w:numId="15">
-    <w:abstractNumId w:val="21"/>
+    <w:abstractNumId w:val="22"/>
   </w:num>
   <w:num w:numId="16">
-    <w:abstractNumId w:val="19"/>
+    <w:abstractNumId w:val="20"/>
   </w:num>
   <w:num w:numId="17">
     <w:abstractNumId w:val="4"/>
@@ -21412,19 +21529,22 @@
     <w:abstractNumId w:val="8"/>
   </w:num>
   <w:num w:numId="20">
-    <w:abstractNumId w:val="15"/>
+    <w:abstractNumId w:val="16"/>
   </w:num>
   <w:num w:numId="21">
     <w:abstractNumId w:val="2"/>
   </w:num>
   <w:num w:numId="22">
-    <w:abstractNumId w:val="12"/>
+    <w:abstractNumId w:val="13"/>
   </w:num>
   <w:num w:numId="23">
     <w:abstractNumId w:val="6"/>
   </w:num>
   <w:num w:numId="24">
-    <w:abstractNumId w:val="23"/>
+    <w:abstractNumId w:val="24"/>
+  </w:num>
+  <w:num w:numId="25">
+    <w:abstractNumId w:val="12"/>
   </w:num>
   <w:numIdMacAtCleanup w:val="14"/>
 </w:numbering>
@@ -21887,10 +22007,6 @@
     <w:rsid w:val="00575E17"/>
     <w:pPr>
       <w:keepNext/>
-      <w:numPr>
-        <w:ilvl w:val="2"/>
-        <w:numId w:val="1"/>
-      </w:numPr>
       <w:outlineLvl w:val="2"/>
     </w:pPr>
     <w:rPr>
@@ -22531,7 +22647,7 @@
 </file>
 
 <file path=customXml/itemProps1.xml><?xml version="1.0" encoding="utf-8"?>
-<ds:datastoreItem xmlns:ds="http://schemas.openxmlformats.org/officeDocument/2006/customXml" ds:itemID="{8D548551-2BED-48B7-8CA4-2E8ECE9F8426}">
+<ds:datastoreItem xmlns:ds="http://schemas.openxmlformats.org/officeDocument/2006/customXml" ds:itemID="{783431E7-5808-438C-A6CF-3920F83C7879}">
   <ds:schemaRefs>
     <ds:schemaRef ds:uri="http://schemas.openxmlformats.org/officeDocument/2006/bibliography"/>
   </ds:schemaRefs>

--- a/이브온라인의 제작.docx
+++ b/이브온라인의 제작.docx
@@ -617,8 +617,6 @@
         </w:rPr>
         <w:t>오타 정리</w:t>
       </w:r>
-      <w:bookmarkStart w:id="0" w:name="_GoBack"/>
-      <w:bookmarkEnd w:id="0"/>
     </w:p>
     <w:p>
       <w:pPr>
@@ -723,7 +721,7 @@
           <w:r>
             <w:fldChar w:fldCharType="separate"/>
           </w:r>
-          <w:hyperlink w:anchor="_Toc484630344" w:history="1">
+          <w:hyperlink w:anchor="_Toc484893770" w:history="1">
             <w:r>
               <w:rPr>
                 <w:rStyle w:val="a7"/>
@@ -766,7 +764,7 @@
                 <w:noProof/>
                 <w:webHidden/>
               </w:rPr>
-              <w:instrText xml:space="preserve"> PAGEREF _Toc484630344 \h </w:instrText>
+              <w:instrText xml:space="preserve"> PAGEREF _Toc484893770 \h </w:instrText>
             </w:r>
             <w:r>
               <w:rPr>
@@ -811,7 +809,7 @@
               <w:sz w:val="20"/>
             </w:rPr>
           </w:pPr>
-          <w:hyperlink w:anchor="_Toc484630345" w:history="1">
+          <w:hyperlink w:anchor="_Toc484893771" w:history="1">
             <w:r>
               <w:rPr>
                 <w:rStyle w:val="a7"/>
@@ -854,7 +852,7 @@
                 <w:noProof/>
                 <w:webHidden/>
               </w:rPr>
-              <w:instrText xml:space="preserve"> PAGEREF _Toc484630345 \h </w:instrText>
+              <w:instrText xml:space="preserve"> PAGEREF _Toc484893771 \h </w:instrText>
             </w:r>
             <w:r>
               <w:rPr>
@@ -899,7 +897,7 @@
               <w:sz w:val="20"/>
             </w:rPr>
           </w:pPr>
-          <w:hyperlink w:anchor="_Toc484630346" w:history="1">
+          <w:hyperlink w:anchor="_Toc484893772" w:history="1">
             <w:r>
               <w:rPr>
                 <w:rStyle w:val="a7"/>
@@ -942,7 +940,7 @@
                 <w:noProof/>
                 <w:webHidden/>
               </w:rPr>
-              <w:instrText xml:space="preserve"> PAGEREF _Toc484630346 \h </w:instrText>
+              <w:instrText xml:space="preserve"> PAGEREF _Toc484893772 \h </w:instrText>
             </w:r>
             <w:r>
               <w:rPr>
@@ -987,7 +985,7 @@
               <w:sz w:val="20"/>
             </w:rPr>
           </w:pPr>
-          <w:hyperlink w:anchor="_Toc484630347" w:history="1">
+          <w:hyperlink w:anchor="_Toc484893773" w:history="1">
             <w:r>
               <w:rPr>
                 <w:rStyle w:val="a7"/>
@@ -1030,7 +1028,7 @@
                 <w:noProof/>
                 <w:webHidden/>
               </w:rPr>
-              <w:instrText xml:space="preserve"> PAGEREF _Toc484630347 \h </w:instrText>
+              <w:instrText xml:space="preserve"> PAGEREF _Toc484893773 \h </w:instrText>
             </w:r>
             <w:r>
               <w:rPr>
@@ -1075,7 +1073,7 @@
               <w:sz w:val="20"/>
             </w:rPr>
           </w:pPr>
-          <w:hyperlink w:anchor="_Toc484630348" w:history="1">
+          <w:hyperlink w:anchor="_Toc484893774" w:history="1">
             <w:r>
               <w:rPr>
                 <w:rStyle w:val="a7"/>
@@ -1118,7 +1116,7 @@
                 <w:noProof/>
                 <w:webHidden/>
               </w:rPr>
-              <w:instrText xml:space="preserve"> PAGEREF _Toc484630348 \h </w:instrText>
+              <w:instrText xml:space="preserve"> PAGEREF _Toc484893774 \h </w:instrText>
             </w:r>
             <w:r>
               <w:rPr>
@@ -1163,7 +1161,7 @@
               <w:sz w:val="20"/>
             </w:rPr>
           </w:pPr>
-          <w:hyperlink w:anchor="_Toc484630349" w:history="1">
+          <w:hyperlink w:anchor="_Toc484893775" w:history="1">
             <w:r>
               <w:rPr>
                 <w:rStyle w:val="a7"/>
@@ -1206,7 +1204,7 @@
                 <w:noProof/>
                 <w:webHidden/>
               </w:rPr>
-              <w:instrText xml:space="preserve"> PAGEREF _Toc484630349 \h </w:instrText>
+              <w:instrText xml:space="preserve"> PAGEREF _Toc484893775 \h </w:instrText>
             </w:r>
             <w:r>
               <w:rPr>
@@ -1251,7 +1249,7 @@
               <w:sz w:val="20"/>
             </w:rPr>
           </w:pPr>
-          <w:hyperlink w:anchor="_Toc484630350" w:history="1">
+          <w:hyperlink w:anchor="_Toc484893776" w:history="1">
             <w:r>
               <w:rPr>
                 <w:rStyle w:val="a7"/>
@@ -1294,7 +1292,7 @@
                 <w:noProof/>
                 <w:webHidden/>
               </w:rPr>
-              <w:instrText xml:space="preserve"> PAGEREF _Toc484630350 \h </w:instrText>
+              <w:instrText xml:space="preserve"> PAGEREF _Toc484893776 \h </w:instrText>
             </w:r>
             <w:r>
               <w:rPr>
@@ -1339,7 +1337,7 @@
               <w:sz w:val="20"/>
             </w:rPr>
           </w:pPr>
-          <w:hyperlink w:anchor="_Toc484630351" w:history="1">
+          <w:hyperlink w:anchor="_Toc484893777" w:history="1">
             <w:r>
               <w:rPr>
                 <w:rStyle w:val="a7"/>
@@ -1382,7 +1380,7 @@
                 <w:noProof/>
                 <w:webHidden/>
               </w:rPr>
-              <w:instrText xml:space="preserve"> PAGEREF _Toc484630351 \h </w:instrText>
+              <w:instrText xml:space="preserve"> PAGEREF _Toc484893777 \h </w:instrText>
             </w:r>
             <w:r>
               <w:rPr>
@@ -1427,7 +1425,7 @@
               <w:sz w:val="20"/>
             </w:rPr>
           </w:pPr>
-          <w:hyperlink w:anchor="_Toc484630352" w:history="1">
+          <w:hyperlink w:anchor="_Toc484893778" w:history="1">
             <w:r>
               <w:rPr>
                 <w:rStyle w:val="a7"/>
@@ -1470,7 +1468,7 @@
                 <w:noProof/>
                 <w:webHidden/>
               </w:rPr>
-              <w:instrText xml:space="preserve"> PAGEREF _Toc484630352 \h </w:instrText>
+              <w:instrText xml:space="preserve"> PAGEREF _Toc484893778 \h </w:instrText>
             </w:r>
             <w:r>
               <w:rPr>
@@ -1515,7 +1513,7 @@
               <w:sz w:val="20"/>
             </w:rPr>
           </w:pPr>
-          <w:hyperlink w:anchor="_Toc484630353" w:history="1">
+          <w:hyperlink w:anchor="_Toc484893779" w:history="1">
             <w:r>
               <w:rPr>
                 <w:rStyle w:val="a7"/>
@@ -1558,7 +1556,7 @@
                 <w:noProof/>
                 <w:webHidden/>
               </w:rPr>
-              <w:instrText xml:space="preserve"> PAGEREF _Toc484630353 \h </w:instrText>
+              <w:instrText xml:space="preserve"> PAGEREF _Toc484893779 \h </w:instrText>
             </w:r>
             <w:r>
               <w:rPr>
@@ -1603,7 +1601,7 @@
               <w:sz w:val="20"/>
             </w:rPr>
           </w:pPr>
-          <w:hyperlink w:anchor="_Toc484630354" w:history="1">
+          <w:hyperlink w:anchor="_Toc484893780" w:history="1">
             <w:r>
               <w:rPr>
                 <w:rStyle w:val="a7"/>
@@ -1646,7 +1644,7 @@
                 <w:noProof/>
                 <w:webHidden/>
               </w:rPr>
-              <w:instrText xml:space="preserve"> PAGEREF _Toc484630354 \h </w:instrText>
+              <w:instrText xml:space="preserve"> PAGEREF _Toc484893780 \h </w:instrText>
             </w:r>
             <w:r>
               <w:rPr>
@@ -1691,7 +1689,7 @@
               <w:sz w:val="20"/>
             </w:rPr>
           </w:pPr>
-          <w:hyperlink w:anchor="_Toc484630355" w:history="1">
+          <w:hyperlink w:anchor="_Toc484893781" w:history="1">
             <w:r>
               <w:rPr>
                 <w:rStyle w:val="a7"/>
@@ -1734,7 +1732,7 @@
                 <w:noProof/>
                 <w:webHidden/>
               </w:rPr>
-              <w:instrText xml:space="preserve"> PAGEREF _Toc484630355 \h </w:instrText>
+              <w:instrText xml:space="preserve"> PAGEREF _Toc484893781 \h </w:instrText>
             </w:r>
             <w:r>
               <w:rPr>
@@ -1779,7 +1777,7 @@
               <w:sz w:val="20"/>
             </w:rPr>
           </w:pPr>
-          <w:hyperlink w:anchor="_Toc484630356" w:history="1">
+          <w:hyperlink w:anchor="_Toc484893782" w:history="1">
             <w:r>
               <w:rPr>
                 <w:rStyle w:val="a7"/>
@@ -1822,7 +1820,7 @@
                 <w:noProof/>
                 <w:webHidden/>
               </w:rPr>
-              <w:instrText xml:space="preserve"> PAGEREF _Toc484630356 \h </w:instrText>
+              <w:instrText xml:space="preserve"> PAGEREF _Toc484893782 \h </w:instrText>
             </w:r>
             <w:r>
               <w:rPr>
@@ -1867,7 +1865,7 @@
               <w:sz w:val="20"/>
             </w:rPr>
           </w:pPr>
-          <w:hyperlink w:anchor="_Toc484630357" w:history="1">
+          <w:hyperlink w:anchor="_Toc484893783" w:history="1">
             <w:r>
               <w:rPr>
                 <w:rStyle w:val="a7"/>
@@ -1910,7 +1908,7 @@
                 <w:noProof/>
                 <w:webHidden/>
               </w:rPr>
-              <w:instrText xml:space="preserve"> PAGEREF _Toc484630357 \h </w:instrText>
+              <w:instrText xml:space="preserve"> PAGEREF _Toc484893783 \h </w:instrText>
             </w:r>
             <w:r>
               <w:rPr>
@@ -1955,7 +1953,7 @@
               <w:sz w:val="20"/>
             </w:rPr>
           </w:pPr>
-          <w:hyperlink w:anchor="_Toc484630358" w:history="1">
+          <w:hyperlink w:anchor="_Toc484893784" w:history="1">
             <w:r>
               <w:rPr>
                 <w:rStyle w:val="a7"/>
@@ -1998,7 +1996,7 @@
                 <w:noProof/>
                 <w:webHidden/>
               </w:rPr>
-              <w:instrText xml:space="preserve"> PAGEREF _Toc484630358 \h </w:instrText>
+              <w:instrText xml:space="preserve"> PAGEREF _Toc484893784 \h </w:instrText>
             </w:r>
             <w:r>
               <w:rPr>
@@ -2043,7 +2041,7 @@
               <w:sz w:val="20"/>
             </w:rPr>
           </w:pPr>
-          <w:hyperlink w:anchor="_Toc484630360" w:history="1">
+          <w:hyperlink w:anchor="_Toc484893786" w:history="1">
             <w:r>
               <w:rPr>
                 <w:rStyle w:val="a7"/>
@@ -2086,7 +2084,7 @@
                 <w:noProof/>
                 <w:webHidden/>
               </w:rPr>
-              <w:instrText xml:space="preserve"> PAGEREF _Toc484630360 \h </w:instrText>
+              <w:instrText xml:space="preserve"> PAGEREF _Toc484893786 \h </w:instrText>
             </w:r>
             <w:r>
               <w:rPr>
@@ -2131,7 +2129,7 @@
               <w:sz w:val="20"/>
             </w:rPr>
           </w:pPr>
-          <w:hyperlink w:anchor="_Toc484630361" w:history="1">
+          <w:hyperlink w:anchor="_Toc484893787" w:history="1">
             <w:r>
               <w:rPr>
                 <w:rStyle w:val="a7"/>
@@ -2174,7 +2172,7 @@
                 <w:noProof/>
                 <w:webHidden/>
               </w:rPr>
-              <w:instrText xml:space="preserve"> PAGEREF _Toc484630361 \h </w:instrText>
+              <w:instrText xml:space="preserve"> PAGEREF _Toc484893787 \h </w:instrText>
             </w:r>
             <w:r>
               <w:rPr>
@@ -2219,7 +2217,7 @@
               <w:sz w:val="20"/>
             </w:rPr>
           </w:pPr>
-          <w:hyperlink w:anchor="_Toc484630362" w:history="1">
+          <w:hyperlink w:anchor="_Toc484893788" w:history="1">
             <w:r>
               <w:rPr>
                 <w:rStyle w:val="a7"/>
@@ -2262,7 +2260,7 @@
                 <w:noProof/>
                 <w:webHidden/>
               </w:rPr>
-              <w:instrText xml:space="preserve"> PAGEREF _Toc484630362 \h </w:instrText>
+              <w:instrText xml:space="preserve"> PAGEREF _Toc484893788 \h </w:instrText>
             </w:r>
             <w:r>
               <w:rPr>
@@ -2307,7 +2305,7 @@
               <w:sz w:val="20"/>
             </w:rPr>
           </w:pPr>
-          <w:hyperlink w:anchor="_Toc484630363" w:history="1">
+          <w:hyperlink w:anchor="_Toc484893789" w:history="1">
             <w:r>
               <w:rPr>
                 <w:rStyle w:val="a7"/>
@@ -2350,7 +2348,7 @@
                 <w:noProof/>
                 <w:webHidden/>
               </w:rPr>
-              <w:instrText xml:space="preserve"> PAGEREF _Toc484630363 \h </w:instrText>
+              <w:instrText xml:space="preserve"> PAGEREF _Toc484893789 \h </w:instrText>
             </w:r>
             <w:r>
               <w:rPr>
@@ -2395,7 +2393,7 @@
               <w:sz w:val="20"/>
             </w:rPr>
           </w:pPr>
-          <w:hyperlink w:anchor="_Toc484630364" w:history="1">
+          <w:hyperlink w:anchor="_Toc484893790" w:history="1">
             <w:r>
               <w:rPr>
                 <w:rStyle w:val="a7"/>
@@ -2438,7 +2436,7 @@
                 <w:noProof/>
                 <w:webHidden/>
               </w:rPr>
-              <w:instrText xml:space="preserve"> PAGEREF _Toc484630364 \h </w:instrText>
+              <w:instrText xml:space="preserve"> PAGEREF _Toc484893790 \h </w:instrText>
             </w:r>
             <w:r>
               <w:rPr>
@@ -2483,7 +2481,7 @@
               <w:sz w:val="20"/>
             </w:rPr>
           </w:pPr>
-          <w:hyperlink w:anchor="_Toc484630365" w:history="1">
+          <w:hyperlink w:anchor="_Toc484893791" w:history="1">
             <w:r>
               <w:rPr>
                 <w:rStyle w:val="a7"/>
@@ -2526,7 +2524,7 @@
                 <w:noProof/>
                 <w:webHidden/>
               </w:rPr>
-              <w:instrText xml:space="preserve"> PAGEREF _Toc484630365 \h </w:instrText>
+              <w:instrText xml:space="preserve"> PAGEREF _Toc484893791 \h </w:instrText>
             </w:r>
             <w:r>
               <w:rPr>
@@ -2546,7 +2544,7 @@
                 <w:noProof/>
                 <w:webHidden/>
               </w:rPr>
-              <w:t>16</w:t>
+              <w:t>17</w:t>
             </w:r>
             <w:r>
               <w:rPr>
@@ -2571,7 +2569,7 @@
               <w:sz w:val="20"/>
             </w:rPr>
           </w:pPr>
-          <w:hyperlink w:anchor="_Toc484630366" w:history="1">
+          <w:hyperlink w:anchor="_Toc484893792" w:history="1">
             <w:r>
               <w:rPr>
                 <w:rStyle w:val="a7"/>
@@ -2614,7 +2612,7 @@
                 <w:noProof/>
                 <w:webHidden/>
               </w:rPr>
-              <w:instrText xml:space="preserve"> PAGEREF _Toc484630366 \h </w:instrText>
+              <w:instrText xml:space="preserve"> PAGEREF _Toc484893792 \h </w:instrText>
             </w:r>
             <w:r>
               <w:rPr>
@@ -2659,7 +2657,7 @@
               <w:sz w:val="20"/>
             </w:rPr>
           </w:pPr>
-          <w:hyperlink w:anchor="_Toc484630367" w:history="1">
+          <w:hyperlink w:anchor="_Toc484893793" w:history="1">
             <w:r>
               <w:rPr>
                 <w:rStyle w:val="a7"/>
@@ -2702,7 +2700,7 @@
                 <w:noProof/>
                 <w:webHidden/>
               </w:rPr>
-              <w:instrText xml:space="preserve"> PAGEREF _Toc484630367 \h </w:instrText>
+              <w:instrText xml:space="preserve"> PAGEREF _Toc484893793 \h </w:instrText>
             </w:r>
             <w:r>
               <w:rPr>
@@ -2747,7 +2745,7 @@
               <w:sz w:val="20"/>
             </w:rPr>
           </w:pPr>
-          <w:hyperlink w:anchor="_Toc484630368" w:history="1">
+          <w:hyperlink w:anchor="_Toc484893794" w:history="1">
             <w:r>
               <w:rPr>
                 <w:rStyle w:val="a7"/>
@@ -2790,7 +2788,7 @@
                 <w:noProof/>
                 <w:webHidden/>
               </w:rPr>
-              <w:instrText xml:space="preserve"> PAGEREF _Toc484630368 \h </w:instrText>
+              <w:instrText xml:space="preserve"> PAGEREF _Toc484893794 \h </w:instrText>
             </w:r>
             <w:r>
               <w:rPr>
@@ -2841,18 +2839,19 @@
           <w:szCs w:val="36"/>
         </w:rPr>
       </w:pPr>
-      <w:bookmarkStart w:id="1" w:name="_Toc478261758"/>
-      <w:bookmarkStart w:id="2" w:name="_Toc484630344"/>
+      <w:bookmarkStart w:id="0" w:name="_Toc478261758"/>
+      <w:bookmarkStart w:id="1" w:name="_Toc484893770"/>
       <w:r>
         <w:rPr>
           <w:rFonts w:hint="eastAsia"/>
           <w:sz w:val="36"/>
           <w:szCs w:val="36"/>
         </w:rPr>
+        <w:lastRenderedPageBreak/>
         <w:t>이브온라인의 제작</w:t>
       </w:r>
+      <w:bookmarkEnd w:id="0"/>
       <w:bookmarkEnd w:id="1"/>
-      <w:bookmarkEnd w:id="2"/>
     </w:p>
     <w:p>
       <w:pPr>
@@ -2862,9 +2861,9 @@
           <w:szCs w:val="28"/>
         </w:rPr>
       </w:pPr>
-      <w:bookmarkStart w:id="3" w:name="_Toc478261759"/>
-      <w:bookmarkStart w:id="4" w:name="_Toc484630345"/>
-      <w:bookmarkEnd w:id="3"/>
+      <w:bookmarkStart w:id="2" w:name="_Toc478261759"/>
+      <w:bookmarkStart w:id="3" w:name="_Toc484893771"/>
+      <w:bookmarkEnd w:id="2"/>
       <w:r>
         <w:rPr>
           <w:rFonts w:hint="eastAsia"/>
@@ -2873,7 +2872,7 @@
         </w:rPr>
         <w:t>이브온라인</w:t>
       </w:r>
-      <w:bookmarkEnd w:id="4"/>
+      <w:bookmarkEnd w:id="3"/>
     </w:p>
     <w:p>
       <w:pPr>
@@ -2985,7 +2984,7 @@
           <w:szCs w:val="28"/>
         </w:rPr>
       </w:pPr>
-      <w:bookmarkStart w:id="5" w:name="_Toc484630346"/>
+      <w:bookmarkStart w:id="4" w:name="_Toc484893772"/>
       <w:r>
         <w:rPr>
           <w:rFonts w:hint="eastAsia"/>
@@ -3026,6 +3025,8 @@
         </w:rPr>
         <w:t xml:space="preserve"> 시스템</w:t>
       </w:r>
+      <w:bookmarkStart w:id="5" w:name="_GoBack"/>
+      <w:bookmarkEnd w:id="4"/>
       <w:bookmarkEnd w:id="5"/>
     </w:p>
     <w:p>
@@ -3176,7 +3177,21 @@
         <w:rPr>
           <w:rFonts w:hint="eastAsia"/>
         </w:rPr>
-        <w:t xml:space="preserve">전체 맵의 규모가 </w:t>
+        <w:t xml:space="preserve">전체 </w:t>
+      </w:r>
+      <w:proofErr w:type="spellStart"/>
+      <w:r>
+        <w:rPr>
+          <w:rFonts w:hint="eastAsia"/>
+        </w:rPr>
+        <w:t>맵의</w:t>
+      </w:r>
+      <w:proofErr w:type="spellEnd"/>
+      <w:r>
+        <w:rPr>
+          <w:rFonts w:hint="eastAsia"/>
+        </w:rPr>
+        <w:t xml:space="preserve"> 규모가 </w:t>
       </w:r>
       <w:r>
         <w:rPr>
@@ -3229,7 +3244,7 @@
           <w:szCs w:val="28"/>
         </w:rPr>
       </w:pPr>
-      <w:bookmarkStart w:id="6" w:name="_Toc484630347"/>
+      <w:bookmarkStart w:id="6" w:name="_Toc484893773"/>
       <w:r>
         <w:rPr>
           <w:rFonts w:hint="eastAsia"/>
@@ -3459,7 +3474,7 @@
           <w:rFonts w:hint="eastAsia"/>
           <w:szCs w:val="20"/>
         </w:rPr>
-        <w:t>않고, 설계도는 사용한 횟수가 차감된다.</w:t>
+        <w:t>않고, 는 사용한 횟수가 차감된다.</w:t>
       </w:r>
       <w:r>
         <w:rPr>
@@ -3522,13 +3537,14 @@
         </w:rPr>
       </w:pPr>
       <w:bookmarkStart w:id="7" w:name="_Toc478261761"/>
-      <w:bookmarkStart w:id="8" w:name="_Toc484630348"/>
+      <w:bookmarkStart w:id="8" w:name="_Toc484893774"/>
       <w:r>
         <w:rPr>
           <w:rFonts w:hint="eastAsia"/>
           <w:sz w:val="36"/>
           <w:szCs w:val="36"/>
         </w:rPr>
+        <w:lastRenderedPageBreak/>
         <w:t xml:space="preserve">시스템 </w:t>
       </w:r>
       <w:r>
@@ -3676,7 +3692,7 @@
           <w:szCs w:val="28"/>
         </w:rPr>
       </w:pPr>
-      <w:bookmarkStart w:id="9" w:name="_Toc484630349"/>
+      <w:bookmarkStart w:id="9" w:name="_Toc484893775"/>
       <w:r>
         <w:rPr>
           <w:rFonts w:hint="eastAsia"/>
@@ -3699,13 +3715,16 @@
         <w:gridCol w:w="4508"/>
       </w:tblGrid>
       <w:tr>
+        <w:trPr>
+          <w:cantSplit/>
+        </w:trPr>
         <w:tc>
           <w:tcPr>
             <w:tcW w:w="8742" w:type="dxa"/>
             <w:gridSpan w:val="2"/>
             <w:tcBorders>
-              <w:top w:val="single" w:sz="12" w:space="0" w:color="000000"/>
-              <w:left w:val="single" w:sz="8" w:space="0" w:color="000000"/>
+              <w:top w:val="single" w:sz="12" w:space="0" w:color="auto"/>
+              <w:left w:val="single" w:sz="4" w:space="0" w:color="auto"/>
               <w:right w:val="nil"/>
             </w:tcBorders>
             <w:shd w:val="clear" w:color="auto" w:fill="FABF8F" w:themeFill="accent6" w:themeFillTint="99"/>
@@ -3736,11 +3755,14 @@
         </w:tc>
       </w:tr>
       <w:tr>
+        <w:trPr>
+          <w:cantSplit/>
+        </w:trPr>
         <w:tc>
           <w:tcPr>
             <w:tcW w:w="4234" w:type="dxa"/>
             <w:tcBorders>
-              <w:left w:val="single" w:sz="8" w:space="0" w:color="000000"/>
+              <w:left w:val="single" w:sz="4" w:space="0" w:color="auto"/>
               <w:bottom w:val="double" w:sz="4" w:space="0" w:color="000000"/>
             </w:tcBorders>
             <w:shd w:val="clear" w:color="auto" w:fill="D6E3BC" w:themeFill="accent3" w:themeFillTint="66"/>
@@ -3788,12 +3810,15 @@
         </w:tc>
       </w:tr>
       <w:tr>
+        <w:trPr>
+          <w:cantSplit/>
+        </w:trPr>
         <w:tc>
           <w:tcPr>
             <w:tcW w:w="4234" w:type="dxa"/>
             <w:tcBorders>
               <w:top w:val="double" w:sz="4" w:space="0" w:color="000000"/>
-              <w:left w:val="single" w:sz="8" w:space="0" w:color="000000"/>
+              <w:left w:val="single" w:sz="4" w:space="0" w:color="auto"/>
             </w:tcBorders>
             <w:shd w:val="clear" w:color="auto" w:fill="B6DDE8" w:themeFill="accent5" w:themeFillTint="66"/>
             <w:vAlign w:val="center"/>
@@ -3997,11 +4022,14 @@
         </w:tc>
       </w:tr>
       <w:tr>
+        <w:trPr>
+          <w:cantSplit/>
+        </w:trPr>
         <w:tc>
           <w:tcPr>
             <w:tcW w:w="4234" w:type="dxa"/>
             <w:tcBorders>
-              <w:left w:val="single" w:sz="8" w:space="0" w:color="000000"/>
+              <w:left w:val="single" w:sz="4" w:space="0" w:color="auto"/>
             </w:tcBorders>
             <w:shd w:val="clear" w:color="auto" w:fill="B6DDE8" w:themeFill="accent5" w:themeFillTint="66"/>
             <w:vAlign w:val="center"/>
@@ -4076,11 +4104,14 @@
         </w:tc>
       </w:tr>
       <w:tr>
+        <w:trPr>
+          <w:cantSplit/>
+        </w:trPr>
         <w:tc>
           <w:tcPr>
             <w:tcW w:w="4234" w:type="dxa"/>
             <w:tcBorders>
-              <w:left w:val="single" w:sz="8" w:space="0" w:color="000000"/>
+              <w:left w:val="single" w:sz="4" w:space="0" w:color="auto"/>
             </w:tcBorders>
             <w:shd w:val="clear" w:color="auto" w:fill="B6DDE8" w:themeFill="accent5" w:themeFillTint="66"/>
             <w:vAlign w:val="center"/>
@@ -4136,11 +4167,14 @@
         </w:tc>
       </w:tr>
       <w:tr>
+        <w:trPr>
+          <w:cantSplit/>
+        </w:trPr>
         <w:tc>
           <w:tcPr>
             <w:tcW w:w="4234" w:type="dxa"/>
             <w:tcBorders>
-              <w:left w:val="single" w:sz="8" w:space="0" w:color="000000"/>
+              <w:left w:val="single" w:sz="4" w:space="0" w:color="auto"/>
             </w:tcBorders>
             <w:shd w:val="clear" w:color="auto" w:fill="B6DDE8" w:themeFill="accent5" w:themeFillTint="66"/>
             <w:vAlign w:val="center"/>
@@ -4217,11 +4251,14 @@
         </w:tc>
       </w:tr>
       <w:tr>
+        <w:trPr>
+          <w:cantSplit/>
+        </w:trPr>
         <w:tc>
           <w:tcPr>
             <w:tcW w:w="4234" w:type="dxa"/>
             <w:tcBorders>
-              <w:left w:val="single" w:sz="8" w:space="0" w:color="000000"/>
+              <w:left w:val="single" w:sz="4" w:space="0" w:color="auto"/>
             </w:tcBorders>
             <w:shd w:val="clear" w:color="auto" w:fill="B6DDE8" w:themeFill="accent5" w:themeFillTint="66"/>
             <w:vAlign w:val="center"/>
@@ -4353,7 +4390,7 @@
           <w:szCs w:val="28"/>
         </w:rPr>
       </w:pPr>
-      <w:bookmarkStart w:id="10" w:name="_Toc484630350"/>
+      <w:bookmarkStart w:id="10" w:name="_Toc484893776"/>
       <w:r>
         <w:rPr>
           <w:rFonts w:hint="eastAsia"/>
@@ -4422,6 +4459,7 @@
             <w:tcW w:w="8737" w:type="dxa"/>
             <w:gridSpan w:val="2"/>
             <w:tcBorders>
+              <w:top w:val="single" w:sz="12" w:space="0" w:color="auto"/>
               <w:right w:val="nil"/>
             </w:tcBorders>
             <w:shd w:val="clear" w:color="auto" w:fill="FABF8F" w:themeFill="accent6" w:themeFillTint="99"/>
@@ -4808,6 +4846,9 @@
         </w:tc>
       </w:tr>
       <w:tr>
+        <w:trPr>
+          <w:cantSplit/>
+        </w:trPr>
         <w:tc>
           <w:tcPr>
             <w:tcW w:w="4229" w:type="dxa"/>
@@ -4822,6 +4863,7 @@
               <w:rPr>
                 <w:rFonts w:hint="eastAsia"/>
               </w:rPr>
+              <w:lastRenderedPageBreak/>
               <w:t>스테이션</w:t>
             </w:r>
             <w:r>
@@ -5068,7 +5110,7 @@
           <w:szCs w:val="28"/>
         </w:rPr>
       </w:pPr>
-      <w:bookmarkStart w:id="11" w:name="_Toc484630351"/>
+      <w:bookmarkStart w:id="11" w:name="_Toc484893777"/>
       <w:r>
         <w:rPr>
           <w:rFonts w:hint="eastAsia"/>
@@ -5091,11 +5133,15 @@
         <w:gridCol w:w="4508"/>
       </w:tblGrid>
       <w:tr>
+        <w:trPr>
+          <w:cantSplit/>
+        </w:trPr>
         <w:tc>
           <w:tcPr>
             <w:tcW w:w="8737" w:type="dxa"/>
             <w:gridSpan w:val="2"/>
             <w:tcBorders>
+              <w:top w:val="single" w:sz="12" w:space="0" w:color="auto"/>
               <w:right w:val="nil"/>
             </w:tcBorders>
             <w:shd w:val="clear" w:color="auto" w:fill="FABF8F" w:themeFill="accent6" w:themeFillTint="99"/>
@@ -5118,6 +5164,9 @@
         </w:tc>
       </w:tr>
       <w:tr>
+        <w:trPr>
+          <w:cantSplit/>
+        </w:trPr>
         <w:tc>
           <w:tcPr>
             <w:tcW w:w="4229" w:type="dxa"/>
@@ -5163,6 +5212,9 @@
         </w:tc>
       </w:tr>
       <w:tr>
+        <w:trPr>
+          <w:cantSplit/>
+        </w:trPr>
         <w:tc>
           <w:tcPr>
             <w:tcW w:w="4229" w:type="dxa"/>
@@ -5260,6 +5312,9 @@
         </w:tc>
       </w:tr>
       <w:tr>
+        <w:trPr>
+          <w:cantSplit/>
+        </w:trPr>
         <w:tc>
           <w:tcPr>
             <w:tcW w:w="4229" w:type="dxa"/>
@@ -5350,6 +5405,9 @@
         </w:tc>
       </w:tr>
       <w:tr>
+        <w:trPr>
+          <w:cantSplit/>
+        </w:trPr>
         <w:tc>
           <w:tcPr>
             <w:tcW w:w="4229" w:type="dxa"/>
@@ -5443,6 +5501,9 @@
         </w:tc>
       </w:tr>
       <w:tr>
+        <w:trPr>
+          <w:cantSplit/>
+        </w:trPr>
         <w:tc>
           <w:tcPr>
             <w:tcW w:w="4229" w:type="dxa"/>
@@ -5502,6 +5563,9 @@
         </w:tc>
       </w:tr>
       <w:tr>
+        <w:trPr>
+          <w:cantSplit/>
+        </w:trPr>
         <w:tc>
           <w:tcPr>
             <w:tcW w:w="4229" w:type="dxa"/>
@@ -5583,6 +5647,9 @@
         </w:tc>
       </w:tr>
       <w:tr>
+        <w:trPr>
+          <w:cantSplit/>
+        </w:trPr>
         <w:tc>
           <w:tcPr>
             <w:tcW w:w="4229" w:type="dxa"/>
@@ -5655,7 +5722,7 @@
           <w:szCs w:val="28"/>
         </w:rPr>
       </w:pPr>
-      <w:bookmarkStart w:id="12" w:name="_Toc484630352"/>
+      <w:bookmarkStart w:id="12" w:name="_Toc484893778"/>
       <w:r>
         <w:rPr>
           <w:sz w:val="28"/>
@@ -5677,11 +5744,15 @@
         <w:gridCol w:w="4508"/>
       </w:tblGrid>
       <w:tr>
+        <w:trPr>
+          <w:cantSplit/>
+        </w:trPr>
         <w:tc>
           <w:tcPr>
             <w:tcW w:w="8737" w:type="dxa"/>
             <w:gridSpan w:val="2"/>
             <w:tcBorders>
+              <w:top w:val="single" w:sz="12" w:space="0" w:color="auto"/>
               <w:right w:val="nil"/>
             </w:tcBorders>
             <w:shd w:val="clear" w:color="auto" w:fill="FABF8F" w:themeFill="accent6" w:themeFillTint="99"/>
@@ -5698,6 +5769,9 @@
         </w:tc>
       </w:tr>
       <w:tr>
+        <w:trPr>
+          <w:cantSplit/>
+        </w:trPr>
         <w:tc>
           <w:tcPr>
             <w:tcW w:w="4229" w:type="dxa"/>
@@ -5743,6 +5817,9 @@
         </w:tc>
       </w:tr>
       <w:tr>
+        <w:trPr>
+          <w:cantSplit/>
+        </w:trPr>
         <w:tc>
           <w:tcPr>
             <w:tcW w:w="4229" w:type="dxa"/>
@@ -5800,6 +5877,9 @@
         </w:tc>
       </w:tr>
       <w:tr>
+        <w:trPr>
+          <w:cantSplit/>
+        </w:trPr>
         <w:tc>
           <w:tcPr>
             <w:tcW w:w="4229" w:type="dxa"/>
@@ -5847,6 +5927,9 @@
         </w:tc>
       </w:tr>
       <w:tr>
+        <w:trPr>
+          <w:cantSplit/>
+        </w:trPr>
         <w:tc>
           <w:tcPr>
             <w:tcW w:w="4229" w:type="dxa"/>
@@ -5861,6 +5944,7 @@
               <w:rPr>
                 <w:rFonts w:hint="eastAsia"/>
               </w:rPr>
+              <w:lastRenderedPageBreak/>
               <w:t>아이템의 위치와 보유</w:t>
             </w:r>
             <w:r>
@@ -5943,6 +6027,9 @@
         </w:tc>
       </w:tr>
       <w:tr>
+        <w:trPr>
+          <w:cantSplit/>
+        </w:trPr>
         <w:tc>
           <w:tcPr>
             <w:tcW w:w="4229" w:type="dxa"/>
@@ -6017,7 +6104,7 @@
           <w:szCs w:val="28"/>
         </w:rPr>
       </w:pPr>
-      <w:bookmarkStart w:id="13" w:name="_Toc484630353"/>
+      <w:bookmarkStart w:id="13" w:name="_Toc484893779"/>
       <w:r>
         <w:rPr>
           <w:sz w:val="28"/>
@@ -6081,11 +6168,15 @@
         <w:gridCol w:w="4408"/>
       </w:tblGrid>
       <w:tr>
+        <w:trPr>
+          <w:cantSplit/>
+        </w:trPr>
         <w:tc>
           <w:tcPr>
             <w:tcW w:w="8737" w:type="dxa"/>
             <w:gridSpan w:val="2"/>
             <w:tcBorders>
+              <w:top w:val="single" w:sz="12" w:space="0" w:color="auto"/>
               <w:right w:val="nil"/>
             </w:tcBorders>
             <w:shd w:val="clear" w:color="auto" w:fill="FABF8F" w:themeFill="accent6" w:themeFillTint="99"/>
@@ -6102,6 +6193,9 @@
         </w:tc>
       </w:tr>
       <w:tr>
+        <w:trPr>
+          <w:cantSplit/>
+        </w:trPr>
         <w:tc>
           <w:tcPr>
             <w:tcW w:w="4329" w:type="dxa"/>
@@ -6147,6 +6241,9 @@
         </w:tc>
       </w:tr>
       <w:tr>
+        <w:trPr>
+          <w:cantSplit/>
+        </w:trPr>
         <w:tc>
           <w:tcPr>
             <w:tcW w:w="4329" w:type="dxa"/>
@@ -6207,6 +6304,9 @@
         </w:tc>
       </w:tr>
       <w:tr>
+        <w:trPr>
+          <w:cantSplit/>
+        </w:trPr>
         <w:tc>
           <w:tcPr>
             <w:tcW w:w="4329" w:type="dxa"/>
@@ -6291,6 +6391,9 @@
         </w:tc>
       </w:tr>
       <w:tr>
+        <w:trPr>
+          <w:cantSplit/>
+        </w:trPr>
         <w:tc>
           <w:tcPr>
             <w:tcW w:w="4329" w:type="dxa"/>
@@ -6371,6 +6474,9 @@
         </w:tc>
       </w:tr>
       <w:tr>
+        <w:trPr>
+          <w:cantSplit/>
+        </w:trPr>
         <w:tc>
           <w:tcPr>
             <w:tcW w:w="4329" w:type="dxa"/>
@@ -6457,6 +6563,9 @@
         </w:tc>
       </w:tr>
       <w:tr>
+        <w:trPr>
+          <w:cantSplit/>
+        </w:trPr>
         <w:tc>
           <w:tcPr>
             <w:tcW w:w="4329" w:type="dxa"/>
@@ -6501,6 +6610,9 @@
         </w:tc>
       </w:tr>
       <w:tr>
+        <w:trPr>
+          <w:cantSplit/>
+        </w:trPr>
         <w:tc>
           <w:tcPr>
             <w:tcW w:w="4329" w:type="dxa"/>
@@ -6584,6 +6696,9 @@
         </w:tc>
       </w:tr>
       <w:tr>
+        <w:trPr>
+          <w:cantSplit/>
+        </w:trPr>
         <w:tc>
           <w:tcPr>
             <w:tcW w:w="4329" w:type="dxa"/>
@@ -6661,6 +6776,9 @@
         </w:tc>
       </w:tr>
       <w:tr>
+        <w:trPr>
+          <w:cantSplit/>
+        </w:trPr>
         <w:tc>
           <w:tcPr>
             <w:tcW w:w="4329" w:type="dxa"/>
@@ -6762,7 +6880,7 @@
           <w:szCs w:val="28"/>
         </w:rPr>
       </w:pPr>
-      <w:bookmarkStart w:id="14" w:name="_Toc484630354"/>
+      <w:bookmarkStart w:id="14" w:name="_Toc484893780"/>
       <w:r>
         <w:rPr>
           <w:sz w:val="28"/>
@@ -6791,11 +6909,15 @@
         <w:gridCol w:w="4408"/>
       </w:tblGrid>
       <w:tr>
+        <w:trPr>
+          <w:cantSplit/>
+        </w:trPr>
         <w:tc>
           <w:tcPr>
             <w:tcW w:w="8737" w:type="dxa"/>
             <w:gridSpan w:val="2"/>
             <w:tcBorders>
+              <w:top w:val="single" w:sz="12" w:space="0" w:color="auto"/>
               <w:right w:val="nil"/>
             </w:tcBorders>
             <w:shd w:val="clear" w:color="auto" w:fill="FABF8F" w:themeFill="accent6" w:themeFillTint="99"/>
@@ -6817,6 +6939,9 @@
         </w:tc>
       </w:tr>
       <w:tr>
+        <w:trPr>
+          <w:cantSplit/>
+        </w:trPr>
         <w:tc>
           <w:tcPr>
             <w:tcW w:w="4329" w:type="dxa"/>
@@ -6862,6 +6987,9 @@
         </w:tc>
       </w:tr>
       <w:tr>
+        <w:trPr>
+          <w:cantSplit/>
+        </w:trPr>
         <w:tc>
           <w:tcPr>
             <w:tcW w:w="4329" w:type="dxa"/>
@@ -6940,6 +7068,9 @@
         </w:tc>
       </w:tr>
       <w:tr>
+        <w:trPr>
+          <w:cantSplit/>
+        </w:trPr>
         <w:tc>
           <w:tcPr>
             <w:tcW w:w="4329" w:type="dxa"/>
@@ -6954,6 +7085,7 @@
               <w:rPr>
                 <w:rFonts w:hint="eastAsia"/>
               </w:rPr>
+              <w:lastRenderedPageBreak/>
               <w:t>제작</w:t>
             </w:r>
             <w:r>
@@ -7002,6 +7134,9 @@
         </w:tc>
       </w:tr>
       <w:tr>
+        <w:trPr>
+          <w:cantSplit/>
+        </w:trPr>
         <w:tc>
           <w:tcPr>
             <w:tcW w:w="4329" w:type="dxa"/>
@@ -7046,6 +7181,9 @@
         </w:tc>
       </w:tr>
       <w:tr>
+        <w:trPr>
+          <w:cantSplit/>
+        </w:trPr>
         <w:tc>
           <w:tcPr>
             <w:tcW w:w="4329" w:type="dxa"/>
@@ -7096,6 +7234,9 @@
         </w:tc>
       </w:tr>
       <w:tr>
+        <w:trPr>
+          <w:cantSplit/>
+        </w:trPr>
         <w:tc>
           <w:tcPr>
             <w:tcW w:w="4329" w:type="dxa"/>
@@ -7146,6 +7287,9 @@
         </w:tc>
       </w:tr>
       <w:tr>
+        <w:trPr>
+          <w:cantSplit/>
+        </w:trPr>
         <w:tc>
           <w:tcPr>
             <w:tcW w:w="4329" w:type="dxa"/>
@@ -7214,6 +7358,9 @@
         </w:tc>
       </w:tr>
       <w:tr>
+        <w:trPr>
+          <w:cantSplit/>
+        </w:trPr>
         <w:tc>
           <w:tcPr>
             <w:tcW w:w="4329" w:type="dxa"/>
@@ -7267,6 +7414,9 @@
         </w:tc>
       </w:tr>
       <w:tr>
+        <w:trPr>
+          <w:cantSplit/>
+        </w:trPr>
         <w:tc>
           <w:tcPr>
             <w:tcW w:w="4329" w:type="dxa"/>
@@ -7320,6 +7470,9 @@
         </w:tc>
       </w:tr>
       <w:tr>
+        <w:trPr>
+          <w:cantSplit/>
+        </w:trPr>
         <w:tc>
           <w:tcPr>
             <w:tcW w:w="4329" w:type="dxa"/>
@@ -7376,6 +7529,9 @@
         </w:tc>
       </w:tr>
       <w:tr>
+        <w:trPr>
+          <w:cantSplit/>
+        </w:trPr>
         <w:tc>
           <w:tcPr>
             <w:tcW w:w="4329" w:type="dxa"/>
@@ -7444,6 +7600,9 @@
         </w:tc>
       </w:tr>
       <w:tr>
+        <w:trPr>
+          <w:cantSplit/>
+        </w:trPr>
         <w:tc>
           <w:tcPr>
             <w:tcW w:w="4329" w:type="dxa"/>
@@ -7646,6 +7805,9 @@
         </w:tc>
       </w:tr>
       <w:tr>
+        <w:trPr>
+          <w:cantSplit/>
+        </w:trPr>
         <w:tc>
           <w:tcPr>
             <w:tcW w:w="4329" w:type="dxa"/>
@@ -7739,13 +7901,14 @@
           <w:szCs w:val="36"/>
         </w:rPr>
       </w:pPr>
-      <w:bookmarkStart w:id="15" w:name="_Toc484630355"/>
+      <w:bookmarkStart w:id="15" w:name="_Toc484893781"/>
       <w:r>
         <w:rPr>
           <w:rFonts w:hint="eastAsia"/>
           <w:sz w:val="36"/>
           <w:szCs w:val="36"/>
         </w:rPr>
+        <w:lastRenderedPageBreak/>
         <w:t>제작 시스템 요소</w:t>
       </w:r>
       <w:bookmarkEnd w:id="15"/>
@@ -7758,7 +7921,7 @@
           <w:szCs w:val="28"/>
         </w:rPr>
       </w:pPr>
-      <w:bookmarkStart w:id="16" w:name="_Toc484630356"/>
+      <w:bookmarkStart w:id="16" w:name="_Toc484893782"/>
       <w:r>
         <w:rPr>
           <w:rFonts w:hint="eastAsia"/>
@@ -7798,6 +7961,9 @@
         <w:gridCol w:w="4508"/>
       </w:tblGrid>
       <w:tr>
+        <w:trPr>
+          <w:cantSplit/>
+        </w:trPr>
         <w:tc>
           <w:tcPr>
             <w:tcW w:w="8737" w:type="dxa"/>
@@ -7822,6 +7988,9 @@
         </w:tc>
       </w:tr>
       <w:tr>
+        <w:trPr>
+          <w:cantSplit/>
+        </w:trPr>
         <w:tc>
           <w:tcPr>
             <w:tcW w:w="4229" w:type="dxa"/>
@@ -7871,6 +8040,7 @@
       </w:tr>
       <w:tr>
         <w:trPr>
+          <w:cantSplit/>
           <w:trHeight w:val="4365"/>
         </w:trPr>
         <w:tc>
@@ -7968,12 +8138,14 @@
               </w:numPr>
               <w:ind w:leftChars="0"/>
             </w:pPr>
+            <w:proofErr w:type="spellStart"/>
             <w:r>
               <w:rPr>
                 <w:rFonts w:hint="eastAsia"/>
               </w:rPr>
               <w:t>플로팅</w:t>
             </w:r>
+            <w:proofErr w:type="spellEnd"/>
             <w:r>
               <w:rPr>
                 <w:rFonts w:hint="eastAsia"/>
@@ -8277,6 +8449,7 @@
               </w:rPr>
               <w:t xml:space="preserve">에 필요한 기본 </w:t>
             </w:r>
+            <w:proofErr w:type="spellStart"/>
             <w:r>
               <w:rPr>
                 <w:rFonts w:hint="eastAsia"/>
@@ -8289,6 +8462,7 @@
               </w:rPr>
               <w:t>량</w:t>
             </w:r>
+            <w:proofErr w:type="spellEnd"/>
           </w:p>
           <w:p>
             <w:pPr>
@@ -8367,13 +8541,14 @@
           <w:szCs w:val="36"/>
         </w:rPr>
       </w:pPr>
-      <w:bookmarkStart w:id="17" w:name="_Toc484630357"/>
+      <w:bookmarkStart w:id="17" w:name="_Toc484893783"/>
       <w:r>
         <w:rPr>
           <w:rFonts w:hint="eastAsia"/>
           <w:sz w:val="36"/>
           <w:szCs w:val="36"/>
         </w:rPr>
+        <w:lastRenderedPageBreak/>
         <w:t>제작 상태</w:t>
       </w:r>
       <w:bookmarkEnd w:id="7"/>
@@ -8388,7 +8563,7 @@
         </w:rPr>
       </w:pPr>
       <w:bookmarkStart w:id="18" w:name="_Toc478261762"/>
-      <w:bookmarkStart w:id="19" w:name="_Toc484630358"/>
+      <w:bookmarkStart w:id="19" w:name="_Toc484893784"/>
       <w:r>
         <w:rPr>
           <w:rFonts w:hint="eastAsia"/>
@@ -8409,8 +8584,17 @@
           <w:rFonts w:hint="eastAsia"/>
           <w:szCs w:val="20"/>
         </w:rPr>
-        <w:t>제작 상태란</w:t>
-      </w:r>
+        <w:t xml:space="preserve">제작 </w:t>
+      </w:r>
+      <w:proofErr w:type="spellStart"/>
+      <w:r>
+        <w:rPr>
+          <w:rFonts w:hint="eastAsia"/>
+          <w:szCs w:val="20"/>
+        </w:rPr>
+        <w:t>상태란</w:t>
+      </w:r>
+      <w:proofErr w:type="spellEnd"/>
       <w:r>
         <w:rPr>
           <w:rFonts w:hint="eastAsia"/>
@@ -8480,6 +8664,7 @@
         </w:rPr>
       </w:pPr>
       <w:bookmarkStart w:id="20" w:name="_Toc484630359"/>
+      <w:bookmarkStart w:id="21" w:name="_Toc484893785"/>
       <w:r>
         <w:rPr>
           <w:rFonts w:hint="eastAsia"/>
@@ -8497,6 +8682,7 @@
         <w:t xml:space="preserve"> 라인</w:t>
       </w:r>
       <w:bookmarkEnd w:id="20"/>
+      <w:bookmarkEnd w:id="21"/>
     </w:p>
     <w:p>
       <w:pPr>
@@ -8619,7 +8805,21 @@
         <w:rPr>
           <w:rFonts w:hint="eastAsia"/>
         </w:rPr>
-        <w:t>에서 의뢰받은 제작을 수행한다.</w:t>
+        <w:t xml:space="preserve">에서 </w:t>
+      </w:r>
+      <w:proofErr w:type="spellStart"/>
+      <w:r>
+        <w:rPr>
+          <w:rFonts w:hint="eastAsia"/>
+        </w:rPr>
+        <w:t>의뢰받은</w:t>
+      </w:r>
+      <w:proofErr w:type="spellEnd"/>
+      <w:r>
+        <w:rPr>
+          <w:rFonts w:hint="eastAsia"/>
+        </w:rPr>
+        <w:t xml:space="preserve"> 제작을 수행한다.</w:t>
       </w:r>
       <w:r>
         <w:t xml:space="preserve">’ </w:t>
@@ -8688,7 +8888,7 @@
           </wp:inline>
         </w:drawing>
       </w:r>
-      <w:bookmarkStart w:id="21" w:name="_Toc478261763"/>
+      <w:bookmarkStart w:id="22" w:name="_Toc478261763"/>
       <w:r>
         <w:rPr>
           <w:sz w:val="28"/>
@@ -8705,17 +8905,18 @@
           <w:szCs w:val="28"/>
         </w:rPr>
       </w:pPr>
-      <w:bookmarkStart w:id="22" w:name="_Toc484630360"/>
+      <w:bookmarkStart w:id="23" w:name="_Toc484893786"/>
       <w:r>
         <w:rPr>
           <w:rFonts w:hint="eastAsia"/>
           <w:sz w:val="28"/>
           <w:szCs w:val="28"/>
         </w:rPr>
+        <w:lastRenderedPageBreak/>
         <w:t>제작 상태의 종류</w:t>
       </w:r>
-      <w:bookmarkEnd w:id="21"/>
       <w:bookmarkEnd w:id="22"/>
+      <w:bookmarkEnd w:id="23"/>
     </w:p>
     <w:tbl>
       <w:tblPr>
@@ -8725,18 +8926,19 @@
         <w:tblLook w:val="04A0" w:firstRow="1" w:lastRow="0" w:firstColumn="1" w:lastColumn="0" w:noHBand="0" w:noVBand="1"/>
       </w:tblPr>
       <w:tblGrid>
-        <w:gridCol w:w="704"/>
-        <w:gridCol w:w="3444"/>
+        <w:gridCol w:w="846"/>
+        <w:gridCol w:w="3302"/>
         <w:gridCol w:w="1375"/>
         <w:gridCol w:w="3440"/>
       </w:tblGrid>
       <w:tr>
         <w:trPr>
+          <w:cantSplit/>
           <w:trHeight w:val="305"/>
         </w:trPr>
         <w:tc>
           <w:tcPr>
-            <w:tcW w:w="704" w:type="dxa"/>
+            <w:tcW w:w="846" w:type="dxa"/>
             <w:tcBorders>
               <w:top w:val="single" w:sz="12" w:space="0" w:color="auto"/>
               <w:left w:val="single" w:sz="4" w:space="0" w:color="auto"/>
@@ -8759,7 +8961,7 @@
         </w:tc>
         <w:tc>
           <w:tcPr>
-            <w:tcW w:w="3444" w:type="dxa"/>
+            <w:tcW w:w="3302" w:type="dxa"/>
             <w:tcBorders>
               <w:top w:val="single" w:sz="12" w:space="0" w:color="auto"/>
               <w:bottom w:val="double" w:sz="4" w:space="0" w:color="auto"/>
@@ -8819,11 +9021,12 @@
       </w:tr>
       <w:tr>
         <w:trPr>
+          <w:cantSplit/>
           <w:trHeight w:val="737"/>
         </w:trPr>
         <w:tc>
           <w:tcPr>
-            <w:tcW w:w="704" w:type="dxa"/>
+            <w:tcW w:w="846" w:type="dxa"/>
             <w:vMerge w:val="restart"/>
             <w:tcBorders>
               <w:top w:val="double" w:sz="4" w:space="0" w:color="auto"/>
@@ -8846,11 +9049,12 @@
         </w:tc>
         <w:tc>
           <w:tcPr>
-            <w:tcW w:w="3444" w:type="dxa"/>
+            <w:tcW w:w="3302" w:type="dxa"/>
             <w:vMerge w:val="restart"/>
             <w:tcBorders>
               <w:top w:val="double" w:sz="4" w:space="0" w:color="auto"/>
             </w:tcBorders>
+            <w:vAlign w:val="center"/>
           </w:tcPr>
           <w:p>
             <w:pPr>
@@ -8897,6 +9101,7 @@
               <w:top w:val="double" w:sz="4" w:space="0" w:color="auto"/>
               <w:right w:val="nil"/>
             </w:tcBorders>
+            <w:vAlign w:val="center"/>
           </w:tcPr>
           <w:p>
             <w:pPr>
@@ -8918,11 +9123,12 @@
       </w:tr>
       <w:tr>
         <w:trPr>
+          <w:cantSplit/>
           <w:trHeight w:val="737"/>
         </w:trPr>
         <w:tc>
           <w:tcPr>
-            <w:tcW w:w="704" w:type="dxa"/>
+            <w:tcW w:w="846" w:type="dxa"/>
             <w:vMerge/>
             <w:tcBorders>
               <w:left w:val="single" w:sz="4" w:space="0" w:color="auto"/>
@@ -8938,8 +9144,9 @@
         </w:tc>
         <w:tc>
           <w:tcPr>
-            <w:tcW w:w="3444" w:type="dxa"/>
+            <w:tcW w:w="3302" w:type="dxa"/>
             <w:vMerge/>
+            <w:vAlign w:val="center"/>
           </w:tcPr>
           <w:p>
             <w:pPr>
@@ -8992,6 +9199,7 @@
               <w:bottom w:val="single" w:sz="4" w:space="0" w:color="000000"/>
               <w:right w:val="nil"/>
             </w:tcBorders>
+            <w:vAlign w:val="center"/>
           </w:tcPr>
           <w:p>
             <w:pPr>
@@ -9013,11 +9221,12 @@
       </w:tr>
       <w:tr>
         <w:trPr>
+          <w:cantSplit/>
           <w:trHeight w:val="737"/>
         </w:trPr>
         <w:tc>
           <w:tcPr>
-            <w:tcW w:w="704" w:type="dxa"/>
+            <w:tcW w:w="846" w:type="dxa"/>
             <w:vMerge/>
             <w:tcBorders>
               <w:left w:val="single" w:sz="4" w:space="0" w:color="auto"/>
@@ -9033,8 +9242,9 @@
         </w:tc>
         <w:tc>
           <w:tcPr>
-            <w:tcW w:w="3444" w:type="dxa"/>
+            <w:tcW w:w="3302" w:type="dxa"/>
             <w:vMerge/>
+            <w:vAlign w:val="center"/>
           </w:tcPr>
           <w:p>
             <w:pPr>
@@ -9077,6 +9287,7 @@
               <w:bottom w:val="single" w:sz="4" w:space="0" w:color="auto"/>
               <w:right w:val="nil"/>
             </w:tcBorders>
+            <w:vAlign w:val="center"/>
           </w:tcPr>
           <w:p>
             <w:pPr>
@@ -9110,11 +9321,12 @@
       </w:tr>
       <w:tr>
         <w:trPr>
+          <w:cantSplit/>
           <w:trHeight w:val="737"/>
         </w:trPr>
         <w:tc>
           <w:tcPr>
-            <w:tcW w:w="704" w:type="dxa"/>
+            <w:tcW w:w="846" w:type="dxa"/>
             <w:vMerge/>
             <w:tcBorders>
               <w:left w:val="single" w:sz="4" w:space="0" w:color="auto"/>
@@ -9131,11 +9343,12 @@
         </w:tc>
         <w:tc>
           <w:tcPr>
-            <w:tcW w:w="3444" w:type="dxa"/>
+            <w:tcW w:w="3302" w:type="dxa"/>
             <w:vMerge/>
             <w:tcBorders>
               <w:bottom w:val="double" w:sz="4" w:space="0" w:color="auto"/>
             </w:tcBorders>
+            <w:vAlign w:val="center"/>
           </w:tcPr>
           <w:p>
             <w:pPr>
@@ -9178,6 +9391,7 @@
               <w:bottom w:val="double" w:sz="4" w:space="0" w:color="auto"/>
               <w:right w:val="nil"/>
             </w:tcBorders>
+            <w:vAlign w:val="center"/>
           </w:tcPr>
           <w:p>
             <w:pPr>
@@ -9211,11 +9425,12 @@
       </w:tr>
       <w:tr>
         <w:trPr>
+          <w:cantSplit/>
           <w:trHeight w:val="737"/>
         </w:trPr>
         <w:tc>
           <w:tcPr>
-            <w:tcW w:w="704" w:type="dxa"/>
+            <w:tcW w:w="846" w:type="dxa"/>
             <w:tcBorders>
               <w:top w:val="double" w:sz="4" w:space="0" w:color="auto"/>
               <w:left w:val="single" w:sz="4" w:space="0" w:color="auto"/>
@@ -9232,17 +9447,29 @@
               <w:rPr>
                 <w:rFonts w:hint="eastAsia"/>
               </w:rPr>
-              <w:t>설계도검토</w:t>
-            </w:r>
-          </w:p>
-        </w:tc>
-        <w:tc>
-          <w:tcPr>
-            <w:tcW w:w="3444" w:type="dxa"/>
+              <w:t>설계도</w:t>
+            </w:r>
+          </w:p>
+          <w:p>
+            <w:pPr>
+              <w:jc w:val="center"/>
+            </w:pPr>
+            <w:r>
+              <w:rPr>
+                <w:rFonts w:hint="eastAsia"/>
+              </w:rPr>
+              <w:t>검토</w:t>
+            </w:r>
+          </w:p>
+        </w:tc>
+        <w:tc>
+          <w:tcPr>
+            <w:tcW w:w="3302" w:type="dxa"/>
             <w:tcBorders>
               <w:top w:val="double" w:sz="4" w:space="0" w:color="auto"/>
               <w:bottom w:val="double" w:sz="4" w:space="0" w:color="auto"/>
             </w:tcBorders>
+            <w:vAlign w:val="center"/>
           </w:tcPr>
           <w:p>
             <w:pPr>
@@ -9257,7 +9484,19 @@
               <w:rPr>
                 <w:rFonts w:hint="eastAsia"/>
               </w:rPr>
-              <w:t>PC가 소유하고 있지 않은 설계도를 입력받은 상태</w:t>
+              <w:t>PC가 소유하고 있지 않은 설계도를 입력</w:t>
+            </w:r>
+            <w:r>
+              <w:rPr>
+                <w:rFonts w:hint="eastAsia"/>
+              </w:rPr>
+              <w:t xml:space="preserve"> </w:t>
+            </w:r>
+            <w:r>
+              <w:rPr>
+                <w:rFonts w:hint="eastAsia"/>
+              </w:rPr>
+              <w:t>받은 상태</w:t>
             </w:r>
           </w:p>
           <w:p>
@@ -9316,6 +9555,7 @@
               <w:bottom w:val="double" w:sz="4" w:space="0" w:color="auto"/>
               <w:right w:val="nil"/>
             </w:tcBorders>
+            <w:vAlign w:val="center"/>
           </w:tcPr>
           <w:p>
             <w:pPr>
@@ -9356,11 +9596,12 @@
       </w:tr>
       <w:tr>
         <w:trPr>
+          <w:cantSplit/>
           <w:trHeight w:val="737"/>
         </w:trPr>
         <w:tc>
           <w:tcPr>
-            <w:tcW w:w="704" w:type="dxa"/>
+            <w:tcW w:w="846" w:type="dxa"/>
             <w:vMerge w:val="restart"/>
             <w:tcBorders>
               <w:top w:val="double" w:sz="4" w:space="0" w:color="auto"/>
@@ -9398,11 +9639,12 @@
         </w:tc>
         <w:tc>
           <w:tcPr>
-            <w:tcW w:w="3444" w:type="dxa"/>
+            <w:tcW w:w="3302" w:type="dxa"/>
             <w:vMerge w:val="restart"/>
             <w:tcBorders>
               <w:top w:val="double" w:sz="4" w:space="0" w:color="auto"/>
             </w:tcBorders>
+            <w:vAlign w:val="center"/>
           </w:tcPr>
           <w:p>
             <w:pPr>
@@ -9458,6 +9700,7 @@
               <w:top w:val="double" w:sz="4" w:space="0" w:color="auto"/>
               <w:right w:val="nil"/>
             </w:tcBorders>
+            <w:vAlign w:val="center"/>
           </w:tcPr>
           <w:p>
             <w:pPr>
@@ -9507,11 +9750,12 @@
       </w:tr>
       <w:tr>
         <w:trPr>
+          <w:cantSplit/>
           <w:trHeight w:val="737"/>
         </w:trPr>
         <w:tc>
           <w:tcPr>
-            <w:tcW w:w="704" w:type="dxa"/>
+            <w:tcW w:w="846" w:type="dxa"/>
             <w:vMerge/>
             <w:tcBorders>
               <w:left w:val="single" w:sz="4" w:space="0" w:color="auto"/>
@@ -9528,11 +9772,12 @@
         </w:tc>
         <w:tc>
           <w:tcPr>
-            <w:tcW w:w="3444" w:type="dxa"/>
+            <w:tcW w:w="3302" w:type="dxa"/>
             <w:vMerge/>
             <w:tcBorders>
               <w:bottom w:val="double" w:sz="4" w:space="0" w:color="auto"/>
             </w:tcBorders>
+            <w:vAlign w:val="center"/>
           </w:tcPr>
           <w:p>
             <w:pPr>
@@ -9585,6 +9830,7 @@
               <w:bottom w:val="double" w:sz="4" w:space="0" w:color="auto"/>
               <w:right w:val="nil"/>
             </w:tcBorders>
+            <w:vAlign w:val="center"/>
           </w:tcPr>
           <w:p>
             <w:pPr>
@@ -9614,11 +9860,12 @@
       </w:tr>
       <w:tr>
         <w:trPr>
+          <w:cantSplit/>
           <w:trHeight w:val="737"/>
         </w:trPr>
         <w:tc>
           <w:tcPr>
-            <w:tcW w:w="704" w:type="dxa"/>
+            <w:tcW w:w="846" w:type="dxa"/>
             <w:vMerge w:val="restart"/>
             <w:tcBorders>
               <w:top w:val="double" w:sz="4" w:space="0" w:color="auto"/>
@@ -9647,11 +9894,12 @@
         </w:tc>
         <w:tc>
           <w:tcPr>
-            <w:tcW w:w="3444" w:type="dxa"/>
+            <w:tcW w:w="3302" w:type="dxa"/>
             <w:vMerge w:val="restart"/>
             <w:tcBorders>
               <w:top w:val="double" w:sz="4" w:space="0" w:color="auto"/>
             </w:tcBorders>
+            <w:vAlign w:val="center"/>
           </w:tcPr>
           <w:p>
             <w:pPr>
@@ -9698,6 +9946,7 @@
               <w:top w:val="double" w:sz="4" w:space="0" w:color="auto"/>
               <w:right w:val="nil"/>
             </w:tcBorders>
+            <w:vAlign w:val="center"/>
           </w:tcPr>
           <w:p>
             <w:pPr>
@@ -9747,11 +9996,12 @@
       </w:tr>
       <w:tr>
         <w:trPr>
+          <w:cantSplit/>
           <w:trHeight w:val="737"/>
         </w:trPr>
         <w:tc>
           <w:tcPr>
-            <w:tcW w:w="704" w:type="dxa"/>
+            <w:tcW w:w="846" w:type="dxa"/>
             <w:vMerge/>
             <w:tcBorders>
               <w:left w:val="single" w:sz="4" w:space="0" w:color="auto"/>
@@ -9767,8 +10017,9 @@
         </w:tc>
         <w:tc>
           <w:tcPr>
-            <w:tcW w:w="3444" w:type="dxa"/>
+            <w:tcW w:w="3302" w:type="dxa"/>
             <w:vMerge/>
+            <w:vAlign w:val="center"/>
           </w:tcPr>
           <w:p>
             <w:pPr>
@@ -9817,6 +10068,7 @@
             <w:tcBorders>
               <w:right w:val="nil"/>
             </w:tcBorders>
+            <w:vAlign w:val="center"/>
           </w:tcPr>
           <w:p>
             <w:pPr>
@@ -9841,11 +10093,12 @@
       </w:tr>
       <w:tr>
         <w:trPr>
+          <w:cantSplit/>
           <w:trHeight w:val="737"/>
         </w:trPr>
         <w:tc>
           <w:tcPr>
-            <w:tcW w:w="704" w:type="dxa"/>
+            <w:tcW w:w="846" w:type="dxa"/>
             <w:vMerge/>
             <w:tcBorders>
               <w:left w:val="single" w:sz="4" w:space="0" w:color="auto"/>
@@ -9862,11 +10115,12 @@
         </w:tc>
         <w:tc>
           <w:tcPr>
-            <w:tcW w:w="3444" w:type="dxa"/>
+            <w:tcW w:w="3302" w:type="dxa"/>
             <w:vMerge/>
             <w:tcBorders>
               <w:bottom w:val="double" w:sz="4" w:space="0" w:color="auto"/>
             </w:tcBorders>
+            <w:vAlign w:val="center"/>
           </w:tcPr>
           <w:p>
             <w:pPr>
@@ -9907,6 +10161,7 @@
               <w:bottom w:val="double" w:sz="4" w:space="0" w:color="auto"/>
               <w:right w:val="nil"/>
             </w:tcBorders>
+            <w:vAlign w:val="center"/>
           </w:tcPr>
           <w:p>
             <w:pPr>
@@ -9931,11 +10186,12 @@
       </w:tr>
       <w:tr>
         <w:trPr>
+          <w:cantSplit/>
           <w:trHeight w:val="737"/>
         </w:trPr>
         <w:tc>
           <w:tcPr>
-            <w:tcW w:w="704" w:type="dxa"/>
+            <w:tcW w:w="846" w:type="dxa"/>
             <w:vMerge w:val="restart"/>
             <w:tcBorders>
               <w:top w:val="double" w:sz="4" w:space="0" w:color="auto"/>
@@ -9958,11 +10214,12 @@
         </w:tc>
         <w:tc>
           <w:tcPr>
-            <w:tcW w:w="3444" w:type="dxa"/>
+            <w:tcW w:w="3302" w:type="dxa"/>
             <w:vMerge w:val="restart"/>
             <w:tcBorders>
               <w:top w:val="double" w:sz="4" w:space="0" w:color="auto"/>
             </w:tcBorders>
+            <w:vAlign w:val="center"/>
           </w:tcPr>
           <w:p>
             <w:pPr>
@@ -10045,7 +10302,7 @@
             <w:tcW w:w="1375" w:type="dxa"/>
             <w:tcBorders>
               <w:top w:val="double" w:sz="4" w:space="0" w:color="auto"/>
-              <w:bottom w:val="single" w:sz="8" w:space="0" w:color="auto"/>
+              <w:bottom w:val="single" w:sz="4" w:space="0" w:color="auto"/>
             </w:tcBorders>
             <w:shd w:val="clear" w:color="auto" w:fill="D6E3BC" w:themeFill="accent3" w:themeFillTint="66"/>
             <w:vAlign w:val="center"/>
@@ -10067,9 +10324,10 @@
             <w:tcW w:w="3440" w:type="dxa"/>
             <w:tcBorders>
               <w:top w:val="double" w:sz="4" w:space="0" w:color="auto"/>
-              <w:bottom w:val="single" w:sz="8" w:space="0" w:color="auto"/>
+              <w:bottom w:val="single" w:sz="4" w:space="0" w:color="auto"/>
               <w:right w:val="nil"/>
             </w:tcBorders>
+            <w:vAlign w:val="center"/>
           </w:tcPr>
           <w:p>
             <w:pPr>
@@ -10128,11 +10386,12 @@
       </w:tr>
       <w:tr>
         <w:trPr>
+          <w:cantSplit/>
           <w:trHeight w:val="737"/>
         </w:trPr>
         <w:tc>
           <w:tcPr>
-            <w:tcW w:w="704" w:type="dxa"/>
+            <w:tcW w:w="846" w:type="dxa"/>
             <w:vMerge/>
             <w:tcBorders>
               <w:left w:val="single" w:sz="4" w:space="0" w:color="auto"/>
@@ -10149,11 +10408,12 @@
         </w:tc>
         <w:tc>
           <w:tcPr>
-            <w:tcW w:w="3444" w:type="dxa"/>
+            <w:tcW w:w="3302" w:type="dxa"/>
             <w:vMerge/>
             <w:tcBorders>
               <w:bottom w:val="double" w:sz="4" w:space="0" w:color="auto"/>
             </w:tcBorders>
+            <w:vAlign w:val="center"/>
           </w:tcPr>
           <w:p>
             <w:pPr>
@@ -10170,7 +10430,7 @@
           <w:tcPr>
             <w:tcW w:w="1375" w:type="dxa"/>
             <w:tcBorders>
-              <w:top w:val="single" w:sz="8" w:space="0" w:color="auto"/>
+              <w:top w:val="single" w:sz="4" w:space="0" w:color="auto"/>
               <w:bottom w:val="double" w:sz="4" w:space="0" w:color="auto"/>
             </w:tcBorders>
             <w:shd w:val="clear" w:color="auto" w:fill="D6E3BC" w:themeFill="accent3" w:themeFillTint="66"/>
@@ -10192,10 +10452,11 @@
           <w:tcPr>
             <w:tcW w:w="3440" w:type="dxa"/>
             <w:tcBorders>
-              <w:top w:val="single" w:sz="8" w:space="0" w:color="auto"/>
+              <w:top w:val="single" w:sz="4" w:space="0" w:color="auto"/>
               <w:bottom w:val="double" w:sz="4" w:space="0" w:color="auto"/>
               <w:right w:val="nil"/>
             </w:tcBorders>
+            <w:vAlign w:val="center"/>
           </w:tcPr>
           <w:p>
             <w:pPr>
@@ -10210,18 +10471,19 @@
               <w:rPr>
                 <w:rFonts w:hint="eastAsia"/>
               </w:rPr>
-              <w:t xml:space="preserve">제작에 필요한 시간이 모두 소요 되었을 때 </w:t>
+              <w:t>제작에 필요한 시간이 모두 소요 되었을 때</w:t>
             </w:r>
           </w:p>
         </w:tc>
       </w:tr>
       <w:tr>
         <w:trPr>
+          <w:cantSplit/>
           <w:trHeight w:val="737"/>
         </w:trPr>
         <w:tc>
           <w:tcPr>
-            <w:tcW w:w="704" w:type="dxa"/>
+            <w:tcW w:w="846" w:type="dxa"/>
             <w:tcBorders>
               <w:top w:val="double" w:sz="4" w:space="0" w:color="auto"/>
               <w:left w:val="single" w:sz="4" w:space="0" w:color="auto"/>
@@ -10243,10 +10505,11 @@
         </w:tc>
         <w:tc>
           <w:tcPr>
-            <w:tcW w:w="3444" w:type="dxa"/>
+            <w:tcW w:w="3302" w:type="dxa"/>
             <w:tcBorders>
               <w:top w:val="double" w:sz="4" w:space="0" w:color="auto"/>
             </w:tcBorders>
+            <w:vAlign w:val="center"/>
           </w:tcPr>
           <w:p>
             <w:pPr>
@@ -10295,7 +10558,21 @@
               <w:rPr>
                 <w:rFonts w:hint="eastAsia"/>
               </w:rPr>
-              <w:t xml:space="preserve">제작의 데이터에 명시되어있는 아이템과 그 수를 </w:t>
+              <w:t xml:space="preserve">제작의 데이터에 </w:t>
+            </w:r>
+            <w:proofErr w:type="spellStart"/>
+            <w:r>
+              <w:rPr>
+                <w:rFonts w:hint="eastAsia"/>
+              </w:rPr>
+              <w:t>명시되어있는</w:t>
+            </w:r>
+            <w:proofErr w:type="spellEnd"/>
+            <w:r>
+              <w:rPr>
+                <w:rFonts w:hint="eastAsia"/>
+              </w:rPr>
+              <w:t xml:space="preserve"> 아이템과 그 수를 </w:t>
             </w:r>
             <w:r>
               <w:t>PC</w:t>
@@ -10351,6 +10628,7 @@
               <w:top w:val="double" w:sz="4" w:space="0" w:color="auto"/>
               <w:right w:val="nil"/>
             </w:tcBorders>
+            <w:vAlign w:val="center"/>
           </w:tcPr>
           <w:p>
             <w:pPr>
@@ -10445,17 +10723,18 @@
       <w:pPr>
         <w:pStyle w:val="1"/>
       </w:pPr>
-      <w:bookmarkStart w:id="23" w:name="_Toc478261764"/>
-      <w:bookmarkStart w:id="24" w:name="_Toc484630361"/>
+      <w:bookmarkStart w:id="24" w:name="_Toc478261764"/>
+      <w:bookmarkStart w:id="25" w:name="_Toc484893787"/>
       <w:r>
         <w:rPr>
           <w:rFonts w:hint="eastAsia"/>
           <w:sz w:val="36"/>
           <w:szCs w:val="36"/>
         </w:rPr>
+        <w:lastRenderedPageBreak/>
         <w:t xml:space="preserve">제작 </w:t>
       </w:r>
-      <w:bookmarkEnd w:id="23"/>
+      <w:bookmarkEnd w:id="24"/>
       <w:r>
         <w:rPr>
           <w:rFonts w:hint="eastAsia"/>
@@ -10464,7 +10743,7 @@
         </w:rPr>
         <w:t>규칙</w:t>
       </w:r>
-      <w:bookmarkEnd w:id="24"/>
+      <w:bookmarkEnd w:id="25"/>
     </w:p>
     <w:p>
       <w:pPr>
@@ -10474,7 +10753,7 @@
           <w:szCs w:val="28"/>
         </w:rPr>
       </w:pPr>
-      <w:bookmarkStart w:id="25" w:name="_Toc484630362"/>
+      <w:bookmarkStart w:id="26" w:name="_Toc484893788"/>
       <w:r>
         <w:rPr>
           <w:rFonts w:hint="eastAsia"/>
@@ -10483,7 +10762,7 @@
         </w:rPr>
         <w:t>제작에 필요한 규칙의 목록</w:t>
       </w:r>
-      <w:bookmarkEnd w:id="25"/>
+      <w:bookmarkEnd w:id="26"/>
     </w:p>
     <w:p>
       <w:pPr>
@@ -10591,7 +10870,21 @@
         <w:rPr>
           <w:rFonts w:hint="eastAsia"/>
         </w:rPr>
-        <w:t>한눈에 보기 쉽게 하기 위함입니다.</w:t>
+        <w:t xml:space="preserve">한눈에 보기 쉽게 하기 </w:t>
+      </w:r>
+      <w:proofErr w:type="spellStart"/>
+      <w:r>
+        <w:rPr>
+          <w:rFonts w:hint="eastAsia"/>
+        </w:rPr>
+        <w:t>위함입니다</w:t>
+      </w:r>
+      <w:proofErr w:type="spellEnd"/>
+      <w:r>
+        <w:rPr>
+          <w:rFonts w:hint="eastAsia"/>
+        </w:rPr>
+        <w:t>.</w:t>
       </w:r>
     </w:p>
     <w:p>
@@ -10633,6 +10926,9 @@
         <w:gridCol w:w="4768"/>
       </w:tblGrid>
       <w:tr>
+        <w:trPr>
+          <w:cantSplit/>
+        </w:trPr>
         <w:tc>
           <w:tcPr>
             <w:tcW w:w="8616" w:type="dxa"/>
@@ -10656,6 +10952,9 @@
         </w:tc>
       </w:tr>
       <w:tr>
+        <w:trPr>
+          <w:cantSplit/>
+        </w:trPr>
         <w:tc>
           <w:tcPr>
             <w:tcW w:w="2997" w:type="dxa"/>
@@ -10759,6 +11058,9 @@
         </w:tc>
       </w:tr>
       <w:tr>
+        <w:trPr>
+          <w:cantSplit/>
+        </w:trPr>
         <w:tc>
           <w:tcPr>
             <w:tcW w:w="2997" w:type="dxa"/>
@@ -10813,6 +11115,9 @@
         </w:tc>
       </w:tr>
       <w:tr>
+        <w:trPr>
+          <w:cantSplit/>
+        </w:trPr>
         <w:tc>
           <w:tcPr>
             <w:tcW w:w="2997" w:type="dxa"/>
@@ -10965,6 +11270,9 @@
         </w:tc>
       </w:tr>
       <w:tr>
+        <w:trPr>
+          <w:cantSplit/>
+        </w:trPr>
         <w:tc>
           <w:tcPr>
             <w:tcW w:w="2997" w:type="dxa"/>
@@ -11053,6 +11361,9 @@
         </w:tc>
       </w:tr>
       <w:tr>
+        <w:trPr>
+          <w:cantSplit/>
+        </w:trPr>
         <w:tc>
           <w:tcPr>
             <w:tcW w:w="2997" w:type="dxa"/>
@@ -11107,6 +11418,9 @@
         </w:tc>
       </w:tr>
       <w:tr>
+        <w:trPr>
+          <w:cantSplit/>
+        </w:trPr>
         <w:tc>
           <w:tcPr>
             <w:tcW w:w="2997" w:type="dxa"/>
@@ -11238,6 +11552,9 @@
         </w:tc>
       </w:tr>
       <w:tr>
+        <w:trPr>
+          <w:cantSplit/>
+        </w:trPr>
         <w:tc>
           <w:tcPr>
             <w:tcW w:w="2997" w:type="dxa"/>
@@ -11308,6 +11625,9 @@
         </w:tc>
       </w:tr>
       <w:tr>
+        <w:trPr>
+          <w:cantSplit/>
+        </w:trPr>
         <w:tc>
           <w:tcPr>
             <w:tcW w:w="2997" w:type="dxa"/>
@@ -11368,6 +11688,9 @@
         </w:tc>
       </w:tr>
       <w:tr>
+        <w:trPr>
+          <w:cantSplit/>
+        </w:trPr>
         <w:tc>
           <w:tcPr>
             <w:tcW w:w="2997" w:type="dxa"/>
@@ -11438,6 +11761,9 @@
         </w:tc>
       </w:tr>
       <w:tr>
+        <w:trPr>
+          <w:cantSplit/>
+        </w:trPr>
         <w:tc>
           <w:tcPr>
             <w:tcW w:w="2997" w:type="dxa"/>
@@ -11520,6 +11846,9 @@
         </w:tc>
       </w:tr>
       <w:tr>
+        <w:trPr>
+          <w:cantSplit/>
+        </w:trPr>
         <w:tc>
           <w:tcPr>
             <w:tcW w:w="2997" w:type="dxa"/>
@@ -11577,6 +11906,9 @@
         </w:tc>
       </w:tr>
       <w:tr>
+        <w:trPr>
+          <w:cantSplit/>
+        </w:trPr>
         <w:tc>
           <w:tcPr>
             <w:tcW w:w="2997" w:type="dxa"/>
@@ -11715,6 +12047,9 @@
         </w:tc>
       </w:tr>
       <w:tr>
+        <w:trPr>
+          <w:cantSplit/>
+        </w:trPr>
         <w:tc>
           <w:tcPr>
             <w:tcW w:w="2997" w:type="dxa"/>
@@ -11797,6 +12132,9 @@
         </w:tc>
       </w:tr>
       <w:tr>
+        <w:trPr>
+          <w:cantSplit/>
+        </w:trPr>
         <w:tc>
           <w:tcPr>
             <w:tcW w:w="2997" w:type="dxa"/>
@@ -11857,6 +12195,9 @@
         </w:tc>
       </w:tr>
       <w:tr>
+        <w:trPr>
+          <w:cantSplit/>
+        </w:trPr>
         <w:tc>
           <w:tcPr>
             <w:tcW w:w="2997" w:type="dxa"/>
@@ -11988,6 +12329,9 @@
         </w:tc>
       </w:tr>
       <w:tr>
+        <w:trPr>
+          <w:cantSplit/>
+        </w:trPr>
         <w:tc>
           <w:tcPr>
             <w:tcW w:w="2997" w:type="dxa"/>
@@ -12070,6 +12414,9 @@
         </w:tc>
       </w:tr>
       <w:tr>
+        <w:trPr>
+          <w:cantSplit/>
+        </w:trPr>
         <w:tc>
           <w:tcPr>
             <w:tcW w:w="2997" w:type="dxa"/>
@@ -12124,6 +12471,9 @@
         </w:tc>
       </w:tr>
       <w:tr>
+        <w:trPr>
+          <w:cantSplit/>
+        </w:trPr>
         <w:tc>
           <w:tcPr>
             <w:tcW w:w="2997" w:type="dxa"/>
@@ -12197,7 +12547,21 @@
               <w:rPr>
                 <w:rFonts w:hint="eastAsia"/>
               </w:rPr>
-              <w:t>에 소속되어있고,</w:t>
+              <w:t xml:space="preserve">에 </w:t>
+            </w:r>
+            <w:proofErr w:type="spellStart"/>
+            <w:r>
+              <w:rPr>
+                <w:rFonts w:hint="eastAsia"/>
+              </w:rPr>
+              <w:t>소속되어있고</w:t>
+            </w:r>
+            <w:proofErr w:type="spellEnd"/>
+            <w:r>
+              <w:rPr>
+                <w:rFonts w:hint="eastAsia"/>
+              </w:rPr>
+              <w:t>,</w:t>
             </w:r>
             <w:r>
               <w:t xml:space="preserve"> </w:t>
@@ -12299,6 +12663,9 @@
         </w:tc>
       </w:tr>
       <w:tr>
+        <w:trPr>
+          <w:cantSplit/>
+        </w:trPr>
         <w:tc>
           <w:tcPr>
             <w:tcW w:w="2997" w:type="dxa"/>
@@ -12369,6 +12736,9 @@
         </w:tc>
       </w:tr>
       <w:tr>
+        <w:trPr>
+          <w:cantSplit/>
+        </w:trPr>
         <w:tc>
           <w:tcPr>
             <w:tcW w:w="2997" w:type="dxa"/>
@@ -12423,6 +12793,9 @@
         </w:tc>
       </w:tr>
       <w:tr>
+        <w:trPr>
+          <w:cantSplit/>
+        </w:trPr>
         <w:tc>
           <w:tcPr>
             <w:tcW w:w="2997" w:type="dxa"/>
@@ -12545,6 +12918,9 @@
         </w:tc>
       </w:tr>
       <w:tr>
+        <w:trPr>
+          <w:cantSplit/>
+        </w:trPr>
         <w:tc>
           <w:tcPr>
             <w:tcW w:w="2997" w:type="dxa"/>
@@ -12651,6 +13027,9 @@
         </w:tc>
       </w:tr>
       <w:tr>
+        <w:trPr>
+          <w:cantSplit/>
+        </w:trPr>
         <w:tc>
           <w:tcPr>
             <w:tcW w:w="2997" w:type="dxa"/>
@@ -12705,6 +13084,9 @@
         </w:tc>
       </w:tr>
       <w:tr>
+        <w:trPr>
+          <w:cantSplit/>
+        </w:trPr>
         <w:tc>
           <w:tcPr>
             <w:tcW w:w="2997" w:type="dxa"/>
@@ -12844,6 +13226,9 @@
         </w:tc>
       </w:tr>
       <w:tr>
+        <w:trPr>
+          <w:cantSplit/>
+        </w:trPr>
         <w:tc>
           <w:tcPr>
             <w:tcW w:w="2997" w:type="dxa"/>
@@ -12953,6 +13338,9 @@
         </w:tc>
       </w:tr>
       <w:tr>
+        <w:trPr>
+          <w:cantSplit/>
+        </w:trPr>
         <w:tc>
           <w:tcPr>
             <w:tcW w:w="2997" w:type="dxa"/>
@@ -13007,6 +13395,9 @@
         </w:tc>
       </w:tr>
       <w:tr>
+        <w:trPr>
+          <w:cantSplit/>
+        </w:trPr>
         <w:tc>
           <w:tcPr>
             <w:tcW w:w="2997" w:type="dxa"/>
@@ -13188,6 +13579,9 @@
         </w:tc>
       </w:tr>
       <w:tr>
+        <w:trPr>
+          <w:cantSplit/>
+        </w:trPr>
         <w:tc>
           <w:tcPr>
             <w:tcW w:w="2997" w:type="dxa"/>
@@ -13282,6 +13676,9 @@
         </w:tc>
       </w:tr>
       <w:tr>
+        <w:trPr>
+          <w:cantSplit/>
+        </w:trPr>
         <w:tc>
           <w:tcPr>
             <w:tcW w:w="2997" w:type="dxa"/>
@@ -13336,6 +13733,9 @@
         </w:tc>
       </w:tr>
       <w:tr>
+        <w:trPr>
+          <w:cantSplit/>
+        </w:trPr>
         <w:tc>
           <w:tcPr>
             <w:tcW w:w="2997" w:type="dxa"/>
@@ -13535,6 +13935,9 @@
         </w:tc>
       </w:tr>
       <w:tr>
+        <w:trPr>
+          <w:cantSplit/>
+        </w:trPr>
         <w:tc>
           <w:tcPr>
             <w:tcW w:w="2997" w:type="dxa"/>
@@ -13647,6 +14050,9 @@
         </w:tc>
       </w:tr>
       <w:tr>
+        <w:trPr>
+          <w:cantSplit/>
+        </w:trPr>
         <w:tc>
           <w:tcPr>
             <w:tcW w:w="2997" w:type="dxa"/>
@@ -13701,6 +14107,9 @@
         </w:tc>
       </w:tr>
       <w:tr>
+        <w:trPr>
+          <w:cantSplit/>
+        </w:trPr>
         <w:tc>
           <w:tcPr>
             <w:tcW w:w="2997" w:type="dxa"/>
@@ -13897,6 +14306,9 @@
         </w:tc>
       </w:tr>
       <w:tr>
+        <w:trPr>
+          <w:cantSplit/>
+        </w:trPr>
         <w:tc>
           <w:tcPr>
             <w:tcW w:w="2997" w:type="dxa"/>
@@ -14000,6 +14412,9 @@
         </w:tc>
       </w:tr>
       <w:tr>
+        <w:trPr>
+          <w:cantSplit/>
+        </w:trPr>
         <w:tc>
           <w:tcPr>
             <w:tcW w:w="2997" w:type="dxa"/>
@@ -14054,6 +14469,9 @@
         </w:tc>
       </w:tr>
       <w:tr>
+        <w:trPr>
+          <w:cantSplit/>
+        </w:trPr>
         <w:tc>
           <w:tcPr>
             <w:tcW w:w="2997" w:type="dxa"/>
@@ -14241,6 +14659,9 @@
         </w:tc>
       </w:tr>
       <w:tr>
+        <w:trPr>
+          <w:cantSplit/>
+        </w:trPr>
         <w:tc>
           <w:tcPr>
             <w:tcW w:w="2997" w:type="dxa"/>
@@ -14311,6 +14732,9 @@
         </w:tc>
       </w:tr>
       <w:tr>
+        <w:trPr>
+          <w:cantSplit/>
+        </w:trPr>
         <w:tc>
           <w:tcPr>
             <w:tcW w:w="2997" w:type="dxa"/>
@@ -14368,6 +14792,9 @@
         </w:tc>
       </w:tr>
       <w:tr>
+        <w:trPr>
+          <w:cantSplit/>
+        </w:trPr>
         <w:tc>
           <w:tcPr>
             <w:tcW w:w="2997" w:type="dxa"/>
@@ -14431,8 +14858,13 @@
               </w:rPr>
               <w:t xml:space="preserve">가 </w:t>
             </w:r>
-            <w:r>
-              <w:t>Trit 15000</w:t>
+            <w:proofErr w:type="spellStart"/>
+            <w:r>
+              <w:t>Trit</w:t>
+            </w:r>
+            <w:proofErr w:type="spellEnd"/>
+            <w:r>
+              <w:t xml:space="preserve"> 15000</w:t>
             </w:r>
             <w:r>
               <w:rPr>
@@ -14441,7 +14873,15 @@
               <w:t>개</w:t>
             </w:r>
             <w:r>
-              <w:t xml:space="preserve">, Noxi </w:t>
+              <w:t xml:space="preserve">, </w:t>
+            </w:r>
+            <w:proofErr w:type="spellStart"/>
+            <w:r>
+              <w:t>Noxi</w:t>
+            </w:r>
+            <w:proofErr w:type="spellEnd"/>
+            <w:r>
+              <w:t xml:space="preserve"> </w:t>
             </w:r>
             <w:r>
               <w:rPr>
@@ -14485,8 +14925,13 @@
               </w:rPr>
               <w:t xml:space="preserve">가 선택한 재료 공급위치에는 </w:t>
             </w:r>
-            <w:r>
-              <w:t>Trit 30000</w:t>
+            <w:proofErr w:type="spellStart"/>
+            <w:r>
+              <w:t>Trit</w:t>
+            </w:r>
+            <w:proofErr w:type="spellEnd"/>
+            <w:r>
+              <w:t xml:space="preserve"> 30000</w:t>
             </w:r>
             <w:r>
               <w:rPr>
@@ -14495,7 +14940,15 @@
               <w:t>개,</w:t>
             </w:r>
             <w:r>
-              <w:t xml:space="preserve"> Noxi 5000</w:t>
+              <w:t xml:space="preserve"> </w:t>
+            </w:r>
+            <w:proofErr w:type="spellStart"/>
+            <w:r>
+              <w:t>Noxi</w:t>
+            </w:r>
+            <w:proofErr w:type="spellEnd"/>
+            <w:r>
+              <w:t xml:space="preserve"> 5000</w:t>
             </w:r>
             <w:r>
               <w:rPr>
@@ -14524,8 +14977,13 @@
               </w:rPr>
               <w:t xml:space="preserve">가 </w:t>
             </w:r>
-            <w:r>
-              <w:t>Noxi 5000</w:t>
+            <w:proofErr w:type="spellStart"/>
+            <w:r>
+              <w:t>Noxi</w:t>
+            </w:r>
+            <w:proofErr w:type="spellEnd"/>
+            <w:r>
+              <w:t xml:space="preserve"> 5000</w:t>
             </w:r>
             <w:r>
               <w:rPr>
@@ -14543,6 +15001,9 @@
         </w:tc>
       </w:tr>
       <w:tr>
+        <w:trPr>
+          <w:cantSplit/>
+        </w:trPr>
         <w:tc>
           <w:tcPr>
             <w:tcW w:w="2997" w:type="dxa"/>
@@ -14643,6 +15104,9 @@
         </w:tc>
       </w:tr>
       <w:tr>
+        <w:trPr>
+          <w:cantSplit/>
+        </w:trPr>
         <w:tc>
           <w:tcPr>
             <w:tcW w:w="2997" w:type="dxa"/>
@@ -14694,6 +15158,9 @@
         </w:tc>
       </w:tr>
       <w:tr>
+        <w:trPr>
+          <w:cantSplit/>
+        </w:trPr>
         <w:tc>
           <w:tcPr>
             <w:tcW w:w="2997" w:type="dxa"/>
@@ -14751,7 +15218,15 @@
               <w:t xml:space="preserve">가 </w:t>
             </w:r>
             <w:r>
-              <w:t xml:space="preserve">Mass Producion </w:t>
+              <w:t xml:space="preserve">Mass </w:t>
+            </w:r>
+            <w:proofErr w:type="spellStart"/>
+            <w:r>
+              <w:t>Producion</w:t>
+            </w:r>
+            <w:proofErr w:type="spellEnd"/>
+            <w:r>
+              <w:t xml:space="preserve"> </w:t>
             </w:r>
             <w:r>
               <w:rPr>
@@ -14844,7 +15319,21 @@
               <w:rPr>
                 <w:rFonts w:hint="eastAsia"/>
               </w:rPr>
-              <w:t xml:space="preserve"> 라인이 2개가 된 이후에야 </w:t>
+              <w:t xml:space="preserve"> 라인이 2개가 된 </w:t>
+            </w:r>
+            <w:proofErr w:type="spellStart"/>
+            <w:r>
+              <w:rPr>
+                <w:rFonts w:hint="eastAsia"/>
+              </w:rPr>
+              <w:t>이후에야</w:t>
+            </w:r>
+            <w:proofErr w:type="spellEnd"/>
+            <w:r>
+              <w:rPr>
+                <w:rFonts w:hint="eastAsia"/>
+              </w:rPr>
+              <w:t xml:space="preserve"> </w:t>
             </w:r>
             <w:r>
               <w:rPr>
@@ -14865,9 +15354,6 @@
     <w:p>
       <w:pPr>
         <w:ind w:leftChars="200" w:left="400"/>
-        <w:rPr>
-          <w:rFonts w:hint="eastAsia"/>
-        </w:rPr>
       </w:pPr>
     </w:p>
     <w:p>
@@ -14878,8 +15364,8 @@
           <w:szCs w:val="28"/>
         </w:rPr>
       </w:pPr>
-      <w:bookmarkStart w:id="26" w:name="_Toc478261767"/>
-      <w:bookmarkStart w:id="27" w:name="_Toc484630363"/>
+      <w:bookmarkStart w:id="27" w:name="_Toc478261767"/>
+      <w:bookmarkStart w:id="28" w:name="_Toc484893789"/>
       <w:r>
         <w:rPr>
           <w:rFonts w:hint="eastAsia"/>
@@ -14920,14 +15406,11 @@
         </w:rPr>
         <w:t xml:space="preserve"> 목록</w:t>
       </w:r>
-      <w:bookmarkEnd w:id="27"/>
+      <w:bookmarkEnd w:id="28"/>
     </w:p>
     <w:p>
       <w:pPr>
         <w:ind w:leftChars="200" w:left="400"/>
-        <w:rPr>
-          <w:rFonts w:hint="eastAsia"/>
-        </w:rPr>
       </w:pPr>
       <w:r>
         <w:rPr>
@@ -15215,13 +15698,7 @@
         </w:tc>
       </w:tr>
     </w:tbl>
-    <w:p>
-      <w:pPr>
-        <w:rPr>
-          <w:rFonts w:hint="eastAsia"/>
-        </w:rPr>
-      </w:pPr>
-    </w:p>
+    <w:p/>
     <w:p>
       <w:pPr>
         <w:pStyle w:val="2"/>
@@ -15230,8 +15707,8 @@
           <w:szCs w:val="28"/>
         </w:rPr>
       </w:pPr>
-      <w:bookmarkStart w:id="28" w:name="_Toc484630364"/>
-      <w:bookmarkEnd w:id="26"/>
+      <w:bookmarkStart w:id="29" w:name="_Toc484893790"/>
+      <w:bookmarkEnd w:id="27"/>
       <w:r>
         <w:rPr>
           <w:rFonts w:hint="eastAsia"/>
@@ -15247,1940 +15724,6 @@
           <w:szCs w:val="28"/>
         </w:rPr>
         <w:t xml:space="preserve"> 공식</w:t>
-      </w:r>
-      <w:bookmarkEnd w:id="28"/>
-    </w:p>
-    <w:tbl>
-      <w:tblPr>
-        <w:tblStyle w:val="a6"/>
-        <w:tblW w:w="0" w:type="auto"/>
-        <w:tblInd w:w="400" w:type="dxa"/>
-        <w:tblLook w:val="04A0" w:firstRow="1" w:lastRow="0" w:firstColumn="1" w:lastColumn="0" w:noHBand="0" w:noVBand="1"/>
-      </w:tblPr>
-      <w:tblGrid>
-        <w:gridCol w:w="2856"/>
-        <w:gridCol w:w="850"/>
-        <w:gridCol w:w="4910"/>
-      </w:tblGrid>
-      <w:tr>
-        <w:tc>
-          <w:tcPr>
-            <w:tcW w:w="8616" w:type="dxa"/>
-            <w:gridSpan w:val="3"/>
-            <w:tcBorders>
-              <w:top w:val="single" w:sz="12" w:space="0" w:color="auto"/>
-              <w:bottom w:val="double" w:sz="4" w:space="0" w:color="auto"/>
-              <w:right w:val="nil"/>
-            </w:tcBorders>
-            <w:shd w:val="clear" w:color="auto" w:fill="FABF8F" w:themeFill="accent6" w:themeFillTint="99"/>
-          </w:tcPr>
-          <w:p>
-            <w:r>
-              <w:rPr>
-                <w:rFonts w:hint="eastAsia"/>
-              </w:rPr>
-              <w:t>수치에 따른 공식</w:t>
-            </w:r>
-          </w:p>
-        </w:tc>
-      </w:tr>
-      <w:tr>
-        <w:tc>
-          <w:tcPr>
-            <w:tcW w:w="2856" w:type="dxa"/>
-            <w:vMerge w:val="restart"/>
-            <w:tcBorders>
-              <w:top w:val="double" w:sz="4" w:space="0" w:color="auto"/>
-            </w:tcBorders>
-            <w:shd w:val="clear" w:color="auto" w:fill="B6DDE8" w:themeFill="accent5" w:themeFillTint="66"/>
-            <w:vAlign w:val="center"/>
-          </w:tcPr>
-          <w:p>
-            <w:pPr>
-              <w:jc w:val="center"/>
-            </w:pPr>
-            <w:r>
-              <w:rPr>
-                <w:rFonts w:hint="eastAsia"/>
-              </w:rPr>
-              <w:t>최종</w:t>
-            </w:r>
-            <w:r>
-              <w:rPr>
-                <w:rFonts w:hint="eastAsia"/>
-              </w:rPr>
-              <w:t>제작</w:t>
-            </w:r>
-            <w:r>
-              <w:rPr>
-                <w:rFonts w:hint="eastAsia"/>
-              </w:rPr>
-              <w:t>비용</w:t>
-            </w:r>
-          </w:p>
-        </w:tc>
-        <w:tc>
-          <w:tcPr>
-            <w:tcW w:w="850" w:type="dxa"/>
-            <w:tcBorders>
-              <w:top w:val="double" w:sz="4" w:space="0" w:color="auto"/>
-            </w:tcBorders>
-            <w:shd w:val="clear" w:color="auto" w:fill="D6E3BC" w:themeFill="accent3" w:themeFillTint="66"/>
-            <w:vAlign w:val="center"/>
-          </w:tcPr>
-          <w:p>
-            <w:pPr>
-              <w:jc w:val="center"/>
-            </w:pPr>
-            <w:r>
-              <w:rPr>
-                <w:rFonts w:hint="eastAsia"/>
-              </w:rPr>
-              <w:t>내용</w:t>
-            </w:r>
-          </w:p>
-        </w:tc>
-        <w:tc>
-          <w:tcPr>
-            <w:tcW w:w="4910" w:type="dxa"/>
-            <w:tcBorders>
-              <w:top w:val="double" w:sz="4" w:space="0" w:color="auto"/>
-              <w:right w:val="nil"/>
-            </w:tcBorders>
-            <w:vAlign w:val="center"/>
-          </w:tcPr>
-          <w:p>
-            <w:pPr>
-              <w:pStyle w:val="a5"/>
-              <w:numPr>
-                <w:ilvl w:val="0"/>
-                <w:numId w:val="14"/>
-              </w:numPr>
-              <w:ind w:leftChars="0"/>
-              <w:rPr>
-                <w:color w:val="000000" w:themeColor="text1"/>
-              </w:rPr>
-            </w:pPr>
-            <w:r>
-              <w:rPr>
-                <w:rFonts w:hint="eastAsia"/>
-                <w:color w:val="000000" w:themeColor="text1"/>
-              </w:rPr>
-              <w:t>제작</w:t>
-            </w:r>
-            <w:r>
-              <w:rPr>
-                <w:rFonts w:hint="eastAsia"/>
-                <w:color w:val="000000" w:themeColor="text1"/>
-              </w:rPr>
-              <w:t>을 하는데 드는 비용.</w:t>
-            </w:r>
-          </w:p>
-          <w:p>
-            <w:pPr>
-              <w:pStyle w:val="a5"/>
-              <w:numPr>
-                <w:ilvl w:val="0"/>
-                <w:numId w:val="14"/>
-              </w:numPr>
-              <w:ind w:leftChars="0"/>
-              <w:rPr>
-                <w:color w:val="000000" w:themeColor="text1"/>
-              </w:rPr>
-            </w:pPr>
-            <w:r>
-              <w:rPr>
-                <w:rFonts w:hint="eastAsia"/>
-                <w:color w:val="000000" w:themeColor="text1"/>
-              </w:rPr>
-              <w:t xml:space="preserve">공식의 </w:t>
-            </w:r>
-            <w:r>
-              <w:rPr>
-                <w:color w:val="000000" w:themeColor="text1"/>
-              </w:rPr>
-              <w:t>‘</w:t>
-            </w:r>
-            <w:r>
-              <w:rPr>
-                <w:rFonts w:hint="eastAsia"/>
-                <w:color w:val="000000" w:themeColor="text1"/>
-              </w:rPr>
-              <w:t>기본 자원 수</w:t>
-            </w:r>
-            <w:r>
-              <w:rPr>
-                <w:color w:val="000000" w:themeColor="text1"/>
-              </w:rPr>
-              <w:t>’</w:t>
-            </w:r>
-            <w:r>
-              <w:rPr>
-                <w:rFonts w:hint="eastAsia"/>
-                <w:color w:val="000000" w:themeColor="text1"/>
-              </w:rPr>
-              <w:t>는 재료 효율 연구도의 영향을 받지 않는다.</w:t>
-            </w:r>
-          </w:p>
-          <w:p>
-            <w:pPr>
-              <w:pStyle w:val="a5"/>
-              <w:numPr>
-                <w:ilvl w:val="0"/>
-                <w:numId w:val="14"/>
-              </w:numPr>
-              <w:ind w:leftChars="0"/>
-              <w:rPr>
-                <w:color w:val="000000" w:themeColor="text1"/>
-              </w:rPr>
-            </w:pPr>
-            <w:r>
-              <w:rPr>
-                <w:rFonts w:hint="eastAsia"/>
-                <w:color w:val="000000" w:themeColor="text1"/>
-              </w:rPr>
-              <w:t xml:space="preserve">결과값은 소수점 </w:t>
-            </w:r>
-            <w:r>
-              <w:rPr>
-                <w:color w:val="000000" w:themeColor="text1"/>
-              </w:rPr>
-              <w:t>3</w:t>
-            </w:r>
-            <w:r>
-              <w:rPr>
-                <w:rFonts w:hint="eastAsia"/>
-                <w:color w:val="000000" w:themeColor="text1"/>
-              </w:rPr>
-              <w:t>번째 자리에서 올림합니다.</w:t>
-            </w:r>
-          </w:p>
-        </w:tc>
-      </w:tr>
-      <w:tr>
-        <w:tc>
-          <w:tcPr>
-            <w:tcW w:w="2856" w:type="dxa"/>
-            <w:vMerge/>
-            <w:shd w:val="clear" w:color="auto" w:fill="B6DDE8" w:themeFill="accent5" w:themeFillTint="66"/>
-            <w:vAlign w:val="center"/>
-          </w:tcPr>
-          <w:p>
-            <w:pPr>
-              <w:jc w:val="center"/>
-            </w:pPr>
-          </w:p>
-        </w:tc>
-        <w:tc>
-          <w:tcPr>
-            <w:tcW w:w="850" w:type="dxa"/>
-            <w:shd w:val="clear" w:color="auto" w:fill="D6E3BC" w:themeFill="accent3" w:themeFillTint="66"/>
-            <w:vAlign w:val="center"/>
-          </w:tcPr>
-          <w:p>
-            <w:pPr>
-              <w:jc w:val="center"/>
-            </w:pPr>
-            <w:r>
-              <w:rPr>
-                <w:rFonts w:hint="eastAsia"/>
-              </w:rPr>
-              <w:t>공식</w:t>
-            </w:r>
-          </w:p>
-        </w:tc>
-        <w:tc>
-          <w:tcPr>
-            <w:tcW w:w="4910" w:type="dxa"/>
-            <w:tcBorders>
-              <w:right w:val="nil"/>
-            </w:tcBorders>
-            <w:vAlign w:val="center"/>
-          </w:tcPr>
-          <w:p>
-            <w:pPr>
-              <w:pStyle w:val="a5"/>
-              <w:numPr>
-                <w:ilvl w:val="0"/>
-                <w:numId w:val="14"/>
-              </w:numPr>
-              <w:ind w:leftChars="0"/>
-              <w:rPr>
-                <w:rFonts w:eastAsiaTheme="minorHAnsi"/>
-                <w:color w:val="000000" w:themeColor="text1"/>
-                <w:szCs w:val="20"/>
-              </w:rPr>
-            </w:pPr>
-            <w:r>
-              <w:rPr>
-                <w:rStyle w:val="apple-converted-space"/>
-                <w:rFonts w:eastAsiaTheme="minorHAnsi" w:cs="Arial" w:hint="eastAsia"/>
-                <w:color w:val="000000" w:themeColor="text1"/>
-                <w:szCs w:val="20"/>
-                <w:shd w:val="clear" w:color="auto" w:fill="FFFFFF"/>
-              </w:rPr>
-              <w:t>순수</w:t>
-            </w:r>
-            <w:r>
-              <w:rPr>
-                <w:rStyle w:val="apple-converted-space"/>
-                <w:rFonts w:eastAsiaTheme="minorHAnsi" w:cs="Arial" w:hint="eastAsia"/>
-                <w:color w:val="000000" w:themeColor="text1"/>
-                <w:szCs w:val="20"/>
-                <w:shd w:val="clear" w:color="auto" w:fill="FFFFFF"/>
-              </w:rPr>
-              <w:t>제작</w:t>
-            </w:r>
-            <w:r>
-              <w:rPr>
-                <w:rStyle w:val="apple-converted-space"/>
-                <w:rFonts w:eastAsiaTheme="minorHAnsi" w:cs="Arial" w:hint="eastAsia"/>
-                <w:color w:val="000000" w:themeColor="text1"/>
-                <w:szCs w:val="20"/>
-                <w:shd w:val="clear" w:color="auto" w:fill="FFFFFF"/>
-              </w:rPr>
-              <w:t xml:space="preserve">비용 = </w:t>
-            </w:r>
-            <w:r>
-              <w:rPr>
-                <w:rFonts w:eastAsiaTheme="minorHAnsi" w:cs="Arial"/>
-                <w:color w:val="000000" w:themeColor="text1"/>
-                <w:szCs w:val="20"/>
-                <w:shd w:val="clear" w:color="auto" w:fill="FFFFFF"/>
-              </w:rPr>
-              <w:t>Σ</w:t>
-            </w:r>
-            <w:r>
-              <w:rPr>
-                <w:rFonts w:eastAsiaTheme="minorHAnsi"/>
-                <w:color w:val="000000" w:themeColor="text1"/>
-                <w:szCs w:val="20"/>
-              </w:rPr>
-              <w:t xml:space="preserve"> (</w:t>
-            </w:r>
-            <w:r>
-              <w:rPr>
-                <w:rFonts w:eastAsiaTheme="minorHAnsi" w:hint="eastAsia"/>
-                <w:color w:val="000000" w:themeColor="text1"/>
-                <w:szCs w:val="20"/>
-              </w:rPr>
-              <w:t>기본 자원 수*자원의 가격)</w:t>
-            </w:r>
-          </w:p>
-          <w:p>
-            <w:pPr>
-              <w:pStyle w:val="a5"/>
-              <w:numPr>
-                <w:ilvl w:val="0"/>
-                <w:numId w:val="14"/>
-              </w:numPr>
-              <w:ind w:leftChars="0"/>
-  